--- a/周彭晨硕士毕业论文初稿.docx
+++ b/周彭晨硕士毕业论文初稿.docx
@@ -295,7 +295,7 @@
           <w:sz w:val="36"/>
           <w:szCs w:val="24"/>
         </w:rPr>
-        <w:object w:dxaOrig="0" w:dyaOrig="0" w14:anchorId="0F11CAB8">
+        <w:object w:dxaOrig="1440" w:dyaOrig="1440" w14:anchorId="0F11CAB8">
           <v:shapetype id="_x0000_t75" coordsize="21600,21600" o:spt="75" o:preferrelative="t" path="m@4@5l@4@11@9@11@9@5xe" filled="f" stroked="f">
             <v:stroke joinstyle="miter"/>
             <v:formulas>
@@ -319,7 +319,7 @@
             <v:imagedata r:id="rId8" o:title=""/>
             <w10:wrap type="topAndBottom"/>
           </v:shape>
-          <o:OLEObject Type="Embed" ProgID="MSPhotoEd.3" ShapeID="_x0000_s1027" DrawAspect="Content" ObjectID="_1507578698" r:id="rId9"/>
+          <o:OLEObject Type="Embed" ProgID="MSPhotoEd.3" ShapeID="_x0000_s1027" DrawAspect="Content" ObjectID="_1507664232" r:id="rId9"/>
         </w:object>
       </w:r>
     </w:p>
@@ -363,12 +363,12 @@
           <w:sz w:val="21"/>
           <w:szCs w:val="24"/>
         </w:rPr>
-        <w:object w:dxaOrig="0" w:dyaOrig="0" w14:anchorId="389AAE2A">
+        <w:object w:dxaOrig="1440" w:dyaOrig="1440" w14:anchorId="389AAE2A">
           <v:shape id="_x0000_s1028" type="#_x0000_t75" style="position:absolute;left:0;text-align:left;margin-left:178.75pt;margin-top:15.6pt;width:64.5pt;height:61.05pt;z-index:251657728">
             <v:imagedata r:id="rId10" o:title=""/>
             <w10:wrap type="topAndBottom"/>
           </v:shape>
-          <o:OLEObject Type="Embed" ProgID="MSPhotoEd.3" ShapeID="_x0000_s1028" DrawAspect="Content" ObjectID="_1507578699" r:id="rId11"/>
+          <o:OLEObject Type="Embed" ProgID="MSPhotoEd.3" ShapeID="_x0000_s1028" DrawAspect="Content" ObjectID="_1507664233" r:id="rId11"/>
         </w:object>
       </w:r>
     </w:p>
@@ -386,6 +386,7 @@
     </w:p>
     <w:p>
       <w:pPr>
+        <w:ind w:left="2088" w:hangingChars="650" w:hanging="2088"/>
         <w:rPr>
           <w:b/>
           <w:sz w:val="36"/>
@@ -411,55 +412,43 @@
           <w:szCs w:val="36"/>
           <w:u w:val="single"/>
         </w:rPr>
-        <w:t>虚拟装配中</w:t>
-      </w:r>
-      <w:proofErr w:type="gramStart"/>
-      <w:r>
-        <w:rPr>
-          <w:rFonts w:hint="eastAsia"/>
+        <w:t>基于</w:t>
+      </w:r>
+      <w:r>
+        <w:rPr>
           <w:b/>
           <w:sz w:val="36"/>
           <w:szCs w:val="36"/>
           <w:u w:val="single"/>
         </w:rPr>
-        <w:t>基于</w:t>
-      </w:r>
-      <w:r>
-        <w:rPr>
+        <w:t>权值软分配</w:t>
+      </w:r>
+      <w:r>
+        <w:rPr>
+          <w:sz w:val="36"/>
+          <w:szCs w:val="36"/>
+          <w:u w:val="single"/>
+        </w:rPr>
+        <w:t>K-Means</w:t>
+      </w:r>
+      <w:r>
+        <w:rPr>
+          <w:rFonts w:hint="eastAsia"/>
           <w:b/>
           <w:sz w:val="36"/>
           <w:szCs w:val="36"/>
           <w:u w:val="single"/>
         </w:rPr>
-        <w:t>权值软分配</w:t>
-      </w:r>
-      <w:proofErr w:type="gramEnd"/>
-      <w:r>
-        <w:rPr>
-          <w:sz w:val="36"/>
-          <w:szCs w:val="36"/>
-          <w:u w:val="single"/>
-        </w:rPr>
-        <w:t>K-Means</w:t>
-      </w:r>
-    </w:p>
-    <w:p>
-      <w:pPr>
-        <w:jc w:val="center"/>
+        <w:t>改进</w:t>
+      </w:r>
+      <w:r>
         <w:rPr>
           <w:b/>
           <w:sz w:val="36"/>
           <w:szCs w:val="36"/>
           <w:u w:val="single"/>
         </w:rPr>
-      </w:pPr>
-      <w:r>
-        <w:rPr>
-          <w:b/>
-          <w:sz w:val="36"/>
-          <w:szCs w:val="36"/>
-        </w:rPr>
-        <w:t xml:space="preserve">      </w:t>
+        <w:t>的点云分割算法及其</w:t>
       </w:r>
       <w:r>
         <w:rPr>
@@ -469,7 +458,7 @@
           <w:szCs w:val="36"/>
           <w:u w:val="single"/>
         </w:rPr>
-        <w:t>改进</w:t>
+        <w:t>在</w:t>
       </w:r>
       <w:r>
         <w:rPr>
@@ -478,7 +467,35 @@
           <w:szCs w:val="36"/>
           <w:u w:val="single"/>
         </w:rPr>
-        <w:t>的点云分割算法及其应用</w:t>
+        <w:t>大尺度零部件</w:t>
+      </w:r>
+      <w:r>
+        <w:rPr>
+          <w:rFonts w:hint="eastAsia"/>
+          <w:b/>
+          <w:sz w:val="36"/>
+          <w:szCs w:val="36"/>
+          <w:u w:val="single"/>
+        </w:rPr>
+        <w:t>虚拟装配</w:t>
+      </w:r>
+      <w:r>
+        <w:rPr>
+          <w:b/>
+          <w:sz w:val="36"/>
+          <w:szCs w:val="36"/>
+          <w:u w:val="single"/>
+        </w:rPr>
+        <w:t>的</w:t>
+      </w:r>
+      <w:r>
+        <w:rPr>
+          <w:b/>
+          <w:sz w:val="36"/>
+          <w:szCs w:val="36"/>
+          <w:u w:val="single"/>
+        </w:rPr>
+        <w:t>应用</w:t>
       </w:r>
       <w:bookmarkEnd w:id="0"/>
     </w:p>
@@ -1448,6 +1465,9 @@
         <w:sectPr>
           <w:headerReference w:type="default" r:id="rId12"/>
           <w:footerReference w:type="default" r:id="rId13"/>
+          <w:endnotePr>
+            <w:numFmt w:val="decimal"/>
+          </w:endnotePr>
           <w:pgSz w:w="11906" w:h="16838"/>
           <w:pgMar w:top="1440" w:right="1800" w:bottom="1440" w:left="1800" w:header="851" w:footer="992" w:gutter="0"/>
           <w:cols w:space="425"/>
@@ -1461,6 +1481,7 @@
           <w:sz w:val="21"/>
           <w:szCs w:val="24"/>
         </w:rPr>
+        <w:lastRenderedPageBreak/>
         <w:br w:type="page"/>
       </w:r>
     </w:p>
@@ -1484,55 +1505,71 @@
           <w:u w:val="single"/>
         </w:rPr>
         <w:lastRenderedPageBreak/>
-        <w:t>虚拟装配中</w:t>
-      </w:r>
-      <w:proofErr w:type="gramStart"/>
-      <w:r>
-        <w:rPr>
-          <w:rFonts w:hint="eastAsia"/>
+        <w:t>基于</w:t>
+      </w:r>
+      <w:r>
+        <w:rPr>
           <w:b/>
           <w:sz w:val="36"/>
           <w:szCs w:val="36"/>
           <w:u w:val="single"/>
         </w:rPr>
-        <w:t>基于</w:t>
-      </w:r>
-      <w:r>
-        <w:rPr>
+        <w:t>权值软分配</w:t>
+      </w:r>
+      <w:r>
+        <w:rPr>
+          <w:sz w:val="36"/>
+          <w:szCs w:val="36"/>
+          <w:u w:val="single"/>
+        </w:rPr>
+        <w:t>K-Means</w:t>
+      </w:r>
+      <w:r>
+        <w:rPr>
+          <w:rFonts w:hint="eastAsia"/>
           <w:b/>
           <w:sz w:val="36"/>
           <w:szCs w:val="36"/>
           <w:u w:val="single"/>
         </w:rPr>
-        <w:t>权值软分配</w:t>
-      </w:r>
-      <w:proofErr w:type="gramEnd"/>
-      <w:r>
-        <w:rPr>
-          <w:sz w:val="36"/>
-          <w:szCs w:val="36"/>
-          <w:u w:val="single"/>
-        </w:rPr>
-        <w:t>K-Means</w:t>
-      </w:r>
-      <w:r>
-        <w:rPr>
-          <w:rFonts w:hint="eastAsia"/>
+        <w:t>改进</w:t>
+      </w:r>
+      <w:r>
+        <w:rPr>
           <w:b/>
           <w:sz w:val="36"/>
           <w:szCs w:val="36"/>
           <w:u w:val="single"/>
         </w:rPr>
-        <w:t>改进</w:t>
-      </w:r>
-      <w:r>
-        <w:rPr>
+        <w:t>的点云分割算法及其</w:t>
+      </w:r>
+      <w:r>
+        <w:rPr>
+          <w:rFonts w:hint="eastAsia"/>
           <w:b/>
           <w:sz w:val="36"/>
           <w:szCs w:val="36"/>
           <w:u w:val="single"/>
         </w:rPr>
-        <w:t>的点云分割算法及其应用</w:t>
+        <w:t>在</w:t>
+      </w:r>
+      <w:r>
+        <w:rPr>
+          <w:b/>
+          <w:sz w:val="36"/>
+          <w:szCs w:val="36"/>
+          <w:u w:val="single"/>
+        </w:rPr>
+        <w:t>大尺度零部件虚拟装配的</w:t>
+      </w:r>
+      <w:r>
+        <w:rPr>
+          <w:b/>
+          <w:sz w:val="36"/>
+          <w:szCs w:val="36"/>
+          <w:u w:val="single"/>
+        </w:rPr>
+        <w:t>应用</w:t>
       </w:r>
     </w:p>
     <w:p>
@@ -2396,6 +2433,9 @@
           <w:footerReference w:type="default" r:id="rId18"/>
           <w:headerReference w:type="first" r:id="rId19"/>
           <w:footerReference w:type="first" r:id="rId20"/>
+          <w:endnotePr>
+            <w:numFmt w:val="decimal"/>
+          </w:endnotePr>
           <w:pgSz w:w="11906" w:h="16838"/>
           <w:pgMar w:top="1440" w:right="1800" w:bottom="1440" w:left="1800" w:header="851" w:footer="992" w:gutter="0"/>
           <w:cols w:space="425"/>
@@ -2939,6 +2979,9 @@
         </w:rPr>
         <w:sectPr>
           <w:headerReference w:type="default" r:id="rId21"/>
+          <w:endnotePr>
+            <w:numFmt w:val="decimal"/>
+          </w:endnotePr>
           <w:pgSz w:w="11906" w:h="16838" w:code="9"/>
           <w:pgMar w:top="1440" w:right="1797" w:bottom="1440" w:left="1797" w:header="851" w:footer="992" w:gutter="0"/>
           <w:pgNumType w:fmt="upperRoman" w:start="1"/>
@@ -3085,7 +3128,7 @@
         <w:pStyle w:val="a6"/>
       </w:pPr>
       <w:bookmarkStart w:id="4" w:name="_Toc382815746"/>
-      <w:bookmarkStart w:id="5" w:name="_Toc433836438"/>
+      <w:bookmarkStart w:id="5" w:name="_Toc433899604"/>
       <w:r>
         <w:rPr>
           <w:rFonts w:hint="eastAsia"/>
@@ -3195,6 +3238,9 @@
         <w:sectPr>
           <w:headerReference w:type="default" r:id="rId22"/>
           <w:footerReference w:type="default" r:id="rId23"/>
+          <w:endnotePr>
+            <w:numFmt w:val="decimal"/>
+          </w:endnotePr>
           <w:pgSz w:w="11906" w:h="16838"/>
           <w:pgMar w:top="1418" w:right="1418" w:bottom="1418" w:left="1418" w:header="851" w:footer="992" w:gutter="0"/>
           <w:pgNumType w:fmt="upperRoman" w:start="1"/>
@@ -3207,7 +3253,7 @@
       <w:pPr>
         <w:pStyle w:val="a6"/>
       </w:pPr>
-      <w:bookmarkStart w:id="6" w:name="_Toc433836439"/>
+      <w:bookmarkStart w:id="6" w:name="_Toc433899605"/>
       <w:r>
         <w:rPr>
           <w:rFonts w:hint="eastAsia"/>
@@ -3225,7 +3271,14 @@
         <w:rPr>
           <w:rFonts w:hint="eastAsia"/>
         </w:rPr>
-        <w:t>在航空领域，大尺度</w:t>
+        <w:t>在航空领域，</w:t>
+      </w:r>
+      <w:bookmarkStart w:id="7" w:name="OLE_LINK1"/>
+      <w:r>
+        <w:rPr>
+          <w:rFonts w:hint="eastAsia"/>
+        </w:rPr>
+        <w:t>大尺度</w:t>
       </w:r>
       <w:r>
         <w:rPr>
@@ -3233,6 +3286,7 @@
         </w:rPr>
         <w:t>零部件</w:t>
       </w:r>
+      <w:bookmarkEnd w:id="7"/>
       <w:r>
         <w:t>装配</w:t>
       </w:r>
@@ -3493,33 +3547,137 @@
       <w:r>
         <w:rPr>
           <w:rFonts w:hint="eastAsia"/>
+        </w:rPr>
+        <w:t>快速</w:t>
+      </w:r>
+      <w:r>
+        <w:t>获取</w:t>
+      </w:r>
+      <w:r>
+        <w:rPr>
+          <w:rFonts w:hint="eastAsia"/>
+        </w:rPr>
+        <w:t>用于</w:t>
+      </w:r>
+      <w:r>
+        <w:t>装配的大尺度零部件的</w:t>
+      </w:r>
+      <w:r>
+        <w:rPr>
+          <w:rFonts w:hint="eastAsia"/>
+        </w:rPr>
+        <w:t>高精度</w:t>
+      </w:r>
+      <w:r>
+        <w:t>点云模型</w:t>
+      </w:r>
+      <w:r>
+        <w:rPr>
+          <w:rStyle w:val="afd"/>
           <w:vertAlign w:val="superscript"/>
         </w:rPr>
-        <w:t>[1]</w:t>
-      </w:r>
-      <w:r>
-        <w:rPr>
-          <w:rFonts w:hint="eastAsia"/>
-        </w:rPr>
-        <w:t>快速</w:t>
-      </w:r>
-      <w:r>
-        <w:t>获取</w:t>
-      </w:r>
-      <w:r>
-        <w:rPr>
-          <w:rFonts w:hint="eastAsia"/>
-        </w:rPr>
-        <w:t>用于</w:t>
-      </w:r>
-      <w:r>
-        <w:t>装配的大尺度零部件的</w:t>
-      </w:r>
-      <w:r>
-        <w:rPr>
-          <w:rFonts w:hint="eastAsia"/>
-        </w:rPr>
-        <w:t>高精度</w:t>
+        <w:endnoteReference w:id="1"/>
+      </w:r>
+      <w:r>
+        <w:rPr>
+          <w:rFonts w:hint="eastAsia"/>
+        </w:rPr>
+        <w:t>，</w:t>
+      </w:r>
+      <w:r>
+        <w:t>结合设计</w:t>
+      </w:r>
+      <w:r>
+        <w:rPr>
+          <w:rFonts w:hint="eastAsia"/>
+        </w:rPr>
+        <w:t>模型</w:t>
+      </w:r>
+      <w:r>
+        <w:t>的理想装配位置信息</w:t>
+      </w:r>
+      <w:r>
+        <w:rPr>
+          <w:rFonts w:hint="eastAsia"/>
+        </w:rPr>
+        <w:t>和</w:t>
+      </w:r>
+      <w:r>
+        <w:t>实际装配的工装定位误差，</w:t>
+      </w:r>
+      <w:r>
+        <w:rPr>
+          <w:rFonts w:hint="eastAsia"/>
+        </w:rPr>
+        <w:t>利用</w:t>
+      </w:r>
+      <w:r>
+        <w:t>点云模型配准</w:t>
+      </w:r>
+      <w:r>
+        <w:rPr>
+          <w:rStyle w:val="afd"/>
+          <w:vertAlign w:val="superscript"/>
+        </w:rPr>
+        <w:endnoteReference w:id="2"/>
+      </w:r>
+      <w:r>
+        <w:rPr>
+          <w:rFonts w:hint="eastAsia"/>
+        </w:rPr>
+        <w:t>和</w:t>
+      </w:r>
+      <w:r>
+        <w:t>特征分割</w:t>
+      </w:r>
+      <w:r>
+        <w:rPr>
+          <w:rStyle w:val="afd"/>
+          <w:vertAlign w:val="superscript"/>
+        </w:rPr>
+        <w:endnoteReference w:id="3"/>
+      </w:r>
+      <w:r>
+        <w:rPr>
+          <w:rFonts w:hint="eastAsia"/>
+        </w:rPr>
+        <w:t>等技术</w:t>
+      </w:r>
+      <w:r>
+        <w:t>获取点</w:t>
+      </w:r>
+      <w:r>
+        <w:rPr>
+          <w:rFonts w:hint="eastAsia"/>
+        </w:rPr>
+        <w:t>装配</w:t>
+      </w:r>
+      <w:r>
+        <w:t>过程中</w:t>
+      </w:r>
+      <w:r>
+        <w:rPr>
+          <w:rFonts w:hint="eastAsia"/>
+        </w:rPr>
+        <w:t>实际</w:t>
+      </w:r>
+      <w:r>
+        <w:rPr>
+          <w:rFonts w:hint="eastAsia"/>
+        </w:rPr>
+        <w:t>装配信息</w:t>
+      </w:r>
+      <w:r>
+        <w:rPr>
+          <w:rFonts w:hint="eastAsia"/>
+        </w:rPr>
+        <w:t>。针对</w:t>
+      </w:r>
+      <w:r>
+        <w:rPr>
+          <w:rFonts w:hint="eastAsia"/>
+        </w:rPr>
+        <w:t>现有</w:t>
       </w:r>
       <w:r>
         <w:t>点云模型</w:t>
@@ -3528,275 +3686,177 @@
         <w:rPr>
           <w:rFonts w:hint="eastAsia"/>
         </w:rPr>
+        <w:t>分割</w:t>
+      </w:r>
+      <w:r>
+        <w:rPr>
+          <w:rFonts w:hint="eastAsia"/>
+        </w:rPr>
+        <w:t>算法的</w:t>
+      </w:r>
+      <w:r>
+        <w:t>缺陷</w:t>
+      </w:r>
+      <w:r>
+        <w:rPr>
+          <w:rFonts w:hint="eastAsia"/>
+        </w:rPr>
+        <w:t>，为了获取</w:t>
+      </w:r>
+      <w:r>
+        <w:t>更有效的装配</w:t>
+      </w:r>
+      <w:r>
+        <w:t>信息进行装配误差的检测</w:t>
+      </w:r>
+      <w:r>
+        <w:rPr>
+          <w:rFonts w:hint="eastAsia"/>
+        </w:rPr>
+        <w:t>并生成</w:t>
+      </w:r>
+      <w:r>
+        <w:t>指导意义</w:t>
+      </w:r>
+      <w:r>
+        <w:rPr>
+          <w:rFonts w:hint="eastAsia"/>
+        </w:rPr>
+        <w:t>的</w:t>
+      </w:r>
+      <w:r>
+        <w:t>修配</w:t>
+      </w:r>
+      <w:r>
+        <w:rPr>
+          <w:rFonts w:hint="eastAsia"/>
+        </w:rPr>
+        <w:t>方案，本文</w:t>
+      </w:r>
+      <w:r>
+        <w:rPr>
+          <w:rFonts w:hint="eastAsia"/>
+        </w:rPr>
+        <w:t>借鉴</w:t>
+      </w:r>
+      <w:r>
+        <w:t>无监督学习中的</w:t>
+      </w:r>
+      <w:r>
+        <w:rPr>
+          <w:rFonts w:hint="eastAsia"/>
+        </w:rPr>
+        <w:t>高维</w:t>
+      </w:r>
+      <w:r>
+        <w:t>数据</w:t>
+      </w:r>
+      <w:r>
+        <w:rPr>
+          <w:rFonts w:hint="eastAsia"/>
+        </w:rPr>
+        <w:t>特征</w:t>
+      </w:r>
+      <w:r>
+        <w:t>聚类思想</w:t>
+      </w:r>
+      <w:r>
+        <w:rPr>
+          <w:rFonts w:hint="eastAsia"/>
+        </w:rPr>
         <w:t>，</w:t>
       </w:r>
       <w:r>
-        <w:t>结合设计</w:t>
-      </w:r>
-      <w:r>
-        <w:rPr>
-          <w:rFonts w:hint="eastAsia"/>
-        </w:rPr>
-        <w:t>模型</w:t>
-      </w:r>
-      <w:r>
-        <w:t>的理想装配位置信息</w:t>
-      </w:r>
-      <w:r>
-        <w:rPr>
-          <w:rFonts w:hint="eastAsia"/>
-        </w:rPr>
-        <w:t>和</w:t>
-      </w:r>
-      <w:r>
-        <w:t>实际装配的工装定位误差，</w:t>
-      </w:r>
-      <w:r>
-        <w:rPr>
-          <w:rFonts w:hint="eastAsia"/>
-        </w:rPr>
-        <w:t>利用</w:t>
-      </w:r>
-      <w:r>
-        <w:t>点云模型配准</w:t>
-      </w:r>
-      <w:r>
-        <w:rPr>
-          <w:rFonts w:hint="eastAsia"/>
+        <w:rPr>
+          <w:rFonts w:hint="eastAsia"/>
+        </w:rPr>
+        <w:t>提出</w:t>
+      </w:r>
+      <w:r>
+        <w:t>基于</w:t>
+      </w:r>
+      <w:r>
+        <w:rPr>
+          <w:rFonts w:hint="eastAsia"/>
+        </w:rPr>
+        <w:t>权</w:t>
+      </w:r>
+      <w:r>
+        <w:t>值软分配</w:t>
+      </w:r>
+      <w:r>
+        <w:t>K-Means</w:t>
+      </w:r>
+      <w:r>
+        <w:rPr>
+          <w:rStyle w:val="afd"/>
           <w:vertAlign w:val="superscript"/>
         </w:rPr>
-        <w:t>[2]</w:t>
-      </w:r>
-      <w:r>
-        <w:rPr>
-          <w:rFonts w:hint="eastAsia"/>
-        </w:rPr>
-        <w:t>和</w:t>
-      </w:r>
-      <w:r>
-        <w:t>特征分割</w:t>
-      </w:r>
-      <w:r>
-        <w:rPr>
-          <w:rFonts w:hint="eastAsia"/>
+        <w:endnoteReference w:id="4"/>
+      </w:r>
+      <w:r>
+        <w:rPr>
+          <w:rFonts w:hint="eastAsia"/>
+        </w:rPr>
+        <w:t>改进</w:t>
+      </w:r>
+      <w:r>
+        <w:t>的</w:t>
+      </w:r>
+      <w:r>
+        <w:rPr>
+          <w:rFonts w:hint="eastAsia"/>
+        </w:rPr>
+        <w:t>RANSAC</w:t>
+      </w:r>
+      <w:r>
+        <w:rPr>
+          <w:rFonts w:hint="eastAsia"/>
+        </w:rPr>
+        <w:t>点云</w:t>
+      </w:r>
+      <w:r>
+        <w:t>分割算法</w:t>
+      </w:r>
+      <w:r>
+        <w:rPr>
+          <w:rFonts w:hint="eastAsia"/>
+        </w:rPr>
+        <w:t>，</w:t>
+      </w:r>
+      <w:r>
+        <w:t>改进传统</w:t>
+      </w:r>
+      <w:r>
+        <w:rPr>
+          <w:rFonts w:hint="eastAsia"/>
+        </w:rPr>
+        <w:t>RANSAC</w:t>
+      </w:r>
+      <w:r>
+        <w:rPr>
+          <w:rFonts w:hint="eastAsia"/>
+        </w:rPr>
+        <w:t>算法</w:t>
+      </w:r>
+      <w:r>
+        <w:t>迭代过程中</w:t>
+      </w:r>
+      <w:r>
+        <w:rPr>
+          <w:rFonts w:hint="eastAsia"/>
+        </w:rPr>
+        <w:t>狭小</w:t>
+      </w:r>
+      <w:r>
+        <w:t>特征的局部收敛问题</w:t>
+      </w:r>
+      <w:r>
+        <w:rPr>
+          <w:rStyle w:val="afd"/>
           <w:vertAlign w:val="superscript"/>
         </w:rPr>
-        <w:t>[3]</w:t>
-      </w:r>
-      <w:r>
-        <w:rPr>
-          <w:rFonts w:hint="eastAsia"/>
-        </w:rPr>
-        <w:t>等技术</w:t>
-      </w:r>
-      <w:r>
-        <w:t>获取点</w:t>
-      </w:r>
-      <w:r>
-        <w:rPr>
-          <w:rFonts w:hint="eastAsia"/>
-        </w:rPr>
-        <w:t>装配</w:t>
-      </w:r>
-      <w:r>
-        <w:t>过程中</w:t>
-      </w:r>
-      <w:r>
-        <w:rPr>
-          <w:rFonts w:hint="eastAsia"/>
-        </w:rPr>
-        <w:t>实际</w:t>
-      </w:r>
-      <w:r>
-        <w:rPr>
-          <w:rFonts w:hint="eastAsia"/>
-        </w:rPr>
-        <w:t>装配信息</w:t>
-      </w:r>
-      <w:r>
-        <w:rPr>
-          <w:rFonts w:hint="eastAsia"/>
-        </w:rPr>
-        <w:t>。</w:t>
-      </w:r>
-      <w:r>
-        <w:rPr>
-          <w:rFonts w:hint="eastAsia"/>
-        </w:rPr>
-        <w:t>针对</w:t>
-      </w:r>
-      <w:r>
-        <w:rPr>
-          <w:rFonts w:hint="eastAsia"/>
-        </w:rPr>
-        <w:t>现有</w:t>
-      </w:r>
-      <w:r>
-        <w:t>点云模型</w:t>
-      </w:r>
-      <w:r>
-        <w:rPr>
-          <w:rFonts w:hint="eastAsia"/>
-        </w:rPr>
-        <w:t>分割</w:t>
-      </w:r>
-      <w:r>
-        <w:rPr>
-          <w:rFonts w:hint="eastAsia"/>
-        </w:rPr>
-        <w:t>算法的</w:t>
-      </w:r>
-      <w:r>
-        <w:t>缺陷</w:t>
-      </w:r>
-      <w:r>
-        <w:rPr>
-          <w:rFonts w:hint="eastAsia"/>
-        </w:rPr>
-        <w:t>，</w:t>
-      </w:r>
-      <w:r>
-        <w:rPr>
-          <w:rFonts w:hint="eastAsia"/>
-        </w:rPr>
-        <w:t>为了获取</w:t>
-      </w:r>
-      <w:r>
-        <w:t>更有效的装配</w:t>
-      </w:r>
-      <w:r>
-        <w:t>信息进行装配误差的检测</w:t>
-      </w:r>
-      <w:r>
-        <w:rPr>
-          <w:rFonts w:hint="eastAsia"/>
-        </w:rPr>
-        <w:t>并生成</w:t>
-      </w:r>
-      <w:r>
-        <w:t>指导意义</w:t>
-      </w:r>
-      <w:r>
-        <w:rPr>
-          <w:rFonts w:hint="eastAsia"/>
-        </w:rPr>
-        <w:t>的</w:t>
-      </w:r>
-      <w:r>
-        <w:t>修配</w:t>
-      </w:r>
-      <w:r>
-        <w:rPr>
-          <w:rFonts w:hint="eastAsia"/>
-        </w:rPr>
-        <w:t>方案，本文</w:t>
-      </w:r>
-      <w:r>
-        <w:rPr>
-          <w:rFonts w:hint="eastAsia"/>
-        </w:rPr>
-        <w:t>借鉴</w:t>
-      </w:r>
-      <w:r>
-        <w:t>无监督学习中的</w:t>
-      </w:r>
-      <w:r>
-        <w:rPr>
-          <w:rFonts w:hint="eastAsia"/>
-        </w:rPr>
-        <w:t>高维</w:t>
-      </w:r>
-      <w:r>
-        <w:t>数据</w:t>
-      </w:r>
-      <w:r>
-        <w:rPr>
-          <w:rFonts w:hint="eastAsia"/>
-        </w:rPr>
-        <w:t>特征</w:t>
-      </w:r>
-      <w:r>
-        <w:t>聚类思想</w:t>
-      </w:r>
-      <w:r>
-        <w:rPr>
-          <w:rFonts w:hint="eastAsia"/>
-        </w:rPr>
-        <w:t>，</w:t>
-      </w:r>
-      <w:r>
-        <w:rPr>
-          <w:rFonts w:hint="eastAsia"/>
-        </w:rPr>
-        <w:t>提出</w:t>
-      </w:r>
-      <w:r>
-        <w:t>基于取值</w:t>
-      </w:r>
-      <w:proofErr w:type="gramStart"/>
-      <w:r>
-        <w:t>软分配</w:t>
-      </w:r>
-      <w:proofErr w:type="gramEnd"/>
-      <w:r>
-        <w:t>K-Means</w:t>
-      </w:r>
-      <w:r>
-        <w:rPr>
-          <w:rFonts w:hint="eastAsia"/>
-        </w:rPr>
-        <w:t>改进</w:t>
-      </w:r>
-      <w:r>
-        <w:t>的</w:t>
-      </w:r>
-      <w:r>
-        <w:rPr>
-          <w:rFonts w:hint="eastAsia"/>
-        </w:rPr>
-        <w:t>RANSAC</w:t>
-      </w:r>
-      <w:r>
-        <w:rPr>
-          <w:rFonts w:hint="eastAsia"/>
-        </w:rPr>
-        <w:t>点云</w:t>
-      </w:r>
-      <w:r>
-        <w:t>分割算法</w:t>
-      </w:r>
-      <w:r>
-        <w:rPr>
-          <w:rFonts w:hint="eastAsia"/>
-        </w:rPr>
-        <w:t>，</w:t>
-      </w:r>
-      <w:r>
-        <w:t>改进传统</w:t>
-      </w:r>
-      <w:r>
-        <w:rPr>
-          <w:rFonts w:hint="eastAsia"/>
-        </w:rPr>
-        <w:t>RANSAC</w:t>
-      </w:r>
-      <w:r>
-        <w:rPr>
-          <w:rFonts w:hint="eastAsia"/>
-        </w:rPr>
-        <w:t>算法</w:t>
-      </w:r>
-      <w:r>
-        <w:t>迭代过程中</w:t>
-      </w:r>
-      <w:r>
-        <w:rPr>
-          <w:rFonts w:hint="eastAsia"/>
-        </w:rPr>
-        <w:t>狭小</w:t>
-      </w:r>
-      <w:r>
-        <w:t>特征的局部收敛问题</w:t>
+        <w:endnoteReference w:id="5"/>
       </w:r>
       <w:r>
         <w:t>。</w:t>
@@ -3921,7 +3981,19 @@
         <w:t>本文的</w:t>
       </w:r>
       <w:r>
-        <w:t>研究意义</w:t>
+        <w:t>研究</w:t>
+      </w:r>
+      <w:r>
+        <w:rPr>
+          <w:rFonts w:hint="eastAsia"/>
+        </w:rPr>
+        <w:t>内容</w:t>
+      </w:r>
+      <w:r>
+        <w:t>和研究</w:t>
+      </w:r>
+      <w:r>
+        <w:t>意义</w:t>
       </w:r>
       <w:r>
         <w:rPr>
@@ -4085,6 +4157,12 @@
         <w:t>最后，与实际</w:t>
       </w:r>
       <w:r>
+        <w:rPr>
+          <w:rFonts w:hint="eastAsia"/>
+        </w:rPr>
+        <w:t>测量结果</w:t>
+      </w:r>
+      <w:r>
         <w:t>对比</w:t>
       </w:r>
       <w:r>
@@ -4094,38 +4172,526 @@
         <w:t>分析方案中</w:t>
       </w:r>
       <w:r>
-        <w:t>存在的缺陷。</w:t>
+        <w:t>存在的缺陷</w:t>
+      </w:r>
+      <w:r>
+        <w:rPr>
+          <w:rFonts w:hint="eastAsia"/>
+        </w:rPr>
+        <w:t>以及</w:t>
+      </w:r>
+      <w:r>
+        <w:t>需要改进的方面</w:t>
+      </w:r>
+      <w:r>
+        <w:t>。</w:t>
       </w:r>
     </w:p>
     <w:p>
       <w:pPr>
         <w:ind w:firstLine="420"/>
-        <w:rPr>
-          <w:rFonts w:hint="eastAsia"/>
-        </w:rPr>
       </w:pPr>
       <w:r>
         <w:rPr>
           <w:rFonts w:hint="eastAsia"/>
         </w:rPr>
         <w:t>第三章</w:t>
+      </w:r>
+      <w:r>
+        <w:rPr>
+          <w:rFonts w:hint="eastAsia"/>
+        </w:rPr>
+        <w:t>主要针对上一章论述</w:t>
+      </w:r>
+      <w:r>
+        <w:t>的方案中存在的缺陷进行了详细的</w:t>
+      </w:r>
+      <w:r>
+        <w:rPr>
+          <w:rFonts w:hint="eastAsia"/>
+        </w:rPr>
+        <w:t>理论</w:t>
+      </w:r>
+      <w:r>
+        <w:t>和实践研究。</w:t>
+      </w:r>
+      <w:r>
+        <w:rPr>
+          <w:rFonts w:hint="eastAsia"/>
+        </w:rPr>
+        <w:t>首先</w:t>
+      </w:r>
+      <w:r>
+        <w:t>，对</w:t>
+      </w:r>
+      <w:r>
+        <w:rPr>
+          <w:rFonts w:hint="eastAsia"/>
+        </w:rPr>
+        <w:t>关键技术</w:t>
+      </w:r>
+      <w:r>
+        <w:t>点云模型特征分割</w:t>
+      </w:r>
+      <w:r>
+        <w:rPr>
+          <w:rFonts w:hint="eastAsia"/>
+        </w:rPr>
+        <w:t>的基本</w:t>
+      </w:r>
+      <w:r>
+        <w:t>理论</w:t>
+      </w:r>
+      <w:r>
+        <w:rPr>
+          <w:rFonts w:hint="eastAsia"/>
+        </w:rPr>
+        <w:t>和</w:t>
+      </w:r>
+      <w:r>
+        <w:t>算法</w:t>
+      </w:r>
+      <w:r>
+        <w:rPr>
+          <w:rFonts w:hint="eastAsia"/>
+        </w:rPr>
+        <w:t>进行</w:t>
+      </w:r>
+      <w:r>
+        <w:t>研究，</w:t>
+      </w:r>
+      <w:r>
+        <w:rPr>
+          <w:rFonts w:hint="eastAsia"/>
+        </w:rPr>
+        <w:t>分析点云</w:t>
+      </w:r>
+      <w:r>
+        <w:t>分割算法</w:t>
+      </w:r>
+      <w:r>
+        <w:rPr>
+          <w:rFonts w:hint="eastAsia"/>
+        </w:rPr>
+        <w:t>框架</w:t>
+      </w:r>
+      <w:r>
+        <w:t>并</w:t>
+      </w:r>
+      <w:r>
+        <w:t>论证其优缺点。其次</w:t>
+      </w:r>
+      <w:r>
+        <w:rPr>
+          <w:rFonts w:hint="eastAsia"/>
+        </w:rPr>
+        <w:t>，</w:t>
+      </w:r>
+      <w:r>
+        <w:t>结合</w:t>
+      </w:r>
+      <w:r>
+        <w:rPr>
+          <w:rFonts w:hint="eastAsia"/>
+        </w:rPr>
+        <w:t>上一章</w:t>
+      </w:r>
+      <w:r>
+        <w:t>的方案，</w:t>
+      </w:r>
+      <w:r>
+        <w:rPr>
+          <w:rFonts w:hint="eastAsia"/>
+        </w:rPr>
+        <w:t>论述方案</w:t>
+      </w:r>
+      <w:r>
+        <w:t>中的</w:t>
+      </w:r>
+      <w:r>
+        <w:rPr>
+          <w:rFonts w:hint="eastAsia"/>
+        </w:rPr>
+        <w:t>RANSAC</w:t>
+      </w:r>
+      <w:r>
+        <w:rPr>
+          <w:rFonts w:hint="eastAsia"/>
+        </w:rPr>
+        <w:t>分割算法</w:t>
+      </w:r>
+      <w:r>
+        <w:rPr>
+          <w:rFonts w:hint="eastAsia"/>
+        </w:rPr>
+        <w:t>的</w:t>
+      </w:r>
+      <w:r>
+        <w:t>算法</w:t>
+      </w:r>
+      <w:r>
+        <w:rPr>
+          <w:rFonts w:hint="eastAsia"/>
+        </w:rPr>
+        <w:t>原理</w:t>
+      </w:r>
+      <w:r>
+        <w:t>、</w:t>
+      </w:r>
+      <w:r>
+        <w:rPr>
+          <w:rFonts w:hint="eastAsia"/>
+        </w:rPr>
+        <w:t>算法</w:t>
+      </w:r>
+      <w:r>
+        <w:t>实现、性能分析。</w:t>
       </w:r>
     </w:p>
     <w:p>
       <w:pPr>
         <w:ind w:firstLine="420"/>
       </w:pPr>
+      <w:r>
+        <w:rPr>
+          <w:rFonts w:hint="eastAsia"/>
+        </w:rPr>
+        <w:t>第四章主要</w:t>
+      </w:r>
+      <w:r>
+        <w:rPr>
+          <w:rFonts w:hint="eastAsia"/>
+        </w:rPr>
+        <w:t>论述</w:t>
+      </w:r>
+      <w:r>
+        <w:rPr>
+          <w:rFonts w:hint="eastAsia"/>
+        </w:rPr>
+        <w:t>RANSAC</w:t>
+      </w:r>
+      <w:r>
+        <w:rPr>
+          <w:rFonts w:hint="eastAsia"/>
+        </w:rPr>
+        <w:t>算法</w:t>
+      </w:r>
+      <w:r>
+        <w:t>的缺陷和改进</w:t>
+      </w:r>
+      <w:r>
+        <w:rPr>
+          <w:rFonts w:hint="eastAsia"/>
+        </w:rPr>
+        <w:t>。</w:t>
+      </w:r>
+      <w:r>
+        <w:t>首先</w:t>
+      </w:r>
+      <w:r>
+        <w:rPr>
+          <w:rFonts w:hint="eastAsia"/>
+        </w:rPr>
+        <w:t>，</w:t>
+      </w:r>
+      <w:r>
+        <w:t>对</w:t>
+      </w:r>
+      <w:r>
+        <w:rPr>
+          <w:rFonts w:hint="eastAsia"/>
+        </w:rPr>
+        <w:t>RANSAC</w:t>
+      </w:r>
+      <w:r>
+        <w:rPr>
+          <w:rFonts w:hint="eastAsia"/>
+        </w:rPr>
+        <w:t>算法</w:t>
+      </w:r>
+      <w:r>
+        <w:t>在当前方案中的应用存在的缺陷进行全面的分析</w:t>
+      </w:r>
+      <w:r>
+        <w:rPr>
+          <w:rFonts w:hint="eastAsia"/>
+        </w:rPr>
+        <w:t>。</w:t>
+      </w:r>
+      <w:r>
+        <w:t>其次</w:t>
+      </w:r>
+      <w:r>
+        <w:rPr>
+          <w:rFonts w:hint="eastAsia"/>
+        </w:rPr>
+        <w:t>，分析</w:t>
+      </w:r>
+      <w:r>
+        <w:t>权值软分配</w:t>
+      </w:r>
+      <w:r>
+        <w:t>K-Means</w:t>
+      </w:r>
+      <w:r>
+        <w:rPr>
+          <w:rFonts w:hint="eastAsia"/>
+        </w:rPr>
+        <w:t>算法和</w:t>
+      </w:r>
+      <w:r>
+        <w:t>高维数据</w:t>
+      </w:r>
+      <w:r>
+        <w:lastRenderedPageBreak/>
+        <w:t>聚类思想，论述其</w:t>
+      </w:r>
+      <w:r>
+        <w:rPr>
+          <w:rFonts w:hint="eastAsia"/>
+        </w:rPr>
+        <w:t>对</w:t>
+      </w:r>
+      <w:r>
+        <w:rPr>
+          <w:rFonts w:hint="eastAsia"/>
+        </w:rPr>
+        <w:t>RANSAC</w:t>
+      </w:r>
+      <w:r>
+        <w:rPr>
+          <w:rFonts w:hint="eastAsia"/>
+        </w:rPr>
+        <w:t>算法</w:t>
+      </w:r>
+      <w:r>
+        <w:t>缺陷改进的</w:t>
+      </w:r>
+      <w:r>
+        <w:rPr>
+          <w:rFonts w:hint="eastAsia"/>
+        </w:rPr>
+        <w:t>帮助</w:t>
+      </w:r>
+      <w:r>
+        <w:t>。最后</w:t>
+      </w:r>
+      <w:r>
+        <w:rPr>
+          <w:rFonts w:hint="eastAsia"/>
+        </w:rPr>
+        <w:t>，综合</w:t>
+      </w:r>
+      <w:r>
+        <w:t>提出基于</w:t>
+      </w:r>
+      <w:r>
+        <w:rPr>
+          <w:rFonts w:hint="eastAsia"/>
+        </w:rPr>
+        <w:t>权值</w:t>
+      </w:r>
+      <w:r>
+        <w:t>软</w:t>
+      </w:r>
+      <w:r>
+        <w:rPr>
+          <w:rFonts w:hint="eastAsia"/>
+        </w:rPr>
+        <w:t>分配</w:t>
+      </w:r>
+      <w:r>
+        <w:rPr>
+          <w:rFonts w:hint="eastAsia"/>
+        </w:rPr>
+        <w:t>K-Means</w:t>
+      </w:r>
+      <w:r>
+        <w:t>改进的</w:t>
+      </w:r>
+      <w:r>
+        <w:rPr>
+          <w:rFonts w:hint="eastAsia"/>
+        </w:rPr>
+        <w:t>RANSAC</w:t>
+      </w:r>
+      <w:r>
+        <w:rPr>
+          <w:rFonts w:hint="eastAsia"/>
+        </w:rPr>
+        <w:t>算法</w:t>
+      </w:r>
+      <w:r>
+        <w:rPr>
+          <w:rFonts w:hint="eastAsia"/>
+        </w:rPr>
+        <w:t>原理</w:t>
+      </w:r>
+      <w:r>
+        <w:t>、算法实现、性能分析。</w:t>
+      </w:r>
     </w:p>
     <w:p>
       <w:pPr>
         <w:ind w:firstLine="420"/>
-        <w:rPr>
-          <w:rFonts w:hint="eastAsia"/>
-        </w:rPr>
-      </w:pPr>
+      </w:pPr>
+      <w:r>
+        <w:rPr>
+          <w:rFonts w:hint="eastAsia"/>
+        </w:rPr>
+        <w:t>第五章引入</w:t>
+      </w:r>
+      <w:r>
+        <w:t>改进的</w:t>
+      </w:r>
+      <w:r>
+        <w:rPr>
+          <w:rFonts w:hint="eastAsia"/>
+        </w:rPr>
+        <w:t>RANSAC</w:t>
+      </w:r>
+      <w:r>
+        <w:rPr>
+          <w:rFonts w:hint="eastAsia"/>
+        </w:rPr>
+        <w:t>算法开发点云模型</w:t>
+      </w:r>
+      <w:r>
+        <w:t>虚拟装配系统</w:t>
+      </w:r>
+      <w:r>
+        <w:rPr>
+          <w:rFonts w:hint="eastAsia"/>
+        </w:rPr>
+        <w:t>，</w:t>
+      </w:r>
+      <w:r>
+        <w:t>介绍了系统的总体设计和系统各个功能模块。系统分为</w:t>
+      </w:r>
+      <w:r>
+        <w:rPr>
+          <w:rFonts w:hint="eastAsia"/>
+        </w:rPr>
+        <w:t>点云</w:t>
+      </w:r>
+      <w:r>
+        <w:t>预处理模块、点云配准模块、点云分割模块、精度检测</w:t>
+      </w:r>
+      <w:r>
+        <w:rPr>
+          <w:rFonts w:hint="eastAsia"/>
+        </w:rPr>
+        <w:t>计算引擎</w:t>
+      </w:r>
+      <w:r>
+        <w:t>、</w:t>
+      </w:r>
+      <w:r>
+        <w:rPr>
+          <w:rFonts w:hint="eastAsia"/>
+        </w:rPr>
+        <w:t>修配方案</w:t>
+      </w:r>
+      <w:r>
+        <w:t>模块</w:t>
+      </w:r>
+      <w:r>
+        <w:rPr>
+          <w:rFonts w:hint="eastAsia"/>
+        </w:rPr>
+        <w:t>。</w:t>
+      </w:r>
+      <w:r>
+        <w:t>分别</w:t>
+      </w:r>
+      <w:r>
+        <w:rPr>
+          <w:rFonts w:hint="eastAsia"/>
+        </w:rPr>
+        <w:t>完成</w:t>
+      </w:r>
+      <w:r>
+        <w:t>大尺度零部件的虚拟装配模拟，装配精度分析</w:t>
+      </w:r>
+      <w:r>
+        <w:rPr>
+          <w:rFonts w:hint="eastAsia"/>
+        </w:rPr>
+        <w:t>和</w:t>
+      </w:r>
+      <w:r>
+        <w:t>修配</w:t>
+      </w:r>
+      <w:r>
+        <w:rPr>
+          <w:rFonts w:hint="eastAsia"/>
+        </w:rPr>
+        <w:t>指导方案</w:t>
+      </w:r>
+      <w:r>
+        <w:t>的生成。</w:t>
+      </w:r>
+      <w:r>
+        <w:rPr>
+          <w:rFonts w:hint="eastAsia"/>
+        </w:rPr>
+        <w:t>该系统为</w:t>
+      </w:r>
+      <w:r>
+        <w:t>大尺度零部件装配</w:t>
+      </w:r>
+      <w:r>
+        <w:rPr>
+          <w:rFonts w:hint="eastAsia"/>
+        </w:rPr>
+        <w:t>精度</w:t>
+      </w:r>
+      <w:r>
+        <w:t>检测和修配方案指定提供了高效和高精度的解决方案，</w:t>
+      </w:r>
+      <w:r>
+        <w:rPr>
+          <w:rFonts w:hint="eastAsia"/>
+        </w:rPr>
+        <w:t>提高</w:t>
+      </w:r>
+      <w:r>
+        <w:t>实际</w:t>
+      </w:r>
+      <w:r>
+        <w:rPr>
+          <w:rFonts w:hint="eastAsia"/>
+        </w:rPr>
+        <w:t>装配</w:t>
+      </w:r>
+      <w:r>
+        <w:t>生产效率</w:t>
+      </w:r>
+      <w:r>
+        <w:rPr>
+          <w:rFonts w:hint="eastAsia"/>
+        </w:rPr>
+        <w:t>。</w:t>
+      </w:r>
     </w:p>
     <w:p>
       <w:pPr>
+        <w:ind w:firstLine="420"/>
+      </w:pPr>
+      <w:r>
+        <w:rPr>
+          <w:rFonts w:hint="eastAsia"/>
+        </w:rPr>
+        <w:t>第六章总结本文的研究成果，并对今后的研究工作进行了展望。</w:t>
+      </w:r>
+    </w:p>
+    <w:p>
+      <w:pPr>
+        <w:ind w:firstLine="420"/>
+      </w:pPr>
+    </w:p>
+    <w:p>
+      <w:pPr>
         <w:pStyle w:val="a2"/>
         <w:ind w:firstLine="480"/>
       </w:pPr>
@@ -4139,7 +4705,82 @@
         <w:t>：</w:t>
       </w:r>
       <w:r>
-        <w:t xml:space="preserve"> </w:t>
+        <w:rPr>
+          <w:rFonts w:hint="eastAsia"/>
+        </w:rPr>
+        <w:t>大尺度</w:t>
+      </w:r>
+      <w:r>
+        <w:rPr>
+          <w:rFonts w:hint="eastAsia"/>
+        </w:rPr>
+        <w:t>零部件、虚拟装配</w:t>
+      </w:r>
+      <w:r>
+        <w:t>、装配</w:t>
+      </w:r>
+      <w:r>
+        <w:rPr>
+          <w:rFonts w:hint="eastAsia"/>
+        </w:rPr>
+        <w:t>精度</w:t>
+      </w:r>
+      <w:r>
+        <w:rPr>
+          <w:rFonts w:hint="eastAsia"/>
+        </w:rPr>
+        <w:t>检测</w:t>
+      </w:r>
+      <w:r>
+        <w:t>、点云模型</w:t>
+      </w:r>
+      <w:r>
+        <w:rPr>
+          <w:rFonts w:hint="eastAsia"/>
+        </w:rPr>
+        <w:t>、无监督学习</w:t>
+      </w:r>
+      <w:r>
+        <w:t>、</w:t>
+      </w:r>
+      <w:r>
+        <w:rPr>
+          <w:rFonts w:hint="eastAsia"/>
+        </w:rPr>
+        <w:t>聚类</w:t>
+      </w:r>
+      <w:r>
+        <w:t>、点云分割</w:t>
+      </w:r>
+      <w:r>
+        <w:rPr>
+          <w:rFonts w:hint="eastAsia"/>
+        </w:rPr>
+        <w:t>、</w:t>
+      </w:r>
+      <w:r>
+        <w:t>权值软分配、</w:t>
+      </w:r>
+      <w:r>
+        <w:t>K-Means</w:t>
+      </w:r>
+      <w:r>
+        <w:rPr>
+          <w:rFonts w:hint="eastAsia"/>
+        </w:rPr>
+        <w:t>、</w:t>
+      </w:r>
+      <w:r>
+        <w:rPr>
+          <w:rFonts w:hint="eastAsia"/>
+        </w:rPr>
+        <w:t>RANSAC</w:t>
+      </w:r>
+      <w:r>
+        <w:rPr>
+          <w:rFonts w:hint="eastAsia"/>
+        </w:rPr>
+        <w:t>算法</w:t>
       </w:r>
     </w:p>
     <w:p>
@@ -4161,6 +4802,9 @@
           <w:u w:val="single"/>
         </w:rPr>
         <w:sectPr>
+          <w:endnotePr>
+            <w:numFmt w:val="decimal"/>
+          </w:endnotePr>
           <w:pgSz w:w="11906" w:h="16838"/>
           <w:pgMar w:top="1418" w:right="1418" w:bottom="1418" w:left="1418" w:header="851" w:footer="992" w:gutter="0"/>
           <w:pgNumType w:fmt="upperRoman"/>
@@ -4173,7 +4817,7 @@
       <w:pPr>
         <w:pStyle w:val="a6"/>
       </w:pPr>
-      <w:bookmarkStart w:id="7" w:name="_Toc433836440"/>
+      <w:bookmarkStart w:id="8" w:name="_Toc433899606"/>
       <w:r>
         <w:rPr>
           <w:rFonts w:hint="eastAsia"/>
@@ -4181,7 +4825,7 @@
         <w:lastRenderedPageBreak/>
         <w:t>ABSTRACT</w:t>
       </w:r>
-      <w:bookmarkEnd w:id="7"/>
+      <w:bookmarkEnd w:id="8"/>
     </w:p>
     <w:p>
       <w:pPr>
@@ -4224,6 +4868,9 @@
         </w:rPr>
         <w:sectPr>
           <w:headerReference w:type="default" r:id="rId24"/>
+          <w:endnotePr>
+            <w:numFmt w:val="decimal"/>
+          </w:endnotePr>
           <w:pgSz w:w="11906" w:h="16838"/>
           <w:pgMar w:top="1418" w:right="1418" w:bottom="1418" w:left="1418" w:header="851" w:footer="992" w:gutter="0"/>
           <w:pgNumType w:fmt="upperRoman"/>
@@ -4232,7 +4879,7 @@
         </w:sectPr>
       </w:pPr>
     </w:p>
-    <w:bookmarkStart w:id="8" w:name="_Toc433836441" w:displacedByCustomXml="next"/>
+    <w:bookmarkStart w:id="9" w:name="_Toc433899607" w:displacedByCustomXml="next"/>
     <w:sdt>
       <w:sdtPr>
         <w:rPr>
@@ -4249,6 +4896,7 @@
           <w:docPartUnique/>
         </w:docPartObj>
       </w:sdtPr>
+      <w:sdtEndPr/>
       <w:sdtContent>
         <w:p>
           <w:pPr>
@@ -4260,7 +4908,7 @@
             </w:rPr>
             <w:t>目录</w:t>
           </w:r>
-          <w:bookmarkEnd w:id="8"/>
+          <w:bookmarkEnd w:id="9"/>
         </w:p>
         <w:p>
           <w:pPr>
@@ -4280,129 +4928,14 @@
           <w:r>
             <w:fldChar w:fldCharType="separate"/>
           </w:r>
-          <w:bookmarkStart w:id="9" w:name="_GoBack"/>
-          <w:bookmarkEnd w:id="9"/>
-          <w:r>
-            <w:rPr>
-              <w:rStyle w:val="ab"/>
-              <w:noProof/>
-            </w:rPr>
-            <w:fldChar w:fldCharType="begin"/>
-          </w:r>
-          <w:r>
-            <w:rPr>
-              <w:rStyle w:val="ab"/>
-              <w:noProof/>
-            </w:rPr>
-            <w:instrText xml:space="preserve"> </w:instrText>
-          </w:r>
-          <w:r>
-            <w:rPr>
-              <w:noProof/>
-            </w:rPr>
-            <w:instrText>HYPERLINK \l "_Toc433836438"</w:instrText>
-          </w:r>
-          <w:r>
-            <w:rPr>
-              <w:rStyle w:val="ab"/>
-              <w:noProof/>
-            </w:rPr>
-            <w:instrText xml:space="preserve"> </w:instrText>
-          </w:r>
-          <w:r>
-            <w:rPr>
-              <w:rStyle w:val="ab"/>
-              <w:noProof/>
-            </w:rPr>
-          </w:r>
-          <w:r>
-            <w:rPr>
-              <w:rStyle w:val="ab"/>
-              <w:noProof/>
-            </w:rPr>
-            <w:fldChar w:fldCharType="separate"/>
-          </w:r>
-          <w:r>
-            <w:rPr>
-              <w:rStyle w:val="ab"/>
-              <w:rFonts w:hint="eastAsia"/>
-              <w:noProof/>
-            </w:rPr>
-            <w:t>致谢</w:t>
-          </w:r>
-          <w:r>
-            <w:rPr>
-              <w:noProof/>
-              <w:webHidden/>
-            </w:rPr>
-            <w:tab/>
-          </w:r>
-          <w:r>
-            <w:rPr>
-              <w:noProof/>
-              <w:webHidden/>
-            </w:rPr>
-            <w:fldChar w:fldCharType="begin"/>
-          </w:r>
-          <w:r>
-            <w:rPr>
-              <w:noProof/>
-              <w:webHidden/>
-            </w:rPr>
-            <w:instrText xml:space="preserve"> PAGEREF _Toc433836438 \h </w:instrText>
-          </w:r>
-          <w:r>
-            <w:rPr>
-              <w:noProof/>
-              <w:webHidden/>
-            </w:rPr>
-          </w:r>
-          <w:r>
-            <w:rPr>
-              <w:noProof/>
-              <w:webHidden/>
-            </w:rPr>
-            <w:fldChar w:fldCharType="separate"/>
-          </w:r>
-          <w:r>
-            <w:rPr>
-              <w:noProof/>
-              <w:webHidden/>
-            </w:rPr>
-            <w:t>I</w:t>
-          </w:r>
-          <w:r>
-            <w:rPr>
-              <w:noProof/>
-              <w:webHidden/>
-            </w:rPr>
-            <w:fldChar w:fldCharType="end"/>
-          </w:r>
-          <w:r>
-            <w:rPr>
-              <w:rStyle w:val="ab"/>
-              <w:noProof/>
-            </w:rPr>
-            <w:fldChar w:fldCharType="end"/>
-          </w:r>
-        </w:p>
-        <w:p>
-          <w:pPr>
-            <w:pStyle w:val="10"/>
-            <w:rPr>
-              <w:rFonts w:asciiTheme="minorHAnsi" w:eastAsiaTheme="minorEastAsia" w:hAnsiTheme="minorHAnsi"/>
-              <w:noProof/>
-              <w:sz w:val="21"/>
-            </w:rPr>
-          </w:pPr>
-          <w:hyperlink w:anchor="_Toc433836439" w:history="1">
+          <w:hyperlink w:anchor="_Toc433899604" w:history="1">
             <w:r>
               <w:rPr>
                 <w:rStyle w:val="ab"/>
                 <w:rFonts w:hint="eastAsia"/>
                 <w:noProof/>
               </w:rPr>
-              <w:t>摘要</w:t>
+              <w:t>致谢</w:t>
             </w:r>
             <w:r>
               <w:rPr>
@@ -4423,7 +4956,7 @@
                 <w:noProof/>
                 <w:webHidden/>
               </w:rPr>
-              <w:instrText xml:space="preserve"> PAGEREF _Toc433836439 \h </w:instrText>
+              <w:instrText xml:space="preserve"> PAGEREF _Toc433899604 \h </w:instrText>
             </w:r>
             <w:r>
               <w:rPr>
@@ -4443,7 +4976,7 @@
                 <w:noProof/>
                 <w:webHidden/>
               </w:rPr>
-              <w:t>II</w:t>
+              <w:t>I</w:t>
             </w:r>
             <w:r>
               <w:rPr>
@@ -4463,13 +4996,14 @@
               <w:sz w:val="21"/>
             </w:rPr>
           </w:pPr>
-          <w:hyperlink w:anchor="_Toc433836440" w:history="1">
-            <w:r>
-              <w:rPr>
-                <w:rStyle w:val="ab"/>
-                <w:noProof/>
-              </w:rPr>
-              <w:t>ABSTRACT</w:t>
+          <w:hyperlink w:anchor="_Toc433899605" w:history="1">
+            <w:r>
+              <w:rPr>
+                <w:rStyle w:val="ab"/>
+                <w:rFonts w:hint="eastAsia"/>
+                <w:noProof/>
+              </w:rPr>
+              <w:t>摘要</w:t>
             </w:r>
             <w:r>
               <w:rPr>
@@ -4490,7 +5024,7 @@
                 <w:noProof/>
                 <w:webHidden/>
               </w:rPr>
-              <w:instrText xml:space="preserve"> PAGEREF _Toc433836440 \h </w:instrText>
+              <w:instrText xml:space="preserve"> PAGEREF _Toc433899605 \h </w:instrText>
             </w:r>
             <w:r>
               <w:rPr>
@@ -4510,7 +5044,7 @@
                 <w:noProof/>
                 <w:webHidden/>
               </w:rPr>
-              <w:t>III</w:t>
+              <w:t>II</w:t>
             </w:r>
             <w:r>
               <w:rPr>
@@ -4530,15 +5064,13 @@
               <w:sz w:val="21"/>
             </w:rPr>
           </w:pPr>
-          <w:hyperlink w:anchor="_Toc433836441" w:history="1">
-            <w:r>
-              <w:rPr>
-                <w:rStyle w:val="ab"/>
-                <w:rFonts w:hint="eastAsia"/>
-                <w:noProof/>
-                <w:lang w:val="zh-CN"/>
-              </w:rPr>
-              <w:t>目录</w:t>
+          <w:hyperlink w:anchor="_Toc433899606" w:history="1">
+            <w:r>
+              <w:rPr>
+                <w:rStyle w:val="ab"/>
+                <w:noProof/>
+              </w:rPr>
+              <w:t>ABSTRACT</w:t>
             </w:r>
             <w:r>
               <w:rPr>
@@ -4559,7 +5091,7 @@
                 <w:noProof/>
                 <w:webHidden/>
               </w:rPr>
-              <w:instrText xml:space="preserve"> PAGEREF _Toc433836441 \h </w:instrText>
+              <w:instrText xml:space="preserve"> PAGEREF _Toc433899606 \h </w:instrText>
             </w:r>
             <w:r>
               <w:rPr>
@@ -4599,12 +5131,81 @@
               <w:sz w:val="21"/>
             </w:rPr>
           </w:pPr>
-          <w:hyperlink w:anchor="_Toc433836442" w:history="1">
+          <w:hyperlink w:anchor="_Toc433899607" w:history="1">
             <w:r>
               <w:rPr>
                 <w:rStyle w:val="ab"/>
                 <w:rFonts w:hint="eastAsia"/>
                 <w:noProof/>
+                <w:lang w:val="zh-CN"/>
+              </w:rPr>
+              <w:t>目录</w:t>
+            </w:r>
+            <w:r>
+              <w:rPr>
+                <w:noProof/>
+                <w:webHidden/>
+              </w:rPr>
+              <w:tab/>
+            </w:r>
+            <w:r>
+              <w:rPr>
+                <w:noProof/>
+                <w:webHidden/>
+              </w:rPr>
+              <w:fldChar w:fldCharType="begin"/>
+            </w:r>
+            <w:r>
+              <w:rPr>
+                <w:noProof/>
+                <w:webHidden/>
+              </w:rPr>
+              <w:instrText xml:space="preserve"> PAGEREF _Toc433899607 \h </w:instrText>
+            </w:r>
+            <w:r>
+              <w:rPr>
+                <w:noProof/>
+                <w:webHidden/>
+              </w:rPr>
+            </w:r>
+            <w:r>
+              <w:rPr>
+                <w:noProof/>
+                <w:webHidden/>
+              </w:rPr>
+              <w:fldChar w:fldCharType="separate"/>
+            </w:r>
+            <w:r>
+              <w:rPr>
+                <w:noProof/>
+                <w:webHidden/>
+              </w:rPr>
+              <w:t>V</w:t>
+            </w:r>
+            <w:r>
+              <w:rPr>
+                <w:noProof/>
+                <w:webHidden/>
+              </w:rPr>
+              <w:fldChar w:fldCharType="end"/>
+            </w:r>
+          </w:hyperlink>
+        </w:p>
+        <w:p>
+          <w:pPr>
+            <w:pStyle w:val="10"/>
+            <w:rPr>
+              <w:rFonts w:asciiTheme="minorHAnsi" w:eastAsiaTheme="minorEastAsia" w:hAnsiTheme="minorHAnsi"/>
+              <w:noProof/>
+              <w:sz w:val="21"/>
+            </w:rPr>
+          </w:pPr>
+          <w:hyperlink w:anchor="_Toc433899608" w:history="1">
+            <w:r>
+              <w:rPr>
+                <w:rStyle w:val="ab"/>
+                <w:rFonts w:hint="eastAsia"/>
+                <w:noProof/>
               </w:rPr>
               <w:t>第</w:t>
             </w:r>
@@ -4659,7 +5260,7 @@
                 <w:noProof/>
                 <w:webHidden/>
               </w:rPr>
-              <w:instrText xml:space="preserve"> PAGEREF _Toc433836442 \h </w:instrText>
+              <w:instrText xml:space="preserve"> PAGEREF _Toc433899608 \h </w:instrText>
             </w:r>
             <w:r>
               <w:rPr>
@@ -4699,7 +5300,7 @@
               <w:sz w:val="21"/>
             </w:rPr>
           </w:pPr>
-          <w:hyperlink w:anchor="_Toc433836443" w:history="1">
+          <w:hyperlink w:anchor="_Toc433899609" w:history="1">
             <w:r>
               <w:rPr>
                 <w:rStyle w:val="ab"/>
@@ -4742,7 +5343,7 @@
                 <w:noProof/>
                 <w:webHidden/>
               </w:rPr>
-              <w:instrText xml:space="preserve"> PAGEREF _Toc433836443 \h </w:instrText>
+              <w:instrText xml:space="preserve"> PAGEREF _Toc433899609 \h </w:instrText>
             </w:r>
             <w:r>
               <w:rPr>
@@ -4782,7 +5383,7 @@
               <w:sz w:val="21"/>
             </w:rPr>
           </w:pPr>
-          <w:hyperlink w:anchor="_Toc433836444" w:history="1">
+          <w:hyperlink w:anchor="_Toc433899610" w:history="1">
             <w:r>
               <w:rPr>
                 <w:rStyle w:val="ab"/>
@@ -4825,7 +5426,7 @@
                 <w:noProof/>
                 <w:webHidden/>
               </w:rPr>
-              <w:instrText xml:space="preserve"> PAGEREF _Toc433836444 \h </w:instrText>
+              <w:instrText xml:space="preserve"> PAGEREF _Toc433899610 \h </w:instrText>
             </w:r>
             <w:r>
               <w:rPr>
@@ -4865,7 +5466,7 @@
               <w:sz w:val="21"/>
             </w:rPr>
           </w:pPr>
-          <w:hyperlink w:anchor="_Toc433836445" w:history="1">
+          <w:hyperlink w:anchor="_Toc433899611" w:history="1">
             <w:r>
               <w:rPr>
                 <w:rStyle w:val="ab"/>
@@ -4908,7 +5509,7 @@
                 <w:noProof/>
                 <w:webHidden/>
               </w:rPr>
-              <w:instrText xml:space="preserve"> PAGEREF _Toc433836445 \h </w:instrText>
+              <w:instrText xml:space="preserve"> PAGEREF _Toc433899611 \h </w:instrText>
             </w:r>
             <w:r>
               <w:rPr>
@@ -4948,7 +5549,7 @@
               <w:sz w:val="21"/>
             </w:rPr>
           </w:pPr>
-          <w:hyperlink w:anchor="_Toc433836446" w:history="1">
+          <w:hyperlink w:anchor="_Toc433899612" w:history="1">
             <w:r>
               <w:rPr>
                 <w:rStyle w:val="ab"/>
@@ -4991,7 +5592,7 @@
                 <w:noProof/>
                 <w:webHidden/>
               </w:rPr>
-              <w:instrText xml:space="preserve"> PAGEREF _Toc433836446 \h </w:instrText>
+              <w:instrText xml:space="preserve"> PAGEREF _Toc433899612 \h </w:instrText>
             </w:r>
             <w:r>
               <w:rPr>
@@ -5031,7 +5632,7 @@
               <w:sz w:val="21"/>
             </w:rPr>
           </w:pPr>
-          <w:hyperlink w:anchor="_Toc433836447" w:history="1">
+          <w:hyperlink w:anchor="_Toc433899613" w:history="1">
             <w:r>
               <w:rPr>
                 <w:rStyle w:val="ab"/>
@@ -5074,7 +5675,7 @@
                 <w:noProof/>
                 <w:webHidden/>
               </w:rPr>
-              <w:instrText xml:space="preserve"> PAGEREF _Toc433836447 \h </w:instrText>
+              <w:instrText xml:space="preserve"> PAGEREF _Toc433899613 \h </w:instrText>
             </w:r>
             <w:r>
               <w:rPr>
@@ -5114,7 +5715,7 @@
               <w:sz w:val="21"/>
             </w:rPr>
           </w:pPr>
-          <w:hyperlink w:anchor="_Toc433836448" w:history="1">
+          <w:hyperlink w:anchor="_Toc433899614" w:history="1">
             <w:r>
               <w:rPr>
                 <w:rStyle w:val="ab"/>
@@ -5157,7 +5758,7 @@
                 <w:noProof/>
                 <w:webHidden/>
               </w:rPr>
-              <w:instrText xml:space="preserve"> PAGEREF _Toc433836448 \h </w:instrText>
+              <w:instrText xml:space="preserve"> PAGEREF _Toc433899614 \h </w:instrText>
             </w:r>
             <w:r>
               <w:rPr>
@@ -5197,7 +5798,7 @@
               <w:sz w:val="21"/>
             </w:rPr>
           </w:pPr>
-          <w:hyperlink w:anchor="_Toc433836449" w:history="1">
+          <w:hyperlink w:anchor="_Toc433899615" w:history="1">
             <w:r>
               <w:rPr>
                 <w:rStyle w:val="ab"/>
@@ -5240,7 +5841,7 @@
                 <w:noProof/>
                 <w:webHidden/>
               </w:rPr>
-              <w:instrText xml:space="preserve"> PAGEREF _Toc433836449 \h </w:instrText>
+              <w:instrText xml:space="preserve"> PAGEREF _Toc433899615 \h </w:instrText>
             </w:r>
             <w:r>
               <w:rPr>
@@ -5280,7 +5881,7 @@
               <w:sz w:val="21"/>
             </w:rPr>
           </w:pPr>
-          <w:hyperlink w:anchor="_Toc433836450" w:history="1">
+          <w:hyperlink w:anchor="_Toc433899616" w:history="1">
             <w:r>
               <w:rPr>
                 <w:rStyle w:val="ab"/>
@@ -5340,7 +5941,7 @@
                 <w:noProof/>
                 <w:webHidden/>
               </w:rPr>
-              <w:instrText xml:space="preserve"> PAGEREF _Toc433836450 \h </w:instrText>
+              <w:instrText xml:space="preserve"> PAGEREF _Toc433899616 \h </w:instrText>
             </w:r>
             <w:r>
               <w:rPr>
@@ -5380,7 +5981,7 @@
               <w:sz w:val="21"/>
             </w:rPr>
           </w:pPr>
-          <w:hyperlink w:anchor="_Toc433836451" w:history="1">
+          <w:hyperlink w:anchor="_Toc433899617" w:history="1">
             <w:r>
               <w:rPr>
                 <w:rStyle w:val="ab"/>
@@ -5423,7 +6024,7 @@
                 <w:noProof/>
                 <w:webHidden/>
               </w:rPr>
-              <w:instrText xml:space="preserve"> PAGEREF _Toc433836451 \h </w:instrText>
+              <w:instrText xml:space="preserve"> PAGEREF _Toc433899617 \h </w:instrText>
             </w:r>
             <w:r>
               <w:rPr>
@@ -5463,7 +6064,7 @@
               <w:sz w:val="21"/>
             </w:rPr>
           </w:pPr>
-          <w:hyperlink w:anchor="_Toc433836452" w:history="1">
+          <w:hyperlink w:anchor="_Toc433899618" w:history="1">
             <w:r>
               <w:rPr>
                 <w:rStyle w:val="ab"/>
@@ -5506,7 +6107,7 @@
                 <w:noProof/>
                 <w:webHidden/>
               </w:rPr>
-              <w:instrText xml:space="preserve"> PAGEREF _Toc433836452 \h </w:instrText>
+              <w:instrText xml:space="preserve"> PAGEREF _Toc433899618 \h </w:instrText>
             </w:r>
             <w:r>
               <w:rPr>
@@ -5546,7 +6147,7 @@
               <w:sz w:val="21"/>
             </w:rPr>
           </w:pPr>
-          <w:hyperlink w:anchor="_Toc433836453" w:history="1">
+          <w:hyperlink w:anchor="_Toc433899619" w:history="1">
             <w:r>
               <w:rPr>
                 <w:rStyle w:val="ab"/>
@@ -5589,7 +6190,7 @@
                 <w:noProof/>
                 <w:webHidden/>
               </w:rPr>
-              <w:instrText xml:space="preserve"> PAGEREF _Toc433836453 \h </w:instrText>
+              <w:instrText xml:space="preserve"> PAGEREF _Toc433899619 \h </w:instrText>
             </w:r>
             <w:r>
               <w:rPr>
@@ -5629,7 +6230,7 @@
               <w:sz w:val="21"/>
             </w:rPr>
           </w:pPr>
-          <w:hyperlink w:anchor="_Toc433836454" w:history="1">
+          <w:hyperlink w:anchor="_Toc433899620" w:history="1">
             <w:r>
               <w:rPr>
                 <w:rStyle w:val="ab"/>
@@ -5672,7 +6273,7 @@
                 <w:noProof/>
                 <w:webHidden/>
               </w:rPr>
-              <w:instrText xml:space="preserve"> PAGEREF _Toc433836454 \h </w:instrText>
+              <w:instrText xml:space="preserve"> PAGEREF _Toc433899620 \h </w:instrText>
             </w:r>
             <w:r>
               <w:rPr>
@@ -5712,7 +6313,7 @@
               <w:sz w:val="21"/>
             </w:rPr>
           </w:pPr>
-          <w:hyperlink w:anchor="_Toc433836455" w:history="1">
+          <w:hyperlink w:anchor="_Toc433899621" w:history="1">
             <w:r>
               <w:rPr>
                 <w:rStyle w:val="ab"/>
@@ -5755,7 +6356,7 @@
                 <w:noProof/>
                 <w:webHidden/>
               </w:rPr>
-              <w:instrText xml:space="preserve"> PAGEREF _Toc433836455 \h </w:instrText>
+              <w:instrText xml:space="preserve"> PAGEREF _Toc433899621 \h </w:instrText>
             </w:r>
             <w:r>
               <w:rPr>
@@ -5795,7 +6396,7 @@
               <w:sz w:val="21"/>
             </w:rPr>
           </w:pPr>
-          <w:hyperlink w:anchor="_Toc433836456" w:history="1">
+          <w:hyperlink w:anchor="_Toc433899622" w:history="1">
             <w:r>
               <w:rPr>
                 <w:rStyle w:val="ab"/>
@@ -5838,7 +6439,7 @@
                 <w:noProof/>
                 <w:webHidden/>
               </w:rPr>
-              <w:instrText xml:space="preserve"> PAGEREF _Toc433836456 \h </w:instrText>
+              <w:instrText xml:space="preserve"> PAGEREF _Toc433899622 \h </w:instrText>
             </w:r>
             <w:r>
               <w:rPr>
@@ -5878,7 +6479,7 @@
               <w:sz w:val="21"/>
             </w:rPr>
           </w:pPr>
-          <w:hyperlink w:anchor="_Toc433836457" w:history="1">
+          <w:hyperlink w:anchor="_Toc433899623" w:history="1">
             <w:r>
               <w:rPr>
                 <w:rStyle w:val="ab"/>
@@ -5921,7 +6522,7 @@
                 <w:noProof/>
                 <w:webHidden/>
               </w:rPr>
-              <w:instrText xml:space="preserve"> PAGEREF _Toc433836457 \h </w:instrText>
+              <w:instrText xml:space="preserve"> PAGEREF _Toc433899623 \h </w:instrText>
             </w:r>
             <w:r>
               <w:rPr>
@@ -5961,7 +6562,7 @@
               <w:sz w:val="21"/>
             </w:rPr>
           </w:pPr>
-          <w:hyperlink w:anchor="_Toc433836458" w:history="1">
+          <w:hyperlink w:anchor="_Toc433899624" w:history="1">
             <w:r>
               <w:rPr>
                 <w:rStyle w:val="ab"/>
@@ -6036,7 +6637,7 @@
                 <w:noProof/>
                 <w:webHidden/>
               </w:rPr>
-              <w:instrText xml:space="preserve"> PAGEREF _Toc433836458 \h </w:instrText>
+              <w:instrText xml:space="preserve"> PAGEREF _Toc433899624 \h </w:instrText>
             </w:r>
             <w:r>
               <w:rPr>
@@ -6076,7 +6677,7 @@
               <w:sz w:val="21"/>
             </w:rPr>
           </w:pPr>
-          <w:hyperlink w:anchor="_Toc433836459" w:history="1">
+          <w:hyperlink w:anchor="_Toc433899625" w:history="1">
             <w:r>
               <w:rPr>
                 <w:rStyle w:val="ab"/>
@@ -6119,7 +6720,7 @@
                 <w:noProof/>
                 <w:webHidden/>
               </w:rPr>
-              <w:instrText xml:space="preserve"> PAGEREF _Toc433836459 \h </w:instrText>
+              <w:instrText xml:space="preserve"> PAGEREF _Toc433899625 \h </w:instrText>
             </w:r>
             <w:r>
               <w:rPr>
@@ -6159,7 +6760,7 @@
               <w:sz w:val="21"/>
             </w:rPr>
           </w:pPr>
-          <w:hyperlink w:anchor="_Toc433836460" w:history="1">
+          <w:hyperlink w:anchor="_Toc433899626" w:history="1">
             <w:r>
               <w:rPr>
                 <w:rStyle w:val="ab"/>
@@ -6202,7 +6803,7 @@
                 <w:noProof/>
                 <w:webHidden/>
               </w:rPr>
-              <w:instrText xml:space="preserve"> PAGEREF _Toc433836460 \h </w:instrText>
+              <w:instrText xml:space="preserve"> PAGEREF _Toc433899626 \h </w:instrText>
             </w:r>
             <w:r>
               <w:rPr>
@@ -6242,7 +6843,7 @@
               <w:sz w:val="21"/>
             </w:rPr>
           </w:pPr>
-          <w:hyperlink w:anchor="_Toc433836461" w:history="1">
+          <w:hyperlink w:anchor="_Toc433899627" w:history="1">
             <w:r>
               <w:rPr>
                 <w:rStyle w:val="ab"/>
@@ -6285,7 +6886,7 @@
                 <w:noProof/>
                 <w:webHidden/>
               </w:rPr>
-              <w:instrText xml:space="preserve"> PAGEREF _Toc433836461 \h </w:instrText>
+              <w:instrText xml:space="preserve"> PAGEREF _Toc433899627 \h </w:instrText>
             </w:r>
             <w:r>
               <w:rPr>
@@ -6325,7 +6926,7 @@
               <w:sz w:val="21"/>
             </w:rPr>
           </w:pPr>
-          <w:hyperlink w:anchor="_Toc433836462" w:history="1">
+          <w:hyperlink w:anchor="_Toc433899628" w:history="1">
             <w:r>
               <w:rPr>
                 <w:rStyle w:val="ab"/>
@@ -6368,7 +6969,7 @@
                 <w:noProof/>
                 <w:webHidden/>
               </w:rPr>
-              <w:instrText xml:space="preserve"> PAGEREF _Toc433836462 \h </w:instrText>
+              <w:instrText xml:space="preserve"> PAGEREF _Toc433899628 \h </w:instrText>
             </w:r>
             <w:r>
               <w:rPr>
@@ -6408,7 +7009,7 @@
               <w:sz w:val="21"/>
             </w:rPr>
           </w:pPr>
-          <w:hyperlink w:anchor="_Toc433836463" w:history="1">
+          <w:hyperlink w:anchor="_Toc433899629" w:history="1">
             <w:r>
               <w:rPr>
                 <w:rStyle w:val="ab"/>
@@ -6451,7 +7052,7 @@
                 <w:noProof/>
                 <w:webHidden/>
               </w:rPr>
-              <w:instrText xml:space="preserve"> PAGEREF _Toc433836463 \h </w:instrText>
+              <w:instrText xml:space="preserve"> PAGEREF _Toc433899629 \h </w:instrText>
             </w:r>
             <w:r>
               <w:rPr>
@@ -6491,7 +7092,7 @@
               <w:sz w:val="21"/>
             </w:rPr>
           </w:pPr>
-          <w:hyperlink w:anchor="_Toc433836464" w:history="1">
+          <w:hyperlink w:anchor="_Toc433899630" w:history="1">
             <w:r>
               <w:rPr>
                 <w:rStyle w:val="ab"/>
@@ -6534,7 +7135,7 @@
                 <w:noProof/>
                 <w:webHidden/>
               </w:rPr>
-              <w:instrText xml:space="preserve"> PAGEREF _Toc433836464 \h </w:instrText>
+              <w:instrText xml:space="preserve"> PAGEREF _Toc433899630 \h </w:instrText>
             </w:r>
             <w:r>
               <w:rPr>
@@ -6574,7 +7175,7 @@
               <w:sz w:val="21"/>
             </w:rPr>
           </w:pPr>
-          <w:hyperlink w:anchor="_Toc433836465" w:history="1">
+          <w:hyperlink w:anchor="_Toc433899631" w:history="1">
             <w:r>
               <w:rPr>
                 <w:rStyle w:val="ab"/>
@@ -6617,7 +7218,7 @@
                 <w:noProof/>
                 <w:webHidden/>
               </w:rPr>
-              <w:instrText xml:space="preserve"> PAGEREF _Toc433836465 \h </w:instrText>
+              <w:instrText xml:space="preserve"> PAGEREF _Toc433899631 \h </w:instrText>
             </w:r>
             <w:r>
               <w:rPr>
@@ -6657,7 +7258,7 @@
               <w:sz w:val="21"/>
             </w:rPr>
           </w:pPr>
-          <w:hyperlink w:anchor="_Toc433836466" w:history="1">
+          <w:hyperlink w:anchor="_Toc433899632" w:history="1">
             <w:r>
               <w:rPr>
                 <w:rStyle w:val="ab"/>
@@ -6700,7 +7301,7 @@
                 <w:noProof/>
                 <w:webHidden/>
               </w:rPr>
-              <w:instrText xml:space="preserve"> PAGEREF _Toc433836466 \h </w:instrText>
+              <w:instrText xml:space="preserve"> PAGEREF _Toc433899632 \h </w:instrText>
             </w:r>
             <w:r>
               <w:rPr>
@@ -6740,7 +7341,7 @@
               <w:sz w:val="21"/>
             </w:rPr>
           </w:pPr>
-          <w:hyperlink w:anchor="_Toc433836467" w:history="1">
+          <w:hyperlink w:anchor="_Toc433899633" w:history="1">
             <w:r>
               <w:rPr>
                 <w:rStyle w:val="ab"/>
@@ -6783,7 +7384,7 @@
                 <w:noProof/>
                 <w:webHidden/>
               </w:rPr>
-              <w:instrText xml:space="preserve"> PAGEREF _Toc433836467 \h </w:instrText>
+              <w:instrText xml:space="preserve"> PAGEREF _Toc433899633 \h </w:instrText>
             </w:r>
             <w:r>
               <w:rPr>
@@ -6823,7 +7424,7 @@
               <w:sz w:val="21"/>
             </w:rPr>
           </w:pPr>
-          <w:hyperlink w:anchor="_Toc433836468" w:history="1">
+          <w:hyperlink w:anchor="_Toc433899634" w:history="1">
             <w:r>
               <w:rPr>
                 <w:rStyle w:val="ab"/>
@@ -6866,7 +7467,7 @@
                 <w:noProof/>
                 <w:webHidden/>
               </w:rPr>
-              <w:instrText xml:space="preserve"> PAGEREF _Toc433836468 \h </w:instrText>
+              <w:instrText xml:space="preserve"> PAGEREF _Toc433899634 \h </w:instrText>
             </w:r>
             <w:r>
               <w:rPr>
@@ -6906,7 +7507,7 @@
               <w:sz w:val="21"/>
             </w:rPr>
           </w:pPr>
-          <w:hyperlink w:anchor="_Toc433836469" w:history="1">
+          <w:hyperlink w:anchor="_Toc433899635" w:history="1">
             <w:r>
               <w:rPr>
                 <w:rStyle w:val="ab"/>
@@ -6949,7 +7550,7 @@
                 <w:noProof/>
                 <w:webHidden/>
               </w:rPr>
-              <w:instrText xml:space="preserve"> PAGEREF _Toc433836469 \h </w:instrText>
+              <w:instrText xml:space="preserve"> PAGEREF _Toc433899635 \h </w:instrText>
             </w:r>
             <w:r>
               <w:rPr>
@@ -6989,7 +7590,7 @@
               <w:sz w:val="21"/>
             </w:rPr>
           </w:pPr>
-          <w:hyperlink w:anchor="_Toc433836470" w:history="1">
+          <w:hyperlink w:anchor="_Toc433899636" w:history="1">
             <w:r>
               <w:rPr>
                 <w:rStyle w:val="ab"/>
@@ -7032,7 +7633,7 @@
                 <w:noProof/>
                 <w:webHidden/>
               </w:rPr>
-              <w:instrText xml:space="preserve"> PAGEREF _Toc433836470 \h </w:instrText>
+              <w:instrText xml:space="preserve"> PAGEREF _Toc433899636 \h </w:instrText>
             </w:r>
             <w:r>
               <w:rPr>
@@ -7072,7 +7673,7 @@
               <w:sz w:val="21"/>
             </w:rPr>
           </w:pPr>
-          <w:hyperlink w:anchor="_Toc433836471" w:history="1">
+          <w:hyperlink w:anchor="_Toc433899637" w:history="1">
             <w:r>
               <w:rPr>
                 <w:rStyle w:val="ab"/>
@@ -7115,7 +7716,7 @@
                 <w:noProof/>
                 <w:webHidden/>
               </w:rPr>
-              <w:instrText xml:space="preserve"> PAGEREF _Toc433836471 \h </w:instrText>
+              <w:instrText xml:space="preserve"> PAGEREF _Toc433899637 \h </w:instrText>
             </w:r>
             <w:r>
               <w:rPr>
@@ -7155,7 +7756,7 @@
               <w:sz w:val="21"/>
             </w:rPr>
           </w:pPr>
-          <w:hyperlink w:anchor="_Toc433836472" w:history="1">
+          <w:hyperlink w:anchor="_Toc433899638" w:history="1">
             <w:r>
               <w:rPr>
                 <w:rStyle w:val="ab"/>
@@ -7245,7 +7846,7 @@
                 <w:noProof/>
                 <w:webHidden/>
               </w:rPr>
-              <w:instrText xml:space="preserve"> PAGEREF _Toc433836472 \h </w:instrText>
+              <w:instrText xml:space="preserve"> PAGEREF _Toc433899638 \h </w:instrText>
             </w:r>
             <w:r>
               <w:rPr>
@@ -7285,7 +7886,7 @@
               <w:sz w:val="21"/>
             </w:rPr>
           </w:pPr>
-          <w:hyperlink w:anchor="_Toc433836473" w:history="1">
+          <w:hyperlink w:anchor="_Toc433899639" w:history="1">
             <w:r>
               <w:rPr>
                 <w:rStyle w:val="ab"/>
@@ -7328,7 +7929,7 @@
                 <w:noProof/>
                 <w:webHidden/>
               </w:rPr>
-              <w:instrText xml:space="preserve"> PAGEREF _Toc433836473 \h </w:instrText>
+              <w:instrText xml:space="preserve"> PAGEREF _Toc433899639 \h </w:instrText>
             </w:r>
             <w:r>
               <w:rPr>
@@ -7368,7 +7969,7 @@
               <w:sz w:val="21"/>
             </w:rPr>
           </w:pPr>
-          <w:hyperlink w:anchor="_Toc433836474" w:history="1">
+          <w:hyperlink w:anchor="_Toc433899640" w:history="1">
             <w:r>
               <w:rPr>
                 <w:rStyle w:val="ab"/>
@@ -7411,7 +8012,7 @@
                 <w:noProof/>
                 <w:webHidden/>
               </w:rPr>
-              <w:instrText xml:space="preserve"> PAGEREF _Toc433836474 \h </w:instrText>
+              <w:instrText xml:space="preserve"> PAGEREF _Toc433899640 \h </w:instrText>
             </w:r>
             <w:r>
               <w:rPr>
@@ -7451,7 +8052,7 @@
               <w:sz w:val="21"/>
             </w:rPr>
           </w:pPr>
-          <w:hyperlink w:anchor="_Toc433836475" w:history="1">
+          <w:hyperlink w:anchor="_Toc433899641" w:history="1">
             <w:r>
               <w:rPr>
                 <w:rStyle w:val="ab"/>
@@ -7494,7 +8095,7 @@
                 <w:noProof/>
                 <w:webHidden/>
               </w:rPr>
-              <w:instrText xml:space="preserve"> PAGEREF _Toc433836475 \h </w:instrText>
+              <w:instrText xml:space="preserve"> PAGEREF _Toc433899641 \h </w:instrText>
             </w:r>
             <w:r>
               <w:rPr>
@@ -7534,7 +8135,7 @@
               <w:sz w:val="21"/>
             </w:rPr>
           </w:pPr>
-          <w:hyperlink w:anchor="_Toc433836476" w:history="1">
+          <w:hyperlink w:anchor="_Toc433899642" w:history="1">
             <w:r>
               <w:rPr>
                 <w:rStyle w:val="ab"/>
@@ -7577,7 +8178,7 @@
                 <w:noProof/>
                 <w:webHidden/>
               </w:rPr>
-              <w:instrText xml:space="preserve"> PAGEREF _Toc433836476 \h </w:instrText>
+              <w:instrText xml:space="preserve"> PAGEREF _Toc433899642 \h </w:instrText>
             </w:r>
             <w:r>
               <w:rPr>
@@ -7617,7 +8218,7 @@
               <w:sz w:val="21"/>
             </w:rPr>
           </w:pPr>
-          <w:hyperlink w:anchor="_Toc433836477" w:history="1">
+          <w:hyperlink w:anchor="_Toc433899643" w:history="1">
             <w:r>
               <w:rPr>
                 <w:rStyle w:val="ab"/>
@@ -7660,7 +8261,7 @@
                 <w:noProof/>
                 <w:webHidden/>
               </w:rPr>
-              <w:instrText xml:space="preserve"> PAGEREF _Toc433836477 \h </w:instrText>
+              <w:instrText xml:space="preserve"> PAGEREF _Toc433899643 \h </w:instrText>
             </w:r>
             <w:r>
               <w:rPr>
@@ -7700,7 +8301,7 @@
               <w:sz w:val="21"/>
             </w:rPr>
           </w:pPr>
-          <w:hyperlink w:anchor="_Toc433836478" w:history="1">
+          <w:hyperlink w:anchor="_Toc433899644" w:history="1">
             <w:r>
               <w:rPr>
                 <w:rStyle w:val="ab"/>
@@ -7743,7 +8344,7 @@
                 <w:noProof/>
                 <w:webHidden/>
               </w:rPr>
-              <w:instrText xml:space="preserve"> PAGEREF _Toc433836478 \h </w:instrText>
+              <w:instrText xml:space="preserve"> PAGEREF _Toc433899644 \h </w:instrText>
             </w:r>
             <w:r>
               <w:rPr>
@@ -7783,7 +8384,7 @@
               <w:sz w:val="21"/>
             </w:rPr>
           </w:pPr>
-          <w:hyperlink w:anchor="_Toc433836479" w:history="1">
+          <w:hyperlink w:anchor="_Toc433899645" w:history="1">
             <w:r>
               <w:rPr>
                 <w:rStyle w:val="ab"/>
@@ -7826,7 +8427,7 @@
                 <w:noProof/>
                 <w:webHidden/>
               </w:rPr>
-              <w:instrText xml:space="preserve"> PAGEREF _Toc433836479 \h </w:instrText>
+              <w:instrText xml:space="preserve"> PAGEREF _Toc433899645 \h </w:instrText>
             </w:r>
             <w:r>
               <w:rPr>
@@ -7866,7 +8467,7 @@
               <w:sz w:val="21"/>
             </w:rPr>
           </w:pPr>
-          <w:hyperlink w:anchor="_Toc433836480" w:history="1">
+          <w:hyperlink w:anchor="_Toc433899646" w:history="1">
             <w:r>
               <w:rPr>
                 <w:rStyle w:val="ab"/>
@@ -7909,7 +8510,7 @@
                 <w:noProof/>
                 <w:webHidden/>
               </w:rPr>
-              <w:instrText xml:space="preserve"> PAGEREF _Toc433836480 \h </w:instrText>
+              <w:instrText xml:space="preserve"> PAGEREF _Toc433899646 \h </w:instrText>
             </w:r>
             <w:r>
               <w:rPr>
@@ -7949,7 +8550,7 @@
               <w:sz w:val="21"/>
             </w:rPr>
           </w:pPr>
-          <w:hyperlink w:anchor="_Toc433836481" w:history="1">
+          <w:hyperlink w:anchor="_Toc433899647" w:history="1">
             <w:r>
               <w:rPr>
                 <w:rStyle w:val="ab"/>
@@ -7992,7 +8593,7 @@
                 <w:noProof/>
                 <w:webHidden/>
               </w:rPr>
-              <w:instrText xml:space="preserve"> PAGEREF _Toc433836481 \h </w:instrText>
+              <w:instrText xml:space="preserve"> PAGEREF _Toc433899647 \h </w:instrText>
             </w:r>
             <w:r>
               <w:rPr>
@@ -8032,7 +8633,7 @@
               <w:sz w:val="21"/>
             </w:rPr>
           </w:pPr>
-          <w:hyperlink w:anchor="_Toc433836482" w:history="1">
+          <w:hyperlink w:anchor="_Toc433899648" w:history="1">
             <w:r>
               <w:rPr>
                 <w:rStyle w:val="ab"/>
@@ -8092,7 +8693,7 @@
                 <w:noProof/>
                 <w:webHidden/>
               </w:rPr>
-              <w:instrText xml:space="preserve"> PAGEREF _Toc433836482 \h </w:instrText>
+              <w:instrText xml:space="preserve"> PAGEREF _Toc433899648 \h </w:instrText>
             </w:r>
             <w:r>
               <w:rPr>
@@ -8132,7 +8733,7 @@
               <w:sz w:val="21"/>
             </w:rPr>
           </w:pPr>
-          <w:hyperlink w:anchor="_Toc433836483" w:history="1">
+          <w:hyperlink w:anchor="_Toc433899649" w:history="1">
             <w:r>
               <w:rPr>
                 <w:rStyle w:val="ab"/>
@@ -8175,7 +8776,7 @@
                 <w:noProof/>
                 <w:webHidden/>
               </w:rPr>
-              <w:instrText xml:space="preserve"> PAGEREF _Toc433836483 \h </w:instrText>
+              <w:instrText xml:space="preserve"> PAGEREF _Toc433899649 \h </w:instrText>
             </w:r>
             <w:r>
               <w:rPr>
@@ -8215,7 +8816,7 @@
               <w:sz w:val="21"/>
             </w:rPr>
           </w:pPr>
-          <w:hyperlink w:anchor="_Toc433836484" w:history="1">
+          <w:hyperlink w:anchor="_Toc433899650" w:history="1">
             <w:r>
               <w:rPr>
                 <w:rStyle w:val="ab"/>
@@ -8258,7 +8859,7 @@
                 <w:noProof/>
                 <w:webHidden/>
               </w:rPr>
-              <w:instrText xml:space="preserve"> PAGEREF _Toc433836484 \h </w:instrText>
+              <w:instrText xml:space="preserve"> PAGEREF _Toc433899650 \h </w:instrText>
             </w:r>
             <w:r>
               <w:rPr>
@@ -8298,7 +8899,7 @@
               <w:sz w:val="21"/>
             </w:rPr>
           </w:pPr>
-          <w:hyperlink w:anchor="_Toc433836485" w:history="1">
+          <w:hyperlink w:anchor="_Toc433899651" w:history="1">
             <w:r>
               <w:rPr>
                 <w:rStyle w:val="ab"/>
@@ -8341,7 +8942,7 @@
                 <w:noProof/>
                 <w:webHidden/>
               </w:rPr>
-              <w:instrText xml:space="preserve"> PAGEREF _Toc433836485 \h </w:instrText>
+              <w:instrText xml:space="preserve"> PAGEREF _Toc433899651 \h </w:instrText>
             </w:r>
             <w:r>
               <w:rPr>
@@ -8381,7 +8982,7 @@
               <w:sz w:val="21"/>
             </w:rPr>
           </w:pPr>
-          <w:hyperlink w:anchor="_Toc433836486" w:history="1">
+          <w:hyperlink w:anchor="_Toc433899652" w:history="1">
             <w:r>
               <w:rPr>
                 <w:rStyle w:val="ab"/>
@@ -8424,7 +9025,7 @@
                 <w:noProof/>
                 <w:webHidden/>
               </w:rPr>
-              <w:instrText xml:space="preserve"> PAGEREF _Toc433836486 \h </w:instrText>
+              <w:instrText xml:space="preserve"> PAGEREF _Toc433899652 \h </w:instrText>
             </w:r>
             <w:r>
               <w:rPr>
@@ -8464,7 +9065,7 @@
               <w:sz w:val="21"/>
             </w:rPr>
           </w:pPr>
-          <w:hyperlink w:anchor="_Toc433836487" w:history="1">
+          <w:hyperlink w:anchor="_Toc433899653" w:history="1">
             <w:r>
               <w:rPr>
                 <w:rStyle w:val="ab"/>
@@ -8507,7 +9108,7 @@
                 <w:noProof/>
                 <w:webHidden/>
               </w:rPr>
-              <w:instrText xml:space="preserve"> PAGEREF _Toc433836487 \h </w:instrText>
+              <w:instrText xml:space="preserve"> PAGEREF _Toc433899653 \h </w:instrText>
             </w:r>
             <w:r>
               <w:rPr>
@@ -8547,7 +9148,7 @@
               <w:sz w:val="21"/>
             </w:rPr>
           </w:pPr>
-          <w:hyperlink w:anchor="_Toc433836488" w:history="1">
+          <w:hyperlink w:anchor="_Toc433899654" w:history="1">
             <w:r>
               <w:rPr>
                 <w:rStyle w:val="ab"/>
@@ -8590,7 +9191,7 @@
                 <w:noProof/>
                 <w:webHidden/>
               </w:rPr>
-              <w:instrText xml:space="preserve"> PAGEREF _Toc433836488 \h </w:instrText>
+              <w:instrText xml:space="preserve"> PAGEREF _Toc433899654 \h </w:instrText>
             </w:r>
             <w:r>
               <w:rPr>
@@ -8630,7 +9231,7 @@
               <w:sz w:val="21"/>
             </w:rPr>
           </w:pPr>
-          <w:hyperlink w:anchor="_Toc433836489" w:history="1">
+          <w:hyperlink w:anchor="_Toc433899655" w:history="1">
             <w:r>
               <w:rPr>
                 <w:rStyle w:val="ab"/>
@@ -8673,7 +9274,7 @@
                 <w:noProof/>
                 <w:webHidden/>
               </w:rPr>
-              <w:instrText xml:space="preserve"> PAGEREF _Toc433836489 \h </w:instrText>
+              <w:instrText xml:space="preserve"> PAGEREF _Toc433899655 \h </w:instrText>
             </w:r>
             <w:r>
               <w:rPr>
@@ -8713,7 +9314,7 @@
               <w:sz w:val="21"/>
             </w:rPr>
           </w:pPr>
-          <w:hyperlink w:anchor="_Toc433836490" w:history="1">
+          <w:hyperlink w:anchor="_Toc433899656" w:history="1">
             <w:r>
               <w:rPr>
                 <w:rStyle w:val="ab"/>
@@ -8756,7 +9357,7 @@
                 <w:noProof/>
                 <w:webHidden/>
               </w:rPr>
-              <w:instrText xml:space="preserve"> PAGEREF _Toc433836490 \h </w:instrText>
+              <w:instrText xml:space="preserve"> PAGEREF _Toc433899656 \h </w:instrText>
             </w:r>
             <w:r>
               <w:rPr>
@@ -8796,7 +9397,7 @@
               <w:sz w:val="21"/>
             </w:rPr>
           </w:pPr>
-          <w:hyperlink w:anchor="_Toc433836491" w:history="1">
+          <w:hyperlink w:anchor="_Toc433899657" w:history="1">
             <w:r>
               <w:rPr>
                 <w:rStyle w:val="ab"/>
@@ -8839,7 +9440,7 @@
                 <w:noProof/>
                 <w:webHidden/>
               </w:rPr>
-              <w:instrText xml:space="preserve"> PAGEREF _Toc433836491 \h </w:instrText>
+              <w:instrText xml:space="preserve"> PAGEREF _Toc433899657 \h </w:instrText>
             </w:r>
             <w:r>
               <w:rPr>
@@ -8879,7 +9480,7 @@
               <w:sz w:val="21"/>
             </w:rPr>
           </w:pPr>
-          <w:hyperlink w:anchor="_Toc433836492" w:history="1">
+          <w:hyperlink w:anchor="_Toc433899658" w:history="1">
             <w:r>
               <w:rPr>
                 <w:rStyle w:val="ab"/>
@@ -8922,7 +9523,7 @@
                 <w:noProof/>
                 <w:webHidden/>
               </w:rPr>
-              <w:instrText xml:space="preserve"> PAGEREF _Toc433836492 \h </w:instrText>
+              <w:instrText xml:space="preserve"> PAGEREF _Toc433899658 \h </w:instrText>
             </w:r>
             <w:r>
               <w:rPr>
@@ -8962,7 +9563,7 @@
               <w:sz w:val="21"/>
             </w:rPr>
           </w:pPr>
-          <w:hyperlink w:anchor="_Toc433836493" w:history="1">
+          <w:hyperlink w:anchor="_Toc433899659" w:history="1">
             <w:r>
               <w:rPr>
                 <w:rStyle w:val="ab"/>
@@ -9022,7 +9623,7 @@
                 <w:noProof/>
                 <w:webHidden/>
               </w:rPr>
-              <w:instrText xml:space="preserve"> PAGEREF _Toc433836493 \h </w:instrText>
+              <w:instrText xml:space="preserve"> PAGEREF _Toc433899659 \h </w:instrText>
             </w:r>
             <w:r>
               <w:rPr>
@@ -9062,7 +9663,7 @@
               <w:sz w:val="21"/>
             </w:rPr>
           </w:pPr>
-          <w:hyperlink w:anchor="_Toc433836494" w:history="1">
+          <w:hyperlink w:anchor="_Toc433899660" w:history="1">
             <w:r>
               <w:rPr>
                 <w:rStyle w:val="ab"/>
@@ -9105,7 +9706,7 @@
                 <w:noProof/>
                 <w:webHidden/>
               </w:rPr>
-              <w:instrText xml:space="preserve"> PAGEREF _Toc433836494 \h </w:instrText>
+              <w:instrText xml:space="preserve"> PAGEREF _Toc433899660 \h </w:instrText>
             </w:r>
             <w:r>
               <w:rPr>
@@ -9145,7 +9746,7 @@
               <w:sz w:val="21"/>
             </w:rPr>
           </w:pPr>
-          <w:hyperlink w:anchor="_Toc433836495" w:history="1">
+          <w:hyperlink w:anchor="_Toc433899661" w:history="1">
             <w:r>
               <w:rPr>
                 <w:rStyle w:val="ab"/>
@@ -9188,7 +9789,7 @@
                 <w:noProof/>
                 <w:webHidden/>
               </w:rPr>
-              <w:instrText xml:space="preserve"> PAGEREF _Toc433836495 \h </w:instrText>
+              <w:instrText xml:space="preserve"> PAGEREF _Toc433899661 \h </w:instrText>
             </w:r>
             <w:r>
               <w:rPr>
@@ -9228,7 +9829,7 @@
               <w:sz w:val="21"/>
             </w:rPr>
           </w:pPr>
-          <w:hyperlink w:anchor="_Toc433836496" w:history="1">
+          <w:hyperlink w:anchor="_Toc433899662" w:history="1">
             <w:r>
               <w:rPr>
                 <w:rStyle w:val="ab"/>
@@ -9256,7 +9857,7 @@
                 <w:noProof/>
                 <w:webHidden/>
               </w:rPr>
-              <w:instrText xml:space="preserve"> PAGEREF _Toc433836496 \h </w:instrText>
+              <w:instrText xml:space="preserve"> PAGEREF _Toc433899662 \h </w:instrText>
             </w:r>
             <w:r>
               <w:rPr>
@@ -9296,7 +9897,7 @@
               <w:sz w:val="21"/>
             </w:rPr>
           </w:pPr>
-          <w:hyperlink w:anchor="_Toc433836497" w:history="1">
+          <w:hyperlink w:anchor="_Toc433899663" w:history="1">
             <w:r>
               <w:rPr>
                 <w:rStyle w:val="ab"/>
@@ -9324,7 +9925,7 @@
                 <w:noProof/>
                 <w:webHidden/>
               </w:rPr>
-              <w:instrText xml:space="preserve"> PAGEREF _Toc433836497 \h </w:instrText>
+              <w:instrText xml:space="preserve"> PAGEREF _Toc433899663 \h </w:instrText>
             </w:r>
             <w:r>
               <w:rPr>
@@ -9385,6 +9986,9 @@
         </w:rPr>
         <w:sectPr>
           <w:headerReference w:type="default" r:id="rId25"/>
+          <w:endnotePr>
+            <w:numFmt w:val="decimal"/>
+          </w:endnotePr>
           <w:pgSz w:w="11906" w:h="16838"/>
           <w:pgMar w:top="1418" w:right="1418" w:bottom="1418" w:left="1418" w:header="851" w:footer="992" w:gutter="0"/>
           <w:pgNumType w:fmt="upperRoman"/>
@@ -9401,7 +10005,7 @@
           <w:szCs w:val="32"/>
         </w:rPr>
       </w:pPr>
-      <w:bookmarkStart w:id="10" w:name="_Toc433836442"/>
+      <w:bookmarkStart w:id="10" w:name="_Toc433899608"/>
       <w:r>
         <w:rPr>
           <w:rFonts w:hint="eastAsia"/>
@@ -9414,6 +10018,11 @@
       <w:bookmarkEnd w:id="10"/>
     </w:p>
     <w:p>
+      <w:pPr>
+        <w:rPr>
+          <w:rFonts w:hint="eastAsia"/>
+        </w:rPr>
+      </w:pPr>
       <w:r>
         <w:rPr>
           <w:rFonts w:hint="eastAsia"/>
@@ -9422,68 +10031,135 @@
       </w:r>
       <w:r>
         <w:t>本章摘要】</w:t>
+      </w:r>
+      <w:r>
+        <w:rPr>
+          <w:rFonts w:hint="eastAsia"/>
+        </w:rPr>
+        <w:t>综述</w:t>
+      </w:r>
+      <w:r>
+        <w:t>了</w:t>
+      </w:r>
+      <w:r>
+        <w:rPr>
+          <w:rFonts w:hint="eastAsia"/>
+        </w:rPr>
+        <w:t>点云</w:t>
+      </w:r>
+      <w:r>
+        <w:t>模型虚拟装配</w:t>
+      </w:r>
+      <w:r>
+        <w:rPr>
+          <w:rFonts w:hint="eastAsia"/>
+        </w:rPr>
+        <w:t>和</w:t>
+      </w:r>
+      <w:r>
+        <w:t>装配精度检测关键技术国内外研究现状，</w:t>
+      </w:r>
+      <w:r>
+        <w:rPr>
+          <w:rFonts w:hint="eastAsia"/>
+        </w:rPr>
+        <w:t>包括虚拟装配与装配</w:t>
+      </w:r>
+      <w:r>
+        <w:t>精度检测技术、</w:t>
+      </w:r>
+      <w:r>
+        <w:rPr>
+          <w:rFonts w:hint="eastAsia"/>
+        </w:rPr>
+        <w:t>点云模型</w:t>
+      </w:r>
+      <w:r>
+        <w:t>特征分割技术、</w:t>
+      </w:r>
+      <w:r>
+        <w:rPr>
+          <w:rFonts w:hint="eastAsia"/>
+        </w:rPr>
+        <w:t>高维数据特征聚类技术，讨论了</w:t>
+      </w:r>
+      <w:r>
+        <w:t>上述技术目前存在的问题，</w:t>
+      </w:r>
+      <w:r>
+        <w:rPr>
+          <w:rFonts w:hint="eastAsia"/>
+        </w:rPr>
+        <w:t>阐述</w:t>
+      </w:r>
+      <w:r>
+        <w:t>了</w:t>
+      </w:r>
+      <w:r>
+        <w:rPr>
+          <w:rFonts w:hint="eastAsia"/>
+        </w:rPr>
+        <w:t>本文的</w:t>
+      </w:r>
+      <w:r>
+        <w:t>研究</w:t>
+      </w:r>
+      <w:r>
+        <w:rPr>
+          <w:rFonts w:hint="eastAsia"/>
+        </w:rPr>
+        <w:t>内容</w:t>
+      </w:r>
+      <w:r>
+        <w:t>和</w:t>
+      </w:r>
+      <w:bookmarkStart w:id="11" w:name="_GoBack"/>
+      <w:bookmarkEnd w:id="11"/>
+      <w:r>
+        <w:t>意义</w:t>
+      </w:r>
+      <w:r>
+        <w:rPr>
+          <w:rFonts w:hint="eastAsia"/>
+        </w:rPr>
+        <w:t>，介绍</w:t>
+      </w:r>
+      <w:r>
+        <w:t>了本文的组织结构。</w:t>
       </w:r>
     </w:p>
     <w:p>
       <w:pPr>
         <w:pStyle w:val="2"/>
       </w:pPr>
-      <w:bookmarkStart w:id="11" w:name="_Toc433836443"/>
+      <w:bookmarkStart w:id="12" w:name="_Toc433899609"/>
       <w:r>
         <w:rPr>
           <w:rFonts w:hint="eastAsia"/>
         </w:rPr>
         <w:t>引言</w:t>
-      </w:r>
-      <w:bookmarkEnd w:id="11"/>
-    </w:p>
-    <w:p>
-      <w:pPr>
-        <w:pStyle w:val="2"/>
-      </w:pPr>
-      <w:bookmarkStart w:id="12" w:name="_Toc433836444"/>
-      <w:r>
-        <w:rPr>
-          <w:rFonts w:hint="eastAsia"/>
-        </w:rPr>
-        <w:t>国内外</w:t>
-      </w:r>
-      <w:r>
-        <w:rPr>
-          <w:rFonts w:hint="eastAsia"/>
-        </w:rPr>
-        <w:t>研究</w:t>
-      </w:r>
-      <w:r>
-        <w:t>现状</w:t>
       </w:r>
       <w:bookmarkEnd w:id="12"/>
     </w:p>
     <w:p>
       <w:pPr>
-        <w:pStyle w:val="3"/>
-      </w:pPr>
-      <w:bookmarkStart w:id="13" w:name="_Toc433836445"/>
-      <w:r>
-        <w:rPr>
-          <w:rFonts w:hint="eastAsia"/>
-        </w:rPr>
-        <w:t>虚拟装配</w:t>
-      </w:r>
-      <w:r>
-        <w:rPr>
-          <w:rFonts w:hint="eastAsia"/>
-        </w:rPr>
-        <w:t>与</w:t>
-      </w:r>
-      <w:r>
-        <w:t>装配精度检测</w:t>
-      </w:r>
-      <w:r>
-        <w:rPr>
-          <w:rFonts w:hint="eastAsia"/>
-        </w:rPr>
-        <w:t>技术</w:t>
+        <w:pStyle w:val="2"/>
+      </w:pPr>
+      <w:bookmarkStart w:id="13" w:name="_Toc433899610"/>
+      <w:r>
+        <w:rPr>
+          <w:rFonts w:hint="eastAsia"/>
+        </w:rPr>
+        <w:t>国内外</w:t>
+      </w:r>
+      <w:r>
+        <w:rPr>
+          <w:rFonts w:hint="eastAsia"/>
+        </w:rPr>
+        <w:t>研究</w:t>
+      </w:r>
+      <w:r>
+        <w:t>现状</w:t>
       </w:r>
       <w:bookmarkEnd w:id="13"/>
     </w:p>
@@ -9491,12 +10167,12 @@
       <w:pPr>
         <w:pStyle w:val="3"/>
       </w:pPr>
-      <w:bookmarkStart w:id="14" w:name="_Toc433836446"/>
-      <w:r>
-        <w:rPr>
-          <w:rFonts w:hint="eastAsia"/>
-        </w:rPr>
-        <w:t>点云模型</w:t>
+      <w:bookmarkStart w:id="14" w:name="_Toc433899611"/>
+      <w:r>
+        <w:rPr>
+          <w:rFonts w:hint="eastAsia"/>
+        </w:rPr>
+        <w:t>虚拟装配</w:t>
       </w:r>
       <w:r>
         <w:rPr>
@@ -9505,10 +10181,13 @@
         <w:t>与</w:t>
       </w:r>
       <w:r>
-        <w:t>特征</w:t>
-      </w:r>
-      <w:r>
-        <w:t>分割技术</w:t>
+        <w:t>装配精度检测</w:t>
+      </w:r>
+      <w:r>
+        <w:rPr>
+          <w:rFonts w:hint="eastAsia"/>
+        </w:rPr>
+        <w:t>技术</w:t>
       </w:r>
       <w:bookmarkEnd w:id="14"/>
     </w:p>
@@ -9516,46 +10195,46 @@
       <w:pPr>
         <w:pStyle w:val="3"/>
       </w:pPr>
-      <w:bookmarkStart w:id="15" w:name="_Toc433836447"/>
-      <w:r>
-        <w:rPr>
-          <w:rFonts w:hint="eastAsia"/>
-        </w:rPr>
-        <w:t>高维数据</w:t>
-      </w:r>
-      <w:r>
-        <w:rPr>
-          <w:rFonts w:hint="eastAsia"/>
-        </w:rPr>
+      <w:bookmarkStart w:id="15" w:name="_Toc433899612"/>
+      <w:r>
+        <w:rPr>
+          <w:rFonts w:hint="eastAsia"/>
+        </w:rPr>
+        <w:t>点云模型</w:t>
+      </w:r>
+      <w:r>
+        <w:rPr>
+          <w:rFonts w:hint="eastAsia"/>
+        </w:rPr>
+        <w:t>与</w:t>
+      </w:r>
+      <w:r>
         <w:t>特征</w:t>
       </w:r>
       <w:r>
-        <w:t>聚类技术</w:t>
+        <w:t>分割技术</w:t>
       </w:r>
       <w:bookmarkEnd w:id="15"/>
     </w:p>
     <w:p>
       <w:pPr>
-        <w:pStyle w:val="2"/>
-      </w:pPr>
-      <w:bookmarkStart w:id="16" w:name="_Toc433836448"/>
-      <w:r>
-        <w:rPr>
-          <w:rFonts w:hint="eastAsia"/>
-        </w:rPr>
-        <w:t>研究</w:t>
-      </w:r>
-      <w:r>
-        <w:t>内容</w:t>
-      </w:r>
-      <w:r>
-        <w:rPr>
-          <w:rFonts w:hint="eastAsia"/>
-        </w:rPr>
-        <w:t>与</w:t>
-      </w:r>
-      <w:r>
-        <w:t>意义</w:t>
+        <w:pStyle w:val="3"/>
+      </w:pPr>
+      <w:bookmarkStart w:id="16" w:name="_Toc433899613"/>
+      <w:r>
+        <w:rPr>
+          <w:rFonts w:hint="eastAsia"/>
+        </w:rPr>
+        <w:t>高维数据</w:t>
+      </w:r>
+      <w:r>
+        <w:rPr>
+          <w:rFonts w:hint="eastAsia"/>
+        </w:rPr>
+        <w:t>特征</w:t>
+      </w:r>
+      <w:r>
+        <w:t>聚类技术</w:t>
       </w:r>
       <w:bookmarkEnd w:id="16"/>
     </w:p>
@@ -9563,7 +10242,32 @@
       <w:pPr>
         <w:pStyle w:val="2"/>
       </w:pPr>
-      <w:bookmarkStart w:id="17" w:name="_Toc433836449"/>
+      <w:bookmarkStart w:id="17" w:name="_Toc433899614"/>
+      <w:r>
+        <w:rPr>
+          <w:rFonts w:hint="eastAsia"/>
+        </w:rPr>
+        <w:t>研究</w:t>
+      </w:r>
+      <w:r>
+        <w:t>内容</w:t>
+      </w:r>
+      <w:r>
+        <w:rPr>
+          <w:rFonts w:hint="eastAsia"/>
+        </w:rPr>
+        <w:t>与</w:t>
+      </w:r>
+      <w:r>
+        <w:t>意义</w:t>
+      </w:r>
+      <w:bookmarkEnd w:id="17"/>
+    </w:p>
+    <w:p>
+      <w:pPr>
+        <w:pStyle w:val="2"/>
+      </w:pPr>
+      <w:bookmarkStart w:id="18" w:name="_Toc433899615"/>
       <w:r>
         <w:rPr>
           <w:rFonts w:hint="eastAsia"/>
@@ -9582,7 +10286,7 @@
       <w:r>
         <w:t>框架</w:t>
       </w:r>
-      <w:bookmarkEnd w:id="17"/>
+      <w:bookmarkEnd w:id="18"/>
     </w:p>
     <w:p/>
     <w:p>
@@ -9590,6 +10294,9 @@
         <w:sectPr>
           <w:headerReference w:type="default" r:id="rId26"/>
           <w:footerReference w:type="default" r:id="rId27"/>
+          <w:endnotePr>
+            <w:numFmt w:val="decimal"/>
+          </w:endnotePr>
           <w:pgSz w:w="11906" w:h="16838"/>
           <w:pgMar w:top="1418" w:right="1418" w:bottom="1418" w:left="1418" w:header="851" w:footer="992" w:gutter="0"/>
           <w:pgNumType w:start="1"/>
@@ -9606,7 +10313,7 @@
           <w:szCs w:val="32"/>
         </w:rPr>
       </w:pPr>
-      <w:bookmarkStart w:id="18" w:name="_Toc433836450"/>
+      <w:bookmarkStart w:id="19" w:name="_Toc433899616"/>
       <w:r>
         <w:rPr>
           <w:rFonts w:hint="eastAsia"/>
@@ -9645,76 +10352,30 @@
           <w:szCs w:val="32"/>
         </w:rPr>
         <w:t>技术</w:t>
-      </w:r>
-      <w:bookmarkEnd w:id="18"/>
-    </w:p>
-    <w:p>
-      <w:r>
-        <w:rPr>
-          <w:rFonts w:hint="eastAsia"/>
-        </w:rPr>
-        <w:t>【本章</w:t>
-      </w:r>
-      <w:r>
-        <w:t>摘要】</w:t>
-      </w:r>
-    </w:p>
-    <w:p>
-      <w:pPr>
-        <w:pStyle w:val="2"/>
-      </w:pPr>
-      <w:bookmarkStart w:id="19" w:name="_Toc433836451"/>
-      <w:r>
-        <w:rPr>
-          <w:rFonts w:hint="eastAsia"/>
-        </w:rPr>
-        <w:t>引言</w:t>
       </w:r>
       <w:bookmarkEnd w:id="19"/>
     </w:p>
     <w:p>
+      <w:r>
+        <w:rPr>
+          <w:rFonts w:hint="eastAsia"/>
+        </w:rPr>
+        <w:t>【本章</w:t>
+      </w:r>
+      <w:r>
+        <w:t>摘要】</w:t>
+      </w:r>
+    </w:p>
+    <w:p>
       <w:pPr>
         <w:pStyle w:val="2"/>
       </w:pPr>
-      <w:bookmarkStart w:id="20" w:name="_Toc433836452"/>
-      <w:r>
-        <w:rPr>
-          <w:rFonts w:hint="eastAsia"/>
-        </w:rPr>
-        <w:t>面向</w:t>
-      </w:r>
-      <w:r>
-        <w:t>虚拟装配</w:t>
-      </w:r>
-      <w:r>
-        <w:rPr>
-          <w:rFonts w:hint="eastAsia"/>
-        </w:rPr>
-        <w:t>仿真</w:t>
-      </w:r>
-      <w:r>
-        <w:t>和修配</w:t>
-      </w:r>
-      <w:r>
-        <w:rPr>
-          <w:rFonts w:hint="eastAsia"/>
-        </w:rPr>
-        <w:t>模拟</w:t>
-      </w:r>
-      <w:r>
-        <w:t>的零件</w:t>
-      </w:r>
-      <w:r>
-        <w:t>模型</w:t>
-      </w:r>
-      <w:r>
-        <w:rPr>
-          <w:rFonts w:hint="eastAsia"/>
-        </w:rPr>
-        <w:t>信息</w:t>
-      </w:r>
-      <w:r>
-        <w:t>表达</w:t>
+      <w:bookmarkStart w:id="20" w:name="_Toc433899617"/>
+      <w:r>
+        <w:rPr>
+          <w:rFonts w:hint="eastAsia"/>
+        </w:rPr>
+        <w:t>引言</w:t>
       </w:r>
       <w:bookmarkEnd w:id="20"/>
     </w:p>
@@ -9722,42 +10383,45 @@
       <w:pPr>
         <w:pStyle w:val="2"/>
       </w:pPr>
-      <w:bookmarkStart w:id="21" w:name="_Toc433836453"/>
-      <w:r>
-        <w:rPr>
-          <w:rFonts w:hint="eastAsia"/>
-        </w:rPr>
-        <w:t>零件测量</w:t>
-      </w:r>
-      <w:r>
-        <w:rPr>
-          <w:rFonts w:hint="eastAsia"/>
-        </w:rPr>
-        <w:t>点云</w:t>
-      </w:r>
-      <w:r>
-        <w:rPr>
-          <w:rFonts w:hint="eastAsia"/>
-        </w:rPr>
-        <w:t>与</w:t>
-      </w:r>
-      <w:r>
-        <w:rPr>
-          <w:rFonts w:hint="eastAsia"/>
-        </w:rPr>
-        <w:t>几何</w:t>
-      </w:r>
-      <w:r>
-        <w:t>特征</w:t>
-      </w:r>
-      <w:r>
-        <w:rPr>
-          <w:rFonts w:hint="eastAsia"/>
-        </w:rPr>
-        <w:t>关联</w:t>
-      </w:r>
-      <w:r>
-        <w:t>融合</w:t>
+      <w:bookmarkStart w:id="21" w:name="_Toc433899618"/>
+      <w:r>
+        <w:rPr>
+          <w:rFonts w:hint="eastAsia"/>
+        </w:rPr>
+        <w:t>面向</w:t>
+      </w:r>
+      <w:r>
+        <w:t>虚拟装配</w:t>
+      </w:r>
+      <w:r>
+        <w:rPr>
+          <w:rFonts w:hint="eastAsia"/>
+        </w:rPr>
+        <w:t>仿真</w:t>
+      </w:r>
+      <w:r>
+        <w:t>和修配</w:t>
+      </w:r>
+      <w:r>
+        <w:rPr>
+          <w:rFonts w:hint="eastAsia"/>
+        </w:rPr>
+        <w:t>模拟</w:t>
+      </w:r>
+      <w:r>
+        <w:t>的零件</w:t>
+      </w:r>
+      <w:r>
+        <w:t>模型</w:t>
+      </w:r>
+      <w:r>
+        <w:rPr>
+          <w:rFonts w:hint="eastAsia"/>
+        </w:rPr>
+        <w:t>信息</w:t>
+      </w:r>
+      <w:r>
+        <w:t>表达</w:t>
       </w:r>
       <w:bookmarkEnd w:id="21"/>
     </w:p>
@@ -9765,18 +10429,18 @@
       <w:pPr>
         <w:pStyle w:val="2"/>
       </w:pPr>
-      <w:bookmarkStart w:id="22" w:name="_Toc433836454"/>
-      <w:r>
-        <w:rPr>
-          <w:rFonts w:hint="eastAsia"/>
-        </w:rPr>
-        <w:t>面向干涉</w:t>
-      </w:r>
-      <w:r>
-        <w:t>计算的</w:t>
-      </w:r>
-      <w:r>
-        <w:t>体素</w:t>
+      <w:bookmarkStart w:id="22" w:name="_Toc433899619"/>
+      <w:r>
+        <w:rPr>
+          <w:rFonts w:hint="eastAsia"/>
+        </w:rPr>
+        <w:t>零件测量</w:t>
+      </w:r>
+      <w:r>
+        <w:rPr>
+          <w:rFonts w:hint="eastAsia"/>
+        </w:rPr>
+        <w:t>点云</w:t>
       </w:r>
       <w:r>
         <w:rPr>
@@ -9788,13 +10452,10 @@
         <w:rPr>
           <w:rFonts w:hint="eastAsia"/>
         </w:rPr>
-        <w:t>点云</w:t>
-      </w:r>
-      <w:r>
-        <w:rPr>
-          <w:rFonts w:hint="eastAsia"/>
-        </w:rPr>
-        <w:t>模型</w:t>
+        <w:t>几何</w:t>
+      </w:r>
+      <w:r>
+        <w:t>特征</w:t>
       </w:r>
       <w:r>
         <w:rPr>
@@ -9803,9 +10464,6 @@
         <w:t>关联</w:t>
       </w:r>
       <w:r>
-        <w:rPr>
-          <w:rFonts w:hint="eastAsia"/>
-        </w:rPr>
         <w:t>融合</w:t>
       </w:r>
       <w:bookmarkEnd w:id="22"/>
@@ -9814,24 +10472,36 @@
       <w:pPr>
         <w:pStyle w:val="2"/>
       </w:pPr>
-      <w:bookmarkStart w:id="23" w:name="_Toc433836455"/>
-      <w:r>
-        <w:rPr>
-          <w:rFonts w:hint="eastAsia"/>
-        </w:rPr>
-        <w:t>零件</w:t>
-      </w:r>
-      <w:r>
-        <w:t>精度</w:t>
-      </w:r>
-      <w:r>
-        <w:rPr>
-          <w:rFonts w:hint="eastAsia"/>
-        </w:rPr>
-        <w:t>信息</w:t>
-      </w:r>
-      <w:r>
-        <w:t>与点云块</w:t>
+      <w:bookmarkStart w:id="23" w:name="_Toc433899620"/>
+      <w:r>
+        <w:rPr>
+          <w:rFonts w:hint="eastAsia"/>
+        </w:rPr>
+        <w:t>面向干涉</w:t>
+      </w:r>
+      <w:r>
+        <w:t>计算的</w:t>
+      </w:r>
+      <w:r>
+        <w:t>体素</w:t>
+      </w:r>
+      <w:r>
+        <w:rPr>
+          <w:rFonts w:hint="eastAsia"/>
+        </w:rPr>
+        <w:t>与</w:t>
+      </w:r>
+      <w:r>
+        <w:rPr>
+          <w:rFonts w:hint="eastAsia"/>
+        </w:rPr>
+        <w:t>点云</w:t>
+      </w:r>
+      <w:r>
+        <w:rPr>
+          <w:rFonts w:hint="eastAsia"/>
+        </w:rPr>
+        <w:t>模型</w:t>
       </w:r>
       <w:r>
         <w:rPr>
@@ -9851,39 +10521,36 @@
       <w:pPr>
         <w:pStyle w:val="2"/>
       </w:pPr>
-      <w:bookmarkStart w:id="24" w:name="_Toc433836456"/>
-      <w:r>
-        <w:rPr>
-          <w:rFonts w:hint="eastAsia"/>
-        </w:rPr>
-        <w:t>虚拟</w:t>
-      </w:r>
-      <w:r>
-        <w:t>环境下</w:t>
-      </w:r>
-      <w:r>
-        <w:rPr>
-          <w:rFonts w:hint="eastAsia"/>
-        </w:rPr>
-        <w:t>混合</w:t>
-      </w:r>
-      <w:r>
-        <w:t>模型</w:t>
+      <w:bookmarkStart w:id="24" w:name="_Toc433899621"/>
+      <w:r>
+        <w:rPr>
+          <w:rFonts w:hint="eastAsia"/>
+        </w:rPr>
+        <w:t>零件</w:t>
+      </w:r>
+      <w:r>
+        <w:t>精度</w:t>
+      </w:r>
+      <w:r>
+        <w:rPr>
+          <w:rFonts w:hint="eastAsia"/>
+        </w:rPr>
+        <w:t>信息</w:t>
+      </w:r>
+      <w:r>
+        <w:t>与点云块</w:t>
+      </w:r>
+      <w:r>
+        <w:rPr>
+          <w:rFonts w:hint="eastAsia"/>
+        </w:rPr>
+        <w:t>关联</w:t>
       </w:r>
       <w:r>
         <w:rPr>
           <w:rFonts w:hint="eastAsia"/>
         </w:rPr>
         <w:t>融合</w:t>
-      </w:r>
-      <w:r>
-        <w:rPr>
-          <w:rFonts w:hint="eastAsia"/>
-        </w:rPr>
-        <w:t>应用</w:t>
-      </w:r>
-      <w:r>
-        <w:t>实例</w:t>
       </w:r>
       <w:bookmarkEnd w:id="24"/>
     </w:p>
@@ -9891,7 +10558,47 @@
       <w:pPr>
         <w:pStyle w:val="2"/>
       </w:pPr>
-      <w:bookmarkStart w:id="25" w:name="_Toc433836457"/>
+      <w:bookmarkStart w:id="25" w:name="_Toc433899622"/>
+      <w:r>
+        <w:rPr>
+          <w:rFonts w:hint="eastAsia"/>
+        </w:rPr>
+        <w:t>虚拟</w:t>
+      </w:r>
+      <w:r>
+        <w:t>环境下</w:t>
+      </w:r>
+      <w:r>
+        <w:rPr>
+          <w:rFonts w:hint="eastAsia"/>
+        </w:rPr>
+        <w:t>混合</w:t>
+      </w:r>
+      <w:r>
+        <w:t>模型</w:t>
+      </w:r>
+      <w:r>
+        <w:rPr>
+          <w:rFonts w:hint="eastAsia"/>
+        </w:rPr>
+        <w:t>融合</w:t>
+      </w:r>
+      <w:r>
+        <w:rPr>
+          <w:rFonts w:hint="eastAsia"/>
+        </w:rPr>
+        <w:t>应用</w:t>
+      </w:r>
+      <w:r>
+        <w:t>实例</w:t>
+      </w:r>
+      <w:bookmarkEnd w:id="25"/>
+    </w:p>
+    <w:p>
+      <w:pPr>
+        <w:pStyle w:val="2"/>
+      </w:pPr>
+      <w:bookmarkStart w:id="26" w:name="_Toc433899623"/>
       <w:r>
         <w:rPr>
           <w:rFonts w:hint="eastAsia"/>
@@ -9901,7 +10608,7 @@
       <w:r>
         <w:t>小结</w:t>
       </w:r>
-      <w:bookmarkEnd w:id="25"/>
+      <w:bookmarkEnd w:id="26"/>
     </w:p>
     <w:p>
       <w:pPr>
@@ -9915,6 +10622,9 @@
         <w:ind w:firstLineChars="0" w:firstLine="0"/>
         <w:sectPr>
           <w:headerReference w:type="default" r:id="rId28"/>
+          <w:endnotePr>
+            <w:numFmt w:val="decimal"/>
+          </w:endnotePr>
           <w:pgSz w:w="11906" w:h="16838"/>
           <w:pgMar w:top="1418" w:right="1418" w:bottom="1418" w:left="1418" w:header="851" w:footer="992" w:gutter="0"/>
           <w:cols w:space="425"/>
@@ -9930,7 +10640,7 @@
           <w:szCs w:val="32"/>
         </w:rPr>
       </w:pPr>
-      <w:bookmarkStart w:id="26" w:name="_Toc433836458"/>
+      <w:bookmarkStart w:id="27" w:name="_Toc433899624"/>
       <w:r>
         <w:rPr>
           <w:rFonts w:hint="eastAsia"/>
@@ -9963,7 +10673,7 @@
         </w:rPr>
         <w:t>算法</w:t>
       </w:r>
-      <w:bookmarkEnd w:id="26"/>
+      <w:bookmarkEnd w:id="27"/>
     </w:p>
     <w:p>
       <w:r>
@@ -10031,7 +10741,7 @@
       <w:pPr>
         <w:pStyle w:val="2"/>
       </w:pPr>
-      <w:bookmarkStart w:id="27" w:name="_Toc433836459"/>
+      <w:bookmarkStart w:id="28" w:name="_Toc433899625"/>
       <w:r>
         <w:rPr>
           <w:rFonts w:hint="eastAsia"/>
@@ -10039,7 +10749,7 @@
         <w:lastRenderedPageBreak/>
         <w:t>引言</w:t>
       </w:r>
-      <w:bookmarkEnd w:id="27"/>
+      <w:bookmarkEnd w:id="28"/>
     </w:p>
     <w:p>
       <w:pPr>
@@ -10049,7 +10759,7 @@
           <w:numId w:val="1"/>
         </w:numPr>
       </w:pPr>
-      <w:bookmarkStart w:id="28" w:name="_Toc433836460"/>
+      <w:bookmarkStart w:id="29" w:name="_Toc433899626"/>
       <w:r>
         <w:rPr>
           <w:rFonts w:hint="eastAsia"/>
@@ -10064,43 +10774,6 @@
           <w:rFonts w:hint="eastAsia"/>
         </w:rPr>
         <w:t>求解技术</w:t>
-      </w:r>
-      <w:bookmarkEnd w:id="28"/>
-    </w:p>
-    <w:p>
-      <w:pPr>
-        <w:pStyle w:val="3"/>
-      </w:pPr>
-      <w:bookmarkStart w:id="29" w:name="_Toc433836461"/>
-      <w:r>
-        <w:rPr>
-          <w:rFonts w:hint="eastAsia"/>
-        </w:rPr>
-        <w:t>微间隙</w:t>
-      </w:r>
-      <w:r>
-        <w:t>装配过程</w:t>
-      </w:r>
-      <w:r>
-        <w:rPr>
-          <w:rFonts w:hint="eastAsia"/>
-        </w:rPr>
-        <w:t>定位约束</w:t>
-      </w:r>
-      <w:r>
-        <w:rPr>
-          <w:rFonts w:hint="eastAsia"/>
-        </w:rPr>
-        <w:t>要求</w:t>
-      </w:r>
-      <w:r>
-        <w:rPr>
-          <w:rFonts w:hint="eastAsia"/>
-        </w:rPr>
-        <w:t>及</w:t>
-      </w:r>
-      <w:r>
-        <w:t>装配约束目标函数</w:t>
       </w:r>
       <w:bookmarkEnd w:id="29"/>
     </w:p>
@@ -10108,7 +10781,7 @@
       <w:pPr>
         <w:pStyle w:val="3"/>
       </w:pPr>
-      <w:bookmarkStart w:id="30" w:name="_Toc433836462"/>
+      <w:bookmarkStart w:id="30" w:name="_Toc433899627"/>
       <w:r>
         <w:rPr>
           <w:rFonts w:hint="eastAsia"/>
@@ -10116,31 +10789,19 @@
         <w:t>微间隙</w:t>
       </w:r>
       <w:r>
-        <w:rPr>
-          <w:rFonts w:hint="eastAsia"/>
-        </w:rPr>
-        <w:t>装配</w:t>
-      </w:r>
-      <w:r>
-        <w:rPr>
-          <w:rFonts w:hint="eastAsia"/>
-        </w:rPr>
-        <w:t>相对</w:t>
-      </w:r>
-      <w:r>
-        <w:t>定位</w:t>
-      </w:r>
-      <w:r>
-        <w:rPr>
-          <w:rFonts w:hint="eastAsia"/>
-        </w:rPr>
-        <w:t>优化</w:t>
-      </w:r>
-      <w:r>
-        <w:rPr>
-          <w:rFonts w:hint="eastAsia"/>
-        </w:rPr>
-        <w:t>求解</w:t>
+        <w:t>装配过程</w:t>
+      </w:r>
+      <w:r>
+        <w:rPr>
+          <w:rFonts w:hint="eastAsia"/>
+        </w:rPr>
+        <w:t>定位约束</w:t>
+      </w:r>
+      <w:r>
+        <w:rPr>
+          <w:rFonts w:hint="eastAsia"/>
+        </w:rPr>
+        <w:t>要求</w:t>
       </w:r>
       <w:r>
         <w:rPr>
@@ -10149,85 +10810,89 @@
         <w:t>及</w:t>
       </w:r>
       <w:r>
-        <w:t>其实例</w:t>
+        <w:t>装配约束目标函数</w:t>
       </w:r>
       <w:bookmarkEnd w:id="30"/>
     </w:p>
     <w:p>
       <w:pPr>
-        <w:pStyle w:val="2"/>
-      </w:pPr>
-      <w:bookmarkStart w:id="31" w:name="_Toc433836463"/>
-      <w:r>
-        <w:rPr>
-          <w:rFonts w:hint="eastAsia"/>
-        </w:rPr>
-        <w:t>基于</w:t>
-      </w:r>
-      <w:r>
-        <w:t>改进混合采样</w:t>
-      </w:r>
-      <w:r>
-        <w:rPr>
-          <w:rFonts w:hint="eastAsia"/>
-        </w:rPr>
-        <w:t>概率</w:t>
-      </w:r>
-      <w:r>
-        <w:t>路径图</w:t>
-      </w:r>
-      <w:r>
-        <w:rPr>
-          <w:rFonts w:hint="eastAsia"/>
-        </w:rPr>
-        <w:t>算法的</w:t>
-      </w:r>
-      <w:r>
+        <w:pStyle w:val="3"/>
+      </w:pPr>
+      <w:bookmarkStart w:id="31" w:name="_Toc433899628"/>
+      <w:r>
+        <w:rPr>
+          <w:rFonts w:hint="eastAsia"/>
+        </w:rPr>
+        <w:t>微间隙</w:t>
+      </w:r>
+      <w:r>
+        <w:rPr>
+          <w:rFonts w:hint="eastAsia"/>
+        </w:rPr>
         <w:t>装配</w:t>
       </w:r>
       <w:r>
         <w:rPr>
           <w:rFonts w:hint="eastAsia"/>
         </w:rPr>
-        <w:t>路径</w:t>
-      </w:r>
-      <w:r>
-        <w:t>规划</w:t>
+        <w:t>相对</w:t>
+      </w:r>
+      <w:r>
+        <w:t>定位</w:t>
+      </w:r>
+      <w:r>
+        <w:rPr>
+          <w:rFonts w:hint="eastAsia"/>
+        </w:rPr>
+        <w:t>优化</w:t>
+      </w:r>
+      <w:r>
+        <w:rPr>
+          <w:rFonts w:hint="eastAsia"/>
+        </w:rPr>
+        <w:t>求解</w:t>
+      </w:r>
+      <w:r>
+        <w:rPr>
+          <w:rFonts w:hint="eastAsia"/>
+        </w:rPr>
+        <w:t>及</w:t>
+      </w:r>
+      <w:r>
+        <w:t>其实例</w:t>
       </w:r>
       <w:bookmarkEnd w:id="31"/>
     </w:p>
     <w:p>
       <w:pPr>
-        <w:pStyle w:val="3"/>
-      </w:pPr>
-      <w:bookmarkStart w:id="32" w:name="_Toc433836464"/>
-      <w:r>
-        <w:rPr>
-          <w:rFonts w:hint="eastAsia"/>
-        </w:rPr>
-        <w:t>桁架结构</w:t>
-      </w:r>
-      <w:r>
-        <w:rPr>
-          <w:rFonts w:hint="eastAsia"/>
-        </w:rPr>
-        <w:t>高维</w:t>
-      </w:r>
-      <w:proofErr w:type="gramStart"/>
-      <w:r>
-        <w:rPr>
-          <w:rFonts w:hint="eastAsia"/>
-        </w:rPr>
-        <w:t>窄</w:t>
-      </w:r>
-      <w:proofErr w:type="gramEnd"/>
-      <w:r>
-        <w:t>通道</w:t>
-      </w:r>
-      <w:r>
-        <w:rPr>
-          <w:rFonts w:hint="eastAsia"/>
-        </w:rPr>
+        <w:pStyle w:val="2"/>
+      </w:pPr>
+      <w:bookmarkStart w:id="32" w:name="_Toc433899629"/>
+      <w:r>
+        <w:rPr>
+          <w:rFonts w:hint="eastAsia"/>
+        </w:rPr>
+        <w:t>基于</w:t>
+      </w:r>
+      <w:r>
+        <w:t>改进混合采样</w:t>
+      </w:r>
+      <w:r>
+        <w:rPr>
+          <w:rFonts w:hint="eastAsia"/>
+        </w:rPr>
+        <w:t>概率</w:t>
+      </w:r>
+      <w:r>
+        <w:t>路径图</w:t>
+      </w:r>
+      <w:r>
+        <w:rPr>
+          <w:rFonts w:hint="eastAsia"/>
+        </w:rPr>
+        <w:t>算法的</w:t>
+      </w:r>
+      <w:r>
         <w:t>装配</w:t>
       </w:r>
       <w:r>
@@ -10237,16 +10902,7 @@
         <w:t>路径</w:t>
       </w:r>
       <w:r>
-        <w:rPr>
-          <w:rFonts w:hint="eastAsia"/>
-        </w:rPr>
         <w:t>规划</w:t>
-      </w:r>
-      <w:r>
-        <w:rPr>
-          <w:rFonts w:hint="eastAsia"/>
-        </w:rPr>
-        <w:t>介绍</w:t>
       </w:r>
       <w:bookmarkEnd w:id="32"/>
     </w:p>
@@ -10254,36 +10910,51 @@
       <w:pPr>
         <w:pStyle w:val="3"/>
       </w:pPr>
-      <w:bookmarkStart w:id="33" w:name="_Toc433836465"/>
-      <w:r>
-        <w:rPr>
-          <w:rFonts w:hint="eastAsia"/>
-        </w:rPr>
-        <w:t>基于理想</w:t>
-      </w:r>
-      <w:r>
-        <w:t>模型</w:t>
-      </w:r>
-      <w:r>
-        <w:rPr>
-          <w:rFonts w:hint="eastAsia"/>
-        </w:rPr>
-        <w:t>障碍</w:t>
-      </w:r>
-      <w:r>
-        <w:t>边界预测的</w:t>
-      </w:r>
-      <w:r>
-        <w:rPr>
-          <w:rFonts w:hint="eastAsia"/>
-        </w:rPr>
-        <w:t>窄通道</w:t>
-      </w:r>
-      <w:r>
-        <w:rPr>
-          <w:rFonts w:hint="eastAsia"/>
-        </w:rPr>
-        <w:t>混合采样</w:t>
+      <w:bookmarkStart w:id="33" w:name="_Toc433899630"/>
+      <w:r>
+        <w:rPr>
+          <w:rFonts w:hint="eastAsia"/>
+        </w:rPr>
+        <w:t>桁架结构</w:t>
+      </w:r>
+      <w:r>
+        <w:rPr>
+          <w:rFonts w:hint="eastAsia"/>
+        </w:rPr>
+        <w:t>高维</w:t>
+      </w:r>
+      <w:r>
+        <w:rPr>
+          <w:rFonts w:hint="eastAsia"/>
+        </w:rPr>
+        <w:t>窄</w:t>
+      </w:r>
+      <w:r>
+        <w:t>通道</w:t>
+      </w:r>
+      <w:r>
+        <w:rPr>
+          <w:rFonts w:hint="eastAsia"/>
+        </w:rPr>
+        <w:t>装配</w:t>
+      </w:r>
+      <w:r>
+        <w:rPr>
+          <w:rFonts w:hint="eastAsia"/>
+        </w:rPr>
+        <w:t>路径</w:t>
+      </w:r>
+      <w:r>
+        <w:rPr>
+          <w:rFonts w:hint="eastAsia"/>
+        </w:rPr>
+        <w:t>规划</w:t>
+      </w:r>
+      <w:r>
+        <w:rPr>
+          <w:rFonts w:hint="eastAsia"/>
+        </w:rPr>
+        <w:t>介绍</w:t>
       </w:r>
       <w:bookmarkEnd w:id="33"/>
     </w:p>
@@ -10291,21 +10962,36 @@
       <w:pPr>
         <w:pStyle w:val="3"/>
       </w:pPr>
-      <w:bookmarkStart w:id="34" w:name="_Toc433836466"/>
-      <w:r>
-        <w:rPr>
-          <w:rFonts w:hint="eastAsia"/>
-        </w:rPr>
-        <w:t>局部特征碰撞</w:t>
-      </w:r>
-      <w:r>
-        <w:t>检测与干涉</w:t>
-      </w:r>
-      <w:r>
-        <w:rPr>
-          <w:rFonts w:hint="eastAsia"/>
-        </w:rPr>
-        <w:t>计算</w:t>
+      <w:bookmarkStart w:id="34" w:name="_Toc433899631"/>
+      <w:r>
+        <w:rPr>
+          <w:rFonts w:hint="eastAsia"/>
+        </w:rPr>
+        <w:t>基于理想</w:t>
+      </w:r>
+      <w:r>
+        <w:t>模型</w:t>
+      </w:r>
+      <w:r>
+        <w:rPr>
+          <w:rFonts w:hint="eastAsia"/>
+        </w:rPr>
+        <w:t>障碍</w:t>
+      </w:r>
+      <w:r>
+        <w:t>边界预测的</w:t>
+      </w:r>
+      <w:r>
+        <w:rPr>
+          <w:rFonts w:hint="eastAsia"/>
+        </w:rPr>
+        <w:t>窄通道</w:t>
+      </w:r>
+      <w:r>
+        <w:rPr>
+          <w:rFonts w:hint="eastAsia"/>
+        </w:rPr>
+        <w:t>混合采样</w:t>
       </w:r>
       <w:bookmarkEnd w:id="34"/>
     </w:p>
@@ -10313,56 +10999,62 @@
       <w:pPr>
         <w:pStyle w:val="3"/>
       </w:pPr>
-      <w:bookmarkStart w:id="35" w:name="_Toc433836467"/>
-      <w:r>
-        <w:rPr>
-          <w:rFonts w:hint="eastAsia"/>
-        </w:rPr>
-        <w:t>改进混合</w:t>
-      </w:r>
-      <w:r>
-        <w:t>采样策略的概率路径图算法实例</w:t>
+      <w:bookmarkStart w:id="35" w:name="_Toc433899632"/>
+      <w:r>
+        <w:rPr>
+          <w:rFonts w:hint="eastAsia"/>
+        </w:rPr>
+        <w:t>局部特征碰撞</w:t>
+      </w:r>
+      <w:r>
+        <w:t>检测与干涉</w:t>
+      </w:r>
+      <w:r>
+        <w:rPr>
+          <w:rFonts w:hint="eastAsia"/>
+        </w:rPr>
+        <w:t>计算</w:t>
       </w:r>
       <w:bookmarkEnd w:id="35"/>
     </w:p>
     <w:p>
       <w:pPr>
-        <w:pStyle w:val="2"/>
-      </w:pPr>
-      <w:bookmarkStart w:id="36" w:name="_Toc433836468"/>
-      <w:r>
-        <w:rPr>
-          <w:rFonts w:hint="eastAsia"/>
-        </w:rPr>
-        <w:t>面向</w:t>
-      </w:r>
-      <w:r>
-        <w:t>装配干涉分析的</w:t>
-      </w:r>
-      <w:r>
-        <w:rPr>
-          <w:rFonts w:hint="eastAsia"/>
-        </w:rPr>
-        <w:t>装配</w:t>
-      </w:r>
-      <w:r>
-        <w:t>运动模拟</w:t>
+        <w:pStyle w:val="3"/>
+      </w:pPr>
+      <w:bookmarkStart w:id="36" w:name="_Toc433899633"/>
+      <w:r>
+        <w:rPr>
+          <w:rFonts w:hint="eastAsia"/>
+        </w:rPr>
+        <w:t>改进混合</w:t>
+      </w:r>
+      <w:r>
+        <w:t>采样策略的概率路径图算法实例</w:t>
       </w:r>
       <w:bookmarkEnd w:id="36"/>
     </w:p>
     <w:p>
       <w:pPr>
-        <w:pStyle w:val="3"/>
-      </w:pPr>
-      <w:bookmarkStart w:id="37" w:name="_Toc433836469"/>
-      <w:r>
-        <w:rPr>
-          <w:rFonts w:hint="eastAsia"/>
-        </w:rPr>
-        <w:t>重放模式</w:t>
-      </w:r>
-      <w:r>
-        <w:t>的运动模拟</w:t>
+        <w:pStyle w:val="2"/>
+      </w:pPr>
+      <w:bookmarkStart w:id="37" w:name="_Toc433899634"/>
+      <w:r>
+        <w:rPr>
+          <w:rFonts w:hint="eastAsia"/>
+        </w:rPr>
+        <w:t>面向</w:t>
+      </w:r>
+      <w:r>
+        <w:t>装配干涉分析的</w:t>
+      </w:r>
+      <w:r>
+        <w:rPr>
+          <w:rFonts w:hint="eastAsia"/>
+        </w:rPr>
+        <w:t>装配</w:t>
+      </w:r>
+      <w:r>
+        <w:t>运动模拟</w:t>
       </w:r>
       <w:bookmarkEnd w:id="37"/>
     </w:p>
@@ -10370,30 +11062,46 @@
       <w:pPr>
         <w:pStyle w:val="3"/>
       </w:pPr>
-      <w:bookmarkStart w:id="38" w:name="_Toc433836470"/>
-      <w:r>
-        <w:rPr>
-          <w:rFonts w:hint="eastAsia"/>
-        </w:rPr>
-        <w:t>定时器</w:t>
-      </w:r>
-      <w:r>
-        <w:t>驱动运动模拟</w:t>
+      <w:bookmarkStart w:id="38" w:name="_Toc433899635"/>
+      <w:r>
+        <w:rPr>
+          <w:rFonts w:hint="eastAsia"/>
+        </w:rPr>
+        <w:t>重放模式</w:t>
+      </w:r>
+      <w:r>
+        <w:t>的运动模拟</w:t>
       </w:r>
       <w:bookmarkEnd w:id="38"/>
     </w:p>
     <w:p>
       <w:pPr>
+        <w:pStyle w:val="3"/>
+      </w:pPr>
+      <w:bookmarkStart w:id="39" w:name="_Toc433899636"/>
+      <w:r>
+        <w:rPr>
+          <w:rFonts w:hint="eastAsia"/>
+        </w:rPr>
+        <w:t>定时器</w:t>
+      </w:r>
+      <w:r>
+        <w:t>驱动运动模拟</w:t>
+      </w:r>
+      <w:bookmarkEnd w:id="39"/>
+    </w:p>
+    <w:p>
+      <w:pPr>
         <w:pStyle w:val="2"/>
       </w:pPr>
-      <w:bookmarkStart w:id="39" w:name="_Toc433836471"/>
+      <w:bookmarkStart w:id="40" w:name="_Toc433899637"/>
       <w:r>
         <w:rPr>
           <w:rFonts w:hint="eastAsia"/>
         </w:rPr>
         <w:t>本章小结</w:t>
       </w:r>
-      <w:bookmarkEnd w:id="39"/>
+      <w:bookmarkEnd w:id="40"/>
     </w:p>
     <w:p>
       <w:pPr>
@@ -10407,6 +11115,9 @@
         <w:ind w:firstLine="480"/>
         <w:sectPr>
           <w:headerReference w:type="default" r:id="rId29"/>
+          <w:endnotePr>
+            <w:numFmt w:val="decimal"/>
+          </w:endnotePr>
           <w:pgSz w:w="11906" w:h="16838" w:code="9"/>
           <w:pgMar w:top="1418" w:right="1418" w:bottom="1418" w:left="1418" w:header="567" w:footer="992" w:gutter="0"/>
           <w:cols w:space="425"/>
@@ -10422,8 +11133,7 @@
           <w:szCs w:val="32"/>
         </w:rPr>
       </w:pPr>
-      <w:bookmarkStart w:id="40" w:name="_Toc433836472"/>
-      <w:proofErr w:type="gramStart"/>
+      <w:bookmarkStart w:id="41" w:name="_Toc433899638"/>
       <w:r>
         <w:rPr>
           <w:rFonts w:hint="eastAsia"/>
@@ -10438,45 +11148,45 @@
           <w:sz w:val="32"/>
           <w:szCs w:val="32"/>
         </w:rPr>
-        <w:t>权值软分配</w:t>
-      </w:r>
-      <w:proofErr w:type="gramEnd"/>
-      <w:r>
-        <w:rPr>
+        <w:t>权值软分配的</w:t>
+      </w:r>
+      <w:r>
+        <w:rPr>
+          <w:rFonts w:hint="eastAsia"/>
           <w:sz w:val="32"/>
           <w:szCs w:val="32"/>
         </w:rPr>
-        <w:t>的</w:t>
-      </w:r>
-      <w:r>
-        <w:rPr>
-          <w:rFonts w:hint="eastAsia"/>
+        <w:t>K</w:t>
+      </w:r>
+      <w:r>
+        <w:rPr>
           <w:sz w:val="32"/>
           <w:szCs w:val="32"/>
         </w:rPr>
-        <w:t>K</w:t>
-      </w:r>
-      <w:r>
-        <w:rPr>
+        <w:t>-Means</w:t>
+      </w:r>
+      <w:r>
+        <w:rPr>
+          <w:rFonts w:hint="eastAsia"/>
           <w:sz w:val="32"/>
           <w:szCs w:val="32"/>
         </w:rPr>
-        <w:t>-Means</w:t>
-      </w:r>
-      <w:r>
-        <w:rPr>
-          <w:rFonts w:hint="eastAsia"/>
+        <w:t>改进</w:t>
+      </w:r>
+      <w:r>
+        <w:rPr>
           <w:sz w:val="32"/>
           <w:szCs w:val="32"/>
         </w:rPr>
-        <w:t>改进</w:t>
-      </w:r>
-      <w:r>
-        <w:rPr>
+        <w:t>的</w:t>
+      </w:r>
+      <w:r>
+        <w:rPr>
+          <w:rFonts w:hint="eastAsia"/>
           <w:sz w:val="32"/>
           <w:szCs w:val="32"/>
         </w:rPr>
-        <w:t>的</w:t>
+        <w:t>RANSAC</w:t>
       </w:r>
       <w:r>
         <w:rPr>
@@ -10484,143 +11194,119 @@
           <w:sz w:val="32"/>
           <w:szCs w:val="32"/>
         </w:rPr>
-        <w:t>RANSAC</w:t>
-      </w:r>
-      <w:r>
-        <w:rPr>
-          <w:rFonts w:hint="eastAsia"/>
-          <w:sz w:val="32"/>
-          <w:szCs w:val="32"/>
-        </w:rPr>
         <w:t>算法</w:t>
-      </w:r>
-      <w:bookmarkEnd w:id="40"/>
-    </w:p>
-    <w:p>
-      <w:r>
-        <w:rPr>
-          <w:rFonts w:hint="eastAsia"/>
-        </w:rPr>
-        <w:t>【</w:t>
-      </w:r>
-      <w:r>
-        <w:t>本章摘要</w:t>
-      </w:r>
-      <w:r>
-        <w:rPr>
-          <w:rFonts w:hint="eastAsia"/>
-        </w:rPr>
-        <w:t>】</w:t>
-      </w:r>
-      <w:r>
-        <w:fldChar w:fldCharType="begin"/>
-      </w:r>
-      <w:r>
-        <w:instrText xml:space="preserve"> MACROBUTTON MTEditEquationSection2 </w:instrText>
-      </w:r>
-      <w:r>
-        <w:rPr>
-          <w:rStyle w:val="MTEquationSection"/>
-        </w:rPr>
-        <w:instrText>Equation Chapter (Next) Section 1</w:instrText>
-      </w:r>
-      <w:r>
-        <w:fldChar w:fldCharType="begin"/>
-      </w:r>
-      <w:r>
-        <w:instrText xml:space="preserve"> SEQ MTEqn \r \h \* MERGEFORMAT </w:instrText>
-      </w:r>
-      <w:r>
-        <w:fldChar w:fldCharType="end"/>
-      </w:r>
-      <w:r>
-        <w:fldChar w:fldCharType="begin"/>
-      </w:r>
-      <w:r>
-        <w:instrText xml:space="preserve"> SEQ MTSec \r 1 \h \* MERGEFORMAT </w:instrText>
-      </w:r>
-      <w:r>
-        <w:fldChar w:fldCharType="end"/>
-      </w:r>
-      <w:r>
-        <w:fldChar w:fldCharType="begin"/>
-      </w:r>
-      <w:r>
-        <w:instrText xml:space="preserve"> SEQ MTChap \h \* MERGEFORMAT </w:instrText>
-      </w:r>
-      <w:r>
-        <w:fldChar w:fldCharType="end"/>
-      </w:r>
-      <w:r>
-        <w:fldChar w:fldCharType="end"/>
-      </w:r>
-    </w:p>
-    <w:p>
-      <w:pPr>
-        <w:pStyle w:val="2"/>
-      </w:pPr>
-      <w:bookmarkStart w:id="41" w:name="_Toc433836473"/>
-      <w:r>
-        <w:rPr>
-          <w:rFonts w:hint="eastAsia"/>
-        </w:rPr>
-        <w:t>引言</w:t>
       </w:r>
       <w:bookmarkEnd w:id="41"/>
     </w:p>
     <w:p>
+      <w:r>
+        <w:rPr>
+          <w:rFonts w:hint="eastAsia"/>
+        </w:rPr>
+        <w:t>【</w:t>
+      </w:r>
+      <w:r>
+        <w:t>本章摘要</w:t>
+      </w:r>
+      <w:r>
+        <w:rPr>
+          <w:rFonts w:hint="eastAsia"/>
+        </w:rPr>
+        <w:t>】</w:t>
+      </w:r>
+      <w:r>
+        <w:fldChar w:fldCharType="begin"/>
+      </w:r>
+      <w:r>
+        <w:instrText xml:space="preserve"> MACROBUTTON MTEditEquationSection2 </w:instrText>
+      </w:r>
+      <w:r>
+        <w:rPr>
+          <w:rStyle w:val="MTEquationSection"/>
+        </w:rPr>
+        <w:instrText>Equation Chapter (Next) Section 1</w:instrText>
+      </w:r>
+      <w:r>
+        <w:fldChar w:fldCharType="begin"/>
+      </w:r>
+      <w:r>
+        <w:instrText xml:space="preserve"> SEQ MTEqn \r \h \* MERGEFORMAT </w:instrText>
+      </w:r>
+      <w:r>
+        <w:fldChar w:fldCharType="end"/>
+      </w:r>
+      <w:r>
+        <w:fldChar w:fldCharType="begin"/>
+      </w:r>
+      <w:r>
+        <w:instrText xml:space="preserve"> SEQ MTSec \r 1 \h \* MERGEFORMAT </w:instrText>
+      </w:r>
+      <w:r>
+        <w:fldChar w:fldCharType="end"/>
+      </w:r>
+      <w:r>
+        <w:fldChar w:fldCharType="begin"/>
+      </w:r>
+      <w:r>
+        <w:instrText xml:space="preserve"> SEQ MTChap \h \* MERGEFORMAT </w:instrText>
+      </w:r>
+      <w:r>
+        <w:fldChar w:fldCharType="end"/>
+      </w:r>
+      <w:r>
+        <w:fldChar w:fldCharType="end"/>
+      </w:r>
+    </w:p>
+    <w:p>
       <w:pPr>
         <w:pStyle w:val="2"/>
       </w:pPr>
-      <w:bookmarkStart w:id="42" w:name="_Toc433836474"/>
-      <w:r>
-        <w:rPr>
-          <w:rFonts w:hint="eastAsia"/>
-        </w:rPr>
-        <w:t>面向</w:t>
-      </w:r>
-      <w:r>
-        <w:t>装配过程干涉</w:t>
-      </w:r>
-      <w:r>
-        <w:rPr>
-          <w:rFonts w:hint="eastAsia"/>
-        </w:rPr>
-        <w:t>消除</w:t>
-      </w:r>
-      <w:r>
-        <w:t>的</w:t>
-      </w:r>
-      <w:r>
-        <w:rPr>
-          <w:rFonts w:hint="eastAsia"/>
-        </w:rPr>
-        <w:t>修</w:t>
-      </w:r>
-      <w:r>
-        <w:t>配</w:t>
-      </w:r>
-      <w:r>
-        <w:rPr>
-          <w:rFonts w:hint="eastAsia"/>
-        </w:rPr>
-        <w:t>方法</w:t>
+      <w:bookmarkStart w:id="42" w:name="_Toc433899639"/>
+      <w:r>
+        <w:rPr>
+          <w:rFonts w:hint="eastAsia"/>
+        </w:rPr>
+        <w:t>引言</w:t>
       </w:r>
       <w:bookmarkEnd w:id="42"/>
     </w:p>
     <w:p>
       <w:pPr>
-        <w:pStyle w:val="3"/>
-      </w:pPr>
-      <w:bookmarkStart w:id="43" w:name="_Toc433836475"/>
-      <w:r>
-        <w:rPr>
-          <w:rFonts w:hint="eastAsia"/>
-        </w:rPr>
-        <w:t>干涉可修配</w:t>
-      </w:r>
-      <w:r>
-        <w:t>障碍空间</w:t>
+        <w:pStyle w:val="2"/>
+      </w:pPr>
+      <w:bookmarkStart w:id="43" w:name="_Toc433899640"/>
+      <w:r>
+        <w:rPr>
+          <w:rFonts w:hint="eastAsia"/>
+        </w:rPr>
+        <w:t>面向</w:t>
+      </w:r>
+      <w:r>
+        <w:t>装配过程干涉</w:t>
+      </w:r>
+      <w:r>
+        <w:rPr>
+          <w:rFonts w:hint="eastAsia"/>
+        </w:rPr>
+        <w:t>消除</w:t>
+      </w:r>
+      <w:r>
+        <w:t>的</w:t>
+      </w:r>
+      <w:r>
+        <w:rPr>
+          <w:rFonts w:hint="eastAsia"/>
+        </w:rPr>
+        <w:t>修</w:t>
+      </w:r>
+      <w:r>
+        <w:t>配</w:t>
+      </w:r>
+      <w:r>
+        <w:rPr>
+          <w:rFonts w:hint="eastAsia"/>
+        </w:rPr>
+        <w:t>方法</w:t>
       </w:r>
       <w:bookmarkEnd w:id="43"/>
     </w:p>
@@ -10628,54 +11314,15 @@
       <w:pPr>
         <w:pStyle w:val="3"/>
       </w:pPr>
-      <w:bookmarkStart w:id="44" w:name="_Toc433836476"/>
-      <w:r>
-        <w:rPr>
-          <w:rFonts w:hint="eastAsia"/>
-        </w:rPr>
-        <w:t>基于</w:t>
-      </w:r>
-      <w:r>
-        <w:rPr>
-          <w:rFonts w:hint="eastAsia"/>
-        </w:rPr>
-        <w:t>干涉</w:t>
-      </w:r>
-      <w:r>
-        <w:t>可修配</w:t>
-      </w:r>
-      <w:r>
-        <w:rPr>
-          <w:rFonts w:hint="eastAsia"/>
-        </w:rPr>
-        <w:t>障碍</w:t>
-      </w:r>
-      <w:r>
-        <w:t>空间</w:t>
-      </w:r>
-      <w:r>
-        <w:rPr>
-          <w:rFonts w:hint="eastAsia"/>
-        </w:rPr>
-        <w:t>补偿</w:t>
-      </w:r>
-      <w:r>
-        <w:t>的</w:t>
-      </w:r>
-      <w:r>
-        <w:rPr>
-          <w:rFonts w:hint="eastAsia"/>
-        </w:rPr>
-        <w:t>概率</w:t>
-      </w:r>
-      <w:r>
-        <w:t>路径图</w:t>
-      </w:r>
-      <w:r>
-        <w:rPr>
-          <w:rFonts w:hint="eastAsia"/>
-        </w:rPr>
-        <w:t>算法</w:t>
+      <w:bookmarkStart w:id="44" w:name="_Toc433899641"/>
+      <w:r>
+        <w:rPr>
+          <w:rFonts w:hint="eastAsia"/>
+        </w:rPr>
+        <w:t>干涉可修配</w:t>
+      </w:r>
+      <w:r>
+        <w:t>障碍空间</w:t>
       </w:r>
       <w:bookmarkEnd w:id="44"/>
     </w:p>
@@ -10683,71 +11330,95 @@
       <w:pPr>
         <w:pStyle w:val="3"/>
       </w:pPr>
-      <w:bookmarkStart w:id="45" w:name="_Toc433836477"/>
-      <w:r>
-        <w:t>修配量计算</w:t>
+      <w:bookmarkStart w:id="45" w:name="_Toc433899642"/>
+      <w:r>
+        <w:rPr>
+          <w:rFonts w:hint="eastAsia"/>
+        </w:rPr>
+        <w:t>基于</w:t>
+      </w:r>
+      <w:r>
+        <w:rPr>
+          <w:rFonts w:hint="eastAsia"/>
+        </w:rPr>
+        <w:t>干涉</w:t>
+      </w:r>
+      <w:r>
+        <w:t>可修配</w:t>
+      </w:r>
+      <w:r>
+        <w:rPr>
+          <w:rFonts w:hint="eastAsia"/>
+        </w:rPr>
+        <w:t>障碍</w:t>
+      </w:r>
+      <w:r>
+        <w:t>空间</w:t>
+      </w:r>
+      <w:r>
+        <w:rPr>
+          <w:rFonts w:hint="eastAsia"/>
+        </w:rPr>
+        <w:t>补偿</w:t>
+      </w:r>
+      <w:r>
+        <w:t>的</w:t>
+      </w:r>
+      <w:r>
+        <w:rPr>
+          <w:rFonts w:hint="eastAsia"/>
+        </w:rPr>
+        <w:t>概率</w:t>
+      </w:r>
+      <w:r>
+        <w:t>路径图</w:t>
+      </w:r>
+      <w:r>
+        <w:rPr>
+          <w:rFonts w:hint="eastAsia"/>
+        </w:rPr>
+        <w:t>算法</w:t>
       </w:r>
       <w:bookmarkEnd w:id="45"/>
     </w:p>
     <w:p>
       <w:pPr>
-        <w:pStyle w:val="2"/>
-      </w:pPr>
-      <w:bookmarkStart w:id="46" w:name="_Toc433836478"/>
-      <w:r>
-        <w:rPr>
-          <w:rFonts w:hint="eastAsia"/>
-        </w:rPr>
-        <w:t>面向</w:t>
-      </w:r>
-      <w:r>
-        <w:rPr>
-          <w:rFonts w:hint="eastAsia"/>
-        </w:rPr>
-        <w:t>装配</w:t>
-      </w:r>
-      <w:r>
-        <w:rPr>
-          <w:rFonts w:hint="eastAsia"/>
-        </w:rPr>
-        <w:t>精度</w:t>
-      </w:r>
-      <w:r>
-        <w:rPr>
-          <w:rFonts w:hint="eastAsia"/>
-        </w:rPr>
-        <w:t>保证</w:t>
-      </w:r>
-      <w:r>
-        <w:rPr>
-          <w:rFonts w:hint="eastAsia"/>
-        </w:rPr>
-        <w:t>的</w:t>
-      </w:r>
-      <w:r>
-        <w:t>修配</w:t>
-      </w:r>
-      <w:r>
-        <w:rPr>
-          <w:rFonts w:hint="eastAsia"/>
-        </w:rPr>
-        <w:t>方法</w:t>
+        <w:pStyle w:val="3"/>
+      </w:pPr>
+      <w:bookmarkStart w:id="46" w:name="_Toc433899643"/>
+      <w:r>
+        <w:t>修配量计算</w:t>
       </w:r>
       <w:bookmarkEnd w:id="46"/>
     </w:p>
     <w:p>
       <w:pPr>
-        <w:pStyle w:val="3"/>
-      </w:pPr>
-      <w:bookmarkStart w:id="47" w:name="_Toc433836479"/>
-      <w:r>
-        <w:rPr>
-          <w:rFonts w:hint="eastAsia"/>
-        </w:rPr>
-        <w:t>基于体素</w:t>
-      </w:r>
-      <w:r>
-        <w:t>消隐</w:t>
+        <w:pStyle w:val="2"/>
+      </w:pPr>
+      <w:bookmarkStart w:id="47" w:name="_Toc433899644"/>
+      <w:r>
+        <w:rPr>
+          <w:rFonts w:hint="eastAsia"/>
+        </w:rPr>
+        <w:t>面向</w:t>
+      </w:r>
+      <w:r>
+        <w:rPr>
+          <w:rFonts w:hint="eastAsia"/>
+        </w:rPr>
+        <w:t>装配</w:t>
+      </w:r>
+      <w:r>
+        <w:rPr>
+          <w:rFonts w:hint="eastAsia"/>
+        </w:rPr>
+        <w:t>精度</w:t>
+      </w:r>
+      <w:r>
+        <w:rPr>
+          <w:rFonts w:hint="eastAsia"/>
+        </w:rPr>
+        <w:t>保证</w:t>
       </w:r>
       <w:r>
         <w:rPr>
@@ -10762,7 +11433,7 @@
         <w:rPr>
           <w:rFonts w:hint="eastAsia"/>
         </w:rPr>
-        <w:t>模拟</w:t>
+        <w:t>方法</w:t>
       </w:r>
       <w:bookmarkEnd w:id="47"/>
     </w:p>
@@ -10770,41 +11441,72 @@
       <w:pPr>
         <w:pStyle w:val="3"/>
       </w:pPr>
-      <w:bookmarkStart w:id="48" w:name="_Toc433836480"/>
-      <w:r>
-        <w:rPr>
-          <w:rFonts w:hint="eastAsia"/>
-        </w:rPr>
-        <w:t>基于</w:t>
-      </w:r>
-      <w:r>
-        <w:rPr>
-          <w:rFonts w:hint="eastAsia"/>
-        </w:rPr>
-        <w:t>面片</w:t>
-      </w:r>
-      <w:r>
-        <w:t>模型重网格化</w:t>
-      </w:r>
-      <w:r>
+      <w:bookmarkStart w:id="48" w:name="_Toc433899645"/>
+      <w:r>
+        <w:rPr>
+          <w:rFonts w:hint="eastAsia"/>
+        </w:rPr>
+        <w:t>基于体素</w:t>
+      </w:r>
+      <w:r>
+        <w:t>消隐</w:t>
+      </w:r>
+      <w:r>
+        <w:rPr>
+          <w:rFonts w:hint="eastAsia"/>
+        </w:rPr>
         <w:t>的</w:t>
       </w:r>
       <w:r>
-        <w:rPr>
-          <w:rFonts w:hint="eastAsia"/>
-        </w:rPr>
         <w:t>修配</w:t>
       </w:r>
       <w:r>
+        <w:rPr>
+          <w:rFonts w:hint="eastAsia"/>
+        </w:rPr>
         <w:t>模拟</w:t>
       </w:r>
       <w:bookmarkEnd w:id="48"/>
     </w:p>
     <w:p>
       <w:pPr>
+        <w:pStyle w:val="3"/>
+      </w:pPr>
+      <w:bookmarkStart w:id="49" w:name="_Toc433899646"/>
+      <w:r>
+        <w:rPr>
+          <w:rFonts w:hint="eastAsia"/>
+        </w:rPr>
+        <w:t>基于</w:t>
+      </w:r>
+      <w:r>
+        <w:rPr>
+          <w:rFonts w:hint="eastAsia"/>
+        </w:rPr>
+        <w:t>面片</w:t>
+      </w:r>
+      <w:r>
+        <w:t>模型重网格化</w:t>
+      </w:r>
+      <w:r>
+        <w:t>的</w:t>
+      </w:r>
+      <w:r>
+        <w:rPr>
+          <w:rFonts w:hint="eastAsia"/>
+        </w:rPr>
+        <w:t>修配</w:t>
+      </w:r>
+      <w:r>
+        <w:t>模拟</w:t>
+      </w:r>
+      <w:bookmarkEnd w:id="49"/>
+    </w:p>
+    <w:p>
+      <w:pPr>
         <w:pStyle w:val="2"/>
       </w:pPr>
-      <w:bookmarkStart w:id="49" w:name="_Toc433836481"/>
+      <w:bookmarkStart w:id="50" w:name="_Toc433899647"/>
       <w:r>
         <w:rPr>
           <w:rFonts w:hint="eastAsia"/>
@@ -10814,13 +11516,16 @@
       <w:r>
         <w:t>小结</w:t>
       </w:r>
-      <w:bookmarkEnd w:id="49"/>
+      <w:bookmarkEnd w:id="50"/>
     </w:p>
     <w:p/>
     <w:p>
       <w:pPr>
         <w:sectPr>
           <w:headerReference w:type="default" r:id="rId30"/>
+          <w:endnotePr>
+            <w:numFmt w:val="decimal"/>
+          </w:endnotePr>
           <w:pgSz w:w="11906" w:h="16838"/>
           <w:pgMar w:top="1418" w:right="1418" w:bottom="1418" w:left="1418" w:header="851" w:footer="992" w:gutter="0"/>
           <w:cols w:space="425"/>
@@ -10836,7 +11541,7 @@
           <w:szCs w:val="32"/>
         </w:rPr>
       </w:pPr>
-      <w:bookmarkStart w:id="50" w:name="_Toc433836482"/>
+      <w:bookmarkStart w:id="51" w:name="_Toc433899648"/>
       <w:r>
         <w:rPr>
           <w:rFonts w:hint="eastAsia"/>
@@ -10852,62 +11557,46 @@
           <w:szCs w:val="32"/>
         </w:rPr>
         <w:t>系统开发与点云模型分割算法在其中的应用</w:t>
-      </w:r>
-      <w:bookmarkEnd w:id="50"/>
-    </w:p>
-    <w:p>
-      <w:r>
-        <w:rPr>
-          <w:rFonts w:hint="eastAsia"/>
-        </w:rPr>
-        <w:t>【</w:t>
-      </w:r>
-      <w:r>
-        <w:t>本章摘要</w:t>
-      </w:r>
-      <w:r>
-        <w:rPr>
-          <w:rFonts w:hint="eastAsia"/>
-        </w:rPr>
-        <w:t>】</w:t>
-      </w:r>
-    </w:p>
-    <w:p>
-      <w:pPr>
-        <w:pStyle w:val="2"/>
-        <w:rPr>
-          <w:rStyle w:val="2Char"/>
-        </w:rPr>
-      </w:pPr>
-      <w:bookmarkStart w:id="51" w:name="_Toc433836483"/>
-      <w:r>
-        <w:rPr>
-          <w:rFonts w:hint="eastAsia"/>
-        </w:rPr>
-        <w:t>引</w:t>
-      </w:r>
-      <w:r>
-        <w:rPr>
-          <w:rStyle w:val="2Char"/>
-          <w:rFonts w:hint="eastAsia"/>
-        </w:rPr>
-        <w:t>言</w:t>
       </w:r>
       <w:bookmarkEnd w:id="51"/>
     </w:p>
     <w:p>
+      <w:r>
+        <w:rPr>
+          <w:rFonts w:hint="eastAsia"/>
+        </w:rPr>
+        <w:t>【</w:t>
+      </w:r>
+      <w:r>
+        <w:t>本章摘要</w:t>
+      </w:r>
+      <w:r>
+        <w:rPr>
+          <w:rFonts w:hint="eastAsia"/>
+        </w:rPr>
+        <w:t>】</w:t>
+      </w:r>
+    </w:p>
+    <w:p>
       <w:pPr>
         <w:pStyle w:val="2"/>
-      </w:pPr>
-      <w:bookmarkStart w:id="52" w:name="_Toc433836484"/>
-      <w:r>
-        <w:rPr>
-          <w:rFonts w:hint="eastAsia"/>
-        </w:rPr>
-        <w:t>开发</w:t>
-      </w:r>
-      <w:r>
-        <w:t>平台及工具</w:t>
+        <w:rPr>
+          <w:rStyle w:val="2Char"/>
+        </w:rPr>
+      </w:pPr>
+      <w:bookmarkStart w:id="52" w:name="_Toc433899649"/>
+      <w:r>
+        <w:rPr>
+          <w:rFonts w:hint="eastAsia"/>
+        </w:rPr>
+        <w:t>引</w:t>
+      </w:r>
+      <w:r>
+        <w:rPr>
+          <w:rStyle w:val="2Char"/>
+          <w:rFonts w:hint="eastAsia"/>
+        </w:rPr>
+        <w:t>言</w:t>
       </w:r>
       <w:bookmarkEnd w:id="52"/>
     </w:p>
@@ -10915,31 +11604,31 @@
       <w:pPr>
         <w:pStyle w:val="2"/>
       </w:pPr>
-      <w:bookmarkStart w:id="53" w:name="_Toc433836485"/>
-      <w:r>
-        <w:rPr>
-          <w:rFonts w:hint="eastAsia"/>
-        </w:rPr>
-        <w:t>原型</w:t>
-      </w:r>
-      <w:r>
-        <w:t>系统总体设计</w:t>
+      <w:bookmarkStart w:id="53" w:name="_Toc433899650"/>
+      <w:r>
+        <w:rPr>
+          <w:rFonts w:hint="eastAsia"/>
+        </w:rPr>
+        <w:t>开发</w:t>
+      </w:r>
+      <w:r>
+        <w:t>平台及工具</w:t>
       </w:r>
       <w:bookmarkEnd w:id="53"/>
     </w:p>
     <w:p>
       <w:pPr>
-        <w:pStyle w:val="3"/>
-      </w:pPr>
-      <w:bookmarkStart w:id="54" w:name="_Toc433836486"/>
-      <w:r>
-        <w:rPr>
-          <w:rFonts w:hint="eastAsia"/>
-        </w:rPr>
-        <w:t>系统</w:t>
-      </w:r>
-      <w:r>
-        <w:t>总体架构</w:t>
+        <w:pStyle w:val="2"/>
+      </w:pPr>
+      <w:bookmarkStart w:id="54" w:name="_Toc433899651"/>
+      <w:r>
+        <w:rPr>
+          <w:rFonts w:hint="eastAsia"/>
+        </w:rPr>
+        <w:t>原型</w:t>
+      </w:r>
+      <w:r>
+        <w:t>系统总体设计</w:t>
       </w:r>
       <w:bookmarkEnd w:id="54"/>
     </w:p>
@@ -10947,7 +11636,7 @@
       <w:pPr>
         <w:pStyle w:val="3"/>
       </w:pPr>
-      <w:bookmarkStart w:id="55" w:name="_Toc433836487"/>
+      <w:bookmarkStart w:id="55" w:name="_Toc433899652"/>
       <w:r>
         <w:rPr>
           <w:rFonts w:hint="eastAsia"/>
@@ -10955,63 +11644,54 @@
         <w:t>系统</w:t>
       </w:r>
       <w:r>
-        <w:t>功能</w:t>
-      </w:r>
-      <w:r>
-        <w:rPr>
-          <w:rFonts w:hint="eastAsia"/>
-        </w:rPr>
-        <w:t>模型</w:t>
+        <w:t>总体架构</w:t>
       </w:r>
       <w:bookmarkEnd w:id="55"/>
     </w:p>
     <w:p>
       <w:pPr>
-        <w:pStyle w:val="2"/>
-      </w:pPr>
-      <w:bookmarkStart w:id="56" w:name="_Toc433836488"/>
-      <w:r>
-        <w:rPr>
-          <w:rFonts w:hint="eastAsia"/>
-        </w:rPr>
-        <w:t>原型</w:t>
-      </w:r>
-      <w:r>
-        <w:t>系统实现</w:t>
-      </w:r>
-      <w:r>
-        <w:rPr>
-          <w:rFonts w:hint="eastAsia"/>
-        </w:rPr>
-        <w:t>及</w:t>
-      </w:r>
-      <w:r>
-        <w:t>应用</w:t>
+        <w:pStyle w:val="3"/>
+      </w:pPr>
+      <w:bookmarkStart w:id="56" w:name="_Toc433899653"/>
+      <w:r>
+        <w:rPr>
+          <w:rFonts w:hint="eastAsia"/>
+        </w:rPr>
+        <w:t>系统</w:t>
+      </w:r>
+      <w:r>
+        <w:t>功能</w:t>
+      </w:r>
+      <w:r>
+        <w:rPr>
+          <w:rFonts w:hint="eastAsia"/>
+        </w:rPr>
+        <w:t>模型</w:t>
       </w:r>
       <w:bookmarkEnd w:id="56"/>
     </w:p>
     <w:p>
       <w:pPr>
-        <w:pStyle w:val="3"/>
-      </w:pPr>
-      <w:bookmarkStart w:id="57" w:name="_Toc433836489"/>
-      <w:r>
-        <w:rPr>
-          <w:rFonts w:hint="eastAsia"/>
-        </w:rPr>
-        <w:t>边界</w:t>
-      </w:r>
-      <w:r>
-        <w:t>表示、点云、体素</w:t>
-      </w:r>
-      <w:r>
-        <w:t>模型融合</w:t>
-      </w:r>
-      <w:r>
-        <w:rPr>
-          <w:rFonts w:hint="eastAsia"/>
-        </w:rPr>
-        <w:t>模块</w:t>
+        <w:pStyle w:val="2"/>
+      </w:pPr>
+      <w:bookmarkStart w:id="57" w:name="_Toc433899654"/>
+      <w:r>
+        <w:rPr>
+          <w:rFonts w:hint="eastAsia"/>
+        </w:rPr>
+        <w:t>原型</w:t>
+      </w:r>
+      <w:r>
+        <w:t>系统实现</w:t>
+      </w:r>
+      <w:r>
+        <w:rPr>
+          <w:rFonts w:hint="eastAsia"/>
+        </w:rPr>
+        <w:t>及</w:t>
+      </w:r>
+      <w:r>
+        <w:t>应用</w:t>
       </w:r>
       <w:bookmarkEnd w:id="57"/>
     </w:p>
@@ -11019,38 +11699,23 @@
       <w:pPr>
         <w:pStyle w:val="3"/>
       </w:pPr>
-      <w:bookmarkStart w:id="58" w:name="_Toc433836490"/>
-      <w:r>
-        <w:rPr>
-          <w:rFonts w:hint="eastAsia"/>
-        </w:rPr>
-        <w:t>模型装配</w:t>
-      </w:r>
-      <w:r>
-        <w:t>定位</w:t>
-      </w:r>
-      <w:r>
-        <w:rPr>
-          <w:rFonts w:hint="eastAsia"/>
-        </w:rPr>
-        <w:t>、</w:t>
-      </w:r>
-      <w:r>
-        <w:t>路径规划</w:t>
-      </w:r>
-      <w:r>
-        <w:rPr>
-          <w:rFonts w:hint="eastAsia"/>
-        </w:rPr>
-        <w:t>装配</w:t>
-      </w:r>
-      <w:r>
-        <w:rPr>
-          <w:rFonts w:hint="eastAsia"/>
-        </w:rPr>
-        <w:t>模拟</w:t>
-      </w:r>
-      <w:r>
+      <w:bookmarkStart w:id="58" w:name="_Toc433899655"/>
+      <w:r>
+        <w:rPr>
+          <w:rFonts w:hint="eastAsia"/>
+        </w:rPr>
+        <w:t>边界</w:t>
+      </w:r>
+      <w:r>
+        <w:t>表示、点云、体素</w:t>
+      </w:r>
+      <w:r>
+        <w:t>模型融合</w:t>
+      </w:r>
+      <w:r>
+        <w:rPr>
+          <w:rFonts w:hint="eastAsia"/>
+        </w:rPr>
         <w:t>模块</w:t>
       </w:r>
       <w:bookmarkEnd w:id="58"/>
@@ -11059,38 +11724,78 @@
       <w:pPr>
         <w:pStyle w:val="3"/>
       </w:pPr>
-      <w:bookmarkStart w:id="59" w:name="_Toc433836491"/>
-      <w:r>
-        <w:rPr>
-          <w:rFonts w:hint="eastAsia"/>
-        </w:rPr>
-        <w:t>修配量</w:t>
-      </w:r>
-      <w:r>
-        <w:t>计算及</w:t>
-      </w:r>
-      <w:r>
-        <w:rPr>
-          <w:rFonts w:hint="eastAsia"/>
-        </w:rPr>
-        <w:t>修配</w:t>
-      </w:r>
-      <w:r>
+      <w:bookmarkStart w:id="59" w:name="_Toc433899656"/>
+      <w:r>
+        <w:rPr>
+          <w:rFonts w:hint="eastAsia"/>
+        </w:rPr>
+        <w:t>模型装配</w:t>
+      </w:r>
+      <w:r>
+        <w:t>定位</w:t>
+      </w:r>
+      <w:r>
+        <w:rPr>
+          <w:rFonts w:hint="eastAsia"/>
+        </w:rPr>
+        <w:t>、</w:t>
+      </w:r>
+      <w:r>
+        <w:t>路径规划</w:t>
+      </w:r>
+      <w:r>
+        <w:rPr>
+          <w:rFonts w:hint="eastAsia"/>
+        </w:rPr>
+        <w:t>装配</w:t>
+      </w:r>
+      <w:r>
+        <w:rPr>
+          <w:rFonts w:hint="eastAsia"/>
+        </w:rPr>
         <w:t>模拟</w:t>
       </w:r>
       <w:r>
-        <w:rPr>
-          <w:rFonts w:hint="eastAsia"/>
-        </w:rPr>
         <w:t>模块</w:t>
       </w:r>
       <w:bookmarkEnd w:id="59"/>
     </w:p>
     <w:p>
       <w:pPr>
+        <w:pStyle w:val="3"/>
+      </w:pPr>
+      <w:bookmarkStart w:id="60" w:name="_Toc433899657"/>
+      <w:r>
+        <w:rPr>
+          <w:rFonts w:hint="eastAsia"/>
+        </w:rPr>
+        <w:t>修配量</w:t>
+      </w:r>
+      <w:r>
+        <w:t>计算及</w:t>
+      </w:r>
+      <w:r>
+        <w:rPr>
+          <w:rFonts w:hint="eastAsia"/>
+        </w:rPr>
+        <w:t>修配</w:t>
+      </w:r>
+      <w:r>
+        <w:t>模拟</w:t>
+      </w:r>
+      <w:r>
+        <w:rPr>
+          <w:rFonts w:hint="eastAsia"/>
+        </w:rPr>
+        <w:t>模块</w:t>
+      </w:r>
+      <w:bookmarkEnd w:id="60"/>
+    </w:p>
+    <w:p>
+      <w:pPr>
         <w:pStyle w:val="2"/>
       </w:pPr>
-      <w:bookmarkStart w:id="60" w:name="_Toc433836492"/>
+      <w:bookmarkStart w:id="61" w:name="_Toc433899658"/>
       <w:r>
         <w:rPr>
           <w:rFonts w:hint="eastAsia"/>
@@ -11100,7 +11805,7 @@
       <w:r>
         <w:t>小结</w:t>
       </w:r>
-      <w:bookmarkEnd w:id="60"/>
+      <w:bookmarkEnd w:id="61"/>
     </w:p>
     <w:p>
       <w:pPr>
@@ -11114,6 +11819,9 @@
         <w:ind w:firstLineChars="83" w:firstLine="199"/>
         <w:sectPr>
           <w:headerReference w:type="default" r:id="rId31"/>
+          <w:endnotePr>
+            <w:numFmt w:val="decimal"/>
+          </w:endnotePr>
           <w:pgSz w:w="11906" w:h="16838"/>
           <w:pgMar w:top="1418" w:right="1418" w:bottom="1418" w:left="1418" w:header="851" w:footer="992" w:gutter="0"/>
           <w:cols w:space="425"/>
@@ -11125,8 +11833,8 @@
       <w:pPr>
         <w:pStyle w:val="1"/>
       </w:pPr>
-      <w:bookmarkStart w:id="61" w:name="_Ref404431654"/>
-      <w:bookmarkStart w:id="62" w:name="_Toc433836493"/>
+      <w:bookmarkStart w:id="62" w:name="_Ref404431654"/>
+      <w:bookmarkStart w:id="63" w:name="_Toc433899659"/>
       <w:r>
         <w:rPr>
           <w:rFonts w:hint="eastAsia"/>
@@ -11137,41 +11845,41 @@
       <w:r>
         <w:t>与展望</w:t>
       </w:r>
-      <w:bookmarkEnd w:id="61"/>
       <w:bookmarkEnd w:id="62"/>
-    </w:p>
-    <w:p>
-      <w:r>
-        <w:rPr>
-          <w:rFonts w:hint="eastAsia"/>
-        </w:rPr>
-        <w:t>【本章摘要</w:t>
-      </w:r>
-      <w:r>
-        <w:t>】</w:t>
-      </w:r>
-    </w:p>
-    <w:p>
-      <w:pPr>
-        <w:pStyle w:val="2"/>
-      </w:pPr>
-      <w:bookmarkStart w:id="63" w:name="_Toc433836494"/>
-      <w:r>
-        <w:rPr>
-          <w:rFonts w:hint="eastAsia"/>
-        </w:rPr>
-        <w:t>全文</w:t>
-      </w:r>
-      <w:r>
-        <w:t>总结</w:t>
-      </w:r>
       <w:bookmarkEnd w:id="63"/>
     </w:p>
     <w:p>
+      <w:r>
+        <w:rPr>
+          <w:rFonts w:hint="eastAsia"/>
+        </w:rPr>
+        <w:t>【本章摘要</w:t>
+      </w:r>
+      <w:r>
+        <w:t>】</w:t>
+      </w:r>
+    </w:p>
+    <w:p>
       <w:pPr>
         <w:pStyle w:val="2"/>
       </w:pPr>
-      <w:bookmarkStart w:id="64" w:name="_Toc433836495"/>
+      <w:bookmarkStart w:id="64" w:name="_Toc433899660"/>
+      <w:r>
+        <w:rPr>
+          <w:rFonts w:hint="eastAsia"/>
+        </w:rPr>
+        <w:t>全文</w:t>
+      </w:r>
+      <w:r>
+        <w:t>总结</w:t>
+      </w:r>
+      <w:bookmarkEnd w:id="64"/>
+    </w:p>
+    <w:p>
+      <w:pPr>
+        <w:pStyle w:val="2"/>
+      </w:pPr>
+      <w:bookmarkStart w:id="65" w:name="_Toc433899661"/>
       <w:r>
         <w:rPr>
           <w:rFonts w:hint="eastAsia"/>
@@ -11181,7 +11889,7 @@
       <w:r>
         <w:t>展望</w:t>
       </w:r>
-      <w:bookmarkEnd w:id="64"/>
+      <w:bookmarkEnd w:id="65"/>
     </w:p>
     <w:p>
       <w:pPr>
@@ -11195,6 +11903,9 @@
         <w:ind w:firstLineChars="0" w:firstLine="0"/>
         <w:sectPr>
           <w:headerReference w:type="default" r:id="rId32"/>
+          <w:endnotePr>
+            <w:numFmt w:val="decimal"/>
+          </w:endnotePr>
           <w:pgSz w:w="11906" w:h="16838"/>
           <w:pgMar w:top="1418" w:right="1418" w:bottom="1418" w:left="1418" w:header="851" w:footer="992" w:gutter="0"/>
           <w:cols w:space="425"/>
@@ -11206,7 +11917,7 @@
       <w:pPr>
         <w:pStyle w:val="a6"/>
       </w:pPr>
-      <w:bookmarkStart w:id="65" w:name="_Toc433836496"/>
+      <w:bookmarkStart w:id="66" w:name="_Toc433899662"/>
       <w:r>
         <w:rPr>
           <w:rFonts w:hint="eastAsia"/>
@@ -11217,130 +11928,13 @@
       <w:r>
         <w:t>文献</w:t>
       </w:r>
-      <w:bookmarkEnd w:id="65"/>
-    </w:p>
-    <w:p/>
-    <w:p>
-      <w:pPr>
-        <w:sectPr>
-          <w:headerReference w:type="default" r:id="rId33"/>
-          <w:pgSz w:w="11906" w:h="16838"/>
-          <w:pgMar w:top="1418" w:right="1418" w:bottom="1418" w:left="1418" w:header="851" w:footer="992" w:gutter="0"/>
-          <w:cols w:space="425"/>
-          <w:docGrid w:type="linesAndChars" w:linePitch="312"/>
-        </w:sectPr>
-      </w:pPr>
-    </w:p>
-    <w:p>
-      <w:pPr>
-        <w:pStyle w:val="a6"/>
-      </w:pPr>
-      <w:bookmarkStart w:id="67" w:name="_Toc433836497"/>
-      <w:r>
-        <w:rPr>
-          <w:rFonts w:hint="eastAsia"/>
-        </w:rPr>
-        <w:lastRenderedPageBreak/>
-        <w:t>作者</w:t>
-      </w:r>
-      <w:r>
-        <w:t>简介</w:t>
-      </w:r>
-      <w:bookmarkEnd w:id="67"/>
-    </w:p>
-    <w:p>
-      <w:pPr>
-        <w:pStyle w:val="a2"/>
-        <w:ind w:firstLine="480"/>
-      </w:pPr>
-    </w:p>
-    <w:p>
-      <w:pPr>
-        <w:pStyle w:val="a2"/>
-        <w:ind w:firstLine="480"/>
-      </w:pPr>
-    </w:p>
-    <w:p>
-      <w:pPr>
-        <w:pStyle w:val="a2"/>
-        <w:ind w:firstLine="480"/>
-      </w:pPr>
-    </w:p>
-    <w:p>
-      <w:pPr>
-        <w:pStyle w:val="a2"/>
-        <w:ind w:firstLine="480"/>
-      </w:pPr>
-    </w:p>
-    <w:p>
-      <w:pPr>
-        <w:pStyle w:val="a2"/>
-        <w:ind w:firstLine="562"/>
-        <w:rPr>
-          <w:b/>
-          <w:sz w:val="28"/>
-          <w:szCs w:val="28"/>
-        </w:rPr>
-      </w:pPr>
-      <w:r>
-        <w:rPr>
-          <w:rFonts w:hint="eastAsia"/>
-          <w:b/>
-          <w:sz w:val="28"/>
-          <w:szCs w:val="28"/>
-        </w:rPr>
-        <w:t>攻读</w:t>
-      </w:r>
-      <w:r>
-        <w:rPr>
-          <w:b/>
-          <w:sz w:val="28"/>
-          <w:szCs w:val="28"/>
-        </w:rPr>
-        <w:t>硕士学位期间参与的科研项目</w:t>
-      </w:r>
-    </w:p>
-    <w:p>
-      <w:pPr>
-        <w:pStyle w:val="a2"/>
-        <w:ind w:firstLine="480"/>
-      </w:pPr>
-      <w:r>
-        <w:rPr>
-          <w:rFonts w:hint="eastAsia"/>
-        </w:rPr>
-        <w:t>[1]</w:t>
-      </w:r>
-    </w:p>
-    <w:p>
-      <w:pPr>
-        <w:autoSpaceDE w:val="0"/>
-        <w:autoSpaceDN w:val="0"/>
-        <w:adjustRightInd w:val="0"/>
-        <w:spacing w:line="240" w:lineRule="auto"/>
-        <w:ind w:firstLineChars="200" w:firstLine="480"/>
-        <w:jc w:val="left"/>
-      </w:pPr>
-      <w:r>
-        <w:rPr>
-          <w:rFonts w:hint="eastAsia"/>
-        </w:rPr>
-        <w:t>[2</w:t>
-      </w:r>
-      <w:r>
-        <w:rPr>
-          <w:rFonts w:hint="eastAsia"/>
-        </w:rPr>
-        <w:t>]</w:t>
-      </w:r>
-    </w:p>
-    <w:p>
-      <w:pPr>
-        <w:pStyle w:val="a2"/>
-        <w:ind w:firstLine="480"/>
-      </w:pPr>
+      <w:bookmarkEnd w:id="66"/>
     </w:p>
     <w:sectPr>
+      <w:headerReference w:type="default" r:id="rId33"/>
+      <w:endnotePr>
+        <w:numFmt w:val="decimal"/>
+      </w:endnotePr>
       <w:pgSz w:w="11906" w:h="16838"/>
       <w:pgMar w:top="1418" w:right="1418" w:bottom="1418" w:left="1418" w:header="851" w:footer="992" w:gutter="0"/>
       <w:cols w:space="425"/>
@@ -11354,9 +11948,9 @@
 <w:endnotes xmlns:wpc="http://schemas.microsoft.com/office/word/2010/wordprocessingCanvas" xmlns:mc="http://schemas.openxmlformats.org/markup-compatibility/2006" xmlns:o="urn:schemas-microsoft-com:office:office" xmlns:r="http://schemas.openxmlformats.org/officeDocument/2006/relationships" xmlns:m="http://schemas.openxmlformats.org/officeDocument/2006/math" xmlns:v="urn:schemas-microsoft-com:vml" xmlns:wp14="http://schemas.microsoft.com/office/word/2010/wordprocessingDrawing" xmlns:wp="http://schemas.openxmlformats.org/drawingml/2006/wordprocessingDrawing" xmlns:w10="urn:schemas-microsoft-com:office:word" xmlns:w="http://schemas.openxmlformats.org/wordprocessingml/2006/main" xmlns:w14="http://schemas.microsoft.com/office/word/2010/wordml" xmlns:w15="http://schemas.microsoft.com/office/word/2012/wordml" xmlns:wpg="http://schemas.microsoft.com/office/word/2010/wordprocessingGroup" xmlns:wpi="http://schemas.microsoft.com/office/word/2010/wordprocessingInk" xmlns:wne="http://schemas.microsoft.com/office/word/2006/wordml" xmlns:wps="http://schemas.microsoft.com/office/word/2010/wordprocessingShape" mc:Ignorable="w14 w15 wp14">
   <w:endnote w:type="separator" w:id="-1">
     <w:p>
-      <w:r>
-        <w:separator/>
-      </w:r>
+      <w:pPr>
+        <w:pStyle w:val="aff1"/>
+      </w:pPr>
     </w:p>
   </w:endnote>
   <w:endnote w:type="continuationSeparator" w:id="0">
@@ -11364,6 +11958,492 @@
       <w:r>
         <w:continuationSeparator/>
       </w:r>
+    </w:p>
+  </w:endnote>
+  <w:endnote w:id="1">
+    <w:p>
+      <w:pPr>
+        <w:pStyle w:val="afc"/>
+        <w:ind w:left="400" w:hanging="400"/>
+        <w:rPr>
+          <w:sz w:val="20"/>
+          <w:szCs w:val="20"/>
+        </w:rPr>
+      </w:pPr>
+      <w:r>
+        <w:rPr>
+          <w:rStyle w:val="afd"/>
+          <w:sz w:val="20"/>
+          <w:szCs w:val="20"/>
+        </w:rPr>
+        <w:endnoteRef/>
+      </w:r>
+      <w:r>
+        <w:rPr>
+          <w:rStyle w:val="HTML"/>
+          <w:rFonts w:cs="Times New Roman"/>
+          <w:i w:val="0"/>
+          <w:sz w:val="20"/>
+          <w:szCs w:val="20"/>
+        </w:rPr>
+        <w:t xml:space="preserve"> </w:t>
+      </w:r>
+      <w:r>
+        <w:rPr>
+          <w:rStyle w:val="HTML"/>
+          <w:rFonts w:cs="Times New Roman"/>
+          <w:i w:val="0"/>
+          <w:sz w:val="20"/>
+          <w:szCs w:val="20"/>
+        </w:rPr>
+        <w:t xml:space="preserve">François </w:t>
+      </w:r>
+      <w:proofErr w:type="spellStart"/>
+      <w:r>
+        <w:rPr>
+          <w:rStyle w:val="HTML"/>
+          <w:rFonts w:cs="Times New Roman"/>
+          <w:i w:val="0"/>
+          <w:sz w:val="20"/>
+          <w:szCs w:val="20"/>
+        </w:rPr>
+        <w:t>Blais</w:t>
+      </w:r>
+      <w:proofErr w:type="spellEnd"/>
+      <w:r>
+        <w:rPr>
+          <w:rStyle w:val="HTML"/>
+          <w:rFonts w:cs="Times New Roman"/>
+          <w:i w:val="0"/>
+          <w:sz w:val="20"/>
+          <w:szCs w:val="20"/>
+        </w:rPr>
+        <w:t xml:space="preserve">, Michel Picard, Guy Godin (6–9 September 2004). "Accurate 3D acquisition of freely moving objects". 2nd International Symposium on 3D Data Processing, </w:t>
+      </w:r>
+      <w:proofErr w:type="spellStart"/>
+      <w:r>
+        <w:rPr>
+          <w:rStyle w:val="HTML"/>
+          <w:rFonts w:cs="Times New Roman"/>
+          <w:i w:val="0"/>
+          <w:sz w:val="20"/>
+          <w:szCs w:val="20"/>
+        </w:rPr>
+        <w:t>Visualisation</w:t>
+      </w:r>
+      <w:proofErr w:type="spellEnd"/>
+      <w:r>
+        <w:rPr>
+          <w:rStyle w:val="HTML"/>
+          <w:rFonts w:cs="Times New Roman"/>
+          <w:i w:val="0"/>
+          <w:sz w:val="20"/>
+          <w:szCs w:val="20"/>
+        </w:rPr>
+        <w:t>, and Transmission, 3DPVT 2004, Thessaloniki, Greece. Los Alamitos, CA: IEEE Computer Society. pp.422–9.ISBN 0-7695-2223-8.</w:t>
+      </w:r>
+    </w:p>
+  </w:endnote>
+  <w:endnote w:id="2">
+    <w:p>
+      <w:pPr>
+        <w:pStyle w:val="afc"/>
+        <w:ind w:left="480" w:hanging="480"/>
+        <w:rPr>
+          <w:rStyle w:val="HTML"/>
+          <w:rFonts w:cs="Times New Roman"/>
+          <w:i w:val="0"/>
+          <w:sz w:val="20"/>
+          <w:szCs w:val="20"/>
+        </w:rPr>
+      </w:pPr>
+      <w:r>
+        <w:rPr>
+          <w:rStyle w:val="afd"/>
+        </w:rPr>
+        <w:endnoteRef/>
+      </w:r>
+      <w:r>
+        <w:t xml:space="preserve"> </w:t>
+      </w:r>
+      <w:proofErr w:type="spellStart"/>
+      <w:r>
+        <w:rPr>
+          <w:rStyle w:val="HTML"/>
+          <w:rFonts w:cs="Times New Roman"/>
+          <w:i w:val="0"/>
+          <w:sz w:val="20"/>
+          <w:szCs w:val="20"/>
+        </w:rPr>
+        <w:t>Besl</w:t>
+      </w:r>
+      <w:proofErr w:type="spellEnd"/>
+      <w:r>
+        <w:rPr>
+          <w:rStyle w:val="HTML"/>
+          <w:rFonts w:cs="Times New Roman"/>
+          <w:i w:val="0"/>
+          <w:sz w:val="20"/>
+          <w:szCs w:val="20"/>
+        </w:rPr>
+        <w:t xml:space="preserve"> P J, McKay N D. A method for registration of 3-D shapes[J]. IEEE Transactions on Pattern Analysis and Machine Intelligence, 1992, 14(2):239-256</w:t>
+      </w:r>
+    </w:p>
+  </w:endnote>
+  <w:endnote w:id="3">
+    <w:p>
+      <w:pPr>
+        <w:pStyle w:val="afc"/>
+        <w:ind w:left="480" w:hanging="480"/>
+        <w:rPr>
+          <w:rStyle w:val="HTML"/>
+          <w:rFonts w:cs="Times New Roman"/>
+          <w:i w:val="0"/>
+          <w:sz w:val="20"/>
+          <w:szCs w:val="20"/>
+        </w:rPr>
+      </w:pPr>
+      <w:r>
+        <w:rPr>
+          <w:rStyle w:val="afd"/>
+        </w:rPr>
+        <w:endnoteRef/>
+      </w:r>
+      <w:r>
+        <w:t xml:space="preserve"> </w:t>
+      </w:r>
+      <w:r>
+        <w:rPr>
+          <w:rStyle w:val="HTML"/>
+          <w:rFonts w:cs="Times New Roman"/>
+          <w:i w:val="0"/>
+          <w:sz w:val="20"/>
+          <w:szCs w:val="20"/>
+        </w:rPr>
+        <w:t xml:space="preserve">Martin A. </w:t>
+      </w:r>
+      <w:proofErr w:type="spellStart"/>
+      <w:r>
+        <w:rPr>
+          <w:rStyle w:val="HTML"/>
+          <w:rFonts w:cs="Times New Roman"/>
+          <w:i w:val="0"/>
+          <w:sz w:val="20"/>
+          <w:szCs w:val="20"/>
+        </w:rPr>
+        <w:t>Fischler</w:t>
+      </w:r>
+      <w:proofErr w:type="spellEnd"/>
+      <w:r>
+        <w:rPr>
+          <w:rStyle w:val="HTML"/>
+          <w:rFonts w:cs="Times New Roman"/>
+          <w:i w:val="0"/>
+          <w:sz w:val="20"/>
+          <w:szCs w:val="20"/>
+        </w:rPr>
+        <w:t xml:space="preserve"> and Robert C. </w:t>
+      </w:r>
+      <w:proofErr w:type="spellStart"/>
+      <w:r>
+        <w:rPr>
+          <w:rStyle w:val="HTML"/>
+          <w:rFonts w:cs="Times New Roman"/>
+          <w:i w:val="0"/>
+          <w:sz w:val="20"/>
+          <w:szCs w:val="20"/>
+        </w:rPr>
+        <w:t>Bolles</w:t>
+      </w:r>
+      <w:proofErr w:type="spellEnd"/>
+      <w:r>
+        <w:rPr>
+          <w:rStyle w:val="HTML"/>
+          <w:rFonts w:cs="Times New Roman"/>
+          <w:i w:val="0"/>
+          <w:sz w:val="20"/>
+          <w:szCs w:val="20"/>
+        </w:rPr>
+        <w:t xml:space="preserve"> (June 1981). "Random Sample Consensus: A Paradigm for Model Fitting with Applications to Image Analysis and Automated Cartography" (PDF). Comm. of the ACM 24 (6): 381–395. doi:10.1145/358669.358692</w:t>
+      </w:r>
+    </w:p>
+  </w:endnote>
+  <w:endnote w:id="4">
+    <w:p>
+      <w:pPr>
+        <w:pStyle w:val="afc"/>
+        <w:ind w:left="480" w:hanging="480"/>
+        <w:rPr>
+          <w:rStyle w:val="HTML"/>
+          <w:rFonts w:cs="Times New Roman"/>
+          <w:i w:val="0"/>
+          <w:sz w:val="20"/>
+          <w:szCs w:val="20"/>
+        </w:rPr>
+      </w:pPr>
+      <w:r>
+        <w:rPr>
+          <w:rStyle w:val="afd"/>
+        </w:rPr>
+        <w:endnoteRef/>
+      </w:r>
+      <w:r>
+        <w:t xml:space="preserve"> </w:t>
+      </w:r>
+      <w:r>
+        <w:rPr>
+          <w:rStyle w:val="HTML"/>
+          <w:rFonts w:cs="Times New Roman"/>
+          <w:i w:val="0"/>
+          <w:sz w:val="20"/>
+          <w:szCs w:val="20"/>
+        </w:rPr>
+        <w:t>Zhang, B., Generalized k-harmonic means dynamic weighting of data in unsup</w:t>
+      </w:r>
+      <w:r>
+        <w:rPr>
+          <w:rStyle w:val="HTML"/>
+          <w:rFonts w:cs="Times New Roman"/>
+          <w:i w:val="0"/>
+          <w:sz w:val="20"/>
+          <w:szCs w:val="20"/>
+        </w:rPr>
+        <w:t xml:space="preserve">ervised learning, in First SIAM </w:t>
+      </w:r>
+      <w:r>
+        <w:rPr>
+          <w:rStyle w:val="HTML"/>
+          <w:rFonts w:cs="Times New Roman"/>
+          <w:i w:val="0"/>
+          <w:sz w:val="20"/>
+          <w:szCs w:val="20"/>
+        </w:rPr>
+        <w:t>International Conference on Data Mining. 2001.</w:t>
+      </w:r>
+    </w:p>
+  </w:endnote>
+  <w:endnote w:id="5">
+    <w:p>
+      <w:pPr>
+        <w:autoSpaceDE w:val="0"/>
+        <w:autoSpaceDN w:val="0"/>
+        <w:adjustRightInd w:val="0"/>
+        <w:ind w:left="60" w:right="60"/>
+        <w:jc w:val="left"/>
+        <w:rPr>
+          <w:rFonts w:asciiTheme="minorEastAsia" w:eastAsiaTheme="minorEastAsia" w:hAnsiTheme="minorEastAsia" w:cs="微软雅黑"/>
+          <w:color w:val="000000"/>
+          <w:kern w:val="0"/>
+          <w:sz w:val="20"/>
+          <w:szCs w:val="20"/>
+          <w:lang w:val="zh-CN"/>
+        </w:rPr>
+      </w:pPr>
+      <w:r>
+        <w:rPr>
+          <w:rStyle w:val="afd"/>
+        </w:rPr>
+        <w:endnoteRef/>
+      </w:r>
+      <w:r>
+        <w:t xml:space="preserve"> </w:t>
+      </w:r>
+      <w:r>
+        <w:rPr>
+          <w:rFonts w:asciiTheme="minorEastAsia" w:eastAsiaTheme="minorEastAsia" w:hAnsiTheme="minorEastAsia" w:cs="微软雅黑" w:hint="eastAsia"/>
+          <w:color w:val="000000"/>
+          <w:kern w:val="0"/>
+          <w:sz w:val="20"/>
+          <w:szCs w:val="20"/>
+          <w:lang w:val="zh-CN"/>
+        </w:rPr>
+        <w:t>王亚伟</w:t>
+      </w:r>
+      <w:r>
+        <w:rPr>
+          <w:rFonts w:asciiTheme="minorEastAsia" w:eastAsiaTheme="minorEastAsia" w:hAnsiTheme="minorEastAsia" w:cs="微软雅黑"/>
+          <w:color w:val="000000"/>
+          <w:kern w:val="0"/>
+          <w:sz w:val="20"/>
+          <w:szCs w:val="20"/>
+          <w:lang w:val="zh-CN"/>
+        </w:rPr>
+        <w:t xml:space="preserve">, </w:t>
+      </w:r>
+      <w:r>
+        <w:rPr>
+          <w:rFonts w:asciiTheme="minorEastAsia" w:eastAsiaTheme="minorEastAsia" w:hAnsiTheme="minorEastAsia" w:cs="微软雅黑" w:hint="eastAsia"/>
+          <w:color w:val="000000"/>
+          <w:kern w:val="0"/>
+          <w:sz w:val="20"/>
+          <w:szCs w:val="20"/>
+          <w:lang w:val="zh-CN"/>
+        </w:rPr>
+        <w:t>许廷发与王吉晖</w:t>
+      </w:r>
+      <w:r>
+        <w:rPr>
+          <w:rFonts w:asciiTheme="minorEastAsia" w:eastAsiaTheme="minorEastAsia" w:hAnsiTheme="minorEastAsia" w:cs="微软雅黑"/>
+          <w:color w:val="000000"/>
+          <w:kern w:val="0"/>
+          <w:sz w:val="20"/>
+          <w:szCs w:val="20"/>
+          <w:lang w:val="zh-CN"/>
+        </w:rPr>
+        <w:t xml:space="preserve">, </w:t>
+      </w:r>
+      <w:r>
+        <w:rPr>
+          <w:rFonts w:asciiTheme="minorEastAsia" w:eastAsiaTheme="minorEastAsia" w:hAnsiTheme="minorEastAsia" w:cs="微软雅黑" w:hint="eastAsia"/>
+          <w:color w:val="000000"/>
+          <w:kern w:val="0"/>
+          <w:sz w:val="20"/>
+          <w:szCs w:val="20"/>
+          <w:lang w:val="zh-CN"/>
+        </w:rPr>
+        <w:t>改进的匹配点提纯算法</w:t>
+      </w:r>
+      <w:r>
+        <w:rPr>
+          <w:rFonts w:eastAsiaTheme="minorEastAsia" w:cs="Times New Roman"/>
+          <w:color w:val="000000"/>
+          <w:kern w:val="0"/>
+          <w:sz w:val="20"/>
+          <w:szCs w:val="20"/>
+          <w:lang w:val="zh-CN"/>
+        </w:rPr>
+        <w:t>mRANSAC</w:t>
+      </w:r>
+      <w:r>
+        <w:rPr>
+          <w:rFonts w:asciiTheme="minorEastAsia" w:eastAsiaTheme="minorEastAsia" w:hAnsiTheme="minorEastAsia" w:cs="微软雅黑"/>
+          <w:color w:val="000000"/>
+          <w:kern w:val="0"/>
+          <w:sz w:val="20"/>
+          <w:szCs w:val="20"/>
+          <w:lang w:val="zh-CN"/>
+        </w:rPr>
+        <w:t xml:space="preserve">. </w:t>
+      </w:r>
+      <w:r>
+        <w:rPr>
+          <w:rFonts w:asciiTheme="minorEastAsia" w:eastAsiaTheme="minorEastAsia" w:hAnsiTheme="minorEastAsia" w:cs="微软雅黑" w:hint="eastAsia"/>
+          <w:color w:val="000000"/>
+          <w:kern w:val="0"/>
+          <w:sz w:val="20"/>
+          <w:szCs w:val="20"/>
+          <w:lang w:val="zh-CN"/>
+        </w:rPr>
+        <w:t>东南大学学报</w:t>
+      </w:r>
+      <w:r>
+        <w:rPr>
+          <w:rFonts w:asciiTheme="minorEastAsia" w:eastAsiaTheme="minorEastAsia" w:hAnsiTheme="minorEastAsia" w:cs="微软雅黑"/>
+          <w:color w:val="000000"/>
+          <w:kern w:val="0"/>
+          <w:sz w:val="20"/>
+          <w:szCs w:val="20"/>
+          <w:lang w:val="zh-CN"/>
+        </w:rPr>
+        <w:t>(</w:t>
+      </w:r>
+      <w:r>
+        <w:rPr>
+          <w:rFonts w:asciiTheme="minorEastAsia" w:eastAsiaTheme="minorEastAsia" w:hAnsiTheme="minorEastAsia" w:cs="微软雅黑" w:hint="eastAsia"/>
+          <w:color w:val="000000"/>
+          <w:kern w:val="0"/>
+          <w:sz w:val="20"/>
+          <w:szCs w:val="20"/>
+          <w:lang w:val="zh-CN"/>
+        </w:rPr>
+        <w:t>自然科学版</w:t>
+      </w:r>
+      <w:r>
+        <w:rPr>
+          <w:rFonts w:asciiTheme="minorEastAsia" w:eastAsiaTheme="minorEastAsia" w:hAnsiTheme="minorEastAsia" w:cs="微软雅黑"/>
+          <w:color w:val="000000"/>
+          <w:kern w:val="0"/>
+          <w:sz w:val="20"/>
+          <w:szCs w:val="20"/>
+          <w:lang w:val="zh-CN"/>
+        </w:rPr>
+        <w:t>),</w:t>
+      </w:r>
+      <w:r>
+        <w:rPr>
+          <w:rFonts w:eastAsiaTheme="minorEastAsia" w:cs="Times New Roman"/>
+          <w:color w:val="000000"/>
+          <w:kern w:val="0"/>
+          <w:sz w:val="20"/>
+          <w:szCs w:val="20"/>
+          <w:lang w:val="zh-CN"/>
+        </w:rPr>
+        <w:t>2013(S1)</w:t>
+      </w:r>
+      <w:r>
+        <w:rPr>
+          <w:rFonts w:asciiTheme="minorEastAsia" w:eastAsiaTheme="minorEastAsia" w:hAnsiTheme="minorEastAsia" w:cs="微软雅黑"/>
+          <w:color w:val="000000"/>
+          <w:kern w:val="0"/>
+          <w:sz w:val="20"/>
+          <w:szCs w:val="20"/>
+          <w:lang w:val="zh-CN"/>
+        </w:rPr>
+        <w:t xml:space="preserve">: </w:t>
+      </w:r>
+      <w:r>
+        <w:rPr>
+          <w:rFonts w:asciiTheme="minorEastAsia" w:eastAsiaTheme="minorEastAsia" w:hAnsiTheme="minorEastAsia" w:cs="微软雅黑" w:hint="eastAsia"/>
+          <w:color w:val="000000"/>
+          <w:kern w:val="0"/>
+          <w:sz w:val="20"/>
+          <w:szCs w:val="20"/>
+          <w:lang w:val="zh-CN"/>
+        </w:rPr>
+        <w:t>第</w:t>
+      </w:r>
+      <w:r>
+        <w:rPr>
+          <w:rFonts w:eastAsiaTheme="minorEastAsia" w:cs="Times New Roman"/>
+          <w:color w:val="000000"/>
+          <w:kern w:val="0"/>
+          <w:sz w:val="20"/>
+          <w:szCs w:val="20"/>
+          <w:lang w:val="zh-CN"/>
+        </w:rPr>
+        <w:t>163-167</w:t>
+      </w:r>
+      <w:r>
+        <w:rPr>
+          <w:rFonts w:asciiTheme="minorEastAsia" w:eastAsiaTheme="minorEastAsia" w:hAnsiTheme="minorEastAsia" w:cs="微软雅黑" w:hint="eastAsia"/>
+          <w:color w:val="000000"/>
+          <w:kern w:val="0"/>
+          <w:sz w:val="20"/>
+          <w:szCs w:val="20"/>
+          <w:lang w:val="zh-CN"/>
+        </w:rPr>
+        <w:t>页</w:t>
+      </w:r>
+      <w:r>
+        <w:rPr>
+          <w:rFonts w:asciiTheme="minorEastAsia" w:eastAsiaTheme="minorEastAsia" w:hAnsiTheme="minorEastAsia" w:cs="微软雅黑"/>
+          <w:color w:val="000000"/>
+          <w:kern w:val="0"/>
+          <w:sz w:val="20"/>
+          <w:szCs w:val="20"/>
+          <w:lang w:val="zh-CN"/>
+        </w:rPr>
+        <w:t>.</w:t>
+      </w:r>
+    </w:p>
+    <w:p>
+      <w:pPr>
+        <w:pStyle w:val="afc"/>
+        <w:ind w:left="480" w:hanging="480"/>
+        <w:rPr>
+          <w:rFonts w:hint="eastAsia"/>
+        </w:rPr>
+      </w:pPr>
     </w:p>
   </w:endnote>
 </w:endnotes>
@@ -11446,7 +12526,7 @@
         <w:noProof/>
         <w:lang w:val="zh-CN"/>
       </w:rPr>
-      <w:t>VI</w:t>
+      <w:t>VII</w:t>
     </w:r>
     <w:r>
       <w:fldChar w:fldCharType="end"/>
@@ -11483,7 +12563,7 @@
         <w:noProof/>
         <w:lang w:val="zh-CN"/>
       </w:rPr>
-      <w:t>9</w:t>
+      <w:t>8</w:t>
     </w:r>
     <w:r>
       <w:fldChar w:fldCharType="end"/>
@@ -11824,7 +12904,6 @@
       </w:rPr>
       <w:t xml:space="preserve"> </w:t>
     </w:r>
-    <w:proofErr w:type="gramStart"/>
     <w:r>
       <w:rPr>
         <w:rFonts w:asciiTheme="minorEastAsia" w:eastAsiaTheme="minorEastAsia" w:hAnsiTheme="minorEastAsia" w:hint="eastAsia"/>
@@ -11837,7 +12916,6 @@
       </w:rPr>
       <w:t>权值软分配</w:t>
     </w:r>
-    <w:proofErr w:type="gramEnd"/>
     <w:r>
       <w:rPr>
         <w:rFonts w:asciiTheme="minorEastAsia" w:eastAsiaTheme="minorEastAsia" w:hAnsiTheme="minorEastAsia" w:hint="eastAsia"/>
@@ -12124,7 +13202,7 @@
         <w:rFonts w:asciiTheme="minorEastAsia" w:eastAsiaTheme="minorEastAsia" w:hAnsiTheme="minorEastAsia"/>
         <w:noProof/>
       </w:rPr>
-      <w:t>作者简介</w:t>
+      <w:t>参考文献</w:t>
     </w:r>
     <w:r>
       <w:rPr>
@@ -12132,8 +13210,8 @@
       </w:rPr>
       <w:fldChar w:fldCharType="end"/>
     </w:r>
-    <w:bookmarkStart w:id="66" w:name="_Toc410315252"/>
-    <w:bookmarkEnd w:id="66"/>
+    <w:bookmarkStart w:id="67" w:name="_Toc410315252"/>
+    <w:bookmarkEnd w:id="67"/>
   </w:p>
 </w:hdr>
 </file>
@@ -16179,6 +17257,18 @@
       <w:u w:val="single"/>
     </w:rPr>
   </w:style>
+  <w:style w:type="character" w:styleId="HTML">
+    <w:name w:val="HTML Cite"/>
+    <w:basedOn w:val="a3"/>
+    <w:uiPriority w:val="99"/>
+    <w:semiHidden/>
+    <w:unhideWhenUsed/>
+    <w:rsid w:val="00B95120"/>
+    <w:rPr>
+      <w:i/>
+      <w:iCs/>
+    </w:rPr>
+  </w:style>
 </w:styles>
 </file>
 
@@ -16448,7 +17538,7 @@
 </file>
 
 <file path=customXml/itemProps1.xml><?xml version="1.0" encoding="utf-8"?>
-<ds:datastoreItem xmlns:ds="http://schemas.openxmlformats.org/officeDocument/2006/customXml" ds:itemID="{3099BA3C-9E7B-42DB-8D11-84C8439BD6F0}">
+<ds:datastoreItem xmlns:ds="http://schemas.openxmlformats.org/officeDocument/2006/customXml" ds:itemID="{659ED022-3FAF-4AD0-98FD-C5EFE6762BF4}">
   <ds:schemaRefs>
     <ds:schemaRef ds:uri="http://schemas.openxmlformats.org/officeDocument/2006/bibliography"/>
   </ds:schemaRefs>

--- a/周彭晨硕士毕业论文初稿.docx
+++ b/周彭晨硕士毕业论文初稿.docx
@@ -295,7 +295,7 @@
           <w:sz w:val="36"/>
           <w:szCs w:val="24"/>
         </w:rPr>
-        <w:object w:dxaOrig="1440" w:dyaOrig="1440" w14:anchorId="0F11CAB8">
+        <w:object w:dxaOrig="0" w:dyaOrig="0" w14:anchorId="0F11CAB8">
           <v:shapetype id="_x0000_t75" coordsize="21600,21600" o:spt="75" o:preferrelative="t" path="m@4@5l@4@11@9@11@9@5xe" filled="f" stroked="f">
             <v:stroke joinstyle="miter"/>
             <v:formulas>
@@ -319,7 +319,7 @@
             <v:imagedata r:id="rId8" o:title=""/>
             <w10:wrap type="topAndBottom"/>
           </v:shape>
-          <o:OLEObject Type="Embed" ProgID="MSPhotoEd.3" ShapeID="_x0000_s1027" DrawAspect="Content" ObjectID="_1507664232" r:id="rId9"/>
+          <o:OLEObject Type="Embed" ProgID="MSPhotoEd.3" ShapeID="_x0000_s1027" DrawAspect="Content" ObjectID="_1507747318" r:id="rId9"/>
         </w:object>
       </w:r>
     </w:p>
@@ -363,12 +363,12 @@
           <w:sz w:val="21"/>
           <w:szCs w:val="24"/>
         </w:rPr>
-        <w:object w:dxaOrig="1440" w:dyaOrig="1440" w14:anchorId="389AAE2A">
+        <w:object w:dxaOrig="0" w:dyaOrig="0" w14:anchorId="389AAE2A">
           <v:shape id="_x0000_s1028" type="#_x0000_t75" style="position:absolute;left:0;text-align:left;margin-left:178.75pt;margin-top:15.6pt;width:64.5pt;height:61.05pt;z-index:251657728">
             <v:imagedata r:id="rId10" o:title=""/>
             <w10:wrap type="topAndBottom"/>
           </v:shape>
-          <o:OLEObject Type="Embed" ProgID="MSPhotoEd.3" ShapeID="_x0000_s1028" DrawAspect="Content" ObjectID="_1507664233" r:id="rId11"/>
+          <o:OLEObject Type="Embed" ProgID="MSPhotoEd.3" ShapeID="_x0000_s1028" DrawAspect="Content" ObjectID="_1507747319" r:id="rId11"/>
         </w:object>
       </w:r>
     </w:p>
@@ -3267,13 +3267,14 @@
       <w:pPr>
         <w:ind w:firstLine="420"/>
       </w:pPr>
+      <w:bookmarkStart w:id="7" w:name="OLE_LINK2"/>
       <w:r>
         <w:rPr>
           <w:rFonts w:hint="eastAsia"/>
         </w:rPr>
         <w:t>在航空领域，</w:t>
       </w:r>
-      <w:bookmarkStart w:id="7" w:name="OLE_LINK1"/>
+      <w:bookmarkStart w:id="8" w:name="OLE_LINK1"/>
       <w:r>
         <w:rPr>
           <w:rFonts w:hint="eastAsia"/>
@@ -3286,7 +3287,7 @@
         </w:rPr>
         <w:t>零部件</w:t>
       </w:r>
-      <w:bookmarkEnd w:id="7"/>
+      <w:bookmarkEnd w:id="8"/>
       <w:r>
         <w:t>装配</w:t>
       </w:r>
@@ -3492,6 +3493,7 @@
         <w:t>不可预知性。</w:t>
       </w:r>
     </w:p>
+    <w:bookmarkEnd w:id="7"/>
     <w:p>
       <w:pPr>
         <w:ind w:firstLine="420"/>
@@ -4817,7 +4819,7 @@
       <w:pPr>
         <w:pStyle w:val="a6"/>
       </w:pPr>
-      <w:bookmarkStart w:id="8" w:name="_Toc433899606"/>
+      <w:bookmarkStart w:id="9" w:name="_Toc433899606"/>
       <w:r>
         <w:rPr>
           <w:rFonts w:hint="eastAsia"/>
@@ -4825,7 +4827,7 @@
         <w:lastRenderedPageBreak/>
         <w:t>ABSTRACT</w:t>
       </w:r>
-      <w:bookmarkEnd w:id="8"/>
+      <w:bookmarkEnd w:id="9"/>
     </w:p>
     <w:p>
       <w:pPr>
@@ -4879,7 +4881,7 @@
         </w:sectPr>
       </w:pPr>
     </w:p>
-    <w:bookmarkStart w:id="9" w:name="_Toc433899607" w:displacedByCustomXml="next"/>
+    <w:bookmarkStart w:id="10" w:name="_Toc433899607" w:displacedByCustomXml="next"/>
     <w:sdt>
       <w:sdtPr>
         <w:rPr>
@@ -4896,7 +4898,6 @@
           <w:docPartUnique/>
         </w:docPartObj>
       </w:sdtPr>
-      <w:sdtEndPr/>
       <w:sdtContent>
         <w:p>
           <w:pPr>
@@ -4908,7 +4909,7 @@
             </w:rPr>
             <w:t>目录</w:t>
           </w:r>
-          <w:bookmarkEnd w:id="9"/>
+          <w:bookmarkEnd w:id="10"/>
         </w:p>
         <w:p>
           <w:pPr>
@@ -10005,7 +10006,7 @@
           <w:szCs w:val="32"/>
         </w:rPr>
       </w:pPr>
-      <w:bookmarkStart w:id="10" w:name="_Toc433899608"/>
+      <w:bookmarkStart w:id="11" w:name="_Toc433899608"/>
       <w:r>
         <w:rPr>
           <w:rFonts w:hint="eastAsia"/>
@@ -10015,14 +10016,9 @@
         <w:lastRenderedPageBreak/>
         <w:t>绪论</w:t>
       </w:r>
-      <w:bookmarkEnd w:id="10"/>
+      <w:bookmarkEnd w:id="11"/>
     </w:p>
     <w:p>
-      <w:pPr>
-        <w:rPr>
-          <w:rFonts w:hint="eastAsia"/>
-        </w:rPr>
-      </w:pPr>
       <w:r>
         <w:rPr>
           <w:rFonts w:hint="eastAsia"/>
@@ -10111,12 +10107,7 @@
         <w:t>内容</w:t>
       </w:r>
       <w:r>
-        <w:t>和</w:t>
-      </w:r>
-      <w:bookmarkStart w:id="11" w:name="_GoBack"/>
-      <w:bookmarkEnd w:id="11"/>
-      <w:r>
-        <w:t>意义</w:t>
+        <w:t>和意义</w:t>
       </w:r>
       <w:r>
         <w:rPr>
@@ -10143,131 +10134,1968 @@
     </w:p>
     <w:p>
       <w:pPr>
-        <w:pStyle w:val="2"/>
-      </w:pPr>
-      <w:bookmarkStart w:id="13" w:name="_Toc433899610"/>
-      <w:r>
-        <w:rPr>
-          <w:rFonts w:hint="eastAsia"/>
-        </w:rPr>
-        <w:t>国内外</w:t>
-      </w:r>
-      <w:r>
-        <w:rPr>
-          <w:rFonts w:hint="eastAsia"/>
-        </w:rPr>
-        <w:t>研究</w:t>
-      </w:r>
-      <w:r>
-        <w:t>现状</w:t>
+        <w:ind w:firstLine="420"/>
+      </w:pPr>
+      <w:r>
+        <w:rPr>
+          <w:rFonts w:hint="eastAsia"/>
+        </w:rPr>
+        <w:t>在航空领域，</w:t>
+      </w:r>
+      <w:r>
+        <w:rPr>
+          <w:rFonts w:hint="eastAsia"/>
+        </w:rPr>
+        <w:t>多数</w:t>
+      </w:r>
+      <w:r>
+        <w:t>机械结构都是由</w:t>
+      </w:r>
+      <w:r>
+        <w:rPr>
+          <w:rFonts w:hint="eastAsia"/>
+        </w:rPr>
+        <w:t>特种材料</w:t>
+      </w:r>
+      <w:r>
+        <w:t>纤维缠绕成</w:t>
+      </w:r>
+      <w:r>
+        <w:rPr>
+          <w:rFonts w:hint="eastAsia"/>
+        </w:rPr>
+        <w:t>型</w:t>
+      </w:r>
+      <w:r>
+        <w:t>的</w:t>
+      </w:r>
+      <w:r>
+        <w:rPr>
+          <w:rFonts w:hint="eastAsia"/>
+        </w:rPr>
+        <w:t>大尺寸</w:t>
+      </w:r>
+      <w:r>
+        <w:t>构件总装成的大型结构，</w:t>
+      </w:r>
+      <w:r>
+        <w:rPr>
+          <w:rFonts w:hint="eastAsia"/>
+        </w:rPr>
+        <w:t>按照</w:t>
+      </w:r>
+      <w:r>
+        <w:t>习惯我们称之为大尺度零部件</w:t>
+      </w:r>
+      <w:r>
+        <w:rPr>
+          <w:rFonts w:hint="eastAsia"/>
+        </w:rPr>
+        <w:t>，</w:t>
+      </w:r>
+      <w:r>
+        <w:t>如</w:t>
+      </w:r>
+      <w:r>
+        <w:fldChar w:fldCharType="begin"/>
+      </w:r>
+      <w:r>
+        <w:instrText xml:space="preserve"> REF _Ref433987914 \h </w:instrText>
+      </w:r>
+      <w:r>
+        <w:instrText xml:space="preserve"> \* MERGEFORMAT </w:instrText>
+      </w:r>
+      <w:r>
+        <w:fldChar w:fldCharType="separate"/>
+      </w:r>
+      <w:r>
+        <w:rPr>
+          <w:rFonts w:hint="eastAsia"/>
+        </w:rPr>
+        <w:t>图</w:t>
+      </w:r>
+      <w:r>
+        <w:rPr>
+          <w:rFonts w:hint="eastAsia"/>
+        </w:rPr>
+        <w:t xml:space="preserve"> </w:t>
+      </w:r>
+      <w:r>
+        <w:rPr>
+          <w:noProof/>
+        </w:rPr>
+        <w:t>1</w:t>
+      </w:r>
+      <w:r>
+        <w:noBreakHyphen/>
+      </w:r>
+      <w:r>
+        <w:rPr>
+          <w:noProof/>
+        </w:rPr>
+        <w:t>1</w:t>
+      </w:r>
+      <w:r>
+        <w:rPr>
+          <w:rFonts w:hint="eastAsia"/>
+          <w:szCs w:val="24"/>
+        </w:rPr>
+        <w:t>大尺度</w:t>
+      </w:r>
+      <w:r>
+        <w:rPr>
+          <w:szCs w:val="24"/>
+        </w:rPr>
+        <w:t>零</w:t>
+      </w:r>
+      <w:r>
+        <w:rPr>
+          <w:szCs w:val="24"/>
+        </w:rPr>
+        <w:t>部件</w:t>
+      </w:r>
+      <w:r>
+        <w:fldChar w:fldCharType="end"/>
+      </w:r>
+      <w:r>
+        <w:rPr>
+          <w:rFonts w:hint="eastAsia"/>
+        </w:rPr>
+        <w:t>所示</w:t>
+      </w:r>
+      <w:r>
+        <w:t>。</w:t>
+      </w:r>
+      <w:r>
+        <w:rPr>
+          <w:rFonts w:hint="eastAsia"/>
+        </w:rPr>
+        <w:t>大尺度</w:t>
+      </w:r>
+      <w:r>
+        <w:rPr>
+          <w:rFonts w:hint="eastAsia"/>
+        </w:rPr>
+        <w:t>零部件</w:t>
+      </w:r>
+      <w:r>
+        <w:t>装配</w:t>
+      </w:r>
+      <w:r>
+        <w:rPr>
+          <w:rFonts w:hint="eastAsia"/>
+        </w:rPr>
+        <w:t>过程</w:t>
+      </w:r>
+      <w:r>
+        <w:t>检测、总装检测</w:t>
+      </w:r>
+      <w:r>
+        <w:rPr>
+          <w:rFonts w:hint="eastAsia"/>
+        </w:rPr>
+        <w:t>存在两大</w:t>
+      </w:r>
+      <w:r>
+        <w:t>困难</w:t>
+      </w:r>
+      <w:r>
+        <w:rPr>
+          <w:rFonts w:hint="eastAsia"/>
+        </w:rPr>
+        <w:t>：</w:t>
+      </w:r>
+      <w:r>
+        <w:rPr>
+          <w:rFonts w:hint="eastAsia"/>
+        </w:rPr>
+        <w:t>一</w:t>
+      </w:r>
+      <w:r>
+        <w:rPr>
+          <w:rFonts w:hint="eastAsia"/>
+        </w:rPr>
+        <w:t>，</w:t>
+      </w:r>
+      <w:r>
+        <w:rPr>
+          <w:rFonts w:hint="eastAsia"/>
+        </w:rPr>
+        <w:t>航空领域</w:t>
+      </w:r>
+      <w:r>
+        <w:t>的</w:t>
+      </w:r>
+      <w:r>
+        <w:rPr>
+          <w:rFonts w:hint="eastAsia"/>
+        </w:rPr>
+        <w:t>机械结构</w:t>
+      </w:r>
+      <w:r>
+        <w:t>装配精度要求</w:t>
+      </w:r>
+      <w:r>
+        <w:rPr>
+          <w:rFonts w:hint="eastAsia"/>
+        </w:rPr>
+        <w:t>很</w:t>
+      </w:r>
+      <w:r>
+        <w:t>高，而且</w:t>
+      </w:r>
+      <w:r>
+        <w:rPr>
+          <w:rFonts w:hint="eastAsia"/>
+        </w:rPr>
+        <w:t>由于</w:t>
+      </w:r>
+      <w:r>
+        <w:t>尺寸的限制和装配工艺</w:t>
+      </w:r>
+      <w:r>
+        <w:rPr>
+          <w:rFonts w:hint="eastAsia"/>
+        </w:rPr>
+        <w:t>要求</w:t>
+      </w:r>
+      <w:r>
+        <w:t>使得</w:t>
+      </w:r>
+      <w:r>
+        <w:t>测量</w:t>
+      </w:r>
+      <w:r>
+        <w:rPr>
+          <w:rFonts w:hint="eastAsia"/>
+        </w:rPr>
+        <w:t>操作</w:t>
+      </w:r>
+      <w:r>
+        <w:t>困难</w:t>
+      </w:r>
+      <w:r>
+        <w:rPr>
+          <w:rFonts w:hint="eastAsia"/>
+        </w:rPr>
+        <w:t>，并且传统的</w:t>
+      </w:r>
+      <w:r>
+        <w:t>检测</w:t>
+      </w:r>
+      <w:r>
+        <w:rPr>
+          <w:rFonts w:hint="eastAsia"/>
+        </w:rPr>
+        <w:t>方法</w:t>
+      </w:r>
+      <w:r>
+        <w:t>如三坐标测量机打点检测效率低，检测</w:t>
+      </w:r>
+      <w:r>
+        <w:rPr>
+          <w:rFonts w:hint="eastAsia"/>
+        </w:rPr>
+        <w:t>数据相较于</w:t>
+      </w:r>
+      <w:r>
+        <w:t>理想模型</w:t>
+      </w:r>
+      <w:r>
+        <w:rPr>
+          <w:rFonts w:hint="eastAsia"/>
+        </w:rPr>
+        <w:t>不能</w:t>
+      </w:r>
+      <w:r>
+        <w:t>直观观测</w:t>
+      </w:r>
+      <w:r>
+        <w:rPr>
+          <w:rFonts w:hint="eastAsia"/>
+        </w:rPr>
+        <w:t>，对提高</w:t>
+      </w:r>
+      <w:r>
+        <w:t>实际装配效率作用有限</w:t>
+      </w:r>
+      <w:r>
+        <w:rPr>
+          <w:rFonts w:hint="eastAsia"/>
+        </w:rPr>
+        <w:t>；</w:t>
+      </w:r>
+      <w:r>
+        <w:rPr>
+          <w:rFonts w:hint="eastAsia"/>
+        </w:rPr>
+        <w:t>二</w:t>
+      </w:r>
+      <w:r>
+        <w:rPr>
+          <w:rFonts w:hint="eastAsia"/>
+        </w:rPr>
+        <w:t>，</w:t>
+      </w:r>
+      <w:r>
+        <w:rPr>
+          <w:rFonts w:hint="eastAsia"/>
+        </w:rPr>
+        <w:t>航空领域的</w:t>
+      </w:r>
+      <w:bookmarkStart w:id="13" w:name="OLE_LINK12"/>
+      <w:bookmarkStart w:id="14" w:name="OLE_LINK13"/>
+      <w:r>
+        <w:t>特种材料纤维缠绕轴</w:t>
       </w:r>
       <w:bookmarkEnd w:id="13"/>
+      <w:bookmarkEnd w:id="14"/>
+      <w:r>
+        <w:t>向强度和模量高，密度低</w:t>
+      </w:r>
+      <w:r>
+        <w:rPr>
+          <w:rFonts w:hint="eastAsia"/>
+        </w:rPr>
+        <w:t>，但是</w:t>
+      </w:r>
+      <w:r>
+        <w:t>径向模量相对于传统金属材料要低</w:t>
+      </w:r>
+      <w:r>
+        <w:rPr>
+          <w:rFonts w:hint="eastAsia"/>
+        </w:rPr>
+        <w:t>，因此</w:t>
+      </w:r>
+      <w:r>
+        <w:t>这种特种材料纤维缠绕成型</w:t>
+      </w:r>
+      <w:r>
+        <w:rPr>
+          <w:rFonts w:hint="eastAsia"/>
+        </w:rPr>
+        <w:t>的</w:t>
+      </w:r>
+      <w:r>
+        <w:t>零件</w:t>
+      </w:r>
+      <w:r>
+        <w:t>受力容易变形</w:t>
+      </w:r>
+      <w:r>
+        <w:rPr>
+          <w:rFonts w:hint="eastAsia"/>
+        </w:rPr>
+        <w:t>。因为</w:t>
+      </w:r>
+      <w:r>
+        <w:t>零件特殊的</w:t>
+      </w:r>
+      <w:r>
+        <w:rPr>
+          <w:rFonts w:hint="eastAsia"/>
+        </w:rPr>
+        <w:t>制造</w:t>
+      </w:r>
+      <w:r>
+        <w:t>工艺和特种材料的特点导致</w:t>
+      </w:r>
+      <w:r>
+        <w:t>在</w:t>
+      </w:r>
+      <w:r>
+        <w:rPr>
+          <w:rFonts w:hint="eastAsia"/>
+        </w:rPr>
+        <w:t>装配</w:t>
+      </w:r>
+      <w:r>
+        <w:rPr>
+          <w:rFonts w:hint="eastAsia"/>
+        </w:rPr>
+        <w:t>成型</w:t>
+      </w:r>
+      <w:r>
+        <w:t>之前对该</w:t>
+      </w:r>
+      <w:r>
+        <w:rPr>
+          <w:rFonts w:hint="eastAsia"/>
+        </w:rPr>
+        <w:t>零部件</w:t>
+      </w:r>
+      <w:r>
+        <w:t>的精度无法预知</w:t>
+      </w:r>
+      <w:r>
+        <w:rPr>
+          <w:rFonts w:hint="eastAsia"/>
+        </w:rPr>
+        <w:t>。</w:t>
+      </w:r>
+      <w:r>
+        <w:rPr>
+          <w:rFonts w:hint="eastAsia"/>
+        </w:rPr>
+        <w:t>上述</w:t>
+      </w:r>
+      <w:r>
+        <w:t>两个困难</w:t>
+      </w:r>
+      <w:r>
+        <w:t>造成</w:t>
+      </w:r>
+      <w:r>
+        <w:rPr>
+          <w:rFonts w:hint="eastAsia"/>
+        </w:rPr>
+        <w:t>实际</w:t>
+      </w:r>
+      <w:r>
+        <w:t>生产中</w:t>
+      </w:r>
+      <w:r>
+        <w:rPr>
+          <w:rFonts w:hint="eastAsia"/>
+        </w:rPr>
+        <w:t>大尺度</w:t>
+      </w:r>
+      <w:r>
+        <w:t>零部件装配操作困难，装配精度检测困难</w:t>
+      </w:r>
+      <w:r>
+        <w:t>。</w:t>
+      </w:r>
     </w:p>
     <w:p>
       <w:pPr>
-        <w:pStyle w:val="3"/>
-      </w:pPr>
-      <w:bookmarkStart w:id="14" w:name="_Toc433899611"/>
-      <w:r>
-        <w:rPr>
-          <w:rFonts w:hint="eastAsia"/>
-        </w:rPr>
-        <w:t>虚拟装配</w:t>
-      </w:r>
-      <w:r>
-        <w:rPr>
-          <w:rFonts w:hint="eastAsia"/>
-        </w:rPr>
-        <w:t>与</w:t>
-      </w:r>
-      <w:r>
-        <w:t>装配精度检测</w:t>
-      </w:r>
-      <w:r>
-        <w:rPr>
-          <w:rFonts w:hint="eastAsia"/>
-        </w:rPr>
-        <w:t>技术</w:t>
-      </w:r>
-      <w:bookmarkEnd w:id="14"/>
+        <w:pStyle w:val="a2"/>
+        <w:ind w:firstLine="480"/>
+        <w:rPr>
+          <w:rFonts w:hint="eastAsia"/>
+        </w:rPr>
+      </w:pPr>
+      <w:r>
+        <w:rPr>
+          <w:rFonts w:hint="eastAsia"/>
+        </w:rPr>
+        <w:t>虚拟装配技术可以为上述问题的解决提供一条新的思路。虚拟装配技术是以实际零件</w:t>
+      </w:r>
+      <w:r>
+        <w:t>的</w:t>
+      </w:r>
+      <w:r>
+        <w:rPr>
+          <w:rFonts w:hint="eastAsia"/>
+        </w:rPr>
+        <w:t>三维模型为基础，在计算机上借助虚拟现实技术来仿真装配的全过程，通过对装配操作及其相</w:t>
+      </w:r>
+      <w:r>
+        <w:rPr>
+          <w:rFonts w:hint="eastAsia"/>
+        </w:rPr>
+        <w:t>关特性的分析来实现对产品装配的分析和评价，并制定相应的合理方案等</w:t>
+      </w:r>
+      <w:r>
+        <w:rPr>
+          <w:rStyle w:val="afd"/>
+          <w:vertAlign w:val="superscript"/>
+        </w:rPr>
+        <w:endnoteReference w:id="6"/>
+      </w:r>
+      <w:r>
+        <w:rPr>
+          <w:rFonts w:hint="eastAsia"/>
+        </w:rPr>
+        <w:t>。</w:t>
+      </w:r>
+      <w:r>
+        <w:rPr>
+          <w:rFonts w:hint="eastAsia"/>
+        </w:rPr>
+        <w:t>在</w:t>
+      </w:r>
+      <w:r>
+        <w:rPr>
+          <w:rFonts w:hint="eastAsia"/>
+        </w:rPr>
+        <w:t>大尺度</w:t>
+      </w:r>
+      <w:r>
+        <w:t>零部件装配</w:t>
+      </w:r>
+      <w:r>
+        <w:rPr>
+          <w:rFonts w:hint="eastAsia"/>
+        </w:rPr>
+        <w:t>中运用该技术可以优化产品的</w:t>
+      </w:r>
+      <w:r>
+        <w:rPr>
+          <w:rFonts w:hint="eastAsia"/>
+        </w:rPr>
+        <w:t>装配</w:t>
+      </w:r>
+      <w:r>
+        <w:t>工艺</w:t>
+      </w:r>
+      <w:r>
+        <w:rPr>
+          <w:rFonts w:hint="eastAsia"/>
+        </w:rPr>
+        <w:t>设计，减少甚至避免</w:t>
+      </w:r>
+      <w:r>
+        <w:rPr>
+          <w:rFonts w:hint="eastAsia"/>
+        </w:rPr>
+        <w:t>低效率</w:t>
+      </w:r>
+      <w:r>
+        <w:t>的</w:t>
+      </w:r>
+      <w:r>
+        <w:rPr>
+          <w:rFonts w:hint="eastAsia"/>
+        </w:rPr>
+        <w:t>装配</w:t>
+      </w:r>
+      <w:r>
+        <w:t>过程中的</w:t>
+      </w:r>
+      <w:r>
+        <w:t>重复操作</w:t>
+      </w:r>
+      <w:r>
+        <w:rPr>
+          <w:rFonts w:hint="eastAsia"/>
+        </w:rPr>
+        <w:t>，从而大大地缩短产品的装配</w:t>
+      </w:r>
+      <w:r>
+        <w:rPr>
+          <w:rFonts w:hint="eastAsia"/>
+        </w:rPr>
+        <w:t>周期，</w:t>
+      </w:r>
+      <w:r>
+        <w:rPr>
+          <w:rFonts w:hint="eastAsia"/>
+        </w:rPr>
+        <w:t>同时</w:t>
+      </w:r>
+      <w:r>
+        <w:rPr>
+          <w:rFonts w:hint="eastAsia"/>
+        </w:rPr>
+        <w:t>提高产品的装配质量和效率。</w:t>
+      </w:r>
     </w:p>
     <w:p>
       <w:pPr>
-        <w:pStyle w:val="3"/>
-      </w:pPr>
-      <w:bookmarkStart w:id="15" w:name="_Toc433899612"/>
-      <w:r>
-        <w:rPr>
-          <w:rFonts w:hint="eastAsia"/>
-        </w:rPr>
-        <w:t>点云模型</w:t>
-      </w:r>
-      <w:r>
-        <w:rPr>
-          <w:rFonts w:hint="eastAsia"/>
-        </w:rPr>
-        <w:t>与</w:t>
-      </w:r>
-      <w:r>
-        <w:t>特征</w:t>
-      </w:r>
-      <w:r>
-        <w:t>分割技术</w:t>
-      </w:r>
-      <w:bookmarkEnd w:id="15"/>
+        <w:pStyle w:val="a2"/>
+        <w:ind w:firstLine="480"/>
+        <w:rPr>
+          <w:rFonts w:hint="eastAsia"/>
+        </w:rPr>
+      </w:pPr>
+      <w:r>
+        <w:rPr>
+          <w:rFonts w:hint="eastAsia"/>
+        </w:rPr>
+        <w:t>但是</w:t>
+      </w:r>
+      <w:r>
+        <w:t>，目前的虚拟装配技术主要应用在产品设计</w:t>
+      </w:r>
+      <w:r>
+        <w:rPr>
+          <w:rFonts w:hint="eastAsia"/>
+        </w:rPr>
+        <w:t>阶段</w:t>
+      </w:r>
+      <w:r>
+        <w:t>，</w:t>
+      </w:r>
+      <w:bookmarkStart w:id="16" w:name="OLE_LINK35"/>
+      <w:r>
+        <w:t>虚拟装配中通常以理想的零件</w:t>
+      </w:r>
+      <w:r>
+        <w:rPr>
+          <w:rFonts w:hint="eastAsia"/>
+        </w:rPr>
+        <w:t>设计</w:t>
+      </w:r>
+      <w:r>
+        <w:t>模型为基础</w:t>
+      </w:r>
+      <w:r>
+        <w:rPr>
+          <w:rFonts w:hint="eastAsia"/>
+        </w:rPr>
+        <w:t>，</w:t>
+      </w:r>
+      <w:r>
+        <w:t>并没有</w:t>
+      </w:r>
+      <w:r>
+        <w:rPr>
+          <w:rFonts w:hint="eastAsia"/>
+        </w:rPr>
+        <w:t>引入</w:t>
+      </w:r>
+      <w:r>
+        <w:t>实际</w:t>
+      </w:r>
+      <w:r>
+        <w:rPr>
+          <w:rFonts w:hint="eastAsia"/>
+        </w:rPr>
+        <w:t>生产中</w:t>
+      </w:r>
+      <w:r>
+        <w:t>大尺度</w:t>
+      </w:r>
+      <w:r>
+        <w:t>零件的尺寸和形状</w:t>
+      </w:r>
+      <w:r>
+        <w:rPr>
+          <w:rFonts w:hint="eastAsia"/>
+        </w:rPr>
+        <w:t>误差等信息</w:t>
+      </w:r>
+      <w:r>
+        <w:rPr>
+          <w:rFonts w:hint="eastAsia"/>
+        </w:rPr>
+        <w:t>。</w:t>
+      </w:r>
+      <w:bookmarkStart w:id="17" w:name="OLE_LINK36"/>
+      <w:bookmarkEnd w:id="16"/>
+      <w:r>
+        <w:t>为了</w:t>
+      </w:r>
+      <w:r>
+        <w:rPr>
+          <w:rFonts w:hint="eastAsia"/>
+        </w:rPr>
+        <w:t>将</w:t>
+      </w:r>
+      <w:r>
+        <w:t>虚拟装配技术应用到</w:t>
+      </w:r>
+      <w:r>
+        <w:rPr>
+          <w:rFonts w:hint="eastAsia"/>
+        </w:rPr>
+        <w:t>加工</w:t>
+      </w:r>
+      <w:r>
+        <w:t>制造后的装配分析阶段，需要</w:t>
+      </w:r>
+      <w:r>
+        <w:rPr>
+          <w:rFonts w:hint="eastAsia"/>
+        </w:rPr>
+        <w:t>装配</w:t>
+      </w:r>
+      <w:r>
+        <w:t>模型不是</w:t>
+      </w:r>
+      <w:r>
+        <w:rPr>
+          <w:rFonts w:hint="eastAsia"/>
+        </w:rPr>
+        <w:t>纯粹</w:t>
+      </w:r>
+      <w:r>
+        <w:t>的理想零件模型，要能够反映加工后的</w:t>
+      </w:r>
+      <w:r>
+        <w:rPr>
+          <w:rFonts w:hint="eastAsia"/>
+        </w:rPr>
+        <w:t>形状</w:t>
+      </w:r>
+      <w:r>
+        <w:t>、尺寸</w:t>
+      </w:r>
+      <w:r>
+        <w:rPr>
+          <w:rFonts w:hint="eastAsia"/>
+        </w:rPr>
+        <w:t>和</w:t>
+      </w:r>
+      <w:r>
+        <w:t>定位误差等信息</w:t>
+      </w:r>
+      <w:r>
+        <w:rPr>
+          <w:rFonts w:hint="eastAsia"/>
+        </w:rPr>
+        <w:t>，真实</w:t>
+      </w:r>
+      <w:r>
+        <w:t>模拟实物模型，这就需要</w:t>
+      </w:r>
+      <w:r>
+        <w:rPr>
+          <w:rFonts w:hint="eastAsia"/>
+        </w:rPr>
+        <w:t>对</w:t>
+      </w:r>
+      <w:bookmarkStart w:id="18" w:name="OLE_LINK37"/>
+      <w:r>
+        <w:rPr>
+          <w:rFonts w:hint="eastAsia"/>
+        </w:rPr>
+        <w:t>装配</w:t>
+      </w:r>
+      <w:r>
+        <w:t>的实际大尺度零件进</w:t>
+      </w:r>
+      <w:r>
+        <w:t>行</w:t>
+      </w:r>
+      <w:r>
+        <w:rPr>
+          <w:rFonts w:hint="eastAsia"/>
+        </w:rPr>
+        <w:t>3</w:t>
+      </w:r>
+      <w:r>
+        <w:t>D</w:t>
+      </w:r>
+      <w:r>
+        <w:t>激光</w:t>
+      </w:r>
+      <w:r>
+        <w:rPr>
+          <w:rFonts w:hint="eastAsia"/>
+        </w:rPr>
+        <w:t>扫描获取</w:t>
+      </w:r>
+      <w:r>
+        <w:t>点云模型数据</w:t>
+      </w:r>
+      <w:bookmarkEnd w:id="18"/>
+      <w:r>
+        <w:rPr>
+          <w:rFonts w:hint="eastAsia"/>
+        </w:rPr>
+        <w:t>。</w:t>
+      </w:r>
+      <w:bookmarkEnd w:id="17"/>
+      <w:r>
+        <w:rPr>
+          <w:rFonts w:hint="eastAsia"/>
+        </w:rPr>
+        <w:t>虽然三维</w:t>
+      </w:r>
+      <w:r>
+        <w:t>点云模型直接代表了实物模型的表面几何信息，但是不能够直接进行装配</w:t>
+      </w:r>
+      <w:r>
+        <w:rPr>
+          <w:rFonts w:hint="eastAsia"/>
+        </w:rPr>
+        <w:t>仿真</w:t>
+      </w:r>
+      <w:r>
+        <w:t>分析，</w:t>
+      </w:r>
+      <w:r>
+        <w:rPr>
+          <w:rFonts w:hint="eastAsia"/>
+        </w:rPr>
+        <w:t>为了</w:t>
+      </w:r>
+      <w:r>
+        <w:t>克服这一</w:t>
+      </w:r>
     </w:p>
     <w:p>
       <w:pPr>
-        <w:pStyle w:val="3"/>
-      </w:pPr>
-      <w:bookmarkStart w:id="16" w:name="_Toc433899613"/>
-      <w:r>
-        <w:rPr>
-          <w:rFonts w:hint="eastAsia"/>
-        </w:rPr>
-        <w:t>高维数据</w:t>
-      </w:r>
-      <w:r>
-        <w:rPr>
-          <w:rFonts w:hint="eastAsia"/>
-        </w:rPr>
-        <w:t>特征</w:t>
-      </w:r>
-      <w:r>
-        <w:t>聚类技术</w:t>
-      </w:r>
-      <w:bookmarkEnd w:id="16"/>
+        <w:keepNext/>
+        <w:jc w:val="center"/>
+      </w:pPr>
+      <w:r>
+        <w:rPr>
+          <w:noProof/>
+          <w:sz w:val="21"/>
+          <w:szCs w:val="21"/>
+        </w:rPr>
+        <w:lastRenderedPageBreak/>
+        <w:drawing>
+          <wp:inline distT="0" distB="0" distL="0" distR="0" wp14:anchorId="1B6DB685" wp14:editId="390D8CCD">
+            <wp:extent cx="5060936" cy="5661329"/>
+            <wp:effectExtent l="0" t="0" r="6985" b="0"/>
+            <wp:docPr id="5" name="图片 5"/>
+            <wp:cNvGraphicFramePr>
+              <a:graphicFrameLocks xmlns:a="http://schemas.openxmlformats.org/drawingml/2006/main" noChangeAspect="1"/>
+            </wp:cNvGraphicFramePr>
+            <a:graphic xmlns:a="http://schemas.openxmlformats.org/drawingml/2006/main">
+              <a:graphicData uri="http://schemas.openxmlformats.org/drawingml/2006/picture">
+                <pic:pic xmlns:pic="http://schemas.openxmlformats.org/drawingml/2006/picture">
+                  <pic:nvPicPr>
+                    <pic:cNvPr id="5" name="大尺度零部件.PNG"/>
+                    <pic:cNvPicPr/>
+                  </pic:nvPicPr>
+                  <pic:blipFill>
+                    <a:blip r:embed="rId26">
+                      <a:extLst>
+                        <a:ext uri="{28A0092B-C50C-407E-A947-70E740481C1C}">
+                          <a14:useLocalDpi xmlns:a14="http://schemas.microsoft.com/office/drawing/2010/main" val="0"/>
+                        </a:ext>
+                      </a:extLst>
+                    </a:blip>
+                    <a:stretch>
+                      <a:fillRect/>
+                    </a:stretch>
+                  </pic:blipFill>
+                  <pic:spPr>
+                    <a:xfrm>
+                      <a:off x="0" y="0"/>
+                      <a:ext cx="5081147" cy="5683938"/>
+                    </a:xfrm>
+                    <a:prstGeom prst="rect">
+                      <a:avLst/>
+                    </a:prstGeom>
+                  </pic:spPr>
+                </pic:pic>
+              </a:graphicData>
+            </a:graphic>
+          </wp:inline>
+        </w:drawing>
+      </w:r>
     </w:p>
     <w:p>
       <w:pPr>
-        <w:pStyle w:val="2"/>
-      </w:pPr>
-      <w:bookmarkStart w:id="17" w:name="_Toc433899614"/>
-      <w:r>
-        <w:rPr>
-          <w:rFonts w:hint="eastAsia"/>
-        </w:rPr>
-        <w:t>研究</w:t>
-      </w:r>
-      <w:r>
-        <w:t>内容</w:t>
-      </w:r>
-      <w:r>
-        <w:rPr>
-          <w:rFonts w:hint="eastAsia"/>
-        </w:rPr>
-        <w:t>与</w:t>
-      </w:r>
-      <w:r>
-        <w:t>意义</w:t>
-      </w:r>
-      <w:bookmarkEnd w:id="17"/>
+        <w:pStyle w:val="afa"/>
+        <w:rPr>
+          <w:szCs w:val="21"/>
+        </w:rPr>
+      </w:pPr>
+      <w:bookmarkStart w:id="19" w:name="_Ref433987914"/>
+      <w:r>
+        <w:rPr>
+          <w:rFonts w:hint="eastAsia"/>
+        </w:rPr>
+        <w:t>图</w:t>
+      </w:r>
+      <w:r>
+        <w:rPr>
+          <w:rFonts w:hint="eastAsia"/>
+        </w:rPr>
+        <w:t xml:space="preserve"> </w:t>
+      </w:r>
+      <w:r>
+        <w:fldChar w:fldCharType="begin"/>
+      </w:r>
+      <w:r>
+        <w:instrText xml:space="preserve"> </w:instrText>
+      </w:r>
+      <w:r>
+        <w:rPr>
+          <w:rFonts w:hint="eastAsia"/>
+        </w:rPr>
+        <w:instrText>STYLEREF 1 \s</w:instrText>
+      </w:r>
+      <w:r>
+        <w:instrText xml:space="preserve"> </w:instrText>
+      </w:r>
+      <w:r>
+        <w:fldChar w:fldCharType="separate"/>
+      </w:r>
+      <w:r>
+        <w:rPr>
+          <w:noProof/>
+        </w:rPr>
+        <w:t>1</w:t>
+      </w:r>
+      <w:r>
+        <w:fldChar w:fldCharType="end"/>
+      </w:r>
+      <w:r>
+        <w:noBreakHyphen/>
+      </w:r>
+      <w:r>
+        <w:fldChar w:fldCharType="begin"/>
+      </w:r>
+      <w:r>
+        <w:instrText xml:space="preserve"> </w:instrText>
+      </w:r>
+      <w:r>
+        <w:rPr>
+          <w:rFonts w:hint="eastAsia"/>
+        </w:rPr>
+        <w:instrText xml:space="preserve">SEQ </w:instrText>
+      </w:r>
+      <w:r>
+        <w:rPr>
+          <w:rFonts w:hint="eastAsia"/>
+        </w:rPr>
+        <w:instrText>图</w:instrText>
+      </w:r>
+      <w:r>
+        <w:rPr>
+          <w:rFonts w:hint="eastAsia"/>
+        </w:rPr>
+        <w:instrText xml:space="preserve"> \* ARABIC \s 1</w:instrText>
+      </w:r>
+      <w:r>
+        <w:instrText xml:space="preserve"> </w:instrText>
+      </w:r>
+      <w:r>
+        <w:fldChar w:fldCharType="separate"/>
+      </w:r>
+      <w:r>
+        <w:rPr>
+          <w:noProof/>
+        </w:rPr>
+        <w:t>1</w:t>
+      </w:r>
+      <w:r>
+        <w:fldChar w:fldCharType="end"/>
+      </w:r>
+      <w:r>
+        <w:rPr>
+          <w:rFonts w:hint="eastAsia"/>
+          <w:szCs w:val="21"/>
+        </w:rPr>
+        <w:t>大尺度</w:t>
+      </w:r>
+      <w:r>
+        <w:rPr>
+          <w:szCs w:val="21"/>
+        </w:rPr>
+        <w:t>零部件</w:t>
+      </w:r>
+      <w:bookmarkEnd w:id="19"/>
     </w:p>
     <w:p>
       <w:pPr>
+        <w:pStyle w:val="a2"/>
+        <w:ind w:firstLineChars="0" w:firstLine="0"/>
+        <w:rPr>
+          <w:rFonts w:hint="eastAsia"/>
+        </w:rPr>
+      </w:pPr>
+      <w:r>
+        <w:t>难题，实现</w:t>
+      </w:r>
+      <w:r>
+        <w:rPr>
+          <w:rFonts w:hint="eastAsia"/>
+        </w:rPr>
+        <w:t>面向</w:t>
+      </w:r>
+      <w:r>
+        <w:t>装配阶段的虚拟装配</w:t>
+      </w:r>
+      <w:r>
+        <w:rPr>
+          <w:rFonts w:hint="eastAsia"/>
+        </w:rPr>
+        <w:t>，</w:t>
+      </w:r>
+      <w:r>
+        <w:t>提高</w:t>
+      </w:r>
+      <w:r>
+        <w:rPr>
+          <w:rFonts w:hint="eastAsia"/>
+        </w:rPr>
+        <w:t>大尺度零部件</w:t>
+      </w:r>
+      <w:r>
+        <w:t>装配效率，研究</w:t>
+      </w:r>
+      <w:r>
+        <w:rPr>
+          <w:rFonts w:hint="eastAsia"/>
+        </w:rPr>
+        <w:t>通过</w:t>
+      </w:r>
+      <w:r>
+        <w:t>点云</w:t>
+      </w:r>
+      <w:r>
+        <w:rPr>
+          <w:rFonts w:hint="eastAsia"/>
+        </w:rPr>
+        <w:t>模型的</w:t>
+      </w:r>
+      <w:r>
+        <w:t>特征分割</w:t>
+      </w:r>
+      <w:r>
+        <w:rPr>
+          <w:rFonts w:hint="eastAsia"/>
+        </w:rPr>
+        <w:t>获取虚拟装配</w:t>
+      </w:r>
+      <w:r>
+        <w:t>过程需要的</w:t>
+      </w:r>
+      <w:r>
+        <w:rPr>
+          <w:rFonts w:hint="eastAsia"/>
+        </w:rPr>
+        <w:t>几何信息的</w:t>
+      </w:r>
+      <w:r>
+        <w:t>技术</w:t>
+      </w:r>
+      <w:r>
+        <w:rPr>
+          <w:rFonts w:hint="eastAsia"/>
+        </w:rPr>
+        <w:t>是</w:t>
+      </w:r>
+      <w:r>
+        <w:t>十分必要的。</w:t>
+      </w:r>
+    </w:p>
+    <w:p>
+      <w:pPr>
         <w:pStyle w:val="2"/>
       </w:pPr>
-      <w:bookmarkStart w:id="18" w:name="_Toc433899615"/>
+      <w:bookmarkStart w:id="20" w:name="_Toc433899610"/>
+      <w:r>
+        <w:rPr>
+          <w:rFonts w:hint="eastAsia"/>
+        </w:rPr>
+        <w:t>国内外</w:t>
+      </w:r>
+      <w:r>
+        <w:rPr>
+          <w:rFonts w:hint="eastAsia"/>
+        </w:rPr>
+        <w:t>研究</w:t>
+      </w:r>
+      <w:r>
+        <w:t>现状</w:t>
+      </w:r>
+      <w:bookmarkEnd w:id="20"/>
+    </w:p>
+    <w:p>
+      <w:pPr>
+        <w:ind w:firstLine="420"/>
+      </w:pPr>
+      <w:r>
+        <w:rPr>
+          <w:rFonts w:hint="eastAsia"/>
+        </w:rPr>
+        <w:t>国外虚拟装配的研究起始于</w:t>
+      </w:r>
+      <w:r>
+        <w:rPr>
+          <w:rFonts w:hint="eastAsia"/>
+        </w:rPr>
+        <w:t>20</w:t>
+      </w:r>
+      <w:r>
+        <w:rPr>
+          <w:rFonts w:hint="eastAsia"/>
+        </w:rPr>
+        <w:t>世纪</w:t>
+      </w:r>
+      <w:r>
+        <w:rPr>
+          <w:rFonts w:hint="eastAsia"/>
+        </w:rPr>
+        <w:t>90</w:t>
+      </w:r>
+      <w:r>
+        <w:rPr>
+          <w:rFonts w:hint="eastAsia"/>
+        </w:rPr>
+        <w:t>年代中前期</w:t>
+      </w:r>
+      <w:r>
+        <w:rPr>
+          <w:rFonts w:hint="eastAsia"/>
+        </w:rPr>
+        <w:t>，</w:t>
+      </w:r>
+      <w:r>
+        <w:rPr>
+          <w:rFonts w:hint="eastAsia"/>
+        </w:rPr>
+        <w:t>华盛顿州立大学与美国国家标准技术研究所</w:t>
+      </w:r>
+      <w:r>
+        <w:rPr>
+          <w:rFonts w:hint="eastAsia"/>
+        </w:rPr>
+        <w:t>最早进行虚拟装配研究</w:t>
+      </w:r>
+      <w:r>
+        <w:rPr>
+          <w:rFonts w:hint="eastAsia"/>
+        </w:rPr>
+        <w:t>，</w:t>
+      </w:r>
+      <w:r>
+        <w:rPr>
+          <w:rFonts w:hint="eastAsia"/>
+        </w:rPr>
+        <w:t>他们联合开发</w:t>
+      </w:r>
+      <w:r>
+        <w:rPr>
+          <w:rFonts w:hint="eastAsia"/>
+        </w:rPr>
+        <w:t>了</w:t>
+      </w:r>
+      <w:r>
+        <w:rPr>
+          <w:rFonts w:hint="eastAsia"/>
+        </w:rPr>
+        <w:t>虚拟装配设计环境</w:t>
+      </w:r>
+      <w:r>
+        <w:rPr>
+          <w:rFonts w:hint="eastAsia"/>
+        </w:rPr>
+        <w:t>VADE</w:t>
+      </w:r>
+      <w:r>
+        <w:rPr>
+          <w:rFonts w:hint="eastAsia"/>
+        </w:rPr>
+        <w:t>，</w:t>
+      </w:r>
+      <w:r>
+        <w:t>这</w:t>
+      </w:r>
+      <w:r>
+        <w:rPr>
+          <w:rFonts w:hint="eastAsia"/>
+        </w:rPr>
+        <w:t>标志着</w:t>
+      </w:r>
+      <w:r>
+        <w:rPr>
+          <w:rFonts w:hint="eastAsia"/>
+        </w:rPr>
+        <w:t>虚拟现实技</w:t>
+      </w:r>
+      <w:r>
+        <w:rPr>
+          <w:rFonts w:hint="eastAsia"/>
+        </w:rPr>
+        <w:t>术在装配领域的成功应用</w:t>
+      </w:r>
+      <w:r>
+        <w:t>，</w:t>
+      </w:r>
+      <w:r>
+        <w:rPr>
+          <w:rFonts w:hint="eastAsia"/>
+        </w:rPr>
+        <w:t>这项</w:t>
+      </w:r>
+      <w:r>
+        <w:t>研究被认为是</w:t>
+      </w:r>
+      <w:r>
+        <w:rPr>
+          <w:rFonts w:hint="eastAsia"/>
+        </w:rPr>
+        <w:t>虚拟装配研究</w:t>
+      </w:r>
+      <w:r>
+        <w:rPr>
+          <w:rFonts w:hint="eastAsia"/>
+        </w:rPr>
+        <w:t>领域</w:t>
+      </w:r>
+      <w:r>
+        <w:rPr>
+          <w:rFonts w:hint="eastAsia"/>
+        </w:rPr>
+        <w:t>的里程碑</w:t>
+      </w:r>
+      <w:r>
+        <w:t>。</w:t>
+      </w:r>
+      <w:r>
+        <w:rPr>
+          <w:rFonts w:hint="eastAsia"/>
+        </w:rPr>
+        <w:t>随后</w:t>
+      </w:r>
+      <w:r>
+        <w:rPr>
+          <w:rFonts w:hint="eastAsia"/>
+        </w:rPr>
+        <w:t>，</w:t>
+      </w:r>
+      <w:r>
+        <w:rPr>
+          <w:rFonts w:hint="eastAsia"/>
+        </w:rPr>
+        <w:t>德国</w:t>
+      </w:r>
+      <w:r>
+        <w:rPr>
+          <w:rFonts w:hint="eastAsia"/>
+        </w:rPr>
+        <w:t>、</w:t>
+      </w:r>
+      <w:r>
+        <w:rPr>
+          <w:rFonts w:hint="eastAsia"/>
+        </w:rPr>
+        <w:t>英国、加拿大</w:t>
+      </w:r>
+      <w:r>
+        <w:rPr>
+          <w:rFonts w:hint="eastAsia"/>
+        </w:rPr>
+        <w:t>、</w:t>
+      </w:r>
+      <w:r>
+        <w:rPr>
+          <w:rFonts w:hint="eastAsia"/>
+        </w:rPr>
+        <w:t>希腊等</w:t>
+      </w:r>
+      <w:r>
+        <w:rPr>
+          <w:rFonts w:hint="eastAsia"/>
+        </w:rPr>
+        <w:t>国</w:t>
+      </w:r>
+      <w:r>
+        <w:rPr>
+          <w:rFonts w:hint="eastAsia"/>
+        </w:rPr>
+        <w:t>的</w:t>
+      </w:r>
+      <w:r>
+        <w:rPr>
+          <w:rFonts w:hint="eastAsia"/>
+        </w:rPr>
+        <w:t>著名高校和研究机构都开展虚拟装配的研</w:t>
+      </w:r>
+      <w:r>
+        <w:rPr>
+          <w:rFonts w:hint="eastAsia"/>
+        </w:rPr>
+        <w:lastRenderedPageBreak/>
+        <w:t>究</w:t>
+      </w:r>
+      <w:r>
+        <w:rPr>
+          <w:rFonts w:hint="eastAsia"/>
+        </w:rPr>
+        <w:t>。</w:t>
+      </w:r>
+      <w:r>
+        <w:rPr>
+          <w:rFonts w:hint="eastAsia"/>
+        </w:rPr>
+        <w:t>国内对虚</w:t>
+      </w:r>
+      <w:r>
+        <w:rPr>
+          <w:rFonts w:hint="eastAsia"/>
+        </w:rPr>
+        <w:t>拟装配的研究起步于</w:t>
+      </w:r>
+      <w:r>
+        <w:rPr>
+          <w:rFonts w:hint="eastAsia"/>
+        </w:rPr>
+        <w:t>20</w:t>
+      </w:r>
+      <w:r>
+        <w:rPr>
+          <w:rFonts w:hint="eastAsia"/>
+        </w:rPr>
+        <w:t>世纪</w:t>
+      </w:r>
+      <w:r>
+        <w:rPr>
+          <w:rFonts w:hint="eastAsia"/>
+        </w:rPr>
+        <w:t>90</w:t>
+      </w:r>
+      <w:r>
+        <w:rPr>
+          <w:rFonts w:hint="eastAsia"/>
+        </w:rPr>
+        <w:t>年代末期</w:t>
+      </w:r>
+      <w:r>
+        <w:rPr>
+          <w:rFonts w:hint="eastAsia"/>
+        </w:rPr>
+        <w:t>，</w:t>
+      </w:r>
+      <w:r>
+        <w:rPr>
+          <w:rFonts w:hint="eastAsia"/>
+        </w:rPr>
+        <w:t>发展速度比较快</w:t>
+      </w:r>
+      <w:r>
+        <w:rPr>
+          <w:rFonts w:hint="eastAsia"/>
+        </w:rPr>
+        <w:t>，</w:t>
+      </w:r>
+      <w:r>
+        <w:rPr>
+          <w:rFonts w:hint="eastAsia"/>
+        </w:rPr>
+        <w:t>取得了不少研究成果</w:t>
+      </w:r>
+      <w:r>
+        <w:rPr>
+          <w:rFonts w:hint="eastAsia"/>
+        </w:rPr>
+        <w:t>。</w:t>
+      </w:r>
+      <w:r>
+        <w:rPr>
+          <w:rFonts w:hint="eastAsia"/>
+        </w:rPr>
+        <w:t>虚拟装配发展迄今</w:t>
+      </w:r>
+      <w:r>
+        <w:rPr>
+          <w:rFonts w:hint="eastAsia"/>
+        </w:rPr>
+        <w:t>为止</w:t>
+      </w:r>
+      <w:r>
+        <w:rPr>
+          <w:rFonts w:hint="eastAsia"/>
+        </w:rPr>
+        <w:t>可分为三个阶段</w:t>
+      </w:r>
+      <w:r>
+        <w:rPr>
+          <w:rFonts w:hint="eastAsia"/>
+        </w:rPr>
+        <w:t>：</w:t>
+      </w:r>
+    </w:p>
+    <w:p>
+      <w:pPr>
+        <w:pStyle w:val="aff6"/>
+        <w:numPr>
+          <w:ilvl w:val="0"/>
+          <w:numId w:val="24"/>
+        </w:numPr>
+        <w:ind w:firstLineChars="0"/>
+      </w:pPr>
+      <w:r>
+        <w:rPr>
+          <w:rFonts w:hint="eastAsia"/>
+        </w:rPr>
+        <w:t>虚拟装配理论的提出与完善阶段</w:t>
+      </w:r>
+    </w:p>
+    <w:p>
+      <w:pPr>
+        <w:pStyle w:val="aff6"/>
+        <w:numPr>
+          <w:ilvl w:val="0"/>
+          <w:numId w:val="24"/>
+        </w:numPr>
+        <w:ind w:firstLineChars="0"/>
+      </w:pPr>
+      <w:r>
+        <w:rPr>
+          <w:rFonts w:hint="eastAsia"/>
+        </w:rPr>
+        <w:t>虚拟装配原型系统的开发阶段</w:t>
+      </w:r>
+    </w:p>
+    <w:p>
+      <w:pPr>
+        <w:pStyle w:val="aff6"/>
+        <w:numPr>
+          <w:ilvl w:val="0"/>
+          <w:numId w:val="24"/>
+        </w:numPr>
+        <w:ind w:firstLineChars="0"/>
+        <w:rPr>
+          <w:rFonts w:hint="eastAsia"/>
+        </w:rPr>
+      </w:pPr>
+      <w:r>
+        <w:rPr>
+          <w:rFonts w:hint="eastAsia"/>
+        </w:rPr>
+        <w:t>虚拟装配在工业界的应用研究阶段</w:t>
+      </w:r>
+    </w:p>
+    <w:p>
+      <w:r>
+        <w:rPr>
+          <w:rFonts w:hint="eastAsia"/>
+        </w:rPr>
+        <w:t>目前国外虚拟装配技术的发展已经进入了第三阶段</w:t>
+      </w:r>
+      <w:r>
+        <w:rPr>
+          <w:rFonts w:hint="eastAsia"/>
+        </w:rPr>
+        <w:t>，</w:t>
+      </w:r>
+      <w:r>
+        <w:rPr>
+          <w:rFonts w:hint="eastAsia"/>
+        </w:rPr>
+        <w:t>以法国</w:t>
+      </w:r>
+      <w:r>
+        <w:t>达索为代表的</w:t>
+      </w:r>
+      <w:r>
+        <w:rPr>
+          <w:rFonts w:hint="eastAsia"/>
+        </w:rPr>
+        <w:t>大公司开始了虚拟装配的工业应用</w:t>
+      </w:r>
+      <w:r>
+        <w:rPr>
+          <w:rFonts w:hint="eastAsia"/>
+        </w:rPr>
+        <w:t>。</w:t>
+      </w:r>
+      <w:r>
+        <w:rPr>
+          <w:rFonts w:hint="eastAsia"/>
+        </w:rPr>
+        <w:t>国内虚拟装配的研究目前正处于从第二阶段向第三阶段过渡的状态</w:t>
+      </w:r>
+      <w:r>
+        <w:rPr>
+          <w:rFonts w:hint="eastAsia"/>
+        </w:rPr>
+        <w:t>即</w:t>
+      </w:r>
+      <w:r>
+        <w:rPr>
+          <w:rFonts w:hint="eastAsia"/>
+        </w:rPr>
+        <w:t>原型系统开发或部分试用阶段</w:t>
+      </w:r>
+      <w:r>
+        <w:rPr>
+          <w:rFonts w:hint="eastAsia"/>
+        </w:rPr>
+        <w:t>。</w:t>
+      </w:r>
+    </w:p>
+    <w:p>
+      <w:pPr>
+        <w:ind w:firstLine="420"/>
+      </w:pPr>
+      <w:r>
+        <w:rPr>
+          <w:rFonts w:hint="eastAsia"/>
+        </w:rPr>
+        <w:t>点云</w:t>
+      </w:r>
+      <w:r>
+        <w:t>模型技术早</w:t>
+      </w:r>
+      <w:r>
+        <w:rPr>
+          <w:rFonts w:hint="eastAsia"/>
+        </w:rPr>
+        <w:t>在</w:t>
+      </w:r>
+      <w:r>
+        <w:rPr>
+          <w:rFonts w:cs="Times New Roman"/>
+        </w:rPr>
+        <w:t>20</w:t>
+      </w:r>
+      <w:r>
+        <w:rPr>
+          <w:rFonts w:hint="eastAsia"/>
+        </w:rPr>
+        <w:t>世纪</w:t>
+      </w:r>
+      <w:r>
+        <w:rPr>
+          <w:rFonts w:hint="eastAsia"/>
+        </w:rPr>
+        <w:t>80</w:t>
+      </w:r>
+      <w:r>
+        <w:rPr>
+          <w:rFonts w:hint="eastAsia"/>
+        </w:rPr>
+        <w:t>年代</w:t>
+      </w:r>
+      <w:r>
+        <w:rPr>
+          <w:rFonts w:hint="eastAsia"/>
+        </w:rPr>
+        <w:t>就有</w:t>
+      </w:r>
+      <w:r>
+        <w:t>人提出</w:t>
+      </w:r>
+      <w:r>
+        <w:t>，</w:t>
+      </w:r>
+      <w:r>
+        <w:t>Levoy</w:t>
+      </w:r>
+      <w:r>
+        <w:rPr>
+          <w:rFonts w:hint="eastAsia"/>
+        </w:rPr>
+        <w:t>和</w:t>
+      </w:r>
+      <w:r>
+        <w:rPr>
+          <w:rFonts w:hint="eastAsia"/>
+        </w:rPr>
+        <w:t>W</w:t>
+      </w:r>
+      <w:r>
+        <w:t>hitted</w:t>
+      </w:r>
+      <w:r>
+        <w:rPr>
+          <w:rFonts w:hint="eastAsia"/>
+        </w:rPr>
+        <w:t>提出直接用</w:t>
+      </w:r>
+      <w:r>
+        <w:rPr>
+          <w:rFonts w:hint="eastAsia"/>
+        </w:rPr>
+        <w:t>3</w:t>
+      </w:r>
+      <w:r>
+        <w:t>D</w:t>
+      </w:r>
+      <w:r>
+        <w:rPr>
+          <w:rFonts w:hint="eastAsia"/>
+        </w:rPr>
+        <w:t>点作为基础图元绘制复杂的三维几何模型</w:t>
+      </w:r>
+      <w:r>
+        <w:t>，</w:t>
+      </w:r>
+      <w:r>
+        <w:rPr>
+          <w:rFonts w:hint="eastAsia"/>
+        </w:rPr>
+        <w:t>由于</w:t>
+      </w:r>
+      <w:r>
+        <w:t>当时</w:t>
+      </w:r>
+      <w:r>
+        <w:rPr>
+          <w:rFonts w:hint="eastAsia"/>
+        </w:rPr>
+        <w:t>计算机科学水平</w:t>
+      </w:r>
+      <w:r>
+        <w:t>的限制</w:t>
+      </w:r>
+      <w:r>
+        <w:rPr>
+          <w:rFonts w:hint="eastAsia"/>
+        </w:rPr>
+        <w:t>并没有引起人们过多的</w:t>
+      </w:r>
+      <w:r>
+        <w:rPr>
+          <w:rFonts w:hint="eastAsia"/>
+        </w:rPr>
+        <w:t>关注</w:t>
+      </w:r>
+      <w:r>
+        <w:t>。</w:t>
+      </w:r>
+      <w:r>
+        <w:rPr>
+          <w:rFonts w:hint="eastAsia"/>
+        </w:rPr>
+        <w:t>近年来，随着模型多边形复杂度的剧增，</w:t>
+      </w:r>
+      <w:r>
+        <w:t>点云模型</w:t>
+      </w:r>
+      <w:r>
+        <w:rPr>
+          <w:rFonts w:hint="eastAsia"/>
+        </w:rPr>
+        <w:t>的优势越发明显</w:t>
+      </w:r>
+      <w:r>
+        <w:rPr>
+          <w:rFonts w:hint="eastAsia"/>
+        </w:rPr>
+        <w:t>，</w:t>
+      </w:r>
+      <w:r>
+        <w:t>以</w:t>
+      </w:r>
+      <w:r>
+        <w:rPr>
+          <w:rFonts w:hint="eastAsia"/>
+        </w:rPr>
+        <w:t>点云为研究对象的基于</w:t>
+      </w:r>
+      <w:r>
+        <w:rPr>
+          <w:rFonts w:hint="eastAsia"/>
+        </w:rPr>
+        <w:t>3D</w:t>
+      </w:r>
+      <w:r>
+        <w:rPr>
+          <w:rFonts w:hint="eastAsia"/>
+        </w:rPr>
+        <w:t>点的计算机</w:t>
+      </w:r>
+      <w:r>
+        <w:rPr>
+          <w:rFonts w:hint="eastAsia"/>
+        </w:rPr>
+        <w:t>图形学已经越来越受到关注。基于</w:t>
+      </w:r>
+      <w:r>
+        <w:rPr>
+          <w:rFonts w:hint="eastAsia"/>
+        </w:rPr>
+        <w:t>3</w:t>
+      </w:r>
+      <w:r>
+        <w:t>D</w:t>
+      </w:r>
+      <w:r>
+        <w:rPr>
+          <w:rFonts w:hint="eastAsia"/>
+        </w:rPr>
+        <w:t>激光扫描</w:t>
+      </w:r>
+      <w:r>
+        <w:rPr>
+          <w:rFonts w:hint="eastAsia"/>
+        </w:rPr>
+        <w:t>建立</w:t>
+      </w:r>
+      <w:r>
+        <w:t>点云模型</w:t>
+      </w:r>
+      <w:r>
+        <w:rPr>
+          <w:rFonts w:hint="eastAsia"/>
+        </w:rPr>
+        <w:t>的</w:t>
+      </w:r>
+      <w:r>
+        <w:rPr>
+          <w:rFonts w:hint="eastAsia"/>
+        </w:rPr>
+        <w:t>数字几何处理技术成为图形学中的一个研究热点</w:t>
+      </w:r>
+      <w:r>
+        <w:rPr>
+          <w:rFonts w:hint="eastAsia"/>
+        </w:rPr>
+        <w:t>。</w:t>
+      </w:r>
+      <w:r>
+        <w:rPr>
+          <w:rFonts w:hint="eastAsia"/>
+        </w:rPr>
+        <w:t>如何根据</w:t>
+      </w:r>
+      <w:r>
+        <w:rPr>
+          <w:rFonts w:hint="eastAsia"/>
+        </w:rPr>
+        <w:t>目标</w:t>
+      </w:r>
+      <w:r>
+        <w:rPr>
+          <w:rFonts w:hint="eastAsia"/>
+        </w:rPr>
+        <w:t>设计</w:t>
+      </w:r>
+      <w:r>
+        <w:t>需求</w:t>
+      </w:r>
+      <w:r>
+        <w:rPr>
+          <w:rFonts w:hint="eastAsia"/>
+        </w:rPr>
+        <w:t>对</w:t>
+      </w:r>
+      <w:r>
+        <w:rPr>
+          <w:rFonts w:hint="eastAsia"/>
+        </w:rPr>
+        <w:t>3</w:t>
+      </w:r>
+      <w:r>
+        <w:t>D</w:t>
+      </w:r>
+      <w:r>
+        <w:rPr>
+          <w:rFonts w:hint="eastAsia"/>
+        </w:rPr>
+        <w:t>激光扫描仪扫描</w:t>
+      </w:r>
+      <w:r>
+        <w:rPr>
+          <w:rFonts w:hint="eastAsia"/>
+        </w:rPr>
+        <w:t>获取</w:t>
+      </w:r>
+      <w:r>
+        <w:rPr>
+          <w:rFonts w:hint="eastAsia"/>
+        </w:rPr>
+        <w:t>的</w:t>
+      </w:r>
+      <w:r>
+        <w:rPr>
+          <w:rFonts w:hint="eastAsia"/>
+        </w:rPr>
+        <w:t>点云</w:t>
+      </w:r>
+      <w:r>
+        <w:rPr>
+          <w:rFonts w:hint="eastAsia"/>
+        </w:rPr>
+        <w:t>模型进</w:t>
+      </w:r>
+      <w:r>
+        <w:rPr>
+          <w:rFonts w:hint="eastAsia"/>
+        </w:rPr>
+        <w:t>行修改</w:t>
+      </w:r>
+      <w:r>
+        <w:t>、</w:t>
+      </w:r>
+      <w:r>
+        <w:rPr>
+          <w:rFonts w:hint="eastAsia"/>
+        </w:rPr>
+        <w:t>重用</w:t>
+      </w:r>
+      <w:r>
+        <w:rPr>
+          <w:rFonts w:hint="eastAsia"/>
+        </w:rPr>
+        <w:t>，</w:t>
+      </w:r>
+      <w:r>
+        <w:rPr>
+          <w:rFonts w:hint="eastAsia"/>
+        </w:rPr>
+        <w:t>已成为一个重要问题。</w:t>
+      </w:r>
+      <w:r>
+        <w:rPr>
+          <w:rFonts w:hint="eastAsia"/>
+        </w:rPr>
+        <w:t>作为获取</w:t>
+      </w:r>
+      <w:r>
+        <w:t>点云模型深度信息</w:t>
+      </w:r>
+      <w:r>
+        <w:rPr>
+          <w:rFonts w:hint="eastAsia"/>
+        </w:rPr>
+        <w:t>关键</w:t>
+      </w:r>
+      <w:r>
+        <w:t>技术</w:t>
+      </w:r>
+      <w:r>
+        <w:rPr>
+          <w:rFonts w:hint="eastAsia"/>
+        </w:rPr>
+        <w:t>的</w:t>
+      </w:r>
+      <w:r>
+        <w:rPr>
+          <w:rFonts w:hint="eastAsia"/>
+        </w:rPr>
+        <w:t>点云模型的</w:t>
+      </w:r>
+      <w:r>
+        <w:rPr>
+          <w:rFonts w:hint="eastAsia"/>
+        </w:rPr>
+        <w:t>特征</w:t>
+      </w:r>
+      <w:r>
+        <w:rPr>
+          <w:rFonts w:hint="eastAsia"/>
+        </w:rPr>
+        <w:t>分割也由此提出</w:t>
+      </w:r>
+      <w:r>
+        <w:rPr>
+          <w:rFonts w:hint="eastAsia"/>
+        </w:rPr>
+        <w:t>，</w:t>
+      </w:r>
+      <w:r>
+        <w:rPr>
+          <w:rFonts w:hint="eastAsia"/>
+        </w:rPr>
+        <w:t>并成为近年来图形学方面的一个热点问题</w:t>
+      </w:r>
+      <w:r>
+        <w:rPr>
+          <w:rFonts w:hint="eastAsia"/>
+        </w:rPr>
+        <w:t>。</w:t>
+      </w:r>
+    </w:p>
+    <w:p>
+      <w:pPr>
+        <w:ind w:firstLine="420"/>
+        <w:rPr>
+          <w:rFonts w:hint="eastAsia"/>
+        </w:rPr>
+      </w:pPr>
+      <w:r>
+        <w:rPr>
+          <w:rFonts w:hint="eastAsia"/>
+        </w:rPr>
+        <w:t>聚类</w:t>
+      </w:r>
+      <w:r>
+        <w:t>算法综述。</w:t>
+      </w:r>
+      <w:bookmarkStart w:id="21" w:name="_GoBack"/>
+      <w:bookmarkEnd w:id="21"/>
+    </w:p>
+    <w:p>
+      <w:pPr>
+        <w:pStyle w:val="3"/>
+      </w:pPr>
+      <w:bookmarkStart w:id="22" w:name="_Toc433899611"/>
+      <w:r>
+        <w:rPr>
+          <w:rFonts w:hint="eastAsia"/>
+        </w:rPr>
+        <w:t>虚拟装配</w:t>
+      </w:r>
+      <w:r>
+        <w:rPr>
+          <w:rFonts w:hint="eastAsia"/>
+        </w:rPr>
+        <w:t>与</w:t>
+      </w:r>
+      <w:r>
+        <w:t>装配精度检测</w:t>
+      </w:r>
+      <w:r>
+        <w:rPr>
+          <w:rFonts w:hint="eastAsia"/>
+        </w:rPr>
+        <w:t>技术</w:t>
+      </w:r>
+      <w:bookmarkEnd w:id="22"/>
+    </w:p>
+    <w:p>
+      <w:pPr>
+        <w:pStyle w:val="3"/>
+      </w:pPr>
+      <w:bookmarkStart w:id="23" w:name="_Toc433899612"/>
+      <w:r>
+        <w:rPr>
+          <w:rFonts w:hint="eastAsia"/>
+        </w:rPr>
+        <w:t>点云模型</w:t>
+      </w:r>
+      <w:r>
+        <w:rPr>
+          <w:rFonts w:hint="eastAsia"/>
+        </w:rPr>
+        <w:t>与</w:t>
+      </w:r>
+      <w:r>
+        <w:t>特征</w:t>
+      </w:r>
+      <w:r>
+        <w:t>分割技术</w:t>
+      </w:r>
+      <w:bookmarkEnd w:id="23"/>
+    </w:p>
+    <w:p>
+      <w:pPr>
+        <w:pStyle w:val="3"/>
+      </w:pPr>
+      <w:bookmarkStart w:id="24" w:name="_Toc433899613"/>
+      <w:r>
+        <w:rPr>
+          <w:rFonts w:hint="eastAsia"/>
+        </w:rPr>
+        <w:t>高维数据</w:t>
+      </w:r>
+      <w:r>
+        <w:rPr>
+          <w:rFonts w:hint="eastAsia"/>
+        </w:rPr>
+        <w:t>特征</w:t>
+      </w:r>
+      <w:r>
+        <w:t>聚类技术</w:t>
+      </w:r>
+      <w:bookmarkEnd w:id="24"/>
+    </w:p>
+    <w:p>
+      <w:pPr>
+        <w:pStyle w:val="2"/>
+      </w:pPr>
+      <w:bookmarkStart w:id="25" w:name="_Toc433899614"/>
+      <w:r>
+        <w:rPr>
+          <w:rFonts w:hint="eastAsia"/>
+        </w:rPr>
+        <w:t>研究</w:t>
+      </w:r>
+      <w:r>
+        <w:t>内容</w:t>
+      </w:r>
+      <w:r>
+        <w:rPr>
+          <w:rFonts w:hint="eastAsia"/>
+        </w:rPr>
+        <w:t>与</w:t>
+      </w:r>
+      <w:r>
+        <w:t>意义</w:t>
+      </w:r>
+      <w:bookmarkEnd w:id="25"/>
+    </w:p>
+    <w:p>
+      <w:pPr>
+        <w:pStyle w:val="2"/>
+      </w:pPr>
+      <w:bookmarkStart w:id="26" w:name="_Toc433899615"/>
       <w:r>
         <w:rPr>
           <w:rFonts w:hint="eastAsia"/>
@@ -10286,14 +12114,14 @@
       <w:r>
         <w:t>框架</w:t>
       </w:r>
-      <w:bookmarkEnd w:id="18"/>
+      <w:bookmarkEnd w:id="26"/>
     </w:p>
     <w:p/>
     <w:p>
       <w:pPr>
         <w:sectPr>
-          <w:headerReference w:type="default" r:id="rId26"/>
-          <w:footerReference w:type="default" r:id="rId27"/>
+          <w:headerReference w:type="default" r:id="rId27"/>
+          <w:footerReference w:type="default" r:id="rId28"/>
           <w:endnotePr>
             <w:numFmt w:val="decimal"/>
           </w:endnotePr>
@@ -10313,7 +12141,7 @@
           <w:szCs w:val="32"/>
         </w:rPr>
       </w:pPr>
-      <w:bookmarkStart w:id="19" w:name="_Toc433899616"/>
+      <w:bookmarkStart w:id="27" w:name="_Toc433899616"/>
       <w:r>
         <w:rPr>
           <w:rFonts w:hint="eastAsia"/>
@@ -10353,7 +12181,7 @@
         </w:rPr>
         <w:t>技术</w:t>
       </w:r>
-      <w:bookmarkEnd w:id="19"/>
+      <w:bookmarkEnd w:id="27"/>
     </w:p>
     <w:p>
       <w:r>
@@ -10370,20 +12198,20 @@
       <w:pPr>
         <w:pStyle w:val="2"/>
       </w:pPr>
-      <w:bookmarkStart w:id="20" w:name="_Toc433899617"/>
+      <w:bookmarkStart w:id="28" w:name="_Toc433899617"/>
       <w:r>
         <w:rPr>
           <w:rFonts w:hint="eastAsia"/>
         </w:rPr>
         <w:t>引言</w:t>
       </w:r>
-      <w:bookmarkEnd w:id="20"/>
+      <w:bookmarkEnd w:id="28"/>
     </w:p>
     <w:p>
       <w:pPr>
         <w:pStyle w:val="2"/>
       </w:pPr>
-      <w:bookmarkStart w:id="21" w:name="_Toc433899618"/>
+      <w:bookmarkStart w:id="29" w:name="_Toc433899618"/>
       <w:r>
         <w:rPr>
           <w:rFonts w:hint="eastAsia"/>
@@ -10423,13 +12251,13 @@
       <w:r>
         <w:t>表达</w:t>
       </w:r>
-      <w:bookmarkEnd w:id="21"/>
+      <w:bookmarkEnd w:id="29"/>
     </w:p>
     <w:p>
       <w:pPr>
         <w:pStyle w:val="2"/>
       </w:pPr>
-      <w:bookmarkStart w:id="22" w:name="_Toc433899619"/>
+      <w:bookmarkStart w:id="30" w:name="_Toc433899619"/>
       <w:r>
         <w:rPr>
           <w:rFonts w:hint="eastAsia"/>
@@ -10466,13 +12294,13 @@
       <w:r>
         <w:t>融合</w:t>
       </w:r>
-      <w:bookmarkEnd w:id="22"/>
+      <w:bookmarkEnd w:id="30"/>
     </w:p>
     <w:p>
       <w:pPr>
         <w:pStyle w:val="2"/>
       </w:pPr>
-      <w:bookmarkStart w:id="23" w:name="_Toc433899620"/>
+      <w:bookmarkStart w:id="31" w:name="_Toc433899620"/>
       <w:r>
         <w:rPr>
           <w:rFonts w:hint="eastAsia"/>
@@ -10515,13 +12343,13 @@
         </w:rPr>
         <w:t>融合</w:t>
       </w:r>
-      <w:bookmarkEnd w:id="23"/>
+      <w:bookmarkEnd w:id="31"/>
     </w:p>
     <w:p>
       <w:pPr>
         <w:pStyle w:val="2"/>
       </w:pPr>
-      <w:bookmarkStart w:id="24" w:name="_Toc433899621"/>
+      <w:bookmarkStart w:id="32" w:name="_Toc433899621"/>
       <w:r>
         <w:rPr>
           <w:rFonts w:hint="eastAsia"/>
@@ -10552,13 +12380,13 @@
         </w:rPr>
         <w:t>融合</w:t>
       </w:r>
-      <w:bookmarkEnd w:id="24"/>
+      <w:bookmarkEnd w:id="32"/>
     </w:p>
     <w:p>
       <w:pPr>
         <w:pStyle w:val="2"/>
       </w:pPr>
-      <w:bookmarkStart w:id="25" w:name="_Toc433899622"/>
+      <w:bookmarkStart w:id="33" w:name="_Toc433899622"/>
       <w:r>
         <w:rPr>
           <w:rFonts w:hint="eastAsia"/>
@@ -10592,13 +12420,13 @@
       <w:r>
         <w:t>实例</w:t>
       </w:r>
-      <w:bookmarkEnd w:id="25"/>
+      <w:bookmarkEnd w:id="33"/>
     </w:p>
     <w:p>
       <w:pPr>
         <w:pStyle w:val="2"/>
       </w:pPr>
-      <w:bookmarkStart w:id="26" w:name="_Toc433899623"/>
+      <w:bookmarkStart w:id="34" w:name="_Toc433899623"/>
       <w:r>
         <w:rPr>
           <w:rFonts w:hint="eastAsia"/>
@@ -10608,7 +12436,7 @@
       <w:r>
         <w:t>小结</w:t>
       </w:r>
-      <w:bookmarkEnd w:id="26"/>
+      <w:bookmarkEnd w:id="34"/>
     </w:p>
     <w:p>
       <w:pPr>
@@ -10621,7 +12449,7 @@
         <w:pStyle w:val="a2"/>
         <w:ind w:firstLineChars="0" w:firstLine="0"/>
         <w:sectPr>
-          <w:headerReference w:type="default" r:id="rId28"/>
+          <w:headerReference w:type="default" r:id="rId29"/>
           <w:endnotePr>
             <w:numFmt w:val="decimal"/>
           </w:endnotePr>
@@ -10640,7 +12468,7 @@
           <w:szCs w:val="32"/>
         </w:rPr>
       </w:pPr>
-      <w:bookmarkStart w:id="27" w:name="_Toc433899624"/>
+      <w:bookmarkStart w:id="35" w:name="_Toc433899624"/>
       <w:r>
         <w:rPr>
           <w:rFonts w:hint="eastAsia"/>
@@ -10673,7 +12501,7 @@
         </w:rPr>
         <w:t>算法</w:t>
       </w:r>
-      <w:bookmarkEnd w:id="27"/>
+      <w:bookmarkEnd w:id="35"/>
     </w:p>
     <w:p>
       <w:r>
@@ -10741,7 +12569,7 @@
       <w:pPr>
         <w:pStyle w:val="2"/>
       </w:pPr>
-      <w:bookmarkStart w:id="28" w:name="_Toc433899625"/>
+      <w:bookmarkStart w:id="36" w:name="_Toc433899625"/>
       <w:r>
         <w:rPr>
           <w:rFonts w:hint="eastAsia"/>
@@ -10749,7 +12577,7 @@
         <w:lastRenderedPageBreak/>
         <w:t>引言</w:t>
       </w:r>
-      <w:bookmarkEnd w:id="28"/>
+      <w:bookmarkEnd w:id="36"/>
     </w:p>
     <w:p>
       <w:pPr>
@@ -10759,7 +12587,7 @@
           <w:numId w:val="1"/>
         </w:numPr>
       </w:pPr>
-      <w:bookmarkStart w:id="29" w:name="_Toc433899626"/>
+      <w:bookmarkStart w:id="37" w:name="_Toc433899626"/>
       <w:r>
         <w:rPr>
           <w:rFonts w:hint="eastAsia"/>
@@ -10774,287 +12602,6 @@
           <w:rFonts w:hint="eastAsia"/>
         </w:rPr>
         <w:t>求解技术</w:t>
-      </w:r>
-      <w:bookmarkEnd w:id="29"/>
-    </w:p>
-    <w:p>
-      <w:pPr>
-        <w:pStyle w:val="3"/>
-      </w:pPr>
-      <w:bookmarkStart w:id="30" w:name="_Toc433899627"/>
-      <w:r>
-        <w:rPr>
-          <w:rFonts w:hint="eastAsia"/>
-        </w:rPr>
-        <w:t>微间隙</w:t>
-      </w:r>
-      <w:r>
-        <w:t>装配过程</w:t>
-      </w:r>
-      <w:r>
-        <w:rPr>
-          <w:rFonts w:hint="eastAsia"/>
-        </w:rPr>
-        <w:t>定位约束</w:t>
-      </w:r>
-      <w:r>
-        <w:rPr>
-          <w:rFonts w:hint="eastAsia"/>
-        </w:rPr>
-        <w:t>要求</w:t>
-      </w:r>
-      <w:r>
-        <w:rPr>
-          <w:rFonts w:hint="eastAsia"/>
-        </w:rPr>
-        <w:t>及</w:t>
-      </w:r>
-      <w:r>
-        <w:t>装配约束目标函数</w:t>
-      </w:r>
-      <w:bookmarkEnd w:id="30"/>
-    </w:p>
-    <w:p>
-      <w:pPr>
-        <w:pStyle w:val="3"/>
-      </w:pPr>
-      <w:bookmarkStart w:id="31" w:name="_Toc433899628"/>
-      <w:r>
-        <w:rPr>
-          <w:rFonts w:hint="eastAsia"/>
-        </w:rPr>
-        <w:t>微间隙</w:t>
-      </w:r>
-      <w:r>
-        <w:rPr>
-          <w:rFonts w:hint="eastAsia"/>
-        </w:rPr>
-        <w:t>装配</w:t>
-      </w:r>
-      <w:r>
-        <w:rPr>
-          <w:rFonts w:hint="eastAsia"/>
-        </w:rPr>
-        <w:t>相对</w:t>
-      </w:r>
-      <w:r>
-        <w:t>定位</w:t>
-      </w:r>
-      <w:r>
-        <w:rPr>
-          <w:rFonts w:hint="eastAsia"/>
-        </w:rPr>
-        <w:t>优化</w:t>
-      </w:r>
-      <w:r>
-        <w:rPr>
-          <w:rFonts w:hint="eastAsia"/>
-        </w:rPr>
-        <w:t>求解</w:t>
-      </w:r>
-      <w:r>
-        <w:rPr>
-          <w:rFonts w:hint="eastAsia"/>
-        </w:rPr>
-        <w:t>及</w:t>
-      </w:r>
-      <w:r>
-        <w:t>其实例</w:t>
-      </w:r>
-      <w:bookmarkEnd w:id="31"/>
-    </w:p>
-    <w:p>
-      <w:pPr>
-        <w:pStyle w:val="2"/>
-      </w:pPr>
-      <w:bookmarkStart w:id="32" w:name="_Toc433899629"/>
-      <w:r>
-        <w:rPr>
-          <w:rFonts w:hint="eastAsia"/>
-        </w:rPr>
-        <w:t>基于</w:t>
-      </w:r>
-      <w:r>
-        <w:t>改进混合采样</w:t>
-      </w:r>
-      <w:r>
-        <w:rPr>
-          <w:rFonts w:hint="eastAsia"/>
-        </w:rPr>
-        <w:t>概率</w:t>
-      </w:r>
-      <w:r>
-        <w:t>路径图</w:t>
-      </w:r>
-      <w:r>
-        <w:rPr>
-          <w:rFonts w:hint="eastAsia"/>
-        </w:rPr>
-        <w:t>算法的</w:t>
-      </w:r>
-      <w:r>
-        <w:t>装配</w:t>
-      </w:r>
-      <w:r>
-        <w:rPr>
-          <w:rFonts w:hint="eastAsia"/>
-        </w:rPr>
-        <w:t>路径</w:t>
-      </w:r>
-      <w:r>
-        <w:t>规划</w:t>
-      </w:r>
-      <w:bookmarkEnd w:id="32"/>
-    </w:p>
-    <w:p>
-      <w:pPr>
-        <w:pStyle w:val="3"/>
-      </w:pPr>
-      <w:bookmarkStart w:id="33" w:name="_Toc433899630"/>
-      <w:r>
-        <w:rPr>
-          <w:rFonts w:hint="eastAsia"/>
-        </w:rPr>
-        <w:t>桁架结构</w:t>
-      </w:r>
-      <w:r>
-        <w:rPr>
-          <w:rFonts w:hint="eastAsia"/>
-        </w:rPr>
-        <w:t>高维</w:t>
-      </w:r>
-      <w:r>
-        <w:rPr>
-          <w:rFonts w:hint="eastAsia"/>
-        </w:rPr>
-        <w:t>窄</w:t>
-      </w:r>
-      <w:r>
-        <w:t>通道</w:t>
-      </w:r>
-      <w:r>
-        <w:rPr>
-          <w:rFonts w:hint="eastAsia"/>
-        </w:rPr>
-        <w:t>装配</w:t>
-      </w:r>
-      <w:r>
-        <w:rPr>
-          <w:rFonts w:hint="eastAsia"/>
-        </w:rPr>
-        <w:t>路径</w:t>
-      </w:r>
-      <w:r>
-        <w:rPr>
-          <w:rFonts w:hint="eastAsia"/>
-        </w:rPr>
-        <w:t>规划</w:t>
-      </w:r>
-      <w:r>
-        <w:rPr>
-          <w:rFonts w:hint="eastAsia"/>
-        </w:rPr>
-        <w:t>介绍</w:t>
-      </w:r>
-      <w:bookmarkEnd w:id="33"/>
-    </w:p>
-    <w:p>
-      <w:pPr>
-        <w:pStyle w:val="3"/>
-      </w:pPr>
-      <w:bookmarkStart w:id="34" w:name="_Toc433899631"/>
-      <w:r>
-        <w:rPr>
-          <w:rFonts w:hint="eastAsia"/>
-        </w:rPr>
-        <w:t>基于理想</w:t>
-      </w:r>
-      <w:r>
-        <w:t>模型</w:t>
-      </w:r>
-      <w:r>
-        <w:rPr>
-          <w:rFonts w:hint="eastAsia"/>
-        </w:rPr>
-        <w:t>障碍</w:t>
-      </w:r>
-      <w:r>
-        <w:t>边界预测的</w:t>
-      </w:r>
-      <w:r>
-        <w:rPr>
-          <w:rFonts w:hint="eastAsia"/>
-        </w:rPr>
-        <w:t>窄通道</w:t>
-      </w:r>
-      <w:r>
-        <w:rPr>
-          <w:rFonts w:hint="eastAsia"/>
-        </w:rPr>
-        <w:t>混合采样</w:t>
-      </w:r>
-      <w:bookmarkEnd w:id="34"/>
-    </w:p>
-    <w:p>
-      <w:pPr>
-        <w:pStyle w:val="3"/>
-      </w:pPr>
-      <w:bookmarkStart w:id="35" w:name="_Toc433899632"/>
-      <w:r>
-        <w:rPr>
-          <w:rFonts w:hint="eastAsia"/>
-        </w:rPr>
-        <w:t>局部特征碰撞</w:t>
-      </w:r>
-      <w:r>
-        <w:t>检测与干涉</w:t>
-      </w:r>
-      <w:r>
-        <w:rPr>
-          <w:rFonts w:hint="eastAsia"/>
-        </w:rPr>
-        <w:t>计算</w:t>
-      </w:r>
-      <w:bookmarkEnd w:id="35"/>
-    </w:p>
-    <w:p>
-      <w:pPr>
-        <w:pStyle w:val="3"/>
-      </w:pPr>
-      <w:bookmarkStart w:id="36" w:name="_Toc433899633"/>
-      <w:r>
-        <w:rPr>
-          <w:rFonts w:hint="eastAsia"/>
-        </w:rPr>
-        <w:t>改进混合</w:t>
-      </w:r>
-      <w:r>
-        <w:t>采样策略的概率路径图算法实例</w:t>
-      </w:r>
-      <w:bookmarkEnd w:id="36"/>
-    </w:p>
-    <w:p>
-      <w:pPr>
-        <w:pStyle w:val="2"/>
-      </w:pPr>
-      <w:bookmarkStart w:id="37" w:name="_Toc433899634"/>
-      <w:r>
-        <w:rPr>
-          <w:rFonts w:hint="eastAsia"/>
-        </w:rPr>
-        <w:t>面向</w:t>
-      </w:r>
-      <w:r>
-        <w:t>装配干涉分析的</w:t>
-      </w:r>
-      <w:r>
-        <w:rPr>
-          <w:rFonts w:hint="eastAsia"/>
-        </w:rPr>
-        <w:t>装配</w:t>
-      </w:r>
-      <w:r>
-        <w:t>运动模拟</w:t>
       </w:r>
       <w:bookmarkEnd w:id="37"/>
     </w:p>
@@ -11062,15 +12609,36 @@
       <w:pPr>
         <w:pStyle w:val="3"/>
       </w:pPr>
-      <w:bookmarkStart w:id="38" w:name="_Toc433899635"/>
-      <w:r>
-        <w:rPr>
-          <w:rFonts w:hint="eastAsia"/>
-        </w:rPr>
-        <w:t>重放模式</w:t>
-      </w:r>
-      <w:r>
-        <w:t>的运动模拟</w:t>
+      <w:bookmarkStart w:id="38" w:name="_Toc433899627"/>
+      <w:r>
+        <w:rPr>
+          <w:rFonts w:hint="eastAsia"/>
+        </w:rPr>
+        <w:t>微间隙</w:t>
+      </w:r>
+      <w:r>
+        <w:t>装配过程</w:t>
+      </w:r>
+      <w:r>
+        <w:rPr>
+          <w:rFonts w:hint="eastAsia"/>
+        </w:rPr>
+        <w:t>定位约束</w:t>
+      </w:r>
+      <w:r>
+        <w:rPr>
+          <w:rFonts w:hint="eastAsia"/>
+        </w:rPr>
+        <w:t>要求</w:t>
+      </w:r>
+      <w:r>
+        <w:rPr>
+          <w:rFonts w:hint="eastAsia"/>
+        </w:rPr>
+        <w:t>及</w:t>
+      </w:r>
+      <w:r>
+        <w:t>装配约束目标函数</w:t>
       </w:r>
       <w:bookmarkEnd w:id="38"/>
     </w:p>
@@ -11078,15 +12646,48 @@
       <w:pPr>
         <w:pStyle w:val="3"/>
       </w:pPr>
-      <w:bookmarkStart w:id="39" w:name="_Toc433899636"/>
-      <w:r>
-        <w:rPr>
-          <w:rFonts w:hint="eastAsia"/>
-        </w:rPr>
-        <w:t>定时器</w:t>
-      </w:r>
-      <w:r>
-        <w:t>驱动运动模拟</w:t>
+      <w:bookmarkStart w:id="39" w:name="_Toc433899628"/>
+      <w:r>
+        <w:rPr>
+          <w:rFonts w:hint="eastAsia"/>
+        </w:rPr>
+        <w:t>微间隙</w:t>
+      </w:r>
+      <w:r>
+        <w:rPr>
+          <w:rFonts w:hint="eastAsia"/>
+        </w:rPr>
+        <w:t>装配</w:t>
+      </w:r>
+      <w:r>
+        <w:rPr>
+          <w:rFonts w:hint="eastAsia"/>
+        </w:rPr>
+        <w:t>相对</w:t>
+      </w:r>
+      <w:r>
+        <w:t>定位</w:t>
+      </w:r>
+      <w:r>
+        <w:rPr>
+          <w:rFonts w:hint="eastAsia"/>
+        </w:rPr>
+        <w:t>优化</w:t>
+      </w:r>
+      <w:r>
+        <w:rPr>
+          <w:rFonts w:hint="eastAsia"/>
+        </w:rPr>
+        <w:t>求解</w:t>
+      </w:r>
+      <w:r>
+        <w:rPr>
+          <w:rFonts w:hint="eastAsia"/>
+        </w:rPr>
+        <w:t>及</w:t>
+      </w:r>
+      <w:r>
+        <w:t>其实例</w:t>
       </w:r>
       <w:bookmarkEnd w:id="39"/>
     </w:p>
@@ -11094,17 +12695,244 @@
       <w:pPr>
         <w:pStyle w:val="2"/>
       </w:pPr>
-      <w:bookmarkStart w:id="40" w:name="_Toc433899637"/>
-      <w:r>
-        <w:rPr>
-          <w:rFonts w:hint="eastAsia"/>
-        </w:rPr>
-        <w:t>本章小结</w:t>
+      <w:bookmarkStart w:id="40" w:name="_Toc433899629"/>
+      <w:r>
+        <w:rPr>
+          <w:rFonts w:hint="eastAsia"/>
+        </w:rPr>
+        <w:t>基于</w:t>
+      </w:r>
+      <w:r>
+        <w:t>改进混合采样</w:t>
+      </w:r>
+      <w:r>
+        <w:rPr>
+          <w:rFonts w:hint="eastAsia"/>
+        </w:rPr>
+        <w:t>概率</w:t>
+      </w:r>
+      <w:r>
+        <w:t>路径图</w:t>
+      </w:r>
+      <w:r>
+        <w:rPr>
+          <w:rFonts w:hint="eastAsia"/>
+        </w:rPr>
+        <w:t>算法的</w:t>
+      </w:r>
+      <w:r>
+        <w:t>装配</w:t>
+      </w:r>
+      <w:r>
+        <w:rPr>
+          <w:rFonts w:hint="eastAsia"/>
+        </w:rPr>
+        <w:t>路径</w:t>
+      </w:r>
+      <w:r>
+        <w:t>规划</w:t>
       </w:r>
       <w:bookmarkEnd w:id="40"/>
     </w:p>
     <w:p>
       <w:pPr>
+        <w:pStyle w:val="3"/>
+      </w:pPr>
+      <w:bookmarkStart w:id="41" w:name="_Toc433899630"/>
+      <w:r>
+        <w:rPr>
+          <w:rFonts w:hint="eastAsia"/>
+        </w:rPr>
+        <w:t>桁架结构</w:t>
+      </w:r>
+      <w:r>
+        <w:rPr>
+          <w:rFonts w:hint="eastAsia"/>
+        </w:rPr>
+        <w:t>高维</w:t>
+      </w:r>
+      <w:r>
+        <w:rPr>
+          <w:rFonts w:hint="eastAsia"/>
+        </w:rPr>
+        <w:t>窄</w:t>
+      </w:r>
+      <w:r>
+        <w:t>通道</w:t>
+      </w:r>
+      <w:r>
+        <w:rPr>
+          <w:rFonts w:hint="eastAsia"/>
+        </w:rPr>
+        <w:t>装配</w:t>
+      </w:r>
+      <w:r>
+        <w:rPr>
+          <w:rFonts w:hint="eastAsia"/>
+        </w:rPr>
+        <w:t>路径</w:t>
+      </w:r>
+      <w:r>
+        <w:rPr>
+          <w:rFonts w:hint="eastAsia"/>
+        </w:rPr>
+        <w:t>规划</w:t>
+      </w:r>
+      <w:r>
+        <w:rPr>
+          <w:rFonts w:hint="eastAsia"/>
+        </w:rPr>
+        <w:t>介绍</w:t>
+      </w:r>
+      <w:bookmarkEnd w:id="41"/>
+    </w:p>
+    <w:p>
+      <w:pPr>
+        <w:pStyle w:val="3"/>
+      </w:pPr>
+      <w:bookmarkStart w:id="42" w:name="_Toc433899631"/>
+      <w:r>
+        <w:rPr>
+          <w:rFonts w:hint="eastAsia"/>
+        </w:rPr>
+        <w:t>基于理想</w:t>
+      </w:r>
+      <w:r>
+        <w:t>模型</w:t>
+      </w:r>
+      <w:r>
+        <w:rPr>
+          <w:rFonts w:hint="eastAsia"/>
+        </w:rPr>
+        <w:t>障碍</w:t>
+      </w:r>
+      <w:r>
+        <w:t>边界预测的</w:t>
+      </w:r>
+      <w:r>
+        <w:rPr>
+          <w:rFonts w:hint="eastAsia"/>
+        </w:rPr>
+        <w:t>窄通道</w:t>
+      </w:r>
+      <w:r>
+        <w:rPr>
+          <w:rFonts w:hint="eastAsia"/>
+        </w:rPr>
+        <w:t>混合采样</w:t>
+      </w:r>
+      <w:bookmarkEnd w:id="42"/>
+    </w:p>
+    <w:p>
+      <w:pPr>
+        <w:pStyle w:val="3"/>
+      </w:pPr>
+      <w:bookmarkStart w:id="43" w:name="_Toc433899632"/>
+      <w:r>
+        <w:rPr>
+          <w:rFonts w:hint="eastAsia"/>
+        </w:rPr>
+        <w:t>局部特征碰撞</w:t>
+      </w:r>
+      <w:r>
+        <w:t>检测与干涉</w:t>
+      </w:r>
+      <w:r>
+        <w:rPr>
+          <w:rFonts w:hint="eastAsia"/>
+        </w:rPr>
+        <w:t>计算</w:t>
+      </w:r>
+      <w:bookmarkEnd w:id="43"/>
+    </w:p>
+    <w:p>
+      <w:pPr>
+        <w:pStyle w:val="3"/>
+      </w:pPr>
+      <w:bookmarkStart w:id="44" w:name="_Toc433899633"/>
+      <w:r>
+        <w:rPr>
+          <w:rFonts w:hint="eastAsia"/>
+        </w:rPr>
+        <w:t>改进混合</w:t>
+      </w:r>
+      <w:r>
+        <w:t>采样策略的概率路径图算法实例</w:t>
+      </w:r>
+      <w:bookmarkEnd w:id="44"/>
+    </w:p>
+    <w:p>
+      <w:pPr>
+        <w:pStyle w:val="2"/>
+      </w:pPr>
+      <w:bookmarkStart w:id="45" w:name="_Toc433899634"/>
+      <w:r>
+        <w:rPr>
+          <w:rFonts w:hint="eastAsia"/>
+        </w:rPr>
+        <w:t>面向</w:t>
+      </w:r>
+      <w:r>
+        <w:t>装配干涉分析的</w:t>
+      </w:r>
+      <w:r>
+        <w:rPr>
+          <w:rFonts w:hint="eastAsia"/>
+        </w:rPr>
+        <w:t>装配</w:t>
+      </w:r>
+      <w:r>
+        <w:t>运动模拟</w:t>
+      </w:r>
+      <w:bookmarkEnd w:id="45"/>
+    </w:p>
+    <w:p>
+      <w:pPr>
+        <w:pStyle w:val="3"/>
+      </w:pPr>
+      <w:bookmarkStart w:id="46" w:name="_Toc433899635"/>
+      <w:r>
+        <w:rPr>
+          <w:rFonts w:hint="eastAsia"/>
+        </w:rPr>
+        <w:t>重放模式</w:t>
+      </w:r>
+      <w:r>
+        <w:t>的运动模拟</w:t>
+      </w:r>
+      <w:bookmarkEnd w:id="46"/>
+    </w:p>
+    <w:p>
+      <w:pPr>
+        <w:pStyle w:val="3"/>
+      </w:pPr>
+      <w:bookmarkStart w:id="47" w:name="_Toc433899636"/>
+      <w:r>
+        <w:rPr>
+          <w:rFonts w:hint="eastAsia"/>
+        </w:rPr>
+        <w:t>定时器</w:t>
+      </w:r>
+      <w:r>
+        <w:t>驱动运动模拟</w:t>
+      </w:r>
+      <w:bookmarkEnd w:id="47"/>
+    </w:p>
+    <w:p>
+      <w:pPr>
+        <w:pStyle w:val="2"/>
+      </w:pPr>
+      <w:bookmarkStart w:id="48" w:name="_Toc433899637"/>
+      <w:r>
+        <w:rPr>
+          <w:rFonts w:hint="eastAsia"/>
+        </w:rPr>
+        <w:t>本章小结</w:t>
+      </w:r>
+      <w:bookmarkEnd w:id="48"/>
+    </w:p>
+    <w:p>
+      <w:pPr>
         <w:pStyle w:val="a2"/>
         <w:ind w:firstLine="480"/>
       </w:pPr>
@@ -11114,7 +12942,7 @@
         <w:pStyle w:val="a2"/>
         <w:ind w:firstLine="480"/>
         <w:sectPr>
-          <w:headerReference w:type="default" r:id="rId29"/>
+          <w:headerReference w:type="default" r:id="rId30"/>
           <w:endnotePr>
             <w:numFmt w:val="decimal"/>
           </w:endnotePr>
@@ -11133,7 +12961,7 @@
           <w:szCs w:val="32"/>
         </w:rPr>
       </w:pPr>
-      <w:bookmarkStart w:id="41" w:name="_Toc433899638"/>
+      <w:bookmarkStart w:id="49" w:name="_Toc433899638"/>
       <w:r>
         <w:rPr>
           <w:rFonts w:hint="eastAsia"/>
@@ -11195,318 +13023,318 @@
           <w:szCs w:val="32"/>
         </w:rPr>
         <w:t>算法</w:t>
-      </w:r>
-      <w:bookmarkEnd w:id="41"/>
-    </w:p>
-    <w:p>
-      <w:r>
-        <w:rPr>
-          <w:rFonts w:hint="eastAsia"/>
-        </w:rPr>
-        <w:t>【</w:t>
-      </w:r>
-      <w:r>
-        <w:t>本章摘要</w:t>
-      </w:r>
-      <w:r>
-        <w:rPr>
-          <w:rFonts w:hint="eastAsia"/>
-        </w:rPr>
-        <w:t>】</w:t>
-      </w:r>
-      <w:r>
-        <w:fldChar w:fldCharType="begin"/>
-      </w:r>
-      <w:r>
-        <w:instrText xml:space="preserve"> MACROBUTTON MTEditEquationSection2 </w:instrText>
-      </w:r>
-      <w:r>
-        <w:rPr>
-          <w:rStyle w:val="MTEquationSection"/>
-        </w:rPr>
-        <w:instrText>Equation Chapter (Next) Section 1</w:instrText>
-      </w:r>
-      <w:r>
-        <w:fldChar w:fldCharType="begin"/>
-      </w:r>
-      <w:r>
-        <w:instrText xml:space="preserve"> SEQ MTEqn \r \h \* MERGEFORMAT </w:instrText>
-      </w:r>
-      <w:r>
-        <w:fldChar w:fldCharType="end"/>
-      </w:r>
-      <w:r>
-        <w:fldChar w:fldCharType="begin"/>
-      </w:r>
-      <w:r>
-        <w:instrText xml:space="preserve"> SEQ MTSec \r 1 \h \* MERGEFORMAT </w:instrText>
-      </w:r>
-      <w:r>
-        <w:fldChar w:fldCharType="end"/>
-      </w:r>
-      <w:r>
-        <w:fldChar w:fldCharType="begin"/>
-      </w:r>
-      <w:r>
-        <w:instrText xml:space="preserve"> SEQ MTChap \h \* MERGEFORMAT </w:instrText>
-      </w:r>
-      <w:r>
-        <w:fldChar w:fldCharType="end"/>
-      </w:r>
-      <w:r>
-        <w:fldChar w:fldCharType="end"/>
-      </w:r>
-    </w:p>
-    <w:p>
-      <w:pPr>
-        <w:pStyle w:val="2"/>
-      </w:pPr>
-      <w:bookmarkStart w:id="42" w:name="_Toc433899639"/>
-      <w:r>
-        <w:rPr>
-          <w:rFonts w:hint="eastAsia"/>
-        </w:rPr>
-        <w:t>引言</w:t>
-      </w:r>
-      <w:bookmarkEnd w:id="42"/>
-    </w:p>
-    <w:p>
-      <w:pPr>
-        <w:pStyle w:val="2"/>
-      </w:pPr>
-      <w:bookmarkStart w:id="43" w:name="_Toc433899640"/>
-      <w:r>
-        <w:rPr>
-          <w:rFonts w:hint="eastAsia"/>
-        </w:rPr>
-        <w:t>面向</w:t>
-      </w:r>
-      <w:r>
-        <w:t>装配过程干涉</w:t>
-      </w:r>
-      <w:r>
-        <w:rPr>
-          <w:rFonts w:hint="eastAsia"/>
-        </w:rPr>
-        <w:t>消除</w:t>
-      </w:r>
-      <w:r>
-        <w:t>的</w:t>
-      </w:r>
-      <w:r>
-        <w:rPr>
-          <w:rFonts w:hint="eastAsia"/>
-        </w:rPr>
-        <w:t>修</w:t>
-      </w:r>
-      <w:r>
-        <w:t>配</w:t>
-      </w:r>
-      <w:r>
-        <w:rPr>
-          <w:rFonts w:hint="eastAsia"/>
-        </w:rPr>
-        <w:t>方法</w:t>
-      </w:r>
-      <w:bookmarkEnd w:id="43"/>
-    </w:p>
-    <w:p>
-      <w:pPr>
-        <w:pStyle w:val="3"/>
-      </w:pPr>
-      <w:bookmarkStart w:id="44" w:name="_Toc433899641"/>
-      <w:r>
-        <w:rPr>
-          <w:rFonts w:hint="eastAsia"/>
-        </w:rPr>
-        <w:t>干涉可修配</w:t>
-      </w:r>
-      <w:r>
-        <w:t>障碍空间</w:t>
-      </w:r>
-      <w:bookmarkEnd w:id="44"/>
-    </w:p>
-    <w:p>
-      <w:pPr>
-        <w:pStyle w:val="3"/>
-      </w:pPr>
-      <w:bookmarkStart w:id="45" w:name="_Toc433899642"/>
-      <w:r>
-        <w:rPr>
-          <w:rFonts w:hint="eastAsia"/>
-        </w:rPr>
-        <w:t>基于</w:t>
-      </w:r>
-      <w:r>
-        <w:rPr>
-          <w:rFonts w:hint="eastAsia"/>
-        </w:rPr>
-        <w:t>干涉</w:t>
-      </w:r>
-      <w:r>
-        <w:t>可修配</w:t>
-      </w:r>
-      <w:r>
-        <w:rPr>
-          <w:rFonts w:hint="eastAsia"/>
-        </w:rPr>
-        <w:t>障碍</w:t>
-      </w:r>
-      <w:r>
-        <w:t>空间</w:t>
-      </w:r>
-      <w:r>
-        <w:rPr>
-          <w:rFonts w:hint="eastAsia"/>
-        </w:rPr>
-        <w:t>补偿</w:t>
-      </w:r>
-      <w:r>
-        <w:t>的</w:t>
-      </w:r>
-      <w:r>
-        <w:rPr>
-          <w:rFonts w:hint="eastAsia"/>
-        </w:rPr>
-        <w:t>概率</w:t>
-      </w:r>
-      <w:r>
-        <w:t>路径图</w:t>
-      </w:r>
-      <w:r>
-        <w:rPr>
-          <w:rFonts w:hint="eastAsia"/>
-        </w:rPr>
-        <w:t>算法</w:t>
-      </w:r>
-      <w:bookmarkEnd w:id="45"/>
-    </w:p>
-    <w:p>
-      <w:pPr>
-        <w:pStyle w:val="3"/>
-      </w:pPr>
-      <w:bookmarkStart w:id="46" w:name="_Toc433899643"/>
-      <w:r>
-        <w:t>修配量计算</w:t>
-      </w:r>
-      <w:bookmarkEnd w:id="46"/>
-    </w:p>
-    <w:p>
-      <w:pPr>
-        <w:pStyle w:val="2"/>
-      </w:pPr>
-      <w:bookmarkStart w:id="47" w:name="_Toc433899644"/>
-      <w:r>
-        <w:rPr>
-          <w:rFonts w:hint="eastAsia"/>
-        </w:rPr>
-        <w:t>面向</w:t>
-      </w:r>
-      <w:r>
-        <w:rPr>
-          <w:rFonts w:hint="eastAsia"/>
-        </w:rPr>
-        <w:t>装配</w:t>
-      </w:r>
-      <w:r>
-        <w:rPr>
-          <w:rFonts w:hint="eastAsia"/>
-        </w:rPr>
-        <w:t>精度</w:t>
-      </w:r>
-      <w:r>
-        <w:rPr>
-          <w:rFonts w:hint="eastAsia"/>
-        </w:rPr>
-        <w:t>保证</w:t>
-      </w:r>
-      <w:r>
-        <w:rPr>
-          <w:rFonts w:hint="eastAsia"/>
-        </w:rPr>
-        <w:t>的</w:t>
-      </w:r>
-      <w:r>
-        <w:t>修配</w:t>
-      </w:r>
-      <w:r>
-        <w:rPr>
-          <w:rFonts w:hint="eastAsia"/>
-        </w:rPr>
-        <w:t>方法</w:t>
-      </w:r>
-      <w:bookmarkEnd w:id="47"/>
-    </w:p>
-    <w:p>
-      <w:pPr>
-        <w:pStyle w:val="3"/>
-      </w:pPr>
-      <w:bookmarkStart w:id="48" w:name="_Toc433899645"/>
-      <w:r>
-        <w:rPr>
-          <w:rFonts w:hint="eastAsia"/>
-        </w:rPr>
-        <w:t>基于体素</w:t>
-      </w:r>
-      <w:r>
-        <w:t>消隐</w:t>
-      </w:r>
-      <w:r>
-        <w:rPr>
-          <w:rFonts w:hint="eastAsia"/>
-        </w:rPr>
-        <w:t>的</w:t>
-      </w:r>
-      <w:r>
-        <w:t>修配</w:t>
-      </w:r>
-      <w:r>
-        <w:rPr>
-          <w:rFonts w:hint="eastAsia"/>
-        </w:rPr>
-        <w:t>模拟</w:t>
-      </w:r>
-      <w:bookmarkEnd w:id="48"/>
-    </w:p>
-    <w:p>
-      <w:pPr>
-        <w:pStyle w:val="3"/>
-      </w:pPr>
-      <w:bookmarkStart w:id="49" w:name="_Toc433899646"/>
-      <w:r>
-        <w:rPr>
-          <w:rFonts w:hint="eastAsia"/>
-        </w:rPr>
-        <w:t>基于</w:t>
-      </w:r>
-      <w:r>
-        <w:rPr>
-          <w:rFonts w:hint="eastAsia"/>
-        </w:rPr>
-        <w:t>面片</w:t>
-      </w:r>
-      <w:r>
-        <w:t>模型重网格化</w:t>
-      </w:r>
-      <w:r>
-        <w:t>的</w:t>
-      </w:r>
-      <w:r>
-        <w:rPr>
-          <w:rFonts w:hint="eastAsia"/>
-        </w:rPr>
-        <w:t>修配</w:t>
-      </w:r>
-      <w:r>
-        <w:t>模拟</w:t>
       </w:r>
       <w:bookmarkEnd w:id="49"/>
     </w:p>
     <w:p>
+      <w:r>
+        <w:rPr>
+          <w:rFonts w:hint="eastAsia"/>
+        </w:rPr>
+        <w:t>【</w:t>
+      </w:r>
+      <w:r>
+        <w:t>本章摘要</w:t>
+      </w:r>
+      <w:r>
+        <w:rPr>
+          <w:rFonts w:hint="eastAsia"/>
+        </w:rPr>
+        <w:t>】</w:t>
+      </w:r>
+      <w:r>
+        <w:fldChar w:fldCharType="begin"/>
+      </w:r>
+      <w:r>
+        <w:instrText xml:space="preserve"> MACROBUTTON MTEditEquationSection2 </w:instrText>
+      </w:r>
+      <w:r>
+        <w:rPr>
+          <w:rStyle w:val="MTEquationSection"/>
+        </w:rPr>
+        <w:instrText>Equation Chapter (Next) Section 1</w:instrText>
+      </w:r>
+      <w:r>
+        <w:fldChar w:fldCharType="begin"/>
+      </w:r>
+      <w:r>
+        <w:instrText xml:space="preserve"> SEQ MTEqn \r \h \* MERGEFORMAT </w:instrText>
+      </w:r>
+      <w:r>
+        <w:fldChar w:fldCharType="end"/>
+      </w:r>
+      <w:r>
+        <w:fldChar w:fldCharType="begin"/>
+      </w:r>
+      <w:r>
+        <w:instrText xml:space="preserve"> SEQ MTSec \r 1 \h \* MERGEFORMAT </w:instrText>
+      </w:r>
+      <w:r>
+        <w:fldChar w:fldCharType="end"/>
+      </w:r>
+      <w:r>
+        <w:fldChar w:fldCharType="begin"/>
+      </w:r>
+      <w:r>
+        <w:instrText xml:space="preserve"> SEQ MTChap \h \* MERGEFORMAT </w:instrText>
+      </w:r>
+      <w:r>
+        <w:fldChar w:fldCharType="end"/>
+      </w:r>
+      <w:r>
+        <w:fldChar w:fldCharType="end"/>
+      </w:r>
+    </w:p>
+    <w:p>
       <w:pPr>
         <w:pStyle w:val="2"/>
       </w:pPr>
-      <w:bookmarkStart w:id="50" w:name="_Toc433899647"/>
+      <w:bookmarkStart w:id="50" w:name="_Toc433899639"/>
+      <w:r>
+        <w:rPr>
+          <w:rFonts w:hint="eastAsia"/>
+        </w:rPr>
+        <w:t>引言</w:t>
+      </w:r>
+      <w:bookmarkEnd w:id="50"/>
+    </w:p>
+    <w:p>
+      <w:pPr>
+        <w:pStyle w:val="2"/>
+      </w:pPr>
+      <w:bookmarkStart w:id="51" w:name="_Toc433899640"/>
+      <w:r>
+        <w:rPr>
+          <w:rFonts w:hint="eastAsia"/>
+        </w:rPr>
+        <w:t>面向</w:t>
+      </w:r>
+      <w:r>
+        <w:t>装配过程干涉</w:t>
+      </w:r>
+      <w:r>
+        <w:rPr>
+          <w:rFonts w:hint="eastAsia"/>
+        </w:rPr>
+        <w:t>消除</w:t>
+      </w:r>
+      <w:r>
+        <w:t>的</w:t>
+      </w:r>
+      <w:r>
+        <w:rPr>
+          <w:rFonts w:hint="eastAsia"/>
+        </w:rPr>
+        <w:t>修</w:t>
+      </w:r>
+      <w:r>
+        <w:t>配</w:t>
+      </w:r>
+      <w:r>
+        <w:rPr>
+          <w:rFonts w:hint="eastAsia"/>
+        </w:rPr>
+        <w:t>方法</w:t>
+      </w:r>
+      <w:bookmarkEnd w:id="51"/>
+    </w:p>
+    <w:p>
+      <w:pPr>
+        <w:pStyle w:val="3"/>
+      </w:pPr>
+      <w:bookmarkStart w:id="52" w:name="_Toc433899641"/>
+      <w:r>
+        <w:rPr>
+          <w:rFonts w:hint="eastAsia"/>
+        </w:rPr>
+        <w:t>干涉可修配</w:t>
+      </w:r>
+      <w:r>
+        <w:t>障碍空间</w:t>
+      </w:r>
+      <w:bookmarkEnd w:id="52"/>
+    </w:p>
+    <w:p>
+      <w:pPr>
+        <w:pStyle w:val="3"/>
+      </w:pPr>
+      <w:bookmarkStart w:id="53" w:name="_Toc433899642"/>
+      <w:r>
+        <w:rPr>
+          <w:rFonts w:hint="eastAsia"/>
+        </w:rPr>
+        <w:t>基于</w:t>
+      </w:r>
+      <w:r>
+        <w:rPr>
+          <w:rFonts w:hint="eastAsia"/>
+        </w:rPr>
+        <w:t>干涉</w:t>
+      </w:r>
+      <w:r>
+        <w:t>可修配</w:t>
+      </w:r>
+      <w:r>
+        <w:rPr>
+          <w:rFonts w:hint="eastAsia"/>
+        </w:rPr>
+        <w:t>障碍</w:t>
+      </w:r>
+      <w:r>
+        <w:t>空间</w:t>
+      </w:r>
+      <w:r>
+        <w:rPr>
+          <w:rFonts w:hint="eastAsia"/>
+        </w:rPr>
+        <w:t>补偿</w:t>
+      </w:r>
+      <w:r>
+        <w:t>的</w:t>
+      </w:r>
+      <w:r>
+        <w:rPr>
+          <w:rFonts w:hint="eastAsia"/>
+        </w:rPr>
+        <w:t>概率</w:t>
+      </w:r>
+      <w:r>
+        <w:t>路径图</w:t>
+      </w:r>
+      <w:r>
+        <w:rPr>
+          <w:rFonts w:hint="eastAsia"/>
+        </w:rPr>
+        <w:t>算法</w:t>
+      </w:r>
+      <w:bookmarkEnd w:id="53"/>
+    </w:p>
+    <w:p>
+      <w:pPr>
+        <w:pStyle w:val="3"/>
+      </w:pPr>
+      <w:bookmarkStart w:id="54" w:name="_Toc433899643"/>
+      <w:r>
+        <w:t>修配量计算</w:t>
+      </w:r>
+      <w:bookmarkEnd w:id="54"/>
+    </w:p>
+    <w:p>
+      <w:pPr>
+        <w:pStyle w:val="2"/>
+      </w:pPr>
+      <w:bookmarkStart w:id="55" w:name="_Toc433899644"/>
+      <w:r>
+        <w:rPr>
+          <w:rFonts w:hint="eastAsia"/>
+        </w:rPr>
+        <w:t>面向</w:t>
+      </w:r>
+      <w:r>
+        <w:rPr>
+          <w:rFonts w:hint="eastAsia"/>
+        </w:rPr>
+        <w:t>装配</w:t>
+      </w:r>
+      <w:r>
+        <w:rPr>
+          <w:rFonts w:hint="eastAsia"/>
+        </w:rPr>
+        <w:t>精度</w:t>
+      </w:r>
+      <w:r>
+        <w:rPr>
+          <w:rFonts w:hint="eastAsia"/>
+        </w:rPr>
+        <w:t>保证</w:t>
+      </w:r>
+      <w:r>
+        <w:rPr>
+          <w:rFonts w:hint="eastAsia"/>
+        </w:rPr>
+        <w:t>的</w:t>
+      </w:r>
+      <w:r>
+        <w:t>修配</w:t>
+      </w:r>
+      <w:r>
+        <w:rPr>
+          <w:rFonts w:hint="eastAsia"/>
+        </w:rPr>
+        <w:t>方法</w:t>
+      </w:r>
+      <w:bookmarkEnd w:id="55"/>
+    </w:p>
+    <w:p>
+      <w:pPr>
+        <w:pStyle w:val="3"/>
+      </w:pPr>
+      <w:bookmarkStart w:id="56" w:name="_Toc433899645"/>
+      <w:r>
+        <w:rPr>
+          <w:rFonts w:hint="eastAsia"/>
+        </w:rPr>
+        <w:t>基于体素</w:t>
+      </w:r>
+      <w:r>
+        <w:t>消隐</w:t>
+      </w:r>
+      <w:r>
+        <w:rPr>
+          <w:rFonts w:hint="eastAsia"/>
+        </w:rPr>
+        <w:t>的</w:t>
+      </w:r>
+      <w:r>
+        <w:t>修配</w:t>
+      </w:r>
+      <w:r>
+        <w:rPr>
+          <w:rFonts w:hint="eastAsia"/>
+        </w:rPr>
+        <w:t>模拟</w:t>
+      </w:r>
+      <w:bookmarkEnd w:id="56"/>
+    </w:p>
+    <w:p>
+      <w:pPr>
+        <w:pStyle w:val="3"/>
+      </w:pPr>
+      <w:bookmarkStart w:id="57" w:name="_Toc433899646"/>
+      <w:r>
+        <w:rPr>
+          <w:rFonts w:hint="eastAsia"/>
+        </w:rPr>
+        <w:t>基于</w:t>
+      </w:r>
+      <w:r>
+        <w:rPr>
+          <w:rFonts w:hint="eastAsia"/>
+        </w:rPr>
+        <w:t>面片</w:t>
+      </w:r>
+      <w:r>
+        <w:t>模型重网格化</w:t>
+      </w:r>
+      <w:r>
+        <w:t>的</w:t>
+      </w:r>
+      <w:r>
+        <w:rPr>
+          <w:rFonts w:hint="eastAsia"/>
+        </w:rPr>
+        <w:t>修配</w:t>
+      </w:r>
+      <w:r>
+        <w:t>模拟</w:t>
+      </w:r>
+      <w:bookmarkEnd w:id="57"/>
+    </w:p>
+    <w:p>
+      <w:pPr>
+        <w:pStyle w:val="2"/>
+      </w:pPr>
+      <w:bookmarkStart w:id="58" w:name="_Toc433899647"/>
       <w:r>
         <w:rPr>
           <w:rFonts w:hint="eastAsia"/>
@@ -11516,307 +13344,11 @@
       <w:r>
         <w:t>小结</w:t>
       </w:r>
-      <w:bookmarkEnd w:id="50"/>
+      <w:bookmarkEnd w:id="58"/>
     </w:p>
     <w:p/>
     <w:p>
       <w:pPr>
-        <w:sectPr>
-          <w:headerReference w:type="default" r:id="rId30"/>
-          <w:endnotePr>
-            <w:numFmt w:val="decimal"/>
-          </w:endnotePr>
-          <w:pgSz w:w="11906" w:h="16838"/>
-          <w:pgMar w:top="1418" w:right="1418" w:bottom="1418" w:left="1418" w:header="851" w:footer="992" w:gutter="0"/>
-          <w:cols w:space="425"/>
-          <w:docGrid w:type="linesAndChars" w:linePitch="312"/>
-        </w:sectPr>
-      </w:pPr>
-    </w:p>
-    <w:p>
-      <w:pPr>
-        <w:pStyle w:val="1"/>
-        <w:rPr>
-          <w:sz w:val="32"/>
-          <w:szCs w:val="32"/>
-        </w:rPr>
-      </w:pPr>
-      <w:bookmarkStart w:id="51" w:name="_Toc433899648"/>
-      <w:r>
-        <w:rPr>
-          <w:rFonts w:hint="eastAsia"/>
-          <w:sz w:val="32"/>
-          <w:szCs w:val="32"/>
-        </w:rPr>
-        <w:lastRenderedPageBreak/>
-        <w:t>虚拟装配</w:t>
-      </w:r>
-      <w:r>
-        <w:rPr>
-          <w:sz w:val="32"/>
-          <w:szCs w:val="32"/>
-        </w:rPr>
-        <w:t>系统开发与点云模型分割算法在其中的应用</w:t>
-      </w:r>
-      <w:bookmarkEnd w:id="51"/>
-    </w:p>
-    <w:p>
-      <w:r>
-        <w:rPr>
-          <w:rFonts w:hint="eastAsia"/>
-        </w:rPr>
-        <w:t>【</w:t>
-      </w:r>
-      <w:r>
-        <w:t>本章摘要</w:t>
-      </w:r>
-      <w:r>
-        <w:rPr>
-          <w:rFonts w:hint="eastAsia"/>
-        </w:rPr>
-        <w:t>】</w:t>
-      </w:r>
-    </w:p>
-    <w:p>
-      <w:pPr>
-        <w:pStyle w:val="2"/>
-        <w:rPr>
-          <w:rStyle w:val="2Char"/>
-        </w:rPr>
-      </w:pPr>
-      <w:bookmarkStart w:id="52" w:name="_Toc433899649"/>
-      <w:r>
-        <w:rPr>
-          <w:rFonts w:hint="eastAsia"/>
-        </w:rPr>
-        <w:t>引</w:t>
-      </w:r>
-      <w:r>
-        <w:rPr>
-          <w:rStyle w:val="2Char"/>
-          <w:rFonts w:hint="eastAsia"/>
-        </w:rPr>
-        <w:t>言</w:t>
-      </w:r>
-      <w:bookmarkEnd w:id="52"/>
-    </w:p>
-    <w:p>
-      <w:pPr>
-        <w:pStyle w:val="2"/>
-      </w:pPr>
-      <w:bookmarkStart w:id="53" w:name="_Toc433899650"/>
-      <w:r>
-        <w:rPr>
-          <w:rFonts w:hint="eastAsia"/>
-        </w:rPr>
-        <w:t>开发</w:t>
-      </w:r>
-      <w:r>
-        <w:t>平台及工具</w:t>
-      </w:r>
-      <w:bookmarkEnd w:id="53"/>
-    </w:p>
-    <w:p>
-      <w:pPr>
-        <w:pStyle w:val="2"/>
-      </w:pPr>
-      <w:bookmarkStart w:id="54" w:name="_Toc433899651"/>
-      <w:r>
-        <w:rPr>
-          <w:rFonts w:hint="eastAsia"/>
-        </w:rPr>
-        <w:t>原型</w:t>
-      </w:r>
-      <w:r>
-        <w:t>系统总体设计</w:t>
-      </w:r>
-      <w:bookmarkEnd w:id="54"/>
-    </w:p>
-    <w:p>
-      <w:pPr>
-        <w:pStyle w:val="3"/>
-      </w:pPr>
-      <w:bookmarkStart w:id="55" w:name="_Toc433899652"/>
-      <w:r>
-        <w:rPr>
-          <w:rFonts w:hint="eastAsia"/>
-        </w:rPr>
-        <w:t>系统</w:t>
-      </w:r>
-      <w:r>
-        <w:t>总体架构</w:t>
-      </w:r>
-      <w:bookmarkEnd w:id="55"/>
-    </w:p>
-    <w:p>
-      <w:pPr>
-        <w:pStyle w:val="3"/>
-      </w:pPr>
-      <w:bookmarkStart w:id="56" w:name="_Toc433899653"/>
-      <w:r>
-        <w:rPr>
-          <w:rFonts w:hint="eastAsia"/>
-        </w:rPr>
-        <w:t>系统</w:t>
-      </w:r>
-      <w:r>
-        <w:t>功能</w:t>
-      </w:r>
-      <w:r>
-        <w:rPr>
-          <w:rFonts w:hint="eastAsia"/>
-        </w:rPr>
-        <w:t>模型</w:t>
-      </w:r>
-      <w:bookmarkEnd w:id="56"/>
-    </w:p>
-    <w:p>
-      <w:pPr>
-        <w:pStyle w:val="2"/>
-      </w:pPr>
-      <w:bookmarkStart w:id="57" w:name="_Toc433899654"/>
-      <w:r>
-        <w:rPr>
-          <w:rFonts w:hint="eastAsia"/>
-        </w:rPr>
-        <w:t>原型</w:t>
-      </w:r>
-      <w:r>
-        <w:t>系统实现</w:t>
-      </w:r>
-      <w:r>
-        <w:rPr>
-          <w:rFonts w:hint="eastAsia"/>
-        </w:rPr>
-        <w:t>及</w:t>
-      </w:r>
-      <w:r>
-        <w:t>应用</w:t>
-      </w:r>
-      <w:bookmarkEnd w:id="57"/>
-    </w:p>
-    <w:p>
-      <w:pPr>
-        <w:pStyle w:val="3"/>
-      </w:pPr>
-      <w:bookmarkStart w:id="58" w:name="_Toc433899655"/>
-      <w:r>
-        <w:rPr>
-          <w:rFonts w:hint="eastAsia"/>
-        </w:rPr>
-        <w:t>边界</w:t>
-      </w:r>
-      <w:r>
-        <w:t>表示、点云、体素</w:t>
-      </w:r>
-      <w:r>
-        <w:t>模型融合</w:t>
-      </w:r>
-      <w:r>
-        <w:rPr>
-          <w:rFonts w:hint="eastAsia"/>
-        </w:rPr>
-        <w:t>模块</w:t>
-      </w:r>
-      <w:bookmarkEnd w:id="58"/>
-    </w:p>
-    <w:p>
-      <w:pPr>
-        <w:pStyle w:val="3"/>
-      </w:pPr>
-      <w:bookmarkStart w:id="59" w:name="_Toc433899656"/>
-      <w:r>
-        <w:rPr>
-          <w:rFonts w:hint="eastAsia"/>
-        </w:rPr>
-        <w:t>模型装配</w:t>
-      </w:r>
-      <w:r>
-        <w:t>定位</w:t>
-      </w:r>
-      <w:r>
-        <w:rPr>
-          <w:rFonts w:hint="eastAsia"/>
-        </w:rPr>
-        <w:t>、</w:t>
-      </w:r>
-      <w:r>
-        <w:t>路径规划</w:t>
-      </w:r>
-      <w:r>
-        <w:rPr>
-          <w:rFonts w:hint="eastAsia"/>
-        </w:rPr>
-        <w:t>装配</w:t>
-      </w:r>
-      <w:r>
-        <w:rPr>
-          <w:rFonts w:hint="eastAsia"/>
-        </w:rPr>
-        <w:t>模拟</w:t>
-      </w:r>
-      <w:r>
-        <w:t>模块</w:t>
-      </w:r>
-      <w:bookmarkEnd w:id="59"/>
-    </w:p>
-    <w:p>
-      <w:pPr>
-        <w:pStyle w:val="3"/>
-      </w:pPr>
-      <w:bookmarkStart w:id="60" w:name="_Toc433899657"/>
-      <w:r>
-        <w:rPr>
-          <w:rFonts w:hint="eastAsia"/>
-        </w:rPr>
-        <w:t>修配量</w:t>
-      </w:r>
-      <w:r>
-        <w:t>计算及</w:t>
-      </w:r>
-      <w:r>
-        <w:rPr>
-          <w:rFonts w:hint="eastAsia"/>
-        </w:rPr>
-        <w:t>修配</w:t>
-      </w:r>
-      <w:r>
-        <w:t>模拟</w:t>
-      </w:r>
-      <w:r>
-        <w:rPr>
-          <w:rFonts w:hint="eastAsia"/>
-        </w:rPr>
-        <w:t>模块</w:t>
-      </w:r>
-      <w:bookmarkEnd w:id="60"/>
-    </w:p>
-    <w:p>
-      <w:pPr>
-        <w:pStyle w:val="2"/>
-      </w:pPr>
-      <w:bookmarkStart w:id="61" w:name="_Toc433899658"/>
-      <w:r>
-        <w:rPr>
-          <w:rFonts w:hint="eastAsia"/>
-        </w:rPr>
-        <w:t>本章</w:t>
-      </w:r>
-      <w:r>
-        <w:t>小结</w:t>
-      </w:r>
-      <w:bookmarkEnd w:id="61"/>
-    </w:p>
-    <w:p>
-      <w:pPr>
-        <w:pStyle w:val="a2"/>
-        <w:ind w:firstLine="480"/>
-      </w:pPr>
-    </w:p>
-    <w:p>
-      <w:pPr>
-        <w:pStyle w:val="a2"/>
-        <w:ind w:firstLineChars="83" w:firstLine="199"/>
         <w:sectPr>
           <w:headerReference w:type="default" r:id="rId31"/>
           <w:endnotePr>
@@ -11832,46 +13364,137 @@
     <w:p>
       <w:pPr>
         <w:pStyle w:val="1"/>
-      </w:pPr>
-      <w:bookmarkStart w:id="62" w:name="_Ref404431654"/>
-      <w:bookmarkStart w:id="63" w:name="_Toc433899659"/>
-      <w:r>
-        <w:rPr>
-          <w:rFonts w:hint="eastAsia"/>
+        <w:rPr>
+          <w:sz w:val="32"/>
+          <w:szCs w:val="32"/>
+        </w:rPr>
+      </w:pPr>
+      <w:bookmarkStart w:id="59" w:name="_Toc433899648"/>
+      <w:r>
+        <w:rPr>
+          <w:rFonts w:hint="eastAsia"/>
+          <w:sz w:val="32"/>
+          <w:szCs w:val="32"/>
         </w:rPr>
         <w:lastRenderedPageBreak/>
-        <w:t>总结</w:t>
-      </w:r>
-      <w:r>
-        <w:t>与展望</w:t>
+        <w:t>虚拟装配</w:t>
+      </w:r>
+      <w:r>
+        <w:rPr>
+          <w:sz w:val="32"/>
+          <w:szCs w:val="32"/>
+        </w:rPr>
+        <w:t>系统开发与点云模型分割算法在其中的应用</w:t>
+      </w:r>
+      <w:bookmarkEnd w:id="59"/>
+    </w:p>
+    <w:p>
+      <w:r>
+        <w:rPr>
+          <w:rFonts w:hint="eastAsia"/>
+        </w:rPr>
+        <w:t>【</w:t>
+      </w:r>
+      <w:r>
+        <w:t>本章摘要</w:t>
+      </w:r>
+      <w:r>
+        <w:rPr>
+          <w:rFonts w:hint="eastAsia"/>
+        </w:rPr>
+        <w:t>】</w:t>
+      </w:r>
+    </w:p>
+    <w:p>
+      <w:pPr>
+        <w:pStyle w:val="2"/>
+        <w:rPr>
+          <w:rStyle w:val="2Char"/>
+        </w:rPr>
+      </w:pPr>
+      <w:bookmarkStart w:id="60" w:name="_Toc433899649"/>
+      <w:r>
+        <w:rPr>
+          <w:rFonts w:hint="eastAsia"/>
+        </w:rPr>
+        <w:t>引</w:t>
+      </w:r>
+      <w:r>
+        <w:rPr>
+          <w:rStyle w:val="2Char"/>
+          <w:rFonts w:hint="eastAsia"/>
+        </w:rPr>
+        <w:t>言</w:t>
+      </w:r>
+      <w:bookmarkEnd w:id="60"/>
+    </w:p>
+    <w:p>
+      <w:pPr>
+        <w:pStyle w:val="2"/>
+      </w:pPr>
+      <w:bookmarkStart w:id="61" w:name="_Toc433899650"/>
+      <w:r>
+        <w:rPr>
+          <w:rFonts w:hint="eastAsia"/>
+        </w:rPr>
+        <w:t>开发</w:t>
+      </w:r>
+      <w:r>
+        <w:t>平台及工具</w:t>
+      </w:r>
+      <w:bookmarkEnd w:id="61"/>
+    </w:p>
+    <w:p>
+      <w:pPr>
+        <w:pStyle w:val="2"/>
+      </w:pPr>
+      <w:bookmarkStart w:id="62" w:name="_Toc433899651"/>
+      <w:r>
+        <w:rPr>
+          <w:rFonts w:hint="eastAsia"/>
+        </w:rPr>
+        <w:t>原型</w:t>
+      </w:r>
+      <w:r>
+        <w:t>系统总体设计</w:t>
       </w:r>
       <w:bookmarkEnd w:id="62"/>
+    </w:p>
+    <w:p>
+      <w:pPr>
+        <w:pStyle w:val="3"/>
+      </w:pPr>
+      <w:bookmarkStart w:id="63" w:name="_Toc433899652"/>
+      <w:r>
+        <w:rPr>
+          <w:rFonts w:hint="eastAsia"/>
+        </w:rPr>
+        <w:t>系统</w:t>
+      </w:r>
+      <w:r>
+        <w:t>总体架构</w:t>
+      </w:r>
       <w:bookmarkEnd w:id="63"/>
     </w:p>
     <w:p>
-      <w:r>
-        <w:rPr>
-          <w:rFonts w:hint="eastAsia"/>
-        </w:rPr>
-        <w:t>【本章摘要</w:t>
-      </w:r>
-      <w:r>
-        <w:t>】</w:t>
-      </w:r>
-    </w:p>
-    <w:p>
-      <w:pPr>
-        <w:pStyle w:val="2"/>
-      </w:pPr>
-      <w:bookmarkStart w:id="64" w:name="_Toc433899660"/>
-      <w:r>
-        <w:rPr>
-          <w:rFonts w:hint="eastAsia"/>
-        </w:rPr>
-        <w:t>全文</w:t>
-      </w:r>
-      <w:r>
-        <w:t>总结</w:t>
+      <w:pPr>
+        <w:pStyle w:val="3"/>
+      </w:pPr>
+      <w:bookmarkStart w:id="64" w:name="_Toc433899653"/>
+      <w:r>
+        <w:rPr>
+          <w:rFonts w:hint="eastAsia"/>
+        </w:rPr>
+        <w:t>系统</w:t>
+      </w:r>
+      <w:r>
+        <w:t>功能</w:t>
+      </w:r>
+      <w:r>
+        <w:rPr>
+          <w:rFonts w:hint="eastAsia"/>
+        </w:rPr>
+        <w:t>模型</w:t>
       </w:r>
       <w:bookmarkEnd w:id="64"/>
     </w:p>
@@ -11879,20 +13502,141 @@
       <w:pPr>
         <w:pStyle w:val="2"/>
       </w:pPr>
-      <w:bookmarkStart w:id="65" w:name="_Toc433899661"/>
-      <w:r>
-        <w:rPr>
-          <w:rFonts w:hint="eastAsia"/>
-        </w:rPr>
-        <w:t>工作</w:t>
-      </w:r>
-      <w:r>
-        <w:t>展望</w:t>
+      <w:bookmarkStart w:id="65" w:name="_Toc433899654"/>
+      <w:r>
+        <w:rPr>
+          <w:rFonts w:hint="eastAsia"/>
+        </w:rPr>
+        <w:t>原型</w:t>
+      </w:r>
+      <w:r>
+        <w:t>系统实现</w:t>
+      </w:r>
+      <w:r>
+        <w:rPr>
+          <w:rFonts w:hint="eastAsia"/>
+        </w:rPr>
+        <w:t>及</w:t>
+      </w:r>
+      <w:r>
+        <w:t>应用</w:t>
       </w:r>
       <w:bookmarkEnd w:id="65"/>
     </w:p>
     <w:p>
       <w:pPr>
+        <w:pStyle w:val="3"/>
+      </w:pPr>
+      <w:bookmarkStart w:id="66" w:name="_Toc433899655"/>
+      <w:r>
+        <w:rPr>
+          <w:rFonts w:hint="eastAsia"/>
+        </w:rPr>
+        <w:t>边界</w:t>
+      </w:r>
+      <w:r>
+        <w:t>表示、点云、体素</w:t>
+      </w:r>
+      <w:r>
+        <w:t>模型融合</w:t>
+      </w:r>
+      <w:r>
+        <w:rPr>
+          <w:rFonts w:hint="eastAsia"/>
+        </w:rPr>
+        <w:t>模块</w:t>
+      </w:r>
+      <w:bookmarkEnd w:id="66"/>
+    </w:p>
+    <w:p>
+      <w:pPr>
+        <w:pStyle w:val="3"/>
+      </w:pPr>
+      <w:bookmarkStart w:id="67" w:name="_Toc433899656"/>
+      <w:r>
+        <w:rPr>
+          <w:rFonts w:hint="eastAsia"/>
+        </w:rPr>
+        <w:t>模型装配</w:t>
+      </w:r>
+      <w:r>
+        <w:t>定位</w:t>
+      </w:r>
+      <w:r>
+        <w:rPr>
+          <w:rFonts w:hint="eastAsia"/>
+        </w:rPr>
+        <w:t>、</w:t>
+      </w:r>
+      <w:r>
+        <w:t>路径规划</w:t>
+      </w:r>
+      <w:r>
+        <w:rPr>
+          <w:rFonts w:hint="eastAsia"/>
+        </w:rPr>
+        <w:t>装配</w:t>
+      </w:r>
+      <w:r>
+        <w:rPr>
+          <w:rFonts w:hint="eastAsia"/>
+        </w:rPr>
+        <w:t>模拟</w:t>
+      </w:r>
+      <w:r>
+        <w:t>模块</w:t>
+      </w:r>
+      <w:bookmarkEnd w:id="67"/>
+    </w:p>
+    <w:p>
+      <w:pPr>
+        <w:pStyle w:val="3"/>
+      </w:pPr>
+      <w:bookmarkStart w:id="68" w:name="_Toc433899657"/>
+      <w:r>
+        <w:rPr>
+          <w:rFonts w:hint="eastAsia"/>
+        </w:rPr>
+        <w:t>修配量</w:t>
+      </w:r>
+      <w:r>
+        <w:t>计算及</w:t>
+      </w:r>
+      <w:r>
+        <w:rPr>
+          <w:rFonts w:hint="eastAsia"/>
+        </w:rPr>
+        <w:t>修配</w:t>
+      </w:r>
+      <w:r>
+        <w:t>模拟</w:t>
+      </w:r>
+      <w:r>
+        <w:rPr>
+          <w:rFonts w:hint="eastAsia"/>
+        </w:rPr>
+        <w:t>模块</w:t>
+      </w:r>
+      <w:bookmarkEnd w:id="68"/>
+    </w:p>
+    <w:p>
+      <w:pPr>
+        <w:pStyle w:val="2"/>
+      </w:pPr>
+      <w:bookmarkStart w:id="69" w:name="_Toc433899658"/>
+      <w:r>
+        <w:rPr>
+          <w:rFonts w:hint="eastAsia"/>
+        </w:rPr>
+        <w:t>本章</w:t>
+      </w:r>
+      <w:r>
+        <w:t>小结</w:t>
+      </w:r>
+      <w:bookmarkEnd w:id="69"/>
+    </w:p>
+    <w:p>
+      <w:pPr>
         <w:pStyle w:val="a2"/>
         <w:ind w:firstLine="480"/>
       </w:pPr>
@@ -11900,7 +13644,7 @@
     <w:p>
       <w:pPr>
         <w:pStyle w:val="a2"/>
-        <w:ind w:firstLineChars="0" w:firstLine="0"/>
+        <w:ind w:firstLineChars="83" w:firstLine="199"/>
         <w:sectPr>
           <w:headerReference w:type="default" r:id="rId32"/>
           <w:endnotePr>
@@ -11915,9 +13659,93 @@
     </w:p>
     <w:p>
       <w:pPr>
+        <w:pStyle w:val="1"/>
+      </w:pPr>
+      <w:bookmarkStart w:id="70" w:name="_Ref404431654"/>
+      <w:bookmarkStart w:id="71" w:name="_Toc433899659"/>
+      <w:r>
+        <w:rPr>
+          <w:rFonts w:hint="eastAsia"/>
+        </w:rPr>
+        <w:lastRenderedPageBreak/>
+        <w:t>总结</w:t>
+      </w:r>
+      <w:r>
+        <w:t>与展望</w:t>
+      </w:r>
+      <w:bookmarkEnd w:id="70"/>
+      <w:bookmarkEnd w:id="71"/>
+    </w:p>
+    <w:p>
+      <w:r>
+        <w:rPr>
+          <w:rFonts w:hint="eastAsia"/>
+        </w:rPr>
+        <w:t>【本章摘要</w:t>
+      </w:r>
+      <w:r>
+        <w:t>】</w:t>
+      </w:r>
+    </w:p>
+    <w:p>
+      <w:pPr>
+        <w:pStyle w:val="2"/>
+      </w:pPr>
+      <w:bookmarkStart w:id="72" w:name="_Toc433899660"/>
+      <w:r>
+        <w:rPr>
+          <w:rFonts w:hint="eastAsia"/>
+        </w:rPr>
+        <w:t>全文</w:t>
+      </w:r>
+      <w:r>
+        <w:t>总结</w:t>
+      </w:r>
+      <w:bookmarkEnd w:id="72"/>
+    </w:p>
+    <w:p>
+      <w:pPr>
+        <w:pStyle w:val="2"/>
+      </w:pPr>
+      <w:bookmarkStart w:id="73" w:name="_Toc433899661"/>
+      <w:r>
+        <w:rPr>
+          <w:rFonts w:hint="eastAsia"/>
+        </w:rPr>
+        <w:t>工作</w:t>
+      </w:r>
+      <w:r>
+        <w:t>展望</w:t>
+      </w:r>
+      <w:bookmarkEnd w:id="73"/>
+    </w:p>
+    <w:p>
+      <w:pPr>
+        <w:pStyle w:val="a2"/>
+        <w:ind w:firstLine="480"/>
+      </w:pPr>
+    </w:p>
+    <w:p>
+      <w:pPr>
+        <w:pStyle w:val="a2"/>
+        <w:ind w:firstLineChars="0" w:firstLine="0"/>
+        <w:sectPr>
+          <w:headerReference w:type="default" r:id="rId33"/>
+          <w:endnotePr>
+            <w:numFmt w:val="decimal"/>
+          </w:endnotePr>
+          <w:pgSz w:w="11906" w:h="16838"/>
+          <w:pgMar w:top="1418" w:right="1418" w:bottom="1418" w:left="1418" w:header="851" w:footer="992" w:gutter="0"/>
+          <w:cols w:space="425"/>
+          <w:docGrid w:type="linesAndChars" w:linePitch="312"/>
+        </w:sectPr>
+      </w:pPr>
+    </w:p>
+    <w:p>
+      <w:pPr>
         <w:pStyle w:val="a6"/>
       </w:pPr>
-      <w:bookmarkStart w:id="66" w:name="_Toc433899662"/>
+      <w:bookmarkStart w:id="74" w:name="_Toc433899662"/>
       <w:r>
         <w:rPr>
           <w:rFonts w:hint="eastAsia"/>
@@ -11928,10 +13756,10 @@
       <w:r>
         <w:t>文献</w:t>
       </w:r>
-      <w:bookmarkEnd w:id="66"/>
+      <w:bookmarkEnd w:id="74"/>
     </w:p>
     <w:sectPr>
-      <w:headerReference w:type="default" r:id="rId33"/>
+      <w:headerReference w:type="default" r:id="rId34"/>
       <w:endnotePr>
         <w:numFmt w:val="decimal"/>
       </w:endnotePr>
@@ -11996,10 +13824,15 @@
           <w:sz w:val="20"/>
           <w:szCs w:val="20"/>
         </w:rPr>
-        <w:t xml:space="preserve">François </w:t>
-      </w:r>
-      <w:proofErr w:type="spellStart"/>
-      <w:r>
+        <w:t>François Blais, Michel Picard, Guy Godin (6–9 September 2004). "Accurate 3D acquisition of freely moving objects". 2nd International Symposium on 3D Data Processing, Visualisation, and Transmission, 3DPVT 2004, Thessaloniki, Greece. Los Alamitos, CA: IEEE Computer Society. pp.422–9.ISBN 0-7695-2223-8.</w:t>
+      </w:r>
+    </w:p>
+  </w:endnote>
+  <w:endnote w:id="2">
+    <w:p>
+      <w:pPr>
+        <w:pStyle w:val="afc"/>
+        <w:ind w:left="480" w:hanging="480"/>
         <w:rPr>
           <w:rStyle w:val="HTML"/>
           <w:rFonts w:cs="Times New Roman"/>
@@ -12007,9 +13840,16 @@
           <w:sz w:val="20"/>
           <w:szCs w:val="20"/>
         </w:rPr>
-        <w:t>Blais</w:t>
-      </w:r>
-      <w:proofErr w:type="spellEnd"/>
+      </w:pPr>
+      <w:r>
+        <w:rPr>
+          <w:rStyle w:val="afd"/>
+        </w:rPr>
+        <w:endnoteRef/>
+      </w:r>
+      <w:r>
+        <w:t xml:space="preserve"> </w:t>
+      </w:r>
       <w:r>
         <w:rPr>
           <w:rStyle w:val="HTML"/>
@@ -12018,10 +13858,15 @@
           <w:sz w:val="20"/>
           <w:szCs w:val="20"/>
         </w:rPr>
-        <w:t xml:space="preserve">, Michel Picard, Guy Godin (6–9 September 2004). "Accurate 3D acquisition of freely moving objects". 2nd International Symposium on 3D Data Processing, </w:t>
-      </w:r>
-      <w:proofErr w:type="spellStart"/>
-      <w:r>
+        <w:t>Besl P J, McKay N D. A method for registration of 3-D shapes[J]. IEEE Transactions on Pattern Analysis and Machine Intelligence, 1992, 14(2):239-256</w:t>
+      </w:r>
+    </w:p>
+  </w:endnote>
+  <w:endnote w:id="3">
+    <w:p>
+      <w:pPr>
+        <w:pStyle w:val="afc"/>
+        <w:ind w:left="480" w:hanging="480"/>
         <w:rPr>
           <w:rStyle w:val="HTML"/>
           <w:rFonts w:cs="Times New Roman"/>
@@ -12029,9 +13874,16 @@
           <w:sz w:val="20"/>
           <w:szCs w:val="20"/>
         </w:rPr>
-        <w:t>Visualisation</w:t>
-      </w:r>
-      <w:proofErr w:type="spellEnd"/>
+      </w:pPr>
+      <w:r>
+        <w:rPr>
+          <w:rStyle w:val="afd"/>
+        </w:rPr>
+        <w:endnoteRef/>
+      </w:r>
+      <w:r>
+        <w:t xml:space="preserve"> </w:t>
+      </w:r>
       <w:r>
         <w:rPr>
           <w:rStyle w:val="HTML"/>
@@ -12040,11 +13892,11 @@
           <w:sz w:val="20"/>
           <w:szCs w:val="20"/>
         </w:rPr>
-        <w:t>, and Transmission, 3DPVT 2004, Thessaloniki, Greece. Los Alamitos, CA: IEEE Computer Society. pp.422–9.ISBN 0-7695-2223-8.</w:t>
+        <w:t>Martin A. Fischler and Robert C. Bolles (June 1981). "Random Sample Consensus: A Paradigm for Model Fitting with Applications to Image Analysis and Automated Cartography" (PDF). Comm. of the ACM 24 (6): 381–395. doi:10.1145/358669.358692</w:t>
       </w:r>
     </w:p>
   </w:endnote>
-  <w:endnote w:id="2">
+  <w:endnote w:id="4">
     <w:p>
       <w:pPr>
         <w:pStyle w:val="afc"/>
@@ -12066,7 +13918,6 @@
       <w:r>
         <w:t xml:space="preserve"> </w:t>
       </w:r>
-      <w:proofErr w:type="spellStart"/>
       <w:r>
         <w:rPr>
           <w:rStyle w:val="HTML"/>
@@ -12075,9 +13926,8 @@
           <w:sz w:val="20"/>
           <w:szCs w:val="20"/>
         </w:rPr>
-        <w:t>Besl</w:t>
-      </w:r>
-      <w:proofErr w:type="spellEnd"/>
+        <w:t>Zhang, B., Generalized k-harmonic means dynamic weighting of data in unsup</w:t>
+      </w:r>
       <w:r>
         <w:rPr>
           <w:rStyle w:val="HTML"/>
@@ -12086,15 +13936,9 @@
           <w:sz w:val="20"/>
           <w:szCs w:val="20"/>
         </w:rPr>
-        <w:t xml:space="preserve"> P J, McKay N D. A method for registration of 3-D shapes[J]. IEEE Transactions on Pattern Analysis and Machine Intelligence, 1992, 14(2):239-256</w:t>
-      </w:r>
-    </w:p>
-  </w:endnote>
-  <w:endnote w:id="3">
-    <w:p>
-      <w:pPr>
-        <w:pStyle w:val="afc"/>
-        <w:ind w:left="480" w:hanging="480"/>
+        <w:t xml:space="preserve">ervised learning, in First SIAM </w:t>
+      </w:r>
+      <w:r>
         <w:rPr>
           <w:rStyle w:val="HTML"/>
           <w:rFonts w:cs="Times New Roman"/>
@@ -12102,122 +13946,6 @@
           <w:sz w:val="20"/>
           <w:szCs w:val="20"/>
         </w:rPr>
-      </w:pPr>
-      <w:r>
-        <w:rPr>
-          <w:rStyle w:val="afd"/>
-        </w:rPr>
-        <w:endnoteRef/>
-      </w:r>
-      <w:r>
-        <w:t xml:space="preserve"> </w:t>
-      </w:r>
-      <w:r>
-        <w:rPr>
-          <w:rStyle w:val="HTML"/>
-          <w:rFonts w:cs="Times New Roman"/>
-          <w:i w:val="0"/>
-          <w:sz w:val="20"/>
-          <w:szCs w:val="20"/>
-        </w:rPr>
-        <w:t xml:space="preserve">Martin A. </w:t>
-      </w:r>
-      <w:proofErr w:type="spellStart"/>
-      <w:r>
-        <w:rPr>
-          <w:rStyle w:val="HTML"/>
-          <w:rFonts w:cs="Times New Roman"/>
-          <w:i w:val="0"/>
-          <w:sz w:val="20"/>
-          <w:szCs w:val="20"/>
-        </w:rPr>
-        <w:t>Fischler</w:t>
-      </w:r>
-      <w:proofErr w:type="spellEnd"/>
-      <w:r>
-        <w:rPr>
-          <w:rStyle w:val="HTML"/>
-          <w:rFonts w:cs="Times New Roman"/>
-          <w:i w:val="0"/>
-          <w:sz w:val="20"/>
-          <w:szCs w:val="20"/>
-        </w:rPr>
-        <w:t xml:space="preserve"> and Robert C. </w:t>
-      </w:r>
-      <w:proofErr w:type="spellStart"/>
-      <w:r>
-        <w:rPr>
-          <w:rStyle w:val="HTML"/>
-          <w:rFonts w:cs="Times New Roman"/>
-          <w:i w:val="0"/>
-          <w:sz w:val="20"/>
-          <w:szCs w:val="20"/>
-        </w:rPr>
-        <w:t>Bolles</w:t>
-      </w:r>
-      <w:proofErr w:type="spellEnd"/>
-      <w:r>
-        <w:rPr>
-          <w:rStyle w:val="HTML"/>
-          <w:rFonts w:cs="Times New Roman"/>
-          <w:i w:val="0"/>
-          <w:sz w:val="20"/>
-          <w:szCs w:val="20"/>
-        </w:rPr>
-        <w:t xml:space="preserve"> (June 1981). "Random Sample Consensus: A Paradigm for Model Fitting with Applications to Image Analysis and Automated Cartography" (PDF). Comm. of the ACM 24 (6): 381–395. doi:10.1145/358669.358692</w:t>
-      </w:r>
-    </w:p>
-  </w:endnote>
-  <w:endnote w:id="4">
-    <w:p>
-      <w:pPr>
-        <w:pStyle w:val="afc"/>
-        <w:ind w:left="480" w:hanging="480"/>
-        <w:rPr>
-          <w:rStyle w:val="HTML"/>
-          <w:rFonts w:cs="Times New Roman"/>
-          <w:i w:val="0"/>
-          <w:sz w:val="20"/>
-          <w:szCs w:val="20"/>
-        </w:rPr>
-      </w:pPr>
-      <w:r>
-        <w:rPr>
-          <w:rStyle w:val="afd"/>
-        </w:rPr>
-        <w:endnoteRef/>
-      </w:r>
-      <w:r>
-        <w:t xml:space="preserve"> </w:t>
-      </w:r>
-      <w:r>
-        <w:rPr>
-          <w:rStyle w:val="HTML"/>
-          <w:rFonts w:cs="Times New Roman"/>
-          <w:i w:val="0"/>
-          <w:sz w:val="20"/>
-          <w:szCs w:val="20"/>
-        </w:rPr>
-        <w:t>Zhang, B., Generalized k-harmonic means dynamic weighting of data in unsup</w:t>
-      </w:r>
-      <w:r>
-        <w:rPr>
-          <w:rStyle w:val="HTML"/>
-          <w:rFonts w:cs="Times New Roman"/>
-          <w:i w:val="0"/>
-          <w:sz w:val="20"/>
-          <w:szCs w:val="20"/>
-        </w:rPr>
-        <w:t xml:space="preserve">ervised learning, in First SIAM </w:t>
-      </w:r>
-      <w:r>
-        <w:rPr>
-          <w:rStyle w:val="HTML"/>
-          <w:rFonts w:cs="Times New Roman"/>
-          <w:i w:val="0"/>
-          <w:sz w:val="20"/>
-          <w:szCs w:val="20"/>
-        </w:rPr>
         <w:t>International Conference on Data Mining. 2001.</w:t>
       </w:r>
     </w:p>
@@ -12225,225 +13953,267 @@
   <w:endnote w:id="5">
     <w:p>
       <w:pPr>
-        <w:autoSpaceDE w:val="0"/>
-        <w:autoSpaceDN w:val="0"/>
-        <w:adjustRightInd w:val="0"/>
-        <w:ind w:left="60" w:right="60"/>
-        <w:jc w:val="left"/>
-        <w:rPr>
-          <w:rFonts w:asciiTheme="minorEastAsia" w:eastAsiaTheme="minorEastAsia" w:hAnsiTheme="minorEastAsia" w:cs="微软雅黑"/>
+        <w:pStyle w:val="afc"/>
+        <w:ind w:left="400" w:hanging="400"/>
+        <w:rPr>
+          <w:rStyle w:val="afd"/>
+          <w:rFonts w:hint="eastAsia"/>
+          <w:sz w:val="20"/>
+          <w:szCs w:val="20"/>
+        </w:rPr>
+      </w:pPr>
+      <w:r>
+        <w:rPr>
+          <w:rStyle w:val="afd"/>
+          <w:sz w:val="20"/>
+          <w:szCs w:val="20"/>
+        </w:rPr>
+        <w:endnoteRef/>
+      </w:r>
+      <w:r>
+        <w:rPr>
+          <w:rFonts w:ascii="仿宋" w:cs="仿宋"/>
           <w:color w:val="000000"/>
           <w:kern w:val="0"/>
+          <w:szCs w:val="24"/>
+        </w:rPr>
+        <w:t xml:space="preserve"> </w:t>
+      </w:r>
+      <w:r>
+        <w:rPr>
+          <w:rFonts w:ascii="仿宋" w:cs="仿宋" w:hint="eastAsia"/>
+          <w:color w:val="000000"/>
+          <w:kern w:val="0"/>
+          <w:szCs w:val="24"/>
+        </w:rPr>
+        <w:t>王亚伟</w:t>
+      </w:r>
+      <w:r>
+        <w:rPr>
+          <w:rFonts w:ascii="仿宋" w:cs="仿宋"/>
+          <w:color w:val="000000"/>
+          <w:kern w:val="0"/>
+          <w:szCs w:val="24"/>
+        </w:rPr>
+        <w:t xml:space="preserve">, </w:t>
+      </w:r>
+      <w:r>
+        <w:rPr>
+          <w:rFonts w:ascii="仿宋" w:cs="仿宋" w:hint="eastAsia"/>
+          <w:color w:val="000000"/>
+          <w:kern w:val="0"/>
+          <w:szCs w:val="24"/>
+        </w:rPr>
+        <w:t>许廷发与王吉晖</w:t>
+      </w:r>
+      <w:r>
+        <w:rPr>
+          <w:rFonts w:ascii="仿宋" w:cs="仿宋"/>
+          <w:color w:val="000000"/>
+          <w:kern w:val="0"/>
+          <w:szCs w:val="24"/>
+        </w:rPr>
+        <w:t xml:space="preserve">, </w:t>
+      </w:r>
+      <w:r>
+        <w:rPr>
+          <w:rFonts w:ascii="仿宋" w:cs="仿宋" w:hint="eastAsia"/>
+          <w:color w:val="000000"/>
+          <w:kern w:val="0"/>
+          <w:szCs w:val="24"/>
+        </w:rPr>
+        <w:t>改进的匹配点提纯算法</w:t>
+      </w:r>
+      <w:r>
+        <w:rPr>
+          <w:rStyle w:val="afd"/>
           <w:sz w:val="20"/>
           <w:szCs w:val="20"/>
-          <w:lang w:val="zh-CN"/>
-        </w:rPr>
-      </w:pPr>
-      <w:r>
-        <w:rPr>
-          <w:rStyle w:val="afd"/>
-        </w:rPr>
-        <w:endnoteRef/>
-      </w:r>
-      <w:r>
-        <w:t xml:space="preserve"> </w:t>
-      </w:r>
-      <w:r>
-        <w:rPr>
-          <w:rFonts w:asciiTheme="minorEastAsia" w:eastAsiaTheme="minorEastAsia" w:hAnsiTheme="minorEastAsia" w:cs="微软雅黑" w:hint="eastAsia"/>
+        </w:rPr>
+        <w:t>mRANSAC.</w:t>
+      </w:r>
+      <w:r>
+        <w:rPr>
+          <w:rFonts w:ascii="仿宋" w:cs="仿宋"/>
           <w:color w:val="000000"/>
           <w:kern w:val="0"/>
+          <w:szCs w:val="24"/>
+        </w:rPr>
+        <w:t xml:space="preserve"> </w:t>
+      </w:r>
+      <w:r>
+        <w:rPr>
+          <w:rFonts w:ascii="仿宋" w:cs="仿宋" w:hint="eastAsia"/>
+          <w:color w:val="000000"/>
+          <w:kern w:val="0"/>
+          <w:szCs w:val="24"/>
+        </w:rPr>
+        <w:t>东南大学学报</w:t>
+      </w:r>
+      <w:r>
+        <w:rPr>
+          <w:rFonts w:ascii="仿宋" w:cs="仿宋"/>
+          <w:color w:val="000000"/>
+          <w:kern w:val="0"/>
+          <w:szCs w:val="24"/>
+        </w:rPr>
+        <w:t>(</w:t>
+      </w:r>
+      <w:r>
+        <w:rPr>
+          <w:rFonts w:ascii="仿宋" w:cs="仿宋" w:hint="eastAsia"/>
+          <w:color w:val="000000"/>
+          <w:kern w:val="0"/>
+          <w:szCs w:val="24"/>
+        </w:rPr>
+        <w:t>自然科学版</w:t>
+      </w:r>
+      <w:r>
+        <w:rPr>
+          <w:rFonts w:ascii="仿宋" w:cs="仿宋"/>
+          <w:color w:val="000000"/>
+          <w:kern w:val="0"/>
+          <w:szCs w:val="24"/>
+        </w:rPr>
+        <w:t>)</w:t>
+      </w:r>
+      <w:r>
+        <w:rPr>
+          <w:rStyle w:val="afd"/>
           <w:sz w:val="20"/>
           <w:szCs w:val="20"/>
-          <w:lang w:val="zh-CN"/>
-        </w:rPr>
-        <w:t>王亚伟</w:t>
-      </w:r>
-      <w:r>
-        <w:rPr>
-          <w:rFonts w:asciiTheme="minorEastAsia" w:eastAsiaTheme="minorEastAsia" w:hAnsiTheme="minorEastAsia" w:cs="微软雅黑"/>
+        </w:rPr>
+        <w:t>,2013(S1):</w:t>
+      </w:r>
+      <w:r>
+        <w:rPr>
+          <w:rFonts w:ascii="仿宋" w:cs="仿宋"/>
           <w:color w:val="000000"/>
           <w:kern w:val="0"/>
+          <w:szCs w:val="24"/>
+        </w:rPr>
+        <w:t xml:space="preserve"> </w:t>
+      </w:r>
+      <w:r>
+        <w:rPr>
+          <w:rFonts w:ascii="仿宋" w:cs="仿宋" w:hint="eastAsia"/>
+          <w:color w:val="000000"/>
+          <w:kern w:val="0"/>
+          <w:szCs w:val="24"/>
+        </w:rPr>
+        <w:t>第</w:t>
+      </w:r>
+      <w:r>
+        <w:rPr>
+          <w:rStyle w:val="afd"/>
           <w:sz w:val="20"/>
           <w:szCs w:val="20"/>
-          <w:lang w:val="zh-CN"/>
-        </w:rPr>
-        <w:t xml:space="preserve">, </w:t>
-      </w:r>
-      <w:r>
-        <w:rPr>
-          <w:rFonts w:asciiTheme="minorEastAsia" w:eastAsiaTheme="minorEastAsia" w:hAnsiTheme="minorEastAsia" w:cs="微软雅黑" w:hint="eastAsia"/>
+        </w:rPr>
+        <w:t>163-167</w:t>
+      </w:r>
+      <w:r>
+        <w:rPr>
+          <w:rFonts w:ascii="仿宋" w:cs="仿宋" w:hint="eastAsia"/>
           <w:color w:val="000000"/>
           <w:kern w:val="0"/>
+          <w:szCs w:val="24"/>
+        </w:rPr>
+        <w:t>页</w:t>
+      </w:r>
+      <w:r>
+        <w:rPr>
+          <w:rStyle w:val="afd"/>
           <w:sz w:val="20"/>
           <w:szCs w:val="20"/>
-          <w:lang w:val="zh-CN"/>
-        </w:rPr>
-        <w:t>许廷发与王吉晖</w:t>
-      </w:r>
-      <w:r>
-        <w:rPr>
-          <w:rFonts w:asciiTheme="minorEastAsia" w:eastAsiaTheme="minorEastAsia" w:hAnsiTheme="minorEastAsia" w:cs="微软雅黑"/>
+        </w:rPr>
+        <w:t>.</w:t>
+      </w:r>
+    </w:p>
+  </w:endnote>
+  <w:endnote w:id="6">
+    <w:p>
+      <w:pPr>
+        <w:pStyle w:val="afc"/>
+        <w:ind w:left="400" w:hanging="400"/>
+        <w:rPr>
+          <w:rStyle w:val="afd"/>
+          <w:sz w:val="20"/>
+          <w:szCs w:val="20"/>
+        </w:rPr>
+      </w:pPr>
+      <w:r>
+        <w:rPr>
+          <w:rStyle w:val="afd"/>
+          <w:sz w:val="20"/>
+          <w:szCs w:val="20"/>
+        </w:rPr>
+        <w:endnoteRef/>
+      </w:r>
+      <w:bookmarkStart w:id="15" w:name="_neb5A599002_C565_4BE4_861C_82EE55397102"/>
+      <w:r>
+        <w:rPr>
+          <w:rFonts w:ascii="仿宋" w:cs="仿宋" w:hint="eastAsia"/>
           <w:color w:val="000000"/>
           <w:kern w:val="0"/>
-          <w:sz w:val="20"/>
-          <w:szCs w:val="20"/>
-          <w:lang w:val="zh-CN"/>
-        </w:rPr>
-        <w:t xml:space="preserve">, </w:t>
-      </w:r>
-      <w:r>
-        <w:rPr>
-          <w:rFonts w:asciiTheme="minorEastAsia" w:eastAsiaTheme="minorEastAsia" w:hAnsiTheme="minorEastAsia" w:cs="微软雅黑" w:hint="eastAsia"/>
+          <w:szCs w:val="24"/>
+        </w:rPr>
+        <w:t xml:space="preserve"> </w:t>
+      </w:r>
+      <w:r>
+        <w:rPr>
+          <w:rFonts w:ascii="仿宋" w:cs="仿宋" w:hint="eastAsia"/>
           <w:color w:val="000000"/>
           <w:kern w:val="0"/>
-          <w:sz w:val="20"/>
-          <w:szCs w:val="20"/>
-          <w:lang w:val="zh-CN"/>
-        </w:rPr>
-        <w:t>改进的匹配点提纯算法</w:t>
+          <w:szCs w:val="24"/>
+        </w:rPr>
+        <w:t>李建广，夏平均</w:t>
       </w:r>
       <w:r>
         <w:rPr>
           <w:rFonts w:eastAsiaTheme="minorEastAsia" w:cs="Times New Roman"/>
           <w:color w:val="000000"/>
           <w:kern w:val="0"/>
-          <w:sz w:val="20"/>
-          <w:szCs w:val="20"/>
-          <w:lang w:val="zh-CN"/>
-        </w:rPr>
-        <w:t>mRANSAC</w:t>
-      </w:r>
-      <w:r>
-        <w:rPr>
-          <w:rFonts w:asciiTheme="minorEastAsia" w:eastAsiaTheme="minorEastAsia" w:hAnsiTheme="minorEastAsia" w:cs="微软雅黑"/>
+          <w:szCs w:val="24"/>
+        </w:rPr>
+        <w:t xml:space="preserve">. </w:t>
+      </w:r>
+      <w:r>
+        <w:rPr>
+          <w:rFonts w:ascii="仿宋" w:cs="仿宋" w:hint="eastAsia"/>
           <w:color w:val="000000"/>
           <w:kern w:val="0"/>
-          <w:sz w:val="20"/>
-          <w:szCs w:val="20"/>
-          <w:lang w:val="zh-CN"/>
-        </w:rPr>
-        <w:t xml:space="preserve">. </w:t>
-      </w:r>
-      <w:r>
-        <w:rPr>
-          <w:rFonts w:asciiTheme="minorEastAsia" w:eastAsiaTheme="minorEastAsia" w:hAnsiTheme="minorEastAsia" w:cs="微软雅黑" w:hint="eastAsia"/>
-          <w:color w:val="000000"/>
-          <w:kern w:val="0"/>
-          <w:sz w:val="20"/>
-          <w:szCs w:val="20"/>
-          <w:lang w:val="zh-CN"/>
-        </w:rPr>
-        <w:t>东南大学学报</w:t>
-      </w:r>
-      <w:r>
-        <w:rPr>
-          <w:rFonts w:asciiTheme="minorEastAsia" w:eastAsiaTheme="minorEastAsia" w:hAnsiTheme="minorEastAsia" w:cs="微软雅黑"/>
-          <w:color w:val="000000"/>
-          <w:kern w:val="0"/>
-          <w:sz w:val="20"/>
-          <w:szCs w:val="20"/>
-          <w:lang w:val="zh-CN"/>
-        </w:rPr>
-        <w:t>(</w:t>
-      </w:r>
-      <w:r>
-        <w:rPr>
-          <w:rFonts w:asciiTheme="minorEastAsia" w:eastAsiaTheme="minorEastAsia" w:hAnsiTheme="minorEastAsia" w:cs="微软雅黑" w:hint="eastAsia"/>
-          <w:color w:val="000000"/>
-          <w:kern w:val="0"/>
-          <w:sz w:val="20"/>
-          <w:szCs w:val="20"/>
-          <w:lang w:val="zh-CN"/>
-        </w:rPr>
-        <w:t>自然科学版</w:t>
-      </w:r>
-      <w:r>
-        <w:rPr>
-          <w:rFonts w:asciiTheme="minorEastAsia" w:eastAsiaTheme="minorEastAsia" w:hAnsiTheme="minorEastAsia" w:cs="微软雅黑"/>
-          <w:color w:val="000000"/>
-          <w:kern w:val="0"/>
-          <w:sz w:val="20"/>
-          <w:szCs w:val="20"/>
-          <w:lang w:val="zh-CN"/>
-        </w:rPr>
-        <w:t>),</w:t>
+          <w:szCs w:val="24"/>
+        </w:rPr>
+        <w:t>虚拟装配技术研究现状及其发展</w:t>
       </w:r>
       <w:r>
         <w:rPr>
           <w:rFonts w:eastAsiaTheme="minorEastAsia" w:cs="Times New Roman"/>
           <w:color w:val="000000"/>
           <w:kern w:val="0"/>
-          <w:sz w:val="20"/>
-          <w:szCs w:val="20"/>
-          <w:lang w:val="zh-CN"/>
-        </w:rPr>
-        <w:t>2013(S1)</w:t>
-      </w:r>
-      <w:r>
-        <w:rPr>
-          <w:rFonts w:asciiTheme="minorEastAsia" w:eastAsiaTheme="minorEastAsia" w:hAnsiTheme="minorEastAsia" w:cs="微软雅黑"/>
+          <w:szCs w:val="24"/>
+        </w:rPr>
+        <w:t xml:space="preserve">[J]. </w:t>
+      </w:r>
+      <w:r>
+        <w:rPr>
+          <w:rFonts w:ascii="仿宋" w:cs="仿宋" w:hint="eastAsia"/>
           <w:color w:val="000000"/>
           <w:kern w:val="0"/>
-          <w:sz w:val="20"/>
-          <w:szCs w:val="20"/>
-          <w:lang w:val="zh-CN"/>
-        </w:rPr>
-        <w:t xml:space="preserve">: </w:t>
-      </w:r>
-      <w:r>
-        <w:rPr>
-          <w:rFonts w:asciiTheme="minorEastAsia" w:eastAsiaTheme="minorEastAsia" w:hAnsiTheme="minorEastAsia" w:cs="微软雅黑" w:hint="eastAsia"/>
-          <w:color w:val="000000"/>
-          <w:kern w:val="0"/>
-          <w:sz w:val="20"/>
-          <w:szCs w:val="20"/>
-          <w:lang w:val="zh-CN"/>
-        </w:rPr>
-        <w:t>第</w:t>
+          <w:szCs w:val="24"/>
+        </w:rPr>
+        <w:t>航空制造技术</w:t>
       </w:r>
       <w:r>
         <w:rPr>
           <w:rFonts w:eastAsiaTheme="minorEastAsia" w:cs="Times New Roman"/>
           <w:color w:val="000000"/>
           <w:kern w:val="0"/>
-          <w:sz w:val="20"/>
-          <w:szCs w:val="20"/>
-          <w:lang w:val="zh-CN"/>
-        </w:rPr>
-        <w:t>163-167</w:t>
-      </w:r>
-      <w:r>
-        <w:rPr>
-          <w:rFonts w:asciiTheme="minorEastAsia" w:eastAsiaTheme="minorEastAsia" w:hAnsiTheme="minorEastAsia" w:cs="微软雅黑" w:hint="eastAsia"/>
-          <w:color w:val="000000"/>
-          <w:kern w:val="0"/>
-          <w:sz w:val="20"/>
-          <w:szCs w:val="20"/>
-          <w:lang w:val="zh-CN"/>
-        </w:rPr>
-        <w:t>页</w:t>
-      </w:r>
-      <w:r>
-        <w:rPr>
-          <w:rFonts w:asciiTheme="minorEastAsia" w:eastAsiaTheme="minorEastAsia" w:hAnsiTheme="minorEastAsia" w:cs="微软雅黑"/>
-          <w:color w:val="000000"/>
-          <w:kern w:val="0"/>
-          <w:sz w:val="20"/>
-          <w:szCs w:val="20"/>
-          <w:lang w:val="zh-CN"/>
-        </w:rPr>
-        <w:t>.</w:t>
-      </w:r>
-    </w:p>
-    <w:p>
-      <w:pPr>
-        <w:pStyle w:val="afc"/>
-        <w:ind w:left="480" w:hanging="480"/>
-        <w:rPr>
-          <w:rFonts w:hint="eastAsia"/>
-        </w:rPr>
-      </w:pPr>
+          <w:szCs w:val="24"/>
+        </w:rPr>
+        <w:t>. 2010(03): 34-38.</w:t>
+      </w:r>
+      <w:bookmarkEnd w:id="15"/>
     </w:p>
   </w:endnote>
 </w:endnotes>
@@ -12563,7 +14333,7 @@
         <w:noProof/>
         <w:lang w:val="zh-CN"/>
       </w:rPr>
-      <w:t>8</w:t>
+      <w:t>10</w:t>
     </w:r>
     <w:r>
       <w:fldChar w:fldCharType="end"/>
@@ -13210,8 +14980,8 @@
       </w:rPr>
       <w:fldChar w:fldCharType="end"/>
     </w:r>
-    <w:bookmarkStart w:id="67" w:name="_Toc410315252"/>
-    <w:bookmarkEnd w:id="67"/>
+    <w:bookmarkStart w:id="75" w:name="_Toc410315252"/>
+    <w:bookmarkEnd w:id="75"/>
   </w:p>
 </w:hdr>
 </file>
@@ -15384,6 +17154,184 @@
     </w:lvl>
   </w:abstractNum>
   <w:abstractNum w:abstractNumId="20">
+    <w:nsid w:val="6DE94703"/>
+    <w:multiLevelType w:val="hybridMultilevel"/>
+    <w:tmpl w:val="503EAAF4"/>
+    <w:lvl w:ilvl="0" w:tplc="D1FC3B04">
+      <w:start w:val="1"/>
+      <w:numFmt w:val="decimal"/>
+      <w:lvlText w:val="（%1）"/>
+      <w:lvlJc w:val="left"/>
+      <w:pPr>
+        <w:ind w:left="840" w:hanging="420"/>
+      </w:pPr>
+      <w:rPr>
+        <w:rFonts w:hint="default"/>
+      </w:rPr>
+    </w:lvl>
+    <w:lvl w:ilvl="1" w:tplc="04090019" w:tentative="1">
+      <w:start w:val="1"/>
+      <w:numFmt w:val="lowerLetter"/>
+      <w:lvlText w:val="%2)"/>
+      <w:lvlJc w:val="left"/>
+      <w:pPr>
+        <w:ind w:left="1260" w:hanging="420"/>
+      </w:pPr>
+    </w:lvl>
+    <w:lvl w:ilvl="2" w:tplc="0409001B" w:tentative="1">
+      <w:start w:val="1"/>
+      <w:numFmt w:val="lowerRoman"/>
+      <w:lvlText w:val="%3."/>
+      <w:lvlJc w:val="right"/>
+      <w:pPr>
+        <w:ind w:left="1680" w:hanging="420"/>
+      </w:pPr>
+    </w:lvl>
+    <w:lvl w:ilvl="3" w:tplc="0409000F" w:tentative="1">
+      <w:start w:val="1"/>
+      <w:numFmt w:val="decimal"/>
+      <w:lvlText w:val="%4."/>
+      <w:lvlJc w:val="left"/>
+      <w:pPr>
+        <w:ind w:left="2100" w:hanging="420"/>
+      </w:pPr>
+    </w:lvl>
+    <w:lvl w:ilvl="4" w:tplc="04090019" w:tentative="1">
+      <w:start w:val="1"/>
+      <w:numFmt w:val="lowerLetter"/>
+      <w:lvlText w:val="%5)"/>
+      <w:lvlJc w:val="left"/>
+      <w:pPr>
+        <w:ind w:left="2520" w:hanging="420"/>
+      </w:pPr>
+    </w:lvl>
+    <w:lvl w:ilvl="5" w:tplc="0409001B" w:tentative="1">
+      <w:start w:val="1"/>
+      <w:numFmt w:val="lowerRoman"/>
+      <w:lvlText w:val="%6."/>
+      <w:lvlJc w:val="right"/>
+      <w:pPr>
+        <w:ind w:left="2940" w:hanging="420"/>
+      </w:pPr>
+    </w:lvl>
+    <w:lvl w:ilvl="6" w:tplc="0409000F" w:tentative="1">
+      <w:start w:val="1"/>
+      <w:numFmt w:val="decimal"/>
+      <w:lvlText w:val="%7."/>
+      <w:lvlJc w:val="left"/>
+      <w:pPr>
+        <w:ind w:left="3360" w:hanging="420"/>
+      </w:pPr>
+    </w:lvl>
+    <w:lvl w:ilvl="7" w:tplc="04090019" w:tentative="1">
+      <w:start w:val="1"/>
+      <w:numFmt w:val="lowerLetter"/>
+      <w:lvlText w:val="%8)"/>
+      <w:lvlJc w:val="left"/>
+      <w:pPr>
+        <w:ind w:left="3780" w:hanging="420"/>
+      </w:pPr>
+    </w:lvl>
+    <w:lvl w:ilvl="8" w:tplc="0409001B" w:tentative="1">
+      <w:start w:val="1"/>
+      <w:numFmt w:val="lowerRoman"/>
+      <w:lvlText w:val="%9."/>
+      <w:lvlJc w:val="right"/>
+      <w:pPr>
+        <w:ind w:left="4200" w:hanging="420"/>
+      </w:pPr>
+    </w:lvl>
+  </w:abstractNum>
+  <w:abstractNum w:abstractNumId="21">
+    <w:nsid w:val="76707AA3"/>
+    <w:multiLevelType w:val="hybridMultilevel"/>
+    <w:tmpl w:val="B9928696"/>
+    <w:lvl w:ilvl="0" w:tplc="D1FC3B04">
+      <w:start w:val="1"/>
+      <w:numFmt w:val="decimal"/>
+      <w:lvlText w:val="（%1）"/>
+      <w:lvlJc w:val="left"/>
+      <w:pPr>
+        <w:ind w:left="900" w:hanging="420"/>
+      </w:pPr>
+      <w:rPr>
+        <w:rFonts w:hint="default"/>
+      </w:rPr>
+    </w:lvl>
+    <w:lvl w:ilvl="1" w:tplc="04090019" w:tentative="1">
+      <w:start w:val="1"/>
+      <w:numFmt w:val="lowerLetter"/>
+      <w:lvlText w:val="%2)"/>
+      <w:lvlJc w:val="left"/>
+      <w:pPr>
+        <w:ind w:left="1320" w:hanging="420"/>
+      </w:pPr>
+    </w:lvl>
+    <w:lvl w:ilvl="2" w:tplc="0409001B" w:tentative="1">
+      <w:start w:val="1"/>
+      <w:numFmt w:val="lowerRoman"/>
+      <w:lvlText w:val="%3."/>
+      <w:lvlJc w:val="right"/>
+      <w:pPr>
+        <w:ind w:left="1740" w:hanging="420"/>
+      </w:pPr>
+    </w:lvl>
+    <w:lvl w:ilvl="3" w:tplc="0409000F" w:tentative="1">
+      <w:start w:val="1"/>
+      <w:numFmt w:val="decimal"/>
+      <w:lvlText w:val="%4."/>
+      <w:lvlJc w:val="left"/>
+      <w:pPr>
+        <w:ind w:left="2160" w:hanging="420"/>
+      </w:pPr>
+    </w:lvl>
+    <w:lvl w:ilvl="4" w:tplc="04090019" w:tentative="1">
+      <w:start w:val="1"/>
+      <w:numFmt w:val="lowerLetter"/>
+      <w:lvlText w:val="%5)"/>
+      <w:lvlJc w:val="left"/>
+      <w:pPr>
+        <w:ind w:left="2580" w:hanging="420"/>
+      </w:pPr>
+    </w:lvl>
+    <w:lvl w:ilvl="5" w:tplc="0409001B" w:tentative="1">
+      <w:start w:val="1"/>
+      <w:numFmt w:val="lowerRoman"/>
+      <w:lvlText w:val="%6."/>
+      <w:lvlJc w:val="right"/>
+      <w:pPr>
+        <w:ind w:left="3000" w:hanging="420"/>
+      </w:pPr>
+    </w:lvl>
+    <w:lvl w:ilvl="6" w:tplc="0409000F" w:tentative="1">
+      <w:start w:val="1"/>
+      <w:numFmt w:val="decimal"/>
+      <w:lvlText w:val="%7."/>
+      <w:lvlJc w:val="left"/>
+      <w:pPr>
+        <w:ind w:left="3420" w:hanging="420"/>
+      </w:pPr>
+    </w:lvl>
+    <w:lvl w:ilvl="7" w:tplc="04090019" w:tentative="1">
+      <w:start w:val="1"/>
+      <w:numFmt w:val="lowerLetter"/>
+      <w:lvlText w:val="%8)"/>
+      <w:lvlJc w:val="left"/>
+      <w:pPr>
+        <w:ind w:left="3840" w:hanging="420"/>
+      </w:pPr>
+    </w:lvl>
+    <w:lvl w:ilvl="8" w:tplc="0409001B" w:tentative="1">
+      <w:start w:val="1"/>
+      <w:numFmt w:val="lowerRoman"/>
+      <w:lvlText w:val="%9."/>
+      <w:lvlJc w:val="right"/>
+      <w:pPr>
+        <w:ind w:left="4260" w:hanging="420"/>
+      </w:pPr>
+    </w:lvl>
+  </w:abstractNum>
+  <w:abstractNum w:abstractNumId="22">
     <w:nsid w:val="7BAF2D3C"/>
     <w:multiLevelType w:val="hybridMultilevel"/>
     <w:tmpl w:val="E0EC3B2E"/>
@@ -15482,7 +17430,7 @@
     <w:abstractNumId w:val="2"/>
   </w:num>
   <w:num w:numId="4">
-    <w:abstractNumId w:val="20"/>
+    <w:abstractNumId w:val="22"/>
   </w:num>
   <w:num w:numId="5">
     <w:abstractNumId w:val="17"/>
@@ -15537,6 +17485,12 @@
   </w:num>
   <w:num w:numId="22">
     <w:abstractNumId w:val="9"/>
+  </w:num>
+  <w:num w:numId="23">
+    <w:abstractNumId w:val="21"/>
+  </w:num>
+  <w:num w:numId="24">
+    <w:abstractNumId w:val="20"/>
   </w:num>
   <w:numIdMacAtCleanup w:val="3"/>
 </w:numbering>
@@ -17538,7 +19492,7 @@
 </file>
 
 <file path=customXml/itemProps1.xml><?xml version="1.0" encoding="utf-8"?>
-<ds:datastoreItem xmlns:ds="http://schemas.openxmlformats.org/officeDocument/2006/customXml" ds:itemID="{659ED022-3FAF-4AD0-98FD-C5EFE6762BF4}">
+<ds:datastoreItem xmlns:ds="http://schemas.openxmlformats.org/officeDocument/2006/customXml" ds:itemID="{821EF320-24F5-4B77-A147-07E452FCCD6A}">
   <ds:schemaRefs>
     <ds:schemaRef ds:uri="http://schemas.openxmlformats.org/officeDocument/2006/bibliography"/>
   </ds:schemaRefs>

--- a/周彭晨硕士毕业论文初稿.docx
+++ b/周彭晨硕士毕业论文初稿.docx
@@ -319,7 +319,7 @@
             <v:imagedata r:id="rId8" o:title=""/>
             <w10:wrap type="topAndBottom"/>
           </v:shape>
-          <o:OLEObject Type="Embed" ProgID="MSPhotoEd.3" ShapeID="_x0000_s1027" DrawAspect="Content" ObjectID="_1507747318" r:id="rId9"/>
+          <o:OLEObject Type="Embed" ProgID="MSPhotoEd.3" ShapeID="_x0000_s1027" DrawAspect="Content" ObjectID="_1508009929" r:id="rId9"/>
         </w:object>
       </w:r>
     </w:p>
@@ -368,7 +368,7 @@
             <v:imagedata r:id="rId10" o:title=""/>
             <w10:wrap type="topAndBottom"/>
           </v:shape>
-          <o:OLEObject Type="Embed" ProgID="MSPhotoEd.3" ShapeID="_x0000_s1028" DrawAspect="Content" ObjectID="_1507747319" r:id="rId11"/>
+          <o:OLEObject Type="Embed" ProgID="MSPhotoEd.3" ShapeID="_x0000_s1028" DrawAspect="Content" ObjectID="_1508009930" r:id="rId11"/>
         </w:object>
       </w:r>
     </w:p>
@@ -404,6 +404,7 @@
         <w:t>中文论文题目：</w:t>
       </w:r>
       <w:bookmarkStart w:id="0" w:name="OLE_LINK7"/>
+      <w:proofErr w:type="gramStart"/>
       <w:r>
         <w:rPr>
           <w:rFonts w:hint="eastAsia"/>
@@ -423,6 +424,7 @@
         </w:rPr>
         <w:t>权值软分配</w:t>
       </w:r>
+      <w:proofErr w:type="gramEnd"/>
       <w:r>
         <w:rPr>
           <w:sz w:val="36"/>
@@ -1496,6 +1498,7 @@
         </w:rPr>
       </w:pPr>
       <w:bookmarkStart w:id="3" w:name="OLE_LINK47"/>
+      <w:proofErr w:type="gramStart"/>
       <w:r>
         <w:rPr>
           <w:rFonts w:hint="eastAsia"/>
@@ -1516,6 +1519,7 @@
         </w:rPr>
         <w:t>权值软分配</w:t>
       </w:r>
+      <w:proofErr w:type="gramEnd"/>
       <w:r>
         <w:rPr>
           <w:sz w:val="36"/>
@@ -3774,6 +3778,7 @@
         </w:rPr>
         <w:t>提出</w:t>
       </w:r>
+      <w:proofErr w:type="gramStart"/>
       <w:r>
         <w:t>基于</w:t>
       </w:r>
@@ -3786,6 +3791,7 @@
       <w:r>
         <w:t>值软分配</w:t>
       </w:r>
+      <w:proofErr w:type="gramEnd"/>
       <w:r>
         <w:t>K-Means</w:t>
       </w:r>
@@ -4430,8 +4436,13 @@
         <w:t>，分析</w:t>
       </w:r>
       <w:r>
-        <w:t>权值软分配</w:t>
-      </w:r>
+        <w:t>权</w:t>
+      </w:r>
+      <w:proofErr w:type="gramStart"/>
+      <w:r>
+        <w:t>值软分配</w:t>
+      </w:r>
+      <w:proofErr w:type="gramEnd"/>
       <w:r>
         <w:t>K-Means</w:t>
       </w:r>
@@ -4485,7 +4496,11 @@
         <w:t>，综合</w:t>
       </w:r>
       <w:r>
-        <w:t>提出基于</w:t>
+        <w:t>提出</w:t>
+      </w:r>
+      <w:proofErr w:type="gramStart"/>
+      <w:r>
+        <w:t>基于</w:t>
       </w:r>
       <w:r>
         <w:rPr>
@@ -4502,6 +4517,7 @@
         </w:rPr>
         <w:t>分配</w:t>
       </w:r>
+      <w:proofErr w:type="gramEnd"/>
       <w:r>
         <w:rPr>
           <w:rFonts w:hint="eastAsia"/>
@@ -4684,7 +4700,21 @@
         <w:rPr>
           <w:rFonts w:hint="eastAsia"/>
         </w:rPr>
-        <w:t>第六章总结本文的研究成果，并对今后的研究工作进行了展望。</w:t>
+        <w:t>第六</w:t>
+      </w:r>
+      <w:proofErr w:type="gramStart"/>
+      <w:r>
+        <w:rPr>
+          <w:rFonts w:hint="eastAsia"/>
+        </w:rPr>
+        <w:t>章总结</w:t>
+      </w:r>
+      <w:proofErr w:type="gramEnd"/>
+      <w:r>
+        <w:rPr>
+          <w:rFonts w:hint="eastAsia"/>
+        </w:rPr>
+        <w:t>本文的研究成果，并对今后的研究工作进行了展望。</w:t>
       </w:r>
     </w:p>
     <w:p>
@@ -4760,8 +4790,13 @@
         </w:rPr>
         <w:t>、</w:t>
       </w:r>
-      <w:r>
-        <w:t>权值软分配、</w:t>
+      <w:proofErr w:type="gramStart"/>
+      <w:r>
+        <w:t>权值软分配</w:t>
+      </w:r>
+      <w:proofErr w:type="gramEnd"/>
+      <w:r>
+        <w:t>、</w:t>
       </w:r>
       <w:r>
         <w:t>K-Means</w:t>
@@ -10246,13 +10281,7 @@
         <w:rPr>
           <w:szCs w:val="24"/>
         </w:rPr>
-        <w:t>零</w:t>
-      </w:r>
-      <w:r>
-        <w:rPr>
-          <w:szCs w:val="24"/>
-        </w:rPr>
-        <w:t>部件</w:t>
+        <w:t>零部件</w:t>
       </w:r>
       <w:r>
         <w:fldChar w:fldCharType="end"/>
@@ -10305,12 +10334,14 @@
         </w:rPr>
         <w:t>：</w:t>
       </w:r>
+      <w:proofErr w:type="gramStart"/>
       <w:r>
         <w:rPr>
           <w:rFonts w:hint="eastAsia"/>
         </w:rPr>
         <w:t>一</w:t>
       </w:r>
+      <w:proofErr w:type="gramEnd"/>
       <w:r>
         <w:rPr>
           <w:rFonts w:hint="eastAsia"/>
@@ -10572,9 +10603,6 @@
       <w:pPr>
         <w:pStyle w:val="a2"/>
         <w:ind w:firstLine="480"/>
-        <w:rPr>
-          <w:rFonts w:hint="eastAsia"/>
-        </w:rPr>
       </w:pPr>
       <w:r>
         <w:rPr>
@@ -10696,9 +10724,6 @@
       <w:pPr>
         <w:pStyle w:val="a2"/>
         <w:ind w:firstLine="480"/>
-        <w:rPr>
-          <w:rFonts w:hint="eastAsia"/>
-        </w:rPr>
       </w:pPr>
       <w:r>
         <w:rPr>
@@ -11080,9 +11105,6 @@
       <w:pPr>
         <w:pStyle w:val="a2"/>
         <w:ind w:firstLineChars="0" w:firstLine="0"/>
-        <w:rPr>
-          <w:rFonts w:hint="eastAsia"/>
-        </w:rPr>
       </w:pPr>
       <w:r>
         <w:t>难题，实现</w:t>
@@ -11214,7 +11236,44 @@
         <w:rPr>
           <w:rFonts w:hint="eastAsia"/>
         </w:rPr>
-        <w:t>年代中前期</w:t>
+        <w:t>年代中前期，</w:t>
+      </w:r>
+      <w:r>
+        <w:rPr>
+          <w:rFonts w:hint="eastAsia"/>
+        </w:rPr>
+        <w:t>华盛顿州立大学与美国国家标准技术研究所最早进行虚拟装配研究</w:t>
+      </w:r>
+      <w:r>
+        <w:rPr>
+          <w:rFonts w:hint="eastAsia"/>
+        </w:rPr>
+        <w:t>，他们联合开发</w:t>
+      </w:r>
+      <w:r>
+        <w:rPr>
+          <w:rFonts w:hint="eastAsia"/>
+        </w:rPr>
+        <w:t>了</w:t>
+      </w:r>
+      <w:r>
+        <w:rPr>
+          <w:rFonts w:hint="eastAsia"/>
+        </w:rPr>
+        <w:t>虚拟装配设计环境</w:t>
+      </w:r>
+      <w:r>
+        <w:rPr>
+          <w:rFonts w:hint="eastAsia"/>
+        </w:rPr>
+        <w:t>VADE</w:t>
+      </w:r>
+      <w:r>
+        <w:rPr>
+          <w:rStyle w:val="afd"/>
+          <w:vertAlign w:val="superscript"/>
+        </w:rPr>
+        <w:endnoteReference w:id="7"/>
       </w:r>
       <w:r>
         <w:rPr>
@@ -11223,81 +11282,33 @@
         <w:t>，</w:t>
       </w:r>
       <w:r>
-        <w:rPr>
-          <w:rFonts w:hint="eastAsia"/>
-        </w:rPr>
-        <w:t>华盛顿州立大学与美国国家标准技术研究所</w:t>
-      </w:r>
-      <w:r>
-        <w:rPr>
-          <w:rFonts w:hint="eastAsia"/>
-        </w:rPr>
-        <w:t>最早进行虚拟装配研究</w:t>
-      </w:r>
-      <w:r>
-        <w:rPr>
-          <w:rFonts w:hint="eastAsia"/>
-        </w:rPr>
+        <w:t>这</w:t>
+      </w:r>
+      <w:r>
+        <w:rPr>
+          <w:rFonts w:hint="eastAsia"/>
+        </w:rPr>
+        <w:t>标志着</w:t>
+      </w:r>
+      <w:r>
+        <w:rPr>
+          <w:rFonts w:hint="eastAsia"/>
+        </w:rPr>
+        <w:t>虚拟现实技</w:t>
+      </w:r>
+      <w:r>
+        <w:rPr>
+          <w:rFonts w:hint="eastAsia"/>
+        </w:rPr>
+        <w:t>术在装配领域的成功应用</w:t>
+      </w:r>
+      <w:r>
         <w:t>，</w:t>
       </w:r>
       <w:r>
         <w:rPr>
           <w:rFonts w:hint="eastAsia"/>
         </w:rPr>
-        <w:t>他们联合开发</w:t>
-      </w:r>
-      <w:r>
-        <w:rPr>
-          <w:rFonts w:hint="eastAsia"/>
-        </w:rPr>
-        <w:t>了</w:t>
-      </w:r>
-      <w:r>
-        <w:rPr>
-          <w:rFonts w:hint="eastAsia"/>
-        </w:rPr>
-        <w:t>虚拟装配设计环境</w:t>
-      </w:r>
-      <w:r>
-        <w:rPr>
-          <w:rFonts w:hint="eastAsia"/>
-        </w:rPr>
-        <w:t>VADE</w:t>
-      </w:r>
-      <w:r>
-        <w:rPr>
-          <w:rFonts w:hint="eastAsia"/>
-        </w:rPr>
-        <w:t>，</w:t>
-      </w:r>
-      <w:r>
-        <w:t>这</w:t>
-      </w:r>
-      <w:r>
-        <w:rPr>
-          <w:rFonts w:hint="eastAsia"/>
-        </w:rPr>
-        <w:t>标志着</w:t>
-      </w:r>
-      <w:r>
-        <w:rPr>
-          <w:rFonts w:hint="eastAsia"/>
-        </w:rPr>
-        <w:t>虚拟现实技</w:t>
-      </w:r>
-      <w:r>
-        <w:rPr>
-          <w:rFonts w:hint="eastAsia"/>
-        </w:rPr>
-        <w:t>术在装配领域的成功应用</w:t>
-      </w:r>
-      <w:r>
-        <w:t>，</w:t>
-      </w:r>
-      <w:r>
-        <w:rPr>
-          <w:rFonts w:hint="eastAsia"/>
-        </w:rPr>
         <w:t>这项</w:t>
       </w:r>
       <w:r>
@@ -11328,37 +11339,7 @@
         <w:rPr>
           <w:rFonts w:hint="eastAsia"/>
         </w:rPr>
-        <w:t>随后</w:t>
-      </w:r>
-      <w:r>
-        <w:rPr>
-          <w:rFonts w:hint="eastAsia"/>
-        </w:rPr>
-        <w:t>，</w:t>
-      </w:r>
-      <w:r>
-        <w:rPr>
-          <w:rFonts w:hint="eastAsia"/>
-        </w:rPr>
-        <w:t>德国</w:t>
-      </w:r>
-      <w:r>
-        <w:rPr>
-          <w:rFonts w:hint="eastAsia"/>
-        </w:rPr>
-        <w:t>、</w:t>
-      </w:r>
-      <w:r>
-        <w:rPr>
-          <w:rFonts w:hint="eastAsia"/>
-        </w:rPr>
-        <w:t>英国、加拿大</w:t>
-      </w:r>
-      <w:r>
-        <w:rPr>
-          <w:rFonts w:hint="eastAsia"/>
-        </w:rPr>
-        <w:t>、</w:t>
+        <w:t>随后，德国、英国、加拿大、</w:t>
       </w:r>
       <w:r>
         <w:rPr>
@@ -11389,25 +11370,7 @@
           <w:rFonts w:hint="eastAsia"/>
         </w:rPr>
         <w:lastRenderedPageBreak/>
-        <w:t>究</w:t>
-      </w:r>
-      <w:r>
-        <w:rPr>
-          <w:rFonts w:hint="eastAsia"/>
-        </w:rPr>
-        <w:t>。</w:t>
-      </w:r>
-      <w:r>
-        <w:rPr>
-          <w:rFonts w:hint="eastAsia"/>
-        </w:rPr>
-        <w:t>国内对虚</w:t>
-      </w:r>
-      <w:r>
-        <w:rPr>
-          <w:rFonts w:hint="eastAsia"/>
-        </w:rPr>
-        <w:t>拟装配的研究起步于</w:t>
+        <w:t>究。国内对虚拟装配的研究起步于</w:t>
       </w:r>
       <w:r>
         <w:rPr>
@@ -11431,55 +11394,14 @@
         <w:rPr>
           <w:rFonts w:hint="eastAsia"/>
         </w:rPr>
-        <w:t>年代末期</w:t>
-      </w:r>
-      <w:r>
-        <w:rPr>
-          <w:rFonts w:hint="eastAsia"/>
-        </w:rPr>
-        <w:t>，</w:t>
-      </w:r>
-      <w:r>
-        <w:rPr>
-          <w:rFonts w:hint="eastAsia"/>
-        </w:rPr>
-        <w:t>发展速度比较快</w:t>
-      </w:r>
-      <w:r>
-        <w:rPr>
-          <w:rFonts w:hint="eastAsia"/>
-        </w:rPr>
-        <w:t>，</w:t>
-      </w:r>
-      <w:r>
-        <w:rPr>
-          <w:rFonts w:hint="eastAsia"/>
-        </w:rPr>
-        <w:t>取得了不少研究成果</w:t>
-      </w:r>
-      <w:r>
-        <w:rPr>
-          <w:rFonts w:hint="eastAsia"/>
-        </w:rPr>
-        <w:t>。</w:t>
-      </w:r>
-      <w:r>
-        <w:rPr>
-          <w:rFonts w:hint="eastAsia"/>
-        </w:rPr>
-        <w:t>虚拟装配发展迄今</w:t>
-      </w:r>
-      <w:r>
-        <w:rPr>
-          <w:rFonts w:hint="eastAsia"/>
-        </w:rPr>
-        <w:t>为止</w:t>
-      </w:r>
-      <w:r>
-        <w:rPr>
-          <w:rFonts w:hint="eastAsia"/>
-        </w:rPr>
-        <w:t>可分为三个阶段</w:t>
+        <w:t>年代末期，发展速度比较快，取得了不少研究成果。虚拟装配发展迄今为止可分为三个阶段</w:t>
+      </w:r>
+      <w:r>
+        <w:rPr>
+          <w:rStyle w:val="afd"/>
+          <w:vertAlign w:val="superscript"/>
+        </w:rPr>
+        <w:endnoteReference w:id="8"/>
       </w:r>
       <w:r>
         <w:rPr>
@@ -11528,9 +11450,6 @@
           <w:numId w:val="24"/>
         </w:numPr>
         <w:ind w:firstLineChars="0"/>
-        <w:rPr>
-          <w:rFonts w:hint="eastAsia"/>
-        </w:rPr>
       </w:pPr>
       <w:r>
         <w:rPr>
@@ -11544,13 +11463,7 @@
         <w:rPr>
           <w:rFonts w:hint="eastAsia"/>
         </w:rPr>
-        <w:t>目前国外虚拟装配技术的发展已经进入了第三阶段</w:t>
-      </w:r>
-      <w:r>
-        <w:rPr>
-          <w:rFonts w:hint="eastAsia"/>
-        </w:rPr>
-        <w:t>，</w:t>
+        <w:t>目前国外虚拟装配技术的发展已经进入了第三阶段，</w:t>
       </w:r>
       <w:r>
         <w:rPr>
@@ -11565,19 +11478,7 @@
         <w:rPr>
           <w:rFonts w:hint="eastAsia"/>
         </w:rPr>
-        <w:t>大公司开始了虚拟装配的工业应用</w:t>
-      </w:r>
-      <w:r>
-        <w:rPr>
-          <w:rFonts w:hint="eastAsia"/>
-        </w:rPr>
-        <w:t>。</w:t>
-      </w:r>
-      <w:r>
-        <w:rPr>
-          <w:rFonts w:hint="eastAsia"/>
-        </w:rPr>
-        <w:t>国内虚拟装配的研究目前正处于从第二阶段向第三阶段过渡的状态</w:t>
+        <w:t>大公司开始了虚拟装配的工业应用。国内虚拟装配的研究目前正处于从第二阶段向第三阶段过渡的状态</w:t>
       </w:r>
       <w:r>
         <w:rPr>
@@ -11589,13 +11490,7 @@
         <w:rPr>
           <w:rFonts w:hint="eastAsia"/>
         </w:rPr>
-        <w:t>原型系统开发或部分试用阶段</w:t>
-      </w:r>
-      <w:r>
-        <w:rPr>
-          <w:rFonts w:hint="eastAsia"/>
-        </w:rPr>
-        <w:t>。</w:t>
+        <w:t>原型系统开发或部分试用阶段。</w:t>
       </w:r>
     </w:p>
     <w:p>
@@ -11653,15 +11548,18 @@
       <w:r>
         <w:t>，</w:t>
       </w:r>
+      <w:proofErr w:type="spellStart"/>
       <w:r>
         <w:t>Levoy</w:t>
       </w:r>
+      <w:proofErr w:type="spellEnd"/>
       <w:r>
         <w:rPr>
           <w:rFonts w:hint="eastAsia"/>
         </w:rPr>
         <w:t>和</w:t>
       </w:r>
+      <w:proofErr w:type="spellStart"/>
       <w:r>
         <w:rPr>
           <w:rFonts w:hint="eastAsia"/>
@@ -11671,6 +11569,7 @@
       <w:r>
         <w:t>hitted</w:t>
       </w:r>
+      <w:proofErr w:type="spellEnd"/>
       <w:r>
         <w:rPr>
           <w:rFonts w:hint="eastAsia"/>
@@ -11693,8 +11592,17 @@
         <w:t>点作为基础图元绘制复杂的三维几何模型</w:t>
       </w:r>
       <w:r>
+        <w:rPr>
+          <w:rStyle w:val="afd"/>
+          <w:vertAlign w:val="superscript"/>
+        </w:rPr>
+        <w:endnoteReference w:id="9"/>
+      </w:r>
+      <w:r>
         <w:t>，</w:t>
       </w:r>
+      <w:bookmarkStart w:id="21" w:name="_GoBack"/>
+      <w:bookmarkEnd w:id="21"/>
       <w:r>
         <w:rPr>
           <w:rFonts w:hint="eastAsia"/>
@@ -11717,13 +11625,7 @@
         <w:rPr>
           <w:rFonts w:hint="eastAsia"/>
         </w:rPr>
-        <w:t>并没有引起人们过多的</w:t>
-      </w:r>
-      <w:r>
-        <w:rPr>
-          <w:rFonts w:hint="eastAsia"/>
-        </w:rPr>
-        <w:t>关注</w:t>
+        <w:t>并没有引起人们过多的关注</w:t>
       </w:r>
       <w:r>
         <w:t>。</w:t>
@@ -11741,13 +11643,7 @@
         <w:rPr>
           <w:rFonts w:hint="eastAsia"/>
         </w:rPr>
-        <w:t>的优势越发明显</w:t>
-      </w:r>
-      <w:r>
-        <w:rPr>
-          <w:rFonts w:hint="eastAsia"/>
-        </w:rPr>
-        <w:t>，</w:t>
+        <w:t>的优势越发明显，</w:t>
       </w:r>
       <w:r>
         <w:t>以</w:t>
@@ -11768,13 +11664,7 @@
         <w:rPr>
           <w:rFonts w:hint="eastAsia"/>
         </w:rPr>
-        <w:t>点的计算机</w:t>
-      </w:r>
-      <w:r>
-        <w:rPr>
-          <w:rFonts w:hint="eastAsia"/>
-        </w:rPr>
-        <w:t>图形学已经越来越受到关注。基于</w:t>
+        <w:t>点的计算机图形学已经越来越受到关注。基于</w:t>
       </w:r>
       <w:r>
         <w:rPr>
@@ -11804,19 +11694,7 @@
         <w:rPr>
           <w:rFonts w:hint="eastAsia"/>
         </w:rPr>
-        <w:t>的</w:t>
-      </w:r>
-      <w:r>
-        <w:rPr>
-          <w:rFonts w:hint="eastAsia"/>
-        </w:rPr>
-        <w:t>数字几何处理技术成为图形学中的一个研究热点</w:t>
-      </w:r>
-      <w:r>
-        <w:rPr>
-          <w:rFonts w:hint="eastAsia"/>
-        </w:rPr>
-        <w:t>。</w:t>
+        <w:t>的数字几何处理技术成为图形学中的一个研究热点。</w:t>
       </w:r>
       <w:r>
         <w:rPr>
@@ -11975,9 +11853,6 @@
     <w:p>
       <w:pPr>
         <w:ind w:firstLine="420"/>
-        <w:rPr>
-          <w:rFonts w:hint="eastAsia"/>
-        </w:rPr>
       </w:pPr>
       <w:r>
         <w:rPr>
@@ -11986,10 +11861,215 @@
         <w:t>聚类</w:t>
       </w:r>
       <w:r>
-        <w:t>算法综述。</w:t>
-      </w:r>
-      <w:bookmarkStart w:id="21" w:name="_GoBack"/>
-      <w:bookmarkEnd w:id="21"/>
+        <w:rPr>
+          <w:rFonts w:hint="eastAsia"/>
+        </w:rPr>
+        <w:t>技术</w:t>
+      </w:r>
+      <w:r>
+        <w:rPr>
+          <w:rFonts w:hint="eastAsia"/>
+        </w:rPr>
+        <w:t>随着数据挖掘这些年的发展成为</w:t>
+      </w:r>
+      <w:r>
+        <w:rPr>
+          <w:rFonts w:hint="eastAsia"/>
+        </w:rPr>
+        <w:t>了</w:t>
+      </w:r>
+      <w:r>
+        <w:rPr>
+          <w:rFonts w:hint="eastAsia"/>
+        </w:rPr>
+        <w:t>一个</w:t>
+      </w:r>
+      <w:r>
+        <w:rPr>
+          <w:rFonts w:hint="eastAsia"/>
+        </w:rPr>
+        <w:t>热点</w:t>
+      </w:r>
+      <w:r>
+        <w:t>研究的</w:t>
+      </w:r>
+      <w:r>
+        <w:rPr>
+          <w:rFonts w:hint="eastAsia"/>
+        </w:rPr>
+        <w:t>领域。聚类分析的目的是将数据划分成有意义或有用的</w:t>
+      </w:r>
+      <w:r>
+        <w:rPr>
+          <w:rFonts w:hint="eastAsia"/>
+        </w:rPr>
+        <w:t>类</w:t>
+      </w:r>
+      <w:r>
+        <w:rPr>
+          <w:rFonts w:hint="eastAsia"/>
+        </w:rPr>
+        <w:t>。当目标是划分成有意义的</w:t>
+      </w:r>
+      <w:r>
+        <w:rPr>
+          <w:rFonts w:hint="eastAsia"/>
+        </w:rPr>
+        <w:t>类</w:t>
+      </w:r>
+      <w:r>
+        <w:rPr>
+          <w:rFonts w:hint="eastAsia"/>
+        </w:rPr>
+        <w:t>，</w:t>
+      </w:r>
+      <w:r>
+        <w:rPr>
+          <w:rFonts w:hint="eastAsia"/>
+        </w:rPr>
+        <w:t>则</w:t>
+      </w:r>
+      <w:r>
+        <w:rPr>
+          <w:rFonts w:hint="eastAsia"/>
+        </w:rPr>
+        <w:t>类</w:t>
+      </w:r>
+      <w:r>
+        <w:rPr>
+          <w:rFonts w:hint="eastAsia"/>
+        </w:rPr>
+        <w:t>能发现数据的自然结构。随着计算机科学的发展，聚类分析在心理学、社会科学、生物学、统计学、模式识别、信息检索、机器学习等广泛领域扮演着越来越重要的角色</w:t>
+      </w:r>
+      <w:r>
+        <w:rPr>
+          <w:rFonts w:hint="eastAsia"/>
+        </w:rPr>
+        <w:t>。目前聚类算法主要分为层次化聚类方法</w:t>
+      </w:r>
+      <w:r>
+        <w:t>，分为</w:t>
+      </w:r>
+      <w:r>
+        <w:rPr>
+          <w:rFonts w:hint="eastAsia"/>
+        </w:rPr>
+        <w:t>式聚类方法</w:t>
+      </w:r>
+      <w:r>
+        <w:rPr>
+          <w:rFonts w:hint="eastAsia"/>
+        </w:rPr>
+        <w:t>，</w:t>
+      </w:r>
+      <w:r>
+        <w:rPr>
+          <w:rFonts w:hint="eastAsia"/>
+        </w:rPr>
+        <w:t>基于密度的聚类方法</w:t>
+      </w:r>
+      <w:r>
+        <w:rPr>
+          <w:rFonts w:hint="eastAsia"/>
+        </w:rPr>
+        <w:t>，</w:t>
+      </w:r>
+      <w:r>
+        <w:rPr>
+          <w:rFonts w:hint="eastAsia"/>
+        </w:rPr>
+        <w:t>基于网格的聚类方法</w:t>
+      </w:r>
+      <w:r>
+        <w:rPr>
+          <w:rFonts w:hint="eastAsia"/>
+        </w:rPr>
+        <w:t>，</w:t>
+      </w:r>
+      <w:r>
+        <w:rPr>
+          <w:rFonts w:hint="eastAsia"/>
+        </w:rPr>
+        <w:t>基于核的聚类算法</w:t>
+      </w:r>
+      <w:r>
+        <w:rPr>
+          <w:rFonts w:hint="eastAsia"/>
+        </w:rPr>
+        <w:t>，</w:t>
+      </w:r>
+      <w:r>
+        <w:rPr>
+          <w:rFonts w:hint="eastAsia"/>
+        </w:rPr>
+        <w:t>基于谱的聚类方法</w:t>
+      </w:r>
+      <w:r>
+        <w:rPr>
+          <w:rFonts w:hint="eastAsia"/>
+        </w:rPr>
+        <w:t>，</w:t>
+      </w:r>
+      <w:r>
+        <w:rPr>
+          <w:rFonts w:hint="eastAsia"/>
+        </w:rPr>
+        <w:t>基于模型的聚类方法</w:t>
+      </w:r>
+      <w:r>
+        <w:rPr>
+          <w:rFonts w:hint="eastAsia"/>
+        </w:rPr>
+        <w:t>，</w:t>
+      </w:r>
+      <w:r>
+        <w:rPr>
+          <w:rFonts w:hint="eastAsia"/>
+        </w:rPr>
+        <w:t>基于遗传算法的聚类方法</w:t>
+      </w:r>
+      <w:r>
+        <w:rPr>
+          <w:rFonts w:hint="eastAsia"/>
+        </w:rPr>
+        <w:t>，</w:t>
+      </w:r>
+      <w:r>
+        <w:rPr>
+          <w:rFonts w:hint="eastAsia"/>
+        </w:rPr>
+        <w:t>基于</w:t>
+      </w:r>
+      <w:r>
+        <w:rPr>
+          <w:rFonts w:hint="eastAsia"/>
+        </w:rPr>
+        <w:t xml:space="preserve"> SVM </w:t>
+      </w:r>
+      <w:r>
+        <w:rPr>
+          <w:rFonts w:hint="eastAsia"/>
+        </w:rPr>
+        <w:t>的聚类方法</w:t>
+      </w:r>
+      <w:r>
+        <w:rPr>
+          <w:rFonts w:hint="eastAsia"/>
+        </w:rPr>
+        <w:t>，</w:t>
+      </w:r>
+      <w:r>
+        <w:rPr>
+          <w:rFonts w:hint="eastAsia"/>
+        </w:rPr>
+        <w:t>基于神经网络的聚类方法等</w:t>
+      </w:r>
+      <w:r>
+        <w:rPr>
+          <w:rFonts w:hint="eastAsia"/>
+        </w:rPr>
+        <w:t>。</w:t>
+      </w:r>
     </w:p>
     <w:p>
       <w:pPr>
@@ -12000,6 +12080,7 @@
         <w:rPr>
           <w:rFonts w:hint="eastAsia"/>
         </w:rPr>
+        <w:lastRenderedPageBreak/>
         <w:t>虚拟装配</w:t>
       </w:r>
       <w:r>
@@ -12751,12 +12832,14 @@
         </w:rPr>
         <w:t>高维</w:t>
       </w:r>
+      <w:proofErr w:type="gramStart"/>
       <w:r>
         <w:rPr>
           <w:rFonts w:hint="eastAsia"/>
         </w:rPr>
         <w:t>窄</w:t>
       </w:r>
+      <w:proofErr w:type="gramEnd"/>
       <w:r>
         <w:t>通道</w:t>
       </w:r>
@@ -12962,6 +13045,7 @@
         </w:rPr>
       </w:pPr>
       <w:bookmarkStart w:id="49" w:name="_Toc433899638"/>
+      <w:proofErr w:type="gramStart"/>
       <w:r>
         <w:rPr>
           <w:rFonts w:hint="eastAsia"/>
@@ -12976,7 +13060,15 @@
           <w:sz w:val="32"/>
           <w:szCs w:val="32"/>
         </w:rPr>
-        <w:t>权值软分配的</w:t>
+        <w:t>权值软分配</w:t>
+      </w:r>
+      <w:proofErr w:type="gramEnd"/>
+      <w:r>
+        <w:rPr>
+          <w:sz w:val="32"/>
+          <w:szCs w:val="32"/>
+        </w:rPr>
+        <w:t>的</w:t>
       </w:r>
       <w:r>
         <w:rPr>
@@ -13821,14 +13913,246 @@
           <w:rStyle w:val="HTML"/>
           <w:rFonts w:cs="Times New Roman"/>
           <w:i w:val="0"/>
-          <w:sz w:val="20"/>
-          <w:szCs w:val="20"/>
-        </w:rPr>
-        <w:t>François Blais, Michel Picard, Guy Godin (6–9 September 2004). "Accurate 3D acquisition of freely moving objects". 2nd International Symposium on 3D Data Processing, Visualisation, and Transmission, 3DPVT 2004, Thessaloniki, Greece. Los Alamitos, CA: IEEE Computer Society. pp.422–9.ISBN 0-7695-2223-8.</w:t>
+          <w:sz w:val="21"/>
+          <w:szCs w:val="21"/>
+        </w:rPr>
+        <w:t xml:space="preserve">François </w:t>
+      </w:r>
+      <w:proofErr w:type="spellStart"/>
+      <w:r>
+        <w:rPr>
+          <w:rStyle w:val="HTML"/>
+          <w:rFonts w:cs="Times New Roman"/>
+          <w:i w:val="0"/>
+          <w:sz w:val="21"/>
+          <w:szCs w:val="21"/>
+        </w:rPr>
+        <w:t>Blais</w:t>
+      </w:r>
+      <w:proofErr w:type="spellEnd"/>
+      <w:r>
+        <w:rPr>
+          <w:rStyle w:val="HTML"/>
+          <w:rFonts w:cs="Times New Roman"/>
+          <w:i w:val="0"/>
+          <w:sz w:val="21"/>
+          <w:szCs w:val="21"/>
+        </w:rPr>
+        <w:t>, Michel Picard, Guy Godin (6–9 September 2004). "Accurate 3D acquisition of freely moving objects"</w:t>
+      </w:r>
+      <w:r>
+        <w:rPr>
+          <w:rStyle w:val="HTML"/>
+          <w:rFonts w:cs="Times New Roman"/>
+          <w:i w:val="0"/>
+          <w:sz w:val="21"/>
+          <w:szCs w:val="21"/>
+        </w:rPr>
+        <w:t>[M]</w:t>
+      </w:r>
+      <w:r>
+        <w:rPr>
+          <w:rStyle w:val="HTML"/>
+          <w:rFonts w:cs="Times New Roman"/>
+          <w:i w:val="0"/>
+          <w:sz w:val="21"/>
+          <w:szCs w:val="21"/>
+        </w:rPr>
+        <w:t xml:space="preserve">. 2nd International Symposium on 3D Data Processing, </w:t>
+      </w:r>
+      <w:proofErr w:type="spellStart"/>
+      <w:r>
+        <w:rPr>
+          <w:rStyle w:val="HTML"/>
+          <w:rFonts w:cs="Times New Roman"/>
+          <w:i w:val="0"/>
+          <w:sz w:val="21"/>
+          <w:szCs w:val="21"/>
+        </w:rPr>
+        <w:t>Visualisation</w:t>
+      </w:r>
+      <w:proofErr w:type="spellEnd"/>
+      <w:r>
+        <w:rPr>
+          <w:rStyle w:val="HTML"/>
+          <w:rFonts w:cs="Times New Roman"/>
+          <w:i w:val="0"/>
+          <w:sz w:val="21"/>
+          <w:szCs w:val="21"/>
+        </w:rPr>
+        <w:t xml:space="preserve">, and Transmission, 3DPVT 2004, Thessaloniki, Greece. Los Alamitos, CA: IEEE Computer Society. </w:t>
+      </w:r>
+      <w:proofErr w:type="gramStart"/>
+      <w:r>
+        <w:rPr>
+          <w:rStyle w:val="HTML"/>
+          <w:rFonts w:cs="Times New Roman"/>
+          <w:i w:val="0"/>
+          <w:sz w:val="21"/>
+          <w:szCs w:val="21"/>
+        </w:rPr>
+        <w:t>pp.422–9.ISBN</w:t>
+      </w:r>
+      <w:proofErr w:type="gramEnd"/>
+      <w:r>
+        <w:rPr>
+          <w:rStyle w:val="HTML"/>
+          <w:rFonts w:cs="Times New Roman"/>
+          <w:i w:val="0"/>
+          <w:sz w:val="21"/>
+          <w:szCs w:val="21"/>
+        </w:rPr>
+        <w:t xml:space="preserve"> 0-7695-2223-8.</w:t>
       </w:r>
     </w:p>
   </w:endnote>
   <w:endnote w:id="2">
+    <w:p>
+      <w:pPr>
+        <w:pStyle w:val="afc"/>
+        <w:ind w:left="480" w:hanging="480"/>
+        <w:rPr>
+          <w:rStyle w:val="HTML"/>
+          <w:rFonts w:cs="Times New Roman"/>
+          <w:i w:val="0"/>
+          <w:sz w:val="21"/>
+          <w:szCs w:val="21"/>
+        </w:rPr>
+      </w:pPr>
+      <w:r>
+        <w:rPr>
+          <w:rStyle w:val="afd"/>
+        </w:rPr>
+        <w:endnoteRef/>
+      </w:r>
+      <w:r>
+        <w:t xml:space="preserve"> </w:t>
+      </w:r>
+      <w:proofErr w:type="spellStart"/>
+      <w:r>
+        <w:rPr>
+          <w:rStyle w:val="HTML"/>
+          <w:rFonts w:cs="Times New Roman"/>
+          <w:i w:val="0"/>
+          <w:sz w:val="21"/>
+          <w:szCs w:val="21"/>
+        </w:rPr>
+        <w:t>Besl</w:t>
+      </w:r>
+      <w:proofErr w:type="spellEnd"/>
+      <w:r>
+        <w:rPr>
+          <w:rStyle w:val="HTML"/>
+          <w:rFonts w:cs="Times New Roman"/>
+          <w:i w:val="0"/>
+          <w:sz w:val="21"/>
+          <w:szCs w:val="21"/>
+        </w:rPr>
+        <w:t xml:space="preserve"> P J, McKay N D. A method for registration of 3-D </w:t>
+      </w:r>
+      <w:proofErr w:type="gramStart"/>
+      <w:r>
+        <w:rPr>
+          <w:rStyle w:val="HTML"/>
+          <w:rFonts w:cs="Times New Roman"/>
+          <w:i w:val="0"/>
+          <w:sz w:val="21"/>
+          <w:szCs w:val="21"/>
+        </w:rPr>
+        <w:t>shapes[</w:t>
+      </w:r>
+      <w:proofErr w:type="gramEnd"/>
+      <w:r>
+        <w:rPr>
+          <w:rStyle w:val="HTML"/>
+          <w:rFonts w:cs="Times New Roman"/>
+          <w:i w:val="0"/>
+          <w:sz w:val="21"/>
+          <w:szCs w:val="21"/>
+        </w:rPr>
+        <w:t>J]. IEEE Transactions on Pattern Analysis and Machine Intelligence, 1992, 14(2):239-256</w:t>
+      </w:r>
+    </w:p>
+  </w:endnote>
+  <w:endnote w:id="3">
+    <w:p>
+      <w:pPr>
+        <w:pStyle w:val="afc"/>
+        <w:ind w:left="480" w:hanging="480"/>
+        <w:rPr>
+          <w:rStyle w:val="HTML"/>
+          <w:rFonts w:cs="Times New Roman"/>
+          <w:i w:val="0"/>
+          <w:sz w:val="21"/>
+          <w:szCs w:val="21"/>
+        </w:rPr>
+      </w:pPr>
+      <w:r>
+        <w:rPr>
+          <w:rStyle w:val="afd"/>
+        </w:rPr>
+        <w:endnoteRef/>
+      </w:r>
+      <w:r>
+        <w:t xml:space="preserve"> </w:t>
+      </w:r>
+      <w:r>
+        <w:rPr>
+          <w:rStyle w:val="HTML"/>
+          <w:rFonts w:cs="Times New Roman"/>
+          <w:i w:val="0"/>
+          <w:sz w:val="21"/>
+          <w:szCs w:val="21"/>
+        </w:rPr>
+        <w:t xml:space="preserve">Martin A. </w:t>
+      </w:r>
+      <w:proofErr w:type="spellStart"/>
+      <w:r>
+        <w:rPr>
+          <w:rStyle w:val="HTML"/>
+          <w:rFonts w:cs="Times New Roman"/>
+          <w:i w:val="0"/>
+          <w:sz w:val="21"/>
+          <w:szCs w:val="21"/>
+        </w:rPr>
+        <w:t>Fischler</w:t>
+      </w:r>
+      <w:proofErr w:type="spellEnd"/>
+      <w:r>
+        <w:rPr>
+          <w:rStyle w:val="HTML"/>
+          <w:rFonts w:cs="Times New Roman"/>
+          <w:i w:val="0"/>
+          <w:sz w:val="21"/>
+          <w:szCs w:val="21"/>
+        </w:rPr>
+        <w:t xml:space="preserve"> and Robert C. </w:t>
+      </w:r>
+      <w:proofErr w:type="spellStart"/>
+      <w:r>
+        <w:rPr>
+          <w:rStyle w:val="HTML"/>
+          <w:rFonts w:cs="Times New Roman"/>
+          <w:i w:val="0"/>
+          <w:sz w:val="21"/>
+          <w:szCs w:val="21"/>
+        </w:rPr>
+        <w:t>Bolles</w:t>
+      </w:r>
+      <w:proofErr w:type="spellEnd"/>
+      <w:r>
+        <w:rPr>
+          <w:rStyle w:val="HTML"/>
+          <w:rFonts w:cs="Times New Roman"/>
+          <w:i w:val="0"/>
+          <w:sz w:val="21"/>
+          <w:szCs w:val="21"/>
+        </w:rPr>
+        <w:t xml:space="preserve"> (June 1981). "Random Sample Consensus: A Paradigm for Model Fitting with Applications to Image Analysis and Automated Cartography" (PDF). Comm. of the ACM 24 (6): 381–395. doi:10.1145/358669.358692</w:t>
+      </w:r>
+    </w:p>
+  </w:endnote>
+  <w:endnote w:id="4">
     <w:p>
       <w:pPr>
         <w:pStyle w:val="afc"/>
@@ -13855,18 +14179,636 @@
           <w:rStyle w:val="HTML"/>
           <w:rFonts w:cs="Times New Roman"/>
           <w:i w:val="0"/>
+          <w:sz w:val="21"/>
+          <w:szCs w:val="21"/>
+        </w:rPr>
+        <w:t>Zhang, B., Generalized k-harmonic means dynamic weighting of data in unsupervised learning, in First SIAM International Conference on Data Mining. 2001.</w:t>
+      </w:r>
+    </w:p>
+  </w:endnote>
+  <w:endnote w:id="5">
+    <w:p>
+      <w:pPr>
+        <w:pStyle w:val="afc"/>
+        <w:ind w:left="400" w:hanging="400"/>
+        <w:rPr>
+          <w:rStyle w:val="afd"/>
           <w:sz w:val="20"/>
           <w:szCs w:val="20"/>
         </w:rPr>
-        <w:t>Besl P J, McKay N D. A method for registration of 3-D shapes[J]. IEEE Transactions on Pattern Analysis and Machine Intelligence, 1992, 14(2):239-256</w:t>
+      </w:pPr>
+      <w:r>
+        <w:rPr>
+          <w:rStyle w:val="afd"/>
+          <w:sz w:val="20"/>
+          <w:szCs w:val="20"/>
+        </w:rPr>
+        <w:endnoteRef/>
+      </w:r>
+      <w:r>
+        <w:rPr>
+          <w:rFonts w:ascii="仿宋" w:cs="仿宋"/>
+          <w:color w:val="000000"/>
+          <w:kern w:val="0"/>
+          <w:szCs w:val="24"/>
+        </w:rPr>
+        <w:t xml:space="preserve"> </w:t>
+      </w:r>
+      <w:r>
+        <w:rPr>
+          <w:rFonts w:ascii="仿宋" w:cs="仿宋" w:hint="eastAsia"/>
+          <w:color w:val="000000"/>
+          <w:kern w:val="0"/>
+          <w:szCs w:val="24"/>
+        </w:rPr>
+        <w:t>王亚伟，</w:t>
+      </w:r>
+      <w:r>
+        <w:rPr>
+          <w:rFonts w:ascii="仿宋" w:cs="仿宋" w:hint="eastAsia"/>
+          <w:color w:val="000000"/>
+          <w:kern w:val="0"/>
+          <w:szCs w:val="24"/>
+        </w:rPr>
+        <w:t>许廷发与王吉晖</w:t>
+      </w:r>
+      <w:r>
+        <w:rPr>
+          <w:rFonts w:ascii="仿宋" w:cs="仿宋"/>
+          <w:color w:val="000000"/>
+          <w:kern w:val="0"/>
+          <w:szCs w:val="24"/>
+        </w:rPr>
+        <w:t xml:space="preserve">, </w:t>
+      </w:r>
+      <w:r>
+        <w:rPr>
+          <w:rFonts w:ascii="仿宋" w:cs="仿宋" w:hint="eastAsia"/>
+          <w:color w:val="000000"/>
+          <w:kern w:val="0"/>
+          <w:szCs w:val="24"/>
+        </w:rPr>
+        <w:t>改进的匹配点提纯算法</w:t>
+      </w:r>
+      <w:proofErr w:type="spellStart"/>
+      <w:r>
+        <w:rPr>
+          <w:rStyle w:val="afd"/>
+          <w:sz w:val="20"/>
+          <w:szCs w:val="20"/>
+        </w:rPr>
+        <w:t>mRANSAC</w:t>
+      </w:r>
+      <w:proofErr w:type="spellEnd"/>
+      <w:r>
+        <w:rPr>
+          <w:sz w:val="20"/>
+          <w:szCs w:val="20"/>
+        </w:rPr>
+        <w:t>[J]</w:t>
+      </w:r>
+      <w:r>
+        <w:rPr>
+          <w:rStyle w:val="afd"/>
+          <w:sz w:val="20"/>
+          <w:szCs w:val="20"/>
+        </w:rPr>
+        <w:t>.</w:t>
+      </w:r>
+      <w:r>
+        <w:rPr>
+          <w:rFonts w:ascii="仿宋" w:cs="仿宋"/>
+          <w:color w:val="000000"/>
+          <w:kern w:val="0"/>
+          <w:szCs w:val="24"/>
+        </w:rPr>
+        <w:t xml:space="preserve"> </w:t>
+      </w:r>
+      <w:r>
+        <w:rPr>
+          <w:rFonts w:ascii="仿宋" w:cs="仿宋" w:hint="eastAsia"/>
+          <w:color w:val="000000"/>
+          <w:kern w:val="0"/>
+          <w:szCs w:val="24"/>
+        </w:rPr>
+        <w:t>东南大学学报</w:t>
+      </w:r>
+      <w:r>
+        <w:rPr>
+          <w:rFonts w:ascii="仿宋" w:cs="仿宋"/>
+          <w:color w:val="000000"/>
+          <w:kern w:val="0"/>
+          <w:szCs w:val="24"/>
+        </w:rPr>
+        <w:t>(</w:t>
+      </w:r>
+      <w:r>
+        <w:rPr>
+          <w:rFonts w:ascii="仿宋" w:cs="仿宋" w:hint="eastAsia"/>
+          <w:color w:val="000000"/>
+          <w:kern w:val="0"/>
+          <w:szCs w:val="24"/>
+        </w:rPr>
+        <w:t>自然科学版</w:t>
+      </w:r>
+      <w:r>
+        <w:rPr>
+          <w:rFonts w:ascii="仿宋" w:cs="仿宋"/>
+          <w:color w:val="000000"/>
+          <w:kern w:val="0"/>
+          <w:szCs w:val="24"/>
+        </w:rPr>
+        <w:t>)</w:t>
+      </w:r>
+      <w:r>
+        <w:rPr>
+          <w:rStyle w:val="afd"/>
+          <w:sz w:val="20"/>
+          <w:szCs w:val="20"/>
+        </w:rPr>
+        <w:t>,2013(S1):</w:t>
+      </w:r>
+      <w:r>
+        <w:rPr>
+          <w:rFonts w:ascii="仿宋" w:cs="仿宋"/>
+          <w:color w:val="000000"/>
+          <w:kern w:val="0"/>
+          <w:szCs w:val="24"/>
+        </w:rPr>
+        <w:t xml:space="preserve"> </w:t>
+      </w:r>
+      <w:r>
+        <w:rPr>
+          <w:rFonts w:ascii="仿宋" w:cs="仿宋" w:hint="eastAsia"/>
+          <w:color w:val="000000"/>
+          <w:kern w:val="0"/>
+          <w:szCs w:val="24"/>
+        </w:rPr>
+        <w:t>第</w:t>
+      </w:r>
+      <w:r>
+        <w:rPr>
+          <w:rStyle w:val="afd"/>
+          <w:sz w:val="20"/>
+          <w:szCs w:val="20"/>
+        </w:rPr>
+        <w:t>163-167</w:t>
+      </w:r>
+      <w:r>
+        <w:rPr>
+          <w:rFonts w:ascii="仿宋" w:cs="仿宋" w:hint="eastAsia"/>
+          <w:color w:val="000000"/>
+          <w:kern w:val="0"/>
+          <w:szCs w:val="24"/>
+        </w:rPr>
+        <w:t>页</w:t>
+      </w:r>
+      <w:r>
+        <w:rPr>
+          <w:rStyle w:val="afd"/>
+          <w:sz w:val="20"/>
+          <w:szCs w:val="20"/>
+        </w:rPr>
+        <w:t>.</w:t>
       </w:r>
     </w:p>
   </w:endnote>
-  <w:endnote w:id="3">
+  <w:endnote w:id="6">
+    <w:p>
+      <w:pPr>
+        <w:pStyle w:val="afc"/>
+        <w:ind w:left="400" w:hanging="400"/>
+        <w:rPr>
+          <w:rStyle w:val="afd"/>
+          <w:sz w:val="20"/>
+          <w:szCs w:val="20"/>
+        </w:rPr>
+      </w:pPr>
+      <w:r>
+        <w:rPr>
+          <w:rStyle w:val="afd"/>
+          <w:sz w:val="20"/>
+          <w:szCs w:val="20"/>
+        </w:rPr>
+        <w:endnoteRef/>
+      </w:r>
+      <w:bookmarkStart w:id="15" w:name="_neb5A599002_C565_4BE4_861C_82EE55397102"/>
+      <w:r>
+        <w:rPr>
+          <w:rFonts w:ascii="仿宋" w:cs="仿宋" w:hint="eastAsia"/>
+          <w:color w:val="000000"/>
+          <w:kern w:val="0"/>
+          <w:szCs w:val="24"/>
+        </w:rPr>
+        <w:t xml:space="preserve"> </w:t>
+      </w:r>
+      <w:r>
+        <w:rPr>
+          <w:rFonts w:ascii="仿宋" w:cs="仿宋" w:hint="eastAsia"/>
+          <w:color w:val="000000"/>
+          <w:kern w:val="0"/>
+          <w:szCs w:val="24"/>
+        </w:rPr>
+        <w:t>李建广，</w:t>
+      </w:r>
+      <w:proofErr w:type="gramStart"/>
+      <w:r>
+        <w:rPr>
+          <w:rFonts w:ascii="仿宋" w:cs="仿宋" w:hint="eastAsia"/>
+          <w:color w:val="000000"/>
+          <w:kern w:val="0"/>
+          <w:szCs w:val="24"/>
+        </w:rPr>
+        <w:t>夏平均</w:t>
+      </w:r>
+      <w:proofErr w:type="gramEnd"/>
+      <w:r>
+        <w:rPr>
+          <w:rFonts w:eastAsiaTheme="minorEastAsia" w:cs="Times New Roman"/>
+          <w:color w:val="000000"/>
+          <w:kern w:val="0"/>
+          <w:szCs w:val="24"/>
+        </w:rPr>
+        <w:t xml:space="preserve">. </w:t>
+      </w:r>
+      <w:r>
+        <w:rPr>
+          <w:rFonts w:ascii="仿宋" w:cs="仿宋" w:hint="eastAsia"/>
+          <w:color w:val="000000"/>
+          <w:kern w:val="0"/>
+          <w:szCs w:val="24"/>
+        </w:rPr>
+        <w:t>虚拟装配技术研究现状及其发展</w:t>
+      </w:r>
+      <w:r>
+        <w:rPr>
+          <w:rFonts w:eastAsiaTheme="minorEastAsia" w:cs="Times New Roman"/>
+          <w:color w:val="000000"/>
+          <w:kern w:val="0"/>
+          <w:szCs w:val="24"/>
+        </w:rPr>
+        <w:t xml:space="preserve">[J]. </w:t>
+      </w:r>
+      <w:r>
+        <w:rPr>
+          <w:rFonts w:ascii="仿宋" w:cs="仿宋" w:hint="eastAsia"/>
+          <w:color w:val="000000"/>
+          <w:kern w:val="0"/>
+          <w:szCs w:val="24"/>
+        </w:rPr>
+        <w:t>航空制造技术</w:t>
+      </w:r>
+      <w:r>
+        <w:rPr>
+          <w:rFonts w:eastAsiaTheme="minorEastAsia" w:cs="Times New Roman"/>
+          <w:color w:val="000000"/>
+          <w:kern w:val="0"/>
+          <w:szCs w:val="24"/>
+        </w:rPr>
+        <w:t>. 2010(03): 34-38.</w:t>
+      </w:r>
+      <w:bookmarkEnd w:id="15"/>
+    </w:p>
+  </w:endnote>
+  <w:endnote w:id="7">
     <w:p>
       <w:pPr>
         <w:pStyle w:val="afc"/>
         <w:ind w:left="480" w:hanging="480"/>
+        <w:rPr>
+          <w:rStyle w:val="HTML"/>
+          <w:rFonts w:cs="Times New Roman"/>
+          <w:i w:val="0"/>
+          <w:sz w:val="21"/>
+          <w:szCs w:val="21"/>
+        </w:rPr>
+      </w:pPr>
+      <w:r>
+        <w:rPr>
+          <w:rStyle w:val="afd"/>
+        </w:rPr>
+        <w:endnoteRef/>
+      </w:r>
+      <w:r>
+        <w:t xml:space="preserve"> </w:t>
+      </w:r>
+      <w:proofErr w:type="spellStart"/>
+      <w:r>
+        <w:rPr>
+          <w:rStyle w:val="HTML"/>
+          <w:rFonts w:cs="Times New Roman"/>
+          <w:i w:val="0"/>
+          <w:sz w:val="21"/>
+          <w:szCs w:val="21"/>
+        </w:rPr>
+        <w:t>Jayaram</w:t>
+      </w:r>
+      <w:proofErr w:type="spellEnd"/>
+      <w:r>
+        <w:rPr>
+          <w:rStyle w:val="HTML"/>
+          <w:rFonts w:cs="Times New Roman"/>
+          <w:i w:val="0"/>
+          <w:sz w:val="21"/>
+          <w:szCs w:val="21"/>
+        </w:rPr>
+        <w:t xml:space="preserve">, S., et al., VADE: A virtual assembly design </w:t>
+      </w:r>
+      <w:proofErr w:type="gramStart"/>
+      <w:r>
+        <w:rPr>
+          <w:rStyle w:val="HTML"/>
+          <w:rFonts w:cs="Times New Roman"/>
+          <w:i w:val="0"/>
+          <w:sz w:val="21"/>
+          <w:szCs w:val="21"/>
+        </w:rPr>
+        <w:t>environment</w:t>
+      </w:r>
+      <w:r>
+        <w:rPr>
+          <w:rStyle w:val="HTML"/>
+          <w:rFonts w:cs="Times New Roman" w:hint="eastAsia"/>
+          <w:i w:val="0"/>
+          <w:sz w:val="21"/>
+          <w:szCs w:val="21"/>
+        </w:rPr>
+        <w:t>[</w:t>
+      </w:r>
+      <w:proofErr w:type="gramEnd"/>
+      <w:r>
+        <w:rPr>
+          <w:rStyle w:val="HTML"/>
+          <w:rFonts w:cs="Times New Roman" w:hint="eastAsia"/>
+          <w:i w:val="0"/>
+          <w:sz w:val="21"/>
+          <w:szCs w:val="21"/>
+        </w:rPr>
+        <w:t>J]</w:t>
+      </w:r>
+      <w:r>
+        <w:rPr>
+          <w:rStyle w:val="HTML"/>
+          <w:rFonts w:cs="Times New Roman"/>
+          <w:i w:val="0"/>
+          <w:sz w:val="21"/>
+          <w:szCs w:val="21"/>
+        </w:rPr>
+        <w:t>. IEEE COMPUTER GRAPHICS AND APPLICATIONS, 1999. 19(6): p. 44-50.</w:t>
+      </w:r>
+    </w:p>
+  </w:endnote>
+  <w:endnote w:id="8">
+    <w:p>
+      <w:pPr>
+        <w:pStyle w:val="afc"/>
+        <w:ind w:left="480" w:hanging="480"/>
+        <w:rPr>
+          <w:rFonts w:hint="eastAsia"/>
+        </w:rPr>
+      </w:pPr>
+      <w:r>
+        <w:rPr>
+          <w:rStyle w:val="afd"/>
+        </w:rPr>
+        <w:endnoteRef/>
+      </w:r>
+      <w:r>
+        <w:t xml:space="preserve"> </w:t>
+      </w:r>
+      <w:r>
+        <w:rPr>
+          <w:rFonts w:ascii="仿宋" w:cs="仿宋" w:hint="eastAsia"/>
+          <w:color w:val="000000"/>
+          <w:kern w:val="0"/>
+          <w:szCs w:val="24"/>
+        </w:rPr>
+        <w:t>夏平均，</w:t>
+      </w:r>
+      <w:r>
+        <w:rPr>
+          <w:rFonts w:ascii="仿宋" w:cs="仿宋" w:hint="eastAsia"/>
+          <w:color w:val="000000"/>
+          <w:kern w:val="0"/>
+          <w:szCs w:val="24"/>
+        </w:rPr>
+        <w:t>姚英学</w:t>
+      </w:r>
+      <w:r>
+        <w:rPr>
+          <w:rFonts w:ascii="仿宋" w:cs="仿宋" w:hint="eastAsia"/>
+          <w:color w:val="000000"/>
+          <w:kern w:val="0"/>
+          <w:szCs w:val="24"/>
+        </w:rPr>
+        <w:t>.</w:t>
+      </w:r>
+      <w:r>
+        <w:rPr>
+          <w:rFonts w:ascii="仿宋" w:cs="仿宋" w:hint="eastAsia"/>
+          <w:color w:val="000000"/>
+          <w:kern w:val="0"/>
+          <w:szCs w:val="24"/>
+        </w:rPr>
+        <w:t xml:space="preserve"> 虚拟装配的研究综述与分析</w:t>
+      </w:r>
+      <w:r>
+        <w:rPr>
+          <w:rFonts w:hint="eastAsia"/>
+        </w:rPr>
+        <w:t>(II)</w:t>
+      </w:r>
+      <w:r>
+        <w:t>[J]</w:t>
+      </w:r>
+      <w:r>
+        <w:rPr>
+          <w:rFonts w:hint="eastAsia"/>
+        </w:rPr>
+        <w:t xml:space="preserve">. </w:t>
+      </w:r>
+      <w:r>
+        <w:rPr>
+          <w:rFonts w:ascii="仿宋" w:cs="仿宋" w:hint="eastAsia"/>
+          <w:color w:val="000000"/>
+          <w:kern w:val="0"/>
+          <w:szCs w:val="24"/>
+        </w:rPr>
+        <w:t>哈尔滨工业大学学报</w:t>
+      </w:r>
+      <w:r>
+        <w:rPr>
+          <w:rFonts w:hint="eastAsia"/>
+        </w:rPr>
+        <w:t xml:space="preserve">, 2008(06): </w:t>
+      </w:r>
+      <w:r>
+        <w:rPr>
+          <w:rFonts w:hint="eastAsia"/>
+        </w:rPr>
+        <w:t>第</w:t>
+      </w:r>
+      <w:r>
+        <w:rPr>
+          <w:rFonts w:hint="eastAsia"/>
+        </w:rPr>
+        <w:t>942-947</w:t>
+      </w:r>
+      <w:r>
+        <w:rPr>
+          <w:rFonts w:ascii="仿宋" w:cs="仿宋" w:hint="eastAsia"/>
+          <w:color w:val="000000"/>
+          <w:kern w:val="0"/>
+          <w:szCs w:val="24"/>
+        </w:rPr>
+        <w:t>页</w:t>
+      </w:r>
+      <w:r>
+        <w:rPr>
+          <w:rFonts w:hint="eastAsia"/>
+        </w:rPr>
+        <w:t>.</w:t>
+      </w:r>
+    </w:p>
+  </w:endnote>
+  <w:endnote w:id="9">
+    <w:p>
+      <w:pPr>
+        <w:pStyle w:val="afc"/>
+        <w:tabs>
+          <w:tab w:val="clear" w:pos="498"/>
+        </w:tabs>
+        <w:ind w:left="480" w:hanging="480"/>
+        <w:rPr>
+          <w:rStyle w:val="HTML"/>
+          <w:rFonts w:cs="Times New Roman" w:hint="eastAsia"/>
+          <w:i w:val="0"/>
+          <w:sz w:val="20"/>
+          <w:szCs w:val="20"/>
+        </w:rPr>
+      </w:pPr>
+      <w:r>
+        <w:rPr>
+          <w:rStyle w:val="afd"/>
+        </w:rPr>
+        <w:endnoteRef/>
+      </w:r>
+      <w:r>
+        <w:t xml:space="preserve"> </w:t>
+      </w:r>
+      <w:proofErr w:type="spellStart"/>
+      <w:r>
+        <w:rPr>
+          <w:rStyle w:val="HTML"/>
+          <w:rFonts w:cs="Times New Roman"/>
+          <w:i w:val="0"/>
+          <w:sz w:val="21"/>
+          <w:szCs w:val="21"/>
+        </w:rPr>
+        <w:t>Levoy</w:t>
+      </w:r>
+      <w:proofErr w:type="spellEnd"/>
+      <w:r>
+        <w:rPr>
+          <w:rStyle w:val="HTML"/>
+          <w:rFonts w:cs="Times New Roman"/>
+          <w:i w:val="0"/>
+          <w:sz w:val="21"/>
+          <w:szCs w:val="21"/>
+        </w:rPr>
+        <w:t xml:space="preserve"> M, </w:t>
+      </w:r>
+      <w:proofErr w:type="spellStart"/>
+      <w:r>
+        <w:rPr>
+          <w:rStyle w:val="HTML"/>
+          <w:rFonts w:cs="Times New Roman"/>
+          <w:i w:val="0"/>
+          <w:sz w:val="21"/>
+          <w:szCs w:val="21"/>
+        </w:rPr>
+        <w:t>Whitted</w:t>
+      </w:r>
+      <w:proofErr w:type="spellEnd"/>
+      <w:r>
+        <w:rPr>
+          <w:rStyle w:val="HTML"/>
+          <w:rFonts w:cs="Times New Roman"/>
+          <w:i w:val="0"/>
+          <w:sz w:val="21"/>
+          <w:szCs w:val="21"/>
+        </w:rPr>
+        <w:t xml:space="preserve"> T</w:t>
+      </w:r>
+      <w:r>
+        <w:rPr>
+          <w:rStyle w:val="HTML"/>
+          <w:rFonts w:cs="Times New Roman" w:hint="eastAsia"/>
+          <w:i w:val="0"/>
+          <w:sz w:val="21"/>
+          <w:szCs w:val="21"/>
+        </w:rPr>
+        <w:t xml:space="preserve">. The Use of Points as Display Primitives[R]. </w:t>
+      </w:r>
+      <w:r>
+        <w:rPr>
+          <w:rStyle w:val="HTML"/>
+          <w:rFonts w:cs="Times New Roman"/>
+          <w:i w:val="0"/>
+          <w:sz w:val="21"/>
+          <w:szCs w:val="21"/>
+        </w:rPr>
+        <w:t xml:space="preserve">85-022. Department of Computer Science, </w:t>
+      </w:r>
+      <w:proofErr w:type="gramStart"/>
+      <w:r>
+        <w:rPr>
+          <w:rStyle w:val="HTML"/>
+          <w:rFonts w:cs="Times New Roman"/>
+          <w:i w:val="0"/>
+          <w:sz w:val="21"/>
+          <w:szCs w:val="21"/>
+        </w:rPr>
+        <w:t>The</w:t>
+      </w:r>
+      <w:proofErr w:type="gramEnd"/>
+      <w:r>
+        <w:rPr>
+          <w:rStyle w:val="HTML"/>
+          <w:rFonts w:cs="Times New Roman"/>
+          <w:i w:val="0"/>
+          <w:sz w:val="21"/>
+          <w:szCs w:val="21"/>
+        </w:rPr>
+        <w:t xml:space="preserve"> University of Noah </w:t>
+      </w:r>
+      <w:proofErr w:type="spellStart"/>
+      <w:r>
+        <w:rPr>
+          <w:rStyle w:val="HTML"/>
+          <w:rFonts w:cs="Times New Roman"/>
+          <w:i w:val="0"/>
+          <w:sz w:val="21"/>
+          <w:szCs w:val="21"/>
+        </w:rPr>
+        <w:t>Carolian</w:t>
+      </w:r>
+      <w:proofErr w:type="spellEnd"/>
+      <w:r>
+        <w:rPr>
+          <w:rStyle w:val="HTML"/>
+          <w:rFonts w:cs="Times New Roman"/>
+          <w:i w:val="0"/>
+          <w:sz w:val="21"/>
+          <w:szCs w:val="21"/>
+        </w:rPr>
+        <w:t xml:space="preserve"> at Chapel Hill, 1985.</w:t>
+      </w:r>
+    </w:p>
+    <w:p>
+      <w:pPr>
+        <w:pStyle w:val="afc"/>
+        <w:ind w:left="400" w:hanging="400"/>
         <w:rPr>
           <w:rStyle w:val="HTML"/>
           <w:rFonts w:cs="Times New Roman"/>
@@ -13875,345 +14817,6 @@
           <w:szCs w:val="20"/>
         </w:rPr>
       </w:pPr>
-      <w:r>
-        <w:rPr>
-          <w:rStyle w:val="afd"/>
-        </w:rPr>
-        <w:endnoteRef/>
-      </w:r>
-      <w:r>
-        <w:t xml:space="preserve"> </w:t>
-      </w:r>
-      <w:r>
-        <w:rPr>
-          <w:rStyle w:val="HTML"/>
-          <w:rFonts w:cs="Times New Roman"/>
-          <w:i w:val="0"/>
-          <w:sz w:val="20"/>
-          <w:szCs w:val="20"/>
-        </w:rPr>
-        <w:t>Martin A. Fischler and Robert C. Bolles (June 1981). "Random Sample Consensus: A Paradigm for Model Fitting with Applications to Image Analysis and Automated Cartography" (PDF). Comm. of the ACM 24 (6): 381–395. doi:10.1145/358669.358692</w:t>
-      </w:r>
-    </w:p>
-  </w:endnote>
-  <w:endnote w:id="4">
-    <w:p>
-      <w:pPr>
-        <w:pStyle w:val="afc"/>
-        <w:ind w:left="480" w:hanging="480"/>
-        <w:rPr>
-          <w:rStyle w:val="HTML"/>
-          <w:rFonts w:cs="Times New Roman"/>
-          <w:i w:val="0"/>
-          <w:sz w:val="20"/>
-          <w:szCs w:val="20"/>
-        </w:rPr>
-      </w:pPr>
-      <w:r>
-        <w:rPr>
-          <w:rStyle w:val="afd"/>
-        </w:rPr>
-        <w:endnoteRef/>
-      </w:r>
-      <w:r>
-        <w:t xml:space="preserve"> </w:t>
-      </w:r>
-      <w:r>
-        <w:rPr>
-          <w:rStyle w:val="HTML"/>
-          <w:rFonts w:cs="Times New Roman"/>
-          <w:i w:val="0"/>
-          <w:sz w:val="20"/>
-          <w:szCs w:val="20"/>
-        </w:rPr>
-        <w:t>Zhang, B., Generalized k-harmonic means dynamic weighting of data in unsup</w:t>
-      </w:r>
-      <w:r>
-        <w:rPr>
-          <w:rStyle w:val="HTML"/>
-          <w:rFonts w:cs="Times New Roman"/>
-          <w:i w:val="0"/>
-          <w:sz w:val="20"/>
-          <w:szCs w:val="20"/>
-        </w:rPr>
-        <w:t xml:space="preserve">ervised learning, in First SIAM </w:t>
-      </w:r>
-      <w:r>
-        <w:rPr>
-          <w:rStyle w:val="HTML"/>
-          <w:rFonts w:cs="Times New Roman"/>
-          <w:i w:val="0"/>
-          <w:sz w:val="20"/>
-          <w:szCs w:val="20"/>
-        </w:rPr>
-        <w:t>International Conference on Data Mining. 2001.</w:t>
-      </w:r>
-    </w:p>
-  </w:endnote>
-  <w:endnote w:id="5">
-    <w:p>
-      <w:pPr>
-        <w:pStyle w:val="afc"/>
-        <w:ind w:left="400" w:hanging="400"/>
-        <w:rPr>
-          <w:rStyle w:val="afd"/>
-          <w:rFonts w:hint="eastAsia"/>
-          <w:sz w:val="20"/>
-          <w:szCs w:val="20"/>
-        </w:rPr>
-      </w:pPr>
-      <w:r>
-        <w:rPr>
-          <w:rStyle w:val="afd"/>
-          <w:sz w:val="20"/>
-          <w:szCs w:val="20"/>
-        </w:rPr>
-        <w:endnoteRef/>
-      </w:r>
-      <w:r>
-        <w:rPr>
-          <w:rFonts w:ascii="仿宋" w:cs="仿宋"/>
-          <w:color w:val="000000"/>
-          <w:kern w:val="0"/>
-          <w:szCs w:val="24"/>
-        </w:rPr>
-        <w:t xml:space="preserve"> </w:t>
-      </w:r>
-      <w:r>
-        <w:rPr>
-          <w:rFonts w:ascii="仿宋" w:cs="仿宋" w:hint="eastAsia"/>
-          <w:color w:val="000000"/>
-          <w:kern w:val="0"/>
-          <w:szCs w:val="24"/>
-        </w:rPr>
-        <w:t>王亚伟</w:t>
-      </w:r>
-      <w:r>
-        <w:rPr>
-          <w:rFonts w:ascii="仿宋" w:cs="仿宋"/>
-          <w:color w:val="000000"/>
-          <w:kern w:val="0"/>
-          <w:szCs w:val="24"/>
-        </w:rPr>
-        <w:t xml:space="preserve">, </w:t>
-      </w:r>
-      <w:r>
-        <w:rPr>
-          <w:rFonts w:ascii="仿宋" w:cs="仿宋" w:hint="eastAsia"/>
-          <w:color w:val="000000"/>
-          <w:kern w:val="0"/>
-          <w:szCs w:val="24"/>
-        </w:rPr>
-        <w:t>许廷发与王吉晖</w:t>
-      </w:r>
-      <w:r>
-        <w:rPr>
-          <w:rFonts w:ascii="仿宋" w:cs="仿宋"/>
-          <w:color w:val="000000"/>
-          <w:kern w:val="0"/>
-          <w:szCs w:val="24"/>
-        </w:rPr>
-        <w:t xml:space="preserve">, </w:t>
-      </w:r>
-      <w:r>
-        <w:rPr>
-          <w:rFonts w:ascii="仿宋" w:cs="仿宋" w:hint="eastAsia"/>
-          <w:color w:val="000000"/>
-          <w:kern w:val="0"/>
-          <w:szCs w:val="24"/>
-        </w:rPr>
-        <w:t>改进的匹配点提纯算法</w:t>
-      </w:r>
-      <w:r>
-        <w:rPr>
-          <w:rStyle w:val="afd"/>
-          <w:sz w:val="20"/>
-          <w:szCs w:val="20"/>
-        </w:rPr>
-        <w:t>mRANSAC.</w:t>
-      </w:r>
-      <w:r>
-        <w:rPr>
-          <w:rFonts w:ascii="仿宋" w:cs="仿宋"/>
-          <w:color w:val="000000"/>
-          <w:kern w:val="0"/>
-          <w:szCs w:val="24"/>
-        </w:rPr>
-        <w:t xml:space="preserve"> </w:t>
-      </w:r>
-      <w:r>
-        <w:rPr>
-          <w:rFonts w:ascii="仿宋" w:cs="仿宋" w:hint="eastAsia"/>
-          <w:color w:val="000000"/>
-          <w:kern w:val="0"/>
-          <w:szCs w:val="24"/>
-        </w:rPr>
-        <w:t>东南大学学报</w:t>
-      </w:r>
-      <w:r>
-        <w:rPr>
-          <w:rFonts w:ascii="仿宋" w:cs="仿宋"/>
-          <w:color w:val="000000"/>
-          <w:kern w:val="0"/>
-          <w:szCs w:val="24"/>
-        </w:rPr>
-        <w:t>(</w:t>
-      </w:r>
-      <w:r>
-        <w:rPr>
-          <w:rFonts w:ascii="仿宋" w:cs="仿宋" w:hint="eastAsia"/>
-          <w:color w:val="000000"/>
-          <w:kern w:val="0"/>
-          <w:szCs w:val="24"/>
-        </w:rPr>
-        <w:t>自然科学版</w:t>
-      </w:r>
-      <w:r>
-        <w:rPr>
-          <w:rFonts w:ascii="仿宋" w:cs="仿宋"/>
-          <w:color w:val="000000"/>
-          <w:kern w:val="0"/>
-          <w:szCs w:val="24"/>
-        </w:rPr>
-        <w:t>)</w:t>
-      </w:r>
-      <w:r>
-        <w:rPr>
-          <w:rStyle w:val="afd"/>
-          <w:sz w:val="20"/>
-          <w:szCs w:val="20"/>
-        </w:rPr>
-        <w:t>,2013(S1):</w:t>
-      </w:r>
-      <w:r>
-        <w:rPr>
-          <w:rFonts w:ascii="仿宋" w:cs="仿宋"/>
-          <w:color w:val="000000"/>
-          <w:kern w:val="0"/>
-          <w:szCs w:val="24"/>
-        </w:rPr>
-        <w:t xml:space="preserve"> </w:t>
-      </w:r>
-      <w:r>
-        <w:rPr>
-          <w:rFonts w:ascii="仿宋" w:cs="仿宋" w:hint="eastAsia"/>
-          <w:color w:val="000000"/>
-          <w:kern w:val="0"/>
-          <w:szCs w:val="24"/>
-        </w:rPr>
-        <w:t>第</w:t>
-      </w:r>
-      <w:r>
-        <w:rPr>
-          <w:rStyle w:val="afd"/>
-          <w:sz w:val="20"/>
-          <w:szCs w:val="20"/>
-        </w:rPr>
-        <w:t>163-167</w:t>
-      </w:r>
-      <w:r>
-        <w:rPr>
-          <w:rFonts w:ascii="仿宋" w:cs="仿宋" w:hint="eastAsia"/>
-          <w:color w:val="000000"/>
-          <w:kern w:val="0"/>
-          <w:szCs w:val="24"/>
-        </w:rPr>
-        <w:t>页</w:t>
-      </w:r>
-      <w:r>
-        <w:rPr>
-          <w:rStyle w:val="afd"/>
-          <w:sz w:val="20"/>
-          <w:szCs w:val="20"/>
-        </w:rPr>
-        <w:t>.</w:t>
-      </w:r>
-    </w:p>
-  </w:endnote>
-  <w:endnote w:id="6">
-    <w:p>
-      <w:pPr>
-        <w:pStyle w:val="afc"/>
-        <w:ind w:left="400" w:hanging="400"/>
-        <w:rPr>
-          <w:rStyle w:val="afd"/>
-          <w:sz w:val="20"/>
-          <w:szCs w:val="20"/>
-        </w:rPr>
-      </w:pPr>
-      <w:r>
-        <w:rPr>
-          <w:rStyle w:val="afd"/>
-          <w:sz w:val="20"/>
-          <w:szCs w:val="20"/>
-        </w:rPr>
-        <w:endnoteRef/>
-      </w:r>
-      <w:bookmarkStart w:id="15" w:name="_neb5A599002_C565_4BE4_861C_82EE55397102"/>
-      <w:r>
-        <w:rPr>
-          <w:rFonts w:ascii="仿宋" w:cs="仿宋" w:hint="eastAsia"/>
-          <w:color w:val="000000"/>
-          <w:kern w:val="0"/>
-          <w:szCs w:val="24"/>
-        </w:rPr>
-        <w:t xml:space="preserve"> </w:t>
-      </w:r>
-      <w:r>
-        <w:rPr>
-          <w:rFonts w:ascii="仿宋" w:cs="仿宋" w:hint="eastAsia"/>
-          <w:color w:val="000000"/>
-          <w:kern w:val="0"/>
-          <w:szCs w:val="24"/>
-        </w:rPr>
-        <w:t>李建广，夏平均</w:t>
-      </w:r>
-      <w:r>
-        <w:rPr>
-          <w:rFonts w:eastAsiaTheme="minorEastAsia" w:cs="Times New Roman"/>
-          <w:color w:val="000000"/>
-          <w:kern w:val="0"/>
-          <w:szCs w:val="24"/>
-        </w:rPr>
-        <w:t xml:space="preserve">. </w:t>
-      </w:r>
-      <w:r>
-        <w:rPr>
-          <w:rFonts w:ascii="仿宋" w:cs="仿宋" w:hint="eastAsia"/>
-          <w:color w:val="000000"/>
-          <w:kern w:val="0"/>
-          <w:szCs w:val="24"/>
-        </w:rPr>
-        <w:t>虚拟装配技术研究现状及其发展</w:t>
-      </w:r>
-      <w:r>
-        <w:rPr>
-          <w:rFonts w:eastAsiaTheme="minorEastAsia" w:cs="Times New Roman"/>
-          <w:color w:val="000000"/>
-          <w:kern w:val="0"/>
-          <w:szCs w:val="24"/>
-        </w:rPr>
-        <w:t xml:space="preserve">[J]. </w:t>
-      </w:r>
-      <w:r>
-        <w:rPr>
-          <w:rFonts w:ascii="仿宋" w:cs="仿宋" w:hint="eastAsia"/>
-          <w:color w:val="000000"/>
-          <w:kern w:val="0"/>
-          <w:szCs w:val="24"/>
-        </w:rPr>
-        <w:t>航空制造技术</w:t>
-      </w:r>
-      <w:r>
-        <w:rPr>
-          <w:rFonts w:eastAsiaTheme="minorEastAsia" w:cs="Times New Roman"/>
-          <w:color w:val="000000"/>
-          <w:kern w:val="0"/>
-          <w:szCs w:val="24"/>
-        </w:rPr>
-        <w:t>. 2010(03): 34-38.</w:t>
-      </w:r>
-      <w:bookmarkEnd w:id="15"/>
     </w:p>
   </w:endnote>
 </w:endnotes>
@@ -14674,6 +15277,7 @@
       </w:rPr>
       <w:t xml:space="preserve"> </w:t>
     </w:r>
+    <w:proofErr w:type="gramStart"/>
     <w:r>
       <w:rPr>
         <w:rFonts w:asciiTheme="minorEastAsia" w:eastAsiaTheme="minorEastAsia" w:hAnsiTheme="minorEastAsia" w:hint="eastAsia"/>
@@ -14686,6 +15290,7 @@
       </w:rPr>
       <w:t>权值软分配</w:t>
     </w:r>
+    <w:proofErr w:type="gramEnd"/>
     <w:r>
       <w:rPr>
         <w:rFonts w:asciiTheme="minorEastAsia" w:eastAsiaTheme="minorEastAsia" w:hAnsiTheme="minorEastAsia" w:hint="eastAsia"/>
@@ -19492,7 +20097,7 @@
 </file>
 
 <file path=customXml/itemProps1.xml><?xml version="1.0" encoding="utf-8"?>
-<ds:datastoreItem xmlns:ds="http://schemas.openxmlformats.org/officeDocument/2006/customXml" ds:itemID="{821EF320-24F5-4B77-A147-07E452FCCD6A}">
+<ds:datastoreItem xmlns:ds="http://schemas.openxmlformats.org/officeDocument/2006/customXml" ds:itemID="{5810D20C-66C2-46D6-AEAB-CAAF8EB38689}">
   <ds:schemaRefs>
     <ds:schemaRef ds:uri="http://schemas.openxmlformats.org/officeDocument/2006/bibliography"/>
   </ds:schemaRefs>

--- a/周彭晨硕士毕业论文初稿.docx
+++ b/周彭晨硕士毕业论文初稿.docx
@@ -319,7 +319,7 @@
             <v:imagedata r:id="rId8" o:title=""/>
             <w10:wrap type="topAndBottom"/>
           </v:shape>
-          <o:OLEObject Type="Embed" ProgID="MSPhotoEd.3" ShapeID="_x0000_s1027" DrawAspect="Content" ObjectID="_1508096810" r:id="rId9"/>
+          <o:OLEObject Type="Embed" ProgID="MSPhotoEd.3" ShapeID="_x0000_s1027" DrawAspect="Content" ObjectID="_1508158278" r:id="rId9"/>
         </w:object>
       </w:r>
     </w:p>
@@ -368,7 +368,7 @@
             <v:imagedata r:id="rId10" o:title=""/>
             <w10:wrap type="topAndBottom"/>
           </v:shape>
-          <o:OLEObject Type="Embed" ProgID="MSPhotoEd.3" ShapeID="_x0000_s1028" DrawAspect="Content" ObjectID="_1508096811" r:id="rId11"/>
+          <o:OLEObject Type="Embed" ProgID="MSPhotoEd.3" ShapeID="_x0000_s1028" DrawAspect="Content" ObjectID="_1508158279" r:id="rId11"/>
         </w:object>
       </w:r>
     </w:p>
@@ -404,7 +404,6 @@
         <w:t>中文论文题目：</w:t>
       </w:r>
       <w:bookmarkStart w:id="0" w:name="OLE_LINK7"/>
-      <w:proofErr w:type="gramStart"/>
       <w:r>
         <w:rPr>
           <w:rFonts w:hint="eastAsia"/>
@@ -424,7 +423,6 @@
         </w:rPr>
         <w:t>权值软分配</w:t>
       </w:r>
-      <w:proofErr w:type="gramEnd"/>
       <w:r>
         <w:rPr>
           <w:sz w:val="36"/>
@@ -1498,7 +1496,6 @@
         </w:rPr>
       </w:pPr>
       <w:bookmarkStart w:id="3" w:name="OLE_LINK47"/>
-      <w:proofErr w:type="gramStart"/>
       <w:r>
         <w:rPr>
           <w:rFonts w:hint="eastAsia"/>
@@ -1519,7 +1516,6 @@
         </w:rPr>
         <w:t>权值软分配</w:t>
       </w:r>
-      <w:proofErr w:type="gramEnd"/>
       <w:r>
         <w:rPr>
           <w:sz w:val="36"/>
@@ -3778,7 +3774,6 @@
         </w:rPr>
         <w:t>提出</w:t>
       </w:r>
-      <w:proofErr w:type="gramStart"/>
       <w:r>
         <w:t>基于</w:t>
       </w:r>
@@ -3791,7 +3786,6 @@
       <w:r>
         <w:t>值软分配</w:t>
       </w:r>
-      <w:proofErr w:type="gramEnd"/>
       <w:r>
         <w:t>K-Means</w:t>
       </w:r>
@@ -4436,13 +4430,8 @@
         <w:t>，分析</w:t>
       </w:r>
       <w:r>
-        <w:t>权</w:t>
-      </w:r>
-      <w:proofErr w:type="gramStart"/>
-      <w:r>
-        <w:t>值软分配</w:t>
-      </w:r>
-      <w:proofErr w:type="gramEnd"/>
+        <w:t>权值软分配</w:t>
+      </w:r>
       <w:r>
         <w:t>K-Means</w:t>
       </w:r>
@@ -4496,11 +4485,7 @@
         <w:t>，综合</w:t>
       </w:r>
       <w:r>
-        <w:t>提出</w:t>
-      </w:r>
-      <w:proofErr w:type="gramStart"/>
-      <w:r>
-        <w:t>基于</w:t>
+        <w:t>提出基于</w:t>
       </w:r>
       <w:r>
         <w:rPr>
@@ -4517,7 +4502,6 @@
         </w:rPr>
         <w:t>分配</w:t>
       </w:r>
-      <w:proofErr w:type="gramEnd"/>
       <w:r>
         <w:rPr>
           <w:rFonts w:hint="eastAsia"/>
@@ -4700,21 +4684,7 @@
         <w:rPr>
           <w:rFonts w:hint="eastAsia"/>
         </w:rPr>
-        <w:t>第六</w:t>
-      </w:r>
-      <w:proofErr w:type="gramStart"/>
-      <w:r>
-        <w:rPr>
-          <w:rFonts w:hint="eastAsia"/>
-        </w:rPr>
-        <w:t>章总结</w:t>
-      </w:r>
-      <w:proofErr w:type="gramEnd"/>
-      <w:r>
-        <w:rPr>
-          <w:rFonts w:hint="eastAsia"/>
-        </w:rPr>
-        <w:t>本文的研究成果，并对今后的研究工作进行了展望。</w:t>
+        <w:t>第六章总结本文的研究成果，并对今后的研究工作进行了展望。</w:t>
       </w:r>
     </w:p>
     <w:p>
@@ -4790,13 +4760,8 @@
         </w:rPr>
         <w:t>、</w:t>
       </w:r>
-      <w:proofErr w:type="gramStart"/>
-      <w:r>
-        <w:t>权值软分配</w:t>
-      </w:r>
-      <w:proofErr w:type="gramEnd"/>
-      <w:r>
-        <w:t>、</w:t>
+      <w:r>
+        <w:t>权值软分配、</w:t>
       </w:r>
       <w:r>
         <w:t>K-Means</w:t>
@@ -10102,9 +10067,6 @@
     <w:p>
       <w:pPr>
         <w:ind w:firstLine="420"/>
-        <w:rPr>
-          <w:rFonts w:hint="eastAsia"/>
-        </w:rPr>
       </w:pPr>
       <w:r>
         <w:rPr>
@@ -10196,14 +10158,12 @@
         </w:rPr>
         <w:t>：</w:t>
       </w:r>
-      <w:proofErr w:type="gramStart"/>
       <w:r>
         <w:rPr>
           <w:rFonts w:hint="eastAsia"/>
         </w:rPr>
         <w:t>一</w:t>
       </w:r>
-      <w:proofErr w:type="gramEnd"/>
       <w:r>
         <w:rPr>
           <w:rFonts w:hint="eastAsia"/>
@@ -10588,9 +10548,6 @@
     <w:p>
       <w:pPr>
         <w:pStyle w:val="afa"/>
-        <w:rPr>
-          <w:rFonts w:hint="eastAsia"/>
-        </w:rPr>
       </w:pPr>
       <w:bookmarkStart w:id="15" w:name="_Ref434339941"/>
       <w:r>
@@ -11298,9 +11255,6 @@
       <w:pPr>
         <w:pStyle w:val="a2"/>
         <w:ind w:firstLineChars="0" w:firstLine="0"/>
-        <w:rPr>
-          <w:rFonts w:hint="eastAsia"/>
-        </w:rPr>
       </w:pPr>
       <w:r>
         <w:t>难题，实现</w:t>
@@ -11739,18 +11693,15 @@
       <w:r>
         <w:t>，</w:t>
       </w:r>
-      <w:proofErr w:type="spellStart"/>
       <w:r>
         <w:t>Levoy</w:t>
       </w:r>
-      <w:proofErr w:type="spellEnd"/>
       <w:r>
         <w:rPr>
           <w:rFonts w:hint="eastAsia"/>
         </w:rPr>
         <w:t>和</w:t>
       </w:r>
-      <w:proofErr w:type="spellStart"/>
       <w:r>
         <w:rPr>
           <w:rFonts w:hint="eastAsia"/>
@@ -11760,7 +11711,6 @@
       <w:r>
         <w:t>hitted</w:t>
       </w:r>
-      <w:proofErr w:type="spellEnd"/>
       <w:r>
         <w:rPr>
           <w:rFonts w:hint="eastAsia"/>
@@ -12252,9 +12202,6 @@
     <w:p>
       <w:pPr>
         <w:ind w:firstLine="420"/>
-        <w:rPr>
-          <w:rFonts w:hint="eastAsia"/>
-        </w:rPr>
       </w:pPr>
       <w:r>
         <w:rPr>
@@ -12492,16 +12439,76 @@
         <w:rPr>
           <w:rFonts w:hint="eastAsia"/>
         </w:rPr>
-        <w:t>有关学者从不同角度对虚拟装配的概念和</w:t>
-      </w:r>
-      <w:r>
-        <w:rPr>
-          <w:rFonts w:hint="eastAsia"/>
-        </w:rPr>
-        <w:t>实际</w:t>
-      </w:r>
-      <w:r>
-        <w:t>应用</w:t>
+        <w:t>精度</w:t>
+      </w:r>
+      <w:r>
+        <w:t>检测</w:t>
+      </w:r>
+      <w:r>
+        <w:rPr>
+          <w:rFonts w:hint="eastAsia"/>
+        </w:rPr>
+        <w:t>主要包括了尺寸误差的</w:t>
+      </w:r>
+      <w:r>
+        <w:t>检测</w:t>
+      </w:r>
+      <w:r>
+        <w:rPr>
+          <w:rFonts w:hint="eastAsia"/>
+        </w:rPr>
+        <w:t>和形位误差的</w:t>
+      </w:r>
+      <w:r>
+        <w:t>检测</w:t>
+      </w:r>
+      <w:r>
+        <w:rPr>
+          <w:rFonts w:hint="eastAsia"/>
+        </w:rPr>
+        <w:t>，与尺寸误差中的长度误差、角度误差等相比，形位误差的评定难度相对来说较大，所以，如何准确地评定形位误差一直以来都受到了国内外学者的普遍关注。学术界长期以来比较流行的方法是最小二乘法（</w:t>
+      </w:r>
+      <w:r>
+        <w:rPr>
+          <w:rFonts w:hint="eastAsia"/>
+        </w:rPr>
+        <w:t>Least square Method</w:t>
+      </w:r>
+      <w:r>
+        <w:rPr>
+          <w:rFonts w:hint="eastAsia"/>
+        </w:rPr>
+        <w:t>，</w:t>
+      </w:r>
+      <w:r>
+        <w:rPr>
+          <w:rFonts w:hint="eastAsia"/>
+        </w:rPr>
+        <w:t>LSM</w:t>
+      </w:r>
+      <w:r>
+        <w:rPr>
+          <w:rFonts w:hint="eastAsia"/>
+        </w:rPr>
+        <w:t>），该方法虽然简便、易行，但存在着仅提供形位误差的近似评价结果、并不保证解的最小区域性等缺点，只是适用于对精度要求不太严格的情况，也可以作为其他方法的初始值。因此，其他形位误差评定的方法也在不断地被提出、发展和改进。对于虚拟装配</w:t>
+      </w:r>
+      <w:r>
+        <w:t>以及精度检测相关的技术，</w:t>
+      </w:r>
+      <w:r>
+        <w:rPr>
+          <w:rFonts w:hint="eastAsia"/>
+        </w:rPr>
+        <w:t>有关学者从不同角度对</w:t>
+      </w:r>
+      <w:r>
+        <w:rPr>
+          <w:rFonts w:hint="eastAsia"/>
+        </w:rPr>
+        <w:t>他们</w:t>
+      </w:r>
+      <w:r>
+        <w:t>的理论与实际应用</w:t>
       </w:r>
       <w:r>
         <w:rPr>
@@ -12522,7 +12529,6 @@
         <w:t>美国华盛顿州立大学的</w:t>
       </w:r>
       <w:bookmarkStart w:id="24" w:name="OLE_LINK3"/>
-      <w:proofErr w:type="spellStart"/>
       <w:r>
         <w:rPr>
           <w:rFonts w:hint="eastAsia"/>
@@ -12530,18 +12536,12 @@
         <w:t>Sa</w:t>
       </w:r>
       <w:r>
-        <w:t>nkar</w:t>
-      </w:r>
-      <w:proofErr w:type="spellEnd"/>
-      <w:r>
-        <w:t xml:space="preserve"> </w:t>
+        <w:t xml:space="preserve">nkar </w:t>
       </w:r>
       <w:bookmarkEnd w:id="24"/>
-      <w:proofErr w:type="spellStart"/>
       <w:r>
         <w:t>Jayaram</w:t>
       </w:r>
-      <w:proofErr w:type="spellEnd"/>
       <w:r>
         <w:rPr>
           <w:rFonts w:hint="eastAsia"/>
@@ -12561,35 +12561,7 @@
         <w:rPr>
           <w:rFonts w:hint="eastAsia"/>
         </w:rPr>
-        <w:t>预测模型、数据的表达和可视化，</w:t>
-      </w:r>
-      <w:proofErr w:type="gramStart"/>
-      <w:r>
-        <w:rPr>
-          <w:rFonts w:hint="eastAsia"/>
-        </w:rPr>
-        <w:t>作出</w:t>
-      </w:r>
-      <w:proofErr w:type="gramEnd"/>
-      <w:r>
-        <w:rPr>
-          <w:rFonts w:hint="eastAsia"/>
-        </w:rPr>
-        <w:t>或辅助</w:t>
-      </w:r>
-      <w:proofErr w:type="gramStart"/>
-      <w:r>
-        <w:rPr>
-          <w:rFonts w:hint="eastAsia"/>
-        </w:rPr>
-        <w:t>作出</w:t>
-      </w:r>
-      <w:proofErr w:type="gramEnd"/>
-      <w:r>
-        <w:rPr>
-          <w:rFonts w:hint="eastAsia"/>
-        </w:rPr>
-        <w:t>与装配相关的工程决策</w:t>
+        <w:t>预测模型、数据的表达和可视化，作出或辅助作出与装配相关的工程决策</w:t>
       </w:r>
       <w:r>
         <w:rPr>
@@ -12653,7 +12625,6 @@
         </w:rPr>
         <w:t>大学</w:t>
       </w:r>
-      <w:proofErr w:type="spellStart"/>
       <w:r>
         <w:rPr>
           <w:rFonts w:hint="eastAsia"/>
@@ -12666,7 +12637,6 @@
         </w:rPr>
         <w:t>Jung</w:t>
       </w:r>
-      <w:proofErr w:type="spellEnd"/>
       <w:r>
         <w:rPr>
           <w:rFonts w:hint="eastAsia"/>
@@ -12738,7 +12708,14 @@
         <w:rPr>
           <w:rFonts w:hint="eastAsia"/>
         </w:rPr>
-        <w:t>虚拟装配的重点在于</w:t>
+        <w:t>虚拟装配</w:t>
+      </w:r>
+      <w:r>
+        <w:rPr>
+          <w:rFonts w:hint="eastAsia"/>
+        </w:rPr>
+        <w:lastRenderedPageBreak/>
+        <w:t>的重点在于</w:t>
       </w:r>
       <w:r>
         <w:rPr>
@@ -12994,7 +12971,6 @@
         <w:t>的</w:t>
       </w:r>
       <w:r>
-        <w:lastRenderedPageBreak/>
         <w:t>两重含义不</w:t>
       </w:r>
       <w:r>
@@ -13021,7 +12997,6 @@
         </w:rPr>
         <w:t>华盛顿州立大学的</w:t>
       </w:r>
-      <w:proofErr w:type="spellStart"/>
       <w:r>
         <w:rPr>
           <w:rFonts w:hint="eastAsia"/>
@@ -13029,37 +13004,73 @@
         <w:t>Sa</w:t>
       </w:r>
       <w:r>
-        <w:t>nkar</w:t>
-      </w:r>
-      <w:proofErr w:type="spellEnd"/>
+        <w:t xml:space="preserve">nkar </w:t>
+      </w:r>
+      <w:r>
+        <w:rPr>
+          <w:rFonts w:hint="eastAsia"/>
+        </w:rPr>
+        <w:t>J</w:t>
+      </w:r>
+      <w:r>
+        <w:rPr>
+          <w:rFonts w:hint="eastAsia"/>
+        </w:rPr>
+        <w:t>ayara</w:t>
+      </w:r>
+      <w:r>
+        <w:rPr>
+          <w:rFonts w:hint="eastAsia"/>
+        </w:rPr>
+        <w:t>m</w:t>
+      </w:r>
+      <w:r>
+        <w:rPr>
+          <w:rFonts w:hint="eastAsia"/>
+        </w:rPr>
+        <w:t>等研究了约束的识别、确认和求解问题</w:t>
+      </w:r>
+      <w:r>
+        <w:rPr>
+          <w:rFonts w:hint="eastAsia"/>
+        </w:rPr>
+        <w:t>，</w:t>
+      </w:r>
+      <w:r>
+        <w:rPr>
+          <w:rFonts w:hint="eastAsia"/>
+        </w:rPr>
+        <w:t>利用</w:t>
+      </w:r>
+      <w:r>
+        <w:rPr>
+          <w:rFonts w:hint="eastAsia"/>
+        </w:rPr>
+        <w:t>D-Cubed</w:t>
+      </w:r>
       <w:r>
         <w:t xml:space="preserve"> </w:t>
       </w:r>
-      <w:proofErr w:type="spellStart"/>
-      <w:r>
-        <w:rPr>
-          <w:rFonts w:hint="eastAsia"/>
-        </w:rPr>
-        <w:t>J</w:t>
-      </w:r>
-      <w:r>
-        <w:rPr>
-          <w:rFonts w:hint="eastAsia"/>
-        </w:rPr>
-        <w:t>ayara</w:t>
-      </w:r>
-      <w:r>
-        <w:rPr>
-          <w:rFonts w:hint="eastAsia"/>
-        </w:rPr>
-        <w:t>m</w:t>
-      </w:r>
-      <w:proofErr w:type="spellEnd"/>
-      <w:r>
-        <w:rPr>
-          <w:rFonts w:hint="eastAsia"/>
-        </w:rPr>
-        <w:t>等研究了约束的识别、确认和求解问题</w:t>
+      <w:r>
+        <w:rPr>
+          <w:rFonts w:hint="eastAsia"/>
+        </w:rPr>
+        <w:t>3D</w:t>
+      </w:r>
+      <w:r>
+        <w:t xml:space="preserve"> </w:t>
+      </w:r>
+      <w:r>
+        <w:rPr>
+          <w:rFonts w:hint="eastAsia"/>
+        </w:rPr>
+        <w:t>DCM</w:t>
+      </w:r>
+      <w:r>
+        <w:rPr>
+          <w:rFonts w:hint="eastAsia"/>
+        </w:rPr>
+        <w:t>库来进行约束求解</w:t>
       </w:r>
       <w:r>
         <w:rPr>
@@ -13071,49 +13082,34 @@
         <w:rPr>
           <w:rFonts w:hint="eastAsia"/>
         </w:rPr>
-        <w:t>采用</w:t>
-      </w:r>
-      <w:r>
-        <w:rPr>
-          <w:rFonts w:hint="eastAsia"/>
-        </w:rPr>
-        <w:t>D-Cubed</w:t>
-      </w:r>
-      <w:r>
-        <w:t xml:space="preserve"> </w:t>
-      </w:r>
-      <w:r>
-        <w:rPr>
-          <w:rFonts w:hint="eastAsia"/>
-        </w:rPr>
-        <w:t>3D</w:t>
-      </w:r>
-      <w:r>
-        <w:t xml:space="preserve"> </w:t>
-      </w:r>
-      <w:r>
-        <w:rPr>
-          <w:rFonts w:hint="eastAsia"/>
-        </w:rPr>
-        <w:t>DCM</w:t>
-      </w:r>
-      <w:r>
-        <w:rPr>
-          <w:rFonts w:hint="eastAsia"/>
-        </w:rPr>
-        <w:t>库来进行约束求解</w:t>
-      </w:r>
-      <w:r>
-        <w:rPr>
-          <w:rFonts w:hint="eastAsia"/>
-        </w:rPr>
-        <w:t>，</w:t>
-      </w:r>
-      <w:r>
-        <w:rPr>
-          <w:rFonts w:hint="eastAsia"/>
-        </w:rPr>
-        <w:t>仿真零件受约束状态下的运动</w:t>
+        <w:t>在</w:t>
+      </w:r>
+      <w:r>
+        <w:t>虚拟环境中</w:t>
+      </w:r>
+      <w:r>
+        <w:rPr>
+          <w:rFonts w:hint="eastAsia"/>
+        </w:rPr>
+        <w:t>模拟</w:t>
+      </w:r>
+      <w:r>
+        <w:rPr>
+          <w:rFonts w:hint="eastAsia"/>
+        </w:rPr>
+        <w:t>零件</w:t>
+      </w:r>
+      <w:r>
+        <w:rPr>
+          <w:rFonts w:hint="eastAsia"/>
+        </w:rPr>
+        <w:t>在</w:t>
+      </w:r>
+      <w:r>
+        <w:rPr>
+          <w:rFonts w:hint="eastAsia"/>
+        </w:rPr>
+        <w:t>受约束状态下的运动</w:t>
       </w:r>
       <w:r>
         <w:rPr>
@@ -13144,12 +13140,12 @@
         <w:rPr>
           <w:vertAlign w:val="superscript"/>
         </w:rPr>
+        <w:instrText xml:space="preserve"> \* MERGEFORMAT </w:instrText>
       </w:r>
       <w:r>
         <w:rPr>
           <w:vertAlign w:val="superscript"/>
         </w:rPr>
-        <w:instrText xml:space="preserve"> \* MERGEFORMAT </w:instrText>
       </w:r>
       <w:r>
         <w:rPr>
@@ -13187,14 +13183,12 @@
         </w:rPr>
         <w:t>英国</w:t>
       </w:r>
-      <w:proofErr w:type="spellStart"/>
       <w:r>
         <w:rPr>
           <w:rFonts w:hint="eastAsia"/>
         </w:rPr>
         <w:t>Salford</w:t>
       </w:r>
-      <w:proofErr w:type="spellEnd"/>
       <w:r>
         <w:rPr>
           <w:rFonts w:hint="eastAsia"/>
@@ -13315,9 +13309,6 @@
       <w:pPr>
         <w:pStyle w:val="a2"/>
         <w:ind w:firstLine="480"/>
-        <w:rPr>
-          <w:rFonts w:hint="eastAsia"/>
-        </w:rPr>
       </w:pPr>
       <w:r>
         <w:rPr>
@@ -13467,295 +13458,257 @@
       <w:pPr>
         <w:pStyle w:val="a2"/>
         <w:ind w:firstLine="480"/>
-        <w:rPr>
-          <w:rFonts w:hint="eastAsia"/>
-        </w:rPr>
-      </w:pPr>
-      <w:r>
-        <w:rPr>
-          <w:rFonts w:hint="eastAsia"/>
-        </w:rPr>
-        <w:t>精度</w:t>
-      </w:r>
-      <w:r>
-        <w:t>检测</w:t>
-      </w:r>
-      <w:r>
-        <w:rPr>
-          <w:rFonts w:hint="eastAsia"/>
-        </w:rPr>
-        <w:t>主要包括了尺寸误差</w:t>
-      </w:r>
-      <w:r>
-        <w:rPr>
-          <w:rFonts w:hint="eastAsia"/>
-        </w:rPr>
-        <w:t>的</w:t>
-      </w:r>
-      <w:r>
-        <w:t>检测</w:t>
-      </w:r>
-      <w:r>
-        <w:rPr>
-          <w:rFonts w:hint="eastAsia"/>
-        </w:rPr>
-        <w:t>和形位误差</w:t>
-      </w:r>
-      <w:r>
-        <w:rPr>
-          <w:rFonts w:hint="eastAsia"/>
-        </w:rPr>
-        <w:t>的</w:t>
-      </w:r>
-      <w:r>
-        <w:t>检测</w:t>
-      </w:r>
-      <w:r>
-        <w:rPr>
-          <w:rFonts w:hint="eastAsia"/>
-        </w:rPr>
-        <w:t>，与尺寸误差中的长度误差、角度误差等相比，形位误差的评定难度相对来说较大，所以，如何准确地评定形位误差一直以来都受到了国内外学者的普遍关注。学术界长期以来比较流行的方法是最小二乘法（</w:t>
-      </w:r>
-      <w:r>
-        <w:rPr>
-          <w:rFonts w:hint="eastAsia"/>
-        </w:rPr>
-        <w:t>Least square Method</w:t>
-      </w:r>
-      <w:r>
-        <w:rPr>
-          <w:rFonts w:hint="eastAsia"/>
-        </w:rPr>
-        <w:t>，</w:t>
-      </w:r>
-      <w:r>
-        <w:rPr>
-          <w:rFonts w:hint="eastAsia"/>
-        </w:rPr>
-        <w:t>LSM</w:t>
-      </w:r>
-      <w:r>
-        <w:rPr>
-          <w:rFonts w:hint="eastAsia"/>
-        </w:rPr>
-        <w:t>），该方法虽然简便、易行，但存在着仅提供形位误差的近似评价结果、并不保证解的最小区域性等缺点，只是适用于对精度要求不太严格的情况，也可以作为其他方法的初始值。因此，其他形位误差评定的方法也在不断地被提出、发展和改进。</w:t>
+      </w:pPr>
+      <w:r>
+        <w:rPr>
+          <w:rFonts w:hint="eastAsia"/>
+        </w:rPr>
+        <w:t>M. Burdekin</w:t>
+      </w:r>
+      <w:r>
+        <w:rPr>
+          <w:rFonts w:hint="eastAsia"/>
+        </w:rPr>
+        <w:t>等提出了一种称为“包容旋转法”方法用于平面度误差评定，并根据平面度误差的最小区域原则推理出了包容平面旋转的规则</w:t>
+      </w:r>
+      <w:r>
+        <w:rPr>
+          <w:rStyle w:val="afd"/>
+          <w:vertAlign w:val="superscript"/>
+        </w:rPr>
+        <w:endnoteReference w:id="17"/>
+      </w:r>
+      <w:r>
+        <w:rPr>
+          <w:rFonts w:hint="eastAsia"/>
+        </w:rPr>
+        <w:t>。</w:t>
       </w:r>
     </w:p>
     <w:p>
       <w:pPr>
         <w:pStyle w:val="a2"/>
         <w:ind w:firstLine="480"/>
-        <w:rPr>
-          <w:rFonts w:hint="eastAsia"/>
-        </w:rPr>
-      </w:pPr>
-      <w:r>
-        <w:rPr>
-          <w:rFonts w:hint="eastAsia"/>
-        </w:rPr>
-        <w:t xml:space="preserve">M. </w:t>
-      </w:r>
-      <w:proofErr w:type="spellStart"/>
-      <w:r>
-        <w:rPr>
-          <w:rFonts w:hint="eastAsia"/>
-        </w:rPr>
-        <w:t>Burdekin</w:t>
-      </w:r>
-      <w:proofErr w:type="spellEnd"/>
-      <w:r>
-        <w:rPr>
-          <w:rFonts w:hint="eastAsia"/>
-        </w:rPr>
-        <w:t>等提出了一种称为“包容旋转法”方法用于平面度误差评定，并根据平面度误差的最小区域原则推理出了包容平面旋转的规则</w:t>
+      </w:pPr>
+      <w:r>
+        <w:rPr>
+          <w:rFonts w:hint="eastAsia"/>
+        </w:rPr>
+        <w:t>Kirsten Carr</w:t>
+      </w:r>
+      <w:r>
+        <w:rPr>
+          <w:rFonts w:hint="eastAsia"/>
+        </w:rPr>
+        <w:t>等建立了直线度、平面度和圆柱度误差的非线性数学模型</w:t>
       </w:r>
       <w:r>
         <w:rPr>
           <w:rStyle w:val="afd"/>
           <w:vertAlign w:val="superscript"/>
         </w:rPr>
-        <w:endnoteReference w:id="17"/>
-      </w:r>
-      <w:r>
-        <w:rPr>
-          <w:rFonts w:hint="eastAsia"/>
-        </w:rPr>
-        <w:t>。</w:t>
+        <w:endnoteReference w:id="18"/>
+      </w:r>
+      <w:r>
+        <w:rPr>
+          <w:rFonts w:hint="eastAsia"/>
+          <w:vertAlign w:val="superscript"/>
+        </w:rPr>
+        <w:t xml:space="preserve">, </w:t>
+      </w:r>
+      <w:r>
+        <w:rPr>
+          <w:rStyle w:val="afd"/>
+          <w:vertAlign w:val="superscript"/>
+        </w:rPr>
+        <w:endnoteReference w:id="19"/>
+      </w:r>
+      <w:r>
+        <w:rPr>
+          <w:rFonts w:hint="eastAsia"/>
+        </w:rPr>
+        <w:t>，并通过适当的坐标和比例变换将该问题转换为了线性规划问题，确定合适的初始条件，可以是线性规划问题的解收敛于原始问题的解。</w:t>
       </w:r>
     </w:p>
     <w:p>
       <w:pPr>
         <w:pStyle w:val="a2"/>
         <w:ind w:firstLine="480"/>
-        <w:rPr>
-          <w:rFonts w:hint="eastAsia"/>
-        </w:rPr>
-      </w:pPr>
-      <w:r>
-        <w:rPr>
-          <w:rFonts w:hint="eastAsia"/>
-        </w:rPr>
-        <w:t>Kirsten Carr</w:t>
-      </w:r>
-      <w:r>
-        <w:rPr>
-          <w:rFonts w:hint="eastAsia"/>
-        </w:rPr>
-        <w:t>等建立了直线度、平面度和圆柱度误差的非线性数学模型</w:t>
+      </w:pPr>
+      <w:r>
+        <w:rPr>
+          <w:rFonts w:hint="eastAsia"/>
+        </w:rPr>
+        <w:t>Jyunping Huang</w:t>
+      </w:r>
+      <w:r>
+        <w:rPr>
+          <w:rFonts w:hint="eastAsia"/>
+        </w:rPr>
+        <w:t>等提出了评定空间直线度误差和平面度误差时采用平行六面体包络进行计算的方法，在测点数据量很大时，具有明显的效率优势</w:t>
       </w:r>
       <w:r>
         <w:rPr>
           <w:rStyle w:val="afd"/>
           <w:vertAlign w:val="superscript"/>
         </w:rPr>
-        <w:endnoteReference w:id="18"/>
-      </w:r>
-      <w:r>
-        <w:rPr>
-          <w:rFonts w:hint="eastAsia"/>
-          <w:vertAlign w:val="superscript"/>
-        </w:rPr>
-        <w:t xml:space="preserve">, </w:t>
+        <w:endnoteReference w:id="20"/>
+      </w:r>
+      <w:r>
+        <w:rPr>
+          <w:rFonts w:hint="eastAsia"/>
+        </w:rPr>
+        <w:t>。但是，这种方法计算出来的误差值为近似值。</w:t>
+      </w:r>
+    </w:p>
+    <w:p>
+      <w:pPr>
+        <w:pStyle w:val="a2"/>
+        <w:ind w:firstLine="480"/>
+      </w:pPr>
+      <w:r>
+        <w:rPr>
+          <w:rFonts w:hint="eastAsia"/>
+        </w:rPr>
+        <w:t>蔡婧等建立了六项形位误差的最小二乘法和最小区域法数学模型</w:t>
       </w:r>
       <w:r>
         <w:rPr>
           <w:rStyle w:val="afd"/>
           <w:vertAlign w:val="superscript"/>
         </w:rPr>
-        <w:endnoteReference w:id="19"/>
-      </w:r>
-      <w:r>
-        <w:rPr>
-          <w:rFonts w:hint="eastAsia"/>
-        </w:rPr>
-        <w:t>，并通过适当的坐标和比例变换将该问题转换为了线性规划问题，确定合适的初始条件，可以是线性规划问题的解收敛于原始问题的解。</w:t>
+        <w:endnoteReference w:id="21"/>
+      </w:r>
+      <w:r>
+        <w:rPr>
+          <w:rFonts w:hint="eastAsia"/>
+        </w:rPr>
+        <w:t>，包括平面直线度、空间直线度、平面度、圆度、圆柱度和同轴度等，对这些模型目标函数的基本性质</w:t>
+      </w:r>
+      <w:r>
+        <w:rPr>
+          <w:rFonts w:hint="eastAsia"/>
+        </w:rPr>
+        <w:lastRenderedPageBreak/>
+        <w:t>进行了研究，并证明了它们的不可微性，最后利用实际的测量数据对目标函数的连续性及解的唯一性进行了分析。</w:t>
       </w:r>
     </w:p>
     <w:p>
       <w:pPr>
         <w:pStyle w:val="a2"/>
         <w:ind w:firstLine="480"/>
-        <w:rPr>
-          <w:rFonts w:hint="eastAsia"/>
-        </w:rPr>
-      </w:pPr>
-      <w:proofErr w:type="spellStart"/>
-      <w:r>
-        <w:rPr>
-          <w:rFonts w:hint="eastAsia"/>
-        </w:rPr>
-        <w:t>Jyunping</w:t>
-      </w:r>
-      <w:proofErr w:type="spellEnd"/>
-      <w:r>
-        <w:rPr>
-          <w:rFonts w:hint="eastAsia"/>
-        </w:rPr>
-        <w:t xml:space="preserve"> Huang</w:t>
-      </w:r>
-      <w:r>
-        <w:rPr>
-          <w:rFonts w:hint="eastAsia"/>
-        </w:rPr>
-        <w:t>等提出了评定空间直线度误差和平面度误差时采用平行六面体包络进行计算的方法，在测点数据量很大时，具有明显的效率优势</w:t>
+      </w:pPr>
+      <w:r>
+        <w:rPr>
+          <w:rFonts w:hint="eastAsia"/>
+        </w:rPr>
+        <w:t>郑鹏对应用线性规划进行形位误差评定研究的理论和方法进行了探讨，并用一个线性规划模型统一了各种形位误差的评定，根据该模型既可进行理论研究，又方便计算机程序运算，且解算快速，结果准确</w:t>
       </w:r>
       <w:r>
         <w:rPr>
           <w:rStyle w:val="afd"/>
           <w:vertAlign w:val="superscript"/>
         </w:rPr>
-        <w:endnoteReference w:id="20"/>
-      </w:r>
-      <w:r>
-        <w:rPr>
-          <w:rFonts w:hint="eastAsia"/>
-        </w:rPr>
-        <w:t>。但是，这种方法计算出来的误差值为近似值。</w:t>
+        <w:endnoteReference w:id="22"/>
+      </w:r>
+      <w:r>
+        <w:rPr>
+          <w:rFonts w:hint="eastAsia"/>
+        </w:rPr>
+        <w:t>。</w:t>
       </w:r>
     </w:p>
     <w:p>
       <w:pPr>
         <w:pStyle w:val="a2"/>
         <w:ind w:firstLine="480"/>
-        <w:rPr>
-          <w:rFonts w:hint="eastAsia"/>
-        </w:rPr>
-      </w:pPr>
-      <w:r>
-        <w:rPr>
-          <w:rFonts w:hint="eastAsia"/>
-        </w:rPr>
-        <w:t>蔡婧等建立了六项形位误差的最小二乘法和最小区域法数学模型</w:t>
+      </w:pPr>
+      <w:r>
+        <w:rPr>
+          <w:rFonts w:hint="eastAsia"/>
+        </w:rPr>
+        <w:t>廖平对基于遗传算法的形位误差评定方法进行了比较系统且深入的研究，构建了一套基于遗传算法进行形位误差评定的理论体系，不仅包括了遗传算法在基本形体的形位误差的计算，还包括了复杂几何形体的形位误差计算等</w:t>
       </w:r>
       <w:r>
         <w:rPr>
           <w:rStyle w:val="afd"/>
           <w:vertAlign w:val="superscript"/>
         </w:rPr>
-        <w:endnoteReference w:id="21"/>
-      </w:r>
-      <w:r>
-        <w:rPr>
-          <w:rFonts w:hint="eastAsia"/>
-        </w:rPr>
-        <w:t>，包括平面直线度、空间直线度、平面度、圆度、圆柱度和同轴度等，对这些模型目标函数的基本性质</w:t>
-      </w:r>
-      <w:r>
-        <w:rPr>
-          <w:rFonts w:hint="eastAsia"/>
-        </w:rPr>
-        <w:lastRenderedPageBreak/>
-        <w:t>进行了研究，并证明了它们的不可微性，最后利用实际的测量数据对目标函数的连续性及解的唯一性进行了分析。</w:t>
+        <w:endnoteReference w:id="23"/>
+      </w:r>
+      <w:r>
+        <w:rPr>
+          <w:rFonts w:hint="eastAsia"/>
+        </w:rPr>
+        <w:t>。</w:t>
       </w:r>
     </w:p>
     <w:p>
       <w:pPr>
         <w:pStyle w:val="a2"/>
         <w:ind w:firstLine="480"/>
-        <w:rPr>
-          <w:rFonts w:hint="eastAsia"/>
-        </w:rPr>
-      </w:pPr>
-      <w:r>
-        <w:rPr>
-          <w:rFonts w:hint="eastAsia"/>
-        </w:rPr>
-        <w:t>郑鹏对应用线性规划进行形位误差评定研究的理论和方法进行了探讨，并用一个线性规划模型统一了各种形位误差的评定，根据该模型既可进行理论研究，又方便计算机程序运算，且解算快速，结果准确</w:t>
+      </w:pPr>
+      <w:r>
+        <w:rPr>
+          <w:rFonts w:hint="eastAsia"/>
+        </w:rPr>
+        <w:t>岳武陵等研究了空间直线度的数学模型，并通过逐次二次规划算法（</w:t>
+      </w:r>
+      <w:r>
+        <w:rPr>
+          <w:rFonts w:hint="eastAsia"/>
+        </w:rPr>
+        <w:t>SQP</w:t>
+      </w:r>
+      <w:r>
+        <w:rPr>
+          <w:rFonts w:hint="eastAsia"/>
+        </w:rPr>
+        <w:t>）进行了评定</w:t>
       </w:r>
       <w:r>
         <w:rPr>
           <w:rStyle w:val="afd"/>
           <w:vertAlign w:val="superscript"/>
         </w:rPr>
-        <w:endnoteReference w:id="22"/>
-      </w:r>
-      <w:r>
-        <w:rPr>
-          <w:rFonts w:hint="eastAsia"/>
-        </w:rPr>
-        <w:t>。</w:t>
+        <w:endnoteReference w:id="24"/>
+      </w:r>
+      <w:r>
+        <w:rPr>
+          <w:rFonts w:hint="eastAsia"/>
+        </w:rPr>
+        <w:t>，该方法保留了模型中的非线性信息，对初始参数要求低，具有稳定、可靠和效率高的优点。</w:t>
       </w:r>
     </w:p>
     <w:p>
       <w:pPr>
         <w:pStyle w:val="a2"/>
         <w:ind w:firstLine="480"/>
-        <w:rPr>
-          <w:rFonts w:hint="eastAsia"/>
-        </w:rPr>
-      </w:pPr>
-      <w:r>
-        <w:rPr>
-          <w:rFonts w:hint="eastAsia"/>
-        </w:rPr>
-        <w:t>廖平对基于遗传算法的形位误差评定方法进行了比较系统且深入的研究，构建了一套基于遗传算法进行形位误差评定的理论体系，不仅包括了遗传算法在基本形体的形位误差的计算，还包括了复杂几何形体的形位误差计算等</w:t>
+      </w:pPr>
+      <w:r>
+        <w:rPr>
+          <w:rFonts w:hint="eastAsia"/>
+        </w:rPr>
+        <w:t>罗钧等提出了将改进人工蜂群（</w:t>
+      </w:r>
+      <w:r>
+        <w:rPr>
+          <w:rFonts w:hint="eastAsia"/>
+        </w:rPr>
+        <w:t>MABC</w:t>
+      </w:r>
+      <w:r>
+        <w:rPr>
+          <w:rFonts w:hint="eastAsia"/>
+        </w:rPr>
+        <w:t>）算法用于平面度误差最小区域法的评定，通过实验验证，得出计算精度优于最小二乘法、粒子群算法和遗传算法，比较适合用于形位误差测量仪器和三坐标测量机</w:t>
       </w:r>
       <w:r>
         <w:rPr>
           <w:rStyle w:val="afd"/>
           <w:vertAlign w:val="superscript"/>
         </w:rPr>
-        <w:endnoteReference w:id="23"/>
+        <w:endnoteReference w:id="25"/>
       </w:r>
       <w:r>
         <w:rPr>
@@ -13768,111 +13721,33 @@
       <w:pPr>
         <w:pStyle w:val="a2"/>
         <w:ind w:firstLine="480"/>
-        <w:rPr>
-          <w:rFonts w:hint="eastAsia"/>
-        </w:rPr>
-      </w:pPr>
-      <w:proofErr w:type="gramStart"/>
-      <w:r>
-        <w:rPr>
-          <w:rFonts w:hint="eastAsia"/>
-        </w:rPr>
-        <w:t>岳</w:t>
-      </w:r>
-      <w:proofErr w:type="gramEnd"/>
-      <w:r>
-        <w:rPr>
-          <w:rFonts w:hint="eastAsia"/>
-        </w:rPr>
-        <w:t>武陵等研究了空间直线度的数学模型，并通过逐次二次规划算法（</w:t>
-      </w:r>
-      <w:r>
-        <w:rPr>
-          <w:rFonts w:hint="eastAsia"/>
-        </w:rPr>
-        <w:t>SQP</w:t>
-      </w:r>
-      <w:r>
-        <w:rPr>
-          <w:rFonts w:hint="eastAsia"/>
-        </w:rPr>
-        <w:t>）进行了评定</w:t>
-      </w:r>
-      <w:r>
-        <w:rPr>
-          <w:rStyle w:val="afd"/>
-          <w:vertAlign w:val="superscript"/>
-        </w:rPr>
-        <w:endnoteReference w:id="24"/>
-      </w:r>
-      <w:r>
-        <w:rPr>
-          <w:rFonts w:hint="eastAsia"/>
-        </w:rPr>
-        <w:t>，该方法保留了模型中的非线性信息，对初始参数要求低，具有稳定、可靠和效率高的优点。</w:t>
-      </w:r>
-    </w:p>
-    <w:p>
-      <w:pPr>
-        <w:pStyle w:val="a2"/>
-        <w:ind w:firstLine="480"/>
-        <w:rPr>
-          <w:rFonts w:hint="eastAsia"/>
-        </w:rPr>
-      </w:pPr>
-      <w:proofErr w:type="gramStart"/>
-      <w:r>
-        <w:rPr>
-          <w:rFonts w:hint="eastAsia"/>
-        </w:rPr>
-        <w:t>罗钧等</w:t>
-      </w:r>
-      <w:proofErr w:type="gramEnd"/>
-      <w:r>
-        <w:rPr>
-          <w:rFonts w:hint="eastAsia"/>
-        </w:rPr>
-        <w:t>提出了将改进人工蜂群（</w:t>
-      </w:r>
-      <w:r>
-        <w:rPr>
-          <w:rFonts w:hint="eastAsia"/>
-        </w:rPr>
-        <w:t>MABC</w:t>
-      </w:r>
-      <w:r>
-        <w:rPr>
-          <w:rFonts w:hint="eastAsia"/>
-        </w:rPr>
-        <w:t>）算法用于平面度误差最小区域法的评定，通过实验验证，得出计算精度优于最小二乘法、粒子群算法和遗传算法，比较适合用于形位误差测量仪器和三坐标测量机</w:t>
-      </w:r>
-      <w:r>
-        <w:rPr>
-          <w:rStyle w:val="afd"/>
-          <w:vertAlign w:val="superscript"/>
-        </w:rPr>
-        <w:endnoteReference w:id="25"/>
-      </w:r>
-      <w:r>
-        <w:rPr>
-          <w:rFonts w:hint="eastAsia"/>
-        </w:rPr>
-        <w:t>。</w:t>
-      </w:r>
-    </w:p>
-    <w:p>
-      <w:pPr>
-        <w:pStyle w:val="a2"/>
-        <w:ind w:firstLine="480"/>
-        <w:rPr>
-          <w:rFonts w:hint="eastAsia"/>
-        </w:rPr>
-      </w:pPr>
-      <w:r>
-        <w:rPr>
-          <w:rFonts w:hint="eastAsia"/>
-        </w:rPr>
-        <w:t>从本质上讲，虚拟装配以零部件的三维实体模型为基础，通过虚拟的实体模型在计算机上仿真装配操作的全过程，</w:t>
+      </w:pPr>
+      <w:r>
+        <w:rPr>
+          <w:rFonts w:hint="eastAsia"/>
+        </w:rPr>
+        <w:t>从本质上讲，虚拟装配</w:t>
+      </w:r>
+      <w:r>
+        <w:rPr>
+          <w:rFonts w:hint="eastAsia"/>
+        </w:rPr>
+        <w:t>就是</w:t>
+      </w:r>
+      <w:r>
+        <w:rPr>
+          <w:rFonts w:hint="eastAsia"/>
+        </w:rPr>
+        <w:t>以零部件的三维实体模型为基础，通过虚拟的实体模型在计算机上仿真装配操作的过程，</w:t>
+      </w:r>
+      <w:r>
+        <w:rPr>
+          <w:rFonts w:hint="eastAsia"/>
+        </w:rPr>
+        <w:t>在</w:t>
+      </w:r>
+      <w:r>
+        <w:t>虚拟环境中</w:t>
       </w:r>
       <w:r>
         <w:rPr>
@@ -13887,13 +13762,7 @@
         <w:rPr>
           <w:rFonts w:hint="eastAsia"/>
         </w:rPr>
-        <w:t>分析，实现产品的装配规划和评价，生成指导实际装配现场的工艺文件。</w:t>
-      </w:r>
-      <w:r>
-        <w:rPr>
-          <w:rFonts w:hint="eastAsia"/>
-        </w:rPr>
-        <w:t>虚拟装配中点云模型</w:t>
+        <w:t>分析，实现产品的装配规划和评价，生成指导实际装配的工艺文件。虚拟装配中点云模型</w:t>
       </w:r>
       <w:r>
         <w:t>的</w:t>
@@ -13904,8 +13773,6 @@
         </w:rPr>
         <w:t>精度信息提取尤其是形位误差的精度提取方面，很多算法都从不同的角度取得了一定的效果，但是还存在着缺乏统一的形位误差评定数学模型、评定算法多为近似算法、优化算法不同程度地存在着搜索方向盲目、计算量过大和迭代次数过多等问题。</w:t>
       </w:r>
-      <w:bookmarkStart w:id="25" w:name="_GoBack"/>
-      <w:bookmarkEnd w:id="25"/>
     </w:p>
     <w:p>
       <w:pPr>
@@ -14639,14 +14506,12 @@
         </w:rPr>
         <w:t>高维</w:t>
       </w:r>
-      <w:proofErr w:type="gramStart"/>
       <w:r>
         <w:rPr>
           <w:rFonts w:hint="eastAsia"/>
         </w:rPr>
         <w:t>窄</w:t>
       </w:r>
-      <w:proofErr w:type="gramEnd"/>
       <w:r>
         <w:t>通道</w:t>
       </w:r>
@@ -14852,7 +14717,6 @@
         </w:rPr>
       </w:pPr>
       <w:bookmarkStart w:id="52" w:name="_Toc434346905"/>
-      <w:proofErr w:type="gramStart"/>
       <w:r>
         <w:rPr>
           <w:rFonts w:hint="eastAsia"/>
@@ -14867,15 +14731,7 @@
           <w:sz w:val="32"/>
           <w:szCs w:val="32"/>
         </w:rPr>
-        <w:t>权值软分配</w:t>
-      </w:r>
-      <w:proofErr w:type="gramEnd"/>
-      <w:r>
-        <w:rPr>
-          <w:sz w:val="32"/>
-          <w:szCs w:val="32"/>
-        </w:rPr>
-        <w:t>的</w:t>
+        <w:t>权值软分配的</w:t>
       </w:r>
       <w:r>
         <w:rPr>
@@ -15699,6 +15555,16 @@
       </w:pPr>
       <w:r>
         <w:rPr>
+          <w:rStyle w:val="HTML"/>
+          <w:rFonts w:cs="Times New Roman" w:hint="eastAsia"/>
+          <w:i w:val="0"/>
+          <w:sz w:val="21"/>
+          <w:szCs w:val="21"/>
+        </w:rPr>
+        <w:t>[</w:t>
+      </w:r>
+      <w:r>
+        <w:rPr>
           <w:rStyle w:val="afd"/>
           <w:sz w:val="21"/>
           <w:szCs w:val="21"/>
@@ -15713,9 +15579,8 @@
           <w:sz w:val="21"/>
           <w:szCs w:val="21"/>
         </w:rPr>
-        <w:t xml:space="preserve"> François </w:t>
-      </w:r>
-      <w:proofErr w:type="spellStart"/>
+        <w:t>]</w:t>
+      </w:r>
       <w:r>
         <w:rPr>
           <w:rStyle w:val="HTML"/>
@@ -15724,9 +15589,8 @@
           <w:sz w:val="21"/>
           <w:szCs w:val="21"/>
         </w:rPr>
-        <w:t>Blais</w:t>
-      </w:r>
-      <w:proofErr w:type="spellEnd"/>
+        <w:t xml:space="preserve"> François Blais, Michel Picard, Guy Godin (6–9 September 2004). Accurate 3D acquisition of freely</w:t>
+      </w:r>
       <w:r>
         <w:rPr>
           <w:rStyle w:val="HTML"/>
@@ -15735,7 +15599,7 @@
           <w:sz w:val="21"/>
           <w:szCs w:val="21"/>
         </w:rPr>
-        <w:t>, Michel Picard, Guy Godin (6–9 September 2004). Accurate 3D acquisition of freely</w:t>
+        <w:t xml:space="preserve"> moving objects</w:t>
       </w:r>
       <w:r>
         <w:rPr>
@@ -15745,83 +15609,7 @@
           <w:sz w:val="21"/>
           <w:szCs w:val="21"/>
         </w:rPr>
-        <w:t xml:space="preserve"> moving </w:t>
-      </w:r>
-      <w:proofErr w:type="gramStart"/>
-      <w:r>
-        <w:rPr>
-          <w:rStyle w:val="HTML"/>
-          <w:rFonts w:cs="Times New Roman"/>
-          <w:i w:val="0"/>
-          <w:sz w:val="21"/>
-          <w:szCs w:val="21"/>
-        </w:rPr>
-        <w:t>objects</w:t>
-      </w:r>
-      <w:r>
-        <w:rPr>
-          <w:rStyle w:val="HTML"/>
-          <w:rFonts w:cs="Times New Roman"/>
-          <w:i w:val="0"/>
-          <w:sz w:val="21"/>
-          <w:szCs w:val="21"/>
-        </w:rPr>
-        <w:t>[</w:t>
-      </w:r>
-      <w:proofErr w:type="gramEnd"/>
-      <w:r>
-        <w:rPr>
-          <w:rStyle w:val="HTML"/>
-          <w:rFonts w:cs="Times New Roman"/>
-          <w:i w:val="0"/>
-          <w:sz w:val="21"/>
-          <w:szCs w:val="21"/>
-        </w:rPr>
-        <w:t xml:space="preserve">M]. 2nd International Symposium on 3D Data Processing, </w:t>
-      </w:r>
-      <w:proofErr w:type="spellStart"/>
-      <w:r>
-        <w:rPr>
-          <w:rStyle w:val="HTML"/>
-          <w:rFonts w:cs="Times New Roman"/>
-          <w:i w:val="0"/>
-          <w:sz w:val="21"/>
-          <w:szCs w:val="21"/>
-        </w:rPr>
-        <w:t>Visualisation</w:t>
-      </w:r>
-      <w:proofErr w:type="spellEnd"/>
-      <w:r>
-        <w:rPr>
-          <w:rStyle w:val="HTML"/>
-          <w:rFonts w:cs="Times New Roman"/>
-          <w:i w:val="0"/>
-          <w:sz w:val="21"/>
-          <w:szCs w:val="21"/>
-        </w:rPr>
-        <w:t xml:space="preserve">, and Transmission, 3DPVT 2004, Thessaloniki, Greece. Los Alamitos, CA: IEEE Computer Society. </w:t>
-      </w:r>
-      <w:proofErr w:type="gramStart"/>
-      <w:r>
-        <w:rPr>
-          <w:rStyle w:val="HTML"/>
-          <w:rFonts w:cs="Times New Roman"/>
-          <w:i w:val="0"/>
-          <w:sz w:val="21"/>
-          <w:szCs w:val="21"/>
-        </w:rPr>
-        <w:t>pp.422–9.ISBN</w:t>
-      </w:r>
-      <w:proofErr w:type="gramEnd"/>
-      <w:r>
-        <w:rPr>
-          <w:rStyle w:val="HTML"/>
-          <w:rFonts w:cs="Times New Roman"/>
-          <w:i w:val="0"/>
-          <w:sz w:val="21"/>
-          <w:szCs w:val="21"/>
-        </w:rPr>
-        <w:t xml:space="preserve"> 0-7695-2223-8.</w:t>
+        <w:t>[M]. 2nd International Symposium on 3D Data Processing, Visualisation, and Transmission, 3DPVT 2004, Thessaloniki, Greece. Los Alamitos, CA: IEEE Computer Society. pp.422–9.ISBN 0-7695-2223-8.</w:t>
       </w:r>
     </w:p>
   </w:endnote>
@@ -15840,6 +15628,13 @@
       </w:pPr>
       <w:r>
         <w:rPr>
+          <w:sz w:val="21"/>
+          <w:szCs w:val="21"/>
+        </w:rPr>
+        <w:t>[</w:t>
+      </w:r>
+      <w:r>
+        <w:rPr>
           <w:rStyle w:val="afd"/>
           <w:sz w:val="21"/>
           <w:szCs w:val="21"/>
@@ -15851,9 +15646,15 @@
           <w:sz w:val="21"/>
           <w:szCs w:val="21"/>
         </w:rPr>
+        <w:t>]</w:t>
+      </w:r>
+      <w:r>
+        <w:rPr>
+          <w:sz w:val="21"/>
+          <w:szCs w:val="21"/>
+        </w:rPr>
         <w:t xml:space="preserve"> </w:t>
       </w:r>
-      <w:proofErr w:type="spellStart"/>
       <w:r>
         <w:rPr>
           <w:rStyle w:val="HTML"/>
@@ -15862,40 +15663,7 @@
           <w:sz w:val="21"/>
           <w:szCs w:val="21"/>
         </w:rPr>
-        <w:t>Besl</w:t>
-      </w:r>
-      <w:proofErr w:type="spellEnd"/>
-      <w:r>
-        <w:rPr>
-          <w:rStyle w:val="HTML"/>
-          <w:rFonts w:cs="Times New Roman"/>
-          <w:i w:val="0"/>
-          <w:sz w:val="21"/>
-          <w:szCs w:val="21"/>
-        </w:rPr>
-        <w:t xml:space="preserve"> P J, McKay N D. A method for registration of 3-D </w:t>
-      </w:r>
-      <w:proofErr w:type="gramStart"/>
-      <w:r>
-        <w:rPr>
-          <w:rStyle w:val="HTML"/>
-          <w:rFonts w:cs="Times New Roman"/>
-          <w:i w:val="0"/>
-          <w:sz w:val="21"/>
-          <w:szCs w:val="21"/>
-        </w:rPr>
-        <w:t>shapes[</w:t>
-      </w:r>
-      <w:proofErr w:type="gramEnd"/>
-      <w:r>
-        <w:rPr>
-          <w:rStyle w:val="HTML"/>
-          <w:rFonts w:cs="Times New Roman"/>
-          <w:i w:val="0"/>
-          <w:sz w:val="21"/>
-          <w:szCs w:val="21"/>
-        </w:rPr>
-        <w:t>J]. IEEE Transactions on Pattern Analysis</w:t>
+        <w:t>Besl P J, McKay N D. A method for registration of 3-D shapes[J]. IEEE Transactions on Pattern Analysis</w:t>
       </w:r>
       <w:r>
         <w:rPr>
@@ -15924,11 +15692,25 @@
       </w:pPr>
       <w:r>
         <w:rPr>
+          <w:sz w:val="21"/>
+          <w:szCs w:val="21"/>
+        </w:rPr>
+        <w:t>[</w:t>
+      </w:r>
+      <w:r>
+        <w:rPr>
           <w:rStyle w:val="afd"/>
           <w:sz w:val="21"/>
           <w:szCs w:val="21"/>
         </w:rPr>
         <w:endnoteRef/>
+      </w:r>
+      <w:r>
+        <w:rPr>
+          <w:sz w:val="21"/>
+          <w:szCs w:val="21"/>
+        </w:rPr>
+        <w:t>]</w:t>
       </w:r>
       <w:r>
         <w:rPr>
@@ -15945,9 +15727,8 @@
           <w:sz w:val="21"/>
           <w:szCs w:val="21"/>
         </w:rPr>
-        <w:t xml:space="preserve">Martin A. </w:t>
-      </w:r>
-      <w:proofErr w:type="spellStart"/>
+        <w:t>Martin A. Fischler and Robert C. Bolles (June 1981). Random Sample Consensus: A Paradigm for Model</w:t>
+      </w:r>
       <w:r>
         <w:rPr>
           <w:rStyle w:val="HTML"/>
@@ -15956,9 +15737,8 @@
           <w:sz w:val="21"/>
           <w:szCs w:val="21"/>
         </w:rPr>
-        <w:t>Fischler</w:t>
-      </w:r>
-      <w:proofErr w:type="spellEnd"/>
+        <w:t xml:space="preserve"> Fitting with Applications to Image Ana</w:t>
+      </w:r>
       <w:r>
         <w:rPr>
           <w:rStyle w:val="HTML"/>
@@ -15967,71 +15747,7 @@
           <w:sz w:val="21"/>
           <w:szCs w:val="21"/>
         </w:rPr>
-        <w:t xml:space="preserve"> and Robert C. </w:t>
-      </w:r>
-      <w:proofErr w:type="spellStart"/>
-      <w:r>
-        <w:rPr>
-          <w:rStyle w:val="HTML"/>
-          <w:rFonts w:cs="Times New Roman"/>
-          <w:i w:val="0"/>
-          <w:sz w:val="21"/>
-          <w:szCs w:val="21"/>
-        </w:rPr>
-        <w:t>Bolles</w:t>
-      </w:r>
-      <w:proofErr w:type="spellEnd"/>
-      <w:r>
-        <w:rPr>
-          <w:rStyle w:val="HTML"/>
-          <w:rFonts w:cs="Times New Roman"/>
-          <w:i w:val="0"/>
-          <w:sz w:val="21"/>
-          <w:szCs w:val="21"/>
-        </w:rPr>
-        <w:t xml:space="preserve"> (June 1981). Random Sample Consensus: A Paradigm for Model</w:t>
-      </w:r>
-      <w:r>
-        <w:rPr>
-          <w:rStyle w:val="HTML"/>
-          <w:rFonts w:cs="Times New Roman"/>
-          <w:i w:val="0"/>
-          <w:sz w:val="21"/>
-          <w:szCs w:val="21"/>
-        </w:rPr>
-        <w:t xml:space="preserve"> Fitting with Applications to Image Ana</w:t>
-      </w:r>
-      <w:r>
-        <w:rPr>
-          <w:rStyle w:val="HTML"/>
-          <w:rFonts w:cs="Times New Roman"/>
-          <w:i w:val="0"/>
-          <w:sz w:val="21"/>
-          <w:szCs w:val="21"/>
-        </w:rPr>
-        <w:t xml:space="preserve">lysis and Automated </w:t>
-      </w:r>
-      <w:proofErr w:type="gramStart"/>
-      <w:r>
-        <w:rPr>
-          <w:rStyle w:val="HTML"/>
-          <w:rFonts w:cs="Times New Roman"/>
-          <w:i w:val="0"/>
-          <w:sz w:val="21"/>
-          <w:szCs w:val="21"/>
-        </w:rPr>
-        <w:t>Cartography[</w:t>
-      </w:r>
-      <w:proofErr w:type="gramEnd"/>
-      <w:r>
-        <w:rPr>
-          <w:rStyle w:val="HTML"/>
-          <w:rFonts w:cs="Times New Roman"/>
-          <w:i w:val="0"/>
-          <w:sz w:val="21"/>
-          <w:szCs w:val="21"/>
-        </w:rPr>
-        <w:t>J]</w:t>
+        <w:t>lysis and Automated Cartography[J]</w:t>
       </w:r>
       <w:r>
         <w:rPr>
@@ -16060,11 +15776,25 @@
       </w:pPr>
       <w:r>
         <w:rPr>
+          <w:sz w:val="21"/>
+          <w:szCs w:val="21"/>
+        </w:rPr>
+        <w:t>[</w:t>
+      </w:r>
+      <w:r>
+        <w:rPr>
           <w:rStyle w:val="afd"/>
           <w:sz w:val="21"/>
           <w:szCs w:val="21"/>
         </w:rPr>
         <w:endnoteRef/>
+      </w:r>
+      <w:r>
+        <w:rPr>
+          <w:sz w:val="21"/>
+          <w:szCs w:val="21"/>
+        </w:rPr>
+        <w:t>]</w:t>
       </w:r>
       <w:r>
         <w:rPr>
@@ -16099,7 +15829,7 @@
     <w:p>
       <w:pPr>
         <w:pStyle w:val="afc"/>
-        <w:ind w:left="400" w:hanging="400"/>
+        <w:ind w:left="420" w:hanging="420"/>
         <w:rPr>
           <w:rStyle w:val="afd"/>
           <w:sz w:val="20"/>
@@ -16108,11 +15838,24 @@
       </w:pPr>
       <w:r>
         <w:rPr>
-          <w:rStyle w:val="afd"/>
-          <w:sz w:val="20"/>
-          <w:szCs w:val="20"/>
+          <w:sz w:val="21"/>
+          <w:szCs w:val="21"/>
+        </w:rPr>
+        <w:t>[</w:t>
+      </w:r>
+      <w:r>
+        <w:rPr>
+          <w:sz w:val="21"/>
+          <w:szCs w:val="21"/>
         </w:rPr>
         <w:endnoteRef/>
+      </w:r>
+      <w:r>
+        <w:rPr>
+          <w:sz w:val="21"/>
+          <w:szCs w:val="21"/>
+        </w:rPr>
+        <w:t>]</w:t>
       </w:r>
       <w:r>
         <w:rPr>
@@ -16153,7 +15896,6 @@
         </w:rPr>
         <w:t>改进的匹配点提纯算法</w:t>
       </w:r>
-      <w:proofErr w:type="spellStart"/>
       <w:r>
         <w:rPr>
           <w:rStyle w:val="afd"/>
@@ -16162,7 +15904,6 @@
         </w:rPr>
         <w:t>mRANSAC</w:t>
       </w:r>
-      <w:proofErr w:type="spellEnd"/>
       <w:r>
         <w:rPr>
           <w:sz w:val="21"/>
@@ -16288,7 +16029,7 @@
     <w:p>
       <w:pPr>
         <w:pStyle w:val="afc"/>
-        <w:ind w:left="400" w:hanging="400"/>
+        <w:ind w:left="420" w:hanging="420"/>
         <w:rPr>
           <w:rStyle w:val="afd"/>
           <w:sz w:val="20"/>
@@ -16297,13 +16038,26 @@
       </w:pPr>
       <w:r>
         <w:rPr>
-          <w:rStyle w:val="afd"/>
-          <w:sz w:val="20"/>
-          <w:szCs w:val="20"/>
+          <w:sz w:val="21"/>
+          <w:szCs w:val="21"/>
+        </w:rPr>
+        <w:t>[</w:t>
+      </w:r>
+      <w:r>
+        <w:rPr>
+          <w:sz w:val="21"/>
+          <w:szCs w:val="21"/>
         </w:rPr>
         <w:endnoteRef/>
       </w:r>
       <w:bookmarkStart w:id="16" w:name="_neb5A599002_C565_4BE4_861C_82EE55397102"/>
+      <w:r>
+        <w:rPr>
+          <w:sz w:val="21"/>
+          <w:szCs w:val="21"/>
+        </w:rPr>
+        <w:t>]</w:t>
+      </w:r>
       <w:r>
         <w:rPr>
           <w:rFonts w:ascii="仿宋" w:cs="仿宋" w:hint="eastAsia"/>
@@ -16321,20 +16075,8 @@
           <w:sz w:val="21"/>
           <w:szCs w:val="21"/>
         </w:rPr>
-        <w:t>李建广，</w:t>
-      </w:r>
-      <w:proofErr w:type="gramStart"/>
-      <w:r>
-        <w:rPr>
-          <w:rFonts w:ascii="仿宋" w:cs="仿宋" w:hint="eastAsia"/>
-          <w:color w:val="000000"/>
-          <w:kern w:val="0"/>
-          <w:sz w:val="21"/>
-          <w:szCs w:val="21"/>
-        </w:rPr>
-        <w:t>夏平均</w:t>
-      </w:r>
-      <w:proofErr w:type="gramEnd"/>
+        <w:t>李建广，夏平均</w:t>
+      </w:r>
       <w:r>
         <w:rPr>
           <w:rFonts w:eastAsiaTheme="minorEastAsia" w:cs="Times New Roman"/>
@@ -16392,7 +16134,7 @@
     <w:p>
       <w:pPr>
         <w:pStyle w:val="afc"/>
-        <w:ind w:left="420" w:hanging="420"/>
+        <w:ind w:left="480" w:hanging="480"/>
         <w:rPr>
           <w:rStyle w:val="HTML"/>
           <w:rFonts w:cs="Times New Roman"/>
@@ -16402,6 +16144,9 @@
         </w:rPr>
       </w:pPr>
       <w:r>
+        <w:t>[</w:t>
+      </w:r>
+      <w:r>
         <w:rPr>
           <w:rStyle w:val="afd"/>
           <w:sz w:val="21"/>
@@ -16410,9 +16155,11 @@
         <w:endnoteRef/>
       </w:r>
       <w:r>
+        <w:t>]</w:t>
+      </w:r>
+      <w:r>
         <w:t xml:space="preserve"> </w:t>
       </w:r>
-      <w:proofErr w:type="spellStart"/>
       <w:r>
         <w:rPr>
           <w:rStyle w:val="HTML"/>
@@ -16421,29 +16168,7 @@
           <w:sz w:val="21"/>
           <w:szCs w:val="21"/>
         </w:rPr>
-        <w:t>Jayaram</w:t>
-      </w:r>
-      <w:proofErr w:type="spellEnd"/>
-      <w:r>
-        <w:rPr>
-          <w:rStyle w:val="HTML"/>
-          <w:rFonts w:cs="Times New Roman"/>
-          <w:i w:val="0"/>
-          <w:sz w:val="21"/>
-          <w:szCs w:val="21"/>
-        </w:rPr>
-        <w:t xml:space="preserve">, S., et al., VADE: A virtual assembly design </w:t>
-      </w:r>
-      <w:proofErr w:type="gramStart"/>
-      <w:r>
-        <w:rPr>
-          <w:rStyle w:val="HTML"/>
-          <w:rFonts w:cs="Times New Roman"/>
-          <w:i w:val="0"/>
-          <w:sz w:val="21"/>
-          <w:szCs w:val="21"/>
-        </w:rPr>
-        <w:t>environment</w:t>
+        <w:t>Jayaram, S., et al., VADE: A virtual assembly design environment</w:t>
       </w:r>
       <w:r>
         <w:rPr>
@@ -16453,18 +16178,7 @@
           <w:sz w:val="21"/>
           <w:szCs w:val="21"/>
         </w:rPr>
-        <w:t>[</w:t>
-      </w:r>
-      <w:proofErr w:type="gramEnd"/>
-      <w:r>
-        <w:rPr>
-          <w:rStyle w:val="HTML"/>
-          <w:rFonts w:cs="Times New Roman" w:hint="eastAsia"/>
-          <w:i w:val="0"/>
-          <w:sz w:val="21"/>
-          <w:szCs w:val="21"/>
-        </w:rPr>
-        <w:t>J]</w:t>
+        <w:t>[J]</w:t>
       </w:r>
       <w:r>
         <w:rPr>
@@ -16486,11 +16200,25 @@
       </w:pPr>
       <w:r>
         <w:rPr>
+          <w:sz w:val="21"/>
+          <w:szCs w:val="21"/>
+        </w:rPr>
+        <w:t>[</w:t>
+      </w:r>
+      <w:r>
+        <w:rPr>
           <w:rStyle w:val="afd"/>
           <w:sz w:val="21"/>
           <w:szCs w:val="21"/>
         </w:rPr>
         <w:endnoteRef/>
+      </w:r>
+      <w:r>
+        <w:rPr>
+          <w:sz w:val="21"/>
+          <w:szCs w:val="21"/>
+        </w:rPr>
+        <w:t>]</w:t>
       </w:r>
       <w:r>
         <w:rPr>
@@ -16595,7 +16323,7 @@
         <w:ind w:left="420" w:hanging="420"/>
         <w:rPr>
           <w:rStyle w:val="HTML"/>
-          <w:rFonts w:cs="Times New Roman" w:hint="eastAsia"/>
+          <w:rFonts w:cs="Times New Roman"/>
           <w:i w:val="0"/>
           <w:sz w:val="20"/>
           <w:szCs w:val="20"/>
@@ -16603,6 +16331,13 @@
       </w:pPr>
       <w:r>
         <w:rPr>
+          <w:sz w:val="21"/>
+          <w:szCs w:val="21"/>
+        </w:rPr>
+        <w:t>[</w:t>
+      </w:r>
+      <w:r>
+        <w:rPr>
           <w:rStyle w:val="afd"/>
           <w:sz w:val="21"/>
           <w:szCs w:val="21"/>
@@ -16614,9 +16349,15 @@
           <w:sz w:val="21"/>
           <w:szCs w:val="21"/>
         </w:rPr>
+        <w:t>]</w:t>
+      </w:r>
+      <w:r>
+        <w:rPr>
+          <w:sz w:val="21"/>
+          <w:szCs w:val="21"/>
+        </w:rPr>
         <w:t xml:space="preserve"> </w:t>
       </w:r>
-      <w:proofErr w:type="spellStart"/>
       <w:r>
         <w:rPr>
           <w:rStyle w:val="HTML"/>
@@ -16625,9 +16366,18 @@
           <w:sz w:val="21"/>
           <w:szCs w:val="21"/>
         </w:rPr>
-        <w:t>Levoy</w:t>
-      </w:r>
-      <w:proofErr w:type="spellEnd"/>
+        <w:t>Levoy M, Whitted T</w:t>
+      </w:r>
+      <w:r>
+        <w:rPr>
+          <w:rStyle w:val="HTML"/>
+          <w:rFonts w:cs="Times New Roman" w:hint="eastAsia"/>
+          <w:i w:val="0"/>
+          <w:sz w:val="21"/>
+          <w:szCs w:val="21"/>
+        </w:rPr>
+        <w:t xml:space="preserve">. The Use of Points as Display Primitives[R]. </w:t>
+      </w:r>
       <w:r>
         <w:rPr>
           <w:rStyle w:val="HTML"/>
@@ -16636,9 +16386,8 @@
           <w:sz w:val="21"/>
           <w:szCs w:val="21"/>
         </w:rPr>
-        <w:t xml:space="preserve"> M, </w:t>
-      </w:r>
-      <w:proofErr w:type="spellStart"/>
+        <w:t>85-022. Department of Computer</w:t>
+      </w:r>
       <w:r>
         <w:rPr>
           <w:rStyle w:val="HTML"/>
@@ -16647,92 +16396,7 @@
           <w:sz w:val="21"/>
           <w:szCs w:val="21"/>
         </w:rPr>
-        <w:t>Whitted</w:t>
-      </w:r>
-      <w:proofErr w:type="spellEnd"/>
-      <w:r>
-        <w:rPr>
-          <w:rStyle w:val="HTML"/>
-          <w:rFonts w:cs="Times New Roman"/>
-          <w:i w:val="0"/>
-          <w:sz w:val="21"/>
-          <w:szCs w:val="21"/>
-        </w:rPr>
-        <w:t xml:space="preserve"> T</w:t>
-      </w:r>
-      <w:r>
-        <w:rPr>
-          <w:rStyle w:val="HTML"/>
-          <w:rFonts w:cs="Times New Roman" w:hint="eastAsia"/>
-          <w:i w:val="0"/>
-          <w:sz w:val="21"/>
-          <w:szCs w:val="21"/>
-        </w:rPr>
-        <w:t xml:space="preserve">. The Use of Points as Display Primitives[R]. </w:t>
-      </w:r>
-      <w:r>
-        <w:rPr>
-          <w:rStyle w:val="HTML"/>
-          <w:rFonts w:cs="Times New Roman"/>
-          <w:i w:val="0"/>
-          <w:sz w:val="21"/>
-          <w:szCs w:val="21"/>
-        </w:rPr>
-        <w:t>85-022. Department of Computer</w:t>
-      </w:r>
-      <w:r>
-        <w:rPr>
-          <w:rStyle w:val="HTML"/>
-          <w:rFonts w:cs="Times New Roman"/>
-          <w:i w:val="0"/>
-          <w:sz w:val="21"/>
-          <w:szCs w:val="21"/>
-        </w:rPr>
-        <w:t xml:space="preserve"> Science, </w:t>
-      </w:r>
-      <w:proofErr w:type="gramStart"/>
-      <w:r>
-        <w:rPr>
-          <w:rStyle w:val="HTML"/>
-          <w:rFonts w:cs="Times New Roman"/>
-          <w:i w:val="0"/>
-          <w:sz w:val="21"/>
-          <w:szCs w:val="21"/>
-        </w:rPr>
-        <w:t>The</w:t>
-      </w:r>
-      <w:proofErr w:type="gramEnd"/>
-      <w:r>
-        <w:rPr>
-          <w:rStyle w:val="HTML"/>
-          <w:rFonts w:cs="Times New Roman"/>
-          <w:i w:val="0"/>
-          <w:sz w:val="21"/>
-          <w:szCs w:val="21"/>
-        </w:rPr>
-        <w:t xml:space="preserve"> University of Noah </w:t>
-      </w:r>
-      <w:proofErr w:type="spellStart"/>
-      <w:r>
-        <w:rPr>
-          <w:rStyle w:val="HTML"/>
-          <w:rFonts w:cs="Times New Roman"/>
-          <w:i w:val="0"/>
-          <w:sz w:val="21"/>
-          <w:szCs w:val="21"/>
-        </w:rPr>
-        <w:t>Carolian</w:t>
-      </w:r>
-      <w:proofErr w:type="spellEnd"/>
-      <w:r>
-        <w:rPr>
-          <w:rStyle w:val="HTML"/>
-          <w:rFonts w:cs="Times New Roman"/>
-          <w:i w:val="0"/>
-          <w:sz w:val="21"/>
-          <w:szCs w:val="21"/>
-        </w:rPr>
-        <w:t xml:space="preserve"> at Chapel Hill, 1985.</w:t>
+        <w:t xml:space="preserve"> Science, The University of Noah Carolian at Chapel Hill, 1985.</w:t>
       </w:r>
     </w:p>
   </w:endnote>
@@ -16741,10 +16405,14 @@
       <w:pPr>
         <w:pStyle w:val="afc"/>
         <w:ind w:left="420" w:hanging="420"/>
-        <w:rPr>
-          <w:rFonts w:hint="eastAsia"/>
-        </w:rPr>
-      </w:pPr>
+      </w:pPr>
+      <w:r>
+        <w:rPr>
+          <w:sz w:val="21"/>
+          <w:szCs w:val="21"/>
+        </w:rPr>
+        <w:t>[</w:t>
+      </w:r>
       <w:r>
         <w:rPr>
           <w:rStyle w:val="afd"/>
@@ -16758,9 +16426,15 @@
           <w:sz w:val="21"/>
           <w:szCs w:val="21"/>
         </w:rPr>
+        <w:t>]</w:t>
+      </w:r>
+      <w:r>
+        <w:rPr>
+          <w:sz w:val="21"/>
+          <w:szCs w:val="21"/>
+        </w:rPr>
         <w:t xml:space="preserve"> </w:t>
       </w:r>
-      <w:proofErr w:type="spellStart"/>
       <w:r>
         <w:rPr>
           <w:rStyle w:val="HTML"/>
@@ -16769,51 +16443,7 @@
           <w:sz w:val="21"/>
           <w:szCs w:val="21"/>
         </w:rPr>
-        <w:t>Jayaram</w:t>
-      </w:r>
-      <w:proofErr w:type="spellEnd"/>
-      <w:r>
-        <w:rPr>
-          <w:rStyle w:val="HTML"/>
-          <w:rFonts w:cs="Times New Roman"/>
-          <w:i w:val="0"/>
-          <w:sz w:val="21"/>
-          <w:szCs w:val="21"/>
-        </w:rPr>
-        <w:t xml:space="preserve">, S., H.I. </w:t>
-      </w:r>
-      <w:proofErr w:type="spellStart"/>
-      <w:r>
-        <w:rPr>
-          <w:rStyle w:val="HTML"/>
-          <w:rFonts w:cs="Times New Roman"/>
-          <w:i w:val="0"/>
-          <w:sz w:val="21"/>
-          <w:szCs w:val="21"/>
-        </w:rPr>
-        <w:t>Connacher</w:t>
-      </w:r>
-      <w:proofErr w:type="spellEnd"/>
-      <w:r>
-        <w:rPr>
-          <w:rStyle w:val="HTML"/>
-          <w:rFonts w:cs="Times New Roman"/>
-          <w:i w:val="0"/>
-          <w:sz w:val="21"/>
-          <w:szCs w:val="21"/>
-        </w:rPr>
-        <w:t xml:space="preserve"> and K.W. Lyons, Virtual assembly using virtual reality </w:t>
-      </w:r>
-      <w:proofErr w:type="gramStart"/>
-      <w:r>
-        <w:rPr>
-          <w:rStyle w:val="HTML"/>
-          <w:rFonts w:cs="Times New Roman"/>
-          <w:i w:val="0"/>
-          <w:sz w:val="21"/>
-          <w:szCs w:val="21"/>
-        </w:rPr>
-        <w:t>techniques</w:t>
+        <w:t>Jayaram, S., H.I. Connacher and K.W. Lyons, Virtual assembly using virtual reality techniques</w:t>
       </w:r>
       <w:r>
         <w:rPr>
@@ -16823,18 +16453,7 @@
           <w:sz w:val="21"/>
           <w:szCs w:val="21"/>
         </w:rPr>
-        <w:t>[</w:t>
-      </w:r>
-      <w:proofErr w:type="gramEnd"/>
-      <w:r>
-        <w:rPr>
-          <w:rStyle w:val="HTML"/>
-          <w:rFonts w:cs="Times New Roman" w:hint="eastAsia"/>
-          <w:i w:val="0"/>
-          <w:sz w:val="21"/>
-          <w:szCs w:val="21"/>
-        </w:rPr>
-        <w:t>J]</w:t>
+        <w:t>[J]</w:t>
       </w:r>
       <w:r>
         <w:rPr>
@@ -16863,10 +16482,14 @@
       <w:pPr>
         <w:pStyle w:val="afc"/>
         <w:ind w:left="420" w:hanging="420"/>
-        <w:rPr>
-          <w:rFonts w:hint="eastAsia"/>
-        </w:rPr>
-      </w:pPr>
+      </w:pPr>
+      <w:r>
+        <w:rPr>
+          <w:sz w:val="21"/>
+          <w:szCs w:val="21"/>
+        </w:rPr>
+        <w:t>[</w:t>
+      </w:r>
       <w:r>
         <w:rPr>
           <w:rStyle w:val="afd"/>
@@ -16874,6 +16497,13 @@
           <w:szCs w:val="21"/>
         </w:rPr>
         <w:endnoteRef/>
+      </w:r>
+      <w:r>
+        <w:rPr>
+          <w:sz w:val="21"/>
+          <w:szCs w:val="21"/>
+        </w:rPr>
+        <w:t>]</w:t>
       </w:r>
       <w:r>
         <w:rPr>
@@ -17004,7 +16634,13 @@
       </w:pPr>
       <w:r>
         <w:rPr>
-          <w:rStyle w:val="afd"/>
+          <w:sz w:val="21"/>
+          <w:szCs w:val="21"/>
+        </w:rPr>
+        <w:t>[</w:t>
+      </w:r>
+      <w:r>
+        <w:rPr>
           <w:sz w:val="21"/>
           <w:szCs w:val="21"/>
         </w:rPr>
@@ -17015,39 +16651,21 @@
           <w:sz w:val="21"/>
           <w:szCs w:val="21"/>
         </w:rPr>
-        <w:t xml:space="preserve"> Jung, Bernhard, </w:t>
-      </w:r>
-      <w:proofErr w:type="spellStart"/>
-      <w:r>
-        <w:rPr>
-          <w:sz w:val="21"/>
-          <w:szCs w:val="21"/>
-        </w:rPr>
-        <w:t>Hoffhenke</w:t>
-      </w:r>
-      <w:proofErr w:type="spellEnd"/>
-      <w:r>
-        <w:rPr>
-          <w:sz w:val="21"/>
-          <w:szCs w:val="21"/>
-        </w:rPr>
-        <w:t xml:space="preserve"> Martin, </w:t>
-      </w:r>
-      <w:proofErr w:type="spellStart"/>
-      <w:r>
-        <w:rPr>
-          <w:sz w:val="21"/>
-          <w:szCs w:val="21"/>
-        </w:rPr>
-        <w:t>Wachsmuth</w:t>
-      </w:r>
-      <w:proofErr w:type="spellEnd"/>
-      <w:r>
-        <w:rPr>
-          <w:sz w:val="21"/>
-          <w:szCs w:val="21"/>
-        </w:rPr>
-        <w:t xml:space="preserve"> I. Virtual assembly with construction kits[C].</w:t>
+        <w:t>]</w:t>
+      </w:r>
+      <w:r>
+        <w:rPr>
+          <w:sz w:val="21"/>
+          <w:szCs w:val="21"/>
+        </w:rPr>
+        <w:t xml:space="preserve"> </w:t>
+      </w:r>
+      <w:r>
+        <w:rPr>
+          <w:sz w:val="21"/>
+          <w:szCs w:val="21"/>
+        </w:rPr>
+        <w:t>Jung, Bernhard, Hoffhenke Martin, Wachsmuth I. Virtual assembly with construction kits[C].</w:t>
       </w:r>
       <w:r>
         <w:rPr>
@@ -17061,9 +16679,6 @@
       <w:pPr>
         <w:pStyle w:val="afc"/>
         <w:ind w:left="199" w:hangingChars="83" w:hanging="199"/>
-        <w:rPr>
-          <w:rFonts w:hint="eastAsia"/>
-        </w:rPr>
       </w:pPr>
     </w:p>
   </w:endnote>
@@ -17073,11 +16688,17 @@
         <w:pStyle w:val="afc"/>
         <w:ind w:left="420" w:hanging="420"/>
         <w:rPr>
-          <w:rFonts w:hint="eastAsia"/>
-          <w:sz w:val="21"/>
-          <w:szCs w:val="21"/>
-        </w:rPr>
-      </w:pPr>
+          <w:sz w:val="21"/>
+          <w:szCs w:val="21"/>
+        </w:rPr>
+      </w:pPr>
+      <w:r>
+        <w:rPr>
+          <w:sz w:val="21"/>
+          <w:szCs w:val="21"/>
+        </w:rPr>
+        <w:t>[</w:t>
+      </w:r>
       <w:r>
         <w:rPr>
           <w:rStyle w:val="afd"/>
@@ -17085,6 +16706,13 @@
           <w:szCs w:val="21"/>
         </w:rPr>
         <w:endnoteRef/>
+      </w:r>
+      <w:r>
+        <w:rPr>
+          <w:sz w:val="21"/>
+          <w:szCs w:val="21"/>
+        </w:rPr>
+        <w:t>]</w:t>
       </w:r>
       <w:r>
         <w:rPr>
@@ -17154,11 +16782,17 @@
         <w:pStyle w:val="afc"/>
         <w:ind w:left="420" w:hanging="420"/>
         <w:rPr>
-          <w:rFonts w:hint="eastAsia"/>
-          <w:sz w:val="21"/>
-          <w:szCs w:val="21"/>
-        </w:rPr>
-      </w:pPr>
+          <w:sz w:val="21"/>
+          <w:szCs w:val="21"/>
+        </w:rPr>
+      </w:pPr>
+      <w:r>
+        <w:rPr>
+          <w:sz w:val="21"/>
+          <w:szCs w:val="21"/>
+        </w:rPr>
+        <w:t>[</w:t>
+      </w:r>
       <w:r>
         <w:rPr>
           <w:rStyle w:val="afd"/>
@@ -17172,48 +16806,22 @@
           <w:sz w:val="21"/>
           <w:szCs w:val="21"/>
         </w:rPr>
-        <w:t xml:space="preserve"> </w:t>
-      </w:r>
-      <w:proofErr w:type="spellStart"/>
-      <w:r>
-        <w:rPr>
-          <w:sz w:val="21"/>
-          <w:szCs w:val="21"/>
-        </w:rPr>
-        <w:t>Marcelino</w:t>
-      </w:r>
-      <w:proofErr w:type="spellEnd"/>
-      <w:r>
-        <w:rPr>
-          <w:sz w:val="21"/>
-          <w:szCs w:val="21"/>
-        </w:rPr>
-        <w:t xml:space="preserve">, L., N. Murray and T. Fernando, A constraint manager to support virtual </w:t>
-      </w:r>
-      <w:proofErr w:type="gramStart"/>
-      <w:r>
-        <w:rPr>
-          <w:sz w:val="21"/>
-          <w:szCs w:val="21"/>
-        </w:rPr>
-        <w:t>maintainability</w:t>
-      </w:r>
-      <w:r>
-        <w:rPr>
-          <w:rFonts w:hint="eastAsia"/>
-          <w:sz w:val="21"/>
-          <w:szCs w:val="21"/>
-        </w:rPr>
-        <w:t>[</w:t>
-      </w:r>
-      <w:proofErr w:type="gramEnd"/>
-      <w:r>
-        <w:rPr>
-          <w:rFonts w:hint="eastAsia"/>
-          <w:sz w:val="21"/>
-          <w:szCs w:val="21"/>
-        </w:rPr>
-        <w:t>J]</w:t>
+        <w:t>]</w:t>
+      </w:r>
+      <w:r>
+        <w:rPr>
+          <w:sz w:val="21"/>
+          <w:szCs w:val="21"/>
+        </w:rPr>
+        <w:t xml:space="preserve"> Marcelino, L., N. Murray and T. Fernando, A constraint manager to support virtual maintainability</w:t>
+      </w:r>
+      <w:r>
+        <w:rPr>
+          <w:rFonts w:hint="eastAsia"/>
+          <w:sz w:val="21"/>
+          <w:szCs w:val="21"/>
+        </w:rPr>
+        <w:t>[J]</w:t>
       </w:r>
       <w:r>
         <w:rPr>
@@ -17230,11 +16838,17 @@
         <w:pStyle w:val="afc"/>
         <w:ind w:left="420" w:hanging="420"/>
         <w:rPr>
-          <w:rFonts w:hint="eastAsia"/>
-          <w:sz w:val="21"/>
-          <w:szCs w:val="21"/>
-        </w:rPr>
-      </w:pPr>
+          <w:sz w:val="21"/>
+          <w:szCs w:val="21"/>
+        </w:rPr>
+      </w:pPr>
+      <w:r>
+        <w:rPr>
+          <w:sz w:val="21"/>
+          <w:szCs w:val="21"/>
+        </w:rPr>
+        <w:t>[</w:t>
+      </w:r>
       <w:r>
         <w:rPr>
           <w:rStyle w:val="afd"/>
@@ -17245,6 +16859,13 @@
       </w:r>
       <w:r>
         <w:rPr>
+          <w:sz w:val="21"/>
+          <w:szCs w:val="21"/>
+        </w:rPr>
+        <w:t>]</w:t>
+      </w:r>
+      <w:r>
+        <w:rPr>
           <w:rFonts w:hint="eastAsia"/>
           <w:sz w:val="21"/>
           <w:szCs w:val="21"/>
@@ -17313,25 +16934,7 @@
           <w:sz w:val="21"/>
           <w:szCs w:val="21"/>
         </w:rPr>
-        <w:t>计算机辅助设计与图形</w:t>
-      </w:r>
-      <w:proofErr w:type="gramStart"/>
-      <w:r>
-        <w:rPr>
-          <w:rFonts w:hint="eastAsia"/>
-          <w:sz w:val="21"/>
-          <w:szCs w:val="21"/>
-        </w:rPr>
-        <w:t>学</w:t>
-      </w:r>
-      <w:proofErr w:type="gramEnd"/>
-      <w:r>
-        <w:rPr>
-          <w:rFonts w:hint="eastAsia"/>
-          <w:sz w:val="21"/>
-          <w:szCs w:val="21"/>
-        </w:rPr>
-        <w:t>学报</w:t>
+        <w:t>计算机辅助设计与图形学学报</w:t>
       </w:r>
       <w:r>
         <w:rPr>
@@ -17381,11 +16984,17 @@
         <w:pStyle w:val="afc"/>
         <w:ind w:left="420" w:hanging="420"/>
         <w:rPr>
-          <w:rFonts w:hint="eastAsia"/>
-          <w:sz w:val="21"/>
-          <w:szCs w:val="21"/>
-        </w:rPr>
-      </w:pPr>
+          <w:sz w:val="21"/>
+          <w:szCs w:val="21"/>
+        </w:rPr>
+      </w:pPr>
+      <w:r>
+        <w:rPr>
+          <w:sz w:val="21"/>
+          <w:szCs w:val="21"/>
+        </w:rPr>
+        <w:t>[</w:t>
+      </w:r>
       <w:r>
         <w:rPr>
           <w:rStyle w:val="afd"/>
@@ -17396,6 +17005,13 @@
       </w:r>
       <w:r>
         <w:rPr>
+          <w:sz w:val="21"/>
+          <w:szCs w:val="21"/>
+        </w:rPr>
+        <w:t>]</w:t>
+      </w:r>
+      <w:r>
+        <w:rPr>
           <w:rFonts w:hint="eastAsia"/>
           <w:sz w:val="21"/>
           <w:szCs w:val="21"/>
@@ -17464,25 +17080,7 @@
           <w:sz w:val="21"/>
           <w:szCs w:val="21"/>
         </w:rPr>
-        <w:t>计算机辅助设计与图形</w:t>
-      </w:r>
-      <w:proofErr w:type="gramStart"/>
-      <w:r>
-        <w:rPr>
-          <w:rFonts w:hint="eastAsia"/>
-          <w:sz w:val="21"/>
-          <w:szCs w:val="21"/>
-        </w:rPr>
-        <w:t>学</w:t>
-      </w:r>
-      <w:proofErr w:type="gramEnd"/>
-      <w:r>
-        <w:rPr>
-          <w:rFonts w:hint="eastAsia"/>
-          <w:sz w:val="21"/>
-          <w:szCs w:val="21"/>
-        </w:rPr>
-        <w:t>学报</w:t>
+        <w:t>计算机辅助设计与图形学学报</w:t>
       </w:r>
       <w:r>
         <w:rPr>
@@ -17532,11 +17130,17 @@
         <w:pStyle w:val="afc"/>
         <w:ind w:left="420" w:hanging="420"/>
         <w:rPr>
-          <w:rFonts w:hint="eastAsia"/>
-          <w:sz w:val="21"/>
-          <w:szCs w:val="21"/>
-        </w:rPr>
-      </w:pPr>
+          <w:sz w:val="21"/>
+          <w:szCs w:val="21"/>
+        </w:rPr>
+      </w:pPr>
+      <w:r>
+        <w:rPr>
+          <w:sz w:val="21"/>
+          <w:szCs w:val="21"/>
+        </w:rPr>
+        <w:t>[</w:t>
+      </w:r>
       <w:r>
         <w:rPr>
           <w:rStyle w:val="afd"/>
@@ -17550,55 +17154,14 @@
           <w:sz w:val="21"/>
           <w:szCs w:val="21"/>
         </w:rPr>
-        <w:t xml:space="preserve"> </w:t>
-      </w:r>
-      <w:proofErr w:type="spellStart"/>
-      <w:r>
-        <w:rPr>
-          <w:sz w:val="21"/>
-          <w:szCs w:val="21"/>
-        </w:rPr>
-        <w:t>Burdekin</w:t>
-      </w:r>
-      <w:proofErr w:type="spellEnd"/>
-      <w:r>
-        <w:rPr>
-          <w:sz w:val="21"/>
-          <w:szCs w:val="21"/>
-        </w:rPr>
-        <w:t xml:space="preserve"> M, </w:t>
-      </w:r>
-      <w:proofErr w:type="spellStart"/>
-      <w:r>
-        <w:rPr>
-          <w:sz w:val="21"/>
-          <w:szCs w:val="21"/>
-        </w:rPr>
-        <w:t>Pahk</w:t>
-      </w:r>
-      <w:proofErr w:type="spellEnd"/>
-      <w:r>
-        <w:rPr>
-          <w:sz w:val="21"/>
-          <w:szCs w:val="21"/>
-        </w:rPr>
-        <w:t xml:space="preserve"> H J. The Application of a Microcomputer to the on-line Calibration of the Flatness of Engineering </w:t>
-      </w:r>
-      <w:proofErr w:type="gramStart"/>
-      <w:r>
-        <w:rPr>
-          <w:sz w:val="21"/>
-          <w:szCs w:val="21"/>
-        </w:rPr>
-        <w:t>Surfaces[</w:t>
-      </w:r>
-      <w:proofErr w:type="gramEnd"/>
-      <w:r>
-        <w:rPr>
-          <w:sz w:val="21"/>
-          <w:szCs w:val="21"/>
-        </w:rPr>
-        <w:t>J]. Proceedings of the Institution of Mechanical Engineers, Part B: Journal of Engineering Manufacture. 1989, 203(2): 127-137</w:t>
+        <w:t>]</w:t>
+      </w:r>
+      <w:r>
+        <w:rPr>
+          <w:sz w:val="21"/>
+          <w:szCs w:val="21"/>
+        </w:rPr>
+        <w:t xml:space="preserve"> Burdekin M, Pahk H J. The Application of a Microcomputer to the on-line Calibration of the Flatness of Engineering Surfaces[J]. Proceedings of the Institution of Mechanical Engineers, Part B: Journal of Engineering Manufacture. 1989, 203(2): 127-137</w:t>
       </w:r>
     </w:p>
   </w:endnote>
@@ -17608,11 +17171,17 @@
         <w:pStyle w:val="afc"/>
         <w:ind w:left="420" w:hanging="420"/>
         <w:rPr>
-          <w:rFonts w:hint="eastAsia"/>
-          <w:sz w:val="21"/>
-          <w:szCs w:val="21"/>
-        </w:rPr>
-      </w:pPr>
+          <w:sz w:val="21"/>
+          <w:szCs w:val="21"/>
+        </w:rPr>
+      </w:pPr>
+      <w:r>
+        <w:rPr>
+          <w:sz w:val="21"/>
+          <w:szCs w:val="21"/>
+        </w:rPr>
+        <w:t>[</w:t>
+      </w:r>
       <w:r>
         <w:rPr>
           <w:rStyle w:val="afd"/>
@@ -17626,23 +17195,14 @@
           <w:sz w:val="21"/>
           <w:szCs w:val="21"/>
         </w:rPr>
-        <w:t xml:space="preserve"> Carr K, Ferreira P. Verification of form tolerances part I: Basic issues, flatness, and </w:t>
-      </w:r>
-      <w:proofErr w:type="gramStart"/>
-      <w:r>
-        <w:rPr>
-          <w:sz w:val="21"/>
-          <w:szCs w:val="21"/>
-        </w:rPr>
-        <w:t>straightness[</w:t>
-      </w:r>
-      <w:proofErr w:type="gramEnd"/>
-      <w:r>
-        <w:rPr>
-          <w:sz w:val="21"/>
-          <w:szCs w:val="21"/>
-        </w:rPr>
-        <w:t>J]. Precision Engineering. 1995, 17(2): 131-143.</w:t>
+        <w:t>]</w:t>
+      </w:r>
+      <w:r>
+        <w:rPr>
+          <w:sz w:val="21"/>
+          <w:szCs w:val="21"/>
+        </w:rPr>
+        <w:t xml:space="preserve"> Carr K, Ferreira P. Verification of form tolerances part I: Basic issues, flatness, and straightness[J]. Precision Engineering. 1995, 17(2): 131-143.</w:t>
       </w:r>
     </w:p>
   </w:endnote>
@@ -17652,11 +17212,17 @@
         <w:pStyle w:val="afc"/>
         <w:ind w:left="420" w:hanging="420"/>
         <w:rPr>
-          <w:rFonts w:hint="eastAsia"/>
-          <w:sz w:val="21"/>
-          <w:szCs w:val="21"/>
-        </w:rPr>
-      </w:pPr>
+          <w:sz w:val="21"/>
+          <w:szCs w:val="21"/>
+        </w:rPr>
+      </w:pPr>
+      <w:r>
+        <w:rPr>
+          <w:sz w:val="21"/>
+          <w:szCs w:val="21"/>
+        </w:rPr>
+        <w:t>[</w:t>
+      </w:r>
       <w:r>
         <w:rPr>
           <w:rStyle w:val="afd"/>
@@ -17670,39 +17236,14 @@
           <w:sz w:val="21"/>
           <w:szCs w:val="21"/>
         </w:rPr>
-        <w:t xml:space="preserve"> Carr K, Ferreira P. Verification of form tolerances part II: </w:t>
-      </w:r>
-      <w:proofErr w:type="spellStart"/>
-      <w:r>
-        <w:rPr>
-          <w:sz w:val="21"/>
-          <w:szCs w:val="21"/>
-        </w:rPr>
-        <w:t>Cylindricity</w:t>
-      </w:r>
-      <w:proofErr w:type="spellEnd"/>
-      <w:r>
-        <w:rPr>
-          <w:sz w:val="21"/>
-          <w:szCs w:val="21"/>
-        </w:rPr>
-        <w:t xml:space="preserve"> and straightness of a median </w:t>
-      </w:r>
-      <w:proofErr w:type="gramStart"/>
-      <w:r>
-        <w:rPr>
-          <w:sz w:val="21"/>
-          <w:szCs w:val="21"/>
-        </w:rPr>
-        <w:t>line[</w:t>
-      </w:r>
-      <w:proofErr w:type="gramEnd"/>
-      <w:r>
-        <w:rPr>
-          <w:sz w:val="21"/>
-          <w:szCs w:val="21"/>
-        </w:rPr>
-        <w:t>J]. Precision Engineering. 1995, 17(2): 144-156.</w:t>
+        <w:t>]</w:t>
+      </w:r>
+      <w:r>
+        <w:rPr>
+          <w:sz w:val="21"/>
+          <w:szCs w:val="21"/>
+        </w:rPr>
+        <w:t xml:space="preserve"> Carr K, Ferreira P. Verification of form tolerances part II: Cylindricity and straightness of a median line[J]. Precision Engineering. 1995, 17(2): 144-156.</w:t>
       </w:r>
     </w:p>
   </w:endnote>
@@ -17712,11 +17253,17 @@
         <w:pStyle w:val="afc"/>
         <w:ind w:left="420" w:hanging="420"/>
         <w:rPr>
-          <w:rFonts w:hint="eastAsia"/>
-          <w:sz w:val="21"/>
-          <w:szCs w:val="21"/>
-        </w:rPr>
-      </w:pPr>
+          <w:sz w:val="21"/>
+          <w:szCs w:val="21"/>
+        </w:rPr>
+      </w:pPr>
+      <w:r>
+        <w:rPr>
+          <w:sz w:val="21"/>
+          <w:szCs w:val="21"/>
+        </w:rPr>
+        <w:t>[</w:t>
+      </w:r>
       <w:r>
         <w:rPr>
           <w:rStyle w:val="afd"/>
@@ -17730,23 +17277,14 @@
           <w:sz w:val="21"/>
           <w:szCs w:val="21"/>
         </w:rPr>
-        <w:t xml:space="preserve"> Huang J. An efficient approach for solving the straightness and the flatness problems at large number of data </w:t>
-      </w:r>
-      <w:proofErr w:type="gramStart"/>
-      <w:r>
-        <w:rPr>
-          <w:sz w:val="21"/>
-          <w:szCs w:val="21"/>
-        </w:rPr>
-        <w:t>points[</w:t>
-      </w:r>
-      <w:proofErr w:type="gramEnd"/>
-      <w:r>
-        <w:rPr>
-          <w:sz w:val="21"/>
-          <w:szCs w:val="21"/>
-        </w:rPr>
-        <w:t>J]. Computer-Aided Design. 2003, 35(1): 15-25</w:t>
+        <w:t>]</w:t>
+      </w:r>
+      <w:r>
+        <w:rPr>
+          <w:sz w:val="21"/>
+          <w:szCs w:val="21"/>
+        </w:rPr>
+        <w:t xml:space="preserve"> Huang J. An efficient approach for solving the straightness and the flatness problems at large number of data points[J]. Computer-Aided Design. 2003, 35(1): 15-25</w:t>
       </w:r>
     </w:p>
   </w:endnote>
@@ -17756,11 +17294,17 @@
         <w:pStyle w:val="afc"/>
         <w:ind w:left="420" w:hanging="420"/>
         <w:rPr>
-          <w:rFonts w:hint="eastAsia"/>
-          <w:sz w:val="21"/>
-          <w:szCs w:val="21"/>
-        </w:rPr>
-      </w:pPr>
+          <w:sz w:val="21"/>
+          <w:szCs w:val="21"/>
+        </w:rPr>
+      </w:pPr>
+      <w:r>
+        <w:rPr>
+          <w:sz w:val="21"/>
+          <w:szCs w:val="21"/>
+        </w:rPr>
+        <w:t>[</w:t>
+      </w:r>
       <w:r>
         <w:rPr>
           <w:rStyle w:val="afd"/>
@@ -17768,6 +17312,13 @@
           <w:szCs w:val="21"/>
         </w:rPr>
         <w:endnoteRef/>
+      </w:r>
+      <w:r>
+        <w:rPr>
+          <w:sz w:val="21"/>
+          <w:szCs w:val="21"/>
+        </w:rPr>
+        <w:t>]</w:t>
       </w:r>
       <w:r>
         <w:rPr>
@@ -17833,11 +17384,17 @@
         <w:pStyle w:val="afc"/>
         <w:ind w:left="420" w:hanging="420"/>
         <w:rPr>
-          <w:rFonts w:hint="eastAsia"/>
-          <w:sz w:val="21"/>
-          <w:szCs w:val="21"/>
-        </w:rPr>
-      </w:pPr>
+          <w:sz w:val="21"/>
+          <w:szCs w:val="21"/>
+        </w:rPr>
+      </w:pPr>
+      <w:r>
+        <w:rPr>
+          <w:sz w:val="21"/>
+          <w:szCs w:val="21"/>
+        </w:rPr>
+        <w:t>[</w:t>
+      </w:r>
       <w:r>
         <w:rPr>
           <w:rStyle w:val="afd"/>
@@ -17845,6 +17402,13 @@
           <w:szCs w:val="21"/>
         </w:rPr>
         <w:endnoteRef/>
+      </w:r>
+      <w:r>
+        <w:rPr>
+          <w:sz w:val="21"/>
+          <w:szCs w:val="21"/>
+        </w:rPr>
+        <w:t>]</w:t>
       </w:r>
       <w:r>
         <w:rPr>
@@ -17910,11 +17474,17 @@
         <w:pStyle w:val="afc"/>
         <w:ind w:left="420" w:hanging="420"/>
         <w:rPr>
-          <w:rFonts w:hint="eastAsia"/>
-          <w:sz w:val="21"/>
-          <w:szCs w:val="21"/>
-        </w:rPr>
-      </w:pPr>
+          <w:sz w:val="21"/>
+          <w:szCs w:val="21"/>
+        </w:rPr>
+      </w:pPr>
+      <w:r>
+        <w:rPr>
+          <w:sz w:val="21"/>
+          <w:szCs w:val="21"/>
+        </w:rPr>
+        <w:t>[</w:t>
+      </w:r>
       <w:r>
         <w:rPr>
           <w:rStyle w:val="afd"/>
@@ -17922,6 +17492,13 @@
           <w:szCs w:val="21"/>
         </w:rPr>
         <w:endnoteRef/>
+      </w:r>
+      <w:r>
+        <w:rPr>
+          <w:sz w:val="21"/>
+          <w:szCs w:val="21"/>
+        </w:rPr>
+        <w:t>]</w:t>
       </w:r>
       <w:r>
         <w:rPr>
@@ -17987,11 +17564,17 @@
         <w:pStyle w:val="afc"/>
         <w:ind w:left="420" w:hanging="420"/>
         <w:rPr>
-          <w:rFonts w:hint="eastAsia"/>
-          <w:sz w:val="21"/>
-          <w:szCs w:val="21"/>
-        </w:rPr>
-      </w:pPr>
+          <w:sz w:val="21"/>
+          <w:szCs w:val="21"/>
+        </w:rPr>
+      </w:pPr>
+      <w:r>
+        <w:rPr>
+          <w:sz w:val="21"/>
+          <w:szCs w:val="21"/>
+        </w:rPr>
+        <w:t>[</w:t>
+      </w:r>
       <w:r>
         <w:rPr>
           <w:rStyle w:val="afd"/>
@@ -18002,29 +17585,26 @@
       </w:r>
       <w:r>
         <w:rPr>
+          <w:sz w:val="21"/>
+          <w:szCs w:val="21"/>
+        </w:rPr>
+        <w:t>]</w:t>
+      </w:r>
+      <w:r>
+        <w:rPr>
           <w:rFonts w:hint="eastAsia"/>
           <w:sz w:val="21"/>
           <w:szCs w:val="21"/>
         </w:rPr>
         <w:t xml:space="preserve"> </w:t>
       </w:r>
-      <w:proofErr w:type="gramStart"/>
-      <w:r>
-        <w:rPr>
-          <w:rFonts w:hint="eastAsia"/>
-          <w:sz w:val="21"/>
-          <w:szCs w:val="21"/>
-        </w:rPr>
-        <w:t>岳</w:t>
-      </w:r>
-      <w:proofErr w:type="gramEnd"/>
-      <w:r>
-        <w:rPr>
-          <w:rFonts w:hint="eastAsia"/>
-          <w:sz w:val="21"/>
-          <w:szCs w:val="21"/>
-        </w:rPr>
-        <w:t>武陵，吴勇</w:t>
+      <w:r>
+        <w:rPr>
+          <w:rFonts w:hint="eastAsia"/>
+          <w:sz w:val="21"/>
+          <w:szCs w:val="21"/>
+        </w:rPr>
+        <w:t>岳武陵，吴勇</w:t>
       </w:r>
       <w:r>
         <w:rPr>
@@ -18074,11 +17654,17 @@
         <w:pStyle w:val="afc"/>
         <w:ind w:left="420" w:hanging="420"/>
         <w:rPr>
-          <w:rFonts w:hint="eastAsia"/>
-          <w:sz w:val="21"/>
-          <w:szCs w:val="21"/>
-        </w:rPr>
-      </w:pPr>
+          <w:sz w:val="21"/>
+          <w:szCs w:val="21"/>
+        </w:rPr>
+      </w:pPr>
+      <w:r>
+        <w:rPr>
+          <w:sz w:val="21"/>
+          <w:szCs w:val="21"/>
+        </w:rPr>
+        <w:t>[</w:t>
+      </w:r>
       <w:r>
         <w:rPr>
           <w:rStyle w:val="afd"/>
@@ -18089,6 +17675,15 @@
       </w:r>
       <w:r>
         <w:rPr>
+          <w:sz w:val="21"/>
+          <w:szCs w:val="21"/>
+        </w:rPr>
+        <w:t>]</w:t>
+      </w:r>
+      <w:bookmarkStart w:id="25" w:name="_GoBack"/>
+      <w:bookmarkEnd w:id="25"/>
+      <w:r>
+        <w:rPr>
           <w:rFonts w:hint="eastAsia"/>
           <w:sz w:val="21"/>
           <w:szCs w:val="21"/>
@@ -18101,18 +17696,8 @@
           <w:sz w:val="21"/>
           <w:szCs w:val="21"/>
         </w:rPr>
-        <w:t>罗钧，王强，</w:t>
-      </w:r>
-      <w:proofErr w:type="gramStart"/>
-      <w:r>
-        <w:rPr>
-          <w:rFonts w:hint="eastAsia"/>
-          <w:sz w:val="21"/>
-          <w:szCs w:val="21"/>
-        </w:rPr>
-        <w:t>付丽</w:t>
-      </w:r>
-      <w:proofErr w:type="gramEnd"/>
+        <w:t>罗钧，王强，付丽</w:t>
+      </w:r>
       <w:r>
         <w:rPr>
           <w:rFonts w:hint="eastAsia"/>
@@ -18235,7 +17820,7 @@
         <w:noProof/>
         <w:lang w:val="zh-CN"/>
       </w:rPr>
-      <w:t>VII</w:t>
+      <w:t>VI</w:t>
     </w:r>
     <w:r>
       <w:fldChar w:fldCharType="end"/>
@@ -18272,7 +17857,7 @@
         <w:noProof/>
         <w:lang w:val="zh-CN"/>
       </w:rPr>
-      <w:t>4</w:t>
+      <w:t>14</w:t>
     </w:r>
     <w:r>
       <w:fldChar w:fldCharType="end"/>
@@ -18613,7 +18198,6 @@
       </w:rPr>
       <w:t xml:space="preserve"> </w:t>
     </w:r>
-    <w:proofErr w:type="gramStart"/>
     <w:r>
       <w:rPr>
         <w:rFonts w:asciiTheme="minorEastAsia" w:eastAsiaTheme="minorEastAsia" w:hAnsiTheme="minorEastAsia" w:hint="eastAsia"/>
@@ -18626,7 +18210,6 @@
       </w:rPr>
       <w:t>权值软分配</w:t>
     </w:r>
-    <w:proofErr w:type="gramEnd"/>
     <w:r>
       <w:rPr>
         <w:rFonts w:asciiTheme="minorEastAsia" w:eastAsiaTheme="minorEastAsia" w:hAnsiTheme="minorEastAsia" w:hint="eastAsia"/>
@@ -18913,7 +18496,7 @@
         <w:rFonts w:asciiTheme="minorEastAsia" w:eastAsiaTheme="minorEastAsia" w:hAnsiTheme="minorEastAsia"/>
         <w:noProof/>
       </w:rPr>
-      <w:t>参考文献</w:t>
+      <w:t>ABSTRACT</w:t>
     </w:r>
     <w:r>
       <w:rPr>
@@ -23433,7 +23016,7 @@
 </file>
 
 <file path=customXml/itemProps1.xml><?xml version="1.0" encoding="utf-8"?>
-<ds:datastoreItem xmlns:ds="http://schemas.openxmlformats.org/officeDocument/2006/customXml" ds:itemID="{F6DF2CCE-B9DE-409C-89F8-6674825090E7}">
+<ds:datastoreItem xmlns:ds="http://schemas.openxmlformats.org/officeDocument/2006/customXml" ds:itemID="{AA3F998B-7FE6-4CE6-A905-AF4CA0DE1C5F}">
   <ds:schemaRefs>
     <ds:schemaRef ds:uri="http://schemas.openxmlformats.org/officeDocument/2006/bibliography"/>
   </ds:schemaRefs>

--- a/周彭晨硕士毕业论文初稿.docx
+++ b/周彭晨硕士毕业论文初稿.docx
@@ -319,7 +319,7 @@
             <v:imagedata r:id="rId8" o:title=""/>
             <w10:wrap type="topAndBottom"/>
           </v:shape>
-          <o:OLEObject Type="Embed" ProgID="MSPhotoEd.3" ShapeID="_x0000_s1027" DrawAspect="Content" ObjectID="_1508613637" r:id="rId9"/>
+          <o:OLEObject Type="Embed" ProgID="MSPhotoEd.3" ShapeID="_x0000_s1027" DrawAspect="Content" ObjectID="_1508700521" r:id="rId9"/>
         </w:object>
       </w:r>
     </w:p>
@@ -368,7 +368,7 @@
             <v:imagedata r:id="rId10" o:title=""/>
             <w10:wrap type="topAndBottom"/>
           </v:shape>
-          <o:OLEObject Type="Embed" ProgID="MSPhotoEd.3" ShapeID="_x0000_s1028" DrawAspect="Content" ObjectID="_1508613638" r:id="rId11"/>
+          <o:OLEObject Type="Embed" ProgID="MSPhotoEd.3" ShapeID="_x0000_s1028" DrawAspect="Content" ObjectID="_1508700522" r:id="rId11"/>
         </w:object>
       </w:r>
     </w:p>
@@ -386,7 +386,7 @@
     </w:p>
     <w:p>
       <w:pPr>
-        <w:ind w:left="2088" w:hangingChars="650" w:hanging="2088"/>
+        <w:ind w:left="2249" w:hangingChars="700" w:hanging="2249"/>
         <w:rPr>
           <w:b/>
           <w:sz w:val="36"/>
@@ -448,7 +448,7 @@
           <w:szCs w:val="36"/>
           <w:u w:val="single"/>
         </w:rPr>
-        <w:t>的点云分割算法及其</w:t>
+        <w:t>的点云</w:t>
       </w:r>
       <w:r>
         <w:rPr>
@@ -458,7 +458,7 @@
           <w:szCs w:val="36"/>
           <w:u w:val="single"/>
         </w:rPr>
-        <w:t>在</w:t>
+        <w:t xml:space="preserve"> </w:t>
       </w:r>
       <w:r>
         <w:rPr>
@@ -467,7 +467,7 @@
           <w:szCs w:val="36"/>
           <w:u w:val="single"/>
         </w:rPr>
-        <w:t>大尺度零部件</w:t>
+        <w:t>分割算法及其</w:t>
       </w:r>
       <w:r>
         <w:rPr>
@@ -477,7 +477,7 @@
           <w:szCs w:val="36"/>
           <w:u w:val="single"/>
         </w:rPr>
-        <w:t>虚拟装配</w:t>
+        <w:t>在</w:t>
       </w:r>
       <w:r>
         <w:rPr>
@@ -486,15 +486,34 @@
           <w:szCs w:val="36"/>
           <w:u w:val="single"/>
         </w:rPr>
-        <w:t>的</w:t>
-      </w:r>
-      <w:r>
-        <w:rPr>
+        <w:t>大尺度零部件</w:t>
+      </w:r>
+      <w:r>
+        <w:rPr>
+          <w:rFonts w:hint="eastAsia"/>
           <w:b/>
           <w:sz w:val="36"/>
           <w:szCs w:val="36"/>
           <w:u w:val="single"/>
         </w:rPr>
+        <w:t>虚拟装配</w:t>
+      </w:r>
+      <w:r>
+        <w:rPr>
+          <w:b/>
+          <w:sz w:val="36"/>
+          <w:szCs w:val="36"/>
+          <w:u w:val="single"/>
+        </w:rPr>
+        <w:t>的</w:t>
+      </w:r>
+      <w:r>
+        <w:rPr>
+          <w:b/>
+          <w:sz w:val="36"/>
+          <w:szCs w:val="36"/>
+          <w:u w:val="single"/>
+        </w:rPr>
         <w:t>应用</w:t>
       </w:r>
       <w:bookmarkEnd w:id="0"/>
@@ -502,7 +521,7 @@
     <w:p>
       <w:pPr>
         <w:spacing w:before="360" w:line="240" w:lineRule="auto"/>
-        <w:ind w:left="2409" w:hangingChars="750" w:hanging="2409"/>
+        <w:ind w:left="2249" w:hangingChars="700" w:hanging="2249"/>
         <w:rPr>
           <w:rFonts w:eastAsia="宋体" w:cs="Times New Roman"/>
           <w:sz w:val="30"/>
@@ -528,7 +547,7 @@
           <w:szCs w:val="30"/>
           <w:u w:val="single"/>
         </w:rPr>
-        <w:t>Base</w:t>
+        <w:t xml:space="preserve">An </w:t>
       </w:r>
       <w:r>
         <w:rPr>
@@ -537,7 +556,25 @@
           <w:szCs w:val="30"/>
           <w:u w:val="single"/>
         </w:rPr>
-        <w:t>d On Dynamic Weight Distribution</w:t>
+        <w:t>Improve</w:t>
+      </w:r>
+      <w:r>
+        <w:rPr>
+          <w:rFonts w:eastAsia="宋体" w:cs="Times New Roman"/>
+          <w:sz w:val="30"/>
+          <w:szCs w:val="30"/>
+          <w:u w:val="single"/>
+        </w:rPr>
+        <w:t>d</w:t>
+      </w:r>
+      <w:r>
+        <w:rPr>
+          <w:rFonts w:eastAsia="宋体" w:cs="Times New Roman"/>
+          <w:sz w:val="30"/>
+          <w:szCs w:val="30"/>
+          <w:u w:val="single"/>
+        </w:rPr>
+        <w:t xml:space="preserve"> Point Cloud Segmentation</w:t>
       </w:r>
       <w:r>
         <w:rPr>
@@ -555,7 +592,7 @@
           <w:szCs w:val="30"/>
           <w:u w:val="single"/>
         </w:rPr>
-        <w:t>K-Means</w:t>
+        <w:t xml:space="preserve">Algorithm </w:t>
       </w:r>
       <w:r>
         <w:rPr>
@@ -564,7 +601,7 @@
           <w:szCs w:val="30"/>
           <w:u w:val="single"/>
         </w:rPr>
-        <w:t xml:space="preserve"> </w:t>
+        <w:t>Base</w:t>
       </w:r>
       <w:r>
         <w:rPr>
@@ -573,7 +610,16 @@
           <w:szCs w:val="30"/>
           <w:u w:val="single"/>
         </w:rPr>
-        <w:t>to Impro</w:t>
+        <w:t>d On Dynamic Weight Distribution</w:t>
+      </w:r>
+      <w:r>
+        <w:rPr>
+          <w:rFonts w:eastAsia="宋体" w:cs="Times New Roman" w:hint="eastAsia"/>
+          <w:sz w:val="30"/>
+          <w:szCs w:val="30"/>
+          <w:u w:val="single"/>
+        </w:rPr>
+        <w:t xml:space="preserve"> </w:t>
       </w:r>
       <w:r>
         <w:rPr>
@@ -582,7 +628,7 @@
           <w:szCs w:val="30"/>
           <w:u w:val="single"/>
         </w:rPr>
-        <w:t xml:space="preserve">ve Point Cloud </w:t>
+        <w:t>K-Means</w:t>
       </w:r>
       <w:r>
         <w:rPr>
@@ -591,7 +637,43 @@
           <w:szCs w:val="30"/>
           <w:u w:val="single"/>
         </w:rPr>
-        <w:t>Segmentation</w:t>
+        <w:t xml:space="preserve"> </w:t>
+      </w:r>
+      <w:r>
+        <w:rPr>
+          <w:rFonts w:eastAsia="宋体" w:cs="Times New Roman"/>
+          <w:sz w:val="30"/>
+          <w:szCs w:val="30"/>
+          <w:u w:val="single"/>
+        </w:rPr>
+        <w:t>Clustering</w:t>
+      </w:r>
+      <w:r>
+        <w:rPr>
+          <w:rFonts w:eastAsia="宋体" w:cs="Times New Roman"/>
+          <w:sz w:val="30"/>
+          <w:szCs w:val="30"/>
+          <w:u w:val="single"/>
+        </w:rPr>
+        <w:t xml:space="preserve"> </w:t>
+      </w:r>
+      <w:r>
+        <w:rPr>
+          <w:rFonts w:eastAsia="宋体" w:cs="Times New Roman"/>
+          <w:sz w:val="30"/>
+          <w:szCs w:val="30"/>
+          <w:u w:val="single"/>
+        </w:rPr>
+        <w:t>a</w:t>
+      </w:r>
+      <w:r>
+        <w:rPr>
+          <w:rFonts w:eastAsia="宋体" w:cs="Times New Roman"/>
+          <w:sz w:val="30"/>
+          <w:szCs w:val="30"/>
+          <w:u w:val="single"/>
+        </w:rPr>
+        <w:t>nd</w:t>
       </w:r>
       <w:r>
         <w:rPr>
@@ -609,8 +691,10 @@
           <w:szCs w:val="30"/>
           <w:u w:val="single"/>
         </w:rPr>
-        <w:t xml:space="preserve">Algorithm in Virtual </w:t>
-      </w:r>
+        <w:t>I</w:t>
+      </w:r>
+      <w:bookmarkStart w:id="3" w:name="_GoBack"/>
+      <w:bookmarkEnd w:id="3"/>
       <w:r>
         <w:rPr>
           <w:rFonts w:eastAsia="宋体" w:cs="Times New Roman"/>
@@ -618,7 +702,7 @@
           <w:szCs w:val="30"/>
           <w:u w:val="single"/>
         </w:rPr>
-        <w:t>Assembly</w:t>
+        <w:t xml:space="preserve">ts </w:t>
       </w:r>
       <w:r>
         <w:rPr>
@@ -627,8 +711,10 @@
           <w:szCs w:val="30"/>
           <w:u w:val="single"/>
         </w:rPr>
-        <w:t xml:space="preserve"> </w:t>
-      </w:r>
+        <w:t>Application</w:t>
+      </w:r>
+      <w:bookmarkEnd w:id="1"/>
+      <w:bookmarkEnd w:id="2"/>
       <w:r>
         <w:rPr>
           <w:rFonts w:eastAsia="宋体" w:cs="Times New Roman"/>
@@ -636,7 +722,7 @@
           <w:szCs w:val="30"/>
           <w:u w:val="single"/>
         </w:rPr>
-        <w:t>a</w:t>
+        <w:t xml:space="preserve"> </w:t>
       </w:r>
       <w:r>
         <w:rPr>
@@ -645,16 +731,7 @@
           <w:szCs w:val="30"/>
           <w:u w:val="single"/>
         </w:rPr>
-        <w:t>nd</w:t>
-      </w:r>
-      <w:r>
-        <w:rPr>
-          <w:rFonts w:eastAsia="宋体" w:cs="Times New Roman" w:hint="eastAsia"/>
-          <w:sz w:val="30"/>
-          <w:szCs w:val="30"/>
-          <w:u w:val="single"/>
-        </w:rPr>
-        <w:t xml:space="preserve"> </w:t>
+        <w:t xml:space="preserve">On </w:t>
       </w:r>
       <w:r>
         <w:rPr>
@@ -663,7 +740,7 @@
           <w:szCs w:val="30"/>
           <w:u w:val="single"/>
         </w:rPr>
-        <w:t xml:space="preserve">Its </w:t>
+        <w:t xml:space="preserve">Large-Scale </w:t>
       </w:r>
       <w:r>
         <w:rPr>
@@ -672,10 +749,35 @@
           <w:szCs w:val="30"/>
           <w:u w:val="single"/>
         </w:rPr>
-        <w:t>Application</w:t>
-      </w:r>
-      <w:bookmarkEnd w:id="1"/>
-      <w:bookmarkEnd w:id="2"/>
+        <w:t xml:space="preserve">Parts </w:t>
+      </w:r>
+      <w:r>
+        <w:rPr>
+          <w:rFonts w:eastAsia="宋体" w:cs="Times New Roman"/>
+          <w:sz w:val="30"/>
+          <w:szCs w:val="30"/>
+          <w:u w:val="single"/>
+        </w:rPr>
+        <w:t xml:space="preserve">Assembly in </w:t>
+      </w:r>
+      <w:r>
+        <w:rPr>
+          <w:rFonts w:eastAsia="宋体" w:cs="Times New Roman"/>
+          <w:sz w:val="30"/>
+          <w:szCs w:val="30"/>
+          <w:u w:val="single"/>
+        </w:rPr>
+        <w:t xml:space="preserve">Virtual </w:t>
+      </w:r>
+      <w:r>
+        <w:rPr>
+          <w:rFonts w:eastAsia="宋体" w:cs="Times New Roman"/>
+          <w:sz w:val="30"/>
+          <w:szCs w:val="30"/>
+          <w:u w:val="single"/>
+        </w:rPr>
+        <w:t>Environments</w:t>
+      </w:r>
     </w:p>
     <w:p>
       <w:pPr>
@@ -1352,6 +1454,7 @@
           <w:sz w:val="30"/>
           <w:szCs w:val="24"/>
         </w:rPr>
+        <w:lastRenderedPageBreak/>
         <w:t>论文</w:t>
       </w:r>
       <w:r>
@@ -1481,7 +1584,6 @@
           <w:sz w:val="21"/>
           <w:szCs w:val="24"/>
         </w:rPr>
-        <w:lastRenderedPageBreak/>
         <w:br w:type="page"/>
       </w:r>
     </w:p>
@@ -1495,7 +1597,7 @@
           <w:u w:val="single"/>
         </w:rPr>
       </w:pPr>
-      <w:bookmarkStart w:id="3" w:name="OLE_LINK47"/>
+      <w:bookmarkStart w:id="4" w:name="OLE_LINK47"/>
       <w:r>
         <w:rPr>
           <w:rFonts w:hint="eastAsia"/>
@@ -3115,7 +3217,7 @@
         </w:rPr>
         <w:t>月</w:t>
       </w:r>
-      <w:bookmarkEnd w:id="3"/>
+      <w:bookmarkEnd w:id="4"/>
       <w:r>
         <w:rPr>
           <w:rFonts w:ascii="宋体" w:eastAsia="宋体" w:hAnsi="宋体" w:hint="eastAsia"/>
@@ -3127,8 +3229,8 @@
       <w:pPr>
         <w:pStyle w:val="a6"/>
       </w:pPr>
-      <w:bookmarkStart w:id="4" w:name="_Toc382815746"/>
-      <w:bookmarkStart w:id="5" w:name="_Toc434866780"/>
+      <w:bookmarkStart w:id="5" w:name="_Toc382815746"/>
+      <w:bookmarkStart w:id="6" w:name="_Toc434955182"/>
       <w:r>
         <w:rPr>
           <w:rFonts w:hint="eastAsia"/>
@@ -3136,8 +3238,8 @@
         <w:lastRenderedPageBreak/>
         <w:t>致谢</w:t>
       </w:r>
-      <w:bookmarkEnd w:id="4"/>
       <w:bookmarkEnd w:id="5"/>
+      <w:bookmarkEnd w:id="6"/>
     </w:p>
     <w:p>
       <w:pPr>
@@ -3253,7 +3355,7 @@
       <w:pPr>
         <w:pStyle w:val="a6"/>
       </w:pPr>
-      <w:bookmarkStart w:id="6" w:name="_Toc434866781"/>
+      <w:bookmarkStart w:id="7" w:name="_Toc434955183"/>
       <w:r>
         <w:rPr>
           <w:rFonts w:hint="eastAsia"/>
@@ -3261,20 +3363,20 @@
         <w:lastRenderedPageBreak/>
         <w:t>摘要</w:t>
       </w:r>
-      <w:bookmarkEnd w:id="6"/>
+      <w:bookmarkEnd w:id="7"/>
     </w:p>
     <w:p>
       <w:pPr>
         <w:ind w:firstLine="420"/>
       </w:pPr>
-      <w:bookmarkStart w:id="7" w:name="OLE_LINK2"/>
+      <w:bookmarkStart w:id="8" w:name="OLE_LINK2"/>
       <w:r>
         <w:rPr>
           <w:rFonts w:hint="eastAsia"/>
         </w:rPr>
         <w:t>在航空领域，</w:t>
       </w:r>
-      <w:bookmarkStart w:id="8" w:name="OLE_LINK1"/>
+      <w:bookmarkStart w:id="9" w:name="OLE_LINK1"/>
       <w:r>
         <w:rPr>
           <w:rFonts w:hint="eastAsia"/>
@@ -3287,7 +3389,7 @@
         </w:rPr>
         <w:t>零部件</w:t>
       </w:r>
-      <w:bookmarkEnd w:id="8"/>
+      <w:bookmarkEnd w:id="9"/>
       <w:r>
         <w:t>装配</w:t>
       </w:r>
@@ -3493,7 +3595,7 @@
         <w:t>不可预知性。</w:t>
       </w:r>
     </w:p>
-    <w:bookmarkEnd w:id="7"/>
+    <w:bookmarkEnd w:id="8"/>
     <w:p>
       <w:pPr>
         <w:ind w:firstLine="420"/>
@@ -4819,7 +4921,7 @@
       <w:pPr>
         <w:pStyle w:val="a6"/>
       </w:pPr>
-      <w:bookmarkStart w:id="9" w:name="_Toc434866782"/>
+      <w:bookmarkStart w:id="10" w:name="_Toc434955184"/>
       <w:r>
         <w:rPr>
           <w:rFonts w:hint="eastAsia"/>
@@ -4827,7 +4929,7 @@
         <w:lastRenderedPageBreak/>
         <w:t>ABSTRACT</w:t>
       </w:r>
-      <w:bookmarkEnd w:id="9"/>
+      <w:bookmarkEnd w:id="10"/>
     </w:p>
     <w:p>
       <w:pPr>
@@ -4881,7 +4983,7 @@
         </w:sectPr>
       </w:pPr>
     </w:p>
-    <w:bookmarkStart w:id="10" w:name="_Toc434866783" w:displacedByCustomXml="next"/>
+    <w:bookmarkStart w:id="11" w:name="_Toc434955185" w:displacedByCustomXml="next"/>
     <w:sdt>
       <w:sdtPr>
         <w:rPr>
@@ -4909,7 +5011,7 @@
             </w:rPr>
             <w:t>目录</w:t>
           </w:r>
-          <w:bookmarkEnd w:id="10"/>
+          <w:bookmarkEnd w:id="11"/>
         </w:p>
         <w:p>
           <w:pPr>
@@ -4929,7 +5031,7 @@
           <w:r>
             <w:fldChar w:fldCharType="separate"/>
           </w:r>
-          <w:hyperlink w:anchor="_Toc434866780" w:history="1">
+          <w:hyperlink w:anchor="_Toc434955182" w:history="1">
             <w:r>
               <w:rPr>
                 <w:rStyle w:val="ab"/>
@@ -4957,7 +5059,7 @@
                 <w:noProof/>
                 <w:webHidden/>
               </w:rPr>
-              <w:instrText xml:space="preserve"> PAGEREF _Toc434866780 \h </w:instrText>
+              <w:instrText xml:space="preserve"> PAGEREF _Toc434955182 \h </w:instrText>
             </w:r>
             <w:r>
               <w:rPr>
@@ -4997,7 +5099,7 @@
               <w:sz w:val="21"/>
             </w:rPr>
           </w:pPr>
-          <w:hyperlink w:anchor="_Toc434866781" w:history="1">
+          <w:hyperlink w:anchor="_Toc434955183" w:history="1">
             <w:r>
               <w:rPr>
                 <w:rStyle w:val="ab"/>
@@ -5025,7 +5127,7 @@
                 <w:noProof/>
                 <w:webHidden/>
               </w:rPr>
-              <w:instrText xml:space="preserve"> PAGEREF _Toc434866781 \h </w:instrText>
+              <w:instrText xml:space="preserve"> PAGEREF _Toc434955183 \h </w:instrText>
             </w:r>
             <w:r>
               <w:rPr>
@@ -5065,7 +5167,7 @@
               <w:sz w:val="21"/>
             </w:rPr>
           </w:pPr>
-          <w:hyperlink w:anchor="_Toc434866782" w:history="1">
+          <w:hyperlink w:anchor="_Toc434955184" w:history="1">
             <w:r>
               <w:rPr>
                 <w:rStyle w:val="ab"/>
@@ -5092,7 +5194,7 @@
                 <w:noProof/>
                 <w:webHidden/>
               </w:rPr>
-              <w:instrText xml:space="preserve"> PAGEREF _Toc434866782 \h </w:instrText>
+              <w:instrText xml:space="preserve"> PAGEREF _Toc434955184 \h </w:instrText>
             </w:r>
             <w:r>
               <w:rPr>
@@ -5132,7 +5234,7 @@
               <w:sz w:val="21"/>
             </w:rPr>
           </w:pPr>
-          <w:hyperlink w:anchor="_Toc434866783" w:history="1">
+          <w:hyperlink w:anchor="_Toc434955185" w:history="1">
             <w:r>
               <w:rPr>
                 <w:rStyle w:val="ab"/>
@@ -5161,7 +5263,7 @@
                 <w:noProof/>
                 <w:webHidden/>
               </w:rPr>
-              <w:instrText xml:space="preserve"> PAGEREF _Toc434866783 \h </w:instrText>
+              <w:instrText xml:space="preserve"> PAGEREF _Toc434955185 \h </w:instrText>
             </w:r>
             <w:r>
               <w:rPr>
@@ -5201,7 +5303,7 @@
               <w:sz w:val="21"/>
             </w:rPr>
           </w:pPr>
-          <w:hyperlink w:anchor="_Toc434866784" w:history="1">
+          <w:hyperlink w:anchor="_Toc434955186" w:history="1">
             <w:r>
               <w:rPr>
                 <w:rStyle w:val="ab"/>
@@ -5261,7 +5363,7 @@
                 <w:noProof/>
                 <w:webHidden/>
               </w:rPr>
-              <w:instrText xml:space="preserve"> PAGEREF _Toc434866784 \h </w:instrText>
+              <w:instrText xml:space="preserve"> PAGEREF _Toc434955186 \h </w:instrText>
             </w:r>
             <w:r>
               <w:rPr>
@@ -5301,7 +5403,7 @@
               <w:sz w:val="21"/>
             </w:rPr>
           </w:pPr>
-          <w:hyperlink w:anchor="_Toc434866785" w:history="1">
+          <w:hyperlink w:anchor="_Toc434955187" w:history="1">
             <w:r>
               <w:rPr>
                 <w:rStyle w:val="ab"/>
@@ -5344,7 +5446,7 @@
                 <w:noProof/>
                 <w:webHidden/>
               </w:rPr>
-              <w:instrText xml:space="preserve"> PAGEREF _Toc434866785 \h </w:instrText>
+              <w:instrText xml:space="preserve"> PAGEREF _Toc434955187 \h </w:instrText>
             </w:r>
             <w:r>
               <w:rPr>
@@ -5384,7 +5486,7 @@
               <w:sz w:val="21"/>
             </w:rPr>
           </w:pPr>
-          <w:hyperlink w:anchor="_Toc434866786" w:history="1">
+          <w:hyperlink w:anchor="_Toc434955188" w:history="1">
             <w:r>
               <w:rPr>
                 <w:rStyle w:val="ab"/>
@@ -5427,7 +5529,7 @@
                 <w:noProof/>
                 <w:webHidden/>
               </w:rPr>
-              <w:instrText xml:space="preserve"> PAGEREF _Toc434866786 \h </w:instrText>
+              <w:instrText xml:space="preserve"> PAGEREF _Toc434955188 \h </w:instrText>
             </w:r>
             <w:r>
               <w:rPr>
@@ -5467,7 +5569,7 @@
               <w:sz w:val="21"/>
             </w:rPr>
           </w:pPr>
-          <w:hyperlink w:anchor="_Toc434866787" w:history="1">
+          <w:hyperlink w:anchor="_Toc434955189" w:history="1">
             <w:r>
               <w:rPr>
                 <w:rStyle w:val="ab"/>
@@ -5510,7 +5612,7 @@
                 <w:noProof/>
                 <w:webHidden/>
               </w:rPr>
-              <w:instrText xml:space="preserve"> PAGEREF _Toc434866787 \h </w:instrText>
+              <w:instrText xml:space="preserve"> PAGEREF _Toc434955189 \h </w:instrText>
             </w:r>
             <w:r>
               <w:rPr>
@@ -5550,7 +5652,7 @@
               <w:sz w:val="21"/>
             </w:rPr>
           </w:pPr>
-          <w:hyperlink w:anchor="_Toc434866788" w:history="1">
+          <w:hyperlink w:anchor="_Toc434955190" w:history="1">
             <w:r>
               <w:rPr>
                 <w:rStyle w:val="ab"/>
@@ -5593,7 +5695,7 @@
                 <w:noProof/>
                 <w:webHidden/>
               </w:rPr>
-              <w:instrText xml:space="preserve"> PAGEREF _Toc434866788 \h </w:instrText>
+              <w:instrText xml:space="preserve"> PAGEREF _Toc434955190 \h </w:instrText>
             </w:r>
             <w:r>
               <w:rPr>
@@ -5633,7 +5735,7 @@
               <w:sz w:val="21"/>
             </w:rPr>
           </w:pPr>
-          <w:hyperlink w:anchor="_Toc434866789" w:history="1">
+          <w:hyperlink w:anchor="_Toc434955191" w:history="1">
             <w:r>
               <w:rPr>
                 <w:rStyle w:val="ab"/>
@@ -5676,7 +5778,7 @@
                 <w:noProof/>
                 <w:webHidden/>
               </w:rPr>
-              <w:instrText xml:space="preserve"> PAGEREF _Toc434866789 \h </w:instrText>
+              <w:instrText xml:space="preserve"> PAGEREF _Toc434955191 \h </w:instrText>
             </w:r>
             <w:r>
               <w:rPr>
@@ -5716,7 +5818,7 @@
               <w:sz w:val="21"/>
             </w:rPr>
           </w:pPr>
-          <w:hyperlink w:anchor="_Toc434866790" w:history="1">
+          <w:hyperlink w:anchor="_Toc434955192" w:history="1">
             <w:r>
               <w:rPr>
                 <w:rStyle w:val="ab"/>
@@ -5759,7 +5861,7 @@
                 <w:noProof/>
                 <w:webHidden/>
               </w:rPr>
-              <w:instrText xml:space="preserve"> PAGEREF _Toc434866790 \h </w:instrText>
+              <w:instrText xml:space="preserve"> PAGEREF _Toc434955192 \h </w:instrText>
             </w:r>
             <w:r>
               <w:rPr>
@@ -5799,7 +5901,7 @@
               <w:sz w:val="21"/>
             </w:rPr>
           </w:pPr>
-          <w:hyperlink w:anchor="_Toc434866791" w:history="1">
+          <w:hyperlink w:anchor="_Toc434955193" w:history="1">
             <w:r>
               <w:rPr>
                 <w:rStyle w:val="ab"/>
@@ -5842,7 +5944,7 @@
                 <w:noProof/>
                 <w:webHidden/>
               </w:rPr>
-              <w:instrText xml:space="preserve"> PAGEREF _Toc434866791 \h </w:instrText>
+              <w:instrText xml:space="preserve"> PAGEREF _Toc434955193 \h </w:instrText>
             </w:r>
             <w:r>
               <w:rPr>
@@ -5882,7 +5984,7 @@
               <w:sz w:val="21"/>
             </w:rPr>
           </w:pPr>
-          <w:hyperlink w:anchor="_Toc434866792" w:history="1">
+          <w:hyperlink w:anchor="_Toc434955194" w:history="1">
             <w:r>
               <w:rPr>
                 <w:rStyle w:val="ab"/>
@@ -5957,7 +6059,7 @@
                 <w:noProof/>
                 <w:webHidden/>
               </w:rPr>
-              <w:instrText xml:space="preserve"> PAGEREF _Toc434866792 \h </w:instrText>
+              <w:instrText xml:space="preserve"> PAGEREF _Toc434955194 \h </w:instrText>
             </w:r>
             <w:r>
               <w:rPr>
@@ -5997,7 +6099,7 @@
               <w:sz w:val="21"/>
             </w:rPr>
           </w:pPr>
-          <w:hyperlink w:anchor="_Toc434866793" w:history="1">
+          <w:hyperlink w:anchor="_Toc434955195" w:history="1">
             <w:r>
               <w:rPr>
                 <w:rStyle w:val="ab"/>
@@ -6040,7 +6142,7 @@
                 <w:noProof/>
                 <w:webHidden/>
               </w:rPr>
-              <w:instrText xml:space="preserve"> PAGEREF _Toc434866793 \h </w:instrText>
+              <w:instrText xml:space="preserve"> PAGEREF _Toc434955195 \h </w:instrText>
             </w:r>
             <w:r>
               <w:rPr>
@@ -6060,7 +6162,7 @@
                 <w:noProof/>
                 <w:webHidden/>
               </w:rPr>
-              <w:t>8</w:t>
+              <w:t>9</w:t>
             </w:r>
             <w:r>
               <w:rPr>
@@ -6080,7 +6182,7 @@
               <w:sz w:val="21"/>
             </w:rPr>
           </w:pPr>
-          <w:hyperlink w:anchor="_Toc434866794" w:history="1">
+          <w:hyperlink w:anchor="_Toc434955196" w:history="1">
             <w:r>
               <w:rPr>
                 <w:rStyle w:val="ab"/>
@@ -6102,7 +6204,7 @@
                 <w:rFonts w:hint="eastAsia"/>
                 <w:noProof/>
               </w:rPr>
-              <w:t>虚拟装配中点云模型特征分割的理论</w:t>
+              <w:t>虚拟装配中模型特征定义和模型特征分割基础理论</w:t>
             </w:r>
             <w:r>
               <w:rPr>
@@ -6123,7 +6225,7 @@
                 <w:noProof/>
                 <w:webHidden/>
               </w:rPr>
-              <w:instrText xml:space="preserve"> PAGEREF _Toc434866794 \h </w:instrText>
+              <w:instrText xml:space="preserve"> PAGEREF _Toc434955196 \h </w:instrText>
             </w:r>
             <w:r>
               <w:rPr>
@@ -6143,7 +6245,7 @@
                 <w:noProof/>
                 <w:webHidden/>
               </w:rPr>
-              <w:t>8</w:t>
+              <w:t>9</w:t>
             </w:r>
             <w:r>
               <w:rPr>
@@ -6163,7 +6265,7 @@
               <w:sz w:val="21"/>
             </w:rPr>
           </w:pPr>
-          <w:hyperlink w:anchor="_Toc434866795" w:history="1">
+          <w:hyperlink w:anchor="_Toc434955197" w:history="1">
             <w:r>
               <w:rPr>
                 <w:rStyle w:val="ab"/>
@@ -6185,7 +6287,7 @@
                 <w:rFonts w:hint="eastAsia"/>
                 <w:noProof/>
               </w:rPr>
-              <w:t>微间隙装配过程定位约束要求及装配约束目标函数</w:t>
+              <w:t>虚拟装配中模型特征的函数定义</w:t>
             </w:r>
             <w:r>
               <w:rPr>
@@ -6206,7 +6308,7 @@
                 <w:noProof/>
                 <w:webHidden/>
               </w:rPr>
-              <w:instrText xml:space="preserve"> PAGEREF _Toc434866795 \h </w:instrText>
+              <w:instrText xml:space="preserve"> PAGEREF _Toc434955197 \h </w:instrText>
             </w:r>
             <w:r>
               <w:rPr>
@@ -6226,7 +6328,7 @@
                 <w:noProof/>
                 <w:webHidden/>
               </w:rPr>
-              <w:t>8</w:t>
+              <w:t>9</w:t>
             </w:r>
             <w:r>
               <w:rPr>
@@ -6246,7 +6348,7 @@
               <w:sz w:val="21"/>
             </w:rPr>
           </w:pPr>
-          <w:hyperlink w:anchor="_Toc434866796" w:history="1">
+          <w:hyperlink w:anchor="_Toc434955198" w:history="1">
             <w:r>
               <w:rPr>
                 <w:rStyle w:val="ab"/>
@@ -6268,7 +6370,7 @@
                 <w:rFonts w:hint="eastAsia"/>
                 <w:noProof/>
               </w:rPr>
-              <w:t>微间隙装配相对定位优化求解及其实例</w:t>
+              <w:t>点云模型特征分割理论概述</w:t>
             </w:r>
             <w:r>
               <w:rPr>
@@ -6289,7 +6391,7 @@
                 <w:noProof/>
                 <w:webHidden/>
               </w:rPr>
-              <w:instrText xml:space="preserve"> PAGEREF _Toc434866796 \h </w:instrText>
+              <w:instrText xml:space="preserve"> PAGEREF _Toc434955198 \h </w:instrText>
             </w:r>
             <w:r>
               <w:rPr>
@@ -6309,7 +6411,105 @@
                 <w:noProof/>
                 <w:webHidden/>
               </w:rPr>
-              <w:t>8</w:t>
+              <w:t>9</w:t>
+            </w:r>
+            <w:r>
+              <w:rPr>
+                <w:noProof/>
+                <w:webHidden/>
+              </w:rPr>
+              <w:fldChar w:fldCharType="end"/>
+            </w:r>
+          </w:hyperlink>
+        </w:p>
+        <w:p>
+          <w:pPr>
+            <w:pStyle w:val="31"/>
+            <w:rPr>
+              <w:rFonts w:asciiTheme="minorHAnsi" w:eastAsiaTheme="minorEastAsia" w:hAnsiTheme="minorHAnsi"/>
+              <w:noProof/>
+              <w:sz w:val="21"/>
+            </w:rPr>
+          </w:pPr>
+          <w:hyperlink w:anchor="_Toc434955199" w:history="1">
+            <w:r>
+              <w:rPr>
+                <w:rStyle w:val="ab"/>
+                <w:noProof/>
+              </w:rPr>
+              <w:t>2.2.3</w:t>
+            </w:r>
+            <w:r>
+              <w:rPr>
+                <w:rStyle w:val="ab"/>
+                <w:rFonts w:hint="eastAsia"/>
+                <w:noProof/>
+              </w:rPr>
+              <w:t xml:space="preserve"> </w:t>
+            </w:r>
+            <w:r>
+              <w:rPr>
+                <w:rStyle w:val="ab"/>
+                <w:rFonts w:hint="eastAsia"/>
+                <w:noProof/>
+              </w:rPr>
+              <w:t>点云模型特征分割算法</w:t>
+            </w:r>
+            <w:r>
+              <w:rPr>
+                <w:rStyle w:val="ab"/>
+                <w:noProof/>
+              </w:rPr>
+              <w:t>RANSAC</w:t>
+            </w:r>
+            <w:r>
+              <w:rPr>
+                <w:rStyle w:val="ab"/>
+                <w:rFonts w:hint="eastAsia"/>
+                <w:noProof/>
+              </w:rPr>
+              <w:t>理论概述</w:t>
+            </w:r>
+            <w:r>
+              <w:rPr>
+                <w:noProof/>
+                <w:webHidden/>
+              </w:rPr>
+              <w:tab/>
+            </w:r>
+            <w:r>
+              <w:rPr>
+                <w:noProof/>
+                <w:webHidden/>
+              </w:rPr>
+              <w:fldChar w:fldCharType="begin"/>
+            </w:r>
+            <w:r>
+              <w:rPr>
+                <w:noProof/>
+                <w:webHidden/>
+              </w:rPr>
+              <w:instrText xml:space="preserve"> PAGEREF _Toc434955199 \h </w:instrText>
+            </w:r>
+            <w:r>
+              <w:rPr>
+                <w:noProof/>
+                <w:webHidden/>
+              </w:rPr>
+            </w:r>
+            <w:r>
+              <w:rPr>
+                <w:noProof/>
+                <w:webHidden/>
+              </w:rPr>
+              <w:fldChar w:fldCharType="separate"/>
+            </w:r>
+            <w:r>
+              <w:rPr>
+                <w:noProof/>
+                <w:webHidden/>
+              </w:rPr>
+              <w:t>9</w:t>
             </w:r>
             <w:r>
               <w:rPr>
@@ -6329,7 +6529,7 @@
               <w:sz w:val="21"/>
             </w:rPr>
           </w:pPr>
-          <w:hyperlink w:anchor="_Toc434866797" w:history="1">
+          <w:hyperlink w:anchor="_Toc434955200" w:history="1">
             <w:r>
               <w:rPr>
                 <w:rStyle w:val="ab"/>
@@ -6387,7 +6587,7 @@
                 <w:noProof/>
                 <w:webHidden/>
               </w:rPr>
-              <w:instrText xml:space="preserve"> PAGEREF _Toc434866797 \h </w:instrText>
+              <w:instrText xml:space="preserve"> PAGEREF _Toc434955200 \h </w:instrText>
             </w:r>
             <w:r>
               <w:rPr>
@@ -6407,7 +6607,7 @@
                 <w:noProof/>
                 <w:webHidden/>
               </w:rPr>
-              <w:t>8</w:t>
+              <w:t>9</w:t>
             </w:r>
             <w:r>
               <w:rPr>
@@ -6427,13 +6627,13 @@
               <w:sz w:val="21"/>
             </w:rPr>
           </w:pPr>
-          <w:hyperlink w:anchor="_Toc434866798" w:history="1">
-            <w:r>
-              <w:rPr>
-                <w:rStyle w:val="ab"/>
-                <w:noProof/>
-              </w:rPr>
-              <w:t>2.3.1</w:t>
+          <w:hyperlink w:anchor="_Toc434955201" w:history="1">
+            <w:r>
+              <w:rPr>
+                <w:rStyle w:val="ab"/>
+                <w:noProof/>
+              </w:rPr>
+              <w:t>2.3.1 RANSAC</w:t>
             </w:r>
             <w:r>
               <w:rPr>
@@ -6441,15 +6641,7 @@
                 <w:rFonts w:hint="eastAsia"/>
                 <w:noProof/>
               </w:rPr>
-              <w:t xml:space="preserve"> </w:t>
-            </w:r>
-            <w:r>
-              <w:rPr>
-                <w:rStyle w:val="ab"/>
-                <w:rFonts w:hint="eastAsia"/>
-                <w:noProof/>
-              </w:rPr>
-              <w:t>重放模式的运动模拟</w:t>
+              <w:t>特征分割算法原理</w:t>
             </w:r>
             <w:r>
               <w:rPr>
@@ -6470,7 +6662,7 @@
                 <w:noProof/>
                 <w:webHidden/>
               </w:rPr>
-              <w:instrText xml:space="preserve"> PAGEREF _Toc434866798 \h </w:instrText>
+              <w:instrText xml:space="preserve"> PAGEREF _Toc434955201 \h </w:instrText>
             </w:r>
             <w:r>
               <w:rPr>
@@ -6490,7 +6682,7 @@
                 <w:noProof/>
                 <w:webHidden/>
               </w:rPr>
-              <w:t>8</w:t>
+              <w:t>9</w:t>
             </w:r>
             <w:r>
               <w:rPr>
@@ -6510,13 +6702,13 @@
               <w:sz w:val="21"/>
             </w:rPr>
           </w:pPr>
-          <w:hyperlink w:anchor="_Toc434866799" w:history="1">
-            <w:r>
-              <w:rPr>
-                <w:rStyle w:val="ab"/>
-                <w:noProof/>
-              </w:rPr>
-              <w:t>2.3.2</w:t>
+          <w:hyperlink w:anchor="_Toc434955202" w:history="1">
+            <w:r>
+              <w:rPr>
+                <w:rStyle w:val="ab"/>
+                <w:noProof/>
+              </w:rPr>
+              <w:t>2.3.2 RANSAC</w:t>
             </w:r>
             <w:r>
               <w:rPr>
@@ -6524,7 +6716,74 @@
                 <w:rFonts w:hint="eastAsia"/>
                 <w:noProof/>
               </w:rPr>
-              <w:t xml:space="preserve"> </w:t>
+              <w:t>特征分割算法模块设计</w:t>
+            </w:r>
+            <w:r>
+              <w:rPr>
+                <w:noProof/>
+                <w:webHidden/>
+              </w:rPr>
+              <w:tab/>
+            </w:r>
+            <w:r>
+              <w:rPr>
+                <w:noProof/>
+                <w:webHidden/>
+              </w:rPr>
+              <w:fldChar w:fldCharType="begin"/>
+            </w:r>
+            <w:r>
+              <w:rPr>
+                <w:noProof/>
+                <w:webHidden/>
+              </w:rPr>
+              <w:instrText xml:space="preserve"> PAGEREF _Toc434955202 \h </w:instrText>
+            </w:r>
+            <w:r>
+              <w:rPr>
+                <w:noProof/>
+                <w:webHidden/>
+              </w:rPr>
+            </w:r>
+            <w:r>
+              <w:rPr>
+                <w:noProof/>
+                <w:webHidden/>
+              </w:rPr>
+              <w:fldChar w:fldCharType="separate"/>
+            </w:r>
+            <w:r>
+              <w:rPr>
+                <w:noProof/>
+                <w:webHidden/>
+              </w:rPr>
+              <w:t>9</w:t>
+            </w:r>
+            <w:r>
+              <w:rPr>
+                <w:noProof/>
+                <w:webHidden/>
+              </w:rPr>
+              <w:fldChar w:fldCharType="end"/>
+            </w:r>
+          </w:hyperlink>
+        </w:p>
+        <w:p>
+          <w:pPr>
+            <w:pStyle w:val="31"/>
+            <w:rPr>
+              <w:rFonts w:asciiTheme="minorHAnsi" w:eastAsiaTheme="minorEastAsia" w:hAnsiTheme="minorHAnsi"/>
+              <w:noProof/>
+              <w:sz w:val="21"/>
+            </w:rPr>
+          </w:pPr>
+          <w:hyperlink w:anchor="_Toc434955203" w:history="1">
+            <w:r>
+              <w:rPr>
+                <w:rStyle w:val="ab"/>
+                <w:noProof/>
+              </w:rPr>
+              <w:t>2.3.3 RANSAC</w:t>
             </w:r>
             <w:r>
               <w:rPr>
@@ -6532,7 +6791,7 @@
                 <w:rFonts w:hint="eastAsia"/>
                 <w:noProof/>
               </w:rPr>
-              <w:t>定时器驱动运动模拟</w:t>
+              <w:t>特征分割算法性能优化</w:t>
             </w:r>
             <w:r>
               <w:rPr>
@@ -6553,7 +6812,7 @@
                 <w:noProof/>
                 <w:webHidden/>
               </w:rPr>
-              <w:instrText xml:space="preserve"> PAGEREF _Toc434866799 \h </w:instrText>
+              <w:instrText xml:space="preserve"> PAGEREF _Toc434955203 \h </w:instrText>
             </w:r>
             <w:r>
               <w:rPr>
@@ -6573,7 +6832,7 @@
                 <w:noProof/>
                 <w:webHidden/>
               </w:rPr>
-              <w:t>8</w:t>
+              <w:t>9</w:t>
             </w:r>
             <w:r>
               <w:rPr>
@@ -6593,7 +6852,7 @@
               <w:sz w:val="21"/>
             </w:rPr>
           </w:pPr>
-          <w:hyperlink w:anchor="_Toc434866800" w:history="1">
+          <w:hyperlink w:anchor="_Toc434955204" w:history="1">
             <w:r>
               <w:rPr>
                 <w:rStyle w:val="ab"/>
@@ -6615,7 +6874,7 @@
                 <w:rFonts w:hint="eastAsia"/>
                 <w:noProof/>
               </w:rPr>
-              <w:t>算法实现的实验结果与结果分析</w:t>
+              <w:t>算法实现的实验与结果分析</w:t>
             </w:r>
             <w:r>
               <w:rPr>
@@ -6636,7 +6895,7 @@
                 <w:noProof/>
                 <w:webHidden/>
               </w:rPr>
-              <w:instrText xml:space="preserve"> PAGEREF _Toc434866800 \h </w:instrText>
+              <w:instrText xml:space="preserve"> PAGEREF _Toc434955204 \h </w:instrText>
             </w:r>
             <w:r>
               <w:rPr>
@@ -6656,7 +6915,157 @@
                 <w:noProof/>
                 <w:webHidden/>
               </w:rPr>
-              <w:t>8</w:t>
+              <w:t>9</w:t>
+            </w:r>
+            <w:r>
+              <w:rPr>
+                <w:noProof/>
+                <w:webHidden/>
+              </w:rPr>
+              <w:fldChar w:fldCharType="end"/>
+            </w:r>
+          </w:hyperlink>
+        </w:p>
+        <w:p>
+          <w:pPr>
+            <w:pStyle w:val="31"/>
+            <w:rPr>
+              <w:rFonts w:asciiTheme="minorHAnsi" w:eastAsiaTheme="minorEastAsia" w:hAnsiTheme="minorHAnsi"/>
+              <w:noProof/>
+              <w:sz w:val="21"/>
+            </w:rPr>
+          </w:pPr>
+          <w:hyperlink w:anchor="_Toc434955205" w:history="1">
+            <w:r>
+              <w:rPr>
+                <w:rStyle w:val="ab"/>
+                <w:noProof/>
+              </w:rPr>
+              <w:t>2.4.1 RANSAC</w:t>
+            </w:r>
+            <w:r>
+              <w:rPr>
+                <w:rStyle w:val="ab"/>
+                <w:rFonts w:hint="eastAsia"/>
+                <w:noProof/>
+              </w:rPr>
+              <w:t>特征分割算法实例测试</w:t>
+            </w:r>
+            <w:r>
+              <w:rPr>
+                <w:noProof/>
+                <w:webHidden/>
+              </w:rPr>
+              <w:tab/>
+            </w:r>
+            <w:r>
+              <w:rPr>
+                <w:noProof/>
+                <w:webHidden/>
+              </w:rPr>
+              <w:fldChar w:fldCharType="begin"/>
+            </w:r>
+            <w:r>
+              <w:rPr>
+                <w:noProof/>
+                <w:webHidden/>
+              </w:rPr>
+              <w:instrText xml:space="preserve"> PAGEREF _Toc434955205 \h </w:instrText>
+            </w:r>
+            <w:r>
+              <w:rPr>
+                <w:noProof/>
+                <w:webHidden/>
+              </w:rPr>
+            </w:r>
+            <w:r>
+              <w:rPr>
+                <w:noProof/>
+                <w:webHidden/>
+              </w:rPr>
+              <w:fldChar w:fldCharType="separate"/>
+            </w:r>
+            <w:r>
+              <w:rPr>
+                <w:noProof/>
+                <w:webHidden/>
+              </w:rPr>
+              <w:t>9</w:t>
+            </w:r>
+            <w:r>
+              <w:rPr>
+                <w:noProof/>
+                <w:webHidden/>
+              </w:rPr>
+              <w:fldChar w:fldCharType="end"/>
+            </w:r>
+          </w:hyperlink>
+        </w:p>
+        <w:p>
+          <w:pPr>
+            <w:pStyle w:val="31"/>
+            <w:rPr>
+              <w:rFonts w:asciiTheme="minorHAnsi" w:eastAsiaTheme="minorEastAsia" w:hAnsiTheme="minorHAnsi"/>
+              <w:noProof/>
+              <w:sz w:val="21"/>
+            </w:rPr>
+          </w:pPr>
+          <w:hyperlink w:anchor="_Toc434955206" w:history="1">
+            <w:r>
+              <w:rPr>
+                <w:rStyle w:val="ab"/>
+                <w:noProof/>
+              </w:rPr>
+              <w:t>2.4.2 RANSAC</w:t>
+            </w:r>
+            <w:r>
+              <w:rPr>
+                <w:rStyle w:val="ab"/>
+                <w:rFonts w:hint="eastAsia"/>
+                <w:noProof/>
+              </w:rPr>
+              <w:t>特征分割算法优劣分析</w:t>
+            </w:r>
+            <w:r>
+              <w:rPr>
+                <w:noProof/>
+                <w:webHidden/>
+              </w:rPr>
+              <w:tab/>
+            </w:r>
+            <w:r>
+              <w:rPr>
+                <w:noProof/>
+                <w:webHidden/>
+              </w:rPr>
+              <w:fldChar w:fldCharType="begin"/>
+            </w:r>
+            <w:r>
+              <w:rPr>
+                <w:noProof/>
+                <w:webHidden/>
+              </w:rPr>
+              <w:instrText xml:space="preserve"> PAGEREF _Toc434955206 \h </w:instrText>
+            </w:r>
+            <w:r>
+              <w:rPr>
+                <w:noProof/>
+                <w:webHidden/>
+              </w:rPr>
+            </w:r>
+            <w:r>
+              <w:rPr>
+                <w:noProof/>
+                <w:webHidden/>
+              </w:rPr>
+              <w:fldChar w:fldCharType="separate"/>
+            </w:r>
+            <w:r>
+              <w:rPr>
+                <w:noProof/>
+                <w:webHidden/>
+              </w:rPr>
+              <w:t>9</w:t>
             </w:r>
             <w:r>
               <w:rPr>
@@ -6676,7 +7085,7 @@
               <w:sz w:val="21"/>
             </w:rPr>
           </w:pPr>
-          <w:hyperlink w:anchor="_Toc434866801" w:history="1">
+          <w:hyperlink w:anchor="_Toc434955207" w:history="1">
             <w:r>
               <w:rPr>
                 <w:rStyle w:val="ab"/>
@@ -6719,7 +7128,7 @@
                 <w:noProof/>
                 <w:webHidden/>
               </w:rPr>
-              <w:instrText xml:space="preserve"> PAGEREF _Toc434866801 \h </w:instrText>
+              <w:instrText xml:space="preserve"> PAGEREF _Toc434955207 \h </w:instrText>
             </w:r>
             <w:r>
               <w:rPr>
@@ -6739,7 +7148,7 @@
                 <w:noProof/>
                 <w:webHidden/>
               </w:rPr>
-              <w:t>8</w:t>
+              <w:t>9</w:t>
             </w:r>
             <w:r>
               <w:rPr>
@@ -6759,7 +7168,7 @@
               <w:sz w:val="21"/>
             </w:rPr>
           </w:pPr>
-          <w:hyperlink w:anchor="_Toc434866802" w:history="1">
+          <w:hyperlink w:anchor="_Toc434955208" w:history="1">
             <w:r>
               <w:rPr>
                 <w:rStyle w:val="ab"/>
@@ -6849,7 +7258,7 @@
                 <w:noProof/>
                 <w:webHidden/>
               </w:rPr>
-              <w:instrText xml:space="preserve"> PAGEREF _Toc434866802 \h </w:instrText>
+              <w:instrText xml:space="preserve"> PAGEREF _Toc434955208 \h </w:instrText>
             </w:r>
             <w:r>
               <w:rPr>
@@ -6869,7 +7278,7 @@
                 <w:noProof/>
                 <w:webHidden/>
               </w:rPr>
-              <w:t>9</w:t>
+              <w:t>10</w:t>
             </w:r>
             <w:r>
               <w:rPr>
@@ -6889,7 +7298,7 @@
               <w:sz w:val="21"/>
             </w:rPr>
           </w:pPr>
-          <w:hyperlink w:anchor="_Toc434866803" w:history="1">
+          <w:hyperlink w:anchor="_Toc434955209" w:history="1">
             <w:r>
               <w:rPr>
                 <w:rStyle w:val="ab"/>
@@ -6932,7 +7341,7 @@
                 <w:noProof/>
                 <w:webHidden/>
               </w:rPr>
-              <w:instrText xml:space="preserve"> PAGEREF _Toc434866803 \h </w:instrText>
+              <w:instrText xml:space="preserve"> PAGEREF _Toc434955209 \h </w:instrText>
             </w:r>
             <w:r>
               <w:rPr>
@@ -6952,7 +7361,7 @@
                 <w:noProof/>
                 <w:webHidden/>
               </w:rPr>
-              <w:t>9</w:t>
+              <w:t>11</w:t>
             </w:r>
             <w:r>
               <w:rPr>
@@ -6972,7 +7381,7 @@
               <w:sz w:val="21"/>
             </w:rPr>
           </w:pPr>
-          <w:hyperlink w:anchor="_Toc434866804" w:history="1">
+          <w:hyperlink w:anchor="_Toc434955210" w:history="1">
             <w:r>
               <w:rPr>
                 <w:rStyle w:val="ab"/>
@@ -7015,7 +7424,7 @@
                 <w:noProof/>
                 <w:webHidden/>
               </w:rPr>
-              <w:instrText xml:space="preserve"> PAGEREF _Toc434866804 \h </w:instrText>
+              <w:instrText xml:space="preserve"> PAGEREF _Toc434955210 \h </w:instrText>
             </w:r>
             <w:r>
               <w:rPr>
@@ -7035,7 +7444,7 @@
                 <w:noProof/>
                 <w:webHidden/>
               </w:rPr>
-              <w:t>9</w:t>
+              <w:t>11</w:t>
             </w:r>
             <w:r>
               <w:rPr>
@@ -7055,7 +7464,7 @@
               <w:sz w:val="21"/>
             </w:rPr>
           </w:pPr>
-          <w:hyperlink w:anchor="_Toc434866805" w:history="1">
+          <w:hyperlink w:anchor="_Toc434955211" w:history="1">
             <w:r>
               <w:rPr>
                 <w:rStyle w:val="ab"/>
@@ -7077,7 +7486,7 @@
                 <w:rFonts w:hint="eastAsia"/>
                 <w:noProof/>
               </w:rPr>
-              <w:t>干涉可修配障碍空间</w:t>
+              <w:t>高维点云模型数据与聚类模型算法</w:t>
             </w:r>
             <w:r>
               <w:rPr>
@@ -7098,7 +7507,7 @@
                 <w:noProof/>
                 <w:webHidden/>
               </w:rPr>
-              <w:instrText xml:space="preserve"> PAGEREF _Toc434866805 \h </w:instrText>
+              <w:instrText xml:space="preserve"> PAGEREF _Toc434955211 \h </w:instrText>
             </w:r>
             <w:r>
               <w:rPr>
@@ -7118,7 +7527,7 @@
                 <w:noProof/>
                 <w:webHidden/>
               </w:rPr>
-              <w:t>9</w:t>
+              <w:t>11</w:t>
             </w:r>
             <w:r>
               <w:rPr>
@@ -7138,7 +7547,7 @@
               <w:sz w:val="21"/>
             </w:rPr>
           </w:pPr>
-          <w:hyperlink w:anchor="_Toc434866806" w:history="1">
+          <w:hyperlink w:anchor="_Toc434955212" w:history="1">
             <w:r>
               <w:rPr>
                 <w:rStyle w:val="ab"/>
@@ -7160,7 +7569,7 @@
                 <w:rFonts w:hint="eastAsia"/>
                 <w:noProof/>
               </w:rPr>
-              <w:t>基于干涉可修配障碍空间补偿的概率路径图算法</w:t>
+              <w:t>高维数据聚类的有效性评测函数及其泛化</w:t>
             </w:r>
             <w:r>
               <w:rPr>
@@ -7181,7 +7590,7 @@
                 <w:noProof/>
                 <w:webHidden/>
               </w:rPr>
-              <w:instrText xml:space="preserve"> PAGEREF _Toc434866806 \h </w:instrText>
+              <w:instrText xml:space="preserve"> PAGEREF _Toc434955212 \h </w:instrText>
             </w:r>
             <w:r>
               <w:rPr>
@@ -7201,7 +7610,7 @@
                 <w:noProof/>
                 <w:webHidden/>
               </w:rPr>
-              <w:t>9</w:t>
+              <w:t>11</w:t>
             </w:r>
             <w:r>
               <w:rPr>
@@ -7221,7 +7630,7 @@
               <w:sz w:val="21"/>
             </w:rPr>
           </w:pPr>
-          <w:hyperlink w:anchor="_Toc434866807" w:history="1">
+          <w:hyperlink w:anchor="_Toc434955213" w:history="1">
             <w:r>
               <w:rPr>
                 <w:rStyle w:val="ab"/>
@@ -7243,7 +7652,7 @@
                 <w:rFonts w:hint="eastAsia"/>
                 <w:noProof/>
               </w:rPr>
-              <w:t>修配量计算</w:t>
+              <w:t>高维数据聚类的有效性及其归一化函数</w:t>
             </w:r>
             <w:r>
               <w:rPr>
@@ -7264,7 +7673,7 @@
                 <w:noProof/>
                 <w:webHidden/>
               </w:rPr>
-              <w:instrText xml:space="preserve"> PAGEREF _Toc434866807 \h </w:instrText>
+              <w:instrText xml:space="preserve"> PAGEREF _Toc434955213 \h </w:instrText>
             </w:r>
             <w:r>
               <w:rPr>
@@ -7284,7 +7693,7 @@
                 <w:noProof/>
                 <w:webHidden/>
               </w:rPr>
-              <w:t>9</w:t>
+              <w:t>11</w:t>
             </w:r>
             <w:r>
               <w:rPr>
@@ -7304,7 +7713,7 @@
               <w:sz w:val="21"/>
             </w:rPr>
           </w:pPr>
-          <w:hyperlink w:anchor="_Toc434866808" w:history="1">
+          <w:hyperlink w:anchor="_Toc434955214" w:history="1">
             <w:r>
               <w:rPr>
                 <w:rStyle w:val="ab"/>
@@ -7326,7 +7735,7 @@
                 <w:rFonts w:hint="eastAsia"/>
                 <w:noProof/>
               </w:rPr>
-              <w:t>权值软分配的</w:t>
+              <w:t>基于</w:t>
             </w:r>
             <w:r>
               <w:rPr>
@@ -7341,7 +7750,7 @@
                 <w:rFonts w:hint="eastAsia"/>
                 <w:noProof/>
               </w:rPr>
-              <w:t>的特征聚类器技术</w:t>
+              <w:t>聚类算法的特征聚类器技术</w:t>
             </w:r>
             <w:r>
               <w:rPr>
@@ -7362,7 +7771,7 @@
                 <w:noProof/>
                 <w:webHidden/>
               </w:rPr>
-              <w:instrText xml:space="preserve"> PAGEREF _Toc434866808 \h </w:instrText>
+              <w:instrText xml:space="preserve"> PAGEREF _Toc434955214 \h </w:instrText>
             </w:r>
             <w:r>
               <w:rPr>
@@ -7382,7 +7791,7 @@
                 <w:noProof/>
                 <w:webHidden/>
               </w:rPr>
-              <w:t>9</w:t>
+              <w:t>11</w:t>
             </w:r>
             <w:r>
               <w:rPr>
@@ -7402,7 +7811,7 @@
               <w:sz w:val="21"/>
             </w:rPr>
           </w:pPr>
-          <w:hyperlink w:anchor="_Toc434866809" w:history="1">
+          <w:hyperlink w:anchor="_Toc434955215" w:history="1">
             <w:r>
               <w:rPr>
                 <w:rStyle w:val="ab"/>
@@ -7424,7 +7833,22 @@
                 <w:rFonts w:hint="eastAsia"/>
                 <w:noProof/>
               </w:rPr>
-              <w:t>基于体素消隐的修配模拟</w:t>
+              <w:t>经典聚类算法</w:t>
+            </w:r>
+            <w:r>
+              <w:rPr>
+                <w:rStyle w:val="ab"/>
+                <w:noProof/>
+              </w:rPr>
+              <w:t>K-Means</w:t>
+            </w:r>
+            <w:r>
+              <w:rPr>
+                <w:rStyle w:val="ab"/>
+                <w:rFonts w:hint="eastAsia"/>
+                <w:noProof/>
+              </w:rPr>
+              <w:t>及其优缺点分析</w:t>
             </w:r>
             <w:r>
               <w:rPr>
@@ -7445,7 +7869,7 @@
                 <w:noProof/>
                 <w:webHidden/>
               </w:rPr>
-              <w:instrText xml:space="preserve"> PAGEREF _Toc434866809 \h </w:instrText>
+              <w:instrText xml:space="preserve"> PAGEREF _Toc434955215 \h </w:instrText>
             </w:r>
             <w:r>
               <w:rPr>
@@ -7465,7 +7889,7 @@
                 <w:noProof/>
                 <w:webHidden/>
               </w:rPr>
-              <w:t>9</w:t>
+              <w:t>11</w:t>
             </w:r>
             <w:r>
               <w:rPr>
@@ -7485,7 +7909,7 @@
               <w:sz w:val="21"/>
             </w:rPr>
           </w:pPr>
-          <w:hyperlink w:anchor="_Toc434866810" w:history="1">
+          <w:hyperlink w:anchor="_Toc434955216" w:history="1">
             <w:r>
               <w:rPr>
                 <w:rStyle w:val="ab"/>
@@ -7507,7 +7931,22 @@
                 <w:rFonts w:hint="eastAsia"/>
                 <w:noProof/>
               </w:rPr>
-              <w:t>基于面片模型重网格化的修配模拟</w:t>
+              <w:t>经典聚类算法</w:t>
+            </w:r>
+            <w:r>
+              <w:rPr>
+                <w:rStyle w:val="ab"/>
+                <w:noProof/>
+              </w:rPr>
+              <w:t>K-Means</w:t>
+            </w:r>
+            <w:r>
+              <w:rPr>
+                <w:rStyle w:val="ab"/>
+                <w:rFonts w:hint="eastAsia"/>
+                <w:noProof/>
+              </w:rPr>
+              <w:t>现有改进方法对比</w:t>
             </w:r>
             <w:r>
               <w:rPr>
@@ -7528,7 +7967,7 @@
                 <w:noProof/>
                 <w:webHidden/>
               </w:rPr>
-              <w:instrText xml:space="preserve"> PAGEREF _Toc434866810 \h </w:instrText>
+              <w:instrText xml:space="preserve"> PAGEREF _Toc434955216 \h </w:instrText>
             </w:r>
             <w:r>
               <w:rPr>
@@ -7548,7 +7987,157 @@
                 <w:noProof/>
                 <w:webHidden/>
               </w:rPr>
-              <w:t>9</w:t>
+              <w:t>11</w:t>
+            </w:r>
+            <w:r>
+              <w:rPr>
+                <w:noProof/>
+                <w:webHidden/>
+              </w:rPr>
+              <w:fldChar w:fldCharType="end"/>
+            </w:r>
+          </w:hyperlink>
+        </w:p>
+        <w:p>
+          <w:pPr>
+            <w:pStyle w:val="31"/>
+            <w:rPr>
+              <w:rFonts w:asciiTheme="minorHAnsi" w:eastAsiaTheme="minorEastAsia" w:hAnsiTheme="minorHAnsi"/>
+              <w:noProof/>
+              <w:sz w:val="21"/>
+            </w:rPr>
+          </w:pPr>
+          <w:hyperlink w:anchor="_Toc434955217" w:history="1">
+            <w:r>
+              <w:rPr>
+                <w:rStyle w:val="ab"/>
+                <w:noProof/>
+              </w:rPr>
+              <w:t>3.3.3 K-Harmonic Means</w:t>
+            </w:r>
+            <w:r>
+              <w:rPr>
+                <w:rStyle w:val="ab"/>
+                <w:rFonts w:hint="eastAsia"/>
+                <w:noProof/>
+              </w:rPr>
+              <w:t>聚类算法设计与实现</w:t>
+            </w:r>
+            <w:r>
+              <w:rPr>
+                <w:noProof/>
+                <w:webHidden/>
+              </w:rPr>
+              <w:tab/>
+            </w:r>
+            <w:r>
+              <w:rPr>
+                <w:noProof/>
+                <w:webHidden/>
+              </w:rPr>
+              <w:fldChar w:fldCharType="begin"/>
+            </w:r>
+            <w:r>
+              <w:rPr>
+                <w:noProof/>
+                <w:webHidden/>
+              </w:rPr>
+              <w:instrText xml:space="preserve"> PAGEREF _Toc434955217 \h </w:instrText>
+            </w:r>
+            <w:r>
+              <w:rPr>
+                <w:noProof/>
+                <w:webHidden/>
+              </w:rPr>
+            </w:r>
+            <w:r>
+              <w:rPr>
+                <w:noProof/>
+                <w:webHidden/>
+              </w:rPr>
+              <w:fldChar w:fldCharType="separate"/>
+            </w:r>
+            <w:r>
+              <w:rPr>
+                <w:noProof/>
+                <w:webHidden/>
+              </w:rPr>
+              <w:t>11</w:t>
+            </w:r>
+            <w:r>
+              <w:rPr>
+                <w:noProof/>
+                <w:webHidden/>
+              </w:rPr>
+              <w:fldChar w:fldCharType="end"/>
+            </w:r>
+          </w:hyperlink>
+        </w:p>
+        <w:p>
+          <w:pPr>
+            <w:pStyle w:val="31"/>
+            <w:rPr>
+              <w:rFonts w:asciiTheme="minorHAnsi" w:eastAsiaTheme="minorEastAsia" w:hAnsiTheme="minorHAnsi"/>
+              <w:noProof/>
+              <w:sz w:val="21"/>
+            </w:rPr>
+          </w:pPr>
+          <w:hyperlink w:anchor="_Toc434955218" w:history="1">
+            <w:r>
+              <w:rPr>
+                <w:rStyle w:val="ab"/>
+                <w:noProof/>
+              </w:rPr>
+              <w:t>3.3.4 K-Harmonic Means</w:t>
+            </w:r>
+            <w:r>
+              <w:rPr>
+                <w:rStyle w:val="ab"/>
+                <w:rFonts w:hint="eastAsia"/>
+                <w:noProof/>
+              </w:rPr>
+              <w:t>聚类算法的实例应用</w:t>
+            </w:r>
+            <w:r>
+              <w:rPr>
+                <w:noProof/>
+                <w:webHidden/>
+              </w:rPr>
+              <w:tab/>
+            </w:r>
+            <w:r>
+              <w:rPr>
+                <w:noProof/>
+                <w:webHidden/>
+              </w:rPr>
+              <w:fldChar w:fldCharType="begin"/>
+            </w:r>
+            <w:r>
+              <w:rPr>
+                <w:noProof/>
+                <w:webHidden/>
+              </w:rPr>
+              <w:instrText xml:space="preserve"> PAGEREF _Toc434955218 \h </w:instrText>
+            </w:r>
+            <w:r>
+              <w:rPr>
+                <w:noProof/>
+                <w:webHidden/>
+              </w:rPr>
+            </w:r>
+            <w:r>
+              <w:rPr>
+                <w:noProof/>
+                <w:webHidden/>
+              </w:rPr>
+              <w:fldChar w:fldCharType="separate"/>
+            </w:r>
+            <w:r>
+              <w:rPr>
+                <w:noProof/>
+                <w:webHidden/>
+              </w:rPr>
+              <w:t>11</w:t>
             </w:r>
             <w:r>
               <w:rPr>
@@ -7568,7 +8157,7 @@
               <w:sz w:val="21"/>
             </w:rPr>
           </w:pPr>
-          <w:hyperlink w:anchor="_Toc434866811" w:history="1">
+          <w:hyperlink w:anchor="_Toc434955219" w:history="1">
             <w:r>
               <w:rPr>
                 <w:rStyle w:val="ab"/>
@@ -7605,7 +8194,7 @@
                 <w:rFonts w:hint="eastAsia"/>
                 <w:noProof/>
               </w:rPr>
-              <w:t>特征聚类器实现与实验分析</w:t>
+              <w:t>特征聚类器算法实现与分析</w:t>
             </w:r>
             <w:r>
               <w:rPr>
@@ -7626,7 +8215,7 @@
                 <w:noProof/>
                 <w:webHidden/>
               </w:rPr>
-              <w:instrText xml:space="preserve"> PAGEREF _Toc434866811 \h </w:instrText>
+              <w:instrText xml:space="preserve"> PAGEREF _Toc434955219 \h </w:instrText>
             </w:r>
             <w:r>
               <w:rPr>
@@ -7646,7 +8235,301 @@
                 <w:noProof/>
                 <w:webHidden/>
               </w:rPr>
-              <w:t>9</w:t>
+              <w:t>11</w:t>
+            </w:r>
+            <w:r>
+              <w:rPr>
+                <w:noProof/>
+                <w:webHidden/>
+              </w:rPr>
+              <w:fldChar w:fldCharType="end"/>
+            </w:r>
+          </w:hyperlink>
+        </w:p>
+        <w:p>
+          <w:pPr>
+            <w:pStyle w:val="31"/>
+            <w:rPr>
+              <w:rFonts w:asciiTheme="minorHAnsi" w:eastAsiaTheme="minorEastAsia" w:hAnsiTheme="minorHAnsi"/>
+              <w:noProof/>
+              <w:sz w:val="21"/>
+            </w:rPr>
+          </w:pPr>
+          <w:hyperlink w:anchor="_Toc434955220" w:history="1">
+            <w:r>
+              <w:rPr>
+                <w:rStyle w:val="ab"/>
+                <w:noProof/>
+              </w:rPr>
+              <w:t>3.4.1</w:t>
+            </w:r>
+            <w:r>
+              <w:rPr>
+                <w:rStyle w:val="ab"/>
+                <w:rFonts w:hint="eastAsia"/>
+                <w:noProof/>
+              </w:rPr>
+              <w:t xml:space="preserve"> </w:t>
+            </w:r>
+            <w:r>
+              <w:rPr>
+                <w:rStyle w:val="ab"/>
+                <w:rFonts w:hint="eastAsia"/>
+                <w:noProof/>
+              </w:rPr>
+              <w:t>引入</w:t>
+            </w:r>
+            <w:r>
+              <w:rPr>
+                <w:rStyle w:val="ab"/>
+                <w:noProof/>
+              </w:rPr>
+              <w:t>K-Harmonic Means</w:t>
+            </w:r>
+            <w:r>
+              <w:rPr>
+                <w:rStyle w:val="ab"/>
+                <w:rFonts w:hint="eastAsia"/>
+                <w:noProof/>
+              </w:rPr>
+              <w:t>的权值软分配思想的聚类算法</w:t>
+            </w:r>
+            <w:r>
+              <w:rPr>
+                <w:noProof/>
+                <w:webHidden/>
+              </w:rPr>
+              <w:tab/>
+            </w:r>
+            <w:r>
+              <w:rPr>
+                <w:noProof/>
+                <w:webHidden/>
+              </w:rPr>
+              <w:fldChar w:fldCharType="begin"/>
+            </w:r>
+            <w:r>
+              <w:rPr>
+                <w:noProof/>
+                <w:webHidden/>
+              </w:rPr>
+              <w:instrText xml:space="preserve"> PAGEREF _Toc434955220 \h </w:instrText>
+            </w:r>
+            <w:r>
+              <w:rPr>
+                <w:noProof/>
+                <w:webHidden/>
+              </w:rPr>
+            </w:r>
+            <w:r>
+              <w:rPr>
+                <w:noProof/>
+                <w:webHidden/>
+              </w:rPr>
+              <w:fldChar w:fldCharType="separate"/>
+            </w:r>
+            <w:r>
+              <w:rPr>
+                <w:noProof/>
+                <w:webHidden/>
+              </w:rPr>
+              <w:t>11</w:t>
+            </w:r>
+            <w:r>
+              <w:rPr>
+                <w:noProof/>
+                <w:webHidden/>
+              </w:rPr>
+              <w:fldChar w:fldCharType="end"/>
+            </w:r>
+          </w:hyperlink>
+        </w:p>
+        <w:p>
+          <w:pPr>
+            <w:pStyle w:val="31"/>
+            <w:rPr>
+              <w:rFonts w:asciiTheme="minorHAnsi" w:eastAsiaTheme="minorEastAsia" w:hAnsiTheme="minorHAnsi"/>
+              <w:noProof/>
+              <w:sz w:val="21"/>
+            </w:rPr>
+          </w:pPr>
+          <w:hyperlink w:anchor="_Toc434955221" w:history="1">
+            <w:r>
+              <w:rPr>
+                <w:rStyle w:val="ab"/>
+                <w:noProof/>
+              </w:rPr>
+              <w:t>3.4.2</w:t>
+            </w:r>
+            <w:r>
+              <w:rPr>
+                <w:rStyle w:val="ab"/>
+                <w:rFonts w:hint="eastAsia"/>
+                <w:noProof/>
+              </w:rPr>
+              <w:t xml:space="preserve"> </w:t>
+            </w:r>
+            <w:r>
+              <w:rPr>
+                <w:rStyle w:val="ab"/>
+                <w:rFonts w:hint="eastAsia"/>
+                <w:noProof/>
+              </w:rPr>
+              <w:t>权值软分配的</w:t>
+            </w:r>
+            <w:r>
+              <w:rPr>
+                <w:rStyle w:val="ab"/>
+                <w:noProof/>
+              </w:rPr>
+              <w:t>K-Means</w:t>
+            </w:r>
+            <w:r>
+              <w:rPr>
+                <w:rStyle w:val="ab"/>
+                <w:rFonts w:hint="eastAsia"/>
+                <w:noProof/>
+              </w:rPr>
+              <w:t>特征聚类器算法流程和实现</w:t>
+            </w:r>
+            <w:r>
+              <w:rPr>
+                <w:noProof/>
+                <w:webHidden/>
+              </w:rPr>
+              <w:tab/>
+            </w:r>
+            <w:r>
+              <w:rPr>
+                <w:noProof/>
+                <w:webHidden/>
+              </w:rPr>
+              <w:fldChar w:fldCharType="begin"/>
+            </w:r>
+            <w:r>
+              <w:rPr>
+                <w:noProof/>
+                <w:webHidden/>
+              </w:rPr>
+              <w:instrText xml:space="preserve"> PAGEREF _Toc434955221 \h </w:instrText>
+            </w:r>
+            <w:r>
+              <w:rPr>
+                <w:noProof/>
+                <w:webHidden/>
+              </w:rPr>
+            </w:r>
+            <w:r>
+              <w:rPr>
+                <w:noProof/>
+                <w:webHidden/>
+              </w:rPr>
+              <w:fldChar w:fldCharType="separate"/>
+            </w:r>
+            <w:r>
+              <w:rPr>
+                <w:noProof/>
+                <w:webHidden/>
+              </w:rPr>
+              <w:t>11</w:t>
+            </w:r>
+            <w:r>
+              <w:rPr>
+                <w:noProof/>
+                <w:webHidden/>
+              </w:rPr>
+              <w:fldChar w:fldCharType="end"/>
+            </w:r>
+          </w:hyperlink>
+        </w:p>
+        <w:p>
+          <w:pPr>
+            <w:pStyle w:val="31"/>
+            <w:rPr>
+              <w:rFonts w:asciiTheme="minorHAnsi" w:eastAsiaTheme="minorEastAsia" w:hAnsiTheme="minorHAnsi"/>
+              <w:noProof/>
+              <w:sz w:val="21"/>
+            </w:rPr>
+          </w:pPr>
+          <w:hyperlink w:anchor="_Toc434955222" w:history="1">
+            <w:r>
+              <w:rPr>
+                <w:rStyle w:val="ab"/>
+                <w:noProof/>
+              </w:rPr>
+              <w:t>3.4.3</w:t>
+            </w:r>
+            <w:r>
+              <w:rPr>
+                <w:rStyle w:val="ab"/>
+                <w:rFonts w:hint="eastAsia"/>
+                <w:noProof/>
+              </w:rPr>
+              <w:t xml:space="preserve"> </w:t>
+            </w:r>
+            <w:r>
+              <w:rPr>
+                <w:rStyle w:val="ab"/>
+                <w:rFonts w:hint="eastAsia"/>
+                <w:noProof/>
+              </w:rPr>
+              <w:t>权值软分配的</w:t>
+            </w:r>
+            <w:r>
+              <w:rPr>
+                <w:rStyle w:val="ab"/>
+                <w:noProof/>
+              </w:rPr>
+              <w:t>K-Means</w:t>
+            </w:r>
+            <w:r>
+              <w:rPr>
+                <w:rStyle w:val="ab"/>
+                <w:rFonts w:hint="eastAsia"/>
+                <w:noProof/>
+              </w:rPr>
+              <w:t>特征聚类器算法实验结果与分析</w:t>
+            </w:r>
+            <w:r>
+              <w:rPr>
+                <w:noProof/>
+                <w:webHidden/>
+              </w:rPr>
+              <w:tab/>
+            </w:r>
+            <w:r>
+              <w:rPr>
+                <w:noProof/>
+                <w:webHidden/>
+              </w:rPr>
+              <w:fldChar w:fldCharType="begin"/>
+            </w:r>
+            <w:r>
+              <w:rPr>
+                <w:noProof/>
+                <w:webHidden/>
+              </w:rPr>
+              <w:instrText xml:space="preserve"> PAGEREF _Toc434955222 \h </w:instrText>
+            </w:r>
+            <w:r>
+              <w:rPr>
+                <w:noProof/>
+                <w:webHidden/>
+              </w:rPr>
+            </w:r>
+            <w:r>
+              <w:rPr>
+                <w:noProof/>
+                <w:webHidden/>
+              </w:rPr>
+              <w:fldChar w:fldCharType="separate"/>
+            </w:r>
+            <w:r>
+              <w:rPr>
+                <w:noProof/>
+                <w:webHidden/>
+              </w:rPr>
+              <w:t>11</w:t>
             </w:r>
             <w:r>
               <w:rPr>
@@ -7666,7 +8549,7 @@
               <w:sz w:val="21"/>
             </w:rPr>
           </w:pPr>
-          <w:hyperlink w:anchor="_Toc434866812" w:history="1">
+          <w:hyperlink w:anchor="_Toc434955223" w:history="1">
             <w:r>
               <w:rPr>
                 <w:rStyle w:val="ab"/>
@@ -7688,7 +8571,7 @@
                 <w:rFonts w:hint="eastAsia"/>
                 <w:noProof/>
               </w:rPr>
-              <w:t>引入特征聚类器的特征分割</w:t>
+              <w:t>引入特征聚类器改进的</w:t>
             </w:r>
             <w:r>
               <w:rPr>
@@ -7703,7 +8586,7 @@
                 <w:rFonts w:hint="eastAsia"/>
                 <w:noProof/>
               </w:rPr>
-              <w:t>算法</w:t>
+              <w:t>特征分割算法</w:t>
             </w:r>
             <w:r>
               <w:rPr>
@@ -7724,7 +8607,7 @@
                 <w:noProof/>
                 <w:webHidden/>
               </w:rPr>
-              <w:instrText xml:space="preserve"> PAGEREF _Toc434866812 \h </w:instrText>
+              <w:instrText xml:space="preserve"> PAGEREF _Toc434955223 \h </w:instrText>
             </w:r>
             <w:r>
               <w:rPr>
@@ -7744,7 +8627,316 @@
                 <w:noProof/>
                 <w:webHidden/>
               </w:rPr>
-              <w:t>9</w:t>
+              <w:t>11</w:t>
+            </w:r>
+            <w:r>
+              <w:rPr>
+                <w:noProof/>
+                <w:webHidden/>
+              </w:rPr>
+              <w:fldChar w:fldCharType="end"/>
+            </w:r>
+          </w:hyperlink>
+        </w:p>
+        <w:p>
+          <w:pPr>
+            <w:pStyle w:val="31"/>
+            <w:rPr>
+              <w:rFonts w:asciiTheme="minorHAnsi" w:eastAsiaTheme="minorEastAsia" w:hAnsiTheme="minorHAnsi"/>
+              <w:noProof/>
+              <w:sz w:val="21"/>
+            </w:rPr>
+          </w:pPr>
+          <w:hyperlink w:anchor="_Toc434955224" w:history="1">
+            <w:r>
+              <w:rPr>
+                <w:rStyle w:val="ab"/>
+                <w:noProof/>
+              </w:rPr>
+              <w:t>3.5.1</w:t>
+            </w:r>
+            <w:r>
+              <w:rPr>
+                <w:rStyle w:val="ab"/>
+                <w:rFonts w:hint="eastAsia"/>
+                <w:noProof/>
+              </w:rPr>
+              <w:t xml:space="preserve"> </w:t>
+            </w:r>
+            <w:r>
+              <w:rPr>
+                <w:rStyle w:val="ab"/>
+                <w:rFonts w:hint="eastAsia"/>
+                <w:noProof/>
+              </w:rPr>
+              <w:t>传统</w:t>
+            </w:r>
+            <w:r>
+              <w:rPr>
+                <w:rStyle w:val="ab"/>
+                <w:noProof/>
+              </w:rPr>
+              <w:t>RANSAC</w:t>
+            </w:r>
+            <w:r>
+              <w:rPr>
+                <w:rStyle w:val="ab"/>
+                <w:rFonts w:hint="eastAsia"/>
+                <w:noProof/>
+              </w:rPr>
+              <w:t>特征分割算法存在缺陷的理论论证</w:t>
+            </w:r>
+            <w:r>
+              <w:rPr>
+                <w:noProof/>
+                <w:webHidden/>
+              </w:rPr>
+              <w:tab/>
+            </w:r>
+            <w:r>
+              <w:rPr>
+                <w:noProof/>
+                <w:webHidden/>
+              </w:rPr>
+              <w:fldChar w:fldCharType="begin"/>
+            </w:r>
+            <w:r>
+              <w:rPr>
+                <w:noProof/>
+                <w:webHidden/>
+              </w:rPr>
+              <w:instrText xml:space="preserve"> PAGEREF _Toc434955224 \h </w:instrText>
+            </w:r>
+            <w:r>
+              <w:rPr>
+                <w:noProof/>
+                <w:webHidden/>
+              </w:rPr>
+            </w:r>
+            <w:r>
+              <w:rPr>
+                <w:noProof/>
+                <w:webHidden/>
+              </w:rPr>
+              <w:fldChar w:fldCharType="separate"/>
+            </w:r>
+            <w:r>
+              <w:rPr>
+                <w:noProof/>
+                <w:webHidden/>
+              </w:rPr>
+              <w:t>11</w:t>
+            </w:r>
+            <w:r>
+              <w:rPr>
+                <w:noProof/>
+                <w:webHidden/>
+              </w:rPr>
+              <w:fldChar w:fldCharType="end"/>
+            </w:r>
+          </w:hyperlink>
+        </w:p>
+        <w:p>
+          <w:pPr>
+            <w:pStyle w:val="31"/>
+            <w:rPr>
+              <w:rFonts w:asciiTheme="minorHAnsi" w:eastAsiaTheme="minorEastAsia" w:hAnsiTheme="minorHAnsi"/>
+              <w:noProof/>
+              <w:sz w:val="21"/>
+            </w:rPr>
+          </w:pPr>
+          <w:hyperlink w:anchor="_Toc434955225" w:history="1">
+            <w:r>
+              <w:rPr>
+                <w:rStyle w:val="ab"/>
+                <w:noProof/>
+              </w:rPr>
+              <w:t>3.5.2</w:t>
+            </w:r>
+            <w:r>
+              <w:rPr>
+                <w:rStyle w:val="ab"/>
+                <w:rFonts w:hint="eastAsia"/>
+                <w:noProof/>
+              </w:rPr>
+              <w:t xml:space="preserve"> </w:t>
+            </w:r>
+            <w:r>
+              <w:rPr>
+                <w:rStyle w:val="ab"/>
+                <w:rFonts w:hint="eastAsia"/>
+                <w:noProof/>
+              </w:rPr>
+              <w:t>针对传统</w:t>
+            </w:r>
+            <w:r>
+              <w:rPr>
+                <w:rStyle w:val="ab"/>
+                <w:noProof/>
+              </w:rPr>
+              <w:t>RANSAC</w:t>
+            </w:r>
+            <w:r>
+              <w:rPr>
+                <w:rStyle w:val="ab"/>
+                <w:rFonts w:hint="eastAsia"/>
+                <w:noProof/>
+              </w:rPr>
+              <w:t>特征分割算法缺陷的改进思路与算法流程</w:t>
+            </w:r>
+            <w:r>
+              <w:rPr>
+                <w:noProof/>
+                <w:webHidden/>
+              </w:rPr>
+              <w:tab/>
+            </w:r>
+            <w:r>
+              <w:rPr>
+                <w:noProof/>
+                <w:webHidden/>
+              </w:rPr>
+              <w:fldChar w:fldCharType="begin"/>
+            </w:r>
+            <w:r>
+              <w:rPr>
+                <w:noProof/>
+                <w:webHidden/>
+              </w:rPr>
+              <w:instrText xml:space="preserve"> PAGEREF _Toc434955225 \h </w:instrText>
+            </w:r>
+            <w:r>
+              <w:rPr>
+                <w:noProof/>
+                <w:webHidden/>
+              </w:rPr>
+            </w:r>
+            <w:r>
+              <w:rPr>
+                <w:noProof/>
+                <w:webHidden/>
+              </w:rPr>
+              <w:fldChar w:fldCharType="separate"/>
+            </w:r>
+            <w:r>
+              <w:rPr>
+                <w:noProof/>
+                <w:webHidden/>
+              </w:rPr>
+              <w:t>12</w:t>
+            </w:r>
+            <w:r>
+              <w:rPr>
+                <w:noProof/>
+                <w:webHidden/>
+              </w:rPr>
+              <w:fldChar w:fldCharType="end"/>
+            </w:r>
+          </w:hyperlink>
+        </w:p>
+        <w:p>
+          <w:pPr>
+            <w:pStyle w:val="31"/>
+            <w:rPr>
+              <w:rFonts w:asciiTheme="minorHAnsi" w:eastAsiaTheme="minorEastAsia" w:hAnsiTheme="minorHAnsi"/>
+              <w:noProof/>
+              <w:sz w:val="21"/>
+            </w:rPr>
+          </w:pPr>
+          <w:hyperlink w:anchor="_Toc434955226" w:history="1">
+            <w:r>
+              <w:rPr>
+                <w:rStyle w:val="ab"/>
+                <w:noProof/>
+              </w:rPr>
+              <w:t>3.5.3</w:t>
+            </w:r>
+            <w:r>
+              <w:rPr>
+                <w:rStyle w:val="ab"/>
+                <w:rFonts w:hint="eastAsia"/>
+                <w:noProof/>
+              </w:rPr>
+              <w:t xml:space="preserve"> </w:t>
+            </w:r>
+            <w:r>
+              <w:rPr>
+                <w:rStyle w:val="ab"/>
+                <w:rFonts w:hint="eastAsia"/>
+                <w:noProof/>
+              </w:rPr>
+              <w:t>基于权值软分配</w:t>
+            </w:r>
+            <w:r>
+              <w:rPr>
+                <w:rStyle w:val="ab"/>
+                <w:noProof/>
+              </w:rPr>
+              <w:t>K-Means</w:t>
+            </w:r>
+            <w:r>
+              <w:rPr>
+                <w:rStyle w:val="ab"/>
+                <w:rFonts w:hint="eastAsia"/>
+                <w:noProof/>
+              </w:rPr>
+              <w:t>改进的</w:t>
+            </w:r>
+            <w:r>
+              <w:rPr>
+                <w:rStyle w:val="ab"/>
+                <w:noProof/>
+              </w:rPr>
+              <w:t>RANSAC</w:t>
+            </w:r>
+            <w:r>
+              <w:rPr>
+                <w:rStyle w:val="ab"/>
+                <w:rFonts w:hint="eastAsia"/>
+                <w:noProof/>
+              </w:rPr>
+              <w:t>特征分割算法</w:t>
+            </w:r>
+            <w:r>
+              <w:rPr>
+                <w:noProof/>
+                <w:webHidden/>
+              </w:rPr>
+              <w:tab/>
+            </w:r>
+            <w:r>
+              <w:rPr>
+                <w:noProof/>
+                <w:webHidden/>
+              </w:rPr>
+              <w:fldChar w:fldCharType="begin"/>
+            </w:r>
+            <w:r>
+              <w:rPr>
+                <w:noProof/>
+                <w:webHidden/>
+              </w:rPr>
+              <w:instrText xml:space="preserve"> PAGEREF _Toc434955226 \h </w:instrText>
+            </w:r>
+            <w:r>
+              <w:rPr>
+                <w:noProof/>
+                <w:webHidden/>
+              </w:rPr>
+            </w:r>
+            <w:r>
+              <w:rPr>
+                <w:noProof/>
+                <w:webHidden/>
+              </w:rPr>
+              <w:fldChar w:fldCharType="separate"/>
+            </w:r>
+            <w:r>
+              <w:rPr>
+                <w:noProof/>
+                <w:webHidden/>
+              </w:rPr>
+              <w:t>12</w:t>
             </w:r>
             <w:r>
               <w:rPr>
@@ -7764,7 +8956,7 @@
               <w:sz w:val="21"/>
             </w:rPr>
           </w:pPr>
-          <w:hyperlink w:anchor="_Toc434866813" w:history="1">
+          <w:hyperlink w:anchor="_Toc434955227" w:history="1">
             <w:r>
               <w:rPr>
                 <w:rStyle w:val="ab"/>
@@ -7837,7 +9029,7 @@
                 <w:noProof/>
                 <w:webHidden/>
               </w:rPr>
-              <w:instrText xml:space="preserve"> PAGEREF _Toc434866813 \h </w:instrText>
+              <w:instrText xml:space="preserve"> PAGEREF _Toc434955227 \h </w:instrText>
             </w:r>
             <w:r>
               <w:rPr>
@@ -7857,7 +9049,233 @@
                 <w:noProof/>
                 <w:webHidden/>
               </w:rPr>
-              <w:t>9</w:t>
+              <w:t>12</w:t>
+            </w:r>
+            <w:r>
+              <w:rPr>
+                <w:noProof/>
+                <w:webHidden/>
+              </w:rPr>
+              <w:fldChar w:fldCharType="end"/>
+            </w:r>
+          </w:hyperlink>
+        </w:p>
+        <w:p>
+          <w:pPr>
+            <w:pStyle w:val="31"/>
+            <w:rPr>
+              <w:rFonts w:asciiTheme="minorHAnsi" w:eastAsiaTheme="minorEastAsia" w:hAnsiTheme="minorHAnsi"/>
+              <w:noProof/>
+              <w:sz w:val="21"/>
+            </w:rPr>
+          </w:pPr>
+          <w:hyperlink w:anchor="_Toc434955228" w:history="1">
+            <w:r>
+              <w:rPr>
+                <w:rStyle w:val="ab"/>
+                <w:noProof/>
+              </w:rPr>
+              <w:t>3.6.1</w:t>
+            </w:r>
+            <w:r>
+              <w:rPr>
+                <w:rStyle w:val="ab"/>
+                <w:rFonts w:hint="eastAsia"/>
+                <w:noProof/>
+              </w:rPr>
+              <w:t xml:space="preserve"> </w:t>
+            </w:r>
+            <w:r>
+              <w:rPr>
+                <w:rStyle w:val="ab"/>
+                <w:rFonts w:hint="eastAsia"/>
+                <w:noProof/>
+              </w:rPr>
+              <w:t>基于权值软分配</w:t>
+            </w:r>
+            <w:r>
+              <w:rPr>
+                <w:rStyle w:val="ab"/>
+                <w:noProof/>
+              </w:rPr>
+              <w:t>K-Means</w:t>
+            </w:r>
+            <w:r>
+              <w:rPr>
+                <w:rStyle w:val="ab"/>
+                <w:rFonts w:hint="eastAsia"/>
+                <w:noProof/>
+              </w:rPr>
+              <w:t>改进的</w:t>
+            </w:r>
+            <w:r>
+              <w:rPr>
+                <w:rStyle w:val="ab"/>
+                <w:noProof/>
+              </w:rPr>
+              <w:t>RANSAC</w:t>
+            </w:r>
+            <w:r>
+              <w:rPr>
+                <w:rStyle w:val="ab"/>
+                <w:rFonts w:hint="eastAsia"/>
+                <w:noProof/>
+              </w:rPr>
+              <w:t>算法的模块设计与实现</w:t>
+            </w:r>
+            <w:r>
+              <w:rPr>
+                <w:noProof/>
+                <w:webHidden/>
+              </w:rPr>
+              <w:tab/>
+            </w:r>
+            <w:r>
+              <w:rPr>
+                <w:noProof/>
+                <w:webHidden/>
+              </w:rPr>
+              <w:fldChar w:fldCharType="begin"/>
+            </w:r>
+            <w:r>
+              <w:rPr>
+                <w:noProof/>
+                <w:webHidden/>
+              </w:rPr>
+              <w:instrText xml:space="preserve"> PAGEREF _Toc434955228 \h </w:instrText>
+            </w:r>
+            <w:r>
+              <w:rPr>
+                <w:noProof/>
+                <w:webHidden/>
+              </w:rPr>
+            </w:r>
+            <w:r>
+              <w:rPr>
+                <w:noProof/>
+                <w:webHidden/>
+              </w:rPr>
+              <w:fldChar w:fldCharType="separate"/>
+            </w:r>
+            <w:r>
+              <w:rPr>
+                <w:noProof/>
+                <w:webHidden/>
+              </w:rPr>
+              <w:t>12</w:t>
+            </w:r>
+            <w:r>
+              <w:rPr>
+                <w:noProof/>
+                <w:webHidden/>
+              </w:rPr>
+              <w:fldChar w:fldCharType="end"/>
+            </w:r>
+          </w:hyperlink>
+        </w:p>
+        <w:p>
+          <w:pPr>
+            <w:pStyle w:val="31"/>
+            <w:rPr>
+              <w:rFonts w:asciiTheme="minorHAnsi" w:eastAsiaTheme="minorEastAsia" w:hAnsiTheme="minorHAnsi"/>
+              <w:noProof/>
+              <w:sz w:val="21"/>
+            </w:rPr>
+          </w:pPr>
+          <w:hyperlink w:anchor="_Toc434955229" w:history="1">
+            <w:r>
+              <w:rPr>
+                <w:rStyle w:val="ab"/>
+                <w:noProof/>
+              </w:rPr>
+              <w:t>3.6.2</w:t>
+            </w:r>
+            <w:r>
+              <w:rPr>
+                <w:rStyle w:val="ab"/>
+                <w:rFonts w:hint="eastAsia"/>
+                <w:noProof/>
+              </w:rPr>
+              <w:t xml:space="preserve"> </w:t>
+            </w:r>
+            <w:r>
+              <w:rPr>
+                <w:rStyle w:val="ab"/>
+                <w:rFonts w:hint="eastAsia"/>
+                <w:noProof/>
+              </w:rPr>
+              <w:t>基于权值软分配</w:t>
+            </w:r>
+            <w:r>
+              <w:rPr>
+                <w:rStyle w:val="ab"/>
+                <w:noProof/>
+              </w:rPr>
+              <w:t>K-Means</w:t>
+            </w:r>
+            <w:r>
+              <w:rPr>
+                <w:rStyle w:val="ab"/>
+                <w:rFonts w:hint="eastAsia"/>
+                <w:noProof/>
+              </w:rPr>
+              <w:t>改进的</w:t>
+            </w:r>
+            <w:r>
+              <w:rPr>
+                <w:rStyle w:val="ab"/>
+                <w:noProof/>
+              </w:rPr>
+              <w:t>RANSAC</w:t>
+            </w:r>
+            <w:r>
+              <w:rPr>
+                <w:rStyle w:val="ab"/>
+                <w:rFonts w:hint="eastAsia"/>
+                <w:noProof/>
+              </w:rPr>
+              <w:t>算法的实验结果与分析</w:t>
+            </w:r>
+            <w:r>
+              <w:rPr>
+                <w:noProof/>
+                <w:webHidden/>
+              </w:rPr>
+              <w:tab/>
+            </w:r>
+            <w:r>
+              <w:rPr>
+                <w:noProof/>
+                <w:webHidden/>
+              </w:rPr>
+              <w:fldChar w:fldCharType="begin"/>
+            </w:r>
+            <w:r>
+              <w:rPr>
+                <w:noProof/>
+                <w:webHidden/>
+              </w:rPr>
+              <w:instrText xml:space="preserve"> PAGEREF _Toc434955229 \h </w:instrText>
+            </w:r>
+            <w:r>
+              <w:rPr>
+                <w:noProof/>
+                <w:webHidden/>
+              </w:rPr>
+            </w:r>
+            <w:r>
+              <w:rPr>
+                <w:noProof/>
+                <w:webHidden/>
+              </w:rPr>
+              <w:fldChar w:fldCharType="separate"/>
+            </w:r>
+            <w:r>
+              <w:rPr>
+                <w:noProof/>
+                <w:webHidden/>
+              </w:rPr>
+              <w:t>12</w:t>
             </w:r>
             <w:r>
               <w:rPr>
@@ -7877,7 +9295,7 @@
               <w:sz w:val="21"/>
             </w:rPr>
           </w:pPr>
-          <w:hyperlink w:anchor="_Toc434866814" w:history="1">
+          <w:hyperlink w:anchor="_Toc434955230" w:history="1">
             <w:r>
               <w:rPr>
                 <w:rStyle w:val="ab"/>
@@ -7920,7 +9338,7 @@
                 <w:noProof/>
                 <w:webHidden/>
               </w:rPr>
-              <w:instrText xml:space="preserve"> PAGEREF _Toc434866814 \h </w:instrText>
+              <w:instrText xml:space="preserve"> PAGEREF _Toc434955230 \h </w:instrText>
             </w:r>
             <w:r>
               <w:rPr>
@@ -7940,7 +9358,7 @@
                 <w:noProof/>
                 <w:webHidden/>
               </w:rPr>
-              <w:t>9</w:t>
+              <w:t>12</w:t>
             </w:r>
             <w:r>
               <w:rPr>
@@ -7960,7 +9378,7 @@
               <w:sz w:val="21"/>
             </w:rPr>
           </w:pPr>
-          <w:hyperlink w:anchor="_Toc434866815" w:history="1">
+          <w:hyperlink w:anchor="_Toc434955231" w:history="1">
             <w:r>
               <w:rPr>
                 <w:rStyle w:val="ab"/>
@@ -8020,7 +9438,7 @@
                 <w:noProof/>
                 <w:webHidden/>
               </w:rPr>
-              <w:instrText xml:space="preserve"> PAGEREF _Toc434866815 \h </w:instrText>
+              <w:instrText xml:space="preserve"> PAGEREF _Toc434955231 \h </w:instrText>
             </w:r>
             <w:r>
               <w:rPr>
@@ -8040,7 +9458,7 @@
                 <w:noProof/>
                 <w:webHidden/>
               </w:rPr>
-              <w:t>10</w:t>
+              <w:t>13</w:t>
             </w:r>
             <w:r>
               <w:rPr>
@@ -8060,7 +9478,7 @@
               <w:sz w:val="21"/>
             </w:rPr>
           </w:pPr>
-          <w:hyperlink w:anchor="_Toc434866816" w:history="1">
+          <w:hyperlink w:anchor="_Toc434955232" w:history="1">
             <w:r>
               <w:rPr>
                 <w:rStyle w:val="ab"/>
@@ -8103,7 +9521,7 @@
                 <w:noProof/>
                 <w:webHidden/>
               </w:rPr>
-              <w:instrText xml:space="preserve"> PAGEREF _Toc434866816 \h </w:instrText>
+              <w:instrText xml:space="preserve"> PAGEREF _Toc434955232 \h </w:instrText>
             </w:r>
             <w:r>
               <w:rPr>
@@ -8123,7 +9541,7 @@
                 <w:noProof/>
                 <w:webHidden/>
               </w:rPr>
-              <w:t>10</w:t>
+              <w:t>13</w:t>
             </w:r>
             <w:r>
               <w:rPr>
@@ -8143,7 +9561,7 @@
               <w:sz w:val="21"/>
             </w:rPr>
           </w:pPr>
-          <w:hyperlink w:anchor="_Toc434866817" w:history="1">
+          <w:hyperlink w:anchor="_Toc434955233" w:history="1">
             <w:r>
               <w:rPr>
                 <w:rStyle w:val="ab"/>
@@ -8165,7 +9583,7 @@
                 <w:rFonts w:hint="eastAsia"/>
                 <w:noProof/>
               </w:rPr>
-              <w:t>面向虚拟装配仿真和修配模拟的零件模型信息表达</w:t>
+              <w:t>大尺度零部件虚拟装配的总体解决方案</w:t>
             </w:r>
             <w:r>
               <w:rPr>
@@ -8186,7 +9604,7 @@
                 <w:noProof/>
                 <w:webHidden/>
               </w:rPr>
-              <w:instrText xml:space="preserve"> PAGEREF _Toc434866817 \h </w:instrText>
+              <w:instrText xml:space="preserve"> PAGEREF _Toc434955233 \h </w:instrText>
             </w:r>
             <w:r>
               <w:rPr>
@@ -8206,7 +9624,173 @@
                 <w:noProof/>
                 <w:webHidden/>
               </w:rPr>
-              <w:t>10</w:t>
+              <w:t>13</w:t>
+            </w:r>
+            <w:r>
+              <w:rPr>
+                <w:noProof/>
+                <w:webHidden/>
+              </w:rPr>
+              <w:fldChar w:fldCharType="end"/>
+            </w:r>
+          </w:hyperlink>
+        </w:p>
+        <w:p>
+          <w:pPr>
+            <w:pStyle w:val="31"/>
+            <w:rPr>
+              <w:rFonts w:asciiTheme="minorHAnsi" w:eastAsiaTheme="minorEastAsia" w:hAnsiTheme="minorHAnsi"/>
+              <w:noProof/>
+              <w:sz w:val="21"/>
+            </w:rPr>
+          </w:pPr>
+          <w:hyperlink w:anchor="_Toc434955234" w:history="1">
+            <w:r>
+              <w:rPr>
+                <w:rStyle w:val="ab"/>
+                <w:noProof/>
+              </w:rPr>
+              <w:t>4.2.1</w:t>
+            </w:r>
+            <w:r>
+              <w:rPr>
+                <w:rStyle w:val="ab"/>
+                <w:rFonts w:hint="eastAsia"/>
+                <w:noProof/>
+              </w:rPr>
+              <w:t xml:space="preserve"> </w:t>
+            </w:r>
+            <w:r>
+              <w:rPr>
+                <w:rStyle w:val="ab"/>
+                <w:rFonts w:hint="eastAsia"/>
+                <w:noProof/>
+              </w:rPr>
+              <w:t>自顶向下的大尺度零部件虚拟装配方案</w:t>
+            </w:r>
+            <w:r>
+              <w:rPr>
+                <w:noProof/>
+                <w:webHidden/>
+              </w:rPr>
+              <w:tab/>
+            </w:r>
+            <w:r>
+              <w:rPr>
+                <w:noProof/>
+                <w:webHidden/>
+              </w:rPr>
+              <w:fldChar w:fldCharType="begin"/>
+            </w:r>
+            <w:r>
+              <w:rPr>
+                <w:noProof/>
+                <w:webHidden/>
+              </w:rPr>
+              <w:instrText xml:space="preserve"> PAGEREF _Toc434955234 \h </w:instrText>
+            </w:r>
+            <w:r>
+              <w:rPr>
+                <w:noProof/>
+                <w:webHidden/>
+              </w:rPr>
+            </w:r>
+            <w:r>
+              <w:rPr>
+                <w:noProof/>
+                <w:webHidden/>
+              </w:rPr>
+              <w:fldChar w:fldCharType="separate"/>
+            </w:r>
+            <w:r>
+              <w:rPr>
+                <w:noProof/>
+                <w:webHidden/>
+              </w:rPr>
+              <w:t>13</w:t>
+            </w:r>
+            <w:r>
+              <w:rPr>
+                <w:noProof/>
+                <w:webHidden/>
+              </w:rPr>
+              <w:fldChar w:fldCharType="end"/>
+            </w:r>
+          </w:hyperlink>
+        </w:p>
+        <w:p>
+          <w:pPr>
+            <w:pStyle w:val="31"/>
+            <w:rPr>
+              <w:rFonts w:asciiTheme="minorHAnsi" w:eastAsiaTheme="minorEastAsia" w:hAnsiTheme="minorHAnsi"/>
+              <w:noProof/>
+              <w:sz w:val="21"/>
+            </w:rPr>
+          </w:pPr>
+          <w:hyperlink w:anchor="_Toc434955235" w:history="1">
+            <w:r>
+              <w:rPr>
+                <w:rStyle w:val="ab"/>
+                <w:noProof/>
+              </w:rPr>
+              <w:t>4.2.2</w:t>
+            </w:r>
+            <w:r>
+              <w:rPr>
+                <w:rStyle w:val="ab"/>
+                <w:rFonts w:hint="eastAsia"/>
+                <w:noProof/>
+              </w:rPr>
+              <w:t xml:space="preserve"> </w:t>
+            </w:r>
+            <w:r>
+              <w:rPr>
+                <w:rStyle w:val="ab"/>
+                <w:rFonts w:hint="eastAsia"/>
+                <w:noProof/>
+              </w:rPr>
+              <w:t>基于大尺度零部件虚拟装配的装配精度检测</w:t>
+            </w:r>
+            <w:r>
+              <w:rPr>
+                <w:noProof/>
+                <w:webHidden/>
+              </w:rPr>
+              <w:tab/>
+            </w:r>
+            <w:r>
+              <w:rPr>
+                <w:noProof/>
+                <w:webHidden/>
+              </w:rPr>
+              <w:fldChar w:fldCharType="begin"/>
+            </w:r>
+            <w:r>
+              <w:rPr>
+                <w:noProof/>
+                <w:webHidden/>
+              </w:rPr>
+              <w:instrText xml:space="preserve"> PAGEREF _Toc434955235 \h </w:instrText>
+            </w:r>
+            <w:r>
+              <w:rPr>
+                <w:noProof/>
+                <w:webHidden/>
+              </w:rPr>
+            </w:r>
+            <w:r>
+              <w:rPr>
+                <w:noProof/>
+                <w:webHidden/>
+              </w:rPr>
+              <w:fldChar w:fldCharType="separate"/>
+            </w:r>
+            <w:r>
+              <w:rPr>
+                <w:noProof/>
+                <w:webHidden/>
+              </w:rPr>
+              <w:t>13</w:t>
             </w:r>
             <w:r>
               <w:rPr>
@@ -8226,7 +9810,7 @@
               <w:sz w:val="21"/>
             </w:rPr>
           </w:pPr>
-          <w:hyperlink w:anchor="_Toc434866818" w:history="1">
+          <w:hyperlink w:anchor="_Toc434955236" w:history="1">
             <w:r>
               <w:rPr>
                 <w:rStyle w:val="ab"/>
@@ -8248,7 +9832,7 @@
                 <w:rFonts w:hint="eastAsia"/>
                 <w:noProof/>
               </w:rPr>
-              <w:t>零件测量点云与几何特征关联融合</w:t>
+              <w:t>基于特征分割的大尺度零部件虚拟装配</w:t>
             </w:r>
             <w:r>
               <w:rPr>
@@ -8269,7 +9853,7 @@
                 <w:noProof/>
                 <w:webHidden/>
               </w:rPr>
-              <w:instrText xml:space="preserve"> PAGEREF _Toc434866818 \h </w:instrText>
+              <w:instrText xml:space="preserve"> PAGEREF _Toc434955236 \h </w:instrText>
             </w:r>
             <w:r>
               <w:rPr>
@@ -8289,7 +9873,173 @@
                 <w:noProof/>
                 <w:webHidden/>
               </w:rPr>
-              <w:t>10</w:t>
+              <w:t>13</w:t>
+            </w:r>
+            <w:r>
+              <w:rPr>
+                <w:noProof/>
+                <w:webHidden/>
+              </w:rPr>
+              <w:fldChar w:fldCharType="end"/>
+            </w:r>
+          </w:hyperlink>
+        </w:p>
+        <w:p>
+          <w:pPr>
+            <w:pStyle w:val="31"/>
+            <w:rPr>
+              <w:rFonts w:asciiTheme="minorHAnsi" w:eastAsiaTheme="minorEastAsia" w:hAnsiTheme="minorHAnsi"/>
+              <w:noProof/>
+              <w:sz w:val="21"/>
+            </w:rPr>
+          </w:pPr>
+          <w:hyperlink w:anchor="_Toc434955237" w:history="1">
+            <w:r>
+              <w:rPr>
+                <w:rStyle w:val="ab"/>
+                <w:noProof/>
+              </w:rPr>
+              <w:t>4.3.1</w:t>
+            </w:r>
+            <w:r>
+              <w:rPr>
+                <w:rStyle w:val="ab"/>
+                <w:rFonts w:hint="eastAsia"/>
+                <w:noProof/>
+              </w:rPr>
+              <w:t xml:space="preserve"> </w:t>
+            </w:r>
+            <w:r>
+              <w:rPr>
+                <w:rStyle w:val="ab"/>
+                <w:rFonts w:hint="eastAsia"/>
+                <w:noProof/>
+              </w:rPr>
+              <w:t>基于特征分割的大尺度零部件虚拟装配方法</w:t>
+            </w:r>
+            <w:r>
+              <w:rPr>
+                <w:noProof/>
+                <w:webHidden/>
+              </w:rPr>
+              <w:tab/>
+            </w:r>
+            <w:r>
+              <w:rPr>
+                <w:noProof/>
+                <w:webHidden/>
+              </w:rPr>
+              <w:fldChar w:fldCharType="begin"/>
+            </w:r>
+            <w:r>
+              <w:rPr>
+                <w:noProof/>
+                <w:webHidden/>
+              </w:rPr>
+              <w:instrText xml:space="preserve"> PAGEREF _Toc434955237 \h </w:instrText>
+            </w:r>
+            <w:r>
+              <w:rPr>
+                <w:noProof/>
+                <w:webHidden/>
+              </w:rPr>
+            </w:r>
+            <w:r>
+              <w:rPr>
+                <w:noProof/>
+                <w:webHidden/>
+              </w:rPr>
+              <w:fldChar w:fldCharType="separate"/>
+            </w:r>
+            <w:r>
+              <w:rPr>
+                <w:noProof/>
+                <w:webHidden/>
+              </w:rPr>
+              <w:t>13</w:t>
+            </w:r>
+            <w:r>
+              <w:rPr>
+                <w:noProof/>
+                <w:webHidden/>
+              </w:rPr>
+              <w:fldChar w:fldCharType="end"/>
+            </w:r>
+          </w:hyperlink>
+        </w:p>
+        <w:p>
+          <w:pPr>
+            <w:pStyle w:val="31"/>
+            <w:rPr>
+              <w:rFonts w:asciiTheme="minorHAnsi" w:eastAsiaTheme="minorEastAsia" w:hAnsiTheme="minorHAnsi"/>
+              <w:noProof/>
+              <w:sz w:val="21"/>
+            </w:rPr>
+          </w:pPr>
+          <w:hyperlink w:anchor="_Toc434955238" w:history="1">
+            <w:r>
+              <w:rPr>
+                <w:rStyle w:val="ab"/>
+                <w:noProof/>
+              </w:rPr>
+              <w:t>4.3.2</w:t>
+            </w:r>
+            <w:r>
+              <w:rPr>
+                <w:rStyle w:val="ab"/>
+                <w:rFonts w:hint="eastAsia"/>
+                <w:noProof/>
+              </w:rPr>
+              <w:t xml:space="preserve"> </w:t>
+            </w:r>
+            <w:r>
+              <w:rPr>
+                <w:rStyle w:val="ab"/>
+                <w:rFonts w:hint="eastAsia"/>
+                <w:noProof/>
+              </w:rPr>
+              <w:t>引入装配误差信息的大尺度零部件的虚拟装配</w:t>
+            </w:r>
+            <w:r>
+              <w:rPr>
+                <w:noProof/>
+                <w:webHidden/>
+              </w:rPr>
+              <w:tab/>
+            </w:r>
+            <w:r>
+              <w:rPr>
+                <w:noProof/>
+                <w:webHidden/>
+              </w:rPr>
+              <w:fldChar w:fldCharType="begin"/>
+            </w:r>
+            <w:r>
+              <w:rPr>
+                <w:noProof/>
+                <w:webHidden/>
+              </w:rPr>
+              <w:instrText xml:space="preserve"> PAGEREF _Toc434955238 \h </w:instrText>
+            </w:r>
+            <w:r>
+              <w:rPr>
+                <w:noProof/>
+                <w:webHidden/>
+              </w:rPr>
+            </w:r>
+            <w:r>
+              <w:rPr>
+                <w:noProof/>
+                <w:webHidden/>
+              </w:rPr>
+              <w:fldChar w:fldCharType="separate"/>
+            </w:r>
+            <w:r>
+              <w:rPr>
+                <w:noProof/>
+                <w:webHidden/>
+              </w:rPr>
+              <w:t>13</w:t>
             </w:r>
             <w:r>
               <w:rPr>
@@ -8309,7 +10059,7 @@
               <w:sz w:val="21"/>
             </w:rPr>
           </w:pPr>
-          <w:hyperlink w:anchor="_Toc434866819" w:history="1">
+          <w:hyperlink w:anchor="_Toc434955239" w:history="1">
             <w:r>
               <w:rPr>
                 <w:rStyle w:val="ab"/>
@@ -8331,7 +10081,7 @@
                 <w:rFonts w:hint="eastAsia"/>
                 <w:noProof/>
               </w:rPr>
-              <w:t>面向干涉计算的体素与点云模型关联融合</w:t>
+              <w:t>大尺度零部件基于虚拟装配的装配精度检测</w:t>
             </w:r>
             <w:r>
               <w:rPr>
@@ -8352,7 +10102,7 @@
                 <w:noProof/>
                 <w:webHidden/>
               </w:rPr>
-              <w:instrText xml:space="preserve"> PAGEREF _Toc434866819 \h </w:instrText>
+              <w:instrText xml:space="preserve"> PAGEREF _Toc434955239 \h </w:instrText>
             </w:r>
             <w:r>
               <w:rPr>
@@ -8372,7 +10122,188 @@
                 <w:noProof/>
                 <w:webHidden/>
               </w:rPr>
-              <w:t>10</w:t>
+              <w:t>13</w:t>
+            </w:r>
+            <w:r>
+              <w:rPr>
+                <w:noProof/>
+                <w:webHidden/>
+              </w:rPr>
+              <w:fldChar w:fldCharType="end"/>
+            </w:r>
+          </w:hyperlink>
+        </w:p>
+        <w:p>
+          <w:pPr>
+            <w:pStyle w:val="31"/>
+            <w:rPr>
+              <w:rFonts w:asciiTheme="minorHAnsi" w:eastAsiaTheme="minorEastAsia" w:hAnsiTheme="minorHAnsi"/>
+              <w:noProof/>
+              <w:sz w:val="21"/>
+            </w:rPr>
+          </w:pPr>
+          <w:hyperlink w:anchor="_Toc434955240" w:history="1">
+            <w:r>
+              <w:rPr>
+                <w:rStyle w:val="ab"/>
+                <w:noProof/>
+              </w:rPr>
+              <w:t>4.4.1</w:t>
+            </w:r>
+            <w:r>
+              <w:rPr>
+                <w:rStyle w:val="ab"/>
+                <w:rFonts w:hint="eastAsia"/>
+                <w:noProof/>
+              </w:rPr>
+              <w:t xml:space="preserve"> </w:t>
+            </w:r>
+            <w:r>
+              <w:rPr>
+                <w:rStyle w:val="ab"/>
+                <w:rFonts w:hint="eastAsia"/>
+                <w:noProof/>
+              </w:rPr>
+              <w:t>虚拟装配中的精度检测和大尺度零部件形位误差的评价函数</w:t>
+            </w:r>
+            <w:r>
+              <w:rPr>
+                <w:noProof/>
+                <w:webHidden/>
+              </w:rPr>
+              <w:tab/>
+            </w:r>
+            <w:r>
+              <w:rPr>
+                <w:noProof/>
+                <w:webHidden/>
+              </w:rPr>
+              <w:fldChar w:fldCharType="begin"/>
+            </w:r>
+            <w:r>
+              <w:rPr>
+                <w:noProof/>
+                <w:webHidden/>
+              </w:rPr>
+              <w:instrText xml:space="preserve"> PAGEREF _Toc434955240 \h </w:instrText>
+            </w:r>
+            <w:r>
+              <w:rPr>
+                <w:noProof/>
+                <w:webHidden/>
+              </w:rPr>
+            </w:r>
+            <w:r>
+              <w:rPr>
+                <w:noProof/>
+                <w:webHidden/>
+              </w:rPr>
+              <w:fldChar w:fldCharType="separate"/>
+            </w:r>
+            <w:r>
+              <w:rPr>
+                <w:noProof/>
+                <w:webHidden/>
+              </w:rPr>
+              <w:t>13</w:t>
+            </w:r>
+            <w:r>
+              <w:rPr>
+                <w:noProof/>
+                <w:webHidden/>
+              </w:rPr>
+              <w:fldChar w:fldCharType="end"/>
+            </w:r>
+          </w:hyperlink>
+        </w:p>
+        <w:p>
+          <w:pPr>
+            <w:pStyle w:val="31"/>
+            <w:rPr>
+              <w:rFonts w:asciiTheme="minorHAnsi" w:eastAsiaTheme="minorEastAsia" w:hAnsiTheme="minorHAnsi"/>
+              <w:noProof/>
+              <w:sz w:val="21"/>
+            </w:rPr>
+          </w:pPr>
+          <w:hyperlink w:anchor="_Toc434955241" w:history="1">
+            <w:r>
+              <w:rPr>
+                <w:rStyle w:val="ab"/>
+                <w:noProof/>
+              </w:rPr>
+              <w:t>4.4.2</w:t>
+            </w:r>
+            <w:r>
+              <w:rPr>
+                <w:rStyle w:val="ab"/>
+                <w:rFonts w:hint="eastAsia"/>
+                <w:noProof/>
+              </w:rPr>
+              <w:t xml:space="preserve"> </w:t>
+            </w:r>
+            <w:r>
+              <w:rPr>
+                <w:rStyle w:val="ab"/>
+                <w:rFonts w:hint="eastAsia"/>
+                <w:noProof/>
+              </w:rPr>
+              <w:t>留一验证</w:t>
+            </w:r>
+            <w:r>
+              <w:rPr>
+                <w:rStyle w:val="ab"/>
+                <w:noProof/>
+              </w:rPr>
+              <w:t>(LOOCV)</w:t>
+            </w:r>
+            <w:r>
+              <w:rPr>
+                <w:rStyle w:val="ab"/>
+                <w:rFonts w:hint="eastAsia"/>
+                <w:noProof/>
+              </w:rPr>
+              <w:t>算法与大尺度零部件形位误差的评价函数优化</w:t>
+            </w:r>
+            <w:r>
+              <w:rPr>
+                <w:noProof/>
+                <w:webHidden/>
+              </w:rPr>
+              <w:tab/>
+            </w:r>
+            <w:r>
+              <w:rPr>
+                <w:noProof/>
+                <w:webHidden/>
+              </w:rPr>
+              <w:fldChar w:fldCharType="begin"/>
+            </w:r>
+            <w:r>
+              <w:rPr>
+                <w:noProof/>
+                <w:webHidden/>
+              </w:rPr>
+              <w:instrText xml:space="preserve"> PAGEREF _Toc434955241 \h </w:instrText>
+            </w:r>
+            <w:r>
+              <w:rPr>
+                <w:noProof/>
+                <w:webHidden/>
+              </w:rPr>
+            </w:r>
+            <w:r>
+              <w:rPr>
+                <w:noProof/>
+                <w:webHidden/>
+              </w:rPr>
+              <w:fldChar w:fldCharType="separate"/>
+            </w:r>
+            <w:r>
+              <w:rPr>
+                <w:noProof/>
+                <w:webHidden/>
+              </w:rPr>
+              <w:t>13</w:t>
             </w:r>
             <w:r>
               <w:rPr>
@@ -8392,7 +10323,7 @@
               <w:sz w:val="21"/>
             </w:rPr>
           </w:pPr>
-          <w:hyperlink w:anchor="_Toc434866820" w:history="1">
+          <w:hyperlink w:anchor="_Toc434955242" w:history="1">
             <w:r>
               <w:rPr>
                 <w:rStyle w:val="ab"/>
@@ -8414,7 +10345,7 @@
                 <w:rFonts w:hint="eastAsia"/>
                 <w:noProof/>
               </w:rPr>
-              <w:t>零件精度信息与点云块关联融合</w:t>
+              <w:t>大尺度零部件基于虚拟装配的装配精度检测应用实例</w:t>
             </w:r>
             <w:r>
               <w:rPr>
@@ -8435,7 +10366,7 @@
                 <w:noProof/>
                 <w:webHidden/>
               </w:rPr>
-              <w:instrText xml:space="preserve"> PAGEREF _Toc434866820 \h </w:instrText>
+              <w:instrText xml:space="preserve"> PAGEREF _Toc434955242 \h </w:instrText>
             </w:r>
             <w:r>
               <w:rPr>
@@ -8455,7 +10386,7 @@
                 <w:noProof/>
                 <w:webHidden/>
               </w:rPr>
-              <w:t>10</w:t>
+              <w:t>13</w:t>
             </w:r>
             <w:r>
               <w:rPr>
@@ -8475,7 +10406,7 @@
               <w:sz w:val="21"/>
             </w:rPr>
           </w:pPr>
-          <w:hyperlink w:anchor="_Toc434866821" w:history="1">
+          <w:hyperlink w:anchor="_Toc434955243" w:history="1">
             <w:r>
               <w:rPr>
                 <w:rStyle w:val="ab"/>
@@ -8497,7 +10428,7 @@
                 <w:rFonts w:hint="eastAsia"/>
                 <w:noProof/>
               </w:rPr>
-              <w:t>虚拟环境下混合模型融合应用实例</w:t>
+              <w:t>本章小结</w:t>
             </w:r>
             <w:r>
               <w:rPr>
@@ -8518,7 +10449,7 @@
                 <w:noProof/>
                 <w:webHidden/>
               </w:rPr>
-              <w:instrText xml:space="preserve"> PAGEREF _Toc434866821 \h </w:instrText>
+              <w:instrText xml:space="preserve"> PAGEREF _Toc434955243 \h </w:instrText>
             </w:r>
             <w:r>
               <w:rPr>
@@ -8538,7 +10469,107 @@
                 <w:noProof/>
                 <w:webHidden/>
               </w:rPr>
-              <w:t>10</w:t>
+              <w:t>13</w:t>
+            </w:r>
+            <w:r>
+              <w:rPr>
+                <w:noProof/>
+                <w:webHidden/>
+              </w:rPr>
+              <w:fldChar w:fldCharType="end"/>
+            </w:r>
+          </w:hyperlink>
+        </w:p>
+        <w:p>
+          <w:pPr>
+            <w:pStyle w:val="10"/>
+            <w:rPr>
+              <w:rFonts w:asciiTheme="minorHAnsi" w:eastAsiaTheme="minorEastAsia" w:hAnsiTheme="minorHAnsi"/>
+              <w:noProof/>
+              <w:sz w:val="21"/>
+            </w:rPr>
+          </w:pPr>
+          <w:hyperlink w:anchor="_Toc434955244" w:history="1">
+            <w:r>
+              <w:rPr>
+                <w:rStyle w:val="ab"/>
+                <w:rFonts w:hint="eastAsia"/>
+                <w:noProof/>
+              </w:rPr>
+              <w:t>第</w:t>
+            </w:r>
+            <w:r>
+              <w:rPr>
+                <w:rStyle w:val="ab"/>
+                <w:rFonts w:hint="eastAsia"/>
+                <w:noProof/>
+              </w:rPr>
+              <w:t>5</w:t>
+            </w:r>
+            <w:r>
+              <w:rPr>
+                <w:rStyle w:val="ab"/>
+                <w:rFonts w:hint="eastAsia"/>
+                <w:noProof/>
+              </w:rPr>
+              <w:t>章</w:t>
+            </w:r>
+            <w:r>
+              <w:rPr>
+                <w:rStyle w:val="ab"/>
+                <w:rFonts w:hint="eastAsia"/>
+                <w:noProof/>
+              </w:rPr>
+              <w:t xml:space="preserve"> </w:t>
+            </w:r>
+            <w:r>
+              <w:rPr>
+                <w:rStyle w:val="ab"/>
+                <w:rFonts w:hint="eastAsia"/>
+                <w:noProof/>
+              </w:rPr>
+              <w:t>虚拟装配原型系统开发及其应用</w:t>
+            </w:r>
+            <w:r>
+              <w:rPr>
+                <w:noProof/>
+                <w:webHidden/>
+              </w:rPr>
+              <w:tab/>
+            </w:r>
+            <w:r>
+              <w:rPr>
+                <w:noProof/>
+                <w:webHidden/>
+              </w:rPr>
+              <w:fldChar w:fldCharType="begin"/>
+            </w:r>
+            <w:r>
+              <w:rPr>
+                <w:noProof/>
+                <w:webHidden/>
+              </w:rPr>
+              <w:instrText xml:space="preserve"> PAGEREF _Toc434955244 \h </w:instrText>
+            </w:r>
+            <w:r>
+              <w:rPr>
+                <w:noProof/>
+                <w:webHidden/>
+              </w:rPr>
+            </w:r>
+            <w:r>
+              <w:rPr>
+                <w:noProof/>
+                <w:webHidden/>
+              </w:rPr>
+              <w:fldChar w:fldCharType="separate"/>
+            </w:r>
+            <w:r>
+              <w:rPr>
+                <w:noProof/>
+                <w:webHidden/>
+              </w:rPr>
+              <w:t>14</w:t>
             </w:r>
             <w:r>
               <w:rPr>
@@ -8558,13 +10589,13 @@
               <w:sz w:val="21"/>
             </w:rPr>
           </w:pPr>
-          <w:hyperlink w:anchor="_Toc434866822" w:history="1">
-            <w:r>
-              <w:rPr>
-                <w:rStyle w:val="ab"/>
-                <w:noProof/>
-              </w:rPr>
-              <w:t>4.7</w:t>
+          <w:hyperlink w:anchor="_Toc434955245" w:history="1">
+            <w:r>
+              <w:rPr>
+                <w:rStyle w:val="ab"/>
+                <w:noProof/>
+              </w:rPr>
+              <w:t>5.1</w:t>
             </w:r>
             <w:r>
               <w:rPr>
@@ -8580,6 +10611,836 @@
                 <w:rFonts w:hint="eastAsia"/>
                 <w:noProof/>
               </w:rPr>
+              <w:t>引言</w:t>
+            </w:r>
+            <w:r>
+              <w:rPr>
+                <w:noProof/>
+                <w:webHidden/>
+              </w:rPr>
+              <w:tab/>
+            </w:r>
+            <w:r>
+              <w:rPr>
+                <w:noProof/>
+                <w:webHidden/>
+              </w:rPr>
+              <w:fldChar w:fldCharType="begin"/>
+            </w:r>
+            <w:r>
+              <w:rPr>
+                <w:noProof/>
+                <w:webHidden/>
+              </w:rPr>
+              <w:instrText xml:space="preserve"> PAGEREF _Toc434955245 \h </w:instrText>
+            </w:r>
+            <w:r>
+              <w:rPr>
+                <w:noProof/>
+                <w:webHidden/>
+              </w:rPr>
+            </w:r>
+            <w:r>
+              <w:rPr>
+                <w:noProof/>
+                <w:webHidden/>
+              </w:rPr>
+              <w:fldChar w:fldCharType="separate"/>
+            </w:r>
+            <w:r>
+              <w:rPr>
+                <w:noProof/>
+                <w:webHidden/>
+              </w:rPr>
+              <w:t>14</w:t>
+            </w:r>
+            <w:r>
+              <w:rPr>
+                <w:noProof/>
+                <w:webHidden/>
+              </w:rPr>
+              <w:fldChar w:fldCharType="end"/>
+            </w:r>
+          </w:hyperlink>
+        </w:p>
+        <w:p>
+          <w:pPr>
+            <w:pStyle w:val="20"/>
+            <w:rPr>
+              <w:rFonts w:asciiTheme="minorHAnsi" w:eastAsiaTheme="minorEastAsia" w:hAnsiTheme="minorHAnsi"/>
+              <w:noProof/>
+              <w:sz w:val="21"/>
+            </w:rPr>
+          </w:pPr>
+          <w:hyperlink w:anchor="_Toc434955246" w:history="1">
+            <w:r>
+              <w:rPr>
+                <w:rStyle w:val="ab"/>
+                <w:noProof/>
+              </w:rPr>
+              <w:t>5.2</w:t>
+            </w:r>
+            <w:r>
+              <w:rPr>
+                <w:rStyle w:val="ab"/>
+                <w:rFonts w:hint="eastAsia"/>
+                <w:noProof/>
+              </w:rPr>
+              <w:t xml:space="preserve"> </w:t>
+            </w:r>
+            <w:r>
+              <w:rPr>
+                <w:rStyle w:val="ab"/>
+                <w:rFonts w:hint="eastAsia"/>
+                <w:noProof/>
+              </w:rPr>
+              <w:t>开发平台及工具</w:t>
+            </w:r>
+            <w:r>
+              <w:rPr>
+                <w:noProof/>
+                <w:webHidden/>
+              </w:rPr>
+              <w:tab/>
+            </w:r>
+            <w:r>
+              <w:rPr>
+                <w:noProof/>
+                <w:webHidden/>
+              </w:rPr>
+              <w:fldChar w:fldCharType="begin"/>
+            </w:r>
+            <w:r>
+              <w:rPr>
+                <w:noProof/>
+                <w:webHidden/>
+              </w:rPr>
+              <w:instrText xml:space="preserve"> PAGEREF _Toc434955246 \h </w:instrText>
+            </w:r>
+            <w:r>
+              <w:rPr>
+                <w:noProof/>
+                <w:webHidden/>
+              </w:rPr>
+            </w:r>
+            <w:r>
+              <w:rPr>
+                <w:noProof/>
+                <w:webHidden/>
+              </w:rPr>
+              <w:fldChar w:fldCharType="separate"/>
+            </w:r>
+            <w:r>
+              <w:rPr>
+                <w:noProof/>
+                <w:webHidden/>
+              </w:rPr>
+              <w:t>14</w:t>
+            </w:r>
+            <w:r>
+              <w:rPr>
+                <w:noProof/>
+                <w:webHidden/>
+              </w:rPr>
+              <w:fldChar w:fldCharType="end"/>
+            </w:r>
+          </w:hyperlink>
+        </w:p>
+        <w:p>
+          <w:pPr>
+            <w:pStyle w:val="20"/>
+            <w:rPr>
+              <w:rFonts w:asciiTheme="minorHAnsi" w:eastAsiaTheme="minorEastAsia" w:hAnsiTheme="minorHAnsi"/>
+              <w:noProof/>
+              <w:sz w:val="21"/>
+            </w:rPr>
+          </w:pPr>
+          <w:hyperlink w:anchor="_Toc434955247" w:history="1">
+            <w:r>
+              <w:rPr>
+                <w:rStyle w:val="ab"/>
+                <w:noProof/>
+              </w:rPr>
+              <w:t>5.3</w:t>
+            </w:r>
+            <w:r>
+              <w:rPr>
+                <w:rStyle w:val="ab"/>
+                <w:rFonts w:hint="eastAsia"/>
+                <w:noProof/>
+              </w:rPr>
+              <w:t xml:space="preserve"> </w:t>
+            </w:r>
+            <w:r>
+              <w:rPr>
+                <w:rStyle w:val="ab"/>
+                <w:rFonts w:hint="eastAsia"/>
+                <w:noProof/>
+              </w:rPr>
+              <w:t>原型系统总体设计</w:t>
+            </w:r>
+            <w:r>
+              <w:rPr>
+                <w:noProof/>
+                <w:webHidden/>
+              </w:rPr>
+              <w:tab/>
+            </w:r>
+            <w:r>
+              <w:rPr>
+                <w:noProof/>
+                <w:webHidden/>
+              </w:rPr>
+              <w:fldChar w:fldCharType="begin"/>
+            </w:r>
+            <w:r>
+              <w:rPr>
+                <w:noProof/>
+                <w:webHidden/>
+              </w:rPr>
+              <w:instrText xml:space="preserve"> PAGEREF _Toc434955247 \h </w:instrText>
+            </w:r>
+            <w:r>
+              <w:rPr>
+                <w:noProof/>
+                <w:webHidden/>
+              </w:rPr>
+            </w:r>
+            <w:r>
+              <w:rPr>
+                <w:noProof/>
+                <w:webHidden/>
+              </w:rPr>
+              <w:fldChar w:fldCharType="separate"/>
+            </w:r>
+            <w:r>
+              <w:rPr>
+                <w:noProof/>
+                <w:webHidden/>
+              </w:rPr>
+              <w:t>14</w:t>
+            </w:r>
+            <w:r>
+              <w:rPr>
+                <w:noProof/>
+                <w:webHidden/>
+              </w:rPr>
+              <w:fldChar w:fldCharType="end"/>
+            </w:r>
+          </w:hyperlink>
+        </w:p>
+        <w:p>
+          <w:pPr>
+            <w:pStyle w:val="31"/>
+            <w:rPr>
+              <w:rFonts w:asciiTheme="minorHAnsi" w:eastAsiaTheme="minorEastAsia" w:hAnsiTheme="minorHAnsi"/>
+              <w:noProof/>
+              <w:sz w:val="21"/>
+            </w:rPr>
+          </w:pPr>
+          <w:hyperlink w:anchor="_Toc434955248" w:history="1">
+            <w:r>
+              <w:rPr>
+                <w:rStyle w:val="ab"/>
+                <w:noProof/>
+              </w:rPr>
+              <w:t>5.3.1</w:t>
+            </w:r>
+            <w:r>
+              <w:rPr>
+                <w:rStyle w:val="ab"/>
+                <w:rFonts w:hint="eastAsia"/>
+                <w:noProof/>
+              </w:rPr>
+              <w:t xml:space="preserve"> </w:t>
+            </w:r>
+            <w:r>
+              <w:rPr>
+                <w:rStyle w:val="ab"/>
+                <w:rFonts w:hint="eastAsia"/>
+                <w:noProof/>
+              </w:rPr>
+              <w:t>系统总体架构</w:t>
+            </w:r>
+            <w:r>
+              <w:rPr>
+                <w:noProof/>
+                <w:webHidden/>
+              </w:rPr>
+              <w:tab/>
+            </w:r>
+            <w:r>
+              <w:rPr>
+                <w:noProof/>
+                <w:webHidden/>
+              </w:rPr>
+              <w:fldChar w:fldCharType="begin"/>
+            </w:r>
+            <w:r>
+              <w:rPr>
+                <w:noProof/>
+                <w:webHidden/>
+              </w:rPr>
+              <w:instrText xml:space="preserve"> PAGEREF _Toc434955248 \h </w:instrText>
+            </w:r>
+            <w:r>
+              <w:rPr>
+                <w:noProof/>
+                <w:webHidden/>
+              </w:rPr>
+            </w:r>
+            <w:r>
+              <w:rPr>
+                <w:noProof/>
+                <w:webHidden/>
+              </w:rPr>
+              <w:fldChar w:fldCharType="separate"/>
+            </w:r>
+            <w:r>
+              <w:rPr>
+                <w:noProof/>
+                <w:webHidden/>
+              </w:rPr>
+              <w:t>14</w:t>
+            </w:r>
+            <w:r>
+              <w:rPr>
+                <w:noProof/>
+                <w:webHidden/>
+              </w:rPr>
+              <w:fldChar w:fldCharType="end"/>
+            </w:r>
+          </w:hyperlink>
+        </w:p>
+        <w:p>
+          <w:pPr>
+            <w:pStyle w:val="31"/>
+            <w:rPr>
+              <w:rFonts w:asciiTheme="minorHAnsi" w:eastAsiaTheme="minorEastAsia" w:hAnsiTheme="minorHAnsi"/>
+              <w:noProof/>
+              <w:sz w:val="21"/>
+            </w:rPr>
+          </w:pPr>
+          <w:hyperlink w:anchor="_Toc434955249" w:history="1">
+            <w:r>
+              <w:rPr>
+                <w:rStyle w:val="ab"/>
+                <w:noProof/>
+              </w:rPr>
+              <w:t>5.3.2</w:t>
+            </w:r>
+            <w:r>
+              <w:rPr>
+                <w:rStyle w:val="ab"/>
+                <w:rFonts w:hint="eastAsia"/>
+                <w:noProof/>
+              </w:rPr>
+              <w:t xml:space="preserve"> </w:t>
+            </w:r>
+            <w:r>
+              <w:rPr>
+                <w:rStyle w:val="ab"/>
+                <w:rFonts w:hint="eastAsia"/>
+                <w:noProof/>
+              </w:rPr>
+              <w:t>系统功能模型</w:t>
+            </w:r>
+            <w:r>
+              <w:rPr>
+                <w:noProof/>
+                <w:webHidden/>
+              </w:rPr>
+              <w:tab/>
+            </w:r>
+            <w:r>
+              <w:rPr>
+                <w:noProof/>
+                <w:webHidden/>
+              </w:rPr>
+              <w:fldChar w:fldCharType="begin"/>
+            </w:r>
+            <w:r>
+              <w:rPr>
+                <w:noProof/>
+                <w:webHidden/>
+              </w:rPr>
+              <w:instrText xml:space="preserve"> PAGEREF _Toc434955249 \h </w:instrText>
+            </w:r>
+            <w:r>
+              <w:rPr>
+                <w:noProof/>
+                <w:webHidden/>
+              </w:rPr>
+            </w:r>
+            <w:r>
+              <w:rPr>
+                <w:noProof/>
+                <w:webHidden/>
+              </w:rPr>
+              <w:fldChar w:fldCharType="separate"/>
+            </w:r>
+            <w:r>
+              <w:rPr>
+                <w:noProof/>
+                <w:webHidden/>
+              </w:rPr>
+              <w:t>14</w:t>
+            </w:r>
+            <w:r>
+              <w:rPr>
+                <w:noProof/>
+                <w:webHidden/>
+              </w:rPr>
+              <w:fldChar w:fldCharType="end"/>
+            </w:r>
+          </w:hyperlink>
+        </w:p>
+        <w:p>
+          <w:pPr>
+            <w:pStyle w:val="20"/>
+            <w:rPr>
+              <w:rFonts w:asciiTheme="minorHAnsi" w:eastAsiaTheme="minorEastAsia" w:hAnsiTheme="minorHAnsi"/>
+              <w:noProof/>
+              <w:sz w:val="21"/>
+            </w:rPr>
+          </w:pPr>
+          <w:hyperlink w:anchor="_Toc434955250" w:history="1">
+            <w:r>
+              <w:rPr>
+                <w:rStyle w:val="ab"/>
+                <w:noProof/>
+              </w:rPr>
+              <w:t>5.4</w:t>
+            </w:r>
+            <w:r>
+              <w:rPr>
+                <w:rStyle w:val="ab"/>
+                <w:rFonts w:hint="eastAsia"/>
+                <w:noProof/>
+              </w:rPr>
+              <w:t xml:space="preserve"> </w:t>
+            </w:r>
+            <w:r>
+              <w:rPr>
+                <w:rStyle w:val="ab"/>
+                <w:rFonts w:hint="eastAsia"/>
+                <w:noProof/>
+              </w:rPr>
+              <w:t>原型系统实现及应用</w:t>
+            </w:r>
+            <w:r>
+              <w:rPr>
+                <w:noProof/>
+                <w:webHidden/>
+              </w:rPr>
+              <w:tab/>
+            </w:r>
+            <w:r>
+              <w:rPr>
+                <w:noProof/>
+                <w:webHidden/>
+              </w:rPr>
+              <w:fldChar w:fldCharType="begin"/>
+            </w:r>
+            <w:r>
+              <w:rPr>
+                <w:noProof/>
+                <w:webHidden/>
+              </w:rPr>
+              <w:instrText xml:space="preserve"> PAGEREF _Toc434955250 \h </w:instrText>
+            </w:r>
+            <w:r>
+              <w:rPr>
+                <w:noProof/>
+                <w:webHidden/>
+              </w:rPr>
+            </w:r>
+            <w:r>
+              <w:rPr>
+                <w:noProof/>
+                <w:webHidden/>
+              </w:rPr>
+              <w:fldChar w:fldCharType="separate"/>
+            </w:r>
+            <w:r>
+              <w:rPr>
+                <w:noProof/>
+                <w:webHidden/>
+              </w:rPr>
+              <w:t>14</w:t>
+            </w:r>
+            <w:r>
+              <w:rPr>
+                <w:noProof/>
+                <w:webHidden/>
+              </w:rPr>
+              <w:fldChar w:fldCharType="end"/>
+            </w:r>
+          </w:hyperlink>
+        </w:p>
+        <w:p>
+          <w:pPr>
+            <w:pStyle w:val="31"/>
+            <w:rPr>
+              <w:rFonts w:asciiTheme="minorHAnsi" w:eastAsiaTheme="minorEastAsia" w:hAnsiTheme="minorHAnsi"/>
+              <w:noProof/>
+              <w:sz w:val="21"/>
+            </w:rPr>
+          </w:pPr>
+          <w:hyperlink w:anchor="_Toc434955251" w:history="1">
+            <w:r>
+              <w:rPr>
+                <w:rStyle w:val="ab"/>
+                <w:noProof/>
+              </w:rPr>
+              <w:t>5.4.1</w:t>
+            </w:r>
+            <w:r>
+              <w:rPr>
+                <w:rStyle w:val="ab"/>
+                <w:rFonts w:hint="eastAsia"/>
+                <w:noProof/>
+              </w:rPr>
+              <w:t xml:space="preserve"> </w:t>
+            </w:r>
+            <w:r>
+              <w:rPr>
+                <w:rStyle w:val="ab"/>
+                <w:rFonts w:hint="eastAsia"/>
+                <w:noProof/>
+              </w:rPr>
+              <w:t>点云模型预处理模块</w:t>
+            </w:r>
+            <w:r>
+              <w:rPr>
+                <w:noProof/>
+                <w:webHidden/>
+              </w:rPr>
+              <w:tab/>
+            </w:r>
+            <w:r>
+              <w:rPr>
+                <w:noProof/>
+                <w:webHidden/>
+              </w:rPr>
+              <w:fldChar w:fldCharType="begin"/>
+            </w:r>
+            <w:r>
+              <w:rPr>
+                <w:noProof/>
+                <w:webHidden/>
+              </w:rPr>
+              <w:instrText xml:space="preserve"> PAGEREF _Toc434955251 \h </w:instrText>
+            </w:r>
+            <w:r>
+              <w:rPr>
+                <w:noProof/>
+                <w:webHidden/>
+              </w:rPr>
+            </w:r>
+            <w:r>
+              <w:rPr>
+                <w:noProof/>
+                <w:webHidden/>
+              </w:rPr>
+              <w:fldChar w:fldCharType="separate"/>
+            </w:r>
+            <w:r>
+              <w:rPr>
+                <w:noProof/>
+                <w:webHidden/>
+              </w:rPr>
+              <w:t>14</w:t>
+            </w:r>
+            <w:r>
+              <w:rPr>
+                <w:noProof/>
+                <w:webHidden/>
+              </w:rPr>
+              <w:fldChar w:fldCharType="end"/>
+            </w:r>
+          </w:hyperlink>
+        </w:p>
+        <w:p>
+          <w:pPr>
+            <w:pStyle w:val="31"/>
+            <w:rPr>
+              <w:rFonts w:asciiTheme="minorHAnsi" w:eastAsiaTheme="minorEastAsia" w:hAnsiTheme="minorHAnsi"/>
+              <w:noProof/>
+              <w:sz w:val="21"/>
+            </w:rPr>
+          </w:pPr>
+          <w:hyperlink w:anchor="_Toc434955252" w:history="1">
+            <w:r>
+              <w:rPr>
+                <w:rStyle w:val="ab"/>
+                <w:noProof/>
+              </w:rPr>
+              <w:t>5.4.2</w:t>
+            </w:r>
+            <w:r>
+              <w:rPr>
+                <w:rStyle w:val="ab"/>
+                <w:rFonts w:hint="eastAsia"/>
+                <w:noProof/>
+              </w:rPr>
+              <w:t xml:space="preserve"> </w:t>
+            </w:r>
+            <w:r>
+              <w:rPr>
+                <w:rStyle w:val="ab"/>
+                <w:rFonts w:hint="eastAsia"/>
+                <w:noProof/>
+              </w:rPr>
+              <w:t>点云模型配准和点云模型精度检测模块</w:t>
+            </w:r>
+            <w:r>
+              <w:rPr>
+                <w:noProof/>
+                <w:webHidden/>
+              </w:rPr>
+              <w:tab/>
+            </w:r>
+            <w:r>
+              <w:rPr>
+                <w:noProof/>
+                <w:webHidden/>
+              </w:rPr>
+              <w:fldChar w:fldCharType="begin"/>
+            </w:r>
+            <w:r>
+              <w:rPr>
+                <w:noProof/>
+                <w:webHidden/>
+              </w:rPr>
+              <w:instrText xml:space="preserve"> PAGEREF _Toc434955252 \h </w:instrText>
+            </w:r>
+            <w:r>
+              <w:rPr>
+                <w:noProof/>
+                <w:webHidden/>
+              </w:rPr>
+            </w:r>
+            <w:r>
+              <w:rPr>
+                <w:noProof/>
+                <w:webHidden/>
+              </w:rPr>
+              <w:fldChar w:fldCharType="separate"/>
+            </w:r>
+            <w:r>
+              <w:rPr>
+                <w:noProof/>
+                <w:webHidden/>
+              </w:rPr>
+              <w:t>14</w:t>
+            </w:r>
+            <w:r>
+              <w:rPr>
+                <w:noProof/>
+                <w:webHidden/>
+              </w:rPr>
+              <w:fldChar w:fldCharType="end"/>
+            </w:r>
+          </w:hyperlink>
+        </w:p>
+        <w:p>
+          <w:pPr>
+            <w:pStyle w:val="31"/>
+            <w:rPr>
+              <w:rFonts w:asciiTheme="minorHAnsi" w:eastAsiaTheme="minorEastAsia" w:hAnsiTheme="minorHAnsi"/>
+              <w:noProof/>
+              <w:sz w:val="21"/>
+            </w:rPr>
+          </w:pPr>
+          <w:hyperlink w:anchor="_Toc434955253" w:history="1">
+            <w:r>
+              <w:rPr>
+                <w:rStyle w:val="ab"/>
+                <w:noProof/>
+              </w:rPr>
+              <w:t>5.4.3</w:t>
+            </w:r>
+            <w:r>
+              <w:rPr>
+                <w:rStyle w:val="ab"/>
+                <w:rFonts w:hint="eastAsia"/>
+                <w:noProof/>
+              </w:rPr>
+              <w:t xml:space="preserve"> </w:t>
+            </w:r>
+            <w:r>
+              <w:rPr>
+                <w:rStyle w:val="ab"/>
+                <w:rFonts w:hint="eastAsia"/>
+                <w:noProof/>
+              </w:rPr>
+              <w:t>点云模型特征分割与虚拟装配模块</w:t>
+            </w:r>
+            <w:r>
+              <w:rPr>
+                <w:noProof/>
+                <w:webHidden/>
+              </w:rPr>
+              <w:tab/>
+            </w:r>
+            <w:r>
+              <w:rPr>
+                <w:noProof/>
+                <w:webHidden/>
+              </w:rPr>
+              <w:fldChar w:fldCharType="begin"/>
+            </w:r>
+            <w:r>
+              <w:rPr>
+                <w:noProof/>
+                <w:webHidden/>
+              </w:rPr>
+              <w:instrText xml:space="preserve"> PAGEREF _Toc434955253 \h </w:instrText>
+            </w:r>
+            <w:r>
+              <w:rPr>
+                <w:noProof/>
+                <w:webHidden/>
+              </w:rPr>
+            </w:r>
+            <w:r>
+              <w:rPr>
+                <w:noProof/>
+                <w:webHidden/>
+              </w:rPr>
+              <w:fldChar w:fldCharType="separate"/>
+            </w:r>
+            <w:r>
+              <w:rPr>
+                <w:noProof/>
+                <w:webHidden/>
+              </w:rPr>
+              <w:t>14</w:t>
+            </w:r>
+            <w:r>
+              <w:rPr>
+                <w:noProof/>
+                <w:webHidden/>
+              </w:rPr>
+              <w:fldChar w:fldCharType="end"/>
+            </w:r>
+          </w:hyperlink>
+        </w:p>
+        <w:p>
+          <w:pPr>
+            <w:pStyle w:val="31"/>
+            <w:rPr>
+              <w:rFonts w:asciiTheme="minorHAnsi" w:eastAsiaTheme="minorEastAsia" w:hAnsiTheme="minorHAnsi"/>
+              <w:noProof/>
+              <w:sz w:val="21"/>
+            </w:rPr>
+          </w:pPr>
+          <w:hyperlink w:anchor="_Toc434955254" w:history="1">
+            <w:r>
+              <w:rPr>
+                <w:rStyle w:val="ab"/>
+                <w:noProof/>
+              </w:rPr>
+              <w:t>5.4.4</w:t>
+            </w:r>
+            <w:r>
+              <w:rPr>
+                <w:rStyle w:val="ab"/>
+                <w:rFonts w:hint="eastAsia"/>
+                <w:noProof/>
+              </w:rPr>
+              <w:t xml:space="preserve"> </w:t>
+            </w:r>
+            <w:r>
+              <w:rPr>
+                <w:rStyle w:val="ab"/>
+                <w:rFonts w:hint="eastAsia"/>
+                <w:noProof/>
+              </w:rPr>
+              <w:t>虚拟装配中的装配精度检测模块</w:t>
+            </w:r>
+            <w:r>
+              <w:rPr>
+                <w:noProof/>
+                <w:webHidden/>
+              </w:rPr>
+              <w:tab/>
+            </w:r>
+            <w:r>
+              <w:rPr>
+                <w:noProof/>
+                <w:webHidden/>
+              </w:rPr>
+              <w:fldChar w:fldCharType="begin"/>
+            </w:r>
+            <w:r>
+              <w:rPr>
+                <w:noProof/>
+                <w:webHidden/>
+              </w:rPr>
+              <w:instrText xml:space="preserve"> PAGEREF _Toc434955254 \h </w:instrText>
+            </w:r>
+            <w:r>
+              <w:rPr>
+                <w:noProof/>
+                <w:webHidden/>
+              </w:rPr>
+            </w:r>
+            <w:r>
+              <w:rPr>
+                <w:noProof/>
+                <w:webHidden/>
+              </w:rPr>
+              <w:fldChar w:fldCharType="separate"/>
+            </w:r>
+            <w:r>
+              <w:rPr>
+                <w:noProof/>
+                <w:webHidden/>
+              </w:rPr>
+              <w:t>14</w:t>
+            </w:r>
+            <w:r>
+              <w:rPr>
+                <w:noProof/>
+                <w:webHidden/>
+              </w:rPr>
+              <w:fldChar w:fldCharType="end"/>
+            </w:r>
+          </w:hyperlink>
+        </w:p>
+        <w:p>
+          <w:pPr>
+            <w:pStyle w:val="20"/>
+            <w:rPr>
+              <w:rFonts w:asciiTheme="minorHAnsi" w:eastAsiaTheme="minorEastAsia" w:hAnsiTheme="minorHAnsi"/>
+              <w:noProof/>
+              <w:sz w:val="21"/>
+            </w:rPr>
+          </w:pPr>
+          <w:hyperlink w:anchor="_Toc434955255" w:history="1">
+            <w:r>
+              <w:rPr>
+                <w:rStyle w:val="ab"/>
+                <w:noProof/>
+              </w:rPr>
+              <w:t>5.5</w:t>
+            </w:r>
+            <w:r>
+              <w:rPr>
+                <w:rStyle w:val="ab"/>
+                <w:rFonts w:hint="eastAsia"/>
+                <w:noProof/>
+              </w:rPr>
+              <w:t xml:space="preserve"> </w:t>
+            </w:r>
+            <w:r>
+              <w:rPr>
+                <w:rStyle w:val="ab"/>
+                <w:rFonts w:hint="eastAsia"/>
+                <w:noProof/>
+              </w:rPr>
               <w:t>本章小结</w:t>
             </w:r>
             <w:r>
@@ -8601,7 +11462,7 @@
                 <w:noProof/>
                 <w:webHidden/>
               </w:rPr>
-              <w:instrText xml:space="preserve"> PAGEREF _Toc434866822 \h </w:instrText>
+              <w:instrText xml:space="preserve"> PAGEREF _Toc434955255 \h </w:instrText>
             </w:r>
             <w:r>
               <w:rPr>
@@ -8621,7 +11482,7 @@
                 <w:noProof/>
                 <w:webHidden/>
               </w:rPr>
-              <w:t>10</w:t>
+              <w:t>14</w:t>
             </w:r>
             <w:r>
               <w:rPr>
@@ -8641,7 +11502,7 @@
               <w:sz w:val="21"/>
             </w:rPr>
           </w:pPr>
-          <w:hyperlink w:anchor="_Toc434866823" w:history="1">
+          <w:hyperlink w:anchor="_Toc434955256" w:history="1">
             <w:r>
               <w:rPr>
                 <w:rStyle w:val="ab"/>
@@ -8656,7 +11517,7 @@
                 <w:rFonts w:hint="eastAsia"/>
                 <w:noProof/>
               </w:rPr>
-              <w:t>5</w:t>
+              <w:t>6</w:t>
             </w:r>
             <w:r>
               <w:rPr>
@@ -8680,7 +11541,7 @@
                 <w:rFonts w:hint="eastAsia"/>
                 <w:noProof/>
               </w:rPr>
-              <w:t>虚拟装配系统开发及其应用</w:t>
+              <w:t>总结与展望</w:t>
             </w:r>
             <w:r>
               <w:rPr>
@@ -8701,7 +11562,7 @@
                 <w:noProof/>
                 <w:webHidden/>
               </w:rPr>
-              <w:instrText xml:space="preserve"> PAGEREF _Toc434866823 \h </w:instrText>
+              <w:instrText xml:space="preserve"> PAGEREF _Toc434955256 \h </w:instrText>
             </w:r>
             <w:r>
               <w:rPr>
@@ -8721,7 +11582,7 @@
                 <w:noProof/>
                 <w:webHidden/>
               </w:rPr>
-              <w:t>11</w:t>
+              <w:t>15</w:t>
             </w:r>
             <w:r>
               <w:rPr>
@@ -8741,13 +11602,13 @@
               <w:sz w:val="21"/>
             </w:rPr>
           </w:pPr>
-          <w:hyperlink w:anchor="_Toc434866824" w:history="1">
-            <w:r>
-              <w:rPr>
-                <w:rStyle w:val="ab"/>
-                <w:noProof/>
-              </w:rPr>
-              <w:t>5.1</w:t>
+          <w:hyperlink w:anchor="_Toc434955257" w:history="1">
+            <w:r>
+              <w:rPr>
+                <w:rStyle w:val="ab"/>
+                <w:noProof/>
+              </w:rPr>
+              <w:t>6.1</w:t>
             </w:r>
             <w:r>
               <w:rPr>
@@ -8763,7 +11624,7 @@
                 <w:rFonts w:hint="eastAsia"/>
                 <w:noProof/>
               </w:rPr>
-              <w:t>引言</w:t>
+              <w:t>全文总结</w:t>
             </w:r>
             <w:r>
               <w:rPr>
@@ -8784,7 +11645,7 @@
                 <w:noProof/>
                 <w:webHidden/>
               </w:rPr>
-              <w:instrText xml:space="preserve"> PAGEREF _Toc434866824 \h </w:instrText>
+              <w:instrText xml:space="preserve"> PAGEREF _Toc434955257 \h </w:instrText>
             </w:r>
             <w:r>
               <w:rPr>
@@ -8804,7 +11665,7 @@
                 <w:noProof/>
                 <w:webHidden/>
               </w:rPr>
-              <w:t>11</w:t>
+              <w:t>15</w:t>
             </w:r>
             <w:r>
               <w:rPr>
@@ -8824,13 +11685,13 @@
               <w:sz w:val="21"/>
             </w:rPr>
           </w:pPr>
-          <w:hyperlink w:anchor="_Toc434866825" w:history="1">
-            <w:r>
-              <w:rPr>
-                <w:rStyle w:val="ab"/>
-                <w:noProof/>
-              </w:rPr>
-              <w:t>5.2</w:t>
+          <w:hyperlink w:anchor="_Toc434955258" w:history="1">
+            <w:r>
+              <w:rPr>
+                <w:rStyle w:val="ab"/>
+                <w:noProof/>
+              </w:rPr>
+              <w:t>6.2</w:t>
             </w:r>
             <w:r>
               <w:rPr>
@@ -8846,7 +11707,7 @@
                 <w:rFonts w:hint="eastAsia"/>
                 <w:noProof/>
               </w:rPr>
-              <w:t>开发平台及工具</w:t>
+              <w:t>工作展望</w:t>
             </w:r>
             <w:r>
               <w:rPr>
@@ -8867,7 +11728,7 @@
                 <w:noProof/>
                 <w:webHidden/>
               </w:rPr>
-              <w:instrText xml:space="preserve"> PAGEREF _Toc434866825 \h </w:instrText>
+              <w:instrText xml:space="preserve"> PAGEREF _Toc434955258 \h </w:instrText>
             </w:r>
             <w:r>
               <w:rPr>
@@ -8887,671 +11748,7 @@
                 <w:noProof/>
                 <w:webHidden/>
               </w:rPr>
-              <w:t>11</w:t>
-            </w:r>
-            <w:r>
-              <w:rPr>
-                <w:noProof/>
-                <w:webHidden/>
-              </w:rPr>
-              <w:fldChar w:fldCharType="end"/>
-            </w:r>
-          </w:hyperlink>
-        </w:p>
-        <w:p>
-          <w:pPr>
-            <w:pStyle w:val="20"/>
-            <w:rPr>
-              <w:rFonts w:asciiTheme="minorHAnsi" w:eastAsiaTheme="minorEastAsia" w:hAnsiTheme="minorHAnsi"/>
-              <w:noProof/>
-              <w:sz w:val="21"/>
-            </w:rPr>
-          </w:pPr>
-          <w:hyperlink w:anchor="_Toc434866826" w:history="1">
-            <w:r>
-              <w:rPr>
-                <w:rStyle w:val="ab"/>
-                <w:noProof/>
-              </w:rPr>
-              <w:t>5.3</w:t>
-            </w:r>
-            <w:r>
-              <w:rPr>
-                <w:rStyle w:val="ab"/>
-                <w:rFonts w:hint="eastAsia"/>
-                <w:noProof/>
-              </w:rPr>
-              <w:t xml:space="preserve"> </w:t>
-            </w:r>
-            <w:r>
-              <w:rPr>
-                <w:rStyle w:val="ab"/>
-                <w:rFonts w:hint="eastAsia"/>
-                <w:noProof/>
-              </w:rPr>
-              <w:t>原型系统总体设计</w:t>
-            </w:r>
-            <w:r>
-              <w:rPr>
-                <w:noProof/>
-                <w:webHidden/>
-              </w:rPr>
-              <w:tab/>
-            </w:r>
-            <w:r>
-              <w:rPr>
-                <w:noProof/>
-                <w:webHidden/>
-              </w:rPr>
-              <w:fldChar w:fldCharType="begin"/>
-            </w:r>
-            <w:r>
-              <w:rPr>
-                <w:noProof/>
-                <w:webHidden/>
-              </w:rPr>
-              <w:instrText xml:space="preserve"> PAGEREF _Toc434866826 \h </w:instrText>
-            </w:r>
-            <w:r>
-              <w:rPr>
-                <w:noProof/>
-                <w:webHidden/>
-              </w:rPr>
-            </w:r>
-            <w:r>
-              <w:rPr>
-                <w:noProof/>
-                <w:webHidden/>
-              </w:rPr>
-              <w:fldChar w:fldCharType="separate"/>
-            </w:r>
-            <w:r>
-              <w:rPr>
-                <w:noProof/>
-                <w:webHidden/>
-              </w:rPr>
-              <w:t>11</w:t>
-            </w:r>
-            <w:r>
-              <w:rPr>
-                <w:noProof/>
-                <w:webHidden/>
-              </w:rPr>
-              <w:fldChar w:fldCharType="end"/>
-            </w:r>
-          </w:hyperlink>
-        </w:p>
-        <w:p>
-          <w:pPr>
-            <w:pStyle w:val="31"/>
-            <w:rPr>
-              <w:rFonts w:asciiTheme="minorHAnsi" w:eastAsiaTheme="minorEastAsia" w:hAnsiTheme="minorHAnsi"/>
-              <w:noProof/>
-              <w:sz w:val="21"/>
-            </w:rPr>
-          </w:pPr>
-          <w:hyperlink w:anchor="_Toc434866827" w:history="1">
-            <w:r>
-              <w:rPr>
-                <w:rStyle w:val="ab"/>
-                <w:noProof/>
-              </w:rPr>
-              <w:t>5.3.1</w:t>
-            </w:r>
-            <w:r>
-              <w:rPr>
-                <w:rStyle w:val="ab"/>
-                <w:rFonts w:hint="eastAsia"/>
-                <w:noProof/>
-              </w:rPr>
-              <w:t xml:space="preserve"> </w:t>
-            </w:r>
-            <w:r>
-              <w:rPr>
-                <w:rStyle w:val="ab"/>
-                <w:rFonts w:hint="eastAsia"/>
-                <w:noProof/>
-              </w:rPr>
-              <w:t>系统总体架构</w:t>
-            </w:r>
-            <w:r>
-              <w:rPr>
-                <w:noProof/>
-                <w:webHidden/>
-              </w:rPr>
-              <w:tab/>
-            </w:r>
-            <w:r>
-              <w:rPr>
-                <w:noProof/>
-                <w:webHidden/>
-              </w:rPr>
-              <w:fldChar w:fldCharType="begin"/>
-            </w:r>
-            <w:r>
-              <w:rPr>
-                <w:noProof/>
-                <w:webHidden/>
-              </w:rPr>
-              <w:instrText xml:space="preserve"> PAGEREF _Toc434866827 \h </w:instrText>
-            </w:r>
-            <w:r>
-              <w:rPr>
-                <w:noProof/>
-                <w:webHidden/>
-              </w:rPr>
-            </w:r>
-            <w:r>
-              <w:rPr>
-                <w:noProof/>
-                <w:webHidden/>
-              </w:rPr>
-              <w:fldChar w:fldCharType="separate"/>
-            </w:r>
-            <w:r>
-              <w:rPr>
-                <w:noProof/>
-                <w:webHidden/>
-              </w:rPr>
-              <w:t>11</w:t>
-            </w:r>
-            <w:r>
-              <w:rPr>
-                <w:noProof/>
-                <w:webHidden/>
-              </w:rPr>
-              <w:fldChar w:fldCharType="end"/>
-            </w:r>
-          </w:hyperlink>
-        </w:p>
-        <w:p>
-          <w:pPr>
-            <w:pStyle w:val="31"/>
-            <w:rPr>
-              <w:rFonts w:asciiTheme="minorHAnsi" w:eastAsiaTheme="minorEastAsia" w:hAnsiTheme="minorHAnsi"/>
-              <w:noProof/>
-              <w:sz w:val="21"/>
-            </w:rPr>
-          </w:pPr>
-          <w:hyperlink w:anchor="_Toc434866828" w:history="1">
-            <w:r>
-              <w:rPr>
-                <w:rStyle w:val="ab"/>
-                <w:noProof/>
-              </w:rPr>
-              <w:t>5.3.2</w:t>
-            </w:r>
-            <w:r>
-              <w:rPr>
-                <w:rStyle w:val="ab"/>
-                <w:rFonts w:hint="eastAsia"/>
-                <w:noProof/>
-              </w:rPr>
-              <w:t xml:space="preserve"> </w:t>
-            </w:r>
-            <w:r>
-              <w:rPr>
-                <w:rStyle w:val="ab"/>
-                <w:rFonts w:hint="eastAsia"/>
-                <w:noProof/>
-              </w:rPr>
-              <w:t>系统功能模型</w:t>
-            </w:r>
-            <w:r>
-              <w:rPr>
-                <w:noProof/>
-                <w:webHidden/>
-              </w:rPr>
-              <w:tab/>
-            </w:r>
-            <w:r>
-              <w:rPr>
-                <w:noProof/>
-                <w:webHidden/>
-              </w:rPr>
-              <w:fldChar w:fldCharType="begin"/>
-            </w:r>
-            <w:r>
-              <w:rPr>
-                <w:noProof/>
-                <w:webHidden/>
-              </w:rPr>
-              <w:instrText xml:space="preserve"> PAGEREF _Toc434866828 \h </w:instrText>
-            </w:r>
-            <w:r>
-              <w:rPr>
-                <w:noProof/>
-                <w:webHidden/>
-              </w:rPr>
-            </w:r>
-            <w:r>
-              <w:rPr>
-                <w:noProof/>
-                <w:webHidden/>
-              </w:rPr>
-              <w:fldChar w:fldCharType="separate"/>
-            </w:r>
-            <w:r>
-              <w:rPr>
-                <w:noProof/>
-                <w:webHidden/>
-              </w:rPr>
-              <w:t>11</w:t>
-            </w:r>
-            <w:r>
-              <w:rPr>
-                <w:noProof/>
-                <w:webHidden/>
-              </w:rPr>
-              <w:fldChar w:fldCharType="end"/>
-            </w:r>
-          </w:hyperlink>
-        </w:p>
-        <w:p>
-          <w:pPr>
-            <w:pStyle w:val="20"/>
-            <w:rPr>
-              <w:rFonts w:asciiTheme="minorHAnsi" w:eastAsiaTheme="minorEastAsia" w:hAnsiTheme="minorHAnsi"/>
-              <w:noProof/>
-              <w:sz w:val="21"/>
-            </w:rPr>
-          </w:pPr>
-          <w:hyperlink w:anchor="_Toc434866829" w:history="1">
-            <w:r>
-              <w:rPr>
-                <w:rStyle w:val="ab"/>
-                <w:noProof/>
-              </w:rPr>
-              <w:t>5.4</w:t>
-            </w:r>
-            <w:r>
-              <w:rPr>
-                <w:rStyle w:val="ab"/>
-                <w:rFonts w:hint="eastAsia"/>
-                <w:noProof/>
-              </w:rPr>
-              <w:t xml:space="preserve"> </w:t>
-            </w:r>
-            <w:r>
-              <w:rPr>
-                <w:rStyle w:val="ab"/>
-                <w:rFonts w:hint="eastAsia"/>
-                <w:noProof/>
-              </w:rPr>
-              <w:t>原型系统实现及应用</w:t>
-            </w:r>
-            <w:r>
-              <w:rPr>
-                <w:noProof/>
-                <w:webHidden/>
-              </w:rPr>
-              <w:tab/>
-            </w:r>
-            <w:r>
-              <w:rPr>
-                <w:noProof/>
-                <w:webHidden/>
-              </w:rPr>
-              <w:fldChar w:fldCharType="begin"/>
-            </w:r>
-            <w:r>
-              <w:rPr>
-                <w:noProof/>
-                <w:webHidden/>
-              </w:rPr>
-              <w:instrText xml:space="preserve"> PAGEREF _Toc434866829 \h </w:instrText>
-            </w:r>
-            <w:r>
-              <w:rPr>
-                <w:noProof/>
-                <w:webHidden/>
-              </w:rPr>
-            </w:r>
-            <w:r>
-              <w:rPr>
-                <w:noProof/>
-                <w:webHidden/>
-              </w:rPr>
-              <w:fldChar w:fldCharType="separate"/>
-            </w:r>
-            <w:r>
-              <w:rPr>
-                <w:noProof/>
-                <w:webHidden/>
-              </w:rPr>
-              <w:t>11</w:t>
-            </w:r>
-            <w:r>
-              <w:rPr>
-                <w:noProof/>
-                <w:webHidden/>
-              </w:rPr>
-              <w:fldChar w:fldCharType="end"/>
-            </w:r>
-          </w:hyperlink>
-        </w:p>
-        <w:p>
-          <w:pPr>
-            <w:pStyle w:val="31"/>
-            <w:rPr>
-              <w:rFonts w:asciiTheme="minorHAnsi" w:eastAsiaTheme="minorEastAsia" w:hAnsiTheme="minorHAnsi"/>
-              <w:noProof/>
-              <w:sz w:val="21"/>
-            </w:rPr>
-          </w:pPr>
-          <w:hyperlink w:anchor="_Toc434866830" w:history="1">
-            <w:r>
-              <w:rPr>
-                <w:rStyle w:val="ab"/>
-                <w:noProof/>
-              </w:rPr>
-              <w:t>5.4.1</w:t>
-            </w:r>
-            <w:r>
-              <w:rPr>
-                <w:rStyle w:val="ab"/>
-                <w:rFonts w:hint="eastAsia"/>
-                <w:noProof/>
-              </w:rPr>
-              <w:t xml:space="preserve"> </w:t>
-            </w:r>
-            <w:r>
-              <w:rPr>
-                <w:rStyle w:val="ab"/>
-                <w:rFonts w:hint="eastAsia"/>
-                <w:noProof/>
-              </w:rPr>
-              <w:t>边界表示、点云、体素模型融合模块</w:t>
-            </w:r>
-            <w:r>
-              <w:rPr>
-                <w:noProof/>
-                <w:webHidden/>
-              </w:rPr>
-              <w:tab/>
-            </w:r>
-            <w:r>
-              <w:rPr>
-                <w:noProof/>
-                <w:webHidden/>
-              </w:rPr>
-              <w:fldChar w:fldCharType="begin"/>
-            </w:r>
-            <w:r>
-              <w:rPr>
-                <w:noProof/>
-                <w:webHidden/>
-              </w:rPr>
-              <w:instrText xml:space="preserve"> PAGEREF _Toc434866830 \h </w:instrText>
-            </w:r>
-            <w:r>
-              <w:rPr>
-                <w:noProof/>
-                <w:webHidden/>
-              </w:rPr>
-            </w:r>
-            <w:r>
-              <w:rPr>
-                <w:noProof/>
-                <w:webHidden/>
-              </w:rPr>
-              <w:fldChar w:fldCharType="separate"/>
-            </w:r>
-            <w:r>
-              <w:rPr>
-                <w:noProof/>
-                <w:webHidden/>
-              </w:rPr>
-              <w:t>11</w:t>
-            </w:r>
-            <w:r>
-              <w:rPr>
-                <w:noProof/>
-                <w:webHidden/>
-              </w:rPr>
-              <w:fldChar w:fldCharType="end"/>
-            </w:r>
-          </w:hyperlink>
-        </w:p>
-        <w:p>
-          <w:pPr>
-            <w:pStyle w:val="31"/>
-            <w:rPr>
-              <w:rFonts w:asciiTheme="minorHAnsi" w:eastAsiaTheme="minorEastAsia" w:hAnsiTheme="minorHAnsi"/>
-              <w:noProof/>
-              <w:sz w:val="21"/>
-            </w:rPr>
-          </w:pPr>
-          <w:hyperlink w:anchor="_Toc434866831" w:history="1">
-            <w:r>
-              <w:rPr>
-                <w:rStyle w:val="ab"/>
-                <w:noProof/>
-              </w:rPr>
-              <w:t>5.4.2</w:t>
-            </w:r>
-            <w:r>
-              <w:rPr>
-                <w:rStyle w:val="ab"/>
-                <w:rFonts w:hint="eastAsia"/>
-                <w:noProof/>
-              </w:rPr>
-              <w:t xml:space="preserve"> </w:t>
-            </w:r>
-            <w:r>
-              <w:rPr>
-                <w:rStyle w:val="ab"/>
-                <w:rFonts w:hint="eastAsia"/>
-                <w:noProof/>
-              </w:rPr>
-              <w:t>模型装配定位、路径规划装配模拟模块</w:t>
-            </w:r>
-            <w:r>
-              <w:rPr>
-                <w:noProof/>
-                <w:webHidden/>
-              </w:rPr>
-              <w:tab/>
-            </w:r>
-            <w:r>
-              <w:rPr>
-                <w:noProof/>
-                <w:webHidden/>
-              </w:rPr>
-              <w:fldChar w:fldCharType="begin"/>
-            </w:r>
-            <w:r>
-              <w:rPr>
-                <w:noProof/>
-                <w:webHidden/>
-              </w:rPr>
-              <w:instrText xml:space="preserve"> PAGEREF _Toc434866831 \h </w:instrText>
-            </w:r>
-            <w:r>
-              <w:rPr>
-                <w:noProof/>
-                <w:webHidden/>
-              </w:rPr>
-            </w:r>
-            <w:r>
-              <w:rPr>
-                <w:noProof/>
-                <w:webHidden/>
-              </w:rPr>
-              <w:fldChar w:fldCharType="separate"/>
-            </w:r>
-            <w:r>
-              <w:rPr>
-                <w:noProof/>
-                <w:webHidden/>
-              </w:rPr>
-              <w:t>11</w:t>
-            </w:r>
-            <w:r>
-              <w:rPr>
-                <w:noProof/>
-                <w:webHidden/>
-              </w:rPr>
-              <w:fldChar w:fldCharType="end"/>
-            </w:r>
-          </w:hyperlink>
-        </w:p>
-        <w:p>
-          <w:pPr>
-            <w:pStyle w:val="31"/>
-            <w:rPr>
-              <w:rFonts w:asciiTheme="minorHAnsi" w:eastAsiaTheme="minorEastAsia" w:hAnsiTheme="minorHAnsi"/>
-              <w:noProof/>
-              <w:sz w:val="21"/>
-            </w:rPr>
-          </w:pPr>
-          <w:hyperlink w:anchor="_Toc434866832" w:history="1">
-            <w:r>
-              <w:rPr>
-                <w:rStyle w:val="ab"/>
-                <w:noProof/>
-              </w:rPr>
-              <w:t>5.4.3</w:t>
-            </w:r>
-            <w:r>
-              <w:rPr>
-                <w:rStyle w:val="ab"/>
-                <w:rFonts w:hint="eastAsia"/>
-                <w:noProof/>
-              </w:rPr>
-              <w:t xml:space="preserve"> </w:t>
-            </w:r>
-            <w:r>
-              <w:rPr>
-                <w:rStyle w:val="ab"/>
-                <w:rFonts w:hint="eastAsia"/>
-                <w:noProof/>
-              </w:rPr>
-              <w:t>修配量计算及修配模拟模块</w:t>
-            </w:r>
-            <w:r>
-              <w:rPr>
-                <w:noProof/>
-                <w:webHidden/>
-              </w:rPr>
-              <w:tab/>
-            </w:r>
-            <w:r>
-              <w:rPr>
-                <w:noProof/>
-                <w:webHidden/>
-              </w:rPr>
-              <w:fldChar w:fldCharType="begin"/>
-            </w:r>
-            <w:r>
-              <w:rPr>
-                <w:noProof/>
-                <w:webHidden/>
-              </w:rPr>
-              <w:instrText xml:space="preserve"> PAGEREF _Toc434866832 \h </w:instrText>
-            </w:r>
-            <w:r>
-              <w:rPr>
-                <w:noProof/>
-                <w:webHidden/>
-              </w:rPr>
-            </w:r>
-            <w:r>
-              <w:rPr>
-                <w:noProof/>
-                <w:webHidden/>
-              </w:rPr>
-              <w:fldChar w:fldCharType="separate"/>
-            </w:r>
-            <w:r>
-              <w:rPr>
-                <w:noProof/>
-                <w:webHidden/>
-              </w:rPr>
-              <w:t>11</w:t>
-            </w:r>
-            <w:r>
-              <w:rPr>
-                <w:noProof/>
-                <w:webHidden/>
-              </w:rPr>
-              <w:fldChar w:fldCharType="end"/>
-            </w:r>
-          </w:hyperlink>
-        </w:p>
-        <w:p>
-          <w:pPr>
-            <w:pStyle w:val="20"/>
-            <w:rPr>
-              <w:rFonts w:asciiTheme="minorHAnsi" w:eastAsiaTheme="minorEastAsia" w:hAnsiTheme="minorHAnsi"/>
-              <w:noProof/>
-              <w:sz w:val="21"/>
-            </w:rPr>
-          </w:pPr>
-          <w:hyperlink w:anchor="_Toc434866833" w:history="1">
-            <w:r>
-              <w:rPr>
-                <w:rStyle w:val="ab"/>
-                <w:noProof/>
-              </w:rPr>
-              <w:t>5.5</w:t>
-            </w:r>
-            <w:r>
-              <w:rPr>
-                <w:rStyle w:val="ab"/>
-                <w:rFonts w:hint="eastAsia"/>
-                <w:noProof/>
-              </w:rPr>
-              <w:t xml:space="preserve"> </w:t>
-            </w:r>
-            <w:r>
-              <w:rPr>
-                <w:rStyle w:val="ab"/>
-                <w:rFonts w:hint="eastAsia"/>
-                <w:noProof/>
-              </w:rPr>
-              <w:t>本章小结</w:t>
-            </w:r>
-            <w:r>
-              <w:rPr>
-                <w:noProof/>
-                <w:webHidden/>
-              </w:rPr>
-              <w:tab/>
-            </w:r>
-            <w:r>
-              <w:rPr>
-                <w:noProof/>
-                <w:webHidden/>
-              </w:rPr>
-              <w:fldChar w:fldCharType="begin"/>
-            </w:r>
-            <w:r>
-              <w:rPr>
-                <w:noProof/>
-                <w:webHidden/>
-              </w:rPr>
-              <w:instrText xml:space="preserve"> PAGEREF _Toc434866833 \h </w:instrText>
-            </w:r>
-            <w:r>
-              <w:rPr>
-                <w:noProof/>
-                <w:webHidden/>
-              </w:rPr>
-            </w:r>
-            <w:r>
-              <w:rPr>
-                <w:noProof/>
-                <w:webHidden/>
-              </w:rPr>
-              <w:fldChar w:fldCharType="separate"/>
-            </w:r>
-            <w:r>
-              <w:rPr>
-                <w:noProof/>
-                <w:webHidden/>
-              </w:rPr>
-              <w:t>11</w:t>
+              <w:t>15</w:t>
             </w:r>
             <w:r>
               <w:rPr>
@@ -9571,14 +11768,21 @@
               <w:sz w:val="21"/>
             </w:rPr>
           </w:pPr>
-          <w:hyperlink w:anchor="_Toc434866834" w:history="1">
+          <w:hyperlink w:anchor="_Toc434955259" w:history="1">
             <w:r>
               <w:rPr>
                 <w:rStyle w:val="ab"/>
                 <w:rFonts w:hint="eastAsia"/>
                 <w:noProof/>
               </w:rPr>
-              <w:t>第</w:t>
+              <w:t>附录一：权值软分配</w:t>
+            </w:r>
+            <w:r>
+              <w:rPr>
+                <w:rStyle w:val="ab"/>
+                <w:noProof/>
+              </w:rPr>
+              <w:t>K-Means</w:t>
             </w:r>
             <w:r>
               <w:rPr>
@@ -9586,31 +11790,7 @@
                 <w:rFonts w:hint="eastAsia"/>
                 <w:noProof/>
               </w:rPr>
-              <w:t>6</w:t>
-            </w:r>
-            <w:r>
-              <w:rPr>
-                <w:rStyle w:val="ab"/>
-                <w:rFonts w:hint="eastAsia"/>
-                <w:noProof/>
-              </w:rPr>
-              <w:t>章</w:t>
-            </w:r>
-            <w:r>
-              <w:rPr>
-                <w:rStyle w:val="ab"/>
-                <w:rFonts w:hint="eastAsia"/>
-                <w:noProof/>
-              </w:rPr>
-              <w:t xml:space="preserve"> </w:t>
-            </w:r>
-            <w:r>
-              <w:rPr>
-                <w:rStyle w:val="ab"/>
-                <w:rFonts w:hint="eastAsia"/>
-                <w:noProof/>
-              </w:rPr>
-              <w:t>总结与展望</w:t>
+              <w:t>特征聚类器程序</w:t>
             </w:r>
             <w:r>
               <w:rPr>
@@ -9631,7 +11811,7 @@
                 <w:noProof/>
                 <w:webHidden/>
               </w:rPr>
-              <w:instrText xml:space="preserve"> PAGEREF _Toc434866834 \h </w:instrText>
+              <w:instrText xml:space="preserve"> PAGEREF _Toc434955259 \h </w:instrText>
             </w:r>
             <w:r>
               <w:rPr>
@@ -9651,173 +11831,7 @@
                 <w:noProof/>
                 <w:webHidden/>
               </w:rPr>
-              <w:t>12</w:t>
-            </w:r>
-            <w:r>
-              <w:rPr>
-                <w:noProof/>
-                <w:webHidden/>
-              </w:rPr>
-              <w:fldChar w:fldCharType="end"/>
-            </w:r>
-          </w:hyperlink>
-        </w:p>
-        <w:p>
-          <w:pPr>
-            <w:pStyle w:val="20"/>
-            <w:rPr>
-              <w:rFonts w:asciiTheme="minorHAnsi" w:eastAsiaTheme="minorEastAsia" w:hAnsiTheme="minorHAnsi"/>
-              <w:noProof/>
-              <w:sz w:val="21"/>
-            </w:rPr>
-          </w:pPr>
-          <w:hyperlink w:anchor="_Toc434866835" w:history="1">
-            <w:r>
-              <w:rPr>
-                <w:rStyle w:val="ab"/>
-                <w:noProof/>
-              </w:rPr>
-              <w:t>6.1</w:t>
-            </w:r>
-            <w:r>
-              <w:rPr>
-                <w:rStyle w:val="ab"/>
-                <w:rFonts w:hint="eastAsia"/>
-                <w:noProof/>
-              </w:rPr>
-              <w:t xml:space="preserve"> </w:t>
-            </w:r>
-            <w:r>
-              <w:rPr>
-                <w:rStyle w:val="ab"/>
-                <w:rFonts w:hint="eastAsia"/>
-                <w:noProof/>
-              </w:rPr>
-              <w:t>全文总结</w:t>
-            </w:r>
-            <w:r>
-              <w:rPr>
-                <w:noProof/>
-                <w:webHidden/>
-              </w:rPr>
-              <w:tab/>
-            </w:r>
-            <w:r>
-              <w:rPr>
-                <w:noProof/>
-                <w:webHidden/>
-              </w:rPr>
-              <w:fldChar w:fldCharType="begin"/>
-            </w:r>
-            <w:r>
-              <w:rPr>
-                <w:noProof/>
-                <w:webHidden/>
-              </w:rPr>
-              <w:instrText xml:space="preserve"> PAGEREF _Toc434866835 \h </w:instrText>
-            </w:r>
-            <w:r>
-              <w:rPr>
-                <w:noProof/>
-                <w:webHidden/>
-              </w:rPr>
-            </w:r>
-            <w:r>
-              <w:rPr>
-                <w:noProof/>
-                <w:webHidden/>
-              </w:rPr>
-              <w:fldChar w:fldCharType="separate"/>
-            </w:r>
-            <w:r>
-              <w:rPr>
-                <w:noProof/>
-                <w:webHidden/>
-              </w:rPr>
-              <w:t>12</w:t>
-            </w:r>
-            <w:r>
-              <w:rPr>
-                <w:noProof/>
-                <w:webHidden/>
-              </w:rPr>
-              <w:fldChar w:fldCharType="end"/>
-            </w:r>
-          </w:hyperlink>
-        </w:p>
-        <w:p>
-          <w:pPr>
-            <w:pStyle w:val="20"/>
-            <w:rPr>
-              <w:rFonts w:asciiTheme="minorHAnsi" w:eastAsiaTheme="minorEastAsia" w:hAnsiTheme="minorHAnsi"/>
-              <w:noProof/>
-              <w:sz w:val="21"/>
-            </w:rPr>
-          </w:pPr>
-          <w:hyperlink w:anchor="_Toc434866836" w:history="1">
-            <w:r>
-              <w:rPr>
-                <w:rStyle w:val="ab"/>
-                <w:noProof/>
-              </w:rPr>
-              <w:t>6.2</w:t>
-            </w:r>
-            <w:r>
-              <w:rPr>
-                <w:rStyle w:val="ab"/>
-                <w:rFonts w:hint="eastAsia"/>
-                <w:noProof/>
-              </w:rPr>
-              <w:t xml:space="preserve"> </w:t>
-            </w:r>
-            <w:r>
-              <w:rPr>
-                <w:rStyle w:val="ab"/>
-                <w:rFonts w:hint="eastAsia"/>
-                <w:noProof/>
-              </w:rPr>
-              <w:t>工作展望</w:t>
-            </w:r>
-            <w:r>
-              <w:rPr>
-                <w:noProof/>
-                <w:webHidden/>
-              </w:rPr>
-              <w:tab/>
-            </w:r>
-            <w:r>
-              <w:rPr>
-                <w:noProof/>
-                <w:webHidden/>
-              </w:rPr>
-              <w:fldChar w:fldCharType="begin"/>
-            </w:r>
-            <w:r>
-              <w:rPr>
-                <w:noProof/>
-                <w:webHidden/>
-              </w:rPr>
-              <w:instrText xml:space="preserve"> PAGEREF _Toc434866836 \h </w:instrText>
-            </w:r>
-            <w:r>
-              <w:rPr>
-                <w:noProof/>
-                <w:webHidden/>
-              </w:rPr>
-            </w:r>
-            <w:r>
-              <w:rPr>
-                <w:noProof/>
-                <w:webHidden/>
-              </w:rPr>
-              <w:fldChar w:fldCharType="separate"/>
-            </w:r>
-            <w:r>
-              <w:rPr>
-                <w:noProof/>
-                <w:webHidden/>
-              </w:rPr>
-              <w:t>12</w:t>
+              <w:t>16</w:t>
             </w:r>
             <w:r>
               <w:rPr>
@@ -9837,21 +11851,21 @@
               <w:sz w:val="21"/>
             </w:rPr>
           </w:pPr>
-          <w:hyperlink w:anchor="_Toc434866837" w:history="1">
+          <w:hyperlink w:anchor="_Toc434955260" w:history="1">
             <w:r>
               <w:rPr>
                 <w:rStyle w:val="ab"/>
                 <w:rFonts w:hint="eastAsia"/>
                 <w:noProof/>
               </w:rPr>
-              <w:t>附录一：权值软分配</w:t>
-            </w:r>
-            <w:r>
-              <w:rPr>
-                <w:rStyle w:val="ab"/>
-                <w:noProof/>
-              </w:rPr>
-              <w:t>K-Means</w:t>
+              <w:t>附录二：</w:t>
+            </w:r>
+            <w:r>
+              <w:rPr>
+                <w:rStyle w:val="ab"/>
+                <w:noProof/>
+              </w:rPr>
+              <w:t>RANSAC</w:t>
             </w:r>
             <w:r>
               <w:rPr>
@@ -9859,7 +11873,7 @@
                 <w:rFonts w:hint="eastAsia"/>
                 <w:noProof/>
               </w:rPr>
-              <w:t>特征聚类器程序</w:t>
+              <w:t>特征分割程序</w:t>
             </w:r>
             <w:r>
               <w:rPr>
@@ -9880,7 +11894,7 @@
                 <w:noProof/>
                 <w:webHidden/>
               </w:rPr>
-              <w:instrText xml:space="preserve"> PAGEREF _Toc434866837 \h </w:instrText>
+              <w:instrText xml:space="preserve"> PAGEREF _Toc434955260 \h </w:instrText>
             </w:r>
             <w:r>
               <w:rPr>
@@ -9900,7 +11914,7 @@
                 <w:noProof/>
                 <w:webHidden/>
               </w:rPr>
-              <w:t>13</w:t>
+              <w:t>17</w:t>
             </w:r>
             <w:r>
               <w:rPr>
@@ -9920,29 +11934,14 @@
               <w:sz w:val="21"/>
             </w:rPr>
           </w:pPr>
-          <w:hyperlink w:anchor="_Toc434866838" w:history="1">
+          <w:hyperlink w:anchor="_Toc434955261" w:history="1">
             <w:r>
               <w:rPr>
                 <w:rStyle w:val="ab"/>
                 <w:rFonts w:hint="eastAsia"/>
                 <w:noProof/>
               </w:rPr>
-              <w:t>附录二：</w:t>
-            </w:r>
-            <w:r>
-              <w:rPr>
-                <w:rStyle w:val="ab"/>
-                <w:noProof/>
-              </w:rPr>
-              <w:t>RANSAC</w:t>
-            </w:r>
-            <w:r>
-              <w:rPr>
-                <w:rStyle w:val="ab"/>
-                <w:rFonts w:hint="eastAsia"/>
-                <w:noProof/>
-              </w:rPr>
-              <w:t>程序</w:t>
+              <w:t>参考文献</w:t>
             </w:r>
             <w:r>
               <w:rPr>
@@ -9963,7 +11962,7 @@
                 <w:noProof/>
                 <w:webHidden/>
               </w:rPr>
-              <w:instrText xml:space="preserve"> PAGEREF _Toc434866838 \h </w:instrText>
+              <w:instrText xml:space="preserve"> PAGEREF _Toc434955261 \h </w:instrText>
             </w:r>
             <w:r>
               <w:rPr>
@@ -9983,75 +11982,7 @@
                 <w:noProof/>
                 <w:webHidden/>
               </w:rPr>
-              <w:t>14</w:t>
-            </w:r>
-            <w:r>
-              <w:rPr>
-                <w:noProof/>
-                <w:webHidden/>
-              </w:rPr>
-              <w:fldChar w:fldCharType="end"/>
-            </w:r>
-          </w:hyperlink>
-        </w:p>
-        <w:p>
-          <w:pPr>
-            <w:pStyle w:val="10"/>
-            <w:rPr>
-              <w:rFonts w:asciiTheme="minorHAnsi" w:eastAsiaTheme="minorEastAsia" w:hAnsiTheme="minorHAnsi"/>
-              <w:noProof/>
-              <w:sz w:val="21"/>
-            </w:rPr>
-          </w:pPr>
-          <w:hyperlink w:anchor="_Toc434866839" w:history="1">
-            <w:r>
-              <w:rPr>
-                <w:rStyle w:val="ab"/>
-                <w:rFonts w:hint="eastAsia"/>
-                <w:noProof/>
-              </w:rPr>
-              <w:t>参考文献</w:t>
-            </w:r>
-            <w:r>
-              <w:rPr>
-                <w:noProof/>
-                <w:webHidden/>
-              </w:rPr>
-              <w:tab/>
-            </w:r>
-            <w:r>
-              <w:rPr>
-                <w:noProof/>
-                <w:webHidden/>
-              </w:rPr>
-              <w:fldChar w:fldCharType="begin"/>
-            </w:r>
-            <w:r>
-              <w:rPr>
-                <w:noProof/>
-                <w:webHidden/>
-              </w:rPr>
-              <w:instrText xml:space="preserve"> PAGEREF _Toc434866839 \h </w:instrText>
-            </w:r>
-            <w:r>
-              <w:rPr>
-                <w:noProof/>
-                <w:webHidden/>
-              </w:rPr>
-            </w:r>
-            <w:r>
-              <w:rPr>
-                <w:noProof/>
-                <w:webHidden/>
-              </w:rPr>
-              <w:fldChar w:fldCharType="separate"/>
-            </w:r>
-            <w:r>
-              <w:rPr>
-                <w:noProof/>
-                <w:webHidden/>
-              </w:rPr>
-              <w:t>15</w:t>
+              <w:t>18</w:t>
             </w:r>
             <w:r>
               <w:rPr>
@@ -10111,7 +12042,7 @@
           <w:szCs w:val="32"/>
         </w:rPr>
       </w:pPr>
-      <w:bookmarkStart w:id="11" w:name="_Toc434866784"/>
+      <w:bookmarkStart w:id="12" w:name="_Toc434955186"/>
       <w:r>
         <w:rPr>
           <w:rFonts w:hint="eastAsia"/>
@@ -10120,124 +12051,124 @@
         </w:rPr>
         <w:lastRenderedPageBreak/>
         <w:t>绪论</w:t>
-      </w:r>
-      <w:bookmarkEnd w:id="11"/>
-    </w:p>
-    <w:p>
-      <w:r>
-        <w:rPr>
-          <w:rFonts w:hint="eastAsia"/>
-        </w:rPr>
-        <w:t>【</w:t>
-      </w:r>
-      <w:r>
-        <w:t>本章摘要】</w:t>
-      </w:r>
-      <w:r>
-        <w:rPr>
-          <w:rFonts w:hint="eastAsia"/>
-        </w:rPr>
-        <w:t>综述</w:t>
-      </w:r>
-      <w:r>
-        <w:t>了</w:t>
-      </w:r>
-      <w:r>
-        <w:rPr>
-          <w:rFonts w:hint="eastAsia"/>
-        </w:rPr>
-        <w:t>点云</w:t>
-      </w:r>
-      <w:r>
-        <w:t>模型虚拟装配</w:t>
-      </w:r>
-      <w:r>
-        <w:rPr>
-          <w:rFonts w:hint="eastAsia"/>
-        </w:rPr>
-        <w:t>和</w:t>
-      </w:r>
-      <w:r>
-        <w:t>装配精度检测关键技术国内外研究现状，</w:t>
-      </w:r>
-      <w:r>
-        <w:rPr>
-          <w:rFonts w:hint="eastAsia"/>
-        </w:rPr>
-        <w:t>包括虚拟装配与装配</w:t>
-      </w:r>
-      <w:r>
-        <w:t>精度检测技术、</w:t>
-      </w:r>
-      <w:r>
-        <w:rPr>
-          <w:rFonts w:hint="eastAsia"/>
-        </w:rPr>
-        <w:t>点云模型</w:t>
-      </w:r>
-      <w:r>
-        <w:t>特征分割技术、</w:t>
-      </w:r>
-      <w:r>
-        <w:rPr>
-          <w:rFonts w:hint="eastAsia"/>
-        </w:rPr>
-        <w:t>高维数据特征聚类技术，讨论了</w:t>
-      </w:r>
-      <w:r>
-        <w:t>上述技术目前存在的问题，</w:t>
-      </w:r>
-      <w:r>
-        <w:rPr>
-          <w:rFonts w:hint="eastAsia"/>
-        </w:rPr>
-        <w:t>阐述</w:t>
-      </w:r>
-      <w:r>
-        <w:t>了</w:t>
-      </w:r>
-      <w:r>
-        <w:rPr>
-          <w:rFonts w:hint="eastAsia"/>
-        </w:rPr>
-        <w:t>本文的</w:t>
-      </w:r>
-      <w:r>
-        <w:t>研究</w:t>
-      </w:r>
-      <w:r>
-        <w:rPr>
-          <w:rFonts w:hint="eastAsia"/>
-        </w:rPr>
-        <w:t>内容</w:t>
-      </w:r>
-      <w:r>
-        <w:t>和意义</w:t>
-      </w:r>
-      <w:r>
-        <w:rPr>
-          <w:rFonts w:hint="eastAsia"/>
-        </w:rPr>
-        <w:t>，介绍</w:t>
-      </w:r>
-      <w:r>
-        <w:t>了本文的组织结构。</w:t>
-      </w:r>
-    </w:p>
-    <w:p>
-      <w:pPr>
-        <w:pStyle w:val="2"/>
-      </w:pPr>
-      <w:bookmarkStart w:id="12" w:name="_Toc434866785"/>
-      <w:r>
-        <w:rPr>
-          <w:rFonts w:hint="eastAsia"/>
-        </w:rPr>
-        <w:t>引言</w:t>
       </w:r>
       <w:bookmarkEnd w:id="12"/>
     </w:p>
     <w:p>
+      <w:r>
+        <w:rPr>
+          <w:rFonts w:hint="eastAsia"/>
+        </w:rPr>
+        <w:t>【</w:t>
+      </w:r>
+      <w:r>
+        <w:t>本章摘要】</w:t>
+      </w:r>
+      <w:r>
+        <w:rPr>
+          <w:rFonts w:hint="eastAsia"/>
+        </w:rPr>
+        <w:t>综述</w:t>
+      </w:r>
+      <w:r>
+        <w:t>了</w:t>
+      </w:r>
+      <w:r>
+        <w:rPr>
+          <w:rFonts w:hint="eastAsia"/>
+        </w:rPr>
+        <w:t>点云</w:t>
+      </w:r>
+      <w:r>
+        <w:t>模型虚拟装配</w:t>
+      </w:r>
+      <w:r>
+        <w:rPr>
+          <w:rFonts w:hint="eastAsia"/>
+        </w:rPr>
+        <w:t>和</w:t>
+      </w:r>
+      <w:r>
+        <w:t>装配精度检测关键技术国内外研究现状，</w:t>
+      </w:r>
+      <w:r>
+        <w:rPr>
+          <w:rFonts w:hint="eastAsia"/>
+        </w:rPr>
+        <w:t>包括虚拟装配与装配</w:t>
+      </w:r>
+      <w:r>
+        <w:t>精度检测技术、</w:t>
+      </w:r>
+      <w:r>
+        <w:rPr>
+          <w:rFonts w:hint="eastAsia"/>
+        </w:rPr>
+        <w:t>点云模型</w:t>
+      </w:r>
+      <w:r>
+        <w:t>特征分割技术、</w:t>
+      </w:r>
+      <w:r>
+        <w:rPr>
+          <w:rFonts w:hint="eastAsia"/>
+        </w:rPr>
+        <w:t>高维数据特征聚类技术，讨论了</w:t>
+      </w:r>
+      <w:r>
+        <w:t>上述技术目前存在的问题，</w:t>
+      </w:r>
+      <w:r>
+        <w:rPr>
+          <w:rFonts w:hint="eastAsia"/>
+        </w:rPr>
+        <w:t>阐述</w:t>
+      </w:r>
+      <w:r>
+        <w:t>了</w:t>
+      </w:r>
+      <w:r>
+        <w:rPr>
+          <w:rFonts w:hint="eastAsia"/>
+        </w:rPr>
+        <w:t>本文的</w:t>
+      </w:r>
+      <w:r>
+        <w:t>研究</w:t>
+      </w:r>
+      <w:r>
+        <w:rPr>
+          <w:rFonts w:hint="eastAsia"/>
+        </w:rPr>
+        <w:t>内容</w:t>
+      </w:r>
+      <w:r>
+        <w:t>和意义</w:t>
+      </w:r>
+      <w:r>
+        <w:rPr>
+          <w:rFonts w:hint="eastAsia"/>
+        </w:rPr>
+        <w:t>，介绍</w:t>
+      </w:r>
+      <w:r>
+        <w:t>了本文的组织结构。</w:t>
+      </w:r>
+    </w:p>
+    <w:p>
+      <w:pPr>
+        <w:pStyle w:val="2"/>
+      </w:pPr>
+      <w:bookmarkStart w:id="13" w:name="_Toc434955187"/>
+      <w:r>
+        <w:rPr>
+          <w:rFonts w:hint="eastAsia"/>
+        </w:rPr>
+        <w:t>引言</w:t>
+      </w:r>
+      <w:bookmarkEnd w:id="13"/>
+    </w:p>
+    <w:p>
       <w:pPr>
         <w:ind w:firstLine="420"/>
       </w:pPr>
@@ -10469,13 +12400,13 @@
         </w:rPr>
         <w:t>航空领域的</w:t>
       </w:r>
-      <w:bookmarkStart w:id="13" w:name="OLE_LINK12"/>
-      <w:bookmarkStart w:id="14" w:name="OLE_LINK13"/>
+      <w:bookmarkStart w:id="14" w:name="OLE_LINK12"/>
+      <w:bookmarkStart w:id="15" w:name="OLE_LINK13"/>
       <w:r>
         <w:t>特种材料纤维缠绕轴</w:t>
       </w:r>
-      <w:bookmarkEnd w:id="13"/>
       <w:bookmarkEnd w:id="14"/>
+      <w:bookmarkEnd w:id="15"/>
       <w:r>
         <w:t>向强度和模量高，密度低</w:t>
       </w:r>
@@ -10722,7 +12653,7 @@
       <w:pPr>
         <w:pStyle w:val="afa"/>
       </w:pPr>
-      <w:bookmarkStart w:id="15" w:name="_Ref434339941"/>
+      <w:bookmarkStart w:id="16" w:name="_Ref434339941"/>
       <w:r>
         <w:rPr>
           <w:rFonts w:hint="eastAsia"/>
@@ -10822,7 +12753,7 @@
         </w:rPr>
         <w:t>件装配示意图</w:t>
       </w:r>
-      <w:bookmarkEnd w:id="15"/>
+      <w:bookmarkEnd w:id="16"/>
     </w:p>
     <w:p>
       <w:pPr>
@@ -11113,7 +13044,7 @@
           <w:szCs w:val="21"/>
         </w:rPr>
       </w:pPr>
-      <w:bookmarkStart w:id="17" w:name="_Ref433987914"/>
+      <w:bookmarkStart w:id="18" w:name="_Ref433987914"/>
       <w:r>
         <w:rPr>
           <w:rFonts w:hint="eastAsia"/>
@@ -11208,7 +13139,7 @@
         </w:rPr>
         <w:t>零部件</w:t>
       </w:r>
-      <w:bookmarkEnd w:id="17"/>
+      <w:bookmarkEnd w:id="18"/>
     </w:p>
     <w:p>
       <w:pPr>
@@ -11233,7 +13164,7 @@
       <w:r>
         <w:t>，</w:t>
       </w:r>
-      <w:bookmarkStart w:id="18" w:name="OLE_LINK35"/>
+      <w:bookmarkStart w:id="19" w:name="OLE_LINK35"/>
       <w:r>
         <w:t>虚拟装配中通常以理想的零件</w:t>
       </w:r>
@@ -11279,8 +13210,8 @@
         </w:rPr>
         <w:t>误差等信息。</w:t>
       </w:r>
-      <w:bookmarkStart w:id="19" w:name="OLE_LINK36"/>
-      <w:bookmarkEnd w:id="18"/>
+      <w:bookmarkStart w:id="20" w:name="OLE_LINK36"/>
+      <w:bookmarkEnd w:id="19"/>
       <w:r>
         <w:t>为了</w:t>
       </w:r>
@@ -11357,7 +13288,7 @@
         </w:rPr>
         <w:t>对</w:t>
       </w:r>
-      <w:bookmarkStart w:id="20" w:name="OLE_LINK37"/>
+      <w:bookmarkStart w:id="21" w:name="OLE_LINK37"/>
       <w:r>
         <w:rPr>
           <w:rFonts w:hint="eastAsia"/>
@@ -11388,14 +13319,14 @@
       <w:r>
         <w:t>点云模型数据</w:t>
       </w:r>
+      <w:bookmarkEnd w:id="21"/>
+      <w:r>
+        <w:rPr>
+          <w:rFonts w:hint="eastAsia"/>
+        </w:rPr>
+        <w:t>。</w:t>
+      </w:r>
       <w:bookmarkEnd w:id="20"/>
-      <w:r>
-        <w:rPr>
-          <w:rFonts w:hint="eastAsia"/>
-        </w:rPr>
-        <w:t>。</w:t>
-      </w:r>
-      <w:bookmarkEnd w:id="19"/>
       <w:r>
         <w:rPr>
           <w:rFonts w:hint="eastAsia"/>
@@ -11509,7 +13440,7 @@
       <w:pPr>
         <w:pStyle w:val="2"/>
       </w:pPr>
-      <w:bookmarkStart w:id="21" w:name="_Toc434866786"/>
+      <w:bookmarkStart w:id="22" w:name="_Toc434955188"/>
       <w:r>
         <w:rPr>
           <w:rFonts w:hint="eastAsia"/>
@@ -11525,7 +13456,7 @@
       <w:r>
         <w:t>现状</w:t>
       </w:r>
-      <w:bookmarkEnd w:id="21"/>
+      <w:bookmarkEnd w:id="22"/>
     </w:p>
     <w:p>
       <w:pPr>
@@ -11591,7 +13522,7 @@
         </w:rPr>
         <w:t>VADE</w:t>
       </w:r>
-      <w:bookmarkStart w:id="22" w:name="_Ref434345632"/>
+      <w:bookmarkStart w:id="23" w:name="_Ref434345632"/>
       <w:r>
         <w:rPr>
           <w:rStyle w:val="afd"/>
@@ -11599,7 +13530,7 @@
         </w:rPr>
         <w:endnoteReference w:id="7"/>
       </w:r>
-      <w:bookmarkEnd w:id="22"/>
+      <w:bookmarkEnd w:id="23"/>
       <w:r>
         <w:rPr>
           <w:rFonts w:hint="eastAsia"/>
@@ -12453,7 +14384,7 @@
       <w:pPr>
         <w:pStyle w:val="3"/>
       </w:pPr>
-      <w:bookmarkStart w:id="23" w:name="_Toc434866787"/>
+      <w:bookmarkStart w:id="24" w:name="_Toc434955189"/>
       <w:r>
         <w:rPr>
           <w:rFonts w:hint="eastAsia"/>
@@ -12471,28 +14402,6 @@
       </w:r>
       <w:r>
         <w:t>分割技术</w:t>
-      </w:r>
-      <w:bookmarkEnd w:id="23"/>
-    </w:p>
-    <w:p>
-      <w:pPr>
-        <w:pStyle w:val="3"/>
-      </w:pPr>
-      <w:bookmarkStart w:id="24" w:name="_Toc434866788"/>
-      <w:r>
-        <w:rPr>
-          <w:rFonts w:hint="eastAsia"/>
-        </w:rPr>
-        <w:t>高维数据</w:t>
-      </w:r>
-      <w:r>
-        <w:rPr>
-          <w:rFonts w:hint="eastAsia"/>
-        </w:rPr>
-        <w:t>特征</w:t>
-      </w:r>
-      <w:r>
-        <w:t>聚类技术</w:t>
       </w:r>
       <w:bookmarkEnd w:id="24"/>
     </w:p>
@@ -12500,26 +14409,48 @@
       <w:pPr>
         <w:pStyle w:val="3"/>
       </w:pPr>
-      <w:bookmarkStart w:id="25" w:name="_Toc434866789"/>
-      <w:r>
-        <w:rPr>
-          <w:rFonts w:hint="eastAsia"/>
-        </w:rPr>
-        <w:t>虚拟装配与</w:t>
-      </w:r>
-      <w:r>
-        <w:t>装配精度检测</w:t>
-      </w:r>
-      <w:r>
-        <w:rPr>
-          <w:rFonts w:hint="eastAsia"/>
-        </w:rPr>
-        <w:t>技术</w:t>
+      <w:bookmarkStart w:id="25" w:name="_Toc434955190"/>
+      <w:r>
+        <w:rPr>
+          <w:rFonts w:hint="eastAsia"/>
+        </w:rPr>
+        <w:t>高维数据</w:t>
+      </w:r>
+      <w:r>
+        <w:rPr>
+          <w:rFonts w:hint="eastAsia"/>
+        </w:rPr>
+        <w:t>特征</w:t>
+      </w:r>
+      <w:r>
+        <w:t>聚类技术</w:t>
       </w:r>
       <w:bookmarkEnd w:id="25"/>
     </w:p>
     <w:p>
       <w:pPr>
+        <w:pStyle w:val="3"/>
+      </w:pPr>
+      <w:bookmarkStart w:id="26" w:name="_Toc434955191"/>
+      <w:r>
+        <w:rPr>
+          <w:rFonts w:hint="eastAsia"/>
+        </w:rPr>
+        <w:t>虚拟装配与</w:t>
+      </w:r>
+      <w:r>
+        <w:t>装配精度检测</w:t>
+      </w:r>
+      <w:r>
+        <w:rPr>
+          <w:rFonts w:hint="eastAsia"/>
+        </w:rPr>
+        <w:t>技术</w:t>
+      </w:r>
+      <w:bookmarkEnd w:id="26"/>
+    </w:p>
+    <w:p>
+      <w:pPr>
         <w:pStyle w:val="a2"/>
         <w:ind w:firstLine="480"/>
       </w:pPr>
@@ -12688,7 +14619,7 @@
         </w:rPr>
         <w:t>美国华盛顿州立大学的</w:t>
       </w:r>
-      <w:bookmarkStart w:id="26" w:name="OLE_LINK3"/>
+      <w:bookmarkStart w:id="27" w:name="OLE_LINK3"/>
       <w:r>
         <w:rPr>
           <w:rFonts w:hint="eastAsia"/>
@@ -12698,7 +14629,7 @@
       <w:r>
         <w:t xml:space="preserve">nkar </w:t>
       </w:r>
-      <w:bookmarkEnd w:id="26"/>
+      <w:bookmarkEnd w:id="27"/>
       <w:r>
         <w:t>Jayaram</w:t>
       </w:r>
@@ -13542,7 +15473,7 @@
       <w:pPr>
         <w:pStyle w:val="2"/>
       </w:pPr>
-      <w:bookmarkStart w:id="27" w:name="_Toc434866790"/>
+      <w:bookmarkStart w:id="28" w:name="_Toc434955192"/>
       <w:r>
         <w:rPr>
           <w:rFonts w:hint="eastAsia"/>
@@ -13562,13 +15493,13 @@
       <w:r>
         <w:t>意义</w:t>
       </w:r>
-      <w:bookmarkEnd w:id="27"/>
+      <w:bookmarkEnd w:id="28"/>
     </w:p>
     <w:p>
       <w:pPr>
         <w:pStyle w:val="2"/>
       </w:pPr>
-      <w:bookmarkStart w:id="28" w:name="_Toc434866791"/>
+      <w:bookmarkStart w:id="29" w:name="_Toc434955193"/>
       <w:r>
         <w:rPr>
           <w:rFonts w:hint="eastAsia"/>
@@ -13587,7 +15518,7 @@
       <w:r>
         <w:t>框架</w:t>
       </w:r>
-      <w:bookmarkEnd w:id="28"/>
+      <w:bookmarkEnd w:id="29"/>
     </w:p>
     <w:p/>
     <w:p>
@@ -13614,7 +15545,7 @@
           <w:szCs w:val="32"/>
         </w:rPr>
       </w:pPr>
-      <w:bookmarkStart w:id="29" w:name="_Toc434866792"/>
+      <w:bookmarkStart w:id="30" w:name="_Toc434955194"/>
       <w:r>
         <w:rPr>
           <w:rFonts w:hint="eastAsia"/>
@@ -13647,7 +15578,7 @@
         </w:rPr>
         <w:t>算法</w:t>
       </w:r>
-      <w:bookmarkEnd w:id="29"/>
+      <w:bookmarkEnd w:id="30"/>
     </w:p>
     <w:p>
       <w:r>
@@ -13715,7 +15646,7 @@
       <w:pPr>
         <w:pStyle w:val="2"/>
       </w:pPr>
-      <w:bookmarkStart w:id="30" w:name="_Toc434866793"/>
+      <w:bookmarkStart w:id="31" w:name="_Toc434955195"/>
       <w:r>
         <w:rPr>
           <w:rFonts w:hint="eastAsia"/>
@@ -13723,7 +15654,7 @@
         <w:lastRenderedPageBreak/>
         <w:t>引言</w:t>
       </w:r>
-      <w:bookmarkEnd w:id="30"/>
+      <w:bookmarkEnd w:id="31"/>
     </w:p>
     <w:p>
       <w:pPr>
@@ -13733,7 +15664,7 @@
           <w:numId w:val="1"/>
         </w:numPr>
       </w:pPr>
-      <w:bookmarkStart w:id="31" w:name="_Toc434866794"/>
+      <w:bookmarkStart w:id="32" w:name="_Toc434955196"/>
       <w:r>
         <w:rPr>
           <w:rFonts w:hint="eastAsia"/>
@@ -13752,19 +15683,19 @@
       <w:r>
         <w:t>和模型特征分割</w:t>
       </w:r>
-      <w:bookmarkEnd w:id="31"/>
       <w:r>
         <w:rPr>
           <w:rFonts w:hint="eastAsia"/>
         </w:rPr>
         <w:t>基础理论</w:t>
       </w:r>
+      <w:bookmarkEnd w:id="32"/>
     </w:p>
     <w:p>
       <w:pPr>
         <w:pStyle w:val="3"/>
       </w:pPr>
-      <w:bookmarkStart w:id="32" w:name="_Toc434866795"/>
+      <w:bookmarkStart w:id="33" w:name="_Toc434955197"/>
       <w:r>
         <w:rPr>
           <w:rFonts w:hint="eastAsia"/>
@@ -13777,97 +15708,11 @@
       <w:r>
         <w:t>函数</w:t>
       </w:r>
-      <w:bookmarkEnd w:id="32"/>
       <w:r>
         <w:rPr>
           <w:rFonts w:hint="eastAsia"/>
         </w:rPr>
         <w:t>定义</w:t>
-      </w:r>
-    </w:p>
-    <w:p>
-      <w:pPr>
-        <w:pStyle w:val="3"/>
-      </w:pPr>
-      <w:r>
-        <w:rPr>
-          <w:rFonts w:hint="eastAsia"/>
-        </w:rPr>
-        <w:t>点云模型</w:t>
-      </w:r>
-      <w:r>
-        <w:t>特征分割理论概述</w:t>
-      </w:r>
-    </w:p>
-    <w:p>
-      <w:pPr>
-        <w:pStyle w:val="3"/>
-        <w:rPr>
-          <w:rFonts w:hint="eastAsia"/>
-        </w:rPr>
-      </w:pPr>
-      <w:r>
-        <w:rPr>
-          <w:rFonts w:hint="eastAsia"/>
-        </w:rPr>
-        <w:t>点云</w:t>
-      </w:r>
-      <w:r>
-        <w:t>模型</w:t>
-      </w:r>
-      <w:r>
-        <w:rPr>
-          <w:rFonts w:hint="eastAsia"/>
-        </w:rPr>
-        <w:t>特征分割</w:t>
-      </w:r>
-      <w:r>
-        <w:t>算法</w:t>
-      </w:r>
-      <w:r>
-        <w:rPr>
-          <w:rFonts w:hint="eastAsia"/>
-        </w:rPr>
-        <w:t>RANSAC</w:t>
-      </w:r>
-      <w:r>
-        <w:rPr>
-          <w:rFonts w:hint="eastAsia"/>
-        </w:rPr>
-        <w:t>理论概述</w:t>
-      </w:r>
-    </w:p>
-    <w:p>
-      <w:pPr>
-        <w:pStyle w:val="2"/>
-      </w:pPr>
-      <w:bookmarkStart w:id="33" w:name="_Toc434866797"/>
-      <w:r>
-        <w:rPr>
-          <w:rFonts w:hint="eastAsia"/>
-        </w:rPr>
-        <w:t>点云模型</w:t>
-      </w:r>
-      <w:r>
-        <w:t>特征分割算法</w:t>
-      </w:r>
-      <w:r>
-        <w:rPr>
-          <w:rFonts w:hint="eastAsia"/>
-        </w:rPr>
-        <w:t>RANSAC</w:t>
-      </w:r>
-      <w:r>
-        <w:rPr>
-          <w:rFonts w:hint="eastAsia"/>
-        </w:rPr>
-        <w:t>的</w:t>
-      </w:r>
-      <w:r>
-        <w:rPr>
-          <w:rFonts w:hint="eastAsia"/>
-        </w:rPr>
-        <w:t>实现</w:t>
       </w:r>
       <w:bookmarkEnd w:id="33"/>
     </w:p>
@@ -13875,52 +15720,38 @@
       <w:pPr>
         <w:pStyle w:val="3"/>
       </w:pPr>
-      <w:r>
-        <w:rPr>
-          <w:rFonts w:hint="eastAsia"/>
-        </w:rPr>
-        <w:t>RANSAC</w:t>
-      </w:r>
-      <w:r>
-        <w:rPr>
-          <w:rFonts w:hint="eastAsia"/>
-        </w:rPr>
-        <w:t>特征</w:t>
-      </w:r>
-      <w:r>
-        <w:t>分割</w:t>
-      </w:r>
-      <w:r>
-        <w:rPr>
-          <w:rFonts w:hint="eastAsia"/>
-        </w:rPr>
-        <w:t>算法原理</w:t>
-      </w:r>
+      <w:bookmarkStart w:id="34" w:name="_Toc434955198"/>
+      <w:r>
+        <w:rPr>
+          <w:rFonts w:hint="eastAsia"/>
+        </w:rPr>
+        <w:t>点云模型</w:t>
+      </w:r>
+      <w:r>
+        <w:t>特征分割理论概述</w:t>
+      </w:r>
+      <w:bookmarkEnd w:id="34"/>
     </w:p>
     <w:p>
       <w:pPr>
         <w:pStyle w:val="3"/>
       </w:pPr>
-      <w:bookmarkStart w:id="34" w:name="OLE_LINK9"/>
-      <w:r>
-        <w:rPr>
-          <w:rFonts w:hint="eastAsia"/>
-        </w:rPr>
-        <w:t>R</w:t>
-      </w:r>
-      <w:r>
-        <w:t>ANSAC</w:t>
-      </w:r>
-      <w:r>
-        <w:rPr>
-          <w:rFonts w:hint="eastAsia"/>
-        </w:rPr>
-        <w:t>特征</w:t>
-      </w:r>
-      <w:r>
-        <w:t>分割</w:t>
-      </w:r>
-      <w:bookmarkEnd w:id="34"/>
+      <w:bookmarkStart w:id="35" w:name="_Toc434955199"/>
+      <w:r>
+        <w:rPr>
+          <w:rFonts w:hint="eastAsia"/>
+        </w:rPr>
+        <w:t>点云</w:t>
+      </w:r>
+      <w:r>
+        <w:t>模型</w:t>
+      </w:r>
+      <w:r>
+        <w:rPr>
+          <w:rFonts w:hint="eastAsia"/>
+        </w:rPr>
+        <w:t>特征分割</w:t>
+      </w:r>
       <w:r>
         <w:t>算法</w:t>
       </w:r>
@@ -13928,214 +15759,261 @@
         <w:rPr>
           <w:rFonts w:hint="eastAsia"/>
         </w:rPr>
-        <w:t>模块设计</w:t>
-      </w:r>
-    </w:p>
-    <w:p>
-      <w:pPr>
-        <w:pStyle w:val="3"/>
-        <w:rPr>
-          <w:rFonts w:hint="eastAsia"/>
-        </w:rPr>
-      </w:pPr>
-      <w:r>
-        <w:rPr>
-          <w:rFonts w:hint="eastAsia"/>
-        </w:rPr>
-        <w:t>R</w:t>
-      </w:r>
-      <w:r>
-        <w:t>ANSAC</w:t>
-      </w:r>
-      <w:r>
-        <w:rPr>
-          <w:rFonts w:hint="eastAsia"/>
-        </w:rPr>
-        <w:t>特征</w:t>
-      </w:r>
-      <w:r>
-        <w:t>分割</w:t>
-      </w:r>
-      <w:r>
-        <w:rPr>
-          <w:rFonts w:hint="eastAsia"/>
-        </w:rPr>
-        <w:t>算法性能</w:t>
-      </w:r>
-      <w:r>
-        <w:t>优化</w:t>
-      </w:r>
-    </w:p>
-    <w:p>
-      <w:pPr>
-        <w:pStyle w:val="2"/>
-      </w:pPr>
-      <w:bookmarkStart w:id="35" w:name="_Toc434866800"/>
-      <w:r>
-        <w:rPr>
-          <w:rFonts w:hint="eastAsia"/>
-        </w:rPr>
-        <w:t>算法</w:t>
-      </w:r>
-      <w:r>
-        <w:t>实现的</w:t>
-      </w:r>
-      <w:r>
-        <w:rPr>
-          <w:rFonts w:hint="eastAsia"/>
-        </w:rPr>
-        <w:t>实验</w:t>
-      </w:r>
-      <w:r>
-        <w:rPr>
-          <w:rFonts w:hint="eastAsia"/>
-        </w:rPr>
-        <w:t>与</w:t>
-      </w:r>
-      <w:r>
-        <w:rPr>
-          <w:rFonts w:hint="eastAsia"/>
-        </w:rPr>
-        <w:t>结果</w:t>
-      </w:r>
-      <w:r>
-        <w:t>分析</w:t>
+        <w:t>RANSAC</w:t>
+      </w:r>
+      <w:r>
+        <w:rPr>
+          <w:rFonts w:hint="eastAsia"/>
+        </w:rPr>
+        <w:t>理论概述</w:t>
       </w:r>
       <w:bookmarkEnd w:id="35"/>
     </w:p>
     <w:p>
       <w:pPr>
-        <w:pStyle w:val="3"/>
-      </w:pPr>
-      <w:r>
-        <w:rPr>
-          <w:rFonts w:hint="eastAsia"/>
-        </w:rPr>
-        <w:t>R</w:t>
-      </w:r>
-      <w:r>
-        <w:t>ANSAC</w:t>
-      </w:r>
-      <w:r>
-        <w:rPr>
-          <w:rFonts w:hint="eastAsia"/>
-        </w:rPr>
-        <w:t>特征</w:t>
-      </w:r>
-      <w:r>
-        <w:t>分割</w:t>
-      </w:r>
-      <w:r>
-        <w:rPr>
-          <w:rFonts w:hint="eastAsia"/>
-        </w:rPr>
-        <w:t>算法</w:t>
-      </w:r>
-      <w:r>
-        <w:rPr>
-          <w:rFonts w:hint="eastAsia"/>
-        </w:rPr>
-        <w:t>实例测试</w:t>
-      </w:r>
-    </w:p>
-    <w:p>
-      <w:pPr>
-        <w:pStyle w:val="3"/>
-      </w:pPr>
-      <w:r>
-        <w:rPr>
-          <w:rFonts w:hint="eastAsia"/>
-        </w:rPr>
-        <w:t>R</w:t>
-      </w:r>
-      <w:r>
-        <w:t>ANSAC</w:t>
-      </w:r>
-      <w:r>
-        <w:rPr>
-          <w:rFonts w:hint="eastAsia"/>
-        </w:rPr>
-        <w:t>特征</w:t>
-      </w:r>
-      <w:r>
-        <w:t>分割</w:t>
-      </w:r>
-      <w:r>
-        <w:rPr>
-          <w:rFonts w:hint="eastAsia"/>
-        </w:rPr>
-        <w:t>算法</w:t>
-      </w:r>
-      <w:r>
-        <w:rPr>
-          <w:rFonts w:hint="eastAsia"/>
-        </w:rPr>
-        <w:t>优</w:t>
-      </w:r>
-      <w:r>
-        <w:t>劣</w:t>
-      </w:r>
-      <w:r>
-        <w:rPr>
-          <w:rFonts w:hint="eastAsia"/>
-        </w:rPr>
-        <w:t>分析</w:t>
-      </w:r>
-    </w:p>
-    <w:p>
-      <w:pPr>
-        <w:pStyle w:val="3"/>
-        <w:rPr>
-          <w:rFonts w:hint="eastAsia"/>
-        </w:rPr>
-      </w:pPr>
-      <w:r>
-        <w:rPr>
-          <w:rFonts w:hint="eastAsia"/>
-        </w:rPr>
-        <w:t>针对</w:t>
-      </w:r>
-      <w:r>
-        <w:rPr>
-          <w:rFonts w:hint="eastAsia"/>
-        </w:rPr>
-        <w:t>R</w:t>
-      </w:r>
-      <w:r>
-        <w:t>ANSAC</w:t>
-      </w:r>
-      <w:r>
-        <w:rPr>
-          <w:rFonts w:hint="eastAsia"/>
-        </w:rPr>
-        <w:t>特征</w:t>
-      </w:r>
-      <w:r>
-        <w:t>分割</w:t>
-      </w:r>
-      <w:r>
-        <w:rPr>
-          <w:rFonts w:hint="eastAsia"/>
-        </w:rPr>
-        <w:t>算法</w:t>
-      </w:r>
-      <w:r>
-        <w:rPr>
-          <w:rFonts w:hint="eastAsia"/>
-        </w:rPr>
-        <w:t>缺陷</w:t>
-      </w:r>
-      <w:r>
-        <w:t>解决思路</w:t>
-      </w:r>
-      <w:bookmarkStart w:id="36" w:name="_GoBack"/>
+        <w:pStyle w:val="2"/>
+      </w:pPr>
+      <w:bookmarkStart w:id="36" w:name="_Toc434955200"/>
+      <w:r>
+        <w:rPr>
+          <w:rFonts w:hint="eastAsia"/>
+        </w:rPr>
+        <w:t>点云模型</w:t>
+      </w:r>
+      <w:r>
+        <w:t>特征分割算法</w:t>
+      </w:r>
+      <w:r>
+        <w:rPr>
+          <w:rFonts w:hint="eastAsia"/>
+        </w:rPr>
+        <w:t>RANSAC</w:t>
+      </w:r>
+      <w:r>
+        <w:rPr>
+          <w:rFonts w:hint="eastAsia"/>
+        </w:rPr>
+        <w:t>的</w:t>
+      </w:r>
+      <w:r>
+        <w:rPr>
+          <w:rFonts w:hint="eastAsia"/>
+        </w:rPr>
+        <w:t>实现</w:t>
+      </w:r>
       <w:bookmarkEnd w:id="36"/>
     </w:p>
     <w:p>
       <w:pPr>
+        <w:pStyle w:val="3"/>
+      </w:pPr>
+      <w:bookmarkStart w:id="37" w:name="_Toc434955201"/>
+      <w:r>
+        <w:rPr>
+          <w:rFonts w:hint="eastAsia"/>
+        </w:rPr>
+        <w:t>RANSAC</w:t>
+      </w:r>
+      <w:r>
+        <w:rPr>
+          <w:rFonts w:hint="eastAsia"/>
+        </w:rPr>
+        <w:t>特征</w:t>
+      </w:r>
+      <w:r>
+        <w:t>分割</w:t>
+      </w:r>
+      <w:r>
+        <w:rPr>
+          <w:rFonts w:hint="eastAsia"/>
+        </w:rPr>
+        <w:t>算法原理</w:t>
+      </w:r>
+      <w:bookmarkEnd w:id="37"/>
+    </w:p>
+    <w:p>
+      <w:pPr>
+        <w:pStyle w:val="3"/>
+      </w:pPr>
+      <w:bookmarkStart w:id="38" w:name="OLE_LINK9"/>
+      <w:bookmarkStart w:id="39" w:name="_Toc434955202"/>
+      <w:r>
+        <w:rPr>
+          <w:rFonts w:hint="eastAsia"/>
+        </w:rPr>
+        <w:t>R</w:t>
+      </w:r>
+      <w:r>
+        <w:t>ANSAC</w:t>
+      </w:r>
+      <w:r>
+        <w:rPr>
+          <w:rFonts w:hint="eastAsia"/>
+        </w:rPr>
+        <w:t>特征</w:t>
+      </w:r>
+      <w:r>
+        <w:t>分割</w:t>
+      </w:r>
+      <w:bookmarkEnd w:id="38"/>
+      <w:r>
+        <w:t>算法</w:t>
+      </w:r>
+      <w:r>
+        <w:rPr>
+          <w:rFonts w:hint="eastAsia"/>
+        </w:rPr>
+        <w:t>模块设计</w:t>
+      </w:r>
+      <w:bookmarkEnd w:id="39"/>
+    </w:p>
+    <w:p>
+      <w:pPr>
+        <w:pStyle w:val="3"/>
+      </w:pPr>
+      <w:bookmarkStart w:id="40" w:name="_Toc434955203"/>
+      <w:r>
+        <w:rPr>
+          <w:rFonts w:hint="eastAsia"/>
+        </w:rPr>
+        <w:t>R</w:t>
+      </w:r>
+      <w:r>
+        <w:t>ANSAC</w:t>
+      </w:r>
+      <w:r>
+        <w:rPr>
+          <w:rFonts w:hint="eastAsia"/>
+        </w:rPr>
+        <w:t>特征</w:t>
+      </w:r>
+      <w:r>
+        <w:t>分割</w:t>
+      </w:r>
+      <w:r>
+        <w:rPr>
+          <w:rFonts w:hint="eastAsia"/>
+        </w:rPr>
+        <w:t>算法性能</w:t>
+      </w:r>
+      <w:r>
+        <w:t>优化</w:t>
+      </w:r>
+      <w:bookmarkEnd w:id="40"/>
+    </w:p>
+    <w:p>
+      <w:pPr>
         <w:pStyle w:val="2"/>
       </w:pPr>
-      <w:bookmarkStart w:id="37" w:name="_Toc434866801"/>
+      <w:bookmarkStart w:id="41" w:name="_Toc434955204"/>
+      <w:r>
+        <w:rPr>
+          <w:rFonts w:hint="eastAsia"/>
+        </w:rPr>
+        <w:t>算法</w:t>
+      </w:r>
+      <w:r>
+        <w:t>实现的</w:t>
+      </w:r>
+      <w:r>
+        <w:rPr>
+          <w:rFonts w:hint="eastAsia"/>
+        </w:rPr>
+        <w:t>实验</w:t>
+      </w:r>
+      <w:r>
+        <w:rPr>
+          <w:rFonts w:hint="eastAsia"/>
+        </w:rPr>
+        <w:t>与</w:t>
+      </w:r>
+      <w:r>
+        <w:rPr>
+          <w:rFonts w:hint="eastAsia"/>
+        </w:rPr>
+        <w:t>结果</w:t>
+      </w:r>
+      <w:r>
+        <w:t>分析</w:t>
+      </w:r>
+      <w:bookmarkEnd w:id="41"/>
+    </w:p>
+    <w:p>
+      <w:pPr>
+        <w:pStyle w:val="3"/>
+      </w:pPr>
+      <w:bookmarkStart w:id="42" w:name="_Toc434955205"/>
+      <w:r>
+        <w:rPr>
+          <w:rFonts w:hint="eastAsia"/>
+        </w:rPr>
+        <w:t>R</w:t>
+      </w:r>
+      <w:r>
+        <w:t>ANSAC</w:t>
+      </w:r>
+      <w:r>
+        <w:rPr>
+          <w:rFonts w:hint="eastAsia"/>
+        </w:rPr>
+        <w:t>特征</w:t>
+      </w:r>
+      <w:r>
+        <w:t>分割</w:t>
+      </w:r>
+      <w:r>
+        <w:rPr>
+          <w:rFonts w:hint="eastAsia"/>
+        </w:rPr>
+        <w:t>算法实例测试</w:t>
+      </w:r>
+      <w:bookmarkEnd w:id="42"/>
+    </w:p>
+    <w:p>
+      <w:pPr>
+        <w:pStyle w:val="3"/>
+      </w:pPr>
+      <w:bookmarkStart w:id="43" w:name="_Toc434955206"/>
+      <w:r>
+        <w:rPr>
+          <w:rFonts w:hint="eastAsia"/>
+        </w:rPr>
+        <w:t>R</w:t>
+      </w:r>
+      <w:r>
+        <w:t>ANSAC</w:t>
+      </w:r>
+      <w:r>
+        <w:rPr>
+          <w:rFonts w:hint="eastAsia"/>
+        </w:rPr>
+        <w:t>特征</w:t>
+      </w:r>
+      <w:r>
+        <w:t>分割</w:t>
+      </w:r>
+      <w:r>
+        <w:rPr>
+          <w:rFonts w:hint="eastAsia"/>
+        </w:rPr>
+        <w:t>算法优</w:t>
+      </w:r>
+      <w:r>
+        <w:t>劣</w:t>
+      </w:r>
+      <w:r>
+        <w:rPr>
+          <w:rFonts w:hint="eastAsia"/>
+        </w:rPr>
+        <w:t>分析</w:t>
+      </w:r>
+      <w:bookmarkEnd w:id="43"/>
+    </w:p>
+    <w:p>
+      <w:pPr>
+        <w:pStyle w:val="2"/>
+      </w:pPr>
+      <w:bookmarkStart w:id="44" w:name="_Toc434955207"/>
       <w:r>
         <w:rPr>
           <w:rFonts w:hint="eastAsia"/>
@@ -14145,7 +16023,7 @@
       <w:r>
         <w:t>小结</w:t>
       </w:r>
-      <w:bookmarkEnd w:id="37"/>
+      <w:bookmarkEnd w:id="44"/>
     </w:p>
     <w:p>
       <w:pPr>
@@ -14177,7 +16055,7 @@
           <w:szCs w:val="32"/>
         </w:rPr>
       </w:pPr>
-      <w:bookmarkStart w:id="38" w:name="_Toc434866802"/>
+      <w:bookmarkStart w:id="45" w:name="_Toc434955208"/>
       <w:r>
         <w:rPr>
           <w:rFonts w:hint="eastAsia"/>
@@ -14239,274 +16117,79 @@
           <w:szCs w:val="32"/>
         </w:rPr>
         <w:t>算法</w:t>
-      </w:r>
-      <w:bookmarkEnd w:id="38"/>
-    </w:p>
-    <w:p>
-      <w:r>
-        <w:rPr>
-          <w:rFonts w:hint="eastAsia"/>
-        </w:rPr>
-        <w:t>【</w:t>
-      </w:r>
-      <w:r>
-        <w:t>本章摘要</w:t>
-      </w:r>
-      <w:r>
-        <w:rPr>
-          <w:rFonts w:hint="eastAsia"/>
-        </w:rPr>
-        <w:t>】</w:t>
-      </w:r>
-      <w:r>
-        <w:fldChar w:fldCharType="begin"/>
-      </w:r>
-      <w:r>
-        <w:instrText xml:space="preserve"> MACROBUTTON MTEditEquationSection2 </w:instrText>
-      </w:r>
-      <w:r>
-        <w:rPr>
-          <w:rStyle w:val="MTEquationSection"/>
-        </w:rPr>
-        <w:instrText>Equation Chapter (Next) Section 1</w:instrText>
-      </w:r>
-      <w:r>
-        <w:fldChar w:fldCharType="begin"/>
-      </w:r>
-      <w:r>
-        <w:instrText xml:space="preserve"> SEQ MTEqn \r \h \* MERGEFORMAT </w:instrText>
-      </w:r>
-      <w:r>
-        <w:fldChar w:fldCharType="end"/>
-      </w:r>
-      <w:r>
-        <w:fldChar w:fldCharType="begin"/>
-      </w:r>
-      <w:r>
-        <w:instrText xml:space="preserve"> SEQ MTSec \r 1 \h \* MERGEFORMAT </w:instrText>
-      </w:r>
-      <w:r>
-        <w:fldChar w:fldCharType="end"/>
-      </w:r>
-      <w:r>
-        <w:fldChar w:fldCharType="begin"/>
-      </w:r>
-      <w:r>
-        <w:instrText xml:space="preserve"> SEQ MTChap \h \* MERGEFORMAT </w:instrText>
-      </w:r>
-      <w:r>
-        <w:fldChar w:fldCharType="end"/>
-      </w:r>
-      <w:r>
-        <w:fldChar w:fldCharType="end"/>
-      </w:r>
-    </w:p>
-    <w:p>
-      <w:pPr>
-        <w:pStyle w:val="2"/>
-      </w:pPr>
-      <w:bookmarkStart w:id="39" w:name="_Toc434866803"/>
-      <w:r>
-        <w:rPr>
-          <w:rFonts w:hint="eastAsia"/>
-        </w:rPr>
-        <w:t>引言</w:t>
-      </w:r>
-      <w:bookmarkEnd w:id="39"/>
-    </w:p>
-    <w:p>
-      <w:pPr>
-        <w:pStyle w:val="2"/>
-      </w:pPr>
-      <w:bookmarkStart w:id="40" w:name="_Toc434866804"/>
-      <w:r>
-        <w:rPr>
-          <w:rFonts w:hint="eastAsia"/>
-        </w:rPr>
-        <w:t>高维无标签数据的</w:t>
-      </w:r>
-      <w:r>
-        <w:t>聚类分析技术</w:t>
-      </w:r>
-      <w:bookmarkEnd w:id="40"/>
-    </w:p>
-    <w:p>
-      <w:pPr>
-        <w:pStyle w:val="3"/>
-      </w:pPr>
-      <w:bookmarkStart w:id="41" w:name="_Toc434866805"/>
-      <w:r>
-        <w:rPr>
-          <w:rFonts w:hint="eastAsia"/>
-        </w:rPr>
-        <w:t>干涉可修配</w:t>
-      </w:r>
-      <w:r>
-        <w:t>障碍空间</w:t>
-      </w:r>
-      <w:bookmarkEnd w:id="41"/>
-    </w:p>
-    <w:p>
-      <w:pPr>
-        <w:pStyle w:val="3"/>
-      </w:pPr>
-      <w:bookmarkStart w:id="42" w:name="_Toc434866806"/>
-      <w:r>
-        <w:rPr>
-          <w:rFonts w:hint="eastAsia"/>
-        </w:rPr>
-        <w:t>基于</w:t>
-      </w:r>
-      <w:r>
-        <w:rPr>
-          <w:rFonts w:hint="eastAsia"/>
-        </w:rPr>
-        <w:t>干涉</w:t>
-      </w:r>
-      <w:r>
-        <w:t>可修配</w:t>
-      </w:r>
-      <w:r>
-        <w:rPr>
-          <w:rFonts w:hint="eastAsia"/>
-        </w:rPr>
-        <w:t>障碍</w:t>
-      </w:r>
-      <w:r>
-        <w:t>空间</w:t>
-      </w:r>
-      <w:r>
-        <w:rPr>
-          <w:rFonts w:hint="eastAsia"/>
-        </w:rPr>
-        <w:t>补偿</w:t>
-      </w:r>
-      <w:r>
-        <w:t>的</w:t>
-      </w:r>
-      <w:r>
-        <w:rPr>
-          <w:rFonts w:hint="eastAsia"/>
-        </w:rPr>
-        <w:t>概率</w:t>
-      </w:r>
-      <w:r>
-        <w:t>路径图</w:t>
-      </w:r>
-      <w:r>
-        <w:rPr>
-          <w:rFonts w:hint="eastAsia"/>
-        </w:rPr>
-        <w:t>算法</w:t>
-      </w:r>
-      <w:bookmarkEnd w:id="42"/>
-    </w:p>
-    <w:p>
-      <w:pPr>
-        <w:pStyle w:val="3"/>
-      </w:pPr>
-      <w:bookmarkStart w:id="43" w:name="_Toc434866807"/>
-      <w:r>
-        <w:t>修配量计算</w:t>
-      </w:r>
-      <w:bookmarkEnd w:id="43"/>
-    </w:p>
-    <w:p>
-      <w:pPr>
-        <w:pStyle w:val="2"/>
-      </w:pPr>
-      <w:bookmarkStart w:id="44" w:name="_Toc434866808"/>
-      <w:r>
-        <w:rPr>
-          <w:rFonts w:hint="eastAsia"/>
-        </w:rPr>
-        <w:t>权值</w:t>
-      </w:r>
-      <w:r>
-        <w:t>软分配的</w:t>
-      </w:r>
-      <w:r>
-        <w:t>K-Means</w:t>
-      </w:r>
-      <w:r>
-        <w:rPr>
-          <w:rFonts w:hint="eastAsia"/>
-        </w:rPr>
-        <w:t>的</w:t>
-      </w:r>
-      <w:r>
-        <w:t>特征聚类器</w:t>
-      </w:r>
-      <w:r>
-        <w:rPr>
-          <w:rFonts w:hint="eastAsia"/>
-        </w:rPr>
-        <w:t>技术</w:t>
-      </w:r>
-      <w:bookmarkEnd w:id="44"/>
-    </w:p>
-    <w:p>
-      <w:pPr>
-        <w:pStyle w:val="3"/>
-      </w:pPr>
-      <w:bookmarkStart w:id="45" w:name="_Toc434866809"/>
-      <w:r>
-        <w:rPr>
-          <w:rFonts w:hint="eastAsia"/>
-        </w:rPr>
-        <w:t>基于体素</w:t>
-      </w:r>
-      <w:r>
-        <w:t>消隐</w:t>
-      </w:r>
-      <w:r>
-        <w:rPr>
-          <w:rFonts w:hint="eastAsia"/>
-        </w:rPr>
-        <w:t>的</w:t>
-      </w:r>
-      <w:r>
-        <w:t>修配</w:t>
-      </w:r>
-      <w:r>
-        <w:rPr>
-          <w:rFonts w:hint="eastAsia"/>
-        </w:rPr>
-        <w:t>模拟</w:t>
       </w:r>
       <w:bookmarkEnd w:id="45"/>
     </w:p>
     <w:p>
-      <w:pPr>
-        <w:pStyle w:val="3"/>
-      </w:pPr>
-      <w:bookmarkStart w:id="46" w:name="_Toc434866810"/>
-      <w:r>
-        <w:rPr>
-          <w:rFonts w:hint="eastAsia"/>
-        </w:rPr>
-        <w:t>基于</w:t>
-      </w:r>
-      <w:r>
-        <w:rPr>
-          <w:rFonts w:hint="eastAsia"/>
-        </w:rPr>
-        <w:t>面片</w:t>
-      </w:r>
-      <w:r>
-        <w:t>模型重网格化</w:t>
-      </w:r>
-      <w:r>
-        <w:t>的</w:t>
-      </w:r>
-      <w:r>
-        <w:rPr>
-          <w:rFonts w:hint="eastAsia"/>
-        </w:rPr>
-        <w:t>修配</w:t>
-      </w:r>
-      <w:r>
-        <w:t>模拟</w:t>
+      <w:r>
+        <w:rPr>
+          <w:rFonts w:hint="eastAsia"/>
+        </w:rPr>
+        <w:t>【</w:t>
+      </w:r>
+      <w:r>
+        <w:t>本章摘要</w:t>
+      </w:r>
+      <w:r>
+        <w:rPr>
+          <w:rFonts w:hint="eastAsia"/>
+        </w:rPr>
+        <w:t>】</w:t>
+      </w:r>
+      <w:r>
+        <w:fldChar w:fldCharType="begin"/>
+      </w:r>
+      <w:r>
+        <w:instrText xml:space="preserve"> MACROBUTTON MTEditEquationSection2 </w:instrText>
+      </w:r>
+      <w:r>
+        <w:rPr>
+          <w:rStyle w:val="MTEquationSection"/>
+        </w:rPr>
+        <w:instrText>Equation Chapter (Next) Section 1</w:instrText>
+      </w:r>
+      <w:r>
+        <w:fldChar w:fldCharType="begin"/>
+      </w:r>
+      <w:r>
+        <w:instrText xml:space="preserve"> SEQ MTEqn \r \h \* MERGEFORMAT </w:instrText>
+      </w:r>
+      <w:r>
+        <w:fldChar w:fldCharType="end"/>
+      </w:r>
+      <w:r>
+        <w:fldChar w:fldCharType="begin"/>
+      </w:r>
+      <w:r>
+        <w:instrText xml:space="preserve"> SEQ MTSec \r 1 \h \* MERGEFORMAT </w:instrText>
+      </w:r>
+      <w:r>
+        <w:fldChar w:fldCharType="end"/>
+      </w:r>
+      <w:r>
+        <w:fldChar w:fldCharType="begin"/>
+      </w:r>
+      <w:r>
+        <w:instrText xml:space="preserve"> SEQ MTChap \h \* MERGEFORMAT </w:instrText>
+      </w:r>
+      <w:r>
+        <w:fldChar w:fldCharType="end"/>
+      </w:r>
+      <w:r>
+        <w:fldChar w:fldCharType="end"/>
+      </w:r>
+    </w:p>
+    <w:p>
+      <w:pPr>
+        <w:pStyle w:val="2"/>
+      </w:pPr>
+      <w:bookmarkStart w:id="46" w:name="_Toc434955209"/>
+      <w:r>
+        <w:rPr>
+          <w:rFonts w:hint="eastAsia"/>
+        </w:rPr>
+        <w:lastRenderedPageBreak/>
+        <w:t>引言</w:t>
       </w:r>
       <w:bookmarkEnd w:id="46"/>
     </w:p>
@@ -14514,46 +16197,34 @@
       <w:pPr>
         <w:pStyle w:val="2"/>
       </w:pPr>
-      <w:bookmarkStart w:id="47" w:name="_Toc434866811"/>
-      <w:r>
-        <w:rPr>
-          <w:rFonts w:hint="eastAsia"/>
-        </w:rPr>
-        <w:t>权值</w:t>
-      </w:r>
-      <w:r>
-        <w:t>软分配的</w:t>
-      </w:r>
-      <w:r>
-        <w:t>K-Means</w:t>
-      </w:r>
-      <w:r>
-        <w:rPr>
-          <w:rFonts w:hint="eastAsia"/>
-        </w:rPr>
-        <w:t>特征</w:t>
-      </w:r>
-      <w:r>
-        <w:t>聚类器实现与实验分析</w:t>
+      <w:bookmarkStart w:id="47" w:name="_Toc434955210"/>
+      <w:r>
+        <w:rPr>
+          <w:rFonts w:hint="eastAsia"/>
+        </w:rPr>
+        <w:t>高维无标签数据的</w:t>
+      </w:r>
+      <w:r>
+        <w:t>聚类分析技术</w:t>
       </w:r>
       <w:bookmarkEnd w:id="47"/>
     </w:p>
     <w:p>
       <w:pPr>
-        <w:pStyle w:val="2"/>
-      </w:pPr>
-      <w:bookmarkStart w:id="48" w:name="_Toc434866812"/>
-      <w:r>
-        <w:rPr>
-          <w:rFonts w:hint="eastAsia"/>
-        </w:rPr>
-        <w:t>引入</w:t>
-      </w:r>
-      <w:r>
-        <w:t>特征聚类器的特征分割</w:t>
-      </w:r>
-      <w:r>
-        <w:t>RANSAC</w:t>
+        <w:pStyle w:val="3"/>
+      </w:pPr>
+      <w:bookmarkStart w:id="48" w:name="_Toc434955211"/>
+      <w:r>
+        <w:t>高维</w:t>
+      </w:r>
+      <w:r>
+        <w:rPr>
+          <w:rFonts w:hint="eastAsia"/>
+        </w:rPr>
+        <w:t>点云模型数据与聚类</w:t>
+      </w:r>
+      <w:r>
+        <w:t>模型</w:t>
       </w:r>
       <w:r>
         <w:rPr>
@@ -14565,55 +16236,649 @@
     </w:p>
     <w:p>
       <w:pPr>
-        <w:pStyle w:val="2"/>
-        <w:rPr>
-          <w:rFonts w:hint="eastAsia"/>
-        </w:rPr>
-      </w:pPr>
-      <w:bookmarkStart w:id="49" w:name="_Toc434866813"/>
-      <w:r>
-        <w:rPr>
-          <w:rFonts w:hint="eastAsia"/>
-        </w:rPr>
-        <w:t>基于权值</w:t>
-      </w:r>
-      <w:r>
-        <w:t>软分配</w:t>
-      </w:r>
-      <w:r>
-        <w:t>K-Means</w:t>
-      </w:r>
-      <w:r>
-        <w:rPr>
-          <w:rFonts w:hint="eastAsia"/>
-        </w:rPr>
-        <w:t>改进</w:t>
-      </w:r>
-      <w:r>
-        <w:t>的</w:t>
-      </w:r>
-      <w:r>
-        <w:rPr>
-          <w:rFonts w:hint="eastAsia"/>
-        </w:rPr>
-        <w:t>RANSAC</w:t>
-      </w:r>
-      <w:r>
-        <w:rPr>
-          <w:rFonts w:hint="eastAsia"/>
-        </w:rPr>
-        <w:t>算法</w:t>
-      </w:r>
-      <w:r>
-        <w:t>实现与实验分析</w:t>
+        <w:pStyle w:val="3"/>
+      </w:pPr>
+      <w:bookmarkStart w:id="49" w:name="_Toc434955212"/>
+      <w:r>
+        <w:rPr>
+          <w:rFonts w:hint="eastAsia"/>
+        </w:rPr>
+        <w:t>高维</w:t>
+      </w:r>
+      <w:r>
+        <w:t>数据</w:t>
+      </w:r>
+      <w:r>
+        <w:rPr>
+          <w:rFonts w:hint="eastAsia"/>
+        </w:rPr>
+        <w:t>聚类的</w:t>
+      </w:r>
+      <w:r>
+        <w:t>有效性评测函数</w:t>
+      </w:r>
+      <w:r>
+        <w:rPr>
+          <w:rFonts w:hint="eastAsia"/>
+        </w:rPr>
+        <w:t>及其</w:t>
+      </w:r>
+      <w:r>
+        <w:t>泛化</w:t>
       </w:r>
       <w:bookmarkEnd w:id="49"/>
     </w:p>
     <w:p>
       <w:pPr>
+        <w:pStyle w:val="3"/>
+      </w:pPr>
+      <w:bookmarkStart w:id="50" w:name="_Toc434955213"/>
+      <w:r>
+        <w:rPr>
+          <w:rFonts w:hint="eastAsia"/>
+        </w:rPr>
+        <w:t>高维数据</w:t>
+      </w:r>
+      <w:r>
+        <w:t>聚类的有效性及其归一化函数</w:t>
+      </w:r>
+      <w:bookmarkEnd w:id="50"/>
+    </w:p>
+    <w:p>
+      <w:pPr>
         <w:pStyle w:val="2"/>
       </w:pPr>
-      <w:bookmarkStart w:id="50" w:name="_Toc434866814"/>
+      <w:bookmarkStart w:id="51" w:name="_Toc434955214"/>
+      <w:r>
+        <w:rPr>
+          <w:rFonts w:hint="eastAsia"/>
+        </w:rPr>
+        <w:t>基于</w:t>
+      </w:r>
+      <w:r>
+        <w:t>K-Means</w:t>
+      </w:r>
+      <w:r>
+        <w:rPr>
+          <w:rFonts w:hint="eastAsia"/>
+        </w:rPr>
+        <w:t>聚类算法</w:t>
+      </w:r>
+      <w:r>
+        <w:rPr>
+          <w:rFonts w:hint="eastAsia"/>
+        </w:rPr>
+        <w:t>的</w:t>
+      </w:r>
+      <w:r>
+        <w:t>特征聚类器</w:t>
+      </w:r>
+      <w:r>
+        <w:rPr>
+          <w:rFonts w:hint="eastAsia"/>
+        </w:rPr>
+        <w:t>技术</w:t>
+      </w:r>
+      <w:bookmarkEnd w:id="51"/>
+    </w:p>
+    <w:p>
+      <w:pPr>
+        <w:pStyle w:val="3"/>
+      </w:pPr>
+      <w:bookmarkStart w:id="52" w:name="_Toc434955215"/>
+      <w:r>
+        <w:rPr>
+          <w:rFonts w:hint="eastAsia"/>
+        </w:rPr>
+        <w:t>经典聚类</w:t>
+      </w:r>
+      <w:r>
+        <w:t>算法</w:t>
+      </w:r>
+      <w:r>
+        <w:rPr>
+          <w:rFonts w:hint="eastAsia"/>
+        </w:rPr>
+        <w:t>K</w:t>
+      </w:r>
+      <w:r>
+        <w:t>-Means</w:t>
+      </w:r>
+      <w:r>
+        <w:rPr>
+          <w:rFonts w:hint="eastAsia"/>
+        </w:rPr>
+        <w:t>及其</w:t>
+      </w:r>
+      <w:r>
+        <w:t>优缺点分析</w:t>
+      </w:r>
+      <w:bookmarkEnd w:id="52"/>
+    </w:p>
+    <w:p>
+      <w:pPr>
+        <w:pStyle w:val="3"/>
+      </w:pPr>
+      <w:bookmarkStart w:id="53" w:name="_Toc434955216"/>
+      <w:r>
+        <w:rPr>
+          <w:rFonts w:hint="eastAsia"/>
+        </w:rPr>
+        <w:t>经典聚类算法</w:t>
+      </w:r>
+      <w:r>
+        <w:t>K-Means</w:t>
+      </w:r>
+      <w:r>
+        <w:t>现有改进方法</w:t>
+      </w:r>
+      <w:r>
+        <w:rPr>
+          <w:rFonts w:hint="eastAsia"/>
+        </w:rPr>
+        <w:t>对比</w:t>
+      </w:r>
+      <w:bookmarkEnd w:id="53"/>
+    </w:p>
+    <w:p>
+      <w:pPr>
+        <w:pStyle w:val="3"/>
+      </w:pPr>
+      <w:bookmarkStart w:id="54" w:name="_Toc434955217"/>
+      <w:r>
+        <w:t>K-Harmonic Means</w:t>
+      </w:r>
+      <w:r>
+        <w:rPr>
+          <w:rFonts w:hint="eastAsia"/>
+        </w:rPr>
+        <w:t>聚类算法设计</w:t>
+      </w:r>
+      <w:r>
+        <w:t>与</w:t>
+      </w:r>
+      <w:r>
+        <w:rPr>
+          <w:rFonts w:hint="eastAsia"/>
+        </w:rPr>
+        <w:t>实现</w:t>
+      </w:r>
+      <w:bookmarkEnd w:id="54"/>
+    </w:p>
+    <w:p>
+      <w:pPr>
+        <w:pStyle w:val="3"/>
+      </w:pPr>
+      <w:bookmarkStart w:id="55" w:name="_Toc434955218"/>
+      <w:r>
+        <w:t>K-Harmonic Means</w:t>
+      </w:r>
+      <w:r>
+        <w:rPr>
+          <w:rFonts w:hint="eastAsia"/>
+        </w:rPr>
+        <w:t>聚类算法</w:t>
+      </w:r>
+      <w:r>
+        <w:rPr>
+          <w:rFonts w:hint="eastAsia"/>
+        </w:rPr>
+        <w:t>的</w:t>
+      </w:r>
+      <w:r>
+        <w:t>实例应用</w:t>
+      </w:r>
+      <w:bookmarkEnd w:id="55"/>
+    </w:p>
+    <w:p>
+      <w:pPr>
+        <w:pStyle w:val="2"/>
+      </w:pPr>
+      <w:bookmarkStart w:id="56" w:name="_Toc434955219"/>
+      <w:r>
+        <w:rPr>
+          <w:rFonts w:hint="eastAsia"/>
+        </w:rPr>
+        <w:t>权值</w:t>
+      </w:r>
+      <w:r>
+        <w:t>软分配的</w:t>
+      </w:r>
+      <w:r>
+        <w:t>K-Means</w:t>
+      </w:r>
+      <w:r>
+        <w:rPr>
+          <w:rFonts w:hint="eastAsia"/>
+        </w:rPr>
+        <w:t>特征</w:t>
+      </w:r>
+      <w:r>
+        <w:t>聚类器</w:t>
+      </w:r>
+      <w:r>
+        <w:rPr>
+          <w:rFonts w:hint="eastAsia"/>
+        </w:rPr>
+        <w:t>算法</w:t>
+      </w:r>
+      <w:r>
+        <w:t>实现与分析</w:t>
+      </w:r>
+      <w:bookmarkEnd w:id="56"/>
+    </w:p>
+    <w:p>
+      <w:pPr>
+        <w:pStyle w:val="3"/>
+      </w:pPr>
+      <w:bookmarkStart w:id="57" w:name="_Toc434955220"/>
+      <w:r>
+        <w:rPr>
+          <w:rFonts w:hint="eastAsia"/>
+        </w:rPr>
+        <w:t>引入</w:t>
+      </w:r>
+      <w:r>
+        <w:t>K-Harmonic Means</w:t>
+      </w:r>
+      <w:r>
+        <w:t>的</w:t>
+      </w:r>
+      <w:r>
+        <w:rPr>
+          <w:rFonts w:hint="eastAsia"/>
+        </w:rPr>
+        <w:t>权值</w:t>
+      </w:r>
+      <w:r>
+        <w:t>软分配</w:t>
+      </w:r>
+      <w:r>
+        <w:rPr>
+          <w:rFonts w:hint="eastAsia"/>
+        </w:rPr>
+        <w:t>思想</w:t>
+      </w:r>
+      <w:r>
+        <w:t>的聚类算法</w:t>
+      </w:r>
+      <w:bookmarkEnd w:id="57"/>
+    </w:p>
+    <w:p>
+      <w:pPr>
+        <w:pStyle w:val="3"/>
+      </w:pPr>
+      <w:bookmarkStart w:id="58" w:name="_Toc434955221"/>
+      <w:r>
+        <w:rPr>
+          <w:rFonts w:hint="eastAsia"/>
+        </w:rPr>
+        <w:t>权值</w:t>
+      </w:r>
+      <w:r>
+        <w:t>软分配的</w:t>
+      </w:r>
+      <w:r>
+        <w:t>K-Means</w:t>
+      </w:r>
+      <w:r>
+        <w:rPr>
+          <w:rFonts w:hint="eastAsia"/>
+        </w:rPr>
+        <w:t>特征</w:t>
+      </w:r>
+      <w:r>
+        <w:t>聚类器</w:t>
+      </w:r>
+      <w:r>
+        <w:rPr>
+          <w:rFonts w:hint="eastAsia"/>
+        </w:rPr>
+        <w:t>算法流程</w:t>
+      </w:r>
+      <w:r>
+        <w:t>和实现</w:t>
+      </w:r>
+      <w:bookmarkEnd w:id="58"/>
+    </w:p>
+    <w:p>
+      <w:pPr>
+        <w:pStyle w:val="3"/>
+      </w:pPr>
+      <w:bookmarkStart w:id="59" w:name="_Toc434955222"/>
+      <w:r>
+        <w:rPr>
+          <w:rFonts w:hint="eastAsia"/>
+        </w:rPr>
+        <w:t>权值</w:t>
+      </w:r>
+      <w:r>
+        <w:t>软分配的</w:t>
+      </w:r>
+      <w:r>
+        <w:t>K-Means</w:t>
+      </w:r>
+      <w:r>
+        <w:rPr>
+          <w:rFonts w:hint="eastAsia"/>
+        </w:rPr>
+        <w:t>特征</w:t>
+      </w:r>
+      <w:r>
+        <w:t>聚类器</w:t>
+      </w:r>
+      <w:r>
+        <w:rPr>
+          <w:rFonts w:hint="eastAsia"/>
+        </w:rPr>
+        <w:t>算法实验</w:t>
+      </w:r>
+      <w:r>
+        <w:t>结果与分析</w:t>
+      </w:r>
+      <w:bookmarkEnd w:id="59"/>
+    </w:p>
+    <w:p>
+      <w:pPr>
+        <w:pStyle w:val="2"/>
+      </w:pPr>
+      <w:bookmarkStart w:id="60" w:name="_Toc434955223"/>
+      <w:r>
+        <w:rPr>
+          <w:rFonts w:hint="eastAsia"/>
+        </w:rPr>
+        <w:t>引入</w:t>
+      </w:r>
+      <w:r>
+        <w:t>特征聚类器</w:t>
+      </w:r>
+      <w:r>
+        <w:rPr>
+          <w:rFonts w:hint="eastAsia"/>
+        </w:rPr>
+        <w:t>改进</w:t>
+      </w:r>
+      <w:r>
+        <w:t>的</w:t>
+      </w:r>
+      <w:r>
+        <w:t>RANSAC</w:t>
+      </w:r>
+      <w:r>
+        <w:t>特征分割</w:t>
+      </w:r>
+      <w:r>
+        <w:rPr>
+          <w:rFonts w:hint="eastAsia"/>
+        </w:rPr>
+        <w:t>算法</w:t>
+      </w:r>
+      <w:bookmarkEnd w:id="60"/>
+    </w:p>
+    <w:p>
+      <w:pPr>
+        <w:pStyle w:val="3"/>
+      </w:pPr>
+      <w:bookmarkStart w:id="61" w:name="_Toc434955224"/>
+      <w:r>
+        <w:rPr>
+          <w:rFonts w:hint="eastAsia"/>
+        </w:rPr>
+        <w:t>传统</w:t>
+      </w:r>
+      <w:r>
+        <w:rPr>
+          <w:rFonts w:hint="eastAsia"/>
+        </w:rPr>
+        <w:t>R</w:t>
+      </w:r>
+      <w:r>
+        <w:t>ANSAC</w:t>
+      </w:r>
+      <w:r>
+        <w:rPr>
+          <w:rFonts w:hint="eastAsia"/>
+        </w:rPr>
+        <w:t>特征</w:t>
+      </w:r>
+      <w:r>
+        <w:t>分割</w:t>
+      </w:r>
+      <w:r>
+        <w:rPr>
+          <w:rFonts w:hint="eastAsia"/>
+        </w:rPr>
+        <w:t>算法存在</w:t>
+      </w:r>
+      <w:r>
+        <w:t>缺陷的理论</w:t>
+      </w:r>
+      <w:r>
+        <w:rPr>
+          <w:rFonts w:hint="eastAsia"/>
+        </w:rPr>
+        <w:t>论证</w:t>
+      </w:r>
+      <w:bookmarkEnd w:id="61"/>
+    </w:p>
+    <w:p>
+      <w:pPr>
+        <w:pStyle w:val="3"/>
+      </w:pPr>
+      <w:bookmarkStart w:id="62" w:name="_Toc434955225"/>
+      <w:r>
+        <w:rPr>
+          <w:rFonts w:hint="eastAsia"/>
+        </w:rPr>
+        <w:lastRenderedPageBreak/>
+        <w:t>针对传统</w:t>
+      </w:r>
+      <w:r>
+        <w:rPr>
+          <w:rFonts w:hint="eastAsia"/>
+        </w:rPr>
+        <w:t>R</w:t>
+      </w:r>
+      <w:r>
+        <w:t>ANSAC</w:t>
+      </w:r>
+      <w:r>
+        <w:rPr>
+          <w:rFonts w:hint="eastAsia"/>
+        </w:rPr>
+        <w:t>特征</w:t>
+      </w:r>
+      <w:r>
+        <w:t>分割</w:t>
+      </w:r>
+      <w:r>
+        <w:rPr>
+          <w:rFonts w:hint="eastAsia"/>
+        </w:rPr>
+        <w:t>算法缺陷的改进</w:t>
+      </w:r>
+      <w:r>
+        <w:t>思路</w:t>
+      </w:r>
+      <w:r>
+        <w:rPr>
+          <w:rFonts w:hint="eastAsia"/>
+        </w:rPr>
+        <w:t>与</w:t>
+      </w:r>
+      <w:r>
+        <w:t>算法流程</w:t>
+      </w:r>
+      <w:bookmarkEnd w:id="62"/>
+    </w:p>
+    <w:p>
+      <w:pPr>
+        <w:pStyle w:val="3"/>
+      </w:pPr>
+      <w:bookmarkStart w:id="63" w:name="_Toc434955226"/>
+      <w:r>
+        <w:rPr>
+          <w:rFonts w:hint="eastAsia"/>
+        </w:rPr>
+        <w:t>基于</w:t>
+      </w:r>
+      <w:r>
+        <w:t>权值软分配</w:t>
+      </w:r>
+      <w:r>
+        <w:rPr>
+          <w:rFonts w:hint="eastAsia"/>
+        </w:rPr>
+        <w:t>K-Means</w:t>
+      </w:r>
+      <w:r>
+        <w:t>改进的</w:t>
+      </w:r>
+      <w:r>
+        <w:rPr>
+          <w:rFonts w:hint="eastAsia"/>
+        </w:rPr>
+        <w:t>RANSAC</w:t>
+      </w:r>
+      <w:r>
+        <w:rPr>
+          <w:rFonts w:hint="eastAsia"/>
+        </w:rPr>
+        <w:t>特征</w:t>
+      </w:r>
+      <w:r>
+        <w:t>分割算法</w:t>
+      </w:r>
+      <w:bookmarkEnd w:id="63"/>
+    </w:p>
+    <w:p>
+      <w:pPr>
+        <w:pStyle w:val="2"/>
+      </w:pPr>
+      <w:bookmarkStart w:id="64" w:name="_Toc434955227"/>
+      <w:r>
+        <w:rPr>
+          <w:rFonts w:hint="eastAsia"/>
+        </w:rPr>
+        <w:t>基于权值</w:t>
+      </w:r>
+      <w:r>
+        <w:t>软分配</w:t>
+      </w:r>
+      <w:r>
+        <w:t>K-Means</w:t>
+      </w:r>
+      <w:r>
+        <w:rPr>
+          <w:rFonts w:hint="eastAsia"/>
+        </w:rPr>
+        <w:t>改进</w:t>
+      </w:r>
+      <w:r>
+        <w:t>的</w:t>
+      </w:r>
+      <w:r>
+        <w:rPr>
+          <w:rFonts w:hint="eastAsia"/>
+        </w:rPr>
+        <w:t>RANSAC</w:t>
+      </w:r>
+      <w:r>
+        <w:rPr>
+          <w:rFonts w:hint="eastAsia"/>
+        </w:rPr>
+        <w:t>算法</w:t>
+      </w:r>
+      <w:r>
+        <w:t>实现与实验分析</w:t>
+      </w:r>
+      <w:bookmarkEnd w:id="64"/>
+    </w:p>
+    <w:p>
+      <w:pPr>
+        <w:pStyle w:val="3"/>
+      </w:pPr>
+      <w:bookmarkStart w:id="65" w:name="_Toc434955228"/>
+      <w:r>
+        <w:rPr>
+          <w:rFonts w:hint="eastAsia"/>
+        </w:rPr>
+        <w:t>基于</w:t>
+      </w:r>
+      <w:r>
+        <w:t>权值软分配</w:t>
+      </w:r>
+      <w:r>
+        <w:rPr>
+          <w:rFonts w:hint="eastAsia"/>
+        </w:rPr>
+        <w:t>K-Means</w:t>
+      </w:r>
+      <w:r>
+        <w:t>改进的</w:t>
+      </w:r>
+      <w:r>
+        <w:rPr>
+          <w:rFonts w:hint="eastAsia"/>
+        </w:rPr>
+        <w:t>RANSAC</w:t>
+      </w:r>
+      <w:r>
+        <w:rPr>
+          <w:rFonts w:hint="eastAsia"/>
+        </w:rPr>
+        <w:t>算法</w:t>
+      </w:r>
+      <w:r>
+        <w:t>的模块设计与实现</w:t>
+      </w:r>
+      <w:bookmarkEnd w:id="65"/>
+    </w:p>
+    <w:p>
+      <w:pPr>
+        <w:pStyle w:val="3"/>
+      </w:pPr>
+      <w:bookmarkStart w:id="66" w:name="_Toc434955229"/>
+      <w:r>
+        <w:rPr>
+          <w:rFonts w:hint="eastAsia"/>
+        </w:rPr>
+        <w:t>基于</w:t>
+      </w:r>
+      <w:r>
+        <w:t>权值软分配</w:t>
+      </w:r>
+      <w:r>
+        <w:rPr>
+          <w:rFonts w:hint="eastAsia"/>
+        </w:rPr>
+        <w:t>K-Means</w:t>
+      </w:r>
+      <w:r>
+        <w:t>改进的</w:t>
+      </w:r>
+      <w:r>
+        <w:rPr>
+          <w:rFonts w:hint="eastAsia"/>
+        </w:rPr>
+        <w:t>RANSAC</w:t>
+      </w:r>
+      <w:r>
+        <w:rPr>
+          <w:rFonts w:hint="eastAsia"/>
+        </w:rPr>
+        <w:t>算法的</w:t>
+      </w:r>
+      <w:r>
+        <w:t>实验结果与分析</w:t>
+      </w:r>
+      <w:bookmarkEnd w:id="66"/>
+    </w:p>
+    <w:p>
+      <w:pPr>
+        <w:pStyle w:val="2"/>
+      </w:pPr>
+      <w:bookmarkStart w:id="67" w:name="_Toc434955230"/>
       <w:r>
         <w:rPr>
           <w:rFonts w:hint="eastAsia"/>
@@ -14623,7 +16888,7 @@
       <w:r>
         <w:t>小结</w:t>
       </w:r>
-      <w:bookmarkEnd w:id="50"/>
+      <w:bookmarkEnd w:id="67"/>
     </w:p>
     <w:p>
       <w:pPr>
@@ -14655,7 +16920,7 @@
           <w:szCs w:val="32"/>
         </w:rPr>
       </w:pPr>
-      <w:bookmarkStart w:id="51" w:name="_Toc434866815"/>
+      <w:bookmarkStart w:id="68" w:name="_Toc434955231"/>
       <w:r>
         <w:rPr>
           <w:rFonts w:hint="eastAsia"/>
@@ -14747,7 +17012,7 @@
         </w:rPr>
         <w:t>检测</w:t>
       </w:r>
-      <w:bookmarkEnd w:id="51"/>
+      <w:bookmarkEnd w:id="68"/>
     </w:p>
     <w:p>
       <w:r>
@@ -14764,19 +17029,20 @@
       <w:pPr>
         <w:pStyle w:val="2"/>
       </w:pPr>
-      <w:bookmarkStart w:id="52" w:name="_Toc434866816"/>
+      <w:bookmarkStart w:id="69" w:name="_Toc434955232"/>
       <w:r>
         <w:rPr>
           <w:rFonts w:hint="eastAsia"/>
         </w:rPr>
         <w:t>引言</w:t>
       </w:r>
-      <w:bookmarkEnd w:id="52"/>
+      <w:bookmarkEnd w:id="69"/>
     </w:p>
     <w:p>
       <w:pPr>
         <w:pStyle w:val="2"/>
       </w:pPr>
+      <w:bookmarkStart w:id="70" w:name="_Toc434955233"/>
       <w:r>
         <w:rPr>
           <w:rFonts w:hint="eastAsia"/>
@@ -14786,78 +17052,257 @@
       <w:r>
         <w:t>总体解决方案</w:t>
       </w:r>
+      <w:bookmarkEnd w:id="70"/>
     </w:p>
     <w:p>
       <w:pPr>
-        <w:pStyle w:val="2"/>
-      </w:pPr>
-      <w:r>
-        <w:rPr>
-          <w:rFonts w:hint="eastAsia"/>
-        </w:rPr>
-        <w:t>大尺度零部件</w:t>
-      </w:r>
-      <w:bookmarkStart w:id="53" w:name="OLE_LINK4"/>
-      <w:bookmarkStart w:id="54" w:name="OLE_LINK8"/>
-      <w:r>
-        <w:t>基于特征分割的虚拟装配</w:t>
-      </w:r>
-      <w:bookmarkEnd w:id="53"/>
-      <w:bookmarkEnd w:id="54"/>
+        <w:pStyle w:val="3"/>
+      </w:pPr>
+      <w:bookmarkStart w:id="71" w:name="_Toc434955234"/>
+      <w:r>
+        <w:rPr>
+          <w:rFonts w:hint="eastAsia"/>
+        </w:rPr>
+        <w:t>自顶向下</w:t>
+      </w:r>
+      <w:r>
+        <w:t>的</w:t>
+      </w:r>
+      <w:r>
+        <w:rPr>
+          <w:rFonts w:hint="eastAsia"/>
+        </w:rPr>
+        <w:t>大尺度</w:t>
+      </w:r>
+      <w:r>
+        <w:t>零部件虚拟装配</w:t>
+      </w:r>
+      <w:r>
+        <w:rPr>
+          <w:rFonts w:hint="eastAsia"/>
+        </w:rPr>
+        <w:t>方案</w:t>
+      </w:r>
+      <w:bookmarkEnd w:id="71"/>
     </w:p>
     <w:p>
       <w:pPr>
-        <w:pStyle w:val="2"/>
-      </w:pPr>
-      <w:r>
-        <w:rPr>
-          <w:rFonts w:hint="eastAsia"/>
-        </w:rPr>
-        <w:t>大尺度零部件基于</w:t>
-      </w:r>
-      <w:r>
-        <w:t>虚拟装配</w:t>
-      </w:r>
-      <w:r>
-        <w:rPr>
-          <w:rFonts w:hint="eastAsia"/>
-        </w:rPr>
-        <w:t>的装配</w:t>
-      </w:r>
-      <w:r>
-        <w:t>精度检测</w:t>
-      </w:r>
+        <w:pStyle w:val="3"/>
+      </w:pPr>
+      <w:bookmarkStart w:id="72" w:name="_Toc434955235"/>
+      <w:r>
+        <w:rPr>
+          <w:rFonts w:hint="eastAsia"/>
+        </w:rPr>
+        <w:t>基于</w:t>
+      </w:r>
+      <w:r>
+        <w:rPr>
+          <w:rFonts w:hint="eastAsia"/>
+        </w:rPr>
+        <w:t>大尺度</w:t>
+      </w:r>
+      <w:r>
+        <w:t>零部件虚拟装配的装配精度检测</w:t>
+      </w:r>
+      <w:bookmarkEnd w:id="72"/>
     </w:p>
     <w:p>
       <w:pPr>
         <w:pStyle w:val="2"/>
       </w:pPr>
-      <w:bookmarkStart w:id="55" w:name="_Toc434866821"/>
-      <w:r>
-        <w:rPr>
-          <w:rFonts w:hint="eastAsia"/>
-        </w:rPr>
-        <w:t>大尺度零部件基于</w:t>
-      </w:r>
-      <w:r>
-        <w:t>虚拟装配的装配精度检测</w:t>
-      </w:r>
-      <w:r>
-        <w:rPr>
-          <w:rFonts w:hint="eastAsia"/>
-        </w:rPr>
-        <w:t>应用</w:t>
-      </w:r>
-      <w:r>
-        <w:t>实例</w:t>
-      </w:r>
-      <w:bookmarkEnd w:id="55"/>
+      <w:bookmarkStart w:id="73" w:name="_Toc434955236"/>
+      <w:r>
+        <w:t>基于特征分割的</w:t>
+      </w:r>
+      <w:r>
+        <w:rPr>
+          <w:rFonts w:hint="eastAsia"/>
+        </w:rPr>
+        <w:t>大尺度零部件</w:t>
+      </w:r>
+      <w:bookmarkStart w:id="74" w:name="OLE_LINK4"/>
+      <w:bookmarkStart w:id="75" w:name="OLE_LINK8"/>
+      <w:r>
+        <w:t>虚拟装配</w:t>
+      </w:r>
+      <w:bookmarkEnd w:id="73"/>
+      <w:bookmarkEnd w:id="74"/>
+      <w:bookmarkEnd w:id="75"/>
     </w:p>
     <w:p>
       <w:pPr>
+        <w:pStyle w:val="3"/>
+      </w:pPr>
+      <w:bookmarkStart w:id="76" w:name="_Toc434955237"/>
+      <w:r>
+        <w:t>基于特征分割的</w:t>
+      </w:r>
+      <w:r>
+        <w:t>大尺度零部件虚拟装配方法</w:t>
+      </w:r>
+      <w:bookmarkEnd w:id="76"/>
+    </w:p>
+    <w:p>
+      <w:pPr>
+        <w:pStyle w:val="3"/>
+      </w:pPr>
+      <w:bookmarkStart w:id="77" w:name="_Toc434955238"/>
+      <w:r>
+        <w:rPr>
+          <w:rFonts w:hint="eastAsia"/>
+        </w:rPr>
+        <w:t>引入装配误差</w:t>
+      </w:r>
+      <w:r>
+        <w:t>信息</w:t>
+      </w:r>
+      <w:r>
+        <w:rPr>
+          <w:rFonts w:hint="eastAsia"/>
+        </w:rPr>
+        <w:t>的大尺度</w:t>
+      </w:r>
+      <w:r>
+        <w:t>零部件的虚拟装配</w:t>
+      </w:r>
+      <w:bookmarkEnd w:id="77"/>
+    </w:p>
+    <w:p>
+      <w:pPr>
         <w:pStyle w:val="2"/>
       </w:pPr>
-      <w:bookmarkStart w:id="56" w:name="_Toc434866822"/>
+      <w:bookmarkStart w:id="78" w:name="_Toc434955239"/>
+      <w:r>
+        <w:rPr>
+          <w:rFonts w:hint="eastAsia"/>
+        </w:rPr>
+        <w:t>大尺度零部件基于</w:t>
+      </w:r>
+      <w:r>
+        <w:t>虚拟装配</w:t>
+      </w:r>
+      <w:r>
+        <w:rPr>
+          <w:rFonts w:hint="eastAsia"/>
+        </w:rPr>
+        <w:t>的装配</w:t>
+      </w:r>
+      <w:r>
+        <w:t>精度检测</w:t>
+      </w:r>
+      <w:bookmarkEnd w:id="78"/>
+    </w:p>
+    <w:p>
+      <w:pPr>
+        <w:pStyle w:val="3"/>
+      </w:pPr>
+      <w:bookmarkStart w:id="79" w:name="_Toc434955240"/>
+      <w:r>
+        <w:rPr>
+          <w:rFonts w:hint="eastAsia"/>
+        </w:rPr>
+        <w:t>虚拟装配中的精度</w:t>
+      </w:r>
+      <w:r>
+        <w:t>检测</w:t>
+      </w:r>
+      <w:r>
+        <w:rPr>
+          <w:rFonts w:hint="eastAsia"/>
+        </w:rPr>
+        <w:t>和大尺度零部件</w:t>
+      </w:r>
+      <w:r>
+        <w:t>形位误差的</w:t>
+      </w:r>
+      <w:r>
+        <w:rPr>
+          <w:rFonts w:hint="eastAsia"/>
+        </w:rPr>
+        <w:t>评价</w:t>
+      </w:r>
+      <w:r>
+        <w:t>函数</w:t>
+      </w:r>
+      <w:bookmarkEnd w:id="79"/>
+    </w:p>
+    <w:p>
+      <w:pPr>
+        <w:pStyle w:val="3"/>
+        <w:rPr>
+          <w:rFonts w:hint="eastAsia"/>
+        </w:rPr>
+      </w:pPr>
+      <w:bookmarkStart w:id="80" w:name="_Toc434955241"/>
+      <w:r>
+        <w:t>留一验证</w:t>
+      </w:r>
+      <w:r>
+        <w:rPr>
+          <w:rFonts w:hint="eastAsia"/>
+        </w:rPr>
+        <w:t>(LOOCV)</w:t>
+      </w:r>
+      <w:r>
+        <w:t>算法</w:t>
+      </w:r>
+      <w:r>
+        <w:rPr>
+          <w:rFonts w:hint="eastAsia"/>
+        </w:rPr>
+        <w:t>与大尺度零部件</w:t>
+      </w:r>
+      <w:r>
+        <w:t>形位误差的</w:t>
+      </w:r>
+      <w:r>
+        <w:rPr>
+          <w:rFonts w:hint="eastAsia"/>
+        </w:rPr>
+        <w:t>评价</w:t>
+      </w:r>
+      <w:r>
+        <w:t>函数</w:t>
+      </w:r>
+      <w:r>
+        <w:rPr>
+          <w:rFonts w:hint="eastAsia"/>
+        </w:rPr>
+        <w:t>优化</w:t>
+      </w:r>
+      <w:bookmarkEnd w:id="80"/>
+    </w:p>
+    <w:p>
+      <w:pPr>
+        <w:pStyle w:val="2"/>
+      </w:pPr>
+      <w:bookmarkStart w:id="81" w:name="_Toc434955242"/>
+      <w:r>
+        <w:rPr>
+          <w:rFonts w:hint="eastAsia"/>
+        </w:rPr>
+        <w:t>大尺度零部件基于</w:t>
+      </w:r>
+      <w:r>
+        <w:t>虚拟装配的装配精度检测</w:t>
+      </w:r>
+      <w:r>
+        <w:rPr>
+          <w:rFonts w:hint="eastAsia"/>
+        </w:rPr>
+        <w:t>应用</w:t>
+      </w:r>
+      <w:r>
+        <w:t>实例</w:t>
+      </w:r>
+      <w:bookmarkEnd w:id="81"/>
+    </w:p>
+    <w:p>
+      <w:pPr>
+        <w:pStyle w:val="2"/>
+      </w:pPr>
+      <w:bookmarkStart w:id="82" w:name="_Toc434955243"/>
       <w:r>
         <w:rPr>
           <w:rFonts w:hint="eastAsia"/>
@@ -14867,7 +17312,7 @@
       <w:r>
         <w:t>小结</w:t>
       </w:r>
-      <w:bookmarkEnd w:id="56"/>
+      <w:bookmarkEnd w:id="82"/>
     </w:p>
     <w:p>
       <w:pPr>
@@ -14897,7 +17342,7 @@
           <w:szCs w:val="32"/>
         </w:rPr>
       </w:pPr>
-      <w:bookmarkStart w:id="57" w:name="_Toc434866823"/>
+      <w:bookmarkStart w:id="83" w:name="_Toc434955244"/>
       <w:r>
         <w:rPr>
           <w:rFonts w:hint="eastAsia"/>
@@ -14937,7 +17382,7 @@
         </w:rPr>
         <w:t>其应用</w:t>
       </w:r>
-      <w:bookmarkEnd w:id="57"/>
+      <w:bookmarkEnd w:id="83"/>
     </w:p>
     <w:p>
       <w:r>
@@ -14960,7 +17405,7 @@
       <w:pPr>
         <w:pStyle w:val="2"/>
       </w:pPr>
-      <w:bookmarkStart w:id="58" w:name="_Toc434866824"/>
+      <w:bookmarkStart w:id="84" w:name="_Toc434955245"/>
       <w:r>
         <w:rPr>
           <w:rFonts w:hint="eastAsia"/>
@@ -14973,13 +17418,13 @@
         </w:rPr>
         <w:t>言</w:t>
       </w:r>
-      <w:bookmarkEnd w:id="58"/>
+      <w:bookmarkEnd w:id="84"/>
     </w:p>
     <w:p>
       <w:pPr>
         <w:pStyle w:val="2"/>
       </w:pPr>
-      <w:bookmarkStart w:id="59" w:name="_Toc434866825"/>
+      <w:bookmarkStart w:id="85" w:name="_Toc434955246"/>
       <w:r>
         <w:rPr>
           <w:rFonts w:hint="eastAsia"/>
@@ -14989,13 +17434,13 @@
       <w:r>
         <w:t>平台及工具</w:t>
       </w:r>
-      <w:bookmarkEnd w:id="59"/>
+      <w:bookmarkEnd w:id="85"/>
     </w:p>
     <w:p>
       <w:pPr>
         <w:pStyle w:val="2"/>
       </w:pPr>
-      <w:bookmarkStart w:id="60" w:name="_Toc434866826"/>
+      <w:bookmarkStart w:id="86" w:name="_Toc434955247"/>
       <w:r>
         <w:rPr>
           <w:rFonts w:hint="eastAsia"/>
@@ -15005,13 +17450,13 @@
       <w:r>
         <w:t>系统总体设计</w:t>
       </w:r>
-      <w:bookmarkEnd w:id="60"/>
+      <w:bookmarkEnd w:id="86"/>
     </w:p>
     <w:p>
       <w:pPr>
         <w:pStyle w:val="3"/>
       </w:pPr>
-      <w:bookmarkStart w:id="61" w:name="_Toc434866827"/>
+      <w:bookmarkStart w:id="87" w:name="_Toc434955248"/>
       <w:r>
         <w:rPr>
           <w:rFonts w:hint="eastAsia"/>
@@ -15021,13 +17466,13 @@
       <w:r>
         <w:t>总体架构</w:t>
       </w:r>
-      <w:bookmarkEnd w:id="61"/>
+      <w:bookmarkEnd w:id="87"/>
     </w:p>
     <w:p>
       <w:pPr>
         <w:pStyle w:val="3"/>
       </w:pPr>
-      <w:bookmarkStart w:id="62" w:name="_Toc434866828"/>
+      <w:bookmarkStart w:id="88" w:name="_Toc434955249"/>
       <w:r>
         <w:rPr>
           <w:rFonts w:hint="eastAsia"/>
@@ -15043,13 +17488,13 @@
         </w:rPr>
         <w:t>模型</w:t>
       </w:r>
-      <w:bookmarkEnd w:id="62"/>
+      <w:bookmarkEnd w:id="88"/>
     </w:p>
     <w:p>
       <w:pPr>
         <w:pStyle w:val="2"/>
       </w:pPr>
-      <w:bookmarkStart w:id="63" w:name="_Toc434866829"/>
+      <w:bookmarkStart w:id="89" w:name="_Toc434955250"/>
       <w:r>
         <w:rPr>
           <w:rFonts w:hint="eastAsia"/>
@@ -15068,24 +17513,21 @@
       <w:r>
         <w:t>应用</w:t>
       </w:r>
-      <w:bookmarkEnd w:id="63"/>
+      <w:bookmarkEnd w:id="89"/>
     </w:p>
     <w:p>
       <w:pPr>
         <w:pStyle w:val="3"/>
       </w:pPr>
-      <w:bookmarkStart w:id="64" w:name="_Toc434866830"/>
-      <w:r>
-        <w:rPr>
-          <w:rFonts w:hint="eastAsia"/>
-        </w:rPr>
-        <w:t>边界</w:t>
-      </w:r>
-      <w:r>
-        <w:t>表示、点云、体素</w:t>
-      </w:r>
-      <w:r>
-        <w:t>模型融合</w:t>
+      <w:bookmarkStart w:id="90" w:name="_Toc434955251"/>
+      <w:r>
+        <w:rPr>
+          <w:rFonts w:hint="eastAsia"/>
+        </w:rPr>
+        <w:t>点云</w:t>
+      </w:r>
+      <w:r>
+        <w:t>模型预处理</w:t>
       </w:r>
       <w:r>
         <w:rPr>
@@ -15093,70 +17535,49 @@
         </w:rPr>
         <w:t>模块</w:t>
       </w:r>
-      <w:bookmarkEnd w:id="64"/>
+      <w:bookmarkEnd w:id="90"/>
     </w:p>
     <w:p>
       <w:pPr>
         <w:pStyle w:val="3"/>
       </w:pPr>
-      <w:bookmarkStart w:id="65" w:name="_Toc434866831"/>
-      <w:r>
-        <w:rPr>
-          <w:rFonts w:hint="eastAsia"/>
-        </w:rPr>
-        <w:t>模型装配</w:t>
-      </w:r>
-      <w:r>
-        <w:t>定位</w:t>
-      </w:r>
-      <w:r>
-        <w:rPr>
-          <w:rFonts w:hint="eastAsia"/>
-        </w:rPr>
-        <w:t>、</w:t>
-      </w:r>
-      <w:r>
-        <w:t>路径规划</w:t>
-      </w:r>
-      <w:r>
-        <w:rPr>
-          <w:rFonts w:hint="eastAsia"/>
-        </w:rPr>
-        <w:t>装配</w:t>
-      </w:r>
-      <w:r>
-        <w:rPr>
-          <w:rFonts w:hint="eastAsia"/>
-        </w:rPr>
-        <w:t>模拟</w:t>
+      <w:bookmarkStart w:id="91" w:name="_Toc434955252"/>
+      <w:r>
+        <w:rPr>
+          <w:rFonts w:hint="eastAsia"/>
+        </w:rPr>
+        <w:t>点云模型</w:t>
+      </w:r>
+      <w:r>
+        <w:t>配准和</w:t>
+      </w:r>
+      <w:r>
+        <w:rPr>
+          <w:rFonts w:hint="eastAsia"/>
+        </w:rPr>
+        <w:t>点云</w:t>
+      </w:r>
+      <w:r>
+        <w:t>模型精度检测</w:t>
       </w:r>
       <w:r>
         <w:t>模块</w:t>
       </w:r>
-      <w:bookmarkEnd w:id="65"/>
+      <w:bookmarkEnd w:id="91"/>
     </w:p>
     <w:p>
       <w:pPr>
         <w:pStyle w:val="3"/>
       </w:pPr>
-      <w:bookmarkStart w:id="66" w:name="_Toc434866832"/>
-      <w:r>
-        <w:rPr>
-          <w:rFonts w:hint="eastAsia"/>
-        </w:rPr>
-        <w:t>修配量</w:t>
-      </w:r>
-      <w:r>
-        <w:t>计算及</w:t>
-      </w:r>
-      <w:r>
-        <w:rPr>
-          <w:rFonts w:hint="eastAsia"/>
-        </w:rPr>
-        <w:t>修配</w:t>
-      </w:r>
-      <w:r>
-        <w:t>模拟</w:t>
+      <w:bookmarkStart w:id="92" w:name="_Toc434955253"/>
+      <w:r>
+        <w:rPr>
+          <w:rFonts w:hint="eastAsia"/>
+        </w:rPr>
+        <w:t>点云</w:t>
+      </w:r>
+      <w:r>
+        <w:t>模型特征分割与虚拟装配</w:t>
       </w:r>
       <w:r>
         <w:rPr>
@@ -15164,13 +17585,32 @@
         </w:rPr>
         <w:t>模块</w:t>
       </w:r>
-      <w:bookmarkEnd w:id="66"/>
+      <w:bookmarkEnd w:id="92"/>
     </w:p>
     <w:p>
       <w:pPr>
+        <w:pStyle w:val="3"/>
+        <w:rPr>
+          <w:rFonts w:hint="eastAsia"/>
+        </w:rPr>
+      </w:pPr>
+      <w:bookmarkStart w:id="93" w:name="_Toc434955254"/>
+      <w:r>
+        <w:rPr>
+          <w:rFonts w:hint="eastAsia"/>
+        </w:rPr>
+        <w:t>虚拟装配中</w:t>
+      </w:r>
+      <w:r>
+        <w:t>的装配精度检测模块</w:t>
+      </w:r>
+      <w:bookmarkEnd w:id="93"/>
+    </w:p>
+    <w:p>
+      <w:pPr>
         <w:pStyle w:val="2"/>
       </w:pPr>
-      <w:bookmarkStart w:id="67" w:name="_Toc434866833"/>
+      <w:bookmarkStart w:id="94" w:name="_Toc434955255"/>
       <w:r>
         <w:rPr>
           <w:rFonts w:hint="eastAsia"/>
@@ -15180,7 +17620,7 @@
       <w:r>
         <w:t>小结</w:t>
       </w:r>
-      <w:bookmarkEnd w:id="67"/>
+      <w:bookmarkEnd w:id="94"/>
     </w:p>
     <w:p>
       <w:pPr>
@@ -15208,8 +17648,8 @@
       <w:pPr>
         <w:pStyle w:val="1"/>
       </w:pPr>
-      <w:bookmarkStart w:id="68" w:name="_Ref404431654"/>
-      <w:bookmarkStart w:id="69" w:name="_Toc434866834"/>
+      <w:bookmarkStart w:id="95" w:name="_Ref404431654"/>
+      <w:bookmarkStart w:id="96" w:name="_Toc434955256"/>
       <w:r>
         <w:rPr>
           <w:rFonts w:hint="eastAsia"/>
@@ -15220,8 +17660,8 @@
       <w:r>
         <w:t>与展望</w:t>
       </w:r>
-      <w:bookmarkEnd w:id="68"/>
-      <w:bookmarkEnd w:id="69"/>
+      <w:bookmarkEnd w:id="95"/>
+      <w:bookmarkEnd w:id="96"/>
     </w:p>
     <w:p>
       <w:r>
@@ -15238,7 +17678,7 @@
       <w:pPr>
         <w:pStyle w:val="2"/>
       </w:pPr>
-      <w:bookmarkStart w:id="70" w:name="_Toc434866835"/>
+      <w:bookmarkStart w:id="97" w:name="_Toc434955257"/>
       <w:r>
         <w:rPr>
           <w:rFonts w:hint="eastAsia"/>
@@ -15248,13 +17688,13 @@
       <w:r>
         <w:t>总结</w:t>
       </w:r>
-      <w:bookmarkEnd w:id="70"/>
+      <w:bookmarkEnd w:id="97"/>
     </w:p>
     <w:p>
       <w:pPr>
         <w:pStyle w:val="2"/>
       </w:pPr>
-      <w:bookmarkStart w:id="71" w:name="_Toc434866836"/>
+      <w:bookmarkStart w:id="98" w:name="_Toc434955258"/>
       <w:r>
         <w:rPr>
           <w:rFonts w:hint="eastAsia"/>
@@ -15264,7 +17704,7 @@
       <w:r>
         <w:t>展望</w:t>
       </w:r>
-      <w:bookmarkEnd w:id="71"/>
+      <w:bookmarkEnd w:id="98"/>
     </w:p>
     <w:p>
       <w:pPr>
@@ -15293,7 +17733,7 @@
         <w:pStyle w:val="a6"/>
         <w:jc w:val="both"/>
       </w:pPr>
-      <w:bookmarkStart w:id="72" w:name="_Toc434866837"/>
+      <w:bookmarkStart w:id="99" w:name="_Toc434955259"/>
       <w:r>
         <w:rPr>
           <w:rFonts w:hint="eastAsia"/>
@@ -15316,7 +17756,7 @@
       <w:r>
         <w:t>聚类器程序</w:t>
       </w:r>
-      <w:bookmarkEnd w:id="72"/>
+      <w:bookmarkEnd w:id="99"/>
     </w:p>
     <w:p/>
     <w:p/>
@@ -15339,7 +17779,7 @@
         <w:pStyle w:val="a6"/>
         <w:jc w:val="both"/>
       </w:pPr>
-      <w:bookmarkStart w:id="74" w:name="_Toc434866838"/>
+      <w:bookmarkStart w:id="101" w:name="_Toc434955260"/>
       <w:r>
         <w:rPr>
           <w:rFonts w:hint="eastAsia"/>
@@ -15366,9 +17806,18 @@
         <w:rPr>
           <w:rFonts w:hint="eastAsia"/>
         </w:rPr>
+        <w:t>特征</w:t>
+      </w:r>
+      <w:r>
+        <w:t>分割</w:t>
+      </w:r>
+      <w:r>
+        <w:rPr>
+          <w:rFonts w:hint="eastAsia"/>
+        </w:rPr>
         <w:t>程序</w:t>
       </w:r>
-      <w:bookmarkEnd w:id="74"/>
+      <w:bookmarkEnd w:id="101"/>
     </w:p>
     <w:p/>
     <w:p/>
@@ -15389,7 +17838,7 @@
       <w:pPr>
         <w:pStyle w:val="a6"/>
       </w:pPr>
-      <w:bookmarkStart w:id="75" w:name="_Toc434866839"/>
+      <w:bookmarkStart w:id="102" w:name="_Toc434955261"/>
       <w:r>
         <w:rPr>
           <w:rFonts w:hint="eastAsia"/>
@@ -15400,7 +17849,7 @@
       <w:r>
         <w:t>文献</w:t>
       </w:r>
-      <w:bookmarkEnd w:id="75"/>
+      <w:bookmarkEnd w:id="102"/>
     </w:p>
     <w:sectPr>
       <w:endnotePr>
@@ -15938,7 +18387,7 @@
         </w:rPr>
         <w:endnoteRef/>
       </w:r>
-      <w:bookmarkStart w:id="16" w:name="_neb5A599002_C565_4BE4_861C_82EE55397102"/>
+      <w:bookmarkStart w:id="17" w:name="_neb5A599002_C565_4BE4_861C_82EE55397102"/>
       <w:r>
         <w:rPr>
           <w:sz w:val="21"/>
@@ -16015,7 +18464,7 @@
         </w:rPr>
         <w:t>. 2010(03): 34-38.</w:t>
       </w:r>
-      <w:bookmarkEnd w:id="16"/>
+      <w:bookmarkEnd w:id="17"/>
     </w:p>
   </w:endnote>
   <w:endnote w:id="7">
@@ -17696,7 +20145,7 @@
         <w:noProof/>
         <w:lang w:val="zh-CN"/>
       </w:rPr>
-      <w:t>VII</w:t>
+      <w:t>I</w:t>
     </w:r>
     <w:r>
       <w:fldChar w:fldCharType="end"/>
@@ -17733,7 +20182,7 @@
         <w:noProof/>
         <w:lang w:val="zh-CN"/>
       </w:rPr>
-      <w:t>10</w:t>
+      <w:t>4</w:t>
     </w:r>
     <w:r>
       <w:fldChar w:fldCharType="end"/>
@@ -18272,8 +20721,8 @@
       </w:rPr>
       <w:fldChar w:fldCharType="end"/>
     </w:r>
-    <w:bookmarkStart w:id="73" w:name="_Toc410315252"/>
-    <w:bookmarkEnd w:id="73"/>
+    <w:bookmarkStart w:id="100" w:name="_Toc410315252"/>
+    <w:bookmarkEnd w:id="100"/>
   </w:p>
 </w:hdr>
 </file>
@@ -18372,7 +20821,7 @@
         <w:rFonts w:hint="eastAsia"/>
         <w:noProof/>
       </w:rPr>
-      <w:t>摘要</w:t>
+      <w:t>致谢</w:t>
     </w:r>
     <w:r>
       <w:fldChar w:fldCharType="end"/>
@@ -22787,7 +25236,7 @@
 </file>
 
 <file path=customXml/itemProps1.xml><?xml version="1.0" encoding="utf-8"?>
-<ds:datastoreItem xmlns:ds="http://schemas.openxmlformats.org/officeDocument/2006/customXml" ds:itemID="{38E7864D-5D46-4C73-A2C4-3EA2B3604316}">
+<ds:datastoreItem xmlns:ds="http://schemas.openxmlformats.org/officeDocument/2006/customXml" ds:itemID="{9D067BCE-E6F6-4BC5-91E1-4E1961BBCFCA}">
   <ds:schemaRefs>
     <ds:schemaRef ds:uri="http://schemas.openxmlformats.org/officeDocument/2006/bibliography"/>
   </ds:schemaRefs>

--- a/周彭晨硕士毕业论文初稿.docx
+++ b/周彭晨硕士毕业论文初稿.docx
@@ -295,7 +295,7 @@
           <w:sz w:val="36"/>
           <w:szCs w:val="24"/>
         </w:rPr>
-        <w:object w:dxaOrig="0" w:dyaOrig="0" w14:anchorId="0F11CAB8">
+        <w:object w:dxaOrig="1440" w:dyaOrig="1440" w14:anchorId="0F11CAB8">
           <v:shapetype id="_x0000_t75" coordsize="21600,21600" o:spt="75" o:preferrelative="t" path="m@4@5l@4@11@9@11@9@5xe" filled="f" stroked="f">
             <v:stroke joinstyle="miter"/>
             <v:formulas>
@@ -319,7 +319,7 @@
             <v:imagedata r:id="rId8" o:title=""/>
             <w10:wrap type="topAndBottom"/>
           </v:shape>
-          <o:OLEObject Type="Embed" ProgID="MSPhotoEd.3" ShapeID="_x0000_s1027" DrawAspect="Content" ObjectID="_1508700521" r:id="rId9"/>
+          <o:OLEObject Type="Embed" ProgID="MSPhotoEd.3" ShapeID="_x0000_s1027" DrawAspect="Content" ObjectID="_1508762993" r:id="rId9"/>
         </w:object>
       </w:r>
     </w:p>
@@ -363,12 +363,12 @@
           <w:sz w:val="21"/>
           <w:szCs w:val="24"/>
         </w:rPr>
-        <w:object w:dxaOrig="0" w:dyaOrig="0" w14:anchorId="389AAE2A">
+        <w:object w:dxaOrig="1440" w:dyaOrig="1440" w14:anchorId="389AAE2A">
           <v:shape id="_x0000_s1028" type="#_x0000_t75" style="position:absolute;left:0;text-align:left;margin-left:178.75pt;margin-top:15.6pt;width:64.5pt;height:61.05pt;z-index:251657728">
             <v:imagedata r:id="rId10" o:title=""/>
             <w10:wrap type="topAndBottom"/>
           </v:shape>
-          <o:OLEObject Type="Embed" ProgID="MSPhotoEd.3" ShapeID="_x0000_s1028" DrawAspect="Content" ObjectID="_1508700522" r:id="rId11"/>
+          <o:OLEObject Type="Embed" ProgID="MSPhotoEd.3" ShapeID="_x0000_s1028" DrawAspect="Content" ObjectID="_1508762994" r:id="rId11"/>
         </w:object>
       </w:r>
     </w:p>
@@ -693,8 +693,6 @@
         </w:rPr>
         <w:t>I</w:t>
       </w:r>
-      <w:bookmarkStart w:id="3" w:name="_GoBack"/>
-      <w:bookmarkEnd w:id="3"/>
       <w:r>
         <w:rPr>
           <w:rFonts w:eastAsia="宋体" w:cs="Times New Roman"/>
@@ -1597,7 +1595,7 @@
           <w:u w:val="single"/>
         </w:rPr>
       </w:pPr>
-      <w:bookmarkStart w:id="4" w:name="OLE_LINK47"/>
+      <w:bookmarkStart w:id="3" w:name="OLE_LINK47"/>
       <w:r>
         <w:rPr>
           <w:rFonts w:hint="eastAsia"/>
@@ -3217,7 +3215,7 @@
         </w:rPr>
         <w:t>月</w:t>
       </w:r>
-      <w:bookmarkEnd w:id="4"/>
+      <w:bookmarkEnd w:id="3"/>
       <w:r>
         <w:rPr>
           <w:rFonts w:ascii="宋体" w:eastAsia="宋体" w:hAnsi="宋体" w:hint="eastAsia"/>
@@ -3229,8 +3227,8 @@
       <w:pPr>
         <w:pStyle w:val="a6"/>
       </w:pPr>
-      <w:bookmarkStart w:id="5" w:name="_Toc382815746"/>
-      <w:bookmarkStart w:id="6" w:name="_Toc434955182"/>
+      <w:bookmarkStart w:id="4" w:name="_Toc382815746"/>
+      <w:bookmarkStart w:id="5" w:name="_Toc434955182"/>
       <w:r>
         <w:rPr>
           <w:rFonts w:hint="eastAsia"/>
@@ -3238,8 +3236,8 @@
         <w:lastRenderedPageBreak/>
         <w:t>致谢</w:t>
       </w:r>
+      <w:bookmarkEnd w:id="4"/>
       <w:bookmarkEnd w:id="5"/>
-      <w:bookmarkEnd w:id="6"/>
     </w:p>
     <w:p>
       <w:pPr>
@@ -3355,7 +3353,7 @@
       <w:pPr>
         <w:pStyle w:val="a6"/>
       </w:pPr>
-      <w:bookmarkStart w:id="7" w:name="_Toc434955183"/>
+      <w:bookmarkStart w:id="6" w:name="_Toc434955183"/>
       <w:r>
         <w:rPr>
           <w:rFonts w:hint="eastAsia"/>
@@ -3363,20 +3361,20 @@
         <w:lastRenderedPageBreak/>
         <w:t>摘要</w:t>
       </w:r>
-      <w:bookmarkEnd w:id="7"/>
+      <w:bookmarkEnd w:id="6"/>
     </w:p>
     <w:p>
       <w:pPr>
         <w:ind w:firstLine="420"/>
       </w:pPr>
-      <w:bookmarkStart w:id="8" w:name="OLE_LINK2"/>
+      <w:bookmarkStart w:id="7" w:name="OLE_LINK2"/>
       <w:r>
         <w:rPr>
           <w:rFonts w:hint="eastAsia"/>
         </w:rPr>
         <w:t>在航空领域，</w:t>
       </w:r>
-      <w:bookmarkStart w:id="9" w:name="OLE_LINK1"/>
+      <w:bookmarkStart w:id="8" w:name="OLE_LINK1"/>
       <w:r>
         <w:rPr>
           <w:rFonts w:hint="eastAsia"/>
@@ -3389,7 +3387,7 @@
         </w:rPr>
         <w:t>零部件</w:t>
       </w:r>
-      <w:bookmarkEnd w:id="9"/>
+      <w:bookmarkEnd w:id="8"/>
       <w:r>
         <w:t>装配</w:t>
       </w:r>
@@ -3595,7 +3593,7 @@
         <w:t>不可预知性。</w:t>
       </w:r>
     </w:p>
-    <w:bookmarkEnd w:id="8"/>
+    <w:bookmarkEnd w:id="7"/>
     <w:p>
       <w:pPr>
         <w:ind w:firstLine="420"/>
@@ -4921,7 +4919,7 @@
       <w:pPr>
         <w:pStyle w:val="a6"/>
       </w:pPr>
-      <w:bookmarkStart w:id="10" w:name="_Toc434955184"/>
+      <w:bookmarkStart w:id="9" w:name="_Toc434955184"/>
       <w:r>
         <w:rPr>
           <w:rFonts w:hint="eastAsia"/>
@@ -4929,7 +4927,7 @@
         <w:lastRenderedPageBreak/>
         <w:t>ABSTRACT</w:t>
       </w:r>
-      <w:bookmarkEnd w:id="10"/>
+      <w:bookmarkEnd w:id="9"/>
     </w:p>
     <w:p>
       <w:pPr>
@@ -4983,7 +4981,7 @@
         </w:sectPr>
       </w:pPr>
     </w:p>
-    <w:bookmarkStart w:id="11" w:name="_Toc434955185" w:displacedByCustomXml="next"/>
+    <w:bookmarkStart w:id="10" w:name="_Toc434955185" w:displacedByCustomXml="next"/>
     <w:sdt>
       <w:sdtPr>
         <w:rPr>
@@ -5000,6 +4998,7 @@
           <w:docPartUnique/>
         </w:docPartObj>
       </w:sdtPr>
+      <w:sdtEndPr/>
       <w:sdtContent>
         <w:p>
           <w:pPr>
@@ -5011,7 +5010,7 @@
             </w:rPr>
             <w:t>目录</w:t>
           </w:r>
-          <w:bookmarkEnd w:id="11"/>
+          <w:bookmarkEnd w:id="10"/>
         </w:p>
         <w:p>
           <w:pPr>
@@ -12042,7 +12041,7 @@
           <w:szCs w:val="32"/>
         </w:rPr>
       </w:pPr>
-      <w:bookmarkStart w:id="12" w:name="_Toc434955186"/>
+      <w:bookmarkStart w:id="11" w:name="_Toc434955186"/>
       <w:r>
         <w:rPr>
           <w:rFonts w:hint="eastAsia"/>
@@ -12051,362 +12050,362 @@
         </w:rPr>
         <w:lastRenderedPageBreak/>
         <w:t>绪论</w:t>
+      </w:r>
+      <w:bookmarkEnd w:id="11"/>
+    </w:p>
+    <w:p>
+      <w:r>
+        <w:rPr>
+          <w:rFonts w:hint="eastAsia"/>
+        </w:rPr>
+        <w:t>【</w:t>
+      </w:r>
+      <w:r>
+        <w:t>本章摘要】</w:t>
+      </w:r>
+      <w:r>
+        <w:rPr>
+          <w:rFonts w:hint="eastAsia"/>
+        </w:rPr>
+        <w:t>综述</w:t>
+      </w:r>
+      <w:r>
+        <w:t>了</w:t>
+      </w:r>
+      <w:r>
+        <w:rPr>
+          <w:rFonts w:hint="eastAsia"/>
+        </w:rPr>
+        <w:t>点云</w:t>
+      </w:r>
+      <w:r>
+        <w:t>模型虚拟装配</w:t>
+      </w:r>
+      <w:r>
+        <w:rPr>
+          <w:rFonts w:hint="eastAsia"/>
+        </w:rPr>
+        <w:t>和</w:t>
+      </w:r>
+      <w:r>
+        <w:t>装配精度检测关键技术国内外研究现状，</w:t>
+      </w:r>
+      <w:r>
+        <w:rPr>
+          <w:rFonts w:hint="eastAsia"/>
+        </w:rPr>
+        <w:t>包括虚拟装配与装配</w:t>
+      </w:r>
+      <w:r>
+        <w:t>精度检测技术、</w:t>
+      </w:r>
+      <w:r>
+        <w:rPr>
+          <w:rFonts w:hint="eastAsia"/>
+        </w:rPr>
+        <w:t>点云模型</w:t>
+      </w:r>
+      <w:r>
+        <w:t>特征分割技术、</w:t>
+      </w:r>
+      <w:r>
+        <w:rPr>
+          <w:rFonts w:hint="eastAsia"/>
+        </w:rPr>
+        <w:t>高维数据特征聚类技术，讨论了</w:t>
+      </w:r>
+      <w:r>
+        <w:t>上述技术目前存在的问题，</w:t>
+      </w:r>
+      <w:r>
+        <w:rPr>
+          <w:rFonts w:hint="eastAsia"/>
+        </w:rPr>
+        <w:t>阐述</w:t>
+      </w:r>
+      <w:r>
+        <w:t>了</w:t>
+      </w:r>
+      <w:r>
+        <w:rPr>
+          <w:rFonts w:hint="eastAsia"/>
+        </w:rPr>
+        <w:t>本文的</w:t>
+      </w:r>
+      <w:r>
+        <w:t>研究</w:t>
+      </w:r>
+      <w:r>
+        <w:rPr>
+          <w:rFonts w:hint="eastAsia"/>
+        </w:rPr>
+        <w:t>内容</w:t>
+      </w:r>
+      <w:r>
+        <w:t>和意义</w:t>
+      </w:r>
+      <w:r>
+        <w:rPr>
+          <w:rFonts w:hint="eastAsia"/>
+        </w:rPr>
+        <w:t>，介绍</w:t>
+      </w:r>
+      <w:r>
+        <w:t>了本文的组织结构。</w:t>
+      </w:r>
+    </w:p>
+    <w:p>
+      <w:pPr>
+        <w:pStyle w:val="2"/>
+      </w:pPr>
+      <w:bookmarkStart w:id="12" w:name="_Toc434955187"/>
+      <w:r>
+        <w:rPr>
+          <w:rFonts w:hint="eastAsia"/>
+        </w:rPr>
+        <w:t>引言</w:t>
       </w:r>
       <w:bookmarkEnd w:id="12"/>
     </w:p>
     <w:p>
-      <w:r>
-        <w:rPr>
-          <w:rFonts w:hint="eastAsia"/>
-        </w:rPr>
-        <w:t>【</w:t>
-      </w:r>
-      <w:r>
-        <w:t>本章摘要】</w:t>
-      </w:r>
-      <w:r>
-        <w:rPr>
-          <w:rFonts w:hint="eastAsia"/>
-        </w:rPr>
-        <w:t>综述</w:t>
-      </w:r>
-      <w:r>
-        <w:t>了</w:t>
-      </w:r>
-      <w:r>
-        <w:rPr>
-          <w:rFonts w:hint="eastAsia"/>
-        </w:rPr>
-        <w:t>点云</w:t>
-      </w:r>
-      <w:r>
-        <w:t>模型虚拟装配</w:t>
-      </w:r>
-      <w:r>
-        <w:rPr>
-          <w:rFonts w:hint="eastAsia"/>
-        </w:rPr>
-        <w:t>和</w:t>
-      </w:r>
-      <w:r>
-        <w:t>装配精度检测关键技术国内外研究现状，</w:t>
-      </w:r>
-      <w:r>
-        <w:rPr>
-          <w:rFonts w:hint="eastAsia"/>
-        </w:rPr>
-        <w:t>包括虚拟装配与装配</w:t>
-      </w:r>
-      <w:r>
-        <w:t>精度检测技术、</w:t>
-      </w:r>
-      <w:r>
-        <w:rPr>
-          <w:rFonts w:hint="eastAsia"/>
-        </w:rPr>
-        <w:t>点云模型</w:t>
-      </w:r>
-      <w:r>
-        <w:t>特征分割技术、</w:t>
-      </w:r>
-      <w:r>
-        <w:rPr>
-          <w:rFonts w:hint="eastAsia"/>
-        </w:rPr>
-        <w:t>高维数据特征聚类技术，讨论了</w:t>
-      </w:r>
-      <w:r>
-        <w:t>上述技术目前存在的问题，</w:t>
-      </w:r>
-      <w:r>
-        <w:rPr>
-          <w:rFonts w:hint="eastAsia"/>
-        </w:rPr>
-        <w:t>阐述</w:t>
-      </w:r>
-      <w:r>
-        <w:t>了</w:t>
-      </w:r>
-      <w:r>
-        <w:rPr>
-          <w:rFonts w:hint="eastAsia"/>
-        </w:rPr>
-        <w:t>本文的</w:t>
-      </w:r>
-      <w:r>
-        <w:t>研究</w:t>
-      </w:r>
-      <w:r>
-        <w:rPr>
-          <w:rFonts w:hint="eastAsia"/>
-        </w:rPr>
-        <w:t>内容</w:t>
-      </w:r>
-      <w:r>
-        <w:t>和意义</w:t>
-      </w:r>
-      <w:r>
-        <w:rPr>
-          <w:rFonts w:hint="eastAsia"/>
-        </w:rPr>
-        <w:t>，介绍</w:t>
-      </w:r>
-      <w:r>
-        <w:t>了本文的组织结构。</w:t>
-      </w:r>
-    </w:p>
-    <w:p>
-      <w:pPr>
-        <w:pStyle w:val="2"/>
-      </w:pPr>
-      <w:bookmarkStart w:id="13" w:name="_Toc434955187"/>
-      <w:r>
-        <w:rPr>
-          <w:rFonts w:hint="eastAsia"/>
-        </w:rPr>
-        <w:t>引言</w:t>
+      <w:pPr>
+        <w:ind w:firstLine="420"/>
+      </w:pPr>
+      <w:r>
+        <w:rPr>
+          <w:rFonts w:hint="eastAsia"/>
+        </w:rPr>
+        <w:t>在航空领域，</w:t>
+      </w:r>
+      <w:r>
+        <w:rPr>
+          <w:rFonts w:hint="eastAsia"/>
+        </w:rPr>
+        <w:t>多数</w:t>
+      </w:r>
+      <w:r>
+        <w:t>机械结构都是由</w:t>
+      </w:r>
+      <w:r>
+        <w:rPr>
+          <w:rFonts w:hint="eastAsia"/>
+        </w:rPr>
+        <w:t>特种材料</w:t>
+      </w:r>
+      <w:r>
+        <w:t>纤维缠绕成</w:t>
+      </w:r>
+      <w:r>
+        <w:rPr>
+          <w:rFonts w:hint="eastAsia"/>
+        </w:rPr>
+        <w:t>型</w:t>
+      </w:r>
+      <w:r>
+        <w:t>的</w:t>
+      </w:r>
+      <w:r>
+        <w:rPr>
+          <w:rFonts w:hint="eastAsia"/>
+        </w:rPr>
+        <w:t>大尺寸</w:t>
+      </w:r>
+      <w:r>
+        <w:t>构件总装成的大型结构，</w:t>
+      </w:r>
+      <w:r>
+        <w:rPr>
+          <w:rFonts w:hint="eastAsia"/>
+        </w:rPr>
+        <w:t>按照</w:t>
+      </w:r>
+      <w:r>
+        <w:t>习惯我们称之为大尺度零部件。</w:t>
+      </w:r>
+      <w:r>
+        <w:rPr>
+          <w:rFonts w:hint="eastAsia"/>
+        </w:rPr>
+        <w:t>大尺度</w:t>
+      </w:r>
+      <w:r>
+        <w:rPr>
+          <w:rFonts w:hint="eastAsia"/>
+        </w:rPr>
+        <w:t>零部件</w:t>
+      </w:r>
+      <w:r>
+        <w:t>装配</w:t>
+      </w:r>
+      <w:r>
+        <w:rPr>
+          <w:rFonts w:hint="eastAsia"/>
+        </w:rPr>
+        <w:t>过程</w:t>
+      </w:r>
+      <w:r>
+        <w:t>检测、总装检测</w:t>
+      </w:r>
+      <w:r>
+        <w:rPr>
+          <w:rFonts w:hint="eastAsia"/>
+        </w:rPr>
+        <w:t>存在两大</w:t>
+      </w:r>
+      <w:r>
+        <w:t>困难</w:t>
+      </w:r>
+      <w:r>
+        <w:rPr>
+          <w:rFonts w:hint="eastAsia"/>
+        </w:rPr>
+        <w:t>：</w:t>
+      </w:r>
+      <w:r>
+        <w:rPr>
+          <w:rFonts w:hint="eastAsia"/>
+        </w:rPr>
+        <w:t>一</w:t>
+      </w:r>
+      <w:r>
+        <w:rPr>
+          <w:rFonts w:hint="eastAsia"/>
+        </w:rPr>
+        <w:t>，</w:t>
+      </w:r>
+      <w:r>
+        <w:rPr>
+          <w:rFonts w:hint="eastAsia"/>
+        </w:rPr>
+        <w:t>航空领域</w:t>
+      </w:r>
+      <w:r>
+        <w:t>的</w:t>
+      </w:r>
+      <w:r>
+        <w:rPr>
+          <w:rFonts w:hint="eastAsia"/>
+        </w:rPr>
+        <w:t>机械结构</w:t>
+      </w:r>
+      <w:r>
+        <w:t>装配精度要求</w:t>
+      </w:r>
+      <w:r>
+        <w:rPr>
+          <w:rFonts w:hint="eastAsia"/>
+        </w:rPr>
+        <w:t>很</w:t>
+      </w:r>
+      <w:r>
+        <w:t>高，而且</w:t>
+      </w:r>
+      <w:r>
+        <w:rPr>
+          <w:rFonts w:hint="eastAsia"/>
+        </w:rPr>
+        <w:t>由于</w:t>
+      </w:r>
+      <w:r>
+        <w:t>尺寸的限制和装配工艺</w:t>
+      </w:r>
+      <w:r>
+        <w:rPr>
+          <w:rFonts w:hint="eastAsia"/>
+        </w:rPr>
+        <w:t>要求</w:t>
+      </w:r>
+      <w:r>
+        <w:t>使得</w:t>
+      </w:r>
+      <w:r>
+        <w:t>测量</w:t>
+      </w:r>
+      <w:r>
+        <w:rPr>
+          <w:rFonts w:hint="eastAsia"/>
+        </w:rPr>
+        <w:t>操作</w:t>
+      </w:r>
+      <w:r>
+        <w:t>困难</w:t>
+      </w:r>
+      <w:r>
+        <w:rPr>
+          <w:rFonts w:hint="eastAsia"/>
+        </w:rPr>
+        <w:t>，并且传统的</w:t>
+      </w:r>
+      <w:r>
+        <w:t>检测</w:t>
+      </w:r>
+      <w:r>
+        <w:rPr>
+          <w:rFonts w:hint="eastAsia"/>
+        </w:rPr>
+        <w:t>方法</w:t>
+      </w:r>
+      <w:r>
+        <w:t>如三坐标测量机打点检测效率低，检测</w:t>
+      </w:r>
+      <w:r>
+        <w:rPr>
+          <w:rFonts w:hint="eastAsia"/>
+        </w:rPr>
+        <w:t>数据相较于</w:t>
+      </w:r>
+      <w:r>
+        <w:t>理想模型</w:t>
+      </w:r>
+      <w:r>
+        <w:rPr>
+          <w:rFonts w:hint="eastAsia"/>
+        </w:rPr>
+        <w:t>不能</w:t>
+      </w:r>
+      <w:r>
+        <w:t>直观观测</w:t>
+      </w:r>
+      <w:r>
+        <w:rPr>
+          <w:rFonts w:hint="eastAsia"/>
+        </w:rPr>
+        <w:t>，对提高</w:t>
+      </w:r>
+      <w:r>
+        <w:t>实际装配效率作用有限</w:t>
+      </w:r>
+      <w:r>
+        <w:rPr>
+          <w:rFonts w:hint="eastAsia"/>
+        </w:rPr>
+        <w:t>；</w:t>
+      </w:r>
+      <w:r>
+        <w:rPr>
+          <w:rFonts w:hint="eastAsia"/>
+        </w:rPr>
+        <w:t>二</w:t>
+      </w:r>
+      <w:r>
+        <w:rPr>
+          <w:rFonts w:hint="eastAsia"/>
+        </w:rPr>
+        <w:t>，</w:t>
+      </w:r>
+      <w:r>
+        <w:rPr>
+          <w:rFonts w:hint="eastAsia"/>
+        </w:rPr>
+        <w:t>航空领域的</w:t>
+      </w:r>
+      <w:bookmarkStart w:id="13" w:name="OLE_LINK12"/>
+      <w:bookmarkStart w:id="14" w:name="OLE_LINK13"/>
+      <w:r>
+        <w:t>特种材料纤维缠绕轴</w:t>
       </w:r>
       <w:bookmarkEnd w:id="13"/>
-    </w:p>
-    <w:p>
-      <w:pPr>
-        <w:ind w:firstLine="420"/>
-      </w:pPr>
-      <w:r>
-        <w:rPr>
-          <w:rFonts w:hint="eastAsia"/>
-        </w:rPr>
-        <w:t>在航空领域，</w:t>
-      </w:r>
-      <w:r>
-        <w:rPr>
-          <w:rFonts w:hint="eastAsia"/>
-        </w:rPr>
-        <w:t>多数</w:t>
-      </w:r>
-      <w:r>
-        <w:t>机械结构都是由</w:t>
-      </w:r>
-      <w:r>
-        <w:rPr>
-          <w:rFonts w:hint="eastAsia"/>
-        </w:rPr>
-        <w:t>特种材料</w:t>
-      </w:r>
-      <w:r>
-        <w:t>纤维缠绕成</w:t>
-      </w:r>
-      <w:r>
-        <w:rPr>
-          <w:rFonts w:hint="eastAsia"/>
-        </w:rPr>
-        <w:t>型</w:t>
-      </w:r>
-      <w:r>
-        <w:t>的</w:t>
-      </w:r>
-      <w:r>
-        <w:rPr>
-          <w:rFonts w:hint="eastAsia"/>
-        </w:rPr>
-        <w:t>大尺寸</w:t>
-      </w:r>
-      <w:r>
-        <w:t>构件总装成的大型结构，</w:t>
-      </w:r>
-      <w:r>
-        <w:rPr>
-          <w:rFonts w:hint="eastAsia"/>
-        </w:rPr>
-        <w:t>按照</w:t>
-      </w:r>
-      <w:r>
-        <w:t>习惯我们称之为大尺度零部件。</w:t>
-      </w:r>
-      <w:r>
-        <w:rPr>
-          <w:rFonts w:hint="eastAsia"/>
-        </w:rPr>
-        <w:t>大尺度</w:t>
-      </w:r>
-      <w:r>
-        <w:rPr>
-          <w:rFonts w:hint="eastAsia"/>
-        </w:rPr>
-        <w:t>零部件</w:t>
-      </w:r>
-      <w:r>
-        <w:t>装配</w:t>
-      </w:r>
-      <w:r>
-        <w:rPr>
-          <w:rFonts w:hint="eastAsia"/>
-        </w:rPr>
-        <w:t>过程</w:t>
-      </w:r>
-      <w:r>
-        <w:t>检测、总装检测</w:t>
-      </w:r>
-      <w:r>
-        <w:rPr>
-          <w:rFonts w:hint="eastAsia"/>
-        </w:rPr>
-        <w:t>存在两大</w:t>
-      </w:r>
-      <w:r>
-        <w:t>困难</w:t>
-      </w:r>
-      <w:r>
-        <w:rPr>
-          <w:rFonts w:hint="eastAsia"/>
-        </w:rPr>
-        <w:t>：</w:t>
-      </w:r>
-      <w:r>
-        <w:rPr>
-          <w:rFonts w:hint="eastAsia"/>
-        </w:rPr>
-        <w:t>一</w:t>
-      </w:r>
-      <w:r>
-        <w:rPr>
-          <w:rFonts w:hint="eastAsia"/>
-        </w:rPr>
-        <w:t>，</w:t>
-      </w:r>
-      <w:r>
-        <w:rPr>
-          <w:rFonts w:hint="eastAsia"/>
-        </w:rPr>
-        <w:t>航空领域</w:t>
-      </w:r>
-      <w:r>
-        <w:t>的</w:t>
-      </w:r>
-      <w:r>
-        <w:rPr>
-          <w:rFonts w:hint="eastAsia"/>
-        </w:rPr>
-        <w:t>机械结构</w:t>
-      </w:r>
-      <w:r>
-        <w:t>装配精度要求</w:t>
-      </w:r>
-      <w:r>
-        <w:rPr>
-          <w:rFonts w:hint="eastAsia"/>
-        </w:rPr>
-        <w:t>很</w:t>
-      </w:r>
-      <w:r>
-        <w:t>高，而且</w:t>
-      </w:r>
-      <w:r>
-        <w:rPr>
-          <w:rFonts w:hint="eastAsia"/>
-        </w:rPr>
-        <w:t>由于</w:t>
-      </w:r>
-      <w:r>
-        <w:t>尺寸的限制和装配工艺</w:t>
-      </w:r>
-      <w:r>
-        <w:rPr>
-          <w:rFonts w:hint="eastAsia"/>
-        </w:rPr>
-        <w:t>要求</w:t>
-      </w:r>
-      <w:r>
-        <w:t>使得</w:t>
-      </w:r>
-      <w:r>
-        <w:t>测量</w:t>
-      </w:r>
-      <w:r>
-        <w:rPr>
-          <w:rFonts w:hint="eastAsia"/>
-        </w:rPr>
-        <w:t>操作</w:t>
-      </w:r>
-      <w:r>
-        <w:t>困难</w:t>
-      </w:r>
-      <w:r>
-        <w:rPr>
-          <w:rFonts w:hint="eastAsia"/>
-        </w:rPr>
-        <w:t>，并且传统的</w:t>
-      </w:r>
-      <w:r>
-        <w:t>检测</w:t>
-      </w:r>
-      <w:r>
-        <w:rPr>
-          <w:rFonts w:hint="eastAsia"/>
-        </w:rPr>
-        <w:t>方法</w:t>
-      </w:r>
-      <w:r>
-        <w:t>如三坐标测量机打点检测效率低，检测</w:t>
-      </w:r>
-      <w:r>
-        <w:rPr>
-          <w:rFonts w:hint="eastAsia"/>
-        </w:rPr>
-        <w:t>数据相较于</w:t>
-      </w:r>
-      <w:r>
-        <w:t>理想模型</w:t>
-      </w:r>
-      <w:r>
-        <w:rPr>
-          <w:rFonts w:hint="eastAsia"/>
-        </w:rPr>
-        <w:t>不能</w:t>
-      </w:r>
-      <w:r>
-        <w:t>直观观测</w:t>
-      </w:r>
-      <w:r>
-        <w:rPr>
-          <w:rFonts w:hint="eastAsia"/>
-        </w:rPr>
-        <w:t>，对提高</w:t>
-      </w:r>
-      <w:r>
-        <w:t>实际装配效率作用有限</w:t>
-      </w:r>
-      <w:r>
-        <w:rPr>
-          <w:rFonts w:hint="eastAsia"/>
-        </w:rPr>
-        <w:t>；</w:t>
-      </w:r>
-      <w:r>
-        <w:rPr>
-          <w:rFonts w:hint="eastAsia"/>
-        </w:rPr>
-        <w:t>二</w:t>
-      </w:r>
-      <w:r>
-        <w:rPr>
-          <w:rFonts w:hint="eastAsia"/>
-        </w:rPr>
-        <w:t>，</w:t>
-      </w:r>
-      <w:r>
-        <w:rPr>
-          <w:rFonts w:hint="eastAsia"/>
-        </w:rPr>
-        <w:t>航空领域的</w:t>
-      </w:r>
-      <w:bookmarkStart w:id="14" w:name="OLE_LINK12"/>
-      <w:bookmarkStart w:id="15" w:name="OLE_LINK13"/>
-      <w:r>
-        <w:t>特种材料纤维缠绕轴</w:t>
-      </w:r>
       <w:bookmarkEnd w:id="14"/>
-      <w:bookmarkEnd w:id="15"/>
       <w:r>
         <w:t>向强度和模量高，密度低</w:t>
       </w:r>
@@ -12653,7 +12652,7 @@
       <w:pPr>
         <w:pStyle w:val="afa"/>
       </w:pPr>
-      <w:bookmarkStart w:id="16" w:name="_Ref434339941"/>
+      <w:bookmarkStart w:id="15" w:name="_Ref434339941"/>
       <w:r>
         <w:rPr>
           <w:rFonts w:hint="eastAsia"/>
@@ -12753,7 +12752,7 @@
         </w:rPr>
         <w:t>件装配示意图</w:t>
       </w:r>
-      <w:bookmarkEnd w:id="16"/>
+      <w:bookmarkEnd w:id="15"/>
     </w:p>
     <w:p>
       <w:pPr>
@@ -13044,7 +13043,7 @@
           <w:szCs w:val="21"/>
         </w:rPr>
       </w:pPr>
-      <w:bookmarkStart w:id="18" w:name="_Ref433987914"/>
+      <w:bookmarkStart w:id="17" w:name="_Ref433987914"/>
       <w:r>
         <w:rPr>
           <w:rFonts w:hint="eastAsia"/>
@@ -13139,7 +13138,7 @@
         </w:rPr>
         <w:t>零部件</w:t>
       </w:r>
-      <w:bookmarkEnd w:id="18"/>
+      <w:bookmarkEnd w:id="17"/>
     </w:p>
     <w:p>
       <w:pPr>
@@ -13164,7 +13163,7 @@
       <w:r>
         <w:t>，</w:t>
       </w:r>
-      <w:bookmarkStart w:id="19" w:name="OLE_LINK35"/>
+      <w:bookmarkStart w:id="18" w:name="OLE_LINK35"/>
       <w:r>
         <w:t>虚拟装配中通常以理想的零件</w:t>
       </w:r>
@@ -13210,8 +13209,8 @@
         </w:rPr>
         <w:t>误差等信息。</w:t>
       </w:r>
-      <w:bookmarkStart w:id="20" w:name="OLE_LINK36"/>
-      <w:bookmarkEnd w:id="19"/>
+      <w:bookmarkStart w:id="19" w:name="OLE_LINK36"/>
+      <w:bookmarkEnd w:id="18"/>
       <w:r>
         <w:t>为了</w:t>
       </w:r>
@@ -13288,7 +13287,7 @@
         </w:rPr>
         <w:t>对</w:t>
       </w:r>
-      <w:bookmarkStart w:id="21" w:name="OLE_LINK37"/>
+      <w:bookmarkStart w:id="20" w:name="OLE_LINK37"/>
       <w:r>
         <w:rPr>
           <w:rFonts w:hint="eastAsia"/>
@@ -13319,14 +13318,14 @@
       <w:r>
         <w:t>点云模型数据</w:t>
       </w:r>
-      <w:bookmarkEnd w:id="21"/>
+      <w:bookmarkEnd w:id="20"/>
       <w:r>
         <w:rPr>
           <w:rFonts w:hint="eastAsia"/>
         </w:rPr>
         <w:t>。</w:t>
       </w:r>
-      <w:bookmarkEnd w:id="20"/>
+      <w:bookmarkEnd w:id="19"/>
       <w:r>
         <w:rPr>
           <w:rFonts w:hint="eastAsia"/>
@@ -13440,7 +13439,7 @@
       <w:pPr>
         <w:pStyle w:val="2"/>
       </w:pPr>
-      <w:bookmarkStart w:id="22" w:name="_Toc434955188"/>
+      <w:bookmarkStart w:id="21" w:name="_Toc434955188"/>
       <w:r>
         <w:rPr>
           <w:rFonts w:hint="eastAsia"/>
@@ -13456,7 +13455,7 @@
       <w:r>
         <w:t>现状</w:t>
       </w:r>
-      <w:bookmarkEnd w:id="22"/>
+      <w:bookmarkEnd w:id="21"/>
     </w:p>
     <w:p>
       <w:pPr>
@@ -13522,7 +13521,7 @@
         </w:rPr>
         <w:t>VADE</w:t>
       </w:r>
-      <w:bookmarkStart w:id="23" w:name="_Ref434345632"/>
+      <w:bookmarkStart w:id="22" w:name="_Ref434345632"/>
       <w:r>
         <w:rPr>
           <w:rStyle w:val="afd"/>
@@ -13530,7 +13529,7 @@
         </w:rPr>
         <w:endnoteReference w:id="7"/>
       </w:r>
-      <w:bookmarkEnd w:id="23"/>
+      <w:bookmarkEnd w:id="22"/>
       <w:r>
         <w:rPr>
           <w:rFonts w:hint="eastAsia"/>
@@ -14384,7 +14383,7 @@
       <w:pPr>
         <w:pStyle w:val="3"/>
       </w:pPr>
-      <w:bookmarkStart w:id="24" w:name="_Toc434955189"/>
+      <w:bookmarkStart w:id="23" w:name="_Toc434955189"/>
       <w:r>
         <w:rPr>
           <w:rFonts w:hint="eastAsia"/>
@@ -14402,6 +14401,28 @@
       </w:r>
       <w:r>
         <w:t>分割技术</w:t>
+      </w:r>
+      <w:bookmarkEnd w:id="23"/>
+    </w:p>
+    <w:p>
+      <w:pPr>
+        <w:pStyle w:val="3"/>
+      </w:pPr>
+      <w:bookmarkStart w:id="24" w:name="_Toc434955190"/>
+      <w:r>
+        <w:rPr>
+          <w:rFonts w:hint="eastAsia"/>
+        </w:rPr>
+        <w:t>高维数据</w:t>
+      </w:r>
+      <w:r>
+        <w:rPr>
+          <w:rFonts w:hint="eastAsia"/>
+        </w:rPr>
+        <w:t>特征</w:t>
+      </w:r>
+      <w:r>
+        <w:t>聚类技术</w:t>
       </w:r>
       <w:bookmarkEnd w:id="24"/>
     </w:p>
@@ -14409,45 +14430,182 @@
       <w:pPr>
         <w:pStyle w:val="3"/>
       </w:pPr>
-      <w:bookmarkStart w:id="25" w:name="_Toc434955190"/>
-      <w:r>
-        <w:rPr>
-          <w:rFonts w:hint="eastAsia"/>
-        </w:rPr>
-        <w:t>高维数据</w:t>
-      </w:r>
-      <w:r>
-        <w:rPr>
-          <w:rFonts w:hint="eastAsia"/>
-        </w:rPr>
-        <w:t>特征</w:t>
-      </w:r>
-      <w:r>
-        <w:t>聚类技术</w:t>
+      <w:bookmarkStart w:id="25" w:name="_Toc434955191"/>
+      <w:r>
+        <w:rPr>
+          <w:rFonts w:hint="eastAsia"/>
+        </w:rPr>
+        <w:t>虚拟装配与</w:t>
+      </w:r>
+      <w:r>
+        <w:t>装配精度检测</w:t>
+      </w:r>
+      <w:r>
+        <w:rPr>
+          <w:rFonts w:hint="eastAsia"/>
+        </w:rPr>
+        <w:t>技术</w:t>
       </w:r>
       <w:bookmarkEnd w:id="25"/>
     </w:p>
     <w:p>
       <w:pPr>
-        <w:pStyle w:val="3"/>
-      </w:pPr>
-      <w:bookmarkStart w:id="26" w:name="_Toc434955191"/>
-      <w:r>
-        <w:rPr>
-          <w:rFonts w:hint="eastAsia"/>
-        </w:rPr>
-        <w:t>虚拟装配与</w:t>
-      </w:r>
-      <w:r>
-        <w:t>装配精度检测</w:t>
-      </w:r>
-      <w:r>
-        <w:rPr>
-          <w:rFonts w:hint="eastAsia"/>
-        </w:rPr>
-        <w:t>技术</w:t>
-      </w:r>
-      <w:bookmarkEnd w:id="26"/>
+        <w:pStyle w:val="a2"/>
+        <w:ind w:firstLine="480"/>
+      </w:pPr>
+      <w:r>
+        <w:rPr>
+          <w:rFonts w:hint="eastAsia"/>
+        </w:rPr>
+        <w:t>虚拟装配是实际装配过程在计算机上的体现</w:t>
+      </w:r>
+      <w:r>
+        <w:t>，</w:t>
+      </w:r>
+      <w:r>
+        <w:rPr>
+          <w:rFonts w:hint="eastAsia"/>
+        </w:rPr>
+        <w:t>是虚拟现实技术</w:t>
+      </w:r>
+      <w:r>
+        <w:rPr>
+          <w:rFonts w:hint="eastAsia"/>
+        </w:rPr>
+        <w:t>(</w:t>
+      </w:r>
+      <w:r>
+        <w:t>V</w:t>
+      </w:r>
+      <w:r>
+        <w:rPr>
+          <w:rFonts w:hint="eastAsia"/>
+        </w:rPr>
+        <w:t xml:space="preserve">irtual </w:t>
+      </w:r>
+      <w:r>
+        <w:t>R</w:t>
+      </w:r>
+      <w:r>
+        <w:rPr>
+          <w:rFonts w:hint="eastAsia"/>
+        </w:rPr>
+        <w:t xml:space="preserve">eality </w:t>
+      </w:r>
+      <w:r>
+        <w:t>T</w:t>
+      </w:r>
+      <w:r>
+        <w:rPr>
+          <w:rFonts w:hint="eastAsia"/>
+        </w:rPr>
+        <w:t>echnology)</w:t>
+      </w:r>
+      <w:r>
+        <w:rPr>
+          <w:rFonts w:hint="eastAsia"/>
+        </w:rPr>
+        <w:t>和</w:t>
+      </w:r>
+      <w:r>
+        <w:rPr>
+          <w:rFonts w:hint="eastAsia"/>
+        </w:rPr>
+        <w:t>CAD</w:t>
+      </w:r>
+      <w:r>
+        <w:rPr>
+          <w:rFonts w:hint="eastAsia"/>
+        </w:rPr>
+        <w:t>技术在工程问题中的典型应用</w:t>
+      </w:r>
+      <w:r>
+        <w:t>，</w:t>
+      </w:r>
+      <w:r>
+        <w:rPr>
+          <w:rFonts w:hint="eastAsia"/>
+        </w:rPr>
+        <w:t>是现代先进生产制造技术的关键组成部分。在虚拟环境进行</w:t>
+      </w:r>
+      <w:r>
+        <w:t>装配，</w:t>
+      </w:r>
+      <w:r>
+        <w:rPr>
+          <w:rFonts w:hint="eastAsia"/>
+        </w:rPr>
+        <w:t>缺乏像现实环境中存在的各种物理约束和感知能力，几何约束建模仍是主要的实现手段。虚拟环境中零件是依靠几何约束相互装配到一起，工装工具操作仿真、零件自由度模拟、装配运动仿真都依赖于几何约束信息来实现。精度</w:t>
+      </w:r>
+      <w:r>
+        <w:t>检测</w:t>
+      </w:r>
+      <w:r>
+        <w:rPr>
+          <w:rFonts w:hint="eastAsia"/>
+        </w:rPr>
+        <w:t>主要包括了尺寸误差的</w:t>
+      </w:r>
+      <w:r>
+        <w:t>检测</w:t>
+      </w:r>
+      <w:r>
+        <w:rPr>
+          <w:rFonts w:hint="eastAsia"/>
+        </w:rPr>
+        <w:t>和形位误差的</w:t>
+      </w:r>
+      <w:r>
+        <w:t>检测</w:t>
+      </w:r>
+      <w:r>
+        <w:rPr>
+          <w:rFonts w:hint="eastAsia"/>
+        </w:rPr>
+        <w:t>，与尺寸误差中的长度误差、角度误差等相比，形位误差的评定难度相对来说较大，所以，如何准确地评定形位误差一直以来都受到了国内外学者的普遍关注。学术界长期以来比较流行的方法是最小二乘法（</w:t>
+      </w:r>
+      <w:r>
+        <w:rPr>
+          <w:rFonts w:hint="eastAsia"/>
+        </w:rPr>
+        <w:t>Least square Method</w:t>
+      </w:r>
+      <w:r>
+        <w:rPr>
+          <w:rFonts w:hint="eastAsia"/>
+        </w:rPr>
+        <w:t>，</w:t>
+      </w:r>
+      <w:r>
+        <w:rPr>
+          <w:rFonts w:hint="eastAsia"/>
+        </w:rPr>
+        <w:t>LSM</w:t>
+      </w:r>
+      <w:r>
+        <w:rPr>
+          <w:rFonts w:hint="eastAsia"/>
+        </w:rPr>
+        <w:t>），该方法虽然简便、易行，但存在着仅提供形位误差的近似评价结果、并不保证解的最小区域性等缺点，只是适用于对精度要求不太严格的情况，也可以作为其他方法的初始值。因此，其他形位误差评定的方法也在不断地被提出、发展和改进。对于虚拟装配</w:t>
+      </w:r>
+      <w:r>
+        <w:t>以及精度检测相关的技术，</w:t>
+      </w:r>
+      <w:r>
+        <w:rPr>
+          <w:rFonts w:hint="eastAsia"/>
+        </w:rPr>
+        <w:t>有关学者从不同角度对他们</w:t>
+      </w:r>
+      <w:r>
+        <w:t>的理论与实际应用</w:t>
+      </w:r>
+      <w:r>
+        <w:rPr>
+          <w:rFonts w:hint="eastAsia"/>
+        </w:rPr>
+        <w:t>进行了探索。</w:t>
+      </w:r>
     </w:p>
     <w:p>
       <w:pPr>
@@ -14458,154 +14616,63 @@
         <w:rPr>
           <w:rFonts w:hint="eastAsia"/>
         </w:rPr>
-        <w:t>虚拟装配是实际装配过程在计算机上的体现</w:t>
-      </w:r>
-      <w:r>
-        <w:t>，</w:t>
-      </w:r>
-      <w:r>
-        <w:rPr>
-          <w:rFonts w:hint="eastAsia"/>
-        </w:rPr>
-        <w:t>是虚拟现实技术</w:t>
-      </w:r>
-      <w:r>
-        <w:rPr>
-          <w:rFonts w:hint="eastAsia"/>
-        </w:rPr>
-        <w:t>(</w:t>
-      </w:r>
-      <w:r>
-        <w:t>V</w:t>
-      </w:r>
-      <w:r>
-        <w:rPr>
-          <w:rFonts w:hint="eastAsia"/>
-        </w:rPr>
-        <w:t xml:space="preserve">irtual </w:t>
-      </w:r>
-      <w:r>
-        <w:t>R</w:t>
-      </w:r>
-      <w:r>
-        <w:rPr>
-          <w:rFonts w:hint="eastAsia"/>
-        </w:rPr>
-        <w:t xml:space="preserve">eality </w:t>
-      </w:r>
-      <w:r>
-        <w:t>T</w:t>
-      </w:r>
-      <w:r>
-        <w:rPr>
-          <w:rFonts w:hint="eastAsia"/>
-        </w:rPr>
-        <w:t>echnology)</w:t>
-      </w:r>
-      <w:r>
-        <w:rPr>
-          <w:rFonts w:hint="eastAsia"/>
-        </w:rPr>
-        <w:t>和</w:t>
-      </w:r>
-      <w:r>
-        <w:rPr>
-          <w:rFonts w:hint="eastAsia"/>
-        </w:rPr>
-        <w:t>CAD</w:t>
-      </w:r>
-      <w:r>
-        <w:rPr>
-          <w:rFonts w:hint="eastAsia"/>
-        </w:rPr>
-        <w:t>技术在工程问题中的典型应用</w:t>
-      </w:r>
-      <w:r>
-        <w:t>，</w:t>
-      </w:r>
-      <w:r>
-        <w:rPr>
-          <w:rFonts w:hint="eastAsia"/>
-        </w:rPr>
-        <w:t>是现代先进生产制造技术的关键组成部分。在虚拟环境进行</w:t>
-      </w:r>
-      <w:r>
-        <w:t>装配，</w:t>
-      </w:r>
-      <w:r>
-        <w:rPr>
-          <w:rFonts w:hint="eastAsia"/>
-        </w:rPr>
-        <w:t>缺乏像现实环境中存在的各种物理约束和感知能力，几何约束建模仍是主要的实现手段。虚拟环境中零件是依靠几何约束相互装配到一起，工装工具操作仿真、零件自由度模拟、装配运动仿真都依赖于几何约束信息来实现。精度</w:t>
-      </w:r>
-      <w:r>
-        <w:t>检测</w:t>
-      </w:r>
-      <w:r>
-        <w:rPr>
-          <w:rFonts w:hint="eastAsia"/>
-        </w:rPr>
-        <w:t>主要包括了尺寸误差的</w:t>
-      </w:r>
-      <w:r>
-        <w:t>检测</w:t>
-      </w:r>
-      <w:r>
-        <w:rPr>
-          <w:rFonts w:hint="eastAsia"/>
-        </w:rPr>
-        <w:t>和形位误差的</w:t>
-      </w:r>
-      <w:r>
-        <w:t>检测</w:t>
-      </w:r>
-      <w:r>
-        <w:rPr>
-          <w:rFonts w:hint="eastAsia"/>
-        </w:rPr>
-        <w:t>，与尺寸误差中的长度误差、角度误差等相比，形位误差的评定难度相对来说较大，所以，如何准确地评定形位误差一直以来都受到了国内外学者的普遍关注。学术界长期以来比较流行的方法是最小二乘法（</w:t>
-      </w:r>
-      <w:r>
-        <w:rPr>
-          <w:rFonts w:hint="eastAsia"/>
-        </w:rPr>
-        <w:t>Least square Method</w:t>
-      </w:r>
-      <w:r>
-        <w:rPr>
-          <w:rFonts w:hint="eastAsia"/>
-        </w:rPr>
-        <w:t>，</w:t>
-      </w:r>
-      <w:r>
-        <w:rPr>
-          <w:rFonts w:hint="eastAsia"/>
-        </w:rPr>
-        <w:t>LSM</w:t>
-      </w:r>
-      <w:r>
-        <w:rPr>
-          <w:rFonts w:hint="eastAsia"/>
-        </w:rPr>
-        <w:t>），该方法虽然简便、易行，但存在着仅提供形位误差的近似评价结果、并不保证解的最小区域性等缺点，只是适用于对精度要求不太严格的情况，也可以作为其他方法的初始值。因此，其他形位误差评定的方法也在不断地被提出、发展和改进。对于虚拟装配</w:t>
-      </w:r>
-      <w:r>
-        <w:t>以及精度检测相关的技术，</w:t>
-      </w:r>
-      <w:r>
-        <w:rPr>
-          <w:rFonts w:hint="eastAsia"/>
-        </w:rPr>
-        <w:t>有关学者从不同角度对他们</w:t>
-      </w:r>
-      <w:r>
-        <w:t>的理论与实际应用</w:t>
-      </w:r>
-      <w:r>
-        <w:rPr>
-          <w:rFonts w:hint="eastAsia"/>
-        </w:rPr>
-        <w:t>进行了探索。</w:t>
+        <w:t>美国华盛顿州立大学的</w:t>
+      </w:r>
+      <w:bookmarkStart w:id="26" w:name="OLE_LINK3"/>
+      <w:r>
+        <w:rPr>
+          <w:rFonts w:hint="eastAsia"/>
+        </w:rPr>
+        <w:t>Sa</w:t>
+      </w:r>
+      <w:r>
+        <w:t xml:space="preserve">nkar </w:t>
+      </w:r>
+      <w:bookmarkEnd w:id="26"/>
+      <w:r>
+        <w:t>Jayaram</w:t>
+      </w:r>
+      <w:r>
+        <w:rPr>
+          <w:rFonts w:hint="eastAsia"/>
+        </w:rPr>
+        <w:t>等最早对虚拟装配进行了系统化的开发与研究，首次给出了虚拟装配的定义为：使用计算机，在没有物理实现产品或支持过程的情</w:t>
+      </w:r>
+      <w:r>
+        <w:rPr>
+          <w:rFonts w:hint="eastAsia"/>
+        </w:rPr>
+        <w:lastRenderedPageBreak/>
+        <w:t>况下，通过分析模型</w:t>
+      </w:r>
+      <w:r>
+        <w:t>、</w:t>
+      </w:r>
+      <w:r>
+        <w:rPr>
+          <w:rFonts w:hint="eastAsia"/>
+        </w:rPr>
+        <w:t>预测模型、数据的表达和可视化，作出或辅助作出与装配相关的工程决策</w:t>
+      </w:r>
+      <w:r>
+        <w:rPr>
+          <w:rStyle w:val="afd"/>
+          <w:vertAlign w:val="superscript"/>
+        </w:rPr>
+        <w:endnoteReference w:id="10"/>
+      </w:r>
+      <w:r>
+        <w:rPr>
+          <w:rStyle w:val="afd"/>
+          <w:vertAlign w:val="superscript"/>
+        </w:rPr>
+        <w:endnoteReference w:id="11"/>
+      </w:r>
+      <w:r>
+        <w:rPr>
+          <w:rFonts w:hint="eastAsia"/>
+        </w:rPr>
+        <w:t>。</w:t>
       </w:r>
     </w:p>
     <w:p>
@@ -14617,63 +14684,156 @@
         <w:rPr>
           <w:rFonts w:hint="eastAsia"/>
         </w:rPr>
-        <w:t>美国华盛顿州立大学的</w:t>
-      </w:r>
-      <w:bookmarkStart w:id="27" w:name="OLE_LINK3"/>
-      <w:r>
-        <w:rPr>
-          <w:rFonts w:hint="eastAsia"/>
-        </w:rPr>
-        <w:t>Sa</w:t>
-      </w:r>
-      <w:r>
-        <w:t xml:space="preserve">nkar </w:t>
-      </w:r>
-      <w:bookmarkEnd w:id="27"/>
-      <w:r>
-        <w:t>Jayaram</w:t>
-      </w:r>
-      <w:r>
-        <w:rPr>
-          <w:rFonts w:hint="eastAsia"/>
-        </w:rPr>
-        <w:t>等最早对虚拟装配进行了系统化的开发与研究，首次给出了虚拟装配的定义为：使用计算机，在没有物理实现产品或支持过程的情</w:t>
-      </w:r>
-      <w:r>
-        <w:rPr>
-          <w:rFonts w:hint="eastAsia"/>
-        </w:rPr>
-        <w:lastRenderedPageBreak/>
-        <w:t>况下，通过分析模型</w:t>
-      </w:r>
-      <w:r>
-        <w:t>、</w:t>
-      </w:r>
-      <w:r>
-        <w:rPr>
-          <w:rFonts w:hint="eastAsia"/>
-        </w:rPr>
-        <w:t>预测模型、数据的表达和可视化，作出或辅助作出与装配相关的工程决策</w:t>
+        <w:t>德国</w:t>
+      </w:r>
+      <w:r>
+        <w:rPr>
+          <w:rFonts w:hint="eastAsia"/>
+        </w:rPr>
+        <w:t>Bielefeld</w:t>
+      </w:r>
+      <w:r>
+        <w:rPr>
+          <w:rFonts w:hint="eastAsia"/>
+        </w:rPr>
+        <w:t>大学</w:t>
+      </w:r>
+      <w:r>
+        <w:rPr>
+          <w:rFonts w:hint="eastAsia"/>
+        </w:rPr>
+        <w:t>B.Jung</w:t>
+      </w:r>
+      <w:r>
+        <w:rPr>
+          <w:rFonts w:hint="eastAsia"/>
+        </w:rPr>
+        <w:t>等将虚拟装配描述为在虚拟环境中使用如直接操作、语音命令等方式与虚拟现实交互构建虚拟产品原型</w:t>
       </w:r>
       <w:r>
         <w:rPr>
           <w:rStyle w:val="afd"/>
           <w:vertAlign w:val="superscript"/>
         </w:rPr>
-        <w:endnoteReference w:id="10"/>
+        <w:endnoteReference w:id="12"/>
+      </w:r>
+      <w:r>
+        <w:rPr>
+          <w:rFonts w:hint="eastAsia"/>
+        </w:rPr>
+        <w:t>。跟传统</w:t>
+      </w:r>
+      <w:r>
+        <w:rPr>
+          <w:rFonts w:hint="eastAsia"/>
+        </w:rPr>
+        <w:t>CAD</w:t>
+      </w:r>
+      <w:r>
+        <w:rPr>
+          <w:rFonts w:hint="eastAsia"/>
+        </w:rPr>
+        <w:t>的装配相比，虚拟装配的重点在于更加直观的人机交互，在虚拟环境</w:t>
+      </w:r>
+      <w:r>
+        <w:t>中</w:t>
+      </w:r>
+      <w:r>
+        <w:rPr>
+          <w:rFonts w:hint="eastAsia"/>
+        </w:rPr>
+        <w:t>应当通过直接操作零件和语音命令的</w:t>
+      </w:r>
+      <w:r>
+        <w:t>方式</w:t>
+      </w:r>
+      <w:r>
+        <w:rPr>
+          <w:rFonts w:hint="eastAsia"/>
+        </w:rPr>
+        <w:t>直接完成虚拟装配操作。</w:t>
+      </w:r>
+    </w:p>
+    <w:p>
+      <w:pPr>
+        <w:pStyle w:val="a2"/>
+        <w:ind w:firstLine="480"/>
+      </w:pPr>
+      <w:r>
+        <w:rPr>
+          <w:rFonts w:hint="eastAsia"/>
+        </w:rPr>
+        <w:t>清华大学</w:t>
+      </w:r>
+      <w:r>
+        <w:rPr>
+          <w:rFonts w:hint="eastAsia"/>
+        </w:rPr>
+        <w:t>CIMS</w:t>
+      </w:r>
+      <w:r>
+        <w:rPr>
+          <w:rFonts w:hint="eastAsia"/>
+        </w:rPr>
+        <w:t>国家工程中心的张林煊、肖田元等对虚拟装配的定义为：虚拟装配是装配过程在计算机上的本质实现，是基于产品的数字化实体模型，在计算机上分析与验证产品的装配性能及工艺过程，从而提高产品的可装配性</w:t>
       </w:r>
       <w:r>
         <w:rPr>
           <w:rStyle w:val="afd"/>
           <w:vertAlign w:val="superscript"/>
         </w:rPr>
-        <w:endnoteReference w:id="11"/>
-      </w:r>
-      <w:r>
-        <w:rPr>
-          <w:rFonts w:hint="eastAsia"/>
-        </w:rPr>
-        <w:t>。</w:t>
+        <w:endnoteReference w:id="13"/>
+      </w:r>
+      <w:r>
+        <w:rPr>
+          <w:rFonts w:hint="eastAsia"/>
+        </w:rPr>
+        <w:t>。装配包括两重</w:t>
+      </w:r>
+      <w:r>
+        <w:t>含义</w:t>
+      </w:r>
+      <w:r>
+        <w:rPr>
+          <w:rFonts w:hint="eastAsia"/>
+        </w:rPr>
+        <w:t>：一是由零部件组成的静态的装配体，二是该装配体的形成过程。他们认为，虚拟装配泛指在计算机上的“装配”，是否</w:t>
+      </w:r>
+      <w:r>
+        <w:t>在</w:t>
+      </w:r>
+      <w:r>
+        <w:rPr>
+          <w:rFonts w:hint="eastAsia"/>
+        </w:rPr>
+        <w:t>虚拟环境中</w:t>
+      </w:r>
+      <w:r>
+        <w:t>装配，只是场景和表达方式差别</w:t>
+      </w:r>
+      <w:r>
+        <w:rPr>
+          <w:rFonts w:hint="eastAsia"/>
+        </w:rPr>
+        <w:t>，</w:t>
+      </w:r>
+      <w:r>
+        <w:t>其应包含</w:t>
+      </w:r>
+      <w:r>
+        <w:rPr>
+          <w:rFonts w:hint="eastAsia"/>
+        </w:rPr>
+        <w:t>的</w:t>
+      </w:r>
+      <w:r>
+        <w:t>两重含义不</w:t>
+      </w:r>
+      <w:r>
+        <w:rPr>
+          <w:rFonts w:hint="eastAsia"/>
+        </w:rPr>
+        <w:t>变。</w:t>
       </w:r>
     </w:p>
     <w:p>
@@ -14685,74 +14845,224 @@
         <w:rPr>
           <w:rFonts w:hint="eastAsia"/>
         </w:rPr>
-        <w:t>德国</w:t>
-      </w:r>
-      <w:r>
-        <w:rPr>
-          <w:rFonts w:hint="eastAsia"/>
-        </w:rPr>
-        <w:t>Bielefeld</w:t>
-      </w:r>
-      <w:r>
-        <w:rPr>
-          <w:rFonts w:hint="eastAsia"/>
-        </w:rPr>
-        <w:t>大学</w:t>
-      </w:r>
-      <w:r>
-        <w:rPr>
-          <w:rFonts w:hint="eastAsia"/>
-        </w:rPr>
-        <w:t>B.Jung</w:t>
-      </w:r>
-      <w:r>
-        <w:rPr>
-          <w:rFonts w:hint="eastAsia"/>
-        </w:rPr>
-        <w:t>等将虚拟装配描述为在虚拟环境中使用如直接操作、语音命令等方式与虚拟现实交互构建虚拟产品原型</w:t>
+        <w:t>华盛顿州立大学的</w:t>
+      </w:r>
+      <w:r>
+        <w:rPr>
+          <w:rFonts w:hint="eastAsia"/>
+        </w:rPr>
+        <w:t>Sa</w:t>
+      </w:r>
+      <w:r>
+        <w:t xml:space="preserve">nkar </w:t>
+      </w:r>
+      <w:r>
+        <w:rPr>
+          <w:rFonts w:hint="eastAsia"/>
+        </w:rPr>
+        <w:t>Jayaram</w:t>
+      </w:r>
+      <w:r>
+        <w:rPr>
+          <w:rFonts w:hint="eastAsia"/>
+        </w:rPr>
+        <w:t>等研究了约束的识别、确认和求解问题，利用</w:t>
+      </w:r>
+      <w:r>
+        <w:rPr>
+          <w:rFonts w:hint="eastAsia"/>
+        </w:rPr>
+        <w:t>D-Cubed</w:t>
+      </w:r>
+      <w:r>
+        <w:t xml:space="preserve"> </w:t>
+      </w:r>
+      <w:r>
+        <w:rPr>
+          <w:rFonts w:hint="eastAsia"/>
+        </w:rPr>
+        <w:t>3D</w:t>
+      </w:r>
+      <w:r>
+        <w:t xml:space="preserve"> </w:t>
+      </w:r>
+      <w:r>
+        <w:rPr>
+          <w:rFonts w:hint="eastAsia"/>
+        </w:rPr>
+        <w:t>DCM</w:t>
+      </w:r>
+      <w:r>
+        <w:rPr>
+          <w:rFonts w:hint="eastAsia"/>
+        </w:rPr>
+        <w:t>库来进行约束求解，在</w:t>
+      </w:r>
+      <w:r>
+        <w:t>虚拟环境中</w:t>
+      </w:r>
+      <w:r>
+        <w:rPr>
+          <w:rFonts w:hint="eastAsia"/>
+        </w:rPr>
+        <w:t>模拟零件在受约束状态下的运动</w:t>
+      </w:r>
+      <w:r>
+        <w:rPr>
+          <w:vertAlign w:val="superscript"/>
+        </w:rPr>
+        <w:fldChar w:fldCharType="begin"/>
+      </w:r>
+      <w:r>
+        <w:rPr>
+          <w:vertAlign w:val="superscript"/>
+        </w:rPr>
+        <w:instrText xml:space="preserve"> </w:instrText>
+      </w:r>
+      <w:r>
+        <w:rPr>
+          <w:rFonts w:hint="eastAsia"/>
+          <w:vertAlign w:val="superscript"/>
+        </w:rPr>
+        <w:instrText>NOTEREF _Ref434345632 \h</w:instrText>
+      </w:r>
+      <w:r>
+        <w:rPr>
+          <w:vertAlign w:val="superscript"/>
+        </w:rPr>
+        <w:instrText xml:space="preserve"> </w:instrText>
+      </w:r>
+      <w:r>
+        <w:rPr>
+          <w:vertAlign w:val="superscript"/>
+        </w:rPr>
+        <w:instrText xml:space="preserve"> \* MERGEFORMAT </w:instrText>
+      </w:r>
+      <w:r>
+        <w:rPr>
+          <w:vertAlign w:val="superscript"/>
+        </w:rPr>
+      </w:r>
+      <w:r>
+        <w:rPr>
+          <w:vertAlign w:val="superscript"/>
+        </w:rPr>
+        <w:fldChar w:fldCharType="separate"/>
+      </w:r>
+      <w:r>
+        <w:rPr>
+          <w:vertAlign w:val="superscript"/>
+        </w:rPr>
+        <w:t>7</w:t>
+      </w:r>
+      <w:r>
+        <w:rPr>
+          <w:vertAlign w:val="superscript"/>
+        </w:rPr>
+        <w:fldChar w:fldCharType="end"/>
+      </w:r>
+      <w:r>
+        <w:rPr>
+          <w:rFonts w:hint="eastAsia"/>
+        </w:rPr>
+        <w:t>。</w:t>
+      </w:r>
+    </w:p>
+    <w:p>
+      <w:pPr>
+        <w:pStyle w:val="a2"/>
+        <w:ind w:firstLine="480"/>
+      </w:pPr>
+      <w:r>
+        <w:rPr>
+          <w:rFonts w:hint="eastAsia"/>
+        </w:rPr>
+        <w:t>英国</w:t>
+      </w:r>
+      <w:r>
+        <w:rPr>
+          <w:rFonts w:hint="eastAsia"/>
+        </w:rPr>
+        <w:t>Salford</w:t>
+      </w:r>
+      <w:r>
+        <w:rPr>
+          <w:rFonts w:hint="eastAsia"/>
+        </w:rPr>
+        <w:t>大学虚拟环境中心的</w:t>
+      </w:r>
+      <w:r>
+        <w:rPr>
+          <w:rFonts w:hint="eastAsia"/>
+        </w:rPr>
+        <w:t>Fernando</w:t>
+      </w:r>
+      <w:r>
+        <w:rPr>
+          <w:rFonts w:hint="eastAsia"/>
+        </w:rPr>
+        <w:t>等研究了基于几何约束的零件精确定位和三维操作，探讨了</w:t>
+      </w:r>
+      <w:r>
+        <w:rPr>
+          <w:rFonts w:hint="eastAsia"/>
+        </w:rPr>
+        <w:t xml:space="preserve"> </w:t>
+      </w:r>
+      <w:r>
+        <w:rPr>
+          <w:rFonts w:hint="eastAsia"/>
+        </w:rPr>
+        <w:t>“可行运动</w:t>
+      </w:r>
+      <w:r>
+        <w:rPr>
+          <w:rFonts w:hint="eastAsia"/>
+        </w:rPr>
+        <w:t xml:space="preserve"> </w:t>
+      </w:r>
+      <w:r>
+        <w:rPr>
+          <w:rFonts w:hint="eastAsia"/>
+        </w:rPr>
+        <w:t>”和</w:t>
+      </w:r>
+      <w:r>
+        <w:rPr>
+          <w:rFonts w:hint="eastAsia"/>
+        </w:rPr>
+        <w:t xml:space="preserve"> </w:t>
+      </w:r>
+      <w:r>
+        <w:rPr>
+          <w:rFonts w:hint="eastAsia"/>
+        </w:rPr>
+        <w:t>“自动约束识别</w:t>
+      </w:r>
+      <w:r>
+        <w:rPr>
+          <w:rFonts w:hint="eastAsia"/>
+        </w:rPr>
+        <w:t xml:space="preserve"> </w:t>
+      </w:r>
+      <w:r>
+        <w:rPr>
+          <w:rFonts w:hint="eastAsia"/>
+        </w:rPr>
+        <w:t>”等关键技术</w:t>
       </w:r>
       <w:r>
         <w:rPr>
           <w:rStyle w:val="afd"/>
           <w:vertAlign w:val="superscript"/>
         </w:rPr>
-        <w:endnoteReference w:id="12"/>
-      </w:r>
-      <w:r>
-        <w:rPr>
-          <w:rFonts w:hint="eastAsia"/>
-        </w:rPr>
-        <w:t>。跟传统</w:t>
-      </w:r>
-      <w:r>
-        <w:rPr>
-          <w:rFonts w:hint="eastAsia"/>
-        </w:rPr>
-        <w:t>CAD</w:t>
-      </w:r>
-      <w:r>
-        <w:rPr>
-          <w:rFonts w:hint="eastAsia"/>
-        </w:rPr>
-        <w:t>的装配相比，虚拟装配的重点在于更加直观的人机交互，在虚拟环境</w:t>
-      </w:r>
-      <w:r>
-        <w:t>中</w:t>
-      </w:r>
-      <w:r>
-        <w:rPr>
-          <w:rFonts w:hint="eastAsia"/>
-        </w:rPr>
-        <w:t>应当通过直接操作零件和语音命令的</w:t>
-      </w:r>
-      <w:r>
-        <w:t>方式</w:t>
-      </w:r>
-      <w:r>
-        <w:rPr>
-          <w:rFonts w:hint="eastAsia"/>
-        </w:rPr>
-        <w:t>直接完成虚拟装配操作。</w:t>
+        <w:endnoteReference w:id="14"/>
+      </w:r>
+      <w:r>
+        <w:rPr>
+          <w:rFonts w:hint="eastAsia"/>
+        </w:rPr>
+        <w:t>，开发了几何约束管理器，用来支持虚拟环境下装配和维修任务。</w:t>
       </w:r>
     </w:p>
     <w:p>
@@ -14764,77 +15074,41 @@
         <w:rPr>
           <w:rFonts w:hint="eastAsia"/>
         </w:rPr>
-        <w:t>清华大学</w:t>
-      </w:r>
-      <w:r>
-        <w:rPr>
-          <w:rFonts w:hint="eastAsia"/>
-        </w:rPr>
-        <w:t>CIMS</w:t>
-      </w:r>
-      <w:r>
-        <w:rPr>
-          <w:rFonts w:hint="eastAsia"/>
-        </w:rPr>
-        <w:t>国家工程中心的张林煊、肖田元等对虚拟装配的定义为：虚拟装配是装配过程在计算机上的本质实现，是基于产品的数字化实体模型，在计算机上分析与验证产品的装配性能及工艺过程，从而提高产品的可装配性</w:t>
+        <w:t>华中科技大学</w:t>
+      </w:r>
+      <w:r>
+        <w:rPr>
+          <w:rFonts w:hint="eastAsia"/>
+        </w:rPr>
+        <w:t>CAD</w:t>
+      </w:r>
+      <w:r>
+        <w:rPr>
+          <w:rFonts w:hint="eastAsia"/>
+        </w:rPr>
+        <w:t>中心的曹鹏彬等实现了基于装配约束动态管理的虚拟拆卸</w:t>
       </w:r>
       <w:r>
         <w:rPr>
           <w:rStyle w:val="afd"/>
           <w:vertAlign w:val="superscript"/>
         </w:rPr>
-        <w:endnoteReference w:id="13"/>
-      </w:r>
-      <w:r>
-        <w:rPr>
-          <w:rFonts w:hint="eastAsia"/>
-        </w:rPr>
-        <w:t>。装配包括两重</w:t>
-      </w:r>
-      <w:r>
-        <w:t>含义</w:t>
-      </w:r>
-      <w:r>
-        <w:rPr>
-          <w:rFonts w:hint="eastAsia"/>
-        </w:rPr>
-        <w:t>：一是由零部件组成的静态的装配体，二是该装配体的形成过程。他们认为，虚拟装配泛指在计算机上的“装配”，是否</w:t>
-      </w:r>
-      <w:r>
-        <w:t>在</w:t>
-      </w:r>
-      <w:r>
-        <w:rPr>
-          <w:rFonts w:hint="eastAsia"/>
-        </w:rPr>
-        <w:t>虚拟环境中</w:t>
-      </w:r>
-      <w:r>
-        <w:t>装配，只是场景和表达方式差别</w:t>
-      </w:r>
-      <w:r>
-        <w:rPr>
-          <w:rFonts w:hint="eastAsia"/>
-        </w:rPr>
-        <w:t>，</w:t>
-      </w:r>
-      <w:r>
-        <w:t>其应包含</w:t>
-      </w:r>
-      <w:r>
-        <w:rPr>
-          <w:rFonts w:hint="eastAsia"/>
-        </w:rPr>
-        <w:t>的</w:t>
-      </w:r>
-      <w:r>
-        <w:t>两重含义不</w:t>
-      </w:r>
-      <w:r>
-        <w:rPr>
-          <w:rFonts w:hint="eastAsia"/>
-        </w:rPr>
-        <w:t>变。</w:t>
+        <w:endnoteReference w:id="15"/>
+      </w:r>
+      <w:r>
+        <w:rPr>
+          <w:rFonts w:hint="eastAsia"/>
+        </w:rPr>
+        <w:t>。研究了</w:t>
+      </w:r>
+      <w:r>
+        <w:t>基于几何信息的</w:t>
+      </w:r>
+      <w:r>
+        <w:rPr>
+          <w:rFonts w:hint="eastAsia"/>
+        </w:rPr>
+        <w:t>虚拟拆卸过程中装配约束的动态管理机制，并实现了基于装配约束导航的虚拟拆卸。</w:t>
       </w:r>
     </w:p>
     <w:p>
@@ -14846,127 +15120,44 @@
         <w:rPr>
           <w:rFonts w:hint="eastAsia"/>
         </w:rPr>
-        <w:t>华盛顿州立大学的</w:t>
-      </w:r>
-      <w:r>
-        <w:rPr>
-          <w:rFonts w:hint="eastAsia"/>
-        </w:rPr>
-        <w:t>Sa</w:t>
-      </w:r>
-      <w:r>
-        <w:t xml:space="preserve">nkar </w:t>
-      </w:r>
-      <w:r>
-        <w:rPr>
-          <w:rFonts w:hint="eastAsia"/>
-        </w:rPr>
-        <w:t>Jayaram</w:t>
-      </w:r>
-      <w:r>
-        <w:rPr>
-          <w:rFonts w:hint="eastAsia"/>
-        </w:rPr>
-        <w:t>等研究了约束的识别、确认和求解问题，利用</w:t>
-      </w:r>
-      <w:r>
-        <w:rPr>
-          <w:rFonts w:hint="eastAsia"/>
-        </w:rPr>
-        <w:t>D-Cubed</w:t>
-      </w:r>
-      <w:r>
-        <w:t xml:space="preserve"> </w:t>
-      </w:r>
-      <w:r>
-        <w:rPr>
-          <w:rFonts w:hint="eastAsia"/>
-        </w:rPr>
-        <w:t>3D</w:t>
-      </w:r>
-      <w:r>
-        <w:t xml:space="preserve"> </w:t>
-      </w:r>
-      <w:r>
-        <w:rPr>
-          <w:rFonts w:hint="eastAsia"/>
-        </w:rPr>
-        <w:t>DCM</w:t>
-      </w:r>
-      <w:r>
-        <w:rPr>
-          <w:rFonts w:hint="eastAsia"/>
-        </w:rPr>
-        <w:t>库来进行约束求解，在</w:t>
-      </w:r>
-      <w:r>
-        <w:t>虚拟环境中</w:t>
-      </w:r>
-      <w:r>
-        <w:rPr>
-          <w:rFonts w:hint="eastAsia"/>
-        </w:rPr>
-        <w:t>模拟零件在受约束状态下的运动</w:t>
-      </w:r>
-      <w:r>
-        <w:rPr>
+        <w:t>浙江大学</w:t>
+      </w:r>
+      <w:r>
+        <w:rPr>
+          <w:rFonts w:hint="eastAsia"/>
+        </w:rPr>
+        <w:t>CAD</w:t>
+      </w:r>
+      <w:r>
+        <w:rPr>
+          <w:rFonts w:hint="eastAsia"/>
+        </w:rPr>
+        <w:t>＆</w:t>
+      </w:r>
+      <w:r>
+        <w:rPr>
+          <w:rFonts w:hint="eastAsia"/>
+        </w:rPr>
+        <w:t>CG</w:t>
+      </w:r>
+      <w:r>
+        <w:rPr>
+          <w:rFonts w:hint="eastAsia"/>
+        </w:rPr>
+        <w:t>国家重点实验室的刘振宇教授等也研究了虚拟环境下基于装配约束动态解除的产品拆卸技术</w:t>
+      </w:r>
+      <w:r>
+        <w:rPr>
+          <w:rStyle w:val="afd"/>
           <w:vertAlign w:val="superscript"/>
         </w:rPr>
-        <w:fldChar w:fldCharType="begin"/>
-      </w:r>
-      <w:r>
-        <w:rPr>
-          <w:vertAlign w:val="superscript"/>
-        </w:rPr>
-        <w:instrText xml:space="preserve"> </w:instrText>
-      </w:r>
-      <w:r>
-        <w:rPr>
-          <w:rFonts w:hint="eastAsia"/>
-          <w:vertAlign w:val="superscript"/>
-        </w:rPr>
-        <w:instrText>NOTEREF _Ref434345632 \h</w:instrText>
-      </w:r>
-      <w:r>
-        <w:rPr>
-          <w:vertAlign w:val="superscript"/>
-        </w:rPr>
-        <w:instrText xml:space="preserve"> </w:instrText>
-      </w:r>
-      <w:r>
-        <w:rPr>
-          <w:vertAlign w:val="superscript"/>
-        </w:rPr>
-        <w:instrText xml:space="preserve"> \* MERGEFORMAT </w:instrText>
-      </w:r>
-      <w:r>
-        <w:rPr>
-          <w:vertAlign w:val="superscript"/>
-        </w:rPr>
-      </w:r>
-      <w:r>
-        <w:rPr>
-          <w:vertAlign w:val="superscript"/>
-        </w:rPr>
-        <w:fldChar w:fldCharType="separate"/>
-      </w:r>
-      <w:r>
-        <w:rPr>
-          <w:vertAlign w:val="superscript"/>
-        </w:rPr>
-        <w:t>7</w:t>
-      </w:r>
-      <w:r>
-        <w:rPr>
-          <w:vertAlign w:val="superscript"/>
-        </w:rPr>
-        <w:fldChar w:fldCharType="end"/>
-      </w:r>
-      <w:r>
-        <w:rPr>
-          <w:rFonts w:hint="eastAsia"/>
-        </w:rPr>
-        <w:t>。</w:t>
+        <w:endnoteReference w:id="16"/>
+      </w:r>
+      <w:r>
+        <w:rPr>
+          <w:rFonts w:hint="eastAsia"/>
+        </w:rPr>
+        <w:t>。研究了虚拟拆卸过程中配合几何约束的自动解除方法。随着拆卸过程的递进，根据设计者的交互意图，适时取消零件所受的配合约束。</w:t>
       </w:r>
     </w:p>
     <w:p>
@@ -14978,92 +15169,26 @@
         <w:rPr>
           <w:rFonts w:hint="eastAsia"/>
         </w:rPr>
-        <w:t>英国</w:t>
-      </w:r>
-      <w:r>
-        <w:rPr>
-          <w:rFonts w:hint="eastAsia"/>
-        </w:rPr>
-        <w:t>Salford</w:t>
-      </w:r>
-      <w:r>
-        <w:rPr>
-          <w:rFonts w:hint="eastAsia"/>
-        </w:rPr>
-        <w:t>大学虚拟环境中心的</w:t>
-      </w:r>
-      <w:r>
-        <w:rPr>
-          <w:rFonts w:hint="eastAsia"/>
-        </w:rPr>
-        <w:t>Fernando</w:t>
-      </w:r>
-      <w:r>
-        <w:rPr>
-          <w:rFonts w:hint="eastAsia"/>
-        </w:rPr>
-        <w:t>等研究了基于几何约束的零件精确定位和三维操作，探讨了</w:t>
-      </w:r>
-      <w:r>
-        <w:rPr>
-          <w:rFonts w:hint="eastAsia"/>
-        </w:rPr>
-        <w:t xml:space="preserve"> </w:t>
-      </w:r>
-      <w:r>
-        <w:rPr>
-          <w:rFonts w:hint="eastAsia"/>
-        </w:rPr>
-        <w:t>“可行运动</w:t>
-      </w:r>
-      <w:r>
-        <w:rPr>
-          <w:rFonts w:hint="eastAsia"/>
-        </w:rPr>
-        <w:t xml:space="preserve"> </w:t>
-      </w:r>
-      <w:r>
-        <w:rPr>
-          <w:rFonts w:hint="eastAsia"/>
-        </w:rPr>
-        <w:t>”和</w:t>
-      </w:r>
-      <w:r>
-        <w:rPr>
-          <w:rFonts w:hint="eastAsia"/>
-        </w:rPr>
-        <w:t xml:space="preserve"> </w:t>
-      </w:r>
-      <w:r>
-        <w:rPr>
-          <w:rFonts w:hint="eastAsia"/>
-        </w:rPr>
-        <w:t>“自动约束识别</w:t>
-      </w:r>
-      <w:r>
-        <w:rPr>
-          <w:rFonts w:hint="eastAsia"/>
-        </w:rPr>
-        <w:t xml:space="preserve"> </w:t>
-      </w:r>
-      <w:r>
-        <w:rPr>
-          <w:rFonts w:hint="eastAsia"/>
-        </w:rPr>
-        <w:t>”等关键技术</w:t>
+        <w:t>M. Burdekin</w:t>
+      </w:r>
+      <w:r>
+        <w:rPr>
+          <w:rFonts w:hint="eastAsia"/>
+        </w:rPr>
+        <w:t>等提出了一种称为“包容旋转法”方法用于平面度误差评定，并根据平面度误差的最小区域原则推理出了包容平面旋转的规则</w:t>
       </w:r>
       <w:r>
         <w:rPr>
           <w:rStyle w:val="afd"/>
           <w:vertAlign w:val="superscript"/>
         </w:rPr>
-        <w:endnoteReference w:id="14"/>
-      </w:r>
-      <w:r>
-        <w:rPr>
-          <w:rFonts w:hint="eastAsia"/>
-        </w:rPr>
-        <w:t>，开发了几何约束管理器，用来支持虚拟环境下装配和维修任务。</w:t>
+        <w:endnoteReference w:id="17"/>
+      </w:r>
+      <w:r>
+        <w:rPr>
+          <w:rFonts w:hint="eastAsia"/>
+        </w:rPr>
+        <w:t>。</w:t>
       </w:r>
     </w:p>
     <w:p>
@@ -15075,41 +15200,40 @@
         <w:rPr>
           <w:rFonts w:hint="eastAsia"/>
         </w:rPr>
-        <w:t>华中科技大学</w:t>
-      </w:r>
-      <w:r>
-        <w:rPr>
-          <w:rFonts w:hint="eastAsia"/>
-        </w:rPr>
-        <w:t>CAD</w:t>
-      </w:r>
-      <w:r>
-        <w:rPr>
-          <w:rFonts w:hint="eastAsia"/>
-        </w:rPr>
-        <w:t>中心的曹鹏彬等实现了基于装配约束动态管理的虚拟拆卸</w:t>
+        <w:t>Kirsten Carr</w:t>
+      </w:r>
+      <w:r>
+        <w:rPr>
+          <w:rFonts w:hint="eastAsia"/>
+        </w:rPr>
+        <w:t>等建立了直线度、平面度和圆柱度误差的非线性数学模型</w:t>
       </w:r>
       <w:r>
         <w:rPr>
           <w:rStyle w:val="afd"/>
           <w:vertAlign w:val="superscript"/>
         </w:rPr>
-        <w:endnoteReference w:id="15"/>
-      </w:r>
-      <w:r>
-        <w:rPr>
-          <w:rFonts w:hint="eastAsia"/>
-        </w:rPr>
-        <w:t>。研究了</w:t>
-      </w:r>
-      <w:r>
-        <w:t>基于几何信息的</w:t>
-      </w:r>
-      <w:r>
-        <w:rPr>
-          <w:rFonts w:hint="eastAsia"/>
-        </w:rPr>
-        <w:t>虚拟拆卸过程中装配约束的动态管理机制，并实现了基于装配约束导航的虚拟拆卸。</w:t>
+        <w:endnoteReference w:id="18"/>
+      </w:r>
+      <w:r>
+        <w:rPr>
+          <w:rFonts w:hint="eastAsia"/>
+          <w:vertAlign w:val="superscript"/>
+        </w:rPr>
+        <w:t xml:space="preserve">, </w:t>
+      </w:r>
+      <w:r>
+        <w:rPr>
+          <w:rStyle w:val="afd"/>
+          <w:vertAlign w:val="superscript"/>
+        </w:rPr>
+        <w:endnoteReference w:id="19"/>
+      </w:r>
+      <w:r>
+        <w:rPr>
+          <w:rFonts w:hint="eastAsia"/>
+        </w:rPr>
+        <w:t>，并通过适当的坐标和比例变换将该问题转换为了线性规划问题，确定合适的初始条件，可以是线性规划问题的解收敛于原始问题的解。</w:t>
       </w:r>
     </w:p>
     <w:p>
@@ -15121,44 +15245,33 @@
         <w:rPr>
           <w:rFonts w:hint="eastAsia"/>
         </w:rPr>
-        <w:t>浙江大学</w:t>
-      </w:r>
-      <w:r>
-        <w:rPr>
-          <w:rFonts w:hint="eastAsia"/>
-        </w:rPr>
-        <w:t>CAD</w:t>
-      </w:r>
-      <w:r>
-        <w:rPr>
-          <w:rFonts w:hint="eastAsia"/>
-        </w:rPr>
-        <w:t>＆</w:t>
-      </w:r>
-      <w:r>
-        <w:rPr>
-          <w:rFonts w:hint="eastAsia"/>
-        </w:rPr>
-        <w:t>CG</w:t>
-      </w:r>
-      <w:r>
-        <w:rPr>
-          <w:rFonts w:hint="eastAsia"/>
-        </w:rPr>
-        <w:t>国家重点实验室的刘振宇教授等也研究了虚拟环境下基于装配约束动态解除的产品拆卸技术</w:t>
+        <w:t>Jyunping Huang</w:t>
+      </w:r>
+      <w:r>
+        <w:rPr>
+          <w:rFonts w:hint="eastAsia"/>
+        </w:rPr>
+        <w:t>等提出了评定空间直线度误差和平面度误差时采用平行六面体包络</w:t>
+      </w:r>
+      <w:r>
+        <w:rPr>
+          <w:rFonts w:hint="eastAsia"/>
+        </w:rPr>
+        <w:lastRenderedPageBreak/>
+        <w:t>进行计算的方法，在测点数据量很大时，具有明显的效率优势</w:t>
       </w:r>
       <w:r>
         <w:rPr>
           <w:rStyle w:val="afd"/>
           <w:vertAlign w:val="superscript"/>
         </w:rPr>
-        <w:endnoteReference w:id="16"/>
-      </w:r>
-      <w:r>
-        <w:rPr>
-          <w:rFonts w:hint="eastAsia"/>
-        </w:rPr>
-        <w:t>。研究了虚拟拆卸过程中配合几何约束的自动解除方法。随着拆卸过程的递进，根据设计者的交互意图，适时取消零件所受的配合约束。</w:t>
+        <w:endnoteReference w:id="20"/>
+      </w:r>
+      <w:r>
+        <w:rPr>
+          <w:rFonts w:hint="eastAsia"/>
+        </w:rPr>
+        <w:t>。但是，这种方法计算出来的误差值为近似值。</w:t>
       </w:r>
     </w:p>
     <w:p>
@@ -15170,26 +15283,20 @@
         <w:rPr>
           <w:rFonts w:hint="eastAsia"/>
         </w:rPr>
-        <w:t>M. Burdekin</w:t>
-      </w:r>
-      <w:r>
-        <w:rPr>
-          <w:rFonts w:hint="eastAsia"/>
-        </w:rPr>
-        <w:t>等提出了一种称为“包容旋转法”方法用于平面度误差评定，并根据平面度误差的最小区域原则推理出了包容平面旋转的规则</w:t>
+        <w:t>蔡婧等建立了六项形位误差的最小二乘法和最小区域法数学模型</w:t>
       </w:r>
       <w:r>
         <w:rPr>
           <w:rStyle w:val="afd"/>
           <w:vertAlign w:val="superscript"/>
         </w:rPr>
-        <w:endnoteReference w:id="17"/>
-      </w:r>
-      <w:r>
-        <w:rPr>
-          <w:rFonts w:hint="eastAsia"/>
-        </w:rPr>
-        <w:t>。</w:t>
+        <w:endnoteReference w:id="21"/>
+      </w:r>
+      <w:r>
+        <w:rPr>
+          <w:rFonts w:hint="eastAsia"/>
+        </w:rPr>
+        <w:t>，包括平面直线度、空间直线度、平面度、圆度、圆柱度和同轴度等，对这些模型目标函数的基本性质进行了研究，并证明了它们的不可微性，最后利用实际的测量数据对目标函数的连续性及解的唯一性进行了分析。</w:t>
       </w:r>
     </w:p>
     <w:p>
@@ -15201,40 +15308,45 @@
         <w:rPr>
           <w:rFonts w:hint="eastAsia"/>
         </w:rPr>
-        <w:t>Kirsten Carr</w:t>
-      </w:r>
-      <w:r>
-        <w:rPr>
-          <w:rFonts w:hint="eastAsia"/>
-        </w:rPr>
-        <w:t>等建立了直线度、平面度和圆柱度误差的非线性数学模型</w:t>
+        <w:t>郑鹏对应用线性规划进行形位误差评定研究的理论和方法进行了探讨，并用一个线性规划模型统一了各种形位误差的评定，根据该模型既可进行理论研究，又方便计算机程序运算，且解算快速，结果准确</w:t>
       </w:r>
       <w:r>
         <w:rPr>
           <w:rStyle w:val="afd"/>
           <w:vertAlign w:val="superscript"/>
         </w:rPr>
-        <w:endnoteReference w:id="18"/>
-      </w:r>
-      <w:r>
-        <w:rPr>
-          <w:rFonts w:hint="eastAsia"/>
-          <w:vertAlign w:val="superscript"/>
-        </w:rPr>
-        <w:t xml:space="preserve">, </w:t>
+        <w:endnoteReference w:id="22"/>
+      </w:r>
+      <w:r>
+        <w:rPr>
+          <w:rFonts w:hint="eastAsia"/>
+        </w:rPr>
+        <w:t>。</w:t>
+      </w:r>
+    </w:p>
+    <w:p>
+      <w:pPr>
+        <w:pStyle w:val="a2"/>
+        <w:ind w:firstLine="480"/>
+      </w:pPr>
+      <w:r>
+        <w:rPr>
+          <w:rFonts w:hint="eastAsia"/>
+        </w:rPr>
+        <w:t>廖平对基于遗传算法的形位误差评定方法进行了比较系统且深入的研究，构建了一套基于遗传算法进行形位误差评定的理论体系，不仅包括了遗传算法在基本形体的形位误差的计算，还包括了复杂几何形体的形位误差计算等</w:t>
       </w:r>
       <w:r>
         <w:rPr>
           <w:rStyle w:val="afd"/>
           <w:vertAlign w:val="superscript"/>
         </w:rPr>
-        <w:endnoteReference w:id="19"/>
-      </w:r>
-      <w:r>
-        <w:rPr>
-          <w:rFonts w:hint="eastAsia"/>
-        </w:rPr>
-        <w:t>，并通过适当的坐标和比例变换将该问题转换为了线性规划问题，确定合适的初始条件，可以是线性规划问题的解收敛于原始问题的解。</w:t>
+        <w:endnoteReference w:id="23"/>
+      </w:r>
+      <w:r>
+        <w:rPr>
+          <w:rFonts w:hint="eastAsia"/>
+        </w:rPr>
+        <w:t>。</w:t>
       </w:r>
     </w:p>
     <w:p>
@@ -15246,33 +15358,32 @@
         <w:rPr>
           <w:rFonts w:hint="eastAsia"/>
         </w:rPr>
-        <w:t>Jyunping Huang</w:t>
-      </w:r>
-      <w:r>
-        <w:rPr>
-          <w:rFonts w:hint="eastAsia"/>
-        </w:rPr>
-        <w:t>等提出了评定空间直线度误差和平面度误差时采用平行六面体包络</w:t>
-      </w:r>
-      <w:r>
-        <w:rPr>
-          <w:rFonts w:hint="eastAsia"/>
-        </w:rPr>
-        <w:lastRenderedPageBreak/>
-        <w:t>进行计算的方法，在测点数据量很大时，具有明显的效率优势</w:t>
+        <w:t>岳武陵等研究了空间直线度的数学模型，并通过逐次二次规划算法（</w:t>
+      </w:r>
+      <w:r>
+        <w:rPr>
+          <w:rFonts w:hint="eastAsia"/>
+        </w:rPr>
+        <w:t>SQP</w:t>
+      </w:r>
+      <w:r>
+        <w:rPr>
+          <w:rFonts w:hint="eastAsia"/>
+        </w:rPr>
+        <w:t>）进行了评定</w:t>
       </w:r>
       <w:r>
         <w:rPr>
           <w:rStyle w:val="afd"/>
           <w:vertAlign w:val="superscript"/>
         </w:rPr>
-        <w:endnoteReference w:id="20"/>
-      </w:r>
-      <w:r>
-        <w:rPr>
-          <w:rFonts w:hint="eastAsia"/>
-        </w:rPr>
-        <w:t>。但是，这种方法计算出来的误差值为近似值。</w:t>
+        <w:endnoteReference w:id="24"/>
+      </w:r>
+      <w:r>
+        <w:rPr>
+          <w:rFonts w:hint="eastAsia"/>
+        </w:rPr>
+        <w:t>，该方法保留了模型中的非线性信息，对初始参数要求低，具有稳定、可靠和效率高的优点。</w:t>
       </w:r>
     </w:p>
     <w:p>
@@ -15284,20 +15395,32 @@
         <w:rPr>
           <w:rFonts w:hint="eastAsia"/>
         </w:rPr>
-        <w:t>蔡婧等建立了六项形位误差的最小二乘法和最小区域法数学模型</w:t>
+        <w:t>罗钧等提出了将改进人工蜂群（</w:t>
+      </w:r>
+      <w:r>
+        <w:rPr>
+          <w:rFonts w:hint="eastAsia"/>
+        </w:rPr>
+        <w:t>MABC</w:t>
+      </w:r>
+      <w:r>
+        <w:rPr>
+          <w:rFonts w:hint="eastAsia"/>
+        </w:rPr>
+        <w:t>）算法用于平面度误差最小区域法的评定，通过实验验证，得出计算精度优于最小二乘法、粒子群算法和遗传算法，比较适合用于形位误差测量仪器和三坐标测量机</w:t>
       </w:r>
       <w:r>
         <w:rPr>
           <w:rStyle w:val="afd"/>
           <w:vertAlign w:val="superscript"/>
         </w:rPr>
-        <w:endnoteReference w:id="21"/>
-      </w:r>
-      <w:r>
-        <w:rPr>
-          <w:rFonts w:hint="eastAsia"/>
-        </w:rPr>
-        <w:t>，包括平面直线度、空间直线度、平面度、圆度、圆柱度和同轴度等，对这些模型目标函数的基本性质进行了研究，并证明了它们的不可微性，最后利用实际的测量数据对目标函数的连续性及解的唯一性进行了分析。</w:t>
+        <w:endnoteReference w:id="25"/>
+      </w:r>
+      <w:r>
+        <w:rPr>
+          <w:rFonts w:hint="eastAsia"/>
+        </w:rPr>
+        <w:t>。</w:t>
       </w:r>
     </w:p>
     <w:p>
@@ -15309,20 +15432,34 @@
         <w:rPr>
           <w:rFonts w:hint="eastAsia"/>
         </w:rPr>
-        <w:t>郑鹏对应用线性规划进行形位误差评定研究的理论和方法进行了探讨，并用一个线性规划模型统一了各种形位误差的评定，根据该模型既可进行理论研究，又方便计算机程序运算，且解算快速，结果准确</w:t>
-      </w:r>
-      <w:r>
-        <w:rPr>
-          <w:rStyle w:val="afd"/>
-          <w:vertAlign w:val="superscript"/>
-        </w:rPr>
-        <w:endnoteReference w:id="22"/>
-      </w:r>
-      <w:r>
-        <w:rPr>
-          <w:rFonts w:hint="eastAsia"/>
-        </w:rPr>
-        <w:t>。</w:t>
+        <w:t>从本质上讲，虚拟装配就是以零部件的三维实体模型为基础，通过虚拟的实体模型在计算机上仿真装配操作的过程，在</w:t>
+      </w:r>
+      <w:r>
+        <w:t>虚拟环境中</w:t>
+      </w:r>
+      <w:r>
+        <w:rPr>
+          <w:rFonts w:hint="eastAsia"/>
+        </w:rPr>
+        <w:t>进行装配操作及其相关装配精度等</w:t>
+      </w:r>
+      <w:r>
+        <w:t>的</w:t>
+      </w:r>
+      <w:r>
+        <w:rPr>
+          <w:rFonts w:hint="eastAsia"/>
+        </w:rPr>
+        <w:t>分析，实现产品的装配规划和评价，生成指导实际装配的工艺文件。虚拟装配中点云模型</w:t>
+      </w:r>
+      <w:r>
+        <w:t>的</w:t>
+      </w:r>
+      <w:r>
+        <w:rPr>
+          <w:rFonts w:hint="eastAsia"/>
+        </w:rPr>
+        <w:t>精度信息提取尤其是形位误差的精度提取方面，很多算法都从不同的角度取得了一定的效果，但是还存在着缺乏统一的形位误差评定数学模型、评定算法多为近似算法、优化算法不同程度地存在着搜索方向盲目、计算量过大和迭代次数过多等问题。</w:t>
       </w:r>
     </w:p>
     <w:p>
@@ -15330,159 +15467,46 @@
         <w:pStyle w:val="a2"/>
         <w:ind w:firstLine="480"/>
       </w:pPr>
-      <w:r>
-        <w:rPr>
-          <w:rFonts w:hint="eastAsia"/>
-        </w:rPr>
-        <w:t>廖平对基于遗传算法的形位误差评定方法进行了比较系统且深入的研究，构建了一套基于遗传算法进行形位误差评定的理论体系，不仅包括了遗传算法在基本形体的形位误差的计算，还包括了复杂几何形体的形位误差计算等</w:t>
-      </w:r>
-      <w:r>
-        <w:rPr>
-          <w:rStyle w:val="afd"/>
-          <w:vertAlign w:val="superscript"/>
-        </w:rPr>
-        <w:endnoteReference w:id="23"/>
-      </w:r>
-      <w:r>
-        <w:rPr>
-          <w:rFonts w:hint="eastAsia"/>
-        </w:rPr>
-        <w:t>。</w:t>
-      </w:r>
     </w:p>
     <w:p>
       <w:pPr>
-        <w:pStyle w:val="a2"/>
-        <w:ind w:firstLine="480"/>
-      </w:pPr>
-      <w:r>
-        <w:rPr>
-          <w:rFonts w:hint="eastAsia"/>
-        </w:rPr>
-        <w:t>岳武陵等研究了空间直线度的数学模型，并通过逐次二次规划算法（</w:t>
-      </w:r>
-      <w:r>
-        <w:rPr>
-          <w:rFonts w:hint="eastAsia"/>
-        </w:rPr>
-        <w:t>SQP</w:t>
-      </w:r>
-      <w:r>
-        <w:rPr>
-          <w:rFonts w:hint="eastAsia"/>
-        </w:rPr>
-        <w:t>）进行了评定</w:t>
-      </w:r>
-      <w:r>
-        <w:rPr>
-          <w:rStyle w:val="afd"/>
-          <w:vertAlign w:val="superscript"/>
-        </w:rPr>
-        <w:endnoteReference w:id="24"/>
-      </w:r>
-      <w:r>
-        <w:rPr>
-          <w:rFonts w:hint="eastAsia"/>
-        </w:rPr>
-        <w:t>，该方法保留了模型中的非线性信息，对初始参数要求低，具有稳定、可靠和效率高的优点。</w:t>
-      </w:r>
+        <w:pStyle w:val="2"/>
+      </w:pPr>
+      <w:bookmarkStart w:id="27" w:name="_Toc434955192"/>
+      <w:r>
+        <w:rPr>
+          <w:rFonts w:hint="eastAsia"/>
+        </w:rPr>
+        <w:lastRenderedPageBreak/>
+        <w:t>研究</w:t>
+      </w:r>
+      <w:r>
+        <w:t>内容</w:t>
+      </w:r>
+      <w:r>
+        <w:rPr>
+          <w:rFonts w:hint="eastAsia"/>
+        </w:rPr>
+        <w:t>与</w:t>
+      </w:r>
+      <w:r>
+        <w:t>意义</w:t>
+      </w:r>
+      <w:bookmarkEnd w:id="27"/>
     </w:p>
     <w:p>
       <w:pPr>
-        <w:pStyle w:val="a2"/>
-        <w:ind w:firstLine="480"/>
-      </w:pPr>
-      <w:r>
-        <w:rPr>
-          <w:rFonts w:hint="eastAsia"/>
-        </w:rPr>
-        <w:t>罗钧等提出了将改进人工蜂群（</w:t>
-      </w:r>
-      <w:r>
-        <w:rPr>
-          <w:rFonts w:hint="eastAsia"/>
-        </w:rPr>
-        <w:t>MABC</w:t>
-      </w:r>
-      <w:r>
-        <w:rPr>
-          <w:rFonts w:hint="eastAsia"/>
-        </w:rPr>
-        <w:t>）算法用于平面度误差最小区域法的评定，通过实验验证，得出计算精度优于最小二乘法、粒子群算法和遗传算法，比较适合用于形位误差测量仪器和三坐标测量机</w:t>
-      </w:r>
-      <w:r>
-        <w:rPr>
-          <w:rStyle w:val="afd"/>
-          <w:vertAlign w:val="superscript"/>
-        </w:rPr>
-        <w:endnoteReference w:id="25"/>
-      </w:r>
-      <w:r>
-        <w:rPr>
-          <w:rFonts w:hint="eastAsia"/>
-        </w:rPr>
-        <w:t>。</w:t>
-      </w:r>
-    </w:p>
-    <w:p>
-      <w:pPr>
-        <w:pStyle w:val="a2"/>
-        <w:ind w:firstLine="480"/>
-      </w:pPr>
-      <w:r>
-        <w:rPr>
-          <w:rFonts w:hint="eastAsia"/>
-        </w:rPr>
-        <w:t>从本质上讲，虚拟装配就是以零部件的三维实体模型为基础，通过虚拟的实体模型在计算机上仿真装配操作的过程，在</w:t>
-      </w:r>
-      <w:r>
-        <w:t>虚拟环境中</w:t>
-      </w:r>
-      <w:r>
-        <w:rPr>
-          <w:rFonts w:hint="eastAsia"/>
-        </w:rPr>
-        <w:t>进行装配操作及其相关装配精度等</w:t>
-      </w:r>
-      <w:r>
-        <w:t>的</w:t>
-      </w:r>
-      <w:r>
-        <w:rPr>
-          <w:rFonts w:hint="eastAsia"/>
-        </w:rPr>
-        <w:t>分析，实现产品的装配规划和评价，生成指导实际装配的工艺文件。虚拟装配中点云模型</w:t>
-      </w:r>
-      <w:r>
-        <w:t>的</w:t>
-      </w:r>
-      <w:r>
-        <w:rPr>
-          <w:rFonts w:hint="eastAsia"/>
-        </w:rPr>
-        <w:t>精度信息提取尤其是形位误差的精度提取方面，很多算法都从不同的角度取得了一定的效果，但是还存在着缺乏统一的形位误差评定数学模型、评定算法多为近似算法、优化算法不同程度地存在着搜索方向盲目、计算量过大和迭代次数过多等问题。</w:t>
-      </w:r>
-    </w:p>
-    <w:p>
-      <w:pPr>
-        <w:pStyle w:val="a2"/>
-        <w:ind w:firstLine="480"/>
-      </w:pPr>
-    </w:p>
-    <w:p>
-      <w:pPr>
         <w:pStyle w:val="2"/>
       </w:pPr>
-      <w:bookmarkStart w:id="28" w:name="_Toc434955192"/>
-      <w:r>
-        <w:rPr>
-          <w:rFonts w:hint="eastAsia"/>
-        </w:rPr>
-        <w:lastRenderedPageBreak/>
-        <w:t>研究</w:t>
-      </w:r>
-      <w:r>
-        <w:t>内容</w:t>
+      <w:bookmarkStart w:id="28" w:name="_Toc434955193"/>
+      <w:r>
+        <w:rPr>
+          <w:rFonts w:hint="eastAsia"/>
+        </w:rPr>
+        <w:t>本文</w:t>
+      </w:r>
+      <w:r>
+        <w:t>组织</w:t>
       </w:r>
       <w:r>
         <w:rPr>
@@ -15491,34 +15515,9 @@
         <w:t>与</w:t>
       </w:r>
       <w:r>
-        <w:t>意义</w:t>
+        <w:t>框架</w:t>
       </w:r>
       <w:bookmarkEnd w:id="28"/>
-    </w:p>
-    <w:p>
-      <w:pPr>
-        <w:pStyle w:val="2"/>
-      </w:pPr>
-      <w:bookmarkStart w:id="29" w:name="_Toc434955193"/>
-      <w:r>
-        <w:rPr>
-          <w:rFonts w:hint="eastAsia"/>
-        </w:rPr>
-        <w:t>本文</w:t>
-      </w:r>
-      <w:r>
-        <w:t>组织</w:t>
-      </w:r>
-      <w:r>
-        <w:rPr>
-          <w:rFonts w:hint="eastAsia"/>
-        </w:rPr>
-        <w:t>与</w:t>
-      </w:r>
-      <w:r>
-        <w:t>框架</w:t>
-      </w:r>
-      <w:bookmarkEnd w:id="29"/>
     </w:p>
     <w:p/>
     <w:p>
@@ -15545,7 +15544,7 @@
           <w:szCs w:val="32"/>
         </w:rPr>
       </w:pPr>
-      <w:bookmarkStart w:id="30" w:name="_Toc434955194"/>
+      <w:bookmarkStart w:id="29" w:name="_Toc434955194"/>
       <w:r>
         <w:rPr>
           <w:rFonts w:hint="eastAsia"/>
@@ -15578,7 +15577,7 @@
         </w:rPr>
         <w:t>算法</w:t>
       </w:r>
-      <w:bookmarkEnd w:id="30"/>
+      <w:bookmarkEnd w:id="29"/>
     </w:p>
     <w:p>
       <w:r>
@@ -15646,7 +15645,7 @@
       <w:pPr>
         <w:pStyle w:val="2"/>
       </w:pPr>
-      <w:bookmarkStart w:id="31" w:name="_Toc434955195"/>
+      <w:bookmarkStart w:id="30" w:name="_Toc434955195"/>
       <w:r>
         <w:rPr>
           <w:rFonts w:hint="eastAsia"/>
@@ -15654,7 +15653,7 @@
         <w:lastRenderedPageBreak/>
         <w:t>引言</w:t>
       </w:r>
-      <w:bookmarkEnd w:id="31"/>
+      <w:bookmarkEnd w:id="30"/>
     </w:p>
     <w:p>
       <w:pPr>
@@ -15664,7 +15663,7 @@
           <w:numId w:val="1"/>
         </w:numPr>
       </w:pPr>
-      <w:bookmarkStart w:id="32" w:name="_Toc434955196"/>
+      <w:bookmarkStart w:id="31" w:name="_Toc434955196"/>
       <w:r>
         <w:rPr>
           <w:rFonts w:hint="eastAsia"/>
@@ -15688,6 +15687,31 @@
           <w:rFonts w:hint="eastAsia"/>
         </w:rPr>
         <w:t>基础理论</w:t>
+      </w:r>
+      <w:bookmarkEnd w:id="31"/>
+    </w:p>
+    <w:p>
+      <w:pPr>
+        <w:pStyle w:val="3"/>
+      </w:pPr>
+      <w:bookmarkStart w:id="32" w:name="_Toc434955197"/>
+      <w:r>
+        <w:rPr>
+          <w:rFonts w:hint="eastAsia"/>
+        </w:rPr>
+        <w:t>虚拟装配中</w:t>
+      </w:r>
+      <w:r>
+        <w:t>模型特征的</w:t>
+      </w:r>
+      <w:r>
+        <w:t>函数</w:t>
+      </w:r>
+      <w:r>
+        <w:rPr>
+          <w:rFonts w:hint="eastAsia"/>
+        </w:rPr>
+        <w:t>定义</w:t>
       </w:r>
       <w:bookmarkEnd w:id="32"/>
     </w:p>
@@ -15695,24 +15719,15 @@
       <w:pPr>
         <w:pStyle w:val="3"/>
       </w:pPr>
-      <w:bookmarkStart w:id="33" w:name="_Toc434955197"/>
-      <w:r>
-        <w:rPr>
-          <w:rFonts w:hint="eastAsia"/>
-        </w:rPr>
-        <w:t>虚拟装配中</w:t>
-      </w:r>
-      <w:r>
-        <w:t>模型特征的</w:t>
-      </w:r>
-      <w:r>
-        <w:t>函数</w:t>
-      </w:r>
-      <w:r>
-        <w:rPr>
-          <w:rFonts w:hint="eastAsia"/>
-        </w:rPr>
-        <w:t>定义</w:t>
+      <w:bookmarkStart w:id="33" w:name="_Toc434955198"/>
+      <w:r>
+        <w:rPr>
+          <w:rFonts w:hint="eastAsia"/>
+        </w:rPr>
+        <w:t>点云模型</w:t>
+      </w:r>
+      <w:r>
+        <w:t>特征分割理论概述</w:t>
       </w:r>
       <w:bookmarkEnd w:id="33"/>
     </w:p>
@@ -15720,40 +15735,52 @@
       <w:pPr>
         <w:pStyle w:val="3"/>
       </w:pPr>
-      <w:bookmarkStart w:id="34" w:name="_Toc434955198"/>
-      <w:r>
-        <w:rPr>
-          <w:rFonts w:hint="eastAsia"/>
-        </w:rPr>
-        <w:t>点云模型</w:t>
-      </w:r>
-      <w:r>
-        <w:t>特征分割理论概述</w:t>
+      <w:bookmarkStart w:id="34" w:name="_Toc434955199"/>
+      <w:r>
+        <w:rPr>
+          <w:rFonts w:hint="eastAsia"/>
+        </w:rPr>
+        <w:t>点云</w:t>
+      </w:r>
+      <w:r>
+        <w:t>模型</w:t>
+      </w:r>
+      <w:r>
+        <w:rPr>
+          <w:rFonts w:hint="eastAsia"/>
+        </w:rPr>
+        <w:t>特征分割</w:t>
+      </w:r>
+      <w:r>
+        <w:t>算法</w:t>
+      </w:r>
+      <w:r>
+        <w:rPr>
+          <w:rFonts w:hint="eastAsia"/>
+        </w:rPr>
+        <w:t>RANSAC</w:t>
+      </w:r>
+      <w:r>
+        <w:rPr>
+          <w:rFonts w:hint="eastAsia"/>
+        </w:rPr>
+        <w:t>理论概述</w:t>
       </w:r>
       <w:bookmarkEnd w:id="34"/>
     </w:p>
     <w:p>
       <w:pPr>
-        <w:pStyle w:val="3"/>
-      </w:pPr>
-      <w:bookmarkStart w:id="35" w:name="_Toc434955199"/>
-      <w:r>
-        <w:rPr>
-          <w:rFonts w:hint="eastAsia"/>
-        </w:rPr>
-        <w:t>点云</w:t>
-      </w:r>
-      <w:r>
-        <w:t>模型</w:t>
-      </w:r>
-      <w:r>
-        <w:rPr>
-          <w:rFonts w:hint="eastAsia"/>
-        </w:rPr>
-        <w:t>特征分割</w:t>
-      </w:r>
-      <w:r>
-        <w:t>算法</w:t>
+        <w:pStyle w:val="2"/>
+      </w:pPr>
+      <w:bookmarkStart w:id="35" w:name="_Toc434955200"/>
+      <w:r>
+        <w:rPr>
+          <w:rFonts w:hint="eastAsia"/>
+        </w:rPr>
+        <w:t>点云模型</w:t>
+      </w:r>
+      <w:r>
+        <w:t>特征分割算法</w:t>
       </w:r>
       <w:r>
         <w:rPr>
@@ -15765,24 +15792,21 @@
         <w:rPr>
           <w:rFonts w:hint="eastAsia"/>
         </w:rPr>
-        <w:t>理论概述</w:t>
+        <w:t>的</w:t>
+      </w:r>
+      <w:r>
+        <w:rPr>
+          <w:rFonts w:hint="eastAsia"/>
+        </w:rPr>
+        <w:t>实现</w:t>
       </w:r>
       <w:bookmarkEnd w:id="35"/>
     </w:p>
     <w:p>
       <w:pPr>
-        <w:pStyle w:val="2"/>
-      </w:pPr>
-      <w:bookmarkStart w:id="36" w:name="_Toc434955200"/>
-      <w:r>
-        <w:rPr>
-          <w:rFonts w:hint="eastAsia"/>
-        </w:rPr>
-        <w:t>点云模型</w:t>
-      </w:r>
-      <w:r>
-        <w:t>特征分割算法</w:t>
-      </w:r>
+        <w:pStyle w:val="3"/>
+      </w:pPr>
+      <w:bookmarkStart w:id="36" w:name="_Toc434955201"/>
       <w:r>
         <w:rPr>
           <w:rFonts w:hint="eastAsia"/>
@@ -15793,13 +15817,16 @@
         <w:rPr>
           <w:rFonts w:hint="eastAsia"/>
         </w:rPr>
-        <w:t>的</w:t>
-      </w:r>
-      <w:r>
-        <w:rPr>
-          <w:rFonts w:hint="eastAsia"/>
-        </w:rPr>
-        <w:t>实现</w:t>
+        <w:t>特征</w:t>
+      </w:r>
+      <w:r>
+        <w:t>分割</w:t>
+      </w:r>
+      <w:r>
+        <w:rPr>
+          <w:rFonts w:hint="eastAsia"/>
+        </w:rPr>
+        <w:t>算法原理</w:t>
       </w:r>
       <w:bookmarkEnd w:id="36"/>
     </w:p>
@@ -15807,12 +15834,16 @@
       <w:pPr>
         <w:pStyle w:val="3"/>
       </w:pPr>
-      <w:bookmarkStart w:id="37" w:name="_Toc434955201"/>
-      <w:r>
-        <w:rPr>
-          <w:rFonts w:hint="eastAsia"/>
-        </w:rPr>
-        <w:t>RANSAC</w:t>
+      <w:bookmarkStart w:id="37" w:name="OLE_LINK9"/>
+      <w:bookmarkStart w:id="38" w:name="_Toc434955202"/>
+      <w:r>
+        <w:rPr>
+          <w:rFonts w:hint="eastAsia"/>
+        </w:rPr>
+        <w:t>R</w:t>
+      </w:r>
+      <w:r>
+        <w:t>ANSAC</w:t>
       </w:r>
       <w:r>
         <w:rPr>
@@ -15823,20 +15854,23 @@
       <w:r>
         <w:t>分割</w:t>
       </w:r>
-      <w:r>
-        <w:rPr>
-          <w:rFonts w:hint="eastAsia"/>
-        </w:rPr>
-        <w:t>算法原理</w:t>
-      </w:r>
       <w:bookmarkEnd w:id="37"/>
+      <w:r>
+        <w:t>算法</w:t>
+      </w:r>
+      <w:r>
+        <w:rPr>
+          <w:rFonts w:hint="eastAsia"/>
+        </w:rPr>
+        <w:t>模块设计</w:t>
+      </w:r>
+      <w:bookmarkEnd w:id="38"/>
     </w:p>
     <w:p>
       <w:pPr>
         <w:pStyle w:val="3"/>
       </w:pPr>
-      <w:bookmarkStart w:id="38" w:name="OLE_LINK9"/>
-      <w:bookmarkStart w:id="39" w:name="_Toc434955202"/>
+      <w:bookmarkStart w:id="39" w:name="_Toc434955203"/>
       <w:r>
         <w:rPr>
           <w:rFonts w:hint="eastAsia"/>
@@ -15855,86 +15889,82 @@
       <w:r>
         <w:t>分割</w:t>
       </w:r>
-      <w:bookmarkEnd w:id="38"/>
-      <w:r>
-        <w:t>算法</w:t>
-      </w:r>
-      <w:r>
-        <w:rPr>
-          <w:rFonts w:hint="eastAsia"/>
-        </w:rPr>
-        <w:t>模块设计</w:t>
+      <w:r>
+        <w:rPr>
+          <w:rFonts w:hint="eastAsia"/>
+        </w:rPr>
+        <w:t>算法性能</w:t>
+      </w:r>
+      <w:r>
+        <w:t>优化</w:t>
       </w:r>
       <w:bookmarkEnd w:id="39"/>
     </w:p>
     <w:p>
       <w:pPr>
-        <w:pStyle w:val="3"/>
-      </w:pPr>
-      <w:bookmarkStart w:id="40" w:name="_Toc434955203"/>
-      <w:r>
-        <w:rPr>
-          <w:rFonts w:hint="eastAsia"/>
-        </w:rPr>
-        <w:t>R</w:t>
-      </w:r>
-      <w:r>
-        <w:t>ANSAC</w:t>
-      </w:r>
-      <w:r>
-        <w:rPr>
-          <w:rFonts w:hint="eastAsia"/>
-        </w:rPr>
-        <w:t>特征</w:t>
-      </w:r>
-      <w:r>
-        <w:t>分割</w:t>
-      </w:r>
-      <w:r>
-        <w:rPr>
-          <w:rFonts w:hint="eastAsia"/>
-        </w:rPr>
-        <w:t>算法性能</w:t>
-      </w:r>
-      <w:r>
-        <w:t>优化</w:t>
+        <w:pStyle w:val="2"/>
+      </w:pPr>
+      <w:bookmarkStart w:id="40" w:name="_Toc434955204"/>
+      <w:r>
+        <w:rPr>
+          <w:rFonts w:hint="eastAsia"/>
+        </w:rPr>
+        <w:t>算法</w:t>
+      </w:r>
+      <w:r>
+        <w:t>实现的</w:t>
+      </w:r>
+      <w:r>
+        <w:rPr>
+          <w:rFonts w:hint="eastAsia"/>
+        </w:rPr>
+        <w:t>实验</w:t>
+      </w:r>
+      <w:r>
+        <w:rPr>
+          <w:rFonts w:hint="eastAsia"/>
+        </w:rPr>
+        <w:t>与</w:t>
+      </w:r>
+      <w:r>
+        <w:rPr>
+          <w:rFonts w:hint="eastAsia"/>
+        </w:rPr>
+        <w:t>结果</w:t>
+      </w:r>
+      <w:r>
+        <w:t>分析</w:t>
       </w:r>
       <w:bookmarkEnd w:id="40"/>
     </w:p>
     <w:p>
       <w:pPr>
-        <w:pStyle w:val="2"/>
-      </w:pPr>
-      <w:bookmarkStart w:id="41" w:name="_Toc434955204"/>
-      <w:r>
-        <w:rPr>
-          <w:rFonts w:hint="eastAsia"/>
-        </w:rPr>
-        <w:t>算法</w:t>
-      </w:r>
-      <w:r>
-        <w:t>实现的</w:t>
-      </w:r>
-      <w:r>
-        <w:rPr>
-          <w:rFonts w:hint="eastAsia"/>
-        </w:rPr>
-        <w:t>实验</w:t>
-      </w:r>
-      <w:r>
-        <w:rPr>
-          <w:rFonts w:hint="eastAsia"/>
-        </w:rPr>
-        <w:t>与</w:t>
-      </w:r>
-      <w:r>
-        <w:rPr>
-          <w:rFonts w:hint="eastAsia"/>
-        </w:rPr>
-        <w:t>结果</w:t>
-      </w:r>
-      <w:r>
-        <w:t>分析</w:t>
+        <w:pStyle w:val="3"/>
+      </w:pPr>
+      <w:bookmarkStart w:id="41" w:name="_Toc434955205"/>
+      <w:r>
+        <w:rPr>
+          <w:rFonts w:hint="eastAsia"/>
+        </w:rPr>
+        <w:t>R</w:t>
+      </w:r>
+      <w:r>
+        <w:t>ANSAC</w:t>
+      </w:r>
+      <w:r>
+        <w:rPr>
+          <w:rFonts w:hint="eastAsia"/>
+        </w:rPr>
+        <w:t>特征</w:t>
+      </w:r>
+      <w:r>
+        <w:t>分割</w:t>
+      </w:r>
+      <w:r>
+        <w:rPr>
+          <w:rFonts w:hint="eastAsia"/>
+        </w:rPr>
+        <w:t>算法实例测试</w:t>
       </w:r>
       <w:bookmarkEnd w:id="41"/>
     </w:p>
@@ -15942,7 +15972,7 @@
       <w:pPr>
         <w:pStyle w:val="3"/>
       </w:pPr>
-      <w:bookmarkStart w:id="42" w:name="_Toc434955205"/>
+      <w:bookmarkStart w:id="42" w:name="_Toc434955206"/>
       <w:r>
         <w:rPr>
           <w:rFonts w:hint="eastAsia"/>
@@ -15965,65 +15995,34 @@
         <w:rPr>
           <w:rFonts w:hint="eastAsia"/>
         </w:rPr>
-        <w:t>算法实例测试</w:t>
+        <w:t>算法优</w:t>
+      </w:r>
+      <w:r>
+        <w:t>劣</w:t>
+      </w:r>
+      <w:r>
+        <w:rPr>
+          <w:rFonts w:hint="eastAsia"/>
+        </w:rPr>
+        <w:t>分析</w:t>
       </w:r>
       <w:bookmarkEnd w:id="42"/>
     </w:p>
     <w:p>
       <w:pPr>
-        <w:pStyle w:val="3"/>
-      </w:pPr>
-      <w:bookmarkStart w:id="43" w:name="_Toc434955206"/>
-      <w:r>
-        <w:rPr>
-          <w:rFonts w:hint="eastAsia"/>
-        </w:rPr>
-        <w:t>R</w:t>
-      </w:r>
-      <w:r>
-        <w:t>ANSAC</w:t>
-      </w:r>
-      <w:r>
-        <w:rPr>
-          <w:rFonts w:hint="eastAsia"/>
-        </w:rPr>
-        <w:t>特征</w:t>
-      </w:r>
-      <w:r>
-        <w:t>分割</w:t>
-      </w:r>
-      <w:r>
-        <w:rPr>
-          <w:rFonts w:hint="eastAsia"/>
-        </w:rPr>
-        <w:t>算法优</w:t>
-      </w:r>
-      <w:r>
-        <w:t>劣</w:t>
-      </w:r>
-      <w:r>
-        <w:rPr>
-          <w:rFonts w:hint="eastAsia"/>
-        </w:rPr>
-        <w:t>分析</w:t>
+        <w:pStyle w:val="2"/>
+      </w:pPr>
+      <w:bookmarkStart w:id="43" w:name="_Toc434955207"/>
+      <w:r>
+        <w:rPr>
+          <w:rFonts w:hint="eastAsia"/>
+        </w:rPr>
+        <w:t>本章</w:t>
+      </w:r>
+      <w:r>
+        <w:t>小结</w:t>
       </w:r>
       <w:bookmarkEnd w:id="43"/>
-    </w:p>
-    <w:p>
-      <w:pPr>
-        <w:pStyle w:val="2"/>
-      </w:pPr>
-      <w:bookmarkStart w:id="44" w:name="_Toc434955207"/>
-      <w:r>
-        <w:rPr>
-          <w:rFonts w:hint="eastAsia"/>
-        </w:rPr>
-        <w:t>本章</w:t>
-      </w:r>
-      <w:r>
-        <w:t>小结</w:t>
-      </w:r>
-      <w:bookmarkEnd w:id="44"/>
     </w:p>
     <w:p>
       <w:pPr>
@@ -16055,7 +16054,7 @@
           <w:szCs w:val="32"/>
         </w:rPr>
       </w:pPr>
-      <w:bookmarkStart w:id="45" w:name="_Toc434955208"/>
+      <w:bookmarkStart w:id="44" w:name="_Toc434955208"/>
       <w:r>
         <w:rPr>
           <w:rFonts w:hint="eastAsia"/>
@@ -16117,95 +16116,120 @@
           <w:szCs w:val="32"/>
         </w:rPr>
         <w:t>算法</w:t>
+      </w:r>
+      <w:bookmarkEnd w:id="44"/>
+    </w:p>
+    <w:p>
+      <w:r>
+        <w:rPr>
+          <w:rFonts w:hint="eastAsia"/>
+        </w:rPr>
+        <w:t>【</w:t>
+      </w:r>
+      <w:r>
+        <w:t>本章摘要</w:t>
+      </w:r>
+      <w:r>
+        <w:rPr>
+          <w:rFonts w:hint="eastAsia"/>
+        </w:rPr>
+        <w:t>】</w:t>
+      </w:r>
+      <w:r>
+        <w:fldChar w:fldCharType="begin"/>
+      </w:r>
+      <w:r>
+        <w:instrText xml:space="preserve"> MACROBUTTON MTEditEquationSection2 </w:instrText>
+      </w:r>
+      <w:r>
+        <w:rPr>
+          <w:rStyle w:val="MTEquationSection"/>
+        </w:rPr>
+        <w:instrText>Equation Chapter (Next) Section 1</w:instrText>
+      </w:r>
+      <w:r>
+        <w:fldChar w:fldCharType="begin"/>
+      </w:r>
+      <w:r>
+        <w:instrText xml:space="preserve"> SEQ MTEqn \r \h \* MERGEFORMAT </w:instrText>
+      </w:r>
+      <w:r>
+        <w:fldChar w:fldCharType="end"/>
+      </w:r>
+      <w:r>
+        <w:fldChar w:fldCharType="begin"/>
+      </w:r>
+      <w:r>
+        <w:instrText xml:space="preserve"> SEQ MTSec \r 1 \h \* MERGEFORMAT </w:instrText>
+      </w:r>
+      <w:r>
+        <w:fldChar w:fldCharType="end"/>
+      </w:r>
+      <w:r>
+        <w:fldChar w:fldCharType="begin"/>
+      </w:r>
+      <w:r>
+        <w:instrText xml:space="preserve"> SEQ MTChap \h \* MERGEFORMAT </w:instrText>
+      </w:r>
+      <w:r>
+        <w:fldChar w:fldCharType="end"/>
+      </w:r>
+      <w:r>
+        <w:fldChar w:fldCharType="end"/>
+      </w:r>
+    </w:p>
+    <w:p>
+      <w:pPr>
+        <w:pStyle w:val="2"/>
+      </w:pPr>
+      <w:bookmarkStart w:id="45" w:name="_Toc434955209"/>
+      <w:r>
+        <w:rPr>
+          <w:rFonts w:hint="eastAsia"/>
+        </w:rPr>
+        <w:lastRenderedPageBreak/>
+        <w:t>引言</w:t>
       </w:r>
       <w:bookmarkEnd w:id="45"/>
     </w:p>
     <w:p>
-      <w:r>
-        <w:rPr>
-          <w:rFonts w:hint="eastAsia"/>
-        </w:rPr>
-        <w:t>【</w:t>
-      </w:r>
-      <w:r>
-        <w:t>本章摘要</w:t>
-      </w:r>
-      <w:r>
-        <w:rPr>
-          <w:rFonts w:hint="eastAsia"/>
-        </w:rPr>
-        <w:t>】</w:t>
-      </w:r>
-      <w:r>
-        <w:fldChar w:fldCharType="begin"/>
-      </w:r>
-      <w:r>
-        <w:instrText xml:space="preserve"> MACROBUTTON MTEditEquationSection2 </w:instrText>
-      </w:r>
-      <w:r>
-        <w:rPr>
-          <w:rStyle w:val="MTEquationSection"/>
-        </w:rPr>
-        <w:instrText>Equation Chapter (Next) Section 1</w:instrText>
-      </w:r>
-      <w:r>
-        <w:fldChar w:fldCharType="begin"/>
-      </w:r>
-      <w:r>
-        <w:instrText xml:space="preserve"> SEQ MTEqn \r \h \* MERGEFORMAT </w:instrText>
-      </w:r>
-      <w:r>
-        <w:fldChar w:fldCharType="end"/>
-      </w:r>
-      <w:r>
-        <w:fldChar w:fldCharType="begin"/>
-      </w:r>
-      <w:r>
-        <w:instrText xml:space="preserve"> SEQ MTSec \r 1 \h \* MERGEFORMAT </w:instrText>
-      </w:r>
-      <w:r>
-        <w:fldChar w:fldCharType="end"/>
-      </w:r>
-      <w:r>
-        <w:fldChar w:fldCharType="begin"/>
-      </w:r>
-      <w:r>
-        <w:instrText xml:space="preserve"> SEQ MTChap \h \* MERGEFORMAT </w:instrText>
-      </w:r>
-      <w:r>
-        <w:fldChar w:fldCharType="end"/>
-      </w:r>
-      <w:r>
-        <w:fldChar w:fldCharType="end"/>
-      </w:r>
-    </w:p>
-    <w:p>
       <w:pPr>
         <w:pStyle w:val="2"/>
       </w:pPr>
-      <w:bookmarkStart w:id="46" w:name="_Toc434955209"/>
-      <w:r>
-        <w:rPr>
-          <w:rFonts w:hint="eastAsia"/>
-        </w:rPr>
-        <w:lastRenderedPageBreak/>
-        <w:t>引言</w:t>
+      <w:bookmarkStart w:id="46" w:name="_Toc434955210"/>
+      <w:r>
+        <w:rPr>
+          <w:rFonts w:hint="eastAsia"/>
+        </w:rPr>
+        <w:t>高维无标签数据的</w:t>
+      </w:r>
+      <w:r>
+        <w:t>聚类分析技术</w:t>
       </w:r>
       <w:bookmarkEnd w:id="46"/>
     </w:p>
     <w:p>
       <w:pPr>
-        <w:pStyle w:val="2"/>
-      </w:pPr>
-      <w:bookmarkStart w:id="47" w:name="_Toc434955210"/>
-      <w:r>
-        <w:rPr>
-          <w:rFonts w:hint="eastAsia"/>
-        </w:rPr>
-        <w:t>高维无标签数据的</w:t>
-      </w:r>
-      <w:r>
-        <w:t>聚类分析技术</w:t>
+        <w:pStyle w:val="3"/>
+      </w:pPr>
+      <w:bookmarkStart w:id="47" w:name="_Toc434955211"/>
+      <w:r>
+        <w:t>高维</w:t>
+      </w:r>
+      <w:r>
+        <w:rPr>
+          <w:rFonts w:hint="eastAsia"/>
+        </w:rPr>
+        <w:t>点云模型数据与聚类</w:t>
+      </w:r>
+      <w:r>
+        <w:t>模型</w:t>
+      </w:r>
+      <w:r>
+        <w:rPr>
+          <w:rFonts w:hint="eastAsia"/>
+        </w:rPr>
+        <w:t>算法</w:t>
       </w:r>
       <w:bookmarkEnd w:id="47"/>
     </w:p>
@@ -16213,24 +16237,33 @@
       <w:pPr>
         <w:pStyle w:val="3"/>
       </w:pPr>
-      <w:bookmarkStart w:id="48" w:name="_Toc434955211"/>
-      <w:r>
+      <w:bookmarkStart w:id="48" w:name="_Toc434955212"/>
+      <w:r>
+        <w:rPr>
+          <w:rFonts w:hint="eastAsia"/>
+        </w:rPr>
         <w:t>高维</w:t>
       </w:r>
       <w:r>
-        <w:rPr>
-          <w:rFonts w:hint="eastAsia"/>
-        </w:rPr>
-        <w:t>点云模型数据与聚类</w:t>
-      </w:r>
-      <w:r>
-        <w:t>模型</w:t>
-      </w:r>
-      <w:r>
-        <w:rPr>
-          <w:rFonts w:hint="eastAsia"/>
-        </w:rPr>
-        <w:t>算法</w:t>
+        <w:t>数据</w:t>
+      </w:r>
+      <w:r>
+        <w:rPr>
+          <w:rFonts w:hint="eastAsia"/>
+        </w:rPr>
+        <w:t>聚类的</w:t>
+      </w:r>
+      <w:r>
+        <w:t>有效性评测函数</w:t>
+      </w:r>
+      <w:r>
+        <w:rPr>
+          <w:rFonts w:hint="eastAsia"/>
+        </w:rPr>
+        <w:t>及其</w:t>
+      </w:r>
+      <w:r>
+        <w:t>泛化</w:t>
       </w:r>
       <w:bookmarkEnd w:id="48"/>
     </w:p>
@@ -16238,86 +16271,86 @@
       <w:pPr>
         <w:pStyle w:val="3"/>
       </w:pPr>
-      <w:bookmarkStart w:id="49" w:name="_Toc434955212"/>
-      <w:r>
-        <w:rPr>
-          <w:rFonts w:hint="eastAsia"/>
-        </w:rPr>
-        <w:t>高维</w:t>
-      </w:r>
-      <w:r>
-        <w:t>数据</w:t>
-      </w:r>
-      <w:r>
-        <w:rPr>
-          <w:rFonts w:hint="eastAsia"/>
-        </w:rPr>
-        <w:t>聚类的</w:t>
-      </w:r>
-      <w:r>
-        <w:t>有效性评测函数</w:t>
-      </w:r>
-      <w:r>
-        <w:rPr>
-          <w:rFonts w:hint="eastAsia"/>
-        </w:rPr>
-        <w:t>及其</w:t>
-      </w:r>
-      <w:r>
-        <w:t>泛化</w:t>
+      <w:bookmarkStart w:id="49" w:name="_Toc434955213"/>
+      <w:r>
+        <w:rPr>
+          <w:rFonts w:hint="eastAsia"/>
+        </w:rPr>
+        <w:t>高维数据</w:t>
+      </w:r>
+      <w:r>
+        <w:t>聚类的有效性及其归一化函数</w:t>
       </w:r>
       <w:bookmarkEnd w:id="49"/>
     </w:p>
     <w:p>
       <w:pPr>
-        <w:pStyle w:val="3"/>
-      </w:pPr>
-      <w:bookmarkStart w:id="50" w:name="_Toc434955213"/>
-      <w:r>
-        <w:rPr>
-          <w:rFonts w:hint="eastAsia"/>
-        </w:rPr>
-        <w:t>高维数据</w:t>
-      </w:r>
-      <w:r>
-        <w:t>聚类的有效性及其归一化函数</w:t>
+        <w:pStyle w:val="2"/>
+      </w:pPr>
+      <w:bookmarkStart w:id="50" w:name="_Toc434955214"/>
+      <w:r>
+        <w:rPr>
+          <w:rFonts w:hint="eastAsia"/>
+        </w:rPr>
+        <w:t>基于</w:t>
+      </w:r>
+      <w:r>
+        <w:t>K-Means</w:t>
+      </w:r>
+      <w:r>
+        <w:rPr>
+          <w:rFonts w:hint="eastAsia"/>
+        </w:rPr>
+        <w:t>聚类算法</w:t>
+      </w:r>
+      <w:r>
+        <w:rPr>
+          <w:rFonts w:hint="eastAsia"/>
+        </w:rPr>
+        <w:t>的</w:t>
+      </w:r>
+      <w:r>
+        <w:t>特征聚类器</w:t>
+      </w:r>
+      <w:r>
+        <w:rPr>
+          <w:rFonts w:hint="eastAsia"/>
+        </w:rPr>
+        <w:t>技术</w:t>
       </w:r>
       <w:bookmarkEnd w:id="50"/>
     </w:p>
     <w:p>
       <w:pPr>
-        <w:pStyle w:val="2"/>
-      </w:pPr>
-      <w:bookmarkStart w:id="51" w:name="_Toc434955214"/>
-      <w:r>
-        <w:rPr>
-          <w:rFonts w:hint="eastAsia"/>
-        </w:rPr>
-        <w:t>基于</w:t>
-      </w:r>
-      <w:r>
-        <w:t>K-Means</w:t>
-      </w:r>
-      <w:r>
-        <w:rPr>
-          <w:rFonts w:hint="eastAsia"/>
-        </w:rPr>
-        <w:t>聚类算法</w:t>
-      </w:r>
-      <w:r>
-        <w:rPr>
-          <w:rFonts w:hint="eastAsia"/>
-        </w:rPr>
-        <w:t>的</w:t>
-      </w:r>
-      <w:r>
-        <w:t>特征聚类器</w:t>
-      </w:r>
-      <w:r>
-        <w:rPr>
-          <w:rFonts w:hint="eastAsia"/>
-        </w:rPr>
-        <w:t>技术</w:t>
+        <w:pStyle w:val="3"/>
+      </w:pPr>
+      <w:bookmarkStart w:id="51" w:name="_Toc434955215"/>
+      <w:r>
+        <w:rPr>
+          <w:rFonts w:hint="eastAsia"/>
+        </w:rPr>
+        <w:t>经典聚类</w:t>
+      </w:r>
+      <w:r>
+        <w:t>算法</w:t>
+      </w:r>
+      <w:r>
+        <w:rPr>
+          <w:rFonts w:hint="eastAsia"/>
+        </w:rPr>
+        <w:t>K</w:t>
+      </w:r>
+      <w:r>
+        <w:t>-Means</w:t>
+      </w:r>
+      <w:r>
+        <w:rPr>
+          <w:rFonts w:hint="eastAsia"/>
+        </w:rPr>
+        <w:t>及其</w:t>
+      </w:r>
+      <w:r>
+        <w:t>优缺点分析</w:t>
       </w:r>
       <w:bookmarkEnd w:id="51"/>
     </w:p>
@@ -16325,33 +16358,24 @@
       <w:pPr>
         <w:pStyle w:val="3"/>
       </w:pPr>
-      <w:bookmarkStart w:id="52" w:name="_Toc434955215"/>
-      <w:r>
-        <w:rPr>
-          <w:rFonts w:hint="eastAsia"/>
-        </w:rPr>
-        <w:t>经典聚类</w:t>
-      </w:r>
-      <w:r>
-        <w:t>算法</w:t>
-      </w:r>
-      <w:r>
-        <w:rPr>
-          <w:rFonts w:hint="eastAsia"/>
-        </w:rPr>
-        <w:t>K</w:t>
-      </w:r>
-      <w:r>
-        <w:t>-Means</w:t>
-      </w:r>
-      <w:r>
-        <w:rPr>
-          <w:rFonts w:hint="eastAsia"/>
-        </w:rPr>
-        <w:t>及其</w:t>
-      </w:r>
-      <w:r>
-        <w:t>优缺点分析</w:t>
+      <w:bookmarkStart w:id="52" w:name="_Toc434955216"/>
+      <w:r>
+        <w:rPr>
+          <w:rFonts w:hint="eastAsia"/>
+        </w:rPr>
+        <w:t>经典聚类算法</w:t>
+      </w:r>
+      <w:r>
+        <w:t>K-Means</w:t>
+      </w:r>
+      <w:r>
+        <w:t>现有改进方法</w:t>
+      </w:r>
+      <w:r>
+        <w:rPr>
+          <w:rFonts w:hint="eastAsia"/>
+        </w:rPr>
+        <w:t>对比</w:t>
       </w:r>
       <w:bookmarkEnd w:id="52"/>
     </w:p>
@@ -16359,24 +16383,24 @@
       <w:pPr>
         <w:pStyle w:val="3"/>
       </w:pPr>
-      <w:bookmarkStart w:id="53" w:name="_Toc434955216"/>
-      <w:r>
-        <w:rPr>
-          <w:rFonts w:hint="eastAsia"/>
-        </w:rPr>
-        <w:t>经典聚类算法</w:t>
-      </w:r>
-      <w:r>
-        <w:t>K-Means</w:t>
-      </w:r>
-      <w:r>
-        <w:t>现有改进方法</w:t>
-      </w:r>
-      <w:r>
-        <w:rPr>
-          <w:rFonts w:hint="eastAsia"/>
-        </w:rPr>
-        <w:t>对比</w:t>
+      <w:bookmarkStart w:id="53" w:name="_Toc434955217"/>
+      <w:r>
+        <w:t>K-Harmonic Means</w:t>
+      </w:r>
+      <w:r>
+        <w:rPr>
+          <w:rFonts w:hint="eastAsia"/>
+        </w:rPr>
+        <w:t>聚类算法</w:t>
+      </w:r>
+      <w:r>
+        <w:t>与</w:t>
+      </w:r>
+      <w:r>
+        <w:rPr>
+          <w:rFonts w:hint="eastAsia"/>
+        </w:rPr>
+        <w:t>实现</w:t>
       </w:r>
       <w:bookmarkEnd w:id="53"/>
     </w:p>
@@ -16384,7 +16408,7 @@
       <w:pPr>
         <w:pStyle w:val="3"/>
       </w:pPr>
-      <w:bookmarkStart w:id="54" w:name="_Toc434955217"/>
+      <w:bookmarkStart w:id="54" w:name="_Toc434955218"/>
       <w:r>
         <w:t>K-Harmonic Means</w:t>
       </w:r>
@@ -16392,49 +16416,79 @@
         <w:rPr>
           <w:rFonts w:hint="eastAsia"/>
         </w:rPr>
-        <w:t>聚类算法设计</w:t>
-      </w:r>
-      <w:r>
-        <w:t>与</w:t>
-      </w:r>
-      <w:r>
-        <w:rPr>
-          <w:rFonts w:hint="eastAsia"/>
-        </w:rPr>
-        <w:t>实现</w:t>
+        <w:t>聚类算法</w:t>
+      </w:r>
+      <w:r>
+        <w:rPr>
+          <w:rFonts w:hint="eastAsia"/>
+        </w:rPr>
+        <w:t>的</w:t>
+      </w:r>
+      <w:r>
+        <w:t>实例应用</w:t>
       </w:r>
       <w:bookmarkEnd w:id="54"/>
     </w:p>
     <w:p>
       <w:pPr>
-        <w:pStyle w:val="3"/>
-      </w:pPr>
-      <w:bookmarkStart w:id="55" w:name="_Toc434955218"/>
-      <w:r>
-        <w:t>K-Harmonic Means</w:t>
-      </w:r>
-      <w:r>
-        <w:rPr>
-          <w:rFonts w:hint="eastAsia"/>
-        </w:rPr>
-        <w:t>聚类算法</w:t>
-      </w:r>
-      <w:r>
-        <w:rPr>
-          <w:rFonts w:hint="eastAsia"/>
-        </w:rPr>
-        <w:t>的</w:t>
-      </w:r>
-      <w:r>
-        <w:t>实例应用</w:t>
+        <w:pStyle w:val="2"/>
+      </w:pPr>
+      <w:bookmarkStart w:id="55" w:name="_Toc434955219"/>
+      <w:r>
+        <w:rPr>
+          <w:rFonts w:hint="eastAsia"/>
+        </w:rPr>
+        <w:t>权值</w:t>
+      </w:r>
+      <w:r>
+        <w:t>软分配的</w:t>
+      </w:r>
+      <w:r>
+        <w:t>K-Means</w:t>
+      </w:r>
+      <w:r>
+        <w:rPr>
+          <w:rFonts w:hint="eastAsia"/>
+        </w:rPr>
+        <w:t>特征</w:t>
+      </w:r>
+      <w:r>
+        <w:t>聚类器</w:t>
+      </w:r>
+      <w:r>
+        <w:rPr>
+          <w:rFonts w:hint="eastAsia"/>
+        </w:rPr>
+        <w:t>算法</w:t>
+      </w:r>
+      <w:r>
+        <w:t>实现与分析</w:t>
       </w:r>
       <w:bookmarkEnd w:id="55"/>
     </w:p>
     <w:p>
       <w:pPr>
-        <w:pStyle w:val="2"/>
-      </w:pPr>
-      <w:bookmarkStart w:id="56" w:name="_Toc434955219"/>
+        <w:pStyle w:val="3"/>
+      </w:pPr>
+      <w:bookmarkStart w:id="56" w:name="_Toc434955220"/>
+      <w:r>
+        <w:rPr>
+          <w:rFonts w:hint="eastAsia"/>
+        </w:rPr>
+        <w:t>基于</w:t>
+      </w:r>
+      <w:r>
+        <w:t>K-Harmonic Means</w:t>
+      </w:r>
+      <w:r>
+        <w:rPr>
+          <w:rFonts w:hint="eastAsia"/>
+        </w:rPr>
+        <w:t>思想</w:t>
+      </w:r>
+      <w:r>
+        <w:t>的</w:t>
+      </w:r>
       <w:r>
         <w:rPr>
           <w:rFonts w:hint="eastAsia"/>
@@ -16442,67 +16496,14 @@
         <w:t>权值</w:t>
       </w:r>
       <w:r>
-        <w:t>软分配的</w:t>
-      </w:r>
-      <w:r>
-        <w:t>K-Means</w:t>
-      </w:r>
-      <w:r>
-        <w:rPr>
-          <w:rFonts w:hint="eastAsia"/>
-        </w:rPr>
-        <w:t>特征</w:t>
-      </w:r>
-      <w:r>
-        <w:t>聚类器</w:t>
-      </w:r>
-      <w:r>
-        <w:rPr>
-          <w:rFonts w:hint="eastAsia"/>
-        </w:rPr>
-        <w:t>算法</w:t>
-      </w:r>
-      <w:r>
-        <w:t>实现与分析</w:t>
+        <w:t>软分配</w:t>
+      </w:r>
+      <w:bookmarkStart w:id="57" w:name="_GoBack"/>
+      <w:bookmarkEnd w:id="57"/>
+      <w:r>
+        <w:t>聚类算法</w:t>
       </w:r>
       <w:bookmarkEnd w:id="56"/>
-    </w:p>
-    <w:p>
-      <w:pPr>
-        <w:pStyle w:val="3"/>
-      </w:pPr>
-      <w:bookmarkStart w:id="57" w:name="_Toc434955220"/>
-      <w:r>
-        <w:rPr>
-          <w:rFonts w:hint="eastAsia"/>
-        </w:rPr>
-        <w:t>引入</w:t>
-      </w:r>
-      <w:r>
-        <w:t>K-Harmonic Means</w:t>
-      </w:r>
-      <w:r>
-        <w:t>的</w:t>
-      </w:r>
-      <w:r>
-        <w:rPr>
-          <w:rFonts w:hint="eastAsia"/>
-        </w:rPr>
-        <w:t>权值</w:t>
-      </w:r>
-      <w:r>
-        <w:t>软分配</w:t>
-      </w:r>
-      <w:r>
-        <w:rPr>
-          <w:rFonts w:hint="eastAsia"/>
-        </w:rPr>
-        <w:t>思想</w:t>
-      </w:r>
-      <w:r>
-        <w:t>的聚类算法</w:t>
-      </w:r>
-      <w:bookmarkEnd w:id="57"/>
     </w:p>
     <w:p>
       <w:pPr>
@@ -17230,9 +17231,6 @@
     <w:p>
       <w:pPr>
         <w:pStyle w:val="3"/>
-        <w:rPr>
-          <w:rFonts w:hint="eastAsia"/>
-        </w:rPr>
       </w:pPr>
       <w:bookmarkStart w:id="80" w:name="_Toc434955241"/>
       <w:r>
@@ -17590,9 +17588,6 @@
     <w:p>
       <w:pPr>
         <w:pStyle w:val="3"/>
-        <w:rPr>
-          <w:rFonts w:hint="eastAsia"/>
-        </w:rPr>
       </w:pPr>
       <w:bookmarkStart w:id="93" w:name="_Toc434955254"/>
       <w:r>
@@ -18387,7 +18382,7 @@
         </w:rPr>
         <w:endnoteRef/>
       </w:r>
-      <w:bookmarkStart w:id="17" w:name="_neb5A599002_C565_4BE4_861C_82EE55397102"/>
+      <w:bookmarkStart w:id="16" w:name="_neb5A599002_C565_4BE4_861C_82EE55397102"/>
       <w:r>
         <w:rPr>
           <w:sz w:val="21"/>
@@ -18464,7 +18459,7 @@
         </w:rPr>
         <w:t>. 2010(03): 34-38.</w:t>
       </w:r>
-      <w:bookmarkEnd w:id="17"/>
+      <w:bookmarkEnd w:id="16"/>
     </w:p>
   </w:endnote>
   <w:endnote w:id="7">
@@ -20145,7 +20140,7 @@
         <w:noProof/>
         <w:lang w:val="zh-CN"/>
       </w:rPr>
-      <w:t>I</w:t>
+      <w:t>VII</w:t>
     </w:r>
     <w:r>
       <w:fldChar w:fldCharType="end"/>
@@ -20182,7 +20177,7 @@
         <w:noProof/>
         <w:lang w:val="zh-CN"/>
       </w:rPr>
-      <w:t>4</w:t>
+      <w:t>12</w:t>
     </w:r>
     <w:r>
       <w:fldChar w:fldCharType="end"/>
@@ -20821,7 +20816,7 @@
         <w:rFonts w:hint="eastAsia"/>
         <w:noProof/>
       </w:rPr>
-      <w:t>致谢</w:t>
+      <w:t>摘要</w:t>
     </w:r>
     <w:r>
       <w:fldChar w:fldCharType="end"/>
@@ -25236,7 +25231,7 @@
 </file>
 
 <file path=customXml/itemProps1.xml><?xml version="1.0" encoding="utf-8"?>
-<ds:datastoreItem xmlns:ds="http://schemas.openxmlformats.org/officeDocument/2006/customXml" ds:itemID="{9D067BCE-E6F6-4BC5-91E1-4E1961BBCFCA}">
+<ds:datastoreItem xmlns:ds="http://schemas.openxmlformats.org/officeDocument/2006/customXml" ds:itemID="{AC2B2BC1-C5AE-4BF0-A86F-6A3ADFD54462}">
   <ds:schemaRefs>
     <ds:schemaRef ds:uri="http://schemas.openxmlformats.org/officeDocument/2006/bibliography"/>
   </ds:schemaRefs>

--- a/周彭晨硕士毕业论文初稿.docx
+++ b/周彭晨硕士毕业论文初稿.docx
@@ -319,7 +319,7 @@
             <v:imagedata r:id="rId8" o:title=""/>
             <w10:wrap type="topAndBottom"/>
           </v:shape>
-          <o:OLEObject Type="Embed" ProgID="MSPhotoEd.3" ShapeID="_x0000_s1027" DrawAspect="Content" ObjectID="_1508762993" r:id="rId9"/>
+          <o:OLEObject Type="Embed" ProgID="MSPhotoEd.3" ShapeID="_x0000_s1027" DrawAspect="Content" ObjectID="_1508831598" r:id="rId9"/>
         </w:object>
       </w:r>
     </w:p>
@@ -368,7 +368,7 @@
             <v:imagedata r:id="rId10" o:title=""/>
             <w10:wrap type="topAndBottom"/>
           </v:shape>
-          <o:OLEObject Type="Embed" ProgID="MSPhotoEd.3" ShapeID="_x0000_s1028" DrawAspect="Content" ObjectID="_1508762994" r:id="rId11"/>
+          <o:OLEObject Type="Embed" ProgID="MSPhotoEd.3" ShapeID="_x0000_s1028" DrawAspect="Content" ObjectID="_1508831599" r:id="rId11"/>
         </w:object>
       </w:r>
     </w:p>
@@ -729,7 +729,7 @@
           <w:szCs w:val="30"/>
           <w:u w:val="single"/>
         </w:rPr>
-        <w:t xml:space="preserve">On </w:t>
+        <w:t>to</w:t>
       </w:r>
       <w:r>
         <w:rPr>
@@ -738,7 +738,7 @@
           <w:szCs w:val="30"/>
           <w:u w:val="single"/>
         </w:rPr>
-        <w:t xml:space="preserve">Large-Scale </w:t>
+        <w:t xml:space="preserve"> </w:t>
       </w:r>
       <w:r>
         <w:rPr>
@@ -747,7 +747,7 @@
           <w:szCs w:val="30"/>
           <w:u w:val="single"/>
         </w:rPr>
-        <w:t xml:space="preserve">Parts </w:t>
+        <w:t xml:space="preserve">Large-Scale </w:t>
       </w:r>
       <w:r>
         <w:rPr>
@@ -756,7 +756,7 @@
           <w:szCs w:val="30"/>
           <w:u w:val="single"/>
         </w:rPr>
-        <w:t xml:space="preserve">Assembly in </w:t>
+        <w:t xml:space="preserve">Parts </w:t>
       </w:r>
       <w:r>
         <w:rPr>
@@ -765,7 +765,7 @@
           <w:szCs w:val="30"/>
           <w:u w:val="single"/>
         </w:rPr>
-        <w:t xml:space="preserve">Virtual </w:t>
+        <w:t xml:space="preserve">Assembly in </w:t>
       </w:r>
       <w:r>
         <w:rPr>
@@ -774,7 +774,27 @@
           <w:szCs w:val="30"/>
           <w:u w:val="single"/>
         </w:rPr>
-        <w:t>Environments</w:t>
+        <w:t xml:space="preserve">Virtual </w:t>
+      </w:r>
+      <w:r>
+        <w:rPr>
+          <w:rFonts w:eastAsia="宋体" w:cs="Times New Roman"/>
+          <w:sz w:val="30"/>
+          <w:szCs w:val="30"/>
+          <w:u w:val="single"/>
+        </w:rPr>
+        <w:t>E</w:t>
+      </w:r>
+      <w:bookmarkStart w:id="3" w:name="_GoBack"/>
+      <w:bookmarkEnd w:id="3"/>
+      <w:r>
+        <w:rPr>
+          <w:rFonts w:eastAsia="宋体" w:cs="Times New Roman"/>
+          <w:sz w:val="30"/>
+          <w:szCs w:val="30"/>
+          <w:u w:val="single"/>
+        </w:rPr>
+        <w:t>nvironments</w:t>
       </w:r>
     </w:p>
     <w:p>
@@ -1595,7 +1615,7 @@
           <w:u w:val="single"/>
         </w:rPr>
       </w:pPr>
-      <w:bookmarkStart w:id="3" w:name="OLE_LINK47"/>
+      <w:bookmarkStart w:id="4" w:name="OLE_LINK47"/>
       <w:r>
         <w:rPr>
           <w:rFonts w:hint="eastAsia"/>
@@ -3215,7 +3235,7 @@
         </w:rPr>
         <w:t>月</w:t>
       </w:r>
-      <w:bookmarkEnd w:id="3"/>
+      <w:bookmarkEnd w:id="4"/>
       <w:r>
         <w:rPr>
           <w:rFonts w:ascii="宋体" w:eastAsia="宋体" w:hAnsi="宋体" w:hint="eastAsia"/>
@@ -3227,8 +3247,8 @@
       <w:pPr>
         <w:pStyle w:val="a6"/>
       </w:pPr>
-      <w:bookmarkStart w:id="4" w:name="_Toc382815746"/>
-      <w:bookmarkStart w:id="5" w:name="_Toc434955182"/>
+      <w:bookmarkStart w:id="5" w:name="_Toc382815746"/>
+      <w:bookmarkStart w:id="6" w:name="_Toc434955182"/>
       <w:r>
         <w:rPr>
           <w:rFonts w:hint="eastAsia"/>
@@ -3236,8 +3256,8 @@
         <w:lastRenderedPageBreak/>
         <w:t>致谢</w:t>
       </w:r>
-      <w:bookmarkEnd w:id="4"/>
       <w:bookmarkEnd w:id="5"/>
+      <w:bookmarkEnd w:id="6"/>
     </w:p>
     <w:p>
       <w:pPr>
@@ -3353,7 +3373,7 @@
       <w:pPr>
         <w:pStyle w:val="a6"/>
       </w:pPr>
-      <w:bookmarkStart w:id="6" w:name="_Toc434955183"/>
+      <w:bookmarkStart w:id="7" w:name="_Toc434955183"/>
       <w:r>
         <w:rPr>
           <w:rFonts w:hint="eastAsia"/>
@@ -3361,20 +3381,20 @@
         <w:lastRenderedPageBreak/>
         <w:t>摘要</w:t>
       </w:r>
-      <w:bookmarkEnd w:id="6"/>
+      <w:bookmarkEnd w:id="7"/>
     </w:p>
     <w:p>
       <w:pPr>
         <w:ind w:firstLine="420"/>
       </w:pPr>
-      <w:bookmarkStart w:id="7" w:name="OLE_LINK2"/>
+      <w:bookmarkStart w:id="8" w:name="OLE_LINK2"/>
       <w:r>
         <w:rPr>
           <w:rFonts w:hint="eastAsia"/>
         </w:rPr>
         <w:t>在航空领域，</w:t>
       </w:r>
-      <w:bookmarkStart w:id="8" w:name="OLE_LINK1"/>
+      <w:bookmarkStart w:id="9" w:name="OLE_LINK1"/>
       <w:r>
         <w:rPr>
           <w:rFonts w:hint="eastAsia"/>
@@ -3387,7 +3407,7 @@
         </w:rPr>
         <w:t>零部件</w:t>
       </w:r>
-      <w:bookmarkEnd w:id="8"/>
+      <w:bookmarkEnd w:id="9"/>
       <w:r>
         <w:t>装配</w:t>
       </w:r>
@@ -3593,7 +3613,7 @@
         <w:t>不可预知性。</w:t>
       </w:r>
     </w:p>
-    <w:bookmarkEnd w:id="7"/>
+    <w:bookmarkEnd w:id="8"/>
     <w:p>
       <w:pPr>
         <w:ind w:firstLine="420"/>
@@ -4919,7 +4939,7 @@
       <w:pPr>
         <w:pStyle w:val="a6"/>
       </w:pPr>
-      <w:bookmarkStart w:id="9" w:name="_Toc434955184"/>
+      <w:bookmarkStart w:id="10" w:name="_Toc434955184"/>
       <w:r>
         <w:rPr>
           <w:rFonts w:hint="eastAsia"/>
@@ -4927,7 +4947,7 @@
         <w:lastRenderedPageBreak/>
         <w:t>ABSTRACT</w:t>
       </w:r>
-      <w:bookmarkEnd w:id="9"/>
+      <w:bookmarkEnd w:id="10"/>
     </w:p>
     <w:p>
       <w:pPr>
@@ -4981,7 +5001,7 @@
         </w:sectPr>
       </w:pPr>
     </w:p>
-    <w:bookmarkStart w:id="10" w:name="_Toc434955185" w:displacedByCustomXml="next"/>
+    <w:bookmarkStart w:id="11" w:name="_Toc434955185" w:displacedByCustomXml="next"/>
     <w:sdt>
       <w:sdtPr>
         <w:rPr>
@@ -5010,7 +5030,7 @@
             </w:rPr>
             <w:t>目录</w:t>
           </w:r>
-          <w:bookmarkEnd w:id="10"/>
+          <w:bookmarkEnd w:id="11"/>
         </w:p>
         <w:p>
           <w:pPr>
@@ -12041,7 +12061,7 @@
           <w:szCs w:val="32"/>
         </w:rPr>
       </w:pPr>
-      <w:bookmarkStart w:id="11" w:name="_Toc434955186"/>
+      <w:bookmarkStart w:id="12" w:name="_Toc434955186"/>
       <w:r>
         <w:rPr>
           <w:rFonts w:hint="eastAsia"/>
@@ -12050,124 +12070,124 @@
         </w:rPr>
         <w:lastRenderedPageBreak/>
         <w:t>绪论</w:t>
-      </w:r>
-      <w:bookmarkEnd w:id="11"/>
-    </w:p>
-    <w:p>
-      <w:r>
-        <w:rPr>
-          <w:rFonts w:hint="eastAsia"/>
-        </w:rPr>
-        <w:t>【</w:t>
-      </w:r>
-      <w:r>
-        <w:t>本章摘要】</w:t>
-      </w:r>
-      <w:r>
-        <w:rPr>
-          <w:rFonts w:hint="eastAsia"/>
-        </w:rPr>
-        <w:t>综述</w:t>
-      </w:r>
-      <w:r>
-        <w:t>了</w:t>
-      </w:r>
-      <w:r>
-        <w:rPr>
-          <w:rFonts w:hint="eastAsia"/>
-        </w:rPr>
-        <w:t>点云</w:t>
-      </w:r>
-      <w:r>
-        <w:t>模型虚拟装配</w:t>
-      </w:r>
-      <w:r>
-        <w:rPr>
-          <w:rFonts w:hint="eastAsia"/>
-        </w:rPr>
-        <w:t>和</w:t>
-      </w:r>
-      <w:r>
-        <w:t>装配精度检测关键技术国内外研究现状，</w:t>
-      </w:r>
-      <w:r>
-        <w:rPr>
-          <w:rFonts w:hint="eastAsia"/>
-        </w:rPr>
-        <w:t>包括虚拟装配与装配</w:t>
-      </w:r>
-      <w:r>
-        <w:t>精度检测技术、</w:t>
-      </w:r>
-      <w:r>
-        <w:rPr>
-          <w:rFonts w:hint="eastAsia"/>
-        </w:rPr>
-        <w:t>点云模型</w:t>
-      </w:r>
-      <w:r>
-        <w:t>特征分割技术、</w:t>
-      </w:r>
-      <w:r>
-        <w:rPr>
-          <w:rFonts w:hint="eastAsia"/>
-        </w:rPr>
-        <w:t>高维数据特征聚类技术，讨论了</w:t>
-      </w:r>
-      <w:r>
-        <w:t>上述技术目前存在的问题，</w:t>
-      </w:r>
-      <w:r>
-        <w:rPr>
-          <w:rFonts w:hint="eastAsia"/>
-        </w:rPr>
-        <w:t>阐述</w:t>
-      </w:r>
-      <w:r>
-        <w:t>了</w:t>
-      </w:r>
-      <w:r>
-        <w:rPr>
-          <w:rFonts w:hint="eastAsia"/>
-        </w:rPr>
-        <w:t>本文的</w:t>
-      </w:r>
-      <w:r>
-        <w:t>研究</w:t>
-      </w:r>
-      <w:r>
-        <w:rPr>
-          <w:rFonts w:hint="eastAsia"/>
-        </w:rPr>
-        <w:t>内容</w:t>
-      </w:r>
-      <w:r>
-        <w:t>和意义</w:t>
-      </w:r>
-      <w:r>
-        <w:rPr>
-          <w:rFonts w:hint="eastAsia"/>
-        </w:rPr>
-        <w:t>，介绍</w:t>
-      </w:r>
-      <w:r>
-        <w:t>了本文的组织结构。</w:t>
-      </w:r>
-    </w:p>
-    <w:p>
-      <w:pPr>
-        <w:pStyle w:val="2"/>
-      </w:pPr>
-      <w:bookmarkStart w:id="12" w:name="_Toc434955187"/>
-      <w:r>
-        <w:rPr>
-          <w:rFonts w:hint="eastAsia"/>
-        </w:rPr>
-        <w:t>引言</w:t>
       </w:r>
       <w:bookmarkEnd w:id="12"/>
     </w:p>
     <w:p>
+      <w:r>
+        <w:rPr>
+          <w:rFonts w:hint="eastAsia"/>
+        </w:rPr>
+        <w:t>【</w:t>
+      </w:r>
+      <w:r>
+        <w:t>本章摘要】</w:t>
+      </w:r>
+      <w:r>
+        <w:rPr>
+          <w:rFonts w:hint="eastAsia"/>
+        </w:rPr>
+        <w:t>综述</w:t>
+      </w:r>
+      <w:r>
+        <w:t>了</w:t>
+      </w:r>
+      <w:r>
+        <w:rPr>
+          <w:rFonts w:hint="eastAsia"/>
+        </w:rPr>
+        <w:t>点云</w:t>
+      </w:r>
+      <w:r>
+        <w:t>模型虚拟装配</w:t>
+      </w:r>
+      <w:r>
+        <w:rPr>
+          <w:rFonts w:hint="eastAsia"/>
+        </w:rPr>
+        <w:t>和</w:t>
+      </w:r>
+      <w:r>
+        <w:t>装配精度检测关键技术国内外研究现状，</w:t>
+      </w:r>
+      <w:r>
+        <w:rPr>
+          <w:rFonts w:hint="eastAsia"/>
+        </w:rPr>
+        <w:t>包括虚拟装配与装配</w:t>
+      </w:r>
+      <w:r>
+        <w:t>精度检测技术、</w:t>
+      </w:r>
+      <w:r>
+        <w:rPr>
+          <w:rFonts w:hint="eastAsia"/>
+        </w:rPr>
+        <w:t>点云模型</w:t>
+      </w:r>
+      <w:r>
+        <w:t>特征分割技术、</w:t>
+      </w:r>
+      <w:r>
+        <w:rPr>
+          <w:rFonts w:hint="eastAsia"/>
+        </w:rPr>
+        <w:t>高维数据特征聚类技术，讨论了</w:t>
+      </w:r>
+      <w:r>
+        <w:t>上述技术目前存在的问题，</w:t>
+      </w:r>
+      <w:r>
+        <w:rPr>
+          <w:rFonts w:hint="eastAsia"/>
+        </w:rPr>
+        <w:t>阐述</w:t>
+      </w:r>
+      <w:r>
+        <w:t>了</w:t>
+      </w:r>
+      <w:r>
+        <w:rPr>
+          <w:rFonts w:hint="eastAsia"/>
+        </w:rPr>
+        <w:t>本文的</w:t>
+      </w:r>
+      <w:r>
+        <w:t>研究</w:t>
+      </w:r>
+      <w:r>
+        <w:rPr>
+          <w:rFonts w:hint="eastAsia"/>
+        </w:rPr>
+        <w:t>内容</w:t>
+      </w:r>
+      <w:r>
+        <w:t>和意义</w:t>
+      </w:r>
+      <w:r>
+        <w:rPr>
+          <w:rFonts w:hint="eastAsia"/>
+        </w:rPr>
+        <w:t>，介绍</w:t>
+      </w:r>
+      <w:r>
+        <w:t>了本文的组织结构。</w:t>
+      </w:r>
+    </w:p>
+    <w:p>
+      <w:pPr>
+        <w:pStyle w:val="2"/>
+      </w:pPr>
+      <w:bookmarkStart w:id="13" w:name="_Toc434955187"/>
+      <w:r>
+        <w:rPr>
+          <w:rFonts w:hint="eastAsia"/>
+        </w:rPr>
+        <w:t>引言</w:t>
+      </w:r>
+      <w:bookmarkEnd w:id="13"/>
+    </w:p>
+    <w:p>
       <w:pPr>
         <w:ind w:firstLine="420"/>
       </w:pPr>
@@ -12399,13 +12419,13 @@
         </w:rPr>
         <w:t>航空领域的</w:t>
       </w:r>
-      <w:bookmarkStart w:id="13" w:name="OLE_LINK12"/>
-      <w:bookmarkStart w:id="14" w:name="OLE_LINK13"/>
+      <w:bookmarkStart w:id="14" w:name="OLE_LINK12"/>
+      <w:bookmarkStart w:id="15" w:name="OLE_LINK13"/>
       <w:r>
         <w:t>特种材料纤维缠绕轴</w:t>
       </w:r>
-      <w:bookmarkEnd w:id="13"/>
       <w:bookmarkEnd w:id="14"/>
+      <w:bookmarkEnd w:id="15"/>
       <w:r>
         <w:t>向强度和模量高，密度低</w:t>
       </w:r>
@@ -12652,7 +12672,7 @@
       <w:pPr>
         <w:pStyle w:val="afa"/>
       </w:pPr>
-      <w:bookmarkStart w:id="15" w:name="_Ref434339941"/>
+      <w:bookmarkStart w:id="16" w:name="_Ref434339941"/>
       <w:r>
         <w:rPr>
           <w:rFonts w:hint="eastAsia"/>
@@ -12752,7 +12772,7 @@
         </w:rPr>
         <w:t>件装配示意图</w:t>
       </w:r>
-      <w:bookmarkEnd w:id="15"/>
+      <w:bookmarkEnd w:id="16"/>
     </w:p>
     <w:p>
       <w:pPr>
@@ -13043,7 +13063,7 @@
           <w:szCs w:val="21"/>
         </w:rPr>
       </w:pPr>
-      <w:bookmarkStart w:id="17" w:name="_Ref433987914"/>
+      <w:bookmarkStart w:id="18" w:name="_Ref433987914"/>
       <w:r>
         <w:rPr>
           <w:rFonts w:hint="eastAsia"/>
@@ -13138,7 +13158,7 @@
         </w:rPr>
         <w:t>零部件</w:t>
       </w:r>
-      <w:bookmarkEnd w:id="17"/>
+      <w:bookmarkEnd w:id="18"/>
     </w:p>
     <w:p>
       <w:pPr>
@@ -13163,7 +13183,7 @@
       <w:r>
         <w:t>，</w:t>
       </w:r>
-      <w:bookmarkStart w:id="18" w:name="OLE_LINK35"/>
+      <w:bookmarkStart w:id="19" w:name="OLE_LINK35"/>
       <w:r>
         <w:t>虚拟装配中通常以理想的零件</w:t>
       </w:r>
@@ -13209,8 +13229,8 @@
         </w:rPr>
         <w:t>误差等信息。</w:t>
       </w:r>
-      <w:bookmarkStart w:id="19" w:name="OLE_LINK36"/>
-      <w:bookmarkEnd w:id="18"/>
+      <w:bookmarkStart w:id="20" w:name="OLE_LINK36"/>
+      <w:bookmarkEnd w:id="19"/>
       <w:r>
         <w:t>为了</w:t>
       </w:r>
@@ -13287,7 +13307,7 @@
         </w:rPr>
         <w:t>对</w:t>
       </w:r>
-      <w:bookmarkStart w:id="20" w:name="OLE_LINK37"/>
+      <w:bookmarkStart w:id="21" w:name="OLE_LINK37"/>
       <w:r>
         <w:rPr>
           <w:rFonts w:hint="eastAsia"/>
@@ -13318,14 +13338,14 @@
       <w:r>
         <w:t>点云模型数据</w:t>
       </w:r>
+      <w:bookmarkEnd w:id="21"/>
+      <w:r>
+        <w:rPr>
+          <w:rFonts w:hint="eastAsia"/>
+        </w:rPr>
+        <w:t>。</w:t>
+      </w:r>
       <w:bookmarkEnd w:id="20"/>
-      <w:r>
-        <w:rPr>
-          <w:rFonts w:hint="eastAsia"/>
-        </w:rPr>
-        <w:t>。</w:t>
-      </w:r>
-      <w:bookmarkEnd w:id="19"/>
       <w:r>
         <w:rPr>
           <w:rFonts w:hint="eastAsia"/>
@@ -13439,7 +13459,7 @@
       <w:pPr>
         <w:pStyle w:val="2"/>
       </w:pPr>
-      <w:bookmarkStart w:id="21" w:name="_Toc434955188"/>
+      <w:bookmarkStart w:id="22" w:name="_Toc434955188"/>
       <w:r>
         <w:rPr>
           <w:rFonts w:hint="eastAsia"/>
@@ -13455,7 +13475,7 @@
       <w:r>
         <w:t>现状</w:t>
       </w:r>
-      <w:bookmarkEnd w:id="21"/>
+      <w:bookmarkEnd w:id="22"/>
     </w:p>
     <w:p>
       <w:pPr>
@@ -13521,7 +13541,7 @@
         </w:rPr>
         <w:t>VADE</w:t>
       </w:r>
-      <w:bookmarkStart w:id="22" w:name="_Ref434345632"/>
+      <w:bookmarkStart w:id="23" w:name="_Ref434345632"/>
       <w:r>
         <w:rPr>
           <w:rStyle w:val="afd"/>
@@ -13529,7 +13549,7 @@
         </w:rPr>
         <w:endnoteReference w:id="7"/>
       </w:r>
-      <w:bookmarkEnd w:id="22"/>
+      <w:bookmarkEnd w:id="23"/>
       <w:r>
         <w:rPr>
           <w:rFonts w:hint="eastAsia"/>
@@ -14383,7 +14403,7 @@
       <w:pPr>
         <w:pStyle w:val="3"/>
       </w:pPr>
-      <w:bookmarkStart w:id="23" w:name="_Toc434955189"/>
+      <w:bookmarkStart w:id="24" w:name="_Toc434955189"/>
       <w:r>
         <w:rPr>
           <w:rFonts w:hint="eastAsia"/>
@@ -14401,28 +14421,6 @@
       </w:r>
       <w:r>
         <w:t>分割技术</w:t>
-      </w:r>
-      <w:bookmarkEnd w:id="23"/>
-    </w:p>
-    <w:p>
-      <w:pPr>
-        <w:pStyle w:val="3"/>
-      </w:pPr>
-      <w:bookmarkStart w:id="24" w:name="_Toc434955190"/>
-      <w:r>
-        <w:rPr>
-          <w:rFonts w:hint="eastAsia"/>
-        </w:rPr>
-        <w:t>高维数据</w:t>
-      </w:r>
-      <w:r>
-        <w:rPr>
-          <w:rFonts w:hint="eastAsia"/>
-        </w:rPr>
-        <w:t>特征</w:t>
-      </w:r>
-      <w:r>
-        <w:t>聚类技术</w:t>
       </w:r>
       <w:bookmarkEnd w:id="24"/>
     </w:p>
@@ -14430,26 +14428,48 @@
       <w:pPr>
         <w:pStyle w:val="3"/>
       </w:pPr>
-      <w:bookmarkStart w:id="25" w:name="_Toc434955191"/>
-      <w:r>
-        <w:rPr>
-          <w:rFonts w:hint="eastAsia"/>
-        </w:rPr>
-        <w:t>虚拟装配与</w:t>
-      </w:r>
-      <w:r>
-        <w:t>装配精度检测</w:t>
-      </w:r>
-      <w:r>
-        <w:rPr>
-          <w:rFonts w:hint="eastAsia"/>
-        </w:rPr>
-        <w:t>技术</w:t>
+      <w:bookmarkStart w:id="25" w:name="_Toc434955190"/>
+      <w:r>
+        <w:rPr>
+          <w:rFonts w:hint="eastAsia"/>
+        </w:rPr>
+        <w:t>高维数据</w:t>
+      </w:r>
+      <w:r>
+        <w:rPr>
+          <w:rFonts w:hint="eastAsia"/>
+        </w:rPr>
+        <w:t>特征</w:t>
+      </w:r>
+      <w:r>
+        <w:t>聚类技术</w:t>
       </w:r>
       <w:bookmarkEnd w:id="25"/>
     </w:p>
     <w:p>
       <w:pPr>
+        <w:pStyle w:val="3"/>
+      </w:pPr>
+      <w:bookmarkStart w:id="26" w:name="_Toc434955191"/>
+      <w:r>
+        <w:rPr>
+          <w:rFonts w:hint="eastAsia"/>
+        </w:rPr>
+        <w:t>虚拟装配与</w:t>
+      </w:r>
+      <w:r>
+        <w:t>装配精度检测</w:t>
+      </w:r>
+      <w:r>
+        <w:rPr>
+          <w:rFonts w:hint="eastAsia"/>
+        </w:rPr>
+        <w:t>技术</w:t>
+      </w:r>
+      <w:bookmarkEnd w:id="26"/>
+    </w:p>
+    <w:p>
+      <w:pPr>
         <w:pStyle w:val="a2"/>
         <w:ind w:firstLine="480"/>
       </w:pPr>
@@ -14618,7 +14638,7 @@
         </w:rPr>
         <w:t>美国华盛顿州立大学的</w:t>
       </w:r>
-      <w:bookmarkStart w:id="26" w:name="OLE_LINK3"/>
+      <w:bookmarkStart w:id="27" w:name="OLE_LINK3"/>
       <w:r>
         <w:rPr>
           <w:rFonts w:hint="eastAsia"/>
@@ -14628,7 +14648,7 @@
       <w:r>
         <w:t xml:space="preserve">nkar </w:t>
       </w:r>
-      <w:bookmarkEnd w:id="26"/>
+      <w:bookmarkEnd w:id="27"/>
       <w:r>
         <w:t>Jayaram</w:t>
       </w:r>
@@ -15472,7 +15492,7 @@
       <w:pPr>
         <w:pStyle w:val="2"/>
       </w:pPr>
-      <w:bookmarkStart w:id="27" w:name="_Toc434955192"/>
+      <w:bookmarkStart w:id="28" w:name="_Toc434955192"/>
       <w:r>
         <w:rPr>
           <w:rFonts w:hint="eastAsia"/>
@@ -15492,13 +15512,13 @@
       <w:r>
         <w:t>意义</w:t>
       </w:r>
-      <w:bookmarkEnd w:id="27"/>
+      <w:bookmarkEnd w:id="28"/>
     </w:p>
     <w:p>
       <w:pPr>
         <w:pStyle w:val="2"/>
       </w:pPr>
-      <w:bookmarkStart w:id="28" w:name="_Toc434955193"/>
+      <w:bookmarkStart w:id="29" w:name="_Toc434955193"/>
       <w:r>
         <w:rPr>
           <w:rFonts w:hint="eastAsia"/>
@@ -15517,7 +15537,7 @@
       <w:r>
         <w:t>框架</w:t>
       </w:r>
-      <w:bookmarkEnd w:id="28"/>
+      <w:bookmarkEnd w:id="29"/>
     </w:p>
     <w:p/>
     <w:p>
@@ -15544,7 +15564,7 @@
           <w:szCs w:val="32"/>
         </w:rPr>
       </w:pPr>
-      <w:bookmarkStart w:id="29" w:name="_Toc434955194"/>
+      <w:bookmarkStart w:id="30" w:name="_Toc434955194"/>
       <w:r>
         <w:rPr>
           <w:rFonts w:hint="eastAsia"/>
@@ -15577,7 +15597,7 @@
         </w:rPr>
         <w:t>算法</w:t>
       </w:r>
-      <w:bookmarkEnd w:id="29"/>
+      <w:bookmarkEnd w:id="30"/>
     </w:p>
     <w:p>
       <w:r>
@@ -15645,7 +15665,7 @@
       <w:pPr>
         <w:pStyle w:val="2"/>
       </w:pPr>
-      <w:bookmarkStart w:id="30" w:name="_Toc434955195"/>
+      <w:bookmarkStart w:id="31" w:name="_Toc434955195"/>
       <w:r>
         <w:rPr>
           <w:rFonts w:hint="eastAsia"/>
@@ -15653,7 +15673,7 @@
         <w:lastRenderedPageBreak/>
         <w:t>引言</w:t>
       </w:r>
-      <w:bookmarkEnd w:id="30"/>
+      <w:bookmarkEnd w:id="31"/>
     </w:p>
     <w:p>
       <w:pPr>
@@ -15663,7 +15683,7 @@
           <w:numId w:val="1"/>
         </w:numPr>
       </w:pPr>
-      <w:bookmarkStart w:id="31" w:name="_Toc434955196"/>
+      <w:bookmarkStart w:id="32" w:name="_Toc434955196"/>
       <w:r>
         <w:rPr>
           <w:rFonts w:hint="eastAsia"/>
@@ -15687,31 +15707,6 @@
           <w:rFonts w:hint="eastAsia"/>
         </w:rPr>
         <w:t>基础理论</w:t>
-      </w:r>
-      <w:bookmarkEnd w:id="31"/>
-    </w:p>
-    <w:p>
-      <w:pPr>
-        <w:pStyle w:val="3"/>
-      </w:pPr>
-      <w:bookmarkStart w:id="32" w:name="_Toc434955197"/>
-      <w:r>
-        <w:rPr>
-          <w:rFonts w:hint="eastAsia"/>
-        </w:rPr>
-        <w:t>虚拟装配中</w:t>
-      </w:r>
-      <w:r>
-        <w:t>模型特征的</w:t>
-      </w:r>
-      <w:r>
-        <w:t>函数</w:t>
-      </w:r>
-      <w:r>
-        <w:rPr>
-          <w:rFonts w:hint="eastAsia"/>
-        </w:rPr>
-        <w:t>定义</w:t>
       </w:r>
       <w:bookmarkEnd w:id="32"/>
     </w:p>
@@ -15719,15 +15714,24 @@
       <w:pPr>
         <w:pStyle w:val="3"/>
       </w:pPr>
-      <w:bookmarkStart w:id="33" w:name="_Toc434955198"/>
-      <w:r>
-        <w:rPr>
-          <w:rFonts w:hint="eastAsia"/>
-        </w:rPr>
-        <w:t>点云模型</w:t>
-      </w:r>
-      <w:r>
-        <w:t>特征分割理论概述</w:t>
+      <w:bookmarkStart w:id="33" w:name="_Toc434955197"/>
+      <w:r>
+        <w:rPr>
+          <w:rFonts w:hint="eastAsia"/>
+        </w:rPr>
+        <w:t>虚拟装配中</w:t>
+      </w:r>
+      <w:r>
+        <w:t>模型特征的</w:t>
+      </w:r>
+      <w:r>
+        <w:t>函数</w:t>
+      </w:r>
+      <w:r>
+        <w:rPr>
+          <w:rFonts w:hint="eastAsia"/>
+        </w:rPr>
+        <w:t>定义</w:t>
       </w:r>
       <w:bookmarkEnd w:id="33"/>
     </w:p>
@@ -15735,52 +15739,40 @@
       <w:pPr>
         <w:pStyle w:val="3"/>
       </w:pPr>
-      <w:bookmarkStart w:id="34" w:name="_Toc434955199"/>
-      <w:r>
-        <w:rPr>
-          <w:rFonts w:hint="eastAsia"/>
-        </w:rPr>
-        <w:t>点云</w:t>
-      </w:r>
-      <w:r>
-        <w:t>模型</w:t>
-      </w:r>
-      <w:r>
-        <w:rPr>
-          <w:rFonts w:hint="eastAsia"/>
-        </w:rPr>
-        <w:t>特征分割</w:t>
-      </w:r>
-      <w:r>
-        <w:t>算法</w:t>
-      </w:r>
-      <w:r>
-        <w:rPr>
-          <w:rFonts w:hint="eastAsia"/>
-        </w:rPr>
-        <w:t>RANSAC</w:t>
-      </w:r>
-      <w:r>
-        <w:rPr>
-          <w:rFonts w:hint="eastAsia"/>
-        </w:rPr>
-        <w:t>理论概述</w:t>
+      <w:bookmarkStart w:id="34" w:name="_Toc434955198"/>
+      <w:r>
+        <w:rPr>
+          <w:rFonts w:hint="eastAsia"/>
+        </w:rPr>
+        <w:t>点云模型</w:t>
+      </w:r>
+      <w:r>
+        <w:t>特征分割理论概述</w:t>
       </w:r>
       <w:bookmarkEnd w:id="34"/>
     </w:p>
     <w:p>
       <w:pPr>
-        <w:pStyle w:val="2"/>
-      </w:pPr>
-      <w:bookmarkStart w:id="35" w:name="_Toc434955200"/>
-      <w:r>
-        <w:rPr>
-          <w:rFonts w:hint="eastAsia"/>
-        </w:rPr>
-        <w:t>点云模型</w:t>
-      </w:r>
-      <w:r>
-        <w:t>特征分割算法</w:t>
+        <w:pStyle w:val="3"/>
+      </w:pPr>
+      <w:bookmarkStart w:id="35" w:name="_Toc434955199"/>
+      <w:r>
+        <w:rPr>
+          <w:rFonts w:hint="eastAsia"/>
+        </w:rPr>
+        <w:t>点云</w:t>
+      </w:r>
+      <w:r>
+        <w:t>模型</w:t>
+      </w:r>
+      <w:r>
+        <w:rPr>
+          <w:rFonts w:hint="eastAsia"/>
+        </w:rPr>
+        <w:t>特征分割</w:t>
+      </w:r>
+      <w:r>
+        <w:t>算法</w:t>
       </w:r>
       <w:r>
         <w:rPr>
@@ -15792,21 +15784,24 @@
         <w:rPr>
           <w:rFonts w:hint="eastAsia"/>
         </w:rPr>
-        <w:t>的</w:t>
-      </w:r>
-      <w:r>
-        <w:rPr>
-          <w:rFonts w:hint="eastAsia"/>
-        </w:rPr>
-        <w:t>实现</w:t>
+        <w:t>理论概述</w:t>
       </w:r>
       <w:bookmarkEnd w:id="35"/>
     </w:p>
     <w:p>
       <w:pPr>
-        <w:pStyle w:val="3"/>
-      </w:pPr>
-      <w:bookmarkStart w:id="36" w:name="_Toc434955201"/>
+        <w:pStyle w:val="2"/>
+      </w:pPr>
+      <w:bookmarkStart w:id="36" w:name="_Toc434955200"/>
+      <w:r>
+        <w:rPr>
+          <w:rFonts w:hint="eastAsia"/>
+        </w:rPr>
+        <w:t>点云模型</w:t>
+      </w:r>
+      <w:r>
+        <w:t>特征分割算法</w:t>
+      </w:r>
       <w:r>
         <w:rPr>
           <w:rFonts w:hint="eastAsia"/>
@@ -15817,16 +15812,13 @@
         <w:rPr>
           <w:rFonts w:hint="eastAsia"/>
         </w:rPr>
-        <w:t>特征</w:t>
-      </w:r>
-      <w:r>
-        <w:t>分割</w:t>
-      </w:r>
-      <w:r>
-        <w:rPr>
-          <w:rFonts w:hint="eastAsia"/>
-        </w:rPr>
-        <w:t>算法原理</w:t>
+        <w:t>的</w:t>
+      </w:r>
+      <w:r>
+        <w:rPr>
+          <w:rFonts w:hint="eastAsia"/>
+        </w:rPr>
+        <w:t>实现</w:t>
       </w:r>
       <w:bookmarkEnd w:id="36"/>
     </w:p>
@@ -15834,16 +15826,12 @@
       <w:pPr>
         <w:pStyle w:val="3"/>
       </w:pPr>
-      <w:bookmarkStart w:id="37" w:name="OLE_LINK9"/>
-      <w:bookmarkStart w:id="38" w:name="_Toc434955202"/>
-      <w:r>
-        <w:rPr>
-          <w:rFonts w:hint="eastAsia"/>
-        </w:rPr>
-        <w:t>R</w:t>
-      </w:r>
-      <w:r>
-        <w:t>ANSAC</w:t>
+      <w:bookmarkStart w:id="37" w:name="_Toc434955201"/>
+      <w:r>
+        <w:rPr>
+          <w:rFonts w:hint="eastAsia"/>
+        </w:rPr>
+        <w:t>RANSAC</w:t>
       </w:r>
       <w:r>
         <w:rPr>
@@ -15854,23 +15842,20 @@
       <w:r>
         <w:t>分割</w:t>
       </w:r>
+      <w:r>
+        <w:rPr>
+          <w:rFonts w:hint="eastAsia"/>
+        </w:rPr>
+        <w:t>算法原理</w:t>
+      </w:r>
       <w:bookmarkEnd w:id="37"/>
-      <w:r>
-        <w:t>算法</w:t>
-      </w:r>
-      <w:r>
-        <w:rPr>
-          <w:rFonts w:hint="eastAsia"/>
-        </w:rPr>
-        <w:t>模块设计</w:t>
-      </w:r>
-      <w:bookmarkEnd w:id="38"/>
     </w:p>
     <w:p>
       <w:pPr>
         <w:pStyle w:val="3"/>
       </w:pPr>
-      <w:bookmarkStart w:id="39" w:name="_Toc434955203"/>
+      <w:bookmarkStart w:id="38" w:name="OLE_LINK9"/>
+      <w:bookmarkStart w:id="39" w:name="_Toc434955202"/>
       <w:r>
         <w:rPr>
           <w:rFonts w:hint="eastAsia"/>
@@ -15889,82 +15874,86 @@
       <w:r>
         <w:t>分割</w:t>
       </w:r>
-      <w:r>
-        <w:rPr>
-          <w:rFonts w:hint="eastAsia"/>
-        </w:rPr>
-        <w:t>算法性能</w:t>
-      </w:r>
-      <w:r>
-        <w:t>优化</w:t>
+      <w:bookmarkEnd w:id="38"/>
+      <w:r>
+        <w:t>算法</w:t>
+      </w:r>
+      <w:r>
+        <w:rPr>
+          <w:rFonts w:hint="eastAsia"/>
+        </w:rPr>
+        <w:t>模块设计</w:t>
       </w:r>
       <w:bookmarkEnd w:id="39"/>
     </w:p>
     <w:p>
       <w:pPr>
-        <w:pStyle w:val="2"/>
-      </w:pPr>
-      <w:bookmarkStart w:id="40" w:name="_Toc434955204"/>
-      <w:r>
-        <w:rPr>
-          <w:rFonts w:hint="eastAsia"/>
-        </w:rPr>
-        <w:t>算法</w:t>
-      </w:r>
-      <w:r>
-        <w:t>实现的</w:t>
-      </w:r>
-      <w:r>
-        <w:rPr>
-          <w:rFonts w:hint="eastAsia"/>
-        </w:rPr>
-        <w:t>实验</w:t>
-      </w:r>
-      <w:r>
-        <w:rPr>
-          <w:rFonts w:hint="eastAsia"/>
-        </w:rPr>
-        <w:t>与</w:t>
-      </w:r>
-      <w:r>
-        <w:rPr>
-          <w:rFonts w:hint="eastAsia"/>
-        </w:rPr>
-        <w:t>结果</w:t>
-      </w:r>
-      <w:r>
-        <w:t>分析</w:t>
+        <w:pStyle w:val="3"/>
+      </w:pPr>
+      <w:bookmarkStart w:id="40" w:name="_Toc434955203"/>
+      <w:r>
+        <w:rPr>
+          <w:rFonts w:hint="eastAsia"/>
+        </w:rPr>
+        <w:t>R</w:t>
+      </w:r>
+      <w:r>
+        <w:t>ANSAC</w:t>
+      </w:r>
+      <w:r>
+        <w:rPr>
+          <w:rFonts w:hint="eastAsia"/>
+        </w:rPr>
+        <w:t>特征</w:t>
+      </w:r>
+      <w:r>
+        <w:t>分割</w:t>
+      </w:r>
+      <w:r>
+        <w:rPr>
+          <w:rFonts w:hint="eastAsia"/>
+        </w:rPr>
+        <w:t>算法性能</w:t>
+      </w:r>
+      <w:r>
+        <w:t>优化</w:t>
       </w:r>
       <w:bookmarkEnd w:id="40"/>
     </w:p>
     <w:p>
       <w:pPr>
-        <w:pStyle w:val="3"/>
-      </w:pPr>
-      <w:bookmarkStart w:id="41" w:name="_Toc434955205"/>
-      <w:r>
-        <w:rPr>
-          <w:rFonts w:hint="eastAsia"/>
-        </w:rPr>
-        <w:t>R</w:t>
-      </w:r>
-      <w:r>
-        <w:t>ANSAC</w:t>
-      </w:r>
-      <w:r>
-        <w:rPr>
-          <w:rFonts w:hint="eastAsia"/>
-        </w:rPr>
-        <w:t>特征</w:t>
-      </w:r>
-      <w:r>
-        <w:t>分割</w:t>
-      </w:r>
-      <w:r>
-        <w:rPr>
-          <w:rFonts w:hint="eastAsia"/>
-        </w:rPr>
-        <w:t>算法实例测试</w:t>
+        <w:pStyle w:val="2"/>
+      </w:pPr>
+      <w:bookmarkStart w:id="41" w:name="_Toc434955204"/>
+      <w:r>
+        <w:rPr>
+          <w:rFonts w:hint="eastAsia"/>
+        </w:rPr>
+        <w:t>算法</w:t>
+      </w:r>
+      <w:r>
+        <w:t>实现的</w:t>
+      </w:r>
+      <w:r>
+        <w:rPr>
+          <w:rFonts w:hint="eastAsia"/>
+        </w:rPr>
+        <w:t>实验</w:t>
+      </w:r>
+      <w:r>
+        <w:rPr>
+          <w:rFonts w:hint="eastAsia"/>
+        </w:rPr>
+        <w:t>与</w:t>
+      </w:r>
+      <w:r>
+        <w:rPr>
+          <w:rFonts w:hint="eastAsia"/>
+        </w:rPr>
+        <w:t>结果</w:t>
+      </w:r>
+      <w:r>
+        <w:t>分析</w:t>
       </w:r>
       <w:bookmarkEnd w:id="41"/>
     </w:p>
@@ -15972,7 +15961,7 @@
       <w:pPr>
         <w:pStyle w:val="3"/>
       </w:pPr>
-      <w:bookmarkStart w:id="42" w:name="_Toc434955206"/>
+      <w:bookmarkStart w:id="42" w:name="_Toc434955205"/>
       <w:r>
         <w:rPr>
           <w:rFonts w:hint="eastAsia"/>
@@ -15995,24 +15984,55 @@
         <w:rPr>
           <w:rFonts w:hint="eastAsia"/>
         </w:rPr>
-        <w:t>算法优</w:t>
-      </w:r>
-      <w:r>
-        <w:t>劣</w:t>
-      </w:r>
-      <w:r>
-        <w:rPr>
-          <w:rFonts w:hint="eastAsia"/>
-        </w:rPr>
-        <w:t>分析</w:t>
+        <w:t>算法实例测试</w:t>
       </w:r>
       <w:bookmarkEnd w:id="42"/>
     </w:p>
     <w:p>
       <w:pPr>
+        <w:pStyle w:val="3"/>
+      </w:pPr>
+      <w:bookmarkStart w:id="43" w:name="_Toc434955206"/>
+      <w:r>
+        <w:rPr>
+          <w:rFonts w:hint="eastAsia"/>
+        </w:rPr>
+        <w:t>R</w:t>
+      </w:r>
+      <w:r>
+        <w:t>ANSAC</w:t>
+      </w:r>
+      <w:r>
+        <w:rPr>
+          <w:rFonts w:hint="eastAsia"/>
+        </w:rPr>
+        <w:t>特征</w:t>
+      </w:r>
+      <w:r>
+        <w:t>分割</w:t>
+      </w:r>
+      <w:r>
+        <w:rPr>
+          <w:rFonts w:hint="eastAsia"/>
+        </w:rPr>
+        <w:t>算法优</w:t>
+      </w:r>
+      <w:r>
+        <w:t>劣</w:t>
+      </w:r>
+      <w:r>
+        <w:rPr>
+          <w:rFonts w:hint="eastAsia"/>
+        </w:rPr>
+        <w:t>分析</w:t>
+      </w:r>
+      <w:bookmarkEnd w:id="43"/>
+    </w:p>
+    <w:p>
+      <w:pPr>
         <w:pStyle w:val="2"/>
       </w:pPr>
-      <w:bookmarkStart w:id="43" w:name="_Toc434955207"/>
+      <w:bookmarkStart w:id="44" w:name="_Toc434955207"/>
       <w:r>
         <w:rPr>
           <w:rFonts w:hint="eastAsia"/>
@@ -16022,7 +16042,7 @@
       <w:r>
         <w:t>小结</w:t>
       </w:r>
-      <w:bookmarkEnd w:id="43"/>
+      <w:bookmarkEnd w:id="44"/>
     </w:p>
     <w:p>
       <w:pPr>
@@ -16054,7 +16074,7 @@
           <w:szCs w:val="32"/>
         </w:rPr>
       </w:pPr>
-      <w:bookmarkStart w:id="44" w:name="_Toc434955208"/>
+      <w:bookmarkStart w:id="45" w:name="_Toc434955208"/>
       <w:r>
         <w:rPr>
           <w:rFonts w:hint="eastAsia"/>
@@ -16116,120 +16136,95 @@
           <w:szCs w:val="32"/>
         </w:rPr>
         <w:t>算法</w:t>
-      </w:r>
-      <w:bookmarkEnd w:id="44"/>
-    </w:p>
-    <w:p>
-      <w:r>
-        <w:rPr>
-          <w:rFonts w:hint="eastAsia"/>
-        </w:rPr>
-        <w:t>【</w:t>
-      </w:r>
-      <w:r>
-        <w:t>本章摘要</w:t>
-      </w:r>
-      <w:r>
-        <w:rPr>
-          <w:rFonts w:hint="eastAsia"/>
-        </w:rPr>
-        <w:t>】</w:t>
-      </w:r>
-      <w:r>
-        <w:fldChar w:fldCharType="begin"/>
-      </w:r>
-      <w:r>
-        <w:instrText xml:space="preserve"> MACROBUTTON MTEditEquationSection2 </w:instrText>
-      </w:r>
-      <w:r>
-        <w:rPr>
-          <w:rStyle w:val="MTEquationSection"/>
-        </w:rPr>
-        <w:instrText>Equation Chapter (Next) Section 1</w:instrText>
-      </w:r>
-      <w:r>
-        <w:fldChar w:fldCharType="begin"/>
-      </w:r>
-      <w:r>
-        <w:instrText xml:space="preserve"> SEQ MTEqn \r \h \* MERGEFORMAT </w:instrText>
-      </w:r>
-      <w:r>
-        <w:fldChar w:fldCharType="end"/>
-      </w:r>
-      <w:r>
-        <w:fldChar w:fldCharType="begin"/>
-      </w:r>
-      <w:r>
-        <w:instrText xml:space="preserve"> SEQ MTSec \r 1 \h \* MERGEFORMAT </w:instrText>
-      </w:r>
-      <w:r>
-        <w:fldChar w:fldCharType="end"/>
-      </w:r>
-      <w:r>
-        <w:fldChar w:fldCharType="begin"/>
-      </w:r>
-      <w:r>
-        <w:instrText xml:space="preserve"> SEQ MTChap \h \* MERGEFORMAT </w:instrText>
-      </w:r>
-      <w:r>
-        <w:fldChar w:fldCharType="end"/>
-      </w:r>
-      <w:r>
-        <w:fldChar w:fldCharType="end"/>
-      </w:r>
-    </w:p>
-    <w:p>
-      <w:pPr>
-        <w:pStyle w:val="2"/>
-      </w:pPr>
-      <w:bookmarkStart w:id="45" w:name="_Toc434955209"/>
-      <w:r>
-        <w:rPr>
-          <w:rFonts w:hint="eastAsia"/>
-        </w:rPr>
-        <w:lastRenderedPageBreak/>
-        <w:t>引言</w:t>
       </w:r>
       <w:bookmarkEnd w:id="45"/>
     </w:p>
     <w:p>
+      <w:r>
+        <w:rPr>
+          <w:rFonts w:hint="eastAsia"/>
+        </w:rPr>
+        <w:t>【</w:t>
+      </w:r>
+      <w:r>
+        <w:t>本章摘要</w:t>
+      </w:r>
+      <w:r>
+        <w:rPr>
+          <w:rFonts w:hint="eastAsia"/>
+        </w:rPr>
+        <w:t>】</w:t>
+      </w:r>
+      <w:r>
+        <w:fldChar w:fldCharType="begin"/>
+      </w:r>
+      <w:r>
+        <w:instrText xml:space="preserve"> MACROBUTTON MTEditEquationSection2 </w:instrText>
+      </w:r>
+      <w:r>
+        <w:rPr>
+          <w:rStyle w:val="MTEquationSection"/>
+        </w:rPr>
+        <w:instrText>Equation Chapter (Next) Section 1</w:instrText>
+      </w:r>
+      <w:r>
+        <w:fldChar w:fldCharType="begin"/>
+      </w:r>
+      <w:r>
+        <w:instrText xml:space="preserve"> SEQ MTEqn \r \h \* MERGEFORMAT </w:instrText>
+      </w:r>
+      <w:r>
+        <w:fldChar w:fldCharType="end"/>
+      </w:r>
+      <w:r>
+        <w:fldChar w:fldCharType="begin"/>
+      </w:r>
+      <w:r>
+        <w:instrText xml:space="preserve"> SEQ MTSec \r 1 \h \* MERGEFORMAT </w:instrText>
+      </w:r>
+      <w:r>
+        <w:fldChar w:fldCharType="end"/>
+      </w:r>
+      <w:r>
+        <w:fldChar w:fldCharType="begin"/>
+      </w:r>
+      <w:r>
+        <w:instrText xml:space="preserve"> SEQ MTChap \h \* MERGEFORMAT </w:instrText>
+      </w:r>
+      <w:r>
+        <w:fldChar w:fldCharType="end"/>
+      </w:r>
+      <w:r>
+        <w:fldChar w:fldCharType="end"/>
+      </w:r>
+    </w:p>
+    <w:p>
       <w:pPr>
         <w:pStyle w:val="2"/>
       </w:pPr>
-      <w:bookmarkStart w:id="46" w:name="_Toc434955210"/>
-      <w:r>
-        <w:rPr>
-          <w:rFonts w:hint="eastAsia"/>
-        </w:rPr>
-        <w:t>高维无标签数据的</w:t>
-      </w:r>
-      <w:r>
-        <w:t>聚类分析技术</w:t>
+      <w:bookmarkStart w:id="46" w:name="_Toc434955209"/>
+      <w:r>
+        <w:rPr>
+          <w:rFonts w:hint="eastAsia"/>
+        </w:rPr>
+        <w:lastRenderedPageBreak/>
+        <w:t>引言</w:t>
       </w:r>
       <w:bookmarkEnd w:id="46"/>
     </w:p>
     <w:p>
       <w:pPr>
-        <w:pStyle w:val="3"/>
-      </w:pPr>
-      <w:bookmarkStart w:id="47" w:name="_Toc434955211"/>
-      <w:r>
-        <w:t>高维</w:t>
-      </w:r>
-      <w:r>
-        <w:rPr>
-          <w:rFonts w:hint="eastAsia"/>
-        </w:rPr>
-        <w:t>点云模型数据与聚类</w:t>
-      </w:r>
-      <w:r>
-        <w:t>模型</w:t>
-      </w:r>
-      <w:r>
-        <w:rPr>
-          <w:rFonts w:hint="eastAsia"/>
-        </w:rPr>
-        <w:t>算法</w:t>
+        <w:pStyle w:val="2"/>
+      </w:pPr>
+      <w:bookmarkStart w:id="47" w:name="_Toc434955210"/>
+      <w:r>
+        <w:rPr>
+          <w:rFonts w:hint="eastAsia"/>
+        </w:rPr>
+        <w:t>高维无标签数据的</w:t>
+      </w:r>
+      <w:r>
+        <w:t>聚类分析技术</w:t>
       </w:r>
       <w:bookmarkEnd w:id="47"/>
     </w:p>
@@ -16237,33 +16232,24 @@
       <w:pPr>
         <w:pStyle w:val="3"/>
       </w:pPr>
-      <w:bookmarkStart w:id="48" w:name="_Toc434955212"/>
-      <w:r>
-        <w:rPr>
-          <w:rFonts w:hint="eastAsia"/>
-        </w:rPr>
+      <w:bookmarkStart w:id="48" w:name="_Toc434955211"/>
+      <w:r>
         <w:t>高维</w:t>
       </w:r>
       <w:r>
-        <w:t>数据</w:t>
-      </w:r>
-      <w:r>
-        <w:rPr>
-          <w:rFonts w:hint="eastAsia"/>
-        </w:rPr>
-        <w:t>聚类的</w:t>
-      </w:r>
-      <w:r>
-        <w:t>有效性评测函数</w:t>
-      </w:r>
-      <w:r>
-        <w:rPr>
-          <w:rFonts w:hint="eastAsia"/>
-        </w:rPr>
-        <w:t>及其</w:t>
-      </w:r>
-      <w:r>
-        <w:t>泛化</w:t>
+        <w:rPr>
+          <w:rFonts w:hint="eastAsia"/>
+        </w:rPr>
+        <w:t>点云模型数据与聚类</w:t>
+      </w:r>
+      <w:r>
+        <w:t>模型</w:t>
+      </w:r>
+      <w:r>
+        <w:rPr>
+          <w:rFonts w:hint="eastAsia"/>
+        </w:rPr>
+        <w:t>算法</w:t>
       </w:r>
       <w:bookmarkEnd w:id="48"/>
     </w:p>
@@ -16271,86 +16257,86 @@
       <w:pPr>
         <w:pStyle w:val="3"/>
       </w:pPr>
-      <w:bookmarkStart w:id="49" w:name="_Toc434955213"/>
-      <w:r>
-        <w:rPr>
-          <w:rFonts w:hint="eastAsia"/>
-        </w:rPr>
-        <w:t>高维数据</w:t>
-      </w:r>
-      <w:r>
-        <w:t>聚类的有效性及其归一化函数</w:t>
+      <w:bookmarkStart w:id="49" w:name="_Toc434955212"/>
+      <w:r>
+        <w:rPr>
+          <w:rFonts w:hint="eastAsia"/>
+        </w:rPr>
+        <w:t>高维</w:t>
+      </w:r>
+      <w:r>
+        <w:t>数据</w:t>
+      </w:r>
+      <w:r>
+        <w:rPr>
+          <w:rFonts w:hint="eastAsia"/>
+        </w:rPr>
+        <w:t>聚类的</w:t>
+      </w:r>
+      <w:r>
+        <w:t>有效性评测函数</w:t>
+      </w:r>
+      <w:r>
+        <w:rPr>
+          <w:rFonts w:hint="eastAsia"/>
+        </w:rPr>
+        <w:t>及其</w:t>
+      </w:r>
+      <w:r>
+        <w:t>泛化</w:t>
       </w:r>
       <w:bookmarkEnd w:id="49"/>
     </w:p>
     <w:p>
       <w:pPr>
-        <w:pStyle w:val="2"/>
-      </w:pPr>
-      <w:bookmarkStart w:id="50" w:name="_Toc434955214"/>
-      <w:r>
-        <w:rPr>
-          <w:rFonts w:hint="eastAsia"/>
-        </w:rPr>
-        <w:t>基于</w:t>
-      </w:r>
-      <w:r>
-        <w:t>K-Means</w:t>
-      </w:r>
-      <w:r>
-        <w:rPr>
-          <w:rFonts w:hint="eastAsia"/>
-        </w:rPr>
-        <w:t>聚类算法</w:t>
-      </w:r>
-      <w:r>
-        <w:rPr>
-          <w:rFonts w:hint="eastAsia"/>
-        </w:rPr>
-        <w:t>的</w:t>
-      </w:r>
-      <w:r>
-        <w:t>特征聚类器</w:t>
-      </w:r>
-      <w:r>
-        <w:rPr>
-          <w:rFonts w:hint="eastAsia"/>
-        </w:rPr>
-        <w:t>技术</w:t>
+        <w:pStyle w:val="3"/>
+      </w:pPr>
+      <w:bookmarkStart w:id="50" w:name="_Toc434955213"/>
+      <w:r>
+        <w:rPr>
+          <w:rFonts w:hint="eastAsia"/>
+        </w:rPr>
+        <w:t>高维数据</w:t>
+      </w:r>
+      <w:r>
+        <w:t>聚类的有效性及其归一化函数</w:t>
       </w:r>
       <w:bookmarkEnd w:id="50"/>
     </w:p>
     <w:p>
       <w:pPr>
-        <w:pStyle w:val="3"/>
-      </w:pPr>
-      <w:bookmarkStart w:id="51" w:name="_Toc434955215"/>
-      <w:r>
-        <w:rPr>
-          <w:rFonts w:hint="eastAsia"/>
-        </w:rPr>
-        <w:t>经典聚类</w:t>
-      </w:r>
-      <w:r>
-        <w:t>算法</w:t>
-      </w:r>
-      <w:r>
-        <w:rPr>
-          <w:rFonts w:hint="eastAsia"/>
-        </w:rPr>
-        <w:t>K</w:t>
-      </w:r>
-      <w:r>
-        <w:t>-Means</w:t>
-      </w:r>
-      <w:r>
-        <w:rPr>
-          <w:rFonts w:hint="eastAsia"/>
-        </w:rPr>
-        <w:t>及其</w:t>
-      </w:r>
-      <w:r>
-        <w:t>优缺点分析</w:t>
+        <w:pStyle w:val="2"/>
+      </w:pPr>
+      <w:bookmarkStart w:id="51" w:name="_Toc434955214"/>
+      <w:r>
+        <w:rPr>
+          <w:rFonts w:hint="eastAsia"/>
+        </w:rPr>
+        <w:t>基于</w:t>
+      </w:r>
+      <w:r>
+        <w:t>K-Means</w:t>
+      </w:r>
+      <w:r>
+        <w:rPr>
+          <w:rFonts w:hint="eastAsia"/>
+        </w:rPr>
+        <w:t>聚类算法</w:t>
+      </w:r>
+      <w:r>
+        <w:rPr>
+          <w:rFonts w:hint="eastAsia"/>
+        </w:rPr>
+        <w:t>的</w:t>
+      </w:r>
+      <w:r>
+        <w:t>特征聚类器</w:t>
+      </w:r>
+      <w:r>
+        <w:rPr>
+          <w:rFonts w:hint="eastAsia"/>
+        </w:rPr>
+        <w:t>技术</w:t>
       </w:r>
       <w:bookmarkEnd w:id="51"/>
     </w:p>
@@ -16358,24 +16344,33 @@
       <w:pPr>
         <w:pStyle w:val="3"/>
       </w:pPr>
-      <w:bookmarkStart w:id="52" w:name="_Toc434955216"/>
-      <w:r>
-        <w:rPr>
-          <w:rFonts w:hint="eastAsia"/>
-        </w:rPr>
-        <w:t>经典聚类算法</w:t>
-      </w:r>
-      <w:r>
-        <w:t>K-Means</w:t>
-      </w:r>
-      <w:r>
-        <w:t>现有改进方法</w:t>
-      </w:r>
-      <w:r>
-        <w:rPr>
-          <w:rFonts w:hint="eastAsia"/>
-        </w:rPr>
-        <w:t>对比</w:t>
+      <w:bookmarkStart w:id="52" w:name="_Toc434955215"/>
+      <w:r>
+        <w:rPr>
+          <w:rFonts w:hint="eastAsia"/>
+        </w:rPr>
+        <w:t>经典聚类</w:t>
+      </w:r>
+      <w:r>
+        <w:t>算法</w:t>
+      </w:r>
+      <w:r>
+        <w:rPr>
+          <w:rFonts w:hint="eastAsia"/>
+        </w:rPr>
+        <w:t>K</w:t>
+      </w:r>
+      <w:r>
+        <w:t>-Means</w:t>
+      </w:r>
+      <w:r>
+        <w:rPr>
+          <w:rFonts w:hint="eastAsia"/>
+        </w:rPr>
+        <w:t>及其</w:t>
+      </w:r>
+      <w:r>
+        <w:t>优缺点分析</w:t>
       </w:r>
       <w:bookmarkEnd w:id="52"/>
     </w:p>
@@ -16383,24 +16378,24 @@
       <w:pPr>
         <w:pStyle w:val="3"/>
       </w:pPr>
-      <w:bookmarkStart w:id="53" w:name="_Toc434955217"/>
-      <w:r>
-        <w:t>K-Harmonic Means</w:t>
-      </w:r>
-      <w:r>
-        <w:rPr>
-          <w:rFonts w:hint="eastAsia"/>
-        </w:rPr>
-        <w:t>聚类算法</w:t>
-      </w:r>
-      <w:r>
-        <w:t>与</w:t>
-      </w:r>
-      <w:r>
-        <w:rPr>
-          <w:rFonts w:hint="eastAsia"/>
-        </w:rPr>
-        <w:t>实现</w:t>
+      <w:bookmarkStart w:id="53" w:name="_Toc434955216"/>
+      <w:r>
+        <w:rPr>
+          <w:rFonts w:hint="eastAsia"/>
+        </w:rPr>
+        <w:t>经典聚类算法</w:t>
+      </w:r>
+      <w:r>
+        <w:t>K-Means</w:t>
+      </w:r>
+      <w:r>
+        <w:t>现有改进方法</w:t>
+      </w:r>
+      <w:r>
+        <w:rPr>
+          <w:rFonts w:hint="eastAsia"/>
+        </w:rPr>
+        <w:t>对比</w:t>
       </w:r>
       <w:bookmarkEnd w:id="53"/>
     </w:p>
@@ -16408,7 +16403,7 @@
       <w:pPr>
         <w:pStyle w:val="3"/>
       </w:pPr>
-      <w:bookmarkStart w:id="54" w:name="_Toc434955218"/>
+      <w:bookmarkStart w:id="54" w:name="_Toc434955217"/>
       <w:r>
         <w:t>K-Harmonic Means</w:t>
       </w:r>
@@ -16419,58 +16414,83 @@
         <w:t>聚类算法</w:t>
       </w:r>
       <w:r>
-        <w:rPr>
-          <w:rFonts w:hint="eastAsia"/>
-        </w:rPr>
-        <w:t>的</w:t>
-      </w:r>
-      <w:r>
-        <w:t>实例应用</w:t>
+        <w:t>与</w:t>
+      </w:r>
+      <w:r>
+        <w:rPr>
+          <w:rFonts w:hint="eastAsia"/>
+        </w:rPr>
+        <w:t>实现</w:t>
       </w:r>
       <w:bookmarkEnd w:id="54"/>
     </w:p>
     <w:p>
       <w:pPr>
-        <w:pStyle w:val="2"/>
-      </w:pPr>
-      <w:bookmarkStart w:id="55" w:name="_Toc434955219"/>
-      <w:r>
-        <w:rPr>
-          <w:rFonts w:hint="eastAsia"/>
-        </w:rPr>
-        <w:t>权值</w:t>
-      </w:r>
-      <w:r>
-        <w:t>软分配的</w:t>
-      </w:r>
-      <w:r>
-        <w:t>K-Means</w:t>
-      </w:r>
-      <w:r>
-        <w:rPr>
-          <w:rFonts w:hint="eastAsia"/>
-        </w:rPr>
-        <w:t>特征</w:t>
-      </w:r>
-      <w:r>
-        <w:t>聚类器</w:t>
-      </w:r>
-      <w:r>
-        <w:rPr>
-          <w:rFonts w:hint="eastAsia"/>
-        </w:rPr>
-        <w:t>算法</w:t>
-      </w:r>
-      <w:r>
-        <w:t>实现与分析</w:t>
+        <w:pStyle w:val="3"/>
+      </w:pPr>
+      <w:bookmarkStart w:id="55" w:name="_Toc434955218"/>
+      <w:r>
+        <w:t>K-Harmonic Means</w:t>
+      </w:r>
+      <w:r>
+        <w:rPr>
+          <w:rFonts w:hint="eastAsia"/>
+        </w:rPr>
+        <w:t>聚类算法</w:t>
+      </w:r>
+      <w:r>
+        <w:rPr>
+          <w:rFonts w:hint="eastAsia"/>
+        </w:rPr>
+        <w:t>的</w:t>
+      </w:r>
+      <w:r>
+        <w:t>实例应用</w:t>
       </w:r>
       <w:bookmarkEnd w:id="55"/>
     </w:p>
     <w:p>
       <w:pPr>
+        <w:pStyle w:val="2"/>
+      </w:pPr>
+      <w:bookmarkStart w:id="56" w:name="_Toc434955219"/>
+      <w:r>
+        <w:rPr>
+          <w:rFonts w:hint="eastAsia"/>
+        </w:rPr>
+        <w:t>权值</w:t>
+      </w:r>
+      <w:r>
+        <w:t>软分配的</w:t>
+      </w:r>
+      <w:r>
+        <w:t>K-Means</w:t>
+      </w:r>
+      <w:r>
+        <w:rPr>
+          <w:rFonts w:hint="eastAsia"/>
+        </w:rPr>
+        <w:t>特征</w:t>
+      </w:r>
+      <w:r>
+        <w:t>聚类器</w:t>
+      </w:r>
+      <w:r>
+        <w:rPr>
+          <w:rFonts w:hint="eastAsia"/>
+        </w:rPr>
+        <w:t>算法</w:t>
+      </w:r>
+      <w:r>
+        <w:t>实现与分析</w:t>
+      </w:r>
+      <w:bookmarkEnd w:id="56"/>
+    </w:p>
+    <w:p>
+      <w:pPr>
         <w:pStyle w:val="3"/>
       </w:pPr>
-      <w:bookmarkStart w:id="56" w:name="_Toc434955220"/>
+      <w:bookmarkStart w:id="57" w:name="_Toc434955220"/>
       <w:r>
         <w:rPr>
           <w:rFonts w:hint="eastAsia"/>
@@ -16496,14 +16516,9 @@
         <w:t>权值</w:t>
       </w:r>
       <w:r>
-        <w:t>软分配</w:t>
-      </w:r>
-      <w:bookmarkStart w:id="57" w:name="_GoBack"/>
+        <w:t>软分配聚类算法</w:t>
+      </w:r>
       <w:bookmarkEnd w:id="57"/>
-      <w:r>
-        <w:t>聚类算法</w:t>
-      </w:r>
-      <w:bookmarkEnd w:id="56"/>
     </w:p>
     <w:p>
       <w:pPr>
@@ -18382,7 +18397,7 @@
         </w:rPr>
         <w:endnoteRef/>
       </w:r>
-      <w:bookmarkStart w:id="16" w:name="_neb5A599002_C565_4BE4_861C_82EE55397102"/>
+      <w:bookmarkStart w:id="17" w:name="_neb5A599002_C565_4BE4_861C_82EE55397102"/>
       <w:r>
         <w:rPr>
           <w:sz w:val="21"/>
@@ -18459,7 +18474,7 @@
         </w:rPr>
         <w:t>. 2010(03): 34-38.</w:t>
       </w:r>
-      <w:bookmarkEnd w:id="16"/>
+      <w:bookmarkEnd w:id="17"/>
     </w:p>
   </w:endnote>
   <w:endnote w:id="7">
@@ -20177,7 +20192,7 @@
         <w:noProof/>
         <w:lang w:val="zh-CN"/>
       </w:rPr>
-      <w:t>12</w:t>
+      <w:t>10</w:t>
     </w:r>
     <w:r>
       <w:fldChar w:fldCharType="end"/>
@@ -25231,7 +25246,7 @@
 </file>
 
 <file path=customXml/itemProps1.xml><?xml version="1.0" encoding="utf-8"?>
-<ds:datastoreItem xmlns:ds="http://schemas.openxmlformats.org/officeDocument/2006/customXml" ds:itemID="{AC2B2BC1-C5AE-4BF0-A86F-6A3ADFD54462}">
+<ds:datastoreItem xmlns:ds="http://schemas.openxmlformats.org/officeDocument/2006/customXml" ds:itemID="{3DF4E963-32D7-47FA-88FA-8A4537E2CE69}">
   <ds:schemaRefs>
     <ds:schemaRef ds:uri="http://schemas.openxmlformats.org/officeDocument/2006/bibliography"/>
   </ds:schemaRefs>

--- a/周彭晨硕士毕业论文初稿.docx
+++ b/周彭晨硕士毕业论文初稿.docx
@@ -295,7 +295,7 @@
           <w:sz w:val="36"/>
           <w:szCs w:val="24"/>
         </w:rPr>
-        <w:object w:dxaOrig="1440" w:dyaOrig="1440" w14:anchorId="0F11CAB8">
+        <w:object w:dxaOrig="0" w:dyaOrig="0" w14:anchorId="0F11CAB8">
           <v:shapetype id="_x0000_t75" coordsize="21600,21600" o:spt="75" o:preferrelative="t" path="m@4@5l@4@11@9@11@9@5xe" filled="f" stroked="f">
             <v:stroke joinstyle="miter"/>
             <v:formulas>
@@ -319,7 +319,7 @@
             <v:imagedata r:id="rId8" o:title=""/>
             <w10:wrap type="topAndBottom"/>
           </v:shape>
-          <o:OLEObject Type="Embed" ProgID="MSPhotoEd.3" ShapeID="_x0000_s1027" DrawAspect="Content" ObjectID="_1508831598" r:id="rId9"/>
+          <o:OLEObject Type="Embed" ProgID="MSPhotoEd.3" ShapeID="_x0000_s1027" DrawAspect="Content" ObjectID="_1508922927" r:id="rId9"/>
         </w:object>
       </w:r>
     </w:p>
@@ -363,12 +363,12 @@
           <w:sz w:val="21"/>
           <w:szCs w:val="24"/>
         </w:rPr>
-        <w:object w:dxaOrig="1440" w:dyaOrig="1440" w14:anchorId="389AAE2A">
+        <w:object w:dxaOrig="0" w:dyaOrig="0" w14:anchorId="389AAE2A">
           <v:shape id="_x0000_s1028" type="#_x0000_t75" style="position:absolute;left:0;text-align:left;margin-left:178.75pt;margin-top:15.6pt;width:64.5pt;height:61.05pt;z-index:251657728">
             <v:imagedata r:id="rId10" o:title=""/>
             <w10:wrap type="topAndBottom"/>
           </v:shape>
-          <o:OLEObject Type="Embed" ProgID="MSPhotoEd.3" ShapeID="_x0000_s1028" DrawAspect="Content" ObjectID="_1508831599" r:id="rId11"/>
+          <o:OLEObject Type="Embed" ProgID="MSPhotoEd.3" ShapeID="_x0000_s1028" DrawAspect="Content" ObjectID="_1508922928" r:id="rId11"/>
         </w:object>
       </w:r>
     </w:p>
@@ -404,6 +404,7 @@
         <w:t>中文论文题目：</w:t>
       </w:r>
       <w:bookmarkStart w:id="0" w:name="OLE_LINK7"/>
+      <w:proofErr w:type="gramStart"/>
       <w:r>
         <w:rPr>
           <w:rFonts w:hint="eastAsia"/>
@@ -423,6 +424,7 @@
         </w:rPr>
         <w:t>权值软分配</w:t>
       </w:r>
+      <w:proofErr w:type="gramEnd"/>
       <w:r>
         <w:rPr>
           <w:sz w:val="36"/>
@@ -684,6 +686,7 @@
         </w:rPr>
         <w:t xml:space="preserve"> </w:t>
       </w:r>
+      <w:proofErr w:type="gramStart"/>
       <w:r>
         <w:rPr>
           <w:rFonts w:eastAsia="宋体" w:cs="Times New Roman"/>
@@ -700,8 +703,9 @@
           <w:szCs w:val="30"/>
           <w:u w:val="single"/>
         </w:rPr>
-        <w:t xml:space="preserve">ts </w:t>
-      </w:r>
+        <w:t>ts</w:t>
+      </w:r>
+      <w:proofErr w:type="gramEnd"/>
       <w:r>
         <w:rPr>
           <w:rFonts w:eastAsia="宋体" w:cs="Times New Roman"/>
@@ -709,10 +713,8 @@
           <w:szCs w:val="30"/>
           <w:u w:val="single"/>
         </w:rPr>
-        <w:t>Application</w:t>
-      </w:r>
-      <w:bookmarkEnd w:id="1"/>
-      <w:bookmarkEnd w:id="2"/>
+        <w:t xml:space="preserve"> </w:t>
+      </w:r>
       <w:r>
         <w:rPr>
           <w:rFonts w:eastAsia="宋体" w:cs="Times New Roman"/>
@@ -720,8 +722,10 @@
           <w:szCs w:val="30"/>
           <w:u w:val="single"/>
         </w:rPr>
-        <w:t xml:space="preserve"> </w:t>
-      </w:r>
+        <w:t>Application</w:t>
+      </w:r>
+      <w:bookmarkEnd w:id="1"/>
+      <w:bookmarkEnd w:id="2"/>
       <w:r>
         <w:rPr>
           <w:rFonts w:eastAsia="宋体" w:cs="Times New Roman"/>
@@ -729,7 +733,7 @@
           <w:szCs w:val="30"/>
           <w:u w:val="single"/>
         </w:rPr>
-        <w:t>to</w:t>
+        <w:t xml:space="preserve"> </w:t>
       </w:r>
       <w:r>
         <w:rPr>
@@ -738,7 +742,7 @@
           <w:szCs w:val="30"/>
           <w:u w:val="single"/>
         </w:rPr>
-        <w:t xml:space="preserve"> </w:t>
+        <w:t>to</w:t>
       </w:r>
       <w:r>
         <w:rPr>
@@ -747,7 +751,7 @@
           <w:szCs w:val="30"/>
           <w:u w:val="single"/>
         </w:rPr>
-        <w:t xml:space="preserve">Large-Scale </w:t>
+        <w:t xml:space="preserve"> </w:t>
       </w:r>
       <w:r>
         <w:rPr>
@@ -756,7 +760,7 @@
           <w:szCs w:val="30"/>
           <w:u w:val="single"/>
         </w:rPr>
-        <w:t xml:space="preserve">Parts </w:t>
+        <w:t xml:space="preserve">Large-Scale </w:t>
       </w:r>
       <w:r>
         <w:rPr>
@@ -765,7 +769,7 @@
           <w:szCs w:val="30"/>
           <w:u w:val="single"/>
         </w:rPr>
-        <w:t xml:space="preserve">Assembly in </w:t>
+        <w:t xml:space="preserve">Parts </w:t>
       </w:r>
       <w:r>
         <w:rPr>
@@ -774,7 +778,7 @@
           <w:szCs w:val="30"/>
           <w:u w:val="single"/>
         </w:rPr>
-        <w:t xml:space="preserve">Virtual </w:t>
+        <w:t xml:space="preserve">Assembly in </w:t>
       </w:r>
       <w:r>
         <w:rPr>
@@ -783,10 +787,8 @@
           <w:szCs w:val="30"/>
           <w:u w:val="single"/>
         </w:rPr>
-        <w:t>E</w:t>
-      </w:r>
-      <w:bookmarkStart w:id="3" w:name="_GoBack"/>
-      <w:bookmarkEnd w:id="3"/>
+        <w:t xml:space="preserve">Virtual </w:t>
+      </w:r>
       <w:r>
         <w:rPr>
           <w:rFonts w:eastAsia="宋体" w:cs="Times New Roman"/>
@@ -794,7 +796,7 @@
           <w:szCs w:val="30"/>
           <w:u w:val="single"/>
         </w:rPr>
-        <w:t>nvironments</w:t>
+        <w:t>Environments</w:t>
       </w:r>
     </w:p>
     <w:p>
@@ -1615,7 +1617,8 @@
           <w:u w:val="single"/>
         </w:rPr>
       </w:pPr>
-      <w:bookmarkStart w:id="4" w:name="OLE_LINK47"/>
+      <w:bookmarkStart w:id="3" w:name="OLE_LINK47"/>
+      <w:proofErr w:type="gramStart"/>
       <w:r>
         <w:rPr>
           <w:rFonts w:hint="eastAsia"/>
@@ -1636,6 +1639,7 @@
         </w:rPr>
         <w:t>权值软分配</w:t>
       </w:r>
+      <w:proofErr w:type="gramEnd"/>
       <w:r>
         <w:rPr>
           <w:sz w:val="36"/>
@@ -3235,7 +3239,7 @@
         </w:rPr>
         <w:t>月</w:t>
       </w:r>
-      <w:bookmarkEnd w:id="4"/>
+      <w:bookmarkEnd w:id="3"/>
       <w:r>
         <w:rPr>
           <w:rFonts w:ascii="宋体" w:eastAsia="宋体" w:hAnsi="宋体" w:hint="eastAsia"/>
@@ -3247,8 +3251,8 @@
       <w:pPr>
         <w:pStyle w:val="a6"/>
       </w:pPr>
-      <w:bookmarkStart w:id="5" w:name="_Toc382815746"/>
-      <w:bookmarkStart w:id="6" w:name="_Toc434955182"/>
+      <w:bookmarkStart w:id="4" w:name="_Toc382815746"/>
+      <w:bookmarkStart w:id="5" w:name="_Toc434955182"/>
       <w:r>
         <w:rPr>
           <w:rFonts w:hint="eastAsia"/>
@@ -3256,8 +3260,8 @@
         <w:lastRenderedPageBreak/>
         <w:t>致谢</w:t>
       </w:r>
+      <w:bookmarkEnd w:id="4"/>
       <w:bookmarkEnd w:id="5"/>
-      <w:bookmarkEnd w:id="6"/>
     </w:p>
     <w:p>
       <w:pPr>
@@ -3373,7 +3377,7 @@
       <w:pPr>
         <w:pStyle w:val="a6"/>
       </w:pPr>
-      <w:bookmarkStart w:id="7" w:name="_Toc434955183"/>
+      <w:bookmarkStart w:id="6" w:name="_Toc434955183"/>
       <w:r>
         <w:rPr>
           <w:rFonts w:hint="eastAsia"/>
@@ -3381,20 +3385,20 @@
         <w:lastRenderedPageBreak/>
         <w:t>摘要</w:t>
       </w:r>
-      <w:bookmarkEnd w:id="7"/>
+      <w:bookmarkEnd w:id="6"/>
     </w:p>
     <w:p>
       <w:pPr>
         <w:ind w:firstLine="420"/>
       </w:pPr>
-      <w:bookmarkStart w:id="8" w:name="OLE_LINK2"/>
+      <w:bookmarkStart w:id="7" w:name="OLE_LINK2"/>
       <w:r>
         <w:rPr>
           <w:rFonts w:hint="eastAsia"/>
         </w:rPr>
         <w:t>在航空领域，</w:t>
       </w:r>
-      <w:bookmarkStart w:id="9" w:name="OLE_LINK1"/>
+      <w:bookmarkStart w:id="8" w:name="OLE_LINK1"/>
       <w:r>
         <w:rPr>
           <w:rFonts w:hint="eastAsia"/>
@@ -3407,7 +3411,7 @@
         </w:rPr>
         <w:t>零部件</w:t>
       </w:r>
-      <w:bookmarkEnd w:id="9"/>
+      <w:bookmarkEnd w:id="8"/>
       <w:r>
         <w:t>装配</w:t>
       </w:r>
@@ -3613,7 +3617,7 @@
         <w:t>不可预知性。</w:t>
       </w:r>
     </w:p>
-    <w:bookmarkEnd w:id="8"/>
+    <w:bookmarkEnd w:id="7"/>
     <w:p>
       <w:pPr>
         <w:ind w:firstLine="420"/>
@@ -3894,6 +3898,7 @@
         </w:rPr>
         <w:t>提出</w:t>
       </w:r>
+      <w:proofErr w:type="gramStart"/>
       <w:r>
         <w:t>基于</w:t>
       </w:r>
@@ -3906,6 +3911,7 @@
       <w:r>
         <w:t>值软分配</w:t>
       </w:r>
+      <w:proofErr w:type="gramEnd"/>
       <w:r>
         <w:t>K-Means</w:t>
       </w:r>
@@ -4550,8 +4556,13 @@
         <w:t>，分析</w:t>
       </w:r>
       <w:r>
-        <w:t>权值软分配</w:t>
-      </w:r>
+        <w:t>权</w:t>
+      </w:r>
+      <w:proofErr w:type="gramStart"/>
+      <w:r>
+        <w:t>值软分配</w:t>
+      </w:r>
+      <w:proofErr w:type="gramEnd"/>
       <w:r>
         <w:t>K-Means</w:t>
       </w:r>
@@ -4605,7 +4616,11 @@
         <w:t>，综合</w:t>
       </w:r>
       <w:r>
-        <w:t>提出基于</w:t>
+        <w:t>提出</w:t>
+      </w:r>
+      <w:proofErr w:type="gramStart"/>
+      <w:r>
+        <w:t>基于</w:t>
       </w:r>
       <w:r>
         <w:rPr>
@@ -4622,6 +4637,7 @@
         </w:rPr>
         <w:t>分配</w:t>
       </w:r>
+      <w:proofErr w:type="gramEnd"/>
       <w:r>
         <w:rPr>
           <w:rFonts w:hint="eastAsia"/>
@@ -4804,7 +4820,21 @@
         <w:rPr>
           <w:rFonts w:hint="eastAsia"/>
         </w:rPr>
-        <w:t>第六章总结本文的研究成果，并对今后的研究工作进行了展望。</w:t>
+        <w:t>第六</w:t>
+      </w:r>
+      <w:proofErr w:type="gramStart"/>
+      <w:r>
+        <w:rPr>
+          <w:rFonts w:hint="eastAsia"/>
+        </w:rPr>
+        <w:t>章总结</w:t>
+      </w:r>
+      <w:proofErr w:type="gramEnd"/>
+      <w:r>
+        <w:rPr>
+          <w:rFonts w:hint="eastAsia"/>
+        </w:rPr>
+        <w:t>本文的研究成果，并对今后的研究工作进行了展望。</w:t>
       </w:r>
     </w:p>
     <w:p>
@@ -4880,8 +4910,13 @@
         </w:rPr>
         <w:t>、</w:t>
       </w:r>
-      <w:r>
-        <w:t>权值软分配、</w:t>
+      <w:proofErr w:type="gramStart"/>
+      <w:r>
+        <w:t>权值软分配</w:t>
+      </w:r>
+      <w:proofErr w:type="gramEnd"/>
+      <w:r>
+        <w:t>、</w:t>
       </w:r>
       <w:r>
         <w:t>K-Means</w:t>
@@ -4939,7 +4974,7 @@
       <w:pPr>
         <w:pStyle w:val="a6"/>
       </w:pPr>
-      <w:bookmarkStart w:id="10" w:name="_Toc434955184"/>
+      <w:bookmarkStart w:id="9" w:name="_Toc434955184"/>
       <w:r>
         <w:rPr>
           <w:rFonts w:hint="eastAsia"/>
@@ -4947,7 +4982,7 @@
         <w:lastRenderedPageBreak/>
         <w:t>ABSTRACT</w:t>
       </w:r>
-      <w:bookmarkEnd w:id="10"/>
+      <w:bookmarkEnd w:id="9"/>
     </w:p>
     <w:p>
       <w:pPr>
@@ -5001,7 +5036,7 @@
         </w:sectPr>
       </w:pPr>
     </w:p>
-    <w:bookmarkStart w:id="11" w:name="_Toc434955185" w:displacedByCustomXml="next"/>
+    <w:bookmarkStart w:id="10" w:name="_Toc434955185" w:displacedByCustomXml="next"/>
     <w:sdt>
       <w:sdtPr>
         <w:rPr>
@@ -5018,7 +5053,6 @@
           <w:docPartUnique/>
         </w:docPartObj>
       </w:sdtPr>
-      <w:sdtEndPr/>
       <w:sdtContent>
         <w:p>
           <w:pPr>
@@ -5030,7 +5064,7 @@
             </w:rPr>
             <w:t>目录</w:t>
           </w:r>
-          <w:bookmarkEnd w:id="11"/>
+          <w:bookmarkEnd w:id="10"/>
         </w:p>
         <w:p>
           <w:pPr>
@@ -12061,7 +12095,7 @@
           <w:szCs w:val="32"/>
         </w:rPr>
       </w:pPr>
-      <w:bookmarkStart w:id="12" w:name="_Toc434955186"/>
+      <w:bookmarkStart w:id="11" w:name="_Toc434955186"/>
       <w:r>
         <w:rPr>
           <w:rFonts w:hint="eastAsia"/>
@@ -12070,362 +12104,364 @@
         </w:rPr>
         <w:lastRenderedPageBreak/>
         <w:t>绪论</w:t>
+      </w:r>
+      <w:bookmarkEnd w:id="11"/>
+    </w:p>
+    <w:p>
+      <w:r>
+        <w:rPr>
+          <w:rFonts w:hint="eastAsia"/>
+        </w:rPr>
+        <w:t>【</w:t>
+      </w:r>
+      <w:r>
+        <w:t>本章摘要】</w:t>
+      </w:r>
+      <w:r>
+        <w:rPr>
+          <w:rFonts w:hint="eastAsia"/>
+        </w:rPr>
+        <w:t>综述</w:t>
+      </w:r>
+      <w:r>
+        <w:t>了</w:t>
+      </w:r>
+      <w:r>
+        <w:rPr>
+          <w:rFonts w:hint="eastAsia"/>
+        </w:rPr>
+        <w:t>点云</w:t>
+      </w:r>
+      <w:r>
+        <w:t>模型虚拟装配</w:t>
+      </w:r>
+      <w:r>
+        <w:rPr>
+          <w:rFonts w:hint="eastAsia"/>
+        </w:rPr>
+        <w:t>和</w:t>
+      </w:r>
+      <w:r>
+        <w:t>装配精度检测关键技术国内外研究现状，</w:t>
+      </w:r>
+      <w:r>
+        <w:rPr>
+          <w:rFonts w:hint="eastAsia"/>
+        </w:rPr>
+        <w:t>包括虚拟装配与装配</w:t>
+      </w:r>
+      <w:r>
+        <w:t>精度检测技术、</w:t>
+      </w:r>
+      <w:r>
+        <w:rPr>
+          <w:rFonts w:hint="eastAsia"/>
+        </w:rPr>
+        <w:t>点云模型</w:t>
+      </w:r>
+      <w:r>
+        <w:t>特征分割技术、</w:t>
+      </w:r>
+      <w:r>
+        <w:rPr>
+          <w:rFonts w:hint="eastAsia"/>
+        </w:rPr>
+        <w:t>高维数据特征聚类技术，讨论了</w:t>
+      </w:r>
+      <w:r>
+        <w:t>上述技术目前存在的问题，</w:t>
+      </w:r>
+      <w:r>
+        <w:rPr>
+          <w:rFonts w:hint="eastAsia"/>
+        </w:rPr>
+        <w:t>阐述</w:t>
+      </w:r>
+      <w:r>
+        <w:t>了</w:t>
+      </w:r>
+      <w:r>
+        <w:rPr>
+          <w:rFonts w:hint="eastAsia"/>
+        </w:rPr>
+        <w:t>本文的</w:t>
+      </w:r>
+      <w:r>
+        <w:t>研究</w:t>
+      </w:r>
+      <w:r>
+        <w:rPr>
+          <w:rFonts w:hint="eastAsia"/>
+        </w:rPr>
+        <w:t>内容</w:t>
+      </w:r>
+      <w:r>
+        <w:t>和意义</w:t>
+      </w:r>
+      <w:r>
+        <w:rPr>
+          <w:rFonts w:hint="eastAsia"/>
+        </w:rPr>
+        <w:t>，介绍</w:t>
+      </w:r>
+      <w:r>
+        <w:t>了本文的组织结构。</w:t>
+      </w:r>
+    </w:p>
+    <w:p>
+      <w:pPr>
+        <w:pStyle w:val="2"/>
+      </w:pPr>
+      <w:bookmarkStart w:id="12" w:name="_Toc434955187"/>
+      <w:r>
+        <w:rPr>
+          <w:rFonts w:hint="eastAsia"/>
+        </w:rPr>
+        <w:t>引言</w:t>
       </w:r>
       <w:bookmarkEnd w:id="12"/>
     </w:p>
     <w:p>
-      <w:r>
-        <w:rPr>
-          <w:rFonts w:hint="eastAsia"/>
-        </w:rPr>
-        <w:t>【</w:t>
-      </w:r>
-      <w:r>
-        <w:t>本章摘要】</w:t>
-      </w:r>
-      <w:r>
-        <w:rPr>
-          <w:rFonts w:hint="eastAsia"/>
-        </w:rPr>
-        <w:t>综述</w:t>
-      </w:r>
-      <w:r>
-        <w:t>了</w:t>
-      </w:r>
-      <w:r>
-        <w:rPr>
-          <w:rFonts w:hint="eastAsia"/>
-        </w:rPr>
-        <w:t>点云</w:t>
-      </w:r>
-      <w:r>
-        <w:t>模型虚拟装配</w:t>
-      </w:r>
-      <w:r>
-        <w:rPr>
-          <w:rFonts w:hint="eastAsia"/>
-        </w:rPr>
-        <w:t>和</w:t>
-      </w:r>
-      <w:r>
-        <w:t>装配精度检测关键技术国内外研究现状，</w:t>
-      </w:r>
-      <w:r>
-        <w:rPr>
-          <w:rFonts w:hint="eastAsia"/>
-        </w:rPr>
-        <w:t>包括虚拟装配与装配</w:t>
-      </w:r>
-      <w:r>
-        <w:t>精度检测技术、</w:t>
-      </w:r>
-      <w:r>
-        <w:rPr>
-          <w:rFonts w:hint="eastAsia"/>
-        </w:rPr>
-        <w:t>点云模型</w:t>
-      </w:r>
-      <w:r>
-        <w:t>特征分割技术、</w:t>
-      </w:r>
-      <w:r>
-        <w:rPr>
-          <w:rFonts w:hint="eastAsia"/>
-        </w:rPr>
-        <w:t>高维数据特征聚类技术，讨论了</w:t>
-      </w:r>
-      <w:r>
-        <w:t>上述技术目前存在的问题，</w:t>
-      </w:r>
-      <w:r>
-        <w:rPr>
-          <w:rFonts w:hint="eastAsia"/>
-        </w:rPr>
-        <w:t>阐述</w:t>
-      </w:r>
-      <w:r>
-        <w:t>了</w:t>
-      </w:r>
-      <w:r>
-        <w:rPr>
-          <w:rFonts w:hint="eastAsia"/>
-        </w:rPr>
-        <w:t>本文的</w:t>
-      </w:r>
-      <w:r>
-        <w:t>研究</w:t>
-      </w:r>
-      <w:r>
-        <w:rPr>
-          <w:rFonts w:hint="eastAsia"/>
-        </w:rPr>
-        <w:t>内容</w:t>
-      </w:r>
-      <w:r>
-        <w:t>和意义</w:t>
-      </w:r>
-      <w:r>
-        <w:rPr>
-          <w:rFonts w:hint="eastAsia"/>
-        </w:rPr>
-        <w:t>，介绍</w:t>
-      </w:r>
-      <w:r>
-        <w:t>了本文的组织结构。</w:t>
-      </w:r>
-    </w:p>
-    <w:p>
-      <w:pPr>
-        <w:pStyle w:val="2"/>
-      </w:pPr>
-      <w:bookmarkStart w:id="13" w:name="_Toc434955187"/>
-      <w:r>
-        <w:rPr>
-          <w:rFonts w:hint="eastAsia"/>
-        </w:rPr>
-        <w:t>引言</w:t>
+      <w:pPr>
+        <w:ind w:firstLine="420"/>
+      </w:pPr>
+      <w:r>
+        <w:rPr>
+          <w:rFonts w:hint="eastAsia"/>
+        </w:rPr>
+        <w:t>在航空领域，</w:t>
+      </w:r>
+      <w:r>
+        <w:rPr>
+          <w:rFonts w:hint="eastAsia"/>
+        </w:rPr>
+        <w:t>多数</w:t>
+      </w:r>
+      <w:r>
+        <w:t>机械结构都是由</w:t>
+      </w:r>
+      <w:r>
+        <w:rPr>
+          <w:rFonts w:hint="eastAsia"/>
+        </w:rPr>
+        <w:t>特种材料</w:t>
+      </w:r>
+      <w:r>
+        <w:t>纤维缠绕成</w:t>
+      </w:r>
+      <w:r>
+        <w:rPr>
+          <w:rFonts w:hint="eastAsia"/>
+        </w:rPr>
+        <w:t>型</w:t>
+      </w:r>
+      <w:r>
+        <w:t>的</w:t>
+      </w:r>
+      <w:r>
+        <w:rPr>
+          <w:rFonts w:hint="eastAsia"/>
+        </w:rPr>
+        <w:t>大尺寸</w:t>
+      </w:r>
+      <w:r>
+        <w:t>构件总装成的大型结构，</w:t>
+      </w:r>
+      <w:r>
+        <w:rPr>
+          <w:rFonts w:hint="eastAsia"/>
+        </w:rPr>
+        <w:t>按照</w:t>
+      </w:r>
+      <w:r>
+        <w:t>习惯我们称之为大尺度零部件。</w:t>
+      </w:r>
+      <w:r>
+        <w:rPr>
+          <w:rFonts w:hint="eastAsia"/>
+        </w:rPr>
+        <w:t>大尺度</w:t>
+      </w:r>
+      <w:r>
+        <w:rPr>
+          <w:rFonts w:hint="eastAsia"/>
+        </w:rPr>
+        <w:t>零部件</w:t>
+      </w:r>
+      <w:r>
+        <w:t>装配</w:t>
+      </w:r>
+      <w:r>
+        <w:rPr>
+          <w:rFonts w:hint="eastAsia"/>
+        </w:rPr>
+        <w:t>过程</w:t>
+      </w:r>
+      <w:r>
+        <w:t>检测、总装检测</w:t>
+      </w:r>
+      <w:r>
+        <w:rPr>
+          <w:rFonts w:hint="eastAsia"/>
+        </w:rPr>
+        <w:t>存在两大</w:t>
+      </w:r>
+      <w:r>
+        <w:t>困难</w:t>
+      </w:r>
+      <w:r>
+        <w:rPr>
+          <w:rFonts w:hint="eastAsia"/>
+        </w:rPr>
+        <w:t>：</w:t>
+      </w:r>
+      <w:proofErr w:type="gramStart"/>
+      <w:r>
+        <w:rPr>
+          <w:rFonts w:hint="eastAsia"/>
+        </w:rPr>
+        <w:t>一</w:t>
+      </w:r>
+      <w:proofErr w:type="gramEnd"/>
+      <w:r>
+        <w:rPr>
+          <w:rFonts w:hint="eastAsia"/>
+        </w:rPr>
+        <w:t>，</w:t>
+      </w:r>
+      <w:r>
+        <w:rPr>
+          <w:rFonts w:hint="eastAsia"/>
+        </w:rPr>
+        <w:t>航空领域</w:t>
+      </w:r>
+      <w:r>
+        <w:t>的</w:t>
+      </w:r>
+      <w:r>
+        <w:rPr>
+          <w:rFonts w:hint="eastAsia"/>
+        </w:rPr>
+        <w:t>机械结构</w:t>
+      </w:r>
+      <w:r>
+        <w:t>装配精度要求</w:t>
+      </w:r>
+      <w:r>
+        <w:rPr>
+          <w:rFonts w:hint="eastAsia"/>
+        </w:rPr>
+        <w:t>很</w:t>
+      </w:r>
+      <w:r>
+        <w:t>高，而且</w:t>
+      </w:r>
+      <w:r>
+        <w:rPr>
+          <w:rFonts w:hint="eastAsia"/>
+        </w:rPr>
+        <w:t>由于</w:t>
+      </w:r>
+      <w:r>
+        <w:t>尺寸的限制和装配工艺</w:t>
+      </w:r>
+      <w:r>
+        <w:rPr>
+          <w:rFonts w:hint="eastAsia"/>
+        </w:rPr>
+        <w:t>要求</w:t>
+      </w:r>
+      <w:r>
+        <w:t>使得</w:t>
+      </w:r>
+      <w:r>
+        <w:t>测量</w:t>
+      </w:r>
+      <w:r>
+        <w:rPr>
+          <w:rFonts w:hint="eastAsia"/>
+        </w:rPr>
+        <w:t>操作</w:t>
+      </w:r>
+      <w:r>
+        <w:t>困难</w:t>
+      </w:r>
+      <w:r>
+        <w:rPr>
+          <w:rFonts w:hint="eastAsia"/>
+        </w:rPr>
+        <w:t>，并且传统的</w:t>
+      </w:r>
+      <w:r>
+        <w:t>检测</w:t>
+      </w:r>
+      <w:r>
+        <w:rPr>
+          <w:rFonts w:hint="eastAsia"/>
+        </w:rPr>
+        <w:t>方法</w:t>
+      </w:r>
+      <w:r>
+        <w:t>如三坐标测量机打点检测效率低，检测</w:t>
+      </w:r>
+      <w:r>
+        <w:rPr>
+          <w:rFonts w:hint="eastAsia"/>
+        </w:rPr>
+        <w:t>数据相较于</w:t>
+      </w:r>
+      <w:r>
+        <w:t>理想模型</w:t>
+      </w:r>
+      <w:r>
+        <w:rPr>
+          <w:rFonts w:hint="eastAsia"/>
+        </w:rPr>
+        <w:t>不能</w:t>
+      </w:r>
+      <w:r>
+        <w:t>直观观测</w:t>
+      </w:r>
+      <w:r>
+        <w:rPr>
+          <w:rFonts w:hint="eastAsia"/>
+        </w:rPr>
+        <w:t>，对提高</w:t>
+      </w:r>
+      <w:r>
+        <w:t>实际装配效率作用有限</w:t>
+      </w:r>
+      <w:r>
+        <w:rPr>
+          <w:rFonts w:hint="eastAsia"/>
+        </w:rPr>
+        <w:t>；</w:t>
+      </w:r>
+      <w:r>
+        <w:rPr>
+          <w:rFonts w:hint="eastAsia"/>
+        </w:rPr>
+        <w:t>二</w:t>
+      </w:r>
+      <w:r>
+        <w:rPr>
+          <w:rFonts w:hint="eastAsia"/>
+        </w:rPr>
+        <w:t>，</w:t>
+      </w:r>
+      <w:r>
+        <w:rPr>
+          <w:rFonts w:hint="eastAsia"/>
+        </w:rPr>
+        <w:t>航空领域的</w:t>
+      </w:r>
+      <w:bookmarkStart w:id="13" w:name="OLE_LINK12"/>
+      <w:bookmarkStart w:id="14" w:name="OLE_LINK13"/>
+      <w:r>
+        <w:t>特种材料纤维缠绕轴</w:t>
       </w:r>
       <w:bookmarkEnd w:id="13"/>
-    </w:p>
-    <w:p>
-      <w:pPr>
-        <w:ind w:firstLine="420"/>
-      </w:pPr>
-      <w:r>
-        <w:rPr>
-          <w:rFonts w:hint="eastAsia"/>
-        </w:rPr>
-        <w:t>在航空领域，</w:t>
-      </w:r>
-      <w:r>
-        <w:rPr>
-          <w:rFonts w:hint="eastAsia"/>
-        </w:rPr>
-        <w:t>多数</w:t>
-      </w:r>
-      <w:r>
-        <w:t>机械结构都是由</w:t>
-      </w:r>
-      <w:r>
-        <w:rPr>
-          <w:rFonts w:hint="eastAsia"/>
-        </w:rPr>
-        <w:t>特种材料</w:t>
-      </w:r>
-      <w:r>
-        <w:t>纤维缠绕成</w:t>
-      </w:r>
-      <w:r>
-        <w:rPr>
-          <w:rFonts w:hint="eastAsia"/>
-        </w:rPr>
-        <w:t>型</w:t>
-      </w:r>
-      <w:r>
-        <w:t>的</w:t>
-      </w:r>
-      <w:r>
-        <w:rPr>
-          <w:rFonts w:hint="eastAsia"/>
-        </w:rPr>
-        <w:t>大尺寸</w:t>
-      </w:r>
-      <w:r>
-        <w:t>构件总装成的大型结构，</w:t>
-      </w:r>
-      <w:r>
-        <w:rPr>
-          <w:rFonts w:hint="eastAsia"/>
-        </w:rPr>
-        <w:t>按照</w:t>
-      </w:r>
-      <w:r>
-        <w:t>习惯我们称之为大尺度零部件。</w:t>
-      </w:r>
-      <w:r>
-        <w:rPr>
-          <w:rFonts w:hint="eastAsia"/>
-        </w:rPr>
-        <w:t>大尺度</w:t>
-      </w:r>
-      <w:r>
-        <w:rPr>
-          <w:rFonts w:hint="eastAsia"/>
-        </w:rPr>
-        <w:t>零部件</w:t>
-      </w:r>
-      <w:r>
-        <w:t>装配</w:t>
-      </w:r>
-      <w:r>
-        <w:rPr>
-          <w:rFonts w:hint="eastAsia"/>
-        </w:rPr>
-        <w:t>过程</w:t>
-      </w:r>
-      <w:r>
-        <w:t>检测、总装检测</w:t>
-      </w:r>
-      <w:r>
-        <w:rPr>
-          <w:rFonts w:hint="eastAsia"/>
-        </w:rPr>
-        <w:t>存在两大</w:t>
-      </w:r>
-      <w:r>
-        <w:t>困难</w:t>
-      </w:r>
-      <w:r>
-        <w:rPr>
-          <w:rFonts w:hint="eastAsia"/>
-        </w:rPr>
-        <w:t>：</w:t>
-      </w:r>
-      <w:r>
-        <w:rPr>
-          <w:rFonts w:hint="eastAsia"/>
-        </w:rPr>
-        <w:t>一</w:t>
-      </w:r>
-      <w:r>
-        <w:rPr>
-          <w:rFonts w:hint="eastAsia"/>
-        </w:rPr>
-        <w:t>，</w:t>
-      </w:r>
-      <w:r>
-        <w:rPr>
-          <w:rFonts w:hint="eastAsia"/>
-        </w:rPr>
-        <w:t>航空领域</w:t>
-      </w:r>
-      <w:r>
-        <w:t>的</w:t>
-      </w:r>
-      <w:r>
-        <w:rPr>
-          <w:rFonts w:hint="eastAsia"/>
-        </w:rPr>
-        <w:t>机械结构</w:t>
-      </w:r>
-      <w:r>
-        <w:t>装配精度要求</w:t>
-      </w:r>
-      <w:r>
-        <w:rPr>
-          <w:rFonts w:hint="eastAsia"/>
-        </w:rPr>
-        <w:t>很</w:t>
-      </w:r>
-      <w:r>
-        <w:t>高，而且</w:t>
-      </w:r>
-      <w:r>
-        <w:rPr>
-          <w:rFonts w:hint="eastAsia"/>
-        </w:rPr>
-        <w:t>由于</w:t>
-      </w:r>
-      <w:r>
-        <w:t>尺寸的限制和装配工艺</w:t>
-      </w:r>
-      <w:r>
-        <w:rPr>
-          <w:rFonts w:hint="eastAsia"/>
-        </w:rPr>
-        <w:t>要求</w:t>
-      </w:r>
-      <w:r>
-        <w:t>使得</w:t>
-      </w:r>
-      <w:r>
-        <w:t>测量</w:t>
-      </w:r>
-      <w:r>
-        <w:rPr>
-          <w:rFonts w:hint="eastAsia"/>
-        </w:rPr>
-        <w:t>操作</w:t>
-      </w:r>
-      <w:r>
-        <w:t>困难</w:t>
-      </w:r>
-      <w:r>
-        <w:rPr>
-          <w:rFonts w:hint="eastAsia"/>
-        </w:rPr>
-        <w:t>，并且传统的</w:t>
-      </w:r>
-      <w:r>
-        <w:t>检测</w:t>
-      </w:r>
-      <w:r>
-        <w:rPr>
-          <w:rFonts w:hint="eastAsia"/>
-        </w:rPr>
-        <w:t>方法</w:t>
-      </w:r>
-      <w:r>
-        <w:t>如三坐标测量机打点检测效率低，检测</w:t>
-      </w:r>
-      <w:r>
-        <w:rPr>
-          <w:rFonts w:hint="eastAsia"/>
-        </w:rPr>
-        <w:t>数据相较于</w:t>
-      </w:r>
-      <w:r>
-        <w:t>理想模型</w:t>
-      </w:r>
-      <w:r>
-        <w:rPr>
-          <w:rFonts w:hint="eastAsia"/>
-        </w:rPr>
-        <w:t>不能</w:t>
-      </w:r>
-      <w:r>
-        <w:t>直观观测</w:t>
-      </w:r>
-      <w:r>
-        <w:rPr>
-          <w:rFonts w:hint="eastAsia"/>
-        </w:rPr>
-        <w:t>，对提高</w:t>
-      </w:r>
-      <w:r>
-        <w:t>实际装配效率作用有限</w:t>
-      </w:r>
-      <w:r>
-        <w:rPr>
-          <w:rFonts w:hint="eastAsia"/>
-        </w:rPr>
-        <w:t>；</w:t>
-      </w:r>
-      <w:r>
-        <w:rPr>
-          <w:rFonts w:hint="eastAsia"/>
-        </w:rPr>
-        <w:t>二</w:t>
-      </w:r>
-      <w:r>
-        <w:rPr>
-          <w:rFonts w:hint="eastAsia"/>
-        </w:rPr>
-        <w:t>，</w:t>
-      </w:r>
-      <w:r>
-        <w:rPr>
-          <w:rFonts w:hint="eastAsia"/>
-        </w:rPr>
-        <w:t>航空领域的</w:t>
-      </w:r>
-      <w:bookmarkStart w:id="14" w:name="OLE_LINK12"/>
-      <w:bookmarkStart w:id="15" w:name="OLE_LINK13"/>
-      <w:r>
-        <w:t>特种材料纤维缠绕轴</w:t>
-      </w:r>
       <w:bookmarkEnd w:id="14"/>
-      <w:bookmarkEnd w:id="15"/>
       <w:r>
         <w:t>向强度和模量高，密度低</w:t>
       </w:r>
@@ -12672,7 +12708,7 @@
       <w:pPr>
         <w:pStyle w:val="afa"/>
       </w:pPr>
-      <w:bookmarkStart w:id="16" w:name="_Ref434339941"/>
+      <w:bookmarkStart w:id="15" w:name="_Ref434339941"/>
       <w:r>
         <w:rPr>
           <w:rFonts w:hint="eastAsia"/>
@@ -12772,7 +12808,7 @@
         </w:rPr>
         <w:t>件装配示意图</w:t>
       </w:r>
-      <w:bookmarkEnd w:id="16"/>
+      <w:bookmarkEnd w:id="15"/>
     </w:p>
     <w:p>
       <w:pPr>
@@ -13063,7 +13099,7 @@
           <w:szCs w:val="21"/>
         </w:rPr>
       </w:pPr>
-      <w:bookmarkStart w:id="18" w:name="_Ref433987914"/>
+      <w:bookmarkStart w:id="17" w:name="_Ref433987914"/>
       <w:r>
         <w:rPr>
           <w:rFonts w:hint="eastAsia"/>
@@ -13158,7 +13194,7 @@
         </w:rPr>
         <w:t>零部件</w:t>
       </w:r>
-      <w:bookmarkEnd w:id="18"/>
+      <w:bookmarkEnd w:id="17"/>
     </w:p>
     <w:p>
       <w:pPr>
@@ -13183,7 +13219,7 @@
       <w:r>
         <w:t>，</w:t>
       </w:r>
-      <w:bookmarkStart w:id="19" w:name="OLE_LINK35"/>
+      <w:bookmarkStart w:id="18" w:name="OLE_LINK35"/>
       <w:r>
         <w:t>虚拟装配中通常以理想的零件</w:t>
       </w:r>
@@ -13229,8 +13265,8 @@
         </w:rPr>
         <w:t>误差等信息。</w:t>
       </w:r>
-      <w:bookmarkStart w:id="20" w:name="OLE_LINK36"/>
-      <w:bookmarkEnd w:id="19"/>
+      <w:bookmarkStart w:id="19" w:name="OLE_LINK36"/>
+      <w:bookmarkEnd w:id="18"/>
       <w:r>
         <w:t>为了</w:t>
       </w:r>
@@ -13307,7 +13343,7 @@
         </w:rPr>
         <w:t>对</w:t>
       </w:r>
-      <w:bookmarkStart w:id="21" w:name="OLE_LINK37"/>
+      <w:bookmarkStart w:id="20" w:name="OLE_LINK37"/>
       <w:r>
         <w:rPr>
           <w:rFonts w:hint="eastAsia"/>
@@ -13338,14 +13374,14 @@
       <w:r>
         <w:t>点云模型数据</w:t>
       </w:r>
-      <w:bookmarkEnd w:id="21"/>
+      <w:bookmarkEnd w:id="20"/>
       <w:r>
         <w:rPr>
           <w:rFonts w:hint="eastAsia"/>
         </w:rPr>
         <w:t>。</w:t>
       </w:r>
-      <w:bookmarkEnd w:id="20"/>
+      <w:bookmarkEnd w:id="19"/>
       <w:r>
         <w:rPr>
           <w:rFonts w:hint="eastAsia"/>
@@ -13459,7 +13495,7 @@
       <w:pPr>
         <w:pStyle w:val="2"/>
       </w:pPr>
-      <w:bookmarkStart w:id="22" w:name="_Toc434955188"/>
+      <w:bookmarkStart w:id="21" w:name="_Toc434955188"/>
       <w:r>
         <w:rPr>
           <w:rFonts w:hint="eastAsia"/>
@@ -13475,7 +13511,7 @@
       <w:r>
         <w:t>现状</w:t>
       </w:r>
-      <w:bookmarkEnd w:id="22"/>
+      <w:bookmarkEnd w:id="21"/>
     </w:p>
     <w:p>
       <w:pPr>
@@ -13541,7 +13577,7 @@
         </w:rPr>
         <w:t>VADE</w:t>
       </w:r>
-      <w:bookmarkStart w:id="23" w:name="_Ref434345632"/>
+      <w:bookmarkStart w:id="22" w:name="_Ref434345632"/>
       <w:r>
         <w:rPr>
           <w:rStyle w:val="afd"/>
@@ -13549,7 +13585,7 @@
         </w:rPr>
         <w:endnoteReference w:id="7"/>
       </w:r>
-      <w:bookmarkEnd w:id="23"/>
+      <w:bookmarkEnd w:id="22"/>
       <w:r>
         <w:rPr>
           <w:rFonts w:hint="eastAsia"/>
@@ -13816,15 +13852,18 @@
       <w:r>
         <w:t>，</w:t>
       </w:r>
+      <w:proofErr w:type="spellStart"/>
       <w:r>
         <w:t>Levoy</w:t>
       </w:r>
+      <w:proofErr w:type="spellEnd"/>
       <w:r>
         <w:rPr>
           <w:rFonts w:hint="eastAsia"/>
         </w:rPr>
         <w:t>和</w:t>
       </w:r>
+      <w:proofErr w:type="spellStart"/>
       <w:r>
         <w:rPr>
           <w:rFonts w:hint="eastAsia"/>
@@ -13834,6 +13873,7 @@
       <w:r>
         <w:t>hitted</w:t>
       </w:r>
+      <w:proofErr w:type="spellEnd"/>
       <w:r>
         <w:rPr>
           <w:rFonts w:hint="eastAsia"/>
@@ -14403,7 +14443,7 @@
       <w:pPr>
         <w:pStyle w:val="3"/>
       </w:pPr>
-      <w:bookmarkStart w:id="24" w:name="_Toc434955189"/>
+      <w:bookmarkStart w:id="23" w:name="_Toc434955189"/>
       <w:r>
         <w:rPr>
           <w:rFonts w:hint="eastAsia"/>
@@ -14422,7 +14462,809 @@
       <w:r>
         <w:t>分割技术</w:t>
       </w:r>
-      <w:bookmarkEnd w:id="24"/>
+      <w:bookmarkEnd w:id="23"/>
+    </w:p>
+    <w:p>
+      <w:pPr>
+        <w:pStyle w:val="a2"/>
+        <w:ind w:firstLine="480"/>
+      </w:pPr>
+      <w:r>
+        <w:rPr>
+          <w:rFonts w:hint="eastAsia"/>
+        </w:rPr>
+        <w:t>在</w:t>
+      </w:r>
+      <w:proofErr w:type="spellStart"/>
+      <w:r>
+        <w:rPr>
+          <w:rFonts w:hint="eastAsia"/>
+        </w:rPr>
+        <w:t>Mangan</w:t>
+      </w:r>
+      <w:proofErr w:type="spellEnd"/>
+      <w:r>
+        <w:rPr>
+          <w:rFonts w:hint="eastAsia"/>
+        </w:rPr>
+        <w:t>，</w:t>
+      </w:r>
+      <w:r>
+        <w:rPr>
+          <w:rFonts w:hint="eastAsia"/>
+        </w:rPr>
+        <w:t>Wu</w:t>
+      </w:r>
+      <w:r>
+        <w:rPr>
+          <w:vertAlign w:val="superscript"/>
+        </w:rPr>
+        <w:t>[</w:t>
+      </w:r>
+      <w:r>
+        <w:rPr>
+          <w:rStyle w:val="afd"/>
+          <w:vertAlign w:val="superscript"/>
+        </w:rPr>
+        <w:endnoteReference w:id="10"/>
+      </w:r>
+      <w:r>
+        <w:rPr>
+          <w:vertAlign w:val="superscript"/>
+        </w:rPr>
+        <w:t>]</w:t>
+      </w:r>
+      <w:r>
+        <w:rPr>
+          <w:rFonts w:hint="eastAsia"/>
+        </w:rPr>
+        <w:t>等研究工作之后，三维模型分割问题逐渐成为热点研究课题之一。三维模型分割，是指根据一定的几何及拓扑特征，将封闭的三维网格多面体、或者可定向的二维流形，依据其表面几何、拓扑特征，分解为一组数目有限、各自具有简单形状意义的、且各自连通的三维模型子块的工作。对三维模型分割研究影响巨大的早期背景研究工作有两个方面。一个背景是计算几何的</w:t>
+      </w:r>
+      <w:proofErr w:type="gramStart"/>
+      <w:r>
+        <w:rPr>
+          <w:rFonts w:hint="eastAsia"/>
+        </w:rPr>
+        <w:t>凸</w:t>
+      </w:r>
+      <w:proofErr w:type="gramEnd"/>
+      <w:r>
+        <w:rPr>
+          <w:rFonts w:hint="eastAsia"/>
+        </w:rPr>
+        <w:t>分割。其目的是把非</w:t>
+      </w:r>
+      <w:proofErr w:type="gramStart"/>
+      <w:r>
+        <w:rPr>
+          <w:rFonts w:hint="eastAsia"/>
+        </w:rPr>
+        <w:t>凸</w:t>
+      </w:r>
+      <w:proofErr w:type="gramEnd"/>
+      <w:r>
+        <w:rPr>
+          <w:rFonts w:hint="eastAsia"/>
+        </w:rPr>
+        <w:t>的多面体分解为较小的凸多面体，以提高图形学绘制和渲染的效率。该工作已经有了广泛的研究，多数算法难以实现和调试。实际应用往往不去分割多面体，而是分割它的边界－－多边形网格。多面体网格边界的分割算法容易实现、复杂形体的计算量往往是线性的</w:t>
+      </w:r>
+      <w:r>
+        <w:rPr>
+          <w:rStyle w:val="afd"/>
+        </w:rPr>
+        <w:endnoteReference w:id="11"/>
+      </w:r>
+      <w:r>
+        <w:rPr>
+          <w:rFonts w:hint="eastAsia"/>
+        </w:rPr>
+        <w:t>。另外一个是计算机视觉中的深度图像分割，其处理的深度图像往往具有很简单的行列拓扑结构，而不是任意的，故此其分割算法相对简单</w:t>
+      </w:r>
+      <w:r>
+        <w:rPr>
+          <w:rStyle w:val="afd"/>
+        </w:rPr>
+        <w:endnoteReference w:id="12"/>
+      </w:r>
+      <w:r>
+        <w:rPr>
+          <w:rFonts w:hint="eastAsia"/>
+        </w:rPr>
+        <w:t>。</w:t>
+      </w:r>
+    </w:p>
+    <w:p>
+      <w:pPr>
+        <w:pStyle w:val="a2"/>
+        <w:ind w:firstLine="480"/>
+        <w:rPr>
+          <w:rFonts w:hint="eastAsia"/>
+        </w:rPr>
+      </w:pPr>
+      <w:r>
+        <w:rPr>
+          <w:rFonts w:hint="eastAsia"/>
+        </w:rPr>
+        <w:t>根据几何模型的类别不同，模型分割可分为图像分割</w:t>
+      </w:r>
+      <w:r>
+        <w:rPr>
+          <w:rStyle w:val="afd"/>
+        </w:rPr>
+        <w:endnoteReference w:id="13"/>
+      </w:r>
+      <w:r>
+        <w:rPr>
+          <w:rFonts w:hint="eastAsia"/>
+        </w:rPr>
+        <w:t>、三角</w:t>
+      </w:r>
+      <w:r>
+        <w:rPr>
+          <w:rFonts w:hint="eastAsia"/>
+        </w:rPr>
+        <w:t>网格分割</w:t>
+      </w:r>
+      <w:r>
+        <w:rPr>
+          <w:rStyle w:val="afd"/>
+        </w:rPr>
+        <w:endnoteReference w:id="14"/>
+      </w:r>
+      <w:r>
+        <w:rPr>
+          <w:rFonts w:hint="eastAsia"/>
+        </w:rPr>
+        <w:t>、点云</w:t>
+      </w:r>
+      <w:r>
+        <w:rPr>
+          <w:rFonts w:hint="eastAsia"/>
+        </w:rPr>
+        <w:t>分割</w:t>
+      </w:r>
+      <w:r>
+        <w:rPr>
+          <w:rStyle w:val="afd"/>
+        </w:rPr>
+        <w:endnoteReference w:id="15"/>
+      </w:r>
+      <w:r>
+        <w:rPr>
+          <w:rFonts w:hint="eastAsia"/>
+        </w:rPr>
+        <w:t>等。本文研究点云模型的分割</w:t>
+      </w:r>
+      <w:r>
+        <w:rPr>
+          <w:rFonts w:hint="eastAsia"/>
+        </w:rPr>
+        <w:t>算法，</w:t>
+      </w:r>
+      <w:r>
+        <w:rPr>
+          <w:rFonts w:hint="eastAsia"/>
+        </w:rPr>
+        <w:t>常用的点云模型分割算法主要包括基于边缘的分割算法、基于区域的分割算法、基于聚类的分割算法以及混合分割算法等。</w:t>
+      </w:r>
+    </w:p>
+    <w:p>
+      <w:pPr>
+        <w:pStyle w:val="a2"/>
+        <w:ind w:firstLine="480"/>
+      </w:pPr>
+      <w:r>
+        <w:rPr>
+          <w:rFonts w:hint="eastAsia"/>
+        </w:rPr>
+        <w:t>基于边缘的分割算法是从纯数学的角度出发，认为测量点的法</w:t>
+      </w:r>
+      <w:proofErr w:type="gramStart"/>
+      <w:r>
+        <w:rPr>
+          <w:rFonts w:hint="eastAsia"/>
+        </w:rPr>
+        <w:t>矢</w:t>
+      </w:r>
+      <w:proofErr w:type="gramEnd"/>
+      <w:r>
+        <w:rPr>
+          <w:rFonts w:hint="eastAsia"/>
+        </w:rPr>
+        <w:t>突变或者曲率突变是一个区域与另一个区域的边界，并将封闭边界包围的区域作为最终的分割结果。算法的关键在于如何识别边界部分。</w:t>
+      </w:r>
+    </w:p>
+    <w:p>
+      <w:pPr>
+        <w:pStyle w:val="a2"/>
+        <w:ind w:firstLine="480"/>
+      </w:pPr>
+      <w:r>
+        <w:rPr>
+          <w:rFonts w:hint="eastAsia"/>
+        </w:rPr>
+        <w:t>文献</w:t>
+      </w:r>
+      <w:r>
+        <w:rPr>
+          <w:rStyle w:val="afd"/>
+        </w:rPr>
+        <w:endnoteReference w:id="16"/>
+      </w:r>
+      <w:r>
+        <w:rPr>
+          <w:rFonts w:hint="eastAsia"/>
+        </w:rPr>
+        <w:t>对点云进行空间栅格划分，采用</w:t>
+      </w:r>
+      <w:proofErr w:type="gramStart"/>
+      <w:r>
+        <w:rPr>
+          <w:rFonts w:hint="eastAsia"/>
+        </w:rPr>
+        <w:t>八叉树来</w:t>
+      </w:r>
+      <w:proofErr w:type="gramEnd"/>
+      <w:r>
+        <w:rPr>
+          <w:rFonts w:hint="eastAsia"/>
+        </w:rPr>
+        <w:t>组织栅格结构，并利用法</w:t>
+      </w:r>
+      <w:proofErr w:type="gramStart"/>
+      <w:r>
+        <w:rPr>
+          <w:rFonts w:hint="eastAsia"/>
+        </w:rPr>
+        <w:t>矢</w:t>
+      </w:r>
+      <w:proofErr w:type="gramEnd"/>
+      <w:r>
+        <w:rPr>
+          <w:rFonts w:hint="eastAsia"/>
+        </w:rPr>
+        <w:t>偏差作为栅格细分和特征提取的依据。</w:t>
+      </w:r>
+    </w:p>
+    <w:p>
+      <w:pPr>
+        <w:pStyle w:val="a2"/>
+        <w:ind w:firstLine="480"/>
+      </w:pPr>
+      <w:r>
+        <w:rPr>
+          <w:rFonts w:hint="eastAsia"/>
+        </w:rPr>
+        <w:t>文献</w:t>
+      </w:r>
+      <w:r>
+        <w:rPr>
+          <w:rStyle w:val="afd"/>
+        </w:rPr>
+        <w:endnoteReference w:id="17"/>
+      </w:r>
+      <w:r>
+        <w:rPr>
+          <w:rFonts w:hint="eastAsia"/>
+        </w:rPr>
+        <w:t>将数据点中曲率变化较大的点提取出来作为边界点，从而将点</w:t>
+      </w:r>
+      <w:proofErr w:type="gramStart"/>
+      <w:r>
+        <w:rPr>
+          <w:rFonts w:hint="eastAsia"/>
+        </w:rPr>
+        <w:t>云数据</w:t>
+      </w:r>
+      <w:proofErr w:type="gramEnd"/>
+      <w:r>
+        <w:rPr>
+          <w:rFonts w:hint="eastAsia"/>
+        </w:rPr>
+        <w:t>分割成</w:t>
+      </w:r>
+      <w:r>
+        <w:rPr>
+          <w:rFonts w:hint="eastAsia"/>
+        </w:rPr>
+        <w:lastRenderedPageBreak/>
+        <w:t>多个区域。</w:t>
+      </w:r>
+    </w:p>
+    <w:p>
+      <w:pPr>
+        <w:pStyle w:val="a2"/>
+        <w:ind w:firstLine="480"/>
+      </w:pPr>
+      <w:r>
+        <w:rPr>
+          <w:rFonts w:hint="eastAsia"/>
+        </w:rPr>
+        <w:t>文献</w:t>
+      </w:r>
+      <w:r>
+        <w:rPr>
+          <w:rStyle w:val="afd"/>
+        </w:rPr>
+        <w:endnoteReference w:id="18"/>
+      </w:r>
+      <w:r>
+        <w:rPr>
+          <w:rFonts w:hint="eastAsia"/>
+        </w:rPr>
+        <w:t>首先进行栅格划分，然后计算当前栅格曲率与相邻栅格曲率之间的差值，利用该差值提取特征栅格，最后根据特征栅格来获得点云边界，实现空间</w:t>
+      </w:r>
+      <w:proofErr w:type="gramStart"/>
+      <w:r>
+        <w:rPr>
+          <w:rFonts w:hint="eastAsia"/>
+        </w:rPr>
+        <w:t>散乱点</w:t>
+      </w:r>
+      <w:proofErr w:type="gramEnd"/>
+      <w:r>
+        <w:rPr>
+          <w:rFonts w:hint="eastAsia"/>
+        </w:rPr>
+        <w:t>云的区域分割。</w:t>
+      </w:r>
+    </w:p>
+    <w:p>
+      <w:pPr>
+        <w:pStyle w:val="a2"/>
+        <w:ind w:firstLine="480"/>
+        <w:rPr>
+          <w:rFonts w:hint="eastAsia"/>
+        </w:rPr>
+      </w:pPr>
+      <w:r>
+        <w:rPr>
+          <w:rFonts w:hint="eastAsia"/>
+        </w:rPr>
+        <w:t>文献</w:t>
+      </w:r>
+      <w:r>
+        <w:rPr>
+          <w:rStyle w:val="afd"/>
+        </w:rPr>
+        <w:endnoteReference w:id="19"/>
+      </w:r>
+      <w:r>
+        <w:rPr>
+          <w:rFonts w:hint="eastAsia"/>
+        </w:rPr>
+        <w:t>利用</w:t>
+      </w:r>
+      <w:r>
+        <w:rPr>
+          <w:rFonts w:hint="eastAsia"/>
+        </w:rPr>
+        <w:t>3D</w:t>
+      </w:r>
+      <w:r>
+        <w:rPr>
+          <w:rFonts w:hint="eastAsia"/>
+        </w:rPr>
+        <w:t>活动轮廓模型实现了点云模型分割，为去除噪声对分割效果的影响，算法构造符号距离函数用于估算点云的平均曲率，并用中值滤波进行了点云去噪。</w:t>
+      </w:r>
+    </w:p>
+    <w:p>
+      <w:pPr>
+        <w:pStyle w:val="a2"/>
+        <w:ind w:firstLine="480"/>
+      </w:pPr>
+      <w:r>
+        <w:rPr>
+          <w:rFonts w:hint="eastAsia"/>
+        </w:rPr>
+        <w:t>基于区域的分割算法包含自底向上和自顶向下两种思路。自底向上算法就是通常所说的区域增长算法，首先选定种子点，由种子点开始向外扩散，判断其周围邻域点是否同属于一个曲面，一直扩散直到邻域不存在连续点集，最后组合这些邻域构成区域。算法的关键是区域增长策略。</w:t>
+      </w:r>
+    </w:p>
+    <w:p>
+      <w:pPr>
+        <w:pStyle w:val="a2"/>
+        <w:ind w:firstLine="480"/>
+      </w:pPr>
+      <w:r>
+        <w:rPr>
+          <w:rFonts w:hint="eastAsia"/>
+        </w:rPr>
+        <w:t>文献</w:t>
+      </w:r>
+      <w:r>
+        <w:rPr>
+          <w:rStyle w:val="afd"/>
+        </w:rPr>
+        <w:endnoteReference w:id="20"/>
+      </w:r>
+      <w:r>
+        <w:rPr>
+          <w:rFonts w:hint="eastAsia"/>
+        </w:rPr>
+        <w:t>利用点的法向量及其冗余作为区域增长依据来实现</w:t>
+      </w:r>
+      <w:proofErr w:type="gramStart"/>
+      <w:r>
+        <w:rPr>
+          <w:rFonts w:hint="eastAsia"/>
+        </w:rPr>
+        <w:t>散乱点</w:t>
+      </w:r>
+      <w:proofErr w:type="gramEnd"/>
+      <w:r>
+        <w:rPr>
+          <w:rFonts w:hint="eastAsia"/>
+        </w:rPr>
+        <w:t>云分割。</w:t>
+      </w:r>
+    </w:p>
+    <w:p>
+      <w:pPr>
+        <w:pStyle w:val="a2"/>
+        <w:ind w:firstLine="480"/>
+      </w:pPr>
+      <w:r>
+        <w:rPr>
+          <w:rFonts w:hint="eastAsia"/>
+        </w:rPr>
+        <w:t>文献</w:t>
+      </w:r>
+      <w:r>
+        <w:rPr>
+          <w:rStyle w:val="afd"/>
+        </w:rPr>
+        <w:endnoteReference w:id="21"/>
+      </w:r>
+      <w:r>
+        <w:rPr>
+          <w:rFonts w:hint="eastAsia"/>
+        </w:rPr>
+        <w:t>根据采样点邻域内主方向的曲率变化确定边界，然后利用区域增长实现区域分割。</w:t>
+      </w:r>
+    </w:p>
+    <w:p>
+      <w:pPr>
+        <w:pStyle w:val="a2"/>
+        <w:ind w:firstLine="480"/>
+        <w:rPr>
+          <w:rFonts w:hint="eastAsia"/>
+        </w:rPr>
+      </w:pPr>
+      <w:r>
+        <w:rPr>
+          <w:rFonts w:hint="eastAsia"/>
+        </w:rPr>
+        <w:t>自顶向下算法又称为层次分解算法，首先假设</w:t>
+      </w:r>
+      <w:proofErr w:type="gramStart"/>
+      <w:r>
+        <w:rPr>
+          <w:rFonts w:hint="eastAsia"/>
+        </w:rPr>
+        <w:t>所有点都</w:t>
+      </w:r>
+      <w:proofErr w:type="gramEnd"/>
+      <w:r>
+        <w:rPr>
+          <w:rFonts w:hint="eastAsia"/>
+        </w:rPr>
+        <w:t>属于同一个面片，然后采用</w:t>
+      </w:r>
+      <w:proofErr w:type="gramStart"/>
+      <w:r>
+        <w:rPr>
+          <w:rFonts w:hint="eastAsia"/>
+        </w:rPr>
+        <w:t>八叉树</w:t>
+      </w:r>
+      <w:proofErr w:type="gramEnd"/>
+      <w:r>
+        <w:rPr>
+          <w:rStyle w:val="afd"/>
+        </w:rPr>
+        <w:endnoteReference w:id="22"/>
+      </w:r>
+      <w:r>
+        <w:rPr>
+          <w:rFonts w:hint="eastAsia"/>
+        </w:rPr>
+        <w:t>、</w:t>
+      </w:r>
+      <w:r>
+        <w:rPr>
+          <w:rFonts w:hint="eastAsia"/>
+        </w:rPr>
+        <w:t>KD</w:t>
+      </w:r>
+      <w:r>
+        <w:rPr>
+          <w:rFonts w:hint="eastAsia"/>
+        </w:rPr>
+        <w:t>树</w:t>
+      </w:r>
+      <w:r>
+        <w:rPr>
+          <w:rStyle w:val="afd"/>
+        </w:rPr>
+        <w:endnoteReference w:id="23"/>
+      </w:r>
+      <w:r>
+        <w:rPr>
+          <w:rFonts w:hint="eastAsia"/>
+        </w:rPr>
+        <w:t>、层次有向</w:t>
+      </w:r>
+      <w:proofErr w:type="gramStart"/>
+      <w:r>
+        <w:rPr>
+          <w:rFonts w:hint="eastAsia"/>
+        </w:rPr>
+        <w:t>包围盒树</w:t>
+      </w:r>
+      <w:proofErr w:type="gramEnd"/>
+      <w:r>
+        <w:rPr>
+          <w:rFonts w:hint="eastAsia"/>
+        </w:rPr>
+        <w:t>(</w:t>
+      </w:r>
+      <w:proofErr w:type="spellStart"/>
+      <w:r>
+        <w:rPr>
+          <w:rFonts w:hint="eastAsia"/>
+        </w:rPr>
+        <w:t>OBBTree</w:t>
+      </w:r>
+      <w:proofErr w:type="spellEnd"/>
+      <w:r>
+        <w:rPr>
+          <w:rFonts w:hint="eastAsia"/>
+        </w:rPr>
+        <w:t>)</w:t>
+      </w:r>
+      <w:r>
+        <w:rPr>
+          <w:rStyle w:val="afd"/>
+        </w:rPr>
+        <w:endnoteReference w:id="24"/>
+      </w:r>
+      <w:r>
+        <w:rPr>
+          <w:rFonts w:hint="eastAsia"/>
+        </w:rPr>
+        <w:t>等空间层次树进行层次剖分，得到不同细节层次的分解结果。</w:t>
+      </w:r>
+    </w:p>
+    <w:p>
+      <w:pPr>
+        <w:pStyle w:val="a2"/>
+        <w:ind w:firstLine="480"/>
+      </w:pPr>
+      <w:r>
+        <w:rPr>
+          <w:rFonts w:hint="eastAsia"/>
+        </w:rPr>
+        <w:t>基于聚类的分割算法是将点云模型的区域分割看成具有一定几何特征参数的数据点的分类过程。</w:t>
+      </w:r>
+    </w:p>
+    <w:p>
+      <w:pPr>
+        <w:pStyle w:val="a2"/>
+        <w:ind w:firstLine="480"/>
+        <w:rPr>
+          <w:rFonts w:hint="eastAsia"/>
+        </w:rPr>
+      </w:pPr>
+      <w:r>
+        <w:rPr>
+          <w:rFonts w:hint="eastAsia"/>
+        </w:rPr>
+        <w:t>文献</w:t>
+      </w:r>
+      <w:r>
+        <w:rPr>
+          <w:rFonts w:hint="eastAsia"/>
+        </w:rPr>
+        <w:t>分别采用</w:t>
+      </w:r>
+      <w:proofErr w:type="gramStart"/>
+      <w:r>
+        <w:rPr>
+          <w:rFonts w:hint="eastAsia"/>
+        </w:rPr>
+        <w:t>曲面元</w:t>
+      </w:r>
+      <w:proofErr w:type="gramEnd"/>
+      <w:r>
+        <w:rPr>
+          <w:rFonts w:hint="eastAsia"/>
+        </w:rPr>
+        <w:t>类别</w:t>
+      </w:r>
+      <w:r>
+        <w:rPr>
+          <w:rStyle w:val="afd"/>
+        </w:rPr>
+        <w:endnoteReference w:id="25"/>
+      </w:r>
+      <w:r>
+        <w:rPr>
+          <w:rFonts w:hint="eastAsia"/>
+        </w:rPr>
+        <w:t>、</w:t>
+      </w:r>
+      <w:proofErr w:type="spellStart"/>
+      <w:r>
+        <w:rPr>
+          <w:rFonts w:hint="eastAsia"/>
+        </w:rPr>
+        <w:t>MeanShift</w:t>
+      </w:r>
+      <w:proofErr w:type="spellEnd"/>
+      <w:r>
+        <w:rPr>
+          <w:rFonts w:hint="eastAsia"/>
+        </w:rPr>
+        <w:t>聚类</w:t>
+      </w:r>
+      <w:r>
+        <w:rPr>
+          <w:rStyle w:val="afd"/>
+        </w:rPr>
+        <w:endnoteReference w:id="26"/>
+      </w:r>
+      <w:r>
+        <w:rPr>
+          <w:rFonts w:hint="eastAsia"/>
+        </w:rPr>
+        <w:t>、自组织特征映射网络</w:t>
+      </w:r>
+      <w:r>
+        <w:rPr>
+          <w:rStyle w:val="afd"/>
+        </w:rPr>
+        <w:endnoteReference w:id="27"/>
+      </w:r>
+      <w:r>
+        <w:rPr>
+          <w:rFonts w:hint="eastAsia"/>
+        </w:rPr>
+        <w:t>、谱聚类</w:t>
+      </w:r>
+      <w:r>
+        <w:rPr>
+          <w:rStyle w:val="afd"/>
+        </w:rPr>
+        <w:endnoteReference w:id="28"/>
+      </w:r>
+      <w:r>
+        <w:rPr>
+          <w:rFonts w:hint="eastAsia"/>
+        </w:rPr>
+        <w:t>、</w:t>
+      </w:r>
+      <w:r>
+        <w:rPr>
+          <w:rFonts w:hint="eastAsia"/>
+        </w:rPr>
+        <w:t>K-means</w:t>
+      </w:r>
+      <w:r>
+        <w:rPr>
+          <w:rFonts w:hint="eastAsia"/>
+        </w:rPr>
+        <w:t>聚类</w:t>
+      </w:r>
+      <w:r>
+        <w:rPr>
+          <w:rStyle w:val="afd"/>
+        </w:rPr>
+        <w:endnoteReference w:id="29"/>
+      </w:r>
+      <w:r>
+        <w:rPr>
+          <w:rFonts w:hint="eastAsia"/>
+        </w:rPr>
+        <w:t>以及模糊聚类</w:t>
+      </w:r>
+      <w:r>
+        <w:rPr>
+          <w:rStyle w:val="afd"/>
+        </w:rPr>
+        <w:endnoteReference w:id="30"/>
+      </w:r>
+      <w:r>
+        <w:rPr>
+          <w:rFonts w:hint="eastAsia"/>
+        </w:rPr>
+        <w:t>实现了对点云模型的分割，基于聚类的分割方法缺点是不同的聚类准则能得到不同的聚类结果，从而使得某个聚类分割方法只能对某些特定的模型适用，并且算法容易出现</w:t>
+      </w:r>
+      <w:proofErr w:type="gramStart"/>
+      <w:r>
+        <w:rPr>
+          <w:rFonts w:hint="eastAsia"/>
+        </w:rPr>
+        <w:t>细碎面</w:t>
+      </w:r>
+      <w:proofErr w:type="gramEnd"/>
+      <w:r>
+        <w:rPr>
+          <w:rFonts w:hint="eastAsia"/>
+        </w:rPr>
+        <w:t>片，需要进一步处理。</w:t>
+      </w:r>
+    </w:p>
+    <w:p>
+      <w:pPr>
+        <w:pStyle w:val="a2"/>
+        <w:ind w:firstLine="480"/>
+        <w:rPr>
+          <w:rFonts w:hint="eastAsia"/>
+        </w:rPr>
+      </w:pPr>
+      <w:r>
+        <w:rPr>
+          <w:rFonts w:hint="eastAsia"/>
+        </w:rPr>
+        <w:t>基于边缘的分割算法和基于区域的分割算法各自存在不足。基于边缘的分割算法的缺点是易受噪声点影响而导致边缘定位精度较差；基于区域的分割算法的问题是种子点的选择与分布会影响区域计算的结果与效率且采用何种区域增长依据对分割结果的影响较大，可能会产生欠分割或过分割的情况。两种算法结合使用能一定程度上克服这些不足，混合分割算法因此被提出的。混合分割算法通常会包括两个或多个步骤，在一些步骤中使用基于边缘的分割算法，另一些步骤则使用基于区域的分割算法，为了两种分割算法能有效结合，通常需要对两者做一些改进。</w:t>
+      </w:r>
+      <w:proofErr w:type="spellStart"/>
+      <w:r>
+        <w:rPr>
+          <w:rFonts w:hint="eastAsia"/>
+        </w:rPr>
+        <w:t>Yokoya</w:t>
+      </w:r>
+      <w:proofErr w:type="spellEnd"/>
+      <w:r>
+        <w:rPr>
+          <w:rFonts w:hint="eastAsia"/>
+        </w:rPr>
+        <w:t>等提出一种混合分割方法，首</w:t>
+      </w:r>
+      <w:r>
+        <w:rPr>
+          <w:rFonts w:hint="eastAsia"/>
+        </w:rPr>
+        <w:lastRenderedPageBreak/>
+        <w:t>先通过曲面的高斯曲率和平均曲率进行初始区域分割，然后用基于边的方法对初始区域分割进行边界提取得到最后的区域分割。肖春霞等首先利用</w:t>
+      </w:r>
+      <w:r>
+        <w:rPr>
+          <w:rFonts w:hint="eastAsia"/>
+        </w:rPr>
+        <w:t>Level Set</w:t>
+      </w:r>
+      <w:r>
+        <w:rPr>
+          <w:rFonts w:hint="eastAsia"/>
+        </w:rPr>
+        <w:t>方法计算点云模型上两点间的测地线</w:t>
+      </w:r>
+      <w:r>
+        <w:rPr>
+          <w:rFonts w:hint="eastAsia"/>
+        </w:rPr>
+        <w:t>,</w:t>
+      </w:r>
+      <w:r>
+        <w:rPr>
+          <w:rFonts w:hint="eastAsia"/>
+        </w:rPr>
+        <w:t>然后将多条测地线首尾相连形成封闭轮廓，以该封闭轮廓作为分割边界来辅助分割，最后采用区域增长的方式来获得分割区域内的点，其中区域增长采用</w:t>
+      </w:r>
+      <w:r>
+        <w:rPr>
+          <w:rFonts w:hint="eastAsia"/>
+        </w:rPr>
+        <w:t xml:space="preserve"> Level Set </w:t>
+      </w:r>
+      <w:r>
+        <w:rPr>
+          <w:rFonts w:hint="eastAsia"/>
+        </w:rPr>
+        <w:t>演化曲面来实现。</w:t>
+      </w:r>
     </w:p>
     <w:p>
       <w:pPr>
@@ -14639,6 +15481,7 @@
         <w:t>美国华盛顿州立大学的</w:t>
       </w:r>
       <w:bookmarkStart w:id="27" w:name="OLE_LINK3"/>
+      <w:proofErr w:type="spellStart"/>
       <w:r>
         <w:rPr>
           <w:rFonts w:hint="eastAsia"/>
@@ -14646,24 +15489,23 @@
         <w:t>Sa</w:t>
       </w:r>
       <w:r>
-        <w:t xml:space="preserve">nkar </w:t>
+        <w:t>nkar</w:t>
+      </w:r>
+      <w:proofErr w:type="spellEnd"/>
+      <w:r>
+        <w:t xml:space="preserve"> </w:t>
       </w:r>
       <w:bookmarkEnd w:id="27"/>
+      <w:proofErr w:type="spellStart"/>
       <w:r>
         <w:t>Jayaram</w:t>
       </w:r>
-      <w:r>
-        <w:rPr>
-          <w:rFonts w:hint="eastAsia"/>
-        </w:rPr>
-        <w:t>等最早对虚拟装配进行了系统化的开发与研究，首次给出了虚拟装配的定义为：使用计算机，在没有物理实现产品或支持过程的情</w:t>
-      </w:r>
-      <w:r>
-        <w:rPr>
-          <w:rFonts w:hint="eastAsia"/>
-        </w:rPr>
-        <w:lastRenderedPageBreak/>
-        <w:t>况下，通过分析模型</w:t>
+      <w:proofErr w:type="spellEnd"/>
+      <w:r>
+        <w:rPr>
+          <w:rFonts w:hint="eastAsia"/>
+        </w:rPr>
+        <w:t>等最早对虚拟装配进行了系统化的开发与研究，首次给出了虚拟装配的定义为：使用计算机，在没有物理实现产品或支持过程的情况下，通过分析模型</w:t>
       </w:r>
       <w:r>
         <w:t>、</w:t>
@@ -14672,21 +15514,49 @@
         <w:rPr>
           <w:rFonts w:hint="eastAsia"/>
         </w:rPr>
-        <w:t>预测模型、数据的表达和可视化，作出或辅助作出与装配相关的工程决策</w:t>
+        <w:t>预测模型、数据的表达和可视化，</w:t>
+      </w:r>
+      <w:proofErr w:type="gramStart"/>
+      <w:r>
+        <w:rPr>
+          <w:rFonts w:hint="eastAsia"/>
+        </w:rPr>
+        <w:t>作出</w:t>
+      </w:r>
+      <w:proofErr w:type="gramEnd"/>
+      <w:r>
+        <w:rPr>
+          <w:rFonts w:hint="eastAsia"/>
+        </w:rPr>
+        <w:t>或辅助</w:t>
+      </w:r>
+      <w:proofErr w:type="gramStart"/>
+      <w:r>
+        <w:rPr>
+          <w:rFonts w:hint="eastAsia"/>
+        </w:rPr>
+        <w:t>作出</w:t>
+      </w:r>
+      <w:proofErr w:type="gramEnd"/>
+      <w:r>
+        <w:rPr>
+          <w:rFonts w:hint="eastAsia"/>
+        </w:rPr>
+        <w:t>与装配相关的工程决策</w:t>
       </w:r>
       <w:r>
         <w:rPr>
           <w:rStyle w:val="afd"/>
           <w:vertAlign w:val="superscript"/>
         </w:rPr>
-        <w:endnoteReference w:id="10"/>
+        <w:endnoteReference w:id="31"/>
       </w:r>
       <w:r>
         <w:rPr>
           <w:rStyle w:val="afd"/>
           <w:vertAlign w:val="superscript"/>
         </w:rPr>
-        <w:endnoteReference w:id="11"/>
+        <w:endnoteReference w:id="32"/>
       </w:r>
       <w:r>
         <w:rPr>
@@ -14718,12 +15588,14 @@
         </w:rPr>
         <w:t>大学</w:t>
       </w:r>
+      <w:proofErr w:type="spellStart"/>
       <w:r>
         <w:rPr>
           <w:rFonts w:hint="eastAsia"/>
         </w:rPr>
         <w:t>B.Jung</w:t>
       </w:r>
+      <w:proofErr w:type="spellEnd"/>
       <w:r>
         <w:rPr>
           <w:rFonts w:hint="eastAsia"/>
@@ -14735,7 +15607,7 @@
           <w:rStyle w:val="afd"/>
           <w:vertAlign w:val="superscript"/>
         </w:rPr>
-        <w:endnoteReference w:id="12"/>
+        <w:endnoteReference w:id="33"/>
       </w:r>
       <w:r>
         <w:rPr>
@@ -14765,7 +15637,11 @@
         <w:t>应当通过直接操作零件和语音命令的</w:t>
       </w:r>
       <w:r>
-        <w:t>方式</w:t>
+        <w:t>方</w:t>
+      </w:r>
+      <w:r>
+        <w:lastRenderedPageBreak/>
+        <w:t>式</w:t>
       </w:r>
       <w:r>
         <w:rPr>
@@ -14802,7 +15678,7 @@
           <w:rStyle w:val="afd"/>
           <w:vertAlign w:val="superscript"/>
         </w:rPr>
-        <w:endnoteReference w:id="13"/>
+        <w:endnoteReference w:id="34"/>
       </w:r>
       <w:r>
         <w:rPr>
@@ -14867,6 +15743,7 @@
         </w:rPr>
         <w:t>华盛顿州立大学的</w:t>
       </w:r>
+      <w:proofErr w:type="spellStart"/>
       <w:r>
         <w:rPr>
           <w:rFonts w:hint="eastAsia"/>
@@ -14874,14 +15751,20 @@
         <w:t>Sa</w:t>
       </w:r>
       <w:r>
-        <w:t xml:space="preserve">nkar </w:t>
-      </w:r>
+        <w:t>nkar</w:t>
+      </w:r>
+      <w:proofErr w:type="spellEnd"/>
+      <w:r>
+        <w:t xml:space="preserve"> </w:t>
+      </w:r>
+      <w:proofErr w:type="spellStart"/>
       <w:r>
         <w:rPr>
           <w:rFonts w:hint="eastAsia"/>
         </w:rPr>
         <w:t>Jayaram</w:t>
       </w:r>
+      <w:proofErr w:type="spellEnd"/>
       <w:r>
         <w:rPr>
           <w:rFonts w:hint="eastAsia"/>
@@ -14999,12 +15882,14 @@
         </w:rPr>
         <w:t>英国</w:t>
       </w:r>
+      <w:proofErr w:type="spellStart"/>
       <w:r>
         <w:rPr>
           <w:rFonts w:hint="eastAsia"/>
         </w:rPr>
         <w:t>Salford</w:t>
       </w:r>
+      <w:proofErr w:type="spellEnd"/>
       <w:r>
         <w:rPr>
           <w:rFonts w:hint="eastAsia"/>
@@ -15076,7 +15961,7 @@
           <w:rStyle w:val="afd"/>
           <w:vertAlign w:val="superscript"/>
         </w:rPr>
-        <w:endnoteReference w:id="14"/>
+        <w:endnoteReference w:id="35"/>
       </w:r>
       <w:r>
         <w:rPr>
@@ -15113,7 +15998,7 @@
           <w:rStyle w:val="afd"/>
           <w:vertAlign w:val="superscript"/>
         </w:rPr>
-        <w:endnoteReference w:id="15"/>
+        <w:endnoteReference w:id="36"/>
       </w:r>
       <w:r>
         <w:rPr>
@@ -15171,7 +16056,7 @@
           <w:rStyle w:val="afd"/>
           <w:vertAlign w:val="superscript"/>
         </w:rPr>
-        <w:endnoteReference w:id="16"/>
+        <w:endnoteReference w:id="37"/>
       </w:r>
       <w:r>
         <w:rPr>
@@ -15189,8 +16074,16 @@
         <w:rPr>
           <w:rFonts w:hint="eastAsia"/>
         </w:rPr>
-        <w:t>M. Burdekin</w:t>
-      </w:r>
+        <w:t xml:space="preserve">M. </w:t>
+      </w:r>
+      <w:proofErr w:type="spellStart"/>
+      <w:r>
+        <w:rPr>
+          <w:rFonts w:hint="eastAsia"/>
+        </w:rPr>
+        <w:t>Burdekin</w:t>
+      </w:r>
+      <w:proofErr w:type="spellEnd"/>
       <w:r>
         <w:rPr>
           <w:rFonts w:hint="eastAsia"/>
@@ -15202,7 +16095,7 @@
           <w:rStyle w:val="afd"/>
           <w:vertAlign w:val="superscript"/>
         </w:rPr>
-        <w:endnoteReference w:id="17"/>
+        <w:endnoteReference w:id="38"/>
       </w:r>
       <w:r>
         <w:rPr>
@@ -15233,7 +16126,7 @@
           <w:rStyle w:val="afd"/>
           <w:vertAlign w:val="superscript"/>
         </w:rPr>
-        <w:endnoteReference w:id="18"/>
+        <w:endnoteReference w:id="39"/>
       </w:r>
       <w:r>
         <w:rPr>
@@ -15247,7 +16140,7 @@
           <w:rStyle w:val="afd"/>
           <w:vertAlign w:val="superscript"/>
         </w:rPr>
-        <w:endnoteReference w:id="19"/>
+        <w:endnoteReference w:id="40"/>
       </w:r>
       <w:r>
         <w:rPr>
@@ -15261,31 +16154,32 @@
         <w:pStyle w:val="a2"/>
         <w:ind w:firstLine="480"/>
       </w:pPr>
-      <w:r>
-        <w:rPr>
-          <w:rFonts w:hint="eastAsia"/>
-        </w:rPr>
-        <w:t>Jyunping Huang</w:t>
-      </w:r>
-      <w:r>
-        <w:rPr>
-          <w:rFonts w:hint="eastAsia"/>
-        </w:rPr>
-        <w:t>等提出了评定空间直线度误差和平面度误差时采用平行六面体包络</w:t>
-      </w:r>
-      <w:r>
-        <w:rPr>
-          <w:rFonts w:hint="eastAsia"/>
-        </w:rPr>
-        <w:lastRenderedPageBreak/>
-        <w:t>进行计算的方法，在测点数据量很大时，具有明显的效率优势</w:t>
+      <w:proofErr w:type="spellStart"/>
+      <w:r>
+        <w:rPr>
+          <w:rFonts w:hint="eastAsia"/>
+        </w:rPr>
+        <w:t>Jyunping</w:t>
+      </w:r>
+      <w:proofErr w:type="spellEnd"/>
+      <w:r>
+        <w:rPr>
+          <w:rFonts w:hint="eastAsia"/>
+        </w:rPr>
+        <w:t xml:space="preserve"> Huang</w:t>
+      </w:r>
+      <w:r>
+        <w:rPr>
+          <w:rFonts w:hint="eastAsia"/>
+        </w:rPr>
+        <w:t>等提出了评定空间直线度误差和平面度误差时采用平行六面体包络进行计算的方法，在测点数据量很大时，具有明显的效率优势</w:t>
       </w:r>
       <w:r>
         <w:rPr>
           <w:rStyle w:val="afd"/>
           <w:vertAlign w:val="superscript"/>
         </w:rPr>
-        <w:endnoteReference w:id="20"/>
+        <w:endnoteReference w:id="41"/>
       </w:r>
       <w:r>
         <w:rPr>
@@ -15310,13 +16204,20 @@
           <w:rStyle w:val="afd"/>
           <w:vertAlign w:val="superscript"/>
         </w:rPr>
-        <w:endnoteReference w:id="21"/>
-      </w:r>
-      <w:r>
-        <w:rPr>
-          <w:rFonts w:hint="eastAsia"/>
-        </w:rPr>
-        <w:t>，包括平面直线度、空间直线度、平面度、圆度、圆柱度和同轴度等，对这些模型目标函数的基本性质进行了研究，并证明了它们的不可微性，最后利用实际的测量数据对目标函数的连续性及解的唯一性进行了分析。</w:t>
+        <w:endnoteReference w:id="42"/>
+      </w:r>
+      <w:r>
+        <w:rPr>
+          <w:rFonts w:hint="eastAsia"/>
+        </w:rPr>
+        <w:t>，包括平面直线度、空间直线度、平面度、圆度、圆柱度和同轴度等，对这些模型目标函数的基本性质进行了研究，并证明了它们的不可微性，最后利用实际的测量数据对目标函数的连续性</w:t>
+      </w:r>
+      <w:r>
+        <w:rPr>
+          <w:rFonts w:hint="eastAsia"/>
+        </w:rPr>
+        <w:lastRenderedPageBreak/>
+        <w:t>及解的唯一性进行了分析。</w:t>
       </w:r>
     </w:p>
     <w:p>
@@ -15335,7 +16236,7 @@
           <w:rStyle w:val="afd"/>
           <w:vertAlign w:val="superscript"/>
         </w:rPr>
-        <w:endnoteReference w:id="22"/>
+        <w:endnoteReference w:id="43"/>
       </w:r>
       <w:r>
         <w:rPr>
@@ -15360,7 +16261,7 @@
           <w:rStyle w:val="afd"/>
           <w:vertAlign w:val="superscript"/>
         </w:rPr>
-        <w:endnoteReference w:id="23"/>
+        <w:endnoteReference w:id="44"/>
       </w:r>
       <w:r>
         <w:rPr>
@@ -15374,11 +16275,19 @@
         <w:pStyle w:val="a2"/>
         <w:ind w:firstLine="480"/>
       </w:pPr>
-      <w:r>
-        <w:rPr>
-          <w:rFonts w:hint="eastAsia"/>
-        </w:rPr>
-        <w:t>岳武陵等研究了空间直线度的数学模型，并通过逐次二次规划算法（</w:t>
+      <w:proofErr w:type="gramStart"/>
+      <w:r>
+        <w:rPr>
+          <w:rFonts w:hint="eastAsia"/>
+        </w:rPr>
+        <w:t>岳</w:t>
+      </w:r>
+      <w:proofErr w:type="gramEnd"/>
+      <w:r>
+        <w:rPr>
+          <w:rFonts w:hint="eastAsia"/>
+        </w:rPr>
+        <w:t>武陵等研究了空间直线度的数学模型，并通过逐次二次规划算法（</w:t>
       </w:r>
       <w:r>
         <w:rPr>
@@ -15397,7 +16306,7 @@
           <w:rStyle w:val="afd"/>
           <w:vertAlign w:val="superscript"/>
         </w:rPr>
-        <w:endnoteReference w:id="24"/>
+        <w:endnoteReference w:id="45"/>
       </w:r>
       <w:r>
         <w:rPr>
@@ -15411,11 +16320,19 @@
         <w:pStyle w:val="a2"/>
         <w:ind w:firstLine="480"/>
       </w:pPr>
-      <w:r>
-        <w:rPr>
-          <w:rFonts w:hint="eastAsia"/>
-        </w:rPr>
-        <w:t>罗钧等提出了将改进人工蜂群（</w:t>
+      <w:proofErr w:type="gramStart"/>
+      <w:r>
+        <w:rPr>
+          <w:rFonts w:hint="eastAsia"/>
+        </w:rPr>
+        <w:t>罗钧等</w:t>
+      </w:r>
+      <w:proofErr w:type="gramEnd"/>
+      <w:r>
+        <w:rPr>
+          <w:rFonts w:hint="eastAsia"/>
+        </w:rPr>
+        <w:t>提出了将改进人工蜂群（</w:t>
       </w:r>
       <w:r>
         <w:rPr>
@@ -15434,7 +16351,7 @@
           <w:rStyle w:val="afd"/>
           <w:vertAlign w:val="superscript"/>
         </w:rPr>
-        <w:endnoteReference w:id="25"/>
+        <w:endnoteReference w:id="46"/>
       </w:r>
       <w:r>
         <w:rPr>
@@ -15497,7 +16414,6 @@
         <w:rPr>
           <w:rFonts w:hint="eastAsia"/>
         </w:rPr>
-        <w:lastRenderedPageBreak/>
         <w:t>研究</w:t>
       </w:r>
       <w:r>
@@ -16075,6 +16991,7 @@
         </w:rPr>
       </w:pPr>
       <w:bookmarkStart w:id="45" w:name="_Toc434955208"/>
+      <w:proofErr w:type="gramStart"/>
       <w:r>
         <w:rPr>
           <w:rFonts w:hint="eastAsia"/>
@@ -16089,7 +17006,15 @@
           <w:sz w:val="32"/>
           <w:szCs w:val="32"/>
         </w:rPr>
-        <w:t>权值软分配的</w:t>
+        <w:t>权值软分配</w:t>
+      </w:r>
+      <w:proofErr w:type="gramEnd"/>
+      <w:r>
+        <w:rPr>
+          <w:sz w:val="32"/>
+          <w:szCs w:val="32"/>
+        </w:rPr>
+        <w:t>的</w:t>
       </w:r>
       <w:r>
         <w:rPr>
@@ -16458,10 +17383,21 @@
         <w:rPr>
           <w:rFonts w:hint="eastAsia"/>
         </w:rPr>
-        <w:t>权值</w:t>
-      </w:r>
-      <w:r>
-        <w:t>软分配的</w:t>
+        <w:t>权</w:t>
+      </w:r>
+      <w:proofErr w:type="gramStart"/>
+      <w:r>
+        <w:rPr>
+          <w:rFonts w:hint="eastAsia"/>
+        </w:rPr>
+        <w:t>值</w:t>
+      </w:r>
+      <w:r>
+        <w:t>软分配</w:t>
+      </w:r>
+      <w:proofErr w:type="gramEnd"/>
+      <w:r>
+        <w:t>的</w:t>
       </w:r>
       <w:r>
         <w:t>K-Means</w:t>
@@ -16513,10 +17449,21 @@
         <w:rPr>
           <w:rFonts w:hint="eastAsia"/>
         </w:rPr>
-        <w:t>权值</w:t>
-      </w:r>
-      <w:r>
-        <w:t>软分配聚类算法</w:t>
+        <w:t>权</w:t>
+      </w:r>
+      <w:proofErr w:type="gramStart"/>
+      <w:r>
+        <w:rPr>
+          <w:rFonts w:hint="eastAsia"/>
+        </w:rPr>
+        <w:t>值</w:t>
+      </w:r>
+      <w:r>
+        <w:t>软分配</w:t>
+      </w:r>
+      <w:proofErr w:type="gramEnd"/>
+      <w:r>
+        <w:t>聚类算法</w:t>
       </w:r>
       <w:bookmarkEnd w:id="57"/>
     </w:p>
@@ -16529,10 +17476,21 @@
         <w:rPr>
           <w:rFonts w:hint="eastAsia"/>
         </w:rPr>
-        <w:t>权值</w:t>
-      </w:r>
-      <w:r>
-        <w:t>软分配的</w:t>
+        <w:t>权</w:t>
+      </w:r>
+      <w:proofErr w:type="gramStart"/>
+      <w:r>
+        <w:rPr>
+          <w:rFonts w:hint="eastAsia"/>
+        </w:rPr>
+        <w:t>值</w:t>
+      </w:r>
+      <w:r>
+        <w:t>软分配</w:t>
+      </w:r>
+      <w:proofErr w:type="gramEnd"/>
+      <w:r>
+        <w:t>的</w:t>
       </w:r>
       <w:r>
         <w:t>K-Means</w:t>
@@ -16566,10 +17524,21 @@
         <w:rPr>
           <w:rFonts w:hint="eastAsia"/>
         </w:rPr>
-        <w:t>权值</w:t>
-      </w:r>
-      <w:r>
-        <w:t>软分配的</w:t>
+        <w:t>权</w:t>
+      </w:r>
+      <w:proofErr w:type="gramStart"/>
+      <w:r>
+        <w:rPr>
+          <w:rFonts w:hint="eastAsia"/>
+        </w:rPr>
+        <w:t>值</w:t>
+      </w:r>
+      <w:r>
+        <w:t>软分配</w:t>
+      </w:r>
+      <w:proofErr w:type="gramEnd"/>
+      <w:r>
+        <w:t>的</w:t>
       </w:r>
       <w:r>
         <w:t>K-Means</w:t>
@@ -16732,6 +17701,7 @@
         <w:pStyle w:val="3"/>
       </w:pPr>
       <w:bookmarkStart w:id="63" w:name="_Toc434955226"/>
+      <w:proofErr w:type="gramStart"/>
       <w:r>
         <w:rPr>
           <w:rFonts w:hint="eastAsia"/>
@@ -16741,6 +17711,7 @@
       <w:r>
         <w:t>权值软分配</w:t>
       </w:r>
+      <w:proofErr w:type="gramEnd"/>
       <w:r>
         <w:rPr>
           <w:rFonts w:hint="eastAsia"/>
@@ -16772,6 +17743,7 @@
         <w:pStyle w:val="2"/>
       </w:pPr>
       <w:bookmarkStart w:id="64" w:name="_Toc434955227"/>
+      <w:proofErr w:type="gramStart"/>
       <w:r>
         <w:rPr>
           <w:rFonts w:hint="eastAsia"/>
@@ -16781,6 +17753,7 @@
       <w:r>
         <w:t>软分配</w:t>
       </w:r>
+      <w:proofErr w:type="gramEnd"/>
       <w:r>
         <w:t>K-Means</w:t>
       </w:r>
@@ -16815,6 +17788,7 @@
         <w:pStyle w:val="3"/>
       </w:pPr>
       <w:bookmarkStart w:id="65" w:name="_Toc434955228"/>
+      <w:proofErr w:type="gramStart"/>
       <w:r>
         <w:rPr>
           <w:rFonts w:hint="eastAsia"/>
@@ -16824,6 +17798,7 @@
       <w:r>
         <w:t>权值软分配</w:t>
       </w:r>
+      <w:proofErr w:type="gramEnd"/>
       <w:r>
         <w:rPr>
           <w:rFonts w:hint="eastAsia"/>
@@ -16855,6 +17830,7 @@
         <w:pStyle w:val="3"/>
       </w:pPr>
       <w:bookmarkStart w:id="66" w:name="_Toc434955229"/>
+      <w:proofErr w:type="gramStart"/>
       <w:r>
         <w:rPr>
           <w:rFonts w:hint="eastAsia"/>
@@ -16864,6 +17840,7 @@
       <w:r>
         <w:t>权值软分配</w:t>
       </w:r>
+      <w:proofErr w:type="gramEnd"/>
       <w:r>
         <w:rPr>
           <w:rFonts w:hint="eastAsia"/>
@@ -17249,7 +18226,15 @@
       </w:pPr>
       <w:bookmarkStart w:id="80" w:name="_Toc434955241"/>
       <w:r>
-        <w:t>留一验证</w:t>
+        <w:t>留</w:t>
+      </w:r>
+      <w:proofErr w:type="gramStart"/>
+      <w:r>
+        <w:t>一</w:t>
+      </w:r>
+      <w:proofErr w:type="gramEnd"/>
+      <w:r>
+        <w:t>验证</w:t>
       </w:r>
       <w:r>
         <w:rPr>
@@ -17749,11 +18734,33 @@
           <w:rFonts w:hint="eastAsia"/>
         </w:rPr>
         <w:lastRenderedPageBreak/>
-        <w:t>附录一：权值</w:t>
+        <w:t>附录</w:t>
+      </w:r>
+      <w:proofErr w:type="gramStart"/>
+      <w:r>
+        <w:rPr>
+          <w:rFonts w:hint="eastAsia"/>
+        </w:rPr>
+        <w:t>一</w:t>
+      </w:r>
+      <w:proofErr w:type="gramEnd"/>
+      <w:r>
+        <w:rPr>
+          <w:rFonts w:hint="eastAsia"/>
+        </w:rPr>
+        <w:t>：权</w:t>
+      </w:r>
+      <w:proofErr w:type="gramStart"/>
+      <w:r>
+        <w:rPr>
+          <w:rFonts w:hint="eastAsia"/>
+        </w:rPr>
+        <w:t>值</w:t>
       </w:r>
       <w:r>
         <w:t>软分配</w:t>
       </w:r>
+      <w:proofErr w:type="gramEnd"/>
       <w:r>
         <w:t>K-Means</w:t>
       </w:r>
@@ -17936,8 +18943,9 @@
           <w:sz w:val="21"/>
           <w:szCs w:val="21"/>
         </w:rPr>
-        <w:t xml:space="preserve"> François Blais, Michel Picard, Guy Godin (6–9 September 2004). Accurate 3D acquisition of freely</w:t>
-      </w:r>
+        <w:t xml:space="preserve"> François </w:t>
+      </w:r>
+      <w:proofErr w:type="spellStart"/>
       <w:r>
         <w:rPr>
           <w:rStyle w:val="HTML"/>
@@ -17946,8 +18954,9 @@
           <w:sz w:val="21"/>
           <w:szCs w:val="21"/>
         </w:rPr>
-        <w:t xml:space="preserve"> moving objects</w:t>
-      </w:r>
+        <w:t>Blais</w:t>
+      </w:r>
+      <w:proofErr w:type="spellEnd"/>
       <w:r>
         <w:rPr>
           <w:rStyle w:val="HTML"/>
@@ -17956,7 +18965,93 @@
           <w:sz w:val="21"/>
           <w:szCs w:val="21"/>
         </w:rPr>
-        <w:t>[M]. 2nd International Symposium on 3D Data Processing, Visualisation, and Transmission, 3DPVT 2004, Thessaloniki, Greece. Los Alamitos, CA: IEEE Computer Society. pp.422–9.ISBN 0-7695-2223-8.</w:t>
+        <w:t>, Michel Picard, Guy Godin (6–9 September 2004). Accurate 3D acquisition of freely</w:t>
+      </w:r>
+      <w:r>
+        <w:rPr>
+          <w:rStyle w:val="HTML"/>
+          <w:rFonts w:cs="Times New Roman"/>
+          <w:i w:val="0"/>
+          <w:sz w:val="21"/>
+          <w:szCs w:val="21"/>
+        </w:rPr>
+        <w:t xml:space="preserve"> moving </w:t>
+      </w:r>
+      <w:proofErr w:type="gramStart"/>
+      <w:r>
+        <w:rPr>
+          <w:rStyle w:val="HTML"/>
+          <w:rFonts w:cs="Times New Roman"/>
+          <w:i w:val="0"/>
+          <w:sz w:val="21"/>
+          <w:szCs w:val="21"/>
+        </w:rPr>
+        <w:t>objects</w:t>
+      </w:r>
+      <w:r>
+        <w:rPr>
+          <w:rStyle w:val="HTML"/>
+          <w:rFonts w:cs="Times New Roman"/>
+          <w:i w:val="0"/>
+          <w:sz w:val="21"/>
+          <w:szCs w:val="21"/>
+        </w:rPr>
+        <w:t>[</w:t>
+      </w:r>
+      <w:proofErr w:type="gramEnd"/>
+      <w:r>
+        <w:rPr>
+          <w:rStyle w:val="HTML"/>
+          <w:rFonts w:cs="Times New Roman"/>
+          <w:i w:val="0"/>
+          <w:sz w:val="21"/>
+          <w:szCs w:val="21"/>
+        </w:rPr>
+        <w:t xml:space="preserve">M]. 2nd International Symposium on 3D Data Processing, </w:t>
+      </w:r>
+      <w:proofErr w:type="spellStart"/>
+      <w:r>
+        <w:rPr>
+          <w:rStyle w:val="HTML"/>
+          <w:rFonts w:cs="Times New Roman"/>
+          <w:i w:val="0"/>
+          <w:sz w:val="21"/>
+          <w:szCs w:val="21"/>
+        </w:rPr>
+        <w:t>Visualisation</w:t>
+      </w:r>
+      <w:proofErr w:type="spellEnd"/>
+      <w:r>
+        <w:rPr>
+          <w:rStyle w:val="HTML"/>
+          <w:rFonts w:cs="Times New Roman"/>
+          <w:i w:val="0"/>
+          <w:sz w:val="21"/>
+          <w:szCs w:val="21"/>
+        </w:rPr>
+        <w:t xml:space="preserve">, and Transmission, 3DPVT 2004, Thessaloniki, Greece. Los Alamitos, CA: IEEE Computer Society. </w:t>
+      </w:r>
+      <w:proofErr w:type="gramStart"/>
+      <w:r>
+        <w:rPr>
+          <w:rStyle w:val="HTML"/>
+          <w:rFonts w:cs="Times New Roman"/>
+          <w:i w:val="0"/>
+          <w:sz w:val="21"/>
+          <w:szCs w:val="21"/>
+        </w:rPr>
+        <w:t>pp.422–9.ISBN</w:t>
+      </w:r>
+      <w:proofErr w:type="gramEnd"/>
+      <w:r>
+        <w:rPr>
+          <w:rStyle w:val="HTML"/>
+          <w:rFonts w:cs="Times New Roman"/>
+          <w:i w:val="0"/>
+          <w:sz w:val="21"/>
+          <w:szCs w:val="21"/>
+        </w:rPr>
+        <w:t xml:space="preserve"> 0-7695-2223-8.</w:t>
       </w:r>
     </w:p>
   </w:endnote>
@@ -18002,6 +19097,7 @@
         </w:rPr>
         <w:t xml:space="preserve"> </w:t>
       </w:r>
+      <w:proofErr w:type="spellStart"/>
       <w:r>
         <w:rPr>
           <w:rStyle w:val="HTML"/>
@@ -18010,7 +19106,40 @@
           <w:sz w:val="21"/>
           <w:szCs w:val="21"/>
         </w:rPr>
-        <w:t>Besl P J, McKay N D. A method for registration of 3-D shapes[J]. IEEE Transactions on Pattern Analysis</w:t>
+        <w:t>Besl</w:t>
+      </w:r>
+      <w:proofErr w:type="spellEnd"/>
+      <w:r>
+        <w:rPr>
+          <w:rStyle w:val="HTML"/>
+          <w:rFonts w:cs="Times New Roman"/>
+          <w:i w:val="0"/>
+          <w:sz w:val="21"/>
+          <w:szCs w:val="21"/>
+        </w:rPr>
+        <w:t xml:space="preserve"> P J, McKay N D. A method for registration of 3-D </w:t>
+      </w:r>
+      <w:proofErr w:type="gramStart"/>
+      <w:r>
+        <w:rPr>
+          <w:rStyle w:val="HTML"/>
+          <w:rFonts w:cs="Times New Roman"/>
+          <w:i w:val="0"/>
+          <w:sz w:val="21"/>
+          <w:szCs w:val="21"/>
+        </w:rPr>
+        <w:t>shapes[</w:t>
+      </w:r>
+      <w:proofErr w:type="gramEnd"/>
+      <w:r>
+        <w:rPr>
+          <w:rStyle w:val="HTML"/>
+          <w:rFonts w:cs="Times New Roman"/>
+          <w:i w:val="0"/>
+          <w:sz w:val="21"/>
+          <w:szCs w:val="21"/>
+        </w:rPr>
+        <w:t>J]. IEEE Transactions on Pattern Analysis</w:t>
       </w:r>
       <w:r>
         <w:rPr>
@@ -18074,8 +19203,9 @@
           <w:sz w:val="21"/>
           <w:szCs w:val="21"/>
         </w:rPr>
-        <w:t>Martin A. Fischler and Robert C. Bolles (June 1981). Random Sample Consensus: A Paradigm for Model</w:t>
-      </w:r>
+        <w:t xml:space="preserve">Martin A. </w:t>
+      </w:r>
+      <w:proofErr w:type="spellStart"/>
       <w:r>
         <w:rPr>
           <w:rStyle w:val="HTML"/>
@@ -18084,8 +19214,9 @@
           <w:sz w:val="21"/>
           <w:szCs w:val="21"/>
         </w:rPr>
-        <w:t xml:space="preserve"> Fitting with Applications to Image Ana</w:t>
-      </w:r>
+        <w:t>Fischler</w:t>
+      </w:r>
+      <w:proofErr w:type="spellEnd"/>
       <w:r>
         <w:rPr>
           <w:rStyle w:val="HTML"/>
@@ -18094,7 +19225,71 @@
           <w:sz w:val="21"/>
           <w:szCs w:val="21"/>
         </w:rPr>
-        <w:t>lysis and Automated Cartography[J]</w:t>
+        <w:t xml:space="preserve"> and Robert C. </w:t>
+      </w:r>
+      <w:proofErr w:type="spellStart"/>
+      <w:r>
+        <w:rPr>
+          <w:rStyle w:val="HTML"/>
+          <w:rFonts w:cs="Times New Roman"/>
+          <w:i w:val="0"/>
+          <w:sz w:val="21"/>
+          <w:szCs w:val="21"/>
+        </w:rPr>
+        <w:t>Bolles</w:t>
+      </w:r>
+      <w:proofErr w:type="spellEnd"/>
+      <w:r>
+        <w:rPr>
+          <w:rStyle w:val="HTML"/>
+          <w:rFonts w:cs="Times New Roman"/>
+          <w:i w:val="0"/>
+          <w:sz w:val="21"/>
+          <w:szCs w:val="21"/>
+        </w:rPr>
+        <w:t xml:space="preserve"> (June 1981). Random Sample Consensus: A Paradigm for Model</w:t>
+      </w:r>
+      <w:r>
+        <w:rPr>
+          <w:rStyle w:val="HTML"/>
+          <w:rFonts w:cs="Times New Roman"/>
+          <w:i w:val="0"/>
+          <w:sz w:val="21"/>
+          <w:szCs w:val="21"/>
+        </w:rPr>
+        <w:t xml:space="preserve"> Fitting with Applications to Image Ana</w:t>
+      </w:r>
+      <w:r>
+        <w:rPr>
+          <w:rStyle w:val="HTML"/>
+          <w:rFonts w:cs="Times New Roman"/>
+          <w:i w:val="0"/>
+          <w:sz w:val="21"/>
+          <w:szCs w:val="21"/>
+        </w:rPr>
+        <w:t xml:space="preserve">lysis and Automated </w:t>
+      </w:r>
+      <w:proofErr w:type="gramStart"/>
+      <w:r>
+        <w:rPr>
+          <w:rStyle w:val="HTML"/>
+          <w:rFonts w:cs="Times New Roman"/>
+          <w:i w:val="0"/>
+          <w:sz w:val="21"/>
+          <w:szCs w:val="21"/>
+        </w:rPr>
+        <w:t>Cartography[</w:t>
+      </w:r>
+      <w:proofErr w:type="gramEnd"/>
+      <w:r>
+        <w:rPr>
+          <w:rStyle w:val="HTML"/>
+          <w:rFonts w:cs="Times New Roman"/>
+          <w:i w:val="0"/>
+          <w:sz w:val="21"/>
+          <w:szCs w:val="21"/>
+        </w:rPr>
+        <w:t>J]</w:t>
       </w:r>
       <w:r>
         <w:rPr>
@@ -18243,6 +19438,7 @@
         </w:rPr>
         <w:t>改进的匹配点提纯算法</w:t>
       </w:r>
+      <w:proofErr w:type="spellStart"/>
       <w:r>
         <w:rPr>
           <w:rStyle w:val="afd"/>
@@ -18251,6 +19447,7 @@
         </w:rPr>
         <w:t>mRANSAC</w:t>
       </w:r>
+      <w:proofErr w:type="spellEnd"/>
       <w:r>
         <w:rPr>
           <w:sz w:val="21"/>
@@ -18397,7 +19594,7 @@
         </w:rPr>
         <w:endnoteRef/>
       </w:r>
-      <w:bookmarkStart w:id="17" w:name="_neb5A599002_C565_4BE4_861C_82EE55397102"/>
+      <w:bookmarkStart w:id="16" w:name="_neb5A599002_C565_4BE4_861C_82EE55397102"/>
       <w:r>
         <w:rPr>
           <w:sz w:val="21"/>
@@ -18422,8 +19619,20 @@
           <w:sz w:val="21"/>
           <w:szCs w:val="21"/>
         </w:rPr>
-        <w:t>李建广，夏平均</w:t>
-      </w:r>
+        <w:t>李建广，</w:t>
+      </w:r>
+      <w:proofErr w:type="gramStart"/>
+      <w:r>
+        <w:rPr>
+          <w:rFonts w:ascii="仿宋" w:cs="仿宋" w:hint="eastAsia"/>
+          <w:color w:val="000000"/>
+          <w:kern w:val="0"/>
+          <w:sz w:val="21"/>
+          <w:szCs w:val="21"/>
+        </w:rPr>
+        <w:t>夏平均</w:t>
+      </w:r>
+      <w:proofErr w:type="gramEnd"/>
       <w:r>
         <w:rPr>
           <w:rFonts w:eastAsiaTheme="minorEastAsia" w:cs="Times New Roman"/>
@@ -18474,7 +19683,7 @@
         </w:rPr>
         <w:t>. 2010(03): 34-38.</w:t>
       </w:r>
-      <w:bookmarkEnd w:id="17"/>
+      <w:bookmarkEnd w:id="16"/>
     </w:p>
   </w:endnote>
   <w:endnote w:id="7">
@@ -18504,6 +19713,7 @@
       <w:r>
         <w:t xml:space="preserve">] </w:t>
       </w:r>
+      <w:proofErr w:type="spellStart"/>
       <w:r>
         <w:rPr>
           <w:rStyle w:val="HTML"/>
@@ -18512,7 +19722,29 @@
           <w:sz w:val="21"/>
           <w:szCs w:val="21"/>
         </w:rPr>
-        <w:t>Jayaram, S., et al., VADE: A virtual assembly design environment</w:t>
+        <w:t>Jayaram</w:t>
+      </w:r>
+      <w:proofErr w:type="spellEnd"/>
+      <w:r>
+        <w:rPr>
+          <w:rStyle w:val="HTML"/>
+          <w:rFonts w:cs="Times New Roman"/>
+          <w:i w:val="0"/>
+          <w:sz w:val="21"/>
+          <w:szCs w:val="21"/>
+        </w:rPr>
+        <w:t xml:space="preserve">, S., et al., VADE: A virtual assembly design </w:t>
+      </w:r>
+      <w:proofErr w:type="gramStart"/>
+      <w:r>
+        <w:rPr>
+          <w:rStyle w:val="HTML"/>
+          <w:rFonts w:cs="Times New Roman"/>
+          <w:i w:val="0"/>
+          <w:sz w:val="21"/>
+          <w:szCs w:val="21"/>
+        </w:rPr>
+        <w:t>environment</w:t>
       </w:r>
       <w:r>
         <w:rPr>
@@ -18522,7 +19754,18 @@
           <w:sz w:val="21"/>
           <w:szCs w:val="21"/>
         </w:rPr>
-        <w:t>[J]</w:t>
+        <w:t>[</w:t>
+      </w:r>
+      <w:proofErr w:type="gramEnd"/>
+      <w:r>
+        <w:rPr>
+          <w:rStyle w:val="HTML"/>
+          <w:rFonts w:cs="Times New Roman" w:hint="eastAsia"/>
+          <w:i w:val="0"/>
+          <w:sz w:val="21"/>
+          <w:szCs w:val="21"/>
+        </w:rPr>
+        <w:t>J]</w:t>
       </w:r>
       <w:r>
         <w:rPr>
@@ -18702,6 +19945,7 @@
         </w:rPr>
         <w:t xml:space="preserve"> </w:t>
       </w:r>
+      <w:proofErr w:type="spellStart"/>
       <w:r>
         <w:rPr>
           <w:rStyle w:val="HTML"/>
@@ -18710,7 +19954,40 @@
           <w:sz w:val="21"/>
           <w:szCs w:val="21"/>
         </w:rPr>
-        <w:t>Levoy M, Whitted T</w:t>
+        <w:t>Levoy</w:t>
+      </w:r>
+      <w:proofErr w:type="spellEnd"/>
+      <w:r>
+        <w:rPr>
+          <w:rStyle w:val="HTML"/>
+          <w:rFonts w:cs="Times New Roman"/>
+          <w:i w:val="0"/>
+          <w:sz w:val="21"/>
+          <w:szCs w:val="21"/>
+        </w:rPr>
+        <w:t xml:space="preserve"> M, </w:t>
+      </w:r>
+      <w:proofErr w:type="spellStart"/>
+      <w:r>
+        <w:rPr>
+          <w:rStyle w:val="HTML"/>
+          <w:rFonts w:cs="Times New Roman"/>
+          <w:i w:val="0"/>
+          <w:sz w:val="21"/>
+          <w:szCs w:val="21"/>
+        </w:rPr>
+        <w:t>Whitted</w:t>
+      </w:r>
+      <w:proofErr w:type="spellEnd"/>
+      <w:r>
+        <w:rPr>
+          <w:rStyle w:val="HTML"/>
+          <w:rFonts w:cs="Times New Roman"/>
+          <w:i w:val="0"/>
+          <w:sz w:val="21"/>
+          <w:szCs w:val="21"/>
+        </w:rPr>
+        <w:t xml:space="preserve"> T</w:t>
       </w:r>
       <w:r>
         <w:rPr>
@@ -18740,7 +20017,51 @@
           <w:sz w:val="21"/>
           <w:szCs w:val="21"/>
         </w:rPr>
-        <w:t xml:space="preserve"> Science, The University of Noah Carolian at Chapel Hill, 1985.</w:t>
+        <w:t xml:space="preserve"> Science, </w:t>
+      </w:r>
+      <w:proofErr w:type="gramStart"/>
+      <w:r>
+        <w:rPr>
+          <w:rStyle w:val="HTML"/>
+          <w:rFonts w:cs="Times New Roman"/>
+          <w:i w:val="0"/>
+          <w:sz w:val="21"/>
+          <w:szCs w:val="21"/>
+        </w:rPr>
+        <w:t>The</w:t>
+      </w:r>
+      <w:proofErr w:type="gramEnd"/>
+      <w:r>
+        <w:rPr>
+          <w:rStyle w:val="HTML"/>
+          <w:rFonts w:cs="Times New Roman"/>
+          <w:i w:val="0"/>
+          <w:sz w:val="21"/>
+          <w:szCs w:val="21"/>
+        </w:rPr>
+        <w:t xml:space="preserve"> University of Noah </w:t>
+      </w:r>
+      <w:proofErr w:type="spellStart"/>
+      <w:r>
+        <w:rPr>
+          <w:rStyle w:val="HTML"/>
+          <w:rFonts w:cs="Times New Roman"/>
+          <w:i w:val="0"/>
+          <w:sz w:val="21"/>
+          <w:szCs w:val="21"/>
+        </w:rPr>
+        <w:t>Carolian</w:t>
+      </w:r>
+      <w:proofErr w:type="spellEnd"/>
+      <w:r>
+        <w:rPr>
+          <w:rStyle w:val="HTML"/>
+          <w:rFonts w:cs="Times New Roman"/>
+          <w:i w:val="0"/>
+          <w:sz w:val="21"/>
+          <w:szCs w:val="21"/>
+        </w:rPr>
+        <w:t xml:space="preserve"> at Chapel Hill, 1985.</w:t>
       </w:r>
     </w:p>
   </w:endnote>
@@ -18748,38 +20069,7 @@
     <w:p>
       <w:pPr>
         <w:pStyle w:val="afc"/>
-        <w:ind w:left="420" w:hanging="420"/>
-      </w:pPr>
-      <w:r>
-        <w:rPr>
-          <w:sz w:val="21"/>
-          <w:szCs w:val="21"/>
-        </w:rPr>
-        <w:t>[</w:t>
-      </w:r>
-      <w:r>
-        <w:rPr>
-          <w:rStyle w:val="afd"/>
-          <w:sz w:val="21"/>
-          <w:szCs w:val="21"/>
-        </w:rPr>
-        <w:endnoteRef/>
-      </w:r>
-      <w:r>
-        <w:rPr>
-          <w:sz w:val="21"/>
-          <w:szCs w:val="21"/>
-        </w:rPr>
-        <w:t>]</w:t>
-      </w:r>
-      <w:r>
-        <w:rPr>
-          <w:sz w:val="21"/>
-          <w:szCs w:val="21"/>
-        </w:rPr>
-        <w:t xml:space="preserve"> </w:t>
-      </w:r>
-      <w:r>
+        <w:ind w:left="480" w:hanging="480"/>
         <w:rPr>
           <w:rStyle w:val="HTML"/>
           <w:rFonts w:cs="Times New Roman"/>
@@ -18787,18 +20077,23 @@
           <w:sz w:val="21"/>
           <w:szCs w:val="21"/>
         </w:rPr>
-        <w:t>Jayaram, S., H.I. Connacher and K.W. Lyons, Virtual assembly using virtual reality techniques</w:t>
-      </w:r>
-      <w:r>
-        <w:rPr>
-          <w:rStyle w:val="HTML"/>
-          <w:rFonts w:cs="Times New Roman" w:hint="eastAsia"/>
-          <w:i w:val="0"/>
-          <w:sz w:val="21"/>
-          <w:szCs w:val="21"/>
-        </w:rPr>
-        <w:t>[J]</w:t>
-      </w:r>
+      </w:pPr>
+      <w:r>
+        <w:rPr>
+          <w:rFonts w:hint="eastAsia"/>
+        </w:rPr>
+        <w:t>[</w:t>
+      </w:r>
+      <w:r>
+        <w:rPr>
+          <w:rStyle w:val="afd"/>
+        </w:rPr>
+        <w:endnoteRef/>
+      </w:r>
+      <w:r>
+        <w:t xml:space="preserve">] </w:t>
+      </w:r>
+      <w:proofErr w:type="spellStart"/>
       <w:r>
         <w:rPr>
           <w:rStyle w:val="HTML"/>
@@ -18807,8 +20102,9 @@
           <w:sz w:val="21"/>
           <w:szCs w:val="21"/>
         </w:rPr>
-        <w:t>.</w:t>
-      </w:r>
+        <w:t>A.Mangan</w:t>
+      </w:r>
+      <w:proofErr w:type="spellEnd"/>
       <w:r>
         <w:rPr>
           <w:rStyle w:val="HTML"/>
@@ -18817,7 +20113,29 @@
           <w:sz w:val="21"/>
           <w:szCs w:val="21"/>
         </w:rPr>
-        <w:t xml:space="preserve"> COMPUTER-AIDED DESIGN, 1997. 29(8): p. 575-584.</w:t>
+        <w:t xml:space="preserve">, R. Whitaker. Partitioning 3D surface meshes using watershed </w:t>
+      </w:r>
+      <w:proofErr w:type="gramStart"/>
+      <w:r>
+        <w:rPr>
+          <w:rStyle w:val="HTML"/>
+          <w:rFonts w:cs="Times New Roman"/>
+          <w:i w:val="0"/>
+          <w:sz w:val="21"/>
+          <w:szCs w:val="21"/>
+        </w:rPr>
+        <w:t>segmentation[</w:t>
+      </w:r>
+      <w:proofErr w:type="gramEnd"/>
+      <w:r>
+        <w:rPr>
+          <w:rStyle w:val="HTML"/>
+          <w:rFonts w:cs="Times New Roman"/>
+          <w:i w:val="0"/>
+          <w:sz w:val="21"/>
+          <w:szCs w:val="21"/>
+        </w:rPr>
+        <w:t>J]. IEEE Transactions on Visualization and Computer Graphics, 1999, 5(4): 308-321</w:t>
       </w:r>
     </w:p>
   </w:endnote>
@@ -18825,144 +20143,98 @@
     <w:p>
       <w:pPr>
         <w:pStyle w:val="afc"/>
-        <w:ind w:left="420" w:hanging="420"/>
-      </w:pPr>
-      <w:r>
-        <w:rPr>
-          <w:sz w:val="21"/>
-          <w:szCs w:val="21"/>
-        </w:rPr>
+        <w:ind w:left="480" w:hanging="480"/>
+        <w:rPr>
+          <w:rFonts w:hint="eastAsia"/>
+        </w:rPr>
+      </w:pPr>
+      <w:r>
         <w:t>[</w:t>
       </w:r>
       <w:r>
         <w:rPr>
           <w:rStyle w:val="afd"/>
-          <w:sz w:val="21"/>
-          <w:szCs w:val="21"/>
         </w:rPr>
         <w:endnoteRef/>
       </w:r>
       <w:r>
-        <w:rPr>
-          <w:sz w:val="21"/>
-          <w:szCs w:val="21"/>
-        </w:rPr>
-        <w:t>]</w:t>
-      </w:r>
-      <w:r>
-        <w:rPr>
-          <w:sz w:val="21"/>
-          <w:szCs w:val="21"/>
-        </w:rPr>
-        <w:t xml:space="preserve"> </w:t>
-      </w:r>
-      <w:r>
-        <w:rPr>
-          <w:rFonts w:hint="eastAsia"/>
-          <w:sz w:val="21"/>
-          <w:szCs w:val="21"/>
-        </w:rPr>
-        <w:t>夏平均</w:t>
-      </w:r>
-      <w:r>
-        <w:rPr>
-          <w:sz w:val="21"/>
-          <w:szCs w:val="21"/>
-        </w:rPr>
-        <w:t>，</w:t>
-      </w:r>
-      <w:r>
-        <w:rPr>
-          <w:rFonts w:hint="eastAsia"/>
-          <w:sz w:val="21"/>
-          <w:szCs w:val="21"/>
-        </w:rPr>
-        <w:t>姚英学</w:t>
-      </w:r>
-      <w:r>
-        <w:rPr>
-          <w:rFonts w:hint="eastAsia"/>
-          <w:sz w:val="21"/>
-          <w:szCs w:val="21"/>
-        </w:rPr>
-        <w:t xml:space="preserve">, </w:t>
-      </w:r>
-      <w:r>
-        <w:rPr>
-          <w:rFonts w:hint="eastAsia"/>
-          <w:sz w:val="21"/>
-          <w:szCs w:val="21"/>
-        </w:rPr>
-        <w:t>虚拟装配的研究综述与分析</w:t>
-      </w:r>
-      <w:r>
-        <w:rPr>
-          <w:rFonts w:hint="eastAsia"/>
-          <w:sz w:val="21"/>
-          <w:szCs w:val="21"/>
-        </w:rPr>
-        <w:t>(I)</w:t>
-      </w:r>
-      <w:r>
-        <w:rPr>
-          <w:sz w:val="21"/>
-          <w:szCs w:val="21"/>
-        </w:rPr>
-        <w:t>[J]</w:t>
-      </w:r>
-      <w:r>
-        <w:rPr>
-          <w:rFonts w:hint="eastAsia"/>
-          <w:sz w:val="21"/>
-          <w:szCs w:val="21"/>
-        </w:rPr>
-        <w:t xml:space="preserve">. </w:t>
-      </w:r>
-      <w:r>
-        <w:rPr>
-          <w:rFonts w:hint="eastAsia"/>
-          <w:sz w:val="21"/>
-          <w:szCs w:val="21"/>
-        </w:rPr>
-        <w:t>哈尔滨工业大学学报</w:t>
-      </w:r>
-      <w:r>
-        <w:rPr>
-          <w:rFonts w:hint="eastAsia"/>
-          <w:sz w:val="21"/>
-          <w:szCs w:val="21"/>
-        </w:rPr>
-        <w:t>, 2008(05):</w:t>
-      </w:r>
-      <w:r>
-        <w:rPr>
-          <w:rFonts w:hint="eastAsia"/>
-        </w:rPr>
-        <w:t xml:space="preserve"> </w:t>
-      </w:r>
-      <w:r>
-        <w:rPr>
-          <w:rFonts w:hint="eastAsia"/>
-        </w:rPr>
-        <w:t>第</w:t>
-      </w:r>
-      <w:r>
-        <w:rPr>
-          <w:rFonts w:hint="eastAsia"/>
-        </w:rPr>
-        <w:t>740-744</w:t>
-      </w:r>
-      <w:r>
-        <w:rPr>
-          <w:rFonts w:hint="eastAsia"/>
-        </w:rPr>
-        <w:t>页</w:t>
-      </w:r>
-      <w:r>
-        <w:rPr>
-          <w:rFonts w:hint="eastAsia"/>
-        </w:rPr>
-        <w:t>.</w:t>
+        <w:t xml:space="preserve">] </w:t>
+      </w:r>
+      <w:r>
+        <w:rPr>
+          <w:rStyle w:val="HTML"/>
+          <w:rFonts w:cs="Times New Roman"/>
+          <w:i w:val="0"/>
+          <w:sz w:val="21"/>
+          <w:szCs w:val="21"/>
+        </w:rPr>
+        <w:t xml:space="preserve">B. </w:t>
+      </w:r>
+      <w:proofErr w:type="spellStart"/>
+      <w:r>
+        <w:rPr>
+          <w:rStyle w:val="HTML"/>
+          <w:rFonts w:cs="Times New Roman"/>
+          <w:i w:val="0"/>
+          <w:sz w:val="21"/>
+          <w:szCs w:val="21"/>
+        </w:rPr>
+        <w:t>Chazelle</w:t>
+      </w:r>
+      <w:proofErr w:type="spellEnd"/>
+      <w:r>
+        <w:rPr>
+          <w:rStyle w:val="HTML"/>
+          <w:rFonts w:cs="Times New Roman"/>
+          <w:i w:val="0"/>
+          <w:sz w:val="21"/>
+          <w:szCs w:val="21"/>
+        </w:rPr>
+        <w:t xml:space="preserve">, L. </w:t>
+      </w:r>
+      <w:proofErr w:type="spellStart"/>
+      <w:r>
+        <w:rPr>
+          <w:rStyle w:val="HTML"/>
+          <w:rFonts w:cs="Times New Roman"/>
+          <w:i w:val="0"/>
+          <w:sz w:val="21"/>
+          <w:szCs w:val="21"/>
+        </w:rPr>
+        <w:t>Palios</w:t>
+      </w:r>
+      <w:proofErr w:type="spellEnd"/>
+      <w:r>
+        <w:rPr>
+          <w:rStyle w:val="HTML"/>
+          <w:rFonts w:cs="Times New Roman"/>
+          <w:i w:val="0"/>
+          <w:sz w:val="21"/>
+          <w:szCs w:val="21"/>
+        </w:rPr>
+        <w:t xml:space="preserve">. Decomposing the boundary of a </w:t>
+      </w:r>
+      <w:proofErr w:type="spellStart"/>
+      <w:r>
+        <w:rPr>
+          <w:rStyle w:val="HTML"/>
+          <w:rFonts w:cs="Times New Roman"/>
+          <w:i w:val="0"/>
+          <w:sz w:val="21"/>
+          <w:szCs w:val="21"/>
+        </w:rPr>
+        <w:t>nonconvex</w:t>
+      </w:r>
+      <w:proofErr w:type="spellEnd"/>
+      <w:r>
+        <w:rPr>
+          <w:rStyle w:val="HTML"/>
+          <w:rFonts w:cs="Times New Roman"/>
+          <w:i w:val="0"/>
+          <w:sz w:val="21"/>
+          <w:szCs w:val="21"/>
+        </w:rPr>
+        <w:t xml:space="preserve"> polyhedron. In SWAT, 1992, 364-375.</w:t>
       </w:r>
     </w:p>
   </w:endnote>
@@ -18970,101 +20242,104 @@
     <w:p>
       <w:pPr>
         <w:pStyle w:val="afc"/>
-        <w:ind w:left="420" w:hanging="420"/>
-        <w:rPr>
-          <w:sz w:val="21"/>
-          <w:szCs w:val="21"/>
-        </w:rPr>
-      </w:pPr>
-      <w:r>
-        <w:rPr>
-          <w:sz w:val="21"/>
-          <w:szCs w:val="21"/>
-        </w:rPr>
+        <w:ind w:left="480" w:hanging="480"/>
+        <w:rPr>
+          <w:rFonts w:hint="eastAsia"/>
+        </w:rPr>
+      </w:pPr>
+      <w:r>
         <w:t>[</w:t>
       </w:r>
       <w:r>
         <w:rPr>
-          <w:sz w:val="21"/>
-          <w:szCs w:val="21"/>
+          <w:rStyle w:val="afd"/>
         </w:rPr>
         <w:endnoteRef/>
       </w:r>
       <w:r>
-        <w:rPr>
-          <w:sz w:val="21"/>
-          <w:szCs w:val="21"/>
-        </w:rPr>
         <w:t xml:space="preserve">] </w:t>
       </w:r>
       <w:r>
-        <w:rPr>
-          <w:sz w:val="21"/>
-          <w:szCs w:val="21"/>
-        </w:rPr>
-        <w:t>Jung, Bernhard, Hoffhenke Martin, Wachsmuth I. Virtual assembly with construction kits[C].</w:t>
-      </w:r>
-      <w:r>
-        <w:rPr>
-          <w:sz w:val="21"/>
-          <w:szCs w:val="21"/>
-        </w:rPr>
-        <w:t xml:space="preserve"> Proceedings of the 1998 ASME Design for Engineering Technical Conferences. Pp. 1103-1112. ISBN 978-0-7918-1953-1.</w:t>
-      </w:r>
-    </w:p>
-    <w:p>
-      <w:pPr>
-        <w:pStyle w:val="afc"/>
-        <w:ind w:left="199" w:hangingChars="83" w:hanging="199"/>
-      </w:pPr>
+        <w:t>A. Hoover, G. Jean-Baptiste, X. Jiang. An experime</w:t>
+      </w:r>
+      <w:r>
+        <w:t xml:space="preserve">ntal comparison of range image </w:t>
+      </w:r>
+      <w:r>
+        <w:t xml:space="preserve">segmentation </w:t>
+      </w:r>
+      <w:proofErr w:type="gramStart"/>
+      <w:r>
+        <w:t>algorithms[</w:t>
+      </w:r>
+      <w:proofErr w:type="gramEnd"/>
+      <w:r>
+        <w:t>J].  IEEE Transactions on Pattern Analysis and Machine Intelligence, 1996, 18(7): 673-689</w:t>
+      </w:r>
     </w:p>
   </w:endnote>
   <w:endnote w:id="13">
     <w:p>
       <w:pPr>
         <w:pStyle w:val="afc"/>
-        <w:ind w:left="420" w:hanging="420"/>
-        <w:rPr>
-          <w:sz w:val="21"/>
-          <w:szCs w:val="21"/>
-        </w:rPr>
-      </w:pPr>
-      <w:r>
-        <w:rPr>
-          <w:sz w:val="21"/>
-          <w:szCs w:val="21"/>
-        </w:rPr>
+        <w:ind w:left="480" w:hanging="480"/>
+        <w:rPr>
+          <w:rFonts w:hint="eastAsia"/>
+        </w:rPr>
+      </w:pPr>
+      <w:r>
         <w:t>[</w:t>
       </w:r>
       <w:r>
         <w:rPr>
           <w:rStyle w:val="afd"/>
-          <w:sz w:val="21"/>
-          <w:szCs w:val="21"/>
         </w:rPr>
         <w:endnoteRef/>
       </w:r>
       <w:r>
-        <w:rPr>
-          <w:sz w:val="21"/>
-          <w:szCs w:val="21"/>
-        </w:rPr>
-        <w:t>]</w:t>
-      </w:r>
-      <w:r>
-        <w:rPr>
-          <w:sz w:val="21"/>
-          <w:szCs w:val="21"/>
-        </w:rPr>
-        <w:t xml:space="preserve"> </w:t>
-      </w:r>
-      <w:r>
-        <w:rPr>
-          <w:rFonts w:hint="eastAsia"/>
-          <w:sz w:val="21"/>
-          <w:szCs w:val="21"/>
-        </w:rPr>
-        <w:t>肖田元</w:t>
+        <w:t xml:space="preserve">] </w:t>
+      </w:r>
+      <w:proofErr w:type="gramStart"/>
+      <w:r>
+        <w:rPr>
+          <w:rFonts w:hint="eastAsia"/>
+          <w:sz w:val="21"/>
+          <w:szCs w:val="21"/>
+        </w:rPr>
+        <w:t>董何俊</w:t>
+      </w:r>
+      <w:proofErr w:type="gramEnd"/>
+      <w:r>
+        <w:rPr>
+          <w:rFonts w:hint="eastAsia"/>
+          <w:sz w:val="21"/>
+          <w:szCs w:val="21"/>
+        </w:rPr>
+        <w:t xml:space="preserve">, </w:t>
+      </w:r>
+      <w:r>
+        <w:rPr>
+          <w:rFonts w:hint="eastAsia"/>
+          <w:sz w:val="21"/>
+          <w:szCs w:val="21"/>
+        </w:rPr>
+        <w:t>葛红</w:t>
+      </w:r>
+      <w:r>
+        <w:rPr>
+          <w:rFonts w:hint="eastAsia"/>
+          <w:sz w:val="21"/>
+          <w:szCs w:val="21"/>
+        </w:rPr>
+        <w:t xml:space="preserve">, </w:t>
+      </w:r>
+      <w:r>
+        <w:rPr>
+          <w:rFonts w:hint="eastAsia"/>
+          <w:sz w:val="21"/>
+          <w:szCs w:val="21"/>
+        </w:rPr>
+        <w:t>王玉峰</w:t>
       </w:r>
       <w:r>
         <w:rPr>
@@ -19080,36 +20355,39 @@
           <w:sz w:val="21"/>
           <w:szCs w:val="21"/>
         </w:rPr>
-        <w:t>虚拟制造</w:t>
-      </w:r>
-      <w:r>
-        <w:rPr>
-          <w:sz w:val="21"/>
-          <w:szCs w:val="21"/>
-        </w:rPr>
-        <w:t xml:space="preserve">[M]. </w:t>
-      </w:r>
-      <w:r>
-        <w:rPr>
-          <w:rFonts w:hint="eastAsia"/>
-          <w:sz w:val="21"/>
-          <w:szCs w:val="21"/>
-        </w:rPr>
-        <w:t>北京</w:t>
-      </w:r>
-      <w:r>
-        <w:rPr>
-          <w:sz w:val="21"/>
-          <w:szCs w:val="21"/>
-        </w:rPr>
-        <w:t>：清华大学出版社</w:t>
-      </w:r>
-      <w:r>
-        <w:rPr>
-          <w:sz w:val="21"/>
-          <w:szCs w:val="21"/>
-        </w:rPr>
-        <w:t>. 2004. P440-445.</w:t>
+        <w:t>图像分割算法研究综述</w:t>
+      </w:r>
+      <w:r>
+        <w:rPr>
+          <w:rFonts w:hint="eastAsia"/>
+          <w:sz w:val="21"/>
+          <w:szCs w:val="21"/>
+        </w:rPr>
+        <w:t>[J]</w:t>
+      </w:r>
+      <w:r>
+        <w:rPr>
+          <w:rFonts w:hint="eastAsia"/>
+          <w:sz w:val="21"/>
+          <w:szCs w:val="21"/>
+        </w:rPr>
+        <w:t xml:space="preserve">. </w:t>
+      </w:r>
+      <w:r>
+        <w:rPr>
+          <w:rFonts w:hint="eastAsia"/>
+          <w:sz w:val="21"/>
+          <w:szCs w:val="21"/>
+        </w:rPr>
+        <w:t>计算机工程与科学</w:t>
+      </w:r>
+      <w:r>
+        <w:rPr>
+          <w:rFonts w:hint="eastAsia"/>
+          <w:sz w:val="21"/>
+          <w:szCs w:val="21"/>
+        </w:rPr>
+        <w:t>, 2009, 31(12): 58-61</w:t>
       </w:r>
     </w:p>
   </w:endnote>
@@ -19117,55 +20395,92 @@
     <w:p>
       <w:pPr>
         <w:pStyle w:val="afc"/>
-        <w:ind w:left="420" w:hanging="420"/>
-        <w:rPr>
-          <w:sz w:val="21"/>
-          <w:szCs w:val="21"/>
-        </w:rPr>
-      </w:pPr>
-      <w:r>
-        <w:rPr>
-          <w:sz w:val="21"/>
-          <w:szCs w:val="21"/>
-        </w:rPr>
+        <w:ind w:left="480" w:hanging="480"/>
+        <w:rPr>
+          <w:rFonts w:hint="eastAsia"/>
+          <w:sz w:val="21"/>
+          <w:szCs w:val="21"/>
+        </w:rPr>
+      </w:pPr>
+      <w:r>
         <w:t>[</w:t>
       </w:r>
       <w:r>
         <w:rPr>
           <w:rStyle w:val="afd"/>
-          <w:sz w:val="21"/>
-          <w:szCs w:val="21"/>
         </w:rPr>
         <w:endnoteRef/>
       </w:r>
       <w:r>
-        <w:rPr>
-          <w:sz w:val="21"/>
-          <w:szCs w:val="21"/>
-        </w:rPr>
-        <w:t>]</w:t>
-      </w:r>
-      <w:r>
-        <w:rPr>
-          <w:sz w:val="21"/>
-          <w:szCs w:val="21"/>
-        </w:rPr>
-        <w:t xml:space="preserve"> Marcelino, L., N. Murray and T. Fernando, A constraint manager to support virtual maintainability</w:t>
-      </w:r>
-      <w:r>
-        <w:rPr>
-          <w:rFonts w:hint="eastAsia"/>
-          <w:sz w:val="21"/>
-          <w:szCs w:val="21"/>
-        </w:rPr>
-        <w:t>[J]</w:t>
-      </w:r>
-      <w:r>
-        <w:rPr>
-          <w:sz w:val="21"/>
-          <w:szCs w:val="21"/>
-        </w:rPr>
-        <w:t>. COMPUTERS &amp; GRAPHICS-UK, 2003. 27(PII S0097-8493(02)00228-51): p. 19-26.</w:t>
+        <w:t xml:space="preserve">] </w:t>
+      </w:r>
+      <w:proofErr w:type="gramStart"/>
+      <w:r>
+        <w:rPr>
+          <w:rFonts w:hint="eastAsia"/>
+          <w:sz w:val="21"/>
+          <w:szCs w:val="21"/>
+        </w:rPr>
+        <w:t>董洪伟</w:t>
+      </w:r>
+      <w:proofErr w:type="gramEnd"/>
+      <w:r>
+        <w:rPr>
+          <w:rFonts w:hint="eastAsia"/>
+          <w:sz w:val="21"/>
+          <w:szCs w:val="21"/>
+        </w:rPr>
+        <w:t xml:space="preserve">. </w:t>
+      </w:r>
+      <w:r>
+        <w:rPr>
+          <w:rFonts w:hint="eastAsia"/>
+          <w:sz w:val="21"/>
+          <w:szCs w:val="21"/>
+        </w:rPr>
+        <w:t>三角网格分割综述</w:t>
+      </w:r>
+      <w:r>
+        <w:rPr>
+          <w:rFonts w:hint="eastAsia"/>
+          <w:sz w:val="21"/>
+          <w:szCs w:val="21"/>
+        </w:rPr>
+        <w:t xml:space="preserve">. </w:t>
+      </w:r>
+      <w:r>
+        <w:rPr>
+          <w:rFonts w:hint="eastAsia"/>
+          <w:sz w:val="21"/>
+          <w:szCs w:val="21"/>
+        </w:rPr>
+        <w:t>中国</w:t>
+      </w:r>
+      <w:proofErr w:type="gramStart"/>
+      <w:r>
+        <w:rPr>
+          <w:rFonts w:hint="eastAsia"/>
+          <w:sz w:val="21"/>
+          <w:szCs w:val="21"/>
+        </w:rPr>
+        <w:t>图象</w:t>
+      </w:r>
+      <w:proofErr w:type="gramEnd"/>
+      <w:r>
+        <w:rPr>
+          <w:rFonts w:hint="eastAsia"/>
+          <w:sz w:val="21"/>
+          <w:szCs w:val="21"/>
+        </w:rPr>
+        <w:t>图形学报</w:t>
+      </w:r>
+      <w:r>
+        <w:rPr>
+          <w:rFonts w:hint="eastAsia"/>
+          <w:sz w:val="21"/>
+          <w:szCs w:val="21"/>
+        </w:rPr>
+        <w:t>, 2010, 15(2): 181-193</w:t>
       </w:r>
     </w:p>
   </w:endnote>
@@ -19173,145 +20488,105 @@
     <w:p>
       <w:pPr>
         <w:pStyle w:val="afc"/>
-        <w:ind w:left="420" w:hanging="420"/>
-        <w:rPr>
-          <w:sz w:val="21"/>
-          <w:szCs w:val="21"/>
-        </w:rPr>
-      </w:pPr>
-      <w:r>
-        <w:rPr>
-          <w:sz w:val="21"/>
-          <w:szCs w:val="21"/>
-        </w:rPr>
+        <w:ind w:left="480" w:hanging="480"/>
+        <w:rPr>
+          <w:rFonts w:hint="eastAsia"/>
+        </w:rPr>
+      </w:pPr>
+      <w:r>
         <w:t>[</w:t>
       </w:r>
       <w:r>
         <w:rPr>
           <w:rStyle w:val="afd"/>
-          <w:sz w:val="21"/>
-          <w:szCs w:val="21"/>
         </w:rPr>
         <w:endnoteRef/>
       </w:r>
       <w:r>
-        <w:rPr>
-          <w:sz w:val="21"/>
-          <w:szCs w:val="21"/>
-        </w:rPr>
-        <w:t>]</w:t>
-      </w:r>
-      <w:r>
-        <w:rPr>
-          <w:rFonts w:hint="eastAsia"/>
-          <w:sz w:val="21"/>
-          <w:szCs w:val="21"/>
-        </w:rPr>
-        <w:t xml:space="preserve"> </w:t>
-      </w:r>
-      <w:r>
-        <w:rPr>
-          <w:rFonts w:hint="eastAsia"/>
-          <w:sz w:val="21"/>
-          <w:szCs w:val="21"/>
-        </w:rPr>
-        <w:t>曹鹏彬</w:t>
-      </w:r>
-      <w:r>
-        <w:rPr>
-          <w:rFonts w:hint="eastAsia"/>
-          <w:sz w:val="21"/>
-          <w:szCs w:val="21"/>
-        </w:rPr>
-        <w:t xml:space="preserve">, </w:t>
-      </w:r>
-      <w:r>
-        <w:rPr>
-          <w:rFonts w:hint="eastAsia"/>
-          <w:sz w:val="21"/>
-          <w:szCs w:val="21"/>
-        </w:rPr>
-        <w:t>刘继红与管强</w:t>
-      </w:r>
-      <w:r>
-        <w:rPr>
-          <w:rFonts w:hint="eastAsia"/>
-          <w:sz w:val="21"/>
-          <w:szCs w:val="21"/>
-        </w:rPr>
-        <w:t xml:space="preserve">, </w:t>
-      </w:r>
-      <w:r>
-        <w:rPr>
-          <w:rFonts w:hint="eastAsia"/>
-          <w:sz w:val="21"/>
-          <w:szCs w:val="21"/>
-        </w:rPr>
-        <w:t>基于装配约束动态管理的虚拟拆卸</w:t>
-      </w:r>
-      <w:r>
-        <w:rPr>
-          <w:rFonts w:hint="eastAsia"/>
-          <w:sz w:val="21"/>
-          <w:szCs w:val="21"/>
-        </w:rPr>
-        <w:t>[J]</w:t>
-      </w:r>
-      <w:r>
-        <w:rPr>
-          <w:rFonts w:hint="eastAsia"/>
-          <w:sz w:val="21"/>
-          <w:szCs w:val="21"/>
+        <w:t xml:space="preserve">] </w:t>
+      </w:r>
+      <w:r>
+        <w:rPr>
+          <w:rFonts w:hint="eastAsia"/>
+        </w:rPr>
+        <w:t>欧新良</w:t>
+      </w:r>
+      <w:r>
+        <w:rPr>
+          <w:rFonts w:hint="eastAsia"/>
+        </w:rPr>
+        <w:t>,</w:t>
+      </w:r>
+      <w:r>
+        <w:rPr>
+          <w:rFonts w:hint="eastAsia"/>
+        </w:rPr>
+        <w:t>匡小兰</w:t>
+      </w:r>
+      <w:r>
+        <w:rPr>
+          <w:rFonts w:hint="eastAsia"/>
+        </w:rPr>
+        <w:t>,</w:t>
+      </w:r>
+      <w:r>
+        <w:rPr>
+          <w:rFonts w:hint="eastAsia"/>
+        </w:rPr>
+        <w:t>倪问尹</w:t>
+      </w:r>
+      <w:r>
+        <w:rPr>
+          <w:rFonts w:hint="eastAsia"/>
         </w:rPr>
         <w:t xml:space="preserve">. </w:t>
       </w:r>
       <w:r>
         <w:rPr>
           <w:rFonts w:hint="eastAsia"/>
-          <w:sz w:val="21"/>
-          <w:szCs w:val="21"/>
-        </w:rPr>
-        <w:t>计算机辅助设计与图形学学报</w:t>
-      </w:r>
-      <w:r>
-        <w:rPr>
-          <w:rFonts w:hint="eastAsia"/>
-          <w:sz w:val="21"/>
-          <w:szCs w:val="21"/>
-        </w:rPr>
-        <w:t xml:space="preserve">, 2002(10): </w:t>
-      </w:r>
-      <w:r>
-        <w:rPr>
-          <w:rFonts w:hint="eastAsia"/>
-          <w:sz w:val="21"/>
-          <w:szCs w:val="21"/>
-        </w:rPr>
-        <w:t>第</w:t>
-      </w:r>
-      <w:r>
-        <w:rPr>
-          <w:rFonts w:hint="eastAsia"/>
-          <w:sz w:val="21"/>
-          <w:szCs w:val="21"/>
-        </w:rPr>
-        <w:t>988-992</w:t>
-      </w:r>
-      <w:r>
-        <w:rPr>
-          <w:rFonts w:hint="eastAsia"/>
-          <w:sz w:val="21"/>
-          <w:szCs w:val="21"/>
-        </w:rPr>
-        <w:t>页</w:t>
-      </w:r>
-      <w:r>
-        <w:rPr>
-          <w:rFonts w:hint="eastAsia"/>
-          <w:sz w:val="21"/>
-          <w:szCs w:val="21"/>
-        </w:rPr>
-        <w:t>.</w:t>
+        </w:rPr>
+        <w:t>三维</w:t>
+      </w:r>
+      <w:proofErr w:type="gramStart"/>
+      <w:r>
+        <w:rPr>
+          <w:rFonts w:hint="eastAsia"/>
+        </w:rPr>
+        <w:t>散乱点</w:t>
+      </w:r>
+      <w:proofErr w:type="gramEnd"/>
+      <w:r>
+        <w:rPr>
+          <w:rFonts w:hint="eastAsia"/>
+        </w:rPr>
+        <w:t>云分割技术综述</w:t>
+      </w:r>
+      <w:r>
+        <w:rPr>
+          <w:rFonts w:hint="eastAsia"/>
+        </w:rPr>
+        <w:t xml:space="preserve">. </w:t>
+      </w:r>
+      <w:r>
+        <w:rPr>
+          <w:rFonts w:hint="eastAsia"/>
+        </w:rPr>
+        <w:t>湖南工业大学学报</w:t>
+      </w:r>
+      <w:r>
+        <w:rPr>
+          <w:rFonts w:hint="eastAsia"/>
+        </w:rPr>
+        <w:t xml:space="preserve">, 2010, </w:t>
+      </w:r>
+      <w:r>
+        <w:rPr>
+          <w:rFonts w:hint="eastAsia"/>
+        </w:rPr>
+        <w:t xml:space="preserve">24(5): </w:t>
+      </w:r>
+      <w:r>
+        <w:t>45-49.</w:t>
       </w:r>
     </w:p>
   </w:endnote>
@@ -19319,145 +20594,36 @@
     <w:p>
       <w:pPr>
         <w:pStyle w:val="afc"/>
-        <w:ind w:left="420" w:hanging="420"/>
-        <w:rPr>
-          <w:sz w:val="21"/>
-          <w:szCs w:val="21"/>
-        </w:rPr>
-      </w:pPr>
-      <w:r>
-        <w:rPr>
-          <w:sz w:val="21"/>
-          <w:szCs w:val="21"/>
-        </w:rPr>
+        <w:ind w:left="480" w:hanging="480"/>
+        <w:rPr>
+          <w:rStyle w:val="HTML"/>
+          <w:rFonts w:cs="Times New Roman"/>
+          <w:i w:val="0"/>
+          <w:sz w:val="21"/>
+          <w:szCs w:val="21"/>
+        </w:rPr>
+      </w:pPr>
+      <w:r>
         <w:t>[</w:t>
       </w:r>
       <w:r>
         <w:rPr>
           <w:rStyle w:val="afd"/>
-          <w:sz w:val="21"/>
-          <w:szCs w:val="21"/>
         </w:rPr>
         <w:endnoteRef/>
       </w:r>
       <w:r>
-        <w:rPr>
-          <w:sz w:val="21"/>
-          <w:szCs w:val="21"/>
-        </w:rPr>
-        <w:t>]</w:t>
-      </w:r>
-      <w:r>
-        <w:rPr>
-          <w:rFonts w:hint="eastAsia"/>
-          <w:sz w:val="21"/>
-          <w:szCs w:val="21"/>
-        </w:rPr>
-        <w:t xml:space="preserve"> </w:t>
-      </w:r>
-      <w:r>
-        <w:rPr>
-          <w:rFonts w:hint="eastAsia"/>
-          <w:sz w:val="21"/>
-          <w:szCs w:val="21"/>
-        </w:rPr>
-        <w:t>刘振宇</w:t>
-      </w:r>
-      <w:r>
-        <w:rPr>
-          <w:rFonts w:hint="eastAsia"/>
-          <w:sz w:val="21"/>
-          <w:szCs w:val="21"/>
-        </w:rPr>
-        <w:t xml:space="preserve">, </w:t>
-      </w:r>
-      <w:r>
-        <w:rPr>
-          <w:rFonts w:hint="eastAsia"/>
-          <w:sz w:val="21"/>
-          <w:szCs w:val="21"/>
-        </w:rPr>
-        <w:t>谭建荣与张树有</w:t>
-      </w:r>
-      <w:r>
-        <w:rPr>
-          <w:rFonts w:hint="eastAsia"/>
-          <w:sz w:val="21"/>
-          <w:szCs w:val="21"/>
-        </w:rPr>
-        <w:t xml:space="preserve">, </w:t>
-      </w:r>
-      <w:r>
-        <w:rPr>
-          <w:rFonts w:hint="eastAsia"/>
-          <w:sz w:val="21"/>
-          <w:szCs w:val="21"/>
-        </w:rPr>
-        <w:t>虚拟环境中基于约束动态解除的产品拆卸技术研究</w:t>
-      </w:r>
-      <w:r>
-        <w:rPr>
-          <w:rFonts w:hint="eastAsia"/>
-          <w:sz w:val="21"/>
-          <w:szCs w:val="21"/>
-        </w:rPr>
-        <w:t>[J]</w:t>
-      </w:r>
-      <w:r>
-        <w:rPr>
-          <w:rFonts w:hint="eastAsia"/>
-          <w:sz w:val="21"/>
-          <w:szCs w:val="21"/>
-        </w:rPr>
-        <w:t xml:space="preserve">. </w:t>
-      </w:r>
-      <w:r>
-        <w:rPr>
-          <w:rFonts w:hint="eastAsia"/>
-          <w:sz w:val="21"/>
-          <w:szCs w:val="21"/>
-        </w:rPr>
-        <w:t>计算机辅助设计与图形学学报</w:t>
-      </w:r>
-      <w:r>
-        <w:rPr>
-          <w:rFonts w:hint="eastAsia"/>
-          <w:sz w:val="21"/>
-          <w:szCs w:val="21"/>
-        </w:rPr>
-        <w:t xml:space="preserve">, 2003(07): </w:t>
-      </w:r>
-      <w:r>
-        <w:rPr>
-          <w:rFonts w:hint="eastAsia"/>
-          <w:sz w:val="21"/>
-          <w:szCs w:val="21"/>
-        </w:rPr>
-        <w:t>第</w:t>
-      </w:r>
-      <w:r>
-        <w:rPr>
-          <w:rFonts w:hint="eastAsia"/>
-          <w:sz w:val="21"/>
-          <w:szCs w:val="21"/>
-        </w:rPr>
-        <w:t>812-817+835</w:t>
-      </w:r>
-      <w:r>
-        <w:rPr>
-          <w:rFonts w:hint="eastAsia"/>
-          <w:sz w:val="21"/>
-          <w:szCs w:val="21"/>
-        </w:rPr>
-        <w:t>页</w:t>
-      </w:r>
-      <w:r>
-        <w:rPr>
-          <w:rFonts w:hint="eastAsia"/>
-          <w:sz w:val="21"/>
-          <w:szCs w:val="21"/>
-        </w:rPr>
-        <w:t>.</w:t>
+        <w:t xml:space="preserve">] </w:t>
+      </w:r>
+      <w:r>
+        <w:rPr>
+          <w:rStyle w:val="HTML"/>
+          <w:rFonts w:cs="Times New Roman"/>
+          <w:i w:val="0"/>
+          <w:sz w:val="21"/>
+          <w:szCs w:val="21"/>
+        </w:rPr>
+        <w:t>Woo H, Kang E, Wang S Y, et al. A New Segmentation Method for Point Cloud Data. International Journal of Machine Tools and Manufacture, 2002, 42(2): 167- 178.</w:t>
       </w:r>
     </w:p>
   </w:endnote>
@@ -19465,40 +20631,147 @@
     <w:p>
       <w:pPr>
         <w:pStyle w:val="afc"/>
-        <w:ind w:left="420" w:hanging="420"/>
-        <w:rPr>
-          <w:sz w:val="21"/>
-          <w:szCs w:val="21"/>
-        </w:rPr>
-      </w:pPr>
-      <w:r>
-        <w:rPr>
-          <w:sz w:val="21"/>
-          <w:szCs w:val="21"/>
-        </w:rPr>
+        <w:ind w:left="480" w:hanging="480"/>
+        <w:rPr>
+          <w:rFonts w:hint="eastAsia"/>
+          <w:sz w:val="21"/>
+          <w:szCs w:val="21"/>
+        </w:rPr>
+      </w:pPr>
+      <w:r>
         <w:t>[</w:t>
       </w:r>
       <w:r>
         <w:rPr>
           <w:rStyle w:val="afd"/>
-          <w:sz w:val="21"/>
-          <w:szCs w:val="21"/>
         </w:rPr>
         <w:endnoteRef/>
       </w:r>
       <w:r>
-        <w:rPr>
-          <w:sz w:val="21"/>
-          <w:szCs w:val="21"/>
-        </w:rPr>
-        <w:t>]</w:t>
-      </w:r>
-      <w:r>
-        <w:rPr>
-          <w:sz w:val="21"/>
-          <w:szCs w:val="21"/>
-        </w:rPr>
-        <w:t xml:space="preserve"> Burdekin M, Pahk H J. The Application of a Microcomputer to the on-line Calibration of the Flatness of Engineering Surfaces[J]. Proceedings of the Institution of Mechanical Engineers, Part B: Journal of Engineering Manufacture. 1989, 203(2): 127-137</w:t>
+        <w:t xml:space="preserve">] </w:t>
+      </w:r>
+      <w:r>
+        <w:rPr>
+          <w:rFonts w:hint="eastAsia"/>
+          <w:sz w:val="21"/>
+          <w:szCs w:val="21"/>
+        </w:rPr>
+        <w:t>董明晓</w:t>
+      </w:r>
+      <w:r>
+        <w:rPr>
+          <w:rFonts w:hint="eastAsia"/>
+          <w:sz w:val="21"/>
+          <w:szCs w:val="21"/>
+        </w:rPr>
+        <w:t xml:space="preserve">, </w:t>
+      </w:r>
+      <w:r>
+        <w:rPr>
+          <w:rFonts w:hint="eastAsia"/>
+          <w:sz w:val="21"/>
+          <w:szCs w:val="21"/>
+        </w:rPr>
+        <w:t>郑康平</w:t>
+      </w:r>
+      <w:r>
+        <w:rPr>
+          <w:rFonts w:hint="eastAsia"/>
+          <w:sz w:val="21"/>
+          <w:szCs w:val="21"/>
+        </w:rPr>
+        <w:t xml:space="preserve">, </w:t>
+      </w:r>
+      <w:r>
+        <w:rPr>
+          <w:rFonts w:hint="eastAsia"/>
+          <w:sz w:val="21"/>
+          <w:szCs w:val="21"/>
+        </w:rPr>
+        <w:t>姚斌</w:t>
+      </w:r>
+      <w:r>
+        <w:rPr>
+          <w:rFonts w:hint="eastAsia"/>
+          <w:sz w:val="21"/>
+          <w:szCs w:val="21"/>
+        </w:rPr>
+        <w:t>.</w:t>
+      </w:r>
+      <w:r>
+        <w:rPr>
+          <w:rFonts w:hint="eastAsia"/>
+          <w:sz w:val="21"/>
+          <w:szCs w:val="21"/>
+        </w:rPr>
+        <w:t>曲面重构中点</w:t>
+      </w:r>
+      <w:proofErr w:type="gramStart"/>
+      <w:r>
+        <w:rPr>
+          <w:rFonts w:hint="eastAsia"/>
+          <w:sz w:val="21"/>
+          <w:szCs w:val="21"/>
+        </w:rPr>
+        <w:t>云数据</w:t>
+      </w:r>
+      <w:proofErr w:type="gramEnd"/>
+      <w:r>
+        <w:rPr>
+          <w:rFonts w:hint="eastAsia"/>
+          <w:sz w:val="21"/>
+          <w:szCs w:val="21"/>
+        </w:rPr>
+        <w:t>的区域分割研究</w:t>
+      </w:r>
+      <w:r>
+        <w:rPr>
+          <w:rFonts w:hint="eastAsia"/>
+          <w:sz w:val="21"/>
+          <w:szCs w:val="21"/>
+        </w:rPr>
+        <w:t>.</w:t>
+      </w:r>
+      <w:r>
+        <w:rPr>
+          <w:rFonts w:hint="eastAsia"/>
+          <w:sz w:val="21"/>
+          <w:szCs w:val="21"/>
+        </w:rPr>
+        <w:t>中国</w:t>
+      </w:r>
+      <w:proofErr w:type="gramStart"/>
+      <w:r>
+        <w:rPr>
+          <w:rFonts w:hint="eastAsia"/>
+          <w:sz w:val="21"/>
+          <w:szCs w:val="21"/>
+        </w:rPr>
+        <w:t>图象</w:t>
+      </w:r>
+      <w:proofErr w:type="gramEnd"/>
+      <w:r>
+        <w:rPr>
+          <w:rFonts w:hint="eastAsia"/>
+          <w:sz w:val="21"/>
+          <w:szCs w:val="21"/>
+        </w:rPr>
+        <w:t>图形学报</w:t>
+      </w:r>
+      <w:r>
+        <w:rPr>
+          <w:rFonts w:hint="eastAsia"/>
+          <w:sz w:val="21"/>
+          <w:szCs w:val="21"/>
+        </w:rPr>
+        <w:t xml:space="preserve">, 2005, </w:t>
+      </w:r>
+      <w:r>
+        <w:rPr>
+          <w:sz w:val="21"/>
+          <w:szCs w:val="21"/>
+        </w:rPr>
+        <w:t>10(5): 575-578.</w:t>
       </w:r>
     </w:p>
   </w:endnote>
@@ -19506,40 +20779,159 @@
     <w:p>
       <w:pPr>
         <w:pStyle w:val="afc"/>
-        <w:ind w:left="420" w:hanging="420"/>
-        <w:rPr>
-          <w:sz w:val="21"/>
-          <w:szCs w:val="21"/>
-        </w:rPr>
-      </w:pPr>
-      <w:r>
-        <w:rPr>
-          <w:sz w:val="21"/>
-          <w:szCs w:val="21"/>
-        </w:rPr>
+        <w:ind w:left="480" w:hanging="480"/>
+        <w:rPr>
+          <w:rFonts w:hint="eastAsia"/>
+          <w:sz w:val="21"/>
+          <w:szCs w:val="21"/>
+        </w:rPr>
+      </w:pPr>
+      <w:r>
         <w:t>[</w:t>
       </w:r>
       <w:r>
         <w:rPr>
           <w:rStyle w:val="afd"/>
-          <w:sz w:val="21"/>
-          <w:szCs w:val="21"/>
         </w:rPr>
         <w:endnoteRef/>
       </w:r>
       <w:r>
-        <w:rPr>
-          <w:sz w:val="21"/>
-          <w:szCs w:val="21"/>
-        </w:rPr>
-        <w:t>]</w:t>
-      </w:r>
-      <w:r>
-        <w:rPr>
-          <w:sz w:val="21"/>
-          <w:szCs w:val="21"/>
-        </w:rPr>
-        <w:t xml:space="preserve"> Carr K, Ferreira P. Verification of form tolerances part I: Basic issues, flatness, and straightness[J]. Precision Engineering. 1995, 17(2): 131-143.</w:t>
+        <w:t xml:space="preserve">] </w:t>
+      </w:r>
+      <w:r>
+        <w:rPr>
+          <w:rFonts w:hint="eastAsia"/>
+          <w:sz w:val="21"/>
+          <w:szCs w:val="21"/>
+        </w:rPr>
+        <w:t>柯映林，</w:t>
+      </w:r>
+      <w:proofErr w:type="gramStart"/>
+      <w:r>
+        <w:rPr>
+          <w:rFonts w:hint="eastAsia"/>
+          <w:sz w:val="21"/>
+          <w:szCs w:val="21"/>
+        </w:rPr>
+        <w:t>单东日</w:t>
+      </w:r>
+      <w:proofErr w:type="gramEnd"/>
+      <w:r>
+        <w:rPr>
+          <w:rFonts w:hint="eastAsia"/>
+          <w:sz w:val="21"/>
+          <w:szCs w:val="21"/>
+        </w:rPr>
+        <w:t xml:space="preserve">. </w:t>
+      </w:r>
+      <w:r>
+        <w:rPr>
+          <w:rFonts w:hint="eastAsia"/>
+          <w:sz w:val="21"/>
+          <w:szCs w:val="21"/>
+        </w:rPr>
+        <w:t>基于</w:t>
+      </w:r>
+      <w:proofErr w:type="gramStart"/>
+      <w:r>
+        <w:rPr>
+          <w:rFonts w:hint="eastAsia"/>
+          <w:sz w:val="21"/>
+          <w:szCs w:val="21"/>
+        </w:rPr>
+        <w:t>边特征</w:t>
+      </w:r>
+      <w:proofErr w:type="gramEnd"/>
+      <w:r>
+        <w:rPr>
+          <w:rFonts w:hint="eastAsia"/>
+          <w:sz w:val="21"/>
+          <w:szCs w:val="21"/>
+        </w:rPr>
+        <w:t>的点</w:t>
+      </w:r>
+      <w:proofErr w:type="gramStart"/>
+      <w:r>
+        <w:rPr>
+          <w:rFonts w:hint="eastAsia"/>
+          <w:sz w:val="21"/>
+          <w:szCs w:val="21"/>
+        </w:rPr>
+        <w:t>云数据</w:t>
+      </w:r>
+      <w:proofErr w:type="gramEnd"/>
+      <w:r>
+        <w:rPr>
+          <w:rFonts w:hint="eastAsia"/>
+          <w:sz w:val="21"/>
+          <w:szCs w:val="21"/>
+        </w:rPr>
+        <w:t>区域分割</w:t>
+      </w:r>
+      <w:r>
+        <w:rPr>
+          <w:rFonts w:hint="eastAsia"/>
+          <w:sz w:val="21"/>
+          <w:szCs w:val="21"/>
+        </w:rPr>
+        <w:t xml:space="preserve">. </w:t>
+      </w:r>
+      <w:r>
+        <w:rPr>
+          <w:rFonts w:hint="eastAsia"/>
+          <w:sz w:val="21"/>
+          <w:szCs w:val="21"/>
+        </w:rPr>
+        <w:t>浙江大学学报</w:t>
+      </w:r>
+      <w:r>
+        <w:rPr>
+          <w:rFonts w:hint="eastAsia"/>
+          <w:sz w:val="21"/>
+          <w:szCs w:val="21"/>
+        </w:rPr>
+        <w:t>(</w:t>
+      </w:r>
+      <w:proofErr w:type="gramStart"/>
+      <w:r>
+        <w:rPr>
+          <w:rFonts w:hint="eastAsia"/>
+          <w:sz w:val="21"/>
+          <w:szCs w:val="21"/>
+        </w:rPr>
+        <w:t>工学版</w:t>
+      </w:r>
+      <w:proofErr w:type="gramEnd"/>
+      <w:r>
+        <w:rPr>
+          <w:rFonts w:hint="eastAsia"/>
+          <w:sz w:val="21"/>
+          <w:szCs w:val="21"/>
+        </w:rPr>
+        <w:t>)</w:t>
+      </w:r>
+      <w:r>
+        <w:rPr>
+          <w:rFonts w:hint="eastAsia"/>
+          <w:sz w:val="21"/>
+          <w:szCs w:val="21"/>
+        </w:rPr>
+        <w:t>，</w:t>
+      </w:r>
+      <w:r>
+        <w:rPr>
+          <w:rFonts w:hint="eastAsia"/>
+          <w:sz w:val="21"/>
+          <w:szCs w:val="21"/>
+        </w:rPr>
+        <w:t xml:space="preserve">2005, 39(3): </w:t>
+      </w:r>
+      <w:r>
+        <w:rPr>
+          <w:sz w:val="21"/>
+          <w:szCs w:val="21"/>
+        </w:rPr>
+        <w:t>377-396.</w:t>
       </w:r>
     </w:p>
   </w:endnote>
@@ -19547,40 +20939,122 @@
     <w:p>
       <w:pPr>
         <w:pStyle w:val="afc"/>
-        <w:ind w:left="420" w:hanging="420"/>
-        <w:rPr>
-          <w:sz w:val="21"/>
-          <w:szCs w:val="21"/>
-        </w:rPr>
-      </w:pPr>
-      <w:r>
-        <w:rPr>
-          <w:sz w:val="21"/>
-          <w:szCs w:val="21"/>
-        </w:rPr>
+        <w:ind w:left="480" w:hanging="480"/>
+        <w:rPr>
+          <w:rFonts w:hint="eastAsia"/>
+          <w:sz w:val="21"/>
+          <w:szCs w:val="21"/>
+        </w:rPr>
+      </w:pPr>
+      <w:r>
         <w:t>[</w:t>
       </w:r>
       <w:r>
         <w:rPr>
           <w:rStyle w:val="afd"/>
-          <w:sz w:val="21"/>
-          <w:szCs w:val="21"/>
         </w:rPr>
         <w:endnoteRef/>
       </w:r>
       <w:r>
-        <w:rPr>
-          <w:sz w:val="21"/>
-          <w:szCs w:val="21"/>
-        </w:rPr>
-        <w:t>]</w:t>
-      </w:r>
-      <w:r>
-        <w:rPr>
-          <w:sz w:val="21"/>
-          <w:szCs w:val="21"/>
-        </w:rPr>
-        <w:t xml:space="preserve"> Carr K, Ferreira P. Verification of form tolerances part II: Cylindricity and straightness of a median line[J]. Precision Engineering. 1995, 17(2): 144-156.</w:t>
+        <w:t xml:space="preserve">] </w:t>
+      </w:r>
+      <w:r>
+        <w:rPr>
+          <w:rFonts w:hint="eastAsia"/>
+          <w:sz w:val="21"/>
+          <w:szCs w:val="21"/>
+        </w:rPr>
+        <w:t>莫</w:t>
+      </w:r>
+      <w:proofErr w:type="gramStart"/>
+      <w:r>
+        <w:rPr>
+          <w:rFonts w:hint="eastAsia"/>
+          <w:sz w:val="21"/>
+          <w:szCs w:val="21"/>
+        </w:rPr>
+        <w:t>堃</w:t>
+      </w:r>
+      <w:proofErr w:type="gramEnd"/>
+      <w:r>
+        <w:rPr>
+          <w:rFonts w:hint="eastAsia"/>
+          <w:sz w:val="21"/>
+          <w:szCs w:val="21"/>
+        </w:rPr>
+        <w:t>，尹周平</w:t>
+      </w:r>
+      <w:r>
+        <w:rPr>
+          <w:rFonts w:hint="eastAsia"/>
+          <w:sz w:val="21"/>
+          <w:szCs w:val="21"/>
+        </w:rPr>
+        <w:t>.</w:t>
+      </w:r>
+      <w:r>
+        <w:rPr>
+          <w:rFonts w:hint="eastAsia"/>
+          <w:sz w:val="21"/>
+          <w:szCs w:val="21"/>
+        </w:rPr>
+        <w:t>基于</w:t>
+      </w:r>
+      <w:r>
+        <w:rPr>
+          <w:rFonts w:hint="eastAsia"/>
+          <w:sz w:val="21"/>
+          <w:szCs w:val="21"/>
+        </w:rPr>
+        <w:t xml:space="preserve"> 3D </w:t>
+      </w:r>
+      <w:r>
+        <w:rPr>
+          <w:rFonts w:hint="eastAsia"/>
+          <w:sz w:val="21"/>
+          <w:szCs w:val="21"/>
+        </w:rPr>
+        <w:t>活动轮廓模型的缺陷点云分割方法</w:t>
+      </w:r>
+      <w:r>
+        <w:rPr>
+          <w:rFonts w:hint="eastAsia"/>
+          <w:sz w:val="21"/>
+          <w:szCs w:val="21"/>
+        </w:rPr>
+        <w:t>.</w:t>
+      </w:r>
+      <w:r>
+        <w:rPr>
+          <w:rFonts w:hint="eastAsia"/>
+          <w:sz w:val="21"/>
+          <w:szCs w:val="21"/>
+        </w:rPr>
+        <w:t>华中科技大学学报</w:t>
+      </w:r>
+      <w:r>
+        <w:rPr>
+          <w:rFonts w:hint="eastAsia"/>
+          <w:sz w:val="21"/>
+          <w:szCs w:val="21"/>
+        </w:rPr>
+        <w:t>(</w:t>
+      </w:r>
+      <w:r>
+        <w:rPr>
+          <w:rFonts w:hint="eastAsia"/>
+          <w:sz w:val="21"/>
+          <w:szCs w:val="21"/>
+        </w:rPr>
+        <w:t>自然科学版</w:t>
+      </w:r>
+      <w:r>
+        <w:rPr>
+          <w:rFonts w:hint="eastAsia"/>
+          <w:sz w:val="21"/>
+          <w:szCs w:val="21"/>
+        </w:rPr>
+        <w:t>),2011,39(1):82~85</w:t>
       </w:r>
     </w:p>
   </w:endnote>
@@ -19588,40 +21062,101 @@
     <w:p>
       <w:pPr>
         <w:pStyle w:val="afc"/>
-        <w:ind w:left="420" w:hanging="420"/>
-        <w:rPr>
-          <w:sz w:val="21"/>
-          <w:szCs w:val="21"/>
-        </w:rPr>
-      </w:pPr>
-      <w:r>
-        <w:rPr>
-          <w:sz w:val="21"/>
-          <w:szCs w:val="21"/>
-        </w:rPr>
+        <w:ind w:left="480" w:hanging="480"/>
+        <w:rPr>
+          <w:rFonts w:hint="eastAsia"/>
+          <w:sz w:val="21"/>
+          <w:szCs w:val="21"/>
+        </w:rPr>
+      </w:pPr>
+      <w:r>
         <w:t>[</w:t>
       </w:r>
       <w:r>
         <w:rPr>
           <w:rStyle w:val="afd"/>
-          <w:sz w:val="21"/>
-          <w:szCs w:val="21"/>
         </w:rPr>
         <w:endnoteRef/>
       </w:r>
       <w:r>
-        <w:rPr>
-          <w:sz w:val="21"/>
-          <w:szCs w:val="21"/>
-        </w:rPr>
-        <w:t>]</w:t>
-      </w:r>
-      <w:r>
-        <w:rPr>
-          <w:sz w:val="21"/>
-          <w:szCs w:val="21"/>
-        </w:rPr>
-        <w:t xml:space="preserve"> Huang J. An efficient approach for solving the straightness and the flatness problems at large number of data points[J]. Computer-Aided Design. 2003, 35(1): 15-25</w:t>
+        <w:t xml:space="preserve">] </w:t>
+      </w:r>
+      <w:proofErr w:type="spellStart"/>
+      <w:r>
+        <w:rPr>
+          <w:rFonts w:hint="eastAsia"/>
+          <w:sz w:val="21"/>
+          <w:szCs w:val="21"/>
+        </w:rPr>
+        <w:t>Rabbani</w:t>
+      </w:r>
+      <w:proofErr w:type="spellEnd"/>
+      <w:r>
+        <w:rPr>
+          <w:rFonts w:hint="eastAsia"/>
+          <w:sz w:val="21"/>
+          <w:szCs w:val="21"/>
+        </w:rPr>
+        <w:t xml:space="preserve"> T</w:t>
+      </w:r>
+      <w:r>
+        <w:rPr>
+          <w:rFonts w:hint="eastAsia"/>
+          <w:sz w:val="21"/>
+          <w:szCs w:val="21"/>
+        </w:rPr>
+        <w:t>，</w:t>
+      </w:r>
+      <w:r>
+        <w:rPr>
+          <w:rFonts w:hint="eastAsia"/>
+          <w:sz w:val="21"/>
+          <w:szCs w:val="21"/>
+        </w:rPr>
+        <w:t xml:space="preserve">Van den </w:t>
+      </w:r>
+      <w:proofErr w:type="spellStart"/>
+      <w:r>
+        <w:rPr>
+          <w:rFonts w:hint="eastAsia"/>
+          <w:sz w:val="21"/>
+          <w:szCs w:val="21"/>
+        </w:rPr>
+        <w:t>Heuvel</w:t>
+      </w:r>
+      <w:proofErr w:type="spellEnd"/>
+      <w:r>
+        <w:rPr>
+          <w:rFonts w:hint="eastAsia"/>
+          <w:sz w:val="21"/>
+          <w:szCs w:val="21"/>
+        </w:rPr>
+        <w:t xml:space="preserve"> F A, </w:t>
+      </w:r>
+      <w:proofErr w:type="spellStart"/>
+      <w:r>
+        <w:rPr>
+          <w:rFonts w:hint="eastAsia"/>
+          <w:sz w:val="21"/>
+          <w:szCs w:val="21"/>
+        </w:rPr>
+        <w:t>Vosselman</w:t>
+      </w:r>
+      <w:proofErr w:type="spellEnd"/>
+      <w:r>
+        <w:rPr>
+          <w:rFonts w:hint="eastAsia"/>
+          <w:sz w:val="21"/>
+          <w:szCs w:val="21"/>
+        </w:rPr>
+        <w:t xml:space="preserve"> M G.. Segmentation of Point Cloud Using </w:t>
+      </w:r>
+      <w:r>
+        <w:rPr>
+          <w:sz w:val="21"/>
+          <w:szCs w:val="21"/>
+        </w:rPr>
+        <w:t>Smoothness Constraint International Archives of Photogrammetry. Remote Sensing and Spatial Information Sciences, 2006, 36(5): 248-253.</w:t>
       </w:r>
     </w:p>
   </w:endnote>
@@ -19629,49 +21164,50 @@
     <w:p>
       <w:pPr>
         <w:pStyle w:val="afc"/>
-        <w:ind w:left="420" w:hanging="420"/>
-        <w:rPr>
-          <w:sz w:val="21"/>
-          <w:szCs w:val="21"/>
-        </w:rPr>
-      </w:pPr>
-      <w:r>
-        <w:rPr>
-          <w:sz w:val="21"/>
-          <w:szCs w:val="21"/>
-        </w:rPr>
+        <w:ind w:left="480" w:hanging="480"/>
+        <w:rPr>
+          <w:rFonts w:hint="eastAsia"/>
+          <w:sz w:val="21"/>
+          <w:szCs w:val="21"/>
+        </w:rPr>
+      </w:pPr>
+      <w:r>
         <w:t>[</w:t>
       </w:r>
       <w:r>
         <w:rPr>
           <w:rStyle w:val="afd"/>
-          <w:sz w:val="21"/>
-          <w:szCs w:val="21"/>
         </w:rPr>
         <w:endnoteRef/>
       </w:r>
       <w:r>
-        <w:rPr>
-          <w:sz w:val="21"/>
-          <w:szCs w:val="21"/>
-        </w:rPr>
-        <w:t>]</w:t>
-      </w:r>
-      <w:r>
-        <w:rPr>
-          <w:rFonts w:hint="eastAsia"/>
-          <w:sz w:val="21"/>
-          <w:szCs w:val="21"/>
-        </w:rPr>
-        <w:t xml:space="preserve"> </w:t>
-      </w:r>
-      <w:r>
-        <w:rPr>
-          <w:rFonts w:hint="eastAsia"/>
-          <w:sz w:val="21"/>
-          <w:szCs w:val="21"/>
-        </w:rPr>
-        <w:t>蔡婧</w:t>
+        <w:t xml:space="preserve">] </w:t>
+      </w:r>
+      <w:r>
+        <w:rPr>
+          <w:rFonts w:hint="eastAsia"/>
+          <w:sz w:val="21"/>
+          <w:szCs w:val="21"/>
+        </w:rPr>
+        <w:t>吴</w:t>
+      </w:r>
+      <w:proofErr w:type="gramStart"/>
+      <w:r>
+        <w:rPr>
+          <w:rFonts w:hint="eastAsia"/>
+          <w:sz w:val="21"/>
+          <w:szCs w:val="21"/>
+        </w:rPr>
+        <w:t>世</w:t>
+      </w:r>
+      <w:proofErr w:type="gramEnd"/>
+      <w:r>
+        <w:rPr>
+          <w:rFonts w:hint="eastAsia"/>
+          <w:sz w:val="21"/>
+          <w:szCs w:val="21"/>
+        </w:rPr>
+        <w:t>雄，王成勇</w:t>
       </w:r>
       <w:r>
         <w:rPr>
@@ -19687,31 +21223,31 @@
           <w:sz w:val="21"/>
           <w:szCs w:val="21"/>
         </w:rPr>
-        <w:t>六项形位误差评定数学模型的研究</w:t>
-      </w:r>
-      <w:r>
-        <w:rPr>
-          <w:rFonts w:hint="eastAsia"/>
-          <w:sz w:val="21"/>
-          <w:szCs w:val="21"/>
-        </w:rPr>
-        <w:t xml:space="preserve">[D]. </w:t>
-      </w:r>
-      <w:r>
-        <w:rPr>
-          <w:rFonts w:hint="eastAsia"/>
-          <w:sz w:val="21"/>
-          <w:szCs w:val="21"/>
-        </w:rPr>
-        <w:t xml:space="preserve">东北大学　</w:t>
-      </w:r>
-      <w:r>
-        <w:rPr>
-          <w:rFonts w:hint="eastAsia"/>
-          <w:sz w:val="21"/>
-          <w:szCs w:val="21"/>
-        </w:rPr>
-        <w:t>, 2009.</w:t>
+        <w:t>散乱噪声点云的数据分割</w:t>
+      </w:r>
+      <w:r>
+        <w:rPr>
+          <w:rFonts w:hint="eastAsia"/>
+          <w:sz w:val="21"/>
+          <w:szCs w:val="21"/>
+        </w:rPr>
+        <w:t xml:space="preserve">. </w:t>
+      </w:r>
+      <w:r>
+        <w:rPr>
+          <w:rFonts w:hint="eastAsia"/>
+          <w:sz w:val="21"/>
+          <w:szCs w:val="21"/>
+        </w:rPr>
+        <w:t>机械工程学报</w:t>
+      </w:r>
+      <w:r>
+        <w:rPr>
+          <w:rFonts w:hint="eastAsia"/>
+          <w:sz w:val="21"/>
+          <w:szCs w:val="21"/>
+        </w:rPr>
+        <w:t>, 2007, 43(2): 230-233</w:t>
       </w:r>
     </w:p>
   </w:endnote>
@@ -19719,37 +21255,93 @@
     <w:p>
       <w:pPr>
         <w:pStyle w:val="afc"/>
-        <w:ind w:left="420" w:hanging="420"/>
-        <w:rPr>
-          <w:sz w:val="21"/>
-          <w:szCs w:val="21"/>
-        </w:rPr>
-      </w:pPr>
-      <w:r>
-        <w:rPr>
-          <w:sz w:val="21"/>
-          <w:szCs w:val="21"/>
-        </w:rPr>
+        <w:ind w:left="480" w:hanging="480"/>
+        <w:rPr>
+          <w:rFonts w:hint="eastAsia"/>
+          <w:sz w:val="21"/>
+          <w:szCs w:val="21"/>
+        </w:rPr>
+      </w:pPr>
+      <w:r>
         <w:t>[</w:t>
       </w:r>
       <w:r>
         <w:rPr>
           <w:rStyle w:val="afd"/>
-          <w:sz w:val="21"/>
-          <w:szCs w:val="21"/>
         </w:rPr>
         <w:endnoteRef/>
       </w:r>
       <w:r>
-        <w:rPr>
-          <w:sz w:val="21"/>
-          <w:szCs w:val="21"/>
-        </w:rPr>
-        <w:t>]</w:t>
-      </w:r>
-      <w:r>
-        <w:rPr>
-          <w:rFonts w:hint="eastAsia"/>
+        <w:t xml:space="preserve">] </w:t>
+      </w:r>
+      <w:r>
+        <w:rPr>
+          <w:rFonts w:hint="eastAsia"/>
+          <w:sz w:val="21"/>
+          <w:szCs w:val="21"/>
+        </w:rPr>
+        <w:t>傅欢，梁力，王飞等</w:t>
+      </w:r>
+      <w:r>
+        <w:rPr>
+          <w:rFonts w:hint="eastAsia"/>
+          <w:sz w:val="21"/>
+          <w:szCs w:val="21"/>
+        </w:rPr>
+        <w:t xml:space="preserve">,  </w:t>
+      </w:r>
+      <w:r>
+        <w:rPr>
+          <w:rFonts w:hint="eastAsia"/>
+          <w:sz w:val="21"/>
+          <w:szCs w:val="21"/>
+        </w:rPr>
+        <w:t>采用局部凸性和</w:t>
+      </w:r>
+      <w:proofErr w:type="gramStart"/>
+      <w:r>
+        <w:rPr>
+          <w:rFonts w:hint="eastAsia"/>
+          <w:sz w:val="21"/>
+          <w:szCs w:val="21"/>
+        </w:rPr>
+        <w:t>八叉树的</w:t>
+      </w:r>
+      <w:proofErr w:type="gramEnd"/>
+      <w:r>
+        <w:rPr>
+          <w:rFonts w:hint="eastAsia"/>
+          <w:sz w:val="21"/>
+          <w:szCs w:val="21"/>
+        </w:rPr>
+        <w:t>点云分割算法</w:t>
+      </w:r>
+      <w:r>
+        <w:rPr>
+          <w:rFonts w:hint="eastAsia"/>
+          <w:sz w:val="21"/>
+          <w:szCs w:val="21"/>
+        </w:rPr>
+        <w:t>.</w:t>
+      </w:r>
+      <w:r>
+        <w:rPr>
+          <w:rFonts w:hint="eastAsia"/>
+          <w:sz w:val="21"/>
+          <w:szCs w:val="21"/>
+        </w:rPr>
+        <w:t>西安交通大学学报</w:t>
+      </w:r>
+      <w:r>
+        <w:rPr>
+          <w:rFonts w:hint="eastAsia"/>
+          <w:sz w:val="21"/>
+          <w:szCs w:val="21"/>
+        </w:rPr>
+        <w:t>,  2012,</w:t>
+      </w:r>
+      <w:r>
+        <w:rPr>
           <w:sz w:val="21"/>
           <w:szCs w:val="21"/>
         </w:rPr>
@@ -19757,51 +21349,10 @@
       </w:r>
       <w:r>
         <w:rPr>
-          <w:rFonts w:hint="eastAsia"/>
-          <w:sz w:val="21"/>
-          <w:szCs w:val="21"/>
-        </w:rPr>
-        <w:t>郑鹏</w:t>
-      </w:r>
-      <w:r>
-        <w:rPr>
-          <w:rFonts w:hint="eastAsia"/>
-          <w:sz w:val="21"/>
-          <w:szCs w:val="21"/>
-        </w:rPr>
-        <w:t xml:space="preserve">. </w:t>
-      </w:r>
-      <w:r>
-        <w:rPr>
-          <w:rFonts w:hint="eastAsia"/>
-          <w:sz w:val="21"/>
-          <w:szCs w:val="21"/>
-        </w:rPr>
-        <w:t>形位误差计算机评定系统的研究</w:t>
-      </w:r>
-      <w:r>
-        <w:rPr>
-          <w:rFonts w:hint="eastAsia"/>
-          <w:sz w:val="21"/>
-          <w:szCs w:val="21"/>
-        </w:rPr>
-        <w:t xml:space="preserve">[D]. </w:t>
-      </w:r>
-      <w:r>
-        <w:rPr>
-          <w:rFonts w:hint="eastAsia"/>
-          <w:sz w:val="21"/>
-          <w:szCs w:val="21"/>
-        </w:rPr>
-        <w:t>郑州大学</w:t>
-      </w:r>
-      <w:r>
-        <w:rPr>
-          <w:rFonts w:hint="eastAsia"/>
-          <w:sz w:val="21"/>
-          <w:szCs w:val="21"/>
-        </w:rPr>
-        <w:t>, 2003.</w:t>
+          <w:sz w:val="21"/>
+          <w:szCs w:val="21"/>
+        </w:rPr>
+        <w:t>46(10): 60~65.</w:t>
       </w:r>
     </w:p>
   </w:endnote>
@@ -19809,89 +21360,70 @@
     <w:p>
       <w:pPr>
         <w:pStyle w:val="afc"/>
-        <w:ind w:left="420" w:hanging="420"/>
-        <w:rPr>
-          <w:sz w:val="21"/>
-          <w:szCs w:val="21"/>
-        </w:rPr>
-      </w:pPr>
-      <w:r>
-        <w:rPr>
-          <w:sz w:val="21"/>
-          <w:szCs w:val="21"/>
-        </w:rPr>
+        <w:ind w:left="480" w:hanging="480"/>
+        <w:rPr>
+          <w:rStyle w:val="HTML"/>
+          <w:rFonts w:cs="Times New Roman"/>
+          <w:i w:val="0"/>
+          <w:sz w:val="21"/>
+          <w:szCs w:val="21"/>
+        </w:rPr>
+      </w:pPr>
+      <w:r>
         <w:t>[</w:t>
       </w:r>
       <w:r>
         <w:rPr>
           <w:rStyle w:val="afd"/>
-          <w:sz w:val="21"/>
-          <w:szCs w:val="21"/>
         </w:rPr>
         <w:endnoteRef/>
       </w:r>
       <w:r>
-        <w:rPr>
-          <w:sz w:val="21"/>
-          <w:szCs w:val="21"/>
-        </w:rPr>
-        <w:t>]</w:t>
-      </w:r>
-      <w:r>
-        <w:rPr>
-          <w:rFonts w:hint="eastAsia"/>
-          <w:sz w:val="21"/>
-          <w:szCs w:val="21"/>
-        </w:rPr>
-        <w:t xml:space="preserve"> </w:t>
-      </w:r>
-      <w:r>
-        <w:rPr>
-          <w:rFonts w:hint="eastAsia"/>
-          <w:sz w:val="21"/>
-          <w:szCs w:val="21"/>
-        </w:rPr>
-        <w:t>廖平</w:t>
-      </w:r>
-      <w:r>
-        <w:rPr>
-          <w:rFonts w:hint="eastAsia"/>
-          <w:sz w:val="21"/>
-          <w:szCs w:val="21"/>
-        </w:rPr>
-        <w:t xml:space="preserve">. </w:t>
-      </w:r>
-      <w:r>
-        <w:rPr>
-          <w:rFonts w:hint="eastAsia"/>
-          <w:sz w:val="21"/>
-          <w:szCs w:val="21"/>
-        </w:rPr>
-        <w:t>基于遗传算法的形状误差计算研究</w:t>
-      </w:r>
-      <w:r>
-        <w:rPr>
-          <w:rFonts w:hint="eastAsia"/>
-          <w:sz w:val="21"/>
-          <w:szCs w:val="21"/>
-        </w:rPr>
-        <w:t xml:space="preserve">[D]. </w:t>
-      </w:r>
-      <w:r>
-        <w:rPr>
-          <w:rFonts w:hint="eastAsia"/>
-          <w:sz w:val="21"/>
-          <w:szCs w:val="21"/>
-        </w:rPr>
-        <w:t>中南大学</w:t>
-      </w:r>
-      <w:r>
-        <w:rPr>
-          <w:rFonts w:hint="eastAsia"/>
-          <w:sz w:val="21"/>
-          <w:szCs w:val="21"/>
-        </w:rPr>
-        <w:t>, 2002.</w:t>
+        <w:t xml:space="preserve">] </w:t>
+      </w:r>
+      <w:proofErr w:type="spellStart"/>
+      <w:r>
+        <w:rPr>
+          <w:rStyle w:val="HTML"/>
+          <w:rFonts w:cs="Times New Roman"/>
+          <w:i w:val="0"/>
+          <w:sz w:val="21"/>
+          <w:szCs w:val="21"/>
+        </w:rPr>
+        <w:t>Fransens</w:t>
+      </w:r>
+      <w:proofErr w:type="spellEnd"/>
+      <w:r>
+        <w:rPr>
+          <w:rStyle w:val="HTML"/>
+          <w:rFonts w:cs="Times New Roman"/>
+          <w:i w:val="0"/>
+          <w:sz w:val="21"/>
+          <w:szCs w:val="21"/>
+        </w:rPr>
+        <w:t xml:space="preserve"> J, van </w:t>
+      </w:r>
+      <w:proofErr w:type="spellStart"/>
+      <w:r>
+        <w:rPr>
+          <w:rStyle w:val="HTML"/>
+          <w:rFonts w:cs="Times New Roman"/>
+          <w:i w:val="0"/>
+          <w:sz w:val="21"/>
+          <w:szCs w:val="21"/>
+        </w:rPr>
+        <w:t>Reeth</w:t>
+      </w:r>
+      <w:proofErr w:type="spellEnd"/>
+      <w:r>
+        <w:rPr>
+          <w:rStyle w:val="HTML"/>
+          <w:rFonts w:cs="Times New Roman"/>
+          <w:i w:val="0"/>
+          <w:sz w:val="21"/>
+          <w:szCs w:val="21"/>
+        </w:rPr>
+        <w:t xml:space="preserve"> F. Hierarchical PCA decomposition of point cloud[C]. // Proceedings of the 3rd International Symposium on 3D Data Processing, Visualization, and Transmission. Washington D C: IEEE Computer Society Press, 2006: 591-598</w:t>
       </w:r>
     </w:p>
   </w:endnote>
@@ -19899,49 +21431,48 @@
     <w:p>
       <w:pPr>
         <w:pStyle w:val="afc"/>
-        <w:ind w:left="420" w:hanging="420"/>
-        <w:rPr>
-          <w:sz w:val="21"/>
-          <w:szCs w:val="21"/>
-        </w:rPr>
-      </w:pPr>
-      <w:r>
-        <w:rPr>
-          <w:sz w:val="21"/>
-          <w:szCs w:val="21"/>
-        </w:rPr>
+        <w:ind w:left="480" w:hanging="480"/>
+        <w:rPr>
+          <w:rFonts w:hint="eastAsia"/>
+          <w:sz w:val="21"/>
+          <w:szCs w:val="21"/>
+        </w:rPr>
+      </w:pPr>
+      <w:r>
         <w:t>[</w:t>
       </w:r>
       <w:r>
         <w:rPr>
           <w:rStyle w:val="afd"/>
-          <w:sz w:val="21"/>
-          <w:szCs w:val="21"/>
         </w:rPr>
         <w:endnoteRef/>
       </w:r>
       <w:r>
-        <w:rPr>
-          <w:sz w:val="21"/>
-          <w:szCs w:val="21"/>
-        </w:rPr>
-        <w:t>]</w:t>
-      </w:r>
-      <w:r>
-        <w:rPr>
-          <w:rFonts w:hint="eastAsia"/>
-          <w:sz w:val="21"/>
-          <w:szCs w:val="21"/>
-        </w:rPr>
-        <w:t xml:space="preserve"> </w:t>
-      </w:r>
-      <w:r>
-        <w:rPr>
-          <w:rFonts w:hint="eastAsia"/>
-          <w:sz w:val="21"/>
-          <w:szCs w:val="21"/>
-        </w:rPr>
-        <w:t>岳武陵，吴勇</w:t>
+        <w:t xml:space="preserve">] </w:t>
+      </w:r>
+      <w:r>
+        <w:rPr>
+          <w:rFonts w:hint="eastAsia"/>
+          <w:sz w:val="21"/>
+          <w:szCs w:val="21"/>
+        </w:rPr>
+        <w:t>邹万红，陈志扬，潘翔等</w:t>
+      </w:r>
+      <w:r>
+        <w:rPr>
+          <w:rFonts w:hint="eastAsia"/>
+          <w:sz w:val="21"/>
+          <w:szCs w:val="21"/>
+        </w:rPr>
+        <w:t xml:space="preserve">.  </w:t>
+      </w:r>
+      <w:r>
+        <w:rPr>
+          <w:rFonts w:hint="eastAsia"/>
+          <w:sz w:val="21"/>
+          <w:szCs w:val="21"/>
+        </w:rPr>
+        <w:t>多分辨率层次点模型分片</w:t>
       </w:r>
       <w:r>
         <w:rPr>
@@ -19957,31 +21488,40 @@
           <w:sz w:val="21"/>
           <w:szCs w:val="21"/>
         </w:rPr>
-        <w:t>基于多目标优化的空间直线度误差评定</w:t>
-      </w:r>
-      <w:r>
-        <w:rPr>
-          <w:rFonts w:hint="eastAsia"/>
-          <w:sz w:val="21"/>
-          <w:szCs w:val="21"/>
-        </w:rPr>
-        <w:t xml:space="preserve">[J]. </w:t>
-      </w:r>
-      <w:r>
-        <w:rPr>
-          <w:rFonts w:hint="eastAsia"/>
-          <w:sz w:val="21"/>
-          <w:szCs w:val="21"/>
-        </w:rPr>
-        <w:t>光学精密工程</w:t>
-      </w:r>
-      <w:r>
-        <w:rPr>
-          <w:rFonts w:hint="eastAsia"/>
-          <w:sz w:val="21"/>
-          <w:szCs w:val="21"/>
-        </w:rPr>
-        <w:t>. 2008, 16(8): 1423-1428.</w:t>
+        <w:t>计算机辅助设计与图形</w:t>
+      </w:r>
+      <w:proofErr w:type="gramStart"/>
+      <w:r>
+        <w:rPr>
+          <w:rFonts w:hint="eastAsia"/>
+          <w:sz w:val="21"/>
+          <w:szCs w:val="21"/>
+        </w:rPr>
+        <w:t>学</w:t>
+      </w:r>
+      <w:proofErr w:type="gramEnd"/>
+      <w:r>
+        <w:rPr>
+          <w:rFonts w:hint="eastAsia"/>
+          <w:sz w:val="21"/>
+          <w:szCs w:val="21"/>
+        </w:rPr>
+        <w:t>学报</w:t>
+      </w:r>
+      <w:r>
+        <w:rPr>
+          <w:rFonts w:hint="eastAsia"/>
+          <w:sz w:val="21"/>
+          <w:szCs w:val="21"/>
+        </w:rPr>
+        <w:t xml:space="preserve">, 2008, </w:t>
+      </w:r>
+      <w:r>
+        <w:rPr>
+          <w:sz w:val="21"/>
+          <w:szCs w:val="21"/>
+        </w:rPr>
+        <w:t>20(1):1~5</w:t>
       </w:r>
     </w:p>
   </w:endnote>
@@ -19989,8 +21529,485 @@
     <w:p>
       <w:pPr>
         <w:pStyle w:val="afc"/>
+        <w:ind w:left="480" w:hanging="480"/>
+        <w:rPr>
+          <w:rFonts w:hint="eastAsia"/>
+        </w:rPr>
+      </w:pPr>
+      <w:r>
+        <w:t>[</w:t>
+      </w:r>
+      <w:r>
+        <w:rPr>
+          <w:rStyle w:val="afd"/>
+        </w:rPr>
+        <w:endnoteRef/>
+      </w:r>
+      <w:r>
+        <w:t xml:space="preserve">] </w:t>
+      </w:r>
+      <w:proofErr w:type="spellStart"/>
+      <w:r>
+        <w:rPr>
+          <w:rStyle w:val="HTML"/>
+          <w:rFonts w:cs="Times New Roman"/>
+          <w:i w:val="0"/>
+          <w:sz w:val="21"/>
+          <w:szCs w:val="21"/>
+        </w:rPr>
+        <w:t>Besl</w:t>
+      </w:r>
+      <w:proofErr w:type="spellEnd"/>
+      <w:r>
+        <w:rPr>
+          <w:rStyle w:val="HTML"/>
+          <w:rFonts w:cs="Times New Roman"/>
+          <w:i w:val="0"/>
+          <w:sz w:val="21"/>
+          <w:szCs w:val="21"/>
+        </w:rPr>
+        <w:t xml:space="preserve"> P, Jain R. Segmentation and Classification of Range Images. IEEE Transactions on Pattern Analysis and Machine Intelligence, 1987, 9(5): 608-620.</w:t>
+      </w:r>
+    </w:p>
+  </w:endnote>
+  <w:endnote w:id="26">
+    <w:p>
+      <w:pPr>
+        <w:pStyle w:val="afc"/>
+        <w:ind w:left="480" w:hanging="480"/>
+        <w:rPr>
+          <w:rStyle w:val="HTML"/>
+          <w:rFonts w:cs="Times New Roman"/>
+          <w:i w:val="0"/>
+          <w:sz w:val="21"/>
+          <w:szCs w:val="21"/>
+        </w:rPr>
+      </w:pPr>
+      <w:r>
+        <w:t>[</w:t>
+      </w:r>
+      <w:r>
+        <w:rPr>
+          <w:rStyle w:val="afd"/>
+        </w:rPr>
+        <w:endnoteRef/>
+      </w:r>
+      <w:r>
+        <w:t xml:space="preserve">] </w:t>
+      </w:r>
+      <w:r>
+        <w:rPr>
+          <w:rStyle w:val="HTML"/>
+          <w:rFonts w:cs="Times New Roman" w:hint="eastAsia"/>
+          <w:i w:val="0"/>
+          <w:sz w:val="21"/>
+          <w:szCs w:val="21"/>
+        </w:rPr>
+        <w:t>Yamauchi H</w:t>
+      </w:r>
+      <w:r>
+        <w:rPr>
+          <w:rStyle w:val="HTML"/>
+          <w:rFonts w:cs="Times New Roman" w:hint="eastAsia"/>
+          <w:i w:val="0"/>
+          <w:sz w:val="21"/>
+          <w:szCs w:val="21"/>
+        </w:rPr>
+        <w:t>，</w:t>
+      </w:r>
+      <w:r>
+        <w:rPr>
+          <w:rStyle w:val="HTML"/>
+          <w:rFonts w:cs="Times New Roman" w:hint="eastAsia"/>
+          <w:i w:val="0"/>
+          <w:sz w:val="21"/>
+          <w:szCs w:val="21"/>
+        </w:rPr>
+        <w:t xml:space="preserve">Lee S, Lee Y, et al. Feature sensitive mesh segmentation with mean shift[C]. Shape </w:t>
+      </w:r>
+      <w:r>
+        <w:rPr>
+          <w:rStyle w:val="HTML"/>
+          <w:rFonts w:cs="Times New Roman"/>
+          <w:i w:val="0"/>
+          <w:sz w:val="21"/>
+          <w:szCs w:val="21"/>
+        </w:rPr>
+        <w:t>Modeling International 2005: 236-243.</w:t>
+      </w:r>
+    </w:p>
+  </w:endnote>
+  <w:endnote w:id="27">
+    <w:p>
+      <w:pPr>
+        <w:pStyle w:val="afc"/>
+        <w:ind w:left="480" w:hanging="480"/>
+        <w:rPr>
+          <w:rFonts w:hint="eastAsia"/>
+        </w:rPr>
+      </w:pPr>
+      <w:r>
+        <w:t>[</w:t>
+      </w:r>
+      <w:r>
+        <w:rPr>
+          <w:rStyle w:val="afd"/>
+        </w:rPr>
+        <w:endnoteRef/>
+      </w:r>
+      <w:r>
+        <w:t xml:space="preserve">] </w:t>
+      </w:r>
+      <w:proofErr w:type="gramStart"/>
+      <w:r>
+        <w:rPr>
+          <w:rFonts w:hint="eastAsia"/>
+          <w:sz w:val="21"/>
+          <w:szCs w:val="21"/>
+        </w:rPr>
+        <w:t>史桂蓉</w:t>
+      </w:r>
+      <w:proofErr w:type="gramEnd"/>
+      <w:r>
+        <w:rPr>
+          <w:rFonts w:hint="eastAsia"/>
+          <w:sz w:val="21"/>
+          <w:szCs w:val="21"/>
+        </w:rPr>
+        <w:t>，邢渊，张水清</w:t>
+      </w:r>
+      <w:r>
+        <w:rPr>
+          <w:rFonts w:hint="eastAsia"/>
+          <w:sz w:val="21"/>
+          <w:szCs w:val="21"/>
+        </w:rPr>
+        <w:t xml:space="preserve">.  </w:t>
+      </w:r>
+      <w:r>
+        <w:rPr>
+          <w:rFonts w:hint="eastAsia"/>
+          <w:sz w:val="21"/>
+          <w:szCs w:val="21"/>
+        </w:rPr>
+        <w:t>用神经网络进行</w:t>
+      </w:r>
+      <w:proofErr w:type="gramStart"/>
+      <w:r>
+        <w:rPr>
+          <w:rFonts w:hint="eastAsia"/>
+          <w:sz w:val="21"/>
+          <w:szCs w:val="21"/>
+        </w:rPr>
+        <w:t>散乱点</w:t>
+      </w:r>
+      <w:proofErr w:type="gramEnd"/>
+      <w:r>
+        <w:rPr>
+          <w:rFonts w:hint="eastAsia"/>
+          <w:sz w:val="21"/>
+          <w:szCs w:val="21"/>
+        </w:rPr>
+        <w:t>的区域分割</w:t>
+      </w:r>
+      <w:r>
+        <w:rPr>
+          <w:rFonts w:hint="eastAsia"/>
+          <w:sz w:val="21"/>
+          <w:szCs w:val="21"/>
+        </w:rPr>
+        <w:t>.</w:t>
+      </w:r>
+      <w:r>
+        <w:rPr>
+          <w:rFonts w:hint="eastAsia"/>
+          <w:sz w:val="21"/>
+          <w:szCs w:val="21"/>
+        </w:rPr>
+        <w:t>上海交通大学学报，</w:t>
+      </w:r>
+      <w:r>
+        <w:rPr>
+          <w:rFonts w:hint="eastAsia"/>
+          <w:sz w:val="21"/>
+          <w:szCs w:val="21"/>
+        </w:rPr>
+        <w:t xml:space="preserve">2001, 35(7): </w:t>
+      </w:r>
+      <w:r>
+        <w:t>1093-1096.</w:t>
+      </w:r>
+    </w:p>
+  </w:endnote>
+  <w:endnote w:id="28">
+    <w:p>
+      <w:pPr>
+        <w:pStyle w:val="afc"/>
+        <w:ind w:left="480" w:hanging="480"/>
+        <w:rPr>
+          <w:rFonts w:hint="eastAsia"/>
+          <w:sz w:val="21"/>
+          <w:szCs w:val="21"/>
+        </w:rPr>
+      </w:pPr>
+      <w:r>
+        <w:t>[</w:t>
+      </w:r>
+      <w:r>
+        <w:rPr>
+          <w:rStyle w:val="afd"/>
+        </w:rPr>
+        <w:endnoteRef/>
+      </w:r>
+      <w:r>
+        <w:t xml:space="preserve">] </w:t>
+      </w:r>
+      <w:r>
+        <w:rPr>
+          <w:rFonts w:hint="eastAsia"/>
+          <w:sz w:val="21"/>
+          <w:szCs w:val="21"/>
+        </w:rPr>
+        <w:t>马腾，龙翔，冯路等</w:t>
+      </w:r>
+      <w:r>
+        <w:rPr>
+          <w:rFonts w:hint="eastAsia"/>
+          <w:sz w:val="21"/>
+          <w:szCs w:val="21"/>
+        </w:rPr>
+        <w:t xml:space="preserve">. </w:t>
+      </w:r>
+      <w:r>
+        <w:rPr>
+          <w:rFonts w:hint="eastAsia"/>
+          <w:sz w:val="21"/>
+          <w:szCs w:val="21"/>
+        </w:rPr>
+        <w:t>点云模型的谱聚类分割</w:t>
+      </w:r>
+      <w:r>
+        <w:rPr>
+          <w:rFonts w:hint="eastAsia"/>
+          <w:sz w:val="21"/>
+          <w:szCs w:val="21"/>
+        </w:rPr>
+        <w:t xml:space="preserve">. </w:t>
+      </w:r>
+      <w:r>
+        <w:rPr>
+          <w:rFonts w:hint="eastAsia"/>
+          <w:sz w:val="21"/>
+          <w:szCs w:val="21"/>
+        </w:rPr>
+        <w:t>计算机辅助设计与图形学学报，</w:t>
+      </w:r>
+      <w:r>
+        <w:rPr>
+          <w:rFonts w:hint="eastAsia"/>
+          <w:sz w:val="21"/>
+          <w:szCs w:val="21"/>
+        </w:rPr>
+        <w:t>2012,24</w:t>
+      </w:r>
+      <w:r>
+        <w:rPr>
+          <w:rFonts w:hint="eastAsia"/>
+          <w:sz w:val="21"/>
+          <w:szCs w:val="21"/>
+        </w:rPr>
+        <w:t>（</w:t>
+      </w:r>
+      <w:r>
+        <w:rPr>
+          <w:rFonts w:hint="eastAsia"/>
+          <w:sz w:val="21"/>
+          <w:szCs w:val="21"/>
+        </w:rPr>
+        <w:t>12</w:t>
+      </w:r>
+      <w:r>
+        <w:rPr>
+          <w:rFonts w:hint="eastAsia"/>
+          <w:sz w:val="21"/>
+          <w:szCs w:val="21"/>
+        </w:rPr>
+        <w:t>）：</w:t>
+      </w:r>
+      <w:r>
+        <w:rPr>
+          <w:sz w:val="21"/>
+          <w:szCs w:val="21"/>
+        </w:rPr>
+        <w:t>1549-1558</w:t>
+      </w:r>
+    </w:p>
+  </w:endnote>
+  <w:endnote w:id="29">
+    <w:p>
+      <w:pPr>
+        <w:pStyle w:val="afc"/>
+        <w:ind w:left="480" w:hanging="480"/>
+        <w:rPr>
+          <w:rStyle w:val="HTML"/>
+          <w:rFonts w:cs="Times New Roman"/>
+          <w:i w:val="0"/>
+          <w:sz w:val="21"/>
+          <w:szCs w:val="21"/>
+        </w:rPr>
+      </w:pPr>
+      <w:r>
+        <w:t>[</w:t>
+      </w:r>
+      <w:r>
+        <w:rPr>
+          <w:rStyle w:val="afd"/>
+        </w:rPr>
+        <w:endnoteRef/>
+      </w:r>
+      <w:r>
+        <w:t xml:space="preserve">] </w:t>
+      </w:r>
+      <w:proofErr w:type="spellStart"/>
+      <w:r>
+        <w:rPr>
+          <w:rStyle w:val="HTML"/>
+          <w:rFonts w:cs="Times New Roman"/>
+          <w:i w:val="0"/>
+          <w:sz w:val="21"/>
+          <w:szCs w:val="21"/>
+        </w:rPr>
+        <w:t>Duda</w:t>
+      </w:r>
+      <w:proofErr w:type="spellEnd"/>
+      <w:r>
+        <w:rPr>
+          <w:rStyle w:val="HTML"/>
+          <w:rFonts w:cs="Times New Roman"/>
+          <w:i w:val="0"/>
+          <w:sz w:val="21"/>
+          <w:szCs w:val="21"/>
+        </w:rPr>
+        <w:t xml:space="preserve"> R O, Hart P E, Stork D G. Pattern </w:t>
+      </w:r>
+      <w:proofErr w:type="gramStart"/>
+      <w:r>
+        <w:rPr>
+          <w:rStyle w:val="HTML"/>
+          <w:rFonts w:cs="Times New Roman"/>
+          <w:i w:val="0"/>
+          <w:sz w:val="21"/>
+          <w:szCs w:val="21"/>
+        </w:rPr>
+        <w:t>Classification(</w:t>
+      </w:r>
+      <w:proofErr w:type="gramEnd"/>
+      <w:r>
+        <w:rPr>
+          <w:rStyle w:val="HTML"/>
+          <w:rFonts w:cs="Times New Roman"/>
+          <w:i w:val="0"/>
+          <w:sz w:val="21"/>
+          <w:szCs w:val="21"/>
+        </w:rPr>
+        <w:t xml:space="preserve">2nd Ed.). Wiley </w:t>
+      </w:r>
+      <w:proofErr w:type="spellStart"/>
+      <w:r>
+        <w:rPr>
+          <w:rStyle w:val="HTML"/>
+          <w:rFonts w:cs="Times New Roman"/>
+          <w:i w:val="0"/>
+          <w:sz w:val="21"/>
+          <w:szCs w:val="21"/>
+        </w:rPr>
+        <w:t>Interscience</w:t>
+      </w:r>
+      <w:proofErr w:type="spellEnd"/>
+      <w:r>
+        <w:rPr>
+          <w:rStyle w:val="HTML"/>
+          <w:rFonts w:cs="Times New Roman"/>
+          <w:i w:val="0"/>
+          <w:sz w:val="21"/>
+          <w:szCs w:val="21"/>
+        </w:rPr>
+        <w:t>, October 2000</w:t>
+      </w:r>
+    </w:p>
+  </w:endnote>
+  <w:endnote w:id="30">
+    <w:p>
+      <w:pPr>
+        <w:pStyle w:val="afc"/>
+        <w:ind w:left="480" w:hanging="480"/>
+        <w:rPr>
+          <w:rStyle w:val="HTML"/>
+          <w:rFonts w:cs="Times New Roman"/>
+          <w:i w:val="0"/>
+          <w:sz w:val="21"/>
+          <w:szCs w:val="21"/>
+        </w:rPr>
+      </w:pPr>
+      <w:r>
+        <w:t>[</w:t>
+      </w:r>
+      <w:r>
+        <w:rPr>
+          <w:rStyle w:val="afd"/>
+        </w:rPr>
+        <w:endnoteRef/>
+      </w:r>
+      <w:r>
+        <w:t>]</w:t>
+      </w:r>
+      <w:bookmarkStart w:id="24" w:name="_GoBack"/>
+      <w:bookmarkEnd w:id="24"/>
+      <w:r>
+        <w:t xml:space="preserve"> </w:t>
+      </w:r>
+      <w:r>
+        <w:rPr>
+          <w:rStyle w:val="HTML"/>
+          <w:rFonts w:cs="Times New Roman"/>
+          <w:i w:val="0"/>
+          <w:sz w:val="21"/>
+          <w:szCs w:val="21"/>
+        </w:rPr>
+        <w:t xml:space="preserve">Zhao J H, Li D R, Wang Y M. Ancient architecture point cloud data segmentation based on modified fuzzy c-means clustering algorithm[C]. //Proceedings of SPIE, Bellingham, United </w:t>
+      </w:r>
+      <w:proofErr w:type="spellStart"/>
+      <w:r>
+        <w:rPr>
+          <w:rStyle w:val="HTML"/>
+          <w:rFonts w:cs="Times New Roman"/>
+          <w:i w:val="0"/>
+          <w:sz w:val="21"/>
+          <w:szCs w:val="21"/>
+        </w:rPr>
+        <w:t>Staes</w:t>
+      </w:r>
+      <w:proofErr w:type="spellEnd"/>
+      <w:r>
+        <w:rPr>
+          <w:rStyle w:val="HTML"/>
+          <w:rFonts w:cs="Times New Roman"/>
+          <w:i w:val="0"/>
+          <w:sz w:val="21"/>
+          <w:szCs w:val="21"/>
+        </w:rPr>
+        <w:t>: SPIE Press, 2008:7285</w:t>
+      </w:r>
+    </w:p>
+  </w:endnote>
+  <w:endnote w:id="31">
+    <w:p>
+      <w:pPr>
+        <w:pStyle w:val="afc"/>
         <w:ind w:left="420" w:hanging="420"/>
         <w:rPr>
+          <w:rStyle w:val="HTML"/>
+          <w:rFonts w:cs="Times New Roman"/>
           <w:sz w:val="21"/>
           <w:szCs w:val="21"/>
         </w:rPr>
@@ -20019,20 +22036,1537 @@
       </w:r>
       <w:r>
         <w:rPr>
-          <w:rFonts w:hint="eastAsia"/>
           <w:sz w:val="21"/>
           <w:szCs w:val="21"/>
         </w:rPr>
         <w:t xml:space="preserve"> </w:t>
       </w:r>
-      <w:r>
-        <w:rPr>
-          <w:rFonts w:hint="eastAsia"/>
-          <w:sz w:val="21"/>
-          <w:szCs w:val="21"/>
-        </w:rPr>
-        <w:t>罗钧，王强，付丽</w:t>
-      </w:r>
+      <w:proofErr w:type="spellStart"/>
+      <w:r>
+        <w:rPr>
+          <w:rStyle w:val="HTML"/>
+          <w:rFonts w:cs="Times New Roman"/>
+          <w:i w:val="0"/>
+          <w:sz w:val="21"/>
+          <w:szCs w:val="21"/>
+        </w:rPr>
+        <w:t>Jayaram</w:t>
+      </w:r>
+      <w:proofErr w:type="spellEnd"/>
+      <w:r>
+        <w:rPr>
+          <w:rStyle w:val="HTML"/>
+          <w:rFonts w:cs="Times New Roman"/>
+          <w:i w:val="0"/>
+          <w:sz w:val="21"/>
+          <w:szCs w:val="21"/>
+        </w:rPr>
+        <w:t xml:space="preserve">, S., H.I. </w:t>
+      </w:r>
+      <w:proofErr w:type="spellStart"/>
+      <w:r>
+        <w:rPr>
+          <w:rStyle w:val="HTML"/>
+          <w:rFonts w:cs="Times New Roman"/>
+          <w:i w:val="0"/>
+          <w:sz w:val="21"/>
+          <w:szCs w:val="21"/>
+        </w:rPr>
+        <w:t>Connacher</w:t>
+      </w:r>
+      <w:proofErr w:type="spellEnd"/>
+      <w:r>
+        <w:rPr>
+          <w:rStyle w:val="HTML"/>
+          <w:rFonts w:cs="Times New Roman"/>
+          <w:i w:val="0"/>
+          <w:sz w:val="21"/>
+          <w:szCs w:val="21"/>
+        </w:rPr>
+        <w:t xml:space="preserve"> and K.W. Lyons, Virtual assembly using virtual reality </w:t>
+      </w:r>
+      <w:proofErr w:type="gramStart"/>
+      <w:r>
+        <w:rPr>
+          <w:rStyle w:val="HTML"/>
+          <w:rFonts w:cs="Times New Roman"/>
+          <w:i w:val="0"/>
+          <w:sz w:val="21"/>
+          <w:szCs w:val="21"/>
+        </w:rPr>
+        <w:t>techniques</w:t>
+      </w:r>
+      <w:r>
+        <w:rPr>
+          <w:rStyle w:val="HTML"/>
+          <w:rFonts w:cs="Times New Roman" w:hint="eastAsia"/>
+          <w:i w:val="0"/>
+          <w:sz w:val="21"/>
+          <w:szCs w:val="21"/>
+        </w:rPr>
+        <w:t>[</w:t>
+      </w:r>
+      <w:proofErr w:type="gramEnd"/>
+      <w:r>
+        <w:rPr>
+          <w:rStyle w:val="HTML"/>
+          <w:rFonts w:cs="Times New Roman" w:hint="eastAsia"/>
+          <w:i w:val="0"/>
+          <w:sz w:val="21"/>
+          <w:szCs w:val="21"/>
+        </w:rPr>
+        <w:t>J]</w:t>
+      </w:r>
+      <w:r>
+        <w:rPr>
+          <w:rStyle w:val="HTML"/>
+          <w:rFonts w:cs="Times New Roman"/>
+          <w:i w:val="0"/>
+          <w:sz w:val="21"/>
+          <w:szCs w:val="21"/>
+        </w:rPr>
+        <w:t>.</w:t>
+      </w:r>
+      <w:r>
+        <w:rPr>
+          <w:rStyle w:val="HTML"/>
+          <w:rFonts w:cs="Times New Roman"/>
+          <w:i w:val="0"/>
+          <w:sz w:val="21"/>
+          <w:szCs w:val="21"/>
+        </w:rPr>
+        <w:t xml:space="preserve"> COMPUTER-AIDED DESIGN, 1997. 29(8): p. 575-584.</w:t>
+      </w:r>
+    </w:p>
+  </w:endnote>
+  <w:endnote w:id="32">
+    <w:p>
+      <w:pPr>
+        <w:pStyle w:val="afc"/>
+        <w:ind w:left="420" w:hanging="420"/>
+      </w:pPr>
+      <w:r>
+        <w:rPr>
+          <w:sz w:val="21"/>
+          <w:szCs w:val="21"/>
+        </w:rPr>
+        <w:t>[</w:t>
+      </w:r>
+      <w:r>
+        <w:rPr>
+          <w:rStyle w:val="afd"/>
+          <w:sz w:val="21"/>
+          <w:szCs w:val="21"/>
+        </w:rPr>
+        <w:endnoteRef/>
+      </w:r>
+      <w:r>
+        <w:rPr>
+          <w:sz w:val="21"/>
+          <w:szCs w:val="21"/>
+        </w:rPr>
+        <w:t>]</w:t>
+      </w:r>
+      <w:r>
+        <w:rPr>
+          <w:sz w:val="21"/>
+          <w:szCs w:val="21"/>
+        </w:rPr>
+        <w:t xml:space="preserve"> </w:t>
+      </w:r>
+      <w:r>
+        <w:rPr>
+          <w:rFonts w:hint="eastAsia"/>
+          <w:sz w:val="21"/>
+          <w:szCs w:val="21"/>
+        </w:rPr>
+        <w:t>夏平均</w:t>
+      </w:r>
+      <w:r>
+        <w:rPr>
+          <w:sz w:val="21"/>
+          <w:szCs w:val="21"/>
+        </w:rPr>
+        <w:t>，</w:t>
+      </w:r>
+      <w:r>
+        <w:rPr>
+          <w:rFonts w:hint="eastAsia"/>
+          <w:sz w:val="21"/>
+          <w:szCs w:val="21"/>
+        </w:rPr>
+        <w:t>姚英学</w:t>
+      </w:r>
+      <w:r>
+        <w:rPr>
+          <w:rFonts w:hint="eastAsia"/>
+          <w:sz w:val="21"/>
+          <w:szCs w:val="21"/>
+        </w:rPr>
+        <w:t xml:space="preserve">, </w:t>
+      </w:r>
+      <w:r>
+        <w:rPr>
+          <w:rFonts w:hint="eastAsia"/>
+          <w:sz w:val="21"/>
+          <w:szCs w:val="21"/>
+        </w:rPr>
+        <w:t>虚拟装配的研究综述与分析</w:t>
+      </w:r>
+      <w:r>
+        <w:rPr>
+          <w:rFonts w:hint="eastAsia"/>
+          <w:sz w:val="21"/>
+          <w:szCs w:val="21"/>
+        </w:rPr>
+        <w:t>(I)</w:t>
+      </w:r>
+      <w:r>
+        <w:rPr>
+          <w:sz w:val="21"/>
+          <w:szCs w:val="21"/>
+        </w:rPr>
+        <w:t>[J]</w:t>
+      </w:r>
+      <w:r>
+        <w:rPr>
+          <w:rFonts w:hint="eastAsia"/>
+          <w:sz w:val="21"/>
+          <w:szCs w:val="21"/>
+        </w:rPr>
+        <w:t xml:space="preserve">. </w:t>
+      </w:r>
+      <w:r>
+        <w:rPr>
+          <w:rFonts w:hint="eastAsia"/>
+          <w:sz w:val="21"/>
+          <w:szCs w:val="21"/>
+        </w:rPr>
+        <w:t>哈尔滨工业大学学报</w:t>
+      </w:r>
+      <w:r>
+        <w:rPr>
+          <w:rFonts w:hint="eastAsia"/>
+          <w:sz w:val="21"/>
+          <w:szCs w:val="21"/>
+        </w:rPr>
+        <w:t>, 2008(05):</w:t>
+      </w:r>
+      <w:r>
+        <w:rPr>
+          <w:rFonts w:hint="eastAsia"/>
+        </w:rPr>
+        <w:t xml:space="preserve"> </w:t>
+      </w:r>
+      <w:r>
+        <w:rPr>
+          <w:rFonts w:hint="eastAsia"/>
+        </w:rPr>
+        <w:t>第</w:t>
+      </w:r>
+      <w:r>
+        <w:rPr>
+          <w:rFonts w:hint="eastAsia"/>
+        </w:rPr>
+        <w:t>740-744</w:t>
+      </w:r>
+      <w:r>
+        <w:rPr>
+          <w:rFonts w:hint="eastAsia"/>
+        </w:rPr>
+        <w:t>页</w:t>
+      </w:r>
+      <w:r>
+        <w:rPr>
+          <w:rFonts w:hint="eastAsia"/>
+        </w:rPr>
+        <w:t>.</w:t>
+      </w:r>
+    </w:p>
+  </w:endnote>
+  <w:endnote w:id="33">
+    <w:p>
+      <w:pPr>
+        <w:pStyle w:val="afc"/>
+        <w:ind w:left="420" w:hanging="420"/>
+        <w:rPr>
+          <w:rFonts w:hint="eastAsia"/>
+        </w:rPr>
+      </w:pPr>
+      <w:r>
+        <w:rPr>
+          <w:sz w:val="21"/>
+          <w:szCs w:val="21"/>
+        </w:rPr>
+        <w:t>[</w:t>
+      </w:r>
+      <w:r>
+        <w:rPr>
+          <w:sz w:val="21"/>
+          <w:szCs w:val="21"/>
+        </w:rPr>
+        <w:endnoteRef/>
+      </w:r>
+      <w:r>
+        <w:rPr>
+          <w:sz w:val="21"/>
+          <w:szCs w:val="21"/>
+        </w:rPr>
+        <w:t xml:space="preserve">] </w:t>
+      </w:r>
+      <w:r>
+        <w:rPr>
+          <w:sz w:val="21"/>
+          <w:szCs w:val="21"/>
+        </w:rPr>
+        <w:t xml:space="preserve">Jung, Bernhard, </w:t>
+      </w:r>
+      <w:proofErr w:type="spellStart"/>
+      <w:r>
+        <w:rPr>
+          <w:sz w:val="21"/>
+          <w:szCs w:val="21"/>
+        </w:rPr>
+        <w:t>Hoffhenke</w:t>
+      </w:r>
+      <w:proofErr w:type="spellEnd"/>
+      <w:r>
+        <w:rPr>
+          <w:sz w:val="21"/>
+          <w:szCs w:val="21"/>
+        </w:rPr>
+        <w:t xml:space="preserve"> Martin, </w:t>
+      </w:r>
+      <w:proofErr w:type="spellStart"/>
+      <w:r>
+        <w:rPr>
+          <w:sz w:val="21"/>
+          <w:szCs w:val="21"/>
+        </w:rPr>
+        <w:t>Wachsmuth</w:t>
+      </w:r>
+      <w:proofErr w:type="spellEnd"/>
+      <w:r>
+        <w:rPr>
+          <w:sz w:val="21"/>
+          <w:szCs w:val="21"/>
+        </w:rPr>
+        <w:t xml:space="preserve"> I. Virtual assembly with construction kits[C].</w:t>
+      </w:r>
+      <w:r>
+        <w:rPr>
+          <w:sz w:val="21"/>
+          <w:szCs w:val="21"/>
+        </w:rPr>
+        <w:t xml:space="preserve"> Proceedings of the 1998 ASME Design for Engineering Technical Conferences. Pp. 1103-1112. ISBN 978-0-7918-1953-1.</w:t>
+      </w:r>
+    </w:p>
+  </w:endnote>
+  <w:endnote w:id="34">
+    <w:p>
+      <w:pPr>
+        <w:pStyle w:val="afc"/>
+        <w:ind w:left="420" w:hanging="420"/>
+        <w:rPr>
+          <w:sz w:val="21"/>
+          <w:szCs w:val="21"/>
+        </w:rPr>
+      </w:pPr>
+      <w:r>
+        <w:rPr>
+          <w:sz w:val="21"/>
+          <w:szCs w:val="21"/>
+        </w:rPr>
+        <w:t>[</w:t>
+      </w:r>
+      <w:r>
+        <w:rPr>
+          <w:rStyle w:val="afd"/>
+          <w:sz w:val="21"/>
+          <w:szCs w:val="21"/>
+        </w:rPr>
+        <w:endnoteRef/>
+      </w:r>
+      <w:r>
+        <w:rPr>
+          <w:sz w:val="21"/>
+          <w:szCs w:val="21"/>
+        </w:rPr>
+        <w:t>]</w:t>
+      </w:r>
+      <w:r>
+        <w:rPr>
+          <w:sz w:val="21"/>
+          <w:szCs w:val="21"/>
+        </w:rPr>
+        <w:t xml:space="preserve"> </w:t>
+      </w:r>
+      <w:r>
+        <w:rPr>
+          <w:rFonts w:hint="eastAsia"/>
+          <w:sz w:val="21"/>
+          <w:szCs w:val="21"/>
+        </w:rPr>
+        <w:t>肖田元</w:t>
+      </w:r>
+      <w:r>
+        <w:rPr>
+          <w:rFonts w:hint="eastAsia"/>
+          <w:sz w:val="21"/>
+          <w:szCs w:val="21"/>
+        </w:rPr>
+        <w:t xml:space="preserve">. </w:t>
+      </w:r>
+      <w:r>
+        <w:rPr>
+          <w:rFonts w:hint="eastAsia"/>
+          <w:sz w:val="21"/>
+          <w:szCs w:val="21"/>
+        </w:rPr>
+        <w:t>虚拟制造</w:t>
+      </w:r>
+      <w:r>
+        <w:rPr>
+          <w:sz w:val="21"/>
+          <w:szCs w:val="21"/>
+        </w:rPr>
+        <w:t xml:space="preserve">[M]. </w:t>
+      </w:r>
+      <w:r>
+        <w:rPr>
+          <w:rFonts w:hint="eastAsia"/>
+          <w:sz w:val="21"/>
+          <w:szCs w:val="21"/>
+        </w:rPr>
+        <w:t>北京</w:t>
+      </w:r>
+      <w:r>
+        <w:rPr>
+          <w:sz w:val="21"/>
+          <w:szCs w:val="21"/>
+        </w:rPr>
+        <w:t>：清华大学出版社</w:t>
+      </w:r>
+      <w:r>
+        <w:rPr>
+          <w:sz w:val="21"/>
+          <w:szCs w:val="21"/>
+        </w:rPr>
+        <w:t>. 2004. P440-445.</w:t>
+      </w:r>
+    </w:p>
+  </w:endnote>
+  <w:endnote w:id="35">
+    <w:p>
+      <w:pPr>
+        <w:pStyle w:val="afc"/>
+        <w:ind w:left="420" w:hanging="420"/>
+        <w:rPr>
+          <w:sz w:val="21"/>
+          <w:szCs w:val="21"/>
+        </w:rPr>
+      </w:pPr>
+      <w:r>
+        <w:rPr>
+          <w:sz w:val="21"/>
+          <w:szCs w:val="21"/>
+        </w:rPr>
+        <w:t>[</w:t>
+      </w:r>
+      <w:r>
+        <w:rPr>
+          <w:rStyle w:val="afd"/>
+          <w:sz w:val="21"/>
+          <w:szCs w:val="21"/>
+        </w:rPr>
+        <w:endnoteRef/>
+      </w:r>
+      <w:r>
+        <w:rPr>
+          <w:sz w:val="21"/>
+          <w:szCs w:val="21"/>
+        </w:rPr>
+        <w:t>]</w:t>
+      </w:r>
+      <w:r>
+        <w:rPr>
+          <w:sz w:val="21"/>
+          <w:szCs w:val="21"/>
+        </w:rPr>
+        <w:t xml:space="preserve"> </w:t>
+      </w:r>
+      <w:proofErr w:type="spellStart"/>
+      <w:r>
+        <w:rPr>
+          <w:sz w:val="21"/>
+          <w:szCs w:val="21"/>
+        </w:rPr>
+        <w:t>Marcelino</w:t>
+      </w:r>
+      <w:proofErr w:type="spellEnd"/>
+      <w:r>
+        <w:rPr>
+          <w:sz w:val="21"/>
+          <w:szCs w:val="21"/>
+        </w:rPr>
+        <w:t xml:space="preserve">, L., N. Murray and T. Fernando, A constraint manager to support virtual </w:t>
+      </w:r>
+      <w:proofErr w:type="gramStart"/>
+      <w:r>
+        <w:rPr>
+          <w:sz w:val="21"/>
+          <w:szCs w:val="21"/>
+        </w:rPr>
+        <w:t>maintainability</w:t>
+      </w:r>
+      <w:r>
+        <w:rPr>
+          <w:rFonts w:hint="eastAsia"/>
+          <w:sz w:val="21"/>
+          <w:szCs w:val="21"/>
+        </w:rPr>
+        <w:t>[</w:t>
+      </w:r>
+      <w:proofErr w:type="gramEnd"/>
+      <w:r>
+        <w:rPr>
+          <w:rFonts w:hint="eastAsia"/>
+          <w:sz w:val="21"/>
+          <w:szCs w:val="21"/>
+        </w:rPr>
+        <w:t>J]</w:t>
+      </w:r>
+      <w:r>
+        <w:rPr>
+          <w:sz w:val="21"/>
+          <w:szCs w:val="21"/>
+        </w:rPr>
+        <w:t>. COMPUTERS &amp; GRAPHICS-UK, 2003. 27(PII S0097-8493(02)00228-51): p. 19-26.</w:t>
+      </w:r>
+    </w:p>
+  </w:endnote>
+  <w:endnote w:id="36">
+    <w:p>
+      <w:pPr>
+        <w:pStyle w:val="afc"/>
+        <w:ind w:left="420" w:hanging="420"/>
+        <w:rPr>
+          <w:sz w:val="21"/>
+          <w:szCs w:val="21"/>
+        </w:rPr>
+      </w:pPr>
+      <w:r>
+        <w:rPr>
+          <w:sz w:val="21"/>
+          <w:szCs w:val="21"/>
+        </w:rPr>
+        <w:t>[</w:t>
+      </w:r>
+      <w:r>
+        <w:rPr>
+          <w:rStyle w:val="afd"/>
+          <w:sz w:val="21"/>
+          <w:szCs w:val="21"/>
+        </w:rPr>
+        <w:endnoteRef/>
+      </w:r>
+      <w:r>
+        <w:rPr>
+          <w:sz w:val="21"/>
+          <w:szCs w:val="21"/>
+        </w:rPr>
+        <w:t>]</w:t>
+      </w:r>
+      <w:r>
+        <w:rPr>
+          <w:rFonts w:hint="eastAsia"/>
+          <w:sz w:val="21"/>
+          <w:szCs w:val="21"/>
+        </w:rPr>
+        <w:t xml:space="preserve"> </w:t>
+      </w:r>
+      <w:r>
+        <w:rPr>
+          <w:rFonts w:hint="eastAsia"/>
+          <w:sz w:val="21"/>
+          <w:szCs w:val="21"/>
+        </w:rPr>
+        <w:t>曹鹏彬</w:t>
+      </w:r>
+      <w:r>
+        <w:rPr>
+          <w:rFonts w:hint="eastAsia"/>
+          <w:sz w:val="21"/>
+          <w:szCs w:val="21"/>
+        </w:rPr>
+        <w:t xml:space="preserve">, </w:t>
+      </w:r>
+      <w:r>
+        <w:rPr>
+          <w:rFonts w:hint="eastAsia"/>
+          <w:sz w:val="21"/>
+          <w:szCs w:val="21"/>
+        </w:rPr>
+        <w:t>刘继红与管强</w:t>
+      </w:r>
+      <w:r>
+        <w:rPr>
+          <w:rFonts w:hint="eastAsia"/>
+          <w:sz w:val="21"/>
+          <w:szCs w:val="21"/>
+        </w:rPr>
+        <w:t xml:space="preserve">, </w:t>
+      </w:r>
+      <w:r>
+        <w:rPr>
+          <w:rFonts w:hint="eastAsia"/>
+          <w:sz w:val="21"/>
+          <w:szCs w:val="21"/>
+        </w:rPr>
+        <w:t>基于装配约束动态管理的虚拟拆卸</w:t>
+      </w:r>
+      <w:r>
+        <w:rPr>
+          <w:rFonts w:hint="eastAsia"/>
+          <w:sz w:val="21"/>
+          <w:szCs w:val="21"/>
+        </w:rPr>
+        <w:t>[J]</w:t>
+      </w:r>
+      <w:r>
+        <w:rPr>
+          <w:rFonts w:hint="eastAsia"/>
+          <w:sz w:val="21"/>
+          <w:szCs w:val="21"/>
+        </w:rPr>
+        <w:t xml:space="preserve">. </w:t>
+      </w:r>
+      <w:r>
+        <w:rPr>
+          <w:rFonts w:hint="eastAsia"/>
+          <w:sz w:val="21"/>
+          <w:szCs w:val="21"/>
+        </w:rPr>
+        <w:t>计算机辅助设计与图形</w:t>
+      </w:r>
+      <w:proofErr w:type="gramStart"/>
+      <w:r>
+        <w:rPr>
+          <w:rFonts w:hint="eastAsia"/>
+          <w:sz w:val="21"/>
+          <w:szCs w:val="21"/>
+        </w:rPr>
+        <w:t>学</w:t>
+      </w:r>
+      <w:proofErr w:type="gramEnd"/>
+      <w:r>
+        <w:rPr>
+          <w:rFonts w:hint="eastAsia"/>
+          <w:sz w:val="21"/>
+          <w:szCs w:val="21"/>
+        </w:rPr>
+        <w:t>学报</w:t>
+      </w:r>
+      <w:r>
+        <w:rPr>
+          <w:rFonts w:hint="eastAsia"/>
+          <w:sz w:val="21"/>
+          <w:szCs w:val="21"/>
+        </w:rPr>
+        <w:t xml:space="preserve">, 2002(10): </w:t>
+      </w:r>
+      <w:r>
+        <w:rPr>
+          <w:rFonts w:hint="eastAsia"/>
+          <w:sz w:val="21"/>
+          <w:szCs w:val="21"/>
+        </w:rPr>
+        <w:t>第</w:t>
+      </w:r>
+      <w:r>
+        <w:rPr>
+          <w:rFonts w:hint="eastAsia"/>
+          <w:sz w:val="21"/>
+          <w:szCs w:val="21"/>
+        </w:rPr>
+        <w:t>988-992</w:t>
+      </w:r>
+      <w:r>
+        <w:rPr>
+          <w:rFonts w:hint="eastAsia"/>
+          <w:sz w:val="21"/>
+          <w:szCs w:val="21"/>
+        </w:rPr>
+        <w:t>页</w:t>
+      </w:r>
+      <w:r>
+        <w:rPr>
+          <w:rFonts w:hint="eastAsia"/>
+          <w:sz w:val="21"/>
+          <w:szCs w:val="21"/>
+        </w:rPr>
+        <w:t>.</w:t>
+      </w:r>
+    </w:p>
+  </w:endnote>
+  <w:endnote w:id="37">
+    <w:p>
+      <w:pPr>
+        <w:pStyle w:val="afc"/>
+        <w:ind w:left="420" w:hanging="420"/>
+        <w:rPr>
+          <w:sz w:val="21"/>
+          <w:szCs w:val="21"/>
+        </w:rPr>
+      </w:pPr>
+      <w:r>
+        <w:rPr>
+          <w:sz w:val="21"/>
+          <w:szCs w:val="21"/>
+        </w:rPr>
+        <w:t>[</w:t>
+      </w:r>
+      <w:r>
+        <w:rPr>
+          <w:rStyle w:val="afd"/>
+          <w:sz w:val="21"/>
+          <w:szCs w:val="21"/>
+        </w:rPr>
+        <w:endnoteRef/>
+      </w:r>
+      <w:r>
+        <w:rPr>
+          <w:sz w:val="21"/>
+          <w:szCs w:val="21"/>
+        </w:rPr>
+        <w:t>]</w:t>
+      </w:r>
+      <w:r>
+        <w:rPr>
+          <w:rFonts w:hint="eastAsia"/>
+          <w:sz w:val="21"/>
+          <w:szCs w:val="21"/>
+        </w:rPr>
+        <w:t xml:space="preserve"> </w:t>
+      </w:r>
+      <w:r>
+        <w:rPr>
+          <w:rFonts w:hint="eastAsia"/>
+          <w:sz w:val="21"/>
+          <w:szCs w:val="21"/>
+        </w:rPr>
+        <w:t>刘振宇</w:t>
+      </w:r>
+      <w:r>
+        <w:rPr>
+          <w:rFonts w:hint="eastAsia"/>
+          <w:sz w:val="21"/>
+          <w:szCs w:val="21"/>
+        </w:rPr>
+        <w:t xml:space="preserve">, </w:t>
+      </w:r>
+      <w:r>
+        <w:rPr>
+          <w:rFonts w:hint="eastAsia"/>
+          <w:sz w:val="21"/>
+          <w:szCs w:val="21"/>
+        </w:rPr>
+        <w:t>谭建荣与张树有</w:t>
+      </w:r>
+      <w:r>
+        <w:rPr>
+          <w:rFonts w:hint="eastAsia"/>
+          <w:sz w:val="21"/>
+          <w:szCs w:val="21"/>
+        </w:rPr>
+        <w:t xml:space="preserve">, </w:t>
+      </w:r>
+      <w:r>
+        <w:rPr>
+          <w:rFonts w:hint="eastAsia"/>
+          <w:sz w:val="21"/>
+          <w:szCs w:val="21"/>
+        </w:rPr>
+        <w:t>虚拟环境中基于约束动态解除的产品拆卸技术研究</w:t>
+      </w:r>
+      <w:r>
+        <w:rPr>
+          <w:rFonts w:hint="eastAsia"/>
+          <w:sz w:val="21"/>
+          <w:szCs w:val="21"/>
+        </w:rPr>
+        <w:t>[J]</w:t>
+      </w:r>
+      <w:r>
+        <w:rPr>
+          <w:rFonts w:hint="eastAsia"/>
+          <w:sz w:val="21"/>
+          <w:szCs w:val="21"/>
+        </w:rPr>
+        <w:t xml:space="preserve">. </w:t>
+      </w:r>
+      <w:r>
+        <w:rPr>
+          <w:rFonts w:hint="eastAsia"/>
+          <w:sz w:val="21"/>
+          <w:szCs w:val="21"/>
+        </w:rPr>
+        <w:t>计算机辅助设计与图形</w:t>
+      </w:r>
+      <w:proofErr w:type="gramStart"/>
+      <w:r>
+        <w:rPr>
+          <w:rFonts w:hint="eastAsia"/>
+          <w:sz w:val="21"/>
+          <w:szCs w:val="21"/>
+        </w:rPr>
+        <w:t>学</w:t>
+      </w:r>
+      <w:proofErr w:type="gramEnd"/>
+      <w:r>
+        <w:rPr>
+          <w:rFonts w:hint="eastAsia"/>
+          <w:sz w:val="21"/>
+          <w:szCs w:val="21"/>
+        </w:rPr>
+        <w:t>学报</w:t>
+      </w:r>
+      <w:r>
+        <w:rPr>
+          <w:rFonts w:hint="eastAsia"/>
+          <w:sz w:val="21"/>
+          <w:szCs w:val="21"/>
+        </w:rPr>
+        <w:t xml:space="preserve">, 2003(07): </w:t>
+      </w:r>
+      <w:r>
+        <w:rPr>
+          <w:rFonts w:hint="eastAsia"/>
+          <w:sz w:val="21"/>
+          <w:szCs w:val="21"/>
+        </w:rPr>
+        <w:t>第</w:t>
+      </w:r>
+      <w:r>
+        <w:rPr>
+          <w:rFonts w:hint="eastAsia"/>
+          <w:sz w:val="21"/>
+          <w:szCs w:val="21"/>
+        </w:rPr>
+        <w:t>812-817+835</w:t>
+      </w:r>
+      <w:r>
+        <w:rPr>
+          <w:rFonts w:hint="eastAsia"/>
+          <w:sz w:val="21"/>
+          <w:szCs w:val="21"/>
+        </w:rPr>
+        <w:t>页</w:t>
+      </w:r>
+      <w:r>
+        <w:rPr>
+          <w:rFonts w:hint="eastAsia"/>
+          <w:sz w:val="21"/>
+          <w:szCs w:val="21"/>
+        </w:rPr>
+        <w:t>.</w:t>
+      </w:r>
+    </w:p>
+  </w:endnote>
+  <w:endnote w:id="38">
+    <w:p>
+      <w:pPr>
+        <w:pStyle w:val="afc"/>
+        <w:ind w:left="420" w:hanging="420"/>
+        <w:rPr>
+          <w:sz w:val="21"/>
+          <w:szCs w:val="21"/>
+        </w:rPr>
+      </w:pPr>
+      <w:r>
+        <w:rPr>
+          <w:sz w:val="21"/>
+          <w:szCs w:val="21"/>
+        </w:rPr>
+        <w:t>[</w:t>
+      </w:r>
+      <w:r>
+        <w:rPr>
+          <w:rStyle w:val="afd"/>
+          <w:sz w:val="21"/>
+          <w:szCs w:val="21"/>
+        </w:rPr>
+        <w:endnoteRef/>
+      </w:r>
+      <w:r>
+        <w:rPr>
+          <w:sz w:val="21"/>
+          <w:szCs w:val="21"/>
+        </w:rPr>
+        <w:t>]</w:t>
+      </w:r>
+      <w:r>
+        <w:rPr>
+          <w:sz w:val="21"/>
+          <w:szCs w:val="21"/>
+        </w:rPr>
+        <w:t xml:space="preserve"> </w:t>
+      </w:r>
+      <w:proofErr w:type="spellStart"/>
+      <w:r>
+        <w:rPr>
+          <w:sz w:val="21"/>
+          <w:szCs w:val="21"/>
+        </w:rPr>
+        <w:t>Burdekin</w:t>
+      </w:r>
+      <w:proofErr w:type="spellEnd"/>
+      <w:r>
+        <w:rPr>
+          <w:sz w:val="21"/>
+          <w:szCs w:val="21"/>
+        </w:rPr>
+        <w:t xml:space="preserve"> M, </w:t>
+      </w:r>
+      <w:proofErr w:type="spellStart"/>
+      <w:r>
+        <w:rPr>
+          <w:sz w:val="21"/>
+          <w:szCs w:val="21"/>
+        </w:rPr>
+        <w:t>Pahk</w:t>
+      </w:r>
+      <w:proofErr w:type="spellEnd"/>
+      <w:r>
+        <w:rPr>
+          <w:sz w:val="21"/>
+          <w:szCs w:val="21"/>
+        </w:rPr>
+        <w:t xml:space="preserve"> H J. The Application of a Microcomputer to the on-line Calibration of the Flatness of Engineering </w:t>
+      </w:r>
+      <w:proofErr w:type="gramStart"/>
+      <w:r>
+        <w:rPr>
+          <w:sz w:val="21"/>
+          <w:szCs w:val="21"/>
+        </w:rPr>
+        <w:t>Surfaces[</w:t>
+      </w:r>
+      <w:proofErr w:type="gramEnd"/>
+      <w:r>
+        <w:rPr>
+          <w:sz w:val="21"/>
+          <w:szCs w:val="21"/>
+        </w:rPr>
+        <w:t>J]. Proceedings of the Institution of Mechanical Engineers, Part B: Journal of Engineering Manufacture. 1989, 203(2): 127-137</w:t>
+      </w:r>
+    </w:p>
+  </w:endnote>
+  <w:endnote w:id="39">
+    <w:p>
+      <w:pPr>
+        <w:pStyle w:val="afc"/>
+        <w:ind w:left="420" w:hanging="420"/>
+        <w:rPr>
+          <w:sz w:val="21"/>
+          <w:szCs w:val="21"/>
+        </w:rPr>
+      </w:pPr>
+      <w:r>
+        <w:rPr>
+          <w:sz w:val="21"/>
+          <w:szCs w:val="21"/>
+        </w:rPr>
+        <w:t>[</w:t>
+      </w:r>
+      <w:r>
+        <w:rPr>
+          <w:rStyle w:val="afd"/>
+          <w:sz w:val="21"/>
+          <w:szCs w:val="21"/>
+        </w:rPr>
+        <w:endnoteRef/>
+      </w:r>
+      <w:r>
+        <w:rPr>
+          <w:sz w:val="21"/>
+          <w:szCs w:val="21"/>
+        </w:rPr>
+        <w:t>]</w:t>
+      </w:r>
+      <w:r>
+        <w:rPr>
+          <w:sz w:val="21"/>
+          <w:szCs w:val="21"/>
+        </w:rPr>
+        <w:t xml:space="preserve"> Carr K, Ferreira P. Verification of form tolerances part I: Basic issues, flatness, and </w:t>
+      </w:r>
+      <w:proofErr w:type="gramStart"/>
+      <w:r>
+        <w:rPr>
+          <w:sz w:val="21"/>
+          <w:szCs w:val="21"/>
+        </w:rPr>
+        <w:t>straightness[</w:t>
+      </w:r>
+      <w:proofErr w:type="gramEnd"/>
+      <w:r>
+        <w:rPr>
+          <w:sz w:val="21"/>
+          <w:szCs w:val="21"/>
+        </w:rPr>
+        <w:t>J]. Precision Engineering. 1995, 17(2): 131-143.</w:t>
+      </w:r>
+    </w:p>
+  </w:endnote>
+  <w:endnote w:id="40">
+    <w:p>
+      <w:pPr>
+        <w:pStyle w:val="afc"/>
+        <w:ind w:left="420" w:hanging="420"/>
+        <w:rPr>
+          <w:sz w:val="21"/>
+          <w:szCs w:val="21"/>
+        </w:rPr>
+      </w:pPr>
+      <w:r>
+        <w:rPr>
+          <w:sz w:val="21"/>
+          <w:szCs w:val="21"/>
+        </w:rPr>
+        <w:t>[</w:t>
+      </w:r>
+      <w:r>
+        <w:rPr>
+          <w:rStyle w:val="afd"/>
+          <w:sz w:val="21"/>
+          <w:szCs w:val="21"/>
+        </w:rPr>
+        <w:endnoteRef/>
+      </w:r>
+      <w:r>
+        <w:rPr>
+          <w:sz w:val="21"/>
+          <w:szCs w:val="21"/>
+        </w:rPr>
+        <w:t>]</w:t>
+      </w:r>
+      <w:r>
+        <w:rPr>
+          <w:sz w:val="21"/>
+          <w:szCs w:val="21"/>
+        </w:rPr>
+        <w:t xml:space="preserve"> Carr K, Ferreira P. Verification of form tolerances part II: </w:t>
+      </w:r>
+      <w:proofErr w:type="spellStart"/>
+      <w:r>
+        <w:rPr>
+          <w:sz w:val="21"/>
+          <w:szCs w:val="21"/>
+        </w:rPr>
+        <w:t>Cylindricity</w:t>
+      </w:r>
+      <w:proofErr w:type="spellEnd"/>
+      <w:r>
+        <w:rPr>
+          <w:sz w:val="21"/>
+          <w:szCs w:val="21"/>
+        </w:rPr>
+        <w:t xml:space="preserve"> and straightness of a median </w:t>
+      </w:r>
+      <w:proofErr w:type="gramStart"/>
+      <w:r>
+        <w:rPr>
+          <w:sz w:val="21"/>
+          <w:szCs w:val="21"/>
+        </w:rPr>
+        <w:t>line[</w:t>
+      </w:r>
+      <w:proofErr w:type="gramEnd"/>
+      <w:r>
+        <w:rPr>
+          <w:sz w:val="21"/>
+          <w:szCs w:val="21"/>
+        </w:rPr>
+        <w:t>J]. Precision Engineering. 1995, 17(2): 144-156.</w:t>
+      </w:r>
+    </w:p>
+  </w:endnote>
+  <w:endnote w:id="41">
+    <w:p>
+      <w:pPr>
+        <w:pStyle w:val="afc"/>
+        <w:ind w:left="420" w:hanging="420"/>
+        <w:rPr>
+          <w:sz w:val="21"/>
+          <w:szCs w:val="21"/>
+        </w:rPr>
+      </w:pPr>
+      <w:r>
+        <w:rPr>
+          <w:sz w:val="21"/>
+          <w:szCs w:val="21"/>
+        </w:rPr>
+        <w:t>[</w:t>
+      </w:r>
+      <w:r>
+        <w:rPr>
+          <w:rStyle w:val="afd"/>
+          <w:sz w:val="21"/>
+          <w:szCs w:val="21"/>
+        </w:rPr>
+        <w:endnoteRef/>
+      </w:r>
+      <w:r>
+        <w:rPr>
+          <w:sz w:val="21"/>
+          <w:szCs w:val="21"/>
+        </w:rPr>
+        <w:t>]</w:t>
+      </w:r>
+      <w:r>
+        <w:rPr>
+          <w:sz w:val="21"/>
+          <w:szCs w:val="21"/>
+        </w:rPr>
+        <w:t xml:space="preserve"> Huang J. An efficient approach for solving the straightness and the flatness problems at large number of data </w:t>
+      </w:r>
+      <w:proofErr w:type="gramStart"/>
+      <w:r>
+        <w:rPr>
+          <w:sz w:val="21"/>
+          <w:szCs w:val="21"/>
+        </w:rPr>
+        <w:t>points[</w:t>
+      </w:r>
+      <w:proofErr w:type="gramEnd"/>
+      <w:r>
+        <w:rPr>
+          <w:sz w:val="21"/>
+          <w:szCs w:val="21"/>
+        </w:rPr>
+        <w:t>J]. Computer-Aided Design. 2003, 35(1): 15-25</w:t>
+      </w:r>
+    </w:p>
+  </w:endnote>
+  <w:endnote w:id="42">
+    <w:p>
+      <w:pPr>
+        <w:pStyle w:val="afc"/>
+        <w:ind w:left="420" w:hanging="420"/>
+        <w:rPr>
+          <w:sz w:val="21"/>
+          <w:szCs w:val="21"/>
+        </w:rPr>
+      </w:pPr>
+      <w:r>
+        <w:rPr>
+          <w:sz w:val="21"/>
+          <w:szCs w:val="21"/>
+        </w:rPr>
+        <w:t>[</w:t>
+      </w:r>
+      <w:r>
+        <w:rPr>
+          <w:rStyle w:val="afd"/>
+          <w:sz w:val="21"/>
+          <w:szCs w:val="21"/>
+        </w:rPr>
+        <w:endnoteRef/>
+      </w:r>
+      <w:r>
+        <w:rPr>
+          <w:sz w:val="21"/>
+          <w:szCs w:val="21"/>
+        </w:rPr>
+        <w:t>]</w:t>
+      </w:r>
+      <w:r>
+        <w:rPr>
+          <w:rFonts w:hint="eastAsia"/>
+          <w:sz w:val="21"/>
+          <w:szCs w:val="21"/>
+        </w:rPr>
+        <w:t xml:space="preserve"> </w:t>
+      </w:r>
+      <w:r>
+        <w:rPr>
+          <w:rFonts w:hint="eastAsia"/>
+          <w:sz w:val="21"/>
+          <w:szCs w:val="21"/>
+        </w:rPr>
+        <w:t>蔡婧</w:t>
+      </w:r>
+      <w:r>
+        <w:rPr>
+          <w:rFonts w:hint="eastAsia"/>
+          <w:sz w:val="21"/>
+          <w:szCs w:val="21"/>
+        </w:rPr>
+        <w:t xml:space="preserve">. </w:t>
+      </w:r>
+      <w:r>
+        <w:rPr>
+          <w:rFonts w:hint="eastAsia"/>
+          <w:sz w:val="21"/>
+          <w:szCs w:val="21"/>
+        </w:rPr>
+        <w:t>六项形位误差评定数学模型的研究</w:t>
+      </w:r>
+      <w:r>
+        <w:rPr>
+          <w:rFonts w:hint="eastAsia"/>
+          <w:sz w:val="21"/>
+          <w:szCs w:val="21"/>
+        </w:rPr>
+        <w:t xml:space="preserve">[D]. </w:t>
+      </w:r>
+      <w:r>
+        <w:rPr>
+          <w:rFonts w:hint="eastAsia"/>
+          <w:sz w:val="21"/>
+          <w:szCs w:val="21"/>
+        </w:rPr>
+        <w:t xml:space="preserve">东北大学　</w:t>
+      </w:r>
+      <w:r>
+        <w:rPr>
+          <w:rFonts w:hint="eastAsia"/>
+          <w:sz w:val="21"/>
+          <w:szCs w:val="21"/>
+        </w:rPr>
+        <w:t>, 2009.</w:t>
+      </w:r>
+    </w:p>
+  </w:endnote>
+  <w:endnote w:id="43">
+    <w:p>
+      <w:pPr>
+        <w:pStyle w:val="afc"/>
+        <w:ind w:left="420" w:hanging="420"/>
+        <w:rPr>
+          <w:sz w:val="21"/>
+          <w:szCs w:val="21"/>
+        </w:rPr>
+      </w:pPr>
+      <w:r>
+        <w:rPr>
+          <w:sz w:val="21"/>
+          <w:szCs w:val="21"/>
+        </w:rPr>
+        <w:t>[</w:t>
+      </w:r>
+      <w:r>
+        <w:rPr>
+          <w:rStyle w:val="afd"/>
+          <w:sz w:val="21"/>
+          <w:szCs w:val="21"/>
+        </w:rPr>
+        <w:endnoteRef/>
+      </w:r>
+      <w:r>
+        <w:rPr>
+          <w:sz w:val="21"/>
+          <w:szCs w:val="21"/>
+        </w:rPr>
+        <w:t>]</w:t>
+      </w:r>
+      <w:r>
+        <w:rPr>
+          <w:rFonts w:hint="eastAsia"/>
+          <w:sz w:val="21"/>
+          <w:szCs w:val="21"/>
+        </w:rPr>
+        <w:t xml:space="preserve"> </w:t>
+      </w:r>
+      <w:r>
+        <w:rPr>
+          <w:rFonts w:hint="eastAsia"/>
+          <w:sz w:val="21"/>
+          <w:szCs w:val="21"/>
+        </w:rPr>
+        <w:t>郑鹏</w:t>
+      </w:r>
+      <w:r>
+        <w:rPr>
+          <w:rFonts w:hint="eastAsia"/>
+          <w:sz w:val="21"/>
+          <w:szCs w:val="21"/>
+        </w:rPr>
+        <w:t xml:space="preserve">. </w:t>
+      </w:r>
+      <w:r>
+        <w:rPr>
+          <w:rFonts w:hint="eastAsia"/>
+          <w:sz w:val="21"/>
+          <w:szCs w:val="21"/>
+        </w:rPr>
+        <w:t>形位误差计算机评定系统的研究</w:t>
+      </w:r>
+      <w:r>
+        <w:rPr>
+          <w:rFonts w:hint="eastAsia"/>
+          <w:sz w:val="21"/>
+          <w:szCs w:val="21"/>
+        </w:rPr>
+        <w:t xml:space="preserve">[D]. </w:t>
+      </w:r>
+      <w:r>
+        <w:rPr>
+          <w:rFonts w:hint="eastAsia"/>
+          <w:sz w:val="21"/>
+          <w:szCs w:val="21"/>
+        </w:rPr>
+        <w:t>郑州大学</w:t>
+      </w:r>
+      <w:r>
+        <w:rPr>
+          <w:rFonts w:hint="eastAsia"/>
+          <w:sz w:val="21"/>
+          <w:szCs w:val="21"/>
+        </w:rPr>
+        <w:t>, 2003.</w:t>
+      </w:r>
+    </w:p>
+  </w:endnote>
+  <w:endnote w:id="44">
+    <w:p>
+      <w:pPr>
+        <w:pStyle w:val="afc"/>
+        <w:ind w:left="420" w:hanging="420"/>
+        <w:rPr>
+          <w:sz w:val="21"/>
+          <w:szCs w:val="21"/>
+        </w:rPr>
+      </w:pPr>
+      <w:r>
+        <w:rPr>
+          <w:sz w:val="21"/>
+          <w:szCs w:val="21"/>
+        </w:rPr>
+        <w:t>[</w:t>
+      </w:r>
+      <w:r>
+        <w:rPr>
+          <w:rStyle w:val="afd"/>
+          <w:sz w:val="21"/>
+          <w:szCs w:val="21"/>
+        </w:rPr>
+        <w:endnoteRef/>
+      </w:r>
+      <w:r>
+        <w:rPr>
+          <w:sz w:val="21"/>
+          <w:szCs w:val="21"/>
+        </w:rPr>
+        <w:t>]</w:t>
+      </w:r>
+      <w:r>
+        <w:rPr>
+          <w:rFonts w:hint="eastAsia"/>
+          <w:sz w:val="21"/>
+          <w:szCs w:val="21"/>
+        </w:rPr>
+        <w:t xml:space="preserve"> </w:t>
+      </w:r>
+      <w:r>
+        <w:rPr>
+          <w:rFonts w:hint="eastAsia"/>
+          <w:sz w:val="21"/>
+          <w:szCs w:val="21"/>
+        </w:rPr>
+        <w:t>廖平</w:t>
+      </w:r>
+      <w:r>
+        <w:rPr>
+          <w:rFonts w:hint="eastAsia"/>
+          <w:sz w:val="21"/>
+          <w:szCs w:val="21"/>
+        </w:rPr>
+        <w:t xml:space="preserve">. </w:t>
+      </w:r>
+      <w:r>
+        <w:rPr>
+          <w:rFonts w:hint="eastAsia"/>
+          <w:sz w:val="21"/>
+          <w:szCs w:val="21"/>
+        </w:rPr>
+        <w:t>基于遗传算法的形状误差计算研究</w:t>
+      </w:r>
+      <w:r>
+        <w:rPr>
+          <w:rFonts w:hint="eastAsia"/>
+          <w:sz w:val="21"/>
+          <w:szCs w:val="21"/>
+        </w:rPr>
+        <w:t xml:space="preserve">[D]. </w:t>
+      </w:r>
+      <w:r>
+        <w:rPr>
+          <w:rFonts w:hint="eastAsia"/>
+          <w:sz w:val="21"/>
+          <w:szCs w:val="21"/>
+        </w:rPr>
+        <w:t>中南大学</w:t>
+      </w:r>
+      <w:r>
+        <w:rPr>
+          <w:rFonts w:hint="eastAsia"/>
+          <w:sz w:val="21"/>
+          <w:szCs w:val="21"/>
+        </w:rPr>
+        <w:t>, 2002.</w:t>
+      </w:r>
+    </w:p>
+  </w:endnote>
+  <w:endnote w:id="45">
+    <w:p>
+      <w:pPr>
+        <w:pStyle w:val="afc"/>
+        <w:ind w:left="420" w:hanging="420"/>
+        <w:rPr>
+          <w:sz w:val="21"/>
+          <w:szCs w:val="21"/>
+        </w:rPr>
+      </w:pPr>
+      <w:r>
+        <w:rPr>
+          <w:sz w:val="21"/>
+          <w:szCs w:val="21"/>
+        </w:rPr>
+        <w:t>[</w:t>
+      </w:r>
+      <w:r>
+        <w:rPr>
+          <w:rStyle w:val="afd"/>
+          <w:sz w:val="21"/>
+          <w:szCs w:val="21"/>
+        </w:rPr>
+        <w:endnoteRef/>
+      </w:r>
+      <w:r>
+        <w:rPr>
+          <w:sz w:val="21"/>
+          <w:szCs w:val="21"/>
+        </w:rPr>
+        <w:t>]</w:t>
+      </w:r>
+      <w:r>
+        <w:rPr>
+          <w:rFonts w:hint="eastAsia"/>
+          <w:sz w:val="21"/>
+          <w:szCs w:val="21"/>
+        </w:rPr>
+        <w:t xml:space="preserve"> </w:t>
+      </w:r>
+      <w:r>
+        <w:rPr>
+          <w:rFonts w:hint="eastAsia"/>
+          <w:sz w:val="21"/>
+          <w:szCs w:val="21"/>
+        </w:rPr>
+        <w:t>岳武陵，吴勇</w:t>
+      </w:r>
+      <w:r>
+        <w:rPr>
+          <w:rFonts w:hint="eastAsia"/>
+          <w:sz w:val="21"/>
+          <w:szCs w:val="21"/>
+        </w:rPr>
+        <w:t xml:space="preserve">. </w:t>
+      </w:r>
+      <w:r>
+        <w:rPr>
+          <w:rFonts w:hint="eastAsia"/>
+          <w:sz w:val="21"/>
+          <w:szCs w:val="21"/>
+        </w:rPr>
+        <w:t>基于多目标优化的空间直线度误差评定</w:t>
+      </w:r>
+      <w:r>
+        <w:rPr>
+          <w:rFonts w:hint="eastAsia"/>
+          <w:sz w:val="21"/>
+          <w:szCs w:val="21"/>
+        </w:rPr>
+        <w:t xml:space="preserve">[J]. </w:t>
+      </w:r>
+      <w:r>
+        <w:rPr>
+          <w:rFonts w:hint="eastAsia"/>
+          <w:sz w:val="21"/>
+          <w:szCs w:val="21"/>
+        </w:rPr>
+        <w:t>光学精密工程</w:t>
+      </w:r>
+      <w:r>
+        <w:rPr>
+          <w:rFonts w:hint="eastAsia"/>
+          <w:sz w:val="21"/>
+          <w:szCs w:val="21"/>
+        </w:rPr>
+        <w:t>. 2008, 16(8): 1423-1428.</w:t>
+      </w:r>
+    </w:p>
+  </w:endnote>
+  <w:endnote w:id="46">
+    <w:p>
+      <w:pPr>
+        <w:pStyle w:val="afc"/>
+        <w:ind w:left="420" w:hanging="420"/>
+        <w:rPr>
+          <w:sz w:val="21"/>
+          <w:szCs w:val="21"/>
+        </w:rPr>
+      </w:pPr>
+      <w:r>
+        <w:rPr>
+          <w:sz w:val="21"/>
+          <w:szCs w:val="21"/>
+        </w:rPr>
+        <w:t>[</w:t>
+      </w:r>
+      <w:r>
+        <w:rPr>
+          <w:rStyle w:val="afd"/>
+          <w:sz w:val="21"/>
+          <w:szCs w:val="21"/>
+        </w:rPr>
+        <w:endnoteRef/>
+      </w:r>
+      <w:r>
+        <w:rPr>
+          <w:sz w:val="21"/>
+          <w:szCs w:val="21"/>
+        </w:rPr>
+        <w:t>]</w:t>
+      </w:r>
+      <w:r>
+        <w:rPr>
+          <w:rFonts w:hint="eastAsia"/>
+          <w:sz w:val="21"/>
+          <w:szCs w:val="21"/>
+        </w:rPr>
+        <w:t xml:space="preserve"> </w:t>
+      </w:r>
+      <w:r>
+        <w:rPr>
+          <w:rFonts w:hint="eastAsia"/>
+          <w:sz w:val="21"/>
+          <w:szCs w:val="21"/>
+        </w:rPr>
+        <w:t>罗钧，王强，</w:t>
+      </w:r>
+      <w:proofErr w:type="gramStart"/>
+      <w:r>
+        <w:rPr>
+          <w:rFonts w:hint="eastAsia"/>
+          <w:sz w:val="21"/>
+          <w:szCs w:val="21"/>
+        </w:rPr>
+        <w:t>付丽</w:t>
+      </w:r>
+      <w:proofErr w:type="gramEnd"/>
       <w:r>
         <w:rPr>
           <w:rFonts w:hint="eastAsia"/>
@@ -20192,7 +23726,7 @@
         <w:noProof/>
         <w:lang w:val="zh-CN"/>
       </w:rPr>
-      <w:t>10</w:t>
+      <w:t>22</w:t>
     </w:r>
     <w:r>
       <w:fldChar w:fldCharType="end"/>
@@ -20411,7 +23945,7 @@
         <w:rFonts w:asciiTheme="minorEastAsia" w:eastAsiaTheme="minorEastAsia" w:hAnsiTheme="minorEastAsia"/>
         <w:noProof/>
       </w:rPr>
-      <w:t>第3章</w:t>
+      <w:t>第4章</w:t>
     </w:r>
     <w:r>
       <w:rPr>
@@ -20425,6 +23959,7 @@
       </w:rPr>
       <w:t xml:space="preserve"> </w:t>
     </w:r>
+    <w:proofErr w:type="gramStart"/>
     <w:r>
       <w:rPr>
         <w:rFonts w:asciiTheme="minorEastAsia" w:eastAsiaTheme="minorEastAsia" w:hAnsiTheme="minorEastAsia" w:hint="eastAsia"/>
@@ -20437,6 +23972,7 @@
       </w:rPr>
       <w:t>权值软分配</w:t>
     </w:r>
+    <w:proofErr w:type="gramEnd"/>
     <w:r>
       <w:rPr>
         <w:rFonts w:asciiTheme="minorEastAsia" w:eastAsiaTheme="minorEastAsia" w:hAnsiTheme="minorEastAsia" w:hint="eastAsia"/>
@@ -20723,7 +24259,7 @@
         <w:rFonts w:asciiTheme="minorEastAsia" w:eastAsiaTheme="minorEastAsia" w:hAnsiTheme="minorEastAsia"/>
         <w:noProof/>
       </w:rPr>
-      <w:t>参考文献</w:t>
+      <w:t>目录</w:t>
     </w:r>
     <w:r>
       <w:rPr>
@@ -25246,7 +28782,7 @@
 </file>
 
 <file path=customXml/itemProps1.xml><?xml version="1.0" encoding="utf-8"?>
-<ds:datastoreItem xmlns:ds="http://schemas.openxmlformats.org/officeDocument/2006/customXml" ds:itemID="{3DF4E963-32D7-47FA-88FA-8A4537E2CE69}">
+<ds:datastoreItem xmlns:ds="http://schemas.openxmlformats.org/officeDocument/2006/customXml" ds:itemID="{EAB4F2E5-E8E9-4643-9CCA-4D2204AD62B8}">
   <ds:schemaRefs>
     <ds:schemaRef ds:uri="http://schemas.openxmlformats.org/officeDocument/2006/bibliography"/>
   </ds:schemaRefs>

--- a/周彭晨硕士毕业论文初稿.docx
+++ b/周彭晨硕士毕业论文初稿.docx
@@ -319,7 +319,7 @@
             <v:imagedata r:id="rId8" o:title=""/>
             <w10:wrap type="topAndBottom"/>
           </v:shape>
-          <o:OLEObject Type="Embed" ProgID="MSPhotoEd.3" ShapeID="_x0000_s1027" DrawAspect="Content" ObjectID="_1508922927" r:id="rId9"/>
+          <o:OLEObject Type="Embed" ProgID="MSPhotoEd.3" ShapeID="_x0000_s1027" DrawAspect="Content" ObjectID="_1509039010" r:id="rId9"/>
         </w:object>
       </w:r>
     </w:p>
@@ -368,7 +368,7 @@
             <v:imagedata r:id="rId10" o:title=""/>
             <w10:wrap type="topAndBottom"/>
           </v:shape>
-          <o:OLEObject Type="Embed" ProgID="MSPhotoEd.3" ShapeID="_x0000_s1028" DrawAspect="Content" ObjectID="_1508922928" r:id="rId11"/>
+          <o:OLEObject Type="Embed" ProgID="MSPhotoEd.3" ShapeID="_x0000_s1028" DrawAspect="Content" ObjectID="_1509039011" r:id="rId11"/>
         </w:object>
       </w:r>
     </w:p>
@@ -14577,9 +14577,6 @@
       <w:pPr>
         <w:pStyle w:val="a2"/>
         <w:ind w:firstLine="480"/>
-        <w:rPr>
-          <w:rFonts w:hint="eastAsia"/>
-        </w:rPr>
       </w:pPr>
       <w:r>
         <w:rPr>
@@ -14597,13 +14594,7 @@
         <w:rPr>
           <w:rFonts w:hint="eastAsia"/>
         </w:rPr>
-        <w:t>、三角</w:t>
-      </w:r>
-      <w:r>
-        <w:rPr>
-          <w:rFonts w:hint="eastAsia"/>
-        </w:rPr>
-        <w:t>网格分割</w:t>
+        <w:t>、三角网格分割</w:t>
       </w:r>
       <w:r>
         <w:rPr>
@@ -14615,13 +14606,7 @@
         <w:rPr>
           <w:rFonts w:hint="eastAsia"/>
         </w:rPr>
-        <w:t>、点云</w:t>
-      </w:r>
-      <w:r>
-        <w:rPr>
-          <w:rFonts w:hint="eastAsia"/>
-        </w:rPr>
-        <w:t>分割</w:t>
+        <w:t>、点云分割</w:t>
       </w:r>
       <w:r>
         <w:rPr>
@@ -14813,9 +14798,6 @@
       <w:pPr>
         <w:pStyle w:val="a2"/>
         <w:ind w:firstLine="480"/>
-        <w:rPr>
-          <w:rFonts w:hint="eastAsia"/>
-        </w:rPr>
       </w:pPr>
       <w:r>
         <w:rPr>
@@ -14926,9 +14908,6 @@
       <w:pPr>
         <w:pStyle w:val="a2"/>
         <w:ind w:firstLine="480"/>
-        <w:rPr>
-          <w:rFonts w:hint="eastAsia"/>
-        </w:rPr>
       </w:pPr>
       <w:r>
         <w:rPr>
@@ -15051,9 +15030,6 @@
       <w:pPr>
         <w:pStyle w:val="a2"/>
         <w:ind w:firstLine="480"/>
-        <w:rPr>
-          <w:rFonts w:hint="eastAsia"/>
-        </w:rPr>
       </w:pPr>
       <w:r>
         <w:rPr>
@@ -15198,9 +15174,6 @@
       <w:pPr>
         <w:pStyle w:val="a2"/>
         <w:ind w:firstLine="480"/>
-        <w:rPr>
-          <w:rFonts w:hint="eastAsia"/>
-        </w:rPr>
       </w:pPr>
       <w:r>
         <w:rPr>
@@ -15220,14 +15193,38 @@
         <w:rPr>
           <w:rFonts w:hint="eastAsia"/>
         </w:rPr>
-        <w:t>等提出一种混合分割方法，首</w:t>
+        <w:t>等</w:t>
+      </w:r>
+      <w:r>
+        <w:rPr>
+          <w:rStyle w:val="afd"/>
+        </w:rPr>
+        <w:endnoteReference w:id="31"/>
+      </w:r>
+      <w:r>
+        <w:rPr>
+          <w:rFonts w:hint="eastAsia"/>
+        </w:rPr>
+        <w:t>提出一种混合分割方法，</w:t>
       </w:r>
       <w:r>
         <w:rPr>
           <w:rFonts w:hint="eastAsia"/>
         </w:rPr>
         <w:lastRenderedPageBreak/>
-        <w:t>先通过曲面的高斯曲率和平均曲率进行初始区域分割，然后用基于边的方法对初始区域分割进行边界提取得到最后的区域分割。肖春霞等首先利用</w:t>
+        <w:t>首先通过曲面的高斯曲率和平均曲率进行初始区域分割，然后用基于边的方法对初始区域分割进行边界提取得到最后的区域分割。肖春霞等</w:t>
+      </w:r>
+      <w:r>
+        <w:rPr>
+          <w:rStyle w:val="afd"/>
+        </w:rPr>
+        <w:endnoteReference w:id="32"/>
+      </w:r>
+      <w:r>
+        <w:rPr>
+          <w:rFonts w:hint="eastAsia"/>
+        </w:rPr>
+        <w:t>首先利用</w:t>
       </w:r>
       <w:r>
         <w:rPr>
@@ -15239,7 +15236,19 @@
         <w:rPr>
           <w:rFonts w:hint="eastAsia"/>
         </w:rPr>
-        <w:t>方法计算点云模型上两点间的测地线</w:t>
+        <w:t>方法</w:t>
+      </w:r>
+      <w:r>
+        <w:rPr>
+          <w:rStyle w:val="afd"/>
+        </w:rPr>
+        <w:endnoteReference w:id="33"/>
+      </w:r>
+      <w:r>
+        <w:rPr>
+          <w:rFonts w:hint="eastAsia"/>
+        </w:rPr>
+        <w:t>计算点云模型上两点间的测地线</w:t>
       </w:r>
       <w:r>
         <w:rPr>
@@ -15270,7 +15279,7 @@
       <w:pPr>
         <w:pStyle w:val="3"/>
       </w:pPr>
-      <w:bookmarkStart w:id="25" w:name="_Toc434955190"/>
+      <w:bookmarkStart w:id="24" w:name="_Toc434955190"/>
       <w:r>
         <w:rPr>
           <w:rFonts w:hint="eastAsia"/>
@@ -15286,6 +15295,478 @@
       <w:r>
         <w:t>聚类技术</w:t>
       </w:r>
+      <w:bookmarkEnd w:id="24"/>
+    </w:p>
+    <w:p>
+      <w:pPr>
+        <w:pStyle w:val="a2"/>
+        <w:ind w:firstLine="480"/>
+        <w:rPr>
+          <w:rFonts w:hint="eastAsia"/>
+        </w:rPr>
+      </w:pPr>
+      <w:r>
+        <w:rPr>
+          <w:rFonts w:hint="eastAsia"/>
+        </w:rPr>
+        <w:t>聚类问题已出现于很多不同应用中，如数据挖掘和知识发现</w:t>
+      </w:r>
+      <w:r>
+        <w:rPr>
+          <w:rFonts w:hint="eastAsia"/>
+        </w:rPr>
+        <w:t>[1]</w:t>
+      </w:r>
+      <w:r>
+        <w:rPr>
+          <w:rFonts w:hint="eastAsia"/>
+        </w:rPr>
+        <w:t>、数据压缩和向量量化</w:t>
+      </w:r>
+      <w:r>
+        <w:rPr>
+          <w:rFonts w:hint="eastAsia"/>
+        </w:rPr>
+        <w:t>[2]</w:t>
+      </w:r>
+      <w:r>
+        <w:rPr>
+          <w:rFonts w:hint="eastAsia"/>
+        </w:rPr>
+        <w:t>、模式识别和模式分类</w:t>
+      </w:r>
+      <w:r>
+        <w:rPr>
+          <w:rFonts w:hint="eastAsia"/>
+        </w:rPr>
+        <w:t>[3]</w:t>
+      </w:r>
+      <w:r>
+        <w:rPr>
+          <w:rFonts w:hint="eastAsia"/>
+        </w:rPr>
+        <w:t>。合适的聚簇发现要根据不同的应用来进行，并且根据不同的标准，可以有多种不同的方法来发现聚簇。这些方法包括了基于分裂和合并的方法，如</w:t>
+      </w:r>
+      <w:r>
+        <w:rPr>
+          <w:rFonts w:hint="eastAsia"/>
+        </w:rPr>
+        <w:t xml:space="preserve"> ISODATA[4][5]</w:t>
+      </w:r>
+      <w:r>
+        <w:rPr>
+          <w:rFonts w:hint="eastAsia"/>
+        </w:rPr>
+        <w:t>；基于选择的方法，如</w:t>
+      </w:r>
+      <w:r>
+        <w:rPr>
+          <w:rFonts w:hint="eastAsia"/>
+        </w:rPr>
+        <w:t xml:space="preserve"> CLARA</w:t>
+      </w:r>
+      <w:r>
+        <w:rPr>
+          <w:rFonts w:hint="eastAsia"/>
+        </w:rPr>
+        <w:t>、</w:t>
+      </w:r>
+      <w:r>
+        <w:rPr>
+          <w:rFonts w:hint="eastAsia"/>
+        </w:rPr>
+        <w:t xml:space="preserve"> CLARANS[6]</w:t>
+      </w:r>
+      <w:r>
+        <w:rPr>
+          <w:rFonts w:hint="eastAsia"/>
+        </w:rPr>
+        <w:t>；</w:t>
+      </w:r>
+      <w:r>
+        <w:rPr>
+          <w:rFonts w:hint="eastAsia"/>
+        </w:rPr>
+        <w:t xml:space="preserve"> </w:t>
+      </w:r>
+      <w:r>
+        <w:rPr>
+          <w:rFonts w:hint="eastAsia"/>
+        </w:rPr>
+        <w:t>基于神经网络的方法</w:t>
+      </w:r>
+      <w:r>
+        <w:rPr>
+          <w:rFonts w:hint="eastAsia"/>
+        </w:rPr>
+        <w:t>[6]</w:t>
+      </w:r>
+      <w:r>
+        <w:rPr>
+          <w:rFonts w:hint="eastAsia"/>
+        </w:rPr>
+        <w:t>；</w:t>
+      </w:r>
+      <w:r>
+        <w:rPr>
+          <w:rFonts w:hint="eastAsia"/>
+        </w:rPr>
+        <w:t xml:space="preserve"> </w:t>
+      </w:r>
+      <w:r>
+        <w:rPr>
+          <w:rFonts w:hint="eastAsia"/>
+        </w:rPr>
+        <w:t>还有专为大型数据库设计的方法，</w:t>
+      </w:r>
+      <w:r>
+        <w:rPr>
+          <w:rFonts w:hint="eastAsia"/>
+        </w:rPr>
+        <w:t xml:space="preserve"> </w:t>
+      </w:r>
+      <w:r>
+        <w:rPr>
+          <w:rFonts w:hint="eastAsia"/>
+        </w:rPr>
+        <w:t>如</w:t>
+      </w:r>
+      <w:r>
+        <w:rPr>
+          <w:rFonts w:hint="eastAsia"/>
+        </w:rPr>
+        <w:t xml:space="preserve"> DBSCAN[7]</w:t>
+      </w:r>
+      <w:r>
+        <w:rPr>
+          <w:rFonts w:hint="eastAsia"/>
+        </w:rPr>
+        <w:t>、</w:t>
+      </w:r>
+      <w:r>
+        <w:rPr>
+          <w:rFonts w:hint="eastAsia"/>
+        </w:rPr>
+        <w:t>BIRCH[8]</w:t>
+      </w:r>
+      <w:r>
+        <w:rPr>
+          <w:rFonts w:hint="eastAsia"/>
+        </w:rPr>
+        <w:t>和</w:t>
+      </w:r>
+      <w:r>
+        <w:rPr>
+          <w:rFonts w:hint="eastAsia"/>
+        </w:rPr>
+        <w:t xml:space="preserve"> </w:t>
+      </w:r>
+      <w:proofErr w:type="spellStart"/>
+      <w:r>
+        <w:rPr>
+          <w:rFonts w:hint="eastAsia"/>
+        </w:rPr>
+        <w:t>ScaleKM</w:t>
+      </w:r>
+      <w:proofErr w:type="spellEnd"/>
+      <w:r>
+        <w:rPr>
+          <w:rFonts w:hint="eastAsia"/>
+        </w:rPr>
+        <w:t>[9]</w:t>
+      </w:r>
+      <w:r>
+        <w:rPr>
+          <w:rFonts w:hint="eastAsia"/>
+        </w:rPr>
+        <w:t>。</w:t>
+      </w:r>
+    </w:p>
+    <w:p>
+      <w:pPr>
+        <w:pStyle w:val="a2"/>
+        <w:ind w:firstLine="480"/>
+      </w:pPr>
+      <w:r>
+        <w:rPr>
+          <w:rFonts w:hint="eastAsia"/>
+        </w:rPr>
+        <w:t>基于最小化目标函数的聚类方法中，</w:t>
+      </w:r>
+      <w:r>
+        <w:rPr>
+          <w:rFonts w:hint="eastAsia"/>
+        </w:rPr>
+        <w:t xml:space="preserve"> </w:t>
+      </w:r>
+      <w:r>
+        <w:rPr>
+          <w:rFonts w:hint="eastAsia"/>
+        </w:rPr>
+        <w:t>研究与使用得最为广泛的方法就是</w:t>
+      </w:r>
+      <w:r>
+        <w:rPr>
+          <w:rFonts w:hint="eastAsia"/>
+        </w:rPr>
+        <w:t>k-means</w:t>
+      </w:r>
+      <w:r>
+        <w:rPr>
+          <w:rFonts w:hint="eastAsia"/>
+        </w:rPr>
+        <w:t>聚类。</w:t>
+      </w:r>
+      <w:r>
+        <w:rPr>
+          <w:rFonts w:hint="eastAsia"/>
+        </w:rPr>
+        <w:t xml:space="preserve"> </w:t>
+      </w:r>
+      <w:r>
+        <w:rPr>
+          <w:rFonts w:hint="eastAsia"/>
+        </w:rPr>
+        <w:t>在</w:t>
+      </w:r>
+      <w:r>
+        <w:rPr>
+          <w:rFonts w:hint="eastAsia"/>
+        </w:rPr>
+        <w:t>k-means</w:t>
+      </w:r>
+      <w:r>
+        <w:rPr>
+          <w:rFonts w:hint="eastAsia"/>
+        </w:rPr>
+        <w:t>聚类中，给定</w:t>
+      </w:r>
+      <w:r>
+        <w:rPr>
+          <w:rFonts w:hint="eastAsia"/>
+        </w:rPr>
+        <w:t>d</w:t>
+      </w:r>
+      <w:r>
+        <w:rPr>
+          <w:rFonts w:hint="eastAsia"/>
+        </w:rPr>
+        <w:t>维空间</w:t>
+      </w:r>
+      <w:r>
+        <w:rPr>
+          <w:rFonts w:hint="eastAsia"/>
+        </w:rPr>
+        <w:t xml:space="preserve">Rd </w:t>
+      </w:r>
+      <w:r>
+        <w:rPr>
+          <w:rFonts w:hint="eastAsia"/>
+        </w:rPr>
+        <w:t>中的</w:t>
+      </w:r>
+      <w:r>
+        <w:rPr>
+          <w:rFonts w:hint="eastAsia"/>
+        </w:rPr>
+        <w:t>N</w:t>
+      </w:r>
+      <w:proofErr w:type="gramStart"/>
+      <w:r>
+        <w:rPr>
+          <w:rFonts w:hint="eastAsia"/>
+        </w:rPr>
+        <w:t>个</w:t>
+      </w:r>
+      <w:proofErr w:type="gramEnd"/>
+      <w:r>
+        <w:rPr>
+          <w:rFonts w:hint="eastAsia"/>
+        </w:rPr>
+        <w:t>数据对象（即</w:t>
+      </w:r>
+      <w:r>
+        <w:rPr>
+          <w:rFonts w:hint="eastAsia"/>
+        </w:rPr>
+        <w:t xml:space="preserve"> x n</w:t>
+      </w:r>
+      <w:r>
+        <w:rPr>
+          <w:rFonts w:hint="eastAsia"/>
+        </w:rPr>
+        <w:t>∈</w:t>
+      </w:r>
+      <w:r>
+        <w:rPr>
+          <w:rFonts w:hint="eastAsia"/>
+        </w:rPr>
+        <w:t>Rd, n = 1,</w:t>
+      </w:r>
+      <w:r>
+        <w:rPr>
+          <w:rFonts w:hint="eastAsia"/>
+        </w:rPr>
+        <w:t>…</w:t>
+      </w:r>
+      <w:r>
+        <w:rPr>
+          <w:rFonts w:hint="eastAsia"/>
+        </w:rPr>
+        <w:t>,N</w:t>
+      </w:r>
+      <w:r>
+        <w:rPr>
+          <w:rFonts w:hint="eastAsia"/>
+        </w:rPr>
+        <w:t>），和一个整数</w:t>
+      </w:r>
+      <w:r>
+        <w:rPr>
+          <w:rFonts w:hint="eastAsia"/>
+        </w:rPr>
+        <w:t>k</w:t>
+      </w:r>
+      <w:r>
+        <w:rPr>
+          <w:rFonts w:hint="eastAsia"/>
+        </w:rPr>
+        <w:t>。要解决的问题是将</w:t>
+      </w:r>
+      <w:r>
+        <w:rPr>
+          <w:rFonts w:hint="eastAsia"/>
+        </w:rPr>
+        <w:t>N</w:t>
+      </w:r>
+      <w:proofErr w:type="gramStart"/>
+      <w:r>
+        <w:rPr>
+          <w:rFonts w:hint="eastAsia"/>
+        </w:rPr>
+        <w:t>个</w:t>
+      </w:r>
+      <w:proofErr w:type="gramEnd"/>
+      <w:r>
+        <w:rPr>
+          <w:rFonts w:hint="eastAsia"/>
+        </w:rPr>
+        <w:t>d</w:t>
+      </w:r>
+      <w:r>
+        <w:rPr>
+          <w:rFonts w:hint="eastAsia"/>
+        </w:rPr>
+        <w:t>维数据划分到</w:t>
+      </w:r>
+      <w:r>
+        <w:rPr>
+          <w:rFonts w:hint="eastAsia"/>
+        </w:rPr>
+        <w:t>K</w:t>
+      </w:r>
+      <w:proofErr w:type="gramStart"/>
+      <w:r>
+        <w:rPr>
+          <w:rFonts w:hint="eastAsia"/>
+        </w:rPr>
+        <w:t>个</w:t>
+      </w:r>
+      <w:proofErr w:type="gramEnd"/>
+      <w:r>
+        <w:rPr>
+          <w:rFonts w:hint="eastAsia"/>
+        </w:rPr>
+        <w:t>聚簇中，使同一个聚簇中的数据对象具有相似的属性，同时，每个聚簇都和一个“原型”或“中心”值相关联，且这个值是数据所在类的代表。</w:t>
+      </w:r>
+      <w:r>
+        <w:rPr>
+          <w:rFonts w:hint="eastAsia"/>
+        </w:rPr>
+        <w:t xml:space="preserve"> [10][11]</w:t>
+      </w:r>
+      <w:r>
+        <w:rPr>
+          <w:rFonts w:hint="eastAsia"/>
+        </w:rPr>
+        <w:t>评判划分质量的手段之一是类内差异</w:t>
+      </w:r>
+      <w:r>
+        <w:rPr>
+          <w:rFonts w:hint="eastAsia"/>
+        </w:rPr>
+        <w:t>[12][13]</w:t>
+      </w:r>
+      <w:r>
+        <w:rPr>
+          <w:rFonts w:hint="eastAsia"/>
+        </w:rPr>
+        <w:t>，它是指每个数据对象到聚簇中心的平方距离之和（欧几里德）</w:t>
+      </w:r>
+      <w:r>
+        <w:rPr>
+          <w:rFonts w:hint="eastAsia"/>
+        </w:rPr>
+        <w:t xml:space="preserve"> [14][15]</w:t>
+      </w:r>
+      <w:r>
+        <w:rPr>
+          <w:rFonts w:hint="eastAsia"/>
+        </w:rPr>
+        <w:t>。对于固定划分，每个中心的最优（某种程度上是指最小的类内差异）位置是每个类中所有数据对象的中心。而且对于固定的中心选择，最优的划分是将数据对象划分到距离最近的中心所在聚簇</w:t>
+      </w:r>
+      <w:r>
+        <w:t>[16][17]</w:t>
+      </w:r>
+      <w:r>
+        <w:rPr>
+          <w:rFonts w:hint="eastAsia"/>
+        </w:rPr>
+        <w:t>。</w:t>
+      </w:r>
+      <w:r>
+        <w:rPr>
+          <w:rFonts w:hint="eastAsia"/>
+        </w:rPr>
+        <w:t xml:space="preserve"> K-means</w:t>
+      </w:r>
+      <w:r>
+        <w:rPr>
+          <w:rFonts w:hint="eastAsia"/>
+        </w:rPr>
+        <w:t>聚类算法（其中有几个变量）使用迭代的方法在固定数目（</w:t>
+      </w:r>
+      <w:r>
+        <w:rPr>
+          <w:rFonts w:hint="eastAsia"/>
+        </w:rPr>
+        <w:t xml:space="preserve"> K</w:t>
+      </w:r>
+      <w:r>
+        <w:rPr>
+          <w:rFonts w:hint="eastAsia"/>
+        </w:rPr>
+        <w:t>）的聚簇上进行操作，其目标是同时最优化中心的位置及数据对象的分配。</w:t>
+      </w:r>
+    </w:p>
+    <w:p>
+      <w:pPr>
+        <w:pStyle w:val="a2"/>
+        <w:ind w:firstLine="480"/>
+        <w:rPr>
+          <w:rFonts w:hint="eastAsia"/>
+        </w:rPr>
+      </w:pPr>
+      <w:r>
+        <w:rPr>
+          <w:rFonts w:hint="eastAsia"/>
+        </w:rPr>
+        <w:t>高维数据。</w:t>
+      </w:r>
+      <w:r>
+        <w:t>。。</w:t>
+      </w:r>
+      <w:bookmarkStart w:id="25" w:name="_GoBack"/>
       <w:bookmarkEnd w:id="25"/>
     </w:p>
     <w:p>
@@ -15397,7 +15878,14 @@
         <w:rPr>
           <w:rFonts w:hint="eastAsia"/>
         </w:rPr>
-        <w:t>缺乏像现实环境中存在的各种物理约束和感知能力，几何约束建模仍是主要的实现手段。虚拟环境中零件是依靠几何约束相互装配到一起，工装工具操作仿真、零件自由度模拟、装配运动仿真都依赖于几何约束信息来实现。精度</w:t>
+        <w:t>缺乏像现实环境中存在的各种物理约束和感知能力，几</w:t>
+      </w:r>
+      <w:r>
+        <w:rPr>
+          <w:rFonts w:hint="eastAsia"/>
+        </w:rPr>
+        <w:lastRenderedPageBreak/>
+        <w:t>何约束建模仍是主要的实现手段。虚拟环境中零件是依靠几何约束相互装配到一起，工装工具操作仿真、零件自由度模拟、装配运动仿真都依赖于几何约束信息来实现。精度</w:t>
       </w:r>
       <w:r>
         <w:t>检测</w:t>
@@ -15549,14 +16037,14 @@
           <w:rStyle w:val="afd"/>
           <w:vertAlign w:val="superscript"/>
         </w:rPr>
-        <w:endnoteReference w:id="31"/>
+        <w:endnoteReference w:id="34"/>
       </w:r>
       <w:r>
         <w:rPr>
           <w:rStyle w:val="afd"/>
           <w:vertAlign w:val="superscript"/>
         </w:rPr>
-        <w:endnoteReference w:id="32"/>
+        <w:endnoteReference w:id="35"/>
       </w:r>
       <w:r>
         <w:rPr>
@@ -15607,7 +16095,7 @@
           <w:rStyle w:val="afd"/>
           <w:vertAlign w:val="superscript"/>
         </w:rPr>
-        <w:endnoteReference w:id="33"/>
+        <w:endnoteReference w:id="36"/>
       </w:r>
       <w:r>
         <w:rPr>
@@ -15637,11 +16125,7 @@
         <w:t>应当通过直接操作零件和语音命令的</w:t>
       </w:r>
       <w:r>
-        <w:t>方</w:t>
-      </w:r>
-      <w:r>
-        <w:lastRenderedPageBreak/>
-        <w:t>式</w:t>
+        <w:t>方式</w:t>
       </w:r>
       <w:r>
         <w:rPr>
@@ -15678,7 +16162,7 @@
           <w:rStyle w:val="afd"/>
           <w:vertAlign w:val="superscript"/>
         </w:rPr>
-        <w:endnoteReference w:id="34"/>
+        <w:endnoteReference w:id="37"/>
       </w:r>
       <w:r>
         <w:rPr>
@@ -15961,7 +16445,7 @@
           <w:rStyle w:val="afd"/>
           <w:vertAlign w:val="superscript"/>
         </w:rPr>
-        <w:endnoteReference w:id="35"/>
+        <w:endnoteReference w:id="38"/>
       </w:r>
       <w:r>
         <w:rPr>
@@ -15979,6 +16463,7 @@
         <w:rPr>
           <w:rFonts w:hint="eastAsia"/>
         </w:rPr>
+        <w:lastRenderedPageBreak/>
         <w:t>华中科技大学</w:t>
       </w:r>
       <w:r>
@@ -15998,7 +16483,7 @@
           <w:rStyle w:val="afd"/>
           <w:vertAlign w:val="superscript"/>
         </w:rPr>
-        <w:endnoteReference w:id="36"/>
+        <w:endnoteReference w:id="39"/>
       </w:r>
       <w:r>
         <w:rPr>
@@ -16056,7 +16541,7 @@
           <w:rStyle w:val="afd"/>
           <w:vertAlign w:val="superscript"/>
         </w:rPr>
-        <w:endnoteReference w:id="37"/>
+        <w:endnoteReference w:id="40"/>
       </w:r>
       <w:r>
         <w:rPr>
@@ -16095,7 +16580,7 @@
           <w:rStyle w:val="afd"/>
           <w:vertAlign w:val="superscript"/>
         </w:rPr>
-        <w:endnoteReference w:id="38"/>
+        <w:endnoteReference w:id="41"/>
       </w:r>
       <w:r>
         <w:rPr>
@@ -16126,7 +16611,7 @@
           <w:rStyle w:val="afd"/>
           <w:vertAlign w:val="superscript"/>
         </w:rPr>
-        <w:endnoteReference w:id="39"/>
+        <w:endnoteReference w:id="42"/>
       </w:r>
       <w:r>
         <w:rPr>
@@ -16140,7 +16625,7 @@
           <w:rStyle w:val="afd"/>
           <w:vertAlign w:val="superscript"/>
         </w:rPr>
-        <w:endnoteReference w:id="40"/>
+        <w:endnoteReference w:id="43"/>
       </w:r>
       <w:r>
         <w:rPr>
@@ -16179,7 +16664,7 @@
           <w:rStyle w:val="afd"/>
           <w:vertAlign w:val="superscript"/>
         </w:rPr>
-        <w:endnoteReference w:id="41"/>
+        <w:endnoteReference w:id="44"/>
       </w:r>
       <w:r>
         <w:rPr>
@@ -16204,20 +16689,13 @@
           <w:rStyle w:val="afd"/>
           <w:vertAlign w:val="superscript"/>
         </w:rPr>
-        <w:endnoteReference w:id="42"/>
-      </w:r>
-      <w:r>
-        <w:rPr>
-          <w:rFonts w:hint="eastAsia"/>
-        </w:rPr>
-        <w:t>，包括平面直线度、空间直线度、平面度、圆度、圆柱度和同轴度等，对这些模型目标函数的基本性质进行了研究，并证明了它们的不可微性，最后利用实际的测量数据对目标函数的连续性</w:t>
-      </w:r>
-      <w:r>
-        <w:rPr>
-          <w:rFonts w:hint="eastAsia"/>
-        </w:rPr>
-        <w:lastRenderedPageBreak/>
-        <w:t>及解的唯一性进行了分析。</w:t>
+        <w:endnoteReference w:id="45"/>
+      </w:r>
+      <w:r>
+        <w:rPr>
+          <w:rFonts w:hint="eastAsia"/>
+        </w:rPr>
+        <w:t>，包括平面直线度、空间直线度、平面度、圆度、圆柱度和同轴度等，对这些模型目标函数的基本性质进行了研究，并证明了它们的不可微性，最后利用实际的测量数据对目标函数的连续性及解的唯一性进行了分析。</w:t>
       </w:r>
     </w:p>
     <w:p>
@@ -16236,7 +16714,7 @@
           <w:rStyle w:val="afd"/>
           <w:vertAlign w:val="superscript"/>
         </w:rPr>
-        <w:endnoteReference w:id="43"/>
+        <w:endnoteReference w:id="46"/>
       </w:r>
       <w:r>
         <w:rPr>
@@ -16261,7 +16739,7 @@
           <w:rStyle w:val="afd"/>
           <w:vertAlign w:val="superscript"/>
         </w:rPr>
-        <w:endnoteReference w:id="44"/>
+        <w:endnoteReference w:id="47"/>
       </w:r>
       <w:r>
         <w:rPr>
@@ -16306,7 +16784,7 @@
           <w:rStyle w:val="afd"/>
           <w:vertAlign w:val="superscript"/>
         </w:rPr>
-        <w:endnoteReference w:id="45"/>
+        <w:endnoteReference w:id="48"/>
       </w:r>
       <w:r>
         <w:rPr>
@@ -16344,14 +16822,21 @@
         <w:rPr>
           <w:rFonts w:hint="eastAsia"/>
         </w:rPr>
-        <w:t>）算法用于平面度误差最小区域法的评定，通过实验验证，得出计算精度优于最小二乘法、粒子群算法和遗传算法，比较适合用于形位误差测量仪器和三坐标测量机</w:t>
+        <w:t>）算法用于平面度误差最小区域法的评定，通过实验验证，得出计算精度优于最小二乘法、粒子群算法和遗传算法，比较适合用于</w:t>
+      </w:r>
+      <w:r>
+        <w:rPr>
+          <w:rFonts w:hint="eastAsia"/>
+        </w:rPr>
+        <w:lastRenderedPageBreak/>
+        <w:t>形位误差测量仪器和三坐标测量机</w:t>
       </w:r>
       <w:r>
         <w:rPr>
           <w:rStyle w:val="afd"/>
           <w:vertAlign w:val="superscript"/>
         </w:rPr>
-        <w:endnoteReference w:id="46"/>
+        <w:endnoteReference w:id="49"/>
       </w:r>
       <w:r>
         <w:rPr>
@@ -20144,9 +20629,6 @@
       <w:pPr>
         <w:pStyle w:val="afc"/>
         <w:ind w:left="480" w:hanging="480"/>
-        <w:rPr>
-          <w:rFonts w:hint="eastAsia"/>
-        </w:rPr>
       </w:pPr>
       <w:r>
         <w:t>[</w:t>
@@ -20243,9 +20725,6 @@
       <w:pPr>
         <w:pStyle w:val="afc"/>
         <w:ind w:left="480" w:hanging="480"/>
-        <w:rPr>
-          <w:rFonts w:hint="eastAsia"/>
-        </w:rPr>
       </w:pPr>
       <w:r>
         <w:t>[</w:t>
@@ -20257,16 +20736,7 @@
         <w:endnoteRef/>
       </w:r>
       <w:r>
-        <w:t xml:space="preserve">] </w:t>
-      </w:r>
-      <w:r>
-        <w:t>A. Hoover, G. Jean-Baptiste, X. Jiang. An experime</w:t>
-      </w:r>
-      <w:r>
-        <w:t xml:space="preserve">ntal comparison of range image </w:t>
-      </w:r>
-      <w:r>
-        <w:t xml:space="preserve">segmentation </w:t>
+        <w:t xml:space="preserve">] A. Hoover, G. Jean-Baptiste, X. Jiang. An experimental comparison of range image segmentation </w:t>
       </w:r>
       <w:proofErr w:type="gramStart"/>
       <w:r>
@@ -20283,9 +20753,6 @@
       <w:pPr>
         <w:pStyle w:val="afc"/>
         <w:ind w:left="480" w:hanging="480"/>
-        <w:rPr>
-          <w:rFonts w:hint="eastAsia"/>
-        </w:rPr>
       </w:pPr>
       <w:r>
         <w:t>[</w:t>
@@ -20397,7 +20864,6 @@
         <w:pStyle w:val="afc"/>
         <w:ind w:left="480" w:hanging="480"/>
         <w:rPr>
-          <w:rFonts w:hint="eastAsia"/>
           <w:sz w:val="21"/>
           <w:szCs w:val="21"/>
         </w:rPr>
@@ -20489,9 +20955,6 @@
       <w:pPr>
         <w:pStyle w:val="afc"/>
         <w:ind w:left="480" w:hanging="480"/>
-        <w:rPr>
-          <w:rFonts w:hint="eastAsia"/>
-        </w:rPr>
       </w:pPr>
       <w:r>
         <w:t>[</w:t>
@@ -20577,13 +21040,7 @@
         <w:rPr>
           <w:rFonts w:hint="eastAsia"/>
         </w:rPr>
-        <w:t xml:space="preserve">, 2010, </w:t>
-      </w:r>
-      <w:r>
-        <w:rPr>
-          <w:rFonts w:hint="eastAsia"/>
-        </w:rPr>
-        <w:t xml:space="preserve">24(5): </w:t>
+        <w:t xml:space="preserve">, 2010, 24(5): </w:t>
       </w:r>
       <w:r>
         <w:t>45-49.</w:t>
@@ -20633,7 +21090,6 @@
         <w:pStyle w:val="afc"/>
         <w:ind w:left="480" w:hanging="480"/>
         <w:rPr>
-          <w:rFonts w:hint="eastAsia"/>
           <w:sz w:val="21"/>
           <w:szCs w:val="21"/>
         </w:rPr>
@@ -20781,7 +21237,6 @@
         <w:pStyle w:val="afc"/>
         <w:ind w:left="480" w:hanging="480"/>
         <w:rPr>
-          <w:rFonts w:hint="eastAsia"/>
           <w:sz w:val="21"/>
           <w:szCs w:val="21"/>
         </w:rPr>
@@ -20941,7 +21396,6 @@
         <w:pStyle w:val="afc"/>
         <w:ind w:left="480" w:hanging="480"/>
         <w:rPr>
-          <w:rFonts w:hint="eastAsia"/>
           <w:sz w:val="21"/>
           <w:szCs w:val="21"/>
         </w:rPr>
@@ -21064,7 +21518,6 @@
         <w:pStyle w:val="afc"/>
         <w:ind w:left="480" w:hanging="480"/>
         <w:rPr>
-          <w:rFonts w:hint="eastAsia"/>
           <w:sz w:val="21"/>
           <w:szCs w:val="21"/>
         </w:rPr>
@@ -21166,7 +21619,6 @@
         <w:pStyle w:val="afc"/>
         <w:ind w:left="480" w:hanging="480"/>
         <w:rPr>
-          <w:rFonts w:hint="eastAsia"/>
           <w:sz w:val="21"/>
           <w:szCs w:val="21"/>
         </w:rPr>
@@ -21257,7 +21709,6 @@
         <w:pStyle w:val="afc"/>
         <w:ind w:left="480" w:hanging="480"/>
         <w:rPr>
-          <w:rFonts w:hint="eastAsia"/>
           <w:sz w:val="21"/>
           <w:szCs w:val="21"/>
         </w:rPr>
@@ -21433,7 +21884,6 @@
         <w:pStyle w:val="afc"/>
         <w:ind w:left="480" w:hanging="480"/>
         <w:rPr>
-          <w:rFonts w:hint="eastAsia"/>
           <w:sz w:val="21"/>
           <w:szCs w:val="21"/>
         </w:rPr>
@@ -21530,9 +21980,6 @@
       <w:pPr>
         <w:pStyle w:val="afc"/>
         <w:ind w:left="480" w:hanging="480"/>
-        <w:rPr>
-          <w:rFonts w:hint="eastAsia"/>
-        </w:rPr>
       </w:pPr>
       <w:r>
         <w:t>[</w:t>
@@ -21642,9 +22089,6 @@
       <w:pPr>
         <w:pStyle w:val="afc"/>
         <w:ind w:left="480" w:hanging="480"/>
-        <w:rPr>
-          <w:rFonts w:hint="eastAsia"/>
-        </w:rPr>
       </w:pPr>
       <w:r>
         <w:t>[</w:t>
@@ -21745,7 +22189,6 @@
         <w:pStyle w:val="afc"/>
         <w:ind w:left="480" w:hanging="480"/>
         <w:rPr>
-          <w:rFonts w:hint="eastAsia"/>
           <w:sz w:val="21"/>
           <w:szCs w:val="21"/>
         </w:rPr>
@@ -21959,12 +22402,7 @@
         <w:endnoteRef/>
       </w:r>
       <w:r>
-        <w:t>]</w:t>
-      </w:r>
-      <w:bookmarkStart w:id="24" w:name="_GoBack"/>
-      <w:bookmarkEnd w:id="24"/>
-      <w:r>
-        <w:t xml:space="preserve"> </w:t>
+        <w:t xml:space="preserve">] </w:t>
       </w:r>
       <w:r>
         <w:rPr>
@@ -22004,45 +22442,7 @@
     <w:p>
       <w:pPr>
         <w:pStyle w:val="afc"/>
-        <w:ind w:left="420" w:hanging="420"/>
-        <w:rPr>
-          <w:rStyle w:val="HTML"/>
-          <w:rFonts w:cs="Times New Roman"/>
-          <w:sz w:val="21"/>
-          <w:szCs w:val="21"/>
-        </w:rPr>
-      </w:pPr>
-      <w:r>
-        <w:rPr>
-          <w:sz w:val="21"/>
-          <w:szCs w:val="21"/>
-        </w:rPr>
-        <w:t>[</w:t>
-      </w:r>
-      <w:r>
-        <w:rPr>
-          <w:rStyle w:val="afd"/>
-          <w:sz w:val="21"/>
-          <w:szCs w:val="21"/>
-        </w:rPr>
-        <w:endnoteRef/>
-      </w:r>
-      <w:r>
-        <w:rPr>
-          <w:sz w:val="21"/>
-          <w:szCs w:val="21"/>
-        </w:rPr>
-        <w:t>]</w:t>
-      </w:r>
-      <w:r>
-        <w:rPr>
-          <w:sz w:val="21"/>
-          <w:szCs w:val="21"/>
-        </w:rPr>
-        <w:t xml:space="preserve"> </w:t>
-      </w:r>
-      <w:proofErr w:type="spellStart"/>
-      <w:r>
+        <w:ind w:left="480" w:hanging="480"/>
         <w:rPr>
           <w:rStyle w:val="HTML"/>
           <w:rFonts w:cs="Times New Roman"/>
@@ -22050,9 +22450,20 @@
           <w:sz w:val="21"/>
           <w:szCs w:val="21"/>
         </w:rPr>
-        <w:t>Jayaram</w:t>
-      </w:r>
-      <w:proofErr w:type="spellEnd"/>
+      </w:pPr>
+      <w:r>
+        <w:t>[</w:t>
+      </w:r>
+      <w:r>
+        <w:rPr>
+          <w:rStyle w:val="afd"/>
+        </w:rPr>
+        <w:endnoteRef/>
+      </w:r>
+      <w:r>
+        <w:t xml:space="preserve">] </w:t>
+      </w:r>
+      <w:proofErr w:type="spellStart"/>
       <w:r>
         <w:rPr>
           <w:rStyle w:val="HTML"/>
@@ -22061,9 +22472,9 @@
           <w:sz w:val="21"/>
           <w:szCs w:val="21"/>
         </w:rPr>
-        <w:t xml:space="preserve">, S., H.I. </w:t>
-      </w:r>
-      <w:proofErr w:type="spellStart"/>
+        <w:t>Yokoya</w:t>
+      </w:r>
+      <w:proofErr w:type="spellEnd"/>
       <w:r>
         <w:rPr>
           <w:rStyle w:val="HTML"/>
@@ -22072,9 +22483,8 @@
           <w:sz w:val="21"/>
           <w:szCs w:val="21"/>
         </w:rPr>
-        <w:t>Connacher</w:t>
-      </w:r>
-      <w:proofErr w:type="spellEnd"/>
+        <w:t xml:space="preserve"> N, Levine M D. Range Image Segmentation Based on Differential Geometry: A Hybrid Approach.</w:t>
+      </w:r>
       <w:r>
         <w:rPr>
           <w:rStyle w:val="HTML"/>
@@ -22083,9 +22493,8 @@
           <w:sz w:val="21"/>
           <w:szCs w:val="21"/>
         </w:rPr>
-        <w:t xml:space="preserve"> and K.W. Lyons, Virtual assembly using virtual reality </w:t>
-      </w:r>
-      <w:proofErr w:type="gramStart"/>
+        <w:t xml:space="preserve"> </w:t>
+      </w:r>
       <w:r>
         <w:rPr>
           <w:rStyle w:val="HTML"/>
@@ -22094,48 +22503,7 @@
           <w:sz w:val="21"/>
           <w:szCs w:val="21"/>
         </w:rPr>
-        <w:t>techniques</w:t>
-      </w:r>
-      <w:r>
-        <w:rPr>
-          <w:rStyle w:val="HTML"/>
-          <w:rFonts w:cs="Times New Roman" w:hint="eastAsia"/>
-          <w:i w:val="0"/>
-          <w:sz w:val="21"/>
-          <w:szCs w:val="21"/>
-        </w:rPr>
-        <w:t>[</w:t>
-      </w:r>
-      <w:proofErr w:type="gramEnd"/>
-      <w:r>
-        <w:rPr>
-          <w:rStyle w:val="HTML"/>
-          <w:rFonts w:cs="Times New Roman" w:hint="eastAsia"/>
-          <w:i w:val="0"/>
-          <w:sz w:val="21"/>
-          <w:szCs w:val="21"/>
-        </w:rPr>
-        <w:t>J]</w:t>
-      </w:r>
-      <w:r>
-        <w:rPr>
-          <w:rStyle w:val="HTML"/>
-          <w:rFonts w:cs="Times New Roman"/>
-          <w:i w:val="0"/>
-          <w:sz w:val="21"/>
-          <w:szCs w:val="21"/>
-        </w:rPr>
-        <w:t>.</w:t>
-      </w:r>
-      <w:r>
-        <w:rPr>
-          <w:rStyle w:val="HTML"/>
-          <w:rFonts w:cs="Times New Roman"/>
-          <w:i w:val="0"/>
-          <w:sz w:val="21"/>
-          <w:szCs w:val="21"/>
-        </w:rPr>
-        <w:t xml:space="preserve"> COMPUTER-AIDED DESIGN, 1997. 29(8): p. 575-584.</w:t>
+        <w:t>IEEE Transactions on Pattern Analysis and Machine Intelligence, 1997, 11(6): 643-649.</w:t>
       </w:r>
     </w:p>
   </w:endnote>
@@ -22143,59 +22511,32 @@
     <w:p>
       <w:pPr>
         <w:pStyle w:val="afc"/>
-        <w:ind w:left="420" w:hanging="420"/>
-      </w:pPr>
-      <w:r>
-        <w:rPr>
-          <w:sz w:val="21"/>
-          <w:szCs w:val="21"/>
-        </w:rPr>
+        <w:ind w:left="480" w:hanging="480"/>
+        <w:rPr>
+          <w:rFonts w:hint="eastAsia"/>
+          <w:sz w:val="21"/>
+          <w:szCs w:val="21"/>
+        </w:rPr>
+      </w:pPr>
+      <w:r>
         <w:t>[</w:t>
       </w:r>
       <w:r>
         <w:rPr>
           <w:rStyle w:val="afd"/>
-          <w:sz w:val="21"/>
-          <w:szCs w:val="21"/>
         </w:rPr>
         <w:endnoteRef/>
       </w:r>
       <w:r>
-        <w:rPr>
-          <w:sz w:val="21"/>
-          <w:szCs w:val="21"/>
-        </w:rPr>
-        <w:t>]</w:t>
-      </w:r>
-      <w:r>
-        <w:rPr>
-          <w:sz w:val="21"/>
-          <w:szCs w:val="21"/>
-        </w:rPr>
-        <w:t xml:space="preserve"> </w:t>
-      </w:r>
-      <w:r>
-        <w:rPr>
-          <w:rFonts w:hint="eastAsia"/>
-          <w:sz w:val="21"/>
-          <w:szCs w:val="21"/>
-        </w:rPr>
-        <w:t>夏平均</w:t>
-      </w:r>
-      <w:r>
-        <w:rPr>
-          <w:sz w:val="21"/>
-          <w:szCs w:val="21"/>
-        </w:rPr>
-        <w:t>，</w:t>
-      </w:r>
-      <w:r>
-        <w:rPr>
-          <w:rFonts w:hint="eastAsia"/>
-          <w:sz w:val="21"/>
-          <w:szCs w:val="21"/>
-        </w:rPr>
-        <w:t>姚英学</w:t>
+        <w:t xml:space="preserve">] </w:t>
+      </w:r>
+      <w:r>
+        <w:rPr>
+          <w:rFonts w:hint="eastAsia"/>
+          <w:sz w:val="21"/>
+          <w:szCs w:val="21"/>
+        </w:rPr>
+        <w:t>肖春霞</w:t>
       </w:r>
       <w:r>
         <w:rPr>
@@ -22211,22 +22552,23 @@
           <w:sz w:val="21"/>
           <w:szCs w:val="21"/>
         </w:rPr>
-        <w:t>虚拟装配的研究综述与分析</w:t>
-      </w:r>
-      <w:r>
-        <w:rPr>
-          <w:rFonts w:hint="eastAsia"/>
-          <w:sz w:val="21"/>
-          <w:szCs w:val="21"/>
-        </w:rPr>
-        <w:t>(I)</w:t>
-      </w:r>
-      <w:r>
-        <w:rPr>
-          <w:sz w:val="21"/>
-          <w:szCs w:val="21"/>
-        </w:rPr>
-        <w:t>[J]</w:t>
+        <w:t>冯结青</w:t>
+      </w:r>
+      <w:r>
+        <w:rPr>
+          <w:rFonts w:hint="eastAsia"/>
+          <w:sz w:val="21"/>
+          <w:szCs w:val="21"/>
+        </w:rPr>
+        <w:t xml:space="preserve">, </w:t>
+      </w:r>
+      <w:r>
+        <w:rPr>
+          <w:rFonts w:hint="eastAsia"/>
+          <w:sz w:val="21"/>
+          <w:szCs w:val="21"/>
+        </w:rPr>
+        <w:t>缪永伟等</w:t>
       </w:r>
       <w:r>
         <w:rPr>
@@ -22242,45 +22584,47 @@
           <w:sz w:val="21"/>
           <w:szCs w:val="21"/>
         </w:rPr>
-        <w:t>哈尔滨工业大学学报</w:t>
-      </w:r>
-      <w:r>
-        <w:rPr>
-          <w:rFonts w:hint="eastAsia"/>
-          <w:sz w:val="21"/>
-          <w:szCs w:val="21"/>
-        </w:rPr>
-        <w:t>, 2008(05):</w:t>
-      </w:r>
-      <w:r>
-        <w:rPr>
-          <w:rFonts w:hint="eastAsia"/>
-        </w:rPr>
-        <w:t xml:space="preserve"> </w:t>
-      </w:r>
-      <w:r>
-        <w:rPr>
-          <w:rFonts w:hint="eastAsia"/>
-        </w:rPr>
-        <w:t>第</w:t>
-      </w:r>
-      <w:r>
-        <w:rPr>
-          <w:rFonts w:hint="eastAsia"/>
-        </w:rPr>
-        <w:t>740-744</w:t>
-      </w:r>
-      <w:r>
-        <w:rPr>
-          <w:rFonts w:hint="eastAsia"/>
-        </w:rPr>
-        <w:t>页</w:t>
-      </w:r>
-      <w:r>
-        <w:rPr>
-          <w:rFonts w:hint="eastAsia"/>
-        </w:rPr>
-        <w:t>.</w:t>
+        <w:t>基于</w:t>
+      </w:r>
+      <w:r>
+        <w:rPr>
+          <w:rFonts w:hint="eastAsia"/>
+          <w:sz w:val="21"/>
+          <w:szCs w:val="21"/>
+        </w:rPr>
+        <w:t xml:space="preserve"> Level Set </w:t>
+      </w:r>
+      <w:r>
+        <w:rPr>
+          <w:rFonts w:hint="eastAsia"/>
+          <w:sz w:val="21"/>
+          <w:szCs w:val="21"/>
+        </w:rPr>
+        <w:t>方法的点采样曲面测地线计算及区域分割</w:t>
+      </w:r>
+      <w:r>
+        <w:rPr>
+          <w:rFonts w:hint="eastAsia"/>
+          <w:sz w:val="21"/>
+          <w:szCs w:val="21"/>
+        </w:rPr>
+        <w:t xml:space="preserve">. </w:t>
+      </w:r>
+      <w:r>
+        <w:rPr>
+          <w:rFonts w:hint="eastAsia"/>
+          <w:sz w:val="21"/>
+          <w:szCs w:val="21"/>
+        </w:rPr>
+        <w:t>计算机学报</w:t>
+      </w:r>
+      <w:r>
+        <w:rPr>
+          <w:rFonts w:hint="eastAsia"/>
+          <w:sz w:val="21"/>
+          <w:szCs w:val="21"/>
+        </w:rPr>
+        <w:t>, 2005,28(2): 250-258.</w:t>
       </w:r>
     </w:p>
   </w:endnote>
@@ -22288,77 +22632,146 @@
     <w:p>
       <w:pPr>
         <w:pStyle w:val="afc"/>
-        <w:ind w:left="420" w:hanging="420"/>
-        <w:rPr>
-          <w:rFonts w:hint="eastAsia"/>
-        </w:rPr>
-      </w:pPr>
-      <w:r>
-        <w:rPr>
-          <w:sz w:val="21"/>
-          <w:szCs w:val="21"/>
-        </w:rPr>
+        <w:ind w:left="480" w:hanging="480"/>
+        <w:rPr>
+          <w:rStyle w:val="HTML"/>
+          <w:rFonts w:cs="Times New Roman"/>
+          <w:i w:val="0"/>
+          <w:sz w:val="21"/>
+          <w:szCs w:val="21"/>
+        </w:rPr>
+      </w:pPr>
+      <w:r>
         <w:t>[</w:t>
       </w:r>
       <w:r>
         <w:rPr>
-          <w:sz w:val="21"/>
-          <w:szCs w:val="21"/>
+          <w:rStyle w:val="afd"/>
         </w:rPr>
         <w:endnoteRef/>
       </w:r>
       <w:r>
-        <w:rPr>
-          <w:sz w:val="21"/>
-          <w:szCs w:val="21"/>
-        </w:rPr>
         <w:t xml:space="preserve">] </w:t>
       </w:r>
-      <w:r>
-        <w:rPr>
-          <w:sz w:val="21"/>
-          <w:szCs w:val="21"/>
-        </w:rPr>
-        <w:t xml:space="preserve">Jung, Bernhard, </w:t>
-      </w:r>
       <w:proofErr w:type="spellStart"/>
       <w:r>
         <w:rPr>
-          <w:sz w:val="21"/>
-          <w:szCs w:val="21"/>
-        </w:rPr>
-        <w:t>Hoffhenke</w:t>
+          <w:rStyle w:val="HTML"/>
+          <w:rFonts w:cs="Times New Roman"/>
+          <w:i w:val="0"/>
+          <w:sz w:val="21"/>
+          <w:szCs w:val="21"/>
+        </w:rPr>
+        <w:t>Osher</w:t>
       </w:r>
       <w:proofErr w:type="spellEnd"/>
       <w:r>
         <w:rPr>
-          <w:sz w:val="21"/>
-          <w:szCs w:val="21"/>
-        </w:rPr>
-        <w:t xml:space="preserve"> Martin, </w:t>
+          <w:rStyle w:val="HTML"/>
+          <w:rFonts w:cs="Times New Roman"/>
+          <w:i w:val="0"/>
+          <w:sz w:val="21"/>
+          <w:szCs w:val="21"/>
+        </w:rPr>
+        <w:t xml:space="preserve"> S., </w:t>
       </w:r>
       <w:proofErr w:type="spellStart"/>
       <w:r>
         <w:rPr>
-          <w:sz w:val="21"/>
-          <w:szCs w:val="21"/>
-        </w:rPr>
-        <w:t>Wachsmuth</w:t>
+          <w:rStyle w:val="HTML"/>
+          <w:rFonts w:cs="Times New Roman"/>
+          <w:i w:val="0"/>
+          <w:sz w:val="21"/>
+          <w:szCs w:val="21"/>
+        </w:rPr>
+        <w:t>Sethian</w:t>
       </w:r>
       <w:proofErr w:type="spellEnd"/>
       <w:r>
         <w:rPr>
-          <w:sz w:val="21"/>
-          <w:szCs w:val="21"/>
-        </w:rPr>
-        <w:t xml:space="preserve"> I. Virtual assembly with construction kits[C].</w:t>
-      </w:r>
-      <w:r>
-        <w:rPr>
-          <w:sz w:val="21"/>
-          <w:szCs w:val="21"/>
-        </w:rPr>
-        <w:t xml:space="preserve"> Proceedings of the 1998 ASME Design for Engineering Technical Conferences. Pp. 1103-1112. ISBN 978-0-7918-1953-1.</w:t>
+          <w:rStyle w:val="HTML"/>
+          <w:rFonts w:cs="Times New Roman"/>
+          <w:i w:val="0"/>
+          <w:sz w:val="21"/>
+          <w:szCs w:val="21"/>
+        </w:rPr>
+        <w:t xml:space="preserve"> J. </w:t>
+      </w:r>
+      <w:proofErr w:type="spellStart"/>
+      <w:r>
+        <w:rPr>
+          <w:rStyle w:val="HTML"/>
+          <w:rFonts w:cs="Times New Roman"/>
+          <w:i w:val="0"/>
+          <w:sz w:val="21"/>
+          <w:szCs w:val="21"/>
+        </w:rPr>
+        <w:t>Fron</w:t>
+      </w:r>
+      <w:proofErr w:type="spellEnd"/>
+      <w:r>
+        <w:rPr>
+          <w:rStyle w:val="HTML"/>
+          <w:rFonts w:cs="Times New Roman"/>
+          <w:i w:val="0"/>
+          <w:sz w:val="21"/>
+          <w:szCs w:val="21"/>
+        </w:rPr>
+        <w:t xml:space="preserve"> </w:t>
+      </w:r>
+      <w:proofErr w:type="spellStart"/>
+      <w:r>
+        <w:rPr>
+          <w:rStyle w:val="HTML"/>
+          <w:rFonts w:cs="Times New Roman"/>
+          <w:i w:val="0"/>
+          <w:sz w:val="21"/>
+          <w:szCs w:val="21"/>
+        </w:rPr>
+        <w:t>ts</w:t>
+      </w:r>
+      <w:proofErr w:type="spellEnd"/>
+      <w:r>
+        <w:rPr>
+          <w:rStyle w:val="HTML"/>
+          <w:rFonts w:cs="Times New Roman"/>
+          <w:i w:val="0"/>
+          <w:sz w:val="21"/>
+          <w:szCs w:val="21"/>
+        </w:rPr>
+        <w:t xml:space="preserve"> propagating with cu </w:t>
+      </w:r>
+      <w:proofErr w:type="spellStart"/>
+      <w:r>
+        <w:rPr>
+          <w:rStyle w:val="HTML"/>
+          <w:rFonts w:cs="Times New Roman"/>
+          <w:i w:val="0"/>
+          <w:sz w:val="21"/>
+          <w:szCs w:val="21"/>
+        </w:rPr>
+        <w:t>rvature</w:t>
+      </w:r>
+      <w:proofErr w:type="spellEnd"/>
+      <w:r>
+        <w:rPr>
+          <w:rStyle w:val="HTML"/>
+          <w:rFonts w:cs="Times New Roman"/>
+          <w:i w:val="0"/>
+          <w:sz w:val="21"/>
+          <w:szCs w:val="21"/>
+        </w:rPr>
+        <w:t xml:space="preserve"> dependent speed: Algorithm s based on the Hamilton Jacobi formulation. Journal of Computational Physics, 1988, 79(1):12-</w:t>
+      </w:r>
+      <w:r>
+        <w:rPr>
+          <w:rStyle w:val="HTML"/>
+          <w:rFonts w:cs="Times New Roman" w:hint="eastAsia"/>
+          <w:i w:val="0"/>
+          <w:sz w:val="21"/>
+          <w:szCs w:val="21"/>
+        </w:rPr>
+        <w:t>49</w:t>
       </w:r>
     </w:p>
   </w:endnote>
@@ -22368,6 +22781,8 @@
         <w:pStyle w:val="afc"/>
         <w:ind w:left="420" w:hanging="420"/>
         <w:rPr>
+          <w:rStyle w:val="HTML"/>
+          <w:rFonts w:cs="Times New Roman"/>
           <w:sz w:val="21"/>
           <w:szCs w:val="21"/>
         </w:rPr>
@@ -22401,58 +22816,101 @@
         </w:rPr>
         <w:t xml:space="preserve"> </w:t>
       </w:r>
-      <w:r>
-        <w:rPr>
-          <w:rFonts w:hint="eastAsia"/>
-          <w:sz w:val="21"/>
-          <w:szCs w:val="21"/>
-        </w:rPr>
-        <w:t>肖田元</w:t>
-      </w:r>
-      <w:r>
-        <w:rPr>
-          <w:rFonts w:hint="eastAsia"/>
-          <w:sz w:val="21"/>
-          <w:szCs w:val="21"/>
-        </w:rPr>
-        <w:t xml:space="preserve">. </w:t>
-      </w:r>
-      <w:r>
-        <w:rPr>
-          <w:rFonts w:hint="eastAsia"/>
-          <w:sz w:val="21"/>
-          <w:szCs w:val="21"/>
-        </w:rPr>
-        <w:t>虚拟制造</w:t>
-      </w:r>
-      <w:r>
-        <w:rPr>
-          <w:sz w:val="21"/>
-          <w:szCs w:val="21"/>
-        </w:rPr>
-        <w:t xml:space="preserve">[M]. </w:t>
-      </w:r>
-      <w:r>
-        <w:rPr>
-          <w:rFonts w:hint="eastAsia"/>
-          <w:sz w:val="21"/>
-          <w:szCs w:val="21"/>
-        </w:rPr>
-        <w:t>北京</w:t>
-      </w:r>
-      <w:r>
-        <w:rPr>
-          <w:sz w:val="21"/>
-          <w:szCs w:val="21"/>
-        </w:rPr>
-        <w:t>：清华大学出版社</w:t>
-      </w:r>
-      <w:r>
-        <w:rPr>
-          <w:sz w:val="21"/>
-          <w:szCs w:val="21"/>
-        </w:rPr>
-        <w:t>. 2004. P440-445.</w:t>
+      <w:proofErr w:type="spellStart"/>
+      <w:r>
+        <w:rPr>
+          <w:rStyle w:val="HTML"/>
+          <w:rFonts w:cs="Times New Roman"/>
+          <w:i w:val="0"/>
+          <w:sz w:val="21"/>
+          <w:szCs w:val="21"/>
+        </w:rPr>
+        <w:t>Jayaram</w:t>
+      </w:r>
+      <w:proofErr w:type="spellEnd"/>
+      <w:r>
+        <w:rPr>
+          <w:rStyle w:val="HTML"/>
+          <w:rFonts w:cs="Times New Roman"/>
+          <w:i w:val="0"/>
+          <w:sz w:val="21"/>
+          <w:szCs w:val="21"/>
+        </w:rPr>
+        <w:t xml:space="preserve">, S., H.I. </w:t>
+      </w:r>
+      <w:proofErr w:type="spellStart"/>
+      <w:r>
+        <w:rPr>
+          <w:rStyle w:val="HTML"/>
+          <w:rFonts w:cs="Times New Roman"/>
+          <w:i w:val="0"/>
+          <w:sz w:val="21"/>
+          <w:szCs w:val="21"/>
+        </w:rPr>
+        <w:t>Connacher</w:t>
+      </w:r>
+      <w:proofErr w:type="spellEnd"/>
+      <w:r>
+        <w:rPr>
+          <w:rStyle w:val="HTML"/>
+          <w:rFonts w:cs="Times New Roman"/>
+          <w:i w:val="0"/>
+          <w:sz w:val="21"/>
+          <w:szCs w:val="21"/>
+        </w:rPr>
+        <w:t xml:space="preserve"> and K.W. Lyons, Virtual assembly using virtual reality </w:t>
+      </w:r>
+      <w:proofErr w:type="gramStart"/>
+      <w:r>
+        <w:rPr>
+          <w:rStyle w:val="HTML"/>
+          <w:rFonts w:cs="Times New Roman"/>
+          <w:i w:val="0"/>
+          <w:sz w:val="21"/>
+          <w:szCs w:val="21"/>
+        </w:rPr>
+        <w:t>techniques</w:t>
+      </w:r>
+      <w:r>
+        <w:rPr>
+          <w:rStyle w:val="HTML"/>
+          <w:rFonts w:cs="Times New Roman" w:hint="eastAsia"/>
+          <w:i w:val="0"/>
+          <w:sz w:val="21"/>
+          <w:szCs w:val="21"/>
+        </w:rPr>
+        <w:t>[</w:t>
+      </w:r>
+      <w:proofErr w:type="gramEnd"/>
+      <w:r>
+        <w:rPr>
+          <w:rStyle w:val="HTML"/>
+          <w:rFonts w:cs="Times New Roman" w:hint="eastAsia"/>
+          <w:i w:val="0"/>
+          <w:sz w:val="21"/>
+          <w:szCs w:val="21"/>
+        </w:rPr>
+        <w:t>J]</w:t>
+      </w:r>
+      <w:r>
+        <w:rPr>
+          <w:rStyle w:val="HTML"/>
+          <w:rFonts w:cs="Times New Roman"/>
+          <w:i w:val="0"/>
+          <w:sz w:val="21"/>
+          <w:szCs w:val="21"/>
+        </w:rPr>
+        <w:t>.</w:t>
+      </w:r>
+      <w:r>
+        <w:rPr>
+          <w:rStyle w:val="HTML"/>
+          <w:rFonts w:cs="Times New Roman"/>
+          <w:i w:val="0"/>
+          <w:sz w:val="21"/>
+          <w:szCs w:val="21"/>
+        </w:rPr>
+        <w:t xml:space="preserve"> COMPUTER-AIDED DESIGN, 1997. 29(8): p. 575-584.</w:t>
       </w:r>
     </w:p>
   </w:endnote>
@@ -22461,10 +22919,6 @@
       <w:pPr>
         <w:pStyle w:val="afc"/>
         <w:ind w:left="420" w:hanging="420"/>
-        <w:rPr>
-          <w:sz w:val="21"/>
-          <w:szCs w:val="21"/>
-        </w:rPr>
       </w:pPr>
       <w:r>
         <w:rPr>
@@ -22495,53 +22949,113 @@
         </w:rPr>
         <w:t xml:space="preserve"> </w:t>
       </w:r>
-      <w:proofErr w:type="spellStart"/>
-      <w:r>
-        <w:rPr>
-          <w:sz w:val="21"/>
-          <w:szCs w:val="21"/>
-        </w:rPr>
-        <w:t>Marcelino</w:t>
-      </w:r>
-      <w:proofErr w:type="spellEnd"/>
-      <w:r>
-        <w:rPr>
-          <w:sz w:val="21"/>
-          <w:szCs w:val="21"/>
-        </w:rPr>
-        <w:t xml:space="preserve">, L., N. Murray and T. Fernando, A constraint manager to support virtual </w:t>
-      </w:r>
-      <w:proofErr w:type="gramStart"/>
-      <w:r>
-        <w:rPr>
-          <w:sz w:val="21"/>
-          <w:szCs w:val="21"/>
-        </w:rPr>
-        <w:t>maintainability</w:t>
-      </w:r>
-      <w:r>
-        <w:rPr>
-          <w:rFonts w:hint="eastAsia"/>
-          <w:sz w:val="21"/>
-          <w:szCs w:val="21"/>
-        </w:rPr>
-        <w:t>[</w:t>
-      </w:r>
-      <w:proofErr w:type="gramEnd"/>
-      <w:r>
-        <w:rPr>
-          <w:rFonts w:hint="eastAsia"/>
-          <w:sz w:val="21"/>
-          <w:szCs w:val="21"/>
-        </w:rPr>
-        <w:t>J]</w:t>
-      </w:r>
-      <w:r>
-        <w:rPr>
-          <w:sz w:val="21"/>
-          <w:szCs w:val="21"/>
-        </w:rPr>
-        <w:t>. COMPUTERS &amp; GRAPHICS-UK, 2003. 27(PII S0097-8493(02)00228-51): p. 19-26.</w:t>
+      <w:r>
+        <w:rPr>
+          <w:rFonts w:hint="eastAsia"/>
+          <w:sz w:val="21"/>
+          <w:szCs w:val="21"/>
+        </w:rPr>
+        <w:t>夏平均</w:t>
+      </w:r>
+      <w:r>
+        <w:rPr>
+          <w:sz w:val="21"/>
+          <w:szCs w:val="21"/>
+        </w:rPr>
+        <w:t>，</w:t>
+      </w:r>
+      <w:r>
+        <w:rPr>
+          <w:rFonts w:hint="eastAsia"/>
+          <w:sz w:val="21"/>
+          <w:szCs w:val="21"/>
+        </w:rPr>
+        <w:t>姚英学</w:t>
+      </w:r>
+      <w:r>
+        <w:rPr>
+          <w:rFonts w:hint="eastAsia"/>
+          <w:sz w:val="21"/>
+          <w:szCs w:val="21"/>
+        </w:rPr>
+        <w:t xml:space="preserve">, </w:t>
+      </w:r>
+      <w:r>
+        <w:rPr>
+          <w:rFonts w:hint="eastAsia"/>
+          <w:sz w:val="21"/>
+          <w:szCs w:val="21"/>
+        </w:rPr>
+        <w:t>虚拟装配的研究综述与分析</w:t>
+      </w:r>
+      <w:r>
+        <w:rPr>
+          <w:rFonts w:hint="eastAsia"/>
+          <w:sz w:val="21"/>
+          <w:szCs w:val="21"/>
+        </w:rPr>
+        <w:t>(I)</w:t>
+      </w:r>
+      <w:r>
+        <w:rPr>
+          <w:sz w:val="21"/>
+          <w:szCs w:val="21"/>
+        </w:rPr>
+        <w:t>[J]</w:t>
+      </w:r>
+      <w:r>
+        <w:rPr>
+          <w:rFonts w:hint="eastAsia"/>
+          <w:sz w:val="21"/>
+          <w:szCs w:val="21"/>
+        </w:rPr>
+        <w:t xml:space="preserve">. </w:t>
+      </w:r>
+      <w:r>
+        <w:rPr>
+          <w:rFonts w:hint="eastAsia"/>
+          <w:sz w:val="21"/>
+          <w:szCs w:val="21"/>
+        </w:rPr>
+        <w:t>哈尔滨工业大学学报</w:t>
+      </w:r>
+      <w:r>
+        <w:rPr>
+          <w:rFonts w:hint="eastAsia"/>
+          <w:sz w:val="21"/>
+          <w:szCs w:val="21"/>
+        </w:rPr>
+        <w:t>, 2008(05):</w:t>
+      </w:r>
+      <w:r>
+        <w:rPr>
+          <w:rFonts w:hint="eastAsia"/>
+        </w:rPr>
+        <w:t xml:space="preserve"> </w:t>
+      </w:r>
+      <w:r>
+        <w:rPr>
+          <w:rFonts w:hint="eastAsia"/>
+        </w:rPr>
+        <w:t>第</w:t>
+      </w:r>
+      <w:r>
+        <w:rPr>
+          <w:rFonts w:hint="eastAsia"/>
+        </w:rPr>
+        <w:t>740-744</w:t>
+      </w:r>
+      <w:r>
+        <w:rPr>
+          <w:rFonts w:hint="eastAsia"/>
+        </w:rPr>
+        <w:t>页</w:t>
+      </w:r>
+      <w:r>
+        <w:rPr>
+          <w:rFonts w:hint="eastAsia"/>
+        </w:rPr>
+        <w:t>.</w:t>
       </w:r>
     </w:p>
   </w:endnote>
@@ -22550,10 +23064,6 @@
       <w:pPr>
         <w:pStyle w:val="afc"/>
         <w:ind w:left="420" w:hanging="420"/>
-        <w:rPr>
-          <w:sz w:val="21"/>
-          <w:szCs w:val="21"/>
-        </w:rPr>
       </w:pPr>
       <w:r>
         <w:rPr>
@@ -22564,7 +23074,6 @@
       </w:r>
       <w:r>
         <w:rPr>
-          <w:rStyle w:val="afd"/>
           <w:sz w:val="21"/>
           <w:szCs w:val="21"/>
         </w:rPr>
@@ -22575,137 +23084,53 @@
           <w:sz w:val="21"/>
           <w:szCs w:val="21"/>
         </w:rPr>
-        <w:t>]</w:t>
-      </w:r>
-      <w:r>
-        <w:rPr>
-          <w:rFonts w:hint="eastAsia"/>
-          <w:sz w:val="21"/>
-          <w:szCs w:val="21"/>
-        </w:rPr>
-        <w:t xml:space="preserve"> </w:t>
-      </w:r>
-      <w:r>
-        <w:rPr>
-          <w:rFonts w:hint="eastAsia"/>
-          <w:sz w:val="21"/>
-          <w:szCs w:val="21"/>
-        </w:rPr>
-        <w:t>曹鹏彬</w:t>
-      </w:r>
-      <w:r>
-        <w:rPr>
-          <w:rFonts w:hint="eastAsia"/>
-          <w:sz w:val="21"/>
-          <w:szCs w:val="21"/>
-        </w:rPr>
-        <w:t xml:space="preserve">, </w:t>
-      </w:r>
-      <w:r>
-        <w:rPr>
-          <w:rFonts w:hint="eastAsia"/>
-          <w:sz w:val="21"/>
-          <w:szCs w:val="21"/>
-        </w:rPr>
-        <w:t>刘继红与管强</w:t>
-      </w:r>
-      <w:r>
-        <w:rPr>
-          <w:rFonts w:hint="eastAsia"/>
-          <w:sz w:val="21"/>
-          <w:szCs w:val="21"/>
-        </w:rPr>
-        <w:t xml:space="preserve">, </w:t>
-      </w:r>
-      <w:r>
-        <w:rPr>
-          <w:rFonts w:hint="eastAsia"/>
-          <w:sz w:val="21"/>
-          <w:szCs w:val="21"/>
-        </w:rPr>
-        <w:t>基于装配约束动态管理的虚拟拆卸</w:t>
-      </w:r>
-      <w:r>
-        <w:rPr>
-          <w:rFonts w:hint="eastAsia"/>
-          <w:sz w:val="21"/>
-          <w:szCs w:val="21"/>
-        </w:rPr>
-        <w:t>[J]</w:t>
-      </w:r>
-      <w:r>
-        <w:rPr>
-          <w:rFonts w:hint="eastAsia"/>
-          <w:sz w:val="21"/>
-          <w:szCs w:val="21"/>
-        </w:rPr>
-        <w:t xml:space="preserve">. </w:t>
-      </w:r>
-      <w:r>
-        <w:rPr>
-          <w:rFonts w:hint="eastAsia"/>
-          <w:sz w:val="21"/>
-          <w:szCs w:val="21"/>
-        </w:rPr>
-        <w:t>计算机辅助设计与图形</w:t>
-      </w:r>
-      <w:proofErr w:type="gramStart"/>
-      <w:r>
-        <w:rPr>
-          <w:rFonts w:hint="eastAsia"/>
-          <w:sz w:val="21"/>
-          <w:szCs w:val="21"/>
-        </w:rPr>
-        <w:t>学</w:t>
-      </w:r>
-      <w:proofErr w:type="gramEnd"/>
-      <w:r>
-        <w:rPr>
-          <w:rFonts w:hint="eastAsia"/>
-          <w:sz w:val="21"/>
-          <w:szCs w:val="21"/>
-        </w:rPr>
-        <w:t>学报</w:t>
-      </w:r>
-      <w:r>
-        <w:rPr>
-          <w:rFonts w:hint="eastAsia"/>
-          <w:sz w:val="21"/>
-          <w:szCs w:val="21"/>
-        </w:rPr>
-        <w:t xml:space="preserve">, 2002(10): </w:t>
-      </w:r>
-      <w:r>
-        <w:rPr>
-          <w:rFonts w:hint="eastAsia"/>
-          <w:sz w:val="21"/>
-          <w:szCs w:val="21"/>
-        </w:rPr>
-        <w:t>第</w:t>
-      </w:r>
-      <w:r>
-        <w:rPr>
-          <w:rFonts w:hint="eastAsia"/>
-          <w:sz w:val="21"/>
-          <w:szCs w:val="21"/>
-        </w:rPr>
-        <w:t>988-992</w:t>
-      </w:r>
-      <w:r>
-        <w:rPr>
-          <w:rFonts w:hint="eastAsia"/>
-          <w:sz w:val="21"/>
-          <w:szCs w:val="21"/>
-        </w:rPr>
-        <w:t>页</w:t>
-      </w:r>
-      <w:r>
-        <w:rPr>
-          <w:rFonts w:hint="eastAsia"/>
-          <w:sz w:val="21"/>
-          <w:szCs w:val="21"/>
-        </w:rPr>
-        <w:t>.</w:t>
+        <w:t xml:space="preserve">] </w:t>
+      </w:r>
+      <w:r>
+        <w:rPr>
+          <w:sz w:val="21"/>
+          <w:szCs w:val="21"/>
+        </w:rPr>
+        <w:t xml:space="preserve">Jung, Bernhard, </w:t>
+      </w:r>
+      <w:proofErr w:type="spellStart"/>
+      <w:r>
+        <w:rPr>
+          <w:sz w:val="21"/>
+          <w:szCs w:val="21"/>
+        </w:rPr>
+        <w:t>Hoffhenke</w:t>
+      </w:r>
+      <w:proofErr w:type="spellEnd"/>
+      <w:r>
+        <w:rPr>
+          <w:sz w:val="21"/>
+          <w:szCs w:val="21"/>
+        </w:rPr>
+        <w:t xml:space="preserve"> Martin, </w:t>
+      </w:r>
+      <w:proofErr w:type="spellStart"/>
+      <w:r>
+        <w:rPr>
+          <w:sz w:val="21"/>
+          <w:szCs w:val="21"/>
+        </w:rPr>
+        <w:t>Wachsmuth</w:t>
+      </w:r>
+      <w:proofErr w:type="spellEnd"/>
+      <w:r>
+        <w:rPr>
+          <w:sz w:val="21"/>
+          <w:szCs w:val="21"/>
+        </w:rPr>
+        <w:t xml:space="preserve"> I. Virtual assembly with construction kits[C].</w:t>
+      </w:r>
+      <w:r>
+        <w:rPr>
+          <w:sz w:val="21"/>
+          <w:szCs w:val="21"/>
+        </w:rPr>
+        <w:t xml:space="preserve"> Proceedings of the 1998 ASME Design for Engineering Technical Conferences. Pp. 1103-1112. ISBN 978-0-7918-1953-1.</w:t>
       </w:r>
     </w:p>
   </w:endnote>
@@ -22743,7 +23168,6 @@
       </w:r>
       <w:r>
         <w:rPr>
-          <w:rFonts w:hint="eastAsia"/>
           <w:sz w:val="21"/>
           <w:szCs w:val="21"/>
         </w:rPr>
@@ -22755,47 +23179,7 @@
           <w:sz w:val="21"/>
           <w:szCs w:val="21"/>
         </w:rPr>
-        <w:t>刘振宇</w:t>
-      </w:r>
-      <w:r>
-        <w:rPr>
-          <w:rFonts w:hint="eastAsia"/>
-          <w:sz w:val="21"/>
-          <w:szCs w:val="21"/>
-        </w:rPr>
-        <w:t xml:space="preserve">, </w:t>
-      </w:r>
-      <w:r>
-        <w:rPr>
-          <w:rFonts w:hint="eastAsia"/>
-          <w:sz w:val="21"/>
-          <w:szCs w:val="21"/>
-        </w:rPr>
-        <w:t>谭建荣与张树有</w:t>
-      </w:r>
-      <w:r>
-        <w:rPr>
-          <w:rFonts w:hint="eastAsia"/>
-          <w:sz w:val="21"/>
-          <w:szCs w:val="21"/>
-        </w:rPr>
-        <w:t xml:space="preserve">, </w:t>
-      </w:r>
-      <w:r>
-        <w:rPr>
-          <w:rFonts w:hint="eastAsia"/>
-          <w:sz w:val="21"/>
-          <w:szCs w:val="21"/>
-        </w:rPr>
-        <w:t>虚拟环境中基于约束动态解除的产品拆卸技术研究</w:t>
-      </w:r>
-      <w:r>
-        <w:rPr>
-          <w:rFonts w:hint="eastAsia"/>
-          <w:sz w:val="21"/>
-          <w:szCs w:val="21"/>
-        </w:rPr>
-        <w:t>[J]</w:t>
+        <w:t>肖田元</w:t>
       </w:r>
       <w:r>
         <w:rPr>
@@ -22811,65 +23195,36 @@
           <w:sz w:val="21"/>
           <w:szCs w:val="21"/>
         </w:rPr>
-        <w:t>计算机辅助设计与图形</w:t>
-      </w:r>
-      <w:proofErr w:type="gramStart"/>
-      <w:r>
-        <w:rPr>
-          <w:rFonts w:hint="eastAsia"/>
-          <w:sz w:val="21"/>
-          <w:szCs w:val="21"/>
-        </w:rPr>
-        <w:t>学</w:t>
-      </w:r>
-      <w:proofErr w:type="gramEnd"/>
-      <w:r>
-        <w:rPr>
-          <w:rFonts w:hint="eastAsia"/>
-          <w:sz w:val="21"/>
-          <w:szCs w:val="21"/>
-        </w:rPr>
-        <w:t>学报</w:t>
-      </w:r>
-      <w:r>
-        <w:rPr>
-          <w:rFonts w:hint="eastAsia"/>
-          <w:sz w:val="21"/>
-          <w:szCs w:val="21"/>
-        </w:rPr>
-        <w:t xml:space="preserve">, 2003(07): </w:t>
-      </w:r>
-      <w:r>
-        <w:rPr>
-          <w:rFonts w:hint="eastAsia"/>
-          <w:sz w:val="21"/>
-          <w:szCs w:val="21"/>
-        </w:rPr>
-        <w:t>第</w:t>
-      </w:r>
-      <w:r>
-        <w:rPr>
-          <w:rFonts w:hint="eastAsia"/>
-          <w:sz w:val="21"/>
-          <w:szCs w:val="21"/>
-        </w:rPr>
-        <w:t>812-817+835</w:t>
-      </w:r>
-      <w:r>
-        <w:rPr>
-          <w:rFonts w:hint="eastAsia"/>
-          <w:sz w:val="21"/>
-          <w:szCs w:val="21"/>
-        </w:rPr>
-        <w:t>页</w:t>
-      </w:r>
-      <w:r>
-        <w:rPr>
-          <w:rFonts w:hint="eastAsia"/>
-          <w:sz w:val="21"/>
-          <w:szCs w:val="21"/>
-        </w:rPr>
-        <w:t>.</w:t>
+        <w:t>虚拟制造</w:t>
+      </w:r>
+      <w:r>
+        <w:rPr>
+          <w:sz w:val="21"/>
+          <w:szCs w:val="21"/>
+        </w:rPr>
+        <w:t xml:space="preserve">[M]. </w:t>
+      </w:r>
+      <w:r>
+        <w:rPr>
+          <w:rFonts w:hint="eastAsia"/>
+          <w:sz w:val="21"/>
+          <w:szCs w:val="21"/>
+        </w:rPr>
+        <w:t>北京</w:t>
+      </w:r>
+      <w:r>
+        <w:rPr>
+          <w:sz w:val="21"/>
+          <w:szCs w:val="21"/>
+        </w:rPr>
+        <w:t>：清华大学出版社</w:t>
+      </w:r>
+      <w:r>
+        <w:rPr>
+          <w:sz w:val="21"/>
+          <w:szCs w:val="21"/>
+        </w:rPr>
+        <w:t>. 2004. P440-445.</w:t>
       </w:r>
     </w:p>
   </w:endnote>
@@ -22918,7 +23273,7 @@
           <w:sz w:val="21"/>
           <w:szCs w:val="21"/>
         </w:rPr>
-        <w:t>Burdekin</w:t>
+        <w:t>Marcelino</w:t>
       </w:r>
       <w:proofErr w:type="spellEnd"/>
       <w:r>
@@ -22926,23 +23281,7 @@
           <w:sz w:val="21"/>
           <w:szCs w:val="21"/>
         </w:rPr>
-        <w:t xml:space="preserve"> M, </w:t>
-      </w:r>
-      <w:proofErr w:type="spellStart"/>
-      <w:r>
-        <w:rPr>
-          <w:sz w:val="21"/>
-          <w:szCs w:val="21"/>
-        </w:rPr>
-        <w:t>Pahk</w:t>
-      </w:r>
-      <w:proofErr w:type="spellEnd"/>
-      <w:r>
-        <w:rPr>
-          <w:sz w:val="21"/>
-          <w:szCs w:val="21"/>
-        </w:rPr>
-        <w:t xml:space="preserve"> H J. The Application of a Microcomputer to the on-line Calibration of the Flatness of Engineering </w:t>
+        <w:t xml:space="preserve">, L., N. Murray and T. Fernando, A constraint manager to support virtual </w:t>
       </w:r>
       <w:proofErr w:type="gramStart"/>
       <w:r>
@@ -22950,15 +23289,31 @@
           <w:sz w:val="21"/>
           <w:szCs w:val="21"/>
         </w:rPr>
-        <w:t>Surfaces[</w:t>
+        <w:t>maintainability</w:t>
+      </w:r>
+      <w:r>
+        <w:rPr>
+          <w:rFonts w:hint="eastAsia"/>
+          <w:sz w:val="21"/>
+          <w:szCs w:val="21"/>
+        </w:rPr>
+        <w:t>[</w:t>
       </w:r>
       <w:proofErr w:type="gramEnd"/>
       <w:r>
         <w:rPr>
-          <w:sz w:val="21"/>
-          <w:szCs w:val="21"/>
-        </w:rPr>
-        <w:t>J]. Proceedings of the Institution of Mechanical Engineers, Part B: Journal of Engineering Manufacture. 1989, 203(2): 127-137</w:t>
+          <w:rFonts w:hint="eastAsia"/>
+          <w:sz w:val="21"/>
+          <w:szCs w:val="21"/>
+        </w:rPr>
+        <w:t>J]</w:t>
+      </w:r>
+      <w:r>
+        <w:rPr>
+          <w:sz w:val="21"/>
+          <w:szCs w:val="21"/>
+        </w:rPr>
+        <w:t>. COMPUTERS &amp; GRAPHICS-UK, 2003. 27(PII S0097-8493(02)00228-51): p. 19-26.</w:t>
       </w:r>
     </w:p>
   </w:endnote>
@@ -22996,26 +23351,133 @@
       </w:r>
       <w:r>
         <w:rPr>
-          <w:sz w:val="21"/>
-          <w:szCs w:val="21"/>
-        </w:rPr>
-        <w:t xml:space="preserve"> Carr K, Ferreira P. Verification of form tolerances part I: Basic issues, flatness, and </w:t>
+          <w:rFonts w:hint="eastAsia"/>
+          <w:sz w:val="21"/>
+          <w:szCs w:val="21"/>
+        </w:rPr>
+        <w:t xml:space="preserve"> </w:t>
+      </w:r>
+      <w:r>
+        <w:rPr>
+          <w:rFonts w:hint="eastAsia"/>
+          <w:sz w:val="21"/>
+          <w:szCs w:val="21"/>
+        </w:rPr>
+        <w:t>曹鹏彬</w:t>
+      </w:r>
+      <w:r>
+        <w:rPr>
+          <w:rFonts w:hint="eastAsia"/>
+          <w:sz w:val="21"/>
+          <w:szCs w:val="21"/>
+        </w:rPr>
+        <w:t xml:space="preserve">, </w:t>
+      </w:r>
+      <w:r>
+        <w:rPr>
+          <w:rFonts w:hint="eastAsia"/>
+          <w:sz w:val="21"/>
+          <w:szCs w:val="21"/>
+        </w:rPr>
+        <w:t>刘继红与管强</w:t>
+      </w:r>
+      <w:r>
+        <w:rPr>
+          <w:rFonts w:hint="eastAsia"/>
+          <w:sz w:val="21"/>
+          <w:szCs w:val="21"/>
+        </w:rPr>
+        <w:t xml:space="preserve">, </w:t>
+      </w:r>
+      <w:r>
+        <w:rPr>
+          <w:rFonts w:hint="eastAsia"/>
+          <w:sz w:val="21"/>
+          <w:szCs w:val="21"/>
+        </w:rPr>
+        <w:t>基于装配约束动态管理的虚拟拆卸</w:t>
+      </w:r>
+      <w:r>
+        <w:rPr>
+          <w:rFonts w:hint="eastAsia"/>
+          <w:sz w:val="21"/>
+          <w:szCs w:val="21"/>
+        </w:rPr>
+        <w:t>[J]</w:t>
+      </w:r>
+      <w:r>
+        <w:rPr>
+          <w:rFonts w:hint="eastAsia"/>
+          <w:sz w:val="21"/>
+          <w:szCs w:val="21"/>
+        </w:rPr>
+        <w:t xml:space="preserve">. </w:t>
+      </w:r>
+      <w:r>
+        <w:rPr>
+          <w:rFonts w:hint="eastAsia"/>
+          <w:sz w:val="21"/>
+          <w:szCs w:val="21"/>
+        </w:rPr>
+        <w:t>计算机辅助设计与图形</w:t>
       </w:r>
       <w:proofErr w:type="gramStart"/>
       <w:r>
         <w:rPr>
-          <w:sz w:val="21"/>
-          <w:szCs w:val="21"/>
-        </w:rPr>
-        <w:t>straightness[</w:t>
+          <w:rFonts w:hint="eastAsia"/>
+          <w:sz w:val="21"/>
+          <w:szCs w:val="21"/>
+        </w:rPr>
+        <w:t>学</w:t>
       </w:r>
       <w:proofErr w:type="gramEnd"/>
       <w:r>
         <w:rPr>
-          <w:sz w:val="21"/>
-          <w:szCs w:val="21"/>
-        </w:rPr>
-        <w:t>J]. Precision Engineering. 1995, 17(2): 131-143.</w:t>
+          <w:rFonts w:hint="eastAsia"/>
+          <w:sz w:val="21"/>
+          <w:szCs w:val="21"/>
+        </w:rPr>
+        <w:t>学报</w:t>
+      </w:r>
+      <w:r>
+        <w:rPr>
+          <w:rFonts w:hint="eastAsia"/>
+          <w:sz w:val="21"/>
+          <w:szCs w:val="21"/>
+        </w:rPr>
+        <w:t xml:space="preserve">, 2002(10): </w:t>
+      </w:r>
+      <w:r>
+        <w:rPr>
+          <w:rFonts w:hint="eastAsia"/>
+          <w:sz w:val="21"/>
+          <w:szCs w:val="21"/>
+        </w:rPr>
+        <w:t>第</w:t>
+      </w:r>
+      <w:r>
+        <w:rPr>
+          <w:rFonts w:hint="eastAsia"/>
+          <w:sz w:val="21"/>
+          <w:szCs w:val="21"/>
+        </w:rPr>
+        <w:t>988-992</w:t>
+      </w:r>
+      <w:r>
+        <w:rPr>
+          <w:rFonts w:hint="eastAsia"/>
+          <w:sz w:val="21"/>
+          <w:szCs w:val="21"/>
+        </w:rPr>
+        <w:t>页</w:t>
+      </w:r>
+      <w:r>
+        <w:rPr>
+          <w:rFonts w:hint="eastAsia"/>
+          <w:sz w:val="21"/>
+          <w:szCs w:val="21"/>
+        </w:rPr>
+        <w:t>.</w:t>
       </w:r>
     </w:p>
   </w:endnote>
@@ -23053,42 +23515,133 @@
       </w:r>
       <w:r>
         <w:rPr>
-          <w:sz w:val="21"/>
-          <w:szCs w:val="21"/>
-        </w:rPr>
-        <w:t xml:space="preserve"> Carr K, Ferreira P. Verification of form tolerances part II: </w:t>
-      </w:r>
-      <w:proofErr w:type="spellStart"/>
-      <w:r>
-        <w:rPr>
-          <w:sz w:val="21"/>
-          <w:szCs w:val="21"/>
-        </w:rPr>
-        <w:t>Cylindricity</w:t>
-      </w:r>
-      <w:proofErr w:type="spellEnd"/>
-      <w:r>
-        <w:rPr>
-          <w:sz w:val="21"/>
-          <w:szCs w:val="21"/>
-        </w:rPr>
-        <w:t xml:space="preserve"> and straightness of a median </w:t>
+          <w:rFonts w:hint="eastAsia"/>
+          <w:sz w:val="21"/>
+          <w:szCs w:val="21"/>
+        </w:rPr>
+        <w:t xml:space="preserve"> </w:t>
+      </w:r>
+      <w:r>
+        <w:rPr>
+          <w:rFonts w:hint="eastAsia"/>
+          <w:sz w:val="21"/>
+          <w:szCs w:val="21"/>
+        </w:rPr>
+        <w:t>刘振宇</w:t>
+      </w:r>
+      <w:r>
+        <w:rPr>
+          <w:rFonts w:hint="eastAsia"/>
+          <w:sz w:val="21"/>
+          <w:szCs w:val="21"/>
+        </w:rPr>
+        <w:t xml:space="preserve">, </w:t>
+      </w:r>
+      <w:r>
+        <w:rPr>
+          <w:rFonts w:hint="eastAsia"/>
+          <w:sz w:val="21"/>
+          <w:szCs w:val="21"/>
+        </w:rPr>
+        <w:t>谭建荣与张树有</w:t>
+      </w:r>
+      <w:r>
+        <w:rPr>
+          <w:rFonts w:hint="eastAsia"/>
+          <w:sz w:val="21"/>
+          <w:szCs w:val="21"/>
+        </w:rPr>
+        <w:t xml:space="preserve">, </w:t>
+      </w:r>
+      <w:r>
+        <w:rPr>
+          <w:rFonts w:hint="eastAsia"/>
+          <w:sz w:val="21"/>
+          <w:szCs w:val="21"/>
+        </w:rPr>
+        <w:t>虚拟环境中基于约束动态解除的产品拆卸技术研究</w:t>
+      </w:r>
+      <w:r>
+        <w:rPr>
+          <w:rFonts w:hint="eastAsia"/>
+          <w:sz w:val="21"/>
+          <w:szCs w:val="21"/>
+        </w:rPr>
+        <w:t>[J]</w:t>
+      </w:r>
+      <w:r>
+        <w:rPr>
+          <w:rFonts w:hint="eastAsia"/>
+          <w:sz w:val="21"/>
+          <w:szCs w:val="21"/>
+        </w:rPr>
+        <w:t xml:space="preserve">. </w:t>
+      </w:r>
+      <w:r>
+        <w:rPr>
+          <w:rFonts w:hint="eastAsia"/>
+          <w:sz w:val="21"/>
+          <w:szCs w:val="21"/>
+        </w:rPr>
+        <w:t>计算机辅助设计与图形</w:t>
       </w:r>
       <w:proofErr w:type="gramStart"/>
       <w:r>
         <w:rPr>
-          <w:sz w:val="21"/>
-          <w:szCs w:val="21"/>
-        </w:rPr>
-        <w:t>line[</w:t>
+          <w:rFonts w:hint="eastAsia"/>
+          <w:sz w:val="21"/>
+          <w:szCs w:val="21"/>
+        </w:rPr>
+        <w:t>学</w:t>
       </w:r>
       <w:proofErr w:type="gramEnd"/>
       <w:r>
         <w:rPr>
-          <w:sz w:val="21"/>
-          <w:szCs w:val="21"/>
-        </w:rPr>
-        <w:t>J]. Precision Engineering. 1995, 17(2): 144-156.</w:t>
+          <w:rFonts w:hint="eastAsia"/>
+          <w:sz w:val="21"/>
+          <w:szCs w:val="21"/>
+        </w:rPr>
+        <w:t>学报</w:t>
+      </w:r>
+      <w:r>
+        <w:rPr>
+          <w:rFonts w:hint="eastAsia"/>
+          <w:sz w:val="21"/>
+          <w:szCs w:val="21"/>
+        </w:rPr>
+        <w:t xml:space="preserve">, 2003(07): </w:t>
+      </w:r>
+      <w:r>
+        <w:rPr>
+          <w:rFonts w:hint="eastAsia"/>
+          <w:sz w:val="21"/>
+          <w:szCs w:val="21"/>
+        </w:rPr>
+        <w:t>第</w:t>
+      </w:r>
+      <w:r>
+        <w:rPr>
+          <w:rFonts w:hint="eastAsia"/>
+          <w:sz w:val="21"/>
+          <w:szCs w:val="21"/>
+        </w:rPr>
+        <w:t>812-817+835</w:t>
+      </w:r>
+      <w:r>
+        <w:rPr>
+          <w:rFonts w:hint="eastAsia"/>
+          <w:sz w:val="21"/>
+          <w:szCs w:val="21"/>
+        </w:rPr>
+        <w:t>页</w:t>
+      </w:r>
+      <w:r>
+        <w:rPr>
+          <w:rFonts w:hint="eastAsia"/>
+          <w:sz w:val="21"/>
+          <w:szCs w:val="21"/>
+        </w:rPr>
+        <w:t>.</w:t>
       </w:r>
     </w:p>
   </w:endnote>
@@ -23129,7 +23682,39 @@
           <w:sz w:val="21"/>
           <w:szCs w:val="21"/>
         </w:rPr>
-        <w:t xml:space="preserve"> Huang J. An efficient approach for solving the straightness and the flatness problems at large number of data </w:t>
+        <w:t xml:space="preserve"> </w:t>
+      </w:r>
+      <w:proofErr w:type="spellStart"/>
+      <w:r>
+        <w:rPr>
+          <w:sz w:val="21"/>
+          <w:szCs w:val="21"/>
+        </w:rPr>
+        <w:t>Burdekin</w:t>
+      </w:r>
+      <w:proofErr w:type="spellEnd"/>
+      <w:r>
+        <w:rPr>
+          <w:sz w:val="21"/>
+          <w:szCs w:val="21"/>
+        </w:rPr>
+        <w:t xml:space="preserve"> M, </w:t>
+      </w:r>
+      <w:proofErr w:type="spellStart"/>
+      <w:r>
+        <w:rPr>
+          <w:sz w:val="21"/>
+          <w:szCs w:val="21"/>
+        </w:rPr>
+        <w:t>Pahk</w:t>
+      </w:r>
+      <w:proofErr w:type="spellEnd"/>
+      <w:r>
+        <w:rPr>
+          <w:sz w:val="21"/>
+          <w:szCs w:val="21"/>
+        </w:rPr>
+        <w:t xml:space="preserve"> H J. The Application of a Microcomputer to the on-line Calibration of the Flatness of Engineering </w:t>
       </w:r>
       <w:proofErr w:type="gramStart"/>
       <w:r>
@@ -23137,7 +23722,7 @@
           <w:sz w:val="21"/>
           <w:szCs w:val="21"/>
         </w:rPr>
-        <w:t>points[</w:t>
+        <w:t>Surfaces[</w:t>
       </w:r>
       <w:proofErr w:type="gramEnd"/>
       <w:r>
@@ -23145,7 +23730,7 @@
           <w:sz w:val="21"/>
           <w:szCs w:val="21"/>
         </w:rPr>
-        <w:t>J]. Computer-Aided Design. 2003, 35(1): 15-25</w:t>
+        <w:t>J]. Proceedings of the Institution of Mechanical Engineers, Part B: Journal of Engineering Manufacture. 1989, 203(2): 127-137</w:t>
       </w:r>
     </w:p>
   </w:endnote>
@@ -23183,59 +23768,26 @@
       </w:r>
       <w:r>
         <w:rPr>
-          <w:rFonts w:hint="eastAsia"/>
-          <w:sz w:val="21"/>
-          <w:szCs w:val="21"/>
-        </w:rPr>
-        <w:t xml:space="preserve"> </w:t>
-      </w:r>
-      <w:r>
-        <w:rPr>
-          <w:rFonts w:hint="eastAsia"/>
-          <w:sz w:val="21"/>
-          <w:szCs w:val="21"/>
-        </w:rPr>
-        <w:t>蔡婧</w:t>
-      </w:r>
-      <w:r>
-        <w:rPr>
-          <w:rFonts w:hint="eastAsia"/>
-          <w:sz w:val="21"/>
-          <w:szCs w:val="21"/>
-        </w:rPr>
-        <w:t xml:space="preserve">. </w:t>
-      </w:r>
-      <w:r>
-        <w:rPr>
-          <w:rFonts w:hint="eastAsia"/>
-          <w:sz w:val="21"/>
-          <w:szCs w:val="21"/>
-        </w:rPr>
-        <w:t>六项形位误差评定数学模型的研究</w:t>
-      </w:r>
-      <w:r>
-        <w:rPr>
-          <w:rFonts w:hint="eastAsia"/>
-          <w:sz w:val="21"/>
-          <w:szCs w:val="21"/>
-        </w:rPr>
-        <w:t xml:space="preserve">[D]. </w:t>
-      </w:r>
-      <w:r>
-        <w:rPr>
-          <w:rFonts w:hint="eastAsia"/>
-          <w:sz w:val="21"/>
-          <w:szCs w:val="21"/>
-        </w:rPr>
-        <w:t xml:space="preserve">东北大学　</w:t>
-      </w:r>
-      <w:r>
-        <w:rPr>
-          <w:rFonts w:hint="eastAsia"/>
-          <w:sz w:val="21"/>
-          <w:szCs w:val="21"/>
-        </w:rPr>
-        <w:t>, 2009.</w:t>
+          <w:sz w:val="21"/>
+          <w:szCs w:val="21"/>
+        </w:rPr>
+        <w:t xml:space="preserve"> Carr K, Ferreira P. Verification of form tolerances part I: Basic issues, flatness, and </w:t>
+      </w:r>
+      <w:proofErr w:type="gramStart"/>
+      <w:r>
+        <w:rPr>
+          <w:sz w:val="21"/>
+          <w:szCs w:val="21"/>
+        </w:rPr>
+        <w:t>straightness[</w:t>
+      </w:r>
+      <w:proofErr w:type="gramEnd"/>
+      <w:r>
+        <w:rPr>
+          <w:sz w:val="21"/>
+          <w:szCs w:val="21"/>
+        </w:rPr>
+        <w:t>J]. Precision Engineering. 1995, 17(2): 131-143.</w:t>
       </w:r>
     </w:p>
   </w:endnote>
@@ -23273,59 +23825,42 @@
       </w:r>
       <w:r>
         <w:rPr>
-          <w:rFonts w:hint="eastAsia"/>
-          <w:sz w:val="21"/>
-          <w:szCs w:val="21"/>
-        </w:rPr>
-        <w:t xml:space="preserve"> </w:t>
-      </w:r>
-      <w:r>
-        <w:rPr>
-          <w:rFonts w:hint="eastAsia"/>
-          <w:sz w:val="21"/>
-          <w:szCs w:val="21"/>
-        </w:rPr>
-        <w:t>郑鹏</w:t>
-      </w:r>
-      <w:r>
-        <w:rPr>
-          <w:rFonts w:hint="eastAsia"/>
-          <w:sz w:val="21"/>
-          <w:szCs w:val="21"/>
-        </w:rPr>
-        <w:t xml:space="preserve">. </w:t>
-      </w:r>
-      <w:r>
-        <w:rPr>
-          <w:rFonts w:hint="eastAsia"/>
-          <w:sz w:val="21"/>
-          <w:szCs w:val="21"/>
-        </w:rPr>
-        <w:t>形位误差计算机评定系统的研究</w:t>
-      </w:r>
-      <w:r>
-        <w:rPr>
-          <w:rFonts w:hint="eastAsia"/>
-          <w:sz w:val="21"/>
-          <w:szCs w:val="21"/>
-        </w:rPr>
-        <w:t xml:space="preserve">[D]. </w:t>
-      </w:r>
-      <w:r>
-        <w:rPr>
-          <w:rFonts w:hint="eastAsia"/>
-          <w:sz w:val="21"/>
-          <w:szCs w:val="21"/>
-        </w:rPr>
-        <w:t>郑州大学</w:t>
-      </w:r>
-      <w:r>
-        <w:rPr>
-          <w:rFonts w:hint="eastAsia"/>
-          <w:sz w:val="21"/>
-          <w:szCs w:val="21"/>
-        </w:rPr>
-        <w:t>, 2003.</w:t>
+          <w:sz w:val="21"/>
+          <w:szCs w:val="21"/>
+        </w:rPr>
+        <w:t xml:space="preserve"> Carr K, Ferreira P. Verification of form tolerances part II: </w:t>
+      </w:r>
+      <w:proofErr w:type="spellStart"/>
+      <w:r>
+        <w:rPr>
+          <w:sz w:val="21"/>
+          <w:szCs w:val="21"/>
+        </w:rPr>
+        <w:t>Cylindricity</w:t>
+      </w:r>
+      <w:proofErr w:type="spellEnd"/>
+      <w:r>
+        <w:rPr>
+          <w:sz w:val="21"/>
+          <w:szCs w:val="21"/>
+        </w:rPr>
+        <w:t xml:space="preserve"> and straightness of a median </w:t>
+      </w:r>
+      <w:proofErr w:type="gramStart"/>
+      <w:r>
+        <w:rPr>
+          <w:sz w:val="21"/>
+          <w:szCs w:val="21"/>
+        </w:rPr>
+        <w:t>line[</w:t>
+      </w:r>
+      <w:proofErr w:type="gramEnd"/>
+      <w:r>
+        <w:rPr>
+          <w:sz w:val="21"/>
+          <w:szCs w:val="21"/>
+        </w:rPr>
+        <w:t>J]. Precision Engineering. 1995, 17(2): 144-156.</w:t>
       </w:r>
     </w:p>
   </w:endnote>
@@ -23363,59 +23898,26 @@
       </w:r>
       <w:r>
         <w:rPr>
-          <w:rFonts w:hint="eastAsia"/>
-          <w:sz w:val="21"/>
-          <w:szCs w:val="21"/>
-        </w:rPr>
-        <w:t xml:space="preserve"> </w:t>
-      </w:r>
-      <w:r>
-        <w:rPr>
-          <w:rFonts w:hint="eastAsia"/>
-          <w:sz w:val="21"/>
-          <w:szCs w:val="21"/>
-        </w:rPr>
-        <w:t>廖平</w:t>
-      </w:r>
-      <w:r>
-        <w:rPr>
-          <w:rFonts w:hint="eastAsia"/>
-          <w:sz w:val="21"/>
-          <w:szCs w:val="21"/>
-        </w:rPr>
-        <w:t xml:space="preserve">. </w:t>
-      </w:r>
-      <w:r>
-        <w:rPr>
-          <w:rFonts w:hint="eastAsia"/>
-          <w:sz w:val="21"/>
-          <w:szCs w:val="21"/>
-        </w:rPr>
-        <w:t>基于遗传算法的形状误差计算研究</w:t>
-      </w:r>
-      <w:r>
-        <w:rPr>
-          <w:rFonts w:hint="eastAsia"/>
-          <w:sz w:val="21"/>
-          <w:szCs w:val="21"/>
-        </w:rPr>
-        <w:t xml:space="preserve">[D]. </w:t>
-      </w:r>
-      <w:r>
-        <w:rPr>
-          <w:rFonts w:hint="eastAsia"/>
-          <w:sz w:val="21"/>
-          <w:szCs w:val="21"/>
-        </w:rPr>
-        <w:t>中南大学</w:t>
-      </w:r>
-      <w:r>
-        <w:rPr>
-          <w:rFonts w:hint="eastAsia"/>
-          <w:sz w:val="21"/>
-          <w:szCs w:val="21"/>
-        </w:rPr>
-        <w:t>, 2002.</w:t>
+          <w:sz w:val="21"/>
+          <w:szCs w:val="21"/>
+        </w:rPr>
+        <w:t xml:space="preserve"> Huang J. An efficient approach for solving the straightness and the flatness problems at large number of data </w:t>
+      </w:r>
+      <w:proofErr w:type="gramStart"/>
+      <w:r>
+        <w:rPr>
+          <w:sz w:val="21"/>
+          <w:szCs w:val="21"/>
+        </w:rPr>
+        <w:t>points[</w:t>
+      </w:r>
+      <w:proofErr w:type="gramEnd"/>
+      <w:r>
+        <w:rPr>
+          <w:sz w:val="21"/>
+          <w:szCs w:val="21"/>
+        </w:rPr>
+        <w:t>J]. Computer-Aided Design. 2003, 35(1): 15-25</w:t>
       </w:r>
     </w:p>
   </w:endnote>
@@ -23465,7 +23967,7 @@
           <w:sz w:val="21"/>
           <w:szCs w:val="21"/>
         </w:rPr>
-        <w:t>岳武陵，吴勇</w:t>
+        <w:t>蔡婧</w:t>
       </w:r>
       <w:r>
         <w:rPr>
@@ -23481,35 +23983,305 @@
           <w:sz w:val="21"/>
           <w:szCs w:val="21"/>
         </w:rPr>
-        <w:t>基于多目标优化的空间直线度误差评定</w:t>
-      </w:r>
-      <w:r>
-        <w:rPr>
-          <w:rFonts w:hint="eastAsia"/>
-          <w:sz w:val="21"/>
-          <w:szCs w:val="21"/>
-        </w:rPr>
-        <w:t xml:space="preserve">[J]. </w:t>
-      </w:r>
-      <w:r>
-        <w:rPr>
-          <w:rFonts w:hint="eastAsia"/>
-          <w:sz w:val="21"/>
-          <w:szCs w:val="21"/>
-        </w:rPr>
-        <w:t>光学精密工程</w:t>
-      </w:r>
-      <w:r>
-        <w:rPr>
-          <w:rFonts w:hint="eastAsia"/>
-          <w:sz w:val="21"/>
-          <w:szCs w:val="21"/>
-        </w:rPr>
-        <w:t>. 2008, 16(8): 1423-1428.</w:t>
+        <w:t>六项形位误差评定数学模型的研究</w:t>
+      </w:r>
+      <w:r>
+        <w:rPr>
+          <w:rFonts w:hint="eastAsia"/>
+          <w:sz w:val="21"/>
+          <w:szCs w:val="21"/>
+        </w:rPr>
+        <w:t xml:space="preserve">[D]. </w:t>
+      </w:r>
+      <w:r>
+        <w:rPr>
+          <w:rFonts w:hint="eastAsia"/>
+          <w:sz w:val="21"/>
+          <w:szCs w:val="21"/>
+        </w:rPr>
+        <w:t xml:space="preserve">东北大学　</w:t>
+      </w:r>
+      <w:r>
+        <w:rPr>
+          <w:rFonts w:hint="eastAsia"/>
+          <w:sz w:val="21"/>
+          <w:szCs w:val="21"/>
+        </w:rPr>
+        <w:t>, 2009.</w:t>
       </w:r>
     </w:p>
   </w:endnote>
   <w:endnote w:id="46">
+    <w:p>
+      <w:pPr>
+        <w:pStyle w:val="afc"/>
+        <w:ind w:left="420" w:hanging="420"/>
+        <w:rPr>
+          <w:sz w:val="21"/>
+          <w:szCs w:val="21"/>
+        </w:rPr>
+      </w:pPr>
+      <w:r>
+        <w:rPr>
+          <w:sz w:val="21"/>
+          <w:szCs w:val="21"/>
+        </w:rPr>
+        <w:t>[</w:t>
+      </w:r>
+      <w:r>
+        <w:rPr>
+          <w:rStyle w:val="afd"/>
+          <w:sz w:val="21"/>
+          <w:szCs w:val="21"/>
+        </w:rPr>
+        <w:endnoteRef/>
+      </w:r>
+      <w:r>
+        <w:rPr>
+          <w:sz w:val="21"/>
+          <w:szCs w:val="21"/>
+        </w:rPr>
+        <w:t>]</w:t>
+      </w:r>
+      <w:r>
+        <w:rPr>
+          <w:rFonts w:hint="eastAsia"/>
+          <w:sz w:val="21"/>
+          <w:szCs w:val="21"/>
+        </w:rPr>
+        <w:t xml:space="preserve"> </w:t>
+      </w:r>
+      <w:r>
+        <w:rPr>
+          <w:rFonts w:hint="eastAsia"/>
+          <w:sz w:val="21"/>
+          <w:szCs w:val="21"/>
+        </w:rPr>
+        <w:t>郑鹏</w:t>
+      </w:r>
+      <w:r>
+        <w:rPr>
+          <w:rFonts w:hint="eastAsia"/>
+          <w:sz w:val="21"/>
+          <w:szCs w:val="21"/>
+        </w:rPr>
+        <w:t xml:space="preserve">. </w:t>
+      </w:r>
+      <w:r>
+        <w:rPr>
+          <w:rFonts w:hint="eastAsia"/>
+          <w:sz w:val="21"/>
+          <w:szCs w:val="21"/>
+        </w:rPr>
+        <w:t>形位误差计算机评定系统的研究</w:t>
+      </w:r>
+      <w:r>
+        <w:rPr>
+          <w:rFonts w:hint="eastAsia"/>
+          <w:sz w:val="21"/>
+          <w:szCs w:val="21"/>
+        </w:rPr>
+        <w:t xml:space="preserve">[D]. </w:t>
+      </w:r>
+      <w:r>
+        <w:rPr>
+          <w:rFonts w:hint="eastAsia"/>
+          <w:sz w:val="21"/>
+          <w:szCs w:val="21"/>
+        </w:rPr>
+        <w:t>郑州大学</w:t>
+      </w:r>
+      <w:r>
+        <w:rPr>
+          <w:rFonts w:hint="eastAsia"/>
+          <w:sz w:val="21"/>
+          <w:szCs w:val="21"/>
+        </w:rPr>
+        <w:t>, 2003.</w:t>
+      </w:r>
+    </w:p>
+  </w:endnote>
+  <w:endnote w:id="47">
+    <w:p>
+      <w:pPr>
+        <w:pStyle w:val="afc"/>
+        <w:ind w:left="420" w:hanging="420"/>
+        <w:rPr>
+          <w:sz w:val="21"/>
+          <w:szCs w:val="21"/>
+        </w:rPr>
+      </w:pPr>
+      <w:r>
+        <w:rPr>
+          <w:sz w:val="21"/>
+          <w:szCs w:val="21"/>
+        </w:rPr>
+        <w:t>[</w:t>
+      </w:r>
+      <w:r>
+        <w:rPr>
+          <w:rStyle w:val="afd"/>
+          <w:sz w:val="21"/>
+          <w:szCs w:val="21"/>
+        </w:rPr>
+        <w:endnoteRef/>
+      </w:r>
+      <w:r>
+        <w:rPr>
+          <w:sz w:val="21"/>
+          <w:szCs w:val="21"/>
+        </w:rPr>
+        <w:t>]</w:t>
+      </w:r>
+      <w:r>
+        <w:rPr>
+          <w:rFonts w:hint="eastAsia"/>
+          <w:sz w:val="21"/>
+          <w:szCs w:val="21"/>
+        </w:rPr>
+        <w:t xml:space="preserve"> </w:t>
+      </w:r>
+      <w:r>
+        <w:rPr>
+          <w:rFonts w:hint="eastAsia"/>
+          <w:sz w:val="21"/>
+          <w:szCs w:val="21"/>
+        </w:rPr>
+        <w:t>廖平</w:t>
+      </w:r>
+      <w:r>
+        <w:rPr>
+          <w:rFonts w:hint="eastAsia"/>
+          <w:sz w:val="21"/>
+          <w:szCs w:val="21"/>
+        </w:rPr>
+        <w:t xml:space="preserve">. </w:t>
+      </w:r>
+      <w:r>
+        <w:rPr>
+          <w:rFonts w:hint="eastAsia"/>
+          <w:sz w:val="21"/>
+          <w:szCs w:val="21"/>
+        </w:rPr>
+        <w:t>基于遗传算法的形状误差计算研究</w:t>
+      </w:r>
+      <w:r>
+        <w:rPr>
+          <w:rFonts w:hint="eastAsia"/>
+          <w:sz w:val="21"/>
+          <w:szCs w:val="21"/>
+        </w:rPr>
+        <w:t xml:space="preserve">[D]. </w:t>
+      </w:r>
+      <w:r>
+        <w:rPr>
+          <w:rFonts w:hint="eastAsia"/>
+          <w:sz w:val="21"/>
+          <w:szCs w:val="21"/>
+        </w:rPr>
+        <w:t>中南大学</w:t>
+      </w:r>
+      <w:r>
+        <w:rPr>
+          <w:rFonts w:hint="eastAsia"/>
+          <w:sz w:val="21"/>
+          <w:szCs w:val="21"/>
+        </w:rPr>
+        <w:t>, 2002.</w:t>
+      </w:r>
+    </w:p>
+  </w:endnote>
+  <w:endnote w:id="48">
+    <w:p>
+      <w:pPr>
+        <w:pStyle w:val="afc"/>
+        <w:ind w:left="420" w:hanging="420"/>
+        <w:rPr>
+          <w:sz w:val="21"/>
+          <w:szCs w:val="21"/>
+        </w:rPr>
+      </w:pPr>
+      <w:r>
+        <w:rPr>
+          <w:sz w:val="21"/>
+          <w:szCs w:val="21"/>
+        </w:rPr>
+        <w:t>[</w:t>
+      </w:r>
+      <w:r>
+        <w:rPr>
+          <w:rStyle w:val="afd"/>
+          <w:sz w:val="21"/>
+          <w:szCs w:val="21"/>
+        </w:rPr>
+        <w:endnoteRef/>
+      </w:r>
+      <w:r>
+        <w:rPr>
+          <w:sz w:val="21"/>
+          <w:szCs w:val="21"/>
+        </w:rPr>
+        <w:t>]</w:t>
+      </w:r>
+      <w:r>
+        <w:rPr>
+          <w:rFonts w:hint="eastAsia"/>
+          <w:sz w:val="21"/>
+          <w:szCs w:val="21"/>
+        </w:rPr>
+        <w:t xml:space="preserve"> </w:t>
+      </w:r>
+      <w:r>
+        <w:rPr>
+          <w:rFonts w:hint="eastAsia"/>
+          <w:sz w:val="21"/>
+          <w:szCs w:val="21"/>
+        </w:rPr>
+        <w:t>岳武陵，吴勇</w:t>
+      </w:r>
+      <w:r>
+        <w:rPr>
+          <w:rFonts w:hint="eastAsia"/>
+          <w:sz w:val="21"/>
+          <w:szCs w:val="21"/>
+        </w:rPr>
+        <w:t xml:space="preserve">. </w:t>
+      </w:r>
+      <w:r>
+        <w:rPr>
+          <w:rFonts w:hint="eastAsia"/>
+          <w:sz w:val="21"/>
+          <w:szCs w:val="21"/>
+        </w:rPr>
+        <w:t>基于多目标优化的空间直线度误差评定</w:t>
+      </w:r>
+      <w:r>
+        <w:rPr>
+          <w:rFonts w:hint="eastAsia"/>
+          <w:sz w:val="21"/>
+          <w:szCs w:val="21"/>
+        </w:rPr>
+        <w:t xml:space="preserve">[J]. </w:t>
+      </w:r>
+      <w:r>
+        <w:rPr>
+          <w:rFonts w:hint="eastAsia"/>
+          <w:sz w:val="21"/>
+          <w:szCs w:val="21"/>
+        </w:rPr>
+        <w:t>光学精密工程</w:t>
+      </w:r>
+      <w:r>
+        <w:rPr>
+          <w:rFonts w:hint="eastAsia"/>
+          <w:sz w:val="21"/>
+          <w:szCs w:val="21"/>
+        </w:rPr>
+        <w:t>. 2008, 16(8): 1423-1428.</w:t>
+      </w:r>
+    </w:p>
+  </w:endnote>
+  <w:endnote w:id="49">
     <w:p>
       <w:pPr>
         <w:pStyle w:val="afc"/>
@@ -23726,7 +24498,7 @@
         <w:noProof/>
         <w:lang w:val="zh-CN"/>
       </w:rPr>
-      <w:t>22</w:t>
+      <w:t>7</w:t>
     </w:r>
     <w:r>
       <w:fldChar w:fldCharType="end"/>
@@ -24259,7 +25031,7 @@
         <w:rFonts w:asciiTheme="minorEastAsia" w:eastAsiaTheme="minorEastAsia" w:hAnsiTheme="minorEastAsia"/>
         <w:noProof/>
       </w:rPr>
-      <w:t>目录</w:t>
+      <w:t>参考文献</w:t>
     </w:r>
     <w:r>
       <w:rPr>
@@ -28782,7 +29554,7 @@
 </file>
 
 <file path=customXml/itemProps1.xml><?xml version="1.0" encoding="utf-8"?>
-<ds:datastoreItem xmlns:ds="http://schemas.openxmlformats.org/officeDocument/2006/customXml" ds:itemID="{EAB4F2E5-E8E9-4643-9CCA-4D2204AD62B8}">
+<ds:datastoreItem xmlns:ds="http://schemas.openxmlformats.org/officeDocument/2006/customXml" ds:itemID="{184C835F-F059-4439-A6C3-03C45FF8798D}">
   <ds:schemaRefs>
     <ds:schemaRef ds:uri="http://schemas.openxmlformats.org/officeDocument/2006/bibliography"/>
   </ds:schemaRefs>

--- a/周彭晨硕士毕业论文初稿.docx
+++ b/周彭晨硕士毕业论文初稿.docx
@@ -319,7 +319,7 @@
             <v:imagedata r:id="rId8" o:title=""/>
             <w10:wrap type="topAndBottom"/>
           </v:shape>
-          <o:OLEObject Type="Embed" ProgID="MSPhotoEd.3" ShapeID="_x0000_s1027" DrawAspect="Content" ObjectID="_1509219307" r:id="rId9"/>
+          <o:OLEObject Type="Embed" ProgID="MSPhotoEd.3" ShapeID="_x0000_s1027" DrawAspect="Content" ObjectID="_1509821129" r:id="rId9"/>
         </w:object>
       </w:r>
     </w:p>
@@ -368,7 +368,7 @@
             <v:imagedata r:id="rId10" o:title=""/>
             <w10:wrap type="topAndBottom"/>
           </v:shape>
-          <o:OLEObject Type="Embed" ProgID="MSPhotoEd.3" ShapeID="_x0000_s1028" DrawAspect="Content" ObjectID="_1509219308" r:id="rId11"/>
+          <o:OLEObject Type="Embed" ProgID="MSPhotoEd.3" ShapeID="_x0000_s1028" DrawAspect="Content" ObjectID="_1509821130" r:id="rId11"/>
         </w:object>
       </w:r>
     </w:p>
@@ -12845,7 +12845,7 @@
         <w:rPr>
           <w:rFonts w:hint="eastAsia"/>
         </w:rPr>
-        <w:instrText>REF _Ref433987914 \h</w:instrText>
+        <w:instrText>REF _Ref436079201 \h</w:instrText>
       </w:r>
       <w:r>
         <w:instrText xml:space="preserve"> </w:instrText>
@@ -12881,20 +12881,22 @@
         <w:t>2</w:t>
       </w:r>
       <w:r>
-        <w:rPr>
-          <w:rFonts w:hint="eastAsia"/>
-          <w:szCs w:val="21"/>
-        </w:rPr>
-        <w:t>大尺度</w:t>
-      </w:r>
-      <w:r>
-        <w:rPr>
-          <w:szCs w:val="21"/>
-        </w:rPr>
-        <w:t>零部件</w:t>
+        <w:t xml:space="preserve"> </w:t>
+      </w:r>
+      <w:r>
+        <w:rPr>
+          <w:rFonts w:hint="eastAsia"/>
+        </w:rPr>
+        <w:t>大尺度零部件</w:t>
       </w:r>
       <w:r>
         <w:fldChar w:fldCharType="end"/>
+      </w:r>
+      <w:r>
+        <w:rPr>
+          <w:rFonts w:hint="eastAsia"/>
+        </w:rPr>
+        <w:t>所示</w:t>
       </w:r>
       <w:r>
         <w:rPr>
@@ -13047,11 +13049,8 @@
     <w:p>
       <w:pPr>
         <w:pStyle w:val="afa"/>
-        <w:rPr>
-          <w:szCs w:val="21"/>
-        </w:rPr>
-      </w:pPr>
-      <w:bookmarkStart w:id="17" w:name="_Ref433987914"/>
+      </w:pPr>
+      <w:bookmarkStart w:id="17" w:name="_Ref436079201"/>
       <w:r>
         <w:rPr>
           <w:rFonts w:hint="eastAsia"/>
@@ -13134,17 +13133,13 @@
         <w:fldChar w:fldCharType="end"/>
       </w:r>
       <w:r>
-        <w:rPr>
-          <w:rFonts w:hint="eastAsia"/>
-          <w:szCs w:val="21"/>
-        </w:rPr>
-        <w:t>大尺度</w:t>
-      </w:r>
-      <w:r>
-        <w:rPr>
-          <w:szCs w:val="21"/>
-        </w:rPr>
-        <w:t>零部件</w:t>
+        <w:t xml:space="preserve"> </w:t>
+      </w:r>
+      <w:r>
+        <w:rPr>
+          <w:rFonts w:hint="eastAsia"/>
+        </w:rPr>
+        <w:t>大尺度零部件</w:t>
       </w:r>
       <w:bookmarkEnd w:id="17"/>
     </w:p>
@@ -14283,7 +14278,7 @@
         <w:rPr>
           <w:rFonts w:hint="eastAsia"/>
         </w:rPr>
-        <w:t xml:space="preserve"> SVM </w:t>
+        <w:t>SVM</w:t>
       </w:r>
       <w:r>
         <w:rPr>
@@ -16664,10 +16659,10 @@
           <w:position w:val="-4"/>
         </w:rPr>
         <w:object w:dxaOrig="340" w:dyaOrig="300" w14:anchorId="4F6EE1A5">
-          <v:shape id="_x0000_i1025" type="#_x0000_t75" style="width:17pt;height:15.05pt" o:ole="">
+          <v:shape id="_x0000_i1025" type="#_x0000_t75" style="width:17pt;height:14.95pt" o:ole="">
             <v:imagedata r:id="rId28" o:title=""/>
           </v:shape>
-          <o:OLEObject Type="Embed" ProgID="Equation.DSMT4" ShapeID="_x0000_i1025" DrawAspect="Content" ObjectID="_1509219305" r:id="rId29"/>
+          <o:OLEObject Type="Embed" ProgID="Equation.DSMT4" ShapeID="_x0000_i1025" DrawAspect="Content" ObjectID="_1509821125" r:id="rId29"/>
         </w:object>
       </w:r>
       <w:r>
@@ -16705,10 +16700,10 @@
           <w:position w:val="-10"/>
         </w:rPr>
         <w:object w:dxaOrig="2020" w:dyaOrig="360" w14:anchorId="4D339887">
-          <v:shape id="_x0000_i1026" type="#_x0000_t75" style="width:100.8pt;height:18.35pt" o:ole="">
+          <v:shape id="_x0000_i1026" type="#_x0000_t75" style="width:100.55pt;height:18.35pt" o:ole="">
             <v:imagedata r:id="rId30" o:title=""/>
           </v:shape>
-          <o:OLEObject Type="Embed" ProgID="Equation.DSMT4" ShapeID="_x0000_i1026" DrawAspect="Content" ObjectID="_1509219306" r:id="rId31"/>
+          <o:OLEObject Type="Embed" ProgID="Equation.DSMT4" ShapeID="_x0000_i1026" DrawAspect="Content" ObjectID="_1509821126" r:id="rId31"/>
         </w:object>
       </w:r>
       <w:r>
@@ -18327,9 +18322,6 @@
       <w:pPr>
         <w:pStyle w:val="a2"/>
         <w:ind w:firstLine="480"/>
-        <w:rPr>
-          <w:rFonts w:hint="eastAsia"/>
-        </w:rPr>
       </w:pPr>
       <w:r>
         <w:rPr>
@@ -18545,7 +18537,7 @@
         <w:rPr>
           <w:rFonts w:hint="eastAsia"/>
         </w:rPr>
-        <w:t>能够反映实物</w:t>
+        <w:t>能够反映</w:t>
       </w:r>
       <w:r>
         <w:rPr>
@@ -18557,7 +18549,7 @@
         <w:rPr>
           <w:rFonts w:hint="eastAsia"/>
         </w:rPr>
-        <w:t>零件真实几何信息</w:t>
+        <w:t>实物零件真实几何信息</w:t>
       </w:r>
       <w:r>
         <w:rPr>
@@ -18596,13 +18588,7 @@
         <w:rPr>
           <w:rFonts w:hint="eastAsia"/>
         </w:rPr>
-        <w:t>分割</w:t>
-      </w:r>
-      <w:r>
-        <w:rPr>
-          <w:rFonts w:hint="eastAsia"/>
-        </w:rPr>
-        <w:t>出</w:t>
+        <w:t>分割出</w:t>
       </w:r>
       <w:r>
         <w:t>的</w:t>
@@ -18635,7 +18621,7 @@
         <w:rPr>
           <w:rFonts w:hint="eastAsia"/>
         </w:rPr>
-        <w:t>反正</w:t>
+        <w:t>仿真</w:t>
       </w:r>
       <w:r>
         <w:rPr>
@@ -18694,8 +18680,6 @@
       <w:r>
         <w:t>装配效率</w:t>
       </w:r>
-      <w:bookmarkStart w:id="37" w:name="_GoBack"/>
-      <w:bookmarkEnd w:id="37"/>
       <w:r>
         <w:rPr>
           <w:rFonts w:hint="eastAsia"/>
@@ -18705,9 +18689,763 @@
     </w:p>
     <w:p>
       <w:pPr>
+        <w:pStyle w:val="a2"/>
+        <w:ind w:firstLine="480"/>
+      </w:pPr>
+      <w:r>
+        <w:rPr>
+          <w:rFonts w:hint="eastAsia"/>
+        </w:rPr>
+        <w:t>具体研究意义如下：</w:t>
+      </w:r>
+    </w:p>
+    <w:p>
+      <w:pPr>
+        <w:pStyle w:val="a2"/>
+        <w:numPr>
+          <w:ilvl w:val="0"/>
+          <w:numId w:val="26"/>
+        </w:numPr>
+        <w:ind w:firstLineChars="0"/>
+      </w:pPr>
+      <w:r>
+        <w:rPr>
+          <w:rFonts w:hint="eastAsia"/>
+        </w:rPr>
+        <w:t>理论</w:t>
+      </w:r>
+      <w:r>
+        <w:t>和实验</w:t>
+      </w:r>
+      <w:r>
+        <w:rPr>
+          <w:rFonts w:hint="eastAsia"/>
+        </w:rPr>
+        <w:t>论证经典</w:t>
+      </w:r>
+      <w:r>
+        <w:t>点云分割算法</w:t>
+      </w:r>
+      <w:r>
+        <w:rPr>
+          <w:rFonts w:hint="eastAsia"/>
+        </w:rPr>
+        <w:t>RANSAC</w:t>
+      </w:r>
+      <w:r>
+        <w:rPr>
+          <w:rFonts w:hint="eastAsia"/>
+        </w:rPr>
+        <w:t>在</w:t>
+      </w:r>
+      <w:r>
+        <w:t>虚拟装配</w:t>
+      </w:r>
+      <w:r>
+        <w:t>应用</w:t>
+      </w:r>
+      <w:r>
+        <w:rPr>
+          <w:rFonts w:hint="eastAsia"/>
+        </w:rPr>
+        <w:t>场景下</w:t>
+      </w:r>
+      <w:r>
+        <w:t>的</w:t>
+      </w:r>
+      <w:r>
+        <w:t>缺陷</w:t>
+      </w:r>
+      <w:r>
+        <w:rPr>
+          <w:rFonts w:hint="eastAsia"/>
+        </w:rPr>
+        <w:t>。虚拟装配中经典</w:t>
+      </w:r>
+      <w:r>
+        <w:t>点云分割算法</w:t>
+      </w:r>
+      <w:r>
+        <w:rPr>
+          <w:rFonts w:hint="eastAsia"/>
+        </w:rPr>
+        <w:t>RANSAC</w:t>
+      </w:r>
+      <w:r>
+        <w:rPr>
+          <w:rFonts w:hint="eastAsia"/>
+        </w:rPr>
+        <w:t>，代码</w:t>
+      </w:r>
+      <w:r>
+        <w:t>实现后发现该算法</w:t>
+      </w:r>
+      <w:r>
+        <w:rPr>
+          <w:rFonts w:hint="eastAsia"/>
+        </w:rPr>
+        <w:t>对</w:t>
+      </w:r>
+      <w:r>
+        <w:t>点云模型</w:t>
+      </w:r>
+      <w:r>
+        <w:rPr>
+          <w:rFonts w:hint="eastAsia"/>
+        </w:rPr>
+        <w:t>的</w:t>
+      </w:r>
+      <w:r>
+        <w:t>细小特征</w:t>
+      </w:r>
+      <w:r>
+        <w:rPr>
+          <w:rFonts w:hint="eastAsia"/>
+        </w:rPr>
+        <w:t>不敏感</w:t>
+      </w:r>
+      <w:r>
+        <w:t>，无法准确的</w:t>
+      </w:r>
+      <w:r>
+        <w:rPr>
+          <w:rFonts w:hint="eastAsia"/>
+        </w:rPr>
+        <w:t>获取</w:t>
+      </w:r>
+      <w:r>
+        <w:t>准确的特征信息。针对</w:t>
+      </w:r>
+      <w:r>
+        <w:rPr>
+          <w:rFonts w:hint="eastAsia"/>
+        </w:rPr>
+        <w:t>这个</w:t>
+      </w:r>
+      <w:r>
+        <w:t>问题从理论的角度论证</w:t>
+      </w:r>
+      <w:r>
+        <w:rPr>
+          <w:rFonts w:hint="eastAsia"/>
+        </w:rPr>
+        <w:t>了</w:t>
+      </w:r>
+      <w:r>
+        <w:t>在</w:t>
+      </w:r>
+      <w:r>
+        <w:rPr>
+          <w:rFonts w:hint="eastAsia"/>
+        </w:rPr>
+        <w:t>点云</w:t>
+      </w:r>
+      <w:r>
+        <w:t>模型中的</w:t>
+      </w:r>
+      <w:r>
+        <w:rPr>
+          <w:rFonts w:hint="eastAsia"/>
+        </w:rPr>
+        <w:t>最大特征点云点数</w:t>
+      </w:r>
+      <w:r>
+        <w:t>与最小特征点云点数比大于</w:t>
+      </w:r>
+      <w:r>
+        <w:rPr>
+          <w:rFonts w:hint="eastAsia"/>
+        </w:rPr>
+        <w:t>10</w:t>
+      </w:r>
+      <w:r>
+        <w:rPr>
+          <w:rFonts w:hint="eastAsia"/>
+        </w:rPr>
+        <w:t>时</w:t>
+      </w:r>
+      <w:r>
+        <w:rPr>
+          <w:rFonts w:hint="eastAsia"/>
+        </w:rPr>
+        <w:lastRenderedPageBreak/>
+        <w:t>候</w:t>
+      </w:r>
+      <w:r>
+        <w:t>(</w:t>
+      </w:r>
+      <w:r>
+        <w:rPr>
+          <w:rFonts w:hint="eastAsia"/>
+        </w:rPr>
+        <w:t>即</w:t>
+      </w:r>
+      <w:r>
+        <w:rPr>
+          <w:position w:val="-32"/>
+        </w:rPr>
+        <w:object w:dxaOrig="1400" w:dyaOrig="740" w14:anchorId="672DC184">
+          <v:shape id="_x0000_i1027" type="#_x0000_t75" style="width:69.95pt;height:36.7pt" o:ole="">
+            <v:imagedata r:id="rId32" o:title=""/>
+          </v:shape>
+          <o:OLEObject Type="Embed" ProgID="Equation.DSMT4" ShapeID="_x0000_i1027" DrawAspect="Content" ObjectID="_1509821127" r:id="rId33"/>
+        </w:object>
+      </w:r>
+      <w:r>
+        <w:t>)</w:t>
+      </w:r>
+      <w:r>
+        <w:rPr>
+          <w:rFonts w:hint="eastAsia"/>
+        </w:rPr>
+        <w:t>，</w:t>
+      </w:r>
+      <w:r>
+        <w:t>点云分割算法</w:t>
+      </w:r>
+      <w:r>
+        <w:rPr>
+          <w:rFonts w:hint="eastAsia"/>
+        </w:rPr>
+        <w:t>RANSAC</w:t>
+      </w:r>
+      <w:r>
+        <w:rPr>
+          <w:rFonts w:hint="eastAsia"/>
+        </w:rPr>
+        <w:t>会</w:t>
+      </w:r>
+      <w:r>
+        <w:t>发生局部收敛，从而导致无法分割特征。</w:t>
+      </w:r>
+    </w:p>
+    <w:p>
+      <w:pPr>
+        <w:pStyle w:val="a2"/>
+        <w:numPr>
+          <w:ilvl w:val="0"/>
+          <w:numId w:val="26"/>
+        </w:numPr>
+        <w:ind w:firstLineChars="0"/>
+      </w:pPr>
+      <w:bookmarkStart w:id="37" w:name="OLE_LINK22"/>
+      <w:r>
+        <w:rPr>
+          <w:rFonts w:hint="eastAsia"/>
+        </w:rPr>
+        <w:t>提出</w:t>
+      </w:r>
+      <w:r>
+        <w:t>基于权值软分配</w:t>
+      </w:r>
+      <w:r>
+        <w:rPr>
+          <w:rFonts w:hint="eastAsia"/>
+        </w:rPr>
+        <w:t>K-Means</w:t>
+      </w:r>
+      <w:r>
+        <w:t>改进</w:t>
+      </w:r>
+      <w:r>
+        <w:rPr>
+          <w:rFonts w:hint="eastAsia"/>
+        </w:rPr>
+        <w:t>的</w:t>
+      </w:r>
+      <w:r>
+        <w:rPr>
+          <w:rFonts w:hint="eastAsia"/>
+        </w:rPr>
+        <w:t>RANSAC</w:t>
+      </w:r>
+      <w:r>
+        <w:rPr>
+          <w:rFonts w:hint="eastAsia"/>
+        </w:rPr>
+        <w:t>点云</w:t>
+      </w:r>
+      <w:r>
+        <w:t>分割算法。</w:t>
+      </w:r>
+      <w:r>
+        <w:rPr>
+          <w:rFonts w:hint="eastAsia"/>
+        </w:rPr>
+        <w:t>分析</w:t>
+      </w:r>
+      <w:r>
+        <w:t>虚拟装配场合下</w:t>
+      </w:r>
+      <w:r>
+        <w:rPr>
+          <w:rFonts w:hint="eastAsia"/>
+        </w:rPr>
+        <w:t>点云模型</w:t>
+      </w:r>
+      <w:r>
+        <w:t>的数据特征</w:t>
+      </w:r>
+      <w:r>
+        <w:rPr>
+          <w:rFonts w:hint="eastAsia"/>
+        </w:rPr>
+        <w:t>，</w:t>
+      </w:r>
+      <w:r>
+        <w:t>结合当前</w:t>
+      </w:r>
+      <w:r>
+        <w:rPr>
+          <w:rFonts w:hint="eastAsia"/>
+        </w:rPr>
+        <w:t>机器学习中</w:t>
+      </w:r>
+      <w:r>
+        <w:t>无监督</w:t>
+      </w:r>
+      <w:r>
+        <w:rPr>
+          <w:rFonts w:hint="eastAsia"/>
+        </w:rPr>
+        <w:t>学习</w:t>
+      </w:r>
+      <w:r>
+        <w:t>聚类</w:t>
+      </w:r>
+      <w:r>
+        <w:rPr>
+          <w:rFonts w:hint="eastAsia"/>
+        </w:rPr>
+        <w:t>分析理论</w:t>
+      </w:r>
+      <w:r>
+        <w:t>，开发了</w:t>
+      </w:r>
+      <w:r>
+        <w:rPr>
+          <w:rFonts w:hint="eastAsia"/>
+        </w:rPr>
+        <w:t>针对</w:t>
+      </w:r>
+      <w:r>
+        <w:t>点云模型的细小</w:t>
+      </w:r>
+      <w:r>
+        <w:rPr>
+          <w:rFonts w:hint="eastAsia"/>
+        </w:rPr>
+        <w:t>局部</w:t>
+      </w:r>
+      <w:r>
+        <w:t>特征</w:t>
+      </w:r>
+      <w:r>
+        <w:rPr>
+          <w:rFonts w:hint="eastAsia"/>
+        </w:rPr>
+        <w:t>的</w:t>
+      </w:r>
+      <w:r>
+        <w:t>点云</w:t>
+      </w:r>
+      <w:r>
+        <w:rPr>
+          <w:rFonts w:hint="eastAsia"/>
+        </w:rPr>
+        <w:t>无监督</w:t>
+      </w:r>
+      <w:r>
+        <w:t>学习聚类器</w:t>
+      </w:r>
+      <w:r>
+        <w:rPr>
+          <w:rFonts w:hint="eastAsia"/>
+        </w:rPr>
+        <w:t>。</w:t>
+      </w:r>
+      <w:r>
+        <w:t>结合</w:t>
+      </w:r>
+      <w:r>
+        <w:rPr>
+          <w:rFonts w:hint="eastAsia"/>
+        </w:rPr>
+        <w:t>上述</w:t>
+      </w:r>
+      <w:r>
+        <w:t>的监督学习聚类器，就</w:t>
+      </w:r>
+      <w:r>
+        <w:t>RANSAC</w:t>
+      </w:r>
+      <w:r>
+        <w:t>算法存在的缺陷提出了算法改进措施，对</w:t>
+      </w:r>
+      <w:r>
+        <w:rPr>
+          <w:rFonts w:hint="eastAsia"/>
+        </w:rPr>
+        <w:t>满足</w:t>
+      </w:r>
+      <w:r>
+        <w:t>局部收敛条件的细小局部特征进行</w:t>
+      </w:r>
+      <w:r>
+        <w:rPr>
+          <w:rFonts w:hint="eastAsia"/>
+        </w:rPr>
+        <w:t>聚类</w:t>
+      </w:r>
+      <w:r>
+        <w:t>分析，</w:t>
+      </w:r>
+      <w:bookmarkEnd w:id="37"/>
+      <w:r>
+        <w:rPr>
+          <w:rFonts w:hint="eastAsia"/>
+        </w:rPr>
+        <w:t>由</w:t>
+      </w:r>
+      <w:r>
+        <w:t>鲁棒性很强的权值软分配聚类器指定相</w:t>
+      </w:r>
+      <w:r>
+        <w:rPr>
+          <w:rFonts w:hint="eastAsia"/>
+        </w:rPr>
+        <w:t>应</w:t>
+      </w:r>
+      <w:r>
+        <w:t>特征的属性，根据此属性进行再次精确分割，从而顺利高效的解决了</w:t>
+      </w:r>
+      <w:r>
+        <w:rPr>
+          <w:rFonts w:hint="eastAsia"/>
+        </w:rPr>
+        <w:t>经典分割</w:t>
+      </w:r>
+      <w:r>
+        <w:t>算法</w:t>
+      </w:r>
+      <w:r>
+        <w:t>RANSAC</w:t>
+      </w:r>
+      <w:r>
+        <w:t>在点云模型细小特征上分割的局部收敛问题</w:t>
+      </w:r>
+      <w:r>
+        <w:rPr>
+          <w:rFonts w:hint="eastAsia"/>
+        </w:rPr>
+        <w:t>。</w:t>
+      </w:r>
+    </w:p>
+    <w:p>
+      <w:pPr>
+        <w:pStyle w:val="a2"/>
+        <w:numPr>
+          <w:ilvl w:val="0"/>
+          <w:numId w:val="26"/>
+        </w:numPr>
+        <w:ind w:firstLineChars="0"/>
+      </w:pPr>
+      <w:r>
+        <w:rPr>
+          <w:rFonts w:hint="eastAsia"/>
+        </w:rPr>
+        <w:t>提出了</w:t>
+      </w:r>
+      <w:r>
+        <w:t>利用点云</w:t>
+      </w:r>
+      <w:r>
+        <w:rPr>
+          <w:rFonts w:hint="eastAsia"/>
+        </w:rPr>
+        <w:t>模型</w:t>
+      </w:r>
+      <w:r>
+        <w:t>和理想</w:t>
+      </w:r>
+      <w:r>
+        <w:rPr>
+          <w:rFonts w:hint="eastAsia"/>
+        </w:rPr>
+        <w:t>模型</w:t>
+      </w:r>
+      <w:r>
+        <w:t>混合</w:t>
+      </w:r>
+      <w:r>
+        <w:rPr>
+          <w:rFonts w:hint="eastAsia"/>
+        </w:rPr>
+        <w:t>信息</w:t>
+      </w:r>
+      <w:r>
+        <w:t>的虚拟装配方法。针对</w:t>
+      </w:r>
+      <w:r>
+        <w:rPr>
+          <w:rFonts w:hint="eastAsia"/>
+        </w:rPr>
+        <w:t>上述</w:t>
+      </w:r>
+      <w:r>
+        <w:t>改进的点云模型特征分割算法获取实际装配零件的</w:t>
+      </w:r>
+      <w:r>
+        <w:rPr>
+          <w:rFonts w:hint="eastAsia"/>
+        </w:rPr>
+        <w:t>装配</w:t>
+      </w:r>
+      <w:r>
+        <w:t>特征</w:t>
+      </w:r>
+      <w:r>
+        <w:rPr>
+          <w:rFonts w:hint="eastAsia"/>
+        </w:rPr>
+        <w:t>信息</w:t>
+      </w:r>
+      <w:r>
+        <w:t>，结合理想装配模型的相对位置关系和人工引入的工装定位误差等信息</w:t>
+      </w:r>
+      <w:r>
+        <w:rPr>
+          <w:rFonts w:hint="eastAsia"/>
+        </w:rPr>
+        <w:t>在</w:t>
+      </w:r>
+      <w:r>
+        <w:t>虚拟环境下</w:t>
+      </w:r>
+      <w:r>
+        <w:rPr>
+          <w:rFonts w:hint="eastAsia"/>
+        </w:rPr>
+        <w:t>高精度</w:t>
+      </w:r>
+      <w:r>
+        <w:t>的</w:t>
+      </w:r>
+      <w:r>
+        <w:rPr>
+          <w:rFonts w:hint="eastAsia"/>
+        </w:rPr>
+        <w:t>仿真</w:t>
+      </w:r>
+      <w:r>
+        <w:t>装配过程</w:t>
+      </w:r>
+      <w:r>
+        <w:rPr>
+          <w:rFonts w:hint="eastAsia"/>
+        </w:rPr>
+        <w:t>。</w:t>
+      </w:r>
+      <w:r>
+        <w:t>在装配</w:t>
+      </w:r>
+      <w:r>
+        <w:rPr>
+          <w:rFonts w:hint="eastAsia"/>
+        </w:rPr>
+        <w:t>过程根据装配</w:t>
+      </w:r>
+      <w:r>
+        <w:t>形位误差的</w:t>
+      </w:r>
+      <w:r>
+        <w:rPr>
+          <w:rFonts w:hint="eastAsia"/>
+        </w:rPr>
+        <w:t>评价</w:t>
+      </w:r>
+      <w:r>
+        <w:t>函数</w:t>
+      </w:r>
+      <w:r>
+        <w:rPr>
+          <w:rFonts w:hint="eastAsia"/>
+        </w:rPr>
+        <w:t>结合</w:t>
+      </w:r>
+      <w:r>
+        <w:t>统计学相应方法实时检测装配精度</w:t>
+      </w:r>
+      <w:r>
+        <w:rPr>
+          <w:rFonts w:hint="eastAsia"/>
+        </w:rPr>
+        <w:t>，</w:t>
+      </w:r>
+      <w:r>
+        <w:t>并将检测结果反馈用于实际装配的</w:t>
+      </w:r>
+      <w:r>
+        <w:rPr>
+          <w:rFonts w:hint="eastAsia"/>
+        </w:rPr>
+        <w:t>指导提高了</w:t>
+      </w:r>
+      <w:r>
+        <w:t>装配效率和装配精度</w:t>
+      </w:r>
+      <w:r>
+        <w:rPr>
+          <w:rFonts w:hint="eastAsia"/>
+        </w:rPr>
+        <w:t>。</w:t>
+      </w:r>
+    </w:p>
+    <w:p>
+      <w:pPr>
+        <w:pStyle w:val="a2"/>
+        <w:numPr>
+          <w:ilvl w:val="0"/>
+          <w:numId w:val="26"/>
+        </w:numPr>
+        <w:ind w:firstLineChars="0"/>
+      </w:pPr>
+      <w:bookmarkStart w:id="38" w:name="OLE_LINK23"/>
+      <w:r>
+        <w:rPr>
+          <w:rFonts w:hint="eastAsia"/>
+        </w:rPr>
+        <w:t>开发基于</w:t>
+      </w:r>
+      <w:r>
+        <w:rPr>
+          <w:rFonts w:hint="eastAsia"/>
+        </w:rPr>
+        <w:t>VTK/</w:t>
+      </w:r>
+      <w:r>
+        <w:t>OpenCASCADE</w:t>
+      </w:r>
+      <w:r>
+        <w:rPr>
+          <w:rFonts w:hint="eastAsia"/>
+        </w:rPr>
+        <w:t>/MFC</w:t>
+      </w:r>
+      <w:r>
+        <w:rPr>
+          <w:rFonts w:hint="eastAsia"/>
+        </w:rPr>
+        <w:t>的原型系统，实现虚拟环境下</w:t>
+      </w:r>
+      <w:r>
+        <w:rPr>
+          <w:rFonts w:hint="eastAsia"/>
+        </w:rPr>
+        <w:t>点云</w:t>
+      </w:r>
+      <w:r>
+        <w:t>模型特征信息提取</w:t>
+      </w:r>
+      <w:r>
+        <w:rPr>
+          <w:rFonts w:hint="eastAsia"/>
+        </w:rPr>
+        <w:t>、</w:t>
+      </w:r>
+      <w:bookmarkStart w:id="39" w:name="OLE_LINK21"/>
+      <w:r>
+        <w:rPr>
+          <w:rFonts w:hint="eastAsia"/>
+        </w:rPr>
+        <w:t>大尺度零部件</w:t>
+      </w:r>
+      <w:bookmarkEnd w:id="39"/>
+      <w:r>
+        <w:rPr>
+          <w:rFonts w:hint="eastAsia"/>
+        </w:rPr>
+        <w:t>装配定位、</w:t>
+      </w:r>
+      <w:r>
+        <w:rPr>
+          <w:rFonts w:hint="eastAsia"/>
+        </w:rPr>
+        <w:t>大尺度零部件</w:t>
+      </w:r>
+      <w:r>
+        <w:t>虚拟</w:t>
+      </w:r>
+      <w:r>
+        <w:rPr>
+          <w:rFonts w:hint="eastAsia"/>
+        </w:rPr>
+        <w:t>装配</w:t>
+      </w:r>
+      <w:r>
+        <w:rPr>
+          <w:rFonts w:hint="eastAsia"/>
+        </w:rPr>
+        <w:t>和</w:t>
+      </w:r>
+      <w:r>
+        <w:t>装配精度检测</w:t>
+      </w:r>
+      <w:r>
+        <w:rPr>
+          <w:rFonts w:hint="eastAsia"/>
+        </w:rPr>
+        <w:t>、</w:t>
+      </w:r>
+      <w:r>
+        <w:rPr>
+          <w:rFonts w:hint="eastAsia"/>
+        </w:rPr>
+        <w:t>大尺度零部件</w:t>
+      </w:r>
+      <w:r>
+        <w:rPr>
+          <w:rFonts w:hint="eastAsia"/>
+        </w:rPr>
+        <w:t>修配量计算及修配模拟的功能，应用</w:t>
+      </w:r>
+      <w:r>
+        <w:rPr>
+          <w:rFonts w:hint="eastAsia"/>
+        </w:rPr>
+        <w:t>与</w:t>
+      </w:r>
+      <w:r>
+        <w:rPr>
+          <w:rFonts w:hint="eastAsia"/>
+        </w:rPr>
+        <w:t>某卫星</w:t>
+      </w:r>
+      <w:r>
+        <w:rPr>
+          <w:rFonts w:hint="eastAsia"/>
+        </w:rPr>
+        <w:t>装配</w:t>
+      </w:r>
+      <w:r>
+        <w:rPr>
+          <w:rFonts w:hint="eastAsia"/>
+        </w:rPr>
+        <w:t>，为现场实际工装提供指导，实现一次性修配到位，提高产品的装配效率</w:t>
+      </w:r>
+      <w:bookmarkEnd w:id="38"/>
+      <w:r>
+        <w:rPr>
+          <w:rFonts w:hint="eastAsia"/>
+        </w:rPr>
+        <w:t>。</w:t>
+      </w:r>
+    </w:p>
+    <w:p>
+      <w:pPr>
         <w:pStyle w:val="2"/>
       </w:pPr>
-      <w:bookmarkStart w:id="38" w:name="_Toc434955193"/>
+      <w:bookmarkStart w:id="40" w:name="_Toc434955193"/>
       <w:r>
         <w:rPr>
           <w:rFonts w:hint="eastAsia"/>
@@ -18726,14 +19464,914 @@
       <w:r>
         <w:t>框架</w:t>
       </w:r>
-      <w:bookmarkEnd w:id="38"/>
+      <w:bookmarkEnd w:id="40"/>
+    </w:p>
+    <w:p>
+      <w:pPr>
+        <w:pStyle w:val="a2"/>
+        <w:ind w:firstLine="480"/>
+      </w:pPr>
+      <w:r>
+        <w:rPr>
+          <w:rFonts w:hint="eastAsia"/>
+        </w:rPr>
+        <w:t>根据</w:t>
+      </w:r>
+      <w:r>
+        <w:t>上述的研究内容和研究意义，本文共分为六</w:t>
+      </w:r>
+      <w:r>
+        <w:rPr>
+          <w:rFonts w:hint="eastAsia"/>
+        </w:rPr>
+        <w:t>章</w:t>
+      </w:r>
+      <w:r>
+        <w:t>，如</w:t>
+      </w:r>
+      <w:r>
+        <w:fldChar w:fldCharType="begin"/>
+      </w:r>
+      <w:r>
+        <w:instrText xml:space="preserve"> REF _Ref436079038 \h </w:instrText>
+      </w:r>
+      <w:r>
+        <w:fldChar w:fldCharType="separate"/>
+      </w:r>
+      <w:r>
+        <w:rPr>
+          <w:rFonts w:hint="eastAsia"/>
+        </w:rPr>
+        <w:t>图</w:t>
+      </w:r>
+      <w:r>
+        <w:rPr>
+          <w:rFonts w:hint="eastAsia"/>
+        </w:rPr>
+        <w:t xml:space="preserve"> </w:t>
+      </w:r>
+      <w:r>
+        <w:rPr>
+          <w:noProof/>
+        </w:rPr>
+        <w:t>1</w:t>
+      </w:r>
+      <w:r>
+        <w:noBreakHyphen/>
+      </w:r>
+      <w:r>
+        <w:rPr>
+          <w:noProof/>
+        </w:rPr>
+        <w:t xml:space="preserve">3 </w:t>
+      </w:r>
+      <w:r>
+        <w:rPr>
+          <w:rFonts w:hint="eastAsia"/>
+          <w:noProof/>
+        </w:rPr>
+        <w:t>论文</w:t>
+      </w:r>
+      <w:r>
+        <w:rPr>
+          <w:noProof/>
+        </w:rPr>
+        <w:t>组织</w:t>
+      </w:r>
+      <w:r>
+        <w:rPr>
+          <w:rFonts w:hint="eastAsia"/>
+          <w:noProof/>
+        </w:rPr>
+        <w:t>结构</w:t>
+      </w:r>
+      <w:r>
+        <w:fldChar w:fldCharType="end"/>
+      </w:r>
+      <w:r>
+        <w:rPr>
+          <w:rFonts w:hint="eastAsia"/>
+        </w:rPr>
+        <w:t>所示</w:t>
+      </w:r>
+      <w:r>
+        <w:t>。</w:t>
+      </w:r>
+    </w:p>
+    <w:p>
+      <w:pPr>
+        <w:pStyle w:val="a2"/>
+        <w:ind w:firstLine="480"/>
+      </w:pPr>
+      <w:r>
+        <w:rPr>
+          <w:rFonts w:hint="eastAsia"/>
+        </w:rPr>
+        <w:t>第一章</w:t>
+      </w:r>
+      <w:r>
+        <w:rPr>
+          <w:rFonts w:hint="eastAsia"/>
+        </w:rPr>
+        <w:t>介绍了点云</w:t>
+      </w:r>
+      <w:r>
+        <w:t>模型虚拟装配</w:t>
+      </w:r>
+      <w:r>
+        <w:rPr>
+          <w:rFonts w:hint="eastAsia"/>
+        </w:rPr>
+        <w:t>和</w:t>
+      </w:r>
+      <w:r>
+        <w:t>装配精度检测关键技术国内外研究现状，</w:t>
+      </w:r>
+      <w:r>
+        <w:rPr>
+          <w:rFonts w:hint="eastAsia"/>
+        </w:rPr>
+        <w:t>包括虚拟装配与装配</w:t>
+      </w:r>
+      <w:r>
+        <w:t>精度检测技术、</w:t>
+      </w:r>
+      <w:r>
+        <w:rPr>
+          <w:rFonts w:hint="eastAsia"/>
+        </w:rPr>
+        <w:t>点云模型</w:t>
+      </w:r>
+      <w:r>
+        <w:t>特征分割技术、</w:t>
+      </w:r>
+      <w:r>
+        <w:rPr>
+          <w:rFonts w:hint="eastAsia"/>
+        </w:rPr>
+        <w:t>高维数据特征聚类技术，讨论了</w:t>
+      </w:r>
+      <w:r>
+        <w:t>上述技术目前存在的问题，</w:t>
+      </w:r>
+      <w:r>
+        <w:rPr>
+          <w:rFonts w:hint="eastAsia"/>
+        </w:rPr>
+        <w:t>阐述</w:t>
+      </w:r>
+      <w:r>
+        <w:t>了</w:t>
+      </w:r>
+      <w:r>
+        <w:rPr>
+          <w:rFonts w:hint="eastAsia"/>
+        </w:rPr>
+        <w:t>本文的</w:t>
+      </w:r>
+      <w:r>
+        <w:t>研究</w:t>
+      </w:r>
+      <w:r>
+        <w:rPr>
+          <w:rFonts w:hint="eastAsia"/>
+        </w:rPr>
+        <w:t>内容</w:t>
+      </w:r>
+      <w:r>
+        <w:t>和意义</w:t>
+      </w:r>
+      <w:r>
+        <w:rPr>
+          <w:rFonts w:hint="eastAsia"/>
+        </w:rPr>
+        <w:t>，介绍</w:t>
+      </w:r>
+      <w:r>
+        <w:t>了本文的组织结构。</w:t>
+      </w:r>
+    </w:p>
+    <w:p>
+      <w:pPr>
+        <w:pStyle w:val="a2"/>
+        <w:ind w:firstLine="480"/>
+      </w:pPr>
+      <w:r>
+        <w:rPr>
+          <w:rFonts w:hint="eastAsia"/>
+        </w:rPr>
+        <w:t>第二章</w:t>
+      </w:r>
+      <w:r>
+        <w:rPr>
+          <w:rFonts w:hint="eastAsia"/>
+        </w:rPr>
+        <w:t>从理论</w:t>
+      </w:r>
+      <w:r>
+        <w:t>和实验</w:t>
+      </w:r>
+      <w:r>
+        <w:rPr>
+          <w:rFonts w:hint="eastAsia"/>
+        </w:rPr>
+        <w:t>两个</w:t>
+      </w:r>
+      <w:r>
+        <w:t>方面</w:t>
+      </w:r>
+      <w:r>
+        <w:rPr>
+          <w:rFonts w:hint="eastAsia"/>
+        </w:rPr>
+        <w:t>论证经典</w:t>
+      </w:r>
+      <w:r>
+        <w:t>点云分割算法</w:t>
+      </w:r>
+      <w:r>
+        <w:rPr>
+          <w:rFonts w:hint="eastAsia"/>
+        </w:rPr>
+        <w:t>RANSAC</w:t>
+      </w:r>
+      <w:r>
+        <w:rPr>
+          <w:rFonts w:hint="eastAsia"/>
+        </w:rPr>
+        <w:t>在</w:t>
+      </w:r>
+      <w:r>
+        <w:t>虚拟装配应用</w:t>
+      </w:r>
+      <w:r>
+        <w:rPr>
+          <w:rFonts w:hint="eastAsia"/>
+        </w:rPr>
+        <w:t>场景下</w:t>
+      </w:r>
+      <w:r>
+        <w:t>的缺陷</w:t>
+      </w:r>
+      <w:r>
+        <w:rPr>
+          <w:rFonts w:hint="eastAsia"/>
+        </w:rPr>
+        <w:t>。虚拟装配中经典</w:t>
+      </w:r>
+      <w:r>
+        <w:t>点云分割算法</w:t>
+      </w:r>
+      <w:r>
+        <w:rPr>
+          <w:rFonts w:hint="eastAsia"/>
+        </w:rPr>
+        <w:t>RANSAC</w:t>
+      </w:r>
+      <w:r>
+        <w:rPr>
+          <w:rFonts w:hint="eastAsia"/>
+        </w:rPr>
+        <w:t>，代码</w:t>
+      </w:r>
+      <w:r>
+        <w:t>实现后发现该算法</w:t>
+      </w:r>
+      <w:r>
+        <w:rPr>
+          <w:rFonts w:hint="eastAsia"/>
+        </w:rPr>
+        <w:t>对</w:t>
+      </w:r>
+      <w:r>
+        <w:t>点云模型</w:t>
+      </w:r>
+      <w:r>
+        <w:rPr>
+          <w:rFonts w:hint="eastAsia"/>
+        </w:rPr>
+        <w:t>的</w:t>
+      </w:r>
+      <w:r>
+        <w:t>细小特征</w:t>
+      </w:r>
+      <w:r>
+        <w:rPr>
+          <w:rFonts w:hint="eastAsia"/>
+        </w:rPr>
+        <w:t>不敏感</w:t>
+      </w:r>
+      <w:r>
+        <w:t>，无法准确的</w:t>
+      </w:r>
+      <w:r>
+        <w:rPr>
+          <w:rFonts w:hint="eastAsia"/>
+        </w:rPr>
+        <w:t>获取</w:t>
+      </w:r>
+      <w:r>
+        <w:t>准确的特征信息。</w:t>
+      </w:r>
+    </w:p>
+    <w:p>
+      <w:pPr>
+        <w:pStyle w:val="a2"/>
+        <w:ind w:firstLine="480"/>
+      </w:pPr>
+      <w:r>
+        <w:rPr>
+          <w:rFonts w:hint="eastAsia"/>
+        </w:rPr>
+        <w:lastRenderedPageBreak/>
+        <w:t>第三章</w:t>
+      </w:r>
+      <w:r>
+        <w:rPr>
+          <w:rFonts w:hint="eastAsia"/>
+        </w:rPr>
+        <w:t>提出</w:t>
+      </w:r>
+      <w:r>
+        <w:t>基于权值软分配</w:t>
+      </w:r>
+      <w:r>
+        <w:rPr>
+          <w:rFonts w:hint="eastAsia"/>
+        </w:rPr>
+        <w:t>K-Means</w:t>
+      </w:r>
+      <w:r>
+        <w:t>改进</w:t>
+      </w:r>
+      <w:r>
+        <w:rPr>
+          <w:rFonts w:hint="eastAsia"/>
+        </w:rPr>
+        <w:t>的</w:t>
+      </w:r>
+      <w:r>
+        <w:rPr>
+          <w:rFonts w:hint="eastAsia"/>
+        </w:rPr>
+        <w:t>RANSAC</w:t>
+      </w:r>
+      <w:r>
+        <w:rPr>
+          <w:rFonts w:hint="eastAsia"/>
+        </w:rPr>
+        <w:t>点云</w:t>
+      </w:r>
+      <w:r>
+        <w:t>分割算法。</w:t>
+      </w:r>
+      <w:r>
+        <w:rPr>
+          <w:rFonts w:hint="eastAsia"/>
+        </w:rPr>
+        <w:t>分析</w:t>
+      </w:r>
+      <w:r>
+        <w:t>虚拟装配场合下</w:t>
+      </w:r>
+      <w:r>
+        <w:rPr>
+          <w:rFonts w:hint="eastAsia"/>
+        </w:rPr>
+        <w:t>点云模型</w:t>
+      </w:r>
+      <w:r>
+        <w:t>的数据特征</w:t>
+      </w:r>
+      <w:r>
+        <w:rPr>
+          <w:rFonts w:hint="eastAsia"/>
+        </w:rPr>
+        <w:t>，</w:t>
+      </w:r>
+      <w:r>
+        <w:t>结合当前</w:t>
+      </w:r>
+      <w:r>
+        <w:rPr>
+          <w:rFonts w:hint="eastAsia"/>
+        </w:rPr>
+        <w:t>机器学习中</w:t>
+      </w:r>
+      <w:r>
+        <w:t>无监督</w:t>
+      </w:r>
+      <w:r>
+        <w:rPr>
+          <w:rFonts w:hint="eastAsia"/>
+        </w:rPr>
+        <w:t>学习</w:t>
+      </w:r>
+      <w:r>
+        <w:t>聚类</w:t>
+      </w:r>
+      <w:r>
+        <w:rPr>
+          <w:rFonts w:hint="eastAsia"/>
+        </w:rPr>
+        <w:t>分析理论</w:t>
+      </w:r>
+      <w:r>
+        <w:t>，开发了</w:t>
+      </w:r>
+      <w:r>
+        <w:rPr>
+          <w:rFonts w:hint="eastAsia"/>
+        </w:rPr>
+        <w:t>针对</w:t>
+      </w:r>
+      <w:r>
+        <w:t>点云模型</w:t>
+      </w:r>
+      <w:r>
+        <w:rPr>
+          <w:rFonts w:hint="eastAsia"/>
+        </w:rPr>
+        <w:t>中</w:t>
+      </w:r>
+      <w:r>
+        <w:t>的细小</w:t>
+      </w:r>
+      <w:r>
+        <w:rPr>
+          <w:rFonts w:hint="eastAsia"/>
+        </w:rPr>
+        <w:t>局部</w:t>
+      </w:r>
+      <w:r>
+        <w:t>特征</w:t>
+      </w:r>
+      <w:r>
+        <w:rPr>
+          <w:rFonts w:hint="eastAsia"/>
+        </w:rPr>
+        <w:t>的</w:t>
+      </w:r>
+      <w:r>
+        <w:t>点云</w:t>
+      </w:r>
+      <w:r>
+        <w:rPr>
+          <w:rFonts w:hint="eastAsia"/>
+        </w:rPr>
+        <w:t>特征无监督</w:t>
+      </w:r>
+      <w:r>
+        <w:t>学习聚类器</w:t>
+      </w:r>
+      <w:r>
+        <w:rPr>
+          <w:rFonts w:hint="eastAsia"/>
+        </w:rPr>
+        <w:t>。</w:t>
+      </w:r>
+      <w:r>
+        <w:rPr>
+          <w:rFonts w:hint="eastAsia"/>
+        </w:rPr>
+        <w:t>运用点云</w:t>
+      </w:r>
+      <w:r>
+        <w:t>特征</w:t>
+      </w:r>
+      <w:r>
+        <w:t>聚类器</w:t>
+      </w:r>
+      <w:r>
+        <w:rPr>
+          <w:rFonts w:hint="eastAsia"/>
+        </w:rPr>
+        <w:t>对</w:t>
+      </w:r>
+      <w:r>
+        <w:t>点云模型</w:t>
+      </w:r>
+      <w:r>
+        <w:rPr>
+          <w:rFonts w:hint="eastAsia"/>
+        </w:rPr>
+        <w:t>分割</w:t>
+      </w:r>
+      <w:r>
+        <w:t>RANSAC</w:t>
+      </w:r>
+      <w:r>
+        <w:t>算法存在的缺陷</w:t>
+      </w:r>
+      <w:r>
+        <w:rPr>
+          <w:rFonts w:hint="eastAsia"/>
+        </w:rPr>
+        <w:t>进行</w:t>
+      </w:r>
+      <w:r>
+        <w:t>了改进</w:t>
+      </w:r>
+      <w:r>
+        <w:rPr>
+          <w:rFonts w:hint="eastAsia"/>
+        </w:rPr>
+        <w:t>。</w:t>
+      </w:r>
+    </w:p>
+    <w:p>
+      <w:pPr>
+        <w:pStyle w:val="a2"/>
+        <w:ind w:firstLine="480"/>
+      </w:pPr>
+      <w:r>
+        <w:rPr>
+          <w:rFonts w:hint="eastAsia"/>
+        </w:rPr>
+        <w:t>第四章</w:t>
+      </w:r>
+      <w:r>
+        <w:rPr>
+          <w:rFonts w:hint="eastAsia"/>
+        </w:rPr>
+        <w:t>提出了</w:t>
+      </w:r>
+      <w:r>
+        <w:t>利用点云</w:t>
+      </w:r>
+      <w:r>
+        <w:rPr>
+          <w:rFonts w:hint="eastAsia"/>
+        </w:rPr>
+        <w:t>模型</w:t>
+      </w:r>
+      <w:r>
+        <w:t>和理想</w:t>
+      </w:r>
+      <w:r>
+        <w:rPr>
+          <w:rFonts w:hint="eastAsia"/>
+        </w:rPr>
+        <w:t>模型</w:t>
+      </w:r>
+      <w:r>
+        <w:t>混合</w:t>
+      </w:r>
+      <w:r>
+        <w:rPr>
+          <w:rFonts w:hint="eastAsia"/>
+        </w:rPr>
+        <w:t>信息</w:t>
+      </w:r>
+      <w:r>
+        <w:t>的虚拟装配方法。针对</w:t>
+      </w:r>
+      <w:r>
+        <w:rPr>
+          <w:rFonts w:hint="eastAsia"/>
+        </w:rPr>
+        <w:t>上述</w:t>
+      </w:r>
+      <w:r>
+        <w:t>改进的点云模型特征分割算法获取实际装配零件的</w:t>
+      </w:r>
+      <w:r>
+        <w:rPr>
+          <w:rFonts w:hint="eastAsia"/>
+        </w:rPr>
+        <w:t>装配</w:t>
+      </w:r>
+      <w:r>
+        <w:t>特征</w:t>
+      </w:r>
+      <w:r>
+        <w:rPr>
+          <w:rFonts w:hint="eastAsia"/>
+        </w:rPr>
+        <w:t>信息</w:t>
+      </w:r>
+      <w:r>
+        <w:t>，结合理想装配模型的相对位置关系和人工引入的工装定位误差等信息</w:t>
+      </w:r>
+      <w:r>
+        <w:rPr>
+          <w:rFonts w:hint="eastAsia"/>
+        </w:rPr>
+        <w:t>在</w:t>
+      </w:r>
+      <w:r>
+        <w:t>虚拟环境下</w:t>
+      </w:r>
+      <w:r>
+        <w:rPr>
+          <w:rFonts w:hint="eastAsia"/>
+        </w:rPr>
+        <w:t>高精度</w:t>
+      </w:r>
+      <w:r>
+        <w:t>的</w:t>
+      </w:r>
+      <w:r>
+        <w:rPr>
+          <w:rFonts w:hint="eastAsia"/>
+        </w:rPr>
+        <w:t>仿真</w:t>
+      </w:r>
+      <w:r>
+        <w:t>装配过程</w:t>
+      </w:r>
+      <w:r>
+        <w:rPr>
+          <w:rFonts w:hint="eastAsia"/>
+        </w:rPr>
+        <w:t>。</w:t>
+      </w:r>
+    </w:p>
+    <w:p>
+      <w:pPr>
+        <w:pStyle w:val="a2"/>
+        <w:ind w:firstLine="480"/>
+      </w:pPr>
+      <w:r>
+        <w:rPr>
+          <w:rFonts w:hint="eastAsia"/>
+        </w:rPr>
+        <w:t>第五章</w:t>
+      </w:r>
+      <w:r>
+        <w:rPr>
+          <w:rFonts w:hint="eastAsia"/>
+        </w:rPr>
+        <w:t>开发基于</w:t>
+      </w:r>
+      <w:r>
+        <w:rPr>
+          <w:rFonts w:hint="eastAsia"/>
+        </w:rPr>
+        <w:t>VTK/</w:t>
+      </w:r>
+      <w:r>
+        <w:t>OpenCASCADE</w:t>
+      </w:r>
+      <w:r>
+        <w:rPr>
+          <w:rFonts w:hint="eastAsia"/>
+        </w:rPr>
+        <w:t>/MFC</w:t>
+      </w:r>
+      <w:r>
+        <w:rPr>
+          <w:rFonts w:hint="eastAsia"/>
+        </w:rPr>
+        <w:t>的原型系统，实现虚拟环境下</w:t>
+      </w:r>
+      <w:r>
+        <w:rPr>
+          <w:rFonts w:hint="eastAsia"/>
+        </w:rPr>
+        <w:t>点云</w:t>
+      </w:r>
+      <w:r>
+        <w:t>模型特征信息提取</w:t>
+      </w:r>
+      <w:r>
+        <w:rPr>
+          <w:rFonts w:hint="eastAsia"/>
+        </w:rPr>
+        <w:t>、</w:t>
+      </w:r>
+      <w:r>
+        <w:rPr>
+          <w:rFonts w:hint="eastAsia"/>
+        </w:rPr>
+        <w:t>大尺度零部件</w:t>
+      </w:r>
+      <w:r>
+        <w:rPr>
+          <w:rFonts w:hint="eastAsia"/>
+        </w:rPr>
+        <w:t>装配定位、</w:t>
+      </w:r>
+      <w:r>
+        <w:rPr>
+          <w:rFonts w:hint="eastAsia"/>
+        </w:rPr>
+        <w:t>大尺度零部件</w:t>
+      </w:r>
+      <w:r>
+        <w:t>虚拟</w:t>
+      </w:r>
+      <w:r>
+        <w:rPr>
+          <w:rFonts w:hint="eastAsia"/>
+        </w:rPr>
+        <w:t>装配</w:t>
+      </w:r>
+      <w:r>
+        <w:rPr>
+          <w:rFonts w:hint="eastAsia"/>
+        </w:rPr>
+        <w:t>和</w:t>
+      </w:r>
+      <w:r>
+        <w:t>装配精度检测</w:t>
+      </w:r>
+      <w:r>
+        <w:rPr>
+          <w:rFonts w:hint="eastAsia"/>
+        </w:rPr>
+        <w:t>、</w:t>
+      </w:r>
+      <w:r>
+        <w:rPr>
+          <w:rFonts w:hint="eastAsia"/>
+        </w:rPr>
+        <w:t>大尺度零部件</w:t>
+      </w:r>
+      <w:r>
+        <w:rPr>
+          <w:rFonts w:hint="eastAsia"/>
+        </w:rPr>
+        <w:t>修配量计算及修配模拟的功能，应用</w:t>
+      </w:r>
+      <w:r>
+        <w:rPr>
+          <w:rFonts w:hint="eastAsia"/>
+        </w:rPr>
+        <w:t>与某卫星装配</w:t>
+      </w:r>
+      <w:r>
+        <w:rPr>
+          <w:rFonts w:hint="eastAsia"/>
+        </w:rPr>
+        <w:t>，为现场实际工装提供指导，实现一次性修配到位，提高产品的装配效率</w:t>
+      </w:r>
+    </w:p>
+    <w:p>
+      <w:pPr>
+        <w:pStyle w:val="a2"/>
+        <w:ind w:firstLine="480"/>
+      </w:pPr>
+      <w:r>
+        <w:rPr>
+          <w:rFonts w:hint="eastAsia"/>
+        </w:rPr>
+        <w:t>第</w:t>
+      </w:r>
+      <w:r>
+        <w:t>六章</w:t>
+      </w:r>
+      <w:r>
+        <w:rPr>
+          <w:rFonts w:hint="eastAsia"/>
+        </w:rPr>
+        <w:t>对全文进行总结，并对后续研究提出展望</w:t>
+      </w:r>
+      <w:r>
+        <w:rPr>
+          <w:rFonts w:hint="eastAsia"/>
+        </w:rPr>
+        <w:t>。</w:t>
+      </w:r>
+    </w:p>
+    <w:p>
+      <w:pPr>
+        <w:pStyle w:val="a2"/>
+        <w:keepNext/>
+        <w:ind w:firstLineChars="0" w:firstLine="0"/>
+      </w:pPr>
+      <w:r>
+        <w:object w:dxaOrig="9391" w:dyaOrig="8340" w14:anchorId="722AE96A">
+          <v:shape id="_x0000_i1028" type="#_x0000_t75" style="width:453.05pt;height:481.6pt" o:ole="">
+            <v:imagedata r:id="rId34" o:title=""/>
+          </v:shape>
+          <o:OLEObject Type="Embed" ProgID="Visio.Drawing.15" ShapeID="_x0000_i1028" DrawAspect="Content" ObjectID="_1509821128" r:id="rId35"/>
+        </w:object>
+      </w:r>
+    </w:p>
+    <w:p>
+      <w:pPr>
+        <w:pStyle w:val="afa"/>
+        <w:rPr>
+          <w:rFonts w:hint="eastAsia"/>
+        </w:rPr>
+      </w:pPr>
+      <w:bookmarkStart w:id="41" w:name="_Ref436079038"/>
+      <w:r>
+        <w:rPr>
+          <w:rFonts w:hint="eastAsia"/>
+        </w:rPr>
+        <w:t>图</w:t>
+      </w:r>
+      <w:r>
+        <w:rPr>
+          <w:rFonts w:hint="eastAsia"/>
+        </w:rPr>
+        <w:t xml:space="preserve"> </w:t>
+      </w:r>
+      <w:r>
+        <w:fldChar w:fldCharType="begin"/>
+      </w:r>
+      <w:r>
+        <w:instrText xml:space="preserve"> </w:instrText>
+      </w:r>
+      <w:r>
+        <w:rPr>
+          <w:rFonts w:hint="eastAsia"/>
+        </w:rPr>
+        <w:instrText>STYLEREF 1 \s</w:instrText>
+      </w:r>
+      <w:r>
+        <w:instrText xml:space="preserve"> </w:instrText>
+      </w:r>
+      <w:r>
+        <w:fldChar w:fldCharType="separate"/>
+      </w:r>
+      <w:r>
+        <w:rPr>
+          <w:noProof/>
+        </w:rPr>
+        <w:t>1</w:t>
+      </w:r>
+      <w:r>
+        <w:fldChar w:fldCharType="end"/>
+      </w:r>
+      <w:r>
+        <w:noBreakHyphen/>
+      </w:r>
+      <w:r>
+        <w:fldChar w:fldCharType="begin"/>
+      </w:r>
+      <w:r>
+        <w:instrText xml:space="preserve"> </w:instrText>
+      </w:r>
+      <w:r>
+        <w:rPr>
+          <w:rFonts w:hint="eastAsia"/>
+        </w:rPr>
+        <w:instrText xml:space="preserve">SEQ </w:instrText>
+      </w:r>
+      <w:r>
+        <w:rPr>
+          <w:rFonts w:hint="eastAsia"/>
+        </w:rPr>
+        <w:instrText>图</w:instrText>
+      </w:r>
+      <w:r>
+        <w:rPr>
+          <w:rFonts w:hint="eastAsia"/>
+        </w:rPr>
+        <w:instrText xml:space="preserve"> \* ARABIC \s 1</w:instrText>
+      </w:r>
+      <w:r>
+        <w:instrText xml:space="preserve"> </w:instrText>
+      </w:r>
+      <w:r>
+        <w:fldChar w:fldCharType="separate"/>
+      </w:r>
+      <w:r>
+        <w:rPr>
+          <w:noProof/>
+        </w:rPr>
+        <w:t>3</w:t>
+      </w:r>
+      <w:r>
+        <w:fldChar w:fldCharType="end"/>
+      </w:r>
+      <w:r>
+        <w:rPr>
+          <w:noProof/>
+        </w:rPr>
+        <w:t xml:space="preserve"> </w:t>
+      </w:r>
+      <w:r>
+        <w:rPr>
+          <w:rFonts w:hint="eastAsia"/>
+          <w:noProof/>
+        </w:rPr>
+        <w:t>论文</w:t>
+      </w:r>
+      <w:r>
+        <w:rPr>
+          <w:noProof/>
+        </w:rPr>
+        <w:t>组织</w:t>
+      </w:r>
+      <w:r>
+        <w:rPr>
+          <w:rFonts w:hint="eastAsia"/>
+          <w:noProof/>
+        </w:rPr>
+        <w:t>结构</w:t>
+      </w:r>
+      <w:bookmarkEnd w:id="41"/>
     </w:p>
     <w:p/>
     <w:p>
       <w:pPr>
         <w:sectPr>
-          <w:headerReference w:type="default" r:id="rId32"/>
-          <w:footerReference w:type="default" r:id="rId33"/>
+          <w:headerReference w:type="default" r:id="rId36"/>
+          <w:footerReference w:type="default" r:id="rId37"/>
           <w:endnotePr>
             <w:numFmt w:val="decimal"/>
           </w:endnotePr>
@@ -18744,6 +20382,8 @@
           <w:docGrid w:type="linesAndChars" w:linePitch="312"/>
         </w:sectPr>
       </w:pPr>
+      <w:bookmarkStart w:id="42" w:name="_GoBack"/>
+      <w:bookmarkEnd w:id="42"/>
     </w:p>
     <w:p>
       <w:pPr>
@@ -18753,7 +20393,7 @@
           <w:szCs w:val="32"/>
         </w:rPr>
       </w:pPr>
-      <w:bookmarkStart w:id="39" w:name="_Toc434955194"/>
+      <w:bookmarkStart w:id="43" w:name="_Toc434955194"/>
       <w:r>
         <w:rPr>
           <w:rFonts w:hint="eastAsia"/>
@@ -18786,7 +20426,7 @@
         </w:rPr>
         <w:t>算法</w:t>
       </w:r>
-      <w:bookmarkEnd w:id="39"/>
+      <w:bookmarkEnd w:id="43"/>
     </w:p>
     <w:p>
       <w:r>
@@ -18854,7 +20494,7 @@
       <w:pPr>
         <w:pStyle w:val="2"/>
       </w:pPr>
-      <w:bookmarkStart w:id="40" w:name="_Toc434955195"/>
+      <w:bookmarkStart w:id="44" w:name="_Toc434955195"/>
       <w:r>
         <w:rPr>
           <w:rFonts w:hint="eastAsia"/>
@@ -18862,7 +20502,7 @@
         <w:lastRenderedPageBreak/>
         <w:t>引言</w:t>
       </w:r>
-      <w:bookmarkEnd w:id="40"/>
+      <w:bookmarkEnd w:id="44"/>
     </w:p>
     <w:p>
       <w:pPr>
@@ -18872,7 +20512,7 @@
           <w:numId w:val="1"/>
         </w:numPr>
       </w:pPr>
-      <w:bookmarkStart w:id="41" w:name="_Toc434955196"/>
+      <w:bookmarkStart w:id="45" w:name="_Toc434955196"/>
       <w:r>
         <w:rPr>
           <w:rFonts w:hint="eastAsia"/>
@@ -18896,118 +20536,6 @@
           <w:rFonts w:hint="eastAsia"/>
         </w:rPr>
         <w:t>基础理论</w:t>
-      </w:r>
-      <w:bookmarkEnd w:id="41"/>
-    </w:p>
-    <w:p>
-      <w:pPr>
-        <w:pStyle w:val="3"/>
-      </w:pPr>
-      <w:bookmarkStart w:id="42" w:name="_Toc434955197"/>
-      <w:r>
-        <w:rPr>
-          <w:rFonts w:hint="eastAsia"/>
-        </w:rPr>
-        <w:t>虚拟装配中</w:t>
-      </w:r>
-      <w:r>
-        <w:t>模型特征的</w:t>
-      </w:r>
-      <w:r>
-        <w:t>函数</w:t>
-      </w:r>
-      <w:r>
-        <w:rPr>
-          <w:rFonts w:hint="eastAsia"/>
-        </w:rPr>
-        <w:t>定义</w:t>
-      </w:r>
-      <w:bookmarkEnd w:id="42"/>
-    </w:p>
-    <w:p>
-      <w:pPr>
-        <w:pStyle w:val="3"/>
-      </w:pPr>
-      <w:bookmarkStart w:id="43" w:name="_Toc434955198"/>
-      <w:r>
-        <w:rPr>
-          <w:rFonts w:hint="eastAsia"/>
-        </w:rPr>
-        <w:t>点云模型</w:t>
-      </w:r>
-      <w:r>
-        <w:t>特征分割理论概述</w:t>
-      </w:r>
-      <w:bookmarkEnd w:id="43"/>
-    </w:p>
-    <w:p>
-      <w:pPr>
-        <w:pStyle w:val="3"/>
-      </w:pPr>
-      <w:bookmarkStart w:id="44" w:name="_Toc434955199"/>
-      <w:r>
-        <w:rPr>
-          <w:rFonts w:hint="eastAsia"/>
-        </w:rPr>
-        <w:t>点云</w:t>
-      </w:r>
-      <w:r>
-        <w:t>模型</w:t>
-      </w:r>
-      <w:r>
-        <w:rPr>
-          <w:rFonts w:hint="eastAsia"/>
-        </w:rPr>
-        <w:t>特征分割</w:t>
-      </w:r>
-      <w:r>
-        <w:t>算法</w:t>
-      </w:r>
-      <w:r>
-        <w:rPr>
-          <w:rFonts w:hint="eastAsia"/>
-        </w:rPr>
-        <w:t>RANSAC</w:t>
-      </w:r>
-      <w:r>
-        <w:rPr>
-          <w:rFonts w:hint="eastAsia"/>
-        </w:rPr>
-        <w:t>理论概述</w:t>
-      </w:r>
-      <w:bookmarkEnd w:id="44"/>
-    </w:p>
-    <w:p>
-      <w:pPr>
-        <w:pStyle w:val="2"/>
-      </w:pPr>
-      <w:bookmarkStart w:id="45" w:name="_Toc434955200"/>
-      <w:r>
-        <w:rPr>
-          <w:rFonts w:hint="eastAsia"/>
-        </w:rPr>
-        <w:t>点云模型</w:t>
-      </w:r>
-      <w:r>
-        <w:t>特征分割算法</w:t>
-      </w:r>
-      <w:r>
-        <w:rPr>
-          <w:rFonts w:hint="eastAsia"/>
-        </w:rPr>
-        <w:t>RANSAC</w:t>
-      </w:r>
-      <w:r>
-        <w:rPr>
-          <w:rFonts w:hint="eastAsia"/>
-        </w:rPr>
-        <w:t>的</w:t>
-      </w:r>
-      <w:r>
-        <w:rPr>
-          <w:rFonts w:hint="eastAsia"/>
-        </w:rPr>
-        <w:t>实现</w:t>
       </w:r>
       <w:bookmarkEnd w:id="45"/>
     </w:p>
@@ -19015,27 +20543,24 @@
       <w:pPr>
         <w:pStyle w:val="3"/>
       </w:pPr>
-      <w:bookmarkStart w:id="46" w:name="_Toc434955201"/>
-      <w:r>
-        <w:rPr>
-          <w:rFonts w:hint="eastAsia"/>
-        </w:rPr>
-        <w:t>RANSAC</w:t>
-      </w:r>
-      <w:r>
-        <w:rPr>
-          <w:rFonts w:hint="eastAsia"/>
-        </w:rPr>
-        <w:t>特征</w:t>
-      </w:r>
-      <w:r>
-        <w:t>分割</w:t>
-      </w:r>
-      <w:r>
-        <w:rPr>
-          <w:rFonts w:hint="eastAsia"/>
-        </w:rPr>
-        <w:t>算法原理</w:t>
+      <w:bookmarkStart w:id="46" w:name="_Toc434955197"/>
+      <w:r>
+        <w:rPr>
+          <w:rFonts w:hint="eastAsia"/>
+        </w:rPr>
+        <w:t>虚拟装配中</w:t>
+      </w:r>
+      <w:r>
+        <w:t>模型特征的</w:t>
+      </w:r>
+      <w:r>
+        <w:t>函数</w:t>
+      </w:r>
+      <w:r>
+        <w:rPr>
+          <w:rFonts w:hint="eastAsia"/>
+        </w:rPr>
+        <w:t>定义</w:t>
       </w:r>
       <w:bookmarkEnd w:id="46"/>
     </w:p>
@@ -19043,27 +20568,38 @@
       <w:pPr>
         <w:pStyle w:val="3"/>
       </w:pPr>
-      <w:bookmarkStart w:id="47" w:name="OLE_LINK9"/>
-      <w:bookmarkStart w:id="48" w:name="_Toc434955202"/>
-      <w:r>
-        <w:rPr>
-          <w:rFonts w:hint="eastAsia"/>
-        </w:rPr>
-        <w:t>R</w:t>
-      </w:r>
-      <w:r>
-        <w:t>ANSAC</w:t>
-      </w:r>
-      <w:r>
-        <w:rPr>
-          <w:rFonts w:hint="eastAsia"/>
-        </w:rPr>
-        <w:t>特征</w:t>
-      </w:r>
-      <w:r>
-        <w:t>分割</w:t>
+      <w:bookmarkStart w:id="47" w:name="_Toc434955198"/>
+      <w:r>
+        <w:rPr>
+          <w:rFonts w:hint="eastAsia"/>
+        </w:rPr>
+        <w:t>点云模型</w:t>
+      </w:r>
+      <w:r>
+        <w:t>特征分割理论概述</w:t>
       </w:r>
       <w:bookmarkEnd w:id="47"/>
+    </w:p>
+    <w:p>
+      <w:pPr>
+        <w:pStyle w:val="3"/>
+      </w:pPr>
+      <w:bookmarkStart w:id="48" w:name="_Toc434955199"/>
+      <w:r>
+        <w:rPr>
+          <w:rFonts w:hint="eastAsia"/>
+        </w:rPr>
+        <w:t>点云</w:t>
+      </w:r>
+      <w:r>
+        <w:t>模型</w:t>
+      </w:r>
+      <w:r>
+        <w:rPr>
+          <w:rFonts w:hint="eastAsia"/>
+        </w:rPr>
+        <w:t>特征分割</w:t>
+      </w:r>
       <w:r>
         <w:t>算法</w:t>
       </w:r>
@@ -19071,78 +20607,75 @@
         <w:rPr>
           <w:rFonts w:hint="eastAsia"/>
         </w:rPr>
-        <w:t>模块设计</w:t>
+        <w:t>RANSAC</w:t>
+      </w:r>
+      <w:r>
+        <w:rPr>
+          <w:rFonts w:hint="eastAsia"/>
+        </w:rPr>
+        <w:t>理论概述</w:t>
       </w:r>
       <w:bookmarkEnd w:id="48"/>
     </w:p>
     <w:p>
       <w:pPr>
-        <w:pStyle w:val="3"/>
-      </w:pPr>
-      <w:bookmarkStart w:id="49" w:name="_Toc434955203"/>
-      <w:r>
-        <w:rPr>
-          <w:rFonts w:hint="eastAsia"/>
-        </w:rPr>
-        <w:t>R</w:t>
-      </w:r>
-      <w:r>
-        <w:t>ANSAC</w:t>
-      </w:r>
-      <w:r>
-        <w:rPr>
-          <w:rFonts w:hint="eastAsia"/>
-        </w:rPr>
-        <w:t>特征</w:t>
-      </w:r>
-      <w:r>
-        <w:t>分割</w:t>
-      </w:r>
-      <w:r>
-        <w:rPr>
-          <w:rFonts w:hint="eastAsia"/>
-        </w:rPr>
-        <w:t>算法性能</w:t>
-      </w:r>
-      <w:r>
-        <w:t>优化</w:t>
+        <w:pStyle w:val="2"/>
+      </w:pPr>
+      <w:bookmarkStart w:id="49" w:name="_Toc434955200"/>
+      <w:r>
+        <w:rPr>
+          <w:rFonts w:hint="eastAsia"/>
+        </w:rPr>
+        <w:t>点云模型</w:t>
+      </w:r>
+      <w:r>
+        <w:t>特征分割算法</w:t>
+      </w:r>
+      <w:r>
+        <w:rPr>
+          <w:rFonts w:hint="eastAsia"/>
+        </w:rPr>
+        <w:t>RANSAC</w:t>
+      </w:r>
+      <w:r>
+        <w:rPr>
+          <w:rFonts w:hint="eastAsia"/>
+        </w:rPr>
+        <w:t>的</w:t>
+      </w:r>
+      <w:r>
+        <w:rPr>
+          <w:rFonts w:hint="eastAsia"/>
+        </w:rPr>
+        <w:t>实现</w:t>
       </w:r>
       <w:bookmarkEnd w:id="49"/>
     </w:p>
     <w:p>
       <w:pPr>
-        <w:pStyle w:val="2"/>
-      </w:pPr>
-      <w:bookmarkStart w:id="50" w:name="_Toc434955204"/>
-      <w:r>
-        <w:rPr>
-          <w:rFonts w:hint="eastAsia"/>
-        </w:rPr>
-        <w:t>算法</w:t>
-      </w:r>
-      <w:r>
-        <w:t>实现的</w:t>
-      </w:r>
-      <w:r>
-        <w:rPr>
-          <w:rFonts w:hint="eastAsia"/>
-        </w:rPr>
-        <w:t>实验</w:t>
-      </w:r>
-      <w:r>
-        <w:rPr>
-          <w:rFonts w:hint="eastAsia"/>
-        </w:rPr>
-        <w:t>与</w:t>
-      </w:r>
-      <w:r>
-        <w:rPr>
-          <w:rFonts w:hint="eastAsia"/>
-        </w:rPr>
-        <w:t>结果</w:t>
-      </w:r>
-      <w:r>
-        <w:t>分析</w:t>
+        <w:pStyle w:val="3"/>
+      </w:pPr>
+      <w:bookmarkStart w:id="50" w:name="_Toc434955201"/>
+      <w:r>
+        <w:rPr>
+          <w:rFonts w:hint="eastAsia"/>
+        </w:rPr>
+        <w:t>RANSAC</w:t>
+      </w:r>
+      <w:r>
+        <w:rPr>
+          <w:rFonts w:hint="eastAsia"/>
+        </w:rPr>
+        <w:t>特征</w:t>
+      </w:r>
+      <w:r>
+        <w:t>分割</w:t>
+      </w:r>
+      <w:r>
+        <w:rPr>
+          <w:rFonts w:hint="eastAsia"/>
+        </w:rPr>
+        <w:t>算法原理</w:t>
       </w:r>
       <w:bookmarkEnd w:id="50"/>
     </w:p>
@@ -19150,7 +20683,8 @@
       <w:pPr>
         <w:pStyle w:val="3"/>
       </w:pPr>
-      <w:bookmarkStart w:id="51" w:name="_Toc434955205"/>
+      <w:bookmarkStart w:id="51" w:name="OLE_LINK9"/>
+      <w:bookmarkStart w:id="52" w:name="_Toc434955202"/>
       <w:r>
         <w:rPr>
           <w:rFonts w:hint="eastAsia"/>
@@ -19169,72 +20703,178 @@
       <w:r>
         <w:t>分割</w:t>
       </w:r>
-      <w:r>
-        <w:rPr>
-          <w:rFonts w:hint="eastAsia"/>
-        </w:rPr>
-        <w:t>算法实例测试</w:t>
-      </w:r>
       <w:bookmarkEnd w:id="51"/>
-    </w:p>
-    <w:p>
-      <w:pPr>
-        <w:pStyle w:val="3"/>
-      </w:pPr>
-      <w:bookmarkStart w:id="52" w:name="_Toc434955206"/>
-      <w:r>
-        <w:rPr>
-          <w:rFonts w:hint="eastAsia"/>
-        </w:rPr>
-        <w:t>R</w:t>
-      </w:r>
-      <w:r>
-        <w:t>ANSAC</w:t>
-      </w:r>
-      <w:r>
-        <w:rPr>
-          <w:rFonts w:hint="eastAsia"/>
-        </w:rPr>
-        <w:t>特征</w:t>
-      </w:r>
-      <w:r>
-        <w:t>分割</w:t>
-      </w:r>
-      <w:r>
-        <w:rPr>
-          <w:rFonts w:hint="eastAsia"/>
-        </w:rPr>
-        <w:t>算法优</w:t>
-      </w:r>
-      <w:r>
-        <w:t>劣</w:t>
-      </w:r>
-      <w:r>
-        <w:rPr>
-          <w:rFonts w:hint="eastAsia"/>
-        </w:rPr>
-        <w:t>分析</w:t>
+      <w:r>
+        <w:t>算法</w:t>
+      </w:r>
+      <w:r>
+        <w:rPr>
+          <w:rFonts w:hint="eastAsia"/>
+        </w:rPr>
+        <w:t>模块设计</w:t>
       </w:r>
       <w:bookmarkEnd w:id="52"/>
     </w:p>
     <w:p>
       <w:pPr>
-        <w:pStyle w:val="2"/>
-      </w:pPr>
-      <w:bookmarkStart w:id="53" w:name="_Toc434955207"/>
-      <w:r>
-        <w:rPr>
-          <w:rFonts w:hint="eastAsia"/>
-        </w:rPr>
-        <w:t>本章</w:t>
-      </w:r>
-      <w:r>
-        <w:t>小结</w:t>
+        <w:pStyle w:val="3"/>
+      </w:pPr>
+      <w:bookmarkStart w:id="53" w:name="_Toc434955203"/>
+      <w:r>
+        <w:rPr>
+          <w:rFonts w:hint="eastAsia"/>
+        </w:rPr>
+        <w:t>R</w:t>
+      </w:r>
+      <w:r>
+        <w:t>ANSAC</w:t>
+      </w:r>
+      <w:r>
+        <w:rPr>
+          <w:rFonts w:hint="eastAsia"/>
+        </w:rPr>
+        <w:t>特征</w:t>
+      </w:r>
+      <w:r>
+        <w:t>分割</w:t>
+      </w:r>
+      <w:r>
+        <w:rPr>
+          <w:rFonts w:hint="eastAsia"/>
+        </w:rPr>
+        <w:t>算法性能</w:t>
+      </w:r>
+      <w:r>
+        <w:t>优化</w:t>
       </w:r>
       <w:bookmarkEnd w:id="53"/>
     </w:p>
     <w:p>
       <w:pPr>
+        <w:pStyle w:val="2"/>
+      </w:pPr>
+      <w:bookmarkStart w:id="54" w:name="_Toc434955204"/>
+      <w:r>
+        <w:rPr>
+          <w:rFonts w:hint="eastAsia"/>
+        </w:rPr>
+        <w:t>算法</w:t>
+      </w:r>
+      <w:r>
+        <w:t>实现的</w:t>
+      </w:r>
+      <w:r>
+        <w:rPr>
+          <w:rFonts w:hint="eastAsia"/>
+        </w:rPr>
+        <w:t>实验</w:t>
+      </w:r>
+      <w:r>
+        <w:rPr>
+          <w:rFonts w:hint="eastAsia"/>
+        </w:rPr>
+        <w:t>与</w:t>
+      </w:r>
+      <w:r>
+        <w:rPr>
+          <w:rFonts w:hint="eastAsia"/>
+        </w:rPr>
+        <w:t>结果</w:t>
+      </w:r>
+      <w:r>
+        <w:t>分析</w:t>
+      </w:r>
+      <w:bookmarkEnd w:id="54"/>
+    </w:p>
+    <w:p>
+      <w:pPr>
+        <w:pStyle w:val="3"/>
+      </w:pPr>
+      <w:bookmarkStart w:id="55" w:name="_Toc434955205"/>
+      <w:r>
+        <w:rPr>
+          <w:rFonts w:hint="eastAsia"/>
+        </w:rPr>
+        <w:t>R</w:t>
+      </w:r>
+      <w:r>
+        <w:t>ANSAC</w:t>
+      </w:r>
+      <w:r>
+        <w:rPr>
+          <w:rFonts w:hint="eastAsia"/>
+        </w:rPr>
+        <w:t>特征</w:t>
+      </w:r>
+      <w:r>
+        <w:t>分割</w:t>
+      </w:r>
+      <w:r>
+        <w:rPr>
+          <w:rFonts w:hint="eastAsia"/>
+        </w:rPr>
+        <w:t>算法实例测试</w:t>
+      </w:r>
+      <w:bookmarkEnd w:id="55"/>
+    </w:p>
+    <w:p>
+      <w:pPr>
+        <w:pStyle w:val="3"/>
+      </w:pPr>
+      <w:bookmarkStart w:id="56" w:name="_Toc434955206"/>
+      <w:r>
+        <w:rPr>
+          <w:rFonts w:hint="eastAsia"/>
+        </w:rPr>
+        <w:t>R</w:t>
+      </w:r>
+      <w:r>
+        <w:t>ANSAC</w:t>
+      </w:r>
+      <w:r>
+        <w:rPr>
+          <w:rFonts w:hint="eastAsia"/>
+        </w:rPr>
+        <w:t>特征</w:t>
+      </w:r>
+      <w:r>
+        <w:t>分割</w:t>
+      </w:r>
+      <w:r>
+        <w:rPr>
+          <w:rFonts w:hint="eastAsia"/>
+        </w:rPr>
+        <w:t>算法优</w:t>
+      </w:r>
+      <w:r>
+        <w:t>劣</w:t>
+      </w:r>
+      <w:r>
+        <w:rPr>
+          <w:rFonts w:hint="eastAsia"/>
+        </w:rPr>
+        <w:t>分析</w:t>
+      </w:r>
+      <w:bookmarkEnd w:id="56"/>
+    </w:p>
+    <w:p>
+      <w:pPr>
+        <w:pStyle w:val="2"/>
+      </w:pPr>
+      <w:bookmarkStart w:id="57" w:name="_Toc434955207"/>
+      <w:r>
+        <w:rPr>
+          <w:rFonts w:hint="eastAsia"/>
+        </w:rPr>
+        <w:t>本章</w:t>
+      </w:r>
+      <w:r>
+        <w:t>小结</w:t>
+      </w:r>
+      <w:bookmarkEnd w:id="57"/>
+    </w:p>
+    <w:p>
+      <w:pPr>
         <w:pStyle w:val="a2"/>
         <w:ind w:firstLineChars="0" w:firstLine="0"/>
       </w:pPr>
@@ -19244,7 +20884,7 @@
         <w:pStyle w:val="a2"/>
         <w:ind w:firstLineChars="83" w:firstLine="199"/>
         <w:sectPr>
-          <w:headerReference w:type="default" r:id="rId34"/>
+          <w:headerReference w:type="default" r:id="rId38"/>
           <w:endnotePr>
             <w:numFmt w:val="decimal"/>
           </w:endnotePr>
@@ -19263,7 +20903,7 @@
           <w:szCs w:val="32"/>
         </w:rPr>
       </w:pPr>
-      <w:bookmarkStart w:id="54" w:name="_Toc434955208"/>
+      <w:bookmarkStart w:id="58" w:name="_Toc434955208"/>
       <w:r>
         <w:rPr>
           <w:rFonts w:hint="eastAsia"/>
@@ -19325,170 +20965,79 @@
           <w:szCs w:val="32"/>
         </w:rPr>
         <w:t>算法</w:t>
-      </w:r>
-      <w:bookmarkEnd w:id="54"/>
-    </w:p>
-    <w:p>
-      <w:r>
-        <w:rPr>
-          <w:rFonts w:hint="eastAsia"/>
-        </w:rPr>
-        <w:t>【</w:t>
-      </w:r>
-      <w:r>
-        <w:t>本章摘要</w:t>
-      </w:r>
-      <w:r>
-        <w:rPr>
-          <w:rFonts w:hint="eastAsia"/>
-        </w:rPr>
-        <w:t>】</w:t>
-      </w:r>
-      <w:r>
-        <w:fldChar w:fldCharType="begin"/>
-      </w:r>
-      <w:r>
-        <w:instrText xml:space="preserve"> MACROBUTTON MTEditEquationSection2 </w:instrText>
-      </w:r>
-      <w:r>
-        <w:rPr>
-          <w:rStyle w:val="MTEquationSection"/>
-        </w:rPr>
-        <w:instrText>Equation Chapter (Next) Section 1</w:instrText>
-      </w:r>
-      <w:r>
-        <w:fldChar w:fldCharType="begin"/>
-      </w:r>
-      <w:r>
-        <w:instrText xml:space="preserve"> SEQ MTEqn \r \h \* MERGEFORMAT </w:instrText>
-      </w:r>
-      <w:r>
-        <w:fldChar w:fldCharType="end"/>
-      </w:r>
-      <w:r>
-        <w:fldChar w:fldCharType="begin"/>
-      </w:r>
-      <w:r>
-        <w:instrText xml:space="preserve"> SEQ MTSec \r 1 \h \* MERGEFORMAT </w:instrText>
-      </w:r>
-      <w:r>
-        <w:fldChar w:fldCharType="end"/>
-      </w:r>
-      <w:r>
-        <w:fldChar w:fldCharType="begin"/>
-      </w:r>
-      <w:r>
-        <w:instrText xml:space="preserve"> SEQ MTChap \h \* MERGEFORMAT </w:instrText>
-      </w:r>
-      <w:r>
-        <w:fldChar w:fldCharType="end"/>
-      </w:r>
-      <w:r>
-        <w:fldChar w:fldCharType="end"/>
-      </w:r>
-    </w:p>
-    <w:p>
-      <w:pPr>
-        <w:pStyle w:val="2"/>
-      </w:pPr>
-      <w:bookmarkStart w:id="55" w:name="_Toc434955209"/>
-      <w:r>
-        <w:rPr>
-          <w:rFonts w:hint="eastAsia"/>
-        </w:rPr>
-        <w:lastRenderedPageBreak/>
-        <w:t>引言</w:t>
-      </w:r>
-      <w:bookmarkEnd w:id="55"/>
-    </w:p>
-    <w:p>
-      <w:pPr>
-        <w:pStyle w:val="2"/>
-      </w:pPr>
-      <w:bookmarkStart w:id="56" w:name="_Toc434955210"/>
-      <w:r>
-        <w:rPr>
-          <w:rFonts w:hint="eastAsia"/>
-        </w:rPr>
-        <w:t>高维无标签数据的</w:t>
-      </w:r>
-      <w:r>
-        <w:t>聚类分析技术</w:t>
-      </w:r>
-      <w:bookmarkEnd w:id="56"/>
-    </w:p>
-    <w:p>
-      <w:pPr>
-        <w:pStyle w:val="3"/>
-      </w:pPr>
-      <w:bookmarkStart w:id="57" w:name="_Toc434955211"/>
-      <w:r>
-        <w:t>高维</w:t>
-      </w:r>
-      <w:r>
-        <w:rPr>
-          <w:rFonts w:hint="eastAsia"/>
-        </w:rPr>
-        <w:t>点云模型数据与聚类</w:t>
-      </w:r>
-      <w:r>
-        <w:t>模型</w:t>
-      </w:r>
-      <w:r>
-        <w:rPr>
-          <w:rFonts w:hint="eastAsia"/>
-        </w:rPr>
-        <w:t>算法</w:t>
-      </w:r>
-      <w:bookmarkEnd w:id="57"/>
-    </w:p>
-    <w:p>
-      <w:pPr>
-        <w:pStyle w:val="3"/>
-      </w:pPr>
-      <w:bookmarkStart w:id="58" w:name="_Toc434955212"/>
-      <w:r>
-        <w:rPr>
-          <w:rFonts w:hint="eastAsia"/>
-        </w:rPr>
-        <w:t>高维</w:t>
-      </w:r>
-      <w:r>
-        <w:t>数据</w:t>
-      </w:r>
-      <w:r>
-        <w:rPr>
-          <w:rFonts w:hint="eastAsia"/>
-        </w:rPr>
-        <w:t>聚类的</w:t>
-      </w:r>
-      <w:r>
-        <w:t>有效性评测函数</w:t>
-      </w:r>
-      <w:r>
-        <w:rPr>
-          <w:rFonts w:hint="eastAsia"/>
-        </w:rPr>
-        <w:t>及其</w:t>
-      </w:r>
-      <w:r>
-        <w:t>泛化</w:t>
       </w:r>
       <w:bookmarkEnd w:id="58"/>
     </w:p>
     <w:p>
-      <w:pPr>
-        <w:pStyle w:val="3"/>
-      </w:pPr>
-      <w:bookmarkStart w:id="59" w:name="_Toc434955213"/>
-      <w:r>
-        <w:rPr>
-          <w:rFonts w:hint="eastAsia"/>
-        </w:rPr>
-        <w:t>高维数据</w:t>
-      </w:r>
-      <w:r>
-        <w:t>聚类的有效性及其归一化函数</w:t>
+      <w:r>
+        <w:rPr>
+          <w:rFonts w:hint="eastAsia"/>
+        </w:rPr>
+        <w:t>【</w:t>
+      </w:r>
+      <w:r>
+        <w:t>本章摘要</w:t>
+      </w:r>
+      <w:r>
+        <w:rPr>
+          <w:rFonts w:hint="eastAsia"/>
+        </w:rPr>
+        <w:t>】</w:t>
+      </w:r>
+      <w:r>
+        <w:fldChar w:fldCharType="begin"/>
+      </w:r>
+      <w:r>
+        <w:instrText xml:space="preserve"> MACROBUTTON MTEditEquationSection2 </w:instrText>
+      </w:r>
+      <w:r>
+        <w:rPr>
+          <w:rStyle w:val="MTEquationSection"/>
+        </w:rPr>
+        <w:instrText>Equation Chapter (Next) Section 1</w:instrText>
+      </w:r>
+      <w:r>
+        <w:fldChar w:fldCharType="begin"/>
+      </w:r>
+      <w:r>
+        <w:instrText xml:space="preserve"> SEQ MTEqn \r \h \* MERGEFORMAT </w:instrText>
+      </w:r>
+      <w:r>
+        <w:fldChar w:fldCharType="end"/>
+      </w:r>
+      <w:r>
+        <w:fldChar w:fldCharType="begin"/>
+      </w:r>
+      <w:r>
+        <w:instrText xml:space="preserve"> SEQ MTSec \r 1 \h \* MERGEFORMAT </w:instrText>
+      </w:r>
+      <w:r>
+        <w:fldChar w:fldCharType="end"/>
+      </w:r>
+      <w:r>
+        <w:fldChar w:fldCharType="begin"/>
+      </w:r>
+      <w:r>
+        <w:instrText xml:space="preserve"> SEQ MTChap \h \* MERGEFORMAT </w:instrText>
+      </w:r>
+      <w:r>
+        <w:fldChar w:fldCharType="end"/>
+      </w:r>
+      <w:r>
+        <w:fldChar w:fldCharType="end"/>
+      </w:r>
+    </w:p>
+    <w:p>
+      <w:pPr>
+        <w:pStyle w:val="2"/>
+      </w:pPr>
+      <w:bookmarkStart w:id="59" w:name="_Toc434955209"/>
+      <w:r>
+        <w:rPr>
+          <w:rFonts w:hint="eastAsia"/>
+        </w:rPr>
+        <w:lastRenderedPageBreak/>
+        <w:t>引言</w:t>
       </w:r>
       <w:bookmarkEnd w:id="59"/>
     </w:p>
@@ -19496,36 +21045,15 @@
       <w:pPr>
         <w:pStyle w:val="2"/>
       </w:pPr>
-      <w:bookmarkStart w:id="60" w:name="_Toc434955214"/>
-      <w:r>
-        <w:rPr>
-          <w:rFonts w:hint="eastAsia"/>
-        </w:rPr>
-        <w:t>基于</w:t>
-      </w:r>
-      <w:r>
-        <w:t>K-Means</w:t>
-      </w:r>
-      <w:r>
-        <w:rPr>
-          <w:rFonts w:hint="eastAsia"/>
-        </w:rPr>
-        <w:t>聚类算法</w:t>
-      </w:r>
-      <w:r>
-        <w:rPr>
-          <w:rFonts w:hint="eastAsia"/>
-        </w:rPr>
-        <w:t>的</w:t>
-      </w:r>
-      <w:r>
-        <w:t>特征聚类器</w:t>
-      </w:r>
-      <w:r>
-        <w:rPr>
-          <w:rFonts w:hint="eastAsia"/>
-        </w:rPr>
-        <w:t>技术</w:t>
+      <w:bookmarkStart w:id="60" w:name="_Toc434955210"/>
+      <w:r>
+        <w:rPr>
+          <w:rFonts w:hint="eastAsia"/>
+        </w:rPr>
+        <w:t>高维无标签数据的</w:t>
+      </w:r>
+      <w:r>
+        <w:t>聚类分析技术</w:t>
       </w:r>
       <w:bookmarkEnd w:id="60"/>
     </w:p>
@@ -19533,33 +21061,24 @@
       <w:pPr>
         <w:pStyle w:val="3"/>
       </w:pPr>
-      <w:bookmarkStart w:id="61" w:name="_Toc434955215"/>
-      <w:r>
-        <w:rPr>
-          <w:rFonts w:hint="eastAsia"/>
-        </w:rPr>
-        <w:t>经典聚类</w:t>
-      </w:r>
-      <w:r>
+      <w:bookmarkStart w:id="61" w:name="_Toc434955211"/>
+      <w:r>
+        <w:t>高维</w:t>
+      </w:r>
+      <w:r>
+        <w:rPr>
+          <w:rFonts w:hint="eastAsia"/>
+        </w:rPr>
+        <w:t>点云模型数据与聚类</w:t>
+      </w:r>
+      <w:r>
+        <w:t>模型</w:t>
+      </w:r>
+      <w:r>
+        <w:rPr>
+          <w:rFonts w:hint="eastAsia"/>
+        </w:rPr>
         <w:t>算法</w:t>
-      </w:r>
-      <w:r>
-        <w:rPr>
-          <w:rFonts w:hint="eastAsia"/>
-        </w:rPr>
-        <w:t>K</w:t>
-      </w:r>
-      <w:r>
-        <w:t>-Means</w:t>
-      </w:r>
-      <w:r>
-        <w:rPr>
-          <w:rFonts w:hint="eastAsia"/>
-        </w:rPr>
-        <w:t>及其</w:t>
-      </w:r>
-      <w:r>
-        <w:t>优缺点分析</w:t>
       </w:r>
       <w:bookmarkEnd w:id="61"/>
     </w:p>
@@ -19567,24 +21086,33 @@
       <w:pPr>
         <w:pStyle w:val="3"/>
       </w:pPr>
-      <w:bookmarkStart w:id="62" w:name="_Toc434955216"/>
-      <w:r>
-        <w:rPr>
-          <w:rFonts w:hint="eastAsia"/>
-        </w:rPr>
-        <w:t>经典聚类算法</w:t>
-      </w:r>
-      <w:r>
-        <w:t>K-Means</w:t>
-      </w:r>
-      <w:r>
-        <w:t>现有改进方法</w:t>
-      </w:r>
-      <w:r>
-        <w:rPr>
-          <w:rFonts w:hint="eastAsia"/>
-        </w:rPr>
-        <w:t>对比</w:t>
+      <w:bookmarkStart w:id="62" w:name="_Toc434955212"/>
+      <w:r>
+        <w:rPr>
+          <w:rFonts w:hint="eastAsia"/>
+        </w:rPr>
+        <w:t>高维</w:t>
+      </w:r>
+      <w:r>
+        <w:t>数据</w:t>
+      </w:r>
+      <w:r>
+        <w:rPr>
+          <w:rFonts w:hint="eastAsia"/>
+        </w:rPr>
+        <w:t>聚类的</w:t>
+      </w:r>
+      <w:r>
+        <w:t>有效性评测函数</w:t>
+      </w:r>
+      <w:r>
+        <w:rPr>
+          <w:rFonts w:hint="eastAsia"/>
+        </w:rPr>
+        <w:t>及其</w:t>
+      </w:r>
+      <w:r>
+        <w:t>泛化</w:t>
       </w:r>
       <w:bookmarkEnd w:id="62"/>
     </w:p>
@@ -19592,34 +21120,31 @@
       <w:pPr>
         <w:pStyle w:val="3"/>
       </w:pPr>
-      <w:bookmarkStart w:id="63" w:name="_Toc434955217"/>
-      <w:r>
-        <w:t>K-Harmonic Means</w:t>
-      </w:r>
-      <w:r>
-        <w:rPr>
-          <w:rFonts w:hint="eastAsia"/>
-        </w:rPr>
-        <w:t>聚类算法</w:t>
-      </w:r>
-      <w:r>
-        <w:t>与</w:t>
-      </w:r>
-      <w:r>
-        <w:rPr>
-          <w:rFonts w:hint="eastAsia"/>
-        </w:rPr>
-        <w:t>实现</w:t>
+      <w:bookmarkStart w:id="63" w:name="_Toc434955213"/>
+      <w:r>
+        <w:rPr>
+          <w:rFonts w:hint="eastAsia"/>
+        </w:rPr>
+        <w:t>高维数据</w:t>
+      </w:r>
+      <w:r>
+        <w:t>聚类的有效性及其归一化函数</w:t>
       </w:r>
       <w:bookmarkEnd w:id="63"/>
     </w:p>
     <w:p>
       <w:pPr>
-        <w:pStyle w:val="3"/>
-      </w:pPr>
-      <w:bookmarkStart w:id="64" w:name="_Toc434955218"/>
-      <w:r>
-        <w:t>K-Harmonic Means</w:t>
+        <w:pStyle w:val="2"/>
+      </w:pPr>
+      <w:bookmarkStart w:id="64" w:name="_Toc434955214"/>
+      <w:r>
+        <w:rPr>
+          <w:rFonts w:hint="eastAsia"/>
+        </w:rPr>
+        <w:t>基于</w:t>
+      </w:r>
+      <w:r>
+        <w:t>K-Means</w:t>
       </w:r>
       <w:r>
         <w:rPr>
@@ -19634,44 +21159,47 @@
         <w:t>的</w:t>
       </w:r>
       <w:r>
-        <w:t>实例应用</w:t>
+        <w:t>特征聚类器</w:t>
+      </w:r>
+      <w:r>
+        <w:rPr>
+          <w:rFonts w:hint="eastAsia"/>
+        </w:rPr>
+        <w:t>技术</w:t>
       </w:r>
       <w:bookmarkEnd w:id="64"/>
     </w:p>
     <w:p>
       <w:pPr>
-        <w:pStyle w:val="2"/>
-      </w:pPr>
-      <w:bookmarkStart w:id="65" w:name="_Toc434955219"/>
-      <w:r>
-        <w:rPr>
-          <w:rFonts w:hint="eastAsia"/>
-        </w:rPr>
-        <w:t>权值</w:t>
-      </w:r>
-      <w:r>
-        <w:t>软分配的</w:t>
-      </w:r>
-      <w:r>
-        <w:t>K-Means</w:t>
-      </w:r>
-      <w:r>
-        <w:rPr>
-          <w:rFonts w:hint="eastAsia"/>
-        </w:rPr>
-        <w:t>特征</w:t>
-      </w:r>
-      <w:r>
-        <w:t>聚类器</w:t>
-      </w:r>
-      <w:r>
-        <w:rPr>
-          <w:rFonts w:hint="eastAsia"/>
-        </w:rPr>
+        <w:pStyle w:val="3"/>
+      </w:pPr>
+      <w:bookmarkStart w:id="65" w:name="_Toc434955215"/>
+      <w:r>
+        <w:rPr>
+          <w:rFonts w:hint="eastAsia"/>
+        </w:rPr>
+        <w:t>经典聚类</w:t>
+      </w:r>
+      <w:r>
         <w:t>算法</w:t>
       </w:r>
       <w:r>
-        <w:t>实现与分析</w:t>
+        <w:rPr>
+          <w:rFonts w:hint="eastAsia"/>
+        </w:rPr>
+        <w:t>K</w:t>
+      </w:r>
+      <w:r>
+        <w:t>-Means</w:t>
+      </w:r>
+      <w:r>
+        <w:rPr>
+          <w:rFonts w:hint="eastAsia"/>
+        </w:rPr>
+        <w:t>及其</w:t>
+      </w:r>
+      <w:r>
+        <w:t>优缺点分析</w:t>
       </w:r>
       <w:bookmarkEnd w:id="65"/>
     </w:p>
@@ -19679,33 +21207,24 @@
       <w:pPr>
         <w:pStyle w:val="3"/>
       </w:pPr>
-      <w:bookmarkStart w:id="66" w:name="_Toc434955220"/>
-      <w:r>
-        <w:rPr>
-          <w:rFonts w:hint="eastAsia"/>
-        </w:rPr>
-        <w:t>基于</w:t>
-      </w:r>
-      <w:r>
-        <w:t>K-Harmonic Means</w:t>
-      </w:r>
-      <w:r>
-        <w:rPr>
-          <w:rFonts w:hint="eastAsia"/>
-        </w:rPr>
-        <w:t>思想</w:t>
-      </w:r>
-      <w:r>
-        <w:t>的</w:t>
-      </w:r>
-      <w:r>
-        <w:rPr>
-          <w:rFonts w:hint="eastAsia"/>
-        </w:rPr>
-        <w:t>权值</w:t>
-      </w:r>
-      <w:r>
-        <w:t>软分配聚类算法</w:t>
+      <w:bookmarkStart w:id="66" w:name="_Toc434955216"/>
+      <w:r>
+        <w:rPr>
+          <w:rFonts w:hint="eastAsia"/>
+        </w:rPr>
+        <w:t>经典聚类算法</w:t>
+      </w:r>
+      <w:r>
+        <w:t>K-Means</w:t>
+      </w:r>
+      <w:r>
+        <w:t>现有改进方法</w:t>
+      </w:r>
+      <w:r>
+        <w:rPr>
+          <w:rFonts w:hint="eastAsia"/>
+        </w:rPr>
+        <w:t>对比</w:t>
       </w:r>
       <w:bookmarkEnd w:id="66"/>
     </w:p>
@@ -19713,36 +21232,24 @@
       <w:pPr>
         <w:pStyle w:val="3"/>
       </w:pPr>
-      <w:bookmarkStart w:id="67" w:name="_Toc434955221"/>
-      <w:r>
-        <w:rPr>
-          <w:rFonts w:hint="eastAsia"/>
-        </w:rPr>
-        <w:t>权值</w:t>
-      </w:r>
-      <w:r>
-        <w:t>软分配的</w:t>
-      </w:r>
-      <w:r>
-        <w:t>K-Means</w:t>
-      </w:r>
-      <w:r>
-        <w:rPr>
-          <w:rFonts w:hint="eastAsia"/>
-        </w:rPr>
-        <w:t>特征</w:t>
-      </w:r>
-      <w:r>
-        <w:t>聚类器</w:t>
-      </w:r>
-      <w:r>
-        <w:rPr>
-          <w:rFonts w:hint="eastAsia"/>
-        </w:rPr>
-        <w:t>算法流程</w:t>
-      </w:r>
-      <w:r>
-        <w:t>和实现</w:t>
+      <w:bookmarkStart w:id="67" w:name="_Toc434955217"/>
+      <w:r>
+        <w:t>K-Harmonic Means</w:t>
+      </w:r>
+      <w:r>
+        <w:rPr>
+          <w:rFonts w:hint="eastAsia"/>
+        </w:rPr>
+        <w:t>聚类算法</w:t>
+      </w:r>
+      <w:r>
+        <w:t>与</w:t>
+      </w:r>
+      <w:r>
+        <w:rPr>
+          <w:rFonts w:hint="eastAsia"/>
+        </w:rPr>
+        <w:t>实现</w:t>
       </w:r>
       <w:bookmarkEnd w:id="67"/>
     </w:p>
@@ -19750,36 +21257,24 @@
       <w:pPr>
         <w:pStyle w:val="3"/>
       </w:pPr>
-      <w:bookmarkStart w:id="68" w:name="_Toc434955222"/>
-      <w:r>
-        <w:rPr>
-          <w:rFonts w:hint="eastAsia"/>
-        </w:rPr>
-        <w:t>权值</w:t>
-      </w:r>
-      <w:r>
-        <w:t>软分配的</w:t>
-      </w:r>
-      <w:r>
-        <w:t>K-Means</w:t>
-      </w:r>
-      <w:r>
-        <w:rPr>
-          <w:rFonts w:hint="eastAsia"/>
-        </w:rPr>
-        <w:t>特征</w:t>
-      </w:r>
-      <w:r>
-        <w:t>聚类器</w:t>
-      </w:r>
-      <w:r>
-        <w:rPr>
-          <w:rFonts w:hint="eastAsia"/>
-        </w:rPr>
-        <w:t>算法实验</w:t>
-      </w:r>
-      <w:r>
-        <w:t>结果与分析</w:t>
+      <w:bookmarkStart w:id="68" w:name="_Toc434955218"/>
+      <w:r>
+        <w:t>K-Harmonic Means</w:t>
+      </w:r>
+      <w:r>
+        <w:rPr>
+          <w:rFonts w:hint="eastAsia"/>
+        </w:rPr>
+        <w:t>聚类算法</w:t>
+      </w:r>
+      <w:r>
+        <w:rPr>
+          <w:rFonts w:hint="eastAsia"/>
+        </w:rPr>
+        <w:t>的</w:t>
+      </w:r>
+      <w:r>
+        <w:t>实例应用</w:t>
       </w:r>
       <w:bookmarkEnd w:id="68"/>
     </w:p>
@@ -19787,36 +21282,36 @@
       <w:pPr>
         <w:pStyle w:val="2"/>
       </w:pPr>
-      <w:bookmarkStart w:id="69" w:name="_Toc434955223"/>
-      <w:r>
-        <w:rPr>
-          <w:rFonts w:hint="eastAsia"/>
-        </w:rPr>
-        <w:t>引入</w:t>
-      </w:r>
-      <w:r>
-        <w:t>特征聚类器</w:t>
-      </w:r>
-      <w:r>
-        <w:rPr>
-          <w:rFonts w:hint="eastAsia"/>
-        </w:rPr>
-        <w:t>改进</w:t>
-      </w:r>
-      <w:r>
-        <w:t>的</w:t>
-      </w:r>
-      <w:r>
-        <w:t>RANSAC</w:t>
-      </w:r>
-      <w:r>
-        <w:t>特征分割</w:t>
+      <w:bookmarkStart w:id="69" w:name="_Toc434955219"/>
+      <w:r>
+        <w:rPr>
+          <w:rFonts w:hint="eastAsia"/>
+        </w:rPr>
+        <w:t>权值</w:t>
+      </w:r>
+      <w:r>
+        <w:t>软分配的</w:t>
+      </w:r>
+      <w:r>
+        <w:t>K-Means</w:t>
+      </w:r>
+      <w:r>
+        <w:rPr>
+          <w:rFonts w:hint="eastAsia"/>
+        </w:rPr>
+        <w:t>特征</w:t>
+      </w:r>
+      <w:r>
+        <w:t>聚类器</w:t>
       </w:r>
       <w:r>
         <w:rPr>
           <w:rFonts w:hint="eastAsia"/>
         </w:rPr>
         <w:t>算法</w:t>
+      </w:r>
+      <w:r>
+        <w:t>实现与分析</w:t>
       </w:r>
       <w:bookmarkEnd w:id="69"/>
     </w:p>
@@ -19824,45 +21319,33 @@
       <w:pPr>
         <w:pStyle w:val="3"/>
       </w:pPr>
-      <w:bookmarkStart w:id="70" w:name="_Toc434955224"/>
-      <w:r>
-        <w:rPr>
-          <w:rFonts w:hint="eastAsia"/>
-        </w:rPr>
-        <w:t>传统</w:t>
-      </w:r>
-      <w:r>
-        <w:rPr>
-          <w:rFonts w:hint="eastAsia"/>
-        </w:rPr>
-        <w:t>R</w:t>
-      </w:r>
-      <w:r>
-        <w:t>ANSAC</w:t>
-      </w:r>
-      <w:r>
-        <w:rPr>
-          <w:rFonts w:hint="eastAsia"/>
-        </w:rPr>
-        <w:t>特征</w:t>
-      </w:r>
-      <w:r>
-        <w:t>分割</w:t>
-      </w:r>
-      <w:r>
-        <w:rPr>
-          <w:rFonts w:hint="eastAsia"/>
-        </w:rPr>
-        <w:t>算法存在</w:t>
-      </w:r>
-      <w:r>
-        <w:t>缺陷的理论</w:t>
-      </w:r>
-      <w:r>
-        <w:rPr>
-          <w:rFonts w:hint="eastAsia"/>
-        </w:rPr>
-        <w:t>论证</w:t>
+      <w:bookmarkStart w:id="70" w:name="_Toc434955220"/>
+      <w:r>
+        <w:rPr>
+          <w:rFonts w:hint="eastAsia"/>
+        </w:rPr>
+        <w:t>基于</w:t>
+      </w:r>
+      <w:r>
+        <w:t>K-Harmonic Means</w:t>
+      </w:r>
+      <w:r>
+        <w:rPr>
+          <w:rFonts w:hint="eastAsia"/>
+        </w:rPr>
+        <w:t>思想</w:t>
+      </w:r>
+      <w:r>
+        <w:t>的</w:t>
+      </w:r>
+      <w:r>
+        <w:rPr>
+          <w:rFonts w:hint="eastAsia"/>
+        </w:rPr>
+        <w:t>权值</w:t>
+      </w:r>
+      <w:r>
+        <w:t>软分配聚类算法</w:t>
       </w:r>
       <w:bookmarkEnd w:id="70"/>
     </w:p>
@@ -19870,22 +21353,18 @@
       <w:pPr>
         <w:pStyle w:val="3"/>
       </w:pPr>
-      <w:bookmarkStart w:id="71" w:name="_Toc434955225"/>
-      <w:r>
-        <w:rPr>
-          <w:rFonts w:hint="eastAsia"/>
-        </w:rPr>
-        <w:lastRenderedPageBreak/>
-        <w:t>针对传统</w:t>
-      </w:r>
-      <w:r>
-        <w:rPr>
-          <w:rFonts w:hint="eastAsia"/>
-        </w:rPr>
-        <w:t>R</w:t>
-      </w:r>
-      <w:r>
-        <w:t>ANSAC</w:t>
+      <w:bookmarkStart w:id="71" w:name="_Toc434955221"/>
+      <w:r>
+        <w:rPr>
+          <w:rFonts w:hint="eastAsia"/>
+        </w:rPr>
+        <w:t>权值</w:t>
+      </w:r>
+      <w:r>
+        <w:t>软分配的</w:t>
+      </w:r>
+      <w:r>
+        <w:t>K-Means</w:t>
       </w:r>
       <w:r>
         <w:rPr>
@@ -19894,25 +21373,16 @@
         <w:t>特征</w:t>
       </w:r>
       <w:r>
-        <w:t>分割</w:t>
-      </w:r>
-      <w:r>
-        <w:rPr>
-          <w:rFonts w:hint="eastAsia"/>
-        </w:rPr>
-        <w:t>算法缺陷的改进</w:t>
-      </w:r>
-      <w:r>
-        <w:t>思路</w:t>
-      </w:r>
-      <w:r>
-        <w:rPr>
-          <w:rFonts w:hint="eastAsia"/>
-        </w:rPr>
-        <w:t>与</w:t>
-      </w:r>
-      <w:r>
+        <w:t>聚类器</w:t>
+      </w:r>
+      <w:r>
+        <w:rPr>
+          <w:rFonts w:hint="eastAsia"/>
+        </w:rPr>
         <w:t>算法流程</w:t>
+      </w:r>
+      <w:r>
+        <w:t>和实现</w:t>
       </w:r>
       <w:bookmarkEnd w:id="71"/>
     </w:p>
@@ -19920,39 +21390,36 @@
       <w:pPr>
         <w:pStyle w:val="3"/>
       </w:pPr>
-      <w:bookmarkStart w:id="72" w:name="_Toc434955226"/>
-      <w:r>
-        <w:rPr>
-          <w:rFonts w:hint="eastAsia"/>
-        </w:rPr>
-        <w:t>基于</w:t>
-      </w:r>
-      <w:r>
-        <w:t>权值软分配</w:t>
-      </w:r>
-      <w:r>
-        <w:rPr>
-          <w:rFonts w:hint="eastAsia"/>
-        </w:rPr>
+      <w:bookmarkStart w:id="72" w:name="_Toc434955222"/>
+      <w:r>
+        <w:rPr>
+          <w:rFonts w:hint="eastAsia"/>
+        </w:rPr>
+        <w:t>权值</w:t>
+      </w:r>
+      <w:r>
+        <w:t>软分配的</w:t>
+      </w:r>
+      <w:r>
         <w:t>K-Means</w:t>
       </w:r>
       <w:r>
-        <w:t>改进的</w:t>
-      </w:r>
-      <w:r>
-        <w:rPr>
-          <w:rFonts w:hint="eastAsia"/>
-        </w:rPr>
-        <w:t>RANSAC</w:t>
-      </w:r>
-      <w:r>
         <w:rPr>
           <w:rFonts w:hint="eastAsia"/>
         </w:rPr>
         <w:t>特征</w:t>
       </w:r>
       <w:r>
-        <w:t>分割算法</w:t>
+        <w:t>聚类器</w:t>
+      </w:r>
+      <w:r>
+        <w:rPr>
+          <w:rFonts w:hint="eastAsia"/>
+        </w:rPr>
+        <w:t>算法实验</w:t>
+      </w:r>
+      <w:r>
+        <w:t>结果与分析</w:t>
       </w:r>
       <w:bookmarkEnd w:id="72"/>
     </w:p>
@@ -19960,18 +21427,15 @@
       <w:pPr>
         <w:pStyle w:val="2"/>
       </w:pPr>
-      <w:bookmarkStart w:id="73" w:name="_Toc434955227"/>
-      <w:r>
-        <w:rPr>
-          <w:rFonts w:hint="eastAsia"/>
-        </w:rPr>
-        <w:t>基于权值</w:t>
-      </w:r>
-      <w:r>
-        <w:t>软分配</w:t>
-      </w:r>
-      <w:r>
-        <w:t>K-Means</w:t>
+      <w:bookmarkStart w:id="73" w:name="_Toc434955223"/>
+      <w:r>
+        <w:rPr>
+          <w:rFonts w:hint="eastAsia"/>
+        </w:rPr>
+        <w:t>引入</w:t>
+      </w:r>
+      <w:r>
+        <w:t>特征聚类器</w:t>
       </w:r>
       <w:r>
         <w:rPr>
@@ -19983,19 +21447,16 @@
         <w:t>的</w:t>
       </w:r>
       <w:r>
-        <w:rPr>
-          <w:rFonts w:hint="eastAsia"/>
-        </w:rPr>
         <w:t>RANSAC</w:t>
       </w:r>
       <w:r>
+        <w:t>特征分割</w:t>
+      </w:r>
+      <w:r>
         <w:rPr>
           <w:rFonts w:hint="eastAsia"/>
         </w:rPr>
         <w:t>算法</w:t>
-      </w:r>
-      <w:r>
-        <w:t>实现与实验分析</w:t>
       </w:r>
       <w:bookmarkEnd w:id="73"/>
     </w:p>
@@ -20003,39 +21464,45 @@
       <w:pPr>
         <w:pStyle w:val="3"/>
       </w:pPr>
-      <w:bookmarkStart w:id="74" w:name="_Toc434955228"/>
-      <w:r>
-        <w:rPr>
-          <w:rFonts w:hint="eastAsia"/>
-        </w:rPr>
-        <w:t>基于</w:t>
-      </w:r>
-      <w:r>
-        <w:t>权值软分配</w:t>
-      </w:r>
-      <w:r>
-        <w:rPr>
-          <w:rFonts w:hint="eastAsia"/>
-        </w:rPr>
-        <w:t>K-Means</w:t>
-      </w:r>
-      <w:r>
-        <w:t>改进的</w:t>
-      </w:r>
-      <w:r>
-        <w:rPr>
-          <w:rFonts w:hint="eastAsia"/>
-        </w:rPr>
-        <w:t>RANSAC</w:t>
-      </w:r>
-      <w:r>
-        <w:rPr>
-          <w:rFonts w:hint="eastAsia"/>
-        </w:rPr>
-        <w:t>算法</w:t>
-      </w:r>
-      <w:r>
-        <w:t>的模块设计与实现</w:t>
+      <w:bookmarkStart w:id="74" w:name="_Toc434955224"/>
+      <w:r>
+        <w:rPr>
+          <w:rFonts w:hint="eastAsia"/>
+        </w:rPr>
+        <w:t>传统</w:t>
+      </w:r>
+      <w:r>
+        <w:rPr>
+          <w:rFonts w:hint="eastAsia"/>
+        </w:rPr>
+        <w:t>R</w:t>
+      </w:r>
+      <w:r>
+        <w:t>ANSAC</w:t>
+      </w:r>
+      <w:r>
+        <w:rPr>
+          <w:rFonts w:hint="eastAsia"/>
+        </w:rPr>
+        <w:t>特征</w:t>
+      </w:r>
+      <w:r>
+        <w:t>分割</w:t>
+      </w:r>
+      <w:r>
+        <w:rPr>
+          <w:rFonts w:hint="eastAsia"/>
+        </w:rPr>
+        <w:t>算法存在</w:t>
+      </w:r>
+      <w:r>
+        <w:t>缺陷的理论</w:t>
+      </w:r>
+      <w:r>
+        <w:rPr>
+          <w:rFonts w:hint="eastAsia"/>
+        </w:rPr>
+        <w:t>论证</w:t>
       </w:r>
       <w:bookmarkEnd w:id="74"/>
     </w:p>
@@ -20043,60 +21510,233 @@
       <w:pPr>
         <w:pStyle w:val="3"/>
       </w:pPr>
-      <w:bookmarkStart w:id="75" w:name="_Toc434955229"/>
-      <w:r>
-        <w:rPr>
-          <w:rFonts w:hint="eastAsia"/>
-        </w:rPr>
-        <w:t>基于</w:t>
-      </w:r>
-      <w:r>
-        <w:t>权值软分配</w:t>
-      </w:r>
-      <w:r>
-        <w:rPr>
-          <w:rFonts w:hint="eastAsia"/>
-        </w:rPr>
-        <w:t>K-Means</w:t>
-      </w:r>
-      <w:r>
-        <w:t>改进的</w:t>
-      </w:r>
-      <w:r>
-        <w:rPr>
-          <w:rFonts w:hint="eastAsia"/>
-        </w:rPr>
-        <w:t>RANSAC</w:t>
-      </w:r>
-      <w:r>
-        <w:rPr>
-          <w:rFonts w:hint="eastAsia"/>
-        </w:rPr>
-        <w:t>算法的</w:t>
-      </w:r>
-      <w:r>
-        <w:t>实验结果与分析</w:t>
+      <w:bookmarkStart w:id="75" w:name="_Toc434955225"/>
+      <w:r>
+        <w:rPr>
+          <w:rFonts w:hint="eastAsia"/>
+        </w:rPr>
+        <w:lastRenderedPageBreak/>
+        <w:t>针对传统</w:t>
+      </w:r>
+      <w:r>
+        <w:rPr>
+          <w:rFonts w:hint="eastAsia"/>
+        </w:rPr>
+        <w:t>R</w:t>
+      </w:r>
+      <w:r>
+        <w:t>ANSAC</w:t>
+      </w:r>
+      <w:r>
+        <w:rPr>
+          <w:rFonts w:hint="eastAsia"/>
+        </w:rPr>
+        <w:t>特征</w:t>
+      </w:r>
+      <w:r>
+        <w:t>分割</w:t>
+      </w:r>
+      <w:r>
+        <w:rPr>
+          <w:rFonts w:hint="eastAsia"/>
+        </w:rPr>
+        <w:t>算法缺陷的改进</w:t>
+      </w:r>
+      <w:r>
+        <w:t>思路</w:t>
+      </w:r>
+      <w:r>
+        <w:rPr>
+          <w:rFonts w:hint="eastAsia"/>
+        </w:rPr>
+        <w:t>与</w:t>
+      </w:r>
+      <w:r>
+        <w:t>算法流程</w:t>
       </w:r>
       <w:bookmarkEnd w:id="75"/>
     </w:p>
     <w:p>
       <w:pPr>
-        <w:pStyle w:val="2"/>
-      </w:pPr>
-      <w:bookmarkStart w:id="76" w:name="_Toc434955230"/>
-      <w:r>
-        <w:rPr>
-          <w:rFonts w:hint="eastAsia"/>
-        </w:rPr>
-        <w:t>本章</w:t>
-      </w:r>
-      <w:r>
-        <w:t>小结</w:t>
+        <w:pStyle w:val="3"/>
+      </w:pPr>
+      <w:bookmarkStart w:id="76" w:name="_Toc434955226"/>
+      <w:r>
+        <w:rPr>
+          <w:rFonts w:hint="eastAsia"/>
+        </w:rPr>
+        <w:t>基于</w:t>
+      </w:r>
+      <w:r>
+        <w:t>权值软分配</w:t>
+      </w:r>
+      <w:r>
+        <w:rPr>
+          <w:rFonts w:hint="eastAsia"/>
+        </w:rPr>
+        <w:t>K-Means</w:t>
+      </w:r>
+      <w:r>
+        <w:t>改进的</w:t>
+      </w:r>
+      <w:r>
+        <w:rPr>
+          <w:rFonts w:hint="eastAsia"/>
+        </w:rPr>
+        <w:t>RANSAC</w:t>
+      </w:r>
+      <w:r>
+        <w:rPr>
+          <w:rFonts w:hint="eastAsia"/>
+        </w:rPr>
+        <w:t>特征</w:t>
+      </w:r>
+      <w:r>
+        <w:t>分割算法</w:t>
       </w:r>
       <w:bookmarkEnd w:id="76"/>
     </w:p>
     <w:p>
       <w:pPr>
+        <w:pStyle w:val="2"/>
+      </w:pPr>
+      <w:bookmarkStart w:id="77" w:name="_Toc434955227"/>
+      <w:r>
+        <w:rPr>
+          <w:rFonts w:hint="eastAsia"/>
+        </w:rPr>
+        <w:t>基于权值</w:t>
+      </w:r>
+      <w:r>
+        <w:t>软分配</w:t>
+      </w:r>
+      <w:r>
+        <w:t>K-Means</w:t>
+      </w:r>
+      <w:r>
+        <w:rPr>
+          <w:rFonts w:hint="eastAsia"/>
+        </w:rPr>
+        <w:t>改进</w:t>
+      </w:r>
+      <w:r>
+        <w:t>的</w:t>
+      </w:r>
+      <w:r>
+        <w:rPr>
+          <w:rFonts w:hint="eastAsia"/>
+        </w:rPr>
+        <w:t>RANSAC</w:t>
+      </w:r>
+      <w:r>
+        <w:rPr>
+          <w:rFonts w:hint="eastAsia"/>
+        </w:rPr>
+        <w:t>算法</w:t>
+      </w:r>
+      <w:r>
+        <w:t>实现与实验分析</w:t>
+      </w:r>
+      <w:bookmarkEnd w:id="77"/>
+    </w:p>
+    <w:p>
+      <w:pPr>
+        <w:pStyle w:val="3"/>
+      </w:pPr>
+      <w:bookmarkStart w:id="78" w:name="_Toc434955228"/>
+      <w:r>
+        <w:rPr>
+          <w:rFonts w:hint="eastAsia"/>
+        </w:rPr>
+        <w:t>基于</w:t>
+      </w:r>
+      <w:r>
+        <w:t>权值软分配</w:t>
+      </w:r>
+      <w:r>
+        <w:rPr>
+          <w:rFonts w:hint="eastAsia"/>
+        </w:rPr>
+        <w:t>K-Means</w:t>
+      </w:r>
+      <w:r>
+        <w:t>改进的</w:t>
+      </w:r>
+      <w:r>
+        <w:rPr>
+          <w:rFonts w:hint="eastAsia"/>
+        </w:rPr>
+        <w:t>RANSAC</w:t>
+      </w:r>
+      <w:r>
+        <w:rPr>
+          <w:rFonts w:hint="eastAsia"/>
+        </w:rPr>
+        <w:t>算法</w:t>
+      </w:r>
+      <w:r>
+        <w:t>的模块设计与实现</w:t>
+      </w:r>
+      <w:bookmarkEnd w:id="78"/>
+    </w:p>
+    <w:p>
+      <w:pPr>
+        <w:pStyle w:val="3"/>
+      </w:pPr>
+      <w:bookmarkStart w:id="79" w:name="_Toc434955229"/>
+      <w:r>
+        <w:rPr>
+          <w:rFonts w:hint="eastAsia"/>
+        </w:rPr>
+        <w:t>基于</w:t>
+      </w:r>
+      <w:r>
+        <w:t>权值软分配</w:t>
+      </w:r>
+      <w:r>
+        <w:rPr>
+          <w:rFonts w:hint="eastAsia"/>
+        </w:rPr>
+        <w:t>K-Means</w:t>
+      </w:r>
+      <w:r>
+        <w:t>改进的</w:t>
+      </w:r>
+      <w:r>
+        <w:rPr>
+          <w:rFonts w:hint="eastAsia"/>
+        </w:rPr>
+        <w:t>RANSAC</w:t>
+      </w:r>
+      <w:r>
+        <w:rPr>
+          <w:rFonts w:hint="eastAsia"/>
+        </w:rPr>
+        <w:t>算法的</w:t>
+      </w:r>
+      <w:r>
+        <w:t>实验结果与分析</w:t>
+      </w:r>
+      <w:bookmarkEnd w:id="79"/>
+    </w:p>
+    <w:p>
+      <w:pPr>
+        <w:pStyle w:val="2"/>
+      </w:pPr>
+      <w:bookmarkStart w:id="80" w:name="_Toc434955230"/>
+      <w:r>
+        <w:rPr>
+          <w:rFonts w:hint="eastAsia"/>
+        </w:rPr>
+        <w:t>本章</w:t>
+      </w:r>
+      <w:r>
+        <w:t>小结</w:t>
+      </w:r>
+      <w:bookmarkEnd w:id="80"/>
+    </w:p>
+    <w:p>
+      <w:pPr>
         <w:pStyle w:val="a2"/>
         <w:ind w:firstLineChars="0" w:firstLine="0"/>
       </w:pPr>
@@ -20106,7 +21746,7 @@
         <w:pStyle w:val="a2"/>
         <w:ind w:firstLine="480"/>
         <w:sectPr>
-          <w:headerReference w:type="default" r:id="rId35"/>
+          <w:headerReference w:type="default" r:id="rId39"/>
           <w:endnotePr>
             <w:numFmt w:val="decimal"/>
           </w:endnotePr>
@@ -20125,7 +21765,7 @@
           <w:szCs w:val="32"/>
         </w:rPr>
       </w:pPr>
-      <w:bookmarkStart w:id="77" w:name="_Toc434955231"/>
+      <w:bookmarkStart w:id="81" w:name="_Toc434955231"/>
       <w:r>
         <w:rPr>
           <w:rFonts w:hint="eastAsia"/>
@@ -20216,287 +21856,160 @@
           <w:szCs w:val="32"/>
         </w:rPr>
         <w:t>检测</w:t>
-      </w:r>
-      <w:bookmarkEnd w:id="77"/>
-    </w:p>
-    <w:p>
-      <w:r>
-        <w:rPr>
-          <w:rFonts w:hint="eastAsia"/>
-        </w:rPr>
-        <w:t>【本章</w:t>
-      </w:r>
-      <w:r>
-        <w:t>摘要】</w:t>
-      </w:r>
-    </w:p>
-    <w:p>
-      <w:pPr>
-        <w:pStyle w:val="2"/>
-      </w:pPr>
-      <w:bookmarkStart w:id="78" w:name="_Toc434955232"/>
-      <w:r>
-        <w:rPr>
-          <w:rFonts w:hint="eastAsia"/>
-        </w:rPr>
-        <w:t>引言</w:t>
-      </w:r>
-      <w:bookmarkEnd w:id="78"/>
-    </w:p>
-    <w:p>
-      <w:pPr>
-        <w:pStyle w:val="2"/>
-      </w:pPr>
-      <w:bookmarkStart w:id="79" w:name="_Toc434955233"/>
-      <w:r>
-        <w:rPr>
-          <w:rFonts w:hint="eastAsia"/>
-        </w:rPr>
-        <w:t>大尺度零部件虚拟装配的</w:t>
-      </w:r>
-      <w:r>
-        <w:t>总体解决方案</w:t>
-      </w:r>
-      <w:bookmarkEnd w:id="79"/>
-    </w:p>
-    <w:p>
-      <w:pPr>
-        <w:pStyle w:val="3"/>
-      </w:pPr>
-      <w:bookmarkStart w:id="80" w:name="_Toc434955234"/>
-      <w:r>
-        <w:rPr>
-          <w:rFonts w:hint="eastAsia"/>
-        </w:rPr>
-        <w:t>自顶向下</w:t>
-      </w:r>
-      <w:r>
-        <w:t>的</w:t>
-      </w:r>
-      <w:r>
-        <w:rPr>
-          <w:rFonts w:hint="eastAsia"/>
-        </w:rPr>
-        <w:t>大尺度</w:t>
-      </w:r>
-      <w:r>
-        <w:t>零部件虚拟装配</w:t>
-      </w:r>
-      <w:r>
-        <w:rPr>
-          <w:rFonts w:hint="eastAsia"/>
-        </w:rPr>
-        <w:t>方案</w:t>
-      </w:r>
-      <w:bookmarkEnd w:id="80"/>
-    </w:p>
-    <w:p>
-      <w:pPr>
-        <w:pStyle w:val="3"/>
-      </w:pPr>
-      <w:bookmarkStart w:id="81" w:name="_Toc434955235"/>
-      <w:r>
-        <w:rPr>
-          <w:rFonts w:hint="eastAsia"/>
-        </w:rPr>
-        <w:t>基于</w:t>
-      </w:r>
-      <w:r>
-        <w:rPr>
-          <w:rFonts w:hint="eastAsia"/>
-        </w:rPr>
-        <w:t>大尺度</w:t>
-      </w:r>
-      <w:r>
-        <w:t>零部件虚拟装配的装配精度检测</w:t>
       </w:r>
       <w:bookmarkEnd w:id="81"/>
     </w:p>
     <w:p>
+      <w:r>
+        <w:rPr>
+          <w:rFonts w:hint="eastAsia"/>
+        </w:rPr>
+        <w:t>【本章</w:t>
+      </w:r>
+      <w:r>
+        <w:t>摘要】</w:t>
+      </w:r>
+    </w:p>
+    <w:p>
       <w:pPr>
         <w:pStyle w:val="2"/>
       </w:pPr>
-      <w:bookmarkStart w:id="82" w:name="_Toc434955236"/>
-      <w:r>
-        <w:t>基于特征分割的</w:t>
-      </w:r>
-      <w:r>
-        <w:rPr>
-          <w:rFonts w:hint="eastAsia"/>
-        </w:rPr>
-        <w:t>大尺度零部件</w:t>
-      </w:r>
-      <w:bookmarkStart w:id="83" w:name="OLE_LINK4"/>
-      <w:bookmarkStart w:id="84" w:name="OLE_LINK8"/>
-      <w:r>
-        <w:t>虚拟装配</w:t>
+      <w:bookmarkStart w:id="82" w:name="_Toc434955232"/>
+      <w:r>
+        <w:rPr>
+          <w:rFonts w:hint="eastAsia"/>
+        </w:rPr>
+        <w:t>引言</w:t>
       </w:r>
       <w:bookmarkEnd w:id="82"/>
+    </w:p>
+    <w:p>
+      <w:pPr>
+        <w:pStyle w:val="2"/>
+      </w:pPr>
+      <w:bookmarkStart w:id="83" w:name="_Toc434955233"/>
+      <w:r>
+        <w:rPr>
+          <w:rFonts w:hint="eastAsia"/>
+        </w:rPr>
+        <w:t>大尺度零部件虚拟装配的</w:t>
+      </w:r>
+      <w:r>
+        <w:t>总体解决方案</w:t>
+      </w:r>
       <w:bookmarkEnd w:id="83"/>
+    </w:p>
+    <w:p>
+      <w:pPr>
+        <w:pStyle w:val="3"/>
+      </w:pPr>
+      <w:bookmarkStart w:id="84" w:name="_Toc434955234"/>
+      <w:r>
+        <w:rPr>
+          <w:rFonts w:hint="eastAsia"/>
+        </w:rPr>
+        <w:t>自顶向下</w:t>
+      </w:r>
+      <w:r>
+        <w:t>的</w:t>
+      </w:r>
+      <w:r>
+        <w:rPr>
+          <w:rFonts w:hint="eastAsia"/>
+        </w:rPr>
+        <w:t>大尺度</w:t>
+      </w:r>
+      <w:r>
+        <w:t>零部件虚拟装配</w:t>
+      </w:r>
+      <w:r>
+        <w:rPr>
+          <w:rFonts w:hint="eastAsia"/>
+        </w:rPr>
+        <w:t>方案</w:t>
+      </w:r>
       <w:bookmarkEnd w:id="84"/>
     </w:p>
     <w:p>
       <w:pPr>
         <w:pStyle w:val="3"/>
       </w:pPr>
-      <w:bookmarkStart w:id="85" w:name="_Toc434955237"/>
-      <w:r>
-        <w:t>基于特征分割的</w:t>
-      </w:r>
-      <w:r>
-        <w:t>大尺度零部件虚拟装配方法</w:t>
+      <w:bookmarkStart w:id="85" w:name="_Toc434955235"/>
+      <w:r>
+        <w:rPr>
+          <w:rFonts w:hint="eastAsia"/>
+        </w:rPr>
+        <w:t>基于</w:t>
+      </w:r>
+      <w:r>
+        <w:rPr>
+          <w:rFonts w:hint="eastAsia"/>
+        </w:rPr>
+        <w:t>大尺度</w:t>
+      </w:r>
+      <w:r>
+        <w:t>零部件虚拟装配的装配精度检测</w:t>
       </w:r>
       <w:bookmarkEnd w:id="85"/>
     </w:p>
     <w:p>
       <w:pPr>
-        <w:pStyle w:val="3"/>
-      </w:pPr>
-      <w:bookmarkStart w:id="86" w:name="_Toc434955238"/>
-      <w:r>
-        <w:rPr>
-          <w:rFonts w:hint="eastAsia"/>
-        </w:rPr>
-        <w:t>引入装配误差</w:t>
-      </w:r>
-      <w:r>
-        <w:t>信息</w:t>
-      </w:r>
-      <w:r>
-        <w:rPr>
-          <w:rFonts w:hint="eastAsia"/>
-        </w:rPr>
-        <w:t>的大尺度</w:t>
-      </w:r>
-      <w:r>
-        <w:t>零部件的虚拟装配</w:t>
+        <w:pStyle w:val="2"/>
+      </w:pPr>
+      <w:bookmarkStart w:id="86" w:name="_Toc434955236"/>
+      <w:r>
+        <w:t>基于特征分割的</w:t>
+      </w:r>
+      <w:r>
+        <w:rPr>
+          <w:rFonts w:hint="eastAsia"/>
+        </w:rPr>
+        <w:t>大尺度零部件</w:t>
+      </w:r>
+      <w:bookmarkStart w:id="87" w:name="OLE_LINK4"/>
+      <w:bookmarkStart w:id="88" w:name="OLE_LINK8"/>
+      <w:r>
+        <w:t>虚拟装配</w:t>
       </w:r>
       <w:bookmarkEnd w:id="86"/>
-    </w:p>
-    <w:p>
-      <w:pPr>
-        <w:pStyle w:val="2"/>
-      </w:pPr>
-      <w:bookmarkStart w:id="87" w:name="_Toc434955239"/>
-      <w:r>
-        <w:rPr>
-          <w:rFonts w:hint="eastAsia"/>
-        </w:rPr>
-        <w:t>大尺度零部件基于</w:t>
-      </w:r>
-      <w:r>
-        <w:t>虚拟装配</w:t>
-      </w:r>
-      <w:r>
-        <w:rPr>
-          <w:rFonts w:hint="eastAsia"/>
-        </w:rPr>
-        <w:t>的装配</w:t>
-      </w:r>
-      <w:r>
-        <w:t>精度检测</w:t>
-      </w:r>
       <w:bookmarkEnd w:id="87"/>
-    </w:p>
-    <w:p>
-      <w:pPr>
-        <w:pStyle w:val="3"/>
-      </w:pPr>
-      <w:bookmarkStart w:id="88" w:name="_Toc434955240"/>
-      <w:r>
-        <w:rPr>
-          <w:rFonts w:hint="eastAsia"/>
-        </w:rPr>
-        <w:t>虚拟装配中的精度</w:t>
-      </w:r>
-      <w:r>
-        <w:t>检测</w:t>
-      </w:r>
-      <w:r>
-        <w:rPr>
-          <w:rFonts w:hint="eastAsia"/>
-        </w:rPr>
-        <w:t>和大尺度零部件</w:t>
-      </w:r>
-      <w:r>
-        <w:t>形位误差的</w:t>
-      </w:r>
-      <w:r>
-        <w:rPr>
-          <w:rFonts w:hint="eastAsia"/>
-        </w:rPr>
-        <w:t>评价</w:t>
-      </w:r>
-      <w:r>
-        <w:t>函数</w:t>
-      </w:r>
       <w:bookmarkEnd w:id="88"/>
     </w:p>
     <w:p>
       <w:pPr>
         <w:pStyle w:val="3"/>
       </w:pPr>
-      <w:bookmarkStart w:id="89" w:name="_Toc434955241"/>
-      <w:r>
-        <w:t>留一验证</w:t>
-      </w:r>
-      <w:r>
-        <w:rPr>
-          <w:rFonts w:hint="eastAsia"/>
-        </w:rPr>
-        <w:t>(LOOCV)</w:t>
-      </w:r>
-      <w:r>
-        <w:t>算法</w:t>
-      </w:r>
-      <w:r>
-        <w:rPr>
-          <w:rFonts w:hint="eastAsia"/>
-        </w:rPr>
-        <w:t>与大尺度零部件</w:t>
-      </w:r>
-      <w:r>
-        <w:t>形位误差的</w:t>
-      </w:r>
-      <w:r>
-        <w:rPr>
-          <w:rFonts w:hint="eastAsia"/>
-        </w:rPr>
-        <w:t>评价</w:t>
-      </w:r>
-      <w:r>
-        <w:t>函数</w:t>
-      </w:r>
-      <w:r>
-        <w:rPr>
-          <w:rFonts w:hint="eastAsia"/>
-        </w:rPr>
-        <w:t>优化</w:t>
+      <w:bookmarkStart w:id="89" w:name="_Toc434955237"/>
+      <w:r>
+        <w:t>基于特征分割的</w:t>
+      </w:r>
+      <w:r>
+        <w:t>大尺度零部件虚拟装配方法</w:t>
       </w:r>
       <w:bookmarkEnd w:id="89"/>
     </w:p>
     <w:p>
       <w:pPr>
-        <w:pStyle w:val="2"/>
-      </w:pPr>
-      <w:bookmarkStart w:id="90" w:name="_Toc434955242"/>
-      <w:r>
-        <w:rPr>
-          <w:rFonts w:hint="eastAsia"/>
-        </w:rPr>
-        <w:t>大尺度零部件基于</w:t>
-      </w:r>
-      <w:r>
-        <w:t>虚拟装配的装配精度检测</w:t>
-      </w:r>
-      <w:r>
-        <w:rPr>
-          <w:rFonts w:hint="eastAsia"/>
-        </w:rPr>
-        <w:t>应用</w:t>
-      </w:r>
-      <w:r>
-        <w:t>实例</w:t>
+        <w:pStyle w:val="3"/>
+      </w:pPr>
+      <w:bookmarkStart w:id="90" w:name="_Toc434955238"/>
+      <w:r>
+        <w:rPr>
+          <w:rFonts w:hint="eastAsia"/>
+        </w:rPr>
+        <w:t>引入装配误差</w:t>
+      </w:r>
+      <w:r>
+        <w:t>信息</w:t>
+      </w:r>
+      <w:r>
+        <w:rPr>
+          <w:rFonts w:hint="eastAsia"/>
+        </w:rPr>
+        <w:t>的大尺度</w:t>
+      </w:r>
+      <w:r>
+        <w:t>零部件的虚拟装配</w:t>
       </w:r>
       <w:bookmarkEnd w:id="90"/>
     </w:p>
@@ -20504,7 +22017,134 @@
       <w:pPr>
         <w:pStyle w:val="2"/>
       </w:pPr>
-      <w:bookmarkStart w:id="91" w:name="_Toc434955243"/>
+      <w:bookmarkStart w:id="91" w:name="_Toc434955239"/>
+      <w:r>
+        <w:rPr>
+          <w:rFonts w:hint="eastAsia"/>
+        </w:rPr>
+        <w:t>大尺度零部件基于</w:t>
+      </w:r>
+      <w:r>
+        <w:t>虚拟装配</w:t>
+      </w:r>
+      <w:r>
+        <w:rPr>
+          <w:rFonts w:hint="eastAsia"/>
+        </w:rPr>
+        <w:t>的装配</w:t>
+      </w:r>
+      <w:r>
+        <w:t>精度检测</w:t>
+      </w:r>
+      <w:bookmarkEnd w:id="91"/>
+    </w:p>
+    <w:p>
+      <w:pPr>
+        <w:pStyle w:val="3"/>
+      </w:pPr>
+      <w:bookmarkStart w:id="92" w:name="_Toc434955240"/>
+      <w:r>
+        <w:rPr>
+          <w:rFonts w:hint="eastAsia"/>
+        </w:rPr>
+        <w:t>虚拟装配中的精度</w:t>
+      </w:r>
+      <w:r>
+        <w:t>检测</w:t>
+      </w:r>
+      <w:r>
+        <w:rPr>
+          <w:rFonts w:hint="eastAsia"/>
+        </w:rPr>
+        <w:t>和大尺度零部件</w:t>
+      </w:r>
+      <w:r>
+        <w:t>形位误差的</w:t>
+      </w:r>
+      <w:r>
+        <w:rPr>
+          <w:rFonts w:hint="eastAsia"/>
+        </w:rPr>
+        <w:t>评价</w:t>
+      </w:r>
+      <w:r>
+        <w:t>函数</w:t>
+      </w:r>
+      <w:bookmarkEnd w:id="92"/>
+    </w:p>
+    <w:p>
+      <w:pPr>
+        <w:pStyle w:val="3"/>
+      </w:pPr>
+      <w:bookmarkStart w:id="93" w:name="_Toc434955241"/>
+      <w:r>
+        <w:t>留一验证</w:t>
+      </w:r>
+      <w:r>
+        <w:rPr>
+          <w:rFonts w:hint="eastAsia"/>
+        </w:rPr>
+        <w:t>(LOOCV)</w:t>
+      </w:r>
+      <w:r>
+        <w:t>算法</w:t>
+      </w:r>
+      <w:r>
+        <w:rPr>
+          <w:rFonts w:hint="eastAsia"/>
+        </w:rPr>
+        <w:t>与大尺度零部件</w:t>
+      </w:r>
+      <w:r>
+        <w:t>形位误差的</w:t>
+      </w:r>
+      <w:r>
+        <w:rPr>
+          <w:rFonts w:hint="eastAsia"/>
+        </w:rPr>
+        <w:t>评价</w:t>
+      </w:r>
+      <w:r>
+        <w:t>函数</w:t>
+      </w:r>
+      <w:r>
+        <w:rPr>
+          <w:rFonts w:hint="eastAsia"/>
+        </w:rPr>
+        <w:t>优化</w:t>
+      </w:r>
+      <w:bookmarkEnd w:id="93"/>
+    </w:p>
+    <w:p>
+      <w:pPr>
+        <w:pStyle w:val="2"/>
+      </w:pPr>
+      <w:bookmarkStart w:id="94" w:name="_Toc434955242"/>
+      <w:r>
+        <w:rPr>
+          <w:rFonts w:hint="eastAsia"/>
+        </w:rPr>
+        <w:t>大尺度零部件基于</w:t>
+      </w:r>
+      <w:r>
+        <w:t>虚拟装配的装配精度检测</w:t>
+      </w:r>
+      <w:r>
+        <w:rPr>
+          <w:rFonts w:hint="eastAsia"/>
+        </w:rPr>
+        <w:t>应用</w:t>
+      </w:r>
+      <w:r>
+        <w:t>实例</w:t>
+      </w:r>
+      <w:bookmarkEnd w:id="94"/>
+    </w:p>
+    <w:p>
+      <w:pPr>
+        <w:pStyle w:val="2"/>
+      </w:pPr>
+      <w:bookmarkStart w:id="95" w:name="_Toc434955243"/>
       <w:r>
         <w:rPr>
           <w:rFonts w:hint="eastAsia"/>
@@ -20514,7 +22154,7 @@
       <w:r>
         <w:t>小结</w:t>
       </w:r>
-      <w:bookmarkEnd w:id="91"/>
+      <w:bookmarkEnd w:id="95"/>
     </w:p>
     <w:p>
       <w:pPr>
@@ -20544,7 +22184,7 @@
           <w:szCs w:val="32"/>
         </w:rPr>
       </w:pPr>
-      <w:bookmarkStart w:id="92" w:name="_Toc434955244"/>
+      <w:bookmarkStart w:id="96" w:name="_Toc434955244"/>
       <w:r>
         <w:rPr>
           <w:rFonts w:hint="eastAsia"/>
@@ -20583,112 +22223,42 @@
           <w:szCs w:val="32"/>
         </w:rPr>
         <w:t>其应用</w:t>
-      </w:r>
-      <w:bookmarkEnd w:id="92"/>
-    </w:p>
-    <w:p>
-      <w:r>
-        <w:rPr>
-          <w:rFonts w:hint="eastAsia"/>
-        </w:rPr>
-        <w:t>【</w:t>
-      </w:r>
-      <w:r>
-        <w:t>本章摘要</w:t>
-      </w:r>
-      <w:r>
-        <w:rPr>
-          <w:rFonts w:hint="eastAsia"/>
-        </w:rPr>
-        <w:t>】</w:t>
-      </w:r>
-    </w:p>
-    <w:p>
-      <w:pPr>
-        <w:pStyle w:val="2"/>
-      </w:pPr>
-      <w:bookmarkStart w:id="93" w:name="_Toc434955245"/>
-      <w:r>
-        <w:rPr>
-          <w:rFonts w:hint="eastAsia"/>
-        </w:rPr>
-        <w:t>引</w:t>
-      </w:r>
-      <w:r>
-        <w:rPr>
-          <w:rFonts w:hint="eastAsia"/>
-        </w:rPr>
-        <w:t>言</w:t>
-      </w:r>
-      <w:bookmarkEnd w:id="93"/>
-    </w:p>
-    <w:p>
-      <w:pPr>
-        <w:pStyle w:val="2"/>
-      </w:pPr>
-      <w:bookmarkStart w:id="94" w:name="_Toc434955246"/>
-      <w:r>
-        <w:rPr>
-          <w:rFonts w:hint="eastAsia"/>
-        </w:rPr>
-        <w:t>开发</w:t>
-      </w:r>
-      <w:r>
-        <w:t>平台及工具</w:t>
-      </w:r>
-      <w:bookmarkEnd w:id="94"/>
-    </w:p>
-    <w:p>
-      <w:pPr>
-        <w:pStyle w:val="2"/>
-      </w:pPr>
-      <w:bookmarkStart w:id="95" w:name="_Toc434955247"/>
-      <w:r>
-        <w:rPr>
-          <w:rFonts w:hint="eastAsia"/>
-        </w:rPr>
-        <w:t>原型</w:t>
-      </w:r>
-      <w:r>
-        <w:t>系统总体设计</w:t>
-      </w:r>
-      <w:bookmarkEnd w:id="95"/>
-    </w:p>
-    <w:p>
-      <w:pPr>
-        <w:pStyle w:val="3"/>
-      </w:pPr>
-      <w:bookmarkStart w:id="96" w:name="_Toc434955248"/>
-      <w:r>
-        <w:rPr>
-          <w:rFonts w:hint="eastAsia"/>
-        </w:rPr>
-        <w:t>系统</w:t>
-      </w:r>
-      <w:r>
-        <w:t>总体架构</w:t>
       </w:r>
       <w:bookmarkEnd w:id="96"/>
     </w:p>
     <w:p>
-      <w:pPr>
-        <w:pStyle w:val="3"/>
-      </w:pPr>
-      <w:bookmarkStart w:id="97" w:name="_Toc434955249"/>
-      <w:r>
-        <w:rPr>
-          <w:rFonts w:hint="eastAsia"/>
-        </w:rPr>
-        <w:t>系统</w:t>
-      </w:r>
-      <w:r>
-        <w:t>功能</w:t>
-      </w:r>
-      <w:r>
-        <w:rPr>
-          <w:rFonts w:hint="eastAsia"/>
-        </w:rPr>
-        <w:t>模型</w:t>
+      <w:r>
+        <w:rPr>
+          <w:rFonts w:hint="eastAsia"/>
+        </w:rPr>
+        <w:t>【</w:t>
+      </w:r>
+      <w:r>
+        <w:t>本章摘要</w:t>
+      </w:r>
+      <w:r>
+        <w:rPr>
+          <w:rFonts w:hint="eastAsia"/>
+        </w:rPr>
+        <w:t>】</w:t>
+      </w:r>
+    </w:p>
+    <w:p>
+      <w:pPr>
+        <w:pStyle w:val="2"/>
+      </w:pPr>
+      <w:bookmarkStart w:id="97" w:name="_Toc434955245"/>
+      <w:r>
+        <w:rPr>
+          <w:rFonts w:hint="eastAsia"/>
+        </w:rPr>
+        <w:t>引</w:t>
+      </w:r>
+      <w:r>
+        <w:rPr>
+          <w:rFonts w:hint="eastAsia"/>
+        </w:rPr>
+        <w:t>言</w:t>
       </w:r>
       <w:bookmarkEnd w:id="97"/>
     </w:p>
@@ -20696,46 +22266,31 @@
       <w:pPr>
         <w:pStyle w:val="2"/>
       </w:pPr>
-      <w:bookmarkStart w:id="98" w:name="_Toc434955250"/>
-      <w:r>
-        <w:rPr>
-          <w:rFonts w:hint="eastAsia"/>
-        </w:rPr>
-        <w:t>原型</w:t>
-      </w:r>
-      <w:r>
-        <w:t>系统实现</w:t>
-      </w:r>
-      <w:r>
-        <w:rPr>
-          <w:rFonts w:hint="eastAsia"/>
-        </w:rPr>
-        <w:t>及</w:t>
-      </w:r>
-      <w:r>
-        <w:t>应用</w:t>
+      <w:bookmarkStart w:id="98" w:name="_Toc434955246"/>
+      <w:r>
+        <w:rPr>
+          <w:rFonts w:hint="eastAsia"/>
+        </w:rPr>
+        <w:t>开发</w:t>
+      </w:r>
+      <w:r>
+        <w:t>平台及工具</w:t>
       </w:r>
       <w:bookmarkEnd w:id="98"/>
     </w:p>
     <w:p>
       <w:pPr>
-        <w:pStyle w:val="3"/>
-      </w:pPr>
-      <w:bookmarkStart w:id="99" w:name="_Toc434955251"/>
-      <w:r>
-        <w:rPr>
-          <w:rFonts w:hint="eastAsia"/>
-        </w:rPr>
-        <w:t>点云</w:t>
-      </w:r>
-      <w:r>
-        <w:t>模型预处理</w:t>
-      </w:r>
-      <w:r>
-        <w:rPr>
-          <w:rFonts w:hint="eastAsia"/>
-        </w:rPr>
-        <w:t>模块</w:t>
+        <w:pStyle w:val="2"/>
+      </w:pPr>
+      <w:bookmarkStart w:id="99" w:name="_Toc434955247"/>
+      <w:r>
+        <w:rPr>
+          <w:rFonts w:hint="eastAsia"/>
+        </w:rPr>
+        <w:t>原型</w:t>
+      </w:r>
+      <w:r>
+        <w:t>系统总体设计</w:t>
       </w:r>
       <w:bookmarkEnd w:id="99"/>
     </w:p>
@@ -20743,27 +22298,15 @@
       <w:pPr>
         <w:pStyle w:val="3"/>
       </w:pPr>
-      <w:bookmarkStart w:id="100" w:name="_Toc434955252"/>
-      <w:r>
-        <w:rPr>
-          <w:rFonts w:hint="eastAsia"/>
-        </w:rPr>
-        <w:t>点云模型</w:t>
-      </w:r>
-      <w:r>
-        <w:t>配准和</w:t>
-      </w:r>
-      <w:r>
-        <w:rPr>
-          <w:rFonts w:hint="eastAsia"/>
-        </w:rPr>
-        <w:t>点云</w:t>
-      </w:r>
-      <w:r>
-        <w:t>模型精度检测</w:t>
-      </w:r>
-      <w:r>
-        <w:t>模块</w:t>
+      <w:bookmarkStart w:id="100" w:name="_Toc434955248"/>
+      <w:r>
+        <w:rPr>
+          <w:rFonts w:hint="eastAsia"/>
+        </w:rPr>
+        <w:t>系统</w:t>
+      </w:r>
+      <w:r>
+        <w:t>总体架构</w:t>
       </w:r>
       <w:bookmarkEnd w:id="100"/>
     </w:p>
@@ -20771,58 +22314,155 @@
       <w:pPr>
         <w:pStyle w:val="3"/>
       </w:pPr>
-      <w:bookmarkStart w:id="101" w:name="_Toc434955253"/>
-      <w:r>
-        <w:rPr>
-          <w:rFonts w:hint="eastAsia"/>
-        </w:rPr>
-        <w:t>点云</w:t>
-      </w:r>
-      <w:r>
-        <w:t>模型特征分割与虚拟装配</w:t>
-      </w:r>
-      <w:r>
-        <w:rPr>
-          <w:rFonts w:hint="eastAsia"/>
-        </w:rPr>
-        <w:t>模块</w:t>
+      <w:bookmarkStart w:id="101" w:name="_Toc434955249"/>
+      <w:r>
+        <w:rPr>
+          <w:rFonts w:hint="eastAsia"/>
+        </w:rPr>
+        <w:t>系统</w:t>
+      </w:r>
+      <w:r>
+        <w:t>功能</w:t>
+      </w:r>
+      <w:r>
+        <w:rPr>
+          <w:rFonts w:hint="eastAsia"/>
+        </w:rPr>
+        <w:t>模型</w:t>
       </w:r>
       <w:bookmarkEnd w:id="101"/>
     </w:p>
     <w:p>
       <w:pPr>
-        <w:pStyle w:val="3"/>
-      </w:pPr>
-      <w:bookmarkStart w:id="102" w:name="_Toc434955254"/>
-      <w:r>
-        <w:rPr>
-          <w:rFonts w:hint="eastAsia"/>
-        </w:rPr>
-        <w:t>虚拟装配中</w:t>
-      </w:r>
-      <w:r>
-        <w:t>的装配精度检测模块</w:t>
+        <w:pStyle w:val="2"/>
+      </w:pPr>
+      <w:bookmarkStart w:id="102" w:name="_Toc434955250"/>
+      <w:r>
+        <w:rPr>
+          <w:rFonts w:hint="eastAsia"/>
+        </w:rPr>
+        <w:t>原型</w:t>
+      </w:r>
+      <w:r>
+        <w:t>系统实现</w:t>
+      </w:r>
+      <w:r>
+        <w:rPr>
+          <w:rFonts w:hint="eastAsia"/>
+        </w:rPr>
+        <w:t>及</w:t>
+      </w:r>
+      <w:r>
+        <w:t>应用</w:t>
       </w:r>
       <w:bookmarkEnd w:id="102"/>
     </w:p>
     <w:p>
       <w:pPr>
-        <w:pStyle w:val="2"/>
-      </w:pPr>
-      <w:bookmarkStart w:id="103" w:name="_Toc434955255"/>
-      <w:r>
-        <w:rPr>
-          <w:rFonts w:hint="eastAsia"/>
-        </w:rPr>
-        <w:t>本章</w:t>
-      </w:r>
-      <w:r>
-        <w:t>小结</w:t>
+        <w:pStyle w:val="3"/>
+      </w:pPr>
+      <w:bookmarkStart w:id="103" w:name="_Toc434955251"/>
+      <w:r>
+        <w:rPr>
+          <w:rFonts w:hint="eastAsia"/>
+        </w:rPr>
+        <w:t>点云</w:t>
+      </w:r>
+      <w:r>
+        <w:t>模型预处理</w:t>
+      </w:r>
+      <w:r>
+        <w:rPr>
+          <w:rFonts w:hint="eastAsia"/>
+        </w:rPr>
+        <w:t>模块</w:t>
       </w:r>
       <w:bookmarkEnd w:id="103"/>
     </w:p>
     <w:p>
       <w:pPr>
+        <w:pStyle w:val="3"/>
+      </w:pPr>
+      <w:bookmarkStart w:id="104" w:name="_Toc434955252"/>
+      <w:r>
+        <w:rPr>
+          <w:rFonts w:hint="eastAsia"/>
+        </w:rPr>
+        <w:t>点云模型</w:t>
+      </w:r>
+      <w:r>
+        <w:t>配准和</w:t>
+      </w:r>
+      <w:r>
+        <w:rPr>
+          <w:rFonts w:hint="eastAsia"/>
+        </w:rPr>
+        <w:t>点云</w:t>
+      </w:r>
+      <w:r>
+        <w:t>模型精度检测</w:t>
+      </w:r>
+      <w:r>
+        <w:t>模块</w:t>
+      </w:r>
+      <w:bookmarkEnd w:id="104"/>
+    </w:p>
+    <w:p>
+      <w:pPr>
+        <w:pStyle w:val="3"/>
+      </w:pPr>
+      <w:bookmarkStart w:id="105" w:name="_Toc434955253"/>
+      <w:r>
+        <w:rPr>
+          <w:rFonts w:hint="eastAsia"/>
+        </w:rPr>
+        <w:t>点云</w:t>
+      </w:r>
+      <w:r>
+        <w:t>模型特征分割与虚拟装配</w:t>
+      </w:r>
+      <w:r>
+        <w:rPr>
+          <w:rFonts w:hint="eastAsia"/>
+        </w:rPr>
+        <w:t>模块</w:t>
+      </w:r>
+      <w:bookmarkEnd w:id="105"/>
+    </w:p>
+    <w:p>
+      <w:pPr>
+        <w:pStyle w:val="3"/>
+      </w:pPr>
+      <w:bookmarkStart w:id="106" w:name="_Toc434955254"/>
+      <w:r>
+        <w:rPr>
+          <w:rFonts w:hint="eastAsia"/>
+        </w:rPr>
+        <w:t>虚拟装配中</w:t>
+      </w:r>
+      <w:r>
+        <w:t>的装配精度检测模块</w:t>
+      </w:r>
+      <w:bookmarkEnd w:id="106"/>
+    </w:p>
+    <w:p>
+      <w:pPr>
+        <w:pStyle w:val="2"/>
+      </w:pPr>
+      <w:bookmarkStart w:id="107" w:name="_Toc434955255"/>
+      <w:r>
+        <w:rPr>
+          <w:rFonts w:hint="eastAsia"/>
+        </w:rPr>
+        <w:t>本章</w:t>
+      </w:r>
+      <w:r>
+        <w:t>小结</w:t>
+      </w:r>
+      <w:bookmarkEnd w:id="107"/>
+    </w:p>
+    <w:p>
+      <w:pPr>
         <w:pStyle w:val="a2"/>
         <w:ind w:firstLineChars="0" w:firstLine="0"/>
       </w:pPr>
@@ -20832,7 +22472,7 @@
         <w:pStyle w:val="a2"/>
         <w:ind w:firstLineChars="83" w:firstLine="199"/>
         <w:sectPr>
-          <w:headerReference w:type="default" r:id="rId36"/>
+          <w:headerReference w:type="default" r:id="rId40"/>
           <w:endnotePr>
             <w:numFmt w:val="decimal"/>
           </w:endnotePr>
@@ -20847,8 +22487,8 @@
       <w:pPr>
         <w:pStyle w:val="1"/>
       </w:pPr>
-      <w:bookmarkStart w:id="104" w:name="_Ref404431654"/>
-      <w:bookmarkStart w:id="105" w:name="_Toc434955256"/>
+      <w:bookmarkStart w:id="108" w:name="_Ref404431654"/>
+      <w:bookmarkStart w:id="109" w:name="_Toc434955256"/>
       <w:r>
         <w:rPr>
           <w:rFonts w:hint="eastAsia"/>
@@ -20859,8 +22499,8 @@
       <w:r>
         <w:t>与展望</w:t>
       </w:r>
-      <w:bookmarkEnd w:id="104"/>
-      <w:bookmarkEnd w:id="105"/>
+      <w:bookmarkEnd w:id="108"/>
+      <w:bookmarkEnd w:id="109"/>
     </w:p>
     <w:p>
       <w:r>
@@ -20877,7 +22517,7 @@
       <w:pPr>
         <w:pStyle w:val="2"/>
       </w:pPr>
-      <w:bookmarkStart w:id="106" w:name="_Toc434955257"/>
+      <w:bookmarkStart w:id="110" w:name="_Toc434955257"/>
       <w:r>
         <w:rPr>
           <w:rFonts w:hint="eastAsia"/>
@@ -20887,13 +22527,13 @@
       <w:r>
         <w:t>总结</w:t>
       </w:r>
-      <w:bookmarkEnd w:id="106"/>
+      <w:bookmarkEnd w:id="110"/>
     </w:p>
     <w:p>
       <w:pPr>
         <w:pStyle w:val="2"/>
       </w:pPr>
-      <w:bookmarkStart w:id="107" w:name="_Toc434955258"/>
+      <w:bookmarkStart w:id="111" w:name="_Toc434955258"/>
       <w:r>
         <w:rPr>
           <w:rFonts w:hint="eastAsia"/>
@@ -20903,7 +22543,7 @@
       <w:r>
         <w:t>展望</w:t>
       </w:r>
-      <w:bookmarkEnd w:id="107"/>
+      <w:bookmarkEnd w:id="111"/>
     </w:p>
     <w:p>
       <w:pPr>
@@ -20916,7 +22556,7 @@
         <w:pStyle w:val="a2"/>
         <w:ind w:firstLineChars="0" w:firstLine="0"/>
         <w:sectPr>
-          <w:headerReference w:type="default" r:id="rId37"/>
+          <w:headerReference w:type="default" r:id="rId41"/>
           <w:endnotePr>
             <w:numFmt w:val="decimal"/>
           </w:endnotePr>
@@ -20932,7 +22572,7 @@
         <w:pStyle w:val="a6"/>
         <w:jc w:val="both"/>
       </w:pPr>
-      <w:bookmarkStart w:id="108" w:name="_Toc434955259"/>
+      <w:bookmarkStart w:id="112" w:name="_Toc434955259"/>
       <w:r>
         <w:rPr>
           <w:rFonts w:hint="eastAsia"/>
@@ -20955,14 +22595,14 @@
       <w:r>
         <w:t>聚类器程序</w:t>
       </w:r>
-      <w:bookmarkEnd w:id="108"/>
+      <w:bookmarkEnd w:id="112"/>
     </w:p>
     <w:p/>
     <w:p/>
     <w:p>
       <w:pPr>
         <w:sectPr>
-          <w:headerReference w:type="default" r:id="rId38"/>
+          <w:headerReference w:type="default" r:id="rId42"/>
           <w:endnotePr>
             <w:numFmt w:val="decimal"/>
           </w:endnotePr>
@@ -20978,7 +22618,7 @@
         <w:pStyle w:val="a6"/>
         <w:jc w:val="both"/>
       </w:pPr>
-      <w:bookmarkStart w:id="110" w:name="_Toc434955260"/>
+      <w:bookmarkStart w:id="114" w:name="_Toc434955260"/>
       <w:r>
         <w:rPr>
           <w:rFonts w:hint="eastAsia"/>
@@ -21016,7 +22656,7 @@
         </w:rPr>
         <w:t>程序</w:t>
       </w:r>
-      <w:bookmarkEnd w:id="110"/>
+      <w:bookmarkEnd w:id="114"/>
     </w:p>
     <w:p/>
     <w:p/>
@@ -21037,7 +22677,7 @@
       <w:pPr>
         <w:pStyle w:val="a6"/>
       </w:pPr>
-      <w:bookmarkStart w:id="111" w:name="_Toc434955261"/>
+      <w:bookmarkStart w:id="115" w:name="_Toc434955261"/>
       <w:r>
         <w:rPr>
           <w:rFonts w:hint="eastAsia"/>
@@ -21048,7 +22688,7 @@
       <w:r>
         <w:t>文献</w:t>
       </w:r>
-      <w:bookmarkEnd w:id="111"/>
+      <w:bookmarkEnd w:id="115"/>
     </w:p>
     <w:sectPr>
       <w:endnotePr>
@@ -25977,7 +27617,7 @@
         <w:noProof/>
         <w:lang w:val="zh-CN"/>
       </w:rPr>
-      <w:t>11</w:t>
+      <w:t>13</w:t>
     </w:r>
     <w:r>
       <w:fldChar w:fldCharType="end"/>
@@ -26516,8 +28156,8 @@
       </w:rPr>
       <w:fldChar w:fldCharType="end"/>
     </w:r>
-    <w:bookmarkStart w:id="109" w:name="_Toc410315252"/>
-    <w:bookmarkEnd w:id="109"/>
+    <w:bookmarkStart w:id="113" w:name="_Toc410315252"/>
+    <w:bookmarkEnd w:id="113"/>
   </w:p>
 </w:hdr>
 </file>
@@ -27622,16 +29262,16 @@
     </w:lvl>
   </w:abstractNum>
   <w:abstractNum w:abstractNumId="8">
-    <w:nsid w:val="2C7365EB"/>
+    <w:nsid w:val="29A01895"/>
     <w:multiLevelType w:val="hybridMultilevel"/>
-    <w:tmpl w:val="98CC6B26"/>
-    <w:lvl w:ilvl="0" w:tplc="EBFE0978">
-      <w:start w:val="2"/>
+    <w:tmpl w:val="67D4C756"/>
+    <w:lvl w:ilvl="0" w:tplc="A2C4AD14">
+      <w:start w:val="1"/>
       <w:numFmt w:val="decimal"/>
       <w:lvlText w:val="（%1）"/>
       <w:lvlJc w:val="left"/>
       <w:pPr>
-        <w:ind w:left="1200" w:hanging="720"/>
+        <w:ind w:left="900" w:hanging="420"/>
       </w:pPr>
       <w:rPr>
         <w:rFonts w:hint="default"/>
@@ -27711,11 +29351,11 @@
     </w:lvl>
   </w:abstractNum>
   <w:abstractNum w:abstractNumId="9">
-    <w:nsid w:val="2CC66D23"/>
+    <w:nsid w:val="2C7365EB"/>
     <w:multiLevelType w:val="hybridMultilevel"/>
-    <w:tmpl w:val="1A5C9C86"/>
-    <w:lvl w:ilvl="0" w:tplc="70481BE2">
-      <w:start w:val="1"/>
+    <w:tmpl w:val="98CC6B26"/>
+    <w:lvl w:ilvl="0" w:tplc="EBFE0978">
+      <w:start w:val="2"/>
       <w:numFmt w:val="decimal"/>
       <w:lvlText w:val="（%1）"/>
       <w:lvlJc w:val="left"/>
@@ -27800,10 +29440,10 @@
     </w:lvl>
   </w:abstractNum>
   <w:abstractNum w:abstractNumId="10">
-    <w:nsid w:val="38851273"/>
+    <w:nsid w:val="2CC66D23"/>
     <w:multiLevelType w:val="hybridMultilevel"/>
-    <w:tmpl w:val="BA84DBA8"/>
-    <w:lvl w:ilvl="0" w:tplc="9D8EBAA4">
+    <w:tmpl w:val="1A5C9C86"/>
+    <w:lvl w:ilvl="0" w:tplc="70481BE2">
       <w:start w:val="1"/>
       <w:numFmt w:val="decimal"/>
       <w:lvlText w:val="（%1）"/>
@@ -27889,10 +29529,10 @@
     </w:lvl>
   </w:abstractNum>
   <w:abstractNum w:abstractNumId="11">
-    <w:nsid w:val="3B916FBA"/>
+    <w:nsid w:val="38851273"/>
     <w:multiLevelType w:val="hybridMultilevel"/>
-    <w:tmpl w:val="8E54A6AE"/>
-    <w:lvl w:ilvl="0" w:tplc="9DB6D178">
+    <w:tmpl w:val="BA84DBA8"/>
+    <w:lvl w:ilvl="0" w:tplc="9D8EBAA4">
       <w:start w:val="1"/>
       <w:numFmt w:val="decimal"/>
       <w:lvlText w:val="（%1）"/>
@@ -27978,16 +29618,16 @@
     </w:lvl>
   </w:abstractNum>
   <w:abstractNum w:abstractNumId="12">
-    <w:nsid w:val="40276372"/>
+    <w:nsid w:val="3B916FBA"/>
     <w:multiLevelType w:val="hybridMultilevel"/>
-    <w:tmpl w:val="0450D122"/>
-    <w:lvl w:ilvl="0" w:tplc="272AE064">
+    <w:tmpl w:val="8E54A6AE"/>
+    <w:lvl w:ilvl="0" w:tplc="9DB6D178">
       <w:start w:val="1"/>
       <w:numFmt w:val="decimal"/>
-      <w:lvlText w:val="%1、"/>
+      <w:lvlText w:val="（%1）"/>
       <w:lvlJc w:val="left"/>
       <w:pPr>
-        <w:ind w:left="360" w:hanging="360"/>
+        <w:ind w:left="1200" w:hanging="720"/>
       </w:pPr>
       <w:rPr>
         <w:rFonts w:hint="default"/>
@@ -27999,7 +29639,7 @@
       <w:lvlText w:val="%2)"/>
       <w:lvlJc w:val="left"/>
       <w:pPr>
-        <w:ind w:left="840" w:hanging="420"/>
+        <w:ind w:left="1320" w:hanging="420"/>
       </w:pPr>
     </w:lvl>
     <w:lvl w:ilvl="2" w:tplc="0409001B" w:tentative="1">
@@ -28008,7 +29648,7 @@
       <w:lvlText w:val="%3."/>
       <w:lvlJc w:val="right"/>
       <w:pPr>
-        <w:ind w:left="1260" w:hanging="420"/>
+        <w:ind w:left="1740" w:hanging="420"/>
       </w:pPr>
     </w:lvl>
     <w:lvl w:ilvl="3" w:tplc="0409000F" w:tentative="1">
@@ -28017,7 +29657,7 @@
       <w:lvlText w:val="%4."/>
       <w:lvlJc w:val="left"/>
       <w:pPr>
-        <w:ind w:left="1680" w:hanging="420"/>
+        <w:ind w:left="2160" w:hanging="420"/>
       </w:pPr>
     </w:lvl>
     <w:lvl w:ilvl="4" w:tplc="04090019" w:tentative="1">
@@ -28026,7 +29666,7 @@
       <w:lvlText w:val="%5)"/>
       <w:lvlJc w:val="left"/>
       <w:pPr>
-        <w:ind w:left="2100" w:hanging="420"/>
+        <w:ind w:left="2580" w:hanging="420"/>
       </w:pPr>
     </w:lvl>
     <w:lvl w:ilvl="5" w:tplc="0409001B" w:tentative="1">
@@ -28035,7 +29675,7 @@
       <w:lvlText w:val="%6."/>
       <w:lvlJc w:val="right"/>
       <w:pPr>
-        <w:ind w:left="2520" w:hanging="420"/>
+        <w:ind w:left="3000" w:hanging="420"/>
       </w:pPr>
     </w:lvl>
     <w:lvl w:ilvl="6" w:tplc="0409000F" w:tentative="1">
@@ -28044,7 +29684,7 @@
       <w:lvlText w:val="%7."/>
       <w:lvlJc w:val="left"/>
       <w:pPr>
-        <w:ind w:left="2940" w:hanging="420"/>
+        <w:ind w:left="3420" w:hanging="420"/>
       </w:pPr>
     </w:lvl>
     <w:lvl w:ilvl="7" w:tplc="04090019" w:tentative="1">
@@ -28053,7 +29693,7 @@
       <w:lvlText w:val="%8)"/>
       <w:lvlJc w:val="left"/>
       <w:pPr>
-        <w:ind w:left="3360" w:hanging="420"/>
+        <w:ind w:left="3840" w:hanging="420"/>
       </w:pPr>
     </w:lvl>
     <w:lvl w:ilvl="8" w:tplc="0409001B" w:tentative="1">
@@ -28062,21 +29702,21 @@
       <w:lvlText w:val="%9."/>
       <w:lvlJc w:val="right"/>
       <w:pPr>
-        <w:ind w:left="3780" w:hanging="420"/>
+        <w:ind w:left="4260" w:hanging="420"/>
       </w:pPr>
     </w:lvl>
   </w:abstractNum>
   <w:abstractNum w:abstractNumId="13">
-    <w:nsid w:val="44E54B47"/>
+    <w:nsid w:val="40276372"/>
     <w:multiLevelType w:val="hybridMultilevel"/>
-    <w:tmpl w:val="9D7AF0F2"/>
-    <w:lvl w:ilvl="0" w:tplc="092A11C8">
+    <w:tmpl w:val="0450D122"/>
+    <w:lvl w:ilvl="0" w:tplc="272AE064">
       <w:start w:val="1"/>
       <w:numFmt w:val="decimal"/>
-      <w:lvlText w:val="（%1）"/>
+      <w:lvlText w:val="%1、"/>
       <w:lvlJc w:val="left"/>
       <w:pPr>
-        <w:ind w:left="1200" w:hanging="720"/>
+        <w:ind w:left="360" w:hanging="360"/>
       </w:pPr>
       <w:rPr>
         <w:rFonts w:hint="default"/>
@@ -28088,7 +29728,7 @@
       <w:lvlText w:val="%2)"/>
       <w:lvlJc w:val="left"/>
       <w:pPr>
-        <w:ind w:left="1320" w:hanging="420"/>
+        <w:ind w:left="840" w:hanging="420"/>
       </w:pPr>
     </w:lvl>
     <w:lvl w:ilvl="2" w:tplc="0409001B" w:tentative="1">
@@ -28097,7 +29737,7 @@
       <w:lvlText w:val="%3."/>
       <w:lvlJc w:val="right"/>
       <w:pPr>
-        <w:ind w:left="1740" w:hanging="420"/>
+        <w:ind w:left="1260" w:hanging="420"/>
       </w:pPr>
     </w:lvl>
     <w:lvl w:ilvl="3" w:tplc="0409000F" w:tentative="1">
@@ -28106,7 +29746,7 @@
       <w:lvlText w:val="%4."/>
       <w:lvlJc w:val="left"/>
       <w:pPr>
-        <w:ind w:left="2160" w:hanging="420"/>
+        <w:ind w:left="1680" w:hanging="420"/>
       </w:pPr>
     </w:lvl>
     <w:lvl w:ilvl="4" w:tplc="04090019" w:tentative="1">
@@ -28115,7 +29755,7 @@
       <w:lvlText w:val="%5)"/>
       <w:lvlJc w:val="left"/>
       <w:pPr>
-        <w:ind w:left="2580" w:hanging="420"/>
+        <w:ind w:left="2100" w:hanging="420"/>
       </w:pPr>
     </w:lvl>
     <w:lvl w:ilvl="5" w:tplc="0409001B" w:tentative="1">
@@ -28124,7 +29764,7 @@
       <w:lvlText w:val="%6."/>
       <w:lvlJc w:val="right"/>
       <w:pPr>
-        <w:ind w:left="3000" w:hanging="420"/>
+        <w:ind w:left="2520" w:hanging="420"/>
       </w:pPr>
     </w:lvl>
     <w:lvl w:ilvl="6" w:tplc="0409000F" w:tentative="1">
@@ -28133,7 +29773,7 @@
       <w:lvlText w:val="%7."/>
       <w:lvlJc w:val="left"/>
       <w:pPr>
-        <w:ind w:left="3420" w:hanging="420"/>
+        <w:ind w:left="2940" w:hanging="420"/>
       </w:pPr>
     </w:lvl>
     <w:lvl w:ilvl="7" w:tplc="04090019" w:tentative="1">
@@ -28142,7 +29782,7 @@
       <w:lvlText w:val="%8)"/>
       <w:lvlJc w:val="left"/>
       <w:pPr>
-        <w:ind w:left="3840" w:hanging="420"/>
+        <w:ind w:left="3360" w:hanging="420"/>
       </w:pPr>
     </w:lvl>
     <w:lvl w:ilvl="8" w:tplc="0409001B" w:tentative="1">
@@ -28151,15 +29791,15 @@
       <w:lvlText w:val="%9."/>
       <w:lvlJc w:val="right"/>
       <w:pPr>
-        <w:ind w:left="4260" w:hanging="420"/>
+        <w:ind w:left="3780" w:hanging="420"/>
       </w:pPr>
     </w:lvl>
   </w:abstractNum>
   <w:abstractNum w:abstractNumId="14">
-    <w:nsid w:val="47CA52CD"/>
+    <w:nsid w:val="44E54B47"/>
     <w:multiLevelType w:val="hybridMultilevel"/>
-    <w:tmpl w:val="5B8802A2"/>
-    <w:lvl w:ilvl="0" w:tplc="AD66CEA0">
+    <w:tmpl w:val="9D7AF0F2"/>
+    <w:lvl w:ilvl="0" w:tplc="092A11C8">
       <w:start w:val="1"/>
       <w:numFmt w:val="decimal"/>
       <w:lvlText w:val="（%1）"/>
@@ -28245,11 +29885,11 @@
     </w:lvl>
   </w:abstractNum>
   <w:abstractNum w:abstractNumId="15">
-    <w:nsid w:val="49475AA5"/>
+    <w:nsid w:val="47CA52CD"/>
     <w:multiLevelType w:val="hybridMultilevel"/>
-    <w:tmpl w:val="FC4EFD4E"/>
-    <w:lvl w:ilvl="0" w:tplc="794861CA">
-      <w:start w:val="2"/>
+    <w:tmpl w:val="5B8802A2"/>
+    <w:lvl w:ilvl="0" w:tplc="AD66CEA0">
+      <w:start w:val="1"/>
       <w:numFmt w:val="decimal"/>
       <w:lvlText w:val="（%1）"/>
       <w:lvlJc w:val="left"/>
@@ -28334,11 +29974,11 @@
     </w:lvl>
   </w:abstractNum>
   <w:abstractNum w:abstractNumId="16">
-    <w:nsid w:val="53006B6F"/>
+    <w:nsid w:val="49475AA5"/>
     <w:multiLevelType w:val="hybridMultilevel"/>
-    <w:tmpl w:val="B3BE38AC"/>
-    <w:lvl w:ilvl="0" w:tplc="29A646C0">
-      <w:start w:val="1"/>
+    <w:tmpl w:val="FC4EFD4E"/>
+    <w:lvl w:ilvl="0" w:tplc="794861CA">
+      <w:start w:val="2"/>
       <w:numFmt w:val="decimal"/>
       <w:lvlText w:val="（%1）"/>
       <w:lvlJc w:val="left"/>
@@ -28423,10 +30063,10 @@
     </w:lvl>
   </w:abstractNum>
   <w:abstractNum w:abstractNumId="17">
-    <w:nsid w:val="54D66BEE"/>
+    <w:nsid w:val="53006B6F"/>
     <w:multiLevelType w:val="hybridMultilevel"/>
-    <w:tmpl w:val="A9F00124"/>
-    <w:lvl w:ilvl="0" w:tplc="C0F2B74E">
+    <w:tmpl w:val="B3BE38AC"/>
+    <w:lvl w:ilvl="0" w:tplc="29A646C0">
       <w:start w:val="1"/>
       <w:numFmt w:val="decimal"/>
       <w:lvlText w:val="（%1）"/>
@@ -28512,16 +30152,16 @@
     </w:lvl>
   </w:abstractNum>
   <w:abstractNum w:abstractNumId="18">
-    <w:nsid w:val="631566E0"/>
+    <w:nsid w:val="54D66BEE"/>
     <w:multiLevelType w:val="hybridMultilevel"/>
-    <w:tmpl w:val="9FB218D2"/>
-    <w:lvl w:ilvl="0" w:tplc="5EC28C3E">
+    <w:tmpl w:val="A9F00124"/>
+    <w:lvl w:ilvl="0" w:tplc="C0F2B74E">
       <w:start w:val="1"/>
       <w:numFmt w:val="decimal"/>
-      <w:lvlText w:val="(%1)"/>
+      <w:lvlText w:val="（%1）"/>
       <w:lvlJc w:val="left"/>
       <w:pPr>
-        <w:ind w:left="840" w:hanging="360"/>
+        <w:ind w:left="1200" w:hanging="720"/>
       </w:pPr>
       <w:rPr>
         <w:rFonts w:hint="default"/>
@@ -28601,16 +30241,16 @@
     </w:lvl>
   </w:abstractNum>
   <w:abstractNum w:abstractNumId="19">
-    <w:nsid w:val="64817217"/>
+    <w:nsid w:val="631566E0"/>
     <w:multiLevelType w:val="hybridMultilevel"/>
-    <w:tmpl w:val="89E0E990"/>
-    <w:lvl w:ilvl="0" w:tplc="C6EA83B0">
+    <w:tmpl w:val="9FB218D2"/>
+    <w:lvl w:ilvl="0" w:tplc="5EC28C3E">
       <w:start w:val="1"/>
       <w:numFmt w:val="decimal"/>
-      <w:lvlText w:val="（%1）"/>
+      <w:lvlText w:val="(%1)"/>
       <w:lvlJc w:val="left"/>
       <w:pPr>
-        <w:ind w:left="1200" w:hanging="720"/>
+        <w:ind w:left="840" w:hanging="360"/>
       </w:pPr>
       <w:rPr>
         <w:rFonts w:hint="default"/>
@@ -28690,16 +30330,16 @@
     </w:lvl>
   </w:abstractNum>
   <w:abstractNum w:abstractNumId="20">
-    <w:nsid w:val="6DE94703"/>
+    <w:nsid w:val="64817217"/>
     <w:multiLevelType w:val="hybridMultilevel"/>
-    <w:tmpl w:val="503EAAF4"/>
-    <w:lvl w:ilvl="0" w:tplc="D1FC3B04">
+    <w:tmpl w:val="89E0E990"/>
+    <w:lvl w:ilvl="0" w:tplc="C6EA83B0">
       <w:start w:val="1"/>
       <w:numFmt w:val="decimal"/>
       <w:lvlText w:val="（%1）"/>
       <w:lvlJc w:val="left"/>
       <w:pPr>
-        <w:ind w:left="840" w:hanging="420"/>
+        <w:ind w:left="1200" w:hanging="720"/>
       </w:pPr>
       <w:rPr>
         <w:rFonts w:hint="default"/>
@@ -28711,7 +30351,7 @@
       <w:lvlText w:val="%2)"/>
       <w:lvlJc w:val="left"/>
       <w:pPr>
-        <w:ind w:left="1260" w:hanging="420"/>
+        <w:ind w:left="1320" w:hanging="420"/>
       </w:pPr>
     </w:lvl>
     <w:lvl w:ilvl="2" w:tplc="0409001B" w:tentative="1">
@@ -28720,7 +30360,7 @@
       <w:lvlText w:val="%3."/>
       <w:lvlJc w:val="right"/>
       <w:pPr>
-        <w:ind w:left="1680" w:hanging="420"/>
+        <w:ind w:left="1740" w:hanging="420"/>
       </w:pPr>
     </w:lvl>
     <w:lvl w:ilvl="3" w:tplc="0409000F" w:tentative="1">
@@ -28729,7 +30369,7 @@
       <w:lvlText w:val="%4."/>
       <w:lvlJc w:val="left"/>
       <w:pPr>
-        <w:ind w:left="2100" w:hanging="420"/>
+        <w:ind w:left="2160" w:hanging="420"/>
       </w:pPr>
     </w:lvl>
     <w:lvl w:ilvl="4" w:tplc="04090019" w:tentative="1">
@@ -28738,7 +30378,7 @@
       <w:lvlText w:val="%5)"/>
       <w:lvlJc w:val="left"/>
       <w:pPr>
-        <w:ind w:left="2520" w:hanging="420"/>
+        <w:ind w:left="2580" w:hanging="420"/>
       </w:pPr>
     </w:lvl>
     <w:lvl w:ilvl="5" w:tplc="0409001B" w:tentative="1">
@@ -28747,7 +30387,7 @@
       <w:lvlText w:val="%6."/>
       <w:lvlJc w:val="right"/>
       <w:pPr>
-        <w:ind w:left="2940" w:hanging="420"/>
+        <w:ind w:left="3000" w:hanging="420"/>
       </w:pPr>
     </w:lvl>
     <w:lvl w:ilvl="6" w:tplc="0409000F" w:tentative="1">
@@ -28756,7 +30396,7 @@
       <w:lvlText w:val="%7."/>
       <w:lvlJc w:val="left"/>
       <w:pPr>
-        <w:ind w:left="3360" w:hanging="420"/>
+        <w:ind w:left="3420" w:hanging="420"/>
       </w:pPr>
     </w:lvl>
     <w:lvl w:ilvl="7" w:tplc="04090019" w:tentative="1">
@@ -28765,7 +30405,7 @@
       <w:lvlText w:val="%8)"/>
       <w:lvlJc w:val="left"/>
       <w:pPr>
-        <w:ind w:left="3780" w:hanging="420"/>
+        <w:ind w:left="3840" w:hanging="420"/>
       </w:pPr>
     </w:lvl>
     <w:lvl w:ilvl="8" w:tplc="0409001B" w:tentative="1">
@@ -28774,21 +30414,21 @@
       <w:lvlText w:val="%9."/>
       <w:lvlJc w:val="right"/>
       <w:pPr>
-        <w:ind w:left="4200" w:hanging="420"/>
+        <w:ind w:left="4260" w:hanging="420"/>
       </w:pPr>
     </w:lvl>
   </w:abstractNum>
   <w:abstractNum w:abstractNumId="21">
-    <w:nsid w:val="76707AA3"/>
+    <w:nsid w:val="6DE94703"/>
     <w:multiLevelType w:val="hybridMultilevel"/>
-    <w:tmpl w:val="B9928696"/>
+    <w:tmpl w:val="503EAAF4"/>
     <w:lvl w:ilvl="0" w:tplc="D1FC3B04">
       <w:start w:val="1"/>
       <w:numFmt w:val="decimal"/>
       <w:lvlText w:val="（%1）"/>
       <w:lvlJc w:val="left"/>
       <w:pPr>
-        <w:ind w:left="900" w:hanging="420"/>
+        <w:ind w:left="840" w:hanging="420"/>
       </w:pPr>
       <w:rPr>
         <w:rFonts w:hint="default"/>
@@ -28800,7 +30440,7 @@
       <w:lvlText w:val="%2)"/>
       <w:lvlJc w:val="left"/>
       <w:pPr>
-        <w:ind w:left="1320" w:hanging="420"/>
+        <w:ind w:left="1260" w:hanging="420"/>
       </w:pPr>
     </w:lvl>
     <w:lvl w:ilvl="2" w:tplc="0409001B" w:tentative="1">
@@ -28809,7 +30449,7 @@
       <w:lvlText w:val="%3."/>
       <w:lvlJc w:val="right"/>
       <w:pPr>
-        <w:ind w:left="1740" w:hanging="420"/>
+        <w:ind w:left="1680" w:hanging="420"/>
       </w:pPr>
     </w:lvl>
     <w:lvl w:ilvl="3" w:tplc="0409000F" w:tentative="1">
@@ -28818,7 +30458,7 @@
       <w:lvlText w:val="%4."/>
       <w:lvlJc w:val="left"/>
       <w:pPr>
-        <w:ind w:left="2160" w:hanging="420"/>
+        <w:ind w:left="2100" w:hanging="420"/>
       </w:pPr>
     </w:lvl>
     <w:lvl w:ilvl="4" w:tplc="04090019" w:tentative="1">
@@ -28827,7 +30467,7 @@
       <w:lvlText w:val="%5)"/>
       <w:lvlJc w:val="left"/>
       <w:pPr>
-        <w:ind w:left="2580" w:hanging="420"/>
+        <w:ind w:left="2520" w:hanging="420"/>
       </w:pPr>
     </w:lvl>
     <w:lvl w:ilvl="5" w:tplc="0409001B" w:tentative="1">
@@ -28836,7 +30476,7 @@
       <w:lvlText w:val="%6."/>
       <w:lvlJc w:val="right"/>
       <w:pPr>
-        <w:ind w:left="3000" w:hanging="420"/>
+        <w:ind w:left="2940" w:hanging="420"/>
       </w:pPr>
     </w:lvl>
     <w:lvl w:ilvl="6" w:tplc="0409000F" w:tentative="1">
@@ -28845,7 +30485,7 @@
       <w:lvlText w:val="%7."/>
       <w:lvlJc w:val="left"/>
       <w:pPr>
-        <w:ind w:left="3420" w:hanging="420"/>
+        <w:ind w:left="3360" w:hanging="420"/>
       </w:pPr>
     </w:lvl>
     <w:lvl w:ilvl="7" w:tplc="04090019" w:tentative="1">
@@ -28854,7 +30494,7 @@
       <w:lvlText w:val="%8)"/>
       <w:lvlJc w:val="left"/>
       <w:pPr>
-        <w:ind w:left="3840" w:hanging="420"/>
+        <w:ind w:left="3780" w:hanging="420"/>
       </w:pPr>
     </w:lvl>
     <w:lvl w:ilvl="8" w:tplc="0409001B" w:tentative="1">
@@ -28863,11 +30503,100 @@
       <w:lvlText w:val="%9."/>
       <w:lvlJc w:val="right"/>
       <w:pPr>
-        <w:ind w:left="4260" w:hanging="420"/>
+        <w:ind w:left="4200" w:hanging="420"/>
       </w:pPr>
     </w:lvl>
   </w:abstractNum>
   <w:abstractNum w:abstractNumId="22">
+    <w:nsid w:val="76707AA3"/>
+    <w:multiLevelType w:val="hybridMultilevel"/>
+    <w:tmpl w:val="B9928696"/>
+    <w:lvl w:ilvl="0" w:tplc="D1FC3B04">
+      <w:start w:val="1"/>
+      <w:numFmt w:val="decimal"/>
+      <w:lvlText w:val="（%1）"/>
+      <w:lvlJc w:val="left"/>
+      <w:pPr>
+        <w:ind w:left="900" w:hanging="420"/>
+      </w:pPr>
+      <w:rPr>
+        <w:rFonts w:hint="default"/>
+      </w:rPr>
+    </w:lvl>
+    <w:lvl w:ilvl="1" w:tplc="04090019" w:tentative="1">
+      <w:start w:val="1"/>
+      <w:numFmt w:val="lowerLetter"/>
+      <w:lvlText w:val="%2)"/>
+      <w:lvlJc w:val="left"/>
+      <w:pPr>
+        <w:ind w:left="1320" w:hanging="420"/>
+      </w:pPr>
+    </w:lvl>
+    <w:lvl w:ilvl="2" w:tplc="0409001B" w:tentative="1">
+      <w:start w:val="1"/>
+      <w:numFmt w:val="lowerRoman"/>
+      <w:lvlText w:val="%3."/>
+      <w:lvlJc w:val="right"/>
+      <w:pPr>
+        <w:ind w:left="1740" w:hanging="420"/>
+      </w:pPr>
+    </w:lvl>
+    <w:lvl w:ilvl="3" w:tplc="0409000F" w:tentative="1">
+      <w:start w:val="1"/>
+      <w:numFmt w:val="decimal"/>
+      <w:lvlText w:val="%4."/>
+      <w:lvlJc w:val="left"/>
+      <w:pPr>
+        <w:ind w:left="2160" w:hanging="420"/>
+      </w:pPr>
+    </w:lvl>
+    <w:lvl w:ilvl="4" w:tplc="04090019" w:tentative="1">
+      <w:start w:val="1"/>
+      <w:numFmt w:val="lowerLetter"/>
+      <w:lvlText w:val="%5)"/>
+      <w:lvlJc w:val="left"/>
+      <w:pPr>
+        <w:ind w:left="2580" w:hanging="420"/>
+      </w:pPr>
+    </w:lvl>
+    <w:lvl w:ilvl="5" w:tplc="0409001B" w:tentative="1">
+      <w:start w:val="1"/>
+      <w:numFmt w:val="lowerRoman"/>
+      <w:lvlText w:val="%6."/>
+      <w:lvlJc w:val="right"/>
+      <w:pPr>
+        <w:ind w:left="3000" w:hanging="420"/>
+      </w:pPr>
+    </w:lvl>
+    <w:lvl w:ilvl="6" w:tplc="0409000F" w:tentative="1">
+      <w:start w:val="1"/>
+      <w:numFmt w:val="decimal"/>
+      <w:lvlText w:val="%7."/>
+      <w:lvlJc w:val="left"/>
+      <w:pPr>
+        <w:ind w:left="3420" w:hanging="420"/>
+      </w:pPr>
+    </w:lvl>
+    <w:lvl w:ilvl="7" w:tplc="04090019" w:tentative="1">
+      <w:start w:val="1"/>
+      <w:numFmt w:val="lowerLetter"/>
+      <w:lvlText w:val="%8)"/>
+      <w:lvlJc w:val="left"/>
+      <w:pPr>
+        <w:ind w:left="3840" w:hanging="420"/>
+      </w:pPr>
+    </w:lvl>
+    <w:lvl w:ilvl="8" w:tplc="0409001B" w:tentative="1">
+      <w:start w:val="1"/>
+      <w:numFmt w:val="lowerRoman"/>
+      <w:lvlText w:val="%9."/>
+      <w:lvlJc w:val="right"/>
+      <w:pPr>
+        <w:ind w:left="4260" w:hanging="420"/>
+      </w:pPr>
+    </w:lvl>
+  </w:abstractNum>
+  <w:abstractNum w:abstractNumId="23">
     <w:nsid w:val="7BAF2D3C"/>
     <w:multiLevelType w:val="hybridMultilevel"/>
     <w:tmpl w:val="E0EC3B2E"/>
@@ -28966,43 +30695,43 @@
     <w:abstractNumId w:val="2"/>
   </w:num>
   <w:num w:numId="4">
-    <w:abstractNumId w:val="22"/>
+    <w:abstractNumId w:val="23"/>
   </w:num>
   <w:num w:numId="5">
-    <w:abstractNumId w:val="17"/>
+    <w:abstractNumId w:val="18"/>
   </w:num>
   <w:num w:numId="6">
-    <w:abstractNumId w:val="10"/>
+    <w:abstractNumId w:val="11"/>
   </w:num>
   <w:num w:numId="7">
-    <w:abstractNumId w:val="11"/>
+    <w:abstractNumId w:val="12"/>
   </w:num>
   <w:num w:numId="8">
-    <w:abstractNumId w:val="12"/>
+    <w:abstractNumId w:val="13"/>
   </w:num>
   <w:num w:numId="9">
-    <w:abstractNumId w:val="15"/>
+    <w:abstractNumId w:val="16"/>
   </w:num>
   <w:num w:numId="10">
     <w:abstractNumId w:val="0"/>
   </w:num>
   <w:num w:numId="11">
+    <w:abstractNumId w:val="20"/>
+  </w:num>
+  <w:num w:numId="12">
     <w:abstractNumId w:val="19"/>
   </w:num>
-  <w:num w:numId="12">
-    <w:abstractNumId w:val="18"/>
-  </w:num>
   <w:num w:numId="13">
-    <w:abstractNumId w:val="8"/>
+    <w:abstractNumId w:val="9"/>
   </w:num>
   <w:num w:numId="14">
     <w:abstractNumId w:val="3"/>
   </w:num>
   <w:num w:numId="15">
-    <w:abstractNumId w:val="16"/>
+    <w:abstractNumId w:val="17"/>
   </w:num>
   <w:num w:numId="16">
-    <w:abstractNumId w:val="13"/>
+    <w:abstractNumId w:val="14"/>
   </w:num>
   <w:num w:numId="17">
     <w:abstractNumId w:val="1"/>
@@ -29014,22 +30743,25 @@
     <w:abstractNumId w:val="6"/>
   </w:num>
   <w:num w:numId="20">
-    <w:abstractNumId w:val="14"/>
+    <w:abstractNumId w:val="15"/>
   </w:num>
   <w:num w:numId="21">
     <w:abstractNumId w:val="4"/>
   </w:num>
   <w:num w:numId="22">
-    <w:abstractNumId w:val="9"/>
+    <w:abstractNumId w:val="10"/>
   </w:num>
   <w:num w:numId="23">
-    <w:abstractNumId w:val="21"/>
+    <w:abstractNumId w:val="22"/>
   </w:num>
   <w:num w:numId="24">
-    <w:abstractNumId w:val="20"/>
+    <w:abstractNumId w:val="21"/>
   </w:num>
   <w:num w:numId="25">
     <w:abstractNumId w:val="5"/>
+  </w:num>
+  <w:num w:numId="26">
+    <w:abstractNumId w:val="8"/>
   </w:num>
   <w:numIdMacAtCleanup w:val="3"/>
 </w:numbering>
@@ -29678,7 +31410,6 @@
   <w:style w:type="character" w:default="1" w:styleId="a3">
     <w:name w:val="Default Paragraph Font"/>
     <w:uiPriority w:val="1"/>
-    <w:semiHidden/>
     <w:unhideWhenUsed/>
   </w:style>
   <w:style w:type="table" w:default="1" w:styleId="a4">
@@ -31031,7 +32762,7 @@
 </file>
 
 <file path=customXml/itemProps1.xml><?xml version="1.0" encoding="utf-8"?>
-<ds:datastoreItem xmlns:ds="http://schemas.openxmlformats.org/officeDocument/2006/customXml" ds:itemID="{35146234-5F28-4F68-9F0D-DD008EC251EF}">
+<ds:datastoreItem xmlns:ds="http://schemas.openxmlformats.org/officeDocument/2006/customXml" ds:itemID="{7D4B796A-CF52-48CE-B1E6-485E6FAF53D5}">
   <ds:schemaRefs>
     <ds:schemaRef ds:uri="http://schemas.openxmlformats.org/officeDocument/2006/bibliography"/>
   </ds:schemaRefs>
